--- a/MySQL/Основы реляционной модлі і SQL/2. Запросы SQL к связанным таблицам/2.4 База данных «Интернет-магазин книг», запросы на выборку.docx
+++ b/MySQL/Основы реляционной модлі і SQL/2. Запросы SQL к связанным таблицам/2.4 База данных «Интернет-магазин книг», запросы на выборку.docx
@@ -3995,12 +3995,9166 @@
     </w:p>
     <w:p>
       <w:pPr>
-        <w:rPr>
-          <w:lang w:val="en-US"/>
+        <w:shd w:val="clear" w:color="auto" w:fill="FFFFFF"/>
+        <w:spacing w:before="199" w:after="199" w:line="240" w:lineRule="auto"/>
+        <w:outlineLvl w:val="1"/>
+        <w:rPr>
+          <w:rFonts w:ascii="Arial" w:eastAsia="Times New Roman" w:hAnsi="Arial" w:cs="Arial"/>
+          <w:b/>
+          <w:bCs/>
+          <w:color w:val="222222"/>
+          <w:sz w:val="36"/>
+          <w:szCs w:val="36"/>
+          <w:lang w:eastAsia="uk-UA"/>
         </w:rPr>
       </w:pPr>
+      <w:proofErr w:type="spellStart"/>
+      <w:r>
+        <w:rPr>
+          <w:rFonts w:ascii="Arial" w:eastAsia="Times New Roman" w:hAnsi="Arial" w:cs="Arial"/>
+          <w:b/>
+          <w:bCs/>
+          <w:color w:val="222222"/>
+          <w:sz w:val="36"/>
+          <w:szCs w:val="36"/>
+          <w:lang w:eastAsia="uk-UA"/>
+        </w:rPr>
+        <w:t>Проектирование</w:t>
+      </w:r>
+      <w:proofErr w:type="spellEnd"/>
+      <w:r>
+        <w:rPr>
+          <w:rFonts w:ascii="Arial" w:eastAsia="Times New Roman" w:hAnsi="Arial" w:cs="Arial"/>
+          <w:b/>
+          <w:bCs/>
+          <w:color w:val="222222"/>
+          <w:sz w:val="36"/>
+          <w:szCs w:val="36"/>
+          <w:lang w:eastAsia="uk-UA"/>
+        </w:rPr>
+        <w:t xml:space="preserve"> </w:t>
+      </w:r>
+      <w:proofErr w:type="spellStart"/>
+      <w:r>
+        <w:rPr>
+          <w:rFonts w:ascii="Arial" w:eastAsia="Times New Roman" w:hAnsi="Arial" w:cs="Arial"/>
+          <w:b/>
+          <w:bCs/>
+          <w:color w:val="222222"/>
+          <w:sz w:val="36"/>
+          <w:szCs w:val="36"/>
+          <w:lang w:eastAsia="uk-UA"/>
+        </w:rPr>
+        <w:t>концептуальной</w:t>
+      </w:r>
+      <w:proofErr w:type="spellEnd"/>
+      <w:r>
+        <w:rPr>
+          <w:rFonts w:ascii="Arial" w:eastAsia="Times New Roman" w:hAnsi="Arial" w:cs="Arial"/>
+          <w:b/>
+          <w:bCs/>
+          <w:color w:val="222222"/>
+          <w:sz w:val="36"/>
+          <w:szCs w:val="36"/>
+          <w:lang w:eastAsia="uk-UA"/>
+        </w:rPr>
+        <w:t xml:space="preserve"> </w:t>
+      </w:r>
+      <w:proofErr w:type="spellStart"/>
+      <w:r>
+        <w:rPr>
+          <w:rFonts w:ascii="Arial" w:eastAsia="Times New Roman" w:hAnsi="Arial" w:cs="Arial"/>
+          <w:b/>
+          <w:bCs/>
+          <w:color w:val="222222"/>
+          <w:sz w:val="36"/>
+          <w:szCs w:val="36"/>
+          <w:lang w:eastAsia="uk-UA"/>
+        </w:rPr>
+        <w:t>модели</w:t>
+      </w:r>
+      <w:proofErr w:type="spellEnd"/>
+      <w:r>
+        <w:rPr>
+          <w:rFonts w:ascii="Arial" w:eastAsia="Times New Roman" w:hAnsi="Arial" w:cs="Arial"/>
+          <w:b/>
+          <w:bCs/>
+          <w:color w:val="222222"/>
+          <w:sz w:val="36"/>
+          <w:szCs w:val="36"/>
+          <w:lang w:eastAsia="uk-UA"/>
+        </w:rPr>
+        <w:t> </w:t>
+      </w:r>
+      <w:proofErr w:type="spellStart"/>
+      <w:r>
+        <w:rPr>
+          <w:rFonts w:ascii="Arial" w:eastAsia="Times New Roman" w:hAnsi="Arial" w:cs="Arial"/>
+          <w:b/>
+          <w:bCs/>
+          <w:color w:val="222222"/>
+          <w:sz w:val="36"/>
+          <w:szCs w:val="36"/>
+          <w:lang w:eastAsia="uk-UA"/>
+        </w:rPr>
+        <w:t>базы</w:t>
+      </w:r>
+      <w:proofErr w:type="spellEnd"/>
+      <w:r>
+        <w:rPr>
+          <w:rFonts w:ascii="Arial" w:eastAsia="Times New Roman" w:hAnsi="Arial" w:cs="Arial"/>
+          <w:b/>
+          <w:bCs/>
+          <w:color w:val="222222"/>
+          <w:sz w:val="36"/>
+          <w:szCs w:val="36"/>
+          <w:lang w:eastAsia="uk-UA"/>
+        </w:rPr>
+        <w:t xml:space="preserve"> </w:t>
+      </w:r>
+      <w:proofErr w:type="spellStart"/>
+      <w:r>
+        <w:rPr>
+          <w:rFonts w:ascii="Arial" w:eastAsia="Times New Roman" w:hAnsi="Arial" w:cs="Arial"/>
+          <w:b/>
+          <w:bCs/>
+          <w:color w:val="222222"/>
+          <w:sz w:val="36"/>
+          <w:szCs w:val="36"/>
+          <w:lang w:eastAsia="uk-UA"/>
+        </w:rPr>
+        <w:t>данных</w:t>
+      </w:r>
+      <w:proofErr w:type="spellEnd"/>
+    </w:p>
+    <w:p>
+      <w:pPr>
+        <w:shd w:val="clear" w:color="auto" w:fill="FFFFFF"/>
+        <w:spacing w:before="240" w:after="240" w:line="240" w:lineRule="auto"/>
+        <w:rPr>
+          <w:rFonts w:ascii="inherit" w:eastAsia="Times New Roman" w:hAnsi="inherit" w:cs="Arial"/>
+          <w:color w:val="222222"/>
+          <w:sz w:val="24"/>
+          <w:szCs w:val="24"/>
+          <w:lang w:eastAsia="uk-UA"/>
+        </w:rPr>
+      </w:pPr>
+      <w:r>
+        <w:rPr>
+          <w:rFonts w:ascii="inherit" w:eastAsia="Times New Roman" w:hAnsi="inherit" w:cs="Arial"/>
+          <w:b/>
+          <w:bCs/>
+          <w:color w:val="222222"/>
+          <w:sz w:val="24"/>
+          <w:szCs w:val="24"/>
+          <w:lang w:eastAsia="uk-UA"/>
+        </w:rPr>
+        <w:t>Шаг 1. </w:t>
+      </w:r>
+      <w:r>
+        <w:rPr>
+          <w:rFonts w:ascii="inherit" w:eastAsia="Times New Roman" w:hAnsi="inherit" w:cs="Arial"/>
+          <w:color w:val="222222"/>
+          <w:sz w:val="24"/>
+          <w:szCs w:val="24"/>
+          <w:lang w:eastAsia="uk-UA"/>
+        </w:rPr>
+        <w:t xml:space="preserve">Детально </w:t>
+      </w:r>
+      <w:proofErr w:type="spellStart"/>
+      <w:r>
+        <w:rPr>
+          <w:rFonts w:ascii="inherit" w:eastAsia="Times New Roman" w:hAnsi="inherit" w:cs="Arial"/>
+          <w:color w:val="222222"/>
+          <w:sz w:val="24"/>
+          <w:szCs w:val="24"/>
+          <w:lang w:eastAsia="uk-UA"/>
+        </w:rPr>
+        <w:t>проанализировать</w:t>
+      </w:r>
+      <w:proofErr w:type="spellEnd"/>
+      <w:r>
+        <w:rPr>
+          <w:rFonts w:ascii="inherit" w:eastAsia="Times New Roman" w:hAnsi="inherit" w:cs="Arial"/>
+          <w:color w:val="222222"/>
+          <w:sz w:val="24"/>
+          <w:szCs w:val="24"/>
+          <w:lang w:eastAsia="uk-UA"/>
+        </w:rPr>
+        <w:t xml:space="preserve"> </w:t>
+      </w:r>
+      <w:proofErr w:type="spellStart"/>
+      <w:r>
+        <w:rPr>
+          <w:rFonts w:ascii="inherit" w:eastAsia="Times New Roman" w:hAnsi="inherit" w:cs="Arial"/>
+          <w:color w:val="222222"/>
+          <w:sz w:val="24"/>
+          <w:szCs w:val="24"/>
+          <w:lang w:eastAsia="uk-UA"/>
+        </w:rPr>
+        <w:t>предметную</w:t>
+      </w:r>
+      <w:proofErr w:type="spellEnd"/>
+      <w:r>
+        <w:rPr>
+          <w:rFonts w:ascii="inherit" w:eastAsia="Times New Roman" w:hAnsi="inherit" w:cs="Arial"/>
+          <w:color w:val="222222"/>
+          <w:sz w:val="24"/>
+          <w:szCs w:val="24"/>
+          <w:lang w:eastAsia="uk-UA"/>
+        </w:rPr>
+        <w:t xml:space="preserve"> область и </w:t>
+      </w:r>
+      <w:proofErr w:type="spellStart"/>
+      <w:r>
+        <w:rPr>
+          <w:rFonts w:ascii="inherit" w:eastAsia="Times New Roman" w:hAnsi="inherit" w:cs="Arial"/>
+          <w:color w:val="222222"/>
+          <w:sz w:val="24"/>
+          <w:szCs w:val="24"/>
+          <w:lang w:eastAsia="uk-UA"/>
+        </w:rPr>
+        <w:t>выделить</w:t>
+      </w:r>
+      <w:proofErr w:type="spellEnd"/>
+      <w:r>
+        <w:rPr>
+          <w:rFonts w:ascii="inherit" w:eastAsia="Times New Roman" w:hAnsi="inherit" w:cs="Arial"/>
+          <w:color w:val="222222"/>
+          <w:sz w:val="24"/>
+          <w:szCs w:val="24"/>
+          <w:lang w:eastAsia="uk-UA"/>
+        </w:rPr>
+        <w:t xml:space="preserve"> те </w:t>
+      </w:r>
+      <w:proofErr w:type="spellStart"/>
+      <w:r>
+        <w:rPr>
+          <w:rFonts w:ascii="inherit" w:eastAsia="Times New Roman" w:hAnsi="inherit" w:cs="Arial"/>
+          <w:color w:val="222222"/>
+          <w:sz w:val="24"/>
+          <w:szCs w:val="24"/>
+          <w:lang w:eastAsia="uk-UA"/>
+        </w:rPr>
+        <w:t>информационные</w:t>
+      </w:r>
+      <w:proofErr w:type="spellEnd"/>
+      <w:r>
+        <w:rPr>
+          <w:rFonts w:ascii="inherit" w:eastAsia="Times New Roman" w:hAnsi="inherit" w:cs="Arial"/>
+          <w:color w:val="222222"/>
+          <w:sz w:val="24"/>
+          <w:szCs w:val="24"/>
+          <w:lang w:eastAsia="uk-UA"/>
+        </w:rPr>
+        <w:t xml:space="preserve"> </w:t>
+      </w:r>
+      <w:proofErr w:type="spellStart"/>
+      <w:r>
+        <w:rPr>
+          <w:rFonts w:ascii="inherit" w:eastAsia="Times New Roman" w:hAnsi="inherit" w:cs="Arial"/>
+          <w:color w:val="222222"/>
+          <w:sz w:val="24"/>
+          <w:szCs w:val="24"/>
+          <w:lang w:eastAsia="uk-UA"/>
+        </w:rPr>
+        <w:t>объекты</w:t>
+      </w:r>
+      <w:proofErr w:type="spellEnd"/>
+      <w:r>
+        <w:rPr>
+          <w:rFonts w:ascii="inherit" w:eastAsia="Times New Roman" w:hAnsi="inherit" w:cs="Arial"/>
+          <w:color w:val="222222"/>
+          <w:sz w:val="24"/>
+          <w:szCs w:val="24"/>
+          <w:lang w:eastAsia="uk-UA"/>
+        </w:rPr>
+        <w:t xml:space="preserve">, </w:t>
+      </w:r>
+      <w:proofErr w:type="spellStart"/>
+      <w:r>
+        <w:rPr>
+          <w:rFonts w:ascii="inherit" w:eastAsia="Times New Roman" w:hAnsi="inherit" w:cs="Arial"/>
+          <w:color w:val="222222"/>
+          <w:sz w:val="24"/>
+          <w:szCs w:val="24"/>
+          <w:lang w:eastAsia="uk-UA"/>
+        </w:rPr>
+        <w:t>которые</w:t>
+      </w:r>
+      <w:proofErr w:type="spellEnd"/>
+      <w:r>
+        <w:rPr>
+          <w:rFonts w:ascii="inherit" w:eastAsia="Times New Roman" w:hAnsi="inherit" w:cs="Arial"/>
+          <w:color w:val="222222"/>
+          <w:sz w:val="24"/>
+          <w:szCs w:val="24"/>
+          <w:lang w:eastAsia="uk-UA"/>
+        </w:rPr>
+        <w:t xml:space="preserve"> </w:t>
+      </w:r>
+      <w:proofErr w:type="spellStart"/>
+      <w:r>
+        <w:rPr>
+          <w:rFonts w:ascii="inherit" w:eastAsia="Times New Roman" w:hAnsi="inherit" w:cs="Arial"/>
+          <w:color w:val="222222"/>
+          <w:sz w:val="24"/>
+          <w:szCs w:val="24"/>
+          <w:lang w:eastAsia="uk-UA"/>
+        </w:rPr>
+        <w:t>будут</w:t>
+      </w:r>
+      <w:proofErr w:type="spellEnd"/>
+      <w:r>
+        <w:rPr>
+          <w:rFonts w:ascii="inherit" w:eastAsia="Times New Roman" w:hAnsi="inherit" w:cs="Arial"/>
+          <w:color w:val="222222"/>
+          <w:sz w:val="24"/>
+          <w:szCs w:val="24"/>
+          <w:lang w:eastAsia="uk-UA"/>
+        </w:rPr>
+        <w:t xml:space="preserve"> </w:t>
+      </w:r>
+      <w:proofErr w:type="spellStart"/>
+      <w:r>
+        <w:rPr>
+          <w:rFonts w:ascii="inherit" w:eastAsia="Times New Roman" w:hAnsi="inherit" w:cs="Arial"/>
+          <w:color w:val="222222"/>
+          <w:sz w:val="24"/>
+          <w:szCs w:val="24"/>
+          <w:lang w:eastAsia="uk-UA"/>
+        </w:rPr>
+        <w:t>храниться</w:t>
+      </w:r>
+      <w:proofErr w:type="spellEnd"/>
+      <w:r>
+        <w:rPr>
+          <w:rFonts w:ascii="inherit" w:eastAsia="Times New Roman" w:hAnsi="inherit" w:cs="Arial"/>
+          <w:color w:val="222222"/>
+          <w:sz w:val="24"/>
+          <w:szCs w:val="24"/>
+          <w:lang w:eastAsia="uk-UA"/>
+        </w:rPr>
+        <w:t xml:space="preserve"> в </w:t>
+      </w:r>
+      <w:proofErr w:type="spellStart"/>
+      <w:r>
+        <w:rPr>
+          <w:rFonts w:ascii="inherit" w:eastAsia="Times New Roman" w:hAnsi="inherit" w:cs="Arial"/>
+          <w:color w:val="222222"/>
+          <w:sz w:val="24"/>
+          <w:szCs w:val="24"/>
+          <w:lang w:eastAsia="uk-UA"/>
+        </w:rPr>
+        <w:t>базе</w:t>
+      </w:r>
+      <w:proofErr w:type="spellEnd"/>
+      <w:r>
+        <w:rPr>
+          <w:rFonts w:ascii="inherit" w:eastAsia="Times New Roman" w:hAnsi="inherit" w:cs="Arial"/>
+          <w:color w:val="222222"/>
+          <w:sz w:val="24"/>
+          <w:szCs w:val="24"/>
+          <w:lang w:eastAsia="uk-UA"/>
+        </w:rPr>
+        <w:t xml:space="preserve"> </w:t>
+      </w:r>
+      <w:proofErr w:type="spellStart"/>
+      <w:r>
+        <w:rPr>
+          <w:rFonts w:ascii="inherit" w:eastAsia="Times New Roman" w:hAnsi="inherit" w:cs="Arial"/>
+          <w:color w:val="222222"/>
+          <w:sz w:val="24"/>
+          <w:szCs w:val="24"/>
+          <w:lang w:eastAsia="uk-UA"/>
+        </w:rPr>
+        <w:t>данных</w:t>
+      </w:r>
+      <w:proofErr w:type="spellEnd"/>
+      <w:r>
+        <w:rPr>
+          <w:rFonts w:ascii="inherit" w:eastAsia="Times New Roman" w:hAnsi="inherit" w:cs="Arial"/>
+          <w:color w:val="222222"/>
+          <w:sz w:val="24"/>
+          <w:szCs w:val="24"/>
+          <w:lang w:eastAsia="uk-UA"/>
+        </w:rPr>
+        <w:t xml:space="preserve"> (</w:t>
+      </w:r>
+      <w:proofErr w:type="spellStart"/>
+      <w:r>
+        <w:rPr>
+          <w:rFonts w:ascii="inherit" w:eastAsia="Times New Roman" w:hAnsi="inherit" w:cs="Arial"/>
+          <w:color w:val="222222"/>
+          <w:sz w:val="24"/>
+          <w:szCs w:val="24"/>
+          <w:lang w:eastAsia="uk-UA"/>
+        </w:rPr>
+        <w:t>выделены</w:t>
+      </w:r>
+      <w:proofErr w:type="spellEnd"/>
+      <w:r>
+        <w:rPr>
+          <w:rFonts w:ascii="inherit" w:eastAsia="Times New Roman" w:hAnsi="inherit" w:cs="Arial"/>
+          <w:color w:val="222222"/>
+          <w:sz w:val="24"/>
+          <w:szCs w:val="24"/>
+          <w:lang w:eastAsia="uk-UA"/>
+        </w:rPr>
+        <w:t xml:space="preserve"> </w:t>
+      </w:r>
+      <w:proofErr w:type="spellStart"/>
+      <w:r>
+        <w:rPr>
+          <w:rFonts w:ascii="inherit" w:eastAsia="Times New Roman" w:hAnsi="inherit" w:cs="Arial"/>
+          <w:color w:val="222222"/>
+          <w:sz w:val="24"/>
+          <w:szCs w:val="24"/>
+          <w:lang w:eastAsia="uk-UA"/>
+        </w:rPr>
+        <w:t>зеленым</w:t>
+      </w:r>
+      <w:proofErr w:type="spellEnd"/>
+      <w:r>
+        <w:rPr>
+          <w:rFonts w:ascii="inherit" w:eastAsia="Times New Roman" w:hAnsi="inherit" w:cs="Arial"/>
+          <w:color w:val="222222"/>
+          <w:sz w:val="24"/>
+          <w:szCs w:val="24"/>
+          <w:lang w:eastAsia="uk-UA"/>
+        </w:rPr>
+        <w:t>):</w:t>
+      </w:r>
+    </w:p>
+    <w:p>
+      <w:pPr>
+        <w:shd w:val="clear" w:color="auto" w:fill="FFFFFF"/>
+        <w:spacing w:before="240" w:after="240" w:line="240" w:lineRule="auto"/>
+        <w:rPr>
+          <w:rFonts w:ascii="inherit" w:eastAsia="Times New Roman" w:hAnsi="inherit" w:cs="Arial"/>
+          <w:i/>
+          <w:iCs/>
+          <w:color w:val="6F6F6F"/>
+          <w:sz w:val="24"/>
+          <w:szCs w:val="24"/>
+          <w:lang w:eastAsia="uk-UA"/>
+        </w:rPr>
+      </w:pPr>
+      <w:r>
+        <w:rPr>
+          <w:rFonts w:ascii="inherit" w:eastAsia="Times New Roman" w:hAnsi="inherit" w:cs="Arial"/>
+          <w:i/>
+          <w:iCs/>
+          <w:color w:val="6F6F6F"/>
+          <w:sz w:val="24"/>
+          <w:szCs w:val="24"/>
+          <w:lang w:eastAsia="uk-UA"/>
+        </w:rPr>
+        <w:t xml:space="preserve">В </w:t>
+      </w:r>
+      <w:proofErr w:type="spellStart"/>
+      <w:r>
+        <w:rPr>
+          <w:rFonts w:ascii="inherit" w:eastAsia="Times New Roman" w:hAnsi="inherit" w:cs="Arial"/>
+          <w:i/>
+          <w:iCs/>
+          <w:color w:val="6F6F6F"/>
+          <w:sz w:val="24"/>
+          <w:szCs w:val="24"/>
+          <w:lang w:eastAsia="uk-UA"/>
+        </w:rPr>
+        <w:t>интернет</w:t>
+      </w:r>
+      <w:proofErr w:type="spellEnd"/>
+      <w:r>
+        <w:rPr>
+          <w:rFonts w:ascii="inherit" w:eastAsia="Times New Roman" w:hAnsi="inherit" w:cs="Arial"/>
+          <w:i/>
+          <w:iCs/>
+          <w:color w:val="6F6F6F"/>
+          <w:sz w:val="24"/>
+          <w:szCs w:val="24"/>
+          <w:lang w:eastAsia="uk-UA"/>
+        </w:rPr>
+        <w:t>-магазине </w:t>
+      </w:r>
+      <w:proofErr w:type="spellStart"/>
+      <w:r>
+        <w:rPr>
+          <w:rFonts w:ascii="inherit" w:eastAsia="Times New Roman" w:hAnsi="inherit" w:cs="Arial"/>
+          <w:i/>
+          <w:iCs/>
+          <w:color w:val="6F6F6F"/>
+          <w:sz w:val="24"/>
+          <w:szCs w:val="24"/>
+          <w:lang w:eastAsia="uk-UA"/>
+        </w:rPr>
+        <w:t>продаются</w:t>
+      </w:r>
+      <w:proofErr w:type="spellEnd"/>
+      <w:r>
+        <w:rPr>
+          <w:rFonts w:ascii="inherit" w:eastAsia="Times New Roman" w:hAnsi="inherit" w:cs="Arial"/>
+          <w:b/>
+          <w:bCs/>
+          <w:i/>
+          <w:iCs/>
+          <w:color w:val="6F6F6F"/>
+          <w:sz w:val="24"/>
+          <w:szCs w:val="24"/>
+          <w:lang w:eastAsia="uk-UA"/>
+        </w:rPr>
+        <w:t> </w:t>
+      </w:r>
+      <w:r>
+        <w:rPr>
+          <w:rFonts w:ascii="inherit" w:eastAsia="Times New Roman" w:hAnsi="inherit" w:cs="Arial"/>
+          <w:b/>
+          <w:bCs/>
+          <w:i/>
+          <w:iCs/>
+          <w:color w:val="66CC66"/>
+          <w:sz w:val="24"/>
+          <w:szCs w:val="24"/>
+          <w:lang w:eastAsia="uk-UA"/>
+        </w:rPr>
+        <w:t>книги</w:t>
+      </w:r>
+      <w:r>
+        <w:rPr>
+          <w:rFonts w:ascii="inherit" w:eastAsia="Times New Roman" w:hAnsi="inherit" w:cs="Arial"/>
+          <w:i/>
+          <w:iCs/>
+          <w:color w:val="6F6F6F"/>
+          <w:sz w:val="24"/>
+          <w:szCs w:val="24"/>
+          <w:lang w:eastAsia="uk-UA"/>
+        </w:rPr>
+        <w:t xml:space="preserve">. </w:t>
+      </w:r>
+      <w:proofErr w:type="spellStart"/>
+      <w:r>
+        <w:rPr>
+          <w:rFonts w:ascii="inherit" w:eastAsia="Times New Roman" w:hAnsi="inherit" w:cs="Arial"/>
+          <w:i/>
+          <w:iCs/>
+          <w:color w:val="6F6F6F"/>
+          <w:sz w:val="24"/>
+          <w:szCs w:val="24"/>
+          <w:lang w:eastAsia="uk-UA"/>
+        </w:rPr>
+        <w:t>Каждая</w:t>
+      </w:r>
+      <w:proofErr w:type="spellEnd"/>
+      <w:r>
+        <w:rPr>
+          <w:rFonts w:ascii="inherit" w:eastAsia="Times New Roman" w:hAnsi="inherit" w:cs="Arial"/>
+          <w:i/>
+          <w:iCs/>
+          <w:color w:val="6F6F6F"/>
+          <w:sz w:val="24"/>
+          <w:szCs w:val="24"/>
+          <w:lang w:eastAsia="uk-UA"/>
+        </w:rPr>
+        <w:t xml:space="preserve"> книга </w:t>
+      </w:r>
+      <w:proofErr w:type="spellStart"/>
+      <w:r>
+        <w:rPr>
+          <w:rFonts w:ascii="inherit" w:eastAsia="Times New Roman" w:hAnsi="inherit" w:cs="Arial"/>
+          <w:i/>
+          <w:iCs/>
+          <w:color w:val="6F6F6F"/>
+          <w:sz w:val="24"/>
+          <w:szCs w:val="24"/>
+          <w:lang w:eastAsia="uk-UA"/>
+        </w:rPr>
+        <w:t>имеет</w:t>
+      </w:r>
+      <w:proofErr w:type="spellEnd"/>
+      <w:r>
+        <w:rPr>
+          <w:rFonts w:ascii="inherit" w:eastAsia="Times New Roman" w:hAnsi="inherit" w:cs="Arial"/>
+          <w:i/>
+          <w:iCs/>
+          <w:color w:val="6F6F6F"/>
+          <w:sz w:val="24"/>
+          <w:szCs w:val="24"/>
+          <w:lang w:eastAsia="uk-UA"/>
+        </w:rPr>
+        <w:t xml:space="preserve"> </w:t>
+      </w:r>
+      <w:proofErr w:type="spellStart"/>
+      <w:r>
+        <w:rPr>
+          <w:rFonts w:ascii="inherit" w:eastAsia="Times New Roman" w:hAnsi="inherit" w:cs="Arial"/>
+          <w:i/>
+          <w:iCs/>
+          <w:color w:val="6F6F6F"/>
+          <w:sz w:val="24"/>
+          <w:szCs w:val="24"/>
+          <w:lang w:eastAsia="uk-UA"/>
+        </w:rPr>
+        <w:t>название</w:t>
+      </w:r>
+      <w:proofErr w:type="spellEnd"/>
+      <w:r>
+        <w:rPr>
+          <w:rFonts w:ascii="inherit" w:eastAsia="Times New Roman" w:hAnsi="inherit" w:cs="Arial"/>
+          <w:i/>
+          <w:iCs/>
+          <w:color w:val="6F6F6F"/>
+          <w:sz w:val="24"/>
+          <w:szCs w:val="24"/>
+          <w:lang w:eastAsia="uk-UA"/>
+        </w:rPr>
+        <w:t>, написана одним </w:t>
+      </w:r>
+      <w:r>
+        <w:rPr>
+          <w:rFonts w:ascii="inherit" w:eastAsia="Times New Roman" w:hAnsi="inherit" w:cs="Arial"/>
+          <w:b/>
+          <w:bCs/>
+          <w:i/>
+          <w:iCs/>
+          <w:color w:val="66CC66"/>
+          <w:sz w:val="24"/>
+          <w:szCs w:val="24"/>
+          <w:lang w:eastAsia="uk-UA"/>
+        </w:rPr>
+        <w:t>автором</w:t>
+      </w:r>
+      <w:r>
+        <w:rPr>
+          <w:rFonts w:ascii="inherit" w:eastAsia="Times New Roman" w:hAnsi="inherit" w:cs="Arial"/>
+          <w:i/>
+          <w:iCs/>
+          <w:color w:val="6F6F6F"/>
+          <w:sz w:val="24"/>
+          <w:szCs w:val="24"/>
+          <w:lang w:eastAsia="uk-UA"/>
+        </w:rPr>
+        <w:t>, </w:t>
+      </w:r>
+      <w:proofErr w:type="spellStart"/>
+      <w:r>
+        <w:rPr>
+          <w:rFonts w:ascii="inherit" w:eastAsia="Times New Roman" w:hAnsi="inherit" w:cs="Arial"/>
+          <w:i/>
+          <w:iCs/>
+          <w:color w:val="6F6F6F"/>
+          <w:sz w:val="24"/>
+          <w:szCs w:val="24"/>
+          <w:lang w:eastAsia="uk-UA"/>
+        </w:rPr>
+        <w:t>относится</w:t>
+      </w:r>
+      <w:proofErr w:type="spellEnd"/>
+      <w:r>
+        <w:rPr>
+          <w:rFonts w:ascii="inherit" w:eastAsia="Times New Roman" w:hAnsi="inherit" w:cs="Arial"/>
+          <w:i/>
+          <w:iCs/>
+          <w:color w:val="6F6F6F"/>
+          <w:sz w:val="24"/>
+          <w:szCs w:val="24"/>
+          <w:lang w:eastAsia="uk-UA"/>
+        </w:rPr>
+        <w:t xml:space="preserve"> к одному </w:t>
+      </w:r>
+      <w:r>
+        <w:rPr>
+          <w:rFonts w:ascii="inherit" w:eastAsia="Times New Roman" w:hAnsi="inherit" w:cs="Arial"/>
+          <w:b/>
+          <w:bCs/>
+          <w:i/>
+          <w:iCs/>
+          <w:color w:val="66CC66"/>
+          <w:sz w:val="24"/>
+          <w:szCs w:val="24"/>
+          <w:lang w:eastAsia="uk-UA"/>
+        </w:rPr>
+        <w:t>жанру</w:t>
+      </w:r>
+      <w:r>
+        <w:rPr>
+          <w:rFonts w:ascii="inherit" w:eastAsia="Times New Roman" w:hAnsi="inherit" w:cs="Arial"/>
+          <w:i/>
+          <w:iCs/>
+          <w:color w:val="6F6F6F"/>
+          <w:sz w:val="24"/>
+          <w:szCs w:val="24"/>
+          <w:lang w:eastAsia="uk-UA"/>
+        </w:rPr>
+        <w:t xml:space="preserve">, </w:t>
+      </w:r>
+      <w:proofErr w:type="spellStart"/>
+      <w:r>
+        <w:rPr>
+          <w:rFonts w:ascii="inherit" w:eastAsia="Times New Roman" w:hAnsi="inherit" w:cs="Arial"/>
+          <w:i/>
+          <w:iCs/>
+          <w:color w:val="6F6F6F"/>
+          <w:sz w:val="24"/>
+          <w:szCs w:val="24"/>
+          <w:lang w:eastAsia="uk-UA"/>
+        </w:rPr>
+        <w:t>имеет</w:t>
+      </w:r>
+      <w:proofErr w:type="spellEnd"/>
+      <w:r>
+        <w:rPr>
+          <w:rFonts w:ascii="inherit" w:eastAsia="Times New Roman" w:hAnsi="inherit" w:cs="Arial"/>
+          <w:i/>
+          <w:iCs/>
+          <w:color w:val="6F6F6F"/>
+          <w:sz w:val="24"/>
+          <w:szCs w:val="24"/>
+          <w:lang w:eastAsia="uk-UA"/>
+        </w:rPr>
+        <w:t xml:space="preserve"> </w:t>
+      </w:r>
+      <w:proofErr w:type="spellStart"/>
+      <w:r>
+        <w:rPr>
+          <w:rFonts w:ascii="inherit" w:eastAsia="Times New Roman" w:hAnsi="inherit" w:cs="Arial"/>
+          <w:i/>
+          <w:iCs/>
+          <w:color w:val="6F6F6F"/>
+          <w:sz w:val="24"/>
+          <w:szCs w:val="24"/>
+          <w:lang w:eastAsia="uk-UA"/>
+        </w:rPr>
+        <w:t>определенную</w:t>
+      </w:r>
+      <w:proofErr w:type="spellEnd"/>
+      <w:r>
+        <w:rPr>
+          <w:rFonts w:ascii="inherit" w:eastAsia="Times New Roman" w:hAnsi="inherit" w:cs="Arial"/>
+          <w:i/>
+          <w:iCs/>
+          <w:color w:val="6F6F6F"/>
+          <w:sz w:val="24"/>
+          <w:szCs w:val="24"/>
+          <w:lang w:eastAsia="uk-UA"/>
+        </w:rPr>
+        <w:t xml:space="preserve"> </w:t>
+      </w:r>
+      <w:proofErr w:type="spellStart"/>
+      <w:r>
+        <w:rPr>
+          <w:rFonts w:ascii="inherit" w:eastAsia="Times New Roman" w:hAnsi="inherit" w:cs="Arial"/>
+          <w:i/>
+          <w:iCs/>
+          <w:color w:val="6F6F6F"/>
+          <w:sz w:val="24"/>
+          <w:szCs w:val="24"/>
+          <w:lang w:eastAsia="uk-UA"/>
+        </w:rPr>
+        <w:t>цену</w:t>
+      </w:r>
+      <w:proofErr w:type="spellEnd"/>
+      <w:r>
+        <w:rPr>
+          <w:rFonts w:ascii="inherit" w:eastAsia="Times New Roman" w:hAnsi="inherit" w:cs="Arial"/>
+          <w:i/>
+          <w:iCs/>
+          <w:color w:val="6F6F6F"/>
+          <w:sz w:val="24"/>
+          <w:szCs w:val="24"/>
+          <w:lang w:eastAsia="uk-UA"/>
+        </w:rPr>
+        <w:t xml:space="preserve">. В магазине в </w:t>
+      </w:r>
+      <w:proofErr w:type="spellStart"/>
+      <w:r>
+        <w:rPr>
+          <w:rFonts w:ascii="inherit" w:eastAsia="Times New Roman" w:hAnsi="inherit" w:cs="Arial"/>
+          <w:i/>
+          <w:iCs/>
+          <w:color w:val="6F6F6F"/>
+          <w:sz w:val="24"/>
+          <w:szCs w:val="24"/>
+          <w:lang w:eastAsia="uk-UA"/>
+        </w:rPr>
+        <w:t>наличии</w:t>
+      </w:r>
+      <w:proofErr w:type="spellEnd"/>
+      <w:r>
+        <w:rPr>
+          <w:rFonts w:ascii="inherit" w:eastAsia="Times New Roman" w:hAnsi="inherit" w:cs="Arial"/>
+          <w:i/>
+          <w:iCs/>
+          <w:color w:val="6F6F6F"/>
+          <w:sz w:val="24"/>
+          <w:szCs w:val="24"/>
+          <w:lang w:eastAsia="uk-UA"/>
+        </w:rPr>
+        <w:t> </w:t>
+      </w:r>
+      <w:proofErr w:type="spellStart"/>
+      <w:r>
+        <w:rPr>
+          <w:rFonts w:ascii="inherit" w:eastAsia="Times New Roman" w:hAnsi="inherit" w:cs="Arial"/>
+          <w:i/>
+          <w:iCs/>
+          <w:color w:val="6F6F6F"/>
+          <w:sz w:val="24"/>
+          <w:szCs w:val="24"/>
+          <w:lang w:eastAsia="uk-UA"/>
+        </w:rPr>
+        <w:t>есть</w:t>
+      </w:r>
+      <w:proofErr w:type="spellEnd"/>
+      <w:r>
+        <w:rPr>
+          <w:rFonts w:ascii="inherit" w:eastAsia="Times New Roman" w:hAnsi="inherit" w:cs="Arial"/>
+          <w:i/>
+          <w:iCs/>
+          <w:color w:val="6F6F6F"/>
+          <w:sz w:val="24"/>
+          <w:szCs w:val="24"/>
+          <w:lang w:eastAsia="uk-UA"/>
+        </w:rPr>
+        <w:t xml:space="preserve"> </w:t>
+      </w:r>
+      <w:proofErr w:type="spellStart"/>
+      <w:r>
+        <w:rPr>
+          <w:rFonts w:ascii="inherit" w:eastAsia="Times New Roman" w:hAnsi="inherit" w:cs="Arial"/>
+          <w:i/>
+          <w:iCs/>
+          <w:color w:val="6F6F6F"/>
+          <w:sz w:val="24"/>
+          <w:szCs w:val="24"/>
+          <w:lang w:eastAsia="uk-UA"/>
+        </w:rPr>
+        <w:t>несколько</w:t>
+      </w:r>
+      <w:proofErr w:type="spellEnd"/>
+      <w:r>
+        <w:rPr>
+          <w:rFonts w:ascii="inherit" w:eastAsia="Times New Roman" w:hAnsi="inherit" w:cs="Arial"/>
+          <w:i/>
+          <w:iCs/>
+          <w:color w:val="6F6F6F"/>
+          <w:sz w:val="24"/>
+          <w:szCs w:val="24"/>
+          <w:lang w:eastAsia="uk-UA"/>
+        </w:rPr>
+        <w:t xml:space="preserve"> </w:t>
+      </w:r>
+      <w:proofErr w:type="spellStart"/>
+      <w:r>
+        <w:rPr>
+          <w:rFonts w:ascii="inherit" w:eastAsia="Times New Roman" w:hAnsi="inherit" w:cs="Arial"/>
+          <w:i/>
+          <w:iCs/>
+          <w:color w:val="6F6F6F"/>
+          <w:sz w:val="24"/>
+          <w:szCs w:val="24"/>
+          <w:lang w:eastAsia="uk-UA"/>
+        </w:rPr>
+        <w:t>экземпляров</w:t>
+      </w:r>
+      <w:proofErr w:type="spellEnd"/>
+      <w:r>
+        <w:rPr>
+          <w:rFonts w:ascii="inherit" w:eastAsia="Times New Roman" w:hAnsi="inherit" w:cs="Arial"/>
+          <w:i/>
+          <w:iCs/>
+          <w:color w:val="6F6F6F"/>
+          <w:sz w:val="24"/>
+          <w:szCs w:val="24"/>
+          <w:lang w:eastAsia="uk-UA"/>
+        </w:rPr>
+        <w:t xml:space="preserve"> </w:t>
+      </w:r>
+      <w:proofErr w:type="spellStart"/>
+      <w:r>
+        <w:rPr>
+          <w:rFonts w:ascii="inherit" w:eastAsia="Times New Roman" w:hAnsi="inherit" w:cs="Arial"/>
+          <w:i/>
+          <w:iCs/>
+          <w:color w:val="6F6F6F"/>
+          <w:sz w:val="24"/>
+          <w:szCs w:val="24"/>
+          <w:lang w:eastAsia="uk-UA"/>
+        </w:rPr>
+        <w:t>каждой</w:t>
+      </w:r>
+      <w:proofErr w:type="spellEnd"/>
+      <w:r>
+        <w:rPr>
+          <w:rFonts w:ascii="inherit" w:eastAsia="Times New Roman" w:hAnsi="inherit" w:cs="Arial"/>
+          <w:i/>
+          <w:iCs/>
+          <w:color w:val="6F6F6F"/>
+          <w:sz w:val="24"/>
+          <w:szCs w:val="24"/>
+          <w:lang w:eastAsia="uk-UA"/>
+        </w:rPr>
+        <w:t xml:space="preserve"> книги. </w:t>
+      </w:r>
+    </w:p>
+    <w:p>
+      <w:pPr>
+        <w:shd w:val="clear" w:color="auto" w:fill="FFFFFF"/>
+        <w:spacing w:before="240" w:after="240" w:line="240" w:lineRule="auto"/>
+        <w:rPr>
+          <w:rFonts w:ascii="inherit" w:eastAsia="Times New Roman" w:hAnsi="inherit" w:cs="Arial"/>
+          <w:i/>
+          <w:iCs/>
+          <w:color w:val="6F6F6F"/>
+          <w:sz w:val="24"/>
+          <w:szCs w:val="24"/>
+          <w:lang w:eastAsia="uk-UA"/>
+        </w:rPr>
+      </w:pPr>
+      <w:proofErr w:type="spellStart"/>
+      <w:r>
+        <w:rPr>
+          <w:rFonts w:ascii="inherit" w:eastAsia="Times New Roman" w:hAnsi="inherit" w:cs="Arial"/>
+          <w:b/>
+          <w:bCs/>
+          <w:i/>
+          <w:iCs/>
+          <w:color w:val="66CC66"/>
+          <w:sz w:val="24"/>
+          <w:szCs w:val="24"/>
+          <w:lang w:eastAsia="uk-UA"/>
+        </w:rPr>
+        <w:t>Покупатель</w:t>
+      </w:r>
+      <w:proofErr w:type="spellEnd"/>
+      <w:r>
+        <w:rPr>
+          <w:rFonts w:ascii="inherit" w:eastAsia="Times New Roman" w:hAnsi="inherit" w:cs="Arial"/>
+          <w:i/>
+          <w:iCs/>
+          <w:color w:val="6F6F6F"/>
+          <w:sz w:val="24"/>
+          <w:szCs w:val="24"/>
+          <w:lang w:eastAsia="uk-UA"/>
+        </w:rPr>
+        <w:t> </w:t>
+      </w:r>
+      <w:proofErr w:type="spellStart"/>
+      <w:r>
+        <w:rPr>
+          <w:rFonts w:ascii="inherit" w:eastAsia="Times New Roman" w:hAnsi="inherit" w:cs="Arial"/>
+          <w:i/>
+          <w:iCs/>
+          <w:color w:val="6F6F6F"/>
+          <w:sz w:val="24"/>
+          <w:szCs w:val="24"/>
+          <w:lang w:eastAsia="uk-UA"/>
+        </w:rPr>
+        <w:t>регистрируется</w:t>
+      </w:r>
+      <w:proofErr w:type="spellEnd"/>
+      <w:r>
+        <w:rPr>
+          <w:rFonts w:ascii="inherit" w:eastAsia="Times New Roman" w:hAnsi="inherit" w:cs="Arial"/>
+          <w:i/>
+          <w:iCs/>
+          <w:color w:val="6F6F6F"/>
+          <w:sz w:val="24"/>
+          <w:szCs w:val="24"/>
+          <w:lang w:eastAsia="uk-UA"/>
+        </w:rPr>
+        <w:t xml:space="preserve"> на сайте </w:t>
+      </w:r>
+      <w:proofErr w:type="spellStart"/>
+      <w:r>
+        <w:rPr>
+          <w:rFonts w:ascii="inherit" w:eastAsia="Times New Roman" w:hAnsi="inherit" w:cs="Arial"/>
+          <w:i/>
+          <w:iCs/>
+          <w:color w:val="6F6F6F"/>
+          <w:sz w:val="24"/>
+          <w:szCs w:val="24"/>
+          <w:lang w:eastAsia="uk-UA"/>
+        </w:rPr>
+        <w:t>интернет</w:t>
+      </w:r>
+      <w:proofErr w:type="spellEnd"/>
+      <w:r>
+        <w:rPr>
+          <w:rFonts w:ascii="inherit" w:eastAsia="Times New Roman" w:hAnsi="inherit" w:cs="Arial"/>
+          <w:i/>
+          <w:iCs/>
+          <w:color w:val="6F6F6F"/>
+          <w:sz w:val="24"/>
+          <w:szCs w:val="24"/>
+          <w:lang w:eastAsia="uk-UA"/>
+        </w:rPr>
+        <w:t xml:space="preserve">-магазина, </w:t>
+      </w:r>
+      <w:proofErr w:type="spellStart"/>
+      <w:r>
+        <w:rPr>
+          <w:rFonts w:ascii="inherit" w:eastAsia="Times New Roman" w:hAnsi="inherit" w:cs="Arial"/>
+          <w:i/>
+          <w:iCs/>
+          <w:color w:val="6F6F6F"/>
+          <w:sz w:val="24"/>
+          <w:szCs w:val="24"/>
+          <w:lang w:eastAsia="uk-UA"/>
+        </w:rPr>
+        <w:t>задает</w:t>
+      </w:r>
+      <w:proofErr w:type="spellEnd"/>
+      <w:r>
+        <w:rPr>
+          <w:rFonts w:ascii="inherit" w:eastAsia="Times New Roman" w:hAnsi="inherit" w:cs="Arial"/>
+          <w:i/>
+          <w:iCs/>
+          <w:color w:val="6F6F6F"/>
+          <w:sz w:val="24"/>
+          <w:szCs w:val="24"/>
+          <w:lang w:eastAsia="uk-UA"/>
+        </w:rPr>
+        <w:t xml:space="preserve"> </w:t>
+      </w:r>
+      <w:proofErr w:type="spellStart"/>
+      <w:r>
+        <w:rPr>
+          <w:rFonts w:ascii="inherit" w:eastAsia="Times New Roman" w:hAnsi="inherit" w:cs="Arial"/>
+          <w:i/>
+          <w:iCs/>
+          <w:color w:val="6F6F6F"/>
+          <w:sz w:val="24"/>
+          <w:szCs w:val="24"/>
+          <w:lang w:eastAsia="uk-UA"/>
+        </w:rPr>
+        <w:t>свое</w:t>
+      </w:r>
+      <w:proofErr w:type="spellEnd"/>
+      <w:r>
+        <w:rPr>
+          <w:rFonts w:ascii="inherit" w:eastAsia="Times New Roman" w:hAnsi="inherit" w:cs="Arial"/>
+          <w:i/>
+          <w:iCs/>
+          <w:color w:val="6F6F6F"/>
+          <w:sz w:val="24"/>
+          <w:szCs w:val="24"/>
+          <w:lang w:eastAsia="uk-UA"/>
+        </w:rPr>
+        <w:t xml:space="preserve"> </w:t>
+      </w:r>
+      <w:proofErr w:type="spellStart"/>
+      <w:r>
+        <w:rPr>
+          <w:rFonts w:ascii="inherit" w:eastAsia="Times New Roman" w:hAnsi="inherit" w:cs="Arial"/>
+          <w:i/>
+          <w:iCs/>
+          <w:color w:val="6F6F6F"/>
+          <w:sz w:val="24"/>
+          <w:szCs w:val="24"/>
+          <w:lang w:eastAsia="uk-UA"/>
+        </w:rPr>
+        <w:t>имя</w:t>
+      </w:r>
+      <w:proofErr w:type="spellEnd"/>
+      <w:r>
+        <w:rPr>
+          <w:rFonts w:ascii="inherit" w:eastAsia="Times New Roman" w:hAnsi="inherit" w:cs="Arial"/>
+          <w:i/>
+          <w:iCs/>
+          <w:color w:val="6F6F6F"/>
+          <w:sz w:val="24"/>
+          <w:szCs w:val="24"/>
+          <w:lang w:eastAsia="uk-UA"/>
+        </w:rPr>
+        <w:t xml:space="preserve"> и </w:t>
+      </w:r>
+      <w:proofErr w:type="spellStart"/>
+      <w:r>
+        <w:rPr>
+          <w:rFonts w:ascii="inherit" w:eastAsia="Times New Roman" w:hAnsi="inherit" w:cs="Arial"/>
+          <w:i/>
+          <w:iCs/>
+          <w:color w:val="6F6F6F"/>
+          <w:sz w:val="24"/>
+          <w:szCs w:val="24"/>
+          <w:lang w:eastAsia="uk-UA"/>
+        </w:rPr>
+        <w:t>фамилию</w:t>
+      </w:r>
+      <w:proofErr w:type="spellEnd"/>
+      <w:r>
+        <w:rPr>
+          <w:rFonts w:ascii="inherit" w:eastAsia="Times New Roman" w:hAnsi="inherit" w:cs="Arial"/>
+          <w:i/>
+          <w:iCs/>
+          <w:color w:val="6F6F6F"/>
+          <w:sz w:val="24"/>
+          <w:szCs w:val="24"/>
+          <w:lang w:eastAsia="uk-UA"/>
+        </w:rPr>
+        <w:t>,  </w:t>
+      </w:r>
+      <w:proofErr w:type="spellStart"/>
+      <w:r>
+        <w:rPr>
+          <w:rFonts w:ascii="inherit" w:eastAsia="Times New Roman" w:hAnsi="inherit" w:cs="Arial"/>
+          <w:i/>
+          <w:iCs/>
+          <w:color w:val="6F6F6F"/>
+          <w:sz w:val="24"/>
+          <w:szCs w:val="24"/>
+          <w:lang w:eastAsia="uk-UA"/>
+        </w:rPr>
+        <w:t>электронную</w:t>
+      </w:r>
+      <w:proofErr w:type="spellEnd"/>
+      <w:r>
+        <w:rPr>
+          <w:rFonts w:ascii="inherit" w:eastAsia="Times New Roman" w:hAnsi="inherit" w:cs="Arial"/>
+          <w:i/>
+          <w:iCs/>
+          <w:color w:val="6F6F6F"/>
+          <w:sz w:val="24"/>
+          <w:szCs w:val="24"/>
+          <w:lang w:eastAsia="uk-UA"/>
+        </w:rPr>
+        <w:t xml:space="preserve"> </w:t>
+      </w:r>
+      <w:proofErr w:type="spellStart"/>
+      <w:r>
+        <w:rPr>
+          <w:rFonts w:ascii="inherit" w:eastAsia="Times New Roman" w:hAnsi="inherit" w:cs="Arial"/>
+          <w:i/>
+          <w:iCs/>
+          <w:color w:val="6F6F6F"/>
+          <w:sz w:val="24"/>
+          <w:szCs w:val="24"/>
+          <w:lang w:eastAsia="uk-UA"/>
+        </w:rPr>
+        <w:t>почту</w:t>
+      </w:r>
+      <w:proofErr w:type="spellEnd"/>
+      <w:r>
+        <w:rPr>
+          <w:rFonts w:ascii="inherit" w:eastAsia="Times New Roman" w:hAnsi="inherit" w:cs="Arial"/>
+          <w:i/>
+          <w:iCs/>
+          <w:color w:val="6F6F6F"/>
+          <w:sz w:val="24"/>
+          <w:szCs w:val="24"/>
+          <w:lang w:eastAsia="uk-UA"/>
+        </w:rPr>
+        <w:t xml:space="preserve"> и </w:t>
+      </w:r>
+      <w:r>
+        <w:rPr>
+          <w:rFonts w:ascii="inherit" w:eastAsia="Times New Roman" w:hAnsi="inherit" w:cs="Arial"/>
+          <w:b/>
+          <w:bCs/>
+          <w:i/>
+          <w:iCs/>
+          <w:color w:val="66CC66"/>
+          <w:sz w:val="24"/>
+          <w:szCs w:val="24"/>
+          <w:lang w:eastAsia="uk-UA"/>
+        </w:rPr>
+        <w:t>город</w:t>
+      </w:r>
+      <w:r>
+        <w:rPr>
+          <w:rFonts w:ascii="inherit" w:eastAsia="Times New Roman" w:hAnsi="inherit" w:cs="Arial"/>
+          <w:i/>
+          <w:iCs/>
+          <w:color w:val="6F6F6F"/>
+          <w:sz w:val="24"/>
+          <w:szCs w:val="24"/>
+          <w:lang w:eastAsia="uk-UA"/>
+        </w:rPr>
+        <w:t> </w:t>
+      </w:r>
+      <w:proofErr w:type="spellStart"/>
+      <w:r>
+        <w:rPr>
+          <w:rFonts w:ascii="inherit" w:eastAsia="Times New Roman" w:hAnsi="inherit" w:cs="Arial"/>
+          <w:i/>
+          <w:iCs/>
+          <w:color w:val="6F6F6F"/>
+          <w:sz w:val="24"/>
+          <w:szCs w:val="24"/>
+          <w:lang w:eastAsia="uk-UA"/>
+        </w:rPr>
+        <w:t>проживания</w:t>
+      </w:r>
+      <w:proofErr w:type="spellEnd"/>
+      <w:r>
+        <w:rPr>
+          <w:rFonts w:ascii="inherit" w:eastAsia="Times New Roman" w:hAnsi="inherit" w:cs="Arial"/>
+          <w:i/>
+          <w:iCs/>
+          <w:color w:val="6F6F6F"/>
+          <w:sz w:val="24"/>
+          <w:szCs w:val="24"/>
+          <w:lang w:eastAsia="uk-UA"/>
+        </w:rPr>
+        <w:t xml:space="preserve"> (для </w:t>
+      </w:r>
+      <w:proofErr w:type="spellStart"/>
+      <w:r>
+        <w:rPr>
+          <w:rFonts w:ascii="inherit" w:eastAsia="Times New Roman" w:hAnsi="inherit" w:cs="Arial"/>
+          <w:i/>
+          <w:iCs/>
+          <w:color w:val="6F6F6F"/>
+          <w:sz w:val="24"/>
+          <w:szCs w:val="24"/>
+          <w:lang w:eastAsia="uk-UA"/>
+        </w:rPr>
+        <w:t>упрощения</w:t>
+      </w:r>
+      <w:proofErr w:type="spellEnd"/>
+      <w:r>
+        <w:rPr>
+          <w:rFonts w:ascii="inherit" w:eastAsia="Times New Roman" w:hAnsi="inherit" w:cs="Arial"/>
+          <w:i/>
+          <w:iCs/>
+          <w:color w:val="6F6F6F"/>
+          <w:sz w:val="24"/>
+          <w:szCs w:val="24"/>
+          <w:lang w:eastAsia="uk-UA"/>
+        </w:rPr>
+        <w:t xml:space="preserve"> </w:t>
+      </w:r>
+      <w:proofErr w:type="spellStart"/>
+      <w:r>
+        <w:rPr>
+          <w:rFonts w:ascii="inherit" w:eastAsia="Times New Roman" w:hAnsi="inherit" w:cs="Arial"/>
+          <w:i/>
+          <w:iCs/>
+          <w:color w:val="6F6F6F"/>
+          <w:sz w:val="24"/>
+          <w:szCs w:val="24"/>
+          <w:lang w:eastAsia="uk-UA"/>
+        </w:rPr>
+        <w:t>считаем</w:t>
+      </w:r>
+      <w:proofErr w:type="spellEnd"/>
+      <w:r>
+        <w:rPr>
+          <w:rFonts w:ascii="inherit" w:eastAsia="Times New Roman" w:hAnsi="inherit" w:cs="Arial"/>
+          <w:i/>
+          <w:iCs/>
+          <w:color w:val="6F6F6F"/>
+          <w:sz w:val="24"/>
+          <w:szCs w:val="24"/>
+          <w:lang w:eastAsia="uk-UA"/>
+        </w:rPr>
+        <w:t xml:space="preserve">, </w:t>
+      </w:r>
+      <w:proofErr w:type="spellStart"/>
+      <w:r>
+        <w:rPr>
+          <w:rFonts w:ascii="inherit" w:eastAsia="Times New Roman" w:hAnsi="inherit" w:cs="Arial"/>
+          <w:i/>
+          <w:iCs/>
+          <w:color w:val="6F6F6F"/>
+          <w:sz w:val="24"/>
+          <w:szCs w:val="24"/>
+          <w:lang w:eastAsia="uk-UA"/>
+        </w:rPr>
+        <w:t>что</w:t>
+      </w:r>
+      <w:proofErr w:type="spellEnd"/>
+      <w:r>
+        <w:rPr>
+          <w:rFonts w:ascii="inherit" w:eastAsia="Times New Roman" w:hAnsi="inherit" w:cs="Arial"/>
+          <w:i/>
+          <w:iCs/>
+          <w:color w:val="6F6F6F"/>
+          <w:sz w:val="24"/>
+          <w:szCs w:val="24"/>
+          <w:lang w:eastAsia="uk-UA"/>
+        </w:rPr>
+        <w:t xml:space="preserve"> </w:t>
+      </w:r>
+      <w:proofErr w:type="spellStart"/>
+      <w:r>
+        <w:rPr>
+          <w:rFonts w:ascii="inherit" w:eastAsia="Times New Roman" w:hAnsi="inherit" w:cs="Arial"/>
+          <w:i/>
+          <w:iCs/>
+          <w:color w:val="6F6F6F"/>
+          <w:sz w:val="24"/>
+          <w:szCs w:val="24"/>
+          <w:lang w:eastAsia="uk-UA"/>
+        </w:rPr>
+        <w:t>человек</w:t>
+      </w:r>
+      <w:proofErr w:type="spellEnd"/>
+      <w:r>
+        <w:rPr>
+          <w:rFonts w:ascii="inherit" w:eastAsia="Times New Roman" w:hAnsi="inherit" w:cs="Arial"/>
+          <w:i/>
+          <w:iCs/>
+          <w:color w:val="6F6F6F"/>
+          <w:sz w:val="24"/>
+          <w:szCs w:val="24"/>
+          <w:lang w:eastAsia="uk-UA"/>
+        </w:rPr>
+        <w:t xml:space="preserve"> не </w:t>
+      </w:r>
+      <w:proofErr w:type="spellStart"/>
+      <w:r>
+        <w:rPr>
+          <w:rFonts w:ascii="inherit" w:eastAsia="Times New Roman" w:hAnsi="inherit" w:cs="Arial"/>
+          <w:i/>
+          <w:iCs/>
+          <w:color w:val="6F6F6F"/>
+          <w:sz w:val="24"/>
+          <w:szCs w:val="24"/>
+          <w:lang w:eastAsia="uk-UA"/>
+        </w:rPr>
+        <w:t>может</w:t>
+      </w:r>
+      <w:proofErr w:type="spellEnd"/>
+      <w:r>
+        <w:rPr>
+          <w:rFonts w:ascii="inherit" w:eastAsia="Times New Roman" w:hAnsi="inherit" w:cs="Arial"/>
+          <w:i/>
+          <w:iCs/>
+          <w:color w:val="6F6F6F"/>
+          <w:sz w:val="24"/>
+          <w:szCs w:val="24"/>
+          <w:lang w:eastAsia="uk-UA"/>
+        </w:rPr>
+        <w:t xml:space="preserve"> </w:t>
+      </w:r>
+      <w:proofErr w:type="spellStart"/>
+      <w:r>
+        <w:rPr>
+          <w:rFonts w:ascii="inherit" w:eastAsia="Times New Roman" w:hAnsi="inherit" w:cs="Arial"/>
+          <w:i/>
+          <w:iCs/>
+          <w:color w:val="6F6F6F"/>
+          <w:sz w:val="24"/>
+          <w:szCs w:val="24"/>
+          <w:lang w:eastAsia="uk-UA"/>
+        </w:rPr>
+        <w:t>поменять</w:t>
+      </w:r>
+      <w:proofErr w:type="spellEnd"/>
+      <w:r>
+        <w:rPr>
+          <w:rFonts w:ascii="inherit" w:eastAsia="Times New Roman" w:hAnsi="inherit" w:cs="Arial"/>
+          <w:i/>
+          <w:iCs/>
+          <w:color w:val="6F6F6F"/>
+          <w:sz w:val="24"/>
+          <w:szCs w:val="24"/>
+          <w:lang w:eastAsia="uk-UA"/>
+        </w:rPr>
+        <w:t xml:space="preserve"> </w:t>
+      </w:r>
+      <w:proofErr w:type="spellStart"/>
+      <w:r>
+        <w:rPr>
+          <w:rFonts w:ascii="inherit" w:eastAsia="Times New Roman" w:hAnsi="inherit" w:cs="Arial"/>
+          <w:i/>
+          <w:iCs/>
+          <w:color w:val="6F6F6F"/>
+          <w:sz w:val="24"/>
+          <w:szCs w:val="24"/>
+          <w:lang w:eastAsia="uk-UA"/>
+        </w:rPr>
+        <w:t>свой</w:t>
+      </w:r>
+      <w:proofErr w:type="spellEnd"/>
+      <w:r>
+        <w:rPr>
+          <w:rFonts w:ascii="inherit" w:eastAsia="Times New Roman" w:hAnsi="inherit" w:cs="Arial"/>
+          <w:i/>
+          <w:iCs/>
+          <w:color w:val="6F6F6F"/>
+          <w:sz w:val="24"/>
+          <w:szCs w:val="24"/>
+          <w:lang w:eastAsia="uk-UA"/>
+        </w:rPr>
+        <w:t xml:space="preserve"> город </w:t>
+      </w:r>
+      <w:proofErr w:type="spellStart"/>
+      <w:r>
+        <w:rPr>
+          <w:rFonts w:ascii="inherit" w:eastAsia="Times New Roman" w:hAnsi="inherit" w:cs="Arial"/>
+          <w:i/>
+          <w:iCs/>
+          <w:color w:val="6F6F6F"/>
+          <w:sz w:val="24"/>
+          <w:szCs w:val="24"/>
+          <w:lang w:eastAsia="uk-UA"/>
+        </w:rPr>
+        <w:t>проживания</w:t>
+      </w:r>
+      <w:proofErr w:type="spellEnd"/>
+      <w:r>
+        <w:rPr>
+          <w:rFonts w:ascii="inherit" w:eastAsia="Times New Roman" w:hAnsi="inherit" w:cs="Arial"/>
+          <w:i/>
+          <w:iCs/>
+          <w:color w:val="6F6F6F"/>
+          <w:sz w:val="24"/>
+          <w:szCs w:val="24"/>
+          <w:lang w:eastAsia="uk-UA"/>
+        </w:rPr>
+        <w:t xml:space="preserve">). Он </w:t>
+      </w:r>
+      <w:proofErr w:type="spellStart"/>
+      <w:r>
+        <w:rPr>
+          <w:rFonts w:ascii="inherit" w:eastAsia="Times New Roman" w:hAnsi="inherit" w:cs="Arial"/>
+          <w:i/>
+          <w:iCs/>
+          <w:color w:val="6F6F6F"/>
+          <w:sz w:val="24"/>
+          <w:szCs w:val="24"/>
+          <w:lang w:eastAsia="uk-UA"/>
+        </w:rPr>
+        <w:t>может</w:t>
+      </w:r>
+      <w:proofErr w:type="spellEnd"/>
+      <w:r>
+        <w:rPr>
+          <w:rFonts w:ascii="inherit" w:eastAsia="Times New Roman" w:hAnsi="inherit" w:cs="Arial"/>
+          <w:i/>
+          <w:iCs/>
+          <w:color w:val="6F6F6F"/>
+          <w:sz w:val="24"/>
+          <w:szCs w:val="24"/>
+          <w:lang w:eastAsia="uk-UA"/>
+        </w:rPr>
+        <w:t xml:space="preserve"> </w:t>
+      </w:r>
+      <w:proofErr w:type="spellStart"/>
+      <w:r>
+        <w:rPr>
+          <w:rFonts w:ascii="inherit" w:eastAsia="Times New Roman" w:hAnsi="inherit" w:cs="Arial"/>
+          <w:i/>
+          <w:iCs/>
+          <w:color w:val="6F6F6F"/>
+          <w:sz w:val="24"/>
+          <w:szCs w:val="24"/>
+          <w:lang w:eastAsia="uk-UA"/>
+        </w:rPr>
+        <w:t>сформировать</w:t>
+      </w:r>
+      <w:proofErr w:type="spellEnd"/>
+      <w:r>
+        <w:rPr>
+          <w:rFonts w:ascii="inherit" w:eastAsia="Times New Roman" w:hAnsi="inherit" w:cs="Arial"/>
+          <w:i/>
+          <w:iCs/>
+          <w:color w:val="6F6F6F"/>
+          <w:sz w:val="24"/>
+          <w:szCs w:val="24"/>
+          <w:lang w:eastAsia="uk-UA"/>
+        </w:rPr>
+        <w:t xml:space="preserve"> один </w:t>
+      </w:r>
+      <w:proofErr w:type="spellStart"/>
+      <w:r>
+        <w:rPr>
+          <w:rFonts w:ascii="inherit" w:eastAsia="Times New Roman" w:hAnsi="inherit" w:cs="Arial"/>
+          <w:i/>
+          <w:iCs/>
+          <w:color w:val="6F6F6F"/>
+          <w:sz w:val="24"/>
+          <w:szCs w:val="24"/>
+          <w:lang w:eastAsia="uk-UA"/>
+        </w:rPr>
+        <w:t>или</w:t>
+      </w:r>
+      <w:proofErr w:type="spellEnd"/>
+      <w:r>
+        <w:rPr>
+          <w:rFonts w:ascii="inherit" w:eastAsia="Times New Roman" w:hAnsi="inherit" w:cs="Arial"/>
+          <w:i/>
+          <w:iCs/>
+          <w:color w:val="6F6F6F"/>
+          <w:sz w:val="24"/>
+          <w:szCs w:val="24"/>
+          <w:lang w:eastAsia="uk-UA"/>
+        </w:rPr>
+        <w:t xml:space="preserve"> </w:t>
+      </w:r>
+      <w:proofErr w:type="spellStart"/>
+      <w:r>
+        <w:rPr>
+          <w:rFonts w:ascii="inherit" w:eastAsia="Times New Roman" w:hAnsi="inherit" w:cs="Arial"/>
+          <w:i/>
+          <w:iCs/>
+          <w:color w:val="6F6F6F"/>
+          <w:sz w:val="24"/>
+          <w:szCs w:val="24"/>
+          <w:lang w:eastAsia="uk-UA"/>
+        </w:rPr>
+        <w:t>несколько</w:t>
+      </w:r>
+      <w:proofErr w:type="spellEnd"/>
+      <w:r>
+        <w:rPr>
+          <w:rFonts w:ascii="inherit" w:eastAsia="Times New Roman" w:hAnsi="inherit" w:cs="Arial"/>
+          <w:i/>
+          <w:iCs/>
+          <w:color w:val="6F6F6F"/>
+          <w:sz w:val="24"/>
+          <w:szCs w:val="24"/>
+          <w:lang w:eastAsia="uk-UA"/>
+        </w:rPr>
+        <w:t> </w:t>
+      </w:r>
+      <w:proofErr w:type="spellStart"/>
+      <w:r>
+        <w:rPr>
+          <w:rFonts w:ascii="inherit" w:eastAsia="Times New Roman" w:hAnsi="inherit" w:cs="Arial"/>
+          <w:b/>
+          <w:bCs/>
+          <w:i/>
+          <w:iCs/>
+          <w:color w:val="66CC66"/>
+          <w:sz w:val="24"/>
+          <w:szCs w:val="24"/>
+          <w:lang w:eastAsia="uk-UA"/>
+        </w:rPr>
+        <w:t>заказов</w:t>
+      </w:r>
+      <w:proofErr w:type="spellEnd"/>
+      <w:r>
+        <w:rPr>
+          <w:rFonts w:ascii="inherit" w:eastAsia="Times New Roman" w:hAnsi="inherit" w:cs="Arial"/>
+          <w:i/>
+          <w:iCs/>
+          <w:color w:val="6F6F6F"/>
+          <w:sz w:val="24"/>
+          <w:szCs w:val="24"/>
+          <w:lang w:eastAsia="uk-UA"/>
+        </w:rPr>
+        <w:t xml:space="preserve">,  для </w:t>
+      </w:r>
+      <w:proofErr w:type="spellStart"/>
+      <w:r>
+        <w:rPr>
+          <w:rFonts w:ascii="inherit" w:eastAsia="Times New Roman" w:hAnsi="inherit" w:cs="Arial"/>
+          <w:i/>
+          <w:iCs/>
+          <w:color w:val="6F6F6F"/>
+          <w:sz w:val="24"/>
+          <w:szCs w:val="24"/>
+          <w:lang w:eastAsia="uk-UA"/>
+        </w:rPr>
+        <w:t>каждого</w:t>
+      </w:r>
+      <w:proofErr w:type="spellEnd"/>
+      <w:r>
+        <w:rPr>
+          <w:rFonts w:ascii="inherit" w:eastAsia="Times New Roman" w:hAnsi="inherit" w:cs="Arial"/>
+          <w:i/>
+          <w:iCs/>
+          <w:color w:val="6F6F6F"/>
+          <w:sz w:val="24"/>
+          <w:szCs w:val="24"/>
+          <w:lang w:eastAsia="uk-UA"/>
+        </w:rPr>
+        <w:t xml:space="preserve"> </w:t>
+      </w:r>
+      <w:proofErr w:type="spellStart"/>
+      <w:r>
+        <w:rPr>
+          <w:rFonts w:ascii="inherit" w:eastAsia="Times New Roman" w:hAnsi="inherit" w:cs="Arial"/>
+          <w:i/>
+          <w:iCs/>
+          <w:color w:val="6F6F6F"/>
+          <w:sz w:val="24"/>
+          <w:szCs w:val="24"/>
+          <w:lang w:eastAsia="uk-UA"/>
+        </w:rPr>
+        <w:t>заказа</w:t>
+      </w:r>
+      <w:proofErr w:type="spellEnd"/>
+      <w:r>
+        <w:rPr>
+          <w:rFonts w:ascii="inherit" w:eastAsia="Times New Roman" w:hAnsi="inherit" w:cs="Arial"/>
+          <w:i/>
+          <w:iCs/>
+          <w:color w:val="6F6F6F"/>
+          <w:sz w:val="24"/>
+          <w:szCs w:val="24"/>
+          <w:lang w:eastAsia="uk-UA"/>
+        </w:rPr>
+        <w:t xml:space="preserve"> </w:t>
+      </w:r>
+      <w:proofErr w:type="spellStart"/>
+      <w:r>
+        <w:rPr>
+          <w:rFonts w:ascii="inherit" w:eastAsia="Times New Roman" w:hAnsi="inherit" w:cs="Arial"/>
+          <w:i/>
+          <w:iCs/>
+          <w:color w:val="6F6F6F"/>
+          <w:sz w:val="24"/>
+          <w:szCs w:val="24"/>
+          <w:lang w:eastAsia="uk-UA"/>
+        </w:rPr>
+        <w:t>написать</w:t>
+      </w:r>
+      <w:proofErr w:type="spellEnd"/>
+      <w:r>
+        <w:rPr>
+          <w:rFonts w:ascii="inherit" w:eastAsia="Times New Roman" w:hAnsi="inherit" w:cs="Arial"/>
+          <w:i/>
+          <w:iCs/>
+          <w:color w:val="6F6F6F"/>
+          <w:sz w:val="24"/>
+          <w:szCs w:val="24"/>
+          <w:lang w:eastAsia="uk-UA"/>
+        </w:rPr>
+        <w:t xml:space="preserve"> </w:t>
+      </w:r>
+      <w:proofErr w:type="spellStart"/>
+      <w:r>
+        <w:rPr>
+          <w:rFonts w:ascii="inherit" w:eastAsia="Times New Roman" w:hAnsi="inherit" w:cs="Arial"/>
+          <w:i/>
+          <w:iCs/>
+          <w:color w:val="6F6F6F"/>
+          <w:sz w:val="24"/>
+          <w:szCs w:val="24"/>
+          <w:lang w:eastAsia="uk-UA"/>
+        </w:rPr>
+        <w:t>какие</w:t>
+      </w:r>
+      <w:proofErr w:type="spellEnd"/>
+      <w:r>
+        <w:rPr>
+          <w:rFonts w:ascii="inherit" w:eastAsia="Times New Roman" w:hAnsi="inherit" w:cs="Arial"/>
+          <w:i/>
+          <w:iCs/>
+          <w:color w:val="6F6F6F"/>
+          <w:sz w:val="24"/>
+          <w:szCs w:val="24"/>
+          <w:lang w:eastAsia="uk-UA"/>
+        </w:rPr>
+        <w:t xml:space="preserve">-то </w:t>
+      </w:r>
+      <w:proofErr w:type="spellStart"/>
+      <w:r>
+        <w:rPr>
+          <w:rFonts w:ascii="inherit" w:eastAsia="Times New Roman" w:hAnsi="inherit" w:cs="Arial"/>
+          <w:i/>
+          <w:iCs/>
+          <w:color w:val="6F6F6F"/>
+          <w:sz w:val="24"/>
+          <w:szCs w:val="24"/>
+          <w:lang w:eastAsia="uk-UA"/>
+        </w:rPr>
+        <w:t>пожелания</w:t>
+      </w:r>
+      <w:proofErr w:type="spellEnd"/>
+      <w:r>
+        <w:rPr>
+          <w:rFonts w:ascii="inherit" w:eastAsia="Times New Roman" w:hAnsi="inherit" w:cs="Arial"/>
+          <w:i/>
+          <w:iCs/>
+          <w:color w:val="6F6F6F"/>
+          <w:sz w:val="24"/>
+          <w:szCs w:val="24"/>
+          <w:lang w:eastAsia="uk-UA"/>
+        </w:rPr>
+        <w:t xml:space="preserve">. </w:t>
+      </w:r>
+      <w:proofErr w:type="spellStart"/>
+      <w:r>
+        <w:rPr>
+          <w:rFonts w:ascii="inherit" w:eastAsia="Times New Roman" w:hAnsi="inherit" w:cs="Arial"/>
+          <w:i/>
+          <w:iCs/>
+          <w:color w:val="6F6F6F"/>
+          <w:sz w:val="24"/>
+          <w:szCs w:val="24"/>
+          <w:lang w:eastAsia="uk-UA"/>
+        </w:rPr>
+        <w:t>Каждый</w:t>
+      </w:r>
+      <w:proofErr w:type="spellEnd"/>
+      <w:r>
+        <w:rPr>
+          <w:rFonts w:ascii="inherit" w:eastAsia="Times New Roman" w:hAnsi="inherit" w:cs="Arial"/>
+          <w:i/>
+          <w:iCs/>
+          <w:color w:val="6F6F6F"/>
+          <w:sz w:val="24"/>
+          <w:szCs w:val="24"/>
+          <w:lang w:eastAsia="uk-UA"/>
+        </w:rPr>
+        <w:t xml:space="preserve"> заказ </w:t>
+      </w:r>
+      <w:proofErr w:type="spellStart"/>
+      <w:r>
+        <w:rPr>
+          <w:rFonts w:ascii="inherit" w:eastAsia="Times New Roman" w:hAnsi="inherit" w:cs="Arial"/>
+          <w:i/>
+          <w:iCs/>
+          <w:color w:val="6F6F6F"/>
+          <w:sz w:val="24"/>
+          <w:szCs w:val="24"/>
+          <w:lang w:eastAsia="uk-UA"/>
+        </w:rPr>
+        <w:t>включает</w:t>
+      </w:r>
+      <w:proofErr w:type="spellEnd"/>
+      <w:r>
+        <w:rPr>
+          <w:rFonts w:ascii="inherit" w:eastAsia="Times New Roman" w:hAnsi="inherit" w:cs="Arial"/>
+          <w:i/>
+          <w:iCs/>
+          <w:color w:val="6F6F6F"/>
+          <w:sz w:val="24"/>
+          <w:szCs w:val="24"/>
+          <w:lang w:eastAsia="uk-UA"/>
+        </w:rPr>
+        <w:t xml:space="preserve"> одну </w:t>
+      </w:r>
+      <w:proofErr w:type="spellStart"/>
+      <w:r>
+        <w:rPr>
+          <w:rFonts w:ascii="inherit" w:eastAsia="Times New Roman" w:hAnsi="inherit" w:cs="Arial"/>
+          <w:i/>
+          <w:iCs/>
+          <w:color w:val="6F6F6F"/>
+          <w:sz w:val="24"/>
+          <w:szCs w:val="24"/>
+          <w:lang w:eastAsia="uk-UA"/>
+        </w:rPr>
+        <w:t>или</w:t>
+      </w:r>
+      <w:proofErr w:type="spellEnd"/>
+      <w:r>
+        <w:rPr>
+          <w:rFonts w:ascii="inherit" w:eastAsia="Times New Roman" w:hAnsi="inherit" w:cs="Arial"/>
+          <w:i/>
+          <w:iCs/>
+          <w:color w:val="6F6F6F"/>
+          <w:sz w:val="24"/>
+          <w:szCs w:val="24"/>
+          <w:lang w:eastAsia="uk-UA"/>
+        </w:rPr>
+        <w:t xml:space="preserve"> </w:t>
+      </w:r>
+      <w:proofErr w:type="spellStart"/>
+      <w:r>
+        <w:rPr>
+          <w:rFonts w:ascii="inherit" w:eastAsia="Times New Roman" w:hAnsi="inherit" w:cs="Arial"/>
+          <w:i/>
+          <w:iCs/>
+          <w:color w:val="6F6F6F"/>
+          <w:sz w:val="24"/>
+          <w:szCs w:val="24"/>
+          <w:lang w:eastAsia="uk-UA"/>
+        </w:rPr>
+        <w:t>несколько</w:t>
+      </w:r>
+      <w:proofErr w:type="spellEnd"/>
+      <w:r>
+        <w:rPr>
+          <w:rFonts w:ascii="inherit" w:eastAsia="Times New Roman" w:hAnsi="inherit" w:cs="Arial"/>
+          <w:i/>
+          <w:iCs/>
+          <w:color w:val="6F6F6F"/>
+          <w:sz w:val="24"/>
+          <w:szCs w:val="24"/>
+          <w:lang w:eastAsia="uk-UA"/>
+        </w:rPr>
+        <w:t xml:space="preserve"> книг, </w:t>
+      </w:r>
+      <w:proofErr w:type="spellStart"/>
+      <w:r>
+        <w:rPr>
+          <w:rFonts w:ascii="inherit" w:eastAsia="Times New Roman" w:hAnsi="inherit" w:cs="Arial"/>
+          <w:i/>
+          <w:iCs/>
+          <w:color w:val="6F6F6F"/>
+          <w:sz w:val="24"/>
+          <w:szCs w:val="24"/>
+          <w:lang w:eastAsia="uk-UA"/>
+        </w:rPr>
+        <w:t>каждую</w:t>
+      </w:r>
+      <w:proofErr w:type="spellEnd"/>
+      <w:r>
+        <w:rPr>
+          <w:rFonts w:ascii="inherit" w:eastAsia="Times New Roman" w:hAnsi="inherit" w:cs="Arial"/>
+          <w:i/>
+          <w:iCs/>
+          <w:color w:val="6F6F6F"/>
+          <w:sz w:val="24"/>
+          <w:szCs w:val="24"/>
+          <w:lang w:eastAsia="uk-UA"/>
+        </w:rPr>
+        <w:t xml:space="preserve"> книгу </w:t>
+      </w:r>
+      <w:proofErr w:type="spellStart"/>
+      <w:r>
+        <w:rPr>
+          <w:rFonts w:ascii="inherit" w:eastAsia="Times New Roman" w:hAnsi="inherit" w:cs="Arial"/>
+          <w:i/>
+          <w:iCs/>
+          <w:color w:val="6F6F6F"/>
+          <w:sz w:val="24"/>
+          <w:szCs w:val="24"/>
+          <w:lang w:eastAsia="uk-UA"/>
+        </w:rPr>
+        <w:t>можно</w:t>
+      </w:r>
+      <w:proofErr w:type="spellEnd"/>
+      <w:r>
+        <w:rPr>
+          <w:rFonts w:ascii="inherit" w:eastAsia="Times New Roman" w:hAnsi="inherit" w:cs="Arial"/>
+          <w:i/>
+          <w:iCs/>
+          <w:color w:val="6F6F6F"/>
+          <w:sz w:val="24"/>
+          <w:szCs w:val="24"/>
+          <w:lang w:eastAsia="uk-UA"/>
+        </w:rPr>
+        <w:t xml:space="preserve"> </w:t>
+      </w:r>
+      <w:proofErr w:type="spellStart"/>
+      <w:r>
+        <w:rPr>
+          <w:rFonts w:ascii="inherit" w:eastAsia="Times New Roman" w:hAnsi="inherit" w:cs="Arial"/>
+          <w:i/>
+          <w:iCs/>
+          <w:color w:val="6F6F6F"/>
+          <w:sz w:val="24"/>
+          <w:szCs w:val="24"/>
+          <w:lang w:eastAsia="uk-UA"/>
+        </w:rPr>
+        <w:t>заказать</w:t>
+      </w:r>
+      <w:proofErr w:type="spellEnd"/>
+      <w:r>
+        <w:rPr>
+          <w:rFonts w:ascii="inherit" w:eastAsia="Times New Roman" w:hAnsi="inherit" w:cs="Arial"/>
+          <w:i/>
+          <w:iCs/>
+          <w:color w:val="6F6F6F"/>
+          <w:sz w:val="24"/>
+          <w:szCs w:val="24"/>
+          <w:lang w:eastAsia="uk-UA"/>
+        </w:rPr>
+        <w:t xml:space="preserve"> в </w:t>
+      </w:r>
+      <w:proofErr w:type="spellStart"/>
+      <w:r>
+        <w:rPr>
+          <w:rFonts w:ascii="inherit" w:eastAsia="Times New Roman" w:hAnsi="inherit" w:cs="Arial"/>
+          <w:i/>
+          <w:iCs/>
+          <w:color w:val="6F6F6F"/>
+          <w:sz w:val="24"/>
+          <w:szCs w:val="24"/>
+          <w:lang w:eastAsia="uk-UA"/>
+        </w:rPr>
+        <w:t>нескольких</w:t>
+      </w:r>
+      <w:proofErr w:type="spellEnd"/>
+      <w:r>
+        <w:rPr>
+          <w:rFonts w:ascii="inherit" w:eastAsia="Times New Roman" w:hAnsi="inherit" w:cs="Arial"/>
+          <w:i/>
+          <w:iCs/>
+          <w:color w:val="6F6F6F"/>
+          <w:sz w:val="24"/>
+          <w:szCs w:val="24"/>
+          <w:lang w:eastAsia="uk-UA"/>
+        </w:rPr>
+        <w:t xml:space="preserve"> </w:t>
+      </w:r>
+      <w:proofErr w:type="spellStart"/>
+      <w:r>
+        <w:rPr>
+          <w:rFonts w:ascii="inherit" w:eastAsia="Times New Roman" w:hAnsi="inherit" w:cs="Arial"/>
+          <w:i/>
+          <w:iCs/>
+          <w:color w:val="6F6F6F"/>
+          <w:sz w:val="24"/>
+          <w:szCs w:val="24"/>
+          <w:lang w:eastAsia="uk-UA"/>
+        </w:rPr>
+        <w:t>экземплярах</w:t>
+      </w:r>
+      <w:proofErr w:type="spellEnd"/>
+      <w:r>
+        <w:rPr>
+          <w:rFonts w:ascii="inherit" w:eastAsia="Times New Roman" w:hAnsi="inherit" w:cs="Arial"/>
+          <w:i/>
+          <w:iCs/>
+          <w:color w:val="6F6F6F"/>
+          <w:sz w:val="24"/>
+          <w:szCs w:val="24"/>
+          <w:lang w:eastAsia="uk-UA"/>
+        </w:rPr>
+        <w:t xml:space="preserve">. </w:t>
+      </w:r>
+      <w:proofErr w:type="spellStart"/>
+      <w:r>
+        <w:rPr>
+          <w:rFonts w:ascii="inherit" w:eastAsia="Times New Roman" w:hAnsi="inherit" w:cs="Arial"/>
+          <w:i/>
+          <w:iCs/>
+          <w:color w:val="6F6F6F"/>
+          <w:sz w:val="24"/>
+          <w:szCs w:val="24"/>
+          <w:lang w:eastAsia="uk-UA"/>
+        </w:rPr>
+        <w:t>Затем</w:t>
+      </w:r>
+      <w:proofErr w:type="spellEnd"/>
+      <w:r>
+        <w:rPr>
+          <w:rFonts w:ascii="inherit" w:eastAsia="Times New Roman" w:hAnsi="inherit" w:cs="Arial"/>
+          <w:i/>
+          <w:iCs/>
+          <w:color w:val="6F6F6F"/>
+          <w:sz w:val="24"/>
+          <w:szCs w:val="24"/>
+          <w:lang w:eastAsia="uk-UA"/>
+        </w:rPr>
+        <w:t xml:space="preserve"> заказ </w:t>
+      </w:r>
+      <w:proofErr w:type="spellStart"/>
+      <w:r>
+        <w:rPr>
+          <w:rFonts w:ascii="inherit" w:eastAsia="Times New Roman" w:hAnsi="inherit" w:cs="Arial"/>
+          <w:i/>
+          <w:iCs/>
+          <w:color w:val="6F6F6F"/>
+          <w:sz w:val="24"/>
+          <w:szCs w:val="24"/>
+          <w:lang w:eastAsia="uk-UA"/>
+        </w:rPr>
+        <w:t>проходит</w:t>
+      </w:r>
+      <w:proofErr w:type="spellEnd"/>
+      <w:r>
+        <w:rPr>
+          <w:rFonts w:ascii="inherit" w:eastAsia="Times New Roman" w:hAnsi="inherit" w:cs="Arial"/>
+          <w:i/>
+          <w:iCs/>
+          <w:color w:val="6F6F6F"/>
+          <w:sz w:val="24"/>
+          <w:szCs w:val="24"/>
+          <w:lang w:eastAsia="uk-UA"/>
+        </w:rPr>
+        <w:t xml:space="preserve"> ряд </w:t>
+      </w:r>
+      <w:proofErr w:type="spellStart"/>
+      <w:r>
+        <w:rPr>
+          <w:rFonts w:ascii="inherit" w:eastAsia="Times New Roman" w:hAnsi="inherit" w:cs="Arial"/>
+          <w:i/>
+          <w:iCs/>
+          <w:color w:val="6F6F6F"/>
+          <w:sz w:val="24"/>
+          <w:szCs w:val="24"/>
+          <w:lang w:eastAsia="uk-UA"/>
+        </w:rPr>
+        <w:t>последовательных</w:t>
+      </w:r>
+      <w:proofErr w:type="spellEnd"/>
+      <w:r>
+        <w:rPr>
+          <w:rFonts w:ascii="inherit" w:eastAsia="Times New Roman" w:hAnsi="inherit" w:cs="Arial"/>
+          <w:i/>
+          <w:iCs/>
+          <w:color w:val="6F6F6F"/>
+          <w:sz w:val="24"/>
+          <w:szCs w:val="24"/>
+          <w:lang w:eastAsia="uk-UA"/>
+        </w:rPr>
+        <w:t> </w:t>
+      </w:r>
+      <w:proofErr w:type="spellStart"/>
+      <w:r>
+        <w:rPr>
+          <w:rFonts w:ascii="inherit" w:eastAsia="Times New Roman" w:hAnsi="inherit" w:cs="Arial"/>
+          <w:b/>
+          <w:bCs/>
+          <w:i/>
+          <w:iCs/>
+          <w:color w:val="66CC66"/>
+          <w:sz w:val="24"/>
+          <w:szCs w:val="24"/>
+          <w:lang w:eastAsia="uk-UA"/>
+        </w:rPr>
+        <w:t>этапов</w:t>
+      </w:r>
+      <w:proofErr w:type="spellEnd"/>
+      <w:r>
+        <w:rPr>
+          <w:rFonts w:ascii="inherit" w:eastAsia="Times New Roman" w:hAnsi="inherit" w:cs="Arial"/>
+          <w:b/>
+          <w:bCs/>
+          <w:i/>
+          <w:iCs/>
+          <w:color w:val="66CC66"/>
+          <w:sz w:val="24"/>
+          <w:szCs w:val="24"/>
+          <w:lang w:eastAsia="uk-UA"/>
+        </w:rPr>
+        <w:t> </w:t>
+      </w:r>
+      <w:r>
+        <w:rPr>
+          <w:rFonts w:ascii="inherit" w:eastAsia="Times New Roman" w:hAnsi="inherit" w:cs="Arial"/>
+          <w:i/>
+          <w:iCs/>
+          <w:color w:val="6F6F6F"/>
+          <w:sz w:val="24"/>
+          <w:szCs w:val="24"/>
+          <w:lang w:eastAsia="uk-UA"/>
+        </w:rPr>
+        <w:t>(</w:t>
+      </w:r>
+      <w:proofErr w:type="spellStart"/>
+      <w:r>
+        <w:rPr>
+          <w:rFonts w:ascii="inherit" w:eastAsia="Times New Roman" w:hAnsi="inherit" w:cs="Arial"/>
+          <w:i/>
+          <w:iCs/>
+          <w:color w:val="6F6F6F"/>
+          <w:sz w:val="24"/>
+          <w:szCs w:val="24"/>
+          <w:lang w:eastAsia="uk-UA"/>
+        </w:rPr>
+        <w:t>операций</w:t>
+      </w:r>
+      <w:proofErr w:type="spellEnd"/>
+      <w:r>
+        <w:rPr>
+          <w:rFonts w:ascii="inherit" w:eastAsia="Times New Roman" w:hAnsi="inherit" w:cs="Arial"/>
+          <w:i/>
+          <w:iCs/>
+          <w:color w:val="6F6F6F"/>
+          <w:sz w:val="24"/>
+          <w:szCs w:val="24"/>
+          <w:lang w:eastAsia="uk-UA"/>
+        </w:rPr>
+        <w:t xml:space="preserve">): </w:t>
+      </w:r>
+      <w:proofErr w:type="spellStart"/>
+      <w:r>
+        <w:rPr>
+          <w:rFonts w:ascii="inherit" w:eastAsia="Times New Roman" w:hAnsi="inherit" w:cs="Arial"/>
+          <w:i/>
+          <w:iCs/>
+          <w:color w:val="6F6F6F"/>
+          <w:sz w:val="24"/>
+          <w:szCs w:val="24"/>
+          <w:lang w:eastAsia="uk-UA"/>
+        </w:rPr>
+        <w:t>оплачивается</w:t>
+      </w:r>
+      <w:proofErr w:type="spellEnd"/>
+      <w:r>
+        <w:rPr>
+          <w:rFonts w:ascii="inherit" w:eastAsia="Times New Roman" w:hAnsi="inherit" w:cs="Arial"/>
+          <w:i/>
+          <w:iCs/>
+          <w:color w:val="6F6F6F"/>
+          <w:sz w:val="24"/>
+          <w:szCs w:val="24"/>
+          <w:lang w:eastAsia="uk-UA"/>
+        </w:rPr>
+        <w:t xml:space="preserve">, </w:t>
+      </w:r>
+      <w:proofErr w:type="spellStart"/>
+      <w:r>
+        <w:rPr>
+          <w:rFonts w:ascii="inherit" w:eastAsia="Times New Roman" w:hAnsi="inherit" w:cs="Arial"/>
+          <w:i/>
+          <w:iCs/>
+          <w:color w:val="6F6F6F"/>
+          <w:sz w:val="24"/>
+          <w:szCs w:val="24"/>
+          <w:lang w:eastAsia="uk-UA"/>
+        </w:rPr>
+        <w:t>упаковывается</w:t>
+      </w:r>
+      <w:proofErr w:type="spellEnd"/>
+      <w:r>
+        <w:rPr>
+          <w:rFonts w:ascii="inherit" w:eastAsia="Times New Roman" w:hAnsi="inherit" w:cs="Arial"/>
+          <w:i/>
+          <w:iCs/>
+          <w:color w:val="6F6F6F"/>
+          <w:sz w:val="24"/>
+          <w:szCs w:val="24"/>
+          <w:lang w:eastAsia="uk-UA"/>
+        </w:rPr>
+        <w:t xml:space="preserve">, </w:t>
+      </w:r>
+      <w:proofErr w:type="spellStart"/>
+      <w:r>
+        <w:rPr>
+          <w:rFonts w:ascii="inherit" w:eastAsia="Times New Roman" w:hAnsi="inherit" w:cs="Arial"/>
+          <w:i/>
+          <w:iCs/>
+          <w:color w:val="6F6F6F"/>
+          <w:sz w:val="24"/>
+          <w:szCs w:val="24"/>
+          <w:lang w:eastAsia="uk-UA"/>
+        </w:rPr>
+        <w:t>передается</w:t>
+      </w:r>
+      <w:proofErr w:type="spellEnd"/>
+      <w:r>
+        <w:rPr>
+          <w:rFonts w:ascii="inherit" w:eastAsia="Times New Roman" w:hAnsi="inherit" w:cs="Arial"/>
+          <w:i/>
+          <w:iCs/>
+          <w:color w:val="6F6F6F"/>
+          <w:sz w:val="24"/>
+          <w:szCs w:val="24"/>
+          <w:lang w:eastAsia="uk-UA"/>
+        </w:rPr>
+        <w:t xml:space="preserve"> </w:t>
+      </w:r>
+      <w:proofErr w:type="spellStart"/>
+      <w:r>
+        <w:rPr>
+          <w:rFonts w:ascii="inherit" w:eastAsia="Times New Roman" w:hAnsi="inherit" w:cs="Arial"/>
+          <w:i/>
+          <w:iCs/>
+          <w:color w:val="6F6F6F"/>
+          <w:sz w:val="24"/>
+          <w:szCs w:val="24"/>
+          <w:lang w:eastAsia="uk-UA"/>
+        </w:rPr>
+        <w:t>курьеру</w:t>
+      </w:r>
+      <w:proofErr w:type="spellEnd"/>
+      <w:r>
+        <w:rPr>
+          <w:rFonts w:ascii="inherit" w:eastAsia="Times New Roman" w:hAnsi="inherit" w:cs="Arial"/>
+          <w:i/>
+          <w:iCs/>
+          <w:color w:val="6F6F6F"/>
+          <w:sz w:val="24"/>
+          <w:szCs w:val="24"/>
+          <w:lang w:eastAsia="uk-UA"/>
+        </w:rPr>
+        <w:t xml:space="preserve"> </w:t>
+      </w:r>
+      <w:proofErr w:type="spellStart"/>
+      <w:r>
+        <w:rPr>
+          <w:rFonts w:ascii="inherit" w:eastAsia="Times New Roman" w:hAnsi="inherit" w:cs="Arial"/>
+          <w:i/>
+          <w:iCs/>
+          <w:color w:val="6F6F6F"/>
+          <w:sz w:val="24"/>
+          <w:szCs w:val="24"/>
+          <w:lang w:eastAsia="uk-UA"/>
+        </w:rPr>
+        <w:t>или</w:t>
+      </w:r>
+      <w:proofErr w:type="spellEnd"/>
+      <w:r>
+        <w:rPr>
+          <w:rFonts w:ascii="inherit" w:eastAsia="Times New Roman" w:hAnsi="inherit" w:cs="Arial"/>
+          <w:i/>
+          <w:iCs/>
+          <w:color w:val="6F6F6F"/>
+          <w:sz w:val="24"/>
+          <w:szCs w:val="24"/>
+          <w:lang w:eastAsia="uk-UA"/>
+        </w:rPr>
+        <w:t xml:space="preserve"> </w:t>
+      </w:r>
+      <w:proofErr w:type="spellStart"/>
+      <w:r>
+        <w:rPr>
+          <w:rFonts w:ascii="inherit" w:eastAsia="Times New Roman" w:hAnsi="inherit" w:cs="Arial"/>
+          <w:i/>
+          <w:iCs/>
+          <w:color w:val="6F6F6F"/>
+          <w:sz w:val="24"/>
+          <w:szCs w:val="24"/>
+          <w:lang w:eastAsia="uk-UA"/>
+        </w:rPr>
+        <w:t>транспортной</w:t>
+      </w:r>
+      <w:proofErr w:type="spellEnd"/>
+      <w:r>
+        <w:rPr>
+          <w:rFonts w:ascii="inherit" w:eastAsia="Times New Roman" w:hAnsi="inherit" w:cs="Arial"/>
+          <w:i/>
+          <w:iCs/>
+          <w:color w:val="6F6F6F"/>
+          <w:sz w:val="24"/>
+          <w:szCs w:val="24"/>
+          <w:lang w:eastAsia="uk-UA"/>
+        </w:rPr>
+        <w:t xml:space="preserve"> </w:t>
+      </w:r>
+      <w:proofErr w:type="spellStart"/>
+      <w:r>
+        <w:rPr>
+          <w:rFonts w:ascii="inherit" w:eastAsia="Times New Roman" w:hAnsi="inherit" w:cs="Arial"/>
+          <w:i/>
+          <w:iCs/>
+          <w:color w:val="6F6F6F"/>
+          <w:sz w:val="24"/>
+          <w:szCs w:val="24"/>
+          <w:lang w:eastAsia="uk-UA"/>
+        </w:rPr>
+        <w:t>компании</w:t>
+      </w:r>
+      <w:proofErr w:type="spellEnd"/>
+      <w:r>
+        <w:rPr>
+          <w:rFonts w:ascii="inherit" w:eastAsia="Times New Roman" w:hAnsi="inherit" w:cs="Arial"/>
+          <w:i/>
+          <w:iCs/>
+          <w:color w:val="6F6F6F"/>
+          <w:sz w:val="24"/>
+          <w:szCs w:val="24"/>
+          <w:lang w:eastAsia="uk-UA"/>
+        </w:rPr>
+        <w:t xml:space="preserve"> для </w:t>
+      </w:r>
+      <w:proofErr w:type="spellStart"/>
+      <w:r>
+        <w:rPr>
+          <w:rFonts w:ascii="inherit" w:eastAsia="Times New Roman" w:hAnsi="inherit" w:cs="Arial"/>
+          <w:i/>
+          <w:iCs/>
+          <w:color w:val="6F6F6F"/>
+          <w:sz w:val="24"/>
+          <w:szCs w:val="24"/>
+          <w:lang w:eastAsia="uk-UA"/>
+        </w:rPr>
+        <w:t>транспортировки</w:t>
+      </w:r>
+      <w:proofErr w:type="spellEnd"/>
+      <w:r>
+        <w:rPr>
+          <w:rFonts w:ascii="inherit" w:eastAsia="Times New Roman" w:hAnsi="inherit" w:cs="Arial"/>
+          <w:i/>
+          <w:iCs/>
+          <w:color w:val="6F6F6F"/>
+          <w:sz w:val="24"/>
+          <w:szCs w:val="24"/>
+          <w:lang w:eastAsia="uk-UA"/>
+        </w:rPr>
+        <w:t xml:space="preserve"> и, </w:t>
+      </w:r>
+      <w:proofErr w:type="spellStart"/>
+      <w:r>
+        <w:rPr>
+          <w:rFonts w:ascii="inherit" w:eastAsia="Times New Roman" w:hAnsi="inherit" w:cs="Arial"/>
+          <w:i/>
+          <w:iCs/>
+          <w:color w:val="6F6F6F"/>
+          <w:sz w:val="24"/>
+          <w:szCs w:val="24"/>
+          <w:lang w:eastAsia="uk-UA"/>
+        </w:rPr>
+        <w:lastRenderedPageBreak/>
+        <w:t>наконец</w:t>
+      </w:r>
+      <w:proofErr w:type="spellEnd"/>
+      <w:r>
+        <w:rPr>
+          <w:rFonts w:ascii="inherit" w:eastAsia="Times New Roman" w:hAnsi="inherit" w:cs="Arial"/>
+          <w:i/>
+          <w:iCs/>
+          <w:color w:val="6F6F6F"/>
+          <w:sz w:val="24"/>
+          <w:szCs w:val="24"/>
+          <w:lang w:eastAsia="uk-UA"/>
+        </w:rPr>
+        <w:t xml:space="preserve">, </w:t>
+      </w:r>
+      <w:proofErr w:type="spellStart"/>
+      <w:r>
+        <w:rPr>
+          <w:rFonts w:ascii="inherit" w:eastAsia="Times New Roman" w:hAnsi="inherit" w:cs="Arial"/>
+          <w:i/>
+          <w:iCs/>
+          <w:color w:val="6F6F6F"/>
+          <w:sz w:val="24"/>
+          <w:szCs w:val="24"/>
+          <w:lang w:eastAsia="uk-UA"/>
+        </w:rPr>
+        <w:t>доставляется</w:t>
+      </w:r>
+      <w:proofErr w:type="spellEnd"/>
+      <w:r>
+        <w:rPr>
+          <w:rFonts w:ascii="inherit" w:eastAsia="Times New Roman" w:hAnsi="inherit" w:cs="Arial"/>
+          <w:i/>
+          <w:iCs/>
+          <w:color w:val="6F6F6F"/>
+          <w:sz w:val="24"/>
+          <w:szCs w:val="24"/>
+          <w:lang w:eastAsia="uk-UA"/>
+        </w:rPr>
+        <w:t xml:space="preserve"> </w:t>
+      </w:r>
+      <w:proofErr w:type="spellStart"/>
+      <w:r>
+        <w:rPr>
+          <w:rFonts w:ascii="inherit" w:eastAsia="Times New Roman" w:hAnsi="inherit" w:cs="Arial"/>
+          <w:i/>
+          <w:iCs/>
+          <w:color w:val="6F6F6F"/>
+          <w:sz w:val="24"/>
+          <w:szCs w:val="24"/>
+          <w:lang w:eastAsia="uk-UA"/>
+        </w:rPr>
+        <w:t>покупателю</w:t>
+      </w:r>
+      <w:proofErr w:type="spellEnd"/>
+      <w:r>
+        <w:rPr>
+          <w:rFonts w:ascii="inherit" w:eastAsia="Times New Roman" w:hAnsi="inherit" w:cs="Arial"/>
+          <w:i/>
+          <w:iCs/>
+          <w:color w:val="6F6F6F"/>
+          <w:sz w:val="24"/>
+          <w:szCs w:val="24"/>
+          <w:lang w:eastAsia="uk-UA"/>
+        </w:rPr>
+        <w:t xml:space="preserve">. </w:t>
+      </w:r>
+      <w:proofErr w:type="spellStart"/>
+      <w:r>
+        <w:rPr>
+          <w:rFonts w:ascii="inherit" w:eastAsia="Times New Roman" w:hAnsi="inherit" w:cs="Arial"/>
+          <w:i/>
+          <w:iCs/>
+          <w:color w:val="6F6F6F"/>
+          <w:sz w:val="24"/>
+          <w:szCs w:val="24"/>
+          <w:lang w:eastAsia="uk-UA"/>
+        </w:rPr>
+        <w:t>Фиксируется</w:t>
+      </w:r>
+      <w:proofErr w:type="spellEnd"/>
+      <w:r>
+        <w:rPr>
+          <w:rFonts w:ascii="inherit" w:eastAsia="Times New Roman" w:hAnsi="inherit" w:cs="Arial"/>
+          <w:i/>
+          <w:iCs/>
+          <w:color w:val="6F6F6F"/>
+          <w:sz w:val="24"/>
+          <w:szCs w:val="24"/>
+          <w:lang w:eastAsia="uk-UA"/>
+        </w:rPr>
+        <w:t xml:space="preserve"> дата </w:t>
+      </w:r>
+      <w:proofErr w:type="spellStart"/>
+      <w:r>
+        <w:rPr>
+          <w:rFonts w:ascii="inherit" w:eastAsia="Times New Roman" w:hAnsi="inherit" w:cs="Arial"/>
+          <w:i/>
+          <w:iCs/>
+          <w:color w:val="6F6F6F"/>
+          <w:sz w:val="24"/>
+          <w:szCs w:val="24"/>
+          <w:lang w:eastAsia="uk-UA"/>
+        </w:rPr>
+        <w:t>каждой</w:t>
+      </w:r>
+      <w:proofErr w:type="spellEnd"/>
+      <w:r>
+        <w:rPr>
+          <w:rFonts w:ascii="inherit" w:eastAsia="Times New Roman" w:hAnsi="inherit" w:cs="Arial"/>
+          <w:i/>
+          <w:iCs/>
+          <w:color w:val="6F6F6F"/>
+          <w:sz w:val="24"/>
+          <w:szCs w:val="24"/>
+          <w:lang w:eastAsia="uk-UA"/>
+        </w:rPr>
+        <w:t xml:space="preserve"> </w:t>
+      </w:r>
+      <w:proofErr w:type="spellStart"/>
+      <w:r>
+        <w:rPr>
+          <w:rFonts w:ascii="inherit" w:eastAsia="Times New Roman" w:hAnsi="inherit" w:cs="Arial"/>
+          <w:i/>
+          <w:iCs/>
+          <w:color w:val="6F6F6F"/>
+          <w:sz w:val="24"/>
+          <w:szCs w:val="24"/>
+          <w:lang w:eastAsia="uk-UA"/>
+        </w:rPr>
+        <w:t>операции</w:t>
+      </w:r>
+      <w:proofErr w:type="spellEnd"/>
+      <w:r>
+        <w:rPr>
+          <w:rFonts w:ascii="inherit" w:eastAsia="Times New Roman" w:hAnsi="inherit" w:cs="Arial"/>
+          <w:i/>
+          <w:iCs/>
+          <w:color w:val="6F6F6F"/>
+          <w:sz w:val="24"/>
+          <w:szCs w:val="24"/>
+          <w:lang w:eastAsia="uk-UA"/>
+        </w:rPr>
+        <w:t xml:space="preserve">. Для </w:t>
+      </w:r>
+      <w:proofErr w:type="spellStart"/>
+      <w:r>
+        <w:rPr>
+          <w:rFonts w:ascii="inherit" w:eastAsia="Times New Roman" w:hAnsi="inherit" w:cs="Arial"/>
+          <w:i/>
+          <w:iCs/>
+          <w:color w:val="6F6F6F"/>
+          <w:sz w:val="24"/>
+          <w:szCs w:val="24"/>
+          <w:lang w:eastAsia="uk-UA"/>
+        </w:rPr>
+        <w:t>каждого</w:t>
+      </w:r>
+      <w:proofErr w:type="spellEnd"/>
+      <w:r>
+        <w:rPr>
+          <w:rFonts w:ascii="inherit" w:eastAsia="Times New Roman" w:hAnsi="inherit" w:cs="Arial"/>
+          <w:i/>
+          <w:iCs/>
+          <w:color w:val="6F6F6F"/>
+          <w:sz w:val="24"/>
+          <w:szCs w:val="24"/>
+          <w:lang w:eastAsia="uk-UA"/>
+        </w:rPr>
+        <w:t xml:space="preserve"> </w:t>
+      </w:r>
+      <w:proofErr w:type="spellStart"/>
+      <w:r>
+        <w:rPr>
+          <w:rFonts w:ascii="inherit" w:eastAsia="Times New Roman" w:hAnsi="inherit" w:cs="Arial"/>
+          <w:i/>
+          <w:iCs/>
+          <w:color w:val="6F6F6F"/>
+          <w:sz w:val="24"/>
+          <w:szCs w:val="24"/>
+          <w:lang w:eastAsia="uk-UA"/>
+        </w:rPr>
+        <w:t>города</w:t>
+      </w:r>
+      <w:proofErr w:type="spellEnd"/>
+      <w:r>
+        <w:rPr>
+          <w:rFonts w:ascii="inherit" w:eastAsia="Times New Roman" w:hAnsi="inherit" w:cs="Arial"/>
+          <w:i/>
+          <w:iCs/>
+          <w:color w:val="6F6F6F"/>
+          <w:sz w:val="24"/>
+          <w:szCs w:val="24"/>
+          <w:lang w:eastAsia="uk-UA"/>
+        </w:rPr>
+        <w:t xml:space="preserve"> </w:t>
+      </w:r>
+      <w:proofErr w:type="spellStart"/>
+      <w:r>
+        <w:rPr>
+          <w:rFonts w:ascii="inherit" w:eastAsia="Times New Roman" w:hAnsi="inherit" w:cs="Arial"/>
+          <w:i/>
+          <w:iCs/>
+          <w:color w:val="6F6F6F"/>
+          <w:sz w:val="24"/>
+          <w:szCs w:val="24"/>
+          <w:lang w:eastAsia="uk-UA"/>
+        </w:rPr>
+        <w:t>известно</w:t>
+      </w:r>
+      <w:proofErr w:type="spellEnd"/>
+      <w:r>
+        <w:rPr>
+          <w:rFonts w:ascii="inherit" w:eastAsia="Times New Roman" w:hAnsi="inherit" w:cs="Arial"/>
+          <w:i/>
+          <w:iCs/>
+          <w:color w:val="6F6F6F"/>
+          <w:sz w:val="24"/>
+          <w:szCs w:val="24"/>
+          <w:lang w:eastAsia="uk-UA"/>
+        </w:rPr>
+        <w:t xml:space="preserve"> </w:t>
+      </w:r>
+      <w:proofErr w:type="spellStart"/>
+      <w:r>
+        <w:rPr>
+          <w:rFonts w:ascii="inherit" w:eastAsia="Times New Roman" w:hAnsi="inherit" w:cs="Arial"/>
+          <w:i/>
+          <w:iCs/>
+          <w:color w:val="6F6F6F"/>
+          <w:sz w:val="24"/>
+          <w:szCs w:val="24"/>
+          <w:lang w:eastAsia="uk-UA"/>
+        </w:rPr>
+        <w:t>среднее</w:t>
+      </w:r>
+      <w:proofErr w:type="spellEnd"/>
+      <w:r>
+        <w:rPr>
+          <w:rFonts w:ascii="inherit" w:eastAsia="Times New Roman" w:hAnsi="inherit" w:cs="Arial"/>
+          <w:i/>
+          <w:iCs/>
+          <w:color w:val="6F6F6F"/>
+          <w:sz w:val="24"/>
+          <w:szCs w:val="24"/>
+          <w:lang w:eastAsia="uk-UA"/>
+        </w:rPr>
+        <w:t xml:space="preserve"> </w:t>
+      </w:r>
+      <w:proofErr w:type="spellStart"/>
+      <w:r>
+        <w:rPr>
+          <w:rFonts w:ascii="inherit" w:eastAsia="Times New Roman" w:hAnsi="inherit" w:cs="Arial"/>
+          <w:i/>
+          <w:iCs/>
+          <w:color w:val="6F6F6F"/>
+          <w:sz w:val="24"/>
+          <w:szCs w:val="24"/>
+          <w:lang w:eastAsia="uk-UA"/>
+        </w:rPr>
+        <w:t>время</w:t>
+      </w:r>
+      <w:proofErr w:type="spellEnd"/>
+      <w:r>
+        <w:rPr>
+          <w:rFonts w:ascii="inherit" w:eastAsia="Times New Roman" w:hAnsi="inherit" w:cs="Arial"/>
+          <w:i/>
+          <w:iCs/>
+          <w:color w:val="6F6F6F"/>
+          <w:sz w:val="24"/>
+          <w:szCs w:val="24"/>
+          <w:lang w:eastAsia="uk-UA"/>
+        </w:rPr>
+        <w:t xml:space="preserve"> доставки книг.</w:t>
+      </w:r>
+    </w:p>
+    <w:p>
+      <w:pPr>
+        <w:shd w:val="clear" w:color="auto" w:fill="FFFFFF"/>
+        <w:spacing w:before="240" w:after="240" w:line="240" w:lineRule="auto"/>
+        <w:rPr>
+          <w:rFonts w:ascii="inherit" w:eastAsia="Times New Roman" w:hAnsi="inherit" w:cs="Arial"/>
+          <w:i/>
+          <w:iCs/>
+          <w:color w:val="6F6F6F"/>
+          <w:sz w:val="24"/>
+          <w:szCs w:val="24"/>
+          <w:lang w:eastAsia="uk-UA"/>
+        </w:rPr>
+      </w:pPr>
+      <w:r>
+        <w:rPr>
+          <w:rFonts w:ascii="inherit" w:eastAsia="Times New Roman" w:hAnsi="inherit" w:cs="Arial"/>
+          <w:i/>
+          <w:iCs/>
+          <w:color w:val="6F6F6F"/>
+          <w:sz w:val="24"/>
+          <w:szCs w:val="24"/>
+          <w:lang w:eastAsia="uk-UA"/>
+        </w:rPr>
+        <w:t xml:space="preserve">При </w:t>
+      </w:r>
+      <w:proofErr w:type="spellStart"/>
+      <w:r>
+        <w:rPr>
+          <w:rFonts w:ascii="inherit" w:eastAsia="Times New Roman" w:hAnsi="inherit" w:cs="Arial"/>
+          <w:i/>
+          <w:iCs/>
+          <w:color w:val="6F6F6F"/>
+          <w:sz w:val="24"/>
+          <w:szCs w:val="24"/>
+          <w:lang w:eastAsia="uk-UA"/>
+        </w:rPr>
+        <w:t>этом</w:t>
+      </w:r>
+      <w:proofErr w:type="spellEnd"/>
+      <w:r>
+        <w:rPr>
+          <w:rFonts w:ascii="inherit" w:eastAsia="Times New Roman" w:hAnsi="inherit" w:cs="Arial"/>
+          <w:i/>
+          <w:iCs/>
+          <w:color w:val="6F6F6F"/>
+          <w:sz w:val="24"/>
+          <w:szCs w:val="24"/>
+          <w:lang w:eastAsia="uk-UA"/>
+        </w:rPr>
+        <w:t xml:space="preserve"> в магазине </w:t>
+      </w:r>
+      <w:proofErr w:type="spellStart"/>
+      <w:r>
+        <w:rPr>
+          <w:rFonts w:ascii="inherit" w:eastAsia="Times New Roman" w:hAnsi="inherit" w:cs="Arial"/>
+          <w:i/>
+          <w:iCs/>
+          <w:color w:val="6F6F6F"/>
+          <w:sz w:val="24"/>
+          <w:szCs w:val="24"/>
+          <w:lang w:eastAsia="uk-UA"/>
+        </w:rPr>
+        <w:t>ведется</w:t>
+      </w:r>
+      <w:proofErr w:type="spellEnd"/>
+      <w:r>
+        <w:rPr>
+          <w:rFonts w:ascii="inherit" w:eastAsia="Times New Roman" w:hAnsi="inherit" w:cs="Arial"/>
+          <w:i/>
+          <w:iCs/>
+          <w:color w:val="6F6F6F"/>
+          <w:sz w:val="24"/>
+          <w:szCs w:val="24"/>
+          <w:lang w:eastAsia="uk-UA"/>
+        </w:rPr>
+        <w:t xml:space="preserve"> </w:t>
+      </w:r>
+      <w:proofErr w:type="spellStart"/>
+      <w:r>
+        <w:rPr>
+          <w:rFonts w:ascii="inherit" w:eastAsia="Times New Roman" w:hAnsi="inherit" w:cs="Arial"/>
+          <w:i/>
+          <w:iCs/>
+          <w:color w:val="6F6F6F"/>
+          <w:sz w:val="24"/>
+          <w:szCs w:val="24"/>
+          <w:lang w:eastAsia="uk-UA"/>
+        </w:rPr>
+        <w:t>учет</w:t>
+      </w:r>
+      <w:proofErr w:type="spellEnd"/>
+      <w:r>
+        <w:rPr>
+          <w:rFonts w:ascii="inherit" w:eastAsia="Times New Roman" w:hAnsi="inherit" w:cs="Arial"/>
+          <w:i/>
+          <w:iCs/>
+          <w:color w:val="6F6F6F"/>
+          <w:sz w:val="24"/>
+          <w:szCs w:val="24"/>
+          <w:lang w:eastAsia="uk-UA"/>
+        </w:rPr>
+        <w:t xml:space="preserve"> книг, при </w:t>
+      </w:r>
+      <w:proofErr w:type="spellStart"/>
+      <w:r>
+        <w:rPr>
+          <w:rFonts w:ascii="inherit" w:eastAsia="Times New Roman" w:hAnsi="inherit" w:cs="Arial"/>
+          <w:i/>
+          <w:iCs/>
+          <w:color w:val="6F6F6F"/>
+          <w:sz w:val="24"/>
+          <w:szCs w:val="24"/>
+          <w:lang w:eastAsia="uk-UA"/>
+        </w:rPr>
+        <w:t>покупке</w:t>
+      </w:r>
+      <w:proofErr w:type="spellEnd"/>
+      <w:r>
+        <w:rPr>
+          <w:rFonts w:ascii="inherit" w:eastAsia="Times New Roman" w:hAnsi="inherit" w:cs="Arial"/>
+          <w:i/>
+          <w:iCs/>
+          <w:color w:val="6F6F6F"/>
+          <w:sz w:val="24"/>
+          <w:szCs w:val="24"/>
+          <w:lang w:eastAsia="uk-UA"/>
+        </w:rPr>
+        <w:t xml:space="preserve"> </w:t>
+      </w:r>
+      <w:proofErr w:type="spellStart"/>
+      <w:r>
+        <w:rPr>
+          <w:rFonts w:ascii="inherit" w:eastAsia="Times New Roman" w:hAnsi="inherit" w:cs="Arial"/>
+          <w:i/>
+          <w:iCs/>
+          <w:color w:val="6F6F6F"/>
+          <w:sz w:val="24"/>
+          <w:szCs w:val="24"/>
+          <w:lang w:eastAsia="uk-UA"/>
+        </w:rPr>
+        <w:t>их</w:t>
+      </w:r>
+      <w:proofErr w:type="spellEnd"/>
+      <w:r>
+        <w:rPr>
+          <w:rFonts w:ascii="inherit" w:eastAsia="Times New Roman" w:hAnsi="inherit" w:cs="Arial"/>
+          <w:i/>
+          <w:iCs/>
+          <w:color w:val="6F6F6F"/>
+          <w:sz w:val="24"/>
+          <w:szCs w:val="24"/>
+          <w:lang w:eastAsia="uk-UA"/>
+        </w:rPr>
+        <w:t xml:space="preserve"> </w:t>
+      </w:r>
+      <w:proofErr w:type="spellStart"/>
+      <w:r>
+        <w:rPr>
+          <w:rFonts w:ascii="inherit" w:eastAsia="Times New Roman" w:hAnsi="inherit" w:cs="Arial"/>
+          <w:i/>
+          <w:iCs/>
+          <w:color w:val="6F6F6F"/>
+          <w:sz w:val="24"/>
+          <w:szCs w:val="24"/>
+          <w:lang w:eastAsia="uk-UA"/>
+        </w:rPr>
+        <w:t>количество</w:t>
+      </w:r>
+      <w:proofErr w:type="spellEnd"/>
+      <w:r>
+        <w:rPr>
+          <w:rFonts w:ascii="inherit" w:eastAsia="Times New Roman" w:hAnsi="inherit" w:cs="Arial"/>
+          <w:i/>
+          <w:iCs/>
+          <w:color w:val="6F6F6F"/>
+          <w:sz w:val="24"/>
+          <w:szCs w:val="24"/>
+          <w:lang w:eastAsia="uk-UA"/>
+        </w:rPr>
+        <w:t xml:space="preserve"> </w:t>
+      </w:r>
+      <w:proofErr w:type="spellStart"/>
+      <w:r>
+        <w:rPr>
+          <w:rFonts w:ascii="inherit" w:eastAsia="Times New Roman" w:hAnsi="inherit" w:cs="Arial"/>
+          <w:i/>
+          <w:iCs/>
+          <w:color w:val="6F6F6F"/>
+          <w:sz w:val="24"/>
+          <w:szCs w:val="24"/>
+          <w:lang w:eastAsia="uk-UA"/>
+        </w:rPr>
+        <w:t>уменьшается</w:t>
+      </w:r>
+      <w:proofErr w:type="spellEnd"/>
+      <w:r>
+        <w:rPr>
+          <w:rFonts w:ascii="inherit" w:eastAsia="Times New Roman" w:hAnsi="inherit" w:cs="Arial"/>
+          <w:i/>
+          <w:iCs/>
+          <w:color w:val="6F6F6F"/>
+          <w:sz w:val="24"/>
+          <w:szCs w:val="24"/>
+          <w:lang w:eastAsia="uk-UA"/>
+        </w:rPr>
+        <w:t xml:space="preserve">, при </w:t>
+      </w:r>
+      <w:proofErr w:type="spellStart"/>
+      <w:r>
+        <w:rPr>
+          <w:rFonts w:ascii="inherit" w:eastAsia="Times New Roman" w:hAnsi="inherit" w:cs="Arial"/>
+          <w:i/>
+          <w:iCs/>
+          <w:color w:val="6F6F6F"/>
+          <w:sz w:val="24"/>
+          <w:szCs w:val="24"/>
+          <w:lang w:eastAsia="uk-UA"/>
+        </w:rPr>
+        <w:t>поступлении</w:t>
+      </w:r>
+      <w:proofErr w:type="spellEnd"/>
+      <w:r>
+        <w:rPr>
+          <w:rFonts w:ascii="inherit" w:eastAsia="Times New Roman" w:hAnsi="inherit" w:cs="Arial"/>
+          <w:i/>
+          <w:iCs/>
+          <w:color w:val="6F6F6F"/>
+          <w:sz w:val="24"/>
+          <w:szCs w:val="24"/>
+          <w:lang w:eastAsia="uk-UA"/>
+        </w:rPr>
+        <w:t xml:space="preserve"> </w:t>
+      </w:r>
+      <w:proofErr w:type="spellStart"/>
+      <w:r>
+        <w:rPr>
+          <w:rFonts w:ascii="inherit" w:eastAsia="Times New Roman" w:hAnsi="inherit" w:cs="Arial"/>
+          <w:i/>
+          <w:iCs/>
+          <w:color w:val="6F6F6F"/>
+          <w:sz w:val="24"/>
+          <w:szCs w:val="24"/>
+          <w:lang w:eastAsia="uk-UA"/>
+        </w:rPr>
+        <w:t>товара</w:t>
+      </w:r>
+      <w:proofErr w:type="spellEnd"/>
+      <w:r>
+        <w:rPr>
+          <w:rFonts w:ascii="inherit" w:eastAsia="Times New Roman" w:hAnsi="inherit" w:cs="Arial"/>
+          <w:i/>
+          <w:iCs/>
+          <w:color w:val="6F6F6F"/>
+          <w:sz w:val="24"/>
+          <w:szCs w:val="24"/>
+          <w:lang w:eastAsia="uk-UA"/>
+        </w:rPr>
+        <w:t xml:space="preserve"> </w:t>
+      </w:r>
+      <w:proofErr w:type="spellStart"/>
+      <w:r>
+        <w:rPr>
+          <w:rFonts w:ascii="inherit" w:eastAsia="Times New Roman" w:hAnsi="inherit" w:cs="Arial"/>
+          <w:i/>
+          <w:iCs/>
+          <w:color w:val="6F6F6F"/>
+          <w:sz w:val="24"/>
+          <w:szCs w:val="24"/>
+          <w:lang w:eastAsia="uk-UA"/>
+        </w:rPr>
+        <w:t>увеличивается</w:t>
+      </w:r>
+      <w:proofErr w:type="spellEnd"/>
+      <w:r>
+        <w:rPr>
+          <w:rFonts w:ascii="inherit" w:eastAsia="Times New Roman" w:hAnsi="inherit" w:cs="Arial"/>
+          <w:i/>
+          <w:iCs/>
+          <w:color w:val="6F6F6F"/>
+          <w:sz w:val="24"/>
+          <w:szCs w:val="24"/>
+          <w:lang w:eastAsia="uk-UA"/>
+        </w:rPr>
+        <w:t xml:space="preserve">, при </w:t>
+      </w:r>
+      <w:proofErr w:type="spellStart"/>
+      <w:r>
+        <w:rPr>
+          <w:rFonts w:ascii="inherit" w:eastAsia="Times New Roman" w:hAnsi="inherit" w:cs="Arial"/>
+          <w:i/>
+          <w:iCs/>
+          <w:color w:val="6F6F6F"/>
+          <w:sz w:val="24"/>
+          <w:szCs w:val="24"/>
+          <w:lang w:eastAsia="uk-UA"/>
+        </w:rPr>
+        <w:t>исчерпании</w:t>
+      </w:r>
+      <w:proofErr w:type="spellEnd"/>
+      <w:r>
+        <w:rPr>
+          <w:rFonts w:ascii="inherit" w:eastAsia="Times New Roman" w:hAnsi="inherit" w:cs="Arial"/>
+          <w:i/>
+          <w:iCs/>
+          <w:color w:val="6F6F6F"/>
+          <w:sz w:val="24"/>
+          <w:szCs w:val="24"/>
+          <w:lang w:eastAsia="uk-UA"/>
+        </w:rPr>
+        <w:t xml:space="preserve"> </w:t>
+      </w:r>
+      <w:proofErr w:type="spellStart"/>
+      <w:r>
+        <w:rPr>
+          <w:rFonts w:ascii="inherit" w:eastAsia="Times New Roman" w:hAnsi="inherit" w:cs="Arial"/>
+          <w:i/>
+          <w:iCs/>
+          <w:color w:val="6F6F6F"/>
+          <w:sz w:val="24"/>
+          <w:szCs w:val="24"/>
+          <w:lang w:eastAsia="uk-UA"/>
+        </w:rPr>
+        <w:t>количества</w:t>
+      </w:r>
+      <w:proofErr w:type="spellEnd"/>
+      <w:r>
+        <w:rPr>
+          <w:rFonts w:ascii="inherit" w:eastAsia="Times New Roman" w:hAnsi="inherit" w:cs="Arial"/>
+          <w:i/>
+          <w:iCs/>
+          <w:color w:val="6F6F6F"/>
+          <w:sz w:val="24"/>
+          <w:szCs w:val="24"/>
+          <w:lang w:eastAsia="uk-UA"/>
+        </w:rPr>
+        <w:t> – </w:t>
+      </w:r>
+      <w:proofErr w:type="spellStart"/>
+      <w:r>
+        <w:rPr>
+          <w:rFonts w:ascii="inherit" w:eastAsia="Times New Roman" w:hAnsi="inherit" w:cs="Arial"/>
+          <w:i/>
+          <w:iCs/>
+          <w:color w:val="6F6F6F"/>
+          <w:sz w:val="24"/>
+          <w:szCs w:val="24"/>
+          <w:lang w:eastAsia="uk-UA"/>
+        </w:rPr>
+        <w:t>оформляется</w:t>
+      </w:r>
+      <w:proofErr w:type="spellEnd"/>
+      <w:r>
+        <w:rPr>
+          <w:rFonts w:ascii="inherit" w:eastAsia="Times New Roman" w:hAnsi="inherit" w:cs="Arial"/>
+          <w:i/>
+          <w:iCs/>
+          <w:color w:val="6F6F6F"/>
+          <w:sz w:val="24"/>
+          <w:szCs w:val="24"/>
+          <w:lang w:eastAsia="uk-UA"/>
+        </w:rPr>
+        <w:t xml:space="preserve"> заказ и пр.</w:t>
+      </w:r>
+    </w:p>
+    <w:p>
+      <w:pPr>
+        <w:shd w:val="clear" w:color="auto" w:fill="FFFFFF"/>
+        <w:spacing w:before="240" w:after="240" w:line="240" w:lineRule="auto"/>
+        <w:rPr>
+          <w:rFonts w:ascii="inherit" w:eastAsia="Times New Roman" w:hAnsi="inherit" w:cs="Arial"/>
+          <w:color w:val="222222"/>
+          <w:sz w:val="24"/>
+          <w:szCs w:val="24"/>
+          <w:lang w:eastAsia="uk-UA"/>
+        </w:rPr>
+      </w:pPr>
+      <w:r>
+        <w:rPr>
+          <w:rFonts w:ascii="inherit" w:eastAsia="Times New Roman" w:hAnsi="inherit" w:cs="Arial"/>
+          <w:b/>
+          <w:bCs/>
+          <w:color w:val="222222"/>
+          <w:sz w:val="24"/>
+          <w:szCs w:val="24"/>
+          <w:lang w:eastAsia="uk-UA"/>
+        </w:rPr>
+        <w:t>Шаг 2.</w:t>
+      </w:r>
+      <w:r>
+        <w:rPr>
+          <w:rFonts w:ascii="inherit" w:eastAsia="Times New Roman" w:hAnsi="inherit" w:cs="Arial"/>
+          <w:color w:val="222222"/>
+          <w:sz w:val="24"/>
+          <w:szCs w:val="24"/>
+          <w:lang w:eastAsia="uk-UA"/>
+        </w:rPr>
+        <w:t xml:space="preserve"> Для </w:t>
+      </w:r>
+      <w:proofErr w:type="spellStart"/>
+      <w:r>
+        <w:rPr>
+          <w:rFonts w:ascii="inherit" w:eastAsia="Times New Roman" w:hAnsi="inherit" w:cs="Arial"/>
+          <w:color w:val="222222"/>
+          <w:sz w:val="24"/>
+          <w:szCs w:val="24"/>
+          <w:lang w:eastAsia="uk-UA"/>
+        </w:rPr>
+        <w:t>каждого</w:t>
+      </w:r>
+      <w:proofErr w:type="spellEnd"/>
+      <w:r>
+        <w:rPr>
+          <w:rFonts w:ascii="inherit" w:eastAsia="Times New Roman" w:hAnsi="inherit" w:cs="Arial"/>
+          <w:color w:val="222222"/>
+          <w:sz w:val="24"/>
+          <w:szCs w:val="24"/>
+          <w:lang w:eastAsia="uk-UA"/>
+        </w:rPr>
+        <w:t xml:space="preserve"> </w:t>
+      </w:r>
+      <w:proofErr w:type="spellStart"/>
+      <w:r>
+        <w:rPr>
+          <w:rFonts w:ascii="inherit" w:eastAsia="Times New Roman" w:hAnsi="inherit" w:cs="Arial"/>
+          <w:color w:val="222222"/>
+          <w:sz w:val="24"/>
+          <w:szCs w:val="24"/>
+          <w:lang w:eastAsia="uk-UA"/>
+        </w:rPr>
+        <w:t>выделенного</w:t>
+      </w:r>
+      <w:proofErr w:type="spellEnd"/>
+      <w:r>
+        <w:rPr>
+          <w:rFonts w:ascii="inherit" w:eastAsia="Times New Roman" w:hAnsi="inherit" w:cs="Arial"/>
+          <w:color w:val="222222"/>
+          <w:sz w:val="24"/>
+          <w:szCs w:val="24"/>
+          <w:lang w:eastAsia="uk-UA"/>
+        </w:rPr>
+        <w:t xml:space="preserve"> </w:t>
+      </w:r>
+      <w:proofErr w:type="spellStart"/>
+      <w:r>
+        <w:rPr>
+          <w:rFonts w:ascii="inherit" w:eastAsia="Times New Roman" w:hAnsi="inherit" w:cs="Arial"/>
+          <w:color w:val="222222"/>
+          <w:sz w:val="24"/>
+          <w:szCs w:val="24"/>
+          <w:lang w:eastAsia="uk-UA"/>
+        </w:rPr>
+        <w:t>информационного</w:t>
+      </w:r>
+      <w:proofErr w:type="spellEnd"/>
+      <w:r>
+        <w:rPr>
+          <w:rFonts w:ascii="inherit" w:eastAsia="Times New Roman" w:hAnsi="inherit" w:cs="Arial"/>
+          <w:color w:val="222222"/>
+          <w:sz w:val="24"/>
+          <w:szCs w:val="24"/>
+          <w:lang w:eastAsia="uk-UA"/>
+        </w:rPr>
+        <w:t xml:space="preserve"> </w:t>
+      </w:r>
+      <w:proofErr w:type="spellStart"/>
+      <w:r>
+        <w:rPr>
+          <w:rFonts w:ascii="inherit" w:eastAsia="Times New Roman" w:hAnsi="inherit" w:cs="Arial"/>
+          <w:color w:val="222222"/>
+          <w:sz w:val="24"/>
+          <w:szCs w:val="24"/>
+          <w:lang w:eastAsia="uk-UA"/>
+        </w:rPr>
+        <w:t>объекта</w:t>
+      </w:r>
+      <w:proofErr w:type="spellEnd"/>
+      <w:r>
+        <w:rPr>
+          <w:rFonts w:ascii="inherit" w:eastAsia="Times New Roman" w:hAnsi="inherit" w:cs="Arial"/>
+          <w:color w:val="222222"/>
+          <w:sz w:val="24"/>
+          <w:szCs w:val="24"/>
+          <w:lang w:eastAsia="uk-UA"/>
+        </w:rPr>
+        <w:t xml:space="preserve"> </w:t>
+      </w:r>
+      <w:proofErr w:type="spellStart"/>
+      <w:r>
+        <w:rPr>
+          <w:rFonts w:ascii="inherit" w:eastAsia="Times New Roman" w:hAnsi="inherit" w:cs="Arial"/>
+          <w:color w:val="222222"/>
+          <w:sz w:val="24"/>
+          <w:szCs w:val="24"/>
+          <w:lang w:eastAsia="uk-UA"/>
+        </w:rPr>
+        <w:t>указать</w:t>
+      </w:r>
+      <w:proofErr w:type="spellEnd"/>
+      <w:r>
+        <w:rPr>
+          <w:rFonts w:ascii="inherit" w:eastAsia="Times New Roman" w:hAnsi="inherit" w:cs="Arial"/>
+          <w:color w:val="222222"/>
+          <w:sz w:val="24"/>
+          <w:szCs w:val="24"/>
+          <w:lang w:eastAsia="uk-UA"/>
+        </w:rPr>
+        <w:t xml:space="preserve"> его характеристики, для </w:t>
+      </w:r>
+      <w:proofErr w:type="spellStart"/>
+      <w:r>
+        <w:rPr>
+          <w:rFonts w:ascii="inherit" w:eastAsia="Times New Roman" w:hAnsi="inherit" w:cs="Arial"/>
+          <w:color w:val="222222"/>
+          <w:sz w:val="24"/>
+          <w:szCs w:val="24"/>
+          <w:lang w:eastAsia="uk-UA"/>
+        </w:rPr>
+        <w:t>этого</w:t>
+      </w:r>
+      <w:proofErr w:type="spellEnd"/>
+      <w:r>
+        <w:rPr>
+          <w:rFonts w:ascii="inherit" w:eastAsia="Times New Roman" w:hAnsi="inherit" w:cs="Arial"/>
+          <w:color w:val="222222"/>
+          <w:sz w:val="24"/>
+          <w:szCs w:val="24"/>
+          <w:lang w:eastAsia="uk-UA"/>
+        </w:rPr>
+        <w:t>:</w:t>
+      </w:r>
+    </w:p>
+    <w:p>
+      <w:pPr>
+        <w:shd w:val="clear" w:color="auto" w:fill="FFFFFF"/>
+        <w:spacing w:before="240" w:after="240" w:line="240" w:lineRule="auto"/>
+        <w:rPr>
+          <w:rFonts w:ascii="inherit" w:eastAsia="Times New Roman" w:hAnsi="inherit" w:cs="Arial"/>
+          <w:color w:val="222222"/>
+          <w:sz w:val="24"/>
+          <w:szCs w:val="24"/>
+          <w:lang w:eastAsia="uk-UA"/>
+        </w:rPr>
+      </w:pPr>
+      <w:r>
+        <w:rPr>
+          <w:rFonts w:ascii="inherit" w:eastAsia="Times New Roman" w:hAnsi="inherit" w:cs="Arial"/>
+          <w:color w:val="222222"/>
+          <w:sz w:val="24"/>
+          <w:szCs w:val="24"/>
+          <w:lang w:eastAsia="uk-UA"/>
+        </w:rPr>
+        <w:t>а) </w:t>
+      </w:r>
+      <w:proofErr w:type="spellStart"/>
+      <w:r>
+        <w:rPr>
+          <w:rFonts w:ascii="inherit" w:eastAsia="Times New Roman" w:hAnsi="inherit" w:cs="Arial"/>
+          <w:color w:val="222222"/>
+          <w:sz w:val="24"/>
+          <w:szCs w:val="24"/>
+          <w:lang w:eastAsia="uk-UA"/>
+        </w:rPr>
+        <w:t>сначала</w:t>
+      </w:r>
+      <w:proofErr w:type="spellEnd"/>
+      <w:r>
+        <w:rPr>
+          <w:rFonts w:ascii="inherit" w:eastAsia="Times New Roman" w:hAnsi="inherit" w:cs="Arial"/>
+          <w:color w:val="222222"/>
+          <w:sz w:val="24"/>
+          <w:szCs w:val="24"/>
+          <w:lang w:eastAsia="uk-UA"/>
+        </w:rPr>
+        <w:t xml:space="preserve"> </w:t>
+      </w:r>
+      <w:proofErr w:type="spellStart"/>
+      <w:r>
+        <w:rPr>
+          <w:rFonts w:ascii="inherit" w:eastAsia="Times New Roman" w:hAnsi="inherit" w:cs="Arial"/>
+          <w:color w:val="222222"/>
+          <w:sz w:val="24"/>
+          <w:szCs w:val="24"/>
+          <w:lang w:eastAsia="uk-UA"/>
+        </w:rPr>
+        <w:t>выделить</w:t>
+      </w:r>
+      <w:proofErr w:type="spellEnd"/>
+      <w:r>
+        <w:rPr>
+          <w:rFonts w:ascii="inherit" w:eastAsia="Times New Roman" w:hAnsi="inherit" w:cs="Arial"/>
+          <w:color w:val="222222"/>
+          <w:sz w:val="24"/>
+          <w:szCs w:val="24"/>
+          <w:lang w:eastAsia="uk-UA"/>
+        </w:rPr>
+        <w:t xml:space="preserve"> </w:t>
+      </w:r>
+      <w:proofErr w:type="spellStart"/>
+      <w:r>
+        <w:rPr>
+          <w:rFonts w:ascii="inherit" w:eastAsia="Times New Roman" w:hAnsi="inherit" w:cs="Arial"/>
+          <w:color w:val="222222"/>
+          <w:sz w:val="24"/>
+          <w:szCs w:val="24"/>
+          <w:lang w:eastAsia="uk-UA"/>
+        </w:rPr>
+        <w:t>их</w:t>
+      </w:r>
+      <w:proofErr w:type="spellEnd"/>
+      <w:r>
+        <w:rPr>
+          <w:rFonts w:ascii="inherit" w:eastAsia="Times New Roman" w:hAnsi="inherit" w:cs="Arial"/>
+          <w:color w:val="222222"/>
+          <w:sz w:val="24"/>
+          <w:szCs w:val="24"/>
+          <w:lang w:eastAsia="uk-UA"/>
+        </w:rPr>
+        <w:t xml:space="preserve"> в </w:t>
+      </w:r>
+      <w:proofErr w:type="spellStart"/>
+      <w:r>
+        <w:rPr>
+          <w:rFonts w:ascii="inherit" w:eastAsia="Times New Roman" w:hAnsi="inherit" w:cs="Arial"/>
+          <w:color w:val="222222"/>
+          <w:sz w:val="24"/>
+          <w:szCs w:val="24"/>
+          <w:lang w:eastAsia="uk-UA"/>
+        </w:rPr>
+        <w:t>описании</w:t>
+      </w:r>
+      <w:proofErr w:type="spellEnd"/>
+      <w:r>
+        <w:rPr>
+          <w:rFonts w:ascii="inherit" w:eastAsia="Times New Roman" w:hAnsi="inherit" w:cs="Arial"/>
+          <w:color w:val="222222"/>
+          <w:sz w:val="24"/>
+          <w:szCs w:val="24"/>
+          <w:lang w:eastAsia="uk-UA"/>
+        </w:rPr>
+        <w:t xml:space="preserve"> </w:t>
+      </w:r>
+      <w:proofErr w:type="spellStart"/>
+      <w:r>
+        <w:rPr>
+          <w:rFonts w:ascii="inherit" w:eastAsia="Times New Roman" w:hAnsi="inherit" w:cs="Arial"/>
+          <w:color w:val="222222"/>
+          <w:sz w:val="24"/>
+          <w:szCs w:val="24"/>
+          <w:lang w:eastAsia="uk-UA"/>
+        </w:rPr>
+        <w:t>предметной</w:t>
+      </w:r>
+      <w:proofErr w:type="spellEnd"/>
+      <w:r>
+        <w:rPr>
+          <w:rFonts w:ascii="inherit" w:eastAsia="Times New Roman" w:hAnsi="inherit" w:cs="Arial"/>
+          <w:color w:val="222222"/>
+          <w:sz w:val="24"/>
+          <w:szCs w:val="24"/>
+          <w:lang w:eastAsia="uk-UA"/>
+        </w:rPr>
+        <w:t xml:space="preserve"> </w:t>
+      </w:r>
+      <w:proofErr w:type="spellStart"/>
+      <w:r>
+        <w:rPr>
+          <w:rFonts w:ascii="inherit" w:eastAsia="Times New Roman" w:hAnsi="inherit" w:cs="Arial"/>
+          <w:color w:val="222222"/>
+          <w:sz w:val="24"/>
+          <w:szCs w:val="24"/>
+          <w:lang w:eastAsia="uk-UA"/>
+        </w:rPr>
+        <w:t>области</w:t>
+      </w:r>
+      <w:proofErr w:type="spellEnd"/>
+      <w:r>
+        <w:rPr>
+          <w:rFonts w:ascii="inherit" w:eastAsia="Times New Roman" w:hAnsi="inherit" w:cs="Arial"/>
+          <w:color w:val="222222"/>
+          <w:sz w:val="24"/>
+          <w:szCs w:val="24"/>
+          <w:lang w:eastAsia="uk-UA"/>
+        </w:rPr>
+        <w:t xml:space="preserve"> (</w:t>
+      </w:r>
+      <w:proofErr w:type="spellStart"/>
+      <w:r>
+        <w:rPr>
+          <w:rFonts w:ascii="inherit" w:eastAsia="Times New Roman" w:hAnsi="inherit" w:cs="Arial"/>
+          <w:color w:val="222222"/>
+          <w:sz w:val="24"/>
+          <w:szCs w:val="24"/>
+          <w:lang w:eastAsia="uk-UA"/>
+        </w:rPr>
+        <w:t>синий</w:t>
+      </w:r>
+      <w:proofErr w:type="spellEnd"/>
+      <w:r>
+        <w:rPr>
+          <w:rFonts w:ascii="inherit" w:eastAsia="Times New Roman" w:hAnsi="inherit" w:cs="Arial"/>
+          <w:color w:val="222222"/>
+          <w:sz w:val="24"/>
+          <w:szCs w:val="24"/>
+          <w:lang w:eastAsia="uk-UA"/>
+        </w:rPr>
+        <w:t xml:space="preserve"> </w:t>
+      </w:r>
+      <w:proofErr w:type="spellStart"/>
+      <w:r>
+        <w:rPr>
+          <w:rFonts w:ascii="inherit" w:eastAsia="Times New Roman" w:hAnsi="inherit" w:cs="Arial"/>
+          <w:color w:val="222222"/>
+          <w:sz w:val="24"/>
+          <w:szCs w:val="24"/>
+          <w:lang w:eastAsia="uk-UA"/>
+        </w:rPr>
+        <w:t>цвет</w:t>
+      </w:r>
+      <w:proofErr w:type="spellEnd"/>
+      <w:r>
+        <w:rPr>
+          <w:rFonts w:ascii="inherit" w:eastAsia="Times New Roman" w:hAnsi="inherit" w:cs="Arial"/>
+          <w:color w:val="222222"/>
+          <w:sz w:val="24"/>
+          <w:szCs w:val="24"/>
+          <w:lang w:eastAsia="uk-UA"/>
+        </w:rPr>
+        <w:t>): </w:t>
+      </w:r>
+    </w:p>
+    <w:p>
+      <w:pPr>
+        <w:shd w:val="clear" w:color="auto" w:fill="FFFFFF"/>
+        <w:spacing w:before="240" w:after="240" w:line="240" w:lineRule="auto"/>
+        <w:rPr>
+          <w:rFonts w:ascii="inherit" w:eastAsia="Times New Roman" w:hAnsi="inherit" w:cs="Arial"/>
+          <w:i/>
+          <w:iCs/>
+          <w:color w:val="6F6F6F"/>
+          <w:sz w:val="24"/>
+          <w:szCs w:val="24"/>
+          <w:lang w:eastAsia="uk-UA"/>
+        </w:rPr>
+      </w:pPr>
+      <w:r>
+        <w:rPr>
+          <w:rFonts w:ascii="inherit" w:eastAsia="Times New Roman" w:hAnsi="inherit" w:cs="Arial"/>
+          <w:i/>
+          <w:iCs/>
+          <w:color w:val="6F6F6F"/>
+          <w:sz w:val="24"/>
+          <w:szCs w:val="24"/>
+          <w:lang w:eastAsia="uk-UA"/>
+        </w:rPr>
+        <w:t xml:space="preserve">В </w:t>
+      </w:r>
+      <w:proofErr w:type="spellStart"/>
+      <w:r>
+        <w:rPr>
+          <w:rFonts w:ascii="inherit" w:eastAsia="Times New Roman" w:hAnsi="inherit" w:cs="Arial"/>
+          <w:i/>
+          <w:iCs/>
+          <w:color w:val="6F6F6F"/>
+          <w:sz w:val="24"/>
+          <w:szCs w:val="24"/>
+          <w:lang w:eastAsia="uk-UA"/>
+        </w:rPr>
+        <w:t>интернет</w:t>
+      </w:r>
+      <w:proofErr w:type="spellEnd"/>
+      <w:r>
+        <w:rPr>
+          <w:rFonts w:ascii="inherit" w:eastAsia="Times New Roman" w:hAnsi="inherit" w:cs="Arial"/>
+          <w:i/>
+          <w:iCs/>
+          <w:color w:val="6F6F6F"/>
+          <w:sz w:val="24"/>
+          <w:szCs w:val="24"/>
+          <w:lang w:eastAsia="uk-UA"/>
+        </w:rPr>
+        <w:t>-магазине </w:t>
+      </w:r>
+      <w:proofErr w:type="spellStart"/>
+      <w:r>
+        <w:rPr>
+          <w:rFonts w:ascii="inherit" w:eastAsia="Times New Roman" w:hAnsi="inherit" w:cs="Arial"/>
+          <w:i/>
+          <w:iCs/>
+          <w:color w:val="6F6F6F"/>
+          <w:sz w:val="24"/>
+          <w:szCs w:val="24"/>
+          <w:lang w:eastAsia="uk-UA"/>
+        </w:rPr>
+        <w:t>продаются</w:t>
+      </w:r>
+      <w:proofErr w:type="spellEnd"/>
+      <w:r>
+        <w:rPr>
+          <w:rFonts w:ascii="inherit" w:eastAsia="Times New Roman" w:hAnsi="inherit" w:cs="Arial"/>
+          <w:b/>
+          <w:bCs/>
+          <w:i/>
+          <w:iCs/>
+          <w:color w:val="6F6F6F"/>
+          <w:sz w:val="24"/>
+          <w:szCs w:val="24"/>
+          <w:lang w:eastAsia="uk-UA"/>
+        </w:rPr>
+        <w:t> </w:t>
+      </w:r>
+      <w:r>
+        <w:rPr>
+          <w:rFonts w:ascii="inherit" w:eastAsia="Times New Roman" w:hAnsi="inherit" w:cs="Arial"/>
+          <w:b/>
+          <w:bCs/>
+          <w:i/>
+          <w:iCs/>
+          <w:color w:val="66CC66"/>
+          <w:sz w:val="24"/>
+          <w:szCs w:val="24"/>
+          <w:lang w:eastAsia="uk-UA"/>
+        </w:rPr>
+        <w:t>книги</w:t>
+      </w:r>
+      <w:r>
+        <w:rPr>
+          <w:rFonts w:ascii="inherit" w:eastAsia="Times New Roman" w:hAnsi="inherit" w:cs="Arial"/>
+          <w:i/>
+          <w:iCs/>
+          <w:color w:val="6F6F6F"/>
+          <w:sz w:val="24"/>
+          <w:szCs w:val="24"/>
+          <w:lang w:eastAsia="uk-UA"/>
+        </w:rPr>
+        <w:t xml:space="preserve">. </w:t>
+      </w:r>
+      <w:proofErr w:type="spellStart"/>
+      <w:r>
+        <w:rPr>
+          <w:rFonts w:ascii="inherit" w:eastAsia="Times New Roman" w:hAnsi="inherit" w:cs="Arial"/>
+          <w:i/>
+          <w:iCs/>
+          <w:color w:val="6F6F6F"/>
+          <w:sz w:val="24"/>
+          <w:szCs w:val="24"/>
+          <w:lang w:eastAsia="uk-UA"/>
+        </w:rPr>
+        <w:t>Каждая</w:t>
+      </w:r>
+      <w:proofErr w:type="spellEnd"/>
+      <w:r>
+        <w:rPr>
+          <w:rFonts w:ascii="inherit" w:eastAsia="Times New Roman" w:hAnsi="inherit" w:cs="Arial"/>
+          <w:i/>
+          <w:iCs/>
+          <w:color w:val="6F6F6F"/>
+          <w:sz w:val="24"/>
+          <w:szCs w:val="24"/>
+          <w:lang w:eastAsia="uk-UA"/>
+        </w:rPr>
+        <w:t xml:space="preserve"> книга </w:t>
+      </w:r>
+      <w:proofErr w:type="spellStart"/>
+      <w:r>
+        <w:rPr>
+          <w:rFonts w:ascii="inherit" w:eastAsia="Times New Roman" w:hAnsi="inherit" w:cs="Arial"/>
+          <w:i/>
+          <w:iCs/>
+          <w:color w:val="6F6F6F"/>
+          <w:sz w:val="24"/>
+          <w:szCs w:val="24"/>
+          <w:lang w:eastAsia="uk-UA"/>
+        </w:rPr>
+        <w:t>имеет</w:t>
+      </w:r>
+      <w:proofErr w:type="spellEnd"/>
+      <w:r>
+        <w:rPr>
+          <w:rFonts w:ascii="inherit" w:eastAsia="Times New Roman" w:hAnsi="inherit" w:cs="Arial"/>
+          <w:i/>
+          <w:iCs/>
+          <w:color w:val="6F6F6F"/>
+          <w:sz w:val="24"/>
+          <w:szCs w:val="24"/>
+          <w:lang w:eastAsia="uk-UA"/>
+        </w:rPr>
+        <w:t> </w:t>
+      </w:r>
+      <w:proofErr w:type="spellStart"/>
+      <w:r>
+        <w:rPr>
+          <w:rFonts w:ascii="inherit" w:eastAsia="Times New Roman" w:hAnsi="inherit" w:cs="Arial"/>
+          <w:b/>
+          <w:bCs/>
+          <w:i/>
+          <w:iCs/>
+          <w:color w:val="64B0F4"/>
+          <w:sz w:val="24"/>
+          <w:szCs w:val="24"/>
+          <w:lang w:eastAsia="uk-UA"/>
+        </w:rPr>
+        <w:t>название</w:t>
+      </w:r>
+      <w:proofErr w:type="spellEnd"/>
+      <w:r>
+        <w:rPr>
+          <w:rFonts w:ascii="inherit" w:eastAsia="Times New Roman" w:hAnsi="inherit" w:cs="Arial"/>
+          <w:i/>
+          <w:iCs/>
+          <w:color w:val="6F6F6F"/>
+          <w:sz w:val="24"/>
+          <w:szCs w:val="24"/>
+          <w:lang w:eastAsia="uk-UA"/>
+        </w:rPr>
+        <w:t>, написана одним </w:t>
+      </w:r>
+      <w:r>
+        <w:rPr>
+          <w:rFonts w:ascii="inherit" w:eastAsia="Times New Roman" w:hAnsi="inherit" w:cs="Arial"/>
+          <w:b/>
+          <w:bCs/>
+          <w:i/>
+          <w:iCs/>
+          <w:color w:val="66CC66"/>
+          <w:sz w:val="24"/>
+          <w:szCs w:val="24"/>
+          <w:lang w:eastAsia="uk-UA"/>
+        </w:rPr>
+        <w:t>автором</w:t>
+      </w:r>
+      <w:r>
+        <w:rPr>
+          <w:rFonts w:ascii="inherit" w:eastAsia="Times New Roman" w:hAnsi="inherit" w:cs="Arial"/>
+          <w:i/>
+          <w:iCs/>
+          <w:color w:val="6F6F6F"/>
+          <w:sz w:val="24"/>
+          <w:szCs w:val="24"/>
+          <w:lang w:eastAsia="uk-UA"/>
+        </w:rPr>
+        <w:t>, </w:t>
+      </w:r>
+      <w:proofErr w:type="spellStart"/>
+      <w:r>
+        <w:rPr>
+          <w:rFonts w:ascii="inherit" w:eastAsia="Times New Roman" w:hAnsi="inherit" w:cs="Arial"/>
+          <w:i/>
+          <w:iCs/>
+          <w:color w:val="6F6F6F"/>
+          <w:sz w:val="24"/>
+          <w:szCs w:val="24"/>
+          <w:lang w:eastAsia="uk-UA"/>
+        </w:rPr>
+        <w:t>относится</w:t>
+      </w:r>
+      <w:proofErr w:type="spellEnd"/>
+      <w:r>
+        <w:rPr>
+          <w:rFonts w:ascii="inherit" w:eastAsia="Times New Roman" w:hAnsi="inherit" w:cs="Arial"/>
+          <w:i/>
+          <w:iCs/>
+          <w:color w:val="6F6F6F"/>
+          <w:sz w:val="24"/>
+          <w:szCs w:val="24"/>
+          <w:lang w:eastAsia="uk-UA"/>
+        </w:rPr>
+        <w:t xml:space="preserve"> к одному </w:t>
+      </w:r>
+      <w:r>
+        <w:rPr>
+          <w:rFonts w:ascii="inherit" w:eastAsia="Times New Roman" w:hAnsi="inherit" w:cs="Arial"/>
+          <w:b/>
+          <w:bCs/>
+          <w:i/>
+          <w:iCs/>
+          <w:color w:val="66CC66"/>
+          <w:sz w:val="24"/>
+          <w:szCs w:val="24"/>
+          <w:lang w:eastAsia="uk-UA"/>
+        </w:rPr>
+        <w:t>жанру</w:t>
+      </w:r>
+      <w:r>
+        <w:rPr>
+          <w:rFonts w:ascii="inherit" w:eastAsia="Times New Roman" w:hAnsi="inherit" w:cs="Arial"/>
+          <w:i/>
+          <w:iCs/>
+          <w:color w:val="6F6F6F"/>
+          <w:sz w:val="24"/>
+          <w:szCs w:val="24"/>
+          <w:lang w:eastAsia="uk-UA"/>
+        </w:rPr>
+        <w:t xml:space="preserve">, </w:t>
+      </w:r>
+      <w:proofErr w:type="spellStart"/>
+      <w:r>
+        <w:rPr>
+          <w:rFonts w:ascii="inherit" w:eastAsia="Times New Roman" w:hAnsi="inherit" w:cs="Arial"/>
+          <w:i/>
+          <w:iCs/>
+          <w:color w:val="6F6F6F"/>
+          <w:sz w:val="24"/>
+          <w:szCs w:val="24"/>
+          <w:lang w:eastAsia="uk-UA"/>
+        </w:rPr>
+        <w:t>имеет</w:t>
+      </w:r>
+      <w:proofErr w:type="spellEnd"/>
+      <w:r>
+        <w:rPr>
+          <w:rFonts w:ascii="inherit" w:eastAsia="Times New Roman" w:hAnsi="inherit" w:cs="Arial"/>
+          <w:i/>
+          <w:iCs/>
+          <w:color w:val="6F6F6F"/>
+          <w:sz w:val="24"/>
+          <w:szCs w:val="24"/>
+          <w:lang w:eastAsia="uk-UA"/>
+        </w:rPr>
+        <w:t xml:space="preserve"> </w:t>
+      </w:r>
+      <w:proofErr w:type="spellStart"/>
+      <w:r>
+        <w:rPr>
+          <w:rFonts w:ascii="inherit" w:eastAsia="Times New Roman" w:hAnsi="inherit" w:cs="Arial"/>
+          <w:i/>
+          <w:iCs/>
+          <w:color w:val="6F6F6F"/>
+          <w:sz w:val="24"/>
+          <w:szCs w:val="24"/>
+          <w:lang w:eastAsia="uk-UA"/>
+        </w:rPr>
+        <w:t>определенную</w:t>
+      </w:r>
+      <w:proofErr w:type="spellEnd"/>
+      <w:r>
+        <w:rPr>
+          <w:rFonts w:ascii="inherit" w:eastAsia="Times New Roman" w:hAnsi="inherit" w:cs="Arial"/>
+          <w:i/>
+          <w:iCs/>
+          <w:color w:val="6F6F6F"/>
+          <w:sz w:val="24"/>
+          <w:szCs w:val="24"/>
+          <w:lang w:eastAsia="uk-UA"/>
+        </w:rPr>
+        <w:t> </w:t>
+      </w:r>
+      <w:proofErr w:type="spellStart"/>
+      <w:r>
+        <w:rPr>
+          <w:rFonts w:ascii="inherit" w:eastAsia="Times New Roman" w:hAnsi="inherit" w:cs="Arial"/>
+          <w:b/>
+          <w:bCs/>
+          <w:i/>
+          <w:iCs/>
+          <w:color w:val="64B0F4"/>
+          <w:sz w:val="24"/>
+          <w:szCs w:val="24"/>
+          <w:lang w:eastAsia="uk-UA"/>
+        </w:rPr>
+        <w:t>цену</w:t>
+      </w:r>
+      <w:proofErr w:type="spellEnd"/>
+      <w:r>
+        <w:rPr>
+          <w:rFonts w:ascii="inherit" w:eastAsia="Times New Roman" w:hAnsi="inherit" w:cs="Arial"/>
+          <w:i/>
+          <w:iCs/>
+          <w:color w:val="6F6F6F"/>
+          <w:sz w:val="24"/>
+          <w:szCs w:val="24"/>
+          <w:lang w:eastAsia="uk-UA"/>
+        </w:rPr>
+        <w:t xml:space="preserve">. В магазине в </w:t>
+      </w:r>
+      <w:proofErr w:type="spellStart"/>
+      <w:r>
+        <w:rPr>
+          <w:rFonts w:ascii="inherit" w:eastAsia="Times New Roman" w:hAnsi="inherit" w:cs="Arial"/>
+          <w:i/>
+          <w:iCs/>
+          <w:color w:val="6F6F6F"/>
+          <w:sz w:val="24"/>
+          <w:szCs w:val="24"/>
+          <w:lang w:eastAsia="uk-UA"/>
+        </w:rPr>
+        <w:t>наличии</w:t>
+      </w:r>
+      <w:proofErr w:type="spellEnd"/>
+      <w:r>
+        <w:rPr>
+          <w:rFonts w:ascii="inherit" w:eastAsia="Times New Roman" w:hAnsi="inherit" w:cs="Arial"/>
+          <w:i/>
+          <w:iCs/>
+          <w:color w:val="6F6F6F"/>
+          <w:sz w:val="24"/>
+          <w:szCs w:val="24"/>
+          <w:lang w:eastAsia="uk-UA"/>
+        </w:rPr>
+        <w:t xml:space="preserve"> </w:t>
+      </w:r>
+      <w:proofErr w:type="spellStart"/>
+      <w:r>
+        <w:rPr>
+          <w:rFonts w:ascii="inherit" w:eastAsia="Times New Roman" w:hAnsi="inherit" w:cs="Arial"/>
+          <w:i/>
+          <w:iCs/>
+          <w:color w:val="6F6F6F"/>
+          <w:sz w:val="24"/>
+          <w:szCs w:val="24"/>
+          <w:lang w:eastAsia="uk-UA"/>
+        </w:rPr>
+        <w:t>есть</w:t>
+      </w:r>
+      <w:proofErr w:type="spellEnd"/>
+      <w:r>
+        <w:rPr>
+          <w:rFonts w:ascii="inherit" w:eastAsia="Times New Roman" w:hAnsi="inherit" w:cs="Arial"/>
+          <w:i/>
+          <w:iCs/>
+          <w:color w:val="6F6F6F"/>
+          <w:sz w:val="24"/>
+          <w:szCs w:val="24"/>
+          <w:lang w:eastAsia="uk-UA"/>
+        </w:rPr>
+        <w:t> </w:t>
+      </w:r>
+      <w:proofErr w:type="spellStart"/>
+      <w:r>
+        <w:rPr>
+          <w:rFonts w:ascii="inherit" w:eastAsia="Times New Roman" w:hAnsi="inherit" w:cs="Arial"/>
+          <w:b/>
+          <w:bCs/>
+          <w:i/>
+          <w:iCs/>
+          <w:color w:val="64B0F4"/>
+          <w:sz w:val="24"/>
+          <w:szCs w:val="24"/>
+          <w:lang w:eastAsia="uk-UA"/>
+        </w:rPr>
+        <w:t>несколько</w:t>
+      </w:r>
+      <w:proofErr w:type="spellEnd"/>
+      <w:r>
+        <w:rPr>
+          <w:rFonts w:ascii="inherit" w:eastAsia="Times New Roman" w:hAnsi="inherit" w:cs="Arial"/>
+          <w:b/>
+          <w:bCs/>
+          <w:i/>
+          <w:iCs/>
+          <w:color w:val="64B0F4"/>
+          <w:sz w:val="24"/>
+          <w:szCs w:val="24"/>
+          <w:lang w:eastAsia="uk-UA"/>
+        </w:rPr>
+        <w:t xml:space="preserve"> </w:t>
+      </w:r>
+      <w:proofErr w:type="spellStart"/>
+      <w:r>
+        <w:rPr>
+          <w:rFonts w:ascii="inherit" w:eastAsia="Times New Roman" w:hAnsi="inherit" w:cs="Arial"/>
+          <w:b/>
+          <w:bCs/>
+          <w:i/>
+          <w:iCs/>
+          <w:color w:val="64B0F4"/>
+          <w:sz w:val="24"/>
+          <w:szCs w:val="24"/>
+          <w:lang w:eastAsia="uk-UA"/>
+        </w:rPr>
+        <w:t>экземпляров</w:t>
+      </w:r>
+      <w:proofErr w:type="spellEnd"/>
+      <w:r>
+        <w:rPr>
+          <w:rFonts w:ascii="inherit" w:eastAsia="Times New Roman" w:hAnsi="inherit" w:cs="Arial"/>
+          <w:i/>
+          <w:iCs/>
+          <w:color w:val="6F6F6F"/>
+          <w:sz w:val="24"/>
+          <w:szCs w:val="24"/>
+          <w:lang w:eastAsia="uk-UA"/>
+        </w:rPr>
+        <w:t> </w:t>
+      </w:r>
+      <w:proofErr w:type="spellStart"/>
+      <w:r>
+        <w:rPr>
+          <w:rFonts w:ascii="inherit" w:eastAsia="Times New Roman" w:hAnsi="inherit" w:cs="Arial"/>
+          <w:i/>
+          <w:iCs/>
+          <w:color w:val="6F6F6F"/>
+          <w:sz w:val="24"/>
+          <w:szCs w:val="24"/>
+          <w:lang w:eastAsia="uk-UA"/>
+        </w:rPr>
+        <w:t>каждой</w:t>
+      </w:r>
+      <w:proofErr w:type="spellEnd"/>
+      <w:r>
+        <w:rPr>
+          <w:rFonts w:ascii="inherit" w:eastAsia="Times New Roman" w:hAnsi="inherit" w:cs="Arial"/>
+          <w:i/>
+          <w:iCs/>
+          <w:color w:val="6F6F6F"/>
+          <w:sz w:val="24"/>
+          <w:szCs w:val="24"/>
+          <w:lang w:eastAsia="uk-UA"/>
+        </w:rPr>
+        <w:t xml:space="preserve"> книги. </w:t>
+      </w:r>
+    </w:p>
+    <w:p>
+      <w:pPr>
+        <w:shd w:val="clear" w:color="auto" w:fill="FFFFFF"/>
+        <w:spacing w:before="240" w:after="240" w:line="240" w:lineRule="auto"/>
+        <w:rPr>
+          <w:rFonts w:ascii="inherit" w:eastAsia="Times New Roman" w:hAnsi="inherit" w:cs="Arial"/>
+          <w:i/>
+          <w:iCs/>
+          <w:color w:val="6F6F6F"/>
+          <w:sz w:val="24"/>
+          <w:szCs w:val="24"/>
+          <w:lang w:eastAsia="uk-UA"/>
+        </w:rPr>
+      </w:pPr>
+      <w:proofErr w:type="spellStart"/>
+      <w:r>
+        <w:rPr>
+          <w:rFonts w:ascii="inherit" w:eastAsia="Times New Roman" w:hAnsi="inherit" w:cs="Arial"/>
+          <w:b/>
+          <w:bCs/>
+          <w:i/>
+          <w:iCs/>
+          <w:color w:val="66CC66"/>
+          <w:sz w:val="24"/>
+          <w:szCs w:val="24"/>
+          <w:lang w:eastAsia="uk-UA"/>
+        </w:rPr>
+        <w:t>Покупатель</w:t>
+      </w:r>
+      <w:proofErr w:type="spellEnd"/>
+      <w:r>
+        <w:rPr>
+          <w:rFonts w:ascii="inherit" w:eastAsia="Times New Roman" w:hAnsi="inherit" w:cs="Arial"/>
+          <w:i/>
+          <w:iCs/>
+          <w:color w:val="6F6F6F"/>
+          <w:sz w:val="24"/>
+          <w:szCs w:val="24"/>
+          <w:lang w:eastAsia="uk-UA"/>
+        </w:rPr>
+        <w:t> </w:t>
+      </w:r>
+      <w:proofErr w:type="spellStart"/>
+      <w:r>
+        <w:rPr>
+          <w:rFonts w:ascii="inherit" w:eastAsia="Times New Roman" w:hAnsi="inherit" w:cs="Arial"/>
+          <w:i/>
+          <w:iCs/>
+          <w:color w:val="6F6F6F"/>
+          <w:sz w:val="24"/>
+          <w:szCs w:val="24"/>
+          <w:lang w:eastAsia="uk-UA"/>
+        </w:rPr>
+        <w:t>регистрируется</w:t>
+      </w:r>
+      <w:proofErr w:type="spellEnd"/>
+      <w:r>
+        <w:rPr>
+          <w:rFonts w:ascii="inherit" w:eastAsia="Times New Roman" w:hAnsi="inherit" w:cs="Arial"/>
+          <w:i/>
+          <w:iCs/>
+          <w:color w:val="6F6F6F"/>
+          <w:sz w:val="24"/>
+          <w:szCs w:val="24"/>
+          <w:lang w:eastAsia="uk-UA"/>
+        </w:rPr>
+        <w:t xml:space="preserve"> на сайте </w:t>
+      </w:r>
+      <w:proofErr w:type="spellStart"/>
+      <w:r>
+        <w:rPr>
+          <w:rFonts w:ascii="inherit" w:eastAsia="Times New Roman" w:hAnsi="inherit" w:cs="Arial"/>
+          <w:i/>
+          <w:iCs/>
+          <w:color w:val="6F6F6F"/>
+          <w:sz w:val="24"/>
+          <w:szCs w:val="24"/>
+          <w:lang w:eastAsia="uk-UA"/>
+        </w:rPr>
+        <w:t>интернет</w:t>
+      </w:r>
+      <w:proofErr w:type="spellEnd"/>
+      <w:r>
+        <w:rPr>
+          <w:rFonts w:ascii="inherit" w:eastAsia="Times New Roman" w:hAnsi="inherit" w:cs="Arial"/>
+          <w:i/>
+          <w:iCs/>
+          <w:color w:val="6F6F6F"/>
+          <w:sz w:val="24"/>
+          <w:szCs w:val="24"/>
+          <w:lang w:eastAsia="uk-UA"/>
+        </w:rPr>
+        <w:t xml:space="preserve">-магазина, </w:t>
+      </w:r>
+      <w:proofErr w:type="spellStart"/>
+      <w:r>
+        <w:rPr>
+          <w:rFonts w:ascii="inherit" w:eastAsia="Times New Roman" w:hAnsi="inherit" w:cs="Arial"/>
+          <w:i/>
+          <w:iCs/>
+          <w:color w:val="6F6F6F"/>
+          <w:sz w:val="24"/>
+          <w:szCs w:val="24"/>
+          <w:lang w:eastAsia="uk-UA"/>
+        </w:rPr>
+        <w:t>задает</w:t>
+      </w:r>
+      <w:proofErr w:type="spellEnd"/>
+      <w:r>
+        <w:rPr>
+          <w:rFonts w:ascii="inherit" w:eastAsia="Times New Roman" w:hAnsi="inherit" w:cs="Arial"/>
+          <w:i/>
+          <w:iCs/>
+          <w:color w:val="6F6F6F"/>
+          <w:sz w:val="24"/>
+          <w:szCs w:val="24"/>
+          <w:lang w:eastAsia="uk-UA"/>
+        </w:rPr>
+        <w:t xml:space="preserve"> </w:t>
+      </w:r>
+      <w:proofErr w:type="spellStart"/>
+      <w:r>
+        <w:rPr>
+          <w:rFonts w:ascii="inherit" w:eastAsia="Times New Roman" w:hAnsi="inherit" w:cs="Arial"/>
+          <w:i/>
+          <w:iCs/>
+          <w:color w:val="6F6F6F"/>
+          <w:sz w:val="24"/>
+          <w:szCs w:val="24"/>
+          <w:lang w:eastAsia="uk-UA"/>
+        </w:rPr>
+        <w:t>свое</w:t>
+      </w:r>
+      <w:proofErr w:type="spellEnd"/>
+      <w:r>
+        <w:rPr>
+          <w:rFonts w:ascii="inherit" w:eastAsia="Times New Roman" w:hAnsi="inherit" w:cs="Arial"/>
+          <w:b/>
+          <w:bCs/>
+          <w:i/>
+          <w:iCs/>
+          <w:color w:val="64B0F4"/>
+          <w:sz w:val="24"/>
+          <w:szCs w:val="24"/>
+          <w:lang w:eastAsia="uk-UA"/>
+        </w:rPr>
+        <w:t> </w:t>
+      </w:r>
+      <w:proofErr w:type="spellStart"/>
+      <w:r>
+        <w:rPr>
+          <w:rFonts w:ascii="inherit" w:eastAsia="Times New Roman" w:hAnsi="inherit" w:cs="Arial"/>
+          <w:b/>
+          <w:bCs/>
+          <w:i/>
+          <w:iCs/>
+          <w:color w:val="64B0F4"/>
+          <w:sz w:val="24"/>
+          <w:szCs w:val="24"/>
+          <w:lang w:eastAsia="uk-UA"/>
+        </w:rPr>
+        <w:t>имя</w:t>
+      </w:r>
+      <w:proofErr w:type="spellEnd"/>
+      <w:r>
+        <w:rPr>
+          <w:rFonts w:ascii="inherit" w:eastAsia="Times New Roman" w:hAnsi="inherit" w:cs="Arial"/>
+          <w:b/>
+          <w:bCs/>
+          <w:i/>
+          <w:iCs/>
+          <w:color w:val="64B0F4"/>
+          <w:sz w:val="24"/>
+          <w:szCs w:val="24"/>
+          <w:lang w:eastAsia="uk-UA"/>
+        </w:rPr>
+        <w:t xml:space="preserve"> и </w:t>
+      </w:r>
+      <w:proofErr w:type="spellStart"/>
+      <w:r>
+        <w:rPr>
+          <w:rFonts w:ascii="inherit" w:eastAsia="Times New Roman" w:hAnsi="inherit" w:cs="Arial"/>
+          <w:b/>
+          <w:bCs/>
+          <w:i/>
+          <w:iCs/>
+          <w:color w:val="64B0F4"/>
+          <w:sz w:val="24"/>
+          <w:szCs w:val="24"/>
+          <w:lang w:eastAsia="uk-UA"/>
+        </w:rPr>
+        <w:t>фамилию</w:t>
+      </w:r>
+      <w:proofErr w:type="spellEnd"/>
+      <w:r>
+        <w:rPr>
+          <w:rFonts w:ascii="inherit" w:eastAsia="Times New Roman" w:hAnsi="inherit" w:cs="Arial"/>
+          <w:i/>
+          <w:iCs/>
+          <w:color w:val="6F6F6F"/>
+          <w:sz w:val="24"/>
+          <w:szCs w:val="24"/>
+          <w:lang w:eastAsia="uk-UA"/>
+        </w:rPr>
+        <w:t>,  </w:t>
+      </w:r>
+      <w:proofErr w:type="spellStart"/>
+      <w:r>
+        <w:rPr>
+          <w:rFonts w:ascii="inherit" w:eastAsia="Times New Roman" w:hAnsi="inherit" w:cs="Arial"/>
+          <w:b/>
+          <w:bCs/>
+          <w:i/>
+          <w:iCs/>
+          <w:color w:val="64B0F4"/>
+          <w:sz w:val="24"/>
+          <w:szCs w:val="24"/>
+          <w:lang w:eastAsia="uk-UA"/>
+        </w:rPr>
+        <w:t>электронную</w:t>
+      </w:r>
+      <w:proofErr w:type="spellEnd"/>
+      <w:r>
+        <w:rPr>
+          <w:rFonts w:ascii="inherit" w:eastAsia="Times New Roman" w:hAnsi="inherit" w:cs="Arial"/>
+          <w:b/>
+          <w:bCs/>
+          <w:i/>
+          <w:iCs/>
+          <w:color w:val="64B0F4"/>
+          <w:sz w:val="24"/>
+          <w:szCs w:val="24"/>
+          <w:lang w:eastAsia="uk-UA"/>
+        </w:rPr>
+        <w:t xml:space="preserve"> </w:t>
+      </w:r>
+      <w:proofErr w:type="spellStart"/>
+      <w:r>
+        <w:rPr>
+          <w:rFonts w:ascii="inherit" w:eastAsia="Times New Roman" w:hAnsi="inherit" w:cs="Arial"/>
+          <w:b/>
+          <w:bCs/>
+          <w:i/>
+          <w:iCs/>
+          <w:color w:val="64B0F4"/>
+          <w:sz w:val="24"/>
+          <w:szCs w:val="24"/>
+          <w:lang w:eastAsia="uk-UA"/>
+        </w:rPr>
+        <w:t>почту</w:t>
+      </w:r>
+      <w:proofErr w:type="spellEnd"/>
+      <w:r>
+        <w:rPr>
+          <w:rFonts w:ascii="inherit" w:eastAsia="Times New Roman" w:hAnsi="inherit" w:cs="Arial"/>
+          <w:b/>
+          <w:bCs/>
+          <w:i/>
+          <w:iCs/>
+          <w:color w:val="64B0F4"/>
+          <w:sz w:val="24"/>
+          <w:szCs w:val="24"/>
+          <w:lang w:eastAsia="uk-UA"/>
+        </w:rPr>
+        <w:t> </w:t>
+      </w:r>
+      <w:r>
+        <w:rPr>
+          <w:rFonts w:ascii="inherit" w:eastAsia="Times New Roman" w:hAnsi="inherit" w:cs="Arial"/>
+          <w:i/>
+          <w:iCs/>
+          <w:color w:val="6F6F6F"/>
+          <w:sz w:val="24"/>
+          <w:szCs w:val="24"/>
+          <w:lang w:eastAsia="uk-UA"/>
+        </w:rPr>
+        <w:t>и </w:t>
+      </w:r>
+      <w:r>
+        <w:rPr>
+          <w:rFonts w:ascii="inherit" w:eastAsia="Times New Roman" w:hAnsi="inherit" w:cs="Arial"/>
+          <w:b/>
+          <w:bCs/>
+          <w:i/>
+          <w:iCs/>
+          <w:color w:val="66CC66"/>
+          <w:sz w:val="24"/>
+          <w:szCs w:val="24"/>
+          <w:lang w:eastAsia="uk-UA"/>
+        </w:rPr>
+        <w:t>город</w:t>
+      </w:r>
+      <w:r>
+        <w:rPr>
+          <w:rFonts w:ascii="inherit" w:eastAsia="Times New Roman" w:hAnsi="inherit" w:cs="Arial"/>
+          <w:i/>
+          <w:iCs/>
+          <w:color w:val="6F6F6F"/>
+          <w:sz w:val="24"/>
+          <w:szCs w:val="24"/>
+          <w:lang w:eastAsia="uk-UA"/>
+        </w:rPr>
+        <w:t> </w:t>
+      </w:r>
+      <w:proofErr w:type="spellStart"/>
+      <w:r>
+        <w:rPr>
+          <w:rFonts w:ascii="inherit" w:eastAsia="Times New Roman" w:hAnsi="inherit" w:cs="Arial"/>
+          <w:i/>
+          <w:iCs/>
+          <w:color w:val="6F6F6F"/>
+          <w:sz w:val="24"/>
+          <w:szCs w:val="24"/>
+          <w:lang w:eastAsia="uk-UA"/>
+        </w:rPr>
+        <w:t>проживания</w:t>
+      </w:r>
+      <w:proofErr w:type="spellEnd"/>
+      <w:r>
+        <w:rPr>
+          <w:rFonts w:ascii="inherit" w:eastAsia="Times New Roman" w:hAnsi="inherit" w:cs="Arial"/>
+          <w:i/>
+          <w:iCs/>
+          <w:color w:val="6F6F6F"/>
+          <w:sz w:val="24"/>
+          <w:szCs w:val="24"/>
+          <w:lang w:eastAsia="uk-UA"/>
+        </w:rPr>
+        <w:t xml:space="preserve">. Он </w:t>
+      </w:r>
+      <w:proofErr w:type="spellStart"/>
+      <w:r>
+        <w:rPr>
+          <w:rFonts w:ascii="inherit" w:eastAsia="Times New Roman" w:hAnsi="inherit" w:cs="Arial"/>
+          <w:i/>
+          <w:iCs/>
+          <w:color w:val="6F6F6F"/>
+          <w:sz w:val="24"/>
+          <w:szCs w:val="24"/>
+          <w:lang w:eastAsia="uk-UA"/>
+        </w:rPr>
+        <w:t>может</w:t>
+      </w:r>
+      <w:proofErr w:type="spellEnd"/>
+      <w:r>
+        <w:rPr>
+          <w:rFonts w:ascii="inherit" w:eastAsia="Times New Roman" w:hAnsi="inherit" w:cs="Arial"/>
+          <w:i/>
+          <w:iCs/>
+          <w:color w:val="6F6F6F"/>
+          <w:sz w:val="24"/>
+          <w:szCs w:val="24"/>
+          <w:lang w:eastAsia="uk-UA"/>
+        </w:rPr>
+        <w:t xml:space="preserve"> </w:t>
+      </w:r>
+      <w:proofErr w:type="spellStart"/>
+      <w:r>
+        <w:rPr>
+          <w:rFonts w:ascii="inherit" w:eastAsia="Times New Roman" w:hAnsi="inherit" w:cs="Arial"/>
+          <w:i/>
+          <w:iCs/>
+          <w:color w:val="6F6F6F"/>
+          <w:sz w:val="24"/>
+          <w:szCs w:val="24"/>
+          <w:lang w:eastAsia="uk-UA"/>
+        </w:rPr>
+        <w:t>сформировать</w:t>
+      </w:r>
+      <w:proofErr w:type="spellEnd"/>
+      <w:r>
+        <w:rPr>
+          <w:rFonts w:ascii="inherit" w:eastAsia="Times New Roman" w:hAnsi="inherit" w:cs="Arial"/>
+          <w:i/>
+          <w:iCs/>
+          <w:color w:val="6F6F6F"/>
+          <w:sz w:val="24"/>
+          <w:szCs w:val="24"/>
+          <w:lang w:eastAsia="uk-UA"/>
+        </w:rPr>
+        <w:t xml:space="preserve"> один </w:t>
+      </w:r>
+      <w:proofErr w:type="spellStart"/>
+      <w:r>
+        <w:rPr>
+          <w:rFonts w:ascii="inherit" w:eastAsia="Times New Roman" w:hAnsi="inherit" w:cs="Arial"/>
+          <w:i/>
+          <w:iCs/>
+          <w:color w:val="6F6F6F"/>
+          <w:sz w:val="24"/>
+          <w:szCs w:val="24"/>
+          <w:lang w:eastAsia="uk-UA"/>
+        </w:rPr>
+        <w:t>или</w:t>
+      </w:r>
+      <w:proofErr w:type="spellEnd"/>
+      <w:r>
+        <w:rPr>
+          <w:rFonts w:ascii="inherit" w:eastAsia="Times New Roman" w:hAnsi="inherit" w:cs="Arial"/>
+          <w:i/>
+          <w:iCs/>
+          <w:color w:val="6F6F6F"/>
+          <w:sz w:val="24"/>
+          <w:szCs w:val="24"/>
+          <w:lang w:eastAsia="uk-UA"/>
+        </w:rPr>
+        <w:t xml:space="preserve"> </w:t>
+      </w:r>
+      <w:proofErr w:type="spellStart"/>
+      <w:r>
+        <w:rPr>
+          <w:rFonts w:ascii="inherit" w:eastAsia="Times New Roman" w:hAnsi="inherit" w:cs="Arial"/>
+          <w:i/>
+          <w:iCs/>
+          <w:color w:val="6F6F6F"/>
+          <w:sz w:val="24"/>
+          <w:szCs w:val="24"/>
+          <w:lang w:eastAsia="uk-UA"/>
+        </w:rPr>
+        <w:t>несколько</w:t>
+      </w:r>
+      <w:proofErr w:type="spellEnd"/>
+      <w:r>
+        <w:rPr>
+          <w:rFonts w:ascii="inherit" w:eastAsia="Times New Roman" w:hAnsi="inherit" w:cs="Arial"/>
+          <w:i/>
+          <w:iCs/>
+          <w:color w:val="6F6F6F"/>
+          <w:sz w:val="24"/>
+          <w:szCs w:val="24"/>
+          <w:lang w:eastAsia="uk-UA"/>
+        </w:rPr>
+        <w:t> </w:t>
+      </w:r>
+      <w:proofErr w:type="spellStart"/>
+      <w:r>
+        <w:rPr>
+          <w:rFonts w:ascii="inherit" w:eastAsia="Times New Roman" w:hAnsi="inherit" w:cs="Arial"/>
+          <w:b/>
+          <w:bCs/>
+          <w:i/>
+          <w:iCs/>
+          <w:color w:val="66CC66"/>
+          <w:sz w:val="24"/>
+          <w:szCs w:val="24"/>
+          <w:lang w:eastAsia="uk-UA"/>
+        </w:rPr>
+        <w:t>заказов</w:t>
+      </w:r>
+      <w:proofErr w:type="spellEnd"/>
+      <w:r>
+        <w:rPr>
+          <w:rFonts w:ascii="inherit" w:eastAsia="Times New Roman" w:hAnsi="inherit" w:cs="Arial"/>
+          <w:i/>
+          <w:iCs/>
+          <w:color w:val="6F6F6F"/>
+          <w:sz w:val="24"/>
+          <w:szCs w:val="24"/>
+          <w:lang w:eastAsia="uk-UA"/>
+        </w:rPr>
+        <w:t xml:space="preserve">, для </w:t>
+      </w:r>
+      <w:proofErr w:type="spellStart"/>
+      <w:r>
+        <w:rPr>
+          <w:rFonts w:ascii="inherit" w:eastAsia="Times New Roman" w:hAnsi="inherit" w:cs="Arial"/>
+          <w:i/>
+          <w:iCs/>
+          <w:color w:val="6F6F6F"/>
+          <w:sz w:val="24"/>
+          <w:szCs w:val="24"/>
+          <w:lang w:eastAsia="uk-UA"/>
+        </w:rPr>
+        <w:t>каждого</w:t>
+      </w:r>
+      <w:proofErr w:type="spellEnd"/>
+      <w:r>
+        <w:rPr>
+          <w:rFonts w:ascii="inherit" w:eastAsia="Times New Roman" w:hAnsi="inherit" w:cs="Arial"/>
+          <w:i/>
+          <w:iCs/>
+          <w:color w:val="6F6F6F"/>
+          <w:sz w:val="24"/>
+          <w:szCs w:val="24"/>
+          <w:lang w:eastAsia="uk-UA"/>
+        </w:rPr>
+        <w:t xml:space="preserve"> </w:t>
+      </w:r>
+      <w:proofErr w:type="spellStart"/>
+      <w:r>
+        <w:rPr>
+          <w:rFonts w:ascii="inherit" w:eastAsia="Times New Roman" w:hAnsi="inherit" w:cs="Arial"/>
+          <w:i/>
+          <w:iCs/>
+          <w:color w:val="6F6F6F"/>
+          <w:sz w:val="24"/>
+          <w:szCs w:val="24"/>
+          <w:lang w:eastAsia="uk-UA"/>
+        </w:rPr>
+        <w:t>заказа</w:t>
+      </w:r>
+      <w:proofErr w:type="spellEnd"/>
+      <w:r>
+        <w:rPr>
+          <w:rFonts w:ascii="inherit" w:eastAsia="Times New Roman" w:hAnsi="inherit" w:cs="Arial"/>
+          <w:i/>
+          <w:iCs/>
+          <w:color w:val="6F6F6F"/>
+          <w:sz w:val="24"/>
+          <w:szCs w:val="24"/>
+          <w:lang w:eastAsia="uk-UA"/>
+        </w:rPr>
+        <w:t xml:space="preserve"> </w:t>
+      </w:r>
+      <w:proofErr w:type="spellStart"/>
+      <w:r>
+        <w:rPr>
+          <w:rFonts w:ascii="inherit" w:eastAsia="Times New Roman" w:hAnsi="inherit" w:cs="Arial"/>
+          <w:i/>
+          <w:iCs/>
+          <w:color w:val="6F6F6F"/>
+          <w:sz w:val="24"/>
+          <w:szCs w:val="24"/>
+          <w:lang w:eastAsia="uk-UA"/>
+        </w:rPr>
+        <w:t>написать</w:t>
+      </w:r>
+      <w:proofErr w:type="spellEnd"/>
+      <w:r>
+        <w:rPr>
+          <w:rFonts w:ascii="inherit" w:eastAsia="Times New Roman" w:hAnsi="inherit" w:cs="Arial"/>
+          <w:i/>
+          <w:iCs/>
+          <w:color w:val="6F6F6F"/>
+          <w:sz w:val="24"/>
+          <w:szCs w:val="24"/>
+          <w:lang w:eastAsia="uk-UA"/>
+        </w:rPr>
+        <w:t xml:space="preserve"> </w:t>
+      </w:r>
+      <w:proofErr w:type="spellStart"/>
+      <w:r>
+        <w:rPr>
+          <w:rFonts w:ascii="inherit" w:eastAsia="Times New Roman" w:hAnsi="inherit" w:cs="Arial"/>
+          <w:i/>
+          <w:iCs/>
+          <w:color w:val="6F6F6F"/>
+          <w:sz w:val="24"/>
+          <w:szCs w:val="24"/>
+          <w:lang w:eastAsia="uk-UA"/>
+        </w:rPr>
+        <w:t>какие</w:t>
+      </w:r>
+      <w:proofErr w:type="spellEnd"/>
+      <w:r>
+        <w:rPr>
+          <w:rFonts w:ascii="inherit" w:eastAsia="Times New Roman" w:hAnsi="inherit" w:cs="Arial"/>
+          <w:i/>
+          <w:iCs/>
+          <w:color w:val="6F6F6F"/>
+          <w:sz w:val="24"/>
+          <w:szCs w:val="24"/>
+          <w:lang w:eastAsia="uk-UA"/>
+        </w:rPr>
+        <w:t>-то</w:t>
+      </w:r>
+      <w:r>
+        <w:rPr>
+          <w:rFonts w:ascii="inherit" w:eastAsia="Times New Roman" w:hAnsi="inherit" w:cs="Arial"/>
+          <w:b/>
+          <w:bCs/>
+          <w:i/>
+          <w:iCs/>
+          <w:color w:val="64B0F4"/>
+          <w:sz w:val="24"/>
+          <w:szCs w:val="24"/>
+          <w:lang w:eastAsia="uk-UA"/>
+        </w:rPr>
+        <w:t> </w:t>
+      </w:r>
+      <w:proofErr w:type="spellStart"/>
+      <w:r>
+        <w:rPr>
+          <w:rFonts w:ascii="inherit" w:eastAsia="Times New Roman" w:hAnsi="inherit" w:cs="Arial"/>
+          <w:b/>
+          <w:bCs/>
+          <w:i/>
+          <w:iCs/>
+          <w:color w:val="64B0F4"/>
+          <w:sz w:val="24"/>
+          <w:szCs w:val="24"/>
+          <w:lang w:eastAsia="uk-UA"/>
+        </w:rPr>
+        <w:t>пожелания</w:t>
+      </w:r>
+      <w:proofErr w:type="spellEnd"/>
+      <w:r>
+        <w:rPr>
+          <w:rFonts w:ascii="inherit" w:eastAsia="Times New Roman" w:hAnsi="inherit" w:cs="Arial"/>
+          <w:i/>
+          <w:iCs/>
+          <w:color w:val="6F6F6F"/>
+          <w:sz w:val="24"/>
+          <w:szCs w:val="24"/>
+          <w:lang w:eastAsia="uk-UA"/>
+        </w:rPr>
+        <w:t xml:space="preserve">. </w:t>
+      </w:r>
+      <w:proofErr w:type="spellStart"/>
+      <w:r>
+        <w:rPr>
+          <w:rFonts w:ascii="inherit" w:eastAsia="Times New Roman" w:hAnsi="inherit" w:cs="Arial"/>
+          <w:i/>
+          <w:iCs/>
+          <w:color w:val="6F6F6F"/>
+          <w:sz w:val="24"/>
+          <w:szCs w:val="24"/>
+          <w:lang w:eastAsia="uk-UA"/>
+        </w:rPr>
+        <w:t>Каждый</w:t>
+      </w:r>
+      <w:proofErr w:type="spellEnd"/>
+      <w:r>
+        <w:rPr>
+          <w:rFonts w:ascii="inherit" w:eastAsia="Times New Roman" w:hAnsi="inherit" w:cs="Arial"/>
+          <w:i/>
+          <w:iCs/>
+          <w:color w:val="6F6F6F"/>
+          <w:sz w:val="24"/>
+          <w:szCs w:val="24"/>
+          <w:lang w:eastAsia="uk-UA"/>
+        </w:rPr>
+        <w:t xml:space="preserve"> заказ </w:t>
+      </w:r>
+      <w:proofErr w:type="spellStart"/>
+      <w:r>
+        <w:rPr>
+          <w:rFonts w:ascii="inherit" w:eastAsia="Times New Roman" w:hAnsi="inherit" w:cs="Arial"/>
+          <w:i/>
+          <w:iCs/>
+          <w:color w:val="6F6F6F"/>
+          <w:sz w:val="24"/>
+          <w:szCs w:val="24"/>
+          <w:lang w:eastAsia="uk-UA"/>
+        </w:rPr>
+        <w:t>включает</w:t>
+      </w:r>
+      <w:proofErr w:type="spellEnd"/>
+      <w:r>
+        <w:rPr>
+          <w:rFonts w:ascii="inherit" w:eastAsia="Times New Roman" w:hAnsi="inherit" w:cs="Arial"/>
+          <w:b/>
+          <w:bCs/>
+          <w:i/>
+          <w:iCs/>
+          <w:color w:val="64B0F4"/>
+          <w:sz w:val="24"/>
+          <w:szCs w:val="24"/>
+          <w:lang w:eastAsia="uk-UA"/>
+        </w:rPr>
+        <w:t xml:space="preserve"> одну </w:t>
+      </w:r>
+      <w:proofErr w:type="spellStart"/>
+      <w:r>
+        <w:rPr>
+          <w:rFonts w:ascii="inherit" w:eastAsia="Times New Roman" w:hAnsi="inherit" w:cs="Arial"/>
+          <w:b/>
+          <w:bCs/>
+          <w:i/>
+          <w:iCs/>
+          <w:color w:val="64B0F4"/>
+          <w:sz w:val="24"/>
+          <w:szCs w:val="24"/>
+          <w:lang w:eastAsia="uk-UA"/>
+        </w:rPr>
+        <w:t>или</w:t>
+      </w:r>
+      <w:proofErr w:type="spellEnd"/>
+      <w:r>
+        <w:rPr>
+          <w:rFonts w:ascii="inherit" w:eastAsia="Times New Roman" w:hAnsi="inherit" w:cs="Arial"/>
+          <w:b/>
+          <w:bCs/>
+          <w:i/>
+          <w:iCs/>
+          <w:color w:val="64B0F4"/>
+          <w:sz w:val="24"/>
+          <w:szCs w:val="24"/>
+          <w:lang w:eastAsia="uk-UA"/>
+        </w:rPr>
+        <w:t xml:space="preserve"> </w:t>
+      </w:r>
+      <w:proofErr w:type="spellStart"/>
+      <w:r>
+        <w:rPr>
+          <w:rFonts w:ascii="inherit" w:eastAsia="Times New Roman" w:hAnsi="inherit" w:cs="Arial"/>
+          <w:b/>
+          <w:bCs/>
+          <w:i/>
+          <w:iCs/>
+          <w:color w:val="64B0F4"/>
+          <w:sz w:val="24"/>
+          <w:szCs w:val="24"/>
+          <w:lang w:eastAsia="uk-UA"/>
+        </w:rPr>
+        <w:t>несколько</w:t>
+      </w:r>
+      <w:proofErr w:type="spellEnd"/>
+      <w:r>
+        <w:rPr>
+          <w:rFonts w:ascii="inherit" w:eastAsia="Times New Roman" w:hAnsi="inherit" w:cs="Arial"/>
+          <w:b/>
+          <w:bCs/>
+          <w:i/>
+          <w:iCs/>
+          <w:color w:val="64B0F4"/>
+          <w:sz w:val="24"/>
+          <w:szCs w:val="24"/>
+          <w:lang w:eastAsia="uk-UA"/>
+        </w:rPr>
+        <w:t xml:space="preserve"> книг</w:t>
+      </w:r>
+      <w:r>
+        <w:rPr>
+          <w:rFonts w:ascii="inherit" w:eastAsia="Times New Roman" w:hAnsi="inherit" w:cs="Arial"/>
+          <w:i/>
+          <w:iCs/>
+          <w:color w:val="6F6F6F"/>
+          <w:sz w:val="24"/>
+          <w:szCs w:val="24"/>
+          <w:lang w:eastAsia="uk-UA"/>
+        </w:rPr>
+        <w:t xml:space="preserve">, </w:t>
+      </w:r>
+      <w:proofErr w:type="spellStart"/>
+      <w:r>
+        <w:rPr>
+          <w:rFonts w:ascii="inherit" w:eastAsia="Times New Roman" w:hAnsi="inherit" w:cs="Arial"/>
+          <w:i/>
+          <w:iCs/>
+          <w:color w:val="6F6F6F"/>
+          <w:sz w:val="24"/>
+          <w:szCs w:val="24"/>
+          <w:lang w:eastAsia="uk-UA"/>
+        </w:rPr>
+        <w:t>каждую</w:t>
+      </w:r>
+      <w:proofErr w:type="spellEnd"/>
+      <w:r>
+        <w:rPr>
+          <w:rFonts w:ascii="inherit" w:eastAsia="Times New Roman" w:hAnsi="inherit" w:cs="Arial"/>
+          <w:i/>
+          <w:iCs/>
+          <w:color w:val="6F6F6F"/>
+          <w:sz w:val="24"/>
+          <w:szCs w:val="24"/>
+          <w:lang w:eastAsia="uk-UA"/>
+        </w:rPr>
+        <w:t xml:space="preserve"> книгу </w:t>
+      </w:r>
+      <w:proofErr w:type="spellStart"/>
+      <w:r>
+        <w:rPr>
+          <w:rFonts w:ascii="inherit" w:eastAsia="Times New Roman" w:hAnsi="inherit" w:cs="Arial"/>
+          <w:i/>
+          <w:iCs/>
+          <w:color w:val="6F6F6F"/>
+          <w:sz w:val="24"/>
+          <w:szCs w:val="24"/>
+          <w:lang w:eastAsia="uk-UA"/>
+        </w:rPr>
+        <w:t>можно</w:t>
+      </w:r>
+      <w:proofErr w:type="spellEnd"/>
+      <w:r>
+        <w:rPr>
+          <w:rFonts w:ascii="inherit" w:eastAsia="Times New Roman" w:hAnsi="inherit" w:cs="Arial"/>
+          <w:i/>
+          <w:iCs/>
+          <w:color w:val="6F6F6F"/>
+          <w:sz w:val="24"/>
+          <w:szCs w:val="24"/>
+          <w:lang w:eastAsia="uk-UA"/>
+        </w:rPr>
+        <w:t xml:space="preserve"> </w:t>
+      </w:r>
+      <w:proofErr w:type="spellStart"/>
+      <w:r>
+        <w:rPr>
+          <w:rFonts w:ascii="inherit" w:eastAsia="Times New Roman" w:hAnsi="inherit" w:cs="Arial"/>
+          <w:i/>
+          <w:iCs/>
+          <w:color w:val="6F6F6F"/>
+          <w:sz w:val="24"/>
+          <w:szCs w:val="24"/>
+          <w:lang w:eastAsia="uk-UA"/>
+        </w:rPr>
+        <w:t>заказать</w:t>
+      </w:r>
+      <w:proofErr w:type="spellEnd"/>
+      <w:r>
+        <w:rPr>
+          <w:rFonts w:ascii="inherit" w:eastAsia="Times New Roman" w:hAnsi="inherit" w:cs="Arial"/>
+          <w:i/>
+          <w:iCs/>
+          <w:color w:val="6F6F6F"/>
+          <w:sz w:val="24"/>
+          <w:szCs w:val="24"/>
+          <w:lang w:eastAsia="uk-UA"/>
+        </w:rPr>
+        <w:t> </w:t>
+      </w:r>
+      <w:r>
+        <w:rPr>
+          <w:rFonts w:ascii="inherit" w:eastAsia="Times New Roman" w:hAnsi="inherit" w:cs="Arial"/>
+          <w:b/>
+          <w:bCs/>
+          <w:i/>
+          <w:iCs/>
+          <w:color w:val="64B0F4"/>
+          <w:sz w:val="24"/>
+          <w:szCs w:val="24"/>
+          <w:lang w:eastAsia="uk-UA"/>
+        </w:rPr>
+        <w:t xml:space="preserve">в </w:t>
+      </w:r>
+      <w:proofErr w:type="spellStart"/>
+      <w:r>
+        <w:rPr>
+          <w:rFonts w:ascii="inherit" w:eastAsia="Times New Roman" w:hAnsi="inherit" w:cs="Arial"/>
+          <w:b/>
+          <w:bCs/>
+          <w:i/>
+          <w:iCs/>
+          <w:color w:val="64B0F4"/>
+          <w:sz w:val="24"/>
+          <w:szCs w:val="24"/>
+          <w:lang w:eastAsia="uk-UA"/>
+        </w:rPr>
+        <w:t>нескольких</w:t>
+      </w:r>
+      <w:proofErr w:type="spellEnd"/>
+      <w:r>
+        <w:rPr>
+          <w:rFonts w:ascii="inherit" w:eastAsia="Times New Roman" w:hAnsi="inherit" w:cs="Arial"/>
+          <w:b/>
+          <w:bCs/>
+          <w:i/>
+          <w:iCs/>
+          <w:color w:val="64B0F4"/>
+          <w:sz w:val="24"/>
+          <w:szCs w:val="24"/>
+          <w:lang w:eastAsia="uk-UA"/>
+        </w:rPr>
+        <w:t xml:space="preserve"> </w:t>
+      </w:r>
+      <w:proofErr w:type="spellStart"/>
+      <w:r>
+        <w:rPr>
+          <w:rFonts w:ascii="inherit" w:eastAsia="Times New Roman" w:hAnsi="inherit" w:cs="Arial"/>
+          <w:b/>
+          <w:bCs/>
+          <w:i/>
+          <w:iCs/>
+          <w:color w:val="64B0F4"/>
+          <w:sz w:val="24"/>
+          <w:szCs w:val="24"/>
+          <w:lang w:eastAsia="uk-UA"/>
+        </w:rPr>
+        <w:t>экземплярах</w:t>
+      </w:r>
+      <w:proofErr w:type="spellEnd"/>
+      <w:r>
+        <w:rPr>
+          <w:rFonts w:ascii="inherit" w:eastAsia="Times New Roman" w:hAnsi="inherit" w:cs="Arial"/>
+          <w:i/>
+          <w:iCs/>
+          <w:color w:val="6F6F6F"/>
+          <w:sz w:val="24"/>
+          <w:szCs w:val="24"/>
+          <w:lang w:eastAsia="uk-UA"/>
+        </w:rPr>
+        <w:t xml:space="preserve">. </w:t>
+      </w:r>
+      <w:proofErr w:type="spellStart"/>
+      <w:r>
+        <w:rPr>
+          <w:rFonts w:ascii="inherit" w:eastAsia="Times New Roman" w:hAnsi="inherit" w:cs="Arial"/>
+          <w:i/>
+          <w:iCs/>
+          <w:color w:val="6F6F6F"/>
+          <w:sz w:val="24"/>
+          <w:szCs w:val="24"/>
+          <w:lang w:eastAsia="uk-UA"/>
+        </w:rPr>
+        <w:t>Затем</w:t>
+      </w:r>
+      <w:proofErr w:type="spellEnd"/>
+      <w:r>
+        <w:rPr>
+          <w:rFonts w:ascii="inherit" w:eastAsia="Times New Roman" w:hAnsi="inherit" w:cs="Arial"/>
+          <w:i/>
+          <w:iCs/>
+          <w:color w:val="6F6F6F"/>
+          <w:sz w:val="24"/>
+          <w:szCs w:val="24"/>
+          <w:lang w:eastAsia="uk-UA"/>
+        </w:rPr>
+        <w:t xml:space="preserve"> заказ </w:t>
+      </w:r>
+      <w:proofErr w:type="spellStart"/>
+      <w:r>
+        <w:rPr>
+          <w:rFonts w:ascii="inherit" w:eastAsia="Times New Roman" w:hAnsi="inherit" w:cs="Arial"/>
+          <w:i/>
+          <w:iCs/>
+          <w:color w:val="6F6F6F"/>
+          <w:sz w:val="24"/>
+          <w:szCs w:val="24"/>
+          <w:lang w:eastAsia="uk-UA"/>
+        </w:rPr>
+        <w:t>проходит</w:t>
+      </w:r>
+      <w:proofErr w:type="spellEnd"/>
+      <w:r>
+        <w:rPr>
+          <w:rFonts w:ascii="inherit" w:eastAsia="Times New Roman" w:hAnsi="inherit" w:cs="Arial"/>
+          <w:i/>
+          <w:iCs/>
+          <w:color w:val="6F6F6F"/>
+          <w:sz w:val="24"/>
+          <w:szCs w:val="24"/>
+          <w:lang w:eastAsia="uk-UA"/>
+        </w:rPr>
+        <w:t xml:space="preserve"> ряд </w:t>
+      </w:r>
+      <w:proofErr w:type="spellStart"/>
+      <w:r>
+        <w:rPr>
+          <w:rFonts w:ascii="inherit" w:eastAsia="Times New Roman" w:hAnsi="inherit" w:cs="Arial"/>
+          <w:i/>
+          <w:iCs/>
+          <w:color w:val="6F6F6F"/>
+          <w:sz w:val="24"/>
+          <w:szCs w:val="24"/>
+          <w:lang w:eastAsia="uk-UA"/>
+        </w:rPr>
+        <w:t>последовательных</w:t>
+      </w:r>
+      <w:proofErr w:type="spellEnd"/>
+      <w:r>
+        <w:rPr>
+          <w:rFonts w:ascii="inherit" w:eastAsia="Times New Roman" w:hAnsi="inherit" w:cs="Arial"/>
+          <w:i/>
+          <w:iCs/>
+          <w:color w:val="6F6F6F"/>
+          <w:sz w:val="24"/>
+          <w:szCs w:val="24"/>
+          <w:lang w:eastAsia="uk-UA"/>
+        </w:rPr>
+        <w:t> </w:t>
+      </w:r>
+      <w:proofErr w:type="spellStart"/>
+      <w:r>
+        <w:rPr>
+          <w:rFonts w:ascii="inherit" w:eastAsia="Times New Roman" w:hAnsi="inherit" w:cs="Arial"/>
+          <w:b/>
+          <w:bCs/>
+          <w:i/>
+          <w:iCs/>
+          <w:color w:val="66CC66"/>
+          <w:sz w:val="24"/>
+          <w:szCs w:val="24"/>
+          <w:lang w:eastAsia="uk-UA"/>
+        </w:rPr>
+        <w:t>этапов</w:t>
+      </w:r>
+      <w:proofErr w:type="spellEnd"/>
+      <w:r>
+        <w:rPr>
+          <w:rFonts w:ascii="inherit" w:eastAsia="Times New Roman" w:hAnsi="inherit" w:cs="Arial"/>
+          <w:i/>
+          <w:iCs/>
+          <w:color w:val="6F6F6F"/>
+          <w:sz w:val="24"/>
+          <w:szCs w:val="24"/>
+          <w:lang w:eastAsia="uk-UA"/>
+        </w:rPr>
+        <w:t>(</w:t>
+      </w:r>
+      <w:proofErr w:type="spellStart"/>
+      <w:r>
+        <w:rPr>
+          <w:rFonts w:ascii="inherit" w:eastAsia="Times New Roman" w:hAnsi="inherit" w:cs="Arial"/>
+          <w:i/>
+          <w:iCs/>
+          <w:color w:val="6F6F6F"/>
+          <w:sz w:val="24"/>
+          <w:szCs w:val="24"/>
+          <w:lang w:eastAsia="uk-UA"/>
+        </w:rPr>
+        <w:t>операций</w:t>
+      </w:r>
+      <w:proofErr w:type="spellEnd"/>
+      <w:r>
+        <w:rPr>
+          <w:rFonts w:ascii="inherit" w:eastAsia="Times New Roman" w:hAnsi="inherit" w:cs="Arial"/>
+          <w:i/>
+          <w:iCs/>
+          <w:color w:val="6F6F6F"/>
+          <w:sz w:val="24"/>
+          <w:szCs w:val="24"/>
+          <w:lang w:eastAsia="uk-UA"/>
+        </w:rPr>
+        <w:t xml:space="preserve">): </w:t>
+      </w:r>
+      <w:proofErr w:type="spellStart"/>
+      <w:r>
+        <w:rPr>
+          <w:rFonts w:ascii="inherit" w:eastAsia="Times New Roman" w:hAnsi="inherit" w:cs="Arial"/>
+          <w:i/>
+          <w:iCs/>
+          <w:color w:val="6F6F6F"/>
+          <w:sz w:val="24"/>
+          <w:szCs w:val="24"/>
+          <w:lang w:eastAsia="uk-UA"/>
+        </w:rPr>
+        <w:t>оплачивается</w:t>
+      </w:r>
+      <w:proofErr w:type="spellEnd"/>
+      <w:r>
+        <w:rPr>
+          <w:rFonts w:ascii="inherit" w:eastAsia="Times New Roman" w:hAnsi="inherit" w:cs="Arial"/>
+          <w:i/>
+          <w:iCs/>
+          <w:color w:val="6F6F6F"/>
+          <w:sz w:val="24"/>
+          <w:szCs w:val="24"/>
+          <w:lang w:eastAsia="uk-UA"/>
+        </w:rPr>
+        <w:t xml:space="preserve">, </w:t>
+      </w:r>
+      <w:proofErr w:type="spellStart"/>
+      <w:r>
+        <w:rPr>
+          <w:rFonts w:ascii="inherit" w:eastAsia="Times New Roman" w:hAnsi="inherit" w:cs="Arial"/>
+          <w:i/>
+          <w:iCs/>
+          <w:color w:val="6F6F6F"/>
+          <w:sz w:val="24"/>
+          <w:szCs w:val="24"/>
+          <w:lang w:eastAsia="uk-UA"/>
+        </w:rPr>
+        <w:t>упаковывается</w:t>
+      </w:r>
+      <w:proofErr w:type="spellEnd"/>
+      <w:r>
+        <w:rPr>
+          <w:rFonts w:ascii="inherit" w:eastAsia="Times New Roman" w:hAnsi="inherit" w:cs="Arial"/>
+          <w:i/>
+          <w:iCs/>
+          <w:color w:val="6F6F6F"/>
+          <w:sz w:val="24"/>
+          <w:szCs w:val="24"/>
+          <w:lang w:eastAsia="uk-UA"/>
+        </w:rPr>
+        <w:t xml:space="preserve">, </w:t>
+      </w:r>
+      <w:proofErr w:type="spellStart"/>
+      <w:r>
+        <w:rPr>
+          <w:rFonts w:ascii="inherit" w:eastAsia="Times New Roman" w:hAnsi="inherit" w:cs="Arial"/>
+          <w:i/>
+          <w:iCs/>
+          <w:color w:val="6F6F6F"/>
+          <w:sz w:val="24"/>
+          <w:szCs w:val="24"/>
+          <w:lang w:eastAsia="uk-UA"/>
+        </w:rPr>
+        <w:t>передается</w:t>
+      </w:r>
+      <w:proofErr w:type="spellEnd"/>
+      <w:r>
+        <w:rPr>
+          <w:rFonts w:ascii="inherit" w:eastAsia="Times New Roman" w:hAnsi="inherit" w:cs="Arial"/>
+          <w:i/>
+          <w:iCs/>
+          <w:color w:val="6F6F6F"/>
+          <w:sz w:val="24"/>
+          <w:szCs w:val="24"/>
+          <w:lang w:eastAsia="uk-UA"/>
+        </w:rPr>
+        <w:t xml:space="preserve"> </w:t>
+      </w:r>
+      <w:proofErr w:type="spellStart"/>
+      <w:r>
+        <w:rPr>
+          <w:rFonts w:ascii="inherit" w:eastAsia="Times New Roman" w:hAnsi="inherit" w:cs="Arial"/>
+          <w:i/>
+          <w:iCs/>
+          <w:color w:val="6F6F6F"/>
+          <w:sz w:val="24"/>
+          <w:szCs w:val="24"/>
+          <w:lang w:eastAsia="uk-UA"/>
+        </w:rPr>
+        <w:t>курьеру</w:t>
+      </w:r>
+      <w:proofErr w:type="spellEnd"/>
+      <w:r>
+        <w:rPr>
+          <w:rFonts w:ascii="inherit" w:eastAsia="Times New Roman" w:hAnsi="inherit" w:cs="Arial"/>
+          <w:i/>
+          <w:iCs/>
+          <w:color w:val="6F6F6F"/>
+          <w:sz w:val="24"/>
+          <w:szCs w:val="24"/>
+          <w:lang w:eastAsia="uk-UA"/>
+        </w:rPr>
+        <w:t xml:space="preserve"> </w:t>
+      </w:r>
+      <w:proofErr w:type="spellStart"/>
+      <w:r>
+        <w:rPr>
+          <w:rFonts w:ascii="inherit" w:eastAsia="Times New Roman" w:hAnsi="inherit" w:cs="Arial"/>
+          <w:i/>
+          <w:iCs/>
+          <w:color w:val="6F6F6F"/>
+          <w:sz w:val="24"/>
+          <w:szCs w:val="24"/>
+          <w:lang w:eastAsia="uk-UA"/>
+        </w:rPr>
+        <w:t>или</w:t>
+      </w:r>
+      <w:proofErr w:type="spellEnd"/>
+      <w:r>
+        <w:rPr>
+          <w:rFonts w:ascii="inherit" w:eastAsia="Times New Roman" w:hAnsi="inherit" w:cs="Arial"/>
+          <w:i/>
+          <w:iCs/>
+          <w:color w:val="6F6F6F"/>
+          <w:sz w:val="24"/>
+          <w:szCs w:val="24"/>
+          <w:lang w:eastAsia="uk-UA"/>
+        </w:rPr>
+        <w:t xml:space="preserve"> </w:t>
+      </w:r>
+      <w:proofErr w:type="spellStart"/>
+      <w:r>
+        <w:rPr>
+          <w:rFonts w:ascii="inherit" w:eastAsia="Times New Roman" w:hAnsi="inherit" w:cs="Arial"/>
+          <w:i/>
+          <w:iCs/>
+          <w:color w:val="6F6F6F"/>
+          <w:sz w:val="24"/>
+          <w:szCs w:val="24"/>
+          <w:lang w:eastAsia="uk-UA"/>
+        </w:rPr>
+        <w:t>транспортной</w:t>
+      </w:r>
+      <w:proofErr w:type="spellEnd"/>
+      <w:r>
+        <w:rPr>
+          <w:rFonts w:ascii="inherit" w:eastAsia="Times New Roman" w:hAnsi="inherit" w:cs="Arial"/>
+          <w:i/>
+          <w:iCs/>
+          <w:color w:val="6F6F6F"/>
+          <w:sz w:val="24"/>
+          <w:szCs w:val="24"/>
+          <w:lang w:eastAsia="uk-UA"/>
+        </w:rPr>
+        <w:t xml:space="preserve"> </w:t>
+      </w:r>
+      <w:proofErr w:type="spellStart"/>
+      <w:r>
+        <w:rPr>
+          <w:rFonts w:ascii="inherit" w:eastAsia="Times New Roman" w:hAnsi="inherit" w:cs="Arial"/>
+          <w:i/>
+          <w:iCs/>
+          <w:color w:val="6F6F6F"/>
+          <w:sz w:val="24"/>
+          <w:szCs w:val="24"/>
+          <w:lang w:eastAsia="uk-UA"/>
+        </w:rPr>
+        <w:t>компании</w:t>
+      </w:r>
+      <w:proofErr w:type="spellEnd"/>
+      <w:r>
+        <w:rPr>
+          <w:rFonts w:ascii="inherit" w:eastAsia="Times New Roman" w:hAnsi="inherit" w:cs="Arial"/>
+          <w:i/>
+          <w:iCs/>
+          <w:color w:val="6F6F6F"/>
+          <w:sz w:val="24"/>
+          <w:szCs w:val="24"/>
+          <w:lang w:eastAsia="uk-UA"/>
+        </w:rPr>
+        <w:t xml:space="preserve"> для </w:t>
+      </w:r>
+      <w:proofErr w:type="spellStart"/>
+      <w:r>
+        <w:rPr>
+          <w:rFonts w:ascii="inherit" w:eastAsia="Times New Roman" w:hAnsi="inherit" w:cs="Arial"/>
+          <w:i/>
+          <w:iCs/>
+          <w:color w:val="6F6F6F"/>
+          <w:sz w:val="24"/>
+          <w:szCs w:val="24"/>
+          <w:lang w:eastAsia="uk-UA"/>
+        </w:rPr>
+        <w:t>транспортировки</w:t>
+      </w:r>
+      <w:proofErr w:type="spellEnd"/>
+      <w:r>
+        <w:rPr>
+          <w:rFonts w:ascii="inherit" w:eastAsia="Times New Roman" w:hAnsi="inherit" w:cs="Arial"/>
+          <w:i/>
+          <w:iCs/>
+          <w:color w:val="6F6F6F"/>
+          <w:sz w:val="24"/>
+          <w:szCs w:val="24"/>
+          <w:lang w:eastAsia="uk-UA"/>
+        </w:rPr>
+        <w:t xml:space="preserve"> и, </w:t>
+      </w:r>
+      <w:proofErr w:type="spellStart"/>
+      <w:r>
+        <w:rPr>
+          <w:rFonts w:ascii="inherit" w:eastAsia="Times New Roman" w:hAnsi="inherit" w:cs="Arial"/>
+          <w:i/>
+          <w:iCs/>
+          <w:color w:val="6F6F6F"/>
+          <w:sz w:val="24"/>
+          <w:szCs w:val="24"/>
+          <w:lang w:eastAsia="uk-UA"/>
+        </w:rPr>
+        <w:t>наконец</w:t>
+      </w:r>
+      <w:proofErr w:type="spellEnd"/>
+      <w:r>
+        <w:rPr>
+          <w:rFonts w:ascii="inherit" w:eastAsia="Times New Roman" w:hAnsi="inherit" w:cs="Arial"/>
+          <w:i/>
+          <w:iCs/>
+          <w:color w:val="6F6F6F"/>
+          <w:sz w:val="24"/>
+          <w:szCs w:val="24"/>
+          <w:lang w:eastAsia="uk-UA"/>
+        </w:rPr>
+        <w:t xml:space="preserve">, </w:t>
+      </w:r>
+      <w:proofErr w:type="spellStart"/>
+      <w:r>
+        <w:rPr>
+          <w:rFonts w:ascii="inherit" w:eastAsia="Times New Roman" w:hAnsi="inherit" w:cs="Arial"/>
+          <w:i/>
+          <w:iCs/>
+          <w:color w:val="6F6F6F"/>
+          <w:sz w:val="24"/>
+          <w:szCs w:val="24"/>
+          <w:lang w:eastAsia="uk-UA"/>
+        </w:rPr>
+        <w:t>доставляется</w:t>
+      </w:r>
+      <w:proofErr w:type="spellEnd"/>
+      <w:r>
+        <w:rPr>
+          <w:rFonts w:ascii="inherit" w:eastAsia="Times New Roman" w:hAnsi="inherit" w:cs="Arial"/>
+          <w:i/>
+          <w:iCs/>
+          <w:color w:val="6F6F6F"/>
+          <w:sz w:val="24"/>
+          <w:szCs w:val="24"/>
+          <w:lang w:eastAsia="uk-UA"/>
+        </w:rPr>
+        <w:t xml:space="preserve"> </w:t>
+      </w:r>
+      <w:proofErr w:type="spellStart"/>
+      <w:r>
+        <w:rPr>
+          <w:rFonts w:ascii="inherit" w:eastAsia="Times New Roman" w:hAnsi="inherit" w:cs="Arial"/>
+          <w:i/>
+          <w:iCs/>
+          <w:color w:val="6F6F6F"/>
+          <w:sz w:val="24"/>
+          <w:szCs w:val="24"/>
+          <w:lang w:eastAsia="uk-UA"/>
+        </w:rPr>
+        <w:t>покупателю</w:t>
+      </w:r>
+      <w:proofErr w:type="spellEnd"/>
+      <w:r>
+        <w:rPr>
+          <w:rFonts w:ascii="inherit" w:eastAsia="Times New Roman" w:hAnsi="inherit" w:cs="Arial"/>
+          <w:i/>
+          <w:iCs/>
+          <w:color w:val="6F6F6F"/>
+          <w:sz w:val="24"/>
+          <w:szCs w:val="24"/>
+          <w:lang w:eastAsia="uk-UA"/>
+        </w:rPr>
+        <w:t xml:space="preserve">. </w:t>
+      </w:r>
+      <w:proofErr w:type="spellStart"/>
+      <w:r>
+        <w:rPr>
+          <w:rFonts w:ascii="inherit" w:eastAsia="Times New Roman" w:hAnsi="inherit" w:cs="Arial"/>
+          <w:i/>
+          <w:iCs/>
+          <w:color w:val="6F6F6F"/>
+          <w:sz w:val="24"/>
+          <w:szCs w:val="24"/>
+          <w:lang w:eastAsia="uk-UA"/>
+        </w:rPr>
+        <w:t>Фиксируется</w:t>
+      </w:r>
+      <w:proofErr w:type="spellEnd"/>
+      <w:r>
+        <w:rPr>
+          <w:rFonts w:ascii="inherit" w:eastAsia="Times New Roman" w:hAnsi="inherit" w:cs="Arial"/>
+          <w:i/>
+          <w:iCs/>
+          <w:color w:val="6F6F6F"/>
+          <w:sz w:val="24"/>
+          <w:szCs w:val="24"/>
+          <w:lang w:eastAsia="uk-UA"/>
+        </w:rPr>
+        <w:t> </w:t>
+      </w:r>
+      <w:r>
+        <w:rPr>
+          <w:rFonts w:ascii="inherit" w:eastAsia="Times New Roman" w:hAnsi="inherit" w:cs="Arial"/>
+          <w:b/>
+          <w:bCs/>
+          <w:i/>
+          <w:iCs/>
+          <w:color w:val="64B0F4"/>
+          <w:sz w:val="24"/>
+          <w:szCs w:val="24"/>
+          <w:lang w:eastAsia="uk-UA"/>
+        </w:rPr>
+        <w:t xml:space="preserve">дата </w:t>
+      </w:r>
+      <w:proofErr w:type="spellStart"/>
+      <w:r>
+        <w:rPr>
+          <w:rFonts w:ascii="inherit" w:eastAsia="Times New Roman" w:hAnsi="inherit" w:cs="Arial"/>
+          <w:b/>
+          <w:bCs/>
+          <w:i/>
+          <w:iCs/>
+          <w:color w:val="64B0F4"/>
+          <w:sz w:val="24"/>
+          <w:szCs w:val="24"/>
+          <w:lang w:eastAsia="uk-UA"/>
+        </w:rPr>
+        <w:t>каждой</w:t>
+      </w:r>
+      <w:proofErr w:type="spellEnd"/>
+      <w:r>
+        <w:rPr>
+          <w:rFonts w:ascii="inherit" w:eastAsia="Times New Roman" w:hAnsi="inherit" w:cs="Arial"/>
+          <w:b/>
+          <w:bCs/>
+          <w:i/>
+          <w:iCs/>
+          <w:color w:val="64B0F4"/>
+          <w:sz w:val="24"/>
+          <w:szCs w:val="24"/>
+          <w:lang w:eastAsia="uk-UA"/>
+        </w:rPr>
+        <w:t xml:space="preserve"> </w:t>
+      </w:r>
+      <w:proofErr w:type="spellStart"/>
+      <w:r>
+        <w:rPr>
+          <w:rFonts w:ascii="inherit" w:eastAsia="Times New Roman" w:hAnsi="inherit" w:cs="Arial"/>
+          <w:b/>
+          <w:bCs/>
+          <w:i/>
+          <w:iCs/>
+          <w:color w:val="64B0F4"/>
+          <w:sz w:val="24"/>
+          <w:szCs w:val="24"/>
+          <w:lang w:eastAsia="uk-UA"/>
+        </w:rPr>
+        <w:t>операции</w:t>
+      </w:r>
+      <w:proofErr w:type="spellEnd"/>
+      <w:r>
+        <w:rPr>
+          <w:rFonts w:ascii="inherit" w:eastAsia="Times New Roman" w:hAnsi="inherit" w:cs="Arial"/>
+          <w:i/>
+          <w:iCs/>
+          <w:color w:val="6F6F6F"/>
+          <w:sz w:val="24"/>
+          <w:szCs w:val="24"/>
+          <w:lang w:eastAsia="uk-UA"/>
+        </w:rPr>
+        <w:t xml:space="preserve">. Для </w:t>
+      </w:r>
+      <w:proofErr w:type="spellStart"/>
+      <w:r>
+        <w:rPr>
+          <w:rFonts w:ascii="inherit" w:eastAsia="Times New Roman" w:hAnsi="inherit" w:cs="Arial"/>
+          <w:i/>
+          <w:iCs/>
+          <w:color w:val="6F6F6F"/>
+          <w:sz w:val="24"/>
+          <w:szCs w:val="24"/>
+          <w:lang w:eastAsia="uk-UA"/>
+        </w:rPr>
+        <w:t>каждого</w:t>
+      </w:r>
+      <w:proofErr w:type="spellEnd"/>
+      <w:r>
+        <w:rPr>
+          <w:rFonts w:ascii="inherit" w:eastAsia="Times New Roman" w:hAnsi="inherit" w:cs="Arial"/>
+          <w:i/>
+          <w:iCs/>
+          <w:color w:val="6F6F6F"/>
+          <w:sz w:val="24"/>
+          <w:szCs w:val="24"/>
+          <w:lang w:eastAsia="uk-UA"/>
+        </w:rPr>
+        <w:t xml:space="preserve"> </w:t>
+      </w:r>
+      <w:proofErr w:type="spellStart"/>
+      <w:r>
+        <w:rPr>
+          <w:rFonts w:ascii="inherit" w:eastAsia="Times New Roman" w:hAnsi="inherit" w:cs="Arial"/>
+          <w:i/>
+          <w:iCs/>
+          <w:color w:val="6F6F6F"/>
+          <w:sz w:val="24"/>
+          <w:szCs w:val="24"/>
+          <w:lang w:eastAsia="uk-UA"/>
+        </w:rPr>
+        <w:t>города</w:t>
+      </w:r>
+      <w:proofErr w:type="spellEnd"/>
+      <w:r>
+        <w:rPr>
+          <w:rFonts w:ascii="inherit" w:eastAsia="Times New Roman" w:hAnsi="inherit" w:cs="Arial"/>
+          <w:i/>
+          <w:iCs/>
+          <w:color w:val="6F6F6F"/>
+          <w:sz w:val="24"/>
+          <w:szCs w:val="24"/>
+          <w:lang w:eastAsia="uk-UA"/>
+        </w:rPr>
+        <w:t xml:space="preserve"> </w:t>
+      </w:r>
+      <w:proofErr w:type="spellStart"/>
+      <w:r>
+        <w:rPr>
+          <w:rFonts w:ascii="inherit" w:eastAsia="Times New Roman" w:hAnsi="inherit" w:cs="Arial"/>
+          <w:i/>
+          <w:iCs/>
+          <w:color w:val="6F6F6F"/>
+          <w:sz w:val="24"/>
+          <w:szCs w:val="24"/>
+          <w:lang w:eastAsia="uk-UA"/>
+        </w:rPr>
+        <w:t>известно</w:t>
+      </w:r>
+      <w:proofErr w:type="spellEnd"/>
+      <w:r>
+        <w:rPr>
+          <w:rFonts w:ascii="inherit" w:eastAsia="Times New Roman" w:hAnsi="inherit" w:cs="Arial"/>
+          <w:i/>
+          <w:iCs/>
+          <w:color w:val="6F6F6F"/>
+          <w:sz w:val="24"/>
+          <w:szCs w:val="24"/>
+          <w:lang w:eastAsia="uk-UA"/>
+        </w:rPr>
+        <w:t> </w:t>
+      </w:r>
+      <w:proofErr w:type="spellStart"/>
+      <w:r>
+        <w:rPr>
+          <w:rFonts w:ascii="inherit" w:eastAsia="Times New Roman" w:hAnsi="inherit" w:cs="Arial"/>
+          <w:b/>
+          <w:bCs/>
+          <w:i/>
+          <w:iCs/>
+          <w:color w:val="64B0F4"/>
+          <w:sz w:val="24"/>
+          <w:szCs w:val="24"/>
+          <w:lang w:eastAsia="uk-UA"/>
+        </w:rPr>
+        <w:t>среднее</w:t>
+      </w:r>
+      <w:proofErr w:type="spellEnd"/>
+      <w:r>
+        <w:rPr>
+          <w:rFonts w:ascii="inherit" w:eastAsia="Times New Roman" w:hAnsi="inherit" w:cs="Arial"/>
+          <w:b/>
+          <w:bCs/>
+          <w:i/>
+          <w:iCs/>
+          <w:color w:val="64B0F4"/>
+          <w:sz w:val="24"/>
+          <w:szCs w:val="24"/>
+          <w:lang w:eastAsia="uk-UA"/>
+        </w:rPr>
+        <w:t xml:space="preserve"> </w:t>
+      </w:r>
+      <w:proofErr w:type="spellStart"/>
+      <w:r>
+        <w:rPr>
+          <w:rFonts w:ascii="inherit" w:eastAsia="Times New Roman" w:hAnsi="inherit" w:cs="Arial"/>
+          <w:b/>
+          <w:bCs/>
+          <w:i/>
+          <w:iCs/>
+          <w:color w:val="64B0F4"/>
+          <w:sz w:val="24"/>
+          <w:szCs w:val="24"/>
+          <w:lang w:eastAsia="uk-UA"/>
+        </w:rPr>
+        <w:t>время</w:t>
+      </w:r>
+      <w:proofErr w:type="spellEnd"/>
+      <w:r>
+        <w:rPr>
+          <w:rFonts w:ascii="inherit" w:eastAsia="Times New Roman" w:hAnsi="inherit" w:cs="Arial"/>
+          <w:b/>
+          <w:bCs/>
+          <w:i/>
+          <w:iCs/>
+          <w:color w:val="64B0F4"/>
+          <w:sz w:val="24"/>
+          <w:szCs w:val="24"/>
+          <w:lang w:eastAsia="uk-UA"/>
+        </w:rPr>
+        <w:t xml:space="preserve"> доставки книг</w:t>
+      </w:r>
+      <w:r>
+        <w:rPr>
+          <w:rFonts w:ascii="inherit" w:eastAsia="Times New Roman" w:hAnsi="inherit" w:cs="Arial"/>
+          <w:i/>
+          <w:iCs/>
+          <w:color w:val="6F6F6F"/>
+          <w:sz w:val="24"/>
+          <w:szCs w:val="24"/>
+          <w:lang w:eastAsia="uk-UA"/>
+        </w:rPr>
+        <w:t>.</w:t>
+      </w:r>
+    </w:p>
+    <w:p>
+      <w:pPr>
+        <w:shd w:val="clear" w:color="auto" w:fill="FFFFFF"/>
+        <w:spacing w:before="240" w:after="240" w:line="240" w:lineRule="auto"/>
+        <w:rPr>
+          <w:rFonts w:ascii="inherit" w:eastAsia="Times New Roman" w:hAnsi="inherit" w:cs="Arial"/>
+          <w:i/>
+          <w:iCs/>
+          <w:color w:val="6F6F6F"/>
+          <w:sz w:val="24"/>
+          <w:szCs w:val="24"/>
+          <w:lang w:eastAsia="uk-UA"/>
+        </w:rPr>
+      </w:pPr>
+      <w:r>
+        <w:rPr>
+          <w:rFonts w:ascii="inherit" w:eastAsia="Times New Roman" w:hAnsi="inherit" w:cs="Arial"/>
+          <w:i/>
+          <w:iCs/>
+          <w:color w:val="6F6F6F"/>
+          <w:sz w:val="24"/>
+          <w:szCs w:val="24"/>
+          <w:lang w:eastAsia="uk-UA"/>
+        </w:rPr>
+        <w:t xml:space="preserve">При </w:t>
+      </w:r>
+      <w:proofErr w:type="spellStart"/>
+      <w:r>
+        <w:rPr>
+          <w:rFonts w:ascii="inherit" w:eastAsia="Times New Roman" w:hAnsi="inherit" w:cs="Arial"/>
+          <w:i/>
+          <w:iCs/>
+          <w:color w:val="6F6F6F"/>
+          <w:sz w:val="24"/>
+          <w:szCs w:val="24"/>
+          <w:lang w:eastAsia="uk-UA"/>
+        </w:rPr>
+        <w:t>этом</w:t>
+      </w:r>
+      <w:proofErr w:type="spellEnd"/>
+      <w:r>
+        <w:rPr>
+          <w:rFonts w:ascii="inherit" w:eastAsia="Times New Roman" w:hAnsi="inherit" w:cs="Arial"/>
+          <w:i/>
+          <w:iCs/>
+          <w:color w:val="6F6F6F"/>
+          <w:sz w:val="24"/>
+          <w:szCs w:val="24"/>
+          <w:lang w:eastAsia="uk-UA"/>
+        </w:rPr>
+        <w:t xml:space="preserve"> в магазине </w:t>
+      </w:r>
+      <w:proofErr w:type="spellStart"/>
+      <w:r>
+        <w:rPr>
+          <w:rFonts w:ascii="inherit" w:eastAsia="Times New Roman" w:hAnsi="inherit" w:cs="Arial"/>
+          <w:i/>
+          <w:iCs/>
+          <w:color w:val="6F6F6F"/>
+          <w:sz w:val="24"/>
+          <w:szCs w:val="24"/>
+          <w:lang w:eastAsia="uk-UA"/>
+        </w:rPr>
+        <w:t>ведется</w:t>
+      </w:r>
+      <w:proofErr w:type="spellEnd"/>
+      <w:r>
+        <w:rPr>
+          <w:rFonts w:ascii="inherit" w:eastAsia="Times New Roman" w:hAnsi="inherit" w:cs="Arial"/>
+          <w:i/>
+          <w:iCs/>
+          <w:color w:val="6F6F6F"/>
+          <w:sz w:val="24"/>
+          <w:szCs w:val="24"/>
+          <w:lang w:eastAsia="uk-UA"/>
+        </w:rPr>
+        <w:t xml:space="preserve"> </w:t>
+      </w:r>
+      <w:proofErr w:type="spellStart"/>
+      <w:r>
+        <w:rPr>
+          <w:rFonts w:ascii="inherit" w:eastAsia="Times New Roman" w:hAnsi="inherit" w:cs="Arial"/>
+          <w:i/>
+          <w:iCs/>
+          <w:color w:val="6F6F6F"/>
+          <w:sz w:val="24"/>
+          <w:szCs w:val="24"/>
+          <w:lang w:eastAsia="uk-UA"/>
+        </w:rPr>
+        <w:t>учет</w:t>
+      </w:r>
+      <w:proofErr w:type="spellEnd"/>
+      <w:r>
+        <w:rPr>
+          <w:rFonts w:ascii="inherit" w:eastAsia="Times New Roman" w:hAnsi="inherit" w:cs="Arial"/>
+          <w:i/>
+          <w:iCs/>
+          <w:color w:val="6F6F6F"/>
+          <w:sz w:val="24"/>
+          <w:szCs w:val="24"/>
+          <w:lang w:eastAsia="uk-UA"/>
+        </w:rPr>
+        <w:t xml:space="preserve"> книг, при </w:t>
+      </w:r>
+      <w:proofErr w:type="spellStart"/>
+      <w:r>
+        <w:rPr>
+          <w:rFonts w:ascii="inherit" w:eastAsia="Times New Roman" w:hAnsi="inherit" w:cs="Arial"/>
+          <w:i/>
+          <w:iCs/>
+          <w:color w:val="6F6F6F"/>
+          <w:sz w:val="24"/>
+          <w:szCs w:val="24"/>
+          <w:lang w:eastAsia="uk-UA"/>
+        </w:rPr>
+        <w:t>покупке</w:t>
+      </w:r>
+      <w:proofErr w:type="spellEnd"/>
+      <w:r>
+        <w:rPr>
+          <w:rFonts w:ascii="inherit" w:eastAsia="Times New Roman" w:hAnsi="inherit" w:cs="Arial"/>
+          <w:i/>
+          <w:iCs/>
+          <w:color w:val="6F6F6F"/>
+          <w:sz w:val="24"/>
+          <w:szCs w:val="24"/>
+          <w:lang w:eastAsia="uk-UA"/>
+        </w:rPr>
+        <w:t xml:space="preserve"> </w:t>
+      </w:r>
+      <w:proofErr w:type="spellStart"/>
+      <w:r>
+        <w:rPr>
+          <w:rFonts w:ascii="inherit" w:eastAsia="Times New Roman" w:hAnsi="inherit" w:cs="Arial"/>
+          <w:i/>
+          <w:iCs/>
+          <w:color w:val="6F6F6F"/>
+          <w:sz w:val="24"/>
+          <w:szCs w:val="24"/>
+          <w:lang w:eastAsia="uk-UA"/>
+        </w:rPr>
+        <w:t>их</w:t>
+      </w:r>
+      <w:proofErr w:type="spellEnd"/>
+      <w:r>
+        <w:rPr>
+          <w:rFonts w:ascii="inherit" w:eastAsia="Times New Roman" w:hAnsi="inherit" w:cs="Arial"/>
+          <w:i/>
+          <w:iCs/>
+          <w:color w:val="6F6F6F"/>
+          <w:sz w:val="24"/>
+          <w:szCs w:val="24"/>
+          <w:lang w:eastAsia="uk-UA"/>
+        </w:rPr>
+        <w:t xml:space="preserve"> </w:t>
+      </w:r>
+      <w:proofErr w:type="spellStart"/>
+      <w:r>
+        <w:rPr>
+          <w:rFonts w:ascii="inherit" w:eastAsia="Times New Roman" w:hAnsi="inherit" w:cs="Arial"/>
+          <w:i/>
+          <w:iCs/>
+          <w:color w:val="6F6F6F"/>
+          <w:sz w:val="24"/>
+          <w:szCs w:val="24"/>
+          <w:lang w:eastAsia="uk-UA"/>
+        </w:rPr>
+        <w:t>количество</w:t>
+      </w:r>
+      <w:proofErr w:type="spellEnd"/>
+      <w:r>
+        <w:rPr>
+          <w:rFonts w:ascii="inherit" w:eastAsia="Times New Roman" w:hAnsi="inherit" w:cs="Arial"/>
+          <w:i/>
+          <w:iCs/>
+          <w:color w:val="6F6F6F"/>
+          <w:sz w:val="24"/>
+          <w:szCs w:val="24"/>
+          <w:lang w:eastAsia="uk-UA"/>
+        </w:rPr>
+        <w:t xml:space="preserve"> </w:t>
+      </w:r>
+      <w:proofErr w:type="spellStart"/>
+      <w:r>
+        <w:rPr>
+          <w:rFonts w:ascii="inherit" w:eastAsia="Times New Roman" w:hAnsi="inherit" w:cs="Arial"/>
+          <w:i/>
+          <w:iCs/>
+          <w:color w:val="6F6F6F"/>
+          <w:sz w:val="24"/>
+          <w:szCs w:val="24"/>
+          <w:lang w:eastAsia="uk-UA"/>
+        </w:rPr>
+        <w:t>уменьшается</w:t>
+      </w:r>
+      <w:proofErr w:type="spellEnd"/>
+      <w:r>
+        <w:rPr>
+          <w:rFonts w:ascii="inherit" w:eastAsia="Times New Roman" w:hAnsi="inherit" w:cs="Arial"/>
+          <w:i/>
+          <w:iCs/>
+          <w:color w:val="6F6F6F"/>
+          <w:sz w:val="24"/>
+          <w:szCs w:val="24"/>
+          <w:lang w:eastAsia="uk-UA"/>
+        </w:rPr>
+        <w:t xml:space="preserve">, при </w:t>
+      </w:r>
+      <w:proofErr w:type="spellStart"/>
+      <w:r>
+        <w:rPr>
+          <w:rFonts w:ascii="inherit" w:eastAsia="Times New Roman" w:hAnsi="inherit" w:cs="Arial"/>
+          <w:i/>
+          <w:iCs/>
+          <w:color w:val="6F6F6F"/>
+          <w:sz w:val="24"/>
+          <w:szCs w:val="24"/>
+          <w:lang w:eastAsia="uk-UA"/>
+        </w:rPr>
+        <w:t>поступлении</w:t>
+      </w:r>
+      <w:proofErr w:type="spellEnd"/>
+      <w:r>
+        <w:rPr>
+          <w:rFonts w:ascii="inherit" w:eastAsia="Times New Roman" w:hAnsi="inherit" w:cs="Arial"/>
+          <w:i/>
+          <w:iCs/>
+          <w:color w:val="6F6F6F"/>
+          <w:sz w:val="24"/>
+          <w:szCs w:val="24"/>
+          <w:lang w:eastAsia="uk-UA"/>
+        </w:rPr>
+        <w:t xml:space="preserve"> </w:t>
+      </w:r>
+      <w:proofErr w:type="spellStart"/>
+      <w:r>
+        <w:rPr>
+          <w:rFonts w:ascii="inherit" w:eastAsia="Times New Roman" w:hAnsi="inherit" w:cs="Arial"/>
+          <w:i/>
+          <w:iCs/>
+          <w:color w:val="6F6F6F"/>
+          <w:sz w:val="24"/>
+          <w:szCs w:val="24"/>
+          <w:lang w:eastAsia="uk-UA"/>
+        </w:rPr>
+        <w:t>товара</w:t>
+      </w:r>
+      <w:proofErr w:type="spellEnd"/>
+      <w:r>
+        <w:rPr>
+          <w:rFonts w:ascii="inherit" w:eastAsia="Times New Roman" w:hAnsi="inherit" w:cs="Arial"/>
+          <w:i/>
+          <w:iCs/>
+          <w:color w:val="6F6F6F"/>
+          <w:sz w:val="24"/>
+          <w:szCs w:val="24"/>
+          <w:lang w:eastAsia="uk-UA"/>
+        </w:rPr>
+        <w:t xml:space="preserve"> </w:t>
+      </w:r>
+      <w:proofErr w:type="spellStart"/>
+      <w:r>
+        <w:rPr>
+          <w:rFonts w:ascii="inherit" w:eastAsia="Times New Roman" w:hAnsi="inherit" w:cs="Arial"/>
+          <w:i/>
+          <w:iCs/>
+          <w:color w:val="6F6F6F"/>
+          <w:sz w:val="24"/>
+          <w:szCs w:val="24"/>
+          <w:lang w:eastAsia="uk-UA"/>
+        </w:rPr>
+        <w:t>увеличивается</w:t>
+      </w:r>
+      <w:proofErr w:type="spellEnd"/>
+      <w:r>
+        <w:rPr>
+          <w:rFonts w:ascii="inherit" w:eastAsia="Times New Roman" w:hAnsi="inherit" w:cs="Arial"/>
+          <w:i/>
+          <w:iCs/>
+          <w:color w:val="6F6F6F"/>
+          <w:sz w:val="24"/>
+          <w:szCs w:val="24"/>
+          <w:lang w:eastAsia="uk-UA"/>
+        </w:rPr>
+        <w:t xml:space="preserve">, при </w:t>
+      </w:r>
+      <w:proofErr w:type="spellStart"/>
+      <w:r>
+        <w:rPr>
+          <w:rFonts w:ascii="inherit" w:eastAsia="Times New Roman" w:hAnsi="inherit" w:cs="Arial"/>
+          <w:i/>
+          <w:iCs/>
+          <w:color w:val="6F6F6F"/>
+          <w:sz w:val="24"/>
+          <w:szCs w:val="24"/>
+          <w:lang w:eastAsia="uk-UA"/>
+        </w:rPr>
+        <w:t>исчерпании</w:t>
+      </w:r>
+      <w:proofErr w:type="spellEnd"/>
+      <w:r>
+        <w:rPr>
+          <w:rFonts w:ascii="inherit" w:eastAsia="Times New Roman" w:hAnsi="inherit" w:cs="Arial"/>
+          <w:i/>
+          <w:iCs/>
+          <w:color w:val="6F6F6F"/>
+          <w:sz w:val="24"/>
+          <w:szCs w:val="24"/>
+          <w:lang w:eastAsia="uk-UA"/>
+        </w:rPr>
+        <w:t xml:space="preserve"> </w:t>
+      </w:r>
+      <w:proofErr w:type="spellStart"/>
+      <w:r>
+        <w:rPr>
+          <w:rFonts w:ascii="inherit" w:eastAsia="Times New Roman" w:hAnsi="inherit" w:cs="Arial"/>
+          <w:i/>
+          <w:iCs/>
+          <w:color w:val="6F6F6F"/>
+          <w:sz w:val="24"/>
+          <w:szCs w:val="24"/>
+          <w:lang w:eastAsia="uk-UA"/>
+        </w:rPr>
+        <w:t>количества</w:t>
+      </w:r>
+      <w:proofErr w:type="spellEnd"/>
+      <w:r>
+        <w:rPr>
+          <w:rFonts w:ascii="inherit" w:eastAsia="Times New Roman" w:hAnsi="inherit" w:cs="Arial"/>
+          <w:i/>
+          <w:iCs/>
+          <w:color w:val="6F6F6F"/>
+          <w:sz w:val="24"/>
+          <w:szCs w:val="24"/>
+          <w:lang w:eastAsia="uk-UA"/>
+        </w:rPr>
+        <w:t> – </w:t>
+      </w:r>
+      <w:proofErr w:type="spellStart"/>
+      <w:r>
+        <w:rPr>
+          <w:rFonts w:ascii="inherit" w:eastAsia="Times New Roman" w:hAnsi="inherit" w:cs="Arial"/>
+          <w:i/>
+          <w:iCs/>
+          <w:color w:val="6F6F6F"/>
+          <w:sz w:val="24"/>
+          <w:szCs w:val="24"/>
+          <w:lang w:eastAsia="uk-UA"/>
+        </w:rPr>
+        <w:t>оформляется</w:t>
+      </w:r>
+      <w:proofErr w:type="spellEnd"/>
+      <w:r>
+        <w:rPr>
+          <w:rFonts w:ascii="inherit" w:eastAsia="Times New Roman" w:hAnsi="inherit" w:cs="Arial"/>
+          <w:i/>
+          <w:iCs/>
+          <w:color w:val="6F6F6F"/>
+          <w:sz w:val="24"/>
+          <w:szCs w:val="24"/>
+          <w:lang w:eastAsia="uk-UA"/>
+        </w:rPr>
+        <w:t xml:space="preserve"> заказ и пр.</w:t>
+      </w:r>
+    </w:p>
+    <w:p>
+      <w:pPr>
+        <w:shd w:val="clear" w:color="auto" w:fill="FFFFFF"/>
+        <w:spacing w:before="240" w:after="240" w:line="240" w:lineRule="auto"/>
+        <w:rPr>
+          <w:rFonts w:ascii="inherit" w:eastAsia="Times New Roman" w:hAnsi="inherit" w:cs="Arial"/>
+          <w:color w:val="222222"/>
+          <w:sz w:val="24"/>
+          <w:szCs w:val="24"/>
+          <w:lang w:eastAsia="uk-UA"/>
+        </w:rPr>
+      </w:pPr>
+      <w:r>
+        <w:rPr>
+          <w:rFonts w:ascii="inherit" w:eastAsia="Times New Roman" w:hAnsi="inherit" w:cs="Arial"/>
+          <w:color w:val="222222"/>
+          <w:sz w:val="24"/>
+          <w:szCs w:val="24"/>
+          <w:lang w:eastAsia="uk-UA"/>
+        </w:rPr>
+        <w:t xml:space="preserve">б) </w:t>
+      </w:r>
+      <w:proofErr w:type="spellStart"/>
+      <w:r>
+        <w:rPr>
+          <w:rFonts w:ascii="inherit" w:eastAsia="Times New Roman" w:hAnsi="inherit" w:cs="Arial"/>
+          <w:color w:val="222222"/>
+          <w:sz w:val="24"/>
+          <w:szCs w:val="24"/>
+          <w:lang w:eastAsia="uk-UA"/>
+        </w:rPr>
+        <w:t>затем</w:t>
+      </w:r>
+      <w:proofErr w:type="spellEnd"/>
+      <w:r>
+        <w:rPr>
+          <w:rFonts w:ascii="inherit" w:eastAsia="Times New Roman" w:hAnsi="inherit" w:cs="Arial"/>
+          <w:color w:val="222222"/>
+          <w:sz w:val="24"/>
+          <w:szCs w:val="24"/>
+          <w:lang w:eastAsia="uk-UA"/>
+        </w:rPr>
+        <w:t xml:space="preserve"> </w:t>
+      </w:r>
+      <w:proofErr w:type="spellStart"/>
+      <w:r>
+        <w:rPr>
+          <w:rFonts w:ascii="inherit" w:eastAsia="Times New Roman" w:hAnsi="inherit" w:cs="Arial"/>
+          <w:color w:val="222222"/>
+          <w:sz w:val="24"/>
+          <w:szCs w:val="24"/>
+          <w:lang w:eastAsia="uk-UA"/>
+        </w:rPr>
+        <w:t>связать</w:t>
+      </w:r>
+      <w:proofErr w:type="spellEnd"/>
+      <w:r>
+        <w:rPr>
+          <w:rFonts w:ascii="inherit" w:eastAsia="Times New Roman" w:hAnsi="inherit" w:cs="Arial"/>
+          <w:color w:val="222222"/>
+          <w:sz w:val="24"/>
+          <w:szCs w:val="24"/>
+          <w:lang w:eastAsia="uk-UA"/>
+        </w:rPr>
+        <w:t xml:space="preserve"> </w:t>
+      </w:r>
+      <w:proofErr w:type="spellStart"/>
+      <w:r>
+        <w:rPr>
+          <w:rFonts w:ascii="inherit" w:eastAsia="Times New Roman" w:hAnsi="inherit" w:cs="Arial"/>
+          <w:color w:val="222222"/>
+          <w:sz w:val="24"/>
+          <w:szCs w:val="24"/>
+          <w:lang w:eastAsia="uk-UA"/>
+        </w:rPr>
+        <w:t>их</w:t>
+      </w:r>
+      <w:proofErr w:type="spellEnd"/>
+      <w:r>
+        <w:rPr>
+          <w:rFonts w:ascii="inherit" w:eastAsia="Times New Roman" w:hAnsi="inherit" w:cs="Arial"/>
+          <w:color w:val="222222"/>
+          <w:sz w:val="24"/>
+          <w:szCs w:val="24"/>
+          <w:lang w:eastAsia="uk-UA"/>
+        </w:rPr>
+        <w:t xml:space="preserve"> с </w:t>
+      </w:r>
+      <w:proofErr w:type="spellStart"/>
+      <w:r>
+        <w:rPr>
+          <w:rFonts w:ascii="inherit" w:eastAsia="Times New Roman" w:hAnsi="inherit" w:cs="Arial"/>
+          <w:color w:val="222222"/>
+          <w:sz w:val="24"/>
+          <w:szCs w:val="24"/>
+          <w:lang w:eastAsia="uk-UA"/>
+        </w:rPr>
+        <w:t>информационным</w:t>
+      </w:r>
+      <w:proofErr w:type="spellEnd"/>
+      <w:r>
+        <w:rPr>
+          <w:rFonts w:ascii="inherit" w:eastAsia="Times New Roman" w:hAnsi="inherit" w:cs="Arial"/>
+          <w:color w:val="222222"/>
+          <w:sz w:val="24"/>
+          <w:szCs w:val="24"/>
+          <w:lang w:eastAsia="uk-UA"/>
+        </w:rPr>
+        <w:t xml:space="preserve"> </w:t>
+      </w:r>
+      <w:proofErr w:type="spellStart"/>
+      <w:r>
+        <w:rPr>
+          <w:rFonts w:ascii="inherit" w:eastAsia="Times New Roman" w:hAnsi="inherit" w:cs="Arial"/>
+          <w:color w:val="222222"/>
+          <w:sz w:val="24"/>
+          <w:szCs w:val="24"/>
+          <w:lang w:eastAsia="uk-UA"/>
+        </w:rPr>
+        <w:t>объектом</w:t>
+      </w:r>
+      <w:proofErr w:type="spellEnd"/>
+      <w:r>
+        <w:rPr>
+          <w:rFonts w:ascii="inherit" w:eastAsia="Times New Roman" w:hAnsi="inherit" w:cs="Arial"/>
+          <w:color w:val="222222"/>
+          <w:sz w:val="24"/>
+          <w:szCs w:val="24"/>
+          <w:lang w:eastAsia="uk-UA"/>
+        </w:rPr>
+        <w:t>: </w:t>
+      </w:r>
+    </w:p>
+    <w:p>
+      <w:pPr>
+        <w:numPr>
+          <w:ilvl w:val="0"/>
+          <w:numId w:val="2"/>
+        </w:numPr>
+        <w:shd w:val="clear" w:color="auto" w:fill="FFFFFF"/>
+        <w:spacing w:after="0" w:line="240" w:lineRule="auto"/>
+        <w:ind w:left="0"/>
+        <w:rPr>
+          <w:rFonts w:ascii="inherit" w:eastAsia="Times New Roman" w:hAnsi="inherit" w:cs="Arial"/>
+          <w:color w:val="222222"/>
+          <w:sz w:val="24"/>
+          <w:szCs w:val="24"/>
+          <w:lang w:eastAsia="uk-UA"/>
+        </w:rPr>
+      </w:pPr>
+      <w:r>
+        <w:rPr>
+          <w:rFonts w:ascii="inherit" w:eastAsia="Times New Roman" w:hAnsi="inherit" w:cs="Arial"/>
+          <w:b/>
+          <w:bCs/>
+          <w:color w:val="222222"/>
+          <w:sz w:val="24"/>
+          <w:szCs w:val="24"/>
+          <w:lang w:eastAsia="uk-UA"/>
+        </w:rPr>
+        <w:t>Книга</w:t>
+      </w:r>
+      <w:r>
+        <w:rPr>
+          <w:rFonts w:ascii="inherit" w:eastAsia="Times New Roman" w:hAnsi="inherit" w:cs="Arial"/>
+          <w:color w:val="222222"/>
+          <w:sz w:val="24"/>
+          <w:szCs w:val="24"/>
+          <w:lang w:eastAsia="uk-UA"/>
+        </w:rPr>
+        <w:t xml:space="preserve"> – </w:t>
+      </w:r>
+      <w:proofErr w:type="spellStart"/>
+      <w:r>
+        <w:rPr>
+          <w:rFonts w:ascii="inherit" w:eastAsia="Times New Roman" w:hAnsi="inherit" w:cs="Arial"/>
+          <w:color w:val="222222"/>
+          <w:sz w:val="24"/>
+          <w:szCs w:val="24"/>
+          <w:lang w:eastAsia="uk-UA"/>
+        </w:rPr>
+        <w:t>название</w:t>
+      </w:r>
+      <w:proofErr w:type="spellEnd"/>
+      <w:r>
+        <w:rPr>
+          <w:rFonts w:ascii="inherit" w:eastAsia="Times New Roman" w:hAnsi="inherit" w:cs="Arial"/>
+          <w:color w:val="222222"/>
+          <w:sz w:val="24"/>
+          <w:szCs w:val="24"/>
+          <w:lang w:eastAsia="uk-UA"/>
+        </w:rPr>
+        <w:t xml:space="preserve">, </w:t>
+      </w:r>
+      <w:proofErr w:type="spellStart"/>
+      <w:r>
+        <w:rPr>
+          <w:rFonts w:ascii="inherit" w:eastAsia="Times New Roman" w:hAnsi="inherit" w:cs="Arial"/>
+          <w:color w:val="222222"/>
+          <w:sz w:val="24"/>
+          <w:szCs w:val="24"/>
+          <w:lang w:eastAsia="uk-UA"/>
+        </w:rPr>
+        <w:t>количество</w:t>
+      </w:r>
+      <w:proofErr w:type="spellEnd"/>
+      <w:r>
+        <w:rPr>
+          <w:rFonts w:ascii="inherit" w:eastAsia="Times New Roman" w:hAnsi="inherit" w:cs="Arial"/>
+          <w:color w:val="222222"/>
+          <w:sz w:val="24"/>
+          <w:szCs w:val="24"/>
+          <w:lang w:eastAsia="uk-UA"/>
+        </w:rPr>
+        <w:t xml:space="preserve">, </w:t>
+      </w:r>
+      <w:proofErr w:type="spellStart"/>
+      <w:r>
+        <w:rPr>
+          <w:rFonts w:ascii="inherit" w:eastAsia="Times New Roman" w:hAnsi="inherit" w:cs="Arial"/>
+          <w:color w:val="222222"/>
+          <w:sz w:val="24"/>
+          <w:szCs w:val="24"/>
+          <w:lang w:eastAsia="uk-UA"/>
+        </w:rPr>
+        <w:t>цена</w:t>
+      </w:r>
+      <w:proofErr w:type="spellEnd"/>
+      <w:r>
+        <w:rPr>
+          <w:rFonts w:ascii="inherit" w:eastAsia="Times New Roman" w:hAnsi="inherit" w:cs="Arial"/>
+          <w:color w:val="222222"/>
+          <w:sz w:val="24"/>
+          <w:szCs w:val="24"/>
+          <w:lang w:eastAsia="uk-UA"/>
+        </w:rPr>
+        <w:t>;</w:t>
+      </w:r>
+    </w:p>
+    <w:p>
+      <w:pPr>
+        <w:numPr>
+          <w:ilvl w:val="0"/>
+          <w:numId w:val="2"/>
+        </w:numPr>
+        <w:shd w:val="clear" w:color="auto" w:fill="FFFFFF"/>
+        <w:spacing w:after="0" w:line="240" w:lineRule="auto"/>
+        <w:ind w:left="0"/>
+        <w:rPr>
+          <w:rFonts w:ascii="inherit" w:eastAsia="Times New Roman" w:hAnsi="inherit" w:cs="Arial"/>
+          <w:color w:val="222222"/>
+          <w:sz w:val="24"/>
+          <w:szCs w:val="24"/>
+          <w:lang w:eastAsia="uk-UA"/>
+        </w:rPr>
+      </w:pPr>
+      <w:r>
+        <w:rPr>
+          <w:rFonts w:ascii="inherit" w:eastAsia="Times New Roman" w:hAnsi="inherit" w:cs="Arial"/>
+          <w:b/>
+          <w:bCs/>
+          <w:color w:val="222222"/>
+          <w:sz w:val="24"/>
+          <w:szCs w:val="24"/>
+          <w:lang w:eastAsia="uk-UA"/>
+        </w:rPr>
+        <w:t>Автор</w:t>
+      </w:r>
+      <w:r>
+        <w:rPr>
+          <w:rFonts w:ascii="inherit" w:eastAsia="Times New Roman" w:hAnsi="inherit" w:cs="Arial"/>
+          <w:color w:val="222222"/>
+          <w:sz w:val="24"/>
+          <w:szCs w:val="24"/>
+          <w:lang w:eastAsia="uk-UA"/>
+        </w:rPr>
+        <w:t xml:space="preserve"> – </w:t>
+      </w:r>
+      <w:proofErr w:type="spellStart"/>
+      <w:r>
+        <w:rPr>
+          <w:rFonts w:ascii="inherit" w:eastAsia="Times New Roman" w:hAnsi="inherit" w:cs="Arial"/>
+          <w:color w:val="222222"/>
+          <w:sz w:val="24"/>
+          <w:szCs w:val="24"/>
+          <w:lang w:eastAsia="uk-UA"/>
+        </w:rPr>
+        <w:t>фамилия</w:t>
+      </w:r>
+      <w:proofErr w:type="spellEnd"/>
+      <w:r>
+        <w:rPr>
+          <w:rFonts w:ascii="inherit" w:eastAsia="Times New Roman" w:hAnsi="inherit" w:cs="Arial"/>
+          <w:color w:val="222222"/>
+          <w:sz w:val="24"/>
+          <w:szCs w:val="24"/>
+          <w:lang w:eastAsia="uk-UA"/>
+        </w:rPr>
+        <w:t xml:space="preserve"> и </w:t>
+      </w:r>
+      <w:proofErr w:type="spellStart"/>
+      <w:r>
+        <w:rPr>
+          <w:rFonts w:ascii="inherit" w:eastAsia="Times New Roman" w:hAnsi="inherit" w:cs="Arial"/>
+          <w:color w:val="222222"/>
+          <w:sz w:val="24"/>
+          <w:szCs w:val="24"/>
+          <w:lang w:eastAsia="uk-UA"/>
+        </w:rPr>
+        <w:t>инициалы</w:t>
+      </w:r>
+      <w:proofErr w:type="spellEnd"/>
+      <w:r>
+        <w:rPr>
+          <w:rFonts w:ascii="inherit" w:eastAsia="Times New Roman" w:hAnsi="inherit" w:cs="Arial"/>
+          <w:color w:val="222222"/>
+          <w:sz w:val="24"/>
+          <w:szCs w:val="24"/>
+          <w:lang w:eastAsia="uk-UA"/>
+        </w:rPr>
+        <w:t>;</w:t>
+      </w:r>
+    </w:p>
+    <w:p>
+      <w:pPr>
+        <w:numPr>
+          <w:ilvl w:val="0"/>
+          <w:numId w:val="2"/>
+        </w:numPr>
+        <w:shd w:val="clear" w:color="auto" w:fill="FFFFFF"/>
+        <w:spacing w:after="0" w:line="240" w:lineRule="auto"/>
+        <w:ind w:left="0"/>
+        <w:rPr>
+          <w:rFonts w:ascii="inherit" w:eastAsia="Times New Roman" w:hAnsi="inherit" w:cs="Arial"/>
+          <w:color w:val="222222"/>
+          <w:sz w:val="24"/>
+          <w:szCs w:val="24"/>
+          <w:lang w:eastAsia="uk-UA"/>
+        </w:rPr>
+      </w:pPr>
+      <w:r>
+        <w:rPr>
+          <w:rFonts w:ascii="inherit" w:eastAsia="Times New Roman" w:hAnsi="inherit" w:cs="Arial"/>
+          <w:b/>
+          <w:bCs/>
+          <w:color w:val="222222"/>
+          <w:sz w:val="24"/>
+          <w:szCs w:val="24"/>
+          <w:lang w:eastAsia="uk-UA"/>
+        </w:rPr>
+        <w:t>Жанр</w:t>
+      </w:r>
+      <w:r>
+        <w:rPr>
+          <w:rFonts w:ascii="inherit" w:eastAsia="Times New Roman" w:hAnsi="inherit" w:cs="Arial"/>
+          <w:color w:val="222222"/>
+          <w:sz w:val="24"/>
+          <w:szCs w:val="24"/>
+          <w:lang w:eastAsia="uk-UA"/>
+        </w:rPr>
+        <w:t xml:space="preserve"> – </w:t>
+      </w:r>
+      <w:proofErr w:type="spellStart"/>
+      <w:r>
+        <w:rPr>
+          <w:rFonts w:ascii="inherit" w:eastAsia="Times New Roman" w:hAnsi="inherit" w:cs="Arial"/>
+          <w:color w:val="222222"/>
+          <w:sz w:val="24"/>
+          <w:szCs w:val="24"/>
+          <w:lang w:eastAsia="uk-UA"/>
+        </w:rPr>
+        <w:t>название</w:t>
+      </w:r>
+      <w:proofErr w:type="spellEnd"/>
+      <w:r>
+        <w:rPr>
+          <w:rFonts w:ascii="inherit" w:eastAsia="Times New Roman" w:hAnsi="inherit" w:cs="Arial"/>
+          <w:color w:val="222222"/>
+          <w:sz w:val="24"/>
+          <w:szCs w:val="24"/>
+          <w:lang w:eastAsia="uk-UA"/>
+        </w:rPr>
+        <w:t>;</w:t>
+      </w:r>
+    </w:p>
+    <w:p>
+      <w:pPr>
+        <w:numPr>
+          <w:ilvl w:val="0"/>
+          <w:numId w:val="2"/>
+        </w:numPr>
+        <w:shd w:val="clear" w:color="auto" w:fill="FFFFFF"/>
+        <w:spacing w:after="0" w:line="240" w:lineRule="auto"/>
+        <w:ind w:left="0"/>
+        <w:rPr>
+          <w:rFonts w:ascii="inherit" w:eastAsia="Times New Roman" w:hAnsi="inherit" w:cs="Arial"/>
+          <w:color w:val="222222"/>
+          <w:sz w:val="24"/>
+          <w:szCs w:val="24"/>
+          <w:lang w:eastAsia="uk-UA"/>
+        </w:rPr>
+      </w:pPr>
+      <w:proofErr w:type="spellStart"/>
+      <w:r>
+        <w:rPr>
+          <w:rFonts w:ascii="inherit" w:eastAsia="Times New Roman" w:hAnsi="inherit" w:cs="Arial"/>
+          <w:b/>
+          <w:bCs/>
+          <w:color w:val="222222"/>
+          <w:sz w:val="24"/>
+          <w:szCs w:val="24"/>
+          <w:lang w:eastAsia="uk-UA"/>
+        </w:rPr>
+        <w:t>Покупатель</w:t>
+      </w:r>
+      <w:proofErr w:type="spellEnd"/>
+      <w:r>
+        <w:rPr>
+          <w:rFonts w:ascii="inherit" w:eastAsia="Times New Roman" w:hAnsi="inherit" w:cs="Arial"/>
+          <w:b/>
+          <w:bCs/>
+          <w:color w:val="222222"/>
+          <w:sz w:val="24"/>
+          <w:szCs w:val="24"/>
+          <w:lang w:eastAsia="uk-UA"/>
+        </w:rPr>
+        <w:t xml:space="preserve"> (</w:t>
+      </w:r>
+      <w:proofErr w:type="spellStart"/>
+      <w:r>
+        <w:rPr>
+          <w:rFonts w:ascii="inherit" w:eastAsia="Times New Roman" w:hAnsi="inherit" w:cs="Arial"/>
+          <w:b/>
+          <w:bCs/>
+          <w:color w:val="222222"/>
+          <w:sz w:val="24"/>
+          <w:szCs w:val="24"/>
+          <w:lang w:eastAsia="uk-UA"/>
+        </w:rPr>
+        <w:t>клиент</w:t>
+      </w:r>
+      <w:proofErr w:type="spellEnd"/>
+      <w:r>
+        <w:rPr>
+          <w:rFonts w:ascii="inherit" w:eastAsia="Times New Roman" w:hAnsi="inherit" w:cs="Arial"/>
+          <w:b/>
+          <w:bCs/>
+          <w:color w:val="222222"/>
+          <w:sz w:val="24"/>
+          <w:szCs w:val="24"/>
+          <w:lang w:eastAsia="uk-UA"/>
+        </w:rPr>
+        <w:t>) </w:t>
+      </w:r>
+      <w:r>
+        <w:rPr>
+          <w:rFonts w:ascii="inherit" w:eastAsia="Times New Roman" w:hAnsi="inherit" w:cs="Arial"/>
+          <w:color w:val="222222"/>
+          <w:sz w:val="24"/>
+          <w:szCs w:val="24"/>
+          <w:lang w:eastAsia="uk-UA"/>
+        </w:rPr>
+        <w:t xml:space="preserve">– </w:t>
+      </w:r>
+      <w:proofErr w:type="spellStart"/>
+      <w:r>
+        <w:rPr>
+          <w:rFonts w:ascii="inherit" w:eastAsia="Times New Roman" w:hAnsi="inherit" w:cs="Arial"/>
+          <w:color w:val="222222"/>
+          <w:sz w:val="24"/>
+          <w:szCs w:val="24"/>
+          <w:lang w:eastAsia="uk-UA"/>
+        </w:rPr>
+        <w:t>фамилия</w:t>
+      </w:r>
+      <w:proofErr w:type="spellEnd"/>
+      <w:r>
+        <w:rPr>
+          <w:rFonts w:ascii="inherit" w:eastAsia="Times New Roman" w:hAnsi="inherit" w:cs="Arial"/>
+          <w:color w:val="222222"/>
+          <w:sz w:val="24"/>
+          <w:szCs w:val="24"/>
+          <w:lang w:eastAsia="uk-UA"/>
+        </w:rPr>
+        <w:t xml:space="preserve"> и </w:t>
+      </w:r>
+      <w:proofErr w:type="spellStart"/>
+      <w:r>
+        <w:rPr>
+          <w:rFonts w:ascii="inherit" w:eastAsia="Times New Roman" w:hAnsi="inherit" w:cs="Arial"/>
+          <w:color w:val="222222"/>
+          <w:sz w:val="24"/>
+          <w:szCs w:val="24"/>
+          <w:lang w:eastAsia="uk-UA"/>
+        </w:rPr>
+        <w:t>имя</w:t>
+      </w:r>
+      <w:proofErr w:type="spellEnd"/>
+      <w:r>
+        <w:rPr>
+          <w:rFonts w:ascii="inherit" w:eastAsia="Times New Roman" w:hAnsi="inherit" w:cs="Arial"/>
+          <w:color w:val="222222"/>
+          <w:sz w:val="24"/>
+          <w:szCs w:val="24"/>
+          <w:lang w:eastAsia="uk-UA"/>
+        </w:rPr>
+        <w:t xml:space="preserve">, </w:t>
+      </w:r>
+      <w:proofErr w:type="spellStart"/>
+      <w:r>
+        <w:rPr>
+          <w:rFonts w:ascii="inherit" w:eastAsia="Times New Roman" w:hAnsi="inherit" w:cs="Arial"/>
+          <w:color w:val="222222"/>
+          <w:sz w:val="24"/>
+          <w:szCs w:val="24"/>
+          <w:lang w:eastAsia="uk-UA"/>
+        </w:rPr>
+        <w:t>электронная</w:t>
+      </w:r>
+      <w:proofErr w:type="spellEnd"/>
+      <w:r>
+        <w:rPr>
+          <w:rFonts w:ascii="inherit" w:eastAsia="Times New Roman" w:hAnsi="inherit" w:cs="Arial"/>
+          <w:color w:val="222222"/>
+          <w:sz w:val="24"/>
+          <w:szCs w:val="24"/>
+          <w:lang w:eastAsia="uk-UA"/>
+        </w:rPr>
+        <w:t xml:space="preserve"> </w:t>
+      </w:r>
+      <w:proofErr w:type="spellStart"/>
+      <w:r>
+        <w:rPr>
+          <w:rFonts w:ascii="inherit" w:eastAsia="Times New Roman" w:hAnsi="inherit" w:cs="Arial"/>
+          <w:color w:val="222222"/>
+          <w:sz w:val="24"/>
+          <w:szCs w:val="24"/>
+          <w:lang w:eastAsia="uk-UA"/>
+        </w:rPr>
+        <w:t>почта</w:t>
+      </w:r>
+      <w:proofErr w:type="spellEnd"/>
+      <w:r>
+        <w:rPr>
+          <w:rFonts w:ascii="inherit" w:eastAsia="Times New Roman" w:hAnsi="inherit" w:cs="Arial"/>
+          <w:color w:val="222222"/>
+          <w:sz w:val="24"/>
+          <w:szCs w:val="24"/>
+          <w:lang w:eastAsia="uk-UA"/>
+        </w:rPr>
+        <w:t>;</w:t>
+      </w:r>
+    </w:p>
+    <w:p>
+      <w:pPr>
+        <w:numPr>
+          <w:ilvl w:val="0"/>
+          <w:numId w:val="2"/>
+        </w:numPr>
+        <w:shd w:val="clear" w:color="auto" w:fill="FFFFFF"/>
+        <w:spacing w:after="0" w:line="240" w:lineRule="auto"/>
+        <w:ind w:left="0"/>
+        <w:rPr>
+          <w:rFonts w:ascii="inherit" w:eastAsia="Times New Roman" w:hAnsi="inherit" w:cs="Arial"/>
+          <w:color w:val="222222"/>
+          <w:sz w:val="24"/>
+          <w:szCs w:val="24"/>
+          <w:lang w:eastAsia="uk-UA"/>
+        </w:rPr>
+      </w:pPr>
+      <w:r>
+        <w:rPr>
+          <w:rFonts w:ascii="inherit" w:eastAsia="Times New Roman" w:hAnsi="inherit" w:cs="Arial"/>
+          <w:b/>
+          <w:bCs/>
+          <w:color w:val="222222"/>
+          <w:sz w:val="24"/>
+          <w:szCs w:val="24"/>
+          <w:lang w:eastAsia="uk-UA"/>
+        </w:rPr>
+        <w:t>Город</w:t>
+      </w:r>
+      <w:r>
+        <w:rPr>
+          <w:rFonts w:ascii="inherit" w:eastAsia="Times New Roman" w:hAnsi="inherit" w:cs="Arial"/>
+          <w:color w:val="222222"/>
+          <w:sz w:val="24"/>
+          <w:szCs w:val="24"/>
+          <w:lang w:eastAsia="uk-UA"/>
+        </w:rPr>
+        <w:t xml:space="preserve"> – </w:t>
+      </w:r>
+      <w:proofErr w:type="spellStart"/>
+      <w:r>
+        <w:rPr>
+          <w:rFonts w:ascii="inherit" w:eastAsia="Times New Roman" w:hAnsi="inherit" w:cs="Arial"/>
+          <w:color w:val="222222"/>
+          <w:sz w:val="24"/>
+          <w:szCs w:val="24"/>
+          <w:lang w:eastAsia="uk-UA"/>
+        </w:rPr>
+        <w:t>название</w:t>
+      </w:r>
+      <w:proofErr w:type="spellEnd"/>
+      <w:r>
+        <w:rPr>
+          <w:rFonts w:ascii="inherit" w:eastAsia="Times New Roman" w:hAnsi="inherit" w:cs="Arial"/>
+          <w:color w:val="222222"/>
+          <w:sz w:val="24"/>
+          <w:szCs w:val="24"/>
+          <w:lang w:eastAsia="uk-UA"/>
+        </w:rPr>
+        <w:t xml:space="preserve">, </w:t>
+      </w:r>
+      <w:proofErr w:type="spellStart"/>
+      <w:r>
+        <w:rPr>
+          <w:rFonts w:ascii="inherit" w:eastAsia="Times New Roman" w:hAnsi="inherit" w:cs="Arial"/>
+          <w:color w:val="222222"/>
+          <w:sz w:val="24"/>
+          <w:szCs w:val="24"/>
+          <w:lang w:eastAsia="uk-UA"/>
+        </w:rPr>
+        <w:t>среднее</w:t>
+      </w:r>
+      <w:proofErr w:type="spellEnd"/>
+      <w:r>
+        <w:rPr>
+          <w:rFonts w:ascii="inherit" w:eastAsia="Times New Roman" w:hAnsi="inherit" w:cs="Arial"/>
+          <w:color w:val="222222"/>
+          <w:sz w:val="24"/>
+          <w:szCs w:val="24"/>
+          <w:lang w:eastAsia="uk-UA"/>
+        </w:rPr>
+        <w:t xml:space="preserve"> </w:t>
+      </w:r>
+      <w:proofErr w:type="spellStart"/>
+      <w:r>
+        <w:rPr>
+          <w:rFonts w:ascii="inherit" w:eastAsia="Times New Roman" w:hAnsi="inherit" w:cs="Arial"/>
+          <w:color w:val="222222"/>
+          <w:sz w:val="24"/>
+          <w:szCs w:val="24"/>
+          <w:lang w:eastAsia="uk-UA"/>
+        </w:rPr>
+        <w:t>время</w:t>
+      </w:r>
+      <w:proofErr w:type="spellEnd"/>
+      <w:r>
+        <w:rPr>
+          <w:rFonts w:ascii="inherit" w:eastAsia="Times New Roman" w:hAnsi="inherit" w:cs="Arial"/>
+          <w:color w:val="222222"/>
+          <w:sz w:val="24"/>
+          <w:szCs w:val="24"/>
+          <w:lang w:eastAsia="uk-UA"/>
+        </w:rPr>
+        <w:t> доставки;</w:t>
+      </w:r>
+    </w:p>
+    <w:p>
+      <w:pPr>
+        <w:numPr>
+          <w:ilvl w:val="0"/>
+          <w:numId w:val="2"/>
+        </w:numPr>
+        <w:shd w:val="clear" w:color="auto" w:fill="FFFFFF"/>
+        <w:spacing w:after="0" w:line="240" w:lineRule="auto"/>
+        <w:ind w:left="0"/>
+        <w:rPr>
+          <w:rFonts w:ascii="inherit" w:eastAsia="Times New Roman" w:hAnsi="inherit" w:cs="Arial"/>
+          <w:color w:val="222222"/>
+          <w:sz w:val="24"/>
+          <w:szCs w:val="24"/>
+          <w:lang w:eastAsia="uk-UA"/>
+        </w:rPr>
+      </w:pPr>
+      <w:r>
+        <w:rPr>
+          <w:rFonts w:ascii="inherit" w:eastAsia="Times New Roman" w:hAnsi="inherit" w:cs="Arial"/>
+          <w:b/>
+          <w:bCs/>
+          <w:color w:val="222222"/>
+          <w:sz w:val="24"/>
+          <w:szCs w:val="24"/>
+          <w:lang w:eastAsia="uk-UA"/>
+        </w:rPr>
+        <w:t>Заказ</w:t>
+      </w:r>
+      <w:r>
+        <w:rPr>
+          <w:rFonts w:ascii="inherit" w:eastAsia="Times New Roman" w:hAnsi="inherit" w:cs="Arial"/>
+          <w:color w:val="222222"/>
+          <w:sz w:val="24"/>
+          <w:szCs w:val="24"/>
+          <w:lang w:eastAsia="uk-UA"/>
+        </w:rPr>
+        <w:t xml:space="preserve"> – код </w:t>
+      </w:r>
+      <w:proofErr w:type="spellStart"/>
+      <w:r>
+        <w:rPr>
+          <w:rFonts w:ascii="inherit" w:eastAsia="Times New Roman" w:hAnsi="inherit" w:cs="Arial"/>
+          <w:color w:val="222222"/>
+          <w:sz w:val="24"/>
+          <w:szCs w:val="24"/>
+          <w:lang w:eastAsia="uk-UA"/>
+        </w:rPr>
+        <w:t>заказа</w:t>
+      </w:r>
+      <w:proofErr w:type="spellEnd"/>
+      <w:r>
+        <w:rPr>
+          <w:rFonts w:ascii="inherit" w:eastAsia="Times New Roman" w:hAnsi="inherit" w:cs="Arial"/>
+          <w:color w:val="222222"/>
+          <w:sz w:val="24"/>
+          <w:szCs w:val="24"/>
+          <w:lang w:eastAsia="uk-UA"/>
+        </w:rPr>
+        <w:t xml:space="preserve">, </w:t>
+      </w:r>
+      <w:proofErr w:type="spellStart"/>
+      <w:r>
+        <w:rPr>
+          <w:rFonts w:ascii="inherit" w:eastAsia="Times New Roman" w:hAnsi="inherit" w:cs="Arial"/>
+          <w:color w:val="222222"/>
+          <w:sz w:val="24"/>
+          <w:szCs w:val="24"/>
+          <w:lang w:eastAsia="uk-UA"/>
+        </w:rPr>
+        <w:t>пожелания</w:t>
+      </w:r>
+      <w:proofErr w:type="spellEnd"/>
+      <w:r>
+        <w:rPr>
+          <w:rFonts w:ascii="inherit" w:eastAsia="Times New Roman" w:hAnsi="inherit" w:cs="Arial"/>
+          <w:color w:val="222222"/>
+          <w:sz w:val="24"/>
+          <w:szCs w:val="24"/>
+          <w:lang w:eastAsia="uk-UA"/>
+        </w:rPr>
+        <w:t>;</w:t>
+      </w:r>
+    </w:p>
+    <w:p>
+      <w:pPr>
+        <w:numPr>
+          <w:ilvl w:val="0"/>
+          <w:numId w:val="2"/>
+        </w:numPr>
+        <w:shd w:val="clear" w:color="auto" w:fill="FFFFFF"/>
+        <w:spacing w:after="0" w:line="240" w:lineRule="auto"/>
+        <w:ind w:left="0"/>
+        <w:rPr>
+          <w:rFonts w:ascii="inherit" w:eastAsia="Times New Roman" w:hAnsi="inherit" w:cs="Arial"/>
+          <w:color w:val="222222"/>
+          <w:sz w:val="24"/>
+          <w:szCs w:val="24"/>
+          <w:lang w:eastAsia="uk-UA"/>
+        </w:rPr>
+      </w:pPr>
+      <w:proofErr w:type="spellStart"/>
+      <w:r>
+        <w:rPr>
+          <w:rFonts w:ascii="inherit" w:eastAsia="Times New Roman" w:hAnsi="inherit" w:cs="Arial"/>
+          <w:b/>
+          <w:bCs/>
+          <w:color w:val="222222"/>
+          <w:sz w:val="24"/>
+          <w:szCs w:val="24"/>
+          <w:lang w:eastAsia="uk-UA"/>
+        </w:rPr>
+        <w:t>Этап</w:t>
+      </w:r>
+      <w:proofErr w:type="spellEnd"/>
+      <w:r>
+        <w:rPr>
+          <w:rFonts w:ascii="inherit" w:eastAsia="Times New Roman" w:hAnsi="inherit" w:cs="Arial"/>
+          <w:color w:val="222222"/>
+          <w:sz w:val="24"/>
+          <w:szCs w:val="24"/>
+          <w:lang w:eastAsia="uk-UA"/>
+        </w:rPr>
+        <w:t xml:space="preserve"> – </w:t>
+      </w:r>
+      <w:proofErr w:type="spellStart"/>
+      <w:r>
+        <w:rPr>
+          <w:rFonts w:ascii="inherit" w:eastAsia="Times New Roman" w:hAnsi="inherit" w:cs="Arial"/>
+          <w:color w:val="222222"/>
+          <w:sz w:val="24"/>
+          <w:szCs w:val="24"/>
+          <w:lang w:eastAsia="uk-UA"/>
+        </w:rPr>
+        <w:t>название</w:t>
+      </w:r>
+      <w:proofErr w:type="spellEnd"/>
+      <w:r>
+        <w:rPr>
+          <w:rFonts w:ascii="inherit" w:eastAsia="Times New Roman" w:hAnsi="inherit" w:cs="Arial"/>
+          <w:color w:val="222222"/>
+          <w:sz w:val="24"/>
+          <w:szCs w:val="24"/>
+          <w:lang w:eastAsia="uk-UA"/>
+        </w:rPr>
+        <w:t xml:space="preserve"> </w:t>
+      </w:r>
+      <w:proofErr w:type="spellStart"/>
+      <w:r>
+        <w:rPr>
+          <w:rFonts w:ascii="inherit" w:eastAsia="Times New Roman" w:hAnsi="inherit" w:cs="Arial"/>
+          <w:color w:val="222222"/>
+          <w:sz w:val="24"/>
+          <w:szCs w:val="24"/>
+          <w:lang w:eastAsia="uk-UA"/>
+        </w:rPr>
+        <w:t>этапов</w:t>
+      </w:r>
+      <w:proofErr w:type="spellEnd"/>
+      <w:r>
+        <w:rPr>
+          <w:rFonts w:ascii="inherit" w:eastAsia="Times New Roman" w:hAnsi="inherit" w:cs="Arial"/>
+          <w:color w:val="222222"/>
+          <w:sz w:val="24"/>
+          <w:szCs w:val="24"/>
+          <w:lang w:eastAsia="uk-UA"/>
+        </w:rPr>
+        <w:t>.</w:t>
+      </w:r>
+    </w:p>
+    <w:p>
+      <w:pPr>
+        <w:shd w:val="clear" w:color="auto" w:fill="FFFFFF"/>
+        <w:spacing w:before="240" w:after="240" w:line="240" w:lineRule="auto"/>
+        <w:rPr>
+          <w:rFonts w:ascii="inherit" w:eastAsia="Times New Roman" w:hAnsi="inherit" w:cs="Arial"/>
+          <w:color w:val="222222"/>
+          <w:sz w:val="24"/>
+          <w:szCs w:val="24"/>
+          <w:lang w:eastAsia="uk-UA"/>
+        </w:rPr>
+      </w:pPr>
+      <w:r>
+        <w:rPr>
+          <w:rFonts w:ascii="inherit" w:eastAsia="Times New Roman" w:hAnsi="inherit" w:cs="Arial"/>
+          <w:color w:val="222222"/>
+          <w:sz w:val="24"/>
+          <w:szCs w:val="24"/>
+          <w:lang w:eastAsia="uk-UA"/>
+        </w:rPr>
+        <w:t xml:space="preserve">в) перечислить характеристики, </w:t>
+      </w:r>
+      <w:proofErr w:type="spellStart"/>
+      <w:r>
+        <w:rPr>
+          <w:rFonts w:ascii="inherit" w:eastAsia="Times New Roman" w:hAnsi="inherit" w:cs="Arial"/>
+          <w:color w:val="222222"/>
+          <w:sz w:val="24"/>
+          <w:szCs w:val="24"/>
+          <w:lang w:eastAsia="uk-UA"/>
+        </w:rPr>
+        <w:t>которые</w:t>
+      </w:r>
+      <w:proofErr w:type="spellEnd"/>
+      <w:r>
+        <w:rPr>
+          <w:rFonts w:ascii="inherit" w:eastAsia="Times New Roman" w:hAnsi="inherit" w:cs="Arial"/>
+          <w:color w:val="222222"/>
+          <w:sz w:val="24"/>
+          <w:szCs w:val="24"/>
+          <w:lang w:eastAsia="uk-UA"/>
+        </w:rPr>
+        <w:t xml:space="preserve"> остались не </w:t>
+      </w:r>
+      <w:proofErr w:type="spellStart"/>
+      <w:r>
+        <w:rPr>
+          <w:rFonts w:ascii="inherit" w:eastAsia="Times New Roman" w:hAnsi="inherit" w:cs="Arial"/>
+          <w:color w:val="222222"/>
+          <w:sz w:val="24"/>
+          <w:szCs w:val="24"/>
+          <w:lang w:eastAsia="uk-UA"/>
+        </w:rPr>
+        <w:t>привязанными</w:t>
+      </w:r>
+      <w:proofErr w:type="spellEnd"/>
+      <w:r>
+        <w:rPr>
+          <w:rFonts w:ascii="inherit" w:eastAsia="Times New Roman" w:hAnsi="inherit" w:cs="Arial"/>
+          <w:color w:val="222222"/>
+          <w:sz w:val="24"/>
+          <w:szCs w:val="24"/>
+          <w:lang w:eastAsia="uk-UA"/>
+        </w:rPr>
+        <w:t xml:space="preserve"> к </w:t>
+      </w:r>
+      <w:proofErr w:type="spellStart"/>
+      <w:r>
+        <w:rPr>
+          <w:rFonts w:ascii="inherit" w:eastAsia="Times New Roman" w:hAnsi="inherit" w:cs="Arial"/>
+          <w:color w:val="222222"/>
+          <w:sz w:val="24"/>
+          <w:szCs w:val="24"/>
+          <w:lang w:eastAsia="uk-UA"/>
+        </w:rPr>
+        <w:t>информационным</w:t>
+      </w:r>
+      <w:proofErr w:type="spellEnd"/>
+      <w:r>
+        <w:rPr>
+          <w:rFonts w:ascii="inherit" w:eastAsia="Times New Roman" w:hAnsi="inherit" w:cs="Arial"/>
+          <w:color w:val="222222"/>
+          <w:sz w:val="24"/>
+          <w:szCs w:val="24"/>
+          <w:lang w:eastAsia="uk-UA"/>
+        </w:rPr>
+        <w:t xml:space="preserve"> </w:t>
+      </w:r>
+      <w:proofErr w:type="spellStart"/>
+      <w:r>
+        <w:rPr>
+          <w:rFonts w:ascii="inherit" w:eastAsia="Times New Roman" w:hAnsi="inherit" w:cs="Arial"/>
+          <w:color w:val="222222"/>
+          <w:sz w:val="24"/>
+          <w:szCs w:val="24"/>
+          <w:lang w:eastAsia="uk-UA"/>
+        </w:rPr>
+        <w:t>объектам</w:t>
+      </w:r>
+      <w:proofErr w:type="spellEnd"/>
+      <w:r>
+        <w:rPr>
+          <w:rFonts w:ascii="inherit" w:eastAsia="Times New Roman" w:hAnsi="inherit" w:cs="Arial"/>
+          <w:color w:val="222222"/>
+          <w:sz w:val="24"/>
+          <w:szCs w:val="24"/>
+          <w:lang w:eastAsia="uk-UA"/>
+        </w:rPr>
+        <w:t xml:space="preserve"> (к ним </w:t>
+      </w:r>
+      <w:proofErr w:type="spellStart"/>
+      <w:r>
+        <w:rPr>
+          <w:rFonts w:ascii="inherit" w:eastAsia="Times New Roman" w:hAnsi="inherit" w:cs="Arial"/>
+          <w:color w:val="222222"/>
+          <w:sz w:val="24"/>
+          <w:szCs w:val="24"/>
+          <w:lang w:eastAsia="uk-UA"/>
+        </w:rPr>
+        <w:t>необходимо</w:t>
+      </w:r>
+      <w:proofErr w:type="spellEnd"/>
+      <w:r>
+        <w:rPr>
+          <w:rFonts w:ascii="inherit" w:eastAsia="Times New Roman" w:hAnsi="inherit" w:cs="Arial"/>
+          <w:color w:val="222222"/>
+          <w:sz w:val="24"/>
+          <w:szCs w:val="24"/>
+          <w:lang w:eastAsia="uk-UA"/>
+        </w:rPr>
+        <w:t xml:space="preserve"> вернуться при </w:t>
+      </w:r>
+      <w:proofErr w:type="spellStart"/>
+      <w:r>
+        <w:rPr>
+          <w:rFonts w:ascii="inherit" w:eastAsia="Times New Roman" w:hAnsi="inherit" w:cs="Arial"/>
+          <w:color w:val="222222"/>
+          <w:sz w:val="24"/>
+          <w:szCs w:val="24"/>
+          <w:lang w:eastAsia="uk-UA"/>
+        </w:rPr>
+        <w:t>реализации</w:t>
+      </w:r>
+      <w:proofErr w:type="spellEnd"/>
+      <w:r>
+        <w:rPr>
+          <w:rFonts w:ascii="inherit" w:eastAsia="Times New Roman" w:hAnsi="inherit" w:cs="Arial"/>
+          <w:color w:val="222222"/>
+          <w:sz w:val="24"/>
+          <w:szCs w:val="24"/>
+          <w:lang w:eastAsia="uk-UA"/>
+        </w:rPr>
+        <w:t xml:space="preserve"> </w:t>
+      </w:r>
+      <w:proofErr w:type="spellStart"/>
+      <w:r>
+        <w:rPr>
+          <w:rFonts w:ascii="inherit" w:eastAsia="Times New Roman" w:hAnsi="inherit" w:cs="Arial"/>
+          <w:color w:val="222222"/>
+          <w:sz w:val="24"/>
+          <w:szCs w:val="24"/>
+          <w:lang w:eastAsia="uk-UA"/>
+        </w:rPr>
+        <w:t>связей</w:t>
+      </w:r>
+      <w:proofErr w:type="spellEnd"/>
+      <w:r>
+        <w:rPr>
+          <w:rFonts w:ascii="inherit" w:eastAsia="Times New Roman" w:hAnsi="inherit" w:cs="Arial"/>
+          <w:color w:val="222222"/>
+          <w:sz w:val="24"/>
+          <w:szCs w:val="24"/>
+          <w:lang w:eastAsia="uk-UA"/>
+        </w:rPr>
+        <w:t xml:space="preserve"> </w:t>
+      </w:r>
+      <w:proofErr w:type="spellStart"/>
+      <w:r>
+        <w:rPr>
+          <w:rFonts w:ascii="inherit" w:eastAsia="Times New Roman" w:hAnsi="inherit" w:cs="Arial"/>
+          <w:color w:val="222222"/>
+          <w:sz w:val="24"/>
+          <w:szCs w:val="24"/>
+          <w:lang w:eastAsia="uk-UA"/>
+        </w:rPr>
+        <w:t>между</w:t>
+      </w:r>
+      <w:proofErr w:type="spellEnd"/>
+      <w:r>
+        <w:rPr>
+          <w:rFonts w:ascii="inherit" w:eastAsia="Times New Roman" w:hAnsi="inherit" w:cs="Arial"/>
+          <w:color w:val="222222"/>
+          <w:sz w:val="24"/>
+          <w:szCs w:val="24"/>
+          <w:lang w:eastAsia="uk-UA"/>
+        </w:rPr>
+        <w:t xml:space="preserve"> </w:t>
+      </w:r>
+      <w:proofErr w:type="spellStart"/>
+      <w:r>
+        <w:rPr>
+          <w:rFonts w:ascii="inherit" w:eastAsia="Times New Roman" w:hAnsi="inherit" w:cs="Arial"/>
+          <w:color w:val="222222"/>
+          <w:sz w:val="24"/>
+          <w:szCs w:val="24"/>
+          <w:lang w:eastAsia="uk-UA"/>
+        </w:rPr>
+        <w:t>таблицами</w:t>
+      </w:r>
+      <w:proofErr w:type="spellEnd"/>
+      <w:r>
+        <w:rPr>
+          <w:rFonts w:ascii="inherit" w:eastAsia="Times New Roman" w:hAnsi="inherit" w:cs="Arial"/>
+          <w:color w:val="222222"/>
+          <w:sz w:val="24"/>
+          <w:szCs w:val="24"/>
+          <w:lang w:eastAsia="uk-UA"/>
+        </w:rPr>
+        <w:t>): </w:t>
+      </w:r>
+    </w:p>
+    <w:p>
+      <w:pPr>
+        <w:numPr>
+          <w:ilvl w:val="0"/>
+          <w:numId w:val="3"/>
+        </w:numPr>
+        <w:shd w:val="clear" w:color="auto" w:fill="FFFFFF"/>
+        <w:spacing w:after="0" w:line="240" w:lineRule="auto"/>
+        <w:ind w:left="0"/>
+        <w:rPr>
+          <w:rFonts w:ascii="inherit" w:eastAsia="Times New Roman" w:hAnsi="inherit" w:cs="Arial"/>
+          <w:color w:val="222222"/>
+          <w:sz w:val="24"/>
+          <w:szCs w:val="24"/>
+          <w:lang w:eastAsia="uk-UA"/>
+        </w:rPr>
+      </w:pPr>
+      <w:r>
+        <w:rPr>
+          <w:rFonts w:ascii="inherit" w:eastAsia="Times New Roman" w:hAnsi="inherit" w:cs="Arial"/>
+          <w:color w:val="222222"/>
+          <w:sz w:val="24"/>
+          <w:szCs w:val="24"/>
+          <w:lang w:eastAsia="uk-UA"/>
+        </w:rPr>
+        <w:t>книги в заказе;</w:t>
+      </w:r>
+    </w:p>
+    <w:p>
+      <w:pPr>
+        <w:numPr>
+          <w:ilvl w:val="0"/>
+          <w:numId w:val="3"/>
+        </w:numPr>
+        <w:shd w:val="clear" w:color="auto" w:fill="FFFFFF"/>
+        <w:spacing w:after="0" w:line="240" w:lineRule="auto"/>
+        <w:ind w:left="0"/>
+        <w:rPr>
+          <w:rFonts w:ascii="inherit" w:eastAsia="Times New Roman" w:hAnsi="inherit" w:cs="Arial"/>
+          <w:color w:val="222222"/>
+          <w:sz w:val="24"/>
+          <w:szCs w:val="24"/>
+          <w:lang w:eastAsia="uk-UA"/>
+        </w:rPr>
+      </w:pPr>
+      <w:proofErr w:type="spellStart"/>
+      <w:r>
+        <w:rPr>
+          <w:rFonts w:ascii="inherit" w:eastAsia="Times New Roman" w:hAnsi="inherit" w:cs="Arial"/>
+          <w:color w:val="222222"/>
+          <w:sz w:val="24"/>
+          <w:szCs w:val="24"/>
+          <w:lang w:eastAsia="uk-UA"/>
+        </w:rPr>
+        <w:t>количество</w:t>
+      </w:r>
+      <w:proofErr w:type="spellEnd"/>
+      <w:r>
+        <w:rPr>
+          <w:rFonts w:ascii="inherit" w:eastAsia="Times New Roman" w:hAnsi="inherit" w:cs="Arial"/>
+          <w:color w:val="222222"/>
+          <w:sz w:val="24"/>
+          <w:szCs w:val="24"/>
+          <w:lang w:eastAsia="uk-UA"/>
+        </w:rPr>
+        <w:t xml:space="preserve"> книг в заказе;</w:t>
+      </w:r>
+    </w:p>
+    <w:p>
+      <w:pPr>
+        <w:numPr>
+          <w:ilvl w:val="0"/>
+          <w:numId w:val="3"/>
+        </w:numPr>
+        <w:shd w:val="clear" w:color="auto" w:fill="FFFFFF"/>
+        <w:spacing w:after="0" w:line="240" w:lineRule="auto"/>
+        <w:ind w:left="0"/>
+        <w:rPr>
+          <w:rFonts w:ascii="inherit" w:eastAsia="Times New Roman" w:hAnsi="inherit" w:cs="Arial"/>
+          <w:color w:val="222222"/>
+          <w:sz w:val="24"/>
+          <w:szCs w:val="24"/>
+          <w:lang w:eastAsia="uk-UA"/>
+        </w:rPr>
+      </w:pPr>
+      <w:r>
+        <w:rPr>
+          <w:rFonts w:ascii="inherit" w:eastAsia="Times New Roman" w:hAnsi="inherit" w:cs="Arial"/>
+          <w:color w:val="222222"/>
+          <w:sz w:val="24"/>
+          <w:szCs w:val="24"/>
+          <w:lang w:eastAsia="uk-UA"/>
+        </w:rPr>
+        <w:t xml:space="preserve">дата </w:t>
+      </w:r>
+      <w:proofErr w:type="spellStart"/>
+      <w:r>
+        <w:rPr>
+          <w:rFonts w:ascii="inherit" w:eastAsia="Times New Roman" w:hAnsi="inherit" w:cs="Arial"/>
+          <w:color w:val="222222"/>
+          <w:sz w:val="24"/>
+          <w:szCs w:val="24"/>
+          <w:lang w:eastAsia="uk-UA"/>
+        </w:rPr>
+        <w:t>каждой</w:t>
+      </w:r>
+      <w:proofErr w:type="spellEnd"/>
+      <w:r>
+        <w:rPr>
+          <w:rFonts w:ascii="inherit" w:eastAsia="Times New Roman" w:hAnsi="inherit" w:cs="Arial"/>
+          <w:color w:val="222222"/>
+          <w:sz w:val="24"/>
+          <w:szCs w:val="24"/>
+          <w:lang w:eastAsia="uk-UA"/>
+        </w:rPr>
+        <w:t xml:space="preserve"> </w:t>
+      </w:r>
+      <w:proofErr w:type="spellStart"/>
+      <w:r>
+        <w:rPr>
+          <w:rFonts w:ascii="inherit" w:eastAsia="Times New Roman" w:hAnsi="inherit" w:cs="Arial"/>
+          <w:color w:val="222222"/>
+          <w:sz w:val="24"/>
+          <w:szCs w:val="24"/>
+          <w:lang w:eastAsia="uk-UA"/>
+        </w:rPr>
+        <w:t>операции</w:t>
+      </w:r>
+      <w:proofErr w:type="spellEnd"/>
+      <w:r>
+        <w:rPr>
+          <w:rFonts w:ascii="inherit" w:eastAsia="Times New Roman" w:hAnsi="inherit" w:cs="Arial"/>
+          <w:color w:val="222222"/>
+          <w:sz w:val="24"/>
+          <w:szCs w:val="24"/>
+          <w:lang w:eastAsia="uk-UA"/>
+        </w:rPr>
+        <w:t>.</w:t>
+      </w:r>
+    </w:p>
+    <w:p>
+      <w:pPr>
+        <w:shd w:val="clear" w:color="auto" w:fill="FFFFFF"/>
+        <w:spacing w:before="240" w:after="240" w:line="240" w:lineRule="auto"/>
+        <w:rPr>
+          <w:rFonts w:ascii="inherit" w:eastAsia="Times New Roman" w:hAnsi="inherit" w:cs="Arial"/>
+          <w:color w:val="222222"/>
+          <w:sz w:val="24"/>
+          <w:szCs w:val="24"/>
+          <w:lang w:eastAsia="uk-UA"/>
+        </w:rPr>
+      </w:pPr>
+      <w:r>
+        <w:rPr>
+          <w:rFonts w:ascii="inherit" w:eastAsia="Times New Roman" w:hAnsi="inherit" w:cs="Arial"/>
+          <w:b/>
+          <w:bCs/>
+          <w:color w:val="222222"/>
+          <w:sz w:val="24"/>
+          <w:szCs w:val="24"/>
+          <w:lang w:eastAsia="uk-UA"/>
+        </w:rPr>
+        <w:t>Шаг 3.</w:t>
+      </w:r>
+      <w:r>
+        <w:rPr>
+          <w:rFonts w:ascii="inherit" w:eastAsia="Times New Roman" w:hAnsi="inherit" w:cs="Arial"/>
+          <w:color w:val="222222"/>
+          <w:sz w:val="24"/>
+          <w:szCs w:val="24"/>
+          <w:lang w:eastAsia="uk-UA"/>
+        </w:rPr>
+        <w:t> </w:t>
+      </w:r>
+      <w:proofErr w:type="spellStart"/>
+      <w:r>
+        <w:rPr>
+          <w:rFonts w:ascii="inherit" w:eastAsia="Times New Roman" w:hAnsi="inherit" w:cs="Arial"/>
+          <w:color w:val="222222"/>
+          <w:sz w:val="24"/>
+          <w:szCs w:val="24"/>
+          <w:lang w:eastAsia="uk-UA"/>
+        </w:rPr>
+        <w:t>Нарисовать</w:t>
+      </w:r>
+      <w:proofErr w:type="spellEnd"/>
+      <w:r>
+        <w:rPr>
+          <w:rFonts w:ascii="inherit" w:eastAsia="Times New Roman" w:hAnsi="inherit" w:cs="Arial"/>
+          <w:color w:val="222222"/>
+          <w:sz w:val="24"/>
+          <w:szCs w:val="24"/>
+          <w:lang w:eastAsia="uk-UA"/>
+        </w:rPr>
+        <w:t xml:space="preserve"> схему, на </w:t>
+      </w:r>
+      <w:proofErr w:type="spellStart"/>
+      <w:r>
+        <w:rPr>
+          <w:rFonts w:ascii="inherit" w:eastAsia="Times New Roman" w:hAnsi="inherit" w:cs="Arial"/>
+          <w:color w:val="222222"/>
+          <w:sz w:val="24"/>
+          <w:szCs w:val="24"/>
+          <w:lang w:eastAsia="uk-UA"/>
+        </w:rPr>
+        <w:t>которой</w:t>
+      </w:r>
+      <w:proofErr w:type="spellEnd"/>
+      <w:r>
+        <w:rPr>
+          <w:rFonts w:ascii="inherit" w:eastAsia="Times New Roman" w:hAnsi="inherit" w:cs="Arial"/>
+          <w:color w:val="222222"/>
+          <w:sz w:val="24"/>
+          <w:szCs w:val="24"/>
+          <w:lang w:eastAsia="uk-UA"/>
+        </w:rPr>
+        <w:t xml:space="preserve"> </w:t>
+      </w:r>
+      <w:proofErr w:type="spellStart"/>
+      <w:r>
+        <w:rPr>
+          <w:rFonts w:ascii="inherit" w:eastAsia="Times New Roman" w:hAnsi="inherit" w:cs="Arial"/>
+          <w:color w:val="222222"/>
+          <w:sz w:val="24"/>
+          <w:szCs w:val="24"/>
+          <w:lang w:eastAsia="uk-UA"/>
+        </w:rPr>
+        <w:t>изобразить</w:t>
+      </w:r>
+      <w:proofErr w:type="spellEnd"/>
+      <w:r>
+        <w:rPr>
+          <w:rFonts w:ascii="inherit" w:eastAsia="Times New Roman" w:hAnsi="inherit" w:cs="Arial"/>
+          <w:color w:val="222222"/>
+          <w:sz w:val="24"/>
+          <w:szCs w:val="24"/>
+          <w:lang w:eastAsia="uk-UA"/>
+        </w:rPr>
+        <w:t xml:space="preserve"> </w:t>
+      </w:r>
+      <w:proofErr w:type="spellStart"/>
+      <w:r>
+        <w:rPr>
+          <w:rFonts w:ascii="inherit" w:eastAsia="Times New Roman" w:hAnsi="inherit" w:cs="Arial"/>
+          <w:color w:val="222222"/>
+          <w:sz w:val="24"/>
+          <w:szCs w:val="24"/>
+          <w:lang w:eastAsia="uk-UA"/>
+        </w:rPr>
+        <w:t>информационные</w:t>
+      </w:r>
+      <w:proofErr w:type="spellEnd"/>
+      <w:r>
+        <w:rPr>
+          <w:rFonts w:ascii="inherit" w:eastAsia="Times New Roman" w:hAnsi="inherit" w:cs="Arial"/>
+          <w:color w:val="222222"/>
+          <w:sz w:val="24"/>
+          <w:szCs w:val="24"/>
+          <w:lang w:eastAsia="uk-UA"/>
+        </w:rPr>
+        <w:t xml:space="preserve"> </w:t>
+      </w:r>
+      <w:proofErr w:type="spellStart"/>
+      <w:r>
+        <w:rPr>
+          <w:rFonts w:ascii="inherit" w:eastAsia="Times New Roman" w:hAnsi="inherit" w:cs="Arial"/>
+          <w:color w:val="222222"/>
+          <w:sz w:val="24"/>
+          <w:szCs w:val="24"/>
+          <w:lang w:eastAsia="uk-UA"/>
+        </w:rPr>
+        <w:t>объекты</w:t>
+      </w:r>
+      <w:proofErr w:type="spellEnd"/>
+      <w:r>
+        <w:rPr>
+          <w:rFonts w:ascii="inherit" w:eastAsia="Times New Roman" w:hAnsi="inherit" w:cs="Arial"/>
+          <w:color w:val="222222"/>
+          <w:sz w:val="24"/>
+          <w:szCs w:val="24"/>
+          <w:lang w:eastAsia="uk-UA"/>
+        </w:rPr>
+        <w:t xml:space="preserve"> в виде </w:t>
+      </w:r>
+      <w:proofErr w:type="spellStart"/>
+      <w:r>
+        <w:rPr>
+          <w:rFonts w:ascii="inherit" w:eastAsia="Times New Roman" w:hAnsi="inherit" w:cs="Arial"/>
+          <w:color w:val="222222"/>
+          <w:sz w:val="24"/>
+          <w:szCs w:val="24"/>
+          <w:lang w:eastAsia="uk-UA"/>
+        </w:rPr>
+        <w:t>прямоугольников</w:t>
+      </w:r>
+      <w:proofErr w:type="spellEnd"/>
+      <w:r>
+        <w:rPr>
+          <w:rFonts w:ascii="inherit" w:eastAsia="Times New Roman" w:hAnsi="inherit" w:cs="Arial"/>
+          <w:color w:val="222222"/>
+          <w:sz w:val="24"/>
+          <w:szCs w:val="24"/>
+          <w:lang w:eastAsia="uk-UA"/>
+        </w:rPr>
+        <w:t>:</w:t>
+      </w:r>
+    </w:p>
+    <w:p>
+      <w:pPr>
+        <w:shd w:val="clear" w:color="auto" w:fill="FFFFFF"/>
+        <w:spacing w:before="240" w:after="240" w:line="240" w:lineRule="auto"/>
+        <w:rPr>
+          <w:rFonts w:ascii="inherit" w:eastAsia="Times New Roman" w:hAnsi="inherit" w:cs="Arial"/>
+          <w:color w:val="222222"/>
+          <w:sz w:val="24"/>
+          <w:szCs w:val="24"/>
+          <w:lang w:eastAsia="uk-UA"/>
+        </w:rPr>
+      </w:pPr>
+      <w:r>
+        <w:rPr>
+          <w:rFonts w:ascii="inherit" w:eastAsia="Times New Roman" w:hAnsi="inherit" w:cs="Arial"/>
+          <w:noProof/>
+          <w:color w:val="222222"/>
+          <w:sz w:val="24"/>
+          <w:szCs w:val="24"/>
+          <w:lang w:eastAsia="uk-UA"/>
+        </w:rPr>
+        <w:lastRenderedPageBreak/>
+        <w:drawing>
+          <wp:inline distT="0" distB="0" distL="0" distR="0" wp14:anchorId="131DC054" wp14:editId="4B68D3D9">
+            <wp:extent cx="4273550" cy="2197100"/>
+            <wp:effectExtent l="0" t="0" r="0" b="0"/>
+            <wp:docPr id="11" name="Рисунок 11" descr="https://ucarecdn.com/055576f4-5c29-4ee6-a836-2cc4af782e27/"/>
+            <wp:cNvGraphicFramePr>
+              <a:graphicFrameLocks xmlns:a="http://schemas.openxmlformats.org/drawingml/2006/main" noChangeAspect="1"/>
+            </wp:cNvGraphicFramePr>
+            <a:graphic xmlns:a="http://schemas.openxmlformats.org/drawingml/2006/main">
+              <a:graphicData uri="http://schemas.openxmlformats.org/drawingml/2006/picture">
+                <pic:pic xmlns:pic="http://schemas.openxmlformats.org/drawingml/2006/picture">
+                  <pic:nvPicPr>
+                    <pic:cNvPr id="0" name="Picture 11" descr="https://ucarecdn.com/055576f4-5c29-4ee6-a836-2cc4af782e27/"/>
+                    <pic:cNvPicPr>
+                      <a:picLocks noChangeAspect="1" noChangeArrowheads="1"/>
+                    </pic:cNvPicPr>
+                  </pic:nvPicPr>
+                  <pic:blipFill>
+                    <a:blip r:embed="rId15">
+                      <a:extLst>
+                        <a:ext uri="{28A0092B-C50C-407E-A947-70E740481C1C}">
+                          <a14:useLocalDpi xmlns:a14="http://schemas.microsoft.com/office/drawing/2010/main" val="0"/>
+                        </a:ext>
+                      </a:extLst>
+                    </a:blip>
+                    <a:srcRect/>
+                    <a:stretch>
+                      <a:fillRect/>
+                    </a:stretch>
+                  </pic:blipFill>
+                  <pic:spPr bwMode="auto">
+                    <a:xfrm>
+                      <a:off x="0" y="0"/>
+                      <a:ext cx="4273550" cy="2197100"/>
+                    </a:xfrm>
+                    <a:prstGeom prst="rect">
+                      <a:avLst/>
+                    </a:prstGeom>
+                    <a:noFill/>
+                    <a:ln>
+                      <a:noFill/>
+                    </a:ln>
+                  </pic:spPr>
+                </pic:pic>
+              </a:graphicData>
+            </a:graphic>
+          </wp:inline>
+        </w:drawing>
+      </w:r>
+    </w:p>
+    <w:p>
+      <w:pPr>
+        <w:shd w:val="clear" w:color="auto" w:fill="FFFFFF"/>
+        <w:spacing w:before="240" w:after="240" w:line="240" w:lineRule="auto"/>
+        <w:rPr>
+          <w:rFonts w:ascii="inherit" w:eastAsia="Times New Roman" w:hAnsi="inherit" w:cs="Arial"/>
+          <w:color w:val="222222"/>
+          <w:sz w:val="24"/>
+          <w:szCs w:val="24"/>
+          <w:lang w:eastAsia="uk-UA"/>
+        </w:rPr>
+      </w:pPr>
+      <w:r>
+        <w:rPr>
+          <w:rFonts w:ascii="inherit" w:eastAsia="Times New Roman" w:hAnsi="inherit" w:cs="Arial"/>
+          <w:color w:val="222222"/>
+          <w:sz w:val="24"/>
+          <w:szCs w:val="24"/>
+          <w:lang w:eastAsia="uk-UA"/>
+        </w:rPr>
+        <w:t> </w:t>
+      </w:r>
+    </w:p>
+    <w:p>
+      <w:pPr>
+        <w:shd w:val="clear" w:color="auto" w:fill="FFFFFF"/>
+        <w:spacing w:before="240" w:after="240" w:line="240" w:lineRule="auto"/>
+        <w:rPr>
+          <w:rFonts w:ascii="inherit" w:eastAsia="Times New Roman" w:hAnsi="inherit" w:cs="Arial"/>
+          <w:color w:val="222222"/>
+          <w:sz w:val="24"/>
+          <w:szCs w:val="24"/>
+          <w:lang w:eastAsia="uk-UA"/>
+        </w:rPr>
+      </w:pPr>
+      <w:r>
+        <w:rPr>
+          <w:rFonts w:ascii="inherit" w:eastAsia="Times New Roman" w:hAnsi="inherit" w:cs="Arial"/>
+          <w:b/>
+          <w:bCs/>
+          <w:color w:val="222222"/>
+          <w:sz w:val="24"/>
+          <w:szCs w:val="24"/>
+          <w:lang w:eastAsia="uk-UA"/>
+        </w:rPr>
+        <w:t>Шаг 4. </w:t>
+      </w:r>
+      <w:r>
+        <w:rPr>
+          <w:rFonts w:ascii="inherit" w:eastAsia="Times New Roman" w:hAnsi="inherit" w:cs="Arial"/>
+          <w:color w:val="222222"/>
+          <w:sz w:val="24"/>
+          <w:szCs w:val="24"/>
+          <w:lang w:eastAsia="uk-UA"/>
+        </w:rPr>
+        <w:t xml:space="preserve">Установить </w:t>
+      </w:r>
+      <w:proofErr w:type="spellStart"/>
+      <w:r>
+        <w:rPr>
+          <w:rFonts w:ascii="inherit" w:eastAsia="Times New Roman" w:hAnsi="inherit" w:cs="Arial"/>
+          <w:color w:val="222222"/>
+          <w:sz w:val="24"/>
+          <w:szCs w:val="24"/>
+          <w:lang w:eastAsia="uk-UA"/>
+        </w:rPr>
+        <w:t>связи</w:t>
+      </w:r>
+      <w:proofErr w:type="spellEnd"/>
+      <w:r>
+        <w:rPr>
+          <w:rFonts w:ascii="inherit" w:eastAsia="Times New Roman" w:hAnsi="inherit" w:cs="Arial"/>
+          <w:color w:val="222222"/>
+          <w:sz w:val="24"/>
+          <w:szCs w:val="24"/>
+          <w:lang w:eastAsia="uk-UA"/>
+        </w:rPr>
+        <w:t xml:space="preserve"> </w:t>
+      </w:r>
+      <w:proofErr w:type="spellStart"/>
+      <w:r>
+        <w:rPr>
+          <w:rFonts w:ascii="inherit" w:eastAsia="Times New Roman" w:hAnsi="inherit" w:cs="Arial"/>
+          <w:color w:val="222222"/>
+          <w:sz w:val="24"/>
+          <w:szCs w:val="24"/>
+          <w:lang w:eastAsia="uk-UA"/>
+        </w:rPr>
+        <w:t>между</w:t>
+      </w:r>
+      <w:proofErr w:type="spellEnd"/>
+      <w:r>
+        <w:rPr>
+          <w:rFonts w:ascii="inherit" w:eastAsia="Times New Roman" w:hAnsi="inherit" w:cs="Arial"/>
+          <w:color w:val="222222"/>
+          <w:sz w:val="24"/>
+          <w:szCs w:val="24"/>
+          <w:lang w:eastAsia="uk-UA"/>
+        </w:rPr>
+        <w:t xml:space="preserve"> </w:t>
+      </w:r>
+      <w:proofErr w:type="spellStart"/>
+      <w:r>
+        <w:rPr>
+          <w:rFonts w:ascii="inherit" w:eastAsia="Times New Roman" w:hAnsi="inherit" w:cs="Arial"/>
+          <w:color w:val="222222"/>
+          <w:sz w:val="24"/>
+          <w:szCs w:val="24"/>
+          <w:lang w:eastAsia="uk-UA"/>
+        </w:rPr>
+        <w:t>информационными</w:t>
+      </w:r>
+      <w:proofErr w:type="spellEnd"/>
+      <w:r>
+        <w:rPr>
+          <w:rFonts w:ascii="inherit" w:eastAsia="Times New Roman" w:hAnsi="inherit" w:cs="Arial"/>
+          <w:color w:val="222222"/>
+          <w:sz w:val="24"/>
+          <w:szCs w:val="24"/>
+          <w:lang w:eastAsia="uk-UA"/>
+        </w:rPr>
+        <w:t xml:space="preserve"> </w:t>
+      </w:r>
+      <w:proofErr w:type="spellStart"/>
+      <w:r>
+        <w:rPr>
+          <w:rFonts w:ascii="inherit" w:eastAsia="Times New Roman" w:hAnsi="inherit" w:cs="Arial"/>
+          <w:color w:val="222222"/>
+          <w:sz w:val="24"/>
+          <w:szCs w:val="24"/>
+          <w:lang w:eastAsia="uk-UA"/>
+        </w:rPr>
+        <w:t>объектами</w:t>
+      </w:r>
+      <w:proofErr w:type="spellEnd"/>
+      <w:r>
+        <w:rPr>
+          <w:rFonts w:ascii="inherit" w:eastAsia="Times New Roman" w:hAnsi="inherit" w:cs="Arial"/>
+          <w:color w:val="222222"/>
+          <w:sz w:val="24"/>
+          <w:szCs w:val="24"/>
+          <w:lang w:eastAsia="uk-UA"/>
+        </w:rPr>
+        <w:t xml:space="preserve">. </w:t>
+      </w:r>
+      <w:proofErr w:type="spellStart"/>
+      <w:r>
+        <w:rPr>
+          <w:rFonts w:ascii="inherit" w:eastAsia="Times New Roman" w:hAnsi="inherit" w:cs="Arial"/>
+          <w:color w:val="222222"/>
+          <w:sz w:val="24"/>
+          <w:szCs w:val="24"/>
+          <w:lang w:eastAsia="uk-UA"/>
+        </w:rPr>
+        <w:t>Связь</w:t>
+      </w:r>
+      <w:proofErr w:type="spellEnd"/>
+      <w:r>
+        <w:rPr>
+          <w:rFonts w:ascii="inherit" w:eastAsia="Times New Roman" w:hAnsi="inherit" w:cs="Arial"/>
+          <w:color w:val="222222"/>
+          <w:sz w:val="24"/>
+          <w:szCs w:val="24"/>
+          <w:lang w:eastAsia="uk-UA"/>
+        </w:rPr>
+        <w:t xml:space="preserve"> «один ко </w:t>
+      </w:r>
+      <w:proofErr w:type="spellStart"/>
+      <w:r>
+        <w:rPr>
+          <w:rFonts w:ascii="inherit" w:eastAsia="Times New Roman" w:hAnsi="inherit" w:cs="Arial"/>
+          <w:color w:val="222222"/>
+          <w:sz w:val="24"/>
+          <w:szCs w:val="24"/>
+          <w:lang w:eastAsia="uk-UA"/>
+        </w:rPr>
+        <w:t>многим</w:t>
+      </w:r>
+      <w:proofErr w:type="spellEnd"/>
+      <w:r>
+        <w:rPr>
+          <w:rFonts w:ascii="inherit" w:eastAsia="Times New Roman" w:hAnsi="inherit" w:cs="Arial"/>
+          <w:color w:val="222222"/>
+          <w:sz w:val="24"/>
+          <w:szCs w:val="24"/>
+          <w:lang w:eastAsia="uk-UA"/>
+        </w:rPr>
+        <w:t xml:space="preserve">» </w:t>
+      </w:r>
+      <w:proofErr w:type="spellStart"/>
+      <w:r>
+        <w:rPr>
+          <w:rFonts w:ascii="inherit" w:eastAsia="Times New Roman" w:hAnsi="inherit" w:cs="Arial"/>
+          <w:color w:val="222222"/>
+          <w:sz w:val="24"/>
+          <w:szCs w:val="24"/>
+          <w:lang w:eastAsia="uk-UA"/>
+        </w:rPr>
+        <w:t>обозначить</w:t>
+      </w:r>
+      <w:proofErr w:type="spellEnd"/>
+      <w:r>
+        <w:rPr>
+          <w:rFonts w:ascii="inherit" w:eastAsia="Times New Roman" w:hAnsi="inherit" w:cs="Arial"/>
+          <w:color w:val="222222"/>
+          <w:sz w:val="24"/>
+          <w:szCs w:val="24"/>
+          <w:lang w:eastAsia="uk-UA"/>
+        </w:rPr>
+        <w:t> в виде →, «</w:t>
+      </w:r>
+      <w:proofErr w:type="spellStart"/>
+      <w:r>
+        <w:rPr>
+          <w:rFonts w:ascii="inherit" w:eastAsia="Times New Roman" w:hAnsi="inherit" w:cs="Arial"/>
+          <w:color w:val="222222"/>
+          <w:sz w:val="24"/>
+          <w:szCs w:val="24"/>
+          <w:lang w:eastAsia="uk-UA"/>
+        </w:rPr>
+        <w:t>многие</w:t>
+      </w:r>
+      <w:proofErr w:type="spellEnd"/>
+      <w:r>
+        <w:rPr>
+          <w:rFonts w:ascii="inherit" w:eastAsia="Times New Roman" w:hAnsi="inherit" w:cs="Arial"/>
+          <w:color w:val="222222"/>
+          <w:sz w:val="24"/>
+          <w:szCs w:val="24"/>
+          <w:lang w:eastAsia="uk-UA"/>
+        </w:rPr>
+        <w:t xml:space="preserve"> ко </w:t>
+      </w:r>
+      <w:proofErr w:type="spellStart"/>
+      <w:r>
+        <w:rPr>
+          <w:rFonts w:ascii="inherit" w:eastAsia="Times New Roman" w:hAnsi="inherit" w:cs="Arial"/>
+          <w:color w:val="222222"/>
+          <w:sz w:val="24"/>
+          <w:szCs w:val="24"/>
+          <w:lang w:eastAsia="uk-UA"/>
+        </w:rPr>
+        <w:t>многим</w:t>
+      </w:r>
+      <w:proofErr w:type="spellEnd"/>
+      <w:r>
+        <w:rPr>
+          <w:rFonts w:ascii="inherit" w:eastAsia="Times New Roman" w:hAnsi="inherit" w:cs="Arial"/>
+          <w:color w:val="222222"/>
+          <w:sz w:val="24"/>
+          <w:szCs w:val="24"/>
+          <w:lang w:eastAsia="uk-UA"/>
+        </w:rPr>
+        <w:t>» –  ↔.</w:t>
+      </w:r>
+    </w:p>
+    <w:p>
+      <w:pPr>
+        <w:numPr>
+          <w:ilvl w:val="0"/>
+          <w:numId w:val="4"/>
+        </w:numPr>
+        <w:shd w:val="clear" w:color="auto" w:fill="FFFFFF"/>
+        <w:spacing w:after="0" w:line="240" w:lineRule="auto"/>
+        <w:ind w:left="0"/>
+        <w:rPr>
+          <w:rFonts w:ascii="inherit" w:eastAsia="Times New Roman" w:hAnsi="inherit" w:cs="Arial"/>
+          <w:color w:val="222222"/>
+          <w:sz w:val="24"/>
+          <w:szCs w:val="24"/>
+          <w:lang w:eastAsia="uk-UA"/>
+        </w:rPr>
+      </w:pPr>
+      <w:proofErr w:type="spellStart"/>
+      <w:r>
+        <w:rPr>
+          <w:rFonts w:ascii="inherit" w:eastAsia="Times New Roman" w:hAnsi="inherit" w:cs="Arial"/>
+          <w:color w:val="222222"/>
+          <w:sz w:val="24"/>
+          <w:szCs w:val="24"/>
+          <w:lang w:eastAsia="uk-UA"/>
+        </w:rPr>
+        <w:t>Каждая</w:t>
+      </w:r>
+      <w:proofErr w:type="spellEnd"/>
+      <w:r>
+        <w:rPr>
+          <w:rFonts w:ascii="inherit" w:eastAsia="Times New Roman" w:hAnsi="inherit" w:cs="Arial"/>
+          <w:color w:val="222222"/>
+          <w:sz w:val="24"/>
+          <w:szCs w:val="24"/>
+          <w:lang w:eastAsia="uk-UA"/>
+        </w:rPr>
+        <w:t> </w:t>
+      </w:r>
+      <w:r>
+        <w:rPr>
+          <w:rFonts w:ascii="inherit" w:eastAsia="Times New Roman" w:hAnsi="inherit" w:cs="Arial"/>
+          <w:b/>
+          <w:bCs/>
+          <w:color w:val="66CC66"/>
+          <w:sz w:val="24"/>
+          <w:szCs w:val="24"/>
+          <w:lang w:eastAsia="uk-UA"/>
+        </w:rPr>
+        <w:t>книга</w:t>
+      </w:r>
+      <w:r>
+        <w:rPr>
+          <w:rFonts w:ascii="inherit" w:eastAsia="Times New Roman" w:hAnsi="inherit" w:cs="Arial"/>
+          <w:color w:val="222222"/>
+          <w:sz w:val="24"/>
+          <w:szCs w:val="24"/>
+          <w:lang w:eastAsia="uk-UA"/>
+        </w:rPr>
+        <w:t> написана одним </w:t>
+      </w:r>
+      <w:r>
+        <w:rPr>
+          <w:rFonts w:ascii="inherit" w:eastAsia="Times New Roman" w:hAnsi="inherit" w:cs="Arial"/>
+          <w:b/>
+          <w:bCs/>
+          <w:color w:val="66CC66"/>
+          <w:sz w:val="24"/>
+          <w:szCs w:val="24"/>
+          <w:lang w:eastAsia="uk-UA"/>
+        </w:rPr>
+        <w:t>автором</w:t>
+      </w:r>
+      <w:r>
+        <w:rPr>
+          <w:rFonts w:ascii="inherit" w:eastAsia="Times New Roman" w:hAnsi="inherit" w:cs="Arial"/>
+          <w:color w:val="222222"/>
+          <w:sz w:val="24"/>
+          <w:szCs w:val="24"/>
+          <w:lang w:eastAsia="uk-UA"/>
+        </w:rPr>
+        <w:t xml:space="preserve">, </w:t>
+      </w:r>
+      <w:proofErr w:type="spellStart"/>
+      <w:r>
+        <w:rPr>
+          <w:rFonts w:ascii="inherit" w:eastAsia="Times New Roman" w:hAnsi="inherit" w:cs="Arial"/>
+          <w:color w:val="222222"/>
+          <w:sz w:val="24"/>
+          <w:szCs w:val="24"/>
+          <w:lang w:eastAsia="uk-UA"/>
+        </w:rPr>
+        <w:t>каждый</w:t>
+      </w:r>
+      <w:proofErr w:type="spellEnd"/>
+      <w:r>
+        <w:rPr>
+          <w:rFonts w:ascii="inherit" w:eastAsia="Times New Roman" w:hAnsi="inherit" w:cs="Arial"/>
+          <w:color w:val="222222"/>
+          <w:sz w:val="24"/>
+          <w:szCs w:val="24"/>
+          <w:lang w:eastAsia="uk-UA"/>
+        </w:rPr>
+        <w:t> </w:t>
+      </w:r>
+      <w:r>
+        <w:rPr>
+          <w:rFonts w:ascii="inherit" w:eastAsia="Times New Roman" w:hAnsi="inherit" w:cs="Arial"/>
+          <w:b/>
+          <w:bCs/>
+          <w:color w:val="66CC66"/>
+          <w:sz w:val="24"/>
+          <w:szCs w:val="24"/>
+          <w:lang w:eastAsia="uk-UA"/>
+        </w:rPr>
+        <w:t>автор</w:t>
+      </w:r>
+      <w:r>
+        <w:rPr>
+          <w:rFonts w:ascii="inherit" w:eastAsia="Times New Roman" w:hAnsi="inherit" w:cs="Arial"/>
+          <w:color w:val="222222"/>
+          <w:sz w:val="24"/>
+          <w:szCs w:val="24"/>
+          <w:lang w:eastAsia="uk-UA"/>
+        </w:rPr>
+        <w:t> </w:t>
+      </w:r>
+      <w:proofErr w:type="spellStart"/>
+      <w:r>
+        <w:rPr>
+          <w:rFonts w:ascii="inherit" w:eastAsia="Times New Roman" w:hAnsi="inherit" w:cs="Arial"/>
+          <w:color w:val="222222"/>
+          <w:sz w:val="24"/>
+          <w:szCs w:val="24"/>
+          <w:lang w:eastAsia="uk-UA"/>
+        </w:rPr>
+        <w:t>написал</w:t>
+      </w:r>
+      <w:proofErr w:type="spellEnd"/>
+      <w:r>
+        <w:rPr>
+          <w:rFonts w:ascii="inherit" w:eastAsia="Times New Roman" w:hAnsi="inherit" w:cs="Arial"/>
+          <w:color w:val="222222"/>
+          <w:sz w:val="24"/>
+          <w:szCs w:val="24"/>
+          <w:lang w:eastAsia="uk-UA"/>
+        </w:rPr>
+        <w:t xml:space="preserve"> </w:t>
+      </w:r>
+      <w:proofErr w:type="spellStart"/>
+      <w:r>
+        <w:rPr>
+          <w:rFonts w:ascii="inherit" w:eastAsia="Times New Roman" w:hAnsi="inherit" w:cs="Arial"/>
+          <w:color w:val="222222"/>
+          <w:sz w:val="24"/>
+          <w:szCs w:val="24"/>
+          <w:lang w:eastAsia="uk-UA"/>
+        </w:rPr>
+        <w:t>несколько</w:t>
+      </w:r>
+      <w:proofErr w:type="spellEnd"/>
+      <w:r>
+        <w:rPr>
+          <w:rFonts w:ascii="inherit" w:eastAsia="Times New Roman" w:hAnsi="inherit" w:cs="Arial"/>
+          <w:color w:val="222222"/>
+          <w:sz w:val="24"/>
+          <w:szCs w:val="24"/>
+          <w:lang w:eastAsia="uk-UA"/>
+        </w:rPr>
+        <w:t> </w:t>
+      </w:r>
+      <w:r>
+        <w:rPr>
+          <w:rFonts w:ascii="inherit" w:eastAsia="Times New Roman" w:hAnsi="inherit" w:cs="Arial"/>
+          <w:b/>
+          <w:bCs/>
+          <w:color w:val="66CC66"/>
+          <w:sz w:val="24"/>
+          <w:szCs w:val="24"/>
+          <w:lang w:eastAsia="uk-UA"/>
+        </w:rPr>
+        <w:t>книг</w:t>
+      </w:r>
+      <w:r>
+        <w:rPr>
+          <w:rFonts w:ascii="inherit" w:eastAsia="Times New Roman" w:hAnsi="inherit" w:cs="Arial"/>
+          <w:color w:val="222222"/>
+          <w:sz w:val="24"/>
+          <w:szCs w:val="24"/>
+          <w:lang w:eastAsia="uk-UA"/>
+        </w:rPr>
+        <w:t xml:space="preserve">, </w:t>
+      </w:r>
+      <w:proofErr w:type="spellStart"/>
+      <w:r>
+        <w:rPr>
+          <w:rFonts w:ascii="inherit" w:eastAsia="Times New Roman" w:hAnsi="inherit" w:cs="Arial"/>
+          <w:color w:val="222222"/>
+          <w:sz w:val="24"/>
+          <w:szCs w:val="24"/>
+          <w:lang w:eastAsia="uk-UA"/>
+        </w:rPr>
+        <w:t>следовательно</w:t>
+      </w:r>
+      <w:proofErr w:type="spellEnd"/>
+      <w:r>
+        <w:rPr>
+          <w:rFonts w:ascii="inherit" w:eastAsia="Times New Roman" w:hAnsi="inherit" w:cs="Arial"/>
+          <w:color w:val="222222"/>
+          <w:sz w:val="24"/>
+          <w:szCs w:val="24"/>
+          <w:lang w:eastAsia="uk-UA"/>
+        </w:rPr>
+        <w:t xml:space="preserve"> </w:t>
+      </w:r>
+      <w:proofErr w:type="spellStart"/>
+      <w:r>
+        <w:rPr>
+          <w:rFonts w:ascii="inherit" w:eastAsia="Times New Roman" w:hAnsi="inherit" w:cs="Arial"/>
+          <w:color w:val="222222"/>
+          <w:sz w:val="24"/>
+          <w:szCs w:val="24"/>
+          <w:lang w:eastAsia="uk-UA"/>
+        </w:rPr>
+        <w:t>между</w:t>
+      </w:r>
+      <w:proofErr w:type="spellEnd"/>
+      <w:r>
+        <w:rPr>
+          <w:rFonts w:ascii="inherit" w:eastAsia="Times New Roman" w:hAnsi="inherit" w:cs="Arial"/>
+          <w:color w:val="222222"/>
+          <w:sz w:val="24"/>
+          <w:szCs w:val="24"/>
+          <w:lang w:eastAsia="uk-UA"/>
+        </w:rPr>
+        <w:t xml:space="preserve"> </w:t>
+      </w:r>
+      <w:proofErr w:type="spellStart"/>
+      <w:r>
+        <w:rPr>
+          <w:rFonts w:ascii="inherit" w:eastAsia="Times New Roman" w:hAnsi="inherit" w:cs="Arial"/>
+          <w:color w:val="222222"/>
+          <w:sz w:val="24"/>
+          <w:szCs w:val="24"/>
+          <w:lang w:eastAsia="uk-UA"/>
+        </w:rPr>
+        <w:t>этими</w:t>
+      </w:r>
+      <w:proofErr w:type="spellEnd"/>
+      <w:r>
+        <w:rPr>
+          <w:rFonts w:ascii="inherit" w:eastAsia="Times New Roman" w:hAnsi="inherit" w:cs="Arial"/>
+          <w:color w:val="222222"/>
+          <w:sz w:val="24"/>
+          <w:szCs w:val="24"/>
+          <w:lang w:eastAsia="uk-UA"/>
+        </w:rPr>
+        <w:t xml:space="preserve"> </w:t>
+      </w:r>
+      <w:proofErr w:type="spellStart"/>
+      <w:r>
+        <w:rPr>
+          <w:rFonts w:ascii="inherit" w:eastAsia="Times New Roman" w:hAnsi="inherit" w:cs="Arial"/>
+          <w:color w:val="222222"/>
+          <w:sz w:val="24"/>
+          <w:szCs w:val="24"/>
+          <w:lang w:eastAsia="uk-UA"/>
+        </w:rPr>
+        <w:t>таблицами</w:t>
+      </w:r>
+      <w:proofErr w:type="spellEnd"/>
+      <w:r>
+        <w:rPr>
+          <w:rFonts w:ascii="inherit" w:eastAsia="Times New Roman" w:hAnsi="inherit" w:cs="Arial"/>
+          <w:color w:val="222222"/>
+          <w:sz w:val="24"/>
+          <w:szCs w:val="24"/>
+          <w:lang w:eastAsia="uk-UA"/>
+        </w:rPr>
+        <w:t xml:space="preserve"> </w:t>
+      </w:r>
+      <w:proofErr w:type="spellStart"/>
+      <w:r>
+        <w:rPr>
+          <w:rFonts w:ascii="inherit" w:eastAsia="Times New Roman" w:hAnsi="inherit" w:cs="Arial"/>
+          <w:color w:val="222222"/>
+          <w:sz w:val="24"/>
+          <w:szCs w:val="24"/>
+          <w:lang w:eastAsia="uk-UA"/>
+        </w:rPr>
+        <w:t>связь</w:t>
+      </w:r>
+      <w:proofErr w:type="spellEnd"/>
+      <w:r>
+        <w:rPr>
+          <w:rFonts w:ascii="inherit" w:eastAsia="Times New Roman" w:hAnsi="inherit" w:cs="Arial"/>
+          <w:color w:val="222222"/>
+          <w:sz w:val="24"/>
+          <w:szCs w:val="24"/>
+          <w:lang w:eastAsia="uk-UA"/>
+        </w:rPr>
+        <w:t xml:space="preserve"> «один ко </w:t>
+      </w:r>
+      <w:proofErr w:type="spellStart"/>
+      <w:r>
+        <w:rPr>
+          <w:rFonts w:ascii="inherit" w:eastAsia="Times New Roman" w:hAnsi="inherit" w:cs="Arial"/>
+          <w:color w:val="222222"/>
+          <w:sz w:val="24"/>
+          <w:szCs w:val="24"/>
+          <w:lang w:eastAsia="uk-UA"/>
+        </w:rPr>
+        <w:t>многим</w:t>
+      </w:r>
+      <w:proofErr w:type="spellEnd"/>
+      <w:r>
+        <w:rPr>
+          <w:rFonts w:ascii="inherit" w:eastAsia="Times New Roman" w:hAnsi="inherit" w:cs="Arial"/>
+          <w:color w:val="222222"/>
+          <w:sz w:val="24"/>
+          <w:szCs w:val="24"/>
+          <w:lang w:eastAsia="uk-UA"/>
+        </w:rPr>
+        <w:t>»:</w:t>
+      </w:r>
+    </w:p>
+    <w:p>
+      <w:pPr>
+        <w:shd w:val="clear" w:color="auto" w:fill="FFFFFF"/>
+        <w:spacing w:before="240" w:after="240" w:line="240" w:lineRule="auto"/>
+        <w:rPr>
+          <w:rFonts w:ascii="inherit" w:eastAsia="Times New Roman" w:hAnsi="inherit" w:cs="Arial"/>
+          <w:color w:val="222222"/>
+          <w:sz w:val="24"/>
+          <w:szCs w:val="24"/>
+          <w:lang w:eastAsia="uk-UA"/>
+        </w:rPr>
+      </w:pPr>
+      <w:r>
+        <w:rPr>
+          <w:rFonts w:ascii="inherit" w:eastAsia="Times New Roman" w:hAnsi="inherit" w:cs="Arial"/>
+          <w:noProof/>
+          <w:color w:val="222222"/>
+          <w:sz w:val="24"/>
+          <w:szCs w:val="24"/>
+          <w:lang w:eastAsia="uk-UA"/>
+        </w:rPr>
+        <w:drawing>
+          <wp:inline distT="0" distB="0" distL="0" distR="0" wp14:anchorId="77680591" wp14:editId="3E1CA434">
+            <wp:extent cx="4210050" cy="2076450"/>
+            <wp:effectExtent l="0" t="0" r="0" b="0"/>
+            <wp:docPr id="12" name="Рисунок 12" descr="https://ucarecdn.com/e1ca410d-e61c-46ac-aa01-8a170e5c53b4/"/>
+            <wp:cNvGraphicFramePr>
+              <a:graphicFrameLocks xmlns:a="http://schemas.openxmlformats.org/drawingml/2006/main" noChangeAspect="1"/>
+            </wp:cNvGraphicFramePr>
+            <a:graphic xmlns:a="http://schemas.openxmlformats.org/drawingml/2006/main">
+              <a:graphicData uri="http://schemas.openxmlformats.org/drawingml/2006/picture">
+                <pic:pic xmlns:pic="http://schemas.openxmlformats.org/drawingml/2006/picture">
+                  <pic:nvPicPr>
+                    <pic:cNvPr id="0" name="Picture 12" descr="https://ucarecdn.com/e1ca410d-e61c-46ac-aa01-8a170e5c53b4/"/>
+                    <pic:cNvPicPr>
+                      <a:picLocks noChangeAspect="1" noChangeArrowheads="1"/>
+                    </pic:cNvPicPr>
+                  </pic:nvPicPr>
+                  <pic:blipFill>
+                    <a:blip r:embed="rId16">
+                      <a:extLst>
+                        <a:ext uri="{28A0092B-C50C-407E-A947-70E740481C1C}">
+                          <a14:useLocalDpi xmlns:a14="http://schemas.microsoft.com/office/drawing/2010/main" val="0"/>
+                        </a:ext>
+                      </a:extLst>
+                    </a:blip>
+                    <a:srcRect/>
+                    <a:stretch>
+                      <a:fillRect/>
+                    </a:stretch>
+                  </pic:blipFill>
+                  <pic:spPr bwMode="auto">
+                    <a:xfrm>
+                      <a:off x="0" y="0"/>
+                      <a:ext cx="4210050" cy="2076450"/>
+                    </a:xfrm>
+                    <a:prstGeom prst="rect">
+                      <a:avLst/>
+                    </a:prstGeom>
+                    <a:noFill/>
+                    <a:ln>
+                      <a:noFill/>
+                    </a:ln>
+                  </pic:spPr>
+                </pic:pic>
+              </a:graphicData>
+            </a:graphic>
+          </wp:inline>
+        </w:drawing>
+      </w:r>
+    </w:p>
+    <w:p>
+      <w:pPr>
+        <w:numPr>
+          <w:ilvl w:val="0"/>
+          <w:numId w:val="5"/>
+        </w:numPr>
+        <w:shd w:val="clear" w:color="auto" w:fill="FFFFFF"/>
+        <w:spacing w:after="0" w:line="240" w:lineRule="auto"/>
+        <w:ind w:left="0"/>
+        <w:rPr>
+          <w:rFonts w:ascii="inherit" w:eastAsia="Times New Roman" w:hAnsi="inherit" w:cs="Arial"/>
+          <w:color w:val="222222"/>
+          <w:sz w:val="24"/>
+          <w:szCs w:val="24"/>
+          <w:lang w:eastAsia="uk-UA"/>
+        </w:rPr>
+      </w:pPr>
+      <w:proofErr w:type="spellStart"/>
+      <w:r>
+        <w:rPr>
+          <w:rFonts w:ascii="inherit" w:eastAsia="Times New Roman" w:hAnsi="inherit" w:cs="Arial"/>
+          <w:color w:val="222222"/>
+          <w:sz w:val="24"/>
+          <w:szCs w:val="24"/>
+          <w:lang w:eastAsia="uk-UA"/>
+        </w:rPr>
+        <w:t>Каждая</w:t>
+      </w:r>
+      <w:proofErr w:type="spellEnd"/>
+      <w:r>
+        <w:rPr>
+          <w:rFonts w:ascii="inherit" w:eastAsia="Times New Roman" w:hAnsi="inherit" w:cs="Arial"/>
+          <w:color w:val="222222"/>
+          <w:sz w:val="24"/>
+          <w:szCs w:val="24"/>
+          <w:lang w:eastAsia="uk-UA"/>
+        </w:rPr>
+        <w:t> </w:t>
+      </w:r>
+      <w:r>
+        <w:rPr>
+          <w:rFonts w:ascii="inherit" w:eastAsia="Times New Roman" w:hAnsi="inherit" w:cs="Arial"/>
+          <w:b/>
+          <w:bCs/>
+          <w:color w:val="66CC66"/>
+          <w:sz w:val="24"/>
+          <w:szCs w:val="24"/>
+          <w:lang w:eastAsia="uk-UA"/>
+        </w:rPr>
+        <w:t>книга</w:t>
+      </w:r>
+      <w:r>
+        <w:rPr>
+          <w:rFonts w:ascii="inherit" w:eastAsia="Times New Roman" w:hAnsi="inherit" w:cs="Arial"/>
+          <w:color w:val="222222"/>
+          <w:sz w:val="24"/>
+          <w:szCs w:val="24"/>
+          <w:lang w:eastAsia="uk-UA"/>
+        </w:rPr>
+        <w:t> </w:t>
+      </w:r>
+      <w:proofErr w:type="spellStart"/>
+      <w:r>
+        <w:rPr>
+          <w:rFonts w:ascii="inherit" w:eastAsia="Times New Roman" w:hAnsi="inherit" w:cs="Arial"/>
+          <w:color w:val="222222"/>
+          <w:sz w:val="24"/>
+          <w:szCs w:val="24"/>
+          <w:lang w:eastAsia="uk-UA"/>
+        </w:rPr>
+        <w:t>может</w:t>
+      </w:r>
+      <w:proofErr w:type="spellEnd"/>
+      <w:r>
+        <w:rPr>
+          <w:rFonts w:ascii="inherit" w:eastAsia="Times New Roman" w:hAnsi="inherit" w:cs="Arial"/>
+          <w:color w:val="222222"/>
+          <w:sz w:val="24"/>
+          <w:szCs w:val="24"/>
+          <w:lang w:eastAsia="uk-UA"/>
+        </w:rPr>
+        <w:t xml:space="preserve"> </w:t>
+      </w:r>
+      <w:proofErr w:type="spellStart"/>
+      <w:r>
+        <w:rPr>
+          <w:rFonts w:ascii="inherit" w:eastAsia="Times New Roman" w:hAnsi="inherit" w:cs="Arial"/>
+          <w:color w:val="222222"/>
+          <w:sz w:val="24"/>
+          <w:szCs w:val="24"/>
+          <w:lang w:eastAsia="uk-UA"/>
+        </w:rPr>
+        <w:t>включаться</w:t>
+      </w:r>
+      <w:proofErr w:type="spellEnd"/>
+      <w:r>
+        <w:rPr>
+          <w:rFonts w:ascii="inherit" w:eastAsia="Times New Roman" w:hAnsi="inherit" w:cs="Arial"/>
+          <w:color w:val="222222"/>
+          <w:sz w:val="24"/>
+          <w:szCs w:val="24"/>
+          <w:lang w:eastAsia="uk-UA"/>
+        </w:rPr>
+        <w:t xml:space="preserve"> в </w:t>
+      </w:r>
+      <w:proofErr w:type="spellStart"/>
+      <w:r>
+        <w:rPr>
+          <w:rFonts w:ascii="inherit" w:eastAsia="Times New Roman" w:hAnsi="inherit" w:cs="Arial"/>
+          <w:color w:val="222222"/>
+          <w:sz w:val="24"/>
+          <w:szCs w:val="24"/>
+          <w:lang w:eastAsia="uk-UA"/>
+        </w:rPr>
+        <w:t>несколько</w:t>
+      </w:r>
+      <w:proofErr w:type="spellEnd"/>
+      <w:r>
+        <w:rPr>
+          <w:rFonts w:ascii="inherit" w:eastAsia="Times New Roman" w:hAnsi="inherit" w:cs="Arial"/>
+          <w:b/>
+          <w:bCs/>
+          <w:color w:val="66CC66"/>
+          <w:sz w:val="24"/>
+          <w:szCs w:val="24"/>
+          <w:lang w:eastAsia="uk-UA"/>
+        </w:rPr>
+        <w:t> </w:t>
+      </w:r>
+      <w:proofErr w:type="spellStart"/>
+      <w:r>
+        <w:rPr>
+          <w:rFonts w:ascii="inherit" w:eastAsia="Times New Roman" w:hAnsi="inherit" w:cs="Arial"/>
+          <w:b/>
+          <w:bCs/>
+          <w:color w:val="66CC66"/>
+          <w:sz w:val="24"/>
+          <w:szCs w:val="24"/>
+          <w:lang w:eastAsia="uk-UA"/>
+        </w:rPr>
+        <w:t>заказов</w:t>
+      </w:r>
+      <w:proofErr w:type="spellEnd"/>
+      <w:r>
+        <w:rPr>
+          <w:rFonts w:ascii="inherit" w:eastAsia="Times New Roman" w:hAnsi="inherit" w:cs="Arial"/>
+          <w:color w:val="222222"/>
+          <w:sz w:val="24"/>
+          <w:szCs w:val="24"/>
+          <w:lang w:eastAsia="uk-UA"/>
+        </w:rPr>
+        <w:t>, один </w:t>
+      </w:r>
+      <w:r>
+        <w:rPr>
+          <w:rFonts w:ascii="inherit" w:eastAsia="Times New Roman" w:hAnsi="inherit" w:cs="Arial"/>
+          <w:b/>
+          <w:bCs/>
+          <w:color w:val="222222"/>
+          <w:sz w:val="24"/>
+          <w:szCs w:val="24"/>
+          <w:lang w:eastAsia="uk-UA"/>
+        </w:rPr>
+        <w:t>заказ</w:t>
+      </w:r>
+      <w:r>
+        <w:rPr>
+          <w:rFonts w:ascii="inherit" w:eastAsia="Times New Roman" w:hAnsi="inherit" w:cs="Arial"/>
+          <w:color w:val="222222"/>
+          <w:sz w:val="24"/>
+          <w:szCs w:val="24"/>
+          <w:lang w:eastAsia="uk-UA"/>
+        </w:rPr>
+        <w:t> </w:t>
+      </w:r>
+      <w:proofErr w:type="spellStart"/>
+      <w:r>
+        <w:rPr>
+          <w:rFonts w:ascii="inherit" w:eastAsia="Times New Roman" w:hAnsi="inherit" w:cs="Arial"/>
+          <w:color w:val="222222"/>
+          <w:sz w:val="24"/>
+          <w:szCs w:val="24"/>
+          <w:lang w:eastAsia="uk-UA"/>
+        </w:rPr>
+        <w:t>может</w:t>
+      </w:r>
+      <w:proofErr w:type="spellEnd"/>
+      <w:r>
+        <w:rPr>
+          <w:rFonts w:ascii="inherit" w:eastAsia="Times New Roman" w:hAnsi="inherit" w:cs="Arial"/>
+          <w:color w:val="222222"/>
+          <w:sz w:val="24"/>
+          <w:szCs w:val="24"/>
+          <w:lang w:eastAsia="uk-UA"/>
+        </w:rPr>
+        <w:t xml:space="preserve"> </w:t>
+      </w:r>
+      <w:proofErr w:type="spellStart"/>
+      <w:r>
+        <w:rPr>
+          <w:rFonts w:ascii="inherit" w:eastAsia="Times New Roman" w:hAnsi="inherit" w:cs="Arial"/>
+          <w:color w:val="222222"/>
+          <w:sz w:val="24"/>
+          <w:szCs w:val="24"/>
+          <w:lang w:eastAsia="uk-UA"/>
+        </w:rPr>
+        <w:t>содержать</w:t>
+      </w:r>
+      <w:proofErr w:type="spellEnd"/>
+      <w:r>
+        <w:rPr>
+          <w:rFonts w:ascii="inherit" w:eastAsia="Times New Roman" w:hAnsi="inherit" w:cs="Arial"/>
+          <w:color w:val="222222"/>
+          <w:sz w:val="24"/>
+          <w:szCs w:val="24"/>
+          <w:lang w:eastAsia="uk-UA"/>
+        </w:rPr>
+        <w:t xml:space="preserve"> </w:t>
+      </w:r>
+      <w:proofErr w:type="spellStart"/>
+      <w:r>
+        <w:rPr>
+          <w:rFonts w:ascii="inherit" w:eastAsia="Times New Roman" w:hAnsi="inherit" w:cs="Arial"/>
+          <w:color w:val="222222"/>
+          <w:sz w:val="24"/>
+          <w:szCs w:val="24"/>
+          <w:lang w:eastAsia="uk-UA"/>
+        </w:rPr>
+        <w:t>несколько</w:t>
+      </w:r>
+      <w:proofErr w:type="spellEnd"/>
+      <w:r>
+        <w:rPr>
+          <w:rFonts w:ascii="inherit" w:eastAsia="Times New Roman" w:hAnsi="inherit" w:cs="Arial"/>
+          <w:color w:val="222222"/>
+          <w:sz w:val="24"/>
+          <w:szCs w:val="24"/>
+          <w:lang w:eastAsia="uk-UA"/>
+        </w:rPr>
+        <w:t> </w:t>
+      </w:r>
+      <w:r>
+        <w:rPr>
+          <w:rFonts w:ascii="inherit" w:eastAsia="Times New Roman" w:hAnsi="inherit" w:cs="Arial"/>
+          <w:b/>
+          <w:bCs/>
+          <w:color w:val="66CC66"/>
+          <w:sz w:val="24"/>
+          <w:szCs w:val="24"/>
+          <w:lang w:eastAsia="uk-UA"/>
+        </w:rPr>
+        <w:t>книг</w:t>
+      </w:r>
+      <w:r>
+        <w:rPr>
+          <w:rFonts w:ascii="inherit" w:eastAsia="Times New Roman" w:hAnsi="inherit" w:cs="Arial"/>
+          <w:color w:val="222222"/>
+          <w:sz w:val="24"/>
+          <w:szCs w:val="24"/>
+          <w:lang w:eastAsia="uk-UA"/>
+        </w:rPr>
+        <w:t xml:space="preserve">, </w:t>
+      </w:r>
+      <w:proofErr w:type="spellStart"/>
+      <w:r>
+        <w:rPr>
+          <w:rFonts w:ascii="inherit" w:eastAsia="Times New Roman" w:hAnsi="inherit" w:cs="Arial"/>
+          <w:color w:val="222222"/>
+          <w:sz w:val="24"/>
+          <w:szCs w:val="24"/>
+          <w:lang w:eastAsia="uk-UA"/>
+        </w:rPr>
+        <w:t>между</w:t>
+      </w:r>
+      <w:proofErr w:type="spellEnd"/>
+      <w:r>
+        <w:rPr>
+          <w:rFonts w:ascii="inherit" w:eastAsia="Times New Roman" w:hAnsi="inherit" w:cs="Arial"/>
+          <w:color w:val="222222"/>
+          <w:sz w:val="24"/>
+          <w:szCs w:val="24"/>
+          <w:lang w:eastAsia="uk-UA"/>
+        </w:rPr>
+        <w:t xml:space="preserve"> </w:t>
+      </w:r>
+      <w:proofErr w:type="spellStart"/>
+      <w:r>
+        <w:rPr>
+          <w:rFonts w:ascii="inherit" w:eastAsia="Times New Roman" w:hAnsi="inherit" w:cs="Arial"/>
+          <w:color w:val="222222"/>
+          <w:sz w:val="24"/>
+          <w:szCs w:val="24"/>
+          <w:lang w:eastAsia="uk-UA"/>
+        </w:rPr>
+        <w:t>этими</w:t>
+      </w:r>
+      <w:proofErr w:type="spellEnd"/>
+      <w:r>
+        <w:rPr>
+          <w:rFonts w:ascii="inherit" w:eastAsia="Times New Roman" w:hAnsi="inherit" w:cs="Arial"/>
+          <w:color w:val="222222"/>
+          <w:sz w:val="24"/>
+          <w:szCs w:val="24"/>
+          <w:lang w:eastAsia="uk-UA"/>
+        </w:rPr>
+        <w:t xml:space="preserve"> </w:t>
+      </w:r>
+      <w:proofErr w:type="spellStart"/>
+      <w:r>
+        <w:rPr>
+          <w:rFonts w:ascii="inherit" w:eastAsia="Times New Roman" w:hAnsi="inherit" w:cs="Arial"/>
+          <w:color w:val="222222"/>
+          <w:sz w:val="24"/>
+          <w:szCs w:val="24"/>
+          <w:lang w:eastAsia="uk-UA"/>
+        </w:rPr>
+        <w:t>таблицами</w:t>
+      </w:r>
+      <w:proofErr w:type="spellEnd"/>
+      <w:r>
+        <w:rPr>
+          <w:rFonts w:ascii="inherit" w:eastAsia="Times New Roman" w:hAnsi="inherit" w:cs="Arial"/>
+          <w:color w:val="222222"/>
+          <w:sz w:val="24"/>
+          <w:szCs w:val="24"/>
+          <w:lang w:eastAsia="uk-UA"/>
+        </w:rPr>
+        <w:t xml:space="preserve"> </w:t>
+      </w:r>
+      <w:proofErr w:type="spellStart"/>
+      <w:r>
+        <w:rPr>
+          <w:rFonts w:ascii="inherit" w:eastAsia="Times New Roman" w:hAnsi="inherit" w:cs="Arial"/>
+          <w:color w:val="222222"/>
+          <w:sz w:val="24"/>
+          <w:szCs w:val="24"/>
+          <w:lang w:eastAsia="uk-UA"/>
+        </w:rPr>
+        <w:t>связь</w:t>
+      </w:r>
+      <w:proofErr w:type="spellEnd"/>
+      <w:r>
+        <w:rPr>
+          <w:rFonts w:ascii="inherit" w:eastAsia="Times New Roman" w:hAnsi="inherit" w:cs="Arial"/>
+          <w:color w:val="222222"/>
+          <w:sz w:val="24"/>
+          <w:szCs w:val="24"/>
+          <w:lang w:eastAsia="uk-UA"/>
+        </w:rPr>
+        <w:t xml:space="preserve"> «</w:t>
+      </w:r>
+      <w:proofErr w:type="spellStart"/>
+      <w:r>
+        <w:rPr>
+          <w:rFonts w:ascii="inherit" w:eastAsia="Times New Roman" w:hAnsi="inherit" w:cs="Arial"/>
+          <w:color w:val="222222"/>
+          <w:sz w:val="24"/>
+          <w:szCs w:val="24"/>
+          <w:lang w:eastAsia="uk-UA"/>
+        </w:rPr>
+        <w:t>многие</w:t>
+      </w:r>
+      <w:proofErr w:type="spellEnd"/>
+      <w:r>
+        <w:rPr>
+          <w:rFonts w:ascii="inherit" w:eastAsia="Times New Roman" w:hAnsi="inherit" w:cs="Arial"/>
+          <w:color w:val="222222"/>
+          <w:sz w:val="24"/>
+          <w:szCs w:val="24"/>
+          <w:lang w:eastAsia="uk-UA"/>
+        </w:rPr>
+        <w:t xml:space="preserve"> ко </w:t>
+      </w:r>
+      <w:proofErr w:type="spellStart"/>
+      <w:r>
+        <w:rPr>
+          <w:rFonts w:ascii="inherit" w:eastAsia="Times New Roman" w:hAnsi="inherit" w:cs="Arial"/>
+          <w:color w:val="222222"/>
+          <w:sz w:val="24"/>
+          <w:szCs w:val="24"/>
+          <w:lang w:eastAsia="uk-UA"/>
+        </w:rPr>
+        <w:t>многим</w:t>
+      </w:r>
+      <w:proofErr w:type="spellEnd"/>
+      <w:r>
+        <w:rPr>
+          <w:rFonts w:ascii="inherit" w:eastAsia="Times New Roman" w:hAnsi="inherit" w:cs="Arial"/>
+          <w:color w:val="222222"/>
+          <w:sz w:val="24"/>
+          <w:szCs w:val="24"/>
+          <w:lang w:eastAsia="uk-UA"/>
+        </w:rPr>
+        <w:t>»:</w:t>
+      </w:r>
+    </w:p>
+    <w:p>
+      <w:pPr>
+        <w:shd w:val="clear" w:color="auto" w:fill="FFFFFF"/>
+        <w:spacing w:before="240" w:after="240" w:line="240" w:lineRule="auto"/>
+        <w:rPr>
+          <w:rFonts w:ascii="inherit" w:eastAsia="Times New Roman" w:hAnsi="inherit" w:cs="Arial"/>
+          <w:color w:val="222222"/>
+          <w:sz w:val="24"/>
+          <w:szCs w:val="24"/>
+          <w:lang w:eastAsia="uk-UA"/>
+        </w:rPr>
+      </w:pPr>
+      <w:r>
+        <w:rPr>
+          <w:rFonts w:ascii="inherit" w:eastAsia="Times New Roman" w:hAnsi="inherit" w:cs="Arial"/>
+          <w:noProof/>
+          <w:color w:val="222222"/>
+          <w:sz w:val="24"/>
+          <w:szCs w:val="24"/>
+          <w:lang w:eastAsia="uk-UA"/>
+        </w:rPr>
+        <w:drawing>
+          <wp:inline distT="0" distB="0" distL="0" distR="0" wp14:anchorId="6CAA8E93" wp14:editId="42AB62AD">
+            <wp:extent cx="4197350" cy="2038350"/>
+            <wp:effectExtent l="0" t="0" r="0" b="0"/>
+            <wp:docPr id="13" name="Рисунок 13" descr="https://ucarecdn.com/29da39a3-ae36-4bb4-a473-32e50a30cf1f/"/>
+            <wp:cNvGraphicFramePr>
+              <a:graphicFrameLocks xmlns:a="http://schemas.openxmlformats.org/drawingml/2006/main" noChangeAspect="1"/>
+            </wp:cNvGraphicFramePr>
+            <a:graphic xmlns:a="http://schemas.openxmlformats.org/drawingml/2006/main">
+              <a:graphicData uri="http://schemas.openxmlformats.org/drawingml/2006/picture">
+                <pic:pic xmlns:pic="http://schemas.openxmlformats.org/drawingml/2006/picture">
+                  <pic:nvPicPr>
+                    <pic:cNvPr id="0" name="Picture 13" descr="https://ucarecdn.com/29da39a3-ae36-4bb4-a473-32e50a30cf1f/"/>
+                    <pic:cNvPicPr>
+                      <a:picLocks noChangeAspect="1" noChangeArrowheads="1"/>
+                    </pic:cNvPicPr>
+                  </pic:nvPicPr>
+                  <pic:blipFill>
+                    <a:blip r:embed="rId17">
+                      <a:extLst>
+                        <a:ext uri="{28A0092B-C50C-407E-A947-70E740481C1C}">
+                          <a14:useLocalDpi xmlns:a14="http://schemas.microsoft.com/office/drawing/2010/main" val="0"/>
+                        </a:ext>
+                      </a:extLst>
+                    </a:blip>
+                    <a:srcRect/>
+                    <a:stretch>
+                      <a:fillRect/>
+                    </a:stretch>
+                  </pic:blipFill>
+                  <pic:spPr bwMode="auto">
+                    <a:xfrm>
+                      <a:off x="0" y="0"/>
+                      <a:ext cx="4197350" cy="2038350"/>
+                    </a:xfrm>
+                    <a:prstGeom prst="rect">
+                      <a:avLst/>
+                    </a:prstGeom>
+                    <a:noFill/>
+                    <a:ln>
+                      <a:noFill/>
+                    </a:ln>
+                  </pic:spPr>
+                </pic:pic>
+              </a:graphicData>
+            </a:graphic>
+          </wp:inline>
+        </w:drawing>
+      </w:r>
+    </w:p>
+    <w:p>
+      <w:pPr>
+        <w:numPr>
+          <w:ilvl w:val="0"/>
+          <w:numId w:val="6"/>
+        </w:numPr>
+        <w:shd w:val="clear" w:color="auto" w:fill="FFFFFF"/>
+        <w:spacing w:after="0" w:line="240" w:lineRule="auto"/>
+        <w:ind w:left="0"/>
+        <w:rPr>
+          <w:rFonts w:ascii="inherit" w:eastAsia="Times New Roman" w:hAnsi="inherit" w:cs="Arial"/>
+          <w:color w:val="222222"/>
+          <w:sz w:val="24"/>
+          <w:szCs w:val="24"/>
+          <w:lang w:eastAsia="uk-UA"/>
+        </w:rPr>
+      </w:pPr>
+      <w:proofErr w:type="spellStart"/>
+      <w:r>
+        <w:rPr>
+          <w:rFonts w:ascii="inherit" w:eastAsia="Times New Roman" w:hAnsi="inherit" w:cs="Arial"/>
+          <w:color w:val="222222"/>
+          <w:sz w:val="24"/>
+          <w:szCs w:val="24"/>
+          <w:lang w:eastAsia="uk-UA"/>
+        </w:rPr>
+        <w:t>Каждый</w:t>
+      </w:r>
+      <w:proofErr w:type="spellEnd"/>
+      <w:r>
+        <w:rPr>
+          <w:rFonts w:ascii="inherit" w:eastAsia="Times New Roman" w:hAnsi="inherit" w:cs="Arial"/>
+          <w:color w:val="222222"/>
+          <w:sz w:val="24"/>
+          <w:szCs w:val="24"/>
+          <w:lang w:eastAsia="uk-UA"/>
+        </w:rPr>
+        <w:t> </w:t>
+      </w:r>
+      <w:proofErr w:type="spellStart"/>
+      <w:r>
+        <w:rPr>
+          <w:rFonts w:ascii="inherit" w:eastAsia="Times New Roman" w:hAnsi="inherit" w:cs="Arial"/>
+          <w:b/>
+          <w:bCs/>
+          <w:color w:val="66CC66"/>
+          <w:sz w:val="24"/>
+          <w:szCs w:val="24"/>
+          <w:lang w:eastAsia="uk-UA"/>
+        </w:rPr>
+        <w:t>клиент</w:t>
+      </w:r>
+      <w:proofErr w:type="spellEnd"/>
+      <w:r>
+        <w:rPr>
+          <w:rFonts w:ascii="inherit" w:eastAsia="Times New Roman" w:hAnsi="inherit" w:cs="Arial"/>
+          <w:color w:val="222222"/>
+          <w:sz w:val="24"/>
+          <w:szCs w:val="24"/>
+          <w:lang w:eastAsia="uk-UA"/>
+        </w:rPr>
+        <w:t> </w:t>
+      </w:r>
+      <w:proofErr w:type="spellStart"/>
+      <w:r>
+        <w:rPr>
+          <w:rFonts w:ascii="inherit" w:eastAsia="Times New Roman" w:hAnsi="inherit" w:cs="Arial"/>
+          <w:color w:val="222222"/>
+          <w:sz w:val="24"/>
+          <w:szCs w:val="24"/>
+          <w:lang w:eastAsia="uk-UA"/>
+        </w:rPr>
+        <w:t>может</w:t>
+      </w:r>
+      <w:proofErr w:type="spellEnd"/>
+      <w:r>
+        <w:rPr>
+          <w:rFonts w:ascii="inherit" w:eastAsia="Times New Roman" w:hAnsi="inherit" w:cs="Arial"/>
+          <w:color w:val="222222"/>
+          <w:sz w:val="24"/>
+          <w:szCs w:val="24"/>
+          <w:lang w:eastAsia="uk-UA"/>
+        </w:rPr>
+        <w:t xml:space="preserve"> </w:t>
+      </w:r>
+      <w:proofErr w:type="spellStart"/>
+      <w:r>
+        <w:rPr>
+          <w:rFonts w:ascii="inherit" w:eastAsia="Times New Roman" w:hAnsi="inherit" w:cs="Arial"/>
+          <w:color w:val="222222"/>
+          <w:sz w:val="24"/>
+          <w:szCs w:val="24"/>
+          <w:lang w:eastAsia="uk-UA"/>
+        </w:rPr>
+        <w:t>сформировать</w:t>
+      </w:r>
+      <w:proofErr w:type="spellEnd"/>
+      <w:r>
+        <w:rPr>
+          <w:rFonts w:ascii="inherit" w:eastAsia="Times New Roman" w:hAnsi="inherit" w:cs="Arial"/>
+          <w:color w:val="222222"/>
+          <w:sz w:val="24"/>
+          <w:szCs w:val="24"/>
+          <w:lang w:eastAsia="uk-UA"/>
+        </w:rPr>
+        <w:t xml:space="preserve"> </w:t>
+      </w:r>
+      <w:proofErr w:type="spellStart"/>
+      <w:r>
+        <w:rPr>
+          <w:rFonts w:ascii="inherit" w:eastAsia="Times New Roman" w:hAnsi="inherit" w:cs="Arial"/>
+          <w:color w:val="222222"/>
+          <w:sz w:val="24"/>
+          <w:szCs w:val="24"/>
+          <w:lang w:eastAsia="uk-UA"/>
+        </w:rPr>
+        <w:t>несколько</w:t>
+      </w:r>
+      <w:proofErr w:type="spellEnd"/>
+      <w:r>
+        <w:rPr>
+          <w:rFonts w:ascii="inherit" w:eastAsia="Times New Roman" w:hAnsi="inherit" w:cs="Arial"/>
+          <w:color w:val="222222"/>
+          <w:sz w:val="24"/>
+          <w:szCs w:val="24"/>
+          <w:lang w:eastAsia="uk-UA"/>
+        </w:rPr>
+        <w:t> </w:t>
+      </w:r>
+      <w:proofErr w:type="spellStart"/>
+      <w:r>
+        <w:rPr>
+          <w:rFonts w:ascii="inherit" w:eastAsia="Times New Roman" w:hAnsi="inherit" w:cs="Arial"/>
+          <w:b/>
+          <w:bCs/>
+          <w:color w:val="66CC66"/>
+          <w:sz w:val="24"/>
+          <w:szCs w:val="24"/>
+          <w:lang w:eastAsia="uk-UA"/>
+        </w:rPr>
+        <w:t>заказов</w:t>
+      </w:r>
+      <w:proofErr w:type="spellEnd"/>
+      <w:r>
+        <w:rPr>
+          <w:rFonts w:ascii="inherit" w:eastAsia="Times New Roman" w:hAnsi="inherit" w:cs="Arial"/>
+          <w:color w:val="222222"/>
+          <w:sz w:val="24"/>
+          <w:szCs w:val="24"/>
+          <w:lang w:eastAsia="uk-UA"/>
+        </w:rPr>
+        <w:t xml:space="preserve">, </w:t>
+      </w:r>
+      <w:proofErr w:type="spellStart"/>
+      <w:r>
+        <w:rPr>
+          <w:rFonts w:ascii="inherit" w:eastAsia="Times New Roman" w:hAnsi="inherit" w:cs="Arial"/>
+          <w:color w:val="222222"/>
+          <w:sz w:val="24"/>
+          <w:szCs w:val="24"/>
+          <w:lang w:eastAsia="uk-UA"/>
+        </w:rPr>
+        <w:t>каждый</w:t>
+      </w:r>
+      <w:proofErr w:type="spellEnd"/>
+      <w:r>
+        <w:rPr>
+          <w:rFonts w:ascii="inherit" w:eastAsia="Times New Roman" w:hAnsi="inherit" w:cs="Arial"/>
+          <w:b/>
+          <w:bCs/>
+          <w:color w:val="66CC66"/>
+          <w:sz w:val="24"/>
+          <w:szCs w:val="24"/>
+          <w:lang w:eastAsia="uk-UA"/>
+        </w:rPr>
+        <w:t> заказ</w:t>
+      </w:r>
+      <w:r>
+        <w:rPr>
+          <w:rFonts w:ascii="inherit" w:eastAsia="Times New Roman" w:hAnsi="inherit" w:cs="Arial"/>
+          <w:color w:val="222222"/>
+          <w:sz w:val="24"/>
+          <w:szCs w:val="24"/>
+          <w:lang w:eastAsia="uk-UA"/>
+        </w:rPr>
+        <w:t> </w:t>
+      </w:r>
+      <w:proofErr w:type="spellStart"/>
+      <w:r>
+        <w:rPr>
+          <w:rFonts w:ascii="inherit" w:eastAsia="Times New Roman" w:hAnsi="inherit" w:cs="Arial"/>
+          <w:color w:val="222222"/>
+          <w:sz w:val="24"/>
+          <w:szCs w:val="24"/>
+          <w:lang w:eastAsia="uk-UA"/>
+        </w:rPr>
+        <w:t>формируется</w:t>
+      </w:r>
+      <w:proofErr w:type="spellEnd"/>
+      <w:r>
+        <w:rPr>
+          <w:rFonts w:ascii="inherit" w:eastAsia="Times New Roman" w:hAnsi="inherit" w:cs="Arial"/>
+          <w:color w:val="222222"/>
+          <w:sz w:val="24"/>
+          <w:szCs w:val="24"/>
+          <w:lang w:eastAsia="uk-UA"/>
+        </w:rPr>
+        <w:t xml:space="preserve"> </w:t>
+      </w:r>
+      <w:proofErr w:type="spellStart"/>
+      <w:r>
+        <w:rPr>
+          <w:rFonts w:ascii="inherit" w:eastAsia="Times New Roman" w:hAnsi="inherit" w:cs="Arial"/>
+          <w:color w:val="222222"/>
+          <w:sz w:val="24"/>
+          <w:szCs w:val="24"/>
+          <w:lang w:eastAsia="uk-UA"/>
+        </w:rPr>
+        <w:t>только</w:t>
+      </w:r>
+      <w:proofErr w:type="spellEnd"/>
+      <w:r>
+        <w:rPr>
+          <w:rFonts w:ascii="inherit" w:eastAsia="Times New Roman" w:hAnsi="inherit" w:cs="Arial"/>
+          <w:color w:val="222222"/>
+          <w:sz w:val="24"/>
+          <w:szCs w:val="24"/>
+          <w:lang w:eastAsia="uk-UA"/>
+        </w:rPr>
+        <w:t xml:space="preserve"> одним </w:t>
+      </w:r>
+      <w:proofErr w:type="spellStart"/>
+      <w:r>
+        <w:rPr>
+          <w:rFonts w:ascii="inherit" w:eastAsia="Times New Roman" w:hAnsi="inherit" w:cs="Arial"/>
+          <w:b/>
+          <w:bCs/>
+          <w:color w:val="66CC66"/>
+          <w:sz w:val="24"/>
+          <w:szCs w:val="24"/>
+          <w:lang w:eastAsia="uk-UA"/>
+        </w:rPr>
+        <w:t>клиентом</w:t>
+      </w:r>
+      <w:proofErr w:type="spellEnd"/>
+      <w:r>
+        <w:rPr>
+          <w:rFonts w:ascii="inherit" w:eastAsia="Times New Roman" w:hAnsi="inherit" w:cs="Arial"/>
+          <w:color w:val="222222"/>
+          <w:sz w:val="24"/>
+          <w:szCs w:val="24"/>
+          <w:lang w:eastAsia="uk-UA"/>
+        </w:rPr>
+        <w:t>:</w:t>
+      </w:r>
+    </w:p>
+    <w:p>
+      <w:pPr>
+        <w:shd w:val="clear" w:color="auto" w:fill="FFFFFF"/>
+        <w:spacing w:before="240" w:after="240" w:line="240" w:lineRule="auto"/>
+        <w:rPr>
+          <w:rFonts w:ascii="inherit" w:eastAsia="Times New Roman" w:hAnsi="inherit" w:cs="Arial"/>
+          <w:color w:val="222222"/>
+          <w:sz w:val="24"/>
+          <w:szCs w:val="24"/>
+          <w:lang w:eastAsia="uk-UA"/>
+        </w:rPr>
+      </w:pPr>
+      <w:r>
+        <w:rPr>
+          <w:rFonts w:ascii="inherit" w:eastAsia="Times New Roman" w:hAnsi="inherit" w:cs="Arial"/>
+          <w:noProof/>
+          <w:color w:val="222222"/>
+          <w:sz w:val="24"/>
+          <w:szCs w:val="24"/>
+          <w:lang w:eastAsia="uk-UA"/>
+        </w:rPr>
+        <w:lastRenderedPageBreak/>
+        <w:drawing>
+          <wp:inline distT="0" distB="0" distL="0" distR="0" wp14:anchorId="662C83D4" wp14:editId="386126F3">
+            <wp:extent cx="4324350" cy="2082800"/>
+            <wp:effectExtent l="0" t="0" r="0" b="0"/>
+            <wp:docPr id="14" name="Рисунок 14" descr="https://ucarecdn.com/8cc1f9b4-4851-4f65-8d82-9449c1d879b0/"/>
+            <wp:cNvGraphicFramePr>
+              <a:graphicFrameLocks xmlns:a="http://schemas.openxmlformats.org/drawingml/2006/main" noChangeAspect="1"/>
+            </wp:cNvGraphicFramePr>
+            <a:graphic xmlns:a="http://schemas.openxmlformats.org/drawingml/2006/main">
+              <a:graphicData uri="http://schemas.openxmlformats.org/drawingml/2006/picture">
+                <pic:pic xmlns:pic="http://schemas.openxmlformats.org/drawingml/2006/picture">
+                  <pic:nvPicPr>
+                    <pic:cNvPr id="0" name="Picture 14" descr="https://ucarecdn.com/8cc1f9b4-4851-4f65-8d82-9449c1d879b0/"/>
+                    <pic:cNvPicPr>
+                      <a:picLocks noChangeAspect="1" noChangeArrowheads="1"/>
+                    </pic:cNvPicPr>
+                  </pic:nvPicPr>
+                  <pic:blipFill>
+                    <a:blip r:embed="rId18">
+                      <a:extLst>
+                        <a:ext uri="{28A0092B-C50C-407E-A947-70E740481C1C}">
+                          <a14:useLocalDpi xmlns:a14="http://schemas.microsoft.com/office/drawing/2010/main" val="0"/>
+                        </a:ext>
+                      </a:extLst>
+                    </a:blip>
+                    <a:srcRect/>
+                    <a:stretch>
+                      <a:fillRect/>
+                    </a:stretch>
+                  </pic:blipFill>
+                  <pic:spPr bwMode="auto">
+                    <a:xfrm>
+                      <a:off x="0" y="0"/>
+                      <a:ext cx="4324350" cy="2082800"/>
+                    </a:xfrm>
+                    <a:prstGeom prst="rect">
+                      <a:avLst/>
+                    </a:prstGeom>
+                    <a:noFill/>
+                    <a:ln>
+                      <a:noFill/>
+                    </a:ln>
+                  </pic:spPr>
+                </pic:pic>
+              </a:graphicData>
+            </a:graphic>
+          </wp:inline>
+        </w:drawing>
+      </w:r>
+    </w:p>
+    <w:p>
+      <w:pPr>
+        <w:shd w:val="clear" w:color="auto" w:fill="FFFFFF"/>
+        <w:spacing w:before="199" w:after="199" w:line="240" w:lineRule="auto"/>
+        <w:outlineLvl w:val="1"/>
+        <w:rPr>
+          <w:rFonts w:ascii="Arial" w:eastAsia="Times New Roman" w:hAnsi="Arial" w:cs="Arial"/>
+          <w:b/>
+          <w:bCs/>
+          <w:color w:val="222222"/>
+          <w:sz w:val="36"/>
+          <w:szCs w:val="36"/>
+          <w:lang w:eastAsia="uk-UA"/>
+        </w:rPr>
+      </w:pPr>
+      <w:proofErr w:type="spellStart"/>
+      <w:r>
+        <w:rPr>
+          <w:rFonts w:ascii="Arial" w:eastAsia="Times New Roman" w:hAnsi="Arial" w:cs="Arial"/>
+          <w:b/>
+          <w:bCs/>
+          <w:color w:val="222222"/>
+          <w:sz w:val="36"/>
+          <w:szCs w:val="36"/>
+          <w:lang w:eastAsia="uk-UA"/>
+        </w:rPr>
+        <w:t>Задание</w:t>
+      </w:r>
+      <w:proofErr w:type="spellEnd"/>
+    </w:p>
+    <w:p>
+      <w:pPr>
+        <w:shd w:val="clear" w:color="auto" w:fill="FFFFFF"/>
+        <w:spacing w:before="240" w:after="240" w:line="240" w:lineRule="auto"/>
+        <w:rPr>
+          <w:rFonts w:ascii="inherit" w:eastAsia="Times New Roman" w:hAnsi="inherit" w:cs="Arial"/>
+          <w:color w:val="222222"/>
+          <w:sz w:val="24"/>
+          <w:szCs w:val="24"/>
+          <w:lang w:eastAsia="uk-UA"/>
+        </w:rPr>
+      </w:pPr>
+      <w:r>
+        <w:rPr>
+          <w:rFonts w:ascii="inherit" w:eastAsia="Times New Roman" w:hAnsi="inherit" w:cs="Arial"/>
+          <w:color w:val="222222"/>
+          <w:sz w:val="24"/>
+          <w:szCs w:val="24"/>
+          <w:lang w:eastAsia="uk-UA"/>
+        </w:rPr>
+        <w:t xml:space="preserve">Установите </w:t>
+      </w:r>
+      <w:proofErr w:type="spellStart"/>
+      <w:r>
+        <w:rPr>
+          <w:rFonts w:ascii="inherit" w:eastAsia="Times New Roman" w:hAnsi="inherit" w:cs="Arial"/>
+          <w:color w:val="222222"/>
+          <w:sz w:val="24"/>
+          <w:szCs w:val="24"/>
+          <w:lang w:eastAsia="uk-UA"/>
+        </w:rPr>
+        <w:t>связи</w:t>
+      </w:r>
+      <w:proofErr w:type="spellEnd"/>
+      <w:r>
+        <w:rPr>
+          <w:rFonts w:ascii="inherit" w:eastAsia="Times New Roman" w:hAnsi="inherit" w:cs="Arial"/>
+          <w:color w:val="222222"/>
+          <w:sz w:val="24"/>
+          <w:szCs w:val="24"/>
+          <w:lang w:eastAsia="uk-UA"/>
+        </w:rPr>
+        <w:t xml:space="preserve"> </w:t>
+      </w:r>
+      <w:proofErr w:type="spellStart"/>
+      <w:r>
+        <w:rPr>
+          <w:rFonts w:ascii="inherit" w:eastAsia="Times New Roman" w:hAnsi="inherit" w:cs="Arial"/>
+          <w:color w:val="222222"/>
+          <w:sz w:val="24"/>
+          <w:szCs w:val="24"/>
+          <w:lang w:eastAsia="uk-UA"/>
+        </w:rPr>
+        <w:t>между</w:t>
+      </w:r>
+      <w:proofErr w:type="spellEnd"/>
+      <w:r>
+        <w:rPr>
+          <w:rFonts w:ascii="inherit" w:eastAsia="Times New Roman" w:hAnsi="inherit" w:cs="Arial"/>
+          <w:color w:val="222222"/>
+          <w:sz w:val="24"/>
+          <w:szCs w:val="24"/>
+          <w:lang w:eastAsia="uk-UA"/>
+        </w:rPr>
+        <w:t xml:space="preserve"> </w:t>
+      </w:r>
+      <w:proofErr w:type="spellStart"/>
+      <w:r>
+        <w:rPr>
+          <w:rFonts w:ascii="inherit" w:eastAsia="Times New Roman" w:hAnsi="inherit" w:cs="Arial"/>
+          <w:color w:val="222222"/>
+          <w:sz w:val="24"/>
+          <w:szCs w:val="24"/>
+          <w:lang w:eastAsia="uk-UA"/>
+        </w:rPr>
+        <w:t>информационными</w:t>
+      </w:r>
+      <w:proofErr w:type="spellEnd"/>
+      <w:r>
+        <w:rPr>
+          <w:rFonts w:ascii="inherit" w:eastAsia="Times New Roman" w:hAnsi="inherit" w:cs="Arial"/>
+          <w:color w:val="222222"/>
+          <w:sz w:val="24"/>
+          <w:szCs w:val="24"/>
+          <w:lang w:eastAsia="uk-UA"/>
+        </w:rPr>
+        <w:t xml:space="preserve"> </w:t>
+      </w:r>
+      <w:proofErr w:type="spellStart"/>
+      <w:r>
+        <w:rPr>
+          <w:rFonts w:ascii="inherit" w:eastAsia="Times New Roman" w:hAnsi="inherit" w:cs="Arial"/>
+          <w:color w:val="222222"/>
+          <w:sz w:val="24"/>
+          <w:szCs w:val="24"/>
+          <w:lang w:eastAsia="uk-UA"/>
+        </w:rPr>
+        <w:t>объектами</w:t>
+      </w:r>
+      <w:proofErr w:type="spellEnd"/>
+      <w:r>
+        <w:rPr>
+          <w:rFonts w:ascii="inherit" w:eastAsia="Times New Roman" w:hAnsi="inherit" w:cs="Arial"/>
+          <w:color w:val="222222"/>
+          <w:sz w:val="24"/>
+          <w:szCs w:val="24"/>
+          <w:lang w:eastAsia="uk-UA"/>
+        </w:rPr>
+        <w:t> </w:t>
+      </w:r>
+      <w:r>
+        <w:rPr>
+          <w:rFonts w:ascii="inherit" w:eastAsia="Times New Roman" w:hAnsi="inherit" w:cs="Arial"/>
+          <w:b/>
+          <w:bCs/>
+          <w:color w:val="66CC66"/>
+          <w:sz w:val="24"/>
+          <w:szCs w:val="24"/>
+          <w:lang w:eastAsia="uk-UA"/>
+        </w:rPr>
+        <w:t>Жанр</w:t>
+      </w:r>
+      <w:r>
+        <w:rPr>
+          <w:rFonts w:ascii="inherit" w:eastAsia="Times New Roman" w:hAnsi="inherit" w:cs="Arial"/>
+          <w:color w:val="222222"/>
+          <w:sz w:val="24"/>
+          <w:szCs w:val="24"/>
+          <w:lang w:eastAsia="uk-UA"/>
+        </w:rPr>
+        <w:t> и </w:t>
+      </w:r>
+      <w:r>
+        <w:rPr>
+          <w:rFonts w:ascii="inherit" w:eastAsia="Times New Roman" w:hAnsi="inherit" w:cs="Arial"/>
+          <w:b/>
+          <w:bCs/>
+          <w:color w:val="66CC66"/>
+          <w:sz w:val="24"/>
+          <w:szCs w:val="24"/>
+          <w:lang w:eastAsia="uk-UA"/>
+        </w:rPr>
+        <w:t>Книга</w:t>
+      </w:r>
+      <w:r>
+        <w:rPr>
+          <w:rFonts w:ascii="inherit" w:eastAsia="Times New Roman" w:hAnsi="inherit" w:cs="Arial"/>
+          <w:color w:val="222222"/>
+          <w:sz w:val="24"/>
+          <w:szCs w:val="24"/>
+          <w:lang w:eastAsia="uk-UA"/>
+        </w:rPr>
+        <w:t>, </w:t>
+      </w:r>
+      <w:r>
+        <w:rPr>
+          <w:rFonts w:ascii="inherit" w:eastAsia="Times New Roman" w:hAnsi="inherit" w:cs="Arial"/>
+          <w:b/>
+          <w:bCs/>
+          <w:color w:val="66CC66"/>
+          <w:sz w:val="24"/>
+          <w:szCs w:val="24"/>
+          <w:lang w:eastAsia="uk-UA"/>
+        </w:rPr>
+        <w:t>Город</w:t>
+      </w:r>
+      <w:r>
+        <w:rPr>
+          <w:rFonts w:ascii="inherit" w:eastAsia="Times New Roman" w:hAnsi="inherit" w:cs="Arial"/>
+          <w:color w:val="222222"/>
+          <w:sz w:val="24"/>
+          <w:szCs w:val="24"/>
+          <w:lang w:eastAsia="uk-UA"/>
+        </w:rPr>
+        <w:t> и </w:t>
+      </w:r>
+      <w:proofErr w:type="spellStart"/>
+      <w:r>
+        <w:rPr>
+          <w:rFonts w:ascii="inherit" w:eastAsia="Times New Roman" w:hAnsi="inherit" w:cs="Arial"/>
+          <w:b/>
+          <w:bCs/>
+          <w:color w:val="66CC66"/>
+          <w:sz w:val="24"/>
+          <w:szCs w:val="24"/>
+          <w:lang w:eastAsia="uk-UA"/>
+        </w:rPr>
+        <w:t>Клиент</w:t>
+      </w:r>
+      <w:proofErr w:type="spellEnd"/>
+      <w:r>
+        <w:rPr>
+          <w:rFonts w:ascii="inherit" w:eastAsia="Times New Roman" w:hAnsi="inherit" w:cs="Arial"/>
+          <w:color w:val="222222"/>
+          <w:sz w:val="24"/>
+          <w:szCs w:val="24"/>
+          <w:lang w:eastAsia="uk-UA"/>
+        </w:rPr>
+        <w:t>, </w:t>
+      </w:r>
+      <w:r>
+        <w:rPr>
+          <w:rFonts w:ascii="inherit" w:eastAsia="Times New Roman" w:hAnsi="inherit" w:cs="Arial"/>
+          <w:b/>
+          <w:bCs/>
+          <w:color w:val="66CC66"/>
+          <w:sz w:val="24"/>
+          <w:szCs w:val="24"/>
+          <w:lang w:eastAsia="uk-UA"/>
+        </w:rPr>
+        <w:t>Заказ</w:t>
+      </w:r>
+      <w:r>
+        <w:rPr>
+          <w:rFonts w:ascii="inherit" w:eastAsia="Times New Roman" w:hAnsi="inherit" w:cs="Arial"/>
+          <w:color w:val="222222"/>
+          <w:sz w:val="24"/>
+          <w:szCs w:val="24"/>
+          <w:lang w:eastAsia="uk-UA"/>
+        </w:rPr>
+        <w:t> и </w:t>
+      </w:r>
+      <w:proofErr w:type="spellStart"/>
+      <w:r>
+        <w:rPr>
+          <w:rFonts w:ascii="inherit" w:eastAsia="Times New Roman" w:hAnsi="inherit" w:cs="Arial"/>
+          <w:b/>
+          <w:bCs/>
+          <w:color w:val="66CC66"/>
+          <w:sz w:val="24"/>
+          <w:szCs w:val="24"/>
+          <w:lang w:eastAsia="uk-UA"/>
+        </w:rPr>
+        <w:t>Этапы</w:t>
+      </w:r>
+      <w:proofErr w:type="spellEnd"/>
+      <w:r>
+        <w:rPr>
+          <w:rFonts w:ascii="inherit" w:eastAsia="Times New Roman" w:hAnsi="inherit" w:cs="Arial"/>
+          <w:color w:val="222222"/>
+          <w:sz w:val="24"/>
+          <w:szCs w:val="24"/>
+          <w:lang w:eastAsia="uk-UA"/>
+        </w:rPr>
+        <w:t xml:space="preserve">. </w:t>
+      </w:r>
+      <w:proofErr w:type="spellStart"/>
+      <w:r>
+        <w:rPr>
+          <w:rFonts w:ascii="inherit" w:eastAsia="Times New Roman" w:hAnsi="inherit" w:cs="Arial"/>
+          <w:color w:val="222222"/>
+          <w:sz w:val="24"/>
+          <w:szCs w:val="24"/>
+          <w:lang w:eastAsia="uk-UA"/>
+        </w:rPr>
+        <w:t>Выберите</w:t>
+      </w:r>
+      <w:proofErr w:type="spellEnd"/>
+      <w:r>
+        <w:rPr>
+          <w:rFonts w:ascii="inherit" w:eastAsia="Times New Roman" w:hAnsi="inherit" w:cs="Arial"/>
+          <w:color w:val="222222"/>
+          <w:sz w:val="24"/>
+          <w:szCs w:val="24"/>
+          <w:lang w:eastAsia="uk-UA"/>
+        </w:rPr>
+        <w:t xml:space="preserve"> </w:t>
+      </w:r>
+      <w:proofErr w:type="spellStart"/>
+      <w:r>
+        <w:rPr>
+          <w:rFonts w:ascii="inherit" w:eastAsia="Times New Roman" w:hAnsi="inherit" w:cs="Arial"/>
+          <w:color w:val="222222"/>
+          <w:sz w:val="24"/>
+          <w:szCs w:val="24"/>
+          <w:lang w:eastAsia="uk-UA"/>
+        </w:rPr>
+        <w:t>верную</w:t>
+      </w:r>
+      <w:proofErr w:type="spellEnd"/>
+      <w:r>
+        <w:rPr>
+          <w:rFonts w:ascii="inherit" w:eastAsia="Times New Roman" w:hAnsi="inherit" w:cs="Arial"/>
+          <w:color w:val="222222"/>
+          <w:sz w:val="24"/>
+          <w:szCs w:val="24"/>
+          <w:lang w:eastAsia="uk-UA"/>
+        </w:rPr>
+        <w:t xml:space="preserve"> </w:t>
+      </w:r>
+      <w:proofErr w:type="spellStart"/>
+      <w:r>
+        <w:rPr>
+          <w:rFonts w:ascii="inherit" w:eastAsia="Times New Roman" w:hAnsi="inherit" w:cs="Arial"/>
+          <w:color w:val="222222"/>
+          <w:sz w:val="24"/>
+          <w:szCs w:val="24"/>
+          <w:lang w:eastAsia="uk-UA"/>
+        </w:rPr>
+        <w:t>концептуальную</w:t>
+      </w:r>
+      <w:proofErr w:type="spellEnd"/>
+      <w:r>
+        <w:rPr>
+          <w:rFonts w:ascii="inherit" w:eastAsia="Times New Roman" w:hAnsi="inherit" w:cs="Arial"/>
+          <w:color w:val="222222"/>
+          <w:sz w:val="24"/>
+          <w:szCs w:val="24"/>
+          <w:lang w:eastAsia="uk-UA"/>
+        </w:rPr>
+        <w:t xml:space="preserve"> схему.</w:t>
+      </w:r>
       <w:bookmarkStart w:id="0" w:name="_GoBack"/>
       <w:bookmarkEnd w:id="0"/>
+    </w:p>
+    <w:p>
+      <w:pPr>
+        <w:pBdr>
+          <w:bottom w:val="double" w:sz="6" w:space="1" w:color="auto"/>
+        </w:pBdr>
+        <w:shd w:val="clear" w:color="auto" w:fill="FFFFFF"/>
+        <w:spacing w:after="0" w:line="240" w:lineRule="auto"/>
+        <w:rPr>
+          <w:rFonts w:ascii="Arial" w:eastAsia="Times New Roman" w:hAnsi="Arial" w:cs="Arial"/>
+          <w:color w:val="000000"/>
+          <w:sz w:val="24"/>
+          <w:szCs w:val="24"/>
+          <w:lang w:eastAsia="uk-UA"/>
+        </w:rPr>
+      </w:pPr>
+      <w:r>
+        <w:rPr>
+          <w:rFonts w:ascii="Arial" w:eastAsia="Times New Roman" w:hAnsi="Arial" w:cs="Arial"/>
+          <w:color w:val="000000"/>
+          <w:sz w:val="24"/>
+          <w:szCs w:val="24"/>
+          <w:lang w:eastAsia="uk-UA"/>
+        </w:rPr>
+        <w:object w:dxaOrig="1440" w:dyaOrig="1440">
+          <v:shapetype id="_x0000_t75" coordsize="21600,21600" o:spt="75" o:preferrelative="t" path="m@4@5l@4@11@9@11@9@5xe" filled="f" stroked="f">
+            <v:stroke joinstyle="miter"/>
+            <v:formulas>
+              <v:f eqn="if lineDrawn pixelLineWidth 0"/>
+              <v:f eqn="sum @0 1 0"/>
+              <v:f eqn="sum 0 0 @1"/>
+              <v:f eqn="prod @2 1 2"/>
+              <v:f eqn="prod @3 21600 pixelWidth"/>
+              <v:f eqn="prod @3 21600 pixelHeight"/>
+              <v:f eqn="sum @0 0 1"/>
+              <v:f eqn="prod @6 1 2"/>
+              <v:f eqn="prod @7 21600 pixelWidth"/>
+              <v:f eqn="sum @8 21600 0"/>
+              <v:f eqn="prod @7 21600 pixelHeight"/>
+              <v:f eqn="sum @10 21600 0"/>
+            </v:formulas>
+            <v:path o:extrusionok="f" gradientshapeok="t" o:connecttype="rect"/>
+            <o:lock v:ext="edit" aspectratio="t"/>
+          </v:shapetype>
+          <v:shape id="_x0000_i1033" type="#_x0000_t75" style="width:16.5pt;height:14.5pt" o:ole="">
+            <v:imagedata r:id="rId19" o:title=""/>
+          </v:shape>
+          <w:control r:id="rId20" w:name="DefaultOcxName" w:shapeid="_x0000_i1033"/>
+        </w:object>
+      </w:r>
+      <w:r>
+        <w:rPr>
+          <w:rFonts w:ascii="Arial" w:eastAsia="Times New Roman" w:hAnsi="Arial" w:cs="Arial"/>
+          <w:noProof/>
+          <w:color w:val="000000"/>
+          <w:sz w:val="24"/>
+          <w:szCs w:val="24"/>
+          <w:lang w:eastAsia="uk-UA"/>
+        </w:rPr>
+        <w:drawing>
+          <wp:inline distT="0" distB="0" distL="0" distR="0" wp14:anchorId="6E41500E" wp14:editId="6254B467">
+            <wp:extent cx="4235450" cy="2082800"/>
+            <wp:effectExtent l="0" t="0" r="0" b="0"/>
+            <wp:docPr id="15" name="Рисунок 15" descr="https://ucarecdn.com/f79e63e0-33ca-4d1c-ae6b-4b91b74018b5/"/>
+            <wp:cNvGraphicFramePr>
+              <a:graphicFrameLocks xmlns:a="http://schemas.openxmlformats.org/drawingml/2006/main" noChangeAspect="1"/>
+            </wp:cNvGraphicFramePr>
+            <a:graphic xmlns:a="http://schemas.openxmlformats.org/drawingml/2006/main">
+              <a:graphicData uri="http://schemas.openxmlformats.org/drawingml/2006/picture">
+                <pic:pic xmlns:pic="http://schemas.openxmlformats.org/drawingml/2006/picture">
+                  <pic:nvPicPr>
+                    <pic:cNvPr id="0" name="Picture 15" descr="https://ucarecdn.com/f79e63e0-33ca-4d1c-ae6b-4b91b74018b5/"/>
+                    <pic:cNvPicPr>
+                      <a:picLocks noChangeAspect="1" noChangeArrowheads="1"/>
+                    </pic:cNvPicPr>
+                  </pic:nvPicPr>
+                  <pic:blipFill>
+                    <a:blip r:embed="rId21">
+                      <a:extLst>
+                        <a:ext uri="{28A0092B-C50C-407E-A947-70E740481C1C}">
+                          <a14:useLocalDpi xmlns:a14="http://schemas.microsoft.com/office/drawing/2010/main" val="0"/>
+                        </a:ext>
+                      </a:extLst>
+                    </a:blip>
+                    <a:srcRect/>
+                    <a:stretch>
+                      <a:fillRect/>
+                    </a:stretch>
+                  </pic:blipFill>
+                  <pic:spPr bwMode="auto">
+                    <a:xfrm>
+                      <a:off x="0" y="0"/>
+                      <a:ext cx="4235450" cy="2082800"/>
+                    </a:xfrm>
+                    <a:prstGeom prst="rect">
+                      <a:avLst/>
+                    </a:prstGeom>
+                    <a:noFill/>
+                    <a:ln>
+                      <a:noFill/>
+                    </a:ln>
+                  </pic:spPr>
+                </pic:pic>
+              </a:graphicData>
+            </a:graphic>
+          </wp:inline>
+        </w:drawing>
+      </w:r>
+      <w:r>
+        <w:rPr>
+          <w:rFonts w:ascii="Arial" w:eastAsia="Times New Roman" w:hAnsi="Arial" w:cs="Arial"/>
+          <w:color w:val="000000"/>
+          <w:sz w:val="24"/>
+          <w:szCs w:val="24"/>
+          <w:lang w:eastAsia="uk-UA"/>
+        </w:rPr>
+        <w:object w:dxaOrig="1440" w:dyaOrig="1440">
+          <v:shape id="_x0000_i1032" type="#_x0000_t75" style="width:16.5pt;height:14.5pt" o:ole="">
+            <v:imagedata r:id="rId19" o:title=""/>
+          </v:shape>
+          <w:control r:id="rId22" w:name="DefaultOcxName1" w:shapeid="_x0000_i1032"/>
+        </w:object>
+      </w:r>
+      <w:r>
+        <w:rPr>
+          <w:rFonts w:ascii="Arial" w:eastAsia="Times New Roman" w:hAnsi="Arial" w:cs="Arial"/>
+          <w:noProof/>
+          <w:color w:val="000000"/>
+          <w:sz w:val="24"/>
+          <w:szCs w:val="24"/>
+          <w:lang w:eastAsia="uk-UA"/>
+        </w:rPr>
+        <w:drawing>
+          <wp:inline distT="0" distB="0" distL="0" distR="0" wp14:anchorId="22354096" wp14:editId="0D2FC595">
+            <wp:extent cx="4248150" cy="2057400"/>
+            <wp:effectExtent l="0" t="0" r="0" b="0"/>
+            <wp:docPr id="16" name="Рисунок 16" descr="https://ucarecdn.com/bbf07d33-64e8-4391-8cde-4fcb75d4cec1/"/>
+            <wp:cNvGraphicFramePr>
+              <a:graphicFrameLocks xmlns:a="http://schemas.openxmlformats.org/drawingml/2006/main" noChangeAspect="1"/>
+            </wp:cNvGraphicFramePr>
+            <a:graphic xmlns:a="http://schemas.openxmlformats.org/drawingml/2006/main">
+              <a:graphicData uri="http://schemas.openxmlformats.org/drawingml/2006/picture">
+                <pic:pic xmlns:pic="http://schemas.openxmlformats.org/drawingml/2006/picture">
+                  <pic:nvPicPr>
+                    <pic:cNvPr id="0" name="Picture 16" descr="https://ucarecdn.com/bbf07d33-64e8-4391-8cde-4fcb75d4cec1/"/>
+                    <pic:cNvPicPr>
+                      <a:picLocks noChangeAspect="1" noChangeArrowheads="1"/>
+                    </pic:cNvPicPr>
+                  </pic:nvPicPr>
+                  <pic:blipFill>
+                    <a:blip r:embed="rId23">
+                      <a:extLst>
+                        <a:ext uri="{28A0092B-C50C-407E-A947-70E740481C1C}">
+                          <a14:useLocalDpi xmlns:a14="http://schemas.microsoft.com/office/drawing/2010/main" val="0"/>
+                        </a:ext>
+                      </a:extLst>
+                    </a:blip>
+                    <a:srcRect/>
+                    <a:stretch>
+                      <a:fillRect/>
+                    </a:stretch>
+                  </pic:blipFill>
+                  <pic:spPr bwMode="auto">
+                    <a:xfrm>
+                      <a:off x="0" y="0"/>
+                      <a:ext cx="4248150" cy="2057400"/>
+                    </a:xfrm>
+                    <a:prstGeom prst="rect">
+                      <a:avLst/>
+                    </a:prstGeom>
+                    <a:noFill/>
+                    <a:ln>
+                      <a:noFill/>
+                    </a:ln>
+                  </pic:spPr>
+                </pic:pic>
+              </a:graphicData>
+            </a:graphic>
+          </wp:inline>
+        </w:drawing>
+      </w:r>
+      <w:r>
+        <w:rPr>
+          <w:rFonts w:ascii="Arial" w:eastAsia="Times New Roman" w:hAnsi="Arial" w:cs="Arial"/>
+          <w:color w:val="000000"/>
+          <w:sz w:val="24"/>
+          <w:szCs w:val="24"/>
+          <w:lang w:eastAsia="uk-UA"/>
+        </w:rPr>
+        <w:object w:dxaOrig="1440" w:dyaOrig="1440">
+          <v:shape id="_x0000_i1031" type="#_x0000_t75" style="width:16.5pt;height:14.5pt" o:ole="">
+            <v:imagedata r:id="rId19" o:title=""/>
+          </v:shape>
+          <w:control r:id="rId24" w:name="DefaultOcxName2" w:shapeid="_x0000_i1031"/>
+        </w:object>
+      </w:r>
+      <w:r>
+        <w:rPr>
+          <w:rFonts w:ascii="Arial" w:eastAsia="Times New Roman" w:hAnsi="Arial" w:cs="Arial"/>
+          <w:noProof/>
+          <w:color w:val="000000"/>
+          <w:sz w:val="24"/>
+          <w:szCs w:val="24"/>
+          <w:lang w:eastAsia="uk-UA"/>
+        </w:rPr>
+        <w:drawing>
+          <wp:inline distT="0" distB="0" distL="0" distR="0" wp14:anchorId="1E8DD40C" wp14:editId="69831C9E">
+            <wp:extent cx="4267200" cy="2095500"/>
+            <wp:effectExtent l="0" t="0" r="0" b="0"/>
+            <wp:docPr id="17" name="Рисунок 17" descr="https://ucarecdn.com/b1506d99-2378-4c39-ae3e-1f59375bad19/"/>
+            <wp:cNvGraphicFramePr>
+              <a:graphicFrameLocks xmlns:a="http://schemas.openxmlformats.org/drawingml/2006/main" noChangeAspect="1"/>
+            </wp:cNvGraphicFramePr>
+            <a:graphic xmlns:a="http://schemas.openxmlformats.org/drawingml/2006/main">
+              <a:graphicData uri="http://schemas.openxmlformats.org/drawingml/2006/picture">
+                <pic:pic xmlns:pic="http://schemas.openxmlformats.org/drawingml/2006/picture">
+                  <pic:nvPicPr>
+                    <pic:cNvPr id="0" name="Picture 17" descr="https://ucarecdn.com/b1506d99-2378-4c39-ae3e-1f59375bad19/"/>
+                    <pic:cNvPicPr>
+                      <a:picLocks noChangeAspect="1" noChangeArrowheads="1"/>
+                    </pic:cNvPicPr>
+                  </pic:nvPicPr>
+                  <pic:blipFill>
+                    <a:blip r:embed="rId25">
+                      <a:extLst>
+                        <a:ext uri="{28A0092B-C50C-407E-A947-70E740481C1C}">
+                          <a14:useLocalDpi xmlns:a14="http://schemas.microsoft.com/office/drawing/2010/main" val="0"/>
+                        </a:ext>
+                      </a:extLst>
+                    </a:blip>
+                    <a:srcRect/>
+                    <a:stretch>
+                      <a:fillRect/>
+                    </a:stretch>
+                  </pic:blipFill>
+                  <pic:spPr bwMode="auto">
+                    <a:xfrm>
+                      <a:off x="0" y="0"/>
+                      <a:ext cx="4267200" cy="2095500"/>
+                    </a:xfrm>
+                    <a:prstGeom prst="rect">
+                      <a:avLst/>
+                    </a:prstGeom>
+                    <a:noFill/>
+                    <a:ln>
+                      <a:noFill/>
+                    </a:ln>
+                  </pic:spPr>
+                </pic:pic>
+              </a:graphicData>
+            </a:graphic>
+          </wp:inline>
+        </w:drawing>
+      </w:r>
+    </w:p>
+    <w:p>
+      <w:pPr>
+        <w:rPr>
+          <w:lang w:val="en-US"/>
+        </w:rPr>
+      </w:pPr>
     </w:p>
     <w:sectPr>
       <w:pgSz w:w="11906" w:h="16838"/>
@@ -4015,6 +13169,602 @@
 <file path=word/numbering.xml><?xml version="1.0" encoding="utf-8"?>
 <w:numbering xmlns:wpc="http://schemas.microsoft.com/office/word/2010/wordprocessingCanvas" xmlns:cx="http://schemas.microsoft.com/office/drawing/2014/chartex" xmlns:cx1="http://schemas.microsoft.com/office/drawing/2015/9/8/chartex" xmlns:mc="http://schemas.openxmlformats.org/markup-compatibility/2006" xmlns:o="urn:schemas-microsoft-com:office:office" xmlns:r="http://schemas.openxmlformats.org/officeDocument/2006/relationships" xmlns:m="http://schemas.openxmlformats.org/officeDocument/2006/math" xmlns:v="urn:schemas-microsoft-com:vml" xmlns:wp14="http://schemas.microsoft.com/office/word/2010/wordprocessingDrawing" xmlns:wp="http://schemas.openxmlformats.org/drawingml/2006/wordprocessingDrawing" xmlns:w10="urn:schemas-microsoft-com:office:word" xmlns:w="http://schemas.openxmlformats.org/wordprocessingml/2006/main" xmlns:w14="http://schemas.microsoft.com/office/word/2010/wordml" xmlns:w15="http://schemas.microsoft.com/office/word/2012/wordml" xmlns:w16se="http://schemas.microsoft.com/office/word/2015/wordml/symex" xmlns:wpg="http://schemas.microsoft.com/office/word/2010/wordprocessingGroup" xmlns:wpi="http://schemas.microsoft.com/office/word/2010/wordprocessingInk" xmlns:wne="http://schemas.microsoft.com/office/word/2006/wordml" xmlns:wps="http://schemas.microsoft.com/office/word/2010/wordprocessingShape" mc:Ignorable="w14 w15 w16se wp14">
   <w:abstractNum w:abstractNumId="0" w15:restartNumberingAfterBreak="0">
+    <w:nsid w:val="01E3082A"/>
+    <w:multiLevelType w:val="multilevel"/>
+    <w:tmpl w:val="AC06EC86"/>
+    <w:lvl w:ilvl="0">
+      <w:start w:val="1"/>
+      <w:numFmt w:val="bullet"/>
+      <w:lvlText w:val=""/>
+      <w:lvlJc w:val="left"/>
+      <w:pPr>
+        <w:tabs>
+          <w:tab w:val="num" w:pos="720"/>
+        </w:tabs>
+        <w:ind w:left="720" w:hanging="360"/>
+      </w:pPr>
+      <w:rPr>
+        <w:rFonts w:ascii="Symbol" w:hAnsi="Symbol" w:hint="default"/>
+        <w:sz w:val="20"/>
+      </w:rPr>
+    </w:lvl>
+    <w:lvl w:ilvl="1" w:tentative="1">
+      <w:start w:val="1"/>
+      <w:numFmt w:val="bullet"/>
+      <w:lvlText w:val=""/>
+      <w:lvlJc w:val="left"/>
+      <w:pPr>
+        <w:tabs>
+          <w:tab w:val="num" w:pos="1440"/>
+        </w:tabs>
+        <w:ind w:left="1440" w:hanging="360"/>
+      </w:pPr>
+      <w:rPr>
+        <w:rFonts w:ascii="Symbol" w:hAnsi="Symbol" w:hint="default"/>
+        <w:sz w:val="20"/>
+      </w:rPr>
+    </w:lvl>
+    <w:lvl w:ilvl="2" w:tentative="1">
+      <w:start w:val="1"/>
+      <w:numFmt w:val="bullet"/>
+      <w:lvlText w:val=""/>
+      <w:lvlJc w:val="left"/>
+      <w:pPr>
+        <w:tabs>
+          <w:tab w:val="num" w:pos="2160"/>
+        </w:tabs>
+        <w:ind w:left="2160" w:hanging="360"/>
+      </w:pPr>
+      <w:rPr>
+        <w:rFonts w:ascii="Symbol" w:hAnsi="Symbol" w:hint="default"/>
+        <w:sz w:val="20"/>
+      </w:rPr>
+    </w:lvl>
+    <w:lvl w:ilvl="3" w:tentative="1">
+      <w:start w:val="1"/>
+      <w:numFmt w:val="bullet"/>
+      <w:lvlText w:val=""/>
+      <w:lvlJc w:val="left"/>
+      <w:pPr>
+        <w:tabs>
+          <w:tab w:val="num" w:pos="2880"/>
+        </w:tabs>
+        <w:ind w:left="2880" w:hanging="360"/>
+      </w:pPr>
+      <w:rPr>
+        <w:rFonts w:ascii="Symbol" w:hAnsi="Symbol" w:hint="default"/>
+        <w:sz w:val="20"/>
+      </w:rPr>
+    </w:lvl>
+    <w:lvl w:ilvl="4" w:tentative="1">
+      <w:start w:val="1"/>
+      <w:numFmt w:val="bullet"/>
+      <w:lvlText w:val=""/>
+      <w:lvlJc w:val="left"/>
+      <w:pPr>
+        <w:tabs>
+          <w:tab w:val="num" w:pos="3600"/>
+        </w:tabs>
+        <w:ind w:left="3600" w:hanging="360"/>
+      </w:pPr>
+      <w:rPr>
+        <w:rFonts w:ascii="Symbol" w:hAnsi="Symbol" w:hint="default"/>
+        <w:sz w:val="20"/>
+      </w:rPr>
+    </w:lvl>
+    <w:lvl w:ilvl="5" w:tentative="1">
+      <w:start w:val="1"/>
+      <w:numFmt w:val="bullet"/>
+      <w:lvlText w:val=""/>
+      <w:lvlJc w:val="left"/>
+      <w:pPr>
+        <w:tabs>
+          <w:tab w:val="num" w:pos="4320"/>
+        </w:tabs>
+        <w:ind w:left="4320" w:hanging="360"/>
+      </w:pPr>
+      <w:rPr>
+        <w:rFonts w:ascii="Symbol" w:hAnsi="Symbol" w:hint="default"/>
+        <w:sz w:val="20"/>
+      </w:rPr>
+    </w:lvl>
+    <w:lvl w:ilvl="6" w:tentative="1">
+      <w:start w:val="1"/>
+      <w:numFmt w:val="bullet"/>
+      <w:lvlText w:val=""/>
+      <w:lvlJc w:val="left"/>
+      <w:pPr>
+        <w:tabs>
+          <w:tab w:val="num" w:pos="5040"/>
+        </w:tabs>
+        <w:ind w:left="5040" w:hanging="360"/>
+      </w:pPr>
+      <w:rPr>
+        <w:rFonts w:ascii="Symbol" w:hAnsi="Symbol" w:hint="default"/>
+        <w:sz w:val="20"/>
+      </w:rPr>
+    </w:lvl>
+    <w:lvl w:ilvl="7" w:tentative="1">
+      <w:start w:val="1"/>
+      <w:numFmt w:val="bullet"/>
+      <w:lvlText w:val=""/>
+      <w:lvlJc w:val="left"/>
+      <w:pPr>
+        <w:tabs>
+          <w:tab w:val="num" w:pos="5760"/>
+        </w:tabs>
+        <w:ind w:left="5760" w:hanging="360"/>
+      </w:pPr>
+      <w:rPr>
+        <w:rFonts w:ascii="Symbol" w:hAnsi="Symbol" w:hint="default"/>
+        <w:sz w:val="20"/>
+      </w:rPr>
+    </w:lvl>
+    <w:lvl w:ilvl="8" w:tentative="1">
+      <w:start w:val="1"/>
+      <w:numFmt w:val="bullet"/>
+      <w:lvlText w:val=""/>
+      <w:lvlJc w:val="left"/>
+      <w:pPr>
+        <w:tabs>
+          <w:tab w:val="num" w:pos="6480"/>
+        </w:tabs>
+        <w:ind w:left="6480" w:hanging="360"/>
+      </w:pPr>
+      <w:rPr>
+        <w:rFonts w:ascii="Symbol" w:hAnsi="Symbol" w:hint="default"/>
+        <w:sz w:val="20"/>
+      </w:rPr>
+    </w:lvl>
+  </w:abstractNum>
+  <w:abstractNum w:abstractNumId="1" w15:restartNumberingAfterBreak="0">
+    <w:nsid w:val="2447695C"/>
+    <w:multiLevelType w:val="multilevel"/>
+    <w:tmpl w:val="6E5E7F2E"/>
+    <w:lvl w:ilvl="0">
+      <w:start w:val="1"/>
+      <w:numFmt w:val="bullet"/>
+      <w:lvlText w:val=""/>
+      <w:lvlJc w:val="left"/>
+      <w:pPr>
+        <w:tabs>
+          <w:tab w:val="num" w:pos="720"/>
+        </w:tabs>
+        <w:ind w:left="720" w:hanging="360"/>
+      </w:pPr>
+      <w:rPr>
+        <w:rFonts w:ascii="Symbol" w:hAnsi="Symbol" w:hint="default"/>
+        <w:sz w:val="20"/>
+      </w:rPr>
+    </w:lvl>
+    <w:lvl w:ilvl="1" w:tentative="1">
+      <w:start w:val="1"/>
+      <w:numFmt w:val="bullet"/>
+      <w:lvlText w:val=""/>
+      <w:lvlJc w:val="left"/>
+      <w:pPr>
+        <w:tabs>
+          <w:tab w:val="num" w:pos="1440"/>
+        </w:tabs>
+        <w:ind w:left="1440" w:hanging="360"/>
+      </w:pPr>
+      <w:rPr>
+        <w:rFonts w:ascii="Symbol" w:hAnsi="Symbol" w:hint="default"/>
+        <w:sz w:val="20"/>
+      </w:rPr>
+    </w:lvl>
+    <w:lvl w:ilvl="2" w:tentative="1">
+      <w:start w:val="1"/>
+      <w:numFmt w:val="bullet"/>
+      <w:lvlText w:val=""/>
+      <w:lvlJc w:val="left"/>
+      <w:pPr>
+        <w:tabs>
+          <w:tab w:val="num" w:pos="2160"/>
+        </w:tabs>
+        <w:ind w:left="2160" w:hanging="360"/>
+      </w:pPr>
+      <w:rPr>
+        <w:rFonts w:ascii="Symbol" w:hAnsi="Symbol" w:hint="default"/>
+        <w:sz w:val="20"/>
+      </w:rPr>
+    </w:lvl>
+    <w:lvl w:ilvl="3" w:tentative="1">
+      <w:start w:val="1"/>
+      <w:numFmt w:val="bullet"/>
+      <w:lvlText w:val=""/>
+      <w:lvlJc w:val="left"/>
+      <w:pPr>
+        <w:tabs>
+          <w:tab w:val="num" w:pos="2880"/>
+        </w:tabs>
+        <w:ind w:left="2880" w:hanging="360"/>
+      </w:pPr>
+      <w:rPr>
+        <w:rFonts w:ascii="Symbol" w:hAnsi="Symbol" w:hint="default"/>
+        <w:sz w:val="20"/>
+      </w:rPr>
+    </w:lvl>
+    <w:lvl w:ilvl="4" w:tentative="1">
+      <w:start w:val="1"/>
+      <w:numFmt w:val="bullet"/>
+      <w:lvlText w:val=""/>
+      <w:lvlJc w:val="left"/>
+      <w:pPr>
+        <w:tabs>
+          <w:tab w:val="num" w:pos="3600"/>
+        </w:tabs>
+        <w:ind w:left="3600" w:hanging="360"/>
+      </w:pPr>
+      <w:rPr>
+        <w:rFonts w:ascii="Symbol" w:hAnsi="Symbol" w:hint="default"/>
+        <w:sz w:val="20"/>
+      </w:rPr>
+    </w:lvl>
+    <w:lvl w:ilvl="5" w:tentative="1">
+      <w:start w:val="1"/>
+      <w:numFmt w:val="bullet"/>
+      <w:lvlText w:val=""/>
+      <w:lvlJc w:val="left"/>
+      <w:pPr>
+        <w:tabs>
+          <w:tab w:val="num" w:pos="4320"/>
+        </w:tabs>
+        <w:ind w:left="4320" w:hanging="360"/>
+      </w:pPr>
+      <w:rPr>
+        <w:rFonts w:ascii="Symbol" w:hAnsi="Symbol" w:hint="default"/>
+        <w:sz w:val="20"/>
+      </w:rPr>
+    </w:lvl>
+    <w:lvl w:ilvl="6" w:tentative="1">
+      <w:start w:val="1"/>
+      <w:numFmt w:val="bullet"/>
+      <w:lvlText w:val=""/>
+      <w:lvlJc w:val="left"/>
+      <w:pPr>
+        <w:tabs>
+          <w:tab w:val="num" w:pos="5040"/>
+        </w:tabs>
+        <w:ind w:left="5040" w:hanging="360"/>
+      </w:pPr>
+      <w:rPr>
+        <w:rFonts w:ascii="Symbol" w:hAnsi="Symbol" w:hint="default"/>
+        <w:sz w:val="20"/>
+      </w:rPr>
+    </w:lvl>
+    <w:lvl w:ilvl="7" w:tentative="1">
+      <w:start w:val="1"/>
+      <w:numFmt w:val="bullet"/>
+      <w:lvlText w:val=""/>
+      <w:lvlJc w:val="left"/>
+      <w:pPr>
+        <w:tabs>
+          <w:tab w:val="num" w:pos="5760"/>
+        </w:tabs>
+        <w:ind w:left="5760" w:hanging="360"/>
+      </w:pPr>
+      <w:rPr>
+        <w:rFonts w:ascii="Symbol" w:hAnsi="Symbol" w:hint="default"/>
+        <w:sz w:val="20"/>
+      </w:rPr>
+    </w:lvl>
+    <w:lvl w:ilvl="8" w:tentative="1">
+      <w:start w:val="1"/>
+      <w:numFmt w:val="bullet"/>
+      <w:lvlText w:val=""/>
+      <w:lvlJc w:val="left"/>
+      <w:pPr>
+        <w:tabs>
+          <w:tab w:val="num" w:pos="6480"/>
+        </w:tabs>
+        <w:ind w:left="6480" w:hanging="360"/>
+      </w:pPr>
+      <w:rPr>
+        <w:rFonts w:ascii="Symbol" w:hAnsi="Symbol" w:hint="default"/>
+        <w:sz w:val="20"/>
+      </w:rPr>
+    </w:lvl>
+  </w:abstractNum>
+  <w:abstractNum w:abstractNumId="2" w15:restartNumberingAfterBreak="0">
+    <w:nsid w:val="37A579B2"/>
+    <w:multiLevelType w:val="multilevel"/>
+    <w:tmpl w:val="005044A0"/>
+    <w:lvl w:ilvl="0">
+      <w:start w:val="1"/>
+      <w:numFmt w:val="bullet"/>
+      <w:lvlText w:val=""/>
+      <w:lvlJc w:val="left"/>
+      <w:pPr>
+        <w:tabs>
+          <w:tab w:val="num" w:pos="720"/>
+        </w:tabs>
+        <w:ind w:left="720" w:hanging="360"/>
+      </w:pPr>
+      <w:rPr>
+        <w:rFonts w:ascii="Symbol" w:hAnsi="Symbol" w:hint="default"/>
+        <w:sz w:val="20"/>
+      </w:rPr>
+    </w:lvl>
+    <w:lvl w:ilvl="1" w:tentative="1">
+      <w:start w:val="1"/>
+      <w:numFmt w:val="bullet"/>
+      <w:lvlText w:val=""/>
+      <w:lvlJc w:val="left"/>
+      <w:pPr>
+        <w:tabs>
+          <w:tab w:val="num" w:pos="1440"/>
+        </w:tabs>
+        <w:ind w:left="1440" w:hanging="360"/>
+      </w:pPr>
+      <w:rPr>
+        <w:rFonts w:ascii="Symbol" w:hAnsi="Symbol" w:hint="default"/>
+        <w:sz w:val="20"/>
+      </w:rPr>
+    </w:lvl>
+    <w:lvl w:ilvl="2" w:tentative="1">
+      <w:start w:val="1"/>
+      <w:numFmt w:val="bullet"/>
+      <w:lvlText w:val=""/>
+      <w:lvlJc w:val="left"/>
+      <w:pPr>
+        <w:tabs>
+          <w:tab w:val="num" w:pos="2160"/>
+        </w:tabs>
+        <w:ind w:left="2160" w:hanging="360"/>
+      </w:pPr>
+      <w:rPr>
+        <w:rFonts w:ascii="Symbol" w:hAnsi="Symbol" w:hint="default"/>
+        <w:sz w:val="20"/>
+      </w:rPr>
+    </w:lvl>
+    <w:lvl w:ilvl="3" w:tentative="1">
+      <w:start w:val="1"/>
+      <w:numFmt w:val="bullet"/>
+      <w:lvlText w:val=""/>
+      <w:lvlJc w:val="left"/>
+      <w:pPr>
+        <w:tabs>
+          <w:tab w:val="num" w:pos="2880"/>
+        </w:tabs>
+        <w:ind w:left="2880" w:hanging="360"/>
+      </w:pPr>
+      <w:rPr>
+        <w:rFonts w:ascii="Symbol" w:hAnsi="Symbol" w:hint="default"/>
+        <w:sz w:val="20"/>
+      </w:rPr>
+    </w:lvl>
+    <w:lvl w:ilvl="4" w:tentative="1">
+      <w:start w:val="1"/>
+      <w:numFmt w:val="bullet"/>
+      <w:lvlText w:val=""/>
+      <w:lvlJc w:val="left"/>
+      <w:pPr>
+        <w:tabs>
+          <w:tab w:val="num" w:pos="3600"/>
+        </w:tabs>
+        <w:ind w:left="3600" w:hanging="360"/>
+      </w:pPr>
+      <w:rPr>
+        <w:rFonts w:ascii="Symbol" w:hAnsi="Symbol" w:hint="default"/>
+        <w:sz w:val="20"/>
+      </w:rPr>
+    </w:lvl>
+    <w:lvl w:ilvl="5" w:tentative="1">
+      <w:start w:val="1"/>
+      <w:numFmt w:val="bullet"/>
+      <w:lvlText w:val=""/>
+      <w:lvlJc w:val="left"/>
+      <w:pPr>
+        <w:tabs>
+          <w:tab w:val="num" w:pos="4320"/>
+        </w:tabs>
+        <w:ind w:left="4320" w:hanging="360"/>
+      </w:pPr>
+      <w:rPr>
+        <w:rFonts w:ascii="Symbol" w:hAnsi="Symbol" w:hint="default"/>
+        <w:sz w:val="20"/>
+      </w:rPr>
+    </w:lvl>
+    <w:lvl w:ilvl="6" w:tentative="1">
+      <w:start w:val="1"/>
+      <w:numFmt w:val="bullet"/>
+      <w:lvlText w:val=""/>
+      <w:lvlJc w:val="left"/>
+      <w:pPr>
+        <w:tabs>
+          <w:tab w:val="num" w:pos="5040"/>
+        </w:tabs>
+        <w:ind w:left="5040" w:hanging="360"/>
+      </w:pPr>
+      <w:rPr>
+        <w:rFonts w:ascii="Symbol" w:hAnsi="Symbol" w:hint="default"/>
+        <w:sz w:val="20"/>
+      </w:rPr>
+    </w:lvl>
+    <w:lvl w:ilvl="7" w:tentative="1">
+      <w:start w:val="1"/>
+      <w:numFmt w:val="bullet"/>
+      <w:lvlText w:val=""/>
+      <w:lvlJc w:val="left"/>
+      <w:pPr>
+        <w:tabs>
+          <w:tab w:val="num" w:pos="5760"/>
+        </w:tabs>
+        <w:ind w:left="5760" w:hanging="360"/>
+      </w:pPr>
+      <w:rPr>
+        <w:rFonts w:ascii="Symbol" w:hAnsi="Symbol" w:hint="default"/>
+        <w:sz w:val="20"/>
+      </w:rPr>
+    </w:lvl>
+    <w:lvl w:ilvl="8" w:tentative="1">
+      <w:start w:val="1"/>
+      <w:numFmt w:val="bullet"/>
+      <w:lvlText w:val=""/>
+      <w:lvlJc w:val="left"/>
+      <w:pPr>
+        <w:tabs>
+          <w:tab w:val="num" w:pos="6480"/>
+        </w:tabs>
+        <w:ind w:left="6480" w:hanging="360"/>
+      </w:pPr>
+      <w:rPr>
+        <w:rFonts w:ascii="Symbol" w:hAnsi="Symbol" w:hint="default"/>
+        <w:sz w:val="20"/>
+      </w:rPr>
+    </w:lvl>
+  </w:abstractNum>
+  <w:abstractNum w:abstractNumId="3" w15:restartNumberingAfterBreak="0">
+    <w:nsid w:val="3DAF3156"/>
+    <w:multiLevelType w:val="multilevel"/>
+    <w:tmpl w:val="E3F25C26"/>
+    <w:lvl w:ilvl="0">
+      <w:start w:val="1"/>
+      <w:numFmt w:val="bullet"/>
+      <w:lvlText w:val=""/>
+      <w:lvlJc w:val="left"/>
+      <w:pPr>
+        <w:tabs>
+          <w:tab w:val="num" w:pos="720"/>
+        </w:tabs>
+        <w:ind w:left="720" w:hanging="360"/>
+      </w:pPr>
+      <w:rPr>
+        <w:rFonts w:ascii="Symbol" w:hAnsi="Symbol" w:hint="default"/>
+        <w:sz w:val="20"/>
+      </w:rPr>
+    </w:lvl>
+    <w:lvl w:ilvl="1" w:tentative="1">
+      <w:start w:val="1"/>
+      <w:numFmt w:val="bullet"/>
+      <w:lvlText w:val=""/>
+      <w:lvlJc w:val="left"/>
+      <w:pPr>
+        <w:tabs>
+          <w:tab w:val="num" w:pos="1440"/>
+        </w:tabs>
+        <w:ind w:left="1440" w:hanging="360"/>
+      </w:pPr>
+      <w:rPr>
+        <w:rFonts w:ascii="Symbol" w:hAnsi="Symbol" w:hint="default"/>
+        <w:sz w:val="20"/>
+      </w:rPr>
+    </w:lvl>
+    <w:lvl w:ilvl="2" w:tentative="1">
+      <w:start w:val="1"/>
+      <w:numFmt w:val="bullet"/>
+      <w:lvlText w:val=""/>
+      <w:lvlJc w:val="left"/>
+      <w:pPr>
+        <w:tabs>
+          <w:tab w:val="num" w:pos="2160"/>
+        </w:tabs>
+        <w:ind w:left="2160" w:hanging="360"/>
+      </w:pPr>
+      <w:rPr>
+        <w:rFonts w:ascii="Symbol" w:hAnsi="Symbol" w:hint="default"/>
+        <w:sz w:val="20"/>
+      </w:rPr>
+    </w:lvl>
+    <w:lvl w:ilvl="3" w:tentative="1">
+      <w:start w:val="1"/>
+      <w:numFmt w:val="bullet"/>
+      <w:lvlText w:val=""/>
+      <w:lvlJc w:val="left"/>
+      <w:pPr>
+        <w:tabs>
+          <w:tab w:val="num" w:pos="2880"/>
+        </w:tabs>
+        <w:ind w:left="2880" w:hanging="360"/>
+      </w:pPr>
+      <w:rPr>
+        <w:rFonts w:ascii="Symbol" w:hAnsi="Symbol" w:hint="default"/>
+        <w:sz w:val="20"/>
+      </w:rPr>
+    </w:lvl>
+    <w:lvl w:ilvl="4" w:tentative="1">
+      <w:start w:val="1"/>
+      <w:numFmt w:val="bullet"/>
+      <w:lvlText w:val=""/>
+      <w:lvlJc w:val="left"/>
+      <w:pPr>
+        <w:tabs>
+          <w:tab w:val="num" w:pos="3600"/>
+        </w:tabs>
+        <w:ind w:left="3600" w:hanging="360"/>
+      </w:pPr>
+      <w:rPr>
+        <w:rFonts w:ascii="Symbol" w:hAnsi="Symbol" w:hint="default"/>
+        <w:sz w:val="20"/>
+      </w:rPr>
+    </w:lvl>
+    <w:lvl w:ilvl="5" w:tentative="1">
+      <w:start w:val="1"/>
+      <w:numFmt w:val="bullet"/>
+      <w:lvlText w:val=""/>
+      <w:lvlJc w:val="left"/>
+      <w:pPr>
+        <w:tabs>
+          <w:tab w:val="num" w:pos="4320"/>
+        </w:tabs>
+        <w:ind w:left="4320" w:hanging="360"/>
+      </w:pPr>
+      <w:rPr>
+        <w:rFonts w:ascii="Symbol" w:hAnsi="Symbol" w:hint="default"/>
+        <w:sz w:val="20"/>
+      </w:rPr>
+    </w:lvl>
+    <w:lvl w:ilvl="6" w:tentative="1">
+      <w:start w:val="1"/>
+      <w:numFmt w:val="bullet"/>
+      <w:lvlText w:val=""/>
+      <w:lvlJc w:val="left"/>
+      <w:pPr>
+        <w:tabs>
+          <w:tab w:val="num" w:pos="5040"/>
+        </w:tabs>
+        <w:ind w:left="5040" w:hanging="360"/>
+      </w:pPr>
+      <w:rPr>
+        <w:rFonts w:ascii="Symbol" w:hAnsi="Symbol" w:hint="default"/>
+        <w:sz w:val="20"/>
+      </w:rPr>
+    </w:lvl>
+    <w:lvl w:ilvl="7" w:tentative="1">
+      <w:start w:val="1"/>
+      <w:numFmt w:val="bullet"/>
+      <w:lvlText w:val=""/>
+      <w:lvlJc w:val="left"/>
+      <w:pPr>
+        <w:tabs>
+          <w:tab w:val="num" w:pos="5760"/>
+        </w:tabs>
+        <w:ind w:left="5760" w:hanging="360"/>
+      </w:pPr>
+      <w:rPr>
+        <w:rFonts w:ascii="Symbol" w:hAnsi="Symbol" w:hint="default"/>
+        <w:sz w:val="20"/>
+      </w:rPr>
+    </w:lvl>
+    <w:lvl w:ilvl="8" w:tentative="1">
+      <w:start w:val="1"/>
+      <w:numFmt w:val="bullet"/>
+      <w:lvlText w:val=""/>
+      <w:lvlJc w:val="left"/>
+      <w:pPr>
+        <w:tabs>
+          <w:tab w:val="num" w:pos="6480"/>
+        </w:tabs>
+        <w:ind w:left="6480" w:hanging="360"/>
+      </w:pPr>
+      <w:rPr>
+        <w:rFonts w:ascii="Symbol" w:hAnsi="Symbol" w:hint="default"/>
+        <w:sz w:val="20"/>
+      </w:rPr>
+    </w:lvl>
+  </w:abstractNum>
+  <w:abstractNum w:abstractNumId="4" w15:restartNumberingAfterBreak="0">
     <w:nsid w:val="6F8C2679"/>
     <w:multiLevelType w:val="multilevel"/>
     <w:tmpl w:val="7912266A"/>
@@ -4127,8 +13877,172 @@
       </w:pPr>
     </w:lvl>
   </w:abstractNum>
+  <w:abstractNum w:abstractNumId="5" w15:restartNumberingAfterBreak="0">
+    <w:nsid w:val="7A64218D"/>
+    <w:multiLevelType w:val="multilevel"/>
+    <w:tmpl w:val="B016C1FA"/>
+    <w:lvl w:ilvl="0">
+      <w:start w:val="1"/>
+      <w:numFmt w:val="bullet"/>
+      <w:lvlText w:val=""/>
+      <w:lvlJc w:val="left"/>
+      <w:pPr>
+        <w:tabs>
+          <w:tab w:val="num" w:pos="720"/>
+        </w:tabs>
+        <w:ind w:left="720" w:hanging="360"/>
+      </w:pPr>
+      <w:rPr>
+        <w:rFonts w:ascii="Symbol" w:hAnsi="Symbol" w:hint="default"/>
+        <w:sz w:val="20"/>
+      </w:rPr>
+    </w:lvl>
+    <w:lvl w:ilvl="1" w:tentative="1">
+      <w:start w:val="1"/>
+      <w:numFmt w:val="bullet"/>
+      <w:lvlText w:val=""/>
+      <w:lvlJc w:val="left"/>
+      <w:pPr>
+        <w:tabs>
+          <w:tab w:val="num" w:pos="1440"/>
+        </w:tabs>
+        <w:ind w:left="1440" w:hanging="360"/>
+      </w:pPr>
+      <w:rPr>
+        <w:rFonts w:ascii="Symbol" w:hAnsi="Symbol" w:hint="default"/>
+        <w:sz w:val="20"/>
+      </w:rPr>
+    </w:lvl>
+    <w:lvl w:ilvl="2" w:tentative="1">
+      <w:start w:val="1"/>
+      <w:numFmt w:val="bullet"/>
+      <w:lvlText w:val=""/>
+      <w:lvlJc w:val="left"/>
+      <w:pPr>
+        <w:tabs>
+          <w:tab w:val="num" w:pos="2160"/>
+        </w:tabs>
+        <w:ind w:left="2160" w:hanging="360"/>
+      </w:pPr>
+      <w:rPr>
+        <w:rFonts w:ascii="Symbol" w:hAnsi="Symbol" w:hint="default"/>
+        <w:sz w:val="20"/>
+      </w:rPr>
+    </w:lvl>
+    <w:lvl w:ilvl="3" w:tentative="1">
+      <w:start w:val="1"/>
+      <w:numFmt w:val="bullet"/>
+      <w:lvlText w:val=""/>
+      <w:lvlJc w:val="left"/>
+      <w:pPr>
+        <w:tabs>
+          <w:tab w:val="num" w:pos="2880"/>
+        </w:tabs>
+        <w:ind w:left="2880" w:hanging="360"/>
+      </w:pPr>
+      <w:rPr>
+        <w:rFonts w:ascii="Symbol" w:hAnsi="Symbol" w:hint="default"/>
+        <w:sz w:val="20"/>
+      </w:rPr>
+    </w:lvl>
+    <w:lvl w:ilvl="4" w:tentative="1">
+      <w:start w:val="1"/>
+      <w:numFmt w:val="bullet"/>
+      <w:lvlText w:val=""/>
+      <w:lvlJc w:val="left"/>
+      <w:pPr>
+        <w:tabs>
+          <w:tab w:val="num" w:pos="3600"/>
+        </w:tabs>
+        <w:ind w:left="3600" w:hanging="360"/>
+      </w:pPr>
+      <w:rPr>
+        <w:rFonts w:ascii="Symbol" w:hAnsi="Symbol" w:hint="default"/>
+        <w:sz w:val="20"/>
+      </w:rPr>
+    </w:lvl>
+    <w:lvl w:ilvl="5" w:tentative="1">
+      <w:start w:val="1"/>
+      <w:numFmt w:val="bullet"/>
+      <w:lvlText w:val=""/>
+      <w:lvlJc w:val="left"/>
+      <w:pPr>
+        <w:tabs>
+          <w:tab w:val="num" w:pos="4320"/>
+        </w:tabs>
+        <w:ind w:left="4320" w:hanging="360"/>
+      </w:pPr>
+      <w:rPr>
+        <w:rFonts w:ascii="Symbol" w:hAnsi="Symbol" w:hint="default"/>
+        <w:sz w:val="20"/>
+      </w:rPr>
+    </w:lvl>
+    <w:lvl w:ilvl="6" w:tentative="1">
+      <w:start w:val="1"/>
+      <w:numFmt w:val="bullet"/>
+      <w:lvlText w:val=""/>
+      <w:lvlJc w:val="left"/>
+      <w:pPr>
+        <w:tabs>
+          <w:tab w:val="num" w:pos="5040"/>
+        </w:tabs>
+        <w:ind w:left="5040" w:hanging="360"/>
+      </w:pPr>
+      <w:rPr>
+        <w:rFonts w:ascii="Symbol" w:hAnsi="Symbol" w:hint="default"/>
+        <w:sz w:val="20"/>
+      </w:rPr>
+    </w:lvl>
+    <w:lvl w:ilvl="7" w:tentative="1">
+      <w:start w:val="1"/>
+      <w:numFmt w:val="bullet"/>
+      <w:lvlText w:val=""/>
+      <w:lvlJc w:val="left"/>
+      <w:pPr>
+        <w:tabs>
+          <w:tab w:val="num" w:pos="5760"/>
+        </w:tabs>
+        <w:ind w:left="5760" w:hanging="360"/>
+      </w:pPr>
+      <w:rPr>
+        <w:rFonts w:ascii="Symbol" w:hAnsi="Symbol" w:hint="default"/>
+        <w:sz w:val="20"/>
+      </w:rPr>
+    </w:lvl>
+    <w:lvl w:ilvl="8" w:tentative="1">
+      <w:start w:val="1"/>
+      <w:numFmt w:val="bullet"/>
+      <w:lvlText w:val=""/>
+      <w:lvlJc w:val="left"/>
+      <w:pPr>
+        <w:tabs>
+          <w:tab w:val="num" w:pos="6480"/>
+        </w:tabs>
+        <w:ind w:left="6480" w:hanging="360"/>
+      </w:pPr>
+      <w:rPr>
+        <w:rFonts w:ascii="Symbol" w:hAnsi="Symbol" w:hint="default"/>
+        <w:sz w:val="20"/>
+      </w:rPr>
+    </w:lvl>
+  </w:abstractNum>
   <w:num w:numId="1">
+    <w:abstractNumId w:val="4"/>
+  </w:num>
+  <w:num w:numId="2">
+    <w:abstractNumId w:val="5"/>
+  </w:num>
+  <w:num w:numId="3">
+    <w:abstractNumId w:val="1"/>
+  </w:num>
+  <w:num w:numId="4">
+    <w:abstractNumId w:val="2"/>
+  </w:num>
+  <w:num w:numId="5">
     <w:abstractNumId w:val="0"/>
+  </w:num>
+  <w:num w:numId="6">
+    <w:abstractNumId w:val="3"/>
   </w:num>
 </w:numbering>
 </file>
@@ -4557,6 +14471,18 @@
 </w:styles>
 </file>
 
+<file path=word/activeX/activeX1.xml><?xml version="1.0" encoding="utf-8"?>
+<ax:ocx xmlns:ax="http://schemas.microsoft.com/office/2006/activeX" xmlns:r="http://schemas.openxmlformats.org/officeDocument/2006/relationships" ax:classid="{5512D118-5CC6-11CF-8D67-00AA00BDCE1D}" ax:persistence="persistStream" r:id="rId1"/>
+</file>
+
+<file path=word/activeX/activeX2.xml><?xml version="1.0" encoding="utf-8"?>
+<ax:ocx xmlns:ax="http://schemas.microsoft.com/office/2006/activeX" xmlns:r="http://schemas.openxmlformats.org/officeDocument/2006/relationships" ax:classid="{5512D118-5CC6-11CF-8D67-00AA00BDCE1D}" ax:persistence="persistStream" r:id="rId1"/>
+</file>
+
+<file path=word/activeX/activeX3.xml><?xml version="1.0" encoding="utf-8"?>
+<ax:ocx xmlns:ax="http://schemas.microsoft.com/office/2006/activeX" xmlns:r="http://schemas.openxmlformats.org/officeDocument/2006/relationships" ax:classid="{5512D118-5CC6-11CF-8D67-00AA00BDCE1D}" ax:persistence="persistStream" r:id="rId1"/>
+</file>
+
 <file path=word/theme/theme1.xml><?xml version="1.0" encoding="utf-8"?>
 <a:theme xmlns:a="http://schemas.openxmlformats.org/drawingml/2006/main" name="Office Theme">
   <a:themeElements>

--- a/MySQL/Основы реляционной модлі і SQL/2. Запросы SQL к связанным таблицам/2.4 База данных «Интернет-магазин книг», запросы на выборку.docx
+++ b/MySQL/Основы реляционной модлі і SQL/2. Запросы SQL к связанным таблицам/2.4 База данных «Интернет-магазин книг», запросы на выборку.docx
@@ -12892,8 +12892,6 @@
         </w:rPr>
         <w:t xml:space="preserve"> схему.</w:t>
       </w:r>
-      <w:bookmarkStart w:id="0" w:name="_GoBack"/>
-      <w:bookmarkEnd w:id="0"/>
     </w:p>
     <w:p>
       <w:pPr>
@@ -13151,10 +13149,4703 @@
     </w:p>
     <w:p>
       <w:pPr>
-        <w:rPr>
-          <w:lang w:val="en-US"/>
+        <w:shd w:val="clear" w:color="auto" w:fill="FFFFFF"/>
+        <w:spacing w:before="199" w:after="199" w:line="240" w:lineRule="auto"/>
+        <w:outlineLvl w:val="1"/>
+        <w:rPr>
+          <w:rFonts w:ascii="Arial" w:eastAsia="Times New Roman" w:hAnsi="Arial" w:cs="Arial"/>
+          <w:b/>
+          <w:bCs/>
+          <w:color w:val="222222"/>
+          <w:sz w:val="36"/>
+          <w:szCs w:val="36"/>
+          <w:lang w:eastAsia="uk-UA"/>
         </w:rPr>
       </w:pPr>
+      <w:proofErr w:type="spellStart"/>
+      <w:r>
+        <w:rPr>
+          <w:rFonts w:ascii="Arial" w:eastAsia="Times New Roman" w:hAnsi="Arial" w:cs="Arial"/>
+          <w:b/>
+          <w:bCs/>
+          <w:color w:val="222222"/>
+          <w:sz w:val="36"/>
+          <w:szCs w:val="36"/>
+          <w:lang w:eastAsia="uk-UA"/>
+        </w:rPr>
+        <w:lastRenderedPageBreak/>
+        <w:t>Построение</w:t>
+      </w:r>
+      <w:proofErr w:type="spellEnd"/>
+      <w:r>
+        <w:rPr>
+          <w:rFonts w:ascii="Arial" w:eastAsia="Times New Roman" w:hAnsi="Arial" w:cs="Arial"/>
+          <w:b/>
+          <w:bCs/>
+          <w:color w:val="222222"/>
+          <w:sz w:val="36"/>
+          <w:szCs w:val="36"/>
+          <w:lang w:eastAsia="uk-UA"/>
+        </w:rPr>
+        <w:t xml:space="preserve"> </w:t>
+      </w:r>
+      <w:proofErr w:type="spellStart"/>
+      <w:r>
+        <w:rPr>
+          <w:rFonts w:ascii="Arial" w:eastAsia="Times New Roman" w:hAnsi="Arial" w:cs="Arial"/>
+          <w:b/>
+          <w:bCs/>
+          <w:color w:val="222222"/>
+          <w:sz w:val="36"/>
+          <w:szCs w:val="36"/>
+          <w:lang w:eastAsia="uk-UA"/>
+        </w:rPr>
+        <w:t>логической</w:t>
+      </w:r>
+      <w:proofErr w:type="spellEnd"/>
+      <w:r>
+        <w:rPr>
+          <w:rFonts w:ascii="Arial" w:eastAsia="Times New Roman" w:hAnsi="Arial" w:cs="Arial"/>
+          <w:b/>
+          <w:bCs/>
+          <w:color w:val="222222"/>
+          <w:sz w:val="36"/>
+          <w:szCs w:val="36"/>
+          <w:lang w:eastAsia="uk-UA"/>
+        </w:rPr>
+        <w:t xml:space="preserve"> </w:t>
+      </w:r>
+      <w:proofErr w:type="spellStart"/>
+      <w:r>
+        <w:rPr>
+          <w:rFonts w:ascii="Arial" w:eastAsia="Times New Roman" w:hAnsi="Arial" w:cs="Arial"/>
+          <w:b/>
+          <w:bCs/>
+          <w:color w:val="222222"/>
+          <w:sz w:val="36"/>
+          <w:szCs w:val="36"/>
+          <w:lang w:eastAsia="uk-UA"/>
+        </w:rPr>
+        <w:t>схемы</w:t>
+      </w:r>
+      <w:proofErr w:type="spellEnd"/>
+      <w:r>
+        <w:rPr>
+          <w:rFonts w:ascii="Arial" w:eastAsia="Times New Roman" w:hAnsi="Arial" w:cs="Arial"/>
+          <w:b/>
+          <w:bCs/>
+          <w:color w:val="222222"/>
+          <w:sz w:val="36"/>
+          <w:szCs w:val="36"/>
+          <w:lang w:eastAsia="uk-UA"/>
+        </w:rPr>
+        <w:t xml:space="preserve"> </w:t>
+      </w:r>
+      <w:proofErr w:type="spellStart"/>
+      <w:r>
+        <w:rPr>
+          <w:rFonts w:ascii="Arial" w:eastAsia="Times New Roman" w:hAnsi="Arial" w:cs="Arial"/>
+          <w:b/>
+          <w:bCs/>
+          <w:color w:val="222222"/>
+          <w:sz w:val="36"/>
+          <w:szCs w:val="36"/>
+          <w:lang w:eastAsia="uk-UA"/>
+        </w:rPr>
+        <w:t>базы</w:t>
+      </w:r>
+      <w:proofErr w:type="spellEnd"/>
+      <w:r>
+        <w:rPr>
+          <w:rFonts w:ascii="Arial" w:eastAsia="Times New Roman" w:hAnsi="Arial" w:cs="Arial"/>
+          <w:b/>
+          <w:bCs/>
+          <w:color w:val="222222"/>
+          <w:sz w:val="36"/>
+          <w:szCs w:val="36"/>
+          <w:lang w:eastAsia="uk-UA"/>
+        </w:rPr>
+        <w:t xml:space="preserve"> </w:t>
+      </w:r>
+      <w:proofErr w:type="spellStart"/>
+      <w:r>
+        <w:rPr>
+          <w:rFonts w:ascii="Arial" w:eastAsia="Times New Roman" w:hAnsi="Arial" w:cs="Arial"/>
+          <w:b/>
+          <w:bCs/>
+          <w:color w:val="222222"/>
+          <w:sz w:val="36"/>
+          <w:szCs w:val="36"/>
+          <w:lang w:eastAsia="uk-UA"/>
+        </w:rPr>
+        <w:t>данных</w:t>
+      </w:r>
+      <w:proofErr w:type="spellEnd"/>
+    </w:p>
+    <w:p>
+      <w:pPr>
+        <w:shd w:val="clear" w:color="auto" w:fill="FFFFFF"/>
+        <w:spacing w:before="240" w:after="240" w:line="240" w:lineRule="auto"/>
+        <w:rPr>
+          <w:rFonts w:ascii="inherit" w:eastAsia="Times New Roman" w:hAnsi="inherit" w:cs="Arial"/>
+          <w:color w:val="222222"/>
+          <w:sz w:val="24"/>
+          <w:szCs w:val="24"/>
+          <w:lang w:eastAsia="uk-UA"/>
+        </w:rPr>
+      </w:pPr>
+      <w:r>
+        <w:rPr>
+          <w:rFonts w:ascii="inherit" w:eastAsia="Times New Roman" w:hAnsi="inherit" w:cs="Arial"/>
+          <w:color w:val="222222"/>
+          <w:sz w:val="24"/>
+          <w:szCs w:val="24"/>
+          <w:lang w:eastAsia="uk-UA"/>
+        </w:rPr>
+        <w:t xml:space="preserve">На </w:t>
+      </w:r>
+      <w:proofErr w:type="spellStart"/>
+      <w:r>
+        <w:rPr>
+          <w:rFonts w:ascii="inherit" w:eastAsia="Times New Roman" w:hAnsi="inherit" w:cs="Arial"/>
+          <w:color w:val="222222"/>
+          <w:sz w:val="24"/>
+          <w:szCs w:val="24"/>
+          <w:lang w:eastAsia="uk-UA"/>
+        </w:rPr>
+        <w:t>предыдущем</w:t>
+      </w:r>
+      <w:proofErr w:type="spellEnd"/>
+      <w:r>
+        <w:rPr>
+          <w:rFonts w:ascii="inherit" w:eastAsia="Times New Roman" w:hAnsi="inherit" w:cs="Arial"/>
+          <w:color w:val="222222"/>
+          <w:sz w:val="24"/>
+          <w:szCs w:val="24"/>
+          <w:lang w:eastAsia="uk-UA"/>
+        </w:rPr>
+        <w:t xml:space="preserve"> шаге </w:t>
+      </w:r>
+      <w:proofErr w:type="spellStart"/>
+      <w:r>
+        <w:rPr>
+          <w:rFonts w:ascii="inherit" w:eastAsia="Times New Roman" w:hAnsi="inherit" w:cs="Arial"/>
+          <w:color w:val="222222"/>
+          <w:sz w:val="24"/>
+          <w:szCs w:val="24"/>
+          <w:lang w:eastAsia="uk-UA"/>
+        </w:rPr>
+        <w:t>получена</w:t>
+      </w:r>
+      <w:proofErr w:type="spellEnd"/>
+      <w:r>
+        <w:rPr>
+          <w:rFonts w:ascii="inherit" w:eastAsia="Times New Roman" w:hAnsi="inherit" w:cs="Arial"/>
+          <w:color w:val="222222"/>
+          <w:sz w:val="24"/>
+          <w:szCs w:val="24"/>
+          <w:lang w:eastAsia="uk-UA"/>
+        </w:rPr>
+        <w:t xml:space="preserve"> </w:t>
+      </w:r>
+      <w:proofErr w:type="spellStart"/>
+      <w:r>
+        <w:rPr>
+          <w:rFonts w:ascii="inherit" w:eastAsia="Times New Roman" w:hAnsi="inherit" w:cs="Arial"/>
+          <w:color w:val="222222"/>
+          <w:sz w:val="24"/>
+          <w:szCs w:val="24"/>
+          <w:lang w:eastAsia="uk-UA"/>
+        </w:rPr>
+        <w:t>концептуальная</w:t>
+      </w:r>
+      <w:proofErr w:type="spellEnd"/>
+      <w:r>
+        <w:rPr>
+          <w:rFonts w:ascii="inherit" w:eastAsia="Times New Roman" w:hAnsi="inherit" w:cs="Arial"/>
+          <w:color w:val="222222"/>
+          <w:sz w:val="24"/>
+          <w:szCs w:val="24"/>
+          <w:lang w:eastAsia="uk-UA"/>
+        </w:rPr>
+        <w:t xml:space="preserve"> модель </w:t>
+      </w:r>
+      <w:proofErr w:type="spellStart"/>
+      <w:r>
+        <w:rPr>
+          <w:rFonts w:ascii="inherit" w:eastAsia="Times New Roman" w:hAnsi="inherit" w:cs="Arial"/>
+          <w:color w:val="222222"/>
+          <w:sz w:val="24"/>
+          <w:szCs w:val="24"/>
+          <w:lang w:eastAsia="uk-UA"/>
+        </w:rPr>
+        <w:t>базы</w:t>
+      </w:r>
+      <w:proofErr w:type="spellEnd"/>
+      <w:r>
+        <w:rPr>
+          <w:rFonts w:ascii="inherit" w:eastAsia="Times New Roman" w:hAnsi="inherit" w:cs="Arial"/>
+          <w:color w:val="222222"/>
+          <w:sz w:val="24"/>
+          <w:szCs w:val="24"/>
+          <w:lang w:eastAsia="uk-UA"/>
+        </w:rPr>
+        <w:t xml:space="preserve"> </w:t>
+      </w:r>
+      <w:proofErr w:type="spellStart"/>
+      <w:r>
+        <w:rPr>
+          <w:rFonts w:ascii="inherit" w:eastAsia="Times New Roman" w:hAnsi="inherit" w:cs="Arial"/>
+          <w:color w:val="222222"/>
+          <w:sz w:val="24"/>
+          <w:szCs w:val="24"/>
+          <w:lang w:eastAsia="uk-UA"/>
+        </w:rPr>
+        <w:t>данных</w:t>
+      </w:r>
+      <w:proofErr w:type="spellEnd"/>
+      <w:r>
+        <w:rPr>
+          <w:rFonts w:ascii="inherit" w:eastAsia="Times New Roman" w:hAnsi="inherit" w:cs="Arial"/>
+          <w:color w:val="222222"/>
+          <w:sz w:val="24"/>
+          <w:szCs w:val="24"/>
+          <w:lang w:eastAsia="uk-UA"/>
+        </w:rPr>
+        <w:t>:</w:t>
+      </w:r>
+    </w:p>
+    <w:p>
+      <w:pPr>
+        <w:shd w:val="clear" w:color="auto" w:fill="FFFFFF"/>
+        <w:spacing w:before="240" w:after="240" w:line="240" w:lineRule="auto"/>
+        <w:rPr>
+          <w:rFonts w:ascii="inherit" w:eastAsia="Times New Roman" w:hAnsi="inherit" w:cs="Arial"/>
+          <w:color w:val="222222"/>
+          <w:sz w:val="24"/>
+          <w:szCs w:val="24"/>
+          <w:lang w:eastAsia="uk-UA"/>
+        </w:rPr>
+      </w:pPr>
+      <w:r>
+        <w:rPr>
+          <w:rFonts w:ascii="inherit" w:eastAsia="Times New Roman" w:hAnsi="inherit" w:cs="Arial"/>
+          <w:noProof/>
+          <w:color w:val="222222"/>
+          <w:sz w:val="24"/>
+          <w:szCs w:val="24"/>
+          <w:lang w:eastAsia="uk-UA"/>
+        </w:rPr>
+        <w:drawing>
+          <wp:inline distT="0" distB="0" distL="0" distR="0" wp14:anchorId="7673EF09" wp14:editId="6C837EEB">
+            <wp:extent cx="4248150" cy="2057400"/>
+            <wp:effectExtent l="0" t="0" r="0" b="0"/>
+            <wp:docPr id="37" name="Рисунок 37" descr="https://ucarecdn.com/0762c3db-d279-4e2b-ad49-999487152460/"/>
+            <wp:cNvGraphicFramePr>
+              <a:graphicFrameLocks xmlns:a="http://schemas.openxmlformats.org/drawingml/2006/main" noChangeAspect="1"/>
+            </wp:cNvGraphicFramePr>
+            <a:graphic xmlns:a="http://schemas.openxmlformats.org/drawingml/2006/main">
+              <a:graphicData uri="http://schemas.openxmlformats.org/drawingml/2006/picture">
+                <pic:pic xmlns:pic="http://schemas.openxmlformats.org/drawingml/2006/picture">
+                  <pic:nvPicPr>
+                    <pic:cNvPr id="0" name="Picture 37" descr="https://ucarecdn.com/0762c3db-d279-4e2b-ad49-999487152460/"/>
+                    <pic:cNvPicPr>
+                      <a:picLocks noChangeAspect="1" noChangeArrowheads="1"/>
+                    </pic:cNvPicPr>
+                  </pic:nvPicPr>
+                  <pic:blipFill>
+                    <a:blip r:embed="rId23">
+                      <a:extLst>
+                        <a:ext uri="{28A0092B-C50C-407E-A947-70E740481C1C}">
+                          <a14:useLocalDpi xmlns:a14="http://schemas.microsoft.com/office/drawing/2010/main" val="0"/>
+                        </a:ext>
+                      </a:extLst>
+                    </a:blip>
+                    <a:srcRect/>
+                    <a:stretch>
+                      <a:fillRect/>
+                    </a:stretch>
+                  </pic:blipFill>
+                  <pic:spPr bwMode="auto">
+                    <a:xfrm>
+                      <a:off x="0" y="0"/>
+                      <a:ext cx="4248150" cy="2057400"/>
+                    </a:xfrm>
+                    <a:prstGeom prst="rect">
+                      <a:avLst/>
+                    </a:prstGeom>
+                    <a:noFill/>
+                    <a:ln>
+                      <a:noFill/>
+                    </a:ln>
+                  </pic:spPr>
+                </pic:pic>
+              </a:graphicData>
+            </a:graphic>
+          </wp:inline>
+        </w:drawing>
+      </w:r>
+    </w:p>
+    <w:p>
+      <w:pPr>
+        <w:shd w:val="clear" w:color="auto" w:fill="FFFFFF"/>
+        <w:spacing w:before="240" w:after="240" w:line="240" w:lineRule="auto"/>
+        <w:rPr>
+          <w:rFonts w:ascii="inherit" w:eastAsia="Times New Roman" w:hAnsi="inherit" w:cs="Arial"/>
+          <w:color w:val="222222"/>
+          <w:sz w:val="24"/>
+          <w:szCs w:val="24"/>
+          <w:lang w:eastAsia="uk-UA"/>
+        </w:rPr>
+      </w:pPr>
+      <w:r>
+        <w:rPr>
+          <w:rFonts w:ascii="inherit" w:eastAsia="Times New Roman" w:hAnsi="inherit" w:cs="Arial"/>
+          <w:color w:val="222222"/>
+          <w:sz w:val="24"/>
+          <w:szCs w:val="24"/>
+          <w:lang w:eastAsia="uk-UA"/>
+        </w:rPr>
+        <w:t xml:space="preserve">На </w:t>
+      </w:r>
+      <w:proofErr w:type="spellStart"/>
+      <w:r>
+        <w:rPr>
+          <w:rFonts w:ascii="inherit" w:eastAsia="Times New Roman" w:hAnsi="inherit" w:cs="Arial"/>
+          <w:color w:val="222222"/>
+          <w:sz w:val="24"/>
+          <w:szCs w:val="24"/>
+          <w:lang w:eastAsia="uk-UA"/>
+        </w:rPr>
+        <w:t>основе</w:t>
+      </w:r>
+      <w:proofErr w:type="spellEnd"/>
+      <w:r>
+        <w:rPr>
+          <w:rFonts w:ascii="inherit" w:eastAsia="Times New Roman" w:hAnsi="inherit" w:cs="Arial"/>
+          <w:color w:val="222222"/>
+          <w:sz w:val="24"/>
+          <w:szCs w:val="24"/>
+          <w:lang w:eastAsia="uk-UA"/>
+        </w:rPr>
+        <w:t xml:space="preserve"> </w:t>
+      </w:r>
+      <w:proofErr w:type="spellStart"/>
+      <w:r>
+        <w:rPr>
+          <w:rFonts w:ascii="inherit" w:eastAsia="Times New Roman" w:hAnsi="inherit" w:cs="Arial"/>
+          <w:color w:val="222222"/>
+          <w:sz w:val="24"/>
+          <w:szCs w:val="24"/>
+          <w:lang w:eastAsia="uk-UA"/>
+        </w:rPr>
+        <w:t>этой</w:t>
+      </w:r>
+      <w:proofErr w:type="spellEnd"/>
+      <w:r>
+        <w:rPr>
+          <w:rFonts w:ascii="inherit" w:eastAsia="Times New Roman" w:hAnsi="inherit" w:cs="Arial"/>
+          <w:color w:val="222222"/>
+          <w:sz w:val="24"/>
+          <w:szCs w:val="24"/>
+          <w:lang w:eastAsia="uk-UA"/>
+        </w:rPr>
+        <w:t xml:space="preserve"> </w:t>
+      </w:r>
+      <w:proofErr w:type="spellStart"/>
+      <w:r>
+        <w:rPr>
+          <w:rFonts w:ascii="inherit" w:eastAsia="Times New Roman" w:hAnsi="inherit" w:cs="Arial"/>
+          <w:color w:val="222222"/>
+          <w:sz w:val="24"/>
+          <w:szCs w:val="24"/>
+          <w:lang w:eastAsia="uk-UA"/>
+        </w:rPr>
+        <w:t>модели</w:t>
+      </w:r>
+      <w:proofErr w:type="spellEnd"/>
+      <w:r>
+        <w:rPr>
+          <w:rFonts w:ascii="inherit" w:eastAsia="Times New Roman" w:hAnsi="inherit" w:cs="Arial"/>
+          <w:color w:val="222222"/>
+          <w:sz w:val="24"/>
+          <w:szCs w:val="24"/>
+          <w:lang w:eastAsia="uk-UA"/>
+        </w:rPr>
+        <w:t xml:space="preserve"> </w:t>
+      </w:r>
+      <w:proofErr w:type="spellStart"/>
+      <w:r>
+        <w:rPr>
+          <w:rFonts w:ascii="inherit" w:eastAsia="Times New Roman" w:hAnsi="inherit" w:cs="Arial"/>
+          <w:color w:val="222222"/>
+          <w:sz w:val="24"/>
+          <w:szCs w:val="24"/>
+          <w:lang w:eastAsia="uk-UA"/>
+        </w:rPr>
+        <w:t>создается</w:t>
+      </w:r>
+      <w:proofErr w:type="spellEnd"/>
+      <w:r>
+        <w:rPr>
+          <w:rFonts w:ascii="inherit" w:eastAsia="Times New Roman" w:hAnsi="inherit" w:cs="Arial"/>
+          <w:color w:val="222222"/>
+          <w:sz w:val="24"/>
+          <w:szCs w:val="24"/>
+          <w:lang w:eastAsia="uk-UA"/>
+        </w:rPr>
+        <w:t xml:space="preserve"> </w:t>
+      </w:r>
+      <w:proofErr w:type="spellStart"/>
+      <w:r>
+        <w:rPr>
+          <w:rFonts w:ascii="inherit" w:eastAsia="Times New Roman" w:hAnsi="inherit" w:cs="Arial"/>
+          <w:color w:val="222222"/>
+          <w:sz w:val="24"/>
+          <w:szCs w:val="24"/>
+          <w:lang w:eastAsia="uk-UA"/>
+        </w:rPr>
+        <w:t>логическая</w:t>
+      </w:r>
+      <w:proofErr w:type="spellEnd"/>
+      <w:r>
+        <w:rPr>
+          <w:rFonts w:ascii="inherit" w:eastAsia="Times New Roman" w:hAnsi="inherit" w:cs="Arial"/>
+          <w:color w:val="222222"/>
+          <w:sz w:val="24"/>
+          <w:szCs w:val="24"/>
+          <w:lang w:eastAsia="uk-UA"/>
+        </w:rPr>
+        <w:t xml:space="preserve"> модель, в </w:t>
+      </w:r>
+      <w:proofErr w:type="spellStart"/>
+      <w:r>
+        <w:rPr>
+          <w:rFonts w:ascii="inherit" w:eastAsia="Times New Roman" w:hAnsi="inherit" w:cs="Arial"/>
+          <w:color w:val="222222"/>
+          <w:sz w:val="24"/>
+          <w:szCs w:val="24"/>
+          <w:lang w:eastAsia="uk-UA"/>
+        </w:rPr>
+        <w:t>которой</w:t>
+      </w:r>
+      <w:proofErr w:type="spellEnd"/>
+      <w:r>
+        <w:rPr>
+          <w:rFonts w:ascii="inherit" w:eastAsia="Times New Roman" w:hAnsi="inherit" w:cs="Arial"/>
+          <w:color w:val="222222"/>
+          <w:sz w:val="24"/>
+          <w:szCs w:val="24"/>
+          <w:lang w:eastAsia="uk-UA"/>
+        </w:rPr>
+        <w:t xml:space="preserve"> </w:t>
+      </w:r>
+      <w:proofErr w:type="spellStart"/>
+      <w:r>
+        <w:rPr>
+          <w:rFonts w:ascii="inherit" w:eastAsia="Times New Roman" w:hAnsi="inherit" w:cs="Arial"/>
+          <w:color w:val="222222"/>
+          <w:sz w:val="24"/>
+          <w:szCs w:val="24"/>
+          <w:lang w:eastAsia="uk-UA"/>
+        </w:rPr>
+        <w:t>информационные</w:t>
+      </w:r>
+      <w:proofErr w:type="spellEnd"/>
+      <w:r>
+        <w:rPr>
+          <w:rFonts w:ascii="inherit" w:eastAsia="Times New Roman" w:hAnsi="inherit" w:cs="Arial"/>
+          <w:color w:val="222222"/>
+          <w:sz w:val="24"/>
+          <w:szCs w:val="24"/>
+          <w:lang w:eastAsia="uk-UA"/>
+        </w:rPr>
+        <w:t xml:space="preserve"> </w:t>
+      </w:r>
+      <w:proofErr w:type="spellStart"/>
+      <w:r>
+        <w:rPr>
+          <w:rFonts w:ascii="inherit" w:eastAsia="Times New Roman" w:hAnsi="inherit" w:cs="Arial"/>
+          <w:color w:val="222222"/>
+          <w:sz w:val="24"/>
+          <w:szCs w:val="24"/>
+          <w:lang w:eastAsia="uk-UA"/>
+        </w:rPr>
+        <w:t>объекты</w:t>
+      </w:r>
+      <w:proofErr w:type="spellEnd"/>
+      <w:r>
+        <w:rPr>
+          <w:rFonts w:ascii="inherit" w:eastAsia="Times New Roman" w:hAnsi="inherit" w:cs="Arial"/>
+          <w:color w:val="222222"/>
+          <w:sz w:val="24"/>
+          <w:szCs w:val="24"/>
+          <w:lang w:eastAsia="uk-UA"/>
+        </w:rPr>
+        <w:t xml:space="preserve"> </w:t>
+      </w:r>
+      <w:proofErr w:type="spellStart"/>
+      <w:r>
+        <w:rPr>
+          <w:rFonts w:ascii="inherit" w:eastAsia="Times New Roman" w:hAnsi="inherit" w:cs="Arial"/>
+          <w:color w:val="222222"/>
+          <w:sz w:val="24"/>
+          <w:szCs w:val="24"/>
+          <w:lang w:eastAsia="uk-UA"/>
+        </w:rPr>
+        <w:t>описываются</w:t>
+      </w:r>
+      <w:proofErr w:type="spellEnd"/>
+      <w:r>
+        <w:rPr>
+          <w:rFonts w:ascii="inherit" w:eastAsia="Times New Roman" w:hAnsi="inherit" w:cs="Arial"/>
+          <w:color w:val="222222"/>
+          <w:sz w:val="24"/>
+          <w:szCs w:val="24"/>
+          <w:lang w:eastAsia="uk-UA"/>
+        </w:rPr>
+        <w:t xml:space="preserve"> в виде </w:t>
+      </w:r>
+      <w:proofErr w:type="spellStart"/>
+      <w:r>
+        <w:rPr>
+          <w:rFonts w:ascii="inherit" w:eastAsia="Times New Roman" w:hAnsi="inherit" w:cs="Arial"/>
+          <w:color w:val="222222"/>
+          <w:sz w:val="24"/>
+          <w:szCs w:val="24"/>
+          <w:lang w:eastAsia="uk-UA"/>
+        </w:rPr>
+        <w:t>реляционных</w:t>
+      </w:r>
+      <w:proofErr w:type="spellEnd"/>
+      <w:r>
+        <w:rPr>
+          <w:rFonts w:ascii="inherit" w:eastAsia="Times New Roman" w:hAnsi="inherit" w:cs="Arial"/>
+          <w:color w:val="222222"/>
+          <w:sz w:val="24"/>
+          <w:szCs w:val="24"/>
+          <w:lang w:eastAsia="uk-UA"/>
+        </w:rPr>
+        <w:t xml:space="preserve"> </w:t>
+      </w:r>
+      <w:proofErr w:type="spellStart"/>
+      <w:r>
+        <w:rPr>
+          <w:rFonts w:ascii="inherit" w:eastAsia="Times New Roman" w:hAnsi="inherit" w:cs="Arial"/>
+          <w:color w:val="222222"/>
+          <w:sz w:val="24"/>
+          <w:szCs w:val="24"/>
+          <w:lang w:eastAsia="uk-UA"/>
+        </w:rPr>
+        <w:t>таблиц</w:t>
+      </w:r>
+      <w:proofErr w:type="spellEnd"/>
+      <w:r>
+        <w:rPr>
+          <w:rFonts w:ascii="inherit" w:eastAsia="Times New Roman" w:hAnsi="inherit" w:cs="Arial"/>
+          <w:color w:val="222222"/>
+          <w:sz w:val="24"/>
+          <w:szCs w:val="24"/>
+          <w:lang w:eastAsia="uk-UA"/>
+        </w:rPr>
+        <w:t>.</w:t>
+      </w:r>
+    </w:p>
+    <w:p>
+      <w:pPr>
+        <w:shd w:val="clear" w:color="auto" w:fill="FFFFFF"/>
+        <w:spacing w:before="240" w:after="240" w:line="240" w:lineRule="auto"/>
+        <w:rPr>
+          <w:rFonts w:ascii="inherit" w:eastAsia="Times New Roman" w:hAnsi="inherit" w:cs="Arial"/>
+          <w:color w:val="222222"/>
+          <w:sz w:val="24"/>
+          <w:szCs w:val="24"/>
+          <w:lang w:eastAsia="uk-UA"/>
+        </w:rPr>
+      </w:pPr>
+      <w:r>
+        <w:rPr>
+          <w:rFonts w:ascii="inherit" w:eastAsia="Times New Roman" w:hAnsi="inherit" w:cs="Arial"/>
+          <w:color w:val="222222"/>
+          <w:sz w:val="24"/>
+          <w:szCs w:val="24"/>
+          <w:lang w:eastAsia="uk-UA"/>
+        </w:rPr>
+        <w:t xml:space="preserve">Для </w:t>
+      </w:r>
+      <w:proofErr w:type="spellStart"/>
+      <w:r>
+        <w:rPr>
+          <w:rFonts w:ascii="inherit" w:eastAsia="Times New Roman" w:hAnsi="inherit" w:cs="Arial"/>
+          <w:color w:val="222222"/>
+          <w:sz w:val="24"/>
+          <w:szCs w:val="24"/>
+          <w:lang w:eastAsia="uk-UA"/>
+        </w:rPr>
+        <w:t>каждой</w:t>
+      </w:r>
+      <w:proofErr w:type="spellEnd"/>
+      <w:r>
+        <w:rPr>
+          <w:rFonts w:ascii="inherit" w:eastAsia="Times New Roman" w:hAnsi="inherit" w:cs="Arial"/>
+          <w:color w:val="222222"/>
+          <w:sz w:val="24"/>
+          <w:szCs w:val="24"/>
+          <w:lang w:eastAsia="uk-UA"/>
+        </w:rPr>
+        <w:t xml:space="preserve"> </w:t>
+      </w:r>
+      <w:proofErr w:type="spellStart"/>
+      <w:r>
+        <w:rPr>
+          <w:rFonts w:ascii="inherit" w:eastAsia="Times New Roman" w:hAnsi="inherit" w:cs="Arial"/>
+          <w:color w:val="222222"/>
+          <w:sz w:val="24"/>
+          <w:szCs w:val="24"/>
+          <w:lang w:eastAsia="uk-UA"/>
+        </w:rPr>
+        <w:t>пары</w:t>
+      </w:r>
+      <w:proofErr w:type="spellEnd"/>
+      <w:r>
+        <w:rPr>
+          <w:rFonts w:ascii="inherit" w:eastAsia="Times New Roman" w:hAnsi="inherit" w:cs="Arial"/>
+          <w:color w:val="222222"/>
+          <w:sz w:val="24"/>
+          <w:szCs w:val="24"/>
+          <w:lang w:eastAsia="uk-UA"/>
+        </w:rPr>
+        <w:t xml:space="preserve"> </w:t>
+      </w:r>
+      <w:proofErr w:type="spellStart"/>
+      <w:r>
+        <w:rPr>
+          <w:rFonts w:ascii="inherit" w:eastAsia="Times New Roman" w:hAnsi="inherit" w:cs="Arial"/>
+          <w:color w:val="222222"/>
+          <w:sz w:val="24"/>
+          <w:szCs w:val="24"/>
+          <w:lang w:eastAsia="uk-UA"/>
+        </w:rPr>
+        <w:t>таблиц</w:t>
+      </w:r>
+      <w:proofErr w:type="spellEnd"/>
+      <w:r>
+        <w:rPr>
+          <w:rFonts w:ascii="inherit" w:eastAsia="Times New Roman" w:hAnsi="inherit" w:cs="Arial"/>
+          <w:color w:val="222222"/>
+          <w:sz w:val="24"/>
+          <w:szCs w:val="24"/>
+          <w:lang w:eastAsia="uk-UA"/>
+        </w:rPr>
+        <w:t xml:space="preserve"> </w:t>
+      </w:r>
+      <w:proofErr w:type="spellStart"/>
+      <w:r>
+        <w:rPr>
+          <w:rFonts w:ascii="inherit" w:eastAsia="Times New Roman" w:hAnsi="inherit" w:cs="Arial"/>
+          <w:color w:val="222222"/>
+          <w:sz w:val="24"/>
+          <w:szCs w:val="24"/>
+          <w:lang w:eastAsia="uk-UA"/>
+        </w:rPr>
+        <w:t>необходимо</w:t>
+      </w:r>
+      <w:proofErr w:type="spellEnd"/>
+      <w:r>
+        <w:rPr>
+          <w:rFonts w:ascii="inherit" w:eastAsia="Times New Roman" w:hAnsi="inherit" w:cs="Arial"/>
+          <w:color w:val="222222"/>
+          <w:sz w:val="24"/>
+          <w:szCs w:val="24"/>
+          <w:lang w:eastAsia="uk-UA"/>
+        </w:rPr>
+        <w:t xml:space="preserve"> </w:t>
+      </w:r>
+      <w:proofErr w:type="spellStart"/>
+      <w:r>
+        <w:rPr>
+          <w:rFonts w:ascii="inherit" w:eastAsia="Times New Roman" w:hAnsi="inherit" w:cs="Arial"/>
+          <w:color w:val="222222"/>
+          <w:sz w:val="24"/>
+          <w:szCs w:val="24"/>
+          <w:lang w:eastAsia="uk-UA"/>
+        </w:rPr>
+        <w:t>выполнить</w:t>
+      </w:r>
+      <w:proofErr w:type="spellEnd"/>
+      <w:r>
+        <w:rPr>
+          <w:rFonts w:ascii="inherit" w:eastAsia="Times New Roman" w:hAnsi="inherit" w:cs="Arial"/>
+          <w:color w:val="222222"/>
+          <w:sz w:val="24"/>
+          <w:szCs w:val="24"/>
+          <w:lang w:eastAsia="uk-UA"/>
+        </w:rPr>
+        <w:t xml:space="preserve"> </w:t>
+      </w:r>
+      <w:proofErr w:type="spellStart"/>
+      <w:r>
+        <w:rPr>
+          <w:rFonts w:ascii="inherit" w:eastAsia="Times New Roman" w:hAnsi="inherit" w:cs="Arial"/>
+          <w:color w:val="222222"/>
+          <w:sz w:val="24"/>
+          <w:szCs w:val="24"/>
+          <w:lang w:eastAsia="uk-UA"/>
+        </w:rPr>
+        <w:t>следующие</w:t>
+      </w:r>
+      <w:proofErr w:type="spellEnd"/>
+      <w:r>
+        <w:rPr>
+          <w:rFonts w:ascii="inherit" w:eastAsia="Times New Roman" w:hAnsi="inherit" w:cs="Arial"/>
+          <w:color w:val="222222"/>
+          <w:sz w:val="24"/>
+          <w:szCs w:val="24"/>
+          <w:lang w:eastAsia="uk-UA"/>
+        </w:rPr>
+        <w:t xml:space="preserve"> шаги:</w:t>
+      </w:r>
+    </w:p>
+    <w:p>
+      <w:pPr>
+        <w:shd w:val="clear" w:color="auto" w:fill="FFFFFF"/>
+        <w:spacing w:before="240" w:after="240" w:line="240" w:lineRule="auto"/>
+        <w:rPr>
+          <w:rFonts w:ascii="inherit" w:eastAsia="Times New Roman" w:hAnsi="inherit" w:cs="Arial"/>
+          <w:color w:val="222222"/>
+          <w:sz w:val="24"/>
+          <w:szCs w:val="24"/>
+          <w:lang w:eastAsia="uk-UA"/>
+        </w:rPr>
+      </w:pPr>
+      <w:r>
+        <w:rPr>
+          <w:rFonts w:ascii="inherit" w:eastAsia="Times New Roman" w:hAnsi="inherit" w:cs="Arial"/>
+          <w:b/>
+          <w:bCs/>
+          <w:color w:val="222222"/>
+          <w:sz w:val="24"/>
+          <w:szCs w:val="24"/>
+          <w:lang w:eastAsia="uk-UA"/>
+        </w:rPr>
+        <w:t>Шаг 1</w:t>
+      </w:r>
+      <w:r>
+        <w:rPr>
+          <w:rFonts w:ascii="inherit" w:eastAsia="Times New Roman" w:hAnsi="inherit" w:cs="Arial"/>
+          <w:color w:val="222222"/>
+          <w:sz w:val="24"/>
+          <w:szCs w:val="24"/>
+          <w:lang w:eastAsia="uk-UA"/>
+        </w:rPr>
+        <w:t xml:space="preserve">. </w:t>
+      </w:r>
+      <w:proofErr w:type="spellStart"/>
+      <w:r>
+        <w:rPr>
+          <w:rFonts w:ascii="inherit" w:eastAsia="Times New Roman" w:hAnsi="inherit" w:cs="Arial"/>
+          <w:color w:val="222222"/>
+          <w:sz w:val="24"/>
+          <w:szCs w:val="24"/>
+          <w:lang w:eastAsia="uk-UA"/>
+        </w:rPr>
+        <w:t>Выбрать</w:t>
+      </w:r>
+      <w:proofErr w:type="spellEnd"/>
+      <w:r>
+        <w:rPr>
+          <w:rFonts w:ascii="inherit" w:eastAsia="Times New Roman" w:hAnsi="inherit" w:cs="Arial"/>
+          <w:color w:val="222222"/>
+          <w:sz w:val="24"/>
+          <w:szCs w:val="24"/>
+          <w:lang w:eastAsia="uk-UA"/>
+        </w:rPr>
+        <w:t xml:space="preserve"> пару </w:t>
+      </w:r>
+      <w:proofErr w:type="spellStart"/>
+      <w:r>
+        <w:rPr>
+          <w:rFonts w:ascii="inherit" w:eastAsia="Times New Roman" w:hAnsi="inherit" w:cs="Arial"/>
+          <w:color w:val="222222"/>
+          <w:sz w:val="24"/>
+          <w:szCs w:val="24"/>
+          <w:lang w:eastAsia="uk-UA"/>
+        </w:rPr>
+        <w:t>таблиц</w:t>
+      </w:r>
+      <w:proofErr w:type="spellEnd"/>
+      <w:r>
+        <w:rPr>
+          <w:rFonts w:ascii="inherit" w:eastAsia="Times New Roman" w:hAnsi="inherit" w:cs="Arial"/>
+          <w:color w:val="222222"/>
+          <w:sz w:val="24"/>
+          <w:szCs w:val="24"/>
+          <w:lang w:eastAsia="uk-UA"/>
+        </w:rPr>
+        <w:t> </w:t>
+      </w:r>
+      <w:proofErr w:type="spellStart"/>
+      <w:r>
+        <w:rPr>
+          <w:rFonts w:ascii="inherit" w:eastAsia="Times New Roman" w:hAnsi="inherit" w:cs="Arial"/>
+          <w:color w:val="222222"/>
+          <w:sz w:val="24"/>
+          <w:szCs w:val="24"/>
+          <w:lang w:eastAsia="uk-UA"/>
+        </w:rPr>
+        <w:t>из</w:t>
+      </w:r>
+      <w:proofErr w:type="spellEnd"/>
+      <w:r>
+        <w:rPr>
+          <w:rFonts w:ascii="inherit" w:eastAsia="Times New Roman" w:hAnsi="inherit" w:cs="Arial"/>
+          <w:color w:val="222222"/>
+          <w:sz w:val="24"/>
+          <w:szCs w:val="24"/>
+          <w:lang w:eastAsia="uk-UA"/>
+        </w:rPr>
+        <w:t xml:space="preserve"> </w:t>
+      </w:r>
+      <w:proofErr w:type="spellStart"/>
+      <w:r>
+        <w:rPr>
+          <w:rFonts w:ascii="inherit" w:eastAsia="Times New Roman" w:hAnsi="inherit" w:cs="Arial"/>
+          <w:color w:val="222222"/>
+          <w:sz w:val="24"/>
+          <w:szCs w:val="24"/>
+          <w:lang w:eastAsia="uk-UA"/>
+        </w:rPr>
+        <w:t>схемы</w:t>
+      </w:r>
+      <w:proofErr w:type="spellEnd"/>
+      <w:r>
+        <w:rPr>
+          <w:rFonts w:ascii="inherit" w:eastAsia="Times New Roman" w:hAnsi="inherit" w:cs="Arial"/>
+          <w:color w:val="222222"/>
+          <w:sz w:val="24"/>
+          <w:szCs w:val="24"/>
+          <w:lang w:eastAsia="uk-UA"/>
+        </w:rPr>
+        <w:t xml:space="preserve">, </w:t>
+      </w:r>
+      <w:proofErr w:type="spellStart"/>
+      <w:r>
+        <w:rPr>
+          <w:rFonts w:ascii="inherit" w:eastAsia="Times New Roman" w:hAnsi="inherit" w:cs="Arial"/>
+          <w:color w:val="222222"/>
+          <w:sz w:val="24"/>
+          <w:szCs w:val="24"/>
+          <w:lang w:eastAsia="uk-UA"/>
+        </w:rPr>
+        <w:t>например</w:t>
+      </w:r>
+      <w:proofErr w:type="spellEnd"/>
+      <w:r>
+        <w:rPr>
+          <w:rFonts w:ascii="inherit" w:eastAsia="Times New Roman" w:hAnsi="inherit" w:cs="Arial"/>
+          <w:color w:val="222222"/>
+          <w:sz w:val="24"/>
+          <w:szCs w:val="24"/>
+          <w:lang w:eastAsia="uk-UA"/>
+        </w:rPr>
+        <w:t>:</w:t>
+      </w:r>
+    </w:p>
+    <w:p>
+      <w:pPr>
+        <w:shd w:val="clear" w:color="auto" w:fill="FFFFFF"/>
+        <w:spacing w:before="240" w:after="240" w:line="240" w:lineRule="auto"/>
+        <w:rPr>
+          <w:rFonts w:ascii="inherit" w:eastAsia="Times New Roman" w:hAnsi="inherit" w:cs="Arial"/>
+          <w:color w:val="222222"/>
+          <w:sz w:val="24"/>
+          <w:szCs w:val="24"/>
+          <w:lang w:eastAsia="uk-UA"/>
+        </w:rPr>
+      </w:pPr>
+      <w:r>
+        <w:rPr>
+          <w:rFonts w:ascii="inherit" w:eastAsia="Times New Roman" w:hAnsi="inherit" w:cs="Arial"/>
+          <w:noProof/>
+          <w:color w:val="222222"/>
+          <w:sz w:val="24"/>
+          <w:szCs w:val="24"/>
+          <w:lang w:eastAsia="uk-UA"/>
+        </w:rPr>
+        <w:drawing>
+          <wp:inline distT="0" distB="0" distL="0" distR="0" wp14:anchorId="58A614B8" wp14:editId="01121B3E">
+            <wp:extent cx="1454150" cy="1619250"/>
+            <wp:effectExtent l="0" t="0" r="0" b="0"/>
+            <wp:docPr id="38" name="Рисунок 38" descr="https://ucarecdn.com/fe115857-6cfa-4af8-9cb7-aed3af3f3103/"/>
+            <wp:cNvGraphicFramePr>
+              <a:graphicFrameLocks xmlns:a="http://schemas.openxmlformats.org/drawingml/2006/main" noChangeAspect="1"/>
+            </wp:cNvGraphicFramePr>
+            <a:graphic xmlns:a="http://schemas.openxmlformats.org/drawingml/2006/main">
+              <a:graphicData uri="http://schemas.openxmlformats.org/drawingml/2006/picture">
+                <pic:pic xmlns:pic="http://schemas.openxmlformats.org/drawingml/2006/picture">
+                  <pic:nvPicPr>
+                    <pic:cNvPr id="0" name="Picture 38" descr="https://ucarecdn.com/fe115857-6cfa-4af8-9cb7-aed3af3f3103/"/>
+                    <pic:cNvPicPr>
+                      <a:picLocks noChangeAspect="1" noChangeArrowheads="1"/>
+                    </pic:cNvPicPr>
+                  </pic:nvPicPr>
+                  <pic:blipFill>
+                    <a:blip r:embed="rId26">
+                      <a:extLst>
+                        <a:ext uri="{28A0092B-C50C-407E-A947-70E740481C1C}">
+                          <a14:useLocalDpi xmlns:a14="http://schemas.microsoft.com/office/drawing/2010/main" val="0"/>
+                        </a:ext>
+                      </a:extLst>
+                    </a:blip>
+                    <a:srcRect/>
+                    <a:stretch>
+                      <a:fillRect/>
+                    </a:stretch>
+                  </pic:blipFill>
+                  <pic:spPr bwMode="auto">
+                    <a:xfrm>
+                      <a:off x="0" y="0"/>
+                      <a:ext cx="1454150" cy="1619250"/>
+                    </a:xfrm>
+                    <a:prstGeom prst="rect">
+                      <a:avLst/>
+                    </a:prstGeom>
+                    <a:noFill/>
+                    <a:ln>
+                      <a:noFill/>
+                    </a:ln>
+                  </pic:spPr>
+                </pic:pic>
+              </a:graphicData>
+            </a:graphic>
+          </wp:inline>
+        </w:drawing>
+      </w:r>
+    </w:p>
+    <w:p>
+      <w:pPr>
+        <w:shd w:val="clear" w:color="auto" w:fill="FFFFFF"/>
+        <w:spacing w:before="240" w:after="240" w:line="240" w:lineRule="auto"/>
+        <w:rPr>
+          <w:rFonts w:ascii="inherit" w:eastAsia="Times New Roman" w:hAnsi="inherit" w:cs="Arial"/>
+          <w:color w:val="222222"/>
+          <w:sz w:val="24"/>
+          <w:szCs w:val="24"/>
+          <w:lang w:eastAsia="uk-UA"/>
+        </w:rPr>
+      </w:pPr>
+      <w:r>
+        <w:rPr>
+          <w:rFonts w:ascii="inherit" w:eastAsia="Times New Roman" w:hAnsi="inherit" w:cs="Arial"/>
+          <w:b/>
+          <w:bCs/>
+          <w:color w:val="222222"/>
+          <w:sz w:val="24"/>
+          <w:szCs w:val="24"/>
+          <w:lang w:eastAsia="uk-UA"/>
+        </w:rPr>
+        <w:t>Шаг 2</w:t>
+      </w:r>
+      <w:r>
+        <w:rPr>
+          <w:rFonts w:ascii="inherit" w:eastAsia="Times New Roman" w:hAnsi="inherit" w:cs="Arial"/>
+          <w:color w:val="222222"/>
+          <w:sz w:val="24"/>
+          <w:szCs w:val="24"/>
+          <w:lang w:eastAsia="uk-UA"/>
+        </w:rPr>
+        <w:t xml:space="preserve">. </w:t>
+      </w:r>
+      <w:proofErr w:type="spellStart"/>
+      <w:r>
+        <w:rPr>
+          <w:rFonts w:ascii="inherit" w:eastAsia="Times New Roman" w:hAnsi="inherit" w:cs="Arial"/>
+          <w:color w:val="222222"/>
+          <w:sz w:val="24"/>
+          <w:szCs w:val="24"/>
+          <w:lang w:eastAsia="uk-UA"/>
+        </w:rPr>
+        <w:t>Разработать</w:t>
+      </w:r>
+      <w:proofErr w:type="spellEnd"/>
+      <w:r>
+        <w:rPr>
+          <w:rFonts w:ascii="inherit" w:eastAsia="Times New Roman" w:hAnsi="inherit" w:cs="Arial"/>
+          <w:color w:val="222222"/>
+          <w:sz w:val="24"/>
+          <w:szCs w:val="24"/>
+          <w:lang w:eastAsia="uk-UA"/>
+        </w:rPr>
+        <w:t xml:space="preserve"> структуру </w:t>
+      </w:r>
+      <w:proofErr w:type="spellStart"/>
+      <w:r>
+        <w:rPr>
+          <w:rFonts w:ascii="inherit" w:eastAsia="Times New Roman" w:hAnsi="inherit" w:cs="Arial"/>
+          <w:color w:val="222222"/>
+          <w:sz w:val="24"/>
+          <w:szCs w:val="24"/>
+          <w:lang w:eastAsia="uk-UA"/>
+        </w:rPr>
+        <w:t>таблиц</w:t>
+      </w:r>
+      <w:proofErr w:type="spellEnd"/>
+      <w:r>
+        <w:rPr>
+          <w:rFonts w:ascii="inherit" w:eastAsia="Times New Roman" w:hAnsi="inherit" w:cs="Arial"/>
+          <w:color w:val="222222"/>
+          <w:sz w:val="24"/>
+          <w:szCs w:val="24"/>
+          <w:lang w:eastAsia="uk-UA"/>
+        </w:rPr>
+        <w:t xml:space="preserve"> для </w:t>
+      </w:r>
+      <w:proofErr w:type="spellStart"/>
+      <w:r>
+        <w:rPr>
+          <w:rFonts w:ascii="inherit" w:eastAsia="Times New Roman" w:hAnsi="inherit" w:cs="Arial"/>
+          <w:color w:val="222222"/>
+          <w:sz w:val="24"/>
+          <w:szCs w:val="24"/>
+          <w:lang w:eastAsia="uk-UA"/>
+        </w:rPr>
+        <w:t>каждого</w:t>
+      </w:r>
+      <w:proofErr w:type="spellEnd"/>
+      <w:r>
+        <w:rPr>
+          <w:rFonts w:ascii="inherit" w:eastAsia="Times New Roman" w:hAnsi="inherit" w:cs="Arial"/>
+          <w:color w:val="222222"/>
+          <w:sz w:val="24"/>
+          <w:szCs w:val="24"/>
+          <w:lang w:eastAsia="uk-UA"/>
+        </w:rPr>
+        <w:t xml:space="preserve"> </w:t>
+      </w:r>
+      <w:proofErr w:type="spellStart"/>
+      <w:r>
+        <w:rPr>
+          <w:rFonts w:ascii="inherit" w:eastAsia="Times New Roman" w:hAnsi="inherit" w:cs="Arial"/>
+          <w:color w:val="222222"/>
+          <w:sz w:val="24"/>
+          <w:szCs w:val="24"/>
+          <w:lang w:eastAsia="uk-UA"/>
+        </w:rPr>
+        <w:t>информационного</w:t>
+      </w:r>
+      <w:proofErr w:type="spellEnd"/>
+      <w:r>
+        <w:rPr>
+          <w:rFonts w:ascii="inherit" w:eastAsia="Times New Roman" w:hAnsi="inherit" w:cs="Arial"/>
+          <w:color w:val="222222"/>
+          <w:sz w:val="24"/>
+          <w:szCs w:val="24"/>
+          <w:lang w:eastAsia="uk-UA"/>
+        </w:rPr>
+        <w:t xml:space="preserve"> </w:t>
+      </w:r>
+      <w:proofErr w:type="spellStart"/>
+      <w:r>
+        <w:rPr>
+          <w:rFonts w:ascii="inherit" w:eastAsia="Times New Roman" w:hAnsi="inherit" w:cs="Arial"/>
+          <w:color w:val="222222"/>
+          <w:sz w:val="24"/>
+          <w:szCs w:val="24"/>
+          <w:lang w:eastAsia="uk-UA"/>
+        </w:rPr>
+        <w:t>объекта</w:t>
+      </w:r>
+      <w:proofErr w:type="spellEnd"/>
+      <w:r>
+        <w:rPr>
+          <w:rFonts w:ascii="inherit" w:eastAsia="Times New Roman" w:hAnsi="inherit" w:cs="Arial"/>
+          <w:color w:val="222222"/>
+          <w:sz w:val="24"/>
+          <w:szCs w:val="24"/>
+          <w:lang w:eastAsia="uk-UA"/>
+        </w:rPr>
+        <w:t xml:space="preserve">. </w:t>
+      </w:r>
+      <w:proofErr w:type="spellStart"/>
+      <w:r>
+        <w:rPr>
+          <w:rFonts w:ascii="inherit" w:eastAsia="Times New Roman" w:hAnsi="inherit" w:cs="Arial"/>
+          <w:color w:val="222222"/>
+          <w:sz w:val="24"/>
+          <w:szCs w:val="24"/>
+          <w:lang w:eastAsia="uk-UA"/>
+        </w:rPr>
+        <w:t>Таблица</w:t>
+      </w:r>
+      <w:proofErr w:type="spellEnd"/>
+      <w:r>
+        <w:rPr>
+          <w:rFonts w:ascii="inherit" w:eastAsia="Times New Roman" w:hAnsi="inherit" w:cs="Arial"/>
+          <w:color w:val="222222"/>
+          <w:sz w:val="24"/>
+          <w:szCs w:val="24"/>
+          <w:lang w:eastAsia="uk-UA"/>
+        </w:rPr>
+        <w:t xml:space="preserve"> в </w:t>
+      </w:r>
+      <w:proofErr w:type="spellStart"/>
+      <w:r>
+        <w:rPr>
+          <w:rFonts w:ascii="inherit" w:eastAsia="Times New Roman" w:hAnsi="inherit" w:cs="Arial"/>
+          <w:color w:val="222222"/>
+          <w:sz w:val="24"/>
+          <w:szCs w:val="24"/>
+          <w:lang w:eastAsia="uk-UA"/>
+        </w:rPr>
+        <w:t>качестве</w:t>
+      </w:r>
+      <w:proofErr w:type="spellEnd"/>
+      <w:r>
+        <w:rPr>
+          <w:rFonts w:ascii="inherit" w:eastAsia="Times New Roman" w:hAnsi="inherit" w:cs="Arial"/>
+          <w:color w:val="222222"/>
+          <w:sz w:val="24"/>
+          <w:szCs w:val="24"/>
+          <w:lang w:eastAsia="uk-UA"/>
+        </w:rPr>
+        <w:t xml:space="preserve"> </w:t>
+      </w:r>
+      <w:proofErr w:type="spellStart"/>
+      <w:r>
+        <w:rPr>
+          <w:rFonts w:ascii="inherit" w:eastAsia="Times New Roman" w:hAnsi="inherit" w:cs="Arial"/>
+          <w:color w:val="222222"/>
+          <w:sz w:val="24"/>
+          <w:szCs w:val="24"/>
+          <w:lang w:eastAsia="uk-UA"/>
+        </w:rPr>
+        <w:t>столбцов</w:t>
+      </w:r>
+      <w:proofErr w:type="spellEnd"/>
+      <w:r>
+        <w:rPr>
+          <w:rFonts w:ascii="inherit" w:eastAsia="Times New Roman" w:hAnsi="inherit" w:cs="Arial"/>
+          <w:color w:val="222222"/>
+          <w:sz w:val="24"/>
+          <w:szCs w:val="24"/>
+          <w:lang w:eastAsia="uk-UA"/>
+        </w:rPr>
+        <w:t xml:space="preserve"> </w:t>
+      </w:r>
+      <w:proofErr w:type="spellStart"/>
+      <w:r>
+        <w:rPr>
+          <w:rFonts w:ascii="inherit" w:eastAsia="Times New Roman" w:hAnsi="inherit" w:cs="Arial"/>
+          <w:color w:val="222222"/>
+          <w:sz w:val="24"/>
+          <w:szCs w:val="24"/>
+          <w:lang w:eastAsia="uk-UA"/>
+        </w:rPr>
+        <w:t>должна</w:t>
+      </w:r>
+      <w:proofErr w:type="spellEnd"/>
+      <w:r>
+        <w:rPr>
+          <w:rFonts w:ascii="inherit" w:eastAsia="Times New Roman" w:hAnsi="inherit" w:cs="Arial"/>
+          <w:color w:val="222222"/>
+          <w:sz w:val="24"/>
+          <w:szCs w:val="24"/>
+          <w:lang w:eastAsia="uk-UA"/>
+        </w:rPr>
+        <w:t xml:space="preserve"> включать все характеристики </w:t>
+      </w:r>
+      <w:proofErr w:type="spellStart"/>
+      <w:r>
+        <w:rPr>
+          <w:rFonts w:ascii="inherit" w:eastAsia="Times New Roman" w:hAnsi="inherit" w:cs="Arial"/>
+          <w:color w:val="222222"/>
+          <w:sz w:val="24"/>
+          <w:szCs w:val="24"/>
+          <w:lang w:eastAsia="uk-UA"/>
+        </w:rPr>
+        <w:t>информационного</w:t>
+      </w:r>
+      <w:proofErr w:type="spellEnd"/>
+      <w:r>
+        <w:rPr>
+          <w:rFonts w:ascii="inherit" w:eastAsia="Times New Roman" w:hAnsi="inherit" w:cs="Arial"/>
+          <w:color w:val="222222"/>
+          <w:sz w:val="24"/>
+          <w:szCs w:val="24"/>
+          <w:lang w:eastAsia="uk-UA"/>
+        </w:rPr>
+        <w:t xml:space="preserve"> </w:t>
+      </w:r>
+      <w:proofErr w:type="spellStart"/>
+      <w:r>
+        <w:rPr>
+          <w:rFonts w:ascii="inherit" w:eastAsia="Times New Roman" w:hAnsi="inherit" w:cs="Arial"/>
+          <w:color w:val="222222"/>
+          <w:sz w:val="24"/>
+          <w:szCs w:val="24"/>
+          <w:lang w:eastAsia="uk-UA"/>
+        </w:rPr>
+        <w:t>объекта</w:t>
+      </w:r>
+      <w:proofErr w:type="spellEnd"/>
+      <w:r>
+        <w:rPr>
+          <w:rFonts w:ascii="inherit" w:eastAsia="Times New Roman" w:hAnsi="inherit" w:cs="Arial"/>
+          <w:color w:val="222222"/>
+          <w:sz w:val="24"/>
+          <w:szCs w:val="24"/>
+          <w:lang w:eastAsia="uk-UA"/>
+        </w:rPr>
+        <w:t xml:space="preserve">, </w:t>
+      </w:r>
+      <w:proofErr w:type="spellStart"/>
+      <w:r>
+        <w:rPr>
+          <w:rFonts w:ascii="inherit" w:eastAsia="Times New Roman" w:hAnsi="inherit" w:cs="Arial"/>
+          <w:color w:val="222222"/>
+          <w:sz w:val="24"/>
+          <w:szCs w:val="24"/>
+          <w:lang w:eastAsia="uk-UA"/>
+        </w:rPr>
+        <w:t>полученные</w:t>
+      </w:r>
+      <w:proofErr w:type="spellEnd"/>
+      <w:r>
+        <w:rPr>
+          <w:rFonts w:ascii="inherit" w:eastAsia="Times New Roman" w:hAnsi="inherit" w:cs="Arial"/>
+          <w:color w:val="222222"/>
+          <w:sz w:val="24"/>
+          <w:szCs w:val="24"/>
+          <w:lang w:eastAsia="uk-UA"/>
+        </w:rPr>
+        <w:t xml:space="preserve"> на </w:t>
+      </w:r>
+      <w:proofErr w:type="spellStart"/>
+      <w:r>
+        <w:rPr>
+          <w:rFonts w:ascii="inherit" w:eastAsia="Times New Roman" w:hAnsi="inherit" w:cs="Arial"/>
+          <w:color w:val="222222"/>
+          <w:sz w:val="24"/>
+          <w:szCs w:val="24"/>
+          <w:lang w:eastAsia="uk-UA"/>
+        </w:rPr>
+        <w:t>этапе</w:t>
+      </w:r>
+      <w:proofErr w:type="spellEnd"/>
+      <w:r>
+        <w:rPr>
+          <w:rFonts w:ascii="inherit" w:eastAsia="Times New Roman" w:hAnsi="inherit" w:cs="Arial"/>
+          <w:color w:val="222222"/>
+          <w:sz w:val="24"/>
+          <w:szCs w:val="24"/>
+          <w:lang w:eastAsia="uk-UA"/>
+        </w:rPr>
+        <w:t xml:space="preserve"> концептуального </w:t>
+      </w:r>
+      <w:proofErr w:type="spellStart"/>
+      <w:r>
+        <w:rPr>
+          <w:rFonts w:ascii="inherit" w:eastAsia="Times New Roman" w:hAnsi="inherit" w:cs="Arial"/>
+          <w:color w:val="222222"/>
+          <w:sz w:val="24"/>
+          <w:szCs w:val="24"/>
+          <w:lang w:eastAsia="uk-UA"/>
+        </w:rPr>
+        <w:t>проектирования</w:t>
+      </w:r>
+      <w:proofErr w:type="spellEnd"/>
+      <w:r>
+        <w:rPr>
+          <w:rFonts w:ascii="inherit" w:eastAsia="Times New Roman" w:hAnsi="inherit" w:cs="Arial"/>
+          <w:color w:val="222222"/>
+          <w:sz w:val="24"/>
+          <w:szCs w:val="24"/>
+          <w:lang w:eastAsia="uk-UA"/>
+        </w:rPr>
+        <w:t xml:space="preserve">, </w:t>
+      </w:r>
+      <w:proofErr w:type="spellStart"/>
+      <w:r>
+        <w:rPr>
+          <w:rFonts w:ascii="inherit" w:eastAsia="Times New Roman" w:hAnsi="inherit" w:cs="Arial"/>
+          <w:color w:val="222222"/>
+          <w:sz w:val="24"/>
+          <w:szCs w:val="24"/>
+          <w:lang w:eastAsia="uk-UA"/>
+        </w:rPr>
+        <w:t>кроме</w:t>
+      </w:r>
+      <w:proofErr w:type="spellEnd"/>
+      <w:r>
+        <w:rPr>
+          <w:rFonts w:ascii="inherit" w:eastAsia="Times New Roman" w:hAnsi="inherit" w:cs="Arial"/>
+          <w:color w:val="222222"/>
+          <w:sz w:val="24"/>
+          <w:szCs w:val="24"/>
+          <w:lang w:eastAsia="uk-UA"/>
+        </w:rPr>
+        <w:t xml:space="preserve"> </w:t>
+      </w:r>
+      <w:proofErr w:type="spellStart"/>
+      <w:r>
+        <w:rPr>
+          <w:rFonts w:ascii="inherit" w:eastAsia="Times New Roman" w:hAnsi="inherit" w:cs="Arial"/>
+          <w:color w:val="222222"/>
+          <w:sz w:val="24"/>
+          <w:szCs w:val="24"/>
+          <w:lang w:eastAsia="uk-UA"/>
+        </w:rPr>
+        <w:t>тех</w:t>
+      </w:r>
+      <w:proofErr w:type="spellEnd"/>
+      <w:r>
+        <w:rPr>
+          <w:rFonts w:ascii="inherit" w:eastAsia="Times New Roman" w:hAnsi="inherit" w:cs="Arial"/>
+          <w:color w:val="222222"/>
+          <w:sz w:val="24"/>
+          <w:szCs w:val="24"/>
+          <w:lang w:eastAsia="uk-UA"/>
+        </w:rPr>
+        <w:t xml:space="preserve">, </w:t>
+      </w:r>
+      <w:proofErr w:type="spellStart"/>
+      <w:r>
+        <w:rPr>
+          <w:rFonts w:ascii="inherit" w:eastAsia="Times New Roman" w:hAnsi="inherit" w:cs="Arial"/>
+          <w:color w:val="222222"/>
+          <w:sz w:val="24"/>
+          <w:szCs w:val="24"/>
+          <w:lang w:eastAsia="uk-UA"/>
+        </w:rPr>
+        <w:t>которые</w:t>
+      </w:r>
+      <w:proofErr w:type="spellEnd"/>
+      <w:r>
+        <w:rPr>
+          <w:rFonts w:ascii="inherit" w:eastAsia="Times New Roman" w:hAnsi="inherit" w:cs="Arial"/>
+          <w:color w:val="222222"/>
+          <w:sz w:val="24"/>
+          <w:szCs w:val="24"/>
+          <w:lang w:eastAsia="uk-UA"/>
+        </w:rPr>
+        <w:t xml:space="preserve"> </w:t>
+      </w:r>
+      <w:proofErr w:type="spellStart"/>
+      <w:r>
+        <w:rPr>
+          <w:rFonts w:ascii="inherit" w:eastAsia="Times New Roman" w:hAnsi="inherit" w:cs="Arial"/>
+          <w:color w:val="222222"/>
+          <w:sz w:val="24"/>
+          <w:szCs w:val="24"/>
+          <w:lang w:eastAsia="uk-UA"/>
+        </w:rPr>
+        <w:t>соответствуют</w:t>
+      </w:r>
+      <w:proofErr w:type="spellEnd"/>
+      <w:r>
+        <w:rPr>
+          <w:rFonts w:ascii="inherit" w:eastAsia="Times New Roman" w:hAnsi="inherit" w:cs="Arial"/>
+          <w:color w:val="222222"/>
+          <w:sz w:val="24"/>
+          <w:szCs w:val="24"/>
+          <w:lang w:eastAsia="uk-UA"/>
+        </w:rPr>
+        <w:t xml:space="preserve"> </w:t>
+      </w:r>
+      <w:proofErr w:type="spellStart"/>
+      <w:r>
+        <w:rPr>
+          <w:rFonts w:ascii="inherit" w:eastAsia="Times New Roman" w:hAnsi="inherit" w:cs="Arial"/>
+          <w:color w:val="222222"/>
+          <w:sz w:val="24"/>
+          <w:szCs w:val="24"/>
+          <w:lang w:eastAsia="uk-UA"/>
+        </w:rPr>
+        <w:t>названиям</w:t>
+      </w:r>
+      <w:proofErr w:type="spellEnd"/>
+      <w:r>
+        <w:rPr>
+          <w:rFonts w:ascii="inherit" w:eastAsia="Times New Roman" w:hAnsi="inherit" w:cs="Arial"/>
+          <w:color w:val="222222"/>
+          <w:sz w:val="24"/>
+          <w:szCs w:val="24"/>
+          <w:lang w:eastAsia="uk-UA"/>
+        </w:rPr>
+        <w:t xml:space="preserve"> других </w:t>
+      </w:r>
+      <w:proofErr w:type="spellStart"/>
+      <w:r>
+        <w:rPr>
+          <w:rFonts w:ascii="inherit" w:eastAsia="Times New Roman" w:hAnsi="inherit" w:cs="Arial"/>
+          <w:color w:val="222222"/>
+          <w:sz w:val="24"/>
+          <w:szCs w:val="24"/>
+          <w:lang w:eastAsia="uk-UA"/>
+        </w:rPr>
+        <w:t>информационных</w:t>
+      </w:r>
+      <w:proofErr w:type="spellEnd"/>
+      <w:r>
+        <w:rPr>
+          <w:rFonts w:ascii="inherit" w:eastAsia="Times New Roman" w:hAnsi="inherit" w:cs="Arial"/>
+          <w:color w:val="222222"/>
+          <w:sz w:val="24"/>
+          <w:szCs w:val="24"/>
+          <w:lang w:eastAsia="uk-UA"/>
+        </w:rPr>
+        <w:t xml:space="preserve"> </w:t>
+      </w:r>
+      <w:proofErr w:type="spellStart"/>
+      <w:r>
+        <w:rPr>
+          <w:rFonts w:ascii="inherit" w:eastAsia="Times New Roman" w:hAnsi="inherit" w:cs="Arial"/>
+          <w:color w:val="222222"/>
+          <w:sz w:val="24"/>
+          <w:szCs w:val="24"/>
+          <w:lang w:eastAsia="uk-UA"/>
+        </w:rPr>
+        <w:t>объектов</w:t>
+      </w:r>
+      <w:proofErr w:type="spellEnd"/>
+      <w:r>
+        <w:rPr>
+          <w:rFonts w:ascii="inherit" w:eastAsia="Times New Roman" w:hAnsi="inherit" w:cs="Arial"/>
+          <w:color w:val="222222"/>
+          <w:sz w:val="24"/>
+          <w:szCs w:val="24"/>
+          <w:lang w:eastAsia="uk-UA"/>
+        </w:rPr>
+        <w:t xml:space="preserve">. </w:t>
+      </w:r>
+      <w:proofErr w:type="spellStart"/>
+      <w:r>
+        <w:rPr>
+          <w:rFonts w:ascii="inherit" w:eastAsia="Times New Roman" w:hAnsi="inherit" w:cs="Arial"/>
+          <w:color w:val="222222"/>
+          <w:sz w:val="24"/>
+          <w:szCs w:val="24"/>
+          <w:lang w:eastAsia="uk-UA"/>
+        </w:rPr>
+        <w:t>Они</w:t>
+      </w:r>
+      <w:proofErr w:type="spellEnd"/>
+      <w:r>
+        <w:rPr>
+          <w:rFonts w:ascii="inherit" w:eastAsia="Times New Roman" w:hAnsi="inherit" w:cs="Arial"/>
+          <w:color w:val="222222"/>
+          <w:sz w:val="24"/>
+          <w:szCs w:val="24"/>
+          <w:lang w:eastAsia="uk-UA"/>
+        </w:rPr>
+        <w:t xml:space="preserve"> </w:t>
+      </w:r>
+      <w:proofErr w:type="spellStart"/>
+      <w:r>
+        <w:rPr>
+          <w:rFonts w:ascii="inherit" w:eastAsia="Times New Roman" w:hAnsi="inherit" w:cs="Arial"/>
+          <w:color w:val="222222"/>
+          <w:sz w:val="24"/>
+          <w:szCs w:val="24"/>
+          <w:lang w:eastAsia="uk-UA"/>
+        </w:rPr>
+        <w:t>будут</w:t>
+      </w:r>
+      <w:proofErr w:type="spellEnd"/>
+      <w:r>
+        <w:rPr>
+          <w:rFonts w:ascii="inherit" w:eastAsia="Times New Roman" w:hAnsi="inherit" w:cs="Arial"/>
+          <w:color w:val="222222"/>
+          <w:sz w:val="24"/>
+          <w:szCs w:val="24"/>
+          <w:lang w:eastAsia="uk-UA"/>
+        </w:rPr>
+        <w:t xml:space="preserve"> </w:t>
+      </w:r>
+      <w:proofErr w:type="spellStart"/>
+      <w:r>
+        <w:rPr>
+          <w:rFonts w:ascii="inherit" w:eastAsia="Times New Roman" w:hAnsi="inherit" w:cs="Arial"/>
+          <w:color w:val="222222"/>
+          <w:sz w:val="24"/>
+          <w:szCs w:val="24"/>
+          <w:lang w:eastAsia="uk-UA"/>
+        </w:rPr>
+        <w:t>включены</w:t>
+      </w:r>
+      <w:proofErr w:type="spellEnd"/>
+      <w:r>
+        <w:rPr>
+          <w:rFonts w:ascii="inherit" w:eastAsia="Times New Roman" w:hAnsi="inherit" w:cs="Arial"/>
+          <w:color w:val="222222"/>
+          <w:sz w:val="24"/>
+          <w:szCs w:val="24"/>
+          <w:lang w:eastAsia="uk-UA"/>
+        </w:rPr>
+        <w:t xml:space="preserve"> в </w:t>
+      </w:r>
+      <w:proofErr w:type="spellStart"/>
+      <w:r>
+        <w:rPr>
+          <w:rFonts w:ascii="inherit" w:eastAsia="Times New Roman" w:hAnsi="inherit" w:cs="Arial"/>
+          <w:color w:val="222222"/>
+          <w:sz w:val="24"/>
+          <w:szCs w:val="24"/>
+          <w:lang w:eastAsia="uk-UA"/>
+        </w:rPr>
+        <w:t>таблицы</w:t>
+      </w:r>
+      <w:proofErr w:type="spellEnd"/>
+      <w:r>
+        <w:rPr>
+          <w:rFonts w:ascii="inherit" w:eastAsia="Times New Roman" w:hAnsi="inherit" w:cs="Arial"/>
+          <w:color w:val="222222"/>
+          <w:sz w:val="24"/>
+          <w:szCs w:val="24"/>
+          <w:lang w:eastAsia="uk-UA"/>
+        </w:rPr>
+        <w:t xml:space="preserve"> при </w:t>
+      </w:r>
+      <w:proofErr w:type="spellStart"/>
+      <w:r>
+        <w:rPr>
+          <w:rFonts w:ascii="inherit" w:eastAsia="Times New Roman" w:hAnsi="inherit" w:cs="Arial"/>
+          <w:color w:val="222222"/>
+          <w:sz w:val="24"/>
+          <w:szCs w:val="24"/>
+          <w:lang w:eastAsia="uk-UA"/>
+        </w:rPr>
+        <w:t>создании</w:t>
+      </w:r>
+      <w:proofErr w:type="spellEnd"/>
+      <w:r>
+        <w:rPr>
+          <w:rFonts w:ascii="inherit" w:eastAsia="Times New Roman" w:hAnsi="inherit" w:cs="Arial"/>
+          <w:color w:val="222222"/>
+          <w:sz w:val="24"/>
+          <w:szCs w:val="24"/>
+          <w:lang w:eastAsia="uk-UA"/>
+        </w:rPr>
+        <w:t xml:space="preserve"> </w:t>
+      </w:r>
+      <w:proofErr w:type="spellStart"/>
+      <w:r>
+        <w:rPr>
+          <w:rFonts w:ascii="inherit" w:eastAsia="Times New Roman" w:hAnsi="inherit" w:cs="Arial"/>
+          <w:color w:val="222222"/>
+          <w:sz w:val="24"/>
+          <w:szCs w:val="24"/>
+          <w:lang w:eastAsia="uk-UA"/>
+        </w:rPr>
+        <w:t>связей</w:t>
+      </w:r>
+      <w:proofErr w:type="spellEnd"/>
+      <w:r>
+        <w:rPr>
+          <w:rFonts w:ascii="inherit" w:eastAsia="Times New Roman" w:hAnsi="inherit" w:cs="Arial"/>
+          <w:color w:val="222222"/>
+          <w:sz w:val="24"/>
+          <w:szCs w:val="24"/>
+          <w:lang w:eastAsia="uk-UA"/>
+        </w:rPr>
+        <w:t xml:space="preserve">.  В </w:t>
+      </w:r>
+      <w:proofErr w:type="spellStart"/>
+      <w:r>
+        <w:rPr>
+          <w:rFonts w:ascii="inherit" w:eastAsia="Times New Roman" w:hAnsi="inherit" w:cs="Arial"/>
+          <w:color w:val="222222"/>
+          <w:sz w:val="24"/>
+          <w:szCs w:val="24"/>
+          <w:lang w:eastAsia="uk-UA"/>
+        </w:rPr>
+        <w:t>нашем</w:t>
+      </w:r>
+      <w:proofErr w:type="spellEnd"/>
+      <w:r>
+        <w:rPr>
+          <w:rFonts w:ascii="inherit" w:eastAsia="Times New Roman" w:hAnsi="inherit" w:cs="Arial"/>
+          <w:color w:val="222222"/>
+          <w:sz w:val="24"/>
+          <w:szCs w:val="24"/>
+          <w:lang w:eastAsia="uk-UA"/>
+        </w:rPr>
+        <w:t xml:space="preserve"> </w:t>
+      </w:r>
+      <w:proofErr w:type="spellStart"/>
+      <w:r>
+        <w:rPr>
+          <w:rFonts w:ascii="inherit" w:eastAsia="Times New Roman" w:hAnsi="inherit" w:cs="Arial"/>
+          <w:color w:val="222222"/>
+          <w:sz w:val="24"/>
+          <w:szCs w:val="24"/>
+          <w:lang w:eastAsia="uk-UA"/>
+        </w:rPr>
+        <w:t>случае</w:t>
+      </w:r>
+      <w:proofErr w:type="spellEnd"/>
+      <w:r>
+        <w:rPr>
+          <w:rFonts w:ascii="inherit" w:eastAsia="Times New Roman" w:hAnsi="inherit" w:cs="Arial"/>
+          <w:color w:val="222222"/>
+          <w:sz w:val="24"/>
+          <w:szCs w:val="24"/>
+          <w:lang w:eastAsia="uk-UA"/>
+        </w:rPr>
+        <w:t xml:space="preserve"> </w:t>
+      </w:r>
+      <w:proofErr w:type="spellStart"/>
+      <w:r>
+        <w:rPr>
+          <w:rFonts w:ascii="inherit" w:eastAsia="Times New Roman" w:hAnsi="inherit" w:cs="Arial"/>
+          <w:color w:val="222222"/>
+          <w:sz w:val="24"/>
+          <w:szCs w:val="24"/>
+          <w:lang w:eastAsia="uk-UA"/>
+        </w:rPr>
+        <w:t>это</w:t>
+      </w:r>
+      <w:proofErr w:type="spellEnd"/>
+      <w:r>
+        <w:rPr>
+          <w:rFonts w:ascii="inherit" w:eastAsia="Times New Roman" w:hAnsi="inherit" w:cs="Arial"/>
+          <w:color w:val="222222"/>
+          <w:sz w:val="24"/>
+          <w:szCs w:val="24"/>
+          <w:lang w:eastAsia="uk-UA"/>
+        </w:rPr>
+        <w:t>:</w:t>
+      </w:r>
+    </w:p>
+    <w:p>
+      <w:pPr>
+        <w:shd w:val="clear" w:color="auto" w:fill="FFFFFF"/>
+        <w:spacing w:before="240" w:after="240" w:line="240" w:lineRule="auto"/>
+        <w:rPr>
+          <w:rFonts w:ascii="inherit" w:eastAsia="Times New Roman" w:hAnsi="inherit" w:cs="Arial"/>
+          <w:color w:val="222222"/>
+          <w:sz w:val="24"/>
+          <w:szCs w:val="24"/>
+          <w:lang w:eastAsia="uk-UA"/>
+        </w:rPr>
+      </w:pPr>
+      <w:r>
+        <w:rPr>
+          <w:rFonts w:ascii="inherit" w:eastAsia="Times New Roman" w:hAnsi="inherit" w:cs="Arial"/>
+          <w:noProof/>
+          <w:color w:val="222222"/>
+          <w:sz w:val="24"/>
+          <w:szCs w:val="24"/>
+          <w:lang w:eastAsia="uk-UA"/>
+        </w:rPr>
+        <w:drawing>
+          <wp:inline distT="0" distB="0" distL="0" distR="0" wp14:anchorId="7675B8C6" wp14:editId="43CAA65C">
+            <wp:extent cx="1333500" cy="1689100"/>
+            <wp:effectExtent l="0" t="0" r="0" b="6350"/>
+            <wp:docPr id="39" name="Рисунок 39" descr="https://ucarecdn.com/7815f595-82af-4719-964c-7d9ee8d21ce5/"/>
+            <wp:cNvGraphicFramePr>
+              <a:graphicFrameLocks xmlns:a="http://schemas.openxmlformats.org/drawingml/2006/main" noChangeAspect="1"/>
+            </wp:cNvGraphicFramePr>
+            <a:graphic xmlns:a="http://schemas.openxmlformats.org/drawingml/2006/main">
+              <a:graphicData uri="http://schemas.openxmlformats.org/drawingml/2006/picture">
+                <pic:pic xmlns:pic="http://schemas.openxmlformats.org/drawingml/2006/picture">
+                  <pic:nvPicPr>
+                    <pic:cNvPr id="0" name="Picture 39" descr="https://ucarecdn.com/7815f595-82af-4719-964c-7d9ee8d21ce5/"/>
+                    <pic:cNvPicPr>
+                      <a:picLocks noChangeAspect="1" noChangeArrowheads="1"/>
+                    </pic:cNvPicPr>
+                  </pic:nvPicPr>
+                  <pic:blipFill>
+                    <a:blip r:embed="rId27">
+                      <a:extLst>
+                        <a:ext uri="{28A0092B-C50C-407E-A947-70E740481C1C}">
+                          <a14:useLocalDpi xmlns:a14="http://schemas.microsoft.com/office/drawing/2010/main" val="0"/>
+                        </a:ext>
+                      </a:extLst>
+                    </a:blip>
+                    <a:srcRect/>
+                    <a:stretch>
+                      <a:fillRect/>
+                    </a:stretch>
+                  </pic:blipFill>
+                  <pic:spPr bwMode="auto">
+                    <a:xfrm>
+                      <a:off x="0" y="0"/>
+                      <a:ext cx="1333500" cy="1689100"/>
+                    </a:xfrm>
+                    <a:prstGeom prst="rect">
+                      <a:avLst/>
+                    </a:prstGeom>
+                    <a:noFill/>
+                    <a:ln>
+                      <a:noFill/>
+                    </a:ln>
+                  </pic:spPr>
+                </pic:pic>
+              </a:graphicData>
+            </a:graphic>
+          </wp:inline>
+        </w:drawing>
+      </w:r>
+    </w:p>
+    <w:p>
+      <w:pPr>
+        <w:shd w:val="clear" w:color="auto" w:fill="FFFFFF"/>
+        <w:spacing w:before="240" w:after="240" w:line="240" w:lineRule="auto"/>
+        <w:rPr>
+          <w:rFonts w:ascii="inherit" w:eastAsia="Times New Roman" w:hAnsi="inherit" w:cs="Arial"/>
+          <w:color w:val="222222"/>
+          <w:sz w:val="24"/>
+          <w:szCs w:val="24"/>
+          <w:lang w:eastAsia="uk-UA"/>
+        </w:rPr>
+      </w:pPr>
+      <w:r>
+        <w:rPr>
+          <w:rFonts w:ascii="inherit" w:eastAsia="Times New Roman" w:hAnsi="inherit" w:cs="Arial"/>
+          <w:b/>
+          <w:bCs/>
+          <w:color w:val="222222"/>
+          <w:sz w:val="24"/>
+          <w:szCs w:val="24"/>
+          <w:lang w:eastAsia="uk-UA"/>
+        </w:rPr>
+        <w:t>Шаг 3</w:t>
+      </w:r>
+      <w:r>
+        <w:rPr>
+          <w:rFonts w:ascii="inherit" w:eastAsia="Times New Roman" w:hAnsi="inherit" w:cs="Arial"/>
+          <w:color w:val="222222"/>
+          <w:sz w:val="24"/>
+          <w:szCs w:val="24"/>
+          <w:lang w:eastAsia="uk-UA"/>
+        </w:rPr>
+        <w:t xml:space="preserve">. </w:t>
+      </w:r>
+      <w:proofErr w:type="spellStart"/>
+      <w:r>
+        <w:rPr>
+          <w:rFonts w:ascii="inherit" w:eastAsia="Times New Roman" w:hAnsi="inherit" w:cs="Arial"/>
+          <w:color w:val="222222"/>
+          <w:sz w:val="24"/>
+          <w:szCs w:val="24"/>
+          <w:lang w:eastAsia="uk-UA"/>
+        </w:rPr>
+        <w:t>Реализовать</w:t>
+      </w:r>
+      <w:proofErr w:type="spellEnd"/>
+      <w:r>
+        <w:rPr>
+          <w:rFonts w:ascii="inherit" w:eastAsia="Times New Roman" w:hAnsi="inherit" w:cs="Arial"/>
+          <w:color w:val="222222"/>
+          <w:sz w:val="24"/>
+          <w:szCs w:val="24"/>
+          <w:lang w:eastAsia="uk-UA"/>
+        </w:rPr>
+        <w:t xml:space="preserve"> </w:t>
+      </w:r>
+      <w:proofErr w:type="spellStart"/>
+      <w:r>
+        <w:rPr>
+          <w:rFonts w:ascii="inherit" w:eastAsia="Times New Roman" w:hAnsi="inherit" w:cs="Arial"/>
+          <w:color w:val="222222"/>
+          <w:sz w:val="24"/>
+          <w:szCs w:val="24"/>
+          <w:lang w:eastAsia="uk-UA"/>
+        </w:rPr>
+        <w:t>связь</w:t>
+      </w:r>
+      <w:proofErr w:type="spellEnd"/>
+      <w:r>
+        <w:rPr>
+          <w:rFonts w:ascii="inherit" w:eastAsia="Times New Roman" w:hAnsi="inherit" w:cs="Arial"/>
+          <w:color w:val="222222"/>
+          <w:sz w:val="24"/>
+          <w:szCs w:val="24"/>
+          <w:lang w:eastAsia="uk-UA"/>
+        </w:rPr>
+        <w:t xml:space="preserve"> </w:t>
+      </w:r>
+      <w:proofErr w:type="spellStart"/>
+      <w:r>
+        <w:rPr>
+          <w:rFonts w:ascii="inherit" w:eastAsia="Times New Roman" w:hAnsi="inherit" w:cs="Arial"/>
+          <w:color w:val="222222"/>
+          <w:sz w:val="24"/>
+          <w:szCs w:val="24"/>
+          <w:lang w:eastAsia="uk-UA"/>
+        </w:rPr>
+        <w:t>между</w:t>
+      </w:r>
+      <w:proofErr w:type="spellEnd"/>
+      <w:r>
+        <w:rPr>
+          <w:rFonts w:ascii="inherit" w:eastAsia="Times New Roman" w:hAnsi="inherit" w:cs="Arial"/>
+          <w:color w:val="222222"/>
+          <w:sz w:val="24"/>
+          <w:szCs w:val="24"/>
+          <w:lang w:eastAsia="uk-UA"/>
+        </w:rPr>
+        <w:t xml:space="preserve"> </w:t>
+      </w:r>
+      <w:proofErr w:type="spellStart"/>
+      <w:r>
+        <w:rPr>
+          <w:rFonts w:ascii="inherit" w:eastAsia="Times New Roman" w:hAnsi="inherit" w:cs="Arial"/>
+          <w:color w:val="222222"/>
+          <w:sz w:val="24"/>
+          <w:szCs w:val="24"/>
+          <w:lang w:eastAsia="uk-UA"/>
+        </w:rPr>
+        <w:t>таблицами</w:t>
+      </w:r>
+      <w:proofErr w:type="spellEnd"/>
+      <w:r>
+        <w:rPr>
+          <w:rFonts w:ascii="inherit" w:eastAsia="Times New Roman" w:hAnsi="inherit" w:cs="Arial"/>
+          <w:color w:val="222222"/>
+          <w:sz w:val="24"/>
+          <w:szCs w:val="24"/>
+          <w:lang w:eastAsia="uk-UA"/>
+        </w:rPr>
+        <w:t xml:space="preserve">, в </w:t>
+      </w:r>
+      <w:proofErr w:type="spellStart"/>
+      <w:r>
+        <w:rPr>
+          <w:rFonts w:ascii="inherit" w:eastAsia="Times New Roman" w:hAnsi="inherit" w:cs="Arial"/>
+          <w:color w:val="222222"/>
+          <w:sz w:val="24"/>
+          <w:szCs w:val="24"/>
+          <w:lang w:eastAsia="uk-UA"/>
+        </w:rPr>
+        <w:t>нашем</w:t>
+      </w:r>
+      <w:proofErr w:type="spellEnd"/>
+      <w:r>
+        <w:rPr>
+          <w:rFonts w:ascii="inherit" w:eastAsia="Times New Roman" w:hAnsi="inherit" w:cs="Arial"/>
+          <w:color w:val="222222"/>
+          <w:sz w:val="24"/>
+          <w:szCs w:val="24"/>
+          <w:lang w:eastAsia="uk-UA"/>
+        </w:rPr>
+        <w:t xml:space="preserve"> </w:t>
+      </w:r>
+      <w:proofErr w:type="spellStart"/>
+      <w:r>
+        <w:rPr>
+          <w:rFonts w:ascii="inherit" w:eastAsia="Times New Roman" w:hAnsi="inherit" w:cs="Arial"/>
+          <w:color w:val="222222"/>
+          <w:sz w:val="24"/>
+          <w:szCs w:val="24"/>
+          <w:lang w:eastAsia="uk-UA"/>
+        </w:rPr>
+        <w:t>случае</w:t>
+      </w:r>
+      <w:proofErr w:type="spellEnd"/>
+      <w:r>
+        <w:rPr>
+          <w:rFonts w:ascii="inherit" w:eastAsia="Times New Roman" w:hAnsi="inherit" w:cs="Arial"/>
+          <w:color w:val="222222"/>
+          <w:sz w:val="24"/>
+          <w:szCs w:val="24"/>
+          <w:lang w:eastAsia="uk-UA"/>
+        </w:rPr>
+        <w:t xml:space="preserve"> </w:t>
+      </w:r>
+      <w:proofErr w:type="spellStart"/>
+      <w:r>
+        <w:rPr>
+          <w:rFonts w:ascii="inherit" w:eastAsia="Times New Roman" w:hAnsi="inherit" w:cs="Arial"/>
+          <w:color w:val="222222"/>
+          <w:sz w:val="24"/>
+          <w:szCs w:val="24"/>
+          <w:lang w:eastAsia="uk-UA"/>
+        </w:rPr>
+        <w:t>это</w:t>
+      </w:r>
+      <w:proofErr w:type="spellEnd"/>
+      <w:r>
+        <w:rPr>
+          <w:rFonts w:ascii="inherit" w:eastAsia="Times New Roman" w:hAnsi="inherit" w:cs="Arial"/>
+          <w:color w:val="222222"/>
+          <w:sz w:val="24"/>
+          <w:szCs w:val="24"/>
+          <w:lang w:eastAsia="uk-UA"/>
+        </w:rPr>
+        <w:t xml:space="preserve"> </w:t>
+      </w:r>
+      <w:proofErr w:type="spellStart"/>
+      <w:r>
+        <w:rPr>
+          <w:rFonts w:ascii="inherit" w:eastAsia="Times New Roman" w:hAnsi="inherit" w:cs="Arial"/>
+          <w:color w:val="222222"/>
+          <w:sz w:val="24"/>
+          <w:szCs w:val="24"/>
+          <w:lang w:eastAsia="uk-UA"/>
+        </w:rPr>
+        <w:t>связь</w:t>
+      </w:r>
+      <w:proofErr w:type="spellEnd"/>
+      <w:r>
+        <w:rPr>
+          <w:rFonts w:ascii="inherit" w:eastAsia="Times New Roman" w:hAnsi="inherit" w:cs="Arial"/>
+          <w:color w:val="222222"/>
+          <w:sz w:val="24"/>
+          <w:szCs w:val="24"/>
+          <w:lang w:eastAsia="uk-UA"/>
+        </w:rPr>
+        <w:t xml:space="preserve"> «</w:t>
+      </w:r>
+      <w:hyperlink r:id="rId28" w:history="1">
+        <w:r>
+          <w:rPr>
+            <w:rFonts w:ascii="inherit" w:eastAsia="Times New Roman" w:hAnsi="inherit" w:cs="Arial"/>
+            <w:color w:val="0000FF"/>
+            <w:sz w:val="24"/>
+            <w:szCs w:val="24"/>
+            <w:u w:val="single"/>
+            <w:lang w:eastAsia="uk-UA"/>
+          </w:rPr>
+          <w:t xml:space="preserve">один ко </w:t>
+        </w:r>
+        <w:proofErr w:type="spellStart"/>
+        <w:r>
+          <w:rPr>
+            <w:rFonts w:ascii="inherit" w:eastAsia="Times New Roman" w:hAnsi="inherit" w:cs="Arial"/>
+            <w:color w:val="0000FF"/>
+            <w:sz w:val="24"/>
+            <w:szCs w:val="24"/>
+            <w:u w:val="single"/>
+            <w:lang w:eastAsia="uk-UA"/>
+          </w:rPr>
+          <w:t>многим</w:t>
+        </w:r>
+        <w:proofErr w:type="spellEnd"/>
+      </w:hyperlink>
+      <w:r>
+        <w:rPr>
+          <w:rFonts w:ascii="inherit" w:eastAsia="Times New Roman" w:hAnsi="inherit" w:cs="Arial"/>
+          <w:color w:val="222222"/>
+          <w:sz w:val="24"/>
+          <w:szCs w:val="24"/>
+          <w:lang w:eastAsia="uk-UA"/>
+        </w:rPr>
+        <w:t>»:</w:t>
+      </w:r>
+    </w:p>
+    <w:p>
+      <w:pPr>
+        <w:shd w:val="clear" w:color="auto" w:fill="FFFFFF"/>
+        <w:spacing w:before="240" w:after="240" w:line="240" w:lineRule="auto"/>
+        <w:rPr>
+          <w:rFonts w:ascii="inherit" w:eastAsia="Times New Roman" w:hAnsi="inherit" w:cs="Arial"/>
+          <w:color w:val="222222"/>
+          <w:sz w:val="24"/>
+          <w:szCs w:val="24"/>
+          <w:lang w:eastAsia="uk-UA"/>
+        </w:rPr>
+      </w:pPr>
+      <w:r>
+        <w:rPr>
+          <w:rFonts w:ascii="inherit" w:eastAsia="Times New Roman" w:hAnsi="inherit" w:cs="Arial"/>
+          <w:noProof/>
+          <w:color w:val="222222"/>
+          <w:sz w:val="24"/>
+          <w:szCs w:val="24"/>
+          <w:lang w:eastAsia="uk-UA"/>
+        </w:rPr>
+        <w:lastRenderedPageBreak/>
+        <w:drawing>
+          <wp:inline distT="0" distB="0" distL="0" distR="0" wp14:anchorId="1D3E6D48" wp14:editId="72B46E5D">
+            <wp:extent cx="1428750" cy="2152650"/>
+            <wp:effectExtent l="0" t="0" r="0" b="0"/>
+            <wp:docPr id="40" name="Рисунок 40" descr="https://ucarecdn.com/221ffcc3-59c9-462f-a67f-c3f40b5d38df/"/>
+            <wp:cNvGraphicFramePr>
+              <a:graphicFrameLocks xmlns:a="http://schemas.openxmlformats.org/drawingml/2006/main" noChangeAspect="1"/>
+            </wp:cNvGraphicFramePr>
+            <a:graphic xmlns:a="http://schemas.openxmlformats.org/drawingml/2006/main">
+              <a:graphicData uri="http://schemas.openxmlformats.org/drawingml/2006/picture">
+                <pic:pic xmlns:pic="http://schemas.openxmlformats.org/drawingml/2006/picture">
+                  <pic:nvPicPr>
+                    <pic:cNvPr id="0" name="Picture 40" descr="https://ucarecdn.com/221ffcc3-59c9-462f-a67f-c3f40b5d38df/"/>
+                    <pic:cNvPicPr>
+                      <a:picLocks noChangeAspect="1" noChangeArrowheads="1"/>
+                    </pic:cNvPicPr>
+                  </pic:nvPicPr>
+                  <pic:blipFill>
+                    <a:blip r:embed="rId29">
+                      <a:extLst>
+                        <a:ext uri="{28A0092B-C50C-407E-A947-70E740481C1C}">
+                          <a14:useLocalDpi xmlns:a14="http://schemas.microsoft.com/office/drawing/2010/main" val="0"/>
+                        </a:ext>
+                      </a:extLst>
+                    </a:blip>
+                    <a:srcRect/>
+                    <a:stretch>
+                      <a:fillRect/>
+                    </a:stretch>
+                  </pic:blipFill>
+                  <pic:spPr bwMode="auto">
+                    <a:xfrm>
+                      <a:off x="0" y="0"/>
+                      <a:ext cx="1428750" cy="2152650"/>
+                    </a:xfrm>
+                    <a:prstGeom prst="rect">
+                      <a:avLst/>
+                    </a:prstGeom>
+                    <a:noFill/>
+                    <a:ln>
+                      <a:noFill/>
+                    </a:ln>
+                  </pic:spPr>
+                </pic:pic>
+              </a:graphicData>
+            </a:graphic>
+          </wp:inline>
+        </w:drawing>
+      </w:r>
+    </w:p>
+    <w:p>
+      <w:pPr>
+        <w:shd w:val="clear" w:color="auto" w:fill="FFFFFF"/>
+        <w:spacing w:before="240" w:after="240" w:line="240" w:lineRule="auto"/>
+        <w:rPr>
+          <w:rFonts w:ascii="inherit" w:eastAsia="Times New Roman" w:hAnsi="inherit" w:cs="Arial"/>
+          <w:color w:val="222222"/>
+          <w:sz w:val="24"/>
+          <w:szCs w:val="24"/>
+          <w:lang w:eastAsia="uk-UA"/>
+        </w:rPr>
+      </w:pPr>
+      <w:r>
+        <w:rPr>
+          <w:rFonts w:ascii="inherit" w:eastAsia="Times New Roman" w:hAnsi="inherit" w:cs="Arial"/>
+          <w:b/>
+          <w:bCs/>
+          <w:color w:val="222222"/>
+          <w:sz w:val="24"/>
+          <w:szCs w:val="24"/>
+          <w:lang w:eastAsia="uk-UA"/>
+        </w:rPr>
+        <w:t>Шаг 4.</w:t>
+      </w:r>
+      <w:r>
+        <w:rPr>
+          <w:rFonts w:ascii="inherit" w:eastAsia="Times New Roman" w:hAnsi="inherit" w:cs="Arial"/>
+          <w:color w:val="222222"/>
+          <w:sz w:val="24"/>
+          <w:szCs w:val="24"/>
+          <w:lang w:eastAsia="uk-UA"/>
+        </w:rPr>
+        <w:t xml:space="preserve"> Вернуться к </w:t>
+      </w:r>
+      <w:proofErr w:type="spellStart"/>
+      <w:r>
+        <w:rPr>
+          <w:rFonts w:ascii="inherit" w:eastAsia="Times New Roman" w:hAnsi="inherit" w:cs="Arial"/>
+          <w:color w:val="222222"/>
+          <w:sz w:val="24"/>
+          <w:szCs w:val="24"/>
+          <w:lang w:eastAsia="uk-UA"/>
+        </w:rPr>
+        <w:t>описанию</w:t>
+      </w:r>
+      <w:proofErr w:type="spellEnd"/>
+      <w:r>
+        <w:rPr>
+          <w:rFonts w:ascii="inherit" w:eastAsia="Times New Roman" w:hAnsi="inherit" w:cs="Arial"/>
+          <w:color w:val="222222"/>
+          <w:sz w:val="24"/>
+          <w:szCs w:val="24"/>
+          <w:lang w:eastAsia="uk-UA"/>
+        </w:rPr>
+        <w:t xml:space="preserve"> </w:t>
+      </w:r>
+      <w:proofErr w:type="spellStart"/>
+      <w:r>
+        <w:rPr>
+          <w:rFonts w:ascii="inherit" w:eastAsia="Times New Roman" w:hAnsi="inherit" w:cs="Arial"/>
+          <w:color w:val="222222"/>
+          <w:sz w:val="24"/>
+          <w:szCs w:val="24"/>
+          <w:lang w:eastAsia="uk-UA"/>
+        </w:rPr>
+        <w:t>концептуальной</w:t>
+      </w:r>
+      <w:proofErr w:type="spellEnd"/>
+      <w:r>
+        <w:rPr>
+          <w:rFonts w:ascii="inherit" w:eastAsia="Times New Roman" w:hAnsi="inherit" w:cs="Arial"/>
+          <w:color w:val="222222"/>
+          <w:sz w:val="24"/>
+          <w:szCs w:val="24"/>
+          <w:lang w:eastAsia="uk-UA"/>
+        </w:rPr>
+        <w:t xml:space="preserve"> </w:t>
+      </w:r>
+      <w:proofErr w:type="spellStart"/>
+      <w:r>
+        <w:rPr>
+          <w:rFonts w:ascii="inherit" w:eastAsia="Times New Roman" w:hAnsi="inherit" w:cs="Arial"/>
+          <w:color w:val="222222"/>
+          <w:sz w:val="24"/>
+          <w:szCs w:val="24"/>
+          <w:lang w:eastAsia="uk-UA"/>
+        </w:rPr>
+        <w:t>модели</w:t>
+      </w:r>
+      <w:proofErr w:type="spellEnd"/>
+      <w:r>
+        <w:rPr>
+          <w:rFonts w:ascii="inherit" w:eastAsia="Times New Roman" w:hAnsi="inherit" w:cs="Arial"/>
+          <w:color w:val="222222"/>
+          <w:sz w:val="24"/>
+          <w:szCs w:val="24"/>
+          <w:lang w:eastAsia="uk-UA"/>
+        </w:rPr>
+        <w:t xml:space="preserve"> и </w:t>
+      </w:r>
+      <w:proofErr w:type="spellStart"/>
+      <w:r>
+        <w:rPr>
+          <w:rFonts w:ascii="inherit" w:eastAsia="Times New Roman" w:hAnsi="inherit" w:cs="Arial"/>
+          <w:color w:val="222222"/>
+          <w:sz w:val="24"/>
+          <w:szCs w:val="24"/>
+          <w:lang w:eastAsia="uk-UA"/>
+        </w:rPr>
+        <w:t>проверить</w:t>
+      </w:r>
+      <w:proofErr w:type="spellEnd"/>
+      <w:r>
+        <w:rPr>
+          <w:rFonts w:ascii="inherit" w:eastAsia="Times New Roman" w:hAnsi="inherit" w:cs="Arial"/>
+          <w:color w:val="222222"/>
+          <w:sz w:val="24"/>
+          <w:szCs w:val="24"/>
+          <w:lang w:eastAsia="uk-UA"/>
+        </w:rPr>
+        <w:t xml:space="preserve">, </w:t>
+      </w:r>
+      <w:proofErr w:type="spellStart"/>
+      <w:r>
+        <w:rPr>
+          <w:rFonts w:ascii="inherit" w:eastAsia="Times New Roman" w:hAnsi="inherit" w:cs="Arial"/>
+          <w:color w:val="222222"/>
+          <w:sz w:val="24"/>
+          <w:szCs w:val="24"/>
+          <w:lang w:eastAsia="uk-UA"/>
+        </w:rPr>
+        <w:t>нужно</w:t>
+      </w:r>
+      <w:proofErr w:type="spellEnd"/>
+      <w:r>
+        <w:rPr>
+          <w:rFonts w:ascii="inherit" w:eastAsia="Times New Roman" w:hAnsi="inherit" w:cs="Arial"/>
+          <w:color w:val="222222"/>
+          <w:sz w:val="24"/>
+          <w:szCs w:val="24"/>
+          <w:lang w:eastAsia="uk-UA"/>
+        </w:rPr>
+        <w:t xml:space="preserve"> </w:t>
+      </w:r>
+      <w:proofErr w:type="spellStart"/>
+      <w:r>
+        <w:rPr>
+          <w:rFonts w:ascii="inherit" w:eastAsia="Times New Roman" w:hAnsi="inherit" w:cs="Arial"/>
+          <w:color w:val="222222"/>
+          <w:sz w:val="24"/>
+          <w:szCs w:val="24"/>
+          <w:lang w:eastAsia="uk-UA"/>
+        </w:rPr>
+        <w:t>ли</w:t>
+      </w:r>
+      <w:proofErr w:type="spellEnd"/>
+      <w:r>
+        <w:rPr>
+          <w:rFonts w:ascii="inherit" w:eastAsia="Times New Roman" w:hAnsi="inherit" w:cs="Arial"/>
+          <w:color w:val="222222"/>
+          <w:sz w:val="24"/>
+          <w:szCs w:val="24"/>
+          <w:lang w:eastAsia="uk-UA"/>
+        </w:rPr>
+        <w:t xml:space="preserve"> включить </w:t>
+      </w:r>
+      <w:proofErr w:type="spellStart"/>
+      <w:r>
+        <w:rPr>
+          <w:rFonts w:ascii="inherit" w:eastAsia="Times New Roman" w:hAnsi="inherit" w:cs="Arial"/>
+          <w:color w:val="222222"/>
+          <w:sz w:val="24"/>
+          <w:szCs w:val="24"/>
+          <w:lang w:eastAsia="uk-UA"/>
+        </w:rPr>
+        <w:t>какие</w:t>
+      </w:r>
+      <w:proofErr w:type="spellEnd"/>
+      <w:r>
+        <w:rPr>
+          <w:rFonts w:ascii="inherit" w:eastAsia="Times New Roman" w:hAnsi="inherit" w:cs="Arial"/>
+          <w:color w:val="222222"/>
+          <w:sz w:val="24"/>
+          <w:szCs w:val="24"/>
+          <w:lang w:eastAsia="uk-UA"/>
+        </w:rPr>
+        <w:t xml:space="preserve">-то характеристики, </w:t>
+      </w:r>
+      <w:proofErr w:type="spellStart"/>
+      <w:r>
+        <w:rPr>
+          <w:rFonts w:ascii="inherit" w:eastAsia="Times New Roman" w:hAnsi="inherit" w:cs="Arial"/>
+          <w:color w:val="222222"/>
+          <w:sz w:val="24"/>
+          <w:szCs w:val="24"/>
+          <w:lang w:eastAsia="uk-UA"/>
+        </w:rPr>
+        <w:t>непривязанные</w:t>
+      </w:r>
+      <w:proofErr w:type="spellEnd"/>
+      <w:r>
+        <w:rPr>
+          <w:rFonts w:ascii="inherit" w:eastAsia="Times New Roman" w:hAnsi="inherit" w:cs="Arial"/>
+          <w:color w:val="222222"/>
+          <w:sz w:val="24"/>
+          <w:szCs w:val="24"/>
+          <w:lang w:eastAsia="uk-UA"/>
+        </w:rPr>
+        <w:t xml:space="preserve"> к </w:t>
+      </w:r>
+      <w:proofErr w:type="spellStart"/>
+      <w:r>
+        <w:rPr>
+          <w:rFonts w:ascii="inherit" w:eastAsia="Times New Roman" w:hAnsi="inherit" w:cs="Arial"/>
+          <w:color w:val="222222"/>
+          <w:sz w:val="24"/>
+          <w:szCs w:val="24"/>
+          <w:lang w:eastAsia="uk-UA"/>
+        </w:rPr>
+        <w:t>информационным</w:t>
+      </w:r>
+      <w:proofErr w:type="spellEnd"/>
+      <w:r>
+        <w:rPr>
+          <w:rFonts w:ascii="inherit" w:eastAsia="Times New Roman" w:hAnsi="inherit" w:cs="Arial"/>
+          <w:color w:val="222222"/>
+          <w:sz w:val="24"/>
+          <w:szCs w:val="24"/>
+          <w:lang w:eastAsia="uk-UA"/>
+        </w:rPr>
+        <w:t xml:space="preserve"> </w:t>
+      </w:r>
+      <w:proofErr w:type="spellStart"/>
+      <w:r>
+        <w:rPr>
+          <w:rFonts w:ascii="inherit" w:eastAsia="Times New Roman" w:hAnsi="inherit" w:cs="Arial"/>
+          <w:color w:val="222222"/>
+          <w:sz w:val="24"/>
+          <w:szCs w:val="24"/>
+          <w:lang w:eastAsia="uk-UA"/>
+        </w:rPr>
+        <w:t>объектам</w:t>
+      </w:r>
+      <w:proofErr w:type="spellEnd"/>
+      <w:r>
+        <w:rPr>
+          <w:rFonts w:ascii="inherit" w:eastAsia="Times New Roman" w:hAnsi="inherit" w:cs="Arial"/>
+          <w:color w:val="222222"/>
+          <w:sz w:val="24"/>
+          <w:szCs w:val="24"/>
+          <w:lang w:eastAsia="uk-UA"/>
+        </w:rPr>
+        <w:t xml:space="preserve">? В </w:t>
+      </w:r>
+      <w:proofErr w:type="spellStart"/>
+      <w:r>
+        <w:rPr>
+          <w:rFonts w:ascii="inherit" w:eastAsia="Times New Roman" w:hAnsi="inherit" w:cs="Arial"/>
+          <w:color w:val="222222"/>
+          <w:sz w:val="24"/>
+          <w:szCs w:val="24"/>
+          <w:lang w:eastAsia="uk-UA"/>
+        </w:rPr>
+        <w:t>нашем</w:t>
+      </w:r>
+      <w:proofErr w:type="spellEnd"/>
+      <w:r>
+        <w:rPr>
+          <w:rFonts w:ascii="inherit" w:eastAsia="Times New Roman" w:hAnsi="inherit" w:cs="Arial"/>
+          <w:color w:val="222222"/>
+          <w:sz w:val="24"/>
+          <w:szCs w:val="24"/>
+          <w:lang w:eastAsia="uk-UA"/>
+        </w:rPr>
+        <w:t xml:space="preserve"> </w:t>
+      </w:r>
+      <w:proofErr w:type="spellStart"/>
+      <w:r>
+        <w:rPr>
+          <w:rFonts w:ascii="inherit" w:eastAsia="Times New Roman" w:hAnsi="inherit" w:cs="Arial"/>
+          <w:color w:val="222222"/>
+          <w:sz w:val="24"/>
+          <w:szCs w:val="24"/>
+          <w:lang w:eastAsia="uk-UA"/>
+        </w:rPr>
+        <w:t>случае</w:t>
+      </w:r>
+      <w:proofErr w:type="spellEnd"/>
+      <w:r>
+        <w:rPr>
+          <w:rFonts w:ascii="inherit" w:eastAsia="Times New Roman" w:hAnsi="inherit" w:cs="Arial"/>
+          <w:color w:val="222222"/>
+          <w:sz w:val="24"/>
+          <w:szCs w:val="24"/>
+          <w:lang w:eastAsia="uk-UA"/>
+        </w:rPr>
+        <w:t xml:space="preserve"> </w:t>
+      </w:r>
+      <w:proofErr w:type="spellStart"/>
+      <w:r>
+        <w:rPr>
+          <w:rFonts w:ascii="inherit" w:eastAsia="Times New Roman" w:hAnsi="inherit" w:cs="Arial"/>
+          <w:color w:val="222222"/>
+          <w:sz w:val="24"/>
+          <w:szCs w:val="24"/>
+          <w:lang w:eastAsia="uk-UA"/>
+        </w:rPr>
+        <w:t>ничего</w:t>
+      </w:r>
+      <w:proofErr w:type="spellEnd"/>
+      <w:r>
+        <w:rPr>
+          <w:rFonts w:ascii="inherit" w:eastAsia="Times New Roman" w:hAnsi="inherit" w:cs="Arial"/>
+          <w:color w:val="222222"/>
+          <w:sz w:val="24"/>
+          <w:szCs w:val="24"/>
+          <w:lang w:eastAsia="uk-UA"/>
+        </w:rPr>
+        <w:t xml:space="preserve"> добавлять не </w:t>
+      </w:r>
+      <w:proofErr w:type="spellStart"/>
+      <w:r>
+        <w:rPr>
+          <w:rFonts w:ascii="inherit" w:eastAsia="Times New Roman" w:hAnsi="inherit" w:cs="Arial"/>
+          <w:color w:val="222222"/>
+          <w:sz w:val="24"/>
+          <w:szCs w:val="24"/>
+          <w:lang w:eastAsia="uk-UA"/>
+        </w:rPr>
+        <w:t>надо</w:t>
+      </w:r>
+      <w:proofErr w:type="spellEnd"/>
+      <w:r>
+        <w:rPr>
+          <w:rFonts w:ascii="inherit" w:eastAsia="Times New Roman" w:hAnsi="inherit" w:cs="Arial"/>
+          <w:color w:val="222222"/>
+          <w:sz w:val="24"/>
+          <w:szCs w:val="24"/>
+          <w:lang w:eastAsia="uk-UA"/>
+        </w:rPr>
+        <w:t xml:space="preserve">. </w:t>
+      </w:r>
+      <w:proofErr w:type="spellStart"/>
+      <w:r>
+        <w:rPr>
+          <w:rFonts w:ascii="inherit" w:eastAsia="Times New Roman" w:hAnsi="inherit" w:cs="Arial"/>
+          <w:color w:val="222222"/>
+          <w:sz w:val="24"/>
+          <w:szCs w:val="24"/>
+          <w:lang w:eastAsia="uk-UA"/>
+        </w:rPr>
+        <w:t>Чаще</w:t>
+      </w:r>
+      <w:proofErr w:type="spellEnd"/>
+      <w:r>
+        <w:rPr>
+          <w:rFonts w:ascii="inherit" w:eastAsia="Times New Roman" w:hAnsi="inherit" w:cs="Arial"/>
+          <w:color w:val="222222"/>
+          <w:sz w:val="24"/>
+          <w:szCs w:val="24"/>
+          <w:lang w:eastAsia="uk-UA"/>
+        </w:rPr>
+        <w:t xml:space="preserve"> </w:t>
+      </w:r>
+      <w:proofErr w:type="spellStart"/>
+      <w:r>
+        <w:rPr>
+          <w:rFonts w:ascii="inherit" w:eastAsia="Times New Roman" w:hAnsi="inherit" w:cs="Arial"/>
+          <w:color w:val="222222"/>
+          <w:sz w:val="24"/>
+          <w:szCs w:val="24"/>
+          <w:lang w:eastAsia="uk-UA"/>
+        </w:rPr>
+        <w:t>всего</w:t>
+      </w:r>
+      <w:proofErr w:type="spellEnd"/>
+      <w:r>
+        <w:rPr>
+          <w:rFonts w:ascii="inherit" w:eastAsia="Times New Roman" w:hAnsi="inherit" w:cs="Arial"/>
+          <w:color w:val="222222"/>
+          <w:sz w:val="24"/>
+          <w:szCs w:val="24"/>
+          <w:lang w:eastAsia="uk-UA"/>
+        </w:rPr>
+        <w:t xml:space="preserve"> характеристики </w:t>
+      </w:r>
+      <w:proofErr w:type="spellStart"/>
+      <w:r>
+        <w:rPr>
+          <w:rFonts w:ascii="inherit" w:eastAsia="Times New Roman" w:hAnsi="inherit" w:cs="Arial"/>
+          <w:color w:val="222222"/>
+          <w:sz w:val="24"/>
+          <w:szCs w:val="24"/>
+          <w:lang w:eastAsia="uk-UA"/>
+        </w:rPr>
+        <w:t>добавляются</w:t>
+      </w:r>
+      <w:proofErr w:type="spellEnd"/>
+      <w:r>
+        <w:rPr>
+          <w:rFonts w:ascii="inherit" w:eastAsia="Times New Roman" w:hAnsi="inherit" w:cs="Arial"/>
+          <w:color w:val="222222"/>
+          <w:sz w:val="24"/>
+          <w:szCs w:val="24"/>
+          <w:lang w:eastAsia="uk-UA"/>
+        </w:rPr>
+        <w:t xml:space="preserve"> при </w:t>
+      </w:r>
+      <w:proofErr w:type="spellStart"/>
+      <w:r>
+        <w:rPr>
+          <w:rFonts w:ascii="inherit" w:eastAsia="Times New Roman" w:hAnsi="inherit" w:cs="Arial"/>
+          <w:color w:val="222222"/>
+          <w:sz w:val="24"/>
+          <w:szCs w:val="24"/>
+          <w:lang w:eastAsia="uk-UA"/>
+        </w:rPr>
+        <w:t>реализации</w:t>
+      </w:r>
+      <w:proofErr w:type="spellEnd"/>
+      <w:r>
+        <w:rPr>
+          <w:rFonts w:ascii="inherit" w:eastAsia="Times New Roman" w:hAnsi="inherit" w:cs="Arial"/>
+          <w:color w:val="222222"/>
+          <w:sz w:val="24"/>
+          <w:szCs w:val="24"/>
+          <w:lang w:eastAsia="uk-UA"/>
+        </w:rPr>
+        <w:t xml:space="preserve"> </w:t>
+      </w:r>
+      <w:proofErr w:type="spellStart"/>
+      <w:r>
+        <w:rPr>
+          <w:rFonts w:ascii="inherit" w:eastAsia="Times New Roman" w:hAnsi="inherit" w:cs="Arial"/>
+          <w:color w:val="222222"/>
+          <w:sz w:val="24"/>
+          <w:szCs w:val="24"/>
+          <w:lang w:eastAsia="uk-UA"/>
+        </w:rPr>
+        <w:t>связи</w:t>
+      </w:r>
+      <w:proofErr w:type="spellEnd"/>
+      <w:r>
+        <w:rPr>
+          <w:rFonts w:ascii="inherit" w:eastAsia="Times New Roman" w:hAnsi="inherit" w:cs="Arial"/>
+          <w:color w:val="222222"/>
+          <w:sz w:val="24"/>
+          <w:szCs w:val="24"/>
+          <w:lang w:eastAsia="uk-UA"/>
+        </w:rPr>
+        <w:t xml:space="preserve"> «</w:t>
+      </w:r>
+      <w:proofErr w:type="spellStart"/>
+      <w:r>
+        <w:rPr>
+          <w:rFonts w:ascii="inherit" w:eastAsia="Times New Roman" w:hAnsi="inherit" w:cs="Arial"/>
+          <w:color w:val="222222"/>
+          <w:sz w:val="24"/>
+          <w:szCs w:val="24"/>
+          <w:lang w:eastAsia="uk-UA"/>
+        </w:rPr>
+        <w:t>многие</w:t>
+      </w:r>
+      <w:proofErr w:type="spellEnd"/>
+      <w:r>
+        <w:rPr>
+          <w:rFonts w:ascii="inherit" w:eastAsia="Times New Roman" w:hAnsi="inherit" w:cs="Arial"/>
+          <w:color w:val="222222"/>
+          <w:sz w:val="24"/>
+          <w:szCs w:val="24"/>
+          <w:lang w:eastAsia="uk-UA"/>
+        </w:rPr>
+        <w:t xml:space="preserve"> ко </w:t>
+      </w:r>
+      <w:proofErr w:type="spellStart"/>
+      <w:r>
+        <w:rPr>
+          <w:rFonts w:ascii="inherit" w:eastAsia="Times New Roman" w:hAnsi="inherit" w:cs="Arial"/>
+          <w:color w:val="222222"/>
+          <w:sz w:val="24"/>
+          <w:szCs w:val="24"/>
+          <w:lang w:eastAsia="uk-UA"/>
+        </w:rPr>
+        <w:t>многим</w:t>
+      </w:r>
+      <w:proofErr w:type="spellEnd"/>
+      <w:r>
+        <w:rPr>
+          <w:rFonts w:ascii="inherit" w:eastAsia="Times New Roman" w:hAnsi="inherit" w:cs="Arial"/>
+          <w:color w:val="222222"/>
+          <w:sz w:val="24"/>
+          <w:szCs w:val="24"/>
+          <w:lang w:eastAsia="uk-UA"/>
+        </w:rPr>
+        <w:t>».</w:t>
+      </w:r>
+    </w:p>
+    <w:p>
+      <w:pPr>
+        <w:shd w:val="clear" w:color="auto" w:fill="FFFFFF"/>
+        <w:spacing w:before="240" w:after="240" w:line="240" w:lineRule="auto"/>
+        <w:rPr>
+          <w:rFonts w:ascii="inherit" w:eastAsia="Times New Roman" w:hAnsi="inherit" w:cs="Arial"/>
+          <w:color w:val="222222"/>
+          <w:sz w:val="24"/>
+          <w:szCs w:val="24"/>
+          <w:lang w:eastAsia="uk-UA"/>
+        </w:rPr>
+      </w:pPr>
+      <w:proofErr w:type="spellStart"/>
+      <w:r>
+        <w:rPr>
+          <w:rFonts w:ascii="inherit" w:eastAsia="Times New Roman" w:hAnsi="inherit" w:cs="Arial"/>
+          <w:color w:val="222222"/>
+          <w:sz w:val="24"/>
+          <w:szCs w:val="24"/>
+          <w:lang w:eastAsia="uk-UA"/>
+        </w:rPr>
+        <w:t>Продолжим</w:t>
+      </w:r>
+      <w:proofErr w:type="spellEnd"/>
+      <w:r>
+        <w:rPr>
+          <w:rFonts w:ascii="inherit" w:eastAsia="Times New Roman" w:hAnsi="inherit" w:cs="Arial"/>
+          <w:color w:val="222222"/>
+          <w:sz w:val="24"/>
+          <w:szCs w:val="24"/>
+          <w:lang w:eastAsia="uk-UA"/>
+        </w:rPr>
+        <w:t xml:space="preserve"> </w:t>
+      </w:r>
+      <w:proofErr w:type="spellStart"/>
+      <w:r>
+        <w:rPr>
+          <w:rFonts w:ascii="inherit" w:eastAsia="Times New Roman" w:hAnsi="inherit" w:cs="Arial"/>
+          <w:color w:val="222222"/>
+          <w:sz w:val="24"/>
+          <w:szCs w:val="24"/>
+          <w:lang w:eastAsia="uk-UA"/>
+        </w:rPr>
+        <w:t>построение</w:t>
+      </w:r>
+      <w:proofErr w:type="spellEnd"/>
+      <w:r>
+        <w:rPr>
+          <w:rFonts w:ascii="inherit" w:eastAsia="Times New Roman" w:hAnsi="inherit" w:cs="Arial"/>
+          <w:color w:val="222222"/>
+          <w:sz w:val="24"/>
+          <w:szCs w:val="24"/>
+          <w:lang w:eastAsia="uk-UA"/>
+        </w:rPr>
+        <w:t xml:space="preserve"> </w:t>
+      </w:r>
+      <w:proofErr w:type="spellStart"/>
+      <w:r>
+        <w:rPr>
+          <w:rFonts w:ascii="inherit" w:eastAsia="Times New Roman" w:hAnsi="inherit" w:cs="Arial"/>
+          <w:color w:val="222222"/>
+          <w:sz w:val="24"/>
+          <w:szCs w:val="24"/>
+          <w:lang w:eastAsia="uk-UA"/>
+        </w:rPr>
+        <w:t>логической</w:t>
+      </w:r>
+      <w:proofErr w:type="spellEnd"/>
+      <w:r>
+        <w:rPr>
+          <w:rFonts w:ascii="inherit" w:eastAsia="Times New Roman" w:hAnsi="inherit" w:cs="Arial"/>
+          <w:color w:val="222222"/>
+          <w:sz w:val="24"/>
+          <w:szCs w:val="24"/>
+          <w:lang w:eastAsia="uk-UA"/>
+        </w:rPr>
+        <w:t xml:space="preserve"> </w:t>
+      </w:r>
+      <w:proofErr w:type="spellStart"/>
+      <w:r>
+        <w:rPr>
+          <w:rFonts w:ascii="inherit" w:eastAsia="Times New Roman" w:hAnsi="inherit" w:cs="Arial"/>
+          <w:color w:val="222222"/>
+          <w:sz w:val="24"/>
+          <w:szCs w:val="24"/>
+          <w:lang w:eastAsia="uk-UA"/>
+        </w:rPr>
+        <w:t>схемы</w:t>
+      </w:r>
+      <w:proofErr w:type="spellEnd"/>
+      <w:r>
+        <w:rPr>
+          <w:rFonts w:ascii="inherit" w:eastAsia="Times New Roman" w:hAnsi="inherit" w:cs="Arial"/>
+          <w:color w:val="222222"/>
+          <w:sz w:val="24"/>
+          <w:szCs w:val="24"/>
+          <w:lang w:eastAsia="uk-UA"/>
+        </w:rPr>
+        <w:t>:</w:t>
+      </w:r>
+    </w:p>
+    <w:p>
+      <w:pPr>
+        <w:shd w:val="clear" w:color="auto" w:fill="FFFFFF"/>
+        <w:spacing w:before="240" w:after="240" w:line="240" w:lineRule="auto"/>
+        <w:rPr>
+          <w:rFonts w:ascii="inherit" w:eastAsia="Times New Roman" w:hAnsi="inherit" w:cs="Arial"/>
+          <w:color w:val="222222"/>
+          <w:sz w:val="24"/>
+          <w:szCs w:val="24"/>
+          <w:lang w:eastAsia="uk-UA"/>
+        </w:rPr>
+      </w:pPr>
+      <w:r>
+        <w:rPr>
+          <w:rFonts w:ascii="inherit" w:eastAsia="Times New Roman" w:hAnsi="inherit" w:cs="Arial"/>
+          <w:b/>
+          <w:bCs/>
+          <w:color w:val="222222"/>
+          <w:sz w:val="24"/>
+          <w:szCs w:val="24"/>
+          <w:lang w:eastAsia="uk-UA"/>
+        </w:rPr>
+        <w:t>Шаг 1. </w:t>
+      </w:r>
+      <w:proofErr w:type="spellStart"/>
+      <w:r>
+        <w:rPr>
+          <w:rFonts w:ascii="inherit" w:eastAsia="Times New Roman" w:hAnsi="inherit" w:cs="Arial"/>
+          <w:color w:val="222222"/>
+          <w:sz w:val="24"/>
+          <w:szCs w:val="24"/>
+          <w:lang w:eastAsia="uk-UA"/>
+        </w:rPr>
+        <w:t>Выберем</w:t>
+      </w:r>
+      <w:proofErr w:type="spellEnd"/>
+      <w:r>
+        <w:rPr>
+          <w:rFonts w:ascii="inherit" w:eastAsia="Times New Roman" w:hAnsi="inherit" w:cs="Arial"/>
+          <w:color w:val="222222"/>
+          <w:sz w:val="24"/>
+          <w:szCs w:val="24"/>
+          <w:lang w:eastAsia="uk-UA"/>
+        </w:rPr>
+        <w:t xml:space="preserve"> </w:t>
+      </w:r>
+      <w:proofErr w:type="spellStart"/>
+      <w:r>
+        <w:rPr>
+          <w:rFonts w:ascii="inherit" w:eastAsia="Times New Roman" w:hAnsi="inherit" w:cs="Arial"/>
+          <w:color w:val="222222"/>
+          <w:sz w:val="24"/>
+          <w:szCs w:val="24"/>
+          <w:lang w:eastAsia="uk-UA"/>
+        </w:rPr>
+        <w:t>следующую</w:t>
+      </w:r>
+      <w:proofErr w:type="spellEnd"/>
+      <w:r>
+        <w:rPr>
+          <w:rFonts w:ascii="inherit" w:eastAsia="Times New Roman" w:hAnsi="inherit" w:cs="Arial"/>
+          <w:color w:val="222222"/>
+          <w:sz w:val="24"/>
+          <w:szCs w:val="24"/>
+          <w:lang w:eastAsia="uk-UA"/>
+        </w:rPr>
+        <w:t xml:space="preserve"> пару </w:t>
+      </w:r>
+      <w:proofErr w:type="spellStart"/>
+      <w:r>
+        <w:rPr>
+          <w:rFonts w:ascii="inherit" w:eastAsia="Times New Roman" w:hAnsi="inherit" w:cs="Arial"/>
+          <w:color w:val="222222"/>
+          <w:sz w:val="24"/>
+          <w:szCs w:val="24"/>
+          <w:lang w:eastAsia="uk-UA"/>
+        </w:rPr>
+        <w:t>таблиц</w:t>
+      </w:r>
+      <w:proofErr w:type="spellEnd"/>
+      <w:r>
+        <w:rPr>
+          <w:rFonts w:ascii="inherit" w:eastAsia="Times New Roman" w:hAnsi="inherit" w:cs="Arial"/>
+          <w:color w:val="222222"/>
+          <w:sz w:val="24"/>
+          <w:szCs w:val="24"/>
+          <w:lang w:eastAsia="uk-UA"/>
+        </w:rPr>
+        <w:t>:</w:t>
+      </w:r>
+    </w:p>
+    <w:p>
+      <w:pPr>
+        <w:shd w:val="clear" w:color="auto" w:fill="FFFFFF"/>
+        <w:spacing w:before="240" w:after="240" w:line="240" w:lineRule="auto"/>
+        <w:rPr>
+          <w:rFonts w:ascii="inherit" w:eastAsia="Times New Roman" w:hAnsi="inherit" w:cs="Arial"/>
+          <w:color w:val="222222"/>
+          <w:sz w:val="24"/>
+          <w:szCs w:val="24"/>
+          <w:lang w:eastAsia="uk-UA"/>
+        </w:rPr>
+      </w:pPr>
+      <w:r>
+        <w:rPr>
+          <w:rFonts w:ascii="inherit" w:eastAsia="Times New Roman" w:hAnsi="inherit" w:cs="Arial"/>
+          <w:noProof/>
+          <w:color w:val="222222"/>
+          <w:sz w:val="24"/>
+          <w:szCs w:val="24"/>
+          <w:lang w:eastAsia="uk-UA"/>
+        </w:rPr>
+        <w:drawing>
+          <wp:inline distT="0" distB="0" distL="0" distR="0" wp14:anchorId="7EF3259D" wp14:editId="06B2ECAF">
+            <wp:extent cx="1123950" cy="1390650"/>
+            <wp:effectExtent l="0" t="0" r="0" b="0"/>
+            <wp:docPr id="41" name="Рисунок 41" descr="https://ucarecdn.com/ecb17c2b-d33b-4692-b98f-f7808856c41c/"/>
+            <wp:cNvGraphicFramePr>
+              <a:graphicFrameLocks xmlns:a="http://schemas.openxmlformats.org/drawingml/2006/main" noChangeAspect="1"/>
+            </wp:cNvGraphicFramePr>
+            <a:graphic xmlns:a="http://schemas.openxmlformats.org/drawingml/2006/main">
+              <a:graphicData uri="http://schemas.openxmlformats.org/drawingml/2006/picture">
+                <pic:pic xmlns:pic="http://schemas.openxmlformats.org/drawingml/2006/picture">
+                  <pic:nvPicPr>
+                    <pic:cNvPr id="0" name="Picture 41" descr="https://ucarecdn.com/ecb17c2b-d33b-4692-b98f-f7808856c41c/"/>
+                    <pic:cNvPicPr>
+                      <a:picLocks noChangeAspect="1" noChangeArrowheads="1"/>
+                    </pic:cNvPicPr>
+                  </pic:nvPicPr>
+                  <pic:blipFill>
+                    <a:blip r:embed="rId30">
+                      <a:extLst>
+                        <a:ext uri="{28A0092B-C50C-407E-A947-70E740481C1C}">
+                          <a14:useLocalDpi xmlns:a14="http://schemas.microsoft.com/office/drawing/2010/main" val="0"/>
+                        </a:ext>
+                      </a:extLst>
+                    </a:blip>
+                    <a:srcRect/>
+                    <a:stretch>
+                      <a:fillRect/>
+                    </a:stretch>
+                  </pic:blipFill>
+                  <pic:spPr bwMode="auto">
+                    <a:xfrm>
+                      <a:off x="0" y="0"/>
+                      <a:ext cx="1123950" cy="1390650"/>
+                    </a:xfrm>
+                    <a:prstGeom prst="rect">
+                      <a:avLst/>
+                    </a:prstGeom>
+                    <a:noFill/>
+                    <a:ln>
+                      <a:noFill/>
+                    </a:ln>
+                  </pic:spPr>
+                </pic:pic>
+              </a:graphicData>
+            </a:graphic>
+          </wp:inline>
+        </w:drawing>
+      </w:r>
+    </w:p>
+    <w:p>
+      <w:pPr>
+        <w:shd w:val="clear" w:color="auto" w:fill="FFFFFF"/>
+        <w:spacing w:before="240" w:after="240" w:line="240" w:lineRule="auto"/>
+        <w:rPr>
+          <w:rFonts w:ascii="inherit" w:eastAsia="Times New Roman" w:hAnsi="inherit" w:cs="Arial"/>
+          <w:color w:val="222222"/>
+          <w:sz w:val="24"/>
+          <w:szCs w:val="24"/>
+          <w:lang w:eastAsia="uk-UA"/>
+        </w:rPr>
+      </w:pPr>
+      <w:r>
+        <w:rPr>
+          <w:rFonts w:ascii="inherit" w:eastAsia="Times New Roman" w:hAnsi="inherit" w:cs="Arial"/>
+          <w:b/>
+          <w:bCs/>
+          <w:color w:val="222222"/>
+          <w:sz w:val="24"/>
+          <w:szCs w:val="24"/>
+          <w:lang w:eastAsia="uk-UA"/>
+        </w:rPr>
+        <w:t>Шаг 2</w:t>
+      </w:r>
+      <w:r>
+        <w:rPr>
+          <w:rFonts w:ascii="inherit" w:eastAsia="Times New Roman" w:hAnsi="inherit" w:cs="Arial"/>
+          <w:color w:val="222222"/>
+          <w:sz w:val="24"/>
+          <w:szCs w:val="24"/>
+          <w:lang w:eastAsia="uk-UA"/>
+        </w:rPr>
+        <w:t xml:space="preserve">. Структура </w:t>
+      </w:r>
+      <w:proofErr w:type="spellStart"/>
+      <w:r>
+        <w:rPr>
+          <w:rFonts w:ascii="inherit" w:eastAsia="Times New Roman" w:hAnsi="inherit" w:cs="Arial"/>
+          <w:color w:val="222222"/>
+          <w:sz w:val="24"/>
+          <w:szCs w:val="24"/>
+          <w:lang w:eastAsia="uk-UA"/>
+        </w:rPr>
+        <w:t>таблиц</w:t>
+      </w:r>
+      <w:proofErr w:type="spellEnd"/>
+      <w:r>
+        <w:rPr>
+          <w:rFonts w:ascii="inherit" w:eastAsia="Times New Roman" w:hAnsi="inherit" w:cs="Arial"/>
+          <w:color w:val="222222"/>
+          <w:sz w:val="24"/>
+          <w:szCs w:val="24"/>
+          <w:lang w:eastAsia="uk-UA"/>
+        </w:rPr>
+        <w:t xml:space="preserve"> </w:t>
+      </w:r>
+      <w:proofErr w:type="spellStart"/>
+      <w:r>
+        <w:rPr>
+          <w:rFonts w:ascii="inherit" w:eastAsia="Times New Roman" w:hAnsi="inherit" w:cs="Arial"/>
+          <w:color w:val="222222"/>
+          <w:sz w:val="24"/>
+          <w:szCs w:val="24"/>
+          <w:lang w:eastAsia="uk-UA"/>
+        </w:rPr>
+        <w:t>каждого</w:t>
+      </w:r>
+      <w:proofErr w:type="spellEnd"/>
+      <w:r>
+        <w:rPr>
+          <w:rFonts w:ascii="inherit" w:eastAsia="Times New Roman" w:hAnsi="inherit" w:cs="Arial"/>
+          <w:color w:val="222222"/>
+          <w:sz w:val="24"/>
+          <w:szCs w:val="24"/>
+          <w:lang w:eastAsia="uk-UA"/>
+        </w:rPr>
+        <w:t xml:space="preserve"> </w:t>
+      </w:r>
+      <w:proofErr w:type="spellStart"/>
+      <w:r>
+        <w:rPr>
+          <w:rFonts w:ascii="inherit" w:eastAsia="Times New Roman" w:hAnsi="inherit" w:cs="Arial"/>
+          <w:color w:val="222222"/>
+          <w:sz w:val="24"/>
+          <w:szCs w:val="24"/>
+          <w:lang w:eastAsia="uk-UA"/>
+        </w:rPr>
+        <w:t>информационного</w:t>
+      </w:r>
+      <w:proofErr w:type="spellEnd"/>
+      <w:r>
+        <w:rPr>
+          <w:rFonts w:ascii="inherit" w:eastAsia="Times New Roman" w:hAnsi="inherit" w:cs="Arial"/>
+          <w:color w:val="222222"/>
+          <w:sz w:val="24"/>
+          <w:szCs w:val="24"/>
+          <w:lang w:eastAsia="uk-UA"/>
+        </w:rPr>
+        <w:t xml:space="preserve"> </w:t>
+      </w:r>
+      <w:proofErr w:type="spellStart"/>
+      <w:r>
+        <w:rPr>
+          <w:rFonts w:ascii="inherit" w:eastAsia="Times New Roman" w:hAnsi="inherit" w:cs="Arial"/>
+          <w:color w:val="222222"/>
+          <w:sz w:val="24"/>
+          <w:szCs w:val="24"/>
+          <w:lang w:eastAsia="uk-UA"/>
+        </w:rPr>
+        <w:t>объекта</w:t>
+      </w:r>
+      <w:proofErr w:type="spellEnd"/>
+      <w:r>
+        <w:rPr>
+          <w:rFonts w:ascii="inherit" w:eastAsia="Times New Roman" w:hAnsi="inherit" w:cs="Arial"/>
+          <w:color w:val="222222"/>
+          <w:sz w:val="24"/>
+          <w:szCs w:val="24"/>
+          <w:lang w:eastAsia="uk-UA"/>
+        </w:rPr>
+        <w:t xml:space="preserve"> (</w:t>
+      </w:r>
+      <w:proofErr w:type="spellStart"/>
+      <w:r>
+        <w:rPr>
+          <w:rFonts w:ascii="inherit" w:eastAsia="Times New Roman" w:hAnsi="inherit" w:cs="Arial"/>
+          <w:color w:val="222222"/>
+          <w:sz w:val="24"/>
+          <w:szCs w:val="24"/>
+          <w:lang w:eastAsia="uk-UA"/>
+        </w:rPr>
+        <w:t>сохраняем</w:t>
+      </w:r>
+      <w:proofErr w:type="spellEnd"/>
+      <w:r>
+        <w:rPr>
+          <w:rFonts w:ascii="inherit" w:eastAsia="Times New Roman" w:hAnsi="inherit" w:cs="Arial"/>
+          <w:color w:val="222222"/>
+          <w:sz w:val="24"/>
+          <w:szCs w:val="24"/>
+          <w:lang w:eastAsia="uk-UA"/>
+        </w:rPr>
+        <w:t xml:space="preserve"> уже </w:t>
+      </w:r>
+      <w:proofErr w:type="spellStart"/>
+      <w:r>
+        <w:rPr>
+          <w:rFonts w:ascii="inherit" w:eastAsia="Times New Roman" w:hAnsi="inherit" w:cs="Arial"/>
+          <w:color w:val="222222"/>
+          <w:sz w:val="24"/>
+          <w:szCs w:val="24"/>
+          <w:lang w:eastAsia="uk-UA"/>
+        </w:rPr>
+        <w:t>полученные</w:t>
+      </w:r>
+      <w:proofErr w:type="spellEnd"/>
+      <w:r>
+        <w:rPr>
+          <w:rFonts w:ascii="inherit" w:eastAsia="Times New Roman" w:hAnsi="inherit" w:cs="Arial"/>
+          <w:color w:val="222222"/>
+          <w:sz w:val="24"/>
+          <w:szCs w:val="24"/>
+          <w:lang w:eastAsia="uk-UA"/>
+        </w:rPr>
+        <w:t xml:space="preserve"> </w:t>
+      </w:r>
+      <w:proofErr w:type="spellStart"/>
+      <w:r>
+        <w:rPr>
+          <w:rFonts w:ascii="inherit" w:eastAsia="Times New Roman" w:hAnsi="inherit" w:cs="Arial"/>
+          <w:color w:val="222222"/>
+          <w:sz w:val="24"/>
+          <w:szCs w:val="24"/>
+          <w:lang w:eastAsia="uk-UA"/>
+        </w:rPr>
+        <w:t>ранее</w:t>
+      </w:r>
+      <w:proofErr w:type="spellEnd"/>
+      <w:r>
+        <w:rPr>
+          <w:rFonts w:ascii="inherit" w:eastAsia="Times New Roman" w:hAnsi="inherit" w:cs="Arial"/>
+          <w:color w:val="222222"/>
+          <w:sz w:val="24"/>
+          <w:szCs w:val="24"/>
+          <w:lang w:eastAsia="uk-UA"/>
+        </w:rPr>
+        <w:t xml:space="preserve"> </w:t>
+      </w:r>
+      <w:proofErr w:type="spellStart"/>
+      <w:r>
+        <w:rPr>
+          <w:rFonts w:ascii="inherit" w:eastAsia="Times New Roman" w:hAnsi="inherit" w:cs="Arial"/>
+          <w:color w:val="222222"/>
+          <w:sz w:val="24"/>
+          <w:szCs w:val="24"/>
+          <w:lang w:eastAsia="uk-UA"/>
+        </w:rPr>
+        <w:t>структуры</w:t>
+      </w:r>
+      <w:proofErr w:type="spellEnd"/>
+      <w:r>
+        <w:rPr>
+          <w:rFonts w:ascii="inherit" w:eastAsia="Times New Roman" w:hAnsi="inherit" w:cs="Arial"/>
+          <w:color w:val="222222"/>
+          <w:sz w:val="24"/>
+          <w:szCs w:val="24"/>
+          <w:lang w:eastAsia="uk-UA"/>
+        </w:rPr>
+        <w:t xml:space="preserve"> </w:t>
+      </w:r>
+      <w:proofErr w:type="spellStart"/>
+      <w:r>
+        <w:rPr>
+          <w:rFonts w:ascii="inherit" w:eastAsia="Times New Roman" w:hAnsi="inherit" w:cs="Arial"/>
+          <w:color w:val="222222"/>
+          <w:sz w:val="24"/>
+          <w:szCs w:val="24"/>
+          <w:lang w:eastAsia="uk-UA"/>
+        </w:rPr>
+        <w:t>таблиц</w:t>
+      </w:r>
+      <w:proofErr w:type="spellEnd"/>
+      <w:r>
+        <w:rPr>
+          <w:rFonts w:ascii="inherit" w:eastAsia="Times New Roman" w:hAnsi="inherit" w:cs="Arial"/>
+          <w:color w:val="222222"/>
+          <w:sz w:val="24"/>
+          <w:szCs w:val="24"/>
+          <w:lang w:eastAsia="uk-UA"/>
+        </w:rPr>
+        <w:t>):</w:t>
+      </w:r>
+    </w:p>
+    <w:p>
+      <w:pPr>
+        <w:shd w:val="clear" w:color="auto" w:fill="FFFFFF"/>
+        <w:spacing w:before="240" w:after="240" w:line="240" w:lineRule="auto"/>
+        <w:rPr>
+          <w:rFonts w:ascii="inherit" w:eastAsia="Times New Roman" w:hAnsi="inherit" w:cs="Arial"/>
+          <w:color w:val="222222"/>
+          <w:sz w:val="24"/>
+          <w:szCs w:val="24"/>
+          <w:lang w:eastAsia="uk-UA"/>
+        </w:rPr>
+      </w:pPr>
+      <w:r>
+        <w:rPr>
+          <w:rFonts w:ascii="inherit" w:eastAsia="Times New Roman" w:hAnsi="inherit" w:cs="Arial"/>
+          <w:noProof/>
+          <w:color w:val="222222"/>
+          <w:sz w:val="24"/>
+          <w:szCs w:val="24"/>
+          <w:lang w:eastAsia="uk-UA"/>
+        </w:rPr>
+        <w:drawing>
+          <wp:inline distT="0" distB="0" distL="0" distR="0" wp14:anchorId="50F6FCA8" wp14:editId="4D95EB33">
+            <wp:extent cx="2819400" cy="1504950"/>
+            <wp:effectExtent l="0" t="0" r="0" b="0"/>
+            <wp:docPr id="42" name="Рисунок 42" descr="https://ucarecdn.com/ea2920c7-63d6-405e-95dd-f004a9464930/"/>
+            <wp:cNvGraphicFramePr>
+              <a:graphicFrameLocks xmlns:a="http://schemas.openxmlformats.org/drawingml/2006/main" noChangeAspect="1"/>
+            </wp:cNvGraphicFramePr>
+            <a:graphic xmlns:a="http://schemas.openxmlformats.org/drawingml/2006/main">
+              <a:graphicData uri="http://schemas.openxmlformats.org/drawingml/2006/picture">
+                <pic:pic xmlns:pic="http://schemas.openxmlformats.org/drawingml/2006/picture">
+                  <pic:nvPicPr>
+                    <pic:cNvPr id="0" name="Picture 42" descr="https://ucarecdn.com/ea2920c7-63d6-405e-95dd-f004a9464930/"/>
+                    <pic:cNvPicPr>
+                      <a:picLocks noChangeAspect="1" noChangeArrowheads="1"/>
+                    </pic:cNvPicPr>
+                  </pic:nvPicPr>
+                  <pic:blipFill>
+                    <a:blip r:embed="rId31">
+                      <a:extLst>
+                        <a:ext uri="{28A0092B-C50C-407E-A947-70E740481C1C}">
+                          <a14:useLocalDpi xmlns:a14="http://schemas.microsoft.com/office/drawing/2010/main" val="0"/>
+                        </a:ext>
+                      </a:extLst>
+                    </a:blip>
+                    <a:srcRect/>
+                    <a:stretch>
+                      <a:fillRect/>
+                    </a:stretch>
+                  </pic:blipFill>
+                  <pic:spPr bwMode="auto">
+                    <a:xfrm>
+                      <a:off x="0" y="0"/>
+                      <a:ext cx="2819400" cy="1504950"/>
+                    </a:xfrm>
+                    <a:prstGeom prst="rect">
+                      <a:avLst/>
+                    </a:prstGeom>
+                    <a:noFill/>
+                    <a:ln>
+                      <a:noFill/>
+                    </a:ln>
+                  </pic:spPr>
+                </pic:pic>
+              </a:graphicData>
+            </a:graphic>
+          </wp:inline>
+        </w:drawing>
+      </w:r>
+    </w:p>
+    <w:p>
+      <w:pPr>
+        <w:shd w:val="clear" w:color="auto" w:fill="FFFFFF"/>
+        <w:spacing w:before="240" w:after="240" w:line="240" w:lineRule="auto"/>
+        <w:rPr>
+          <w:rFonts w:ascii="inherit" w:eastAsia="Times New Roman" w:hAnsi="inherit" w:cs="Arial"/>
+          <w:color w:val="222222"/>
+          <w:sz w:val="24"/>
+          <w:szCs w:val="24"/>
+          <w:lang w:eastAsia="uk-UA"/>
+        </w:rPr>
+      </w:pPr>
+      <w:r>
+        <w:rPr>
+          <w:rFonts w:ascii="inherit" w:eastAsia="Times New Roman" w:hAnsi="inherit" w:cs="Arial"/>
+          <w:b/>
+          <w:bCs/>
+          <w:color w:val="222222"/>
+          <w:sz w:val="24"/>
+          <w:szCs w:val="24"/>
+          <w:lang w:eastAsia="uk-UA"/>
+        </w:rPr>
+        <w:t>Шаг 3</w:t>
+      </w:r>
+      <w:r>
+        <w:rPr>
+          <w:rFonts w:ascii="inherit" w:eastAsia="Times New Roman" w:hAnsi="inherit" w:cs="Arial"/>
+          <w:color w:val="222222"/>
+          <w:sz w:val="24"/>
+          <w:szCs w:val="24"/>
+          <w:lang w:eastAsia="uk-UA"/>
+        </w:rPr>
+        <w:t xml:space="preserve">. </w:t>
+      </w:r>
+      <w:proofErr w:type="spellStart"/>
+      <w:r>
+        <w:rPr>
+          <w:rFonts w:ascii="inherit" w:eastAsia="Times New Roman" w:hAnsi="inherit" w:cs="Arial"/>
+          <w:color w:val="222222"/>
+          <w:sz w:val="24"/>
+          <w:szCs w:val="24"/>
+          <w:lang w:eastAsia="uk-UA"/>
+        </w:rPr>
+        <w:t>Реализуем</w:t>
+      </w:r>
+      <w:proofErr w:type="spellEnd"/>
+      <w:r>
+        <w:rPr>
+          <w:rFonts w:ascii="inherit" w:eastAsia="Times New Roman" w:hAnsi="inherit" w:cs="Arial"/>
+          <w:color w:val="222222"/>
+          <w:sz w:val="24"/>
+          <w:szCs w:val="24"/>
+          <w:lang w:eastAsia="uk-UA"/>
+        </w:rPr>
+        <w:t xml:space="preserve"> </w:t>
+      </w:r>
+      <w:proofErr w:type="spellStart"/>
+      <w:r>
+        <w:rPr>
+          <w:rFonts w:ascii="inherit" w:eastAsia="Times New Roman" w:hAnsi="inherit" w:cs="Arial"/>
+          <w:color w:val="222222"/>
+          <w:sz w:val="24"/>
+          <w:szCs w:val="24"/>
+          <w:lang w:eastAsia="uk-UA"/>
+        </w:rPr>
+        <w:t>связь</w:t>
+      </w:r>
+      <w:proofErr w:type="spellEnd"/>
+      <w:r>
+        <w:rPr>
+          <w:rFonts w:ascii="inherit" w:eastAsia="Times New Roman" w:hAnsi="inherit" w:cs="Arial"/>
+          <w:color w:val="222222"/>
+          <w:sz w:val="24"/>
+          <w:szCs w:val="24"/>
+          <w:lang w:eastAsia="uk-UA"/>
+        </w:rPr>
+        <w:t> «</w:t>
+      </w:r>
+      <w:proofErr w:type="spellStart"/>
+      <w:r>
+        <w:rPr>
+          <w:rFonts w:ascii="inherit" w:eastAsia="Times New Roman" w:hAnsi="inherit" w:cs="Arial"/>
+          <w:color w:val="222222"/>
+          <w:sz w:val="24"/>
+          <w:szCs w:val="24"/>
+          <w:lang w:eastAsia="uk-UA"/>
+        </w:rPr>
+        <w:fldChar w:fldCharType="begin"/>
+      </w:r>
+      <w:r>
+        <w:rPr>
+          <w:rFonts w:ascii="inherit" w:eastAsia="Times New Roman" w:hAnsi="inherit" w:cs="Arial"/>
+          <w:color w:val="222222"/>
+          <w:sz w:val="24"/>
+          <w:szCs w:val="24"/>
+          <w:lang w:eastAsia="uk-UA"/>
+        </w:rPr>
+        <w:instrText xml:space="preserve"> HYPERLINK "https://stepik.org/lesson/308885/step/3?unit=291011" </w:instrText>
+      </w:r>
+      <w:r>
+        <w:rPr>
+          <w:rFonts w:ascii="inherit" w:eastAsia="Times New Roman" w:hAnsi="inherit" w:cs="Arial"/>
+          <w:color w:val="222222"/>
+          <w:sz w:val="24"/>
+          <w:szCs w:val="24"/>
+          <w:lang w:eastAsia="uk-UA"/>
+        </w:rPr>
+        <w:fldChar w:fldCharType="separate"/>
+      </w:r>
+      <w:r>
+        <w:rPr>
+          <w:rFonts w:ascii="inherit" w:eastAsia="Times New Roman" w:hAnsi="inherit" w:cs="Arial"/>
+          <w:color w:val="0000FF"/>
+          <w:sz w:val="24"/>
+          <w:szCs w:val="24"/>
+          <w:u w:val="single"/>
+          <w:lang w:eastAsia="uk-UA"/>
+        </w:rPr>
+        <w:t>многие</w:t>
+      </w:r>
+      <w:proofErr w:type="spellEnd"/>
+      <w:r>
+        <w:rPr>
+          <w:rFonts w:ascii="inherit" w:eastAsia="Times New Roman" w:hAnsi="inherit" w:cs="Arial"/>
+          <w:color w:val="0000FF"/>
+          <w:sz w:val="24"/>
+          <w:szCs w:val="24"/>
+          <w:u w:val="single"/>
+          <w:lang w:eastAsia="uk-UA"/>
+        </w:rPr>
+        <w:t xml:space="preserve"> ко </w:t>
+      </w:r>
+      <w:proofErr w:type="spellStart"/>
+      <w:r>
+        <w:rPr>
+          <w:rFonts w:ascii="inherit" w:eastAsia="Times New Roman" w:hAnsi="inherit" w:cs="Arial"/>
+          <w:color w:val="0000FF"/>
+          <w:sz w:val="24"/>
+          <w:szCs w:val="24"/>
+          <w:u w:val="single"/>
+          <w:lang w:eastAsia="uk-UA"/>
+        </w:rPr>
+        <w:t>многим</w:t>
+      </w:r>
+      <w:proofErr w:type="spellEnd"/>
+      <w:r>
+        <w:rPr>
+          <w:rFonts w:ascii="inherit" w:eastAsia="Times New Roman" w:hAnsi="inherit" w:cs="Arial"/>
+          <w:color w:val="222222"/>
+          <w:sz w:val="24"/>
+          <w:szCs w:val="24"/>
+          <w:lang w:eastAsia="uk-UA"/>
+        </w:rPr>
+        <w:fldChar w:fldCharType="end"/>
+      </w:r>
+      <w:r>
+        <w:rPr>
+          <w:rFonts w:ascii="inherit" w:eastAsia="Times New Roman" w:hAnsi="inherit" w:cs="Arial"/>
+          <w:color w:val="222222"/>
+          <w:sz w:val="24"/>
+          <w:szCs w:val="24"/>
+          <w:lang w:eastAsia="uk-UA"/>
+        </w:rPr>
+        <w:t>»:</w:t>
+      </w:r>
+    </w:p>
+    <w:p>
+      <w:pPr>
+        <w:shd w:val="clear" w:color="auto" w:fill="FFFFFF"/>
+        <w:spacing w:before="240" w:after="240" w:line="240" w:lineRule="auto"/>
+        <w:rPr>
+          <w:rFonts w:ascii="inherit" w:eastAsia="Times New Roman" w:hAnsi="inherit" w:cs="Arial"/>
+          <w:color w:val="222222"/>
+          <w:sz w:val="24"/>
+          <w:szCs w:val="24"/>
+          <w:lang w:eastAsia="uk-UA"/>
+        </w:rPr>
+      </w:pPr>
+      <w:r>
+        <w:rPr>
+          <w:rFonts w:ascii="inherit" w:eastAsia="Times New Roman" w:hAnsi="inherit" w:cs="Arial"/>
+          <w:noProof/>
+          <w:color w:val="222222"/>
+          <w:sz w:val="24"/>
+          <w:szCs w:val="24"/>
+          <w:lang w:eastAsia="uk-UA"/>
+        </w:rPr>
+        <w:lastRenderedPageBreak/>
+        <w:drawing>
+          <wp:inline distT="0" distB="0" distL="0" distR="0" wp14:anchorId="2E47A65A" wp14:editId="08A5969D">
+            <wp:extent cx="2990850" cy="2178050"/>
+            <wp:effectExtent l="0" t="0" r="0" b="0"/>
+            <wp:docPr id="43" name="Рисунок 43" descr="https://ucarecdn.com/cf766618-eb66-40bc-93a4-49e20dc5d1fc/"/>
+            <wp:cNvGraphicFramePr>
+              <a:graphicFrameLocks xmlns:a="http://schemas.openxmlformats.org/drawingml/2006/main" noChangeAspect="1"/>
+            </wp:cNvGraphicFramePr>
+            <a:graphic xmlns:a="http://schemas.openxmlformats.org/drawingml/2006/main">
+              <a:graphicData uri="http://schemas.openxmlformats.org/drawingml/2006/picture">
+                <pic:pic xmlns:pic="http://schemas.openxmlformats.org/drawingml/2006/picture">
+                  <pic:nvPicPr>
+                    <pic:cNvPr id="0" name="Picture 43" descr="https://ucarecdn.com/cf766618-eb66-40bc-93a4-49e20dc5d1fc/"/>
+                    <pic:cNvPicPr>
+                      <a:picLocks noChangeAspect="1" noChangeArrowheads="1"/>
+                    </pic:cNvPicPr>
+                  </pic:nvPicPr>
+                  <pic:blipFill>
+                    <a:blip r:embed="rId32">
+                      <a:extLst>
+                        <a:ext uri="{28A0092B-C50C-407E-A947-70E740481C1C}">
+                          <a14:useLocalDpi xmlns:a14="http://schemas.microsoft.com/office/drawing/2010/main" val="0"/>
+                        </a:ext>
+                      </a:extLst>
+                    </a:blip>
+                    <a:srcRect/>
+                    <a:stretch>
+                      <a:fillRect/>
+                    </a:stretch>
+                  </pic:blipFill>
+                  <pic:spPr bwMode="auto">
+                    <a:xfrm>
+                      <a:off x="0" y="0"/>
+                      <a:ext cx="2990850" cy="2178050"/>
+                    </a:xfrm>
+                    <a:prstGeom prst="rect">
+                      <a:avLst/>
+                    </a:prstGeom>
+                    <a:noFill/>
+                    <a:ln>
+                      <a:noFill/>
+                    </a:ln>
+                  </pic:spPr>
+                </pic:pic>
+              </a:graphicData>
+            </a:graphic>
+          </wp:inline>
+        </w:drawing>
+      </w:r>
+    </w:p>
+    <w:p>
+      <w:pPr>
+        <w:shd w:val="clear" w:color="auto" w:fill="FFFFFF"/>
+        <w:spacing w:before="240" w:after="240" w:line="240" w:lineRule="auto"/>
+        <w:rPr>
+          <w:rFonts w:ascii="inherit" w:eastAsia="Times New Roman" w:hAnsi="inherit" w:cs="Arial"/>
+          <w:color w:val="222222"/>
+          <w:sz w:val="24"/>
+          <w:szCs w:val="24"/>
+          <w:lang w:eastAsia="uk-UA"/>
+        </w:rPr>
+      </w:pPr>
+      <w:r>
+        <w:rPr>
+          <w:rFonts w:ascii="inherit" w:eastAsia="Times New Roman" w:hAnsi="inherit" w:cs="Arial"/>
+          <w:b/>
+          <w:bCs/>
+          <w:color w:val="222222"/>
+          <w:sz w:val="24"/>
+          <w:szCs w:val="24"/>
+          <w:lang w:eastAsia="uk-UA"/>
+        </w:rPr>
+        <w:t>Шаг 4</w:t>
+      </w:r>
+      <w:r>
+        <w:rPr>
+          <w:rFonts w:ascii="inherit" w:eastAsia="Times New Roman" w:hAnsi="inherit" w:cs="Arial"/>
+          <w:color w:val="222222"/>
+          <w:sz w:val="24"/>
+          <w:szCs w:val="24"/>
+          <w:lang w:eastAsia="uk-UA"/>
+        </w:rPr>
+        <w:t xml:space="preserve">. В </w:t>
+      </w:r>
+      <w:proofErr w:type="spellStart"/>
+      <w:r>
+        <w:rPr>
+          <w:rFonts w:ascii="inherit" w:eastAsia="Times New Roman" w:hAnsi="inherit" w:cs="Arial"/>
+          <w:color w:val="222222"/>
+          <w:sz w:val="24"/>
+          <w:szCs w:val="24"/>
+          <w:lang w:eastAsia="uk-UA"/>
+        </w:rPr>
+        <w:t>описании</w:t>
+      </w:r>
+      <w:proofErr w:type="spellEnd"/>
+      <w:r>
+        <w:rPr>
+          <w:rFonts w:ascii="inherit" w:eastAsia="Times New Roman" w:hAnsi="inherit" w:cs="Arial"/>
+          <w:color w:val="222222"/>
+          <w:sz w:val="24"/>
+          <w:szCs w:val="24"/>
+          <w:lang w:eastAsia="uk-UA"/>
+        </w:rPr>
+        <w:t xml:space="preserve"> </w:t>
+      </w:r>
+      <w:proofErr w:type="spellStart"/>
+      <w:r>
+        <w:rPr>
+          <w:rFonts w:ascii="inherit" w:eastAsia="Times New Roman" w:hAnsi="inherit" w:cs="Arial"/>
+          <w:color w:val="222222"/>
+          <w:sz w:val="24"/>
+          <w:szCs w:val="24"/>
+          <w:lang w:eastAsia="uk-UA"/>
+        </w:rPr>
+        <w:t>предметной</w:t>
+      </w:r>
+      <w:proofErr w:type="spellEnd"/>
+      <w:r>
+        <w:rPr>
+          <w:rFonts w:ascii="inherit" w:eastAsia="Times New Roman" w:hAnsi="inherit" w:cs="Arial"/>
+          <w:color w:val="222222"/>
+          <w:sz w:val="24"/>
+          <w:szCs w:val="24"/>
+          <w:lang w:eastAsia="uk-UA"/>
+        </w:rPr>
+        <w:t xml:space="preserve"> </w:t>
+      </w:r>
+      <w:proofErr w:type="spellStart"/>
+      <w:r>
+        <w:rPr>
+          <w:rFonts w:ascii="inherit" w:eastAsia="Times New Roman" w:hAnsi="inherit" w:cs="Arial"/>
+          <w:color w:val="222222"/>
+          <w:sz w:val="24"/>
+          <w:szCs w:val="24"/>
+          <w:lang w:eastAsia="uk-UA"/>
+        </w:rPr>
+        <w:t>области</w:t>
+      </w:r>
+      <w:proofErr w:type="spellEnd"/>
+      <w:r>
+        <w:rPr>
+          <w:rFonts w:ascii="inherit" w:eastAsia="Times New Roman" w:hAnsi="inherit" w:cs="Arial"/>
+          <w:color w:val="222222"/>
+          <w:sz w:val="24"/>
+          <w:szCs w:val="24"/>
+          <w:lang w:eastAsia="uk-UA"/>
+        </w:rPr>
+        <w:t xml:space="preserve"> </w:t>
+      </w:r>
+      <w:proofErr w:type="spellStart"/>
+      <w:r>
+        <w:rPr>
+          <w:rFonts w:ascii="inherit" w:eastAsia="Times New Roman" w:hAnsi="inherit" w:cs="Arial"/>
+          <w:color w:val="222222"/>
+          <w:sz w:val="24"/>
+          <w:szCs w:val="24"/>
+          <w:lang w:eastAsia="uk-UA"/>
+        </w:rPr>
+        <w:t>указывается</w:t>
+      </w:r>
+      <w:proofErr w:type="spellEnd"/>
+      <w:r>
+        <w:rPr>
+          <w:rFonts w:ascii="inherit" w:eastAsia="Times New Roman" w:hAnsi="inherit" w:cs="Arial"/>
+          <w:color w:val="222222"/>
+          <w:sz w:val="24"/>
+          <w:szCs w:val="24"/>
+          <w:lang w:eastAsia="uk-UA"/>
+        </w:rPr>
+        <w:t xml:space="preserve">, </w:t>
+      </w:r>
+      <w:proofErr w:type="spellStart"/>
+      <w:r>
+        <w:rPr>
+          <w:rFonts w:ascii="inherit" w:eastAsia="Times New Roman" w:hAnsi="inherit" w:cs="Arial"/>
+          <w:color w:val="222222"/>
+          <w:sz w:val="24"/>
+          <w:szCs w:val="24"/>
+          <w:lang w:eastAsia="uk-UA"/>
+        </w:rPr>
+        <w:t>что</w:t>
+      </w:r>
+      <w:proofErr w:type="spellEnd"/>
+      <w:r>
+        <w:rPr>
+          <w:rFonts w:ascii="inherit" w:eastAsia="Times New Roman" w:hAnsi="inherit" w:cs="Arial"/>
+          <w:color w:val="222222"/>
+          <w:sz w:val="24"/>
+          <w:szCs w:val="24"/>
+          <w:lang w:eastAsia="uk-UA"/>
+        </w:rPr>
+        <w:t xml:space="preserve"> </w:t>
+      </w:r>
+      <w:proofErr w:type="spellStart"/>
+      <w:r>
+        <w:rPr>
+          <w:rFonts w:ascii="inherit" w:eastAsia="Times New Roman" w:hAnsi="inherit" w:cs="Arial"/>
+          <w:color w:val="222222"/>
+          <w:sz w:val="24"/>
+          <w:szCs w:val="24"/>
+          <w:lang w:eastAsia="uk-UA"/>
+        </w:rPr>
+        <w:t>нужно</w:t>
+      </w:r>
+      <w:proofErr w:type="spellEnd"/>
+      <w:r>
+        <w:rPr>
+          <w:rFonts w:ascii="inherit" w:eastAsia="Times New Roman" w:hAnsi="inherit" w:cs="Arial"/>
+          <w:color w:val="222222"/>
+          <w:sz w:val="24"/>
+          <w:szCs w:val="24"/>
+          <w:lang w:eastAsia="uk-UA"/>
+        </w:rPr>
+        <w:t xml:space="preserve"> </w:t>
+      </w:r>
+      <w:proofErr w:type="spellStart"/>
+      <w:r>
+        <w:rPr>
+          <w:rFonts w:ascii="inherit" w:eastAsia="Times New Roman" w:hAnsi="inherit" w:cs="Arial"/>
+          <w:color w:val="222222"/>
+          <w:sz w:val="24"/>
+          <w:szCs w:val="24"/>
+          <w:lang w:eastAsia="uk-UA"/>
+        </w:rPr>
+        <w:t>хранить</w:t>
+      </w:r>
+      <w:proofErr w:type="spellEnd"/>
+      <w:r>
+        <w:rPr>
+          <w:rFonts w:ascii="inherit" w:eastAsia="Times New Roman" w:hAnsi="inherit" w:cs="Arial"/>
+          <w:color w:val="222222"/>
+          <w:sz w:val="24"/>
+          <w:szCs w:val="24"/>
+          <w:lang w:eastAsia="uk-UA"/>
+        </w:rPr>
+        <w:t xml:space="preserve"> </w:t>
+      </w:r>
+      <w:proofErr w:type="spellStart"/>
+      <w:r>
+        <w:rPr>
+          <w:rFonts w:ascii="inherit" w:eastAsia="Times New Roman" w:hAnsi="inherit" w:cs="Arial"/>
+          <w:color w:val="222222"/>
+          <w:sz w:val="24"/>
+          <w:szCs w:val="24"/>
+          <w:lang w:eastAsia="uk-UA"/>
+        </w:rPr>
+        <w:t>количество</w:t>
+      </w:r>
+      <w:proofErr w:type="spellEnd"/>
+      <w:r>
+        <w:rPr>
+          <w:rFonts w:ascii="inherit" w:eastAsia="Times New Roman" w:hAnsi="inherit" w:cs="Arial"/>
+          <w:color w:val="222222"/>
+          <w:sz w:val="24"/>
+          <w:szCs w:val="24"/>
+          <w:lang w:eastAsia="uk-UA"/>
+        </w:rPr>
+        <w:t xml:space="preserve"> книг, </w:t>
+      </w:r>
+      <w:proofErr w:type="spellStart"/>
+      <w:r>
+        <w:rPr>
+          <w:rFonts w:ascii="inherit" w:eastAsia="Times New Roman" w:hAnsi="inherit" w:cs="Arial"/>
+          <w:color w:val="222222"/>
+          <w:sz w:val="24"/>
+          <w:szCs w:val="24"/>
+          <w:lang w:eastAsia="uk-UA"/>
+        </w:rPr>
+        <w:t>которые</w:t>
+      </w:r>
+      <w:proofErr w:type="spellEnd"/>
+      <w:r>
+        <w:rPr>
+          <w:rFonts w:ascii="inherit" w:eastAsia="Times New Roman" w:hAnsi="inherit" w:cs="Arial"/>
+          <w:color w:val="222222"/>
+          <w:sz w:val="24"/>
+          <w:szCs w:val="24"/>
+          <w:lang w:eastAsia="uk-UA"/>
+        </w:rPr>
+        <w:t xml:space="preserve"> </w:t>
+      </w:r>
+      <w:proofErr w:type="spellStart"/>
+      <w:r>
+        <w:rPr>
+          <w:rFonts w:ascii="inherit" w:eastAsia="Times New Roman" w:hAnsi="inherit" w:cs="Arial"/>
+          <w:color w:val="222222"/>
+          <w:sz w:val="24"/>
+          <w:szCs w:val="24"/>
+          <w:lang w:eastAsia="uk-UA"/>
+        </w:rPr>
+        <w:t>включены</w:t>
+      </w:r>
+      <w:proofErr w:type="spellEnd"/>
+      <w:r>
+        <w:rPr>
+          <w:rFonts w:ascii="inherit" w:eastAsia="Times New Roman" w:hAnsi="inherit" w:cs="Arial"/>
+          <w:color w:val="222222"/>
+          <w:sz w:val="24"/>
+          <w:szCs w:val="24"/>
+          <w:lang w:eastAsia="uk-UA"/>
+        </w:rPr>
+        <w:t xml:space="preserve"> в заказ. Добавим </w:t>
+      </w:r>
+      <w:proofErr w:type="spellStart"/>
+      <w:r>
+        <w:rPr>
+          <w:rFonts w:ascii="inherit" w:eastAsia="Times New Roman" w:hAnsi="inherit" w:cs="Arial"/>
+          <w:color w:val="222222"/>
+          <w:sz w:val="24"/>
+          <w:szCs w:val="24"/>
+          <w:lang w:eastAsia="uk-UA"/>
+        </w:rPr>
+        <w:t>эту</w:t>
+      </w:r>
+      <w:proofErr w:type="spellEnd"/>
+      <w:r>
+        <w:rPr>
+          <w:rFonts w:ascii="inherit" w:eastAsia="Times New Roman" w:hAnsi="inherit" w:cs="Arial"/>
+          <w:color w:val="222222"/>
+          <w:sz w:val="24"/>
+          <w:szCs w:val="24"/>
+          <w:lang w:eastAsia="uk-UA"/>
+        </w:rPr>
+        <w:t xml:space="preserve"> характеристику в </w:t>
+      </w:r>
+      <w:proofErr w:type="spellStart"/>
+      <w:r>
+        <w:rPr>
+          <w:rFonts w:ascii="inherit" w:eastAsia="Times New Roman" w:hAnsi="inherit" w:cs="Arial"/>
+          <w:color w:val="222222"/>
+          <w:sz w:val="24"/>
+          <w:szCs w:val="24"/>
+          <w:lang w:eastAsia="uk-UA"/>
+        </w:rPr>
+        <w:t>таблицу-связку</w:t>
+      </w:r>
+      <w:proofErr w:type="spellEnd"/>
+      <w:r>
+        <w:rPr>
+          <w:rFonts w:ascii="inherit" w:eastAsia="Times New Roman" w:hAnsi="inherit" w:cs="Arial"/>
+          <w:color w:val="222222"/>
+          <w:sz w:val="24"/>
+          <w:szCs w:val="24"/>
+          <w:lang w:eastAsia="uk-UA"/>
+        </w:rPr>
+        <w:t> </w:t>
+      </w:r>
+      <w:proofErr w:type="spellStart"/>
+      <w:r>
+        <w:rPr>
+          <w:rFonts w:ascii="Courier New" w:eastAsia="Times New Roman" w:hAnsi="Courier New" w:cs="Courier New"/>
+          <w:b/>
+          <w:bCs/>
+          <w:color w:val="000000"/>
+          <w:bdr w:val="single" w:sz="6" w:space="2" w:color="ECEDF1" w:frame="1"/>
+          <w:shd w:val="clear" w:color="auto" w:fill="F3F4F6"/>
+          <w:lang w:eastAsia="uk-UA"/>
+        </w:rPr>
+        <w:t>buy_book</w:t>
+      </w:r>
+      <w:proofErr w:type="spellEnd"/>
+      <w:r>
+        <w:rPr>
+          <w:rFonts w:ascii="inherit" w:eastAsia="Times New Roman" w:hAnsi="inherit" w:cs="Arial"/>
+          <w:color w:val="222222"/>
+          <w:sz w:val="24"/>
+          <w:szCs w:val="24"/>
+          <w:lang w:eastAsia="uk-UA"/>
+        </w:rPr>
+        <w:t>:</w:t>
+      </w:r>
+    </w:p>
+    <w:p>
+      <w:pPr>
+        <w:shd w:val="clear" w:color="auto" w:fill="FFFFFF"/>
+        <w:spacing w:before="240" w:after="240" w:line="240" w:lineRule="auto"/>
+        <w:rPr>
+          <w:rFonts w:ascii="inherit" w:eastAsia="Times New Roman" w:hAnsi="inherit" w:cs="Arial"/>
+          <w:color w:val="222222"/>
+          <w:sz w:val="24"/>
+          <w:szCs w:val="24"/>
+          <w:lang w:eastAsia="uk-UA"/>
+        </w:rPr>
+      </w:pPr>
+      <w:r>
+        <w:rPr>
+          <w:rFonts w:ascii="inherit" w:eastAsia="Times New Roman" w:hAnsi="inherit" w:cs="Arial"/>
+          <w:noProof/>
+          <w:color w:val="222222"/>
+          <w:sz w:val="24"/>
+          <w:szCs w:val="24"/>
+          <w:lang w:eastAsia="uk-UA"/>
+        </w:rPr>
+        <w:drawing>
+          <wp:inline distT="0" distB="0" distL="0" distR="0" wp14:anchorId="0DC5A510" wp14:editId="7F1CC451">
+            <wp:extent cx="3067050" cy="2374900"/>
+            <wp:effectExtent l="0" t="0" r="0" b="6350"/>
+            <wp:docPr id="44" name="Рисунок 44" descr="https://ucarecdn.com/2dafe809-b693-499b-8179-0e021a65148d/"/>
+            <wp:cNvGraphicFramePr>
+              <a:graphicFrameLocks xmlns:a="http://schemas.openxmlformats.org/drawingml/2006/main" noChangeAspect="1"/>
+            </wp:cNvGraphicFramePr>
+            <a:graphic xmlns:a="http://schemas.openxmlformats.org/drawingml/2006/main">
+              <a:graphicData uri="http://schemas.openxmlformats.org/drawingml/2006/picture">
+                <pic:pic xmlns:pic="http://schemas.openxmlformats.org/drawingml/2006/picture">
+                  <pic:nvPicPr>
+                    <pic:cNvPr id="0" name="Picture 44" descr="https://ucarecdn.com/2dafe809-b693-499b-8179-0e021a65148d/"/>
+                    <pic:cNvPicPr>
+                      <a:picLocks noChangeAspect="1" noChangeArrowheads="1"/>
+                    </pic:cNvPicPr>
+                  </pic:nvPicPr>
+                  <pic:blipFill>
+                    <a:blip r:embed="rId33">
+                      <a:extLst>
+                        <a:ext uri="{28A0092B-C50C-407E-A947-70E740481C1C}">
+                          <a14:useLocalDpi xmlns:a14="http://schemas.microsoft.com/office/drawing/2010/main" val="0"/>
+                        </a:ext>
+                      </a:extLst>
+                    </a:blip>
+                    <a:srcRect/>
+                    <a:stretch>
+                      <a:fillRect/>
+                    </a:stretch>
+                  </pic:blipFill>
+                  <pic:spPr bwMode="auto">
+                    <a:xfrm>
+                      <a:off x="0" y="0"/>
+                      <a:ext cx="3067050" cy="2374900"/>
+                    </a:xfrm>
+                    <a:prstGeom prst="rect">
+                      <a:avLst/>
+                    </a:prstGeom>
+                    <a:noFill/>
+                    <a:ln>
+                      <a:noFill/>
+                    </a:ln>
+                  </pic:spPr>
+                </pic:pic>
+              </a:graphicData>
+            </a:graphic>
+          </wp:inline>
+        </w:drawing>
+      </w:r>
+    </w:p>
+    <w:p>
+      <w:pPr>
+        <w:shd w:val="clear" w:color="auto" w:fill="FFFFFF"/>
+        <w:spacing w:before="240" w:after="240" w:line="240" w:lineRule="auto"/>
+        <w:rPr>
+          <w:rFonts w:ascii="inherit" w:eastAsia="Times New Roman" w:hAnsi="inherit" w:cs="Arial"/>
+          <w:color w:val="222222"/>
+          <w:sz w:val="24"/>
+          <w:szCs w:val="24"/>
+          <w:lang w:eastAsia="uk-UA"/>
+        </w:rPr>
+      </w:pPr>
+      <w:proofErr w:type="spellStart"/>
+      <w:r>
+        <w:rPr>
+          <w:rFonts w:ascii="inherit" w:eastAsia="Times New Roman" w:hAnsi="inherit" w:cs="Arial"/>
+          <w:color w:val="222222"/>
+          <w:sz w:val="24"/>
+          <w:szCs w:val="24"/>
+          <w:lang w:eastAsia="uk-UA"/>
+        </w:rPr>
+        <w:t>Аналогично</w:t>
+      </w:r>
+      <w:proofErr w:type="spellEnd"/>
+      <w:r>
+        <w:rPr>
+          <w:rFonts w:ascii="inherit" w:eastAsia="Times New Roman" w:hAnsi="inherit" w:cs="Arial"/>
+          <w:color w:val="222222"/>
+          <w:sz w:val="24"/>
+          <w:szCs w:val="24"/>
+          <w:lang w:eastAsia="uk-UA"/>
+        </w:rPr>
+        <w:t xml:space="preserve"> </w:t>
+      </w:r>
+      <w:proofErr w:type="spellStart"/>
+      <w:r>
+        <w:rPr>
+          <w:rFonts w:ascii="inherit" w:eastAsia="Times New Roman" w:hAnsi="inherit" w:cs="Arial"/>
+          <w:color w:val="222222"/>
+          <w:sz w:val="24"/>
+          <w:szCs w:val="24"/>
+          <w:lang w:eastAsia="uk-UA"/>
+        </w:rPr>
+        <w:t>создаются</w:t>
+      </w:r>
+      <w:proofErr w:type="spellEnd"/>
+      <w:r>
+        <w:rPr>
+          <w:rFonts w:ascii="inherit" w:eastAsia="Times New Roman" w:hAnsi="inherit" w:cs="Arial"/>
+          <w:color w:val="222222"/>
+          <w:sz w:val="24"/>
+          <w:szCs w:val="24"/>
+          <w:lang w:eastAsia="uk-UA"/>
+        </w:rPr>
+        <w:t xml:space="preserve"> </w:t>
+      </w:r>
+      <w:proofErr w:type="spellStart"/>
+      <w:r>
+        <w:rPr>
+          <w:rFonts w:ascii="inherit" w:eastAsia="Times New Roman" w:hAnsi="inherit" w:cs="Arial"/>
+          <w:color w:val="222222"/>
+          <w:sz w:val="24"/>
+          <w:szCs w:val="24"/>
+          <w:lang w:eastAsia="uk-UA"/>
+        </w:rPr>
+        <w:t>реляционные</w:t>
+      </w:r>
+      <w:proofErr w:type="spellEnd"/>
+      <w:r>
+        <w:rPr>
+          <w:rFonts w:ascii="inherit" w:eastAsia="Times New Roman" w:hAnsi="inherit" w:cs="Arial"/>
+          <w:color w:val="222222"/>
+          <w:sz w:val="24"/>
+          <w:szCs w:val="24"/>
+          <w:lang w:eastAsia="uk-UA"/>
+        </w:rPr>
+        <w:t xml:space="preserve"> </w:t>
+      </w:r>
+      <w:proofErr w:type="spellStart"/>
+      <w:r>
+        <w:rPr>
+          <w:rFonts w:ascii="inherit" w:eastAsia="Times New Roman" w:hAnsi="inherit" w:cs="Arial"/>
+          <w:color w:val="222222"/>
+          <w:sz w:val="24"/>
+          <w:szCs w:val="24"/>
+          <w:lang w:eastAsia="uk-UA"/>
+        </w:rPr>
+        <w:t>таблицы</w:t>
+      </w:r>
+      <w:proofErr w:type="spellEnd"/>
+      <w:r>
+        <w:rPr>
+          <w:rFonts w:ascii="inherit" w:eastAsia="Times New Roman" w:hAnsi="inherit" w:cs="Arial"/>
+          <w:color w:val="222222"/>
+          <w:sz w:val="24"/>
+          <w:szCs w:val="24"/>
+          <w:lang w:eastAsia="uk-UA"/>
+        </w:rPr>
+        <w:t xml:space="preserve"> для </w:t>
+      </w:r>
+      <w:proofErr w:type="spellStart"/>
+      <w:r>
+        <w:rPr>
+          <w:rFonts w:ascii="inherit" w:eastAsia="Times New Roman" w:hAnsi="inherit" w:cs="Arial"/>
+          <w:color w:val="222222"/>
+          <w:sz w:val="24"/>
+          <w:szCs w:val="24"/>
+          <w:lang w:eastAsia="uk-UA"/>
+        </w:rPr>
+        <w:t>остальных</w:t>
+      </w:r>
+      <w:proofErr w:type="spellEnd"/>
+      <w:r>
+        <w:rPr>
+          <w:rFonts w:ascii="inherit" w:eastAsia="Times New Roman" w:hAnsi="inherit" w:cs="Arial"/>
+          <w:color w:val="222222"/>
+          <w:sz w:val="24"/>
+          <w:szCs w:val="24"/>
+          <w:lang w:eastAsia="uk-UA"/>
+        </w:rPr>
+        <w:t xml:space="preserve"> пар </w:t>
+      </w:r>
+      <w:proofErr w:type="spellStart"/>
+      <w:r>
+        <w:rPr>
+          <w:rFonts w:ascii="inherit" w:eastAsia="Times New Roman" w:hAnsi="inherit" w:cs="Arial"/>
+          <w:color w:val="222222"/>
+          <w:sz w:val="24"/>
+          <w:szCs w:val="24"/>
+          <w:lang w:eastAsia="uk-UA"/>
+        </w:rPr>
+        <w:t>информационных</w:t>
+      </w:r>
+      <w:proofErr w:type="spellEnd"/>
+      <w:r>
+        <w:rPr>
+          <w:rFonts w:ascii="inherit" w:eastAsia="Times New Roman" w:hAnsi="inherit" w:cs="Arial"/>
+          <w:color w:val="222222"/>
+          <w:sz w:val="24"/>
+          <w:szCs w:val="24"/>
+          <w:lang w:eastAsia="uk-UA"/>
+        </w:rPr>
+        <w:t xml:space="preserve"> </w:t>
+      </w:r>
+      <w:proofErr w:type="spellStart"/>
+      <w:r>
+        <w:rPr>
+          <w:rFonts w:ascii="inherit" w:eastAsia="Times New Roman" w:hAnsi="inherit" w:cs="Arial"/>
+          <w:color w:val="222222"/>
+          <w:sz w:val="24"/>
+          <w:szCs w:val="24"/>
+          <w:lang w:eastAsia="uk-UA"/>
+        </w:rPr>
+        <w:t>объектов</w:t>
+      </w:r>
+      <w:proofErr w:type="spellEnd"/>
+      <w:r>
+        <w:rPr>
+          <w:rFonts w:ascii="inherit" w:eastAsia="Times New Roman" w:hAnsi="inherit" w:cs="Arial"/>
+          <w:color w:val="222222"/>
+          <w:sz w:val="24"/>
+          <w:szCs w:val="24"/>
+          <w:lang w:eastAsia="uk-UA"/>
+        </w:rPr>
+        <w:t>.</w:t>
+      </w:r>
+    </w:p>
+    <w:p>
+      <w:pPr>
+        <w:shd w:val="clear" w:color="auto" w:fill="FFFFFF"/>
+        <w:spacing w:before="199" w:after="199" w:line="240" w:lineRule="auto"/>
+        <w:outlineLvl w:val="1"/>
+        <w:rPr>
+          <w:rFonts w:ascii="Arial" w:eastAsia="Times New Roman" w:hAnsi="Arial" w:cs="Arial"/>
+          <w:b/>
+          <w:bCs/>
+          <w:color w:val="222222"/>
+          <w:sz w:val="36"/>
+          <w:szCs w:val="36"/>
+          <w:lang w:eastAsia="uk-UA"/>
+        </w:rPr>
+      </w:pPr>
+      <w:proofErr w:type="spellStart"/>
+      <w:r>
+        <w:rPr>
+          <w:rFonts w:ascii="Arial" w:eastAsia="Times New Roman" w:hAnsi="Arial" w:cs="Arial"/>
+          <w:b/>
+          <w:bCs/>
+          <w:color w:val="222222"/>
+          <w:sz w:val="36"/>
+          <w:szCs w:val="36"/>
+          <w:lang w:eastAsia="uk-UA"/>
+        </w:rPr>
+        <w:t>Задание</w:t>
+      </w:r>
+      <w:proofErr w:type="spellEnd"/>
+    </w:p>
+    <w:p>
+      <w:pPr>
+        <w:shd w:val="clear" w:color="auto" w:fill="FFFFFF"/>
+        <w:spacing w:before="240" w:after="240" w:line="240" w:lineRule="auto"/>
+        <w:rPr>
+          <w:rFonts w:ascii="inherit" w:eastAsia="Times New Roman" w:hAnsi="inherit" w:cs="Arial"/>
+          <w:color w:val="222222"/>
+          <w:sz w:val="24"/>
+          <w:szCs w:val="24"/>
+          <w:lang w:eastAsia="uk-UA"/>
+        </w:rPr>
+      </w:pPr>
+      <w:r>
+        <w:rPr>
+          <w:rFonts w:ascii="inherit" w:eastAsia="Times New Roman" w:hAnsi="inherit" w:cs="Arial"/>
+          <w:color w:val="222222"/>
+          <w:sz w:val="24"/>
+          <w:szCs w:val="24"/>
+          <w:lang w:eastAsia="uk-UA"/>
+        </w:rPr>
+        <w:t> </w:t>
+      </w:r>
+      <w:proofErr w:type="spellStart"/>
+      <w:r>
+        <w:rPr>
+          <w:rFonts w:ascii="inherit" w:eastAsia="Times New Roman" w:hAnsi="inherit" w:cs="Arial"/>
+          <w:color w:val="222222"/>
+          <w:sz w:val="24"/>
+          <w:szCs w:val="24"/>
+          <w:lang w:eastAsia="uk-UA"/>
+        </w:rPr>
+        <w:t>Сопоставьте</w:t>
+      </w:r>
+      <w:proofErr w:type="spellEnd"/>
+      <w:r>
+        <w:rPr>
+          <w:rFonts w:ascii="inherit" w:eastAsia="Times New Roman" w:hAnsi="inherit" w:cs="Arial"/>
+          <w:color w:val="222222"/>
+          <w:sz w:val="24"/>
+          <w:szCs w:val="24"/>
+          <w:lang w:eastAsia="uk-UA"/>
+        </w:rPr>
+        <w:t xml:space="preserve"> </w:t>
+      </w:r>
+      <w:proofErr w:type="spellStart"/>
+      <w:r>
+        <w:rPr>
+          <w:rFonts w:ascii="inherit" w:eastAsia="Times New Roman" w:hAnsi="inherit" w:cs="Arial"/>
+          <w:color w:val="222222"/>
+          <w:sz w:val="24"/>
+          <w:szCs w:val="24"/>
+          <w:lang w:eastAsia="uk-UA"/>
+        </w:rPr>
+        <w:t>фрагменты</w:t>
+      </w:r>
+      <w:proofErr w:type="spellEnd"/>
+      <w:r>
+        <w:rPr>
+          <w:rFonts w:ascii="inherit" w:eastAsia="Times New Roman" w:hAnsi="inherit" w:cs="Arial"/>
+          <w:color w:val="222222"/>
+          <w:sz w:val="24"/>
+          <w:szCs w:val="24"/>
+          <w:lang w:eastAsia="uk-UA"/>
+        </w:rPr>
+        <w:t xml:space="preserve"> </w:t>
+      </w:r>
+      <w:proofErr w:type="spellStart"/>
+      <w:r>
+        <w:rPr>
+          <w:rFonts w:ascii="inherit" w:eastAsia="Times New Roman" w:hAnsi="inherit" w:cs="Arial"/>
+          <w:color w:val="222222"/>
+          <w:sz w:val="24"/>
+          <w:szCs w:val="24"/>
+          <w:lang w:eastAsia="uk-UA"/>
+        </w:rPr>
+        <w:t>концептуальной</w:t>
+      </w:r>
+      <w:proofErr w:type="spellEnd"/>
+      <w:r>
+        <w:rPr>
+          <w:rFonts w:ascii="inherit" w:eastAsia="Times New Roman" w:hAnsi="inherit" w:cs="Arial"/>
+          <w:color w:val="222222"/>
+          <w:sz w:val="24"/>
+          <w:szCs w:val="24"/>
+          <w:lang w:eastAsia="uk-UA"/>
+        </w:rPr>
+        <w:t xml:space="preserve"> </w:t>
+      </w:r>
+      <w:proofErr w:type="spellStart"/>
+      <w:r>
+        <w:rPr>
+          <w:rFonts w:ascii="inherit" w:eastAsia="Times New Roman" w:hAnsi="inherit" w:cs="Arial"/>
+          <w:color w:val="222222"/>
+          <w:sz w:val="24"/>
+          <w:szCs w:val="24"/>
+          <w:lang w:eastAsia="uk-UA"/>
+        </w:rPr>
+        <w:t>модели</w:t>
+      </w:r>
+      <w:proofErr w:type="spellEnd"/>
+      <w:r>
+        <w:rPr>
+          <w:rFonts w:ascii="inherit" w:eastAsia="Times New Roman" w:hAnsi="inherit" w:cs="Arial"/>
+          <w:color w:val="222222"/>
+          <w:sz w:val="24"/>
+          <w:szCs w:val="24"/>
+          <w:lang w:eastAsia="uk-UA"/>
+        </w:rPr>
+        <w:t xml:space="preserve"> с фрагментами </w:t>
+      </w:r>
+      <w:proofErr w:type="spellStart"/>
+      <w:r>
+        <w:rPr>
+          <w:rFonts w:ascii="inherit" w:eastAsia="Times New Roman" w:hAnsi="inherit" w:cs="Arial"/>
+          <w:color w:val="222222"/>
+          <w:sz w:val="24"/>
+          <w:szCs w:val="24"/>
+          <w:lang w:eastAsia="uk-UA"/>
+        </w:rPr>
+        <w:t>логической</w:t>
+      </w:r>
+      <w:proofErr w:type="spellEnd"/>
+      <w:r>
+        <w:rPr>
+          <w:rFonts w:ascii="inherit" w:eastAsia="Times New Roman" w:hAnsi="inherit" w:cs="Arial"/>
+          <w:color w:val="222222"/>
+          <w:sz w:val="24"/>
+          <w:szCs w:val="24"/>
+          <w:lang w:eastAsia="uk-UA"/>
+        </w:rPr>
+        <w:t xml:space="preserve"> </w:t>
+      </w:r>
+      <w:proofErr w:type="spellStart"/>
+      <w:r>
+        <w:rPr>
+          <w:rFonts w:ascii="inherit" w:eastAsia="Times New Roman" w:hAnsi="inherit" w:cs="Arial"/>
+          <w:color w:val="222222"/>
+          <w:sz w:val="24"/>
+          <w:szCs w:val="24"/>
+          <w:lang w:eastAsia="uk-UA"/>
+        </w:rPr>
+        <w:t>модели</w:t>
+      </w:r>
+      <w:proofErr w:type="spellEnd"/>
+      <w:r>
+        <w:rPr>
+          <w:rFonts w:ascii="inherit" w:eastAsia="Times New Roman" w:hAnsi="inherit" w:cs="Arial"/>
+          <w:color w:val="222222"/>
+          <w:sz w:val="24"/>
+          <w:szCs w:val="24"/>
+          <w:lang w:eastAsia="uk-UA"/>
+        </w:rPr>
+        <w:t>.</w:t>
+      </w:r>
+    </w:p>
+    <w:p>
+      <w:pPr>
+        <w:shd w:val="clear" w:color="auto" w:fill="FFFFFF"/>
+        <w:spacing w:after="150" w:line="240" w:lineRule="auto"/>
+        <w:jc w:val="right"/>
+        <w:rPr>
+          <w:rFonts w:ascii="Arial" w:eastAsia="Times New Roman" w:hAnsi="Arial" w:cs="Arial"/>
+          <w:color w:val="000000"/>
+          <w:sz w:val="26"/>
+          <w:szCs w:val="26"/>
+          <w:lang w:eastAsia="uk-UA"/>
+        </w:rPr>
+      </w:pPr>
+      <w:r>
+        <w:rPr>
+          <w:rFonts w:ascii="Arial" w:eastAsia="Times New Roman" w:hAnsi="Arial" w:cs="Arial"/>
+          <w:noProof/>
+          <w:color w:val="000000"/>
+          <w:sz w:val="26"/>
+          <w:szCs w:val="26"/>
+          <w:lang w:eastAsia="uk-UA"/>
+        </w:rPr>
+        <w:drawing>
+          <wp:inline distT="0" distB="0" distL="0" distR="0" wp14:anchorId="725A0C89" wp14:editId="770EA035">
+            <wp:extent cx="1104900" cy="1276350"/>
+            <wp:effectExtent l="0" t="0" r="0" b="0"/>
+            <wp:docPr id="45" name="Рисунок 45" descr="https://ucarecdn.com/63f14f8d-c07b-4eb2-8b0d-39014e7889b9/"/>
+            <wp:cNvGraphicFramePr>
+              <a:graphicFrameLocks xmlns:a="http://schemas.openxmlformats.org/drawingml/2006/main" noChangeAspect="1"/>
+            </wp:cNvGraphicFramePr>
+            <a:graphic xmlns:a="http://schemas.openxmlformats.org/drawingml/2006/main">
+              <a:graphicData uri="http://schemas.openxmlformats.org/drawingml/2006/picture">
+                <pic:pic xmlns:pic="http://schemas.openxmlformats.org/drawingml/2006/picture">
+                  <pic:nvPicPr>
+                    <pic:cNvPr id="0" name="Picture 45" descr="https://ucarecdn.com/63f14f8d-c07b-4eb2-8b0d-39014e7889b9/"/>
+                    <pic:cNvPicPr>
+                      <a:picLocks noChangeAspect="1" noChangeArrowheads="1"/>
+                    </pic:cNvPicPr>
+                  </pic:nvPicPr>
+                  <pic:blipFill>
+                    <a:blip r:embed="rId34">
+                      <a:extLst>
+                        <a:ext uri="{28A0092B-C50C-407E-A947-70E740481C1C}">
+                          <a14:useLocalDpi xmlns:a14="http://schemas.microsoft.com/office/drawing/2010/main" val="0"/>
+                        </a:ext>
+                      </a:extLst>
+                    </a:blip>
+                    <a:srcRect/>
+                    <a:stretch>
+                      <a:fillRect/>
+                    </a:stretch>
+                  </pic:blipFill>
+                  <pic:spPr bwMode="auto">
+                    <a:xfrm>
+                      <a:off x="0" y="0"/>
+                      <a:ext cx="1104900" cy="1276350"/>
+                    </a:xfrm>
+                    <a:prstGeom prst="rect">
+                      <a:avLst/>
+                    </a:prstGeom>
+                    <a:noFill/>
+                    <a:ln>
+                      <a:noFill/>
+                    </a:ln>
+                  </pic:spPr>
+                </pic:pic>
+              </a:graphicData>
+            </a:graphic>
+          </wp:inline>
+        </w:drawing>
+      </w:r>
+    </w:p>
+    <w:p>
+      <w:pPr>
+        <w:shd w:val="clear" w:color="auto" w:fill="FFFFFF"/>
+        <w:spacing w:after="150" w:line="240" w:lineRule="auto"/>
+        <w:jc w:val="right"/>
+        <w:rPr>
+          <w:rFonts w:ascii="Arial" w:eastAsia="Times New Roman" w:hAnsi="Arial" w:cs="Arial"/>
+          <w:color w:val="000000"/>
+          <w:sz w:val="26"/>
+          <w:szCs w:val="26"/>
+          <w:lang w:eastAsia="uk-UA"/>
+        </w:rPr>
+      </w:pPr>
+      <w:r>
+        <w:rPr>
+          <w:rFonts w:ascii="Arial" w:eastAsia="Times New Roman" w:hAnsi="Arial" w:cs="Arial"/>
+          <w:noProof/>
+          <w:color w:val="000000"/>
+          <w:sz w:val="26"/>
+          <w:szCs w:val="26"/>
+          <w:lang w:eastAsia="uk-UA"/>
+        </w:rPr>
+        <w:drawing>
+          <wp:inline distT="0" distB="0" distL="0" distR="0" wp14:anchorId="039FC6AE" wp14:editId="25791B9F">
+            <wp:extent cx="1111250" cy="1308100"/>
+            <wp:effectExtent l="0" t="0" r="0" b="6350"/>
+            <wp:docPr id="46" name="Рисунок 46" descr="https://ucarecdn.com/0eebcf30-ce39-4437-bd26-e1fb708dce42/"/>
+            <wp:cNvGraphicFramePr>
+              <a:graphicFrameLocks xmlns:a="http://schemas.openxmlformats.org/drawingml/2006/main" noChangeAspect="1"/>
+            </wp:cNvGraphicFramePr>
+            <a:graphic xmlns:a="http://schemas.openxmlformats.org/drawingml/2006/main">
+              <a:graphicData uri="http://schemas.openxmlformats.org/drawingml/2006/picture">
+                <pic:pic xmlns:pic="http://schemas.openxmlformats.org/drawingml/2006/picture">
+                  <pic:nvPicPr>
+                    <pic:cNvPr id="0" name="Picture 46" descr="https://ucarecdn.com/0eebcf30-ce39-4437-bd26-e1fb708dce42/"/>
+                    <pic:cNvPicPr>
+                      <a:picLocks noChangeAspect="1" noChangeArrowheads="1"/>
+                    </pic:cNvPicPr>
+                  </pic:nvPicPr>
+                  <pic:blipFill>
+                    <a:blip r:embed="rId35">
+                      <a:extLst>
+                        <a:ext uri="{28A0092B-C50C-407E-A947-70E740481C1C}">
+                          <a14:useLocalDpi xmlns:a14="http://schemas.microsoft.com/office/drawing/2010/main" val="0"/>
+                        </a:ext>
+                      </a:extLst>
+                    </a:blip>
+                    <a:srcRect/>
+                    <a:stretch>
+                      <a:fillRect/>
+                    </a:stretch>
+                  </pic:blipFill>
+                  <pic:spPr bwMode="auto">
+                    <a:xfrm>
+                      <a:off x="0" y="0"/>
+                      <a:ext cx="1111250" cy="1308100"/>
+                    </a:xfrm>
+                    <a:prstGeom prst="rect">
+                      <a:avLst/>
+                    </a:prstGeom>
+                    <a:noFill/>
+                    <a:ln>
+                      <a:noFill/>
+                    </a:ln>
+                  </pic:spPr>
+                </pic:pic>
+              </a:graphicData>
+            </a:graphic>
+          </wp:inline>
+        </w:drawing>
+      </w:r>
+    </w:p>
+    <w:p>
+      <w:pPr>
+        <w:shd w:val="clear" w:color="auto" w:fill="FFFFFF"/>
+        <w:spacing w:after="150" w:line="240" w:lineRule="auto"/>
+        <w:jc w:val="right"/>
+        <w:rPr>
+          <w:rFonts w:ascii="Arial" w:eastAsia="Times New Roman" w:hAnsi="Arial" w:cs="Arial"/>
+          <w:color w:val="000000"/>
+          <w:sz w:val="26"/>
+          <w:szCs w:val="26"/>
+          <w:lang w:eastAsia="uk-UA"/>
+        </w:rPr>
+      </w:pPr>
+      <w:r>
+        <w:rPr>
+          <w:rFonts w:ascii="Arial" w:eastAsia="Times New Roman" w:hAnsi="Arial" w:cs="Arial"/>
+          <w:noProof/>
+          <w:color w:val="000000"/>
+          <w:sz w:val="26"/>
+          <w:szCs w:val="26"/>
+          <w:lang w:eastAsia="uk-UA"/>
+        </w:rPr>
+        <w:lastRenderedPageBreak/>
+        <w:drawing>
+          <wp:inline distT="0" distB="0" distL="0" distR="0" wp14:anchorId="2395ABB3" wp14:editId="71EB72AF">
+            <wp:extent cx="1092200" cy="1295400"/>
+            <wp:effectExtent l="0" t="0" r="0" b="0"/>
+            <wp:docPr id="47" name="Рисунок 47" descr="https://ucarecdn.com/e6f8d7c5-fd8b-4189-acf1-dfac5b2acac3/"/>
+            <wp:cNvGraphicFramePr>
+              <a:graphicFrameLocks xmlns:a="http://schemas.openxmlformats.org/drawingml/2006/main" noChangeAspect="1"/>
+            </wp:cNvGraphicFramePr>
+            <a:graphic xmlns:a="http://schemas.openxmlformats.org/drawingml/2006/main">
+              <a:graphicData uri="http://schemas.openxmlformats.org/drawingml/2006/picture">
+                <pic:pic xmlns:pic="http://schemas.openxmlformats.org/drawingml/2006/picture">
+                  <pic:nvPicPr>
+                    <pic:cNvPr id="0" name="Picture 47" descr="https://ucarecdn.com/e6f8d7c5-fd8b-4189-acf1-dfac5b2acac3/"/>
+                    <pic:cNvPicPr>
+                      <a:picLocks noChangeAspect="1" noChangeArrowheads="1"/>
+                    </pic:cNvPicPr>
+                  </pic:nvPicPr>
+                  <pic:blipFill>
+                    <a:blip r:embed="rId36">
+                      <a:extLst>
+                        <a:ext uri="{28A0092B-C50C-407E-A947-70E740481C1C}">
+                          <a14:useLocalDpi xmlns:a14="http://schemas.microsoft.com/office/drawing/2010/main" val="0"/>
+                        </a:ext>
+                      </a:extLst>
+                    </a:blip>
+                    <a:srcRect/>
+                    <a:stretch>
+                      <a:fillRect/>
+                    </a:stretch>
+                  </pic:blipFill>
+                  <pic:spPr bwMode="auto">
+                    <a:xfrm>
+                      <a:off x="0" y="0"/>
+                      <a:ext cx="1092200" cy="1295400"/>
+                    </a:xfrm>
+                    <a:prstGeom prst="rect">
+                      <a:avLst/>
+                    </a:prstGeom>
+                    <a:noFill/>
+                    <a:ln>
+                      <a:noFill/>
+                    </a:ln>
+                  </pic:spPr>
+                </pic:pic>
+              </a:graphicData>
+            </a:graphic>
+          </wp:inline>
+        </w:drawing>
+      </w:r>
+    </w:p>
+    <w:p>
+      <w:pPr>
+        <w:shd w:val="clear" w:color="auto" w:fill="FFFFFF"/>
+        <w:spacing w:after="150" w:line="240" w:lineRule="auto"/>
+        <w:jc w:val="right"/>
+        <w:rPr>
+          <w:rFonts w:ascii="Arial" w:eastAsia="Times New Roman" w:hAnsi="Arial" w:cs="Arial"/>
+          <w:color w:val="000000"/>
+          <w:sz w:val="26"/>
+          <w:szCs w:val="26"/>
+          <w:lang w:eastAsia="uk-UA"/>
+        </w:rPr>
+      </w:pPr>
+      <w:r>
+        <w:rPr>
+          <w:rFonts w:ascii="Arial" w:eastAsia="Times New Roman" w:hAnsi="Arial" w:cs="Arial"/>
+          <w:noProof/>
+          <w:color w:val="000000"/>
+          <w:sz w:val="26"/>
+          <w:szCs w:val="26"/>
+          <w:lang w:eastAsia="uk-UA"/>
+        </w:rPr>
+        <w:drawing>
+          <wp:inline distT="0" distB="0" distL="0" distR="0" wp14:anchorId="3FE8A521" wp14:editId="1AFBF9EA">
+            <wp:extent cx="1123950" cy="1289050"/>
+            <wp:effectExtent l="0" t="0" r="0" b="6350"/>
+            <wp:docPr id="48" name="Рисунок 48" descr="https://ucarecdn.com/408276d9-fc35-406b-b458-fdeb3631a8d3/"/>
+            <wp:cNvGraphicFramePr>
+              <a:graphicFrameLocks xmlns:a="http://schemas.openxmlformats.org/drawingml/2006/main" noChangeAspect="1"/>
+            </wp:cNvGraphicFramePr>
+            <a:graphic xmlns:a="http://schemas.openxmlformats.org/drawingml/2006/main">
+              <a:graphicData uri="http://schemas.openxmlformats.org/drawingml/2006/picture">
+                <pic:pic xmlns:pic="http://schemas.openxmlformats.org/drawingml/2006/picture">
+                  <pic:nvPicPr>
+                    <pic:cNvPr id="0" name="Picture 48" descr="https://ucarecdn.com/408276d9-fc35-406b-b458-fdeb3631a8d3/"/>
+                    <pic:cNvPicPr>
+                      <a:picLocks noChangeAspect="1" noChangeArrowheads="1"/>
+                    </pic:cNvPicPr>
+                  </pic:nvPicPr>
+                  <pic:blipFill>
+                    <a:blip r:embed="rId37">
+                      <a:extLst>
+                        <a:ext uri="{28A0092B-C50C-407E-A947-70E740481C1C}">
+                          <a14:useLocalDpi xmlns:a14="http://schemas.microsoft.com/office/drawing/2010/main" val="0"/>
+                        </a:ext>
+                      </a:extLst>
+                    </a:blip>
+                    <a:srcRect/>
+                    <a:stretch>
+                      <a:fillRect/>
+                    </a:stretch>
+                  </pic:blipFill>
+                  <pic:spPr bwMode="auto">
+                    <a:xfrm>
+                      <a:off x="0" y="0"/>
+                      <a:ext cx="1123950" cy="1289050"/>
+                    </a:xfrm>
+                    <a:prstGeom prst="rect">
+                      <a:avLst/>
+                    </a:prstGeom>
+                    <a:noFill/>
+                    <a:ln>
+                      <a:noFill/>
+                    </a:ln>
+                  </pic:spPr>
+                </pic:pic>
+              </a:graphicData>
+            </a:graphic>
+          </wp:inline>
+        </w:drawing>
+      </w:r>
+    </w:p>
+    <w:p>
+      <w:pPr>
+        <w:shd w:val="clear" w:color="auto" w:fill="FFFFFF"/>
+        <w:spacing w:after="150" w:line="240" w:lineRule="auto"/>
+        <w:rPr>
+          <w:rFonts w:ascii="Arial" w:eastAsia="Times New Roman" w:hAnsi="Arial" w:cs="Arial"/>
+          <w:color w:val="000000"/>
+          <w:sz w:val="26"/>
+          <w:szCs w:val="26"/>
+          <w:lang w:eastAsia="uk-UA"/>
+        </w:rPr>
+      </w:pPr>
+      <w:r>
+        <w:rPr>
+          <w:rFonts w:ascii="Arial" w:eastAsia="Times New Roman" w:hAnsi="Arial" w:cs="Arial"/>
+          <w:noProof/>
+          <w:color w:val="000000"/>
+          <w:sz w:val="26"/>
+          <w:szCs w:val="26"/>
+          <w:lang w:eastAsia="uk-UA"/>
+        </w:rPr>
+        <w:drawing>
+          <wp:inline distT="0" distB="0" distL="0" distR="0" wp14:anchorId="5B13B82E" wp14:editId="415D5E95">
+            <wp:extent cx="1416050" cy="2343150"/>
+            <wp:effectExtent l="0" t="0" r="0" b="0"/>
+            <wp:docPr id="49" name="Рисунок 49" descr="https://ucarecdn.com/9417a2d4-a6ed-4d1a-8136-25e1730dfa89/"/>
+            <wp:cNvGraphicFramePr>
+              <a:graphicFrameLocks xmlns:a="http://schemas.openxmlformats.org/drawingml/2006/main" noChangeAspect="1"/>
+            </wp:cNvGraphicFramePr>
+            <a:graphic xmlns:a="http://schemas.openxmlformats.org/drawingml/2006/main">
+              <a:graphicData uri="http://schemas.openxmlformats.org/drawingml/2006/picture">
+                <pic:pic xmlns:pic="http://schemas.openxmlformats.org/drawingml/2006/picture">
+                  <pic:nvPicPr>
+                    <pic:cNvPr id="0" name="Picture 49" descr="https://ucarecdn.com/9417a2d4-a6ed-4d1a-8136-25e1730dfa89/"/>
+                    <pic:cNvPicPr>
+                      <a:picLocks noChangeAspect="1" noChangeArrowheads="1"/>
+                    </pic:cNvPicPr>
+                  </pic:nvPicPr>
+                  <pic:blipFill>
+                    <a:blip r:embed="rId38">
+                      <a:extLst>
+                        <a:ext uri="{28A0092B-C50C-407E-A947-70E740481C1C}">
+                          <a14:useLocalDpi xmlns:a14="http://schemas.microsoft.com/office/drawing/2010/main" val="0"/>
+                        </a:ext>
+                      </a:extLst>
+                    </a:blip>
+                    <a:srcRect/>
+                    <a:stretch>
+                      <a:fillRect/>
+                    </a:stretch>
+                  </pic:blipFill>
+                  <pic:spPr bwMode="auto">
+                    <a:xfrm>
+                      <a:off x="0" y="0"/>
+                      <a:ext cx="1416050" cy="2343150"/>
+                    </a:xfrm>
+                    <a:prstGeom prst="rect">
+                      <a:avLst/>
+                    </a:prstGeom>
+                    <a:noFill/>
+                    <a:ln>
+                      <a:noFill/>
+                    </a:ln>
+                  </pic:spPr>
+                </pic:pic>
+              </a:graphicData>
+            </a:graphic>
+          </wp:inline>
+        </w:drawing>
+      </w:r>
+    </w:p>
+    <w:p>
+      <w:pPr>
+        <w:shd w:val="clear" w:color="auto" w:fill="FFFFFF"/>
+        <w:spacing w:after="150" w:line="240" w:lineRule="auto"/>
+        <w:rPr>
+          <w:rFonts w:ascii="Arial" w:eastAsia="Times New Roman" w:hAnsi="Arial" w:cs="Arial"/>
+          <w:color w:val="000000"/>
+          <w:sz w:val="26"/>
+          <w:szCs w:val="26"/>
+          <w:lang w:eastAsia="uk-UA"/>
+        </w:rPr>
+      </w:pPr>
+      <w:r>
+        <w:rPr>
+          <w:rFonts w:ascii="Arial" w:eastAsia="Times New Roman" w:hAnsi="Arial" w:cs="Arial"/>
+          <w:noProof/>
+          <w:color w:val="000000"/>
+          <w:sz w:val="26"/>
+          <w:szCs w:val="26"/>
+          <w:lang w:eastAsia="uk-UA"/>
+        </w:rPr>
+        <w:drawing>
+          <wp:inline distT="0" distB="0" distL="0" distR="0" wp14:anchorId="1E8DAAB5" wp14:editId="215744E9">
+            <wp:extent cx="1511300" cy="2374900"/>
+            <wp:effectExtent l="0" t="0" r="0" b="6350"/>
+            <wp:docPr id="50" name="Рисунок 50" descr="https://ucarecdn.com/93ef566a-be10-49ed-8eba-ce13984edb18/"/>
+            <wp:cNvGraphicFramePr>
+              <a:graphicFrameLocks xmlns:a="http://schemas.openxmlformats.org/drawingml/2006/main" noChangeAspect="1"/>
+            </wp:cNvGraphicFramePr>
+            <a:graphic xmlns:a="http://schemas.openxmlformats.org/drawingml/2006/main">
+              <a:graphicData uri="http://schemas.openxmlformats.org/drawingml/2006/picture">
+                <pic:pic xmlns:pic="http://schemas.openxmlformats.org/drawingml/2006/picture">
+                  <pic:nvPicPr>
+                    <pic:cNvPr id="0" name="Picture 50" descr="https://ucarecdn.com/93ef566a-be10-49ed-8eba-ce13984edb18/"/>
+                    <pic:cNvPicPr>
+                      <a:picLocks noChangeAspect="1" noChangeArrowheads="1"/>
+                    </pic:cNvPicPr>
+                  </pic:nvPicPr>
+                  <pic:blipFill>
+                    <a:blip r:embed="rId39">
+                      <a:extLst>
+                        <a:ext uri="{28A0092B-C50C-407E-A947-70E740481C1C}">
+                          <a14:useLocalDpi xmlns:a14="http://schemas.microsoft.com/office/drawing/2010/main" val="0"/>
+                        </a:ext>
+                      </a:extLst>
+                    </a:blip>
+                    <a:srcRect/>
+                    <a:stretch>
+                      <a:fillRect/>
+                    </a:stretch>
+                  </pic:blipFill>
+                  <pic:spPr bwMode="auto">
+                    <a:xfrm>
+                      <a:off x="0" y="0"/>
+                      <a:ext cx="1511300" cy="2374900"/>
+                    </a:xfrm>
+                    <a:prstGeom prst="rect">
+                      <a:avLst/>
+                    </a:prstGeom>
+                    <a:noFill/>
+                    <a:ln>
+                      <a:noFill/>
+                    </a:ln>
+                  </pic:spPr>
+                </pic:pic>
+              </a:graphicData>
+            </a:graphic>
+          </wp:inline>
+        </w:drawing>
+      </w:r>
+    </w:p>
+    <w:p>
+      <w:pPr>
+        <w:shd w:val="clear" w:color="auto" w:fill="FFFFFF"/>
+        <w:spacing w:after="150" w:line="240" w:lineRule="auto"/>
+        <w:rPr>
+          <w:rFonts w:ascii="Arial" w:eastAsia="Times New Roman" w:hAnsi="Arial" w:cs="Arial"/>
+          <w:color w:val="000000"/>
+          <w:sz w:val="26"/>
+          <w:szCs w:val="26"/>
+          <w:lang w:eastAsia="uk-UA"/>
+        </w:rPr>
+      </w:pPr>
+      <w:r>
+        <w:rPr>
+          <w:rFonts w:ascii="Arial" w:eastAsia="Times New Roman" w:hAnsi="Arial" w:cs="Arial"/>
+          <w:noProof/>
+          <w:color w:val="000000"/>
+          <w:sz w:val="26"/>
+          <w:szCs w:val="26"/>
+          <w:lang w:eastAsia="uk-UA"/>
+        </w:rPr>
+        <w:lastRenderedPageBreak/>
+        <w:drawing>
+          <wp:inline distT="0" distB="0" distL="0" distR="0" wp14:anchorId="3BDAAE1B" wp14:editId="7B01D095">
+            <wp:extent cx="2857500" cy="2298700"/>
+            <wp:effectExtent l="0" t="0" r="0" b="6350"/>
+            <wp:docPr id="51" name="Рисунок 51" descr="https://ucarecdn.com/20b5d1b2-d836-4193-b30e-e98b4710e306/"/>
+            <wp:cNvGraphicFramePr>
+              <a:graphicFrameLocks xmlns:a="http://schemas.openxmlformats.org/drawingml/2006/main" noChangeAspect="1"/>
+            </wp:cNvGraphicFramePr>
+            <a:graphic xmlns:a="http://schemas.openxmlformats.org/drawingml/2006/main">
+              <a:graphicData uri="http://schemas.openxmlformats.org/drawingml/2006/picture">
+                <pic:pic xmlns:pic="http://schemas.openxmlformats.org/drawingml/2006/picture">
+                  <pic:nvPicPr>
+                    <pic:cNvPr id="0" name="Picture 51" descr="https://ucarecdn.com/20b5d1b2-d836-4193-b30e-e98b4710e306/"/>
+                    <pic:cNvPicPr>
+                      <a:picLocks noChangeAspect="1" noChangeArrowheads="1"/>
+                    </pic:cNvPicPr>
+                  </pic:nvPicPr>
+                  <pic:blipFill>
+                    <a:blip r:embed="rId40">
+                      <a:extLst>
+                        <a:ext uri="{28A0092B-C50C-407E-A947-70E740481C1C}">
+                          <a14:useLocalDpi xmlns:a14="http://schemas.microsoft.com/office/drawing/2010/main" val="0"/>
+                        </a:ext>
+                      </a:extLst>
+                    </a:blip>
+                    <a:srcRect/>
+                    <a:stretch>
+                      <a:fillRect/>
+                    </a:stretch>
+                  </pic:blipFill>
+                  <pic:spPr bwMode="auto">
+                    <a:xfrm>
+                      <a:off x="0" y="0"/>
+                      <a:ext cx="2857500" cy="2298700"/>
+                    </a:xfrm>
+                    <a:prstGeom prst="rect">
+                      <a:avLst/>
+                    </a:prstGeom>
+                    <a:noFill/>
+                    <a:ln>
+                      <a:noFill/>
+                    </a:ln>
+                  </pic:spPr>
+                </pic:pic>
+              </a:graphicData>
+            </a:graphic>
+          </wp:inline>
+        </w:drawing>
+      </w:r>
+    </w:p>
+    <w:p>
+      <w:pPr>
+        <w:pBdr>
+          <w:bottom w:val="double" w:sz="6" w:space="1" w:color="auto"/>
+        </w:pBdr>
+        <w:shd w:val="clear" w:color="auto" w:fill="FFFFFF"/>
+        <w:spacing w:after="150" w:line="240" w:lineRule="auto"/>
+        <w:rPr>
+          <w:rFonts w:ascii="Arial" w:eastAsia="Times New Roman" w:hAnsi="Arial" w:cs="Arial"/>
+          <w:color w:val="000000"/>
+          <w:sz w:val="26"/>
+          <w:szCs w:val="26"/>
+          <w:lang w:eastAsia="uk-UA"/>
+        </w:rPr>
+      </w:pPr>
+      <w:r>
+        <w:rPr>
+          <w:rFonts w:ascii="Arial" w:eastAsia="Times New Roman" w:hAnsi="Arial" w:cs="Arial"/>
+          <w:noProof/>
+          <w:color w:val="000000"/>
+          <w:sz w:val="26"/>
+          <w:szCs w:val="26"/>
+          <w:lang w:eastAsia="uk-UA"/>
+        </w:rPr>
+        <w:drawing>
+          <wp:inline distT="0" distB="0" distL="0" distR="0" wp14:anchorId="4F561F2B" wp14:editId="104E93DE">
+            <wp:extent cx="1447800" cy="2178050"/>
+            <wp:effectExtent l="0" t="0" r="0" b="0"/>
+            <wp:docPr id="52" name="Рисунок 52" descr="https://ucarecdn.com/b5d54c61-45f0-4c76-b13b-674b12f8a3aa/"/>
+            <wp:cNvGraphicFramePr>
+              <a:graphicFrameLocks xmlns:a="http://schemas.openxmlformats.org/drawingml/2006/main" noChangeAspect="1"/>
+            </wp:cNvGraphicFramePr>
+            <a:graphic xmlns:a="http://schemas.openxmlformats.org/drawingml/2006/main">
+              <a:graphicData uri="http://schemas.openxmlformats.org/drawingml/2006/picture">
+                <pic:pic xmlns:pic="http://schemas.openxmlformats.org/drawingml/2006/picture">
+                  <pic:nvPicPr>
+                    <pic:cNvPr id="0" name="Picture 52" descr="https://ucarecdn.com/b5d54c61-45f0-4c76-b13b-674b12f8a3aa/"/>
+                    <pic:cNvPicPr>
+                      <a:picLocks noChangeAspect="1" noChangeArrowheads="1"/>
+                    </pic:cNvPicPr>
+                  </pic:nvPicPr>
+                  <pic:blipFill>
+                    <a:blip r:embed="rId41">
+                      <a:extLst>
+                        <a:ext uri="{28A0092B-C50C-407E-A947-70E740481C1C}">
+                          <a14:useLocalDpi xmlns:a14="http://schemas.microsoft.com/office/drawing/2010/main" val="0"/>
+                        </a:ext>
+                      </a:extLst>
+                    </a:blip>
+                    <a:srcRect/>
+                    <a:stretch>
+                      <a:fillRect/>
+                    </a:stretch>
+                  </pic:blipFill>
+                  <pic:spPr bwMode="auto">
+                    <a:xfrm>
+                      <a:off x="0" y="0"/>
+                      <a:ext cx="1447800" cy="2178050"/>
+                    </a:xfrm>
+                    <a:prstGeom prst="rect">
+                      <a:avLst/>
+                    </a:prstGeom>
+                    <a:noFill/>
+                    <a:ln>
+                      <a:noFill/>
+                    </a:ln>
+                  </pic:spPr>
+                </pic:pic>
+              </a:graphicData>
+            </a:graphic>
+          </wp:inline>
+        </w:drawing>
+      </w:r>
+    </w:p>
+    <w:p>
+      <w:pPr>
+        <w:shd w:val="clear" w:color="auto" w:fill="FFFFFF"/>
+        <w:spacing w:after="150" w:line="240" w:lineRule="auto"/>
+        <w:rPr>
+          <w:rFonts w:ascii="Arial" w:eastAsia="Times New Roman" w:hAnsi="Arial" w:cs="Arial"/>
+          <w:color w:val="000000"/>
+          <w:sz w:val="26"/>
+          <w:szCs w:val="26"/>
+          <w:lang w:val="en-US" w:eastAsia="uk-UA"/>
+        </w:rPr>
+      </w:pPr>
+      <w:bookmarkStart w:id="0" w:name="_GoBack"/>
+      <w:bookmarkEnd w:id="0"/>
     </w:p>
     <w:sectPr>
       <w:pgSz w:w="11906" w:h="16838"/>

--- a/MySQL/Основы реляционной модлі і SQL/2. Запросы SQL к связанным таблицам/2.4 База данных «Интернет-магазин книг», запросы на выборку.docx
+++ b/MySQL/Основы реляционной модлі і SQL/2. Запросы SQL к связанным таблицам/2.4 База данных «Интернет-магазин книг», запросы на выборку.docx
@@ -33030,6 +33030,6426 @@
           <w:lang w:val="en-US" w:eastAsia="uk-UA"/>
         </w:rPr>
       </w:pPr>
+    </w:p>
+    <w:p>
+      <w:pPr>
+        <w:shd w:val="clear" w:color="auto" w:fill="FFFFFF"/>
+        <w:spacing w:before="199" w:after="199" w:line="240" w:lineRule="auto"/>
+        <w:outlineLvl w:val="1"/>
+        <w:rPr>
+          <w:rFonts w:ascii="Arial" w:eastAsia="Times New Roman" w:hAnsi="Arial" w:cs="Arial"/>
+          <w:b/>
+          <w:bCs/>
+          <w:color w:val="222222"/>
+          <w:sz w:val="36"/>
+          <w:szCs w:val="36"/>
+          <w:lang w:eastAsia="uk-UA"/>
+        </w:rPr>
+      </w:pPr>
+      <w:proofErr w:type="spellStart"/>
+      <w:r>
+        <w:rPr>
+          <w:rFonts w:ascii="Arial" w:eastAsia="Times New Roman" w:hAnsi="Arial" w:cs="Arial"/>
+          <w:b/>
+          <w:bCs/>
+          <w:color w:val="222222"/>
+          <w:sz w:val="36"/>
+          <w:szCs w:val="36"/>
+          <w:lang w:eastAsia="uk-UA"/>
+        </w:rPr>
+        <w:t>Запросы</w:t>
+      </w:r>
+      <w:proofErr w:type="spellEnd"/>
+      <w:r>
+        <w:rPr>
+          <w:rFonts w:ascii="Arial" w:eastAsia="Times New Roman" w:hAnsi="Arial" w:cs="Arial"/>
+          <w:b/>
+          <w:bCs/>
+          <w:color w:val="222222"/>
+          <w:sz w:val="36"/>
+          <w:szCs w:val="36"/>
+          <w:lang w:eastAsia="uk-UA"/>
+        </w:rPr>
+        <w:t xml:space="preserve"> на </w:t>
+      </w:r>
+      <w:proofErr w:type="spellStart"/>
+      <w:r>
+        <w:rPr>
+          <w:rFonts w:ascii="Arial" w:eastAsia="Times New Roman" w:hAnsi="Arial" w:cs="Arial"/>
+          <w:b/>
+          <w:bCs/>
+          <w:color w:val="222222"/>
+          <w:sz w:val="36"/>
+          <w:szCs w:val="36"/>
+          <w:lang w:eastAsia="uk-UA"/>
+        </w:rPr>
+        <w:t>основе</w:t>
+      </w:r>
+      <w:proofErr w:type="spellEnd"/>
+      <w:r>
+        <w:rPr>
+          <w:rFonts w:ascii="Arial" w:eastAsia="Times New Roman" w:hAnsi="Arial" w:cs="Arial"/>
+          <w:b/>
+          <w:bCs/>
+          <w:color w:val="222222"/>
+          <w:sz w:val="36"/>
+          <w:szCs w:val="36"/>
+          <w:lang w:eastAsia="uk-UA"/>
+        </w:rPr>
+        <w:t xml:space="preserve"> </w:t>
+      </w:r>
+      <w:proofErr w:type="spellStart"/>
+      <w:r>
+        <w:rPr>
+          <w:rFonts w:ascii="Arial" w:eastAsia="Times New Roman" w:hAnsi="Arial" w:cs="Arial"/>
+          <w:b/>
+          <w:bCs/>
+          <w:color w:val="222222"/>
+          <w:sz w:val="36"/>
+          <w:szCs w:val="36"/>
+          <w:lang w:eastAsia="uk-UA"/>
+        </w:rPr>
+        <w:t>трех</w:t>
+      </w:r>
+      <w:proofErr w:type="spellEnd"/>
+      <w:r>
+        <w:rPr>
+          <w:rFonts w:ascii="Arial" w:eastAsia="Times New Roman" w:hAnsi="Arial" w:cs="Arial"/>
+          <w:b/>
+          <w:bCs/>
+          <w:color w:val="222222"/>
+          <w:sz w:val="36"/>
+          <w:szCs w:val="36"/>
+          <w:lang w:eastAsia="uk-UA"/>
+        </w:rPr>
+        <w:t xml:space="preserve"> и </w:t>
+      </w:r>
+      <w:proofErr w:type="spellStart"/>
+      <w:r>
+        <w:rPr>
+          <w:rFonts w:ascii="Arial" w:eastAsia="Times New Roman" w:hAnsi="Arial" w:cs="Arial"/>
+          <w:b/>
+          <w:bCs/>
+          <w:color w:val="222222"/>
+          <w:sz w:val="36"/>
+          <w:szCs w:val="36"/>
+          <w:lang w:eastAsia="uk-UA"/>
+        </w:rPr>
+        <w:t>более</w:t>
+      </w:r>
+      <w:proofErr w:type="spellEnd"/>
+      <w:r>
+        <w:rPr>
+          <w:rFonts w:ascii="Arial" w:eastAsia="Times New Roman" w:hAnsi="Arial" w:cs="Arial"/>
+          <w:b/>
+          <w:bCs/>
+          <w:color w:val="222222"/>
+          <w:sz w:val="36"/>
+          <w:szCs w:val="36"/>
+          <w:lang w:eastAsia="uk-UA"/>
+        </w:rPr>
+        <w:t xml:space="preserve"> </w:t>
+      </w:r>
+      <w:proofErr w:type="spellStart"/>
+      <w:r>
+        <w:rPr>
+          <w:rFonts w:ascii="Arial" w:eastAsia="Times New Roman" w:hAnsi="Arial" w:cs="Arial"/>
+          <w:b/>
+          <w:bCs/>
+          <w:color w:val="222222"/>
+          <w:sz w:val="36"/>
+          <w:szCs w:val="36"/>
+          <w:lang w:eastAsia="uk-UA"/>
+        </w:rPr>
+        <w:t>связанных</w:t>
+      </w:r>
+      <w:proofErr w:type="spellEnd"/>
+      <w:r>
+        <w:rPr>
+          <w:rFonts w:ascii="Arial" w:eastAsia="Times New Roman" w:hAnsi="Arial" w:cs="Arial"/>
+          <w:b/>
+          <w:bCs/>
+          <w:color w:val="222222"/>
+          <w:sz w:val="36"/>
+          <w:szCs w:val="36"/>
+          <w:lang w:eastAsia="uk-UA"/>
+        </w:rPr>
+        <w:t xml:space="preserve"> </w:t>
+      </w:r>
+      <w:proofErr w:type="spellStart"/>
+      <w:r>
+        <w:rPr>
+          <w:rFonts w:ascii="Arial" w:eastAsia="Times New Roman" w:hAnsi="Arial" w:cs="Arial"/>
+          <w:b/>
+          <w:bCs/>
+          <w:color w:val="222222"/>
+          <w:sz w:val="36"/>
+          <w:szCs w:val="36"/>
+          <w:lang w:eastAsia="uk-UA"/>
+        </w:rPr>
+        <w:t>таблиц</w:t>
+      </w:r>
+      <w:proofErr w:type="spellEnd"/>
+    </w:p>
+    <w:p>
+      <w:pPr>
+        <w:shd w:val="clear" w:color="auto" w:fill="FFFFFF"/>
+        <w:spacing w:before="240" w:after="240" w:line="240" w:lineRule="auto"/>
+        <w:rPr>
+          <w:rFonts w:ascii="inherit" w:eastAsia="Times New Roman" w:hAnsi="inherit" w:cs="Arial"/>
+          <w:color w:val="222222"/>
+          <w:sz w:val="24"/>
+          <w:szCs w:val="24"/>
+          <w:lang w:eastAsia="uk-UA"/>
+        </w:rPr>
+      </w:pPr>
+      <w:r>
+        <w:rPr>
+          <w:rFonts w:ascii="inherit" w:eastAsia="Times New Roman" w:hAnsi="inherit" w:cs="Arial"/>
+          <w:b/>
+          <w:bCs/>
+          <w:color w:val="222222"/>
+          <w:sz w:val="24"/>
+          <w:szCs w:val="24"/>
+          <w:lang w:eastAsia="uk-UA"/>
+        </w:rPr>
+        <w:t>Пример</w:t>
+      </w:r>
+    </w:p>
+    <w:p>
+      <w:pPr>
+        <w:shd w:val="clear" w:color="auto" w:fill="FFFFFF"/>
+        <w:spacing w:before="240" w:after="240" w:line="240" w:lineRule="auto"/>
+        <w:rPr>
+          <w:rFonts w:ascii="inherit" w:eastAsia="Times New Roman" w:hAnsi="inherit" w:cs="Arial"/>
+          <w:color w:val="222222"/>
+          <w:sz w:val="24"/>
+          <w:szCs w:val="24"/>
+          <w:lang w:eastAsia="uk-UA"/>
+        </w:rPr>
+      </w:pPr>
+      <w:proofErr w:type="spellStart"/>
+      <w:r>
+        <w:rPr>
+          <w:rFonts w:ascii="inherit" w:eastAsia="Times New Roman" w:hAnsi="inherit" w:cs="Arial"/>
+          <w:color w:val="222222"/>
+          <w:sz w:val="24"/>
+          <w:szCs w:val="24"/>
+          <w:lang w:eastAsia="uk-UA"/>
+        </w:rPr>
+        <w:t>Вывести</w:t>
+      </w:r>
+      <w:proofErr w:type="spellEnd"/>
+      <w:r>
+        <w:rPr>
+          <w:rFonts w:ascii="inherit" w:eastAsia="Times New Roman" w:hAnsi="inherit" w:cs="Arial"/>
+          <w:color w:val="222222"/>
+          <w:sz w:val="24"/>
+          <w:szCs w:val="24"/>
+          <w:lang w:eastAsia="uk-UA"/>
+        </w:rPr>
+        <w:t xml:space="preserve"> </w:t>
+      </w:r>
+      <w:proofErr w:type="spellStart"/>
+      <w:r>
+        <w:rPr>
+          <w:rFonts w:ascii="inherit" w:eastAsia="Times New Roman" w:hAnsi="inherit" w:cs="Arial"/>
+          <w:color w:val="222222"/>
+          <w:sz w:val="24"/>
+          <w:szCs w:val="24"/>
+          <w:lang w:eastAsia="uk-UA"/>
+        </w:rPr>
+        <w:t>фамилии</w:t>
+      </w:r>
+      <w:proofErr w:type="spellEnd"/>
+      <w:r>
+        <w:rPr>
+          <w:rFonts w:ascii="inherit" w:eastAsia="Times New Roman" w:hAnsi="inherit" w:cs="Arial"/>
+          <w:color w:val="222222"/>
+          <w:sz w:val="24"/>
+          <w:szCs w:val="24"/>
+          <w:lang w:eastAsia="uk-UA"/>
+        </w:rPr>
+        <w:t xml:space="preserve"> </w:t>
+      </w:r>
+      <w:proofErr w:type="spellStart"/>
+      <w:r>
+        <w:rPr>
+          <w:rFonts w:ascii="inherit" w:eastAsia="Times New Roman" w:hAnsi="inherit" w:cs="Arial"/>
+          <w:color w:val="222222"/>
+          <w:sz w:val="24"/>
+          <w:szCs w:val="24"/>
+          <w:lang w:eastAsia="uk-UA"/>
+        </w:rPr>
+        <w:t>всех</w:t>
+      </w:r>
+      <w:proofErr w:type="spellEnd"/>
+      <w:r>
+        <w:rPr>
+          <w:rFonts w:ascii="inherit" w:eastAsia="Times New Roman" w:hAnsi="inherit" w:cs="Arial"/>
+          <w:color w:val="222222"/>
+          <w:sz w:val="24"/>
+          <w:szCs w:val="24"/>
+          <w:lang w:eastAsia="uk-UA"/>
+        </w:rPr>
+        <w:t xml:space="preserve"> </w:t>
+      </w:r>
+      <w:proofErr w:type="spellStart"/>
+      <w:r>
+        <w:rPr>
+          <w:rFonts w:ascii="inherit" w:eastAsia="Times New Roman" w:hAnsi="inherit" w:cs="Arial"/>
+          <w:color w:val="222222"/>
+          <w:sz w:val="24"/>
+          <w:szCs w:val="24"/>
+          <w:lang w:eastAsia="uk-UA"/>
+        </w:rPr>
+        <w:t>клиентов</w:t>
+      </w:r>
+      <w:proofErr w:type="spellEnd"/>
+      <w:r>
+        <w:rPr>
+          <w:rFonts w:ascii="inherit" w:eastAsia="Times New Roman" w:hAnsi="inherit" w:cs="Arial"/>
+          <w:color w:val="222222"/>
+          <w:sz w:val="24"/>
+          <w:szCs w:val="24"/>
+          <w:lang w:eastAsia="uk-UA"/>
+        </w:rPr>
+        <w:t xml:space="preserve">, </w:t>
+      </w:r>
+      <w:proofErr w:type="spellStart"/>
+      <w:r>
+        <w:rPr>
+          <w:rFonts w:ascii="inherit" w:eastAsia="Times New Roman" w:hAnsi="inherit" w:cs="Arial"/>
+          <w:color w:val="222222"/>
+          <w:sz w:val="24"/>
+          <w:szCs w:val="24"/>
+          <w:lang w:eastAsia="uk-UA"/>
+        </w:rPr>
+        <w:t>которые</w:t>
+      </w:r>
+      <w:proofErr w:type="spellEnd"/>
+      <w:r>
+        <w:rPr>
+          <w:rFonts w:ascii="inherit" w:eastAsia="Times New Roman" w:hAnsi="inherit" w:cs="Arial"/>
+          <w:color w:val="222222"/>
+          <w:sz w:val="24"/>
+          <w:szCs w:val="24"/>
+          <w:lang w:eastAsia="uk-UA"/>
+        </w:rPr>
+        <w:t xml:space="preserve"> заказали книгу Булгакова «</w:t>
+      </w:r>
+      <w:proofErr w:type="spellStart"/>
+      <w:r>
+        <w:rPr>
+          <w:rFonts w:ascii="inherit" w:eastAsia="Times New Roman" w:hAnsi="inherit" w:cs="Arial"/>
+          <w:color w:val="222222"/>
+          <w:sz w:val="24"/>
+          <w:szCs w:val="24"/>
+          <w:lang w:eastAsia="uk-UA"/>
+        </w:rPr>
+        <w:t>Мастер</w:t>
+      </w:r>
+      <w:proofErr w:type="spellEnd"/>
+      <w:r>
+        <w:rPr>
+          <w:rFonts w:ascii="inherit" w:eastAsia="Times New Roman" w:hAnsi="inherit" w:cs="Arial"/>
+          <w:color w:val="222222"/>
+          <w:sz w:val="24"/>
+          <w:szCs w:val="24"/>
+          <w:lang w:eastAsia="uk-UA"/>
+        </w:rPr>
+        <w:t xml:space="preserve"> и Маргарита».</w:t>
+      </w:r>
+    </w:p>
+    <w:p>
+      <w:pPr>
+        <w:shd w:val="clear" w:color="auto" w:fill="FFFFFF"/>
+        <w:spacing w:before="240" w:after="240" w:line="240" w:lineRule="auto"/>
+        <w:rPr>
+          <w:rFonts w:ascii="inherit" w:eastAsia="Times New Roman" w:hAnsi="inherit" w:cs="Arial"/>
+          <w:color w:val="222222"/>
+          <w:sz w:val="24"/>
+          <w:szCs w:val="24"/>
+          <w:lang w:eastAsia="uk-UA"/>
+        </w:rPr>
+      </w:pPr>
+      <w:proofErr w:type="spellStart"/>
+      <w:r>
+        <w:rPr>
+          <w:rFonts w:ascii="inherit" w:eastAsia="Times New Roman" w:hAnsi="inherit" w:cs="Arial"/>
+          <w:i/>
+          <w:iCs/>
+          <w:color w:val="222222"/>
+          <w:sz w:val="24"/>
+          <w:szCs w:val="24"/>
+          <w:lang w:eastAsia="uk-UA"/>
+        </w:rPr>
+        <w:t>Запрос</w:t>
+      </w:r>
+      <w:proofErr w:type="spellEnd"/>
+      <w:r>
+        <w:rPr>
+          <w:rFonts w:ascii="inherit" w:eastAsia="Times New Roman" w:hAnsi="inherit" w:cs="Arial"/>
+          <w:i/>
+          <w:iCs/>
+          <w:color w:val="222222"/>
+          <w:sz w:val="24"/>
+          <w:szCs w:val="24"/>
+          <w:lang w:eastAsia="uk-UA"/>
+        </w:rPr>
+        <w:t>:</w:t>
+      </w:r>
+    </w:p>
+    <w:p>
+      <w:pPr>
+        <w:shd w:val="clear" w:color="auto" w:fill="FFFFFF"/>
+        <w:spacing w:before="240" w:after="240" w:line="240" w:lineRule="auto"/>
+        <w:rPr>
+          <w:rFonts w:ascii="inherit" w:eastAsia="Times New Roman" w:hAnsi="inherit" w:cs="Arial"/>
+          <w:color w:val="222222"/>
+          <w:sz w:val="24"/>
+          <w:szCs w:val="24"/>
+          <w:lang w:eastAsia="uk-UA"/>
+        </w:rPr>
+      </w:pPr>
+      <w:proofErr w:type="spellStart"/>
+      <w:r>
+        <w:rPr>
+          <w:rFonts w:ascii="inherit" w:eastAsia="Times New Roman" w:hAnsi="inherit" w:cs="Arial"/>
+          <w:color w:val="222222"/>
+          <w:sz w:val="24"/>
+          <w:szCs w:val="24"/>
+          <w:lang w:eastAsia="uk-UA"/>
+        </w:rPr>
+        <w:t>Этот</w:t>
+      </w:r>
+      <w:proofErr w:type="spellEnd"/>
+      <w:r>
+        <w:rPr>
+          <w:rFonts w:ascii="inherit" w:eastAsia="Times New Roman" w:hAnsi="inherit" w:cs="Arial"/>
+          <w:color w:val="222222"/>
+          <w:sz w:val="24"/>
+          <w:szCs w:val="24"/>
+          <w:lang w:eastAsia="uk-UA"/>
+        </w:rPr>
+        <w:t xml:space="preserve"> </w:t>
+      </w:r>
+      <w:proofErr w:type="spellStart"/>
+      <w:r>
+        <w:rPr>
+          <w:rFonts w:ascii="inherit" w:eastAsia="Times New Roman" w:hAnsi="inherit" w:cs="Arial"/>
+          <w:color w:val="222222"/>
+          <w:sz w:val="24"/>
+          <w:szCs w:val="24"/>
+          <w:lang w:eastAsia="uk-UA"/>
+        </w:rPr>
+        <w:t>запрос</w:t>
+      </w:r>
+      <w:proofErr w:type="spellEnd"/>
+      <w:r>
+        <w:rPr>
+          <w:rFonts w:ascii="inherit" w:eastAsia="Times New Roman" w:hAnsi="inherit" w:cs="Arial"/>
+          <w:color w:val="222222"/>
+          <w:sz w:val="24"/>
+          <w:szCs w:val="24"/>
+          <w:lang w:eastAsia="uk-UA"/>
+        </w:rPr>
+        <w:t xml:space="preserve"> </w:t>
+      </w:r>
+      <w:proofErr w:type="spellStart"/>
+      <w:r>
+        <w:rPr>
+          <w:rFonts w:ascii="inherit" w:eastAsia="Times New Roman" w:hAnsi="inherit" w:cs="Arial"/>
+          <w:color w:val="222222"/>
+          <w:sz w:val="24"/>
+          <w:szCs w:val="24"/>
+          <w:lang w:eastAsia="uk-UA"/>
+        </w:rPr>
+        <w:t>строится</w:t>
+      </w:r>
+      <w:proofErr w:type="spellEnd"/>
+      <w:r>
+        <w:rPr>
+          <w:rFonts w:ascii="inherit" w:eastAsia="Times New Roman" w:hAnsi="inherit" w:cs="Arial"/>
+          <w:color w:val="222222"/>
+          <w:sz w:val="24"/>
+          <w:szCs w:val="24"/>
+          <w:lang w:eastAsia="uk-UA"/>
+        </w:rPr>
+        <w:t xml:space="preserve"> на </w:t>
+      </w:r>
+      <w:proofErr w:type="spellStart"/>
+      <w:r>
+        <w:rPr>
+          <w:rFonts w:ascii="inherit" w:eastAsia="Times New Roman" w:hAnsi="inherit" w:cs="Arial"/>
+          <w:color w:val="222222"/>
+          <w:sz w:val="24"/>
+          <w:szCs w:val="24"/>
+          <w:lang w:eastAsia="uk-UA"/>
+        </w:rPr>
+        <w:t>основе</w:t>
+      </w:r>
+      <w:proofErr w:type="spellEnd"/>
+      <w:r>
+        <w:rPr>
+          <w:rFonts w:ascii="inherit" w:eastAsia="Times New Roman" w:hAnsi="inherit" w:cs="Arial"/>
+          <w:color w:val="222222"/>
+          <w:sz w:val="24"/>
+          <w:szCs w:val="24"/>
+          <w:lang w:eastAsia="uk-UA"/>
+        </w:rPr>
+        <w:t xml:space="preserve"> </w:t>
+      </w:r>
+      <w:proofErr w:type="spellStart"/>
+      <w:r>
+        <w:rPr>
+          <w:rFonts w:ascii="inherit" w:eastAsia="Times New Roman" w:hAnsi="inherit" w:cs="Arial"/>
+          <w:color w:val="222222"/>
+          <w:sz w:val="24"/>
+          <w:szCs w:val="24"/>
+          <w:lang w:eastAsia="uk-UA"/>
+        </w:rPr>
+        <w:t>нескольких</w:t>
+      </w:r>
+      <w:proofErr w:type="spellEnd"/>
+      <w:r>
+        <w:rPr>
+          <w:rFonts w:ascii="inherit" w:eastAsia="Times New Roman" w:hAnsi="inherit" w:cs="Arial"/>
+          <w:color w:val="222222"/>
+          <w:sz w:val="24"/>
+          <w:szCs w:val="24"/>
+          <w:lang w:eastAsia="uk-UA"/>
+        </w:rPr>
+        <w:t xml:space="preserve"> </w:t>
+      </w:r>
+      <w:proofErr w:type="spellStart"/>
+      <w:r>
+        <w:rPr>
+          <w:rFonts w:ascii="inherit" w:eastAsia="Times New Roman" w:hAnsi="inherit" w:cs="Arial"/>
+          <w:color w:val="222222"/>
+          <w:sz w:val="24"/>
+          <w:szCs w:val="24"/>
+          <w:lang w:eastAsia="uk-UA"/>
+        </w:rPr>
+        <w:t>таблиц</w:t>
+      </w:r>
+      <w:proofErr w:type="spellEnd"/>
+      <w:r>
+        <w:rPr>
+          <w:rFonts w:ascii="inherit" w:eastAsia="Times New Roman" w:hAnsi="inherit" w:cs="Arial"/>
+          <w:color w:val="222222"/>
+          <w:sz w:val="24"/>
+          <w:szCs w:val="24"/>
+          <w:lang w:eastAsia="uk-UA"/>
+        </w:rPr>
+        <w:t xml:space="preserve">, для </w:t>
+      </w:r>
+      <w:proofErr w:type="spellStart"/>
+      <w:r>
+        <w:rPr>
+          <w:rFonts w:ascii="inherit" w:eastAsia="Times New Roman" w:hAnsi="inherit" w:cs="Arial"/>
+          <w:color w:val="222222"/>
+          <w:sz w:val="24"/>
+          <w:szCs w:val="24"/>
+          <w:lang w:eastAsia="uk-UA"/>
+        </w:rPr>
+        <w:t>удобства</w:t>
+      </w:r>
+      <w:proofErr w:type="spellEnd"/>
+      <w:r>
+        <w:rPr>
+          <w:rFonts w:ascii="inherit" w:eastAsia="Times New Roman" w:hAnsi="inherit" w:cs="Arial"/>
+          <w:color w:val="222222"/>
+          <w:sz w:val="24"/>
+          <w:szCs w:val="24"/>
+          <w:lang w:eastAsia="uk-UA"/>
+        </w:rPr>
+        <w:t xml:space="preserve"> </w:t>
+      </w:r>
+      <w:proofErr w:type="spellStart"/>
+      <w:r>
+        <w:rPr>
+          <w:rFonts w:ascii="inherit" w:eastAsia="Times New Roman" w:hAnsi="inherit" w:cs="Arial"/>
+          <w:color w:val="222222"/>
+          <w:sz w:val="24"/>
+          <w:szCs w:val="24"/>
+          <w:lang w:eastAsia="uk-UA"/>
+        </w:rPr>
+        <w:t>нужно</w:t>
+      </w:r>
+      <w:proofErr w:type="spellEnd"/>
+      <w:r>
+        <w:rPr>
+          <w:rFonts w:ascii="inherit" w:eastAsia="Times New Roman" w:hAnsi="inherit" w:cs="Arial"/>
+          <w:color w:val="222222"/>
+          <w:sz w:val="24"/>
+          <w:szCs w:val="24"/>
+          <w:lang w:eastAsia="uk-UA"/>
+        </w:rPr>
+        <w:t xml:space="preserve"> </w:t>
+      </w:r>
+      <w:proofErr w:type="spellStart"/>
+      <w:r>
+        <w:rPr>
+          <w:rFonts w:ascii="inherit" w:eastAsia="Times New Roman" w:hAnsi="inherit" w:cs="Arial"/>
+          <w:color w:val="222222"/>
+          <w:sz w:val="24"/>
+          <w:szCs w:val="24"/>
+          <w:lang w:eastAsia="uk-UA"/>
+        </w:rPr>
+        <w:t>определить</w:t>
+      </w:r>
+      <w:proofErr w:type="spellEnd"/>
+      <w:r>
+        <w:rPr>
+          <w:rFonts w:ascii="inherit" w:eastAsia="Times New Roman" w:hAnsi="inherit" w:cs="Arial"/>
+          <w:color w:val="222222"/>
+          <w:sz w:val="24"/>
+          <w:szCs w:val="24"/>
+          <w:lang w:eastAsia="uk-UA"/>
+        </w:rPr>
+        <w:t xml:space="preserve"> фрагмент </w:t>
+      </w:r>
+      <w:proofErr w:type="spellStart"/>
+      <w:r>
+        <w:rPr>
+          <w:rFonts w:ascii="inherit" w:eastAsia="Times New Roman" w:hAnsi="inherit" w:cs="Arial"/>
+          <w:color w:val="222222"/>
+          <w:sz w:val="24"/>
+          <w:szCs w:val="24"/>
+          <w:lang w:eastAsia="uk-UA"/>
+        </w:rPr>
+        <w:t>логической</w:t>
+      </w:r>
+      <w:proofErr w:type="spellEnd"/>
+      <w:r>
+        <w:rPr>
+          <w:rFonts w:ascii="inherit" w:eastAsia="Times New Roman" w:hAnsi="inherit" w:cs="Arial"/>
+          <w:color w:val="222222"/>
+          <w:sz w:val="24"/>
+          <w:szCs w:val="24"/>
+          <w:lang w:eastAsia="uk-UA"/>
+        </w:rPr>
+        <w:t xml:space="preserve"> </w:t>
+      </w:r>
+      <w:proofErr w:type="spellStart"/>
+      <w:r>
+        <w:rPr>
+          <w:rFonts w:ascii="inherit" w:eastAsia="Times New Roman" w:hAnsi="inherit" w:cs="Arial"/>
+          <w:color w:val="222222"/>
+          <w:sz w:val="24"/>
+          <w:szCs w:val="24"/>
+          <w:lang w:eastAsia="uk-UA"/>
+        </w:rPr>
+        <w:t>схемы</w:t>
+      </w:r>
+      <w:proofErr w:type="spellEnd"/>
+      <w:r>
+        <w:rPr>
+          <w:rFonts w:ascii="inherit" w:eastAsia="Times New Roman" w:hAnsi="inherit" w:cs="Arial"/>
+          <w:color w:val="222222"/>
+          <w:sz w:val="24"/>
+          <w:szCs w:val="24"/>
+          <w:lang w:eastAsia="uk-UA"/>
+        </w:rPr>
+        <w:t xml:space="preserve"> </w:t>
+      </w:r>
+      <w:proofErr w:type="spellStart"/>
+      <w:r>
+        <w:rPr>
+          <w:rFonts w:ascii="inherit" w:eastAsia="Times New Roman" w:hAnsi="inherit" w:cs="Arial"/>
+          <w:color w:val="222222"/>
+          <w:sz w:val="24"/>
+          <w:szCs w:val="24"/>
+          <w:lang w:eastAsia="uk-UA"/>
+        </w:rPr>
+        <w:t>базы</w:t>
+      </w:r>
+      <w:proofErr w:type="spellEnd"/>
+      <w:r>
+        <w:rPr>
+          <w:rFonts w:ascii="inherit" w:eastAsia="Times New Roman" w:hAnsi="inherit" w:cs="Arial"/>
+          <w:color w:val="222222"/>
+          <w:sz w:val="24"/>
+          <w:szCs w:val="24"/>
+          <w:lang w:eastAsia="uk-UA"/>
+        </w:rPr>
+        <w:t xml:space="preserve"> </w:t>
+      </w:r>
+      <w:proofErr w:type="spellStart"/>
+      <w:r>
+        <w:rPr>
+          <w:rFonts w:ascii="inherit" w:eastAsia="Times New Roman" w:hAnsi="inherit" w:cs="Arial"/>
+          <w:color w:val="222222"/>
+          <w:sz w:val="24"/>
+          <w:szCs w:val="24"/>
+          <w:lang w:eastAsia="uk-UA"/>
+        </w:rPr>
+        <w:t>данных</w:t>
+      </w:r>
+      <w:proofErr w:type="spellEnd"/>
+      <w:r>
+        <w:rPr>
+          <w:rFonts w:ascii="inherit" w:eastAsia="Times New Roman" w:hAnsi="inherit" w:cs="Arial"/>
+          <w:color w:val="222222"/>
+          <w:sz w:val="24"/>
+          <w:szCs w:val="24"/>
+          <w:lang w:eastAsia="uk-UA"/>
+        </w:rPr>
+        <w:t xml:space="preserve">, на </w:t>
+      </w:r>
+      <w:proofErr w:type="spellStart"/>
+      <w:r>
+        <w:rPr>
+          <w:rFonts w:ascii="inherit" w:eastAsia="Times New Roman" w:hAnsi="inherit" w:cs="Arial"/>
+          <w:color w:val="222222"/>
+          <w:sz w:val="24"/>
+          <w:szCs w:val="24"/>
+          <w:lang w:eastAsia="uk-UA"/>
+        </w:rPr>
+        <w:t>основе</w:t>
+      </w:r>
+      <w:proofErr w:type="spellEnd"/>
+      <w:r>
+        <w:rPr>
+          <w:rFonts w:ascii="inherit" w:eastAsia="Times New Roman" w:hAnsi="inherit" w:cs="Arial"/>
+          <w:color w:val="222222"/>
+          <w:sz w:val="24"/>
+          <w:szCs w:val="24"/>
+          <w:lang w:eastAsia="uk-UA"/>
+        </w:rPr>
+        <w:t xml:space="preserve"> </w:t>
+      </w:r>
+      <w:proofErr w:type="spellStart"/>
+      <w:r>
+        <w:rPr>
+          <w:rFonts w:ascii="inherit" w:eastAsia="Times New Roman" w:hAnsi="inherit" w:cs="Arial"/>
+          <w:color w:val="222222"/>
+          <w:sz w:val="24"/>
+          <w:szCs w:val="24"/>
+          <w:lang w:eastAsia="uk-UA"/>
+        </w:rPr>
+        <w:t>которой</w:t>
+      </w:r>
+      <w:proofErr w:type="spellEnd"/>
+      <w:r>
+        <w:rPr>
+          <w:rFonts w:ascii="inherit" w:eastAsia="Times New Roman" w:hAnsi="inherit" w:cs="Arial"/>
+          <w:color w:val="222222"/>
+          <w:sz w:val="24"/>
+          <w:szCs w:val="24"/>
+          <w:lang w:eastAsia="uk-UA"/>
+        </w:rPr>
+        <w:t xml:space="preserve"> </w:t>
+      </w:r>
+      <w:proofErr w:type="spellStart"/>
+      <w:r>
+        <w:rPr>
+          <w:rFonts w:ascii="inherit" w:eastAsia="Times New Roman" w:hAnsi="inherit" w:cs="Arial"/>
+          <w:color w:val="222222"/>
+          <w:sz w:val="24"/>
+          <w:szCs w:val="24"/>
+          <w:lang w:eastAsia="uk-UA"/>
+        </w:rPr>
+        <w:t>строится</w:t>
+      </w:r>
+      <w:proofErr w:type="spellEnd"/>
+      <w:r>
+        <w:rPr>
+          <w:rFonts w:ascii="inherit" w:eastAsia="Times New Roman" w:hAnsi="inherit" w:cs="Arial"/>
+          <w:color w:val="222222"/>
+          <w:sz w:val="24"/>
+          <w:szCs w:val="24"/>
+          <w:lang w:eastAsia="uk-UA"/>
+        </w:rPr>
+        <w:t xml:space="preserve"> </w:t>
+      </w:r>
+      <w:proofErr w:type="spellStart"/>
+      <w:r>
+        <w:rPr>
+          <w:rFonts w:ascii="inherit" w:eastAsia="Times New Roman" w:hAnsi="inherit" w:cs="Arial"/>
+          <w:color w:val="222222"/>
+          <w:sz w:val="24"/>
+          <w:szCs w:val="24"/>
+          <w:lang w:eastAsia="uk-UA"/>
+        </w:rPr>
+        <w:t>запрос</w:t>
+      </w:r>
+      <w:proofErr w:type="spellEnd"/>
+      <w:r>
+        <w:rPr>
+          <w:rFonts w:ascii="inherit" w:eastAsia="Times New Roman" w:hAnsi="inherit" w:cs="Arial"/>
+          <w:color w:val="222222"/>
+          <w:sz w:val="24"/>
+          <w:szCs w:val="24"/>
+          <w:lang w:eastAsia="uk-UA"/>
+        </w:rPr>
+        <w:t xml:space="preserve">. В </w:t>
+      </w:r>
+      <w:proofErr w:type="spellStart"/>
+      <w:r>
+        <w:rPr>
+          <w:rFonts w:ascii="inherit" w:eastAsia="Times New Roman" w:hAnsi="inherit" w:cs="Arial"/>
+          <w:color w:val="222222"/>
+          <w:sz w:val="24"/>
+          <w:szCs w:val="24"/>
+          <w:lang w:eastAsia="uk-UA"/>
+        </w:rPr>
+        <w:t>нашем</w:t>
+      </w:r>
+      <w:proofErr w:type="spellEnd"/>
+      <w:r>
+        <w:rPr>
+          <w:rFonts w:ascii="inherit" w:eastAsia="Times New Roman" w:hAnsi="inherit" w:cs="Arial"/>
+          <w:color w:val="222222"/>
+          <w:sz w:val="24"/>
+          <w:szCs w:val="24"/>
+          <w:lang w:eastAsia="uk-UA"/>
+        </w:rPr>
+        <w:t xml:space="preserve"> </w:t>
+      </w:r>
+      <w:proofErr w:type="spellStart"/>
+      <w:r>
+        <w:rPr>
+          <w:rFonts w:ascii="inherit" w:eastAsia="Times New Roman" w:hAnsi="inherit" w:cs="Arial"/>
+          <w:color w:val="222222"/>
+          <w:sz w:val="24"/>
+          <w:szCs w:val="24"/>
+          <w:lang w:eastAsia="uk-UA"/>
+        </w:rPr>
+        <w:t>случае</w:t>
+      </w:r>
+      <w:proofErr w:type="spellEnd"/>
+      <w:r>
+        <w:rPr>
+          <w:rFonts w:ascii="inherit" w:eastAsia="Times New Roman" w:hAnsi="inherit" w:cs="Arial"/>
+          <w:color w:val="222222"/>
+          <w:sz w:val="24"/>
+          <w:szCs w:val="24"/>
+          <w:lang w:eastAsia="uk-UA"/>
+        </w:rPr>
+        <w:t xml:space="preserve"> </w:t>
+      </w:r>
+      <w:proofErr w:type="spellStart"/>
+      <w:r>
+        <w:rPr>
+          <w:rFonts w:ascii="inherit" w:eastAsia="Times New Roman" w:hAnsi="inherit" w:cs="Arial"/>
+          <w:color w:val="222222"/>
+          <w:sz w:val="24"/>
+          <w:szCs w:val="24"/>
+          <w:lang w:eastAsia="uk-UA"/>
+        </w:rPr>
+        <w:t>выбираются</w:t>
+      </w:r>
+      <w:proofErr w:type="spellEnd"/>
+      <w:r>
+        <w:rPr>
+          <w:rFonts w:ascii="inherit" w:eastAsia="Times New Roman" w:hAnsi="inherit" w:cs="Arial"/>
+          <w:color w:val="222222"/>
+          <w:sz w:val="24"/>
+          <w:szCs w:val="24"/>
+          <w:lang w:eastAsia="uk-UA"/>
+        </w:rPr>
+        <w:t xml:space="preserve"> </w:t>
+      </w:r>
+      <w:proofErr w:type="spellStart"/>
+      <w:r>
+        <w:rPr>
+          <w:rFonts w:ascii="inherit" w:eastAsia="Times New Roman" w:hAnsi="inherit" w:cs="Arial"/>
+          <w:color w:val="222222"/>
+          <w:sz w:val="24"/>
+          <w:szCs w:val="24"/>
+          <w:lang w:eastAsia="uk-UA"/>
+        </w:rPr>
+        <w:t>название</w:t>
+      </w:r>
+      <w:proofErr w:type="spellEnd"/>
+      <w:r>
+        <w:rPr>
+          <w:rFonts w:ascii="inherit" w:eastAsia="Times New Roman" w:hAnsi="inherit" w:cs="Arial"/>
+          <w:color w:val="222222"/>
+          <w:sz w:val="24"/>
+          <w:szCs w:val="24"/>
+          <w:lang w:eastAsia="uk-UA"/>
+        </w:rPr>
+        <w:t xml:space="preserve"> книги </w:t>
+      </w:r>
+      <w:proofErr w:type="spellStart"/>
+      <w:r>
+        <w:rPr>
+          <w:rFonts w:ascii="inherit" w:eastAsia="Times New Roman" w:hAnsi="inherit" w:cs="Arial"/>
+          <w:color w:val="222222"/>
+          <w:sz w:val="24"/>
+          <w:szCs w:val="24"/>
+          <w:lang w:eastAsia="uk-UA"/>
+        </w:rPr>
+        <w:t>из</w:t>
+      </w:r>
+      <w:proofErr w:type="spellEnd"/>
+      <w:r>
+        <w:rPr>
+          <w:rFonts w:ascii="inherit" w:eastAsia="Times New Roman" w:hAnsi="inherit" w:cs="Arial"/>
+          <w:color w:val="222222"/>
+          <w:sz w:val="24"/>
+          <w:szCs w:val="24"/>
+          <w:lang w:eastAsia="uk-UA"/>
+        </w:rPr>
+        <w:t xml:space="preserve"> </w:t>
+      </w:r>
+      <w:proofErr w:type="spellStart"/>
+      <w:r>
+        <w:rPr>
+          <w:rFonts w:ascii="inherit" w:eastAsia="Times New Roman" w:hAnsi="inherit" w:cs="Arial"/>
+          <w:color w:val="222222"/>
+          <w:sz w:val="24"/>
+          <w:szCs w:val="24"/>
+          <w:lang w:eastAsia="uk-UA"/>
+        </w:rPr>
+        <w:t>таблицы</w:t>
+      </w:r>
+      <w:proofErr w:type="spellEnd"/>
+      <w:r>
+        <w:rPr>
+          <w:rFonts w:ascii="inherit" w:eastAsia="Times New Roman" w:hAnsi="inherit" w:cs="Arial"/>
+          <w:color w:val="222222"/>
+          <w:sz w:val="24"/>
+          <w:szCs w:val="24"/>
+          <w:lang w:eastAsia="uk-UA"/>
+        </w:rPr>
+        <w:t> </w:t>
+      </w:r>
+      <w:proofErr w:type="spellStart"/>
+      <w:r>
+        <w:rPr>
+          <w:rFonts w:ascii="Courier New" w:eastAsia="Times New Roman" w:hAnsi="Courier New" w:cs="Courier New"/>
+          <w:b/>
+          <w:bCs/>
+          <w:color w:val="000000"/>
+          <w:bdr w:val="single" w:sz="6" w:space="2" w:color="ECEDF1" w:frame="1"/>
+          <w:shd w:val="clear" w:color="auto" w:fill="F3F4F6"/>
+          <w:lang w:eastAsia="uk-UA"/>
+        </w:rPr>
+        <w:t>book</w:t>
+      </w:r>
+      <w:proofErr w:type="spellEnd"/>
+      <w:r>
+        <w:rPr>
+          <w:rFonts w:ascii="inherit" w:eastAsia="Times New Roman" w:hAnsi="inherit" w:cs="Arial"/>
+          <w:color w:val="222222"/>
+          <w:sz w:val="24"/>
+          <w:szCs w:val="24"/>
+          <w:lang w:eastAsia="uk-UA"/>
+        </w:rPr>
+        <w:t xml:space="preserve"> и </w:t>
+      </w:r>
+      <w:proofErr w:type="spellStart"/>
+      <w:r>
+        <w:rPr>
+          <w:rFonts w:ascii="inherit" w:eastAsia="Times New Roman" w:hAnsi="inherit" w:cs="Arial"/>
+          <w:color w:val="222222"/>
+          <w:sz w:val="24"/>
+          <w:szCs w:val="24"/>
+          <w:lang w:eastAsia="uk-UA"/>
+        </w:rPr>
+        <w:t>фамилия</w:t>
+      </w:r>
+      <w:proofErr w:type="spellEnd"/>
+      <w:r>
+        <w:rPr>
+          <w:rFonts w:ascii="inherit" w:eastAsia="Times New Roman" w:hAnsi="inherit" w:cs="Arial"/>
+          <w:color w:val="222222"/>
+          <w:sz w:val="24"/>
+          <w:szCs w:val="24"/>
+          <w:lang w:eastAsia="uk-UA"/>
+        </w:rPr>
+        <w:t xml:space="preserve"> </w:t>
+      </w:r>
+      <w:proofErr w:type="spellStart"/>
+      <w:r>
+        <w:rPr>
+          <w:rFonts w:ascii="inherit" w:eastAsia="Times New Roman" w:hAnsi="inherit" w:cs="Arial"/>
+          <w:color w:val="222222"/>
+          <w:sz w:val="24"/>
+          <w:szCs w:val="24"/>
+          <w:lang w:eastAsia="uk-UA"/>
+        </w:rPr>
+        <w:t>клиента</w:t>
+      </w:r>
+      <w:proofErr w:type="spellEnd"/>
+      <w:r>
+        <w:rPr>
+          <w:rFonts w:ascii="inherit" w:eastAsia="Times New Roman" w:hAnsi="inherit" w:cs="Arial"/>
+          <w:color w:val="222222"/>
+          <w:sz w:val="24"/>
+          <w:szCs w:val="24"/>
+          <w:lang w:eastAsia="uk-UA"/>
+        </w:rPr>
+        <w:t xml:space="preserve"> </w:t>
+      </w:r>
+      <w:proofErr w:type="spellStart"/>
+      <w:r>
+        <w:rPr>
+          <w:rFonts w:ascii="inherit" w:eastAsia="Times New Roman" w:hAnsi="inherit" w:cs="Arial"/>
+          <w:color w:val="222222"/>
+          <w:sz w:val="24"/>
+          <w:szCs w:val="24"/>
+          <w:lang w:eastAsia="uk-UA"/>
+        </w:rPr>
+        <w:t>из</w:t>
+      </w:r>
+      <w:proofErr w:type="spellEnd"/>
+      <w:r>
+        <w:rPr>
+          <w:rFonts w:ascii="inherit" w:eastAsia="Times New Roman" w:hAnsi="inherit" w:cs="Arial"/>
+          <w:color w:val="222222"/>
+          <w:sz w:val="24"/>
+          <w:szCs w:val="24"/>
+          <w:lang w:eastAsia="uk-UA"/>
+        </w:rPr>
+        <w:t xml:space="preserve"> </w:t>
+      </w:r>
+      <w:proofErr w:type="spellStart"/>
+      <w:r>
+        <w:rPr>
+          <w:rFonts w:ascii="inherit" w:eastAsia="Times New Roman" w:hAnsi="inherit" w:cs="Arial"/>
+          <w:color w:val="222222"/>
+          <w:sz w:val="24"/>
+          <w:szCs w:val="24"/>
+          <w:lang w:eastAsia="uk-UA"/>
+        </w:rPr>
+        <w:t>таблицы</w:t>
+      </w:r>
+      <w:proofErr w:type="spellEnd"/>
+      <w:r>
+        <w:rPr>
+          <w:rFonts w:ascii="inherit" w:eastAsia="Times New Roman" w:hAnsi="inherit" w:cs="Arial"/>
+          <w:color w:val="222222"/>
+          <w:sz w:val="24"/>
+          <w:szCs w:val="24"/>
+          <w:lang w:eastAsia="uk-UA"/>
+        </w:rPr>
+        <w:t> </w:t>
+      </w:r>
+      <w:proofErr w:type="spellStart"/>
+      <w:r>
+        <w:rPr>
+          <w:rFonts w:ascii="Courier New" w:eastAsia="Times New Roman" w:hAnsi="Courier New" w:cs="Courier New"/>
+          <w:b/>
+          <w:bCs/>
+          <w:color w:val="000000"/>
+          <w:bdr w:val="single" w:sz="6" w:space="2" w:color="ECEDF1" w:frame="1"/>
+          <w:shd w:val="clear" w:color="auto" w:fill="F3F4F6"/>
+          <w:lang w:eastAsia="uk-UA"/>
+        </w:rPr>
+        <w:t>client</w:t>
+      </w:r>
+      <w:proofErr w:type="spellEnd"/>
+      <w:r>
+        <w:rPr>
+          <w:rFonts w:ascii="inherit" w:eastAsia="Times New Roman" w:hAnsi="inherit" w:cs="Arial"/>
+          <w:color w:val="222222"/>
+          <w:sz w:val="24"/>
+          <w:szCs w:val="24"/>
+          <w:lang w:eastAsia="uk-UA"/>
+        </w:rPr>
+        <w:t xml:space="preserve">. </w:t>
+      </w:r>
+      <w:proofErr w:type="spellStart"/>
+      <w:r>
+        <w:rPr>
+          <w:rFonts w:ascii="inherit" w:eastAsia="Times New Roman" w:hAnsi="inherit" w:cs="Arial"/>
+          <w:color w:val="222222"/>
+          <w:sz w:val="24"/>
+          <w:szCs w:val="24"/>
+          <w:lang w:eastAsia="uk-UA"/>
+        </w:rPr>
+        <w:t>Эти</w:t>
+      </w:r>
+      <w:proofErr w:type="spellEnd"/>
+      <w:r>
+        <w:rPr>
+          <w:rFonts w:ascii="inherit" w:eastAsia="Times New Roman" w:hAnsi="inherit" w:cs="Arial"/>
+          <w:color w:val="222222"/>
+          <w:sz w:val="24"/>
+          <w:szCs w:val="24"/>
+          <w:lang w:eastAsia="uk-UA"/>
+        </w:rPr>
+        <w:t xml:space="preserve"> </w:t>
+      </w:r>
+      <w:proofErr w:type="spellStart"/>
+      <w:r>
+        <w:rPr>
+          <w:rFonts w:ascii="inherit" w:eastAsia="Times New Roman" w:hAnsi="inherit" w:cs="Arial"/>
+          <w:color w:val="222222"/>
+          <w:sz w:val="24"/>
+          <w:szCs w:val="24"/>
+          <w:lang w:eastAsia="uk-UA"/>
+        </w:rPr>
+        <w:t>таблицы</w:t>
+      </w:r>
+      <w:proofErr w:type="spellEnd"/>
+      <w:r>
+        <w:rPr>
+          <w:rFonts w:ascii="inherit" w:eastAsia="Times New Roman" w:hAnsi="inherit" w:cs="Arial"/>
+          <w:color w:val="222222"/>
+          <w:sz w:val="24"/>
+          <w:szCs w:val="24"/>
+          <w:lang w:eastAsia="uk-UA"/>
+        </w:rPr>
+        <w:t xml:space="preserve"> </w:t>
+      </w:r>
+      <w:proofErr w:type="spellStart"/>
+      <w:r>
+        <w:rPr>
+          <w:rFonts w:ascii="inherit" w:eastAsia="Times New Roman" w:hAnsi="inherit" w:cs="Arial"/>
+          <w:color w:val="222222"/>
+          <w:sz w:val="24"/>
+          <w:szCs w:val="24"/>
+          <w:lang w:eastAsia="uk-UA"/>
+        </w:rPr>
+        <w:t>между</w:t>
+      </w:r>
+      <w:proofErr w:type="spellEnd"/>
+      <w:r>
+        <w:rPr>
+          <w:rFonts w:ascii="inherit" w:eastAsia="Times New Roman" w:hAnsi="inherit" w:cs="Arial"/>
+          <w:color w:val="222222"/>
+          <w:sz w:val="24"/>
+          <w:szCs w:val="24"/>
+          <w:lang w:eastAsia="uk-UA"/>
+        </w:rPr>
+        <w:t xml:space="preserve"> </w:t>
+      </w:r>
+      <w:proofErr w:type="spellStart"/>
+      <w:r>
+        <w:rPr>
+          <w:rFonts w:ascii="inherit" w:eastAsia="Times New Roman" w:hAnsi="inherit" w:cs="Arial"/>
+          <w:color w:val="222222"/>
+          <w:sz w:val="24"/>
+          <w:szCs w:val="24"/>
+          <w:lang w:eastAsia="uk-UA"/>
+        </w:rPr>
+        <w:t>собой</w:t>
+      </w:r>
+      <w:proofErr w:type="spellEnd"/>
+      <w:r>
+        <w:rPr>
+          <w:rFonts w:ascii="inherit" w:eastAsia="Times New Roman" w:hAnsi="inherit" w:cs="Arial"/>
+          <w:color w:val="222222"/>
+          <w:sz w:val="24"/>
+          <w:szCs w:val="24"/>
+          <w:lang w:eastAsia="uk-UA"/>
+        </w:rPr>
+        <w:t xml:space="preserve"> </w:t>
+      </w:r>
+      <w:proofErr w:type="spellStart"/>
+      <w:r>
+        <w:rPr>
+          <w:rFonts w:ascii="inherit" w:eastAsia="Times New Roman" w:hAnsi="inherit" w:cs="Arial"/>
+          <w:color w:val="222222"/>
+          <w:sz w:val="24"/>
+          <w:szCs w:val="24"/>
+          <w:lang w:eastAsia="uk-UA"/>
+        </w:rPr>
+        <w:t>непосредственно</w:t>
+      </w:r>
+      <w:proofErr w:type="spellEnd"/>
+      <w:r>
+        <w:rPr>
+          <w:rFonts w:ascii="inherit" w:eastAsia="Times New Roman" w:hAnsi="inherit" w:cs="Arial"/>
+          <w:color w:val="222222"/>
+          <w:sz w:val="24"/>
+          <w:szCs w:val="24"/>
+          <w:lang w:eastAsia="uk-UA"/>
+        </w:rPr>
+        <w:t xml:space="preserve"> не </w:t>
+      </w:r>
+      <w:proofErr w:type="spellStart"/>
+      <w:r>
+        <w:rPr>
+          <w:rFonts w:ascii="inherit" w:eastAsia="Times New Roman" w:hAnsi="inherit" w:cs="Arial"/>
+          <w:color w:val="222222"/>
+          <w:sz w:val="24"/>
+          <w:szCs w:val="24"/>
+          <w:lang w:eastAsia="uk-UA"/>
+        </w:rPr>
+        <w:t>связаны</w:t>
+      </w:r>
+      <w:proofErr w:type="spellEnd"/>
+      <w:r>
+        <w:rPr>
+          <w:rFonts w:ascii="inherit" w:eastAsia="Times New Roman" w:hAnsi="inherit" w:cs="Arial"/>
+          <w:color w:val="222222"/>
+          <w:sz w:val="24"/>
+          <w:szCs w:val="24"/>
+          <w:lang w:eastAsia="uk-UA"/>
+        </w:rPr>
+        <w:t xml:space="preserve">, </w:t>
+      </w:r>
+      <w:proofErr w:type="spellStart"/>
+      <w:r>
+        <w:rPr>
+          <w:rFonts w:ascii="inherit" w:eastAsia="Times New Roman" w:hAnsi="inherit" w:cs="Arial"/>
+          <w:color w:val="222222"/>
+          <w:sz w:val="24"/>
+          <w:szCs w:val="24"/>
+          <w:lang w:eastAsia="uk-UA"/>
+        </w:rPr>
+        <w:t>поэтому</w:t>
+      </w:r>
+      <w:proofErr w:type="spellEnd"/>
+      <w:r>
+        <w:rPr>
+          <w:rFonts w:ascii="inherit" w:eastAsia="Times New Roman" w:hAnsi="inherit" w:cs="Arial"/>
+          <w:color w:val="222222"/>
+          <w:sz w:val="24"/>
+          <w:szCs w:val="24"/>
+          <w:lang w:eastAsia="uk-UA"/>
+        </w:rPr>
+        <w:t xml:space="preserve"> </w:t>
+      </w:r>
+      <w:proofErr w:type="spellStart"/>
+      <w:r>
+        <w:rPr>
+          <w:rFonts w:ascii="inherit" w:eastAsia="Times New Roman" w:hAnsi="inherit" w:cs="Arial"/>
+          <w:color w:val="222222"/>
+          <w:sz w:val="24"/>
+          <w:szCs w:val="24"/>
+          <w:lang w:eastAsia="uk-UA"/>
+        </w:rPr>
+        <w:t>нужно</w:t>
+      </w:r>
+      <w:proofErr w:type="spellEnd"/>
+      <w:r>
+        <w:rPr>
+          <w:rFonts w:ascii="inherit" w:eastAsia="Times New Roman" w:hAnsi="inherit" w:cs="Arial"/>
+          <w:color w:val="222222"/>
+          <w:sz w:val="24"/>
+          <w:szCs w:val="24"/>
+          <w:lang w:eastAsia="uk-UA"/>
+        </w:rPr>
+        <w:t xml:space="preserve"> добавить «</w:t>
+      </w:r>
+      <w:proofErr w:type="spellStart"/>
+      <w:r>
+        <w:rPr>
+          <w:rFonts w:ascii="inherit" w:eastAsia="Times New Roman" w:hAnsi="inherit" w:cs="Arial"/>
+          <w:color w:val="222222"/>
+          <w:sz w:val="24"/>
+          <w:szCs w:val="24"/>
+          <w:lang w:eastAsia="uk-UA"/>
+        </w:rPr>
+        <w:t>связующие</w:t>
+      </w:r>
+      <w:proofErr w:type="spellEnd"/>
+      <w:r>
+        <w:rPr>
+          <w:rFonts w:ascii="inherit" w:eastAsia="Times New Roman" w:hAnsi="inherit" w:cs="Arial"/>
+          <w:color w:val="222222"/>
+          <w:sz w:val="24"/>
+          <w:szCs w:val="24"/>
+          <w:lang w:eastAsia="uk-UA"/>
+        </w:rPr>
+        <w:t xml:space="preserve">» </w:t>
+      </w:r>
+      <w:proofErr w:type="spellStart"/>
+      <w:r>
+        <w:rPr>
+          <w:rFonts w:ascii="inherit" w:eastAsia="Times New Roman" w:hAnsi="inherit" w:cs="Arial"/>
+          <w:color w:val="222222"/>
+          <w:sz w:val="24"/>
+          <w:szCs w:val="24"/>
+          <w:lang w:eastAsia="uk-UA"/>
+        </w:rPr>
+        <w:t>таблицы</w:t>
+      </w:r>
+      <w:proofErr w:type="spellEnd"/>
+      <w:r>
+        <w:rPr>
+          <w:rFonts w:ascii="inherit" w:eastAsia="Times New Roman" w:hAnsi="inherit" w:cs="Arial"/>
+          <w:color w:val="222222"/>
+          <w:sz w:val="24"/>
+          <w:szCs w:val="24"/>
+          <w:lang w:eastAsia="uk-UA"/>
+        </w:rPr>
+        <w:t>  </w:t>
+      </w:r>
+      <w:proofErr w:type="spellStart"/>
+      <w:r>
+        <w:rPr>
+          <w:rFonts w:ascii="Courier New" w:eastAsia="Times New Roman" w:hAnsi="Courier New" w:cs="Courier New"/>
+          <w:b/>
+          <w:bCs/>
+          <w:color w:val="000000"/>
+          <w:bdr w:val="single" w:sz="6" w:space="2" w:color="ECEDF1" w:frame="1"/>
+          <w:shd w:val="clear" w:color="auto" w:fill="F3F4F6"/>
+          <w:lang w:eastAsia="uk-UA"/>
+        </w:rPr>
+        <w:t>buy</w:t>
+      </w:r>
+      <w:proofErr w:type="spellEnd"/>
+      <w:r>
+        <w:rPr>
+          <w:rFonts w:ascii="inherit" w:eastAsia="Times New Roman" w:hAnsi="inherit" w:cs="Arial"/>
+          <w:color w:val="222222"/>
+          <w:sz w:val="24"/>
+          <w:szCs w:val="24"/>
+          <w:lang w:eastAsia="uk-UA"/>
+        </w:rPr>
+        <w:t> и </w:t>
+      </w:r>
+      <w:proofErr w:type="spellStart"/>
+      <w:r>
+        <w:rPr>
+          <w:rFonts w:ascii="Courier New" w:eastAsia="Times New Roman" w:hAnsi="Courier New" w:cs="Courier New"/>
+          <w:b/>
+          <w:bCs/>
+          <w:color w:val="000000"/>
+          <w:bdr w:val="single" w:sz="6" w:space="2" w:color="ECEDF1" w:frame="1"/>
+          <w:shd w:val="clear" w:color="auto" w:fill="F3F4F6"/>
+          <w:lang w:eastAsia="uk-UA"/>
+        </w:rPr>
+        <w:t>buy_book</w:t>
+      </w:r>
+      <w:proofErr w:type="spellEnd"/>
+      <w:r>
+        <w:rPr>
+          <w:rFonts w:ascii="inherit" w:eastAsia="Times New Roman" w:hAnsi="inherit" w:cs="Arial"/>
+          <w:color w:val="222222"/>
+          <w:sz w:val="24"/>
+          <w:szCs w:val="24"/>
+          <w:lang w:eastAsia="uk-UA"/>
+        </w:rPr>
+        <w:t>:</w:t>
+      </w:r>
+    </w:p>
+    <w:p>
+      <w:pPr>
+        <w:shd w:val="clear" w:color="auto" w:fill="FFFFFF"/>
+        <w:spacing w:before="240" w:after="240" w:line="240" w:lineRule="auto"/>
+        <w:rPr>
+          <w:rFonts w:ascii="inherit" w:eastAsia="Times New Roman" w:hAnsi="inherit" w:cs="Arial"/>
+          <w:color w:val="222222"/>
+          <w:sz w:val="24"/>
+          <w:szCs w:val="24"/>
+          <w:lang w:eastAsia="uk-UA"/>
+        </w:rPr>
+      </w:pPr>
+      <w:r>
+        <w:rPr>
+          <w:rFonts w:ascii="inherit" w:eastAsia="Times New Roman" w:hAnsi="inherit" w:cs="Arial"/>
+          <w:color w:val="222222"/>
+          <w:sz w:val="24"/>
+          <w:szCs w:val="24"/>
+          <w:lang w:eastAsia="uk-UA"/>
+        </w:rPr>
+        <w:t> </w:t>
+      </w:r>
+    </w:p>
+    <w:p>
+      <w:pPr>
+        <w:shd w:val="clear" w:color="auto" w:fill="FFFFFF"/>
+        <w:spacing w:before="240" w:after="240" w:line="240" w:lineRule="auto"/>
+        <w:rPr>
+          <w:rFonts w:ascii="inherit" w:eastAsia="Times New Roman" w:hAnsi="inherit" w:cs="Arial"/>
+          <w:color w:val="222222"/>
+          <w:sz w:val="24"/>
+          <w:szCs w:val="24"/>
+          <w:lang w:eastAsia="uk-UA"/>
+        </w:rPr>
+      </w:pPr>
+      <w:r>
+        <w:rPr>
+          <w:rFonts w:ascii="inherit" w:eastAsia="Times New Roman" w:hAnsi="inherit" w:cs="Arial"/>
+          <w:color w:val="222222"/>
+          <w:sz w:val="24"/>
+          <w:szCs w:val="24"/>
+          <w:lang w:eastAsia="uk-UA"/>
+        </w:rPr>
+        <w:t xml:space="preserve">Для </w:t>
+      </w:r>
+      <w:proofErr w:type="spellStart"/>
+      <w:r>
+        <w:rPr>
+          <w:rFonts w:ascii="inherit" w:eastAsia="Times New Roman" w:hAnsi="inherit" w:cs="Arial"/>
+          <w:color w:val="222222"/>
+          <w:sz w:val="24"/>
+          <w:szCs w:val="24"/>
+          <w:lang w:eastAsia="uk-UA"/>
+        </w:rPr>
+        <w:t>соединения</w:t>
+      </w:r>
+      <w:proofErr w:type="spellEnd"/>
+      <w:r>
+        <w:rPr>
+          <w:rFonts w:ascii="inherit" w:eastAsia="Times New Roman" w:hAnsi="inherit" w:cs="Arial"/>
+          <w:color w:val="222222"/>
+          <w:sz w:val="24"/>
+          <w:szCs w:val="24"/>
+          <w:lang w:eastAsia="uk-UA"/>
+        </w:rPr>
+        <w:t xml:space="preserve"> </w:t>
+      </w:r>
+      <w:proofErr w:type="spellStart"/>
+      <w:r>
+        <w:rPr>
+          <w:rFonts w:ascii="inherit" w:eastAsia="Times New Roman" w:hAnsi="inherit" w:cs="Arial"/>
+          <w:color w:val="222222"/>
+          <w:sz w:val="24"/>
+          <w:szCs w:val="24"/>
+          <w:lang w:eastAsia="uk-UA"/>
+        </w:rPr>
+        <w:t>этих</w:t>
+      </w:r>
+      <w:proofErr w:type="spellEnd"/>
+      <w:r>
+        <w:rPr>
+          <w:rFonts w:ascii="inherit" w:eastAsia="Times New Roman" w:hAnsi="inherit" w:cs="Arial"/>
+          <w:color w:val="222222"/>
+          <w:sz w:val="24"/>
+          <w:szCs w:val="24"/>
+          <w:lang w:eastAsia="uk-UA"/>
+        </w:rPr>
+        <w:t xml:space="preserve"> </w:t>
+      </w:r>
+      <w:proofErr w:type="spellStart"/>
+      <w:r>
+        <w:rPr>
+          <w:rFonts w:ascii="inherit" w:eastAsia="Times New Roman" w:hAnsi="inherit" w:cs="Arial"/>
+          <w:color w:val="222222"/>
+          <w:sz w:val="24"/>
+          <w:szCs w:val="24"/>
+          <w:lang w:eastAsia="uk-UA"/>
+        </w:rPr>
+        <w:t>таблиц</w:t>
+      </w:r>
+      <w:proofErr w:type="spellEnd"/>
+      <w:r>
+        <w:rPr>
+          <w:rFonts w:ascii="inherit" w:eastAsia="Times New Roman" w:hAnsi="inherit" w:cs="Arial"/>
+          <w:color w:val="222222"/>
+          <w:sz w:val="24"/>
+          <w:szCs w:val="24"/>
+          <w:lang w:eastAsia="uk-UA"/>
+        </w:rPr>
+        <w:t xml:space="preserve"> </w:t>
+      </w:r>
+      <w:proofErr w:type="spellStart"/>
+      <w:r>
+        <w:rPr>
+          <w:rFonts w:ascii="inherit" w:eastAsia="Times New Roman" w:hAnsi="inherit" w:cs="Arial"/>
+          <w:color w:val="222222"/>
+          <w:sz w:val="24"/>
+          <w:szCs w:val="24"/>
+          <w:lang w:eastAsia="uk-UA"/>
+        </w:rPr>
+        <w:t>используется</w:t>
+      </w:r>
+      <w:proofErr w:type="spellEnd"/>
+      <w:r>
+        <w:rPr>
+          <w:rFonts w:ascii="inherit" w:eastAsia="Times New Roman" w:hAnsi="inherit" w:cs="Arial"/>
+          <w:color w:val="222222"/>
+          <w:sz w:val="24"/>
+          <w:szCs w:val="24"/>
+          <w:lang w:eastAsia="uk-UA"/>
+        </w:rPr>
+        <w:t> </w:t>
+      </w:r>
+      <w:r>
+        <w:rPr>
+          <w:rFonts w:ascii="Courier New" w:eastAsia="Times New Roman" w:hAnsi="Courier New" w:cs="Courier New"/>
+          <w:color w:val="000000"/>
+          <w:bdr w:val="single" w:sz="6" w:space="2" w:color="ECEDF1" w:frame="1"/>
+          <w:shd w:val="clear" w:color="auto" w:fill="F3F4F6"/>
+          <w:lang w:eastAsia="uk-UA"/>
+        </w:rPr>
+        <w:t>INNER JOIN</w:t>
+      </w:r>
+      <w:r>
+        <w:rPr>
+          <w:rFonts w:ascii="inherit" w:eastAsia="Times New Roman" w:hAnsi="inherit" w:cs="Arial"/>
+          <w:color w:val="222222"/>
+          <w:sz w:val="24"/>
+          <w:szCs w:val="24"/>
+          <w:lang w:eastAsia="uk-UA"/>
+        </w:rPr>
+        <w:t xml:space="preserve">. Для </w:t>
+      </w:r>
+      <w:proofErr w:type="spellStart"/>
+      <w:r>
+        <w:rPr>
+          <w:rFonts w:ascii="inherit" w:eastAsia="Times New Roman" w:hAnsi="inherit" w:cs="Arial"/>
+          <w:color w:val="222222"/>
+          <w:sz w:val="24"/>
+          <w:szCs w:val="24"/>
+          <w:lang w:eastAsia="uk-UA"/>
+        </w:rPr>
+        <w:t>удобства</w:t>
+      </w:r>
+      <w:proofErr w:type="spellEnd"/>
+      <w:r>
+        <w:rPr>
+          <w:rFonts w:ascii="inherit" w:eastAsia="Times New Roman" w:hAnsi="inherit" w:cs="Arial"/>
+          <w:color w:val="222222"/>
+          <w:sz w:val="24"/>
+          <w:szCs w:val="24"/>
+          <w:lang w:eastAsia="uk-UA"/>
+        </w:rPr>
+        <w:t xml:space="preserve"> </w:t>
+      </w:r>
+      <w:proofErr w:type="spellStart"/>
+      <w:r>
+        <w:rPr>
+          <w:rFonts w:ascii="inherit" w:eastAsia="Times New Roman" w:hAnsi="inherit" w:cs="Arial"/>
+          <w:color w:val="222222"/>
+          <w:sz w:val="24"/>
+          <w:szCs w:val="24"/>
+          <w:lang w:eastAsia="uk-UA"/>
+        </w:rPr>
+        <w:t>рекомендуется</w:t>
+      </w:r>
+      <w:proofErr w:type="spellEnd"/>
+      <w:r>
+        <w:rPr>
+          <w:rFonts w:ascii="inherit" w:eastAsia="Times New Roman" w:hAnsi="inherit" w:cs="Arial"/>
+          <w:color w:val="222222"/>
+          <w:sz w:val="24"/>
+          <w:szCs w:val="24"/>
+          <w:lang w:eastAsia="uk-UA"/>
+        </w:rPr>
+        <w:t xml:space="preserve"> </w:t>
+      </w:r>
+      <w:proofErr w:type="spellStart"/>
+      <w:r>
+        <w:rPr>
+          <w:rFonts w:ascii="inherit" w:eastAsia="Times New Roman" w:hAnsi="inherit" w:cs="Arial"/>
+          <w:color w:val="222222"/>
+          <w:sz w:val="24"/>
+          <w:szCs w:val="24"/>
+          <w:lang w:eastAsia="uk-UA"/>
+        </w:rPr>
+        <w:t>связи</w:t>
+      </w:r>
+      <w:proofErr w:type="spellEnd"/>
+      <w:r>
+        <w:rPr>
+          <w:rFonts w:ascii="inherit" w:eastAsia="Times New Roman" w:hAnsi="inherit" w:cs="Arial"/>
+          <w:color w:val="222222"/>
+          <w:sz w:val="24"/>
+          <w:szCs w:val="24"/>
+          <w:lang w:eastAsia="uk-UA"/>
+        </w:rPr>
+        <w:t xml:space="preserve"> </w:t>
+      </w:r>
+      <w:proofErr w:type="spellStart"/>
+      <w:r>
+        <w:rPr>
+          <w:rFonts w:ascii="inherit" w:eastAsia="Times New Roman" w:hAnsi="inherit" w:cs="Arial"/>
+          <w:color w:val="222222"/>
+          <w:sz w:val="24"/>
+          <w:szCs w:val="24"/>
+          <w:lang w:eastAsia="uk-UA"/>
+        </w:rPr>
+        <w:t>описывать</w:t>
+      </w:r>
+      <w:proofErr w:type="spellEnd"/>
+      <w:r>
+        <w:rPr>
+          <w:rFonts w:ascii="inherit" w:eastAsia="Times New Roman" w:hAnsi="inherit" w:cs="Arial"/>
+          <w:color w:val="222222"/>
+          <w:sz w:val="24"/>
+          <w:szCs w:val="24"/>
+          <w:lang w:eastAsia="uk-UA"/>
+        </w:rPr>
+        <w:t xml:space="preserve"> </w:t>
+      </w:r>
+      <w:proofErr w:type="spellStart"/>
+      <w:r>
+        <w:rPr>
+          <w:rFonts w:ascii="inherit" w:eastAsia="Times New Roman" w:hAnsi="inherit" w:cs="Arial"/>
+          <w:color w:val="222222"/>
+          <w:sz w:val="24"/>
+          <w:szCs w:val="24"/>
+          <w:lang w:eastAsia="uk-UA"/>
+        </w:rPr>
+        <w:t>последовательно</w:t>
+      </w:r>
+      <w:proofErr w:type="spellEnd"/>
+      <w:r>
+        <w:rPr>
+          <w:rFonts w:ascii="inherit" w:eastAsia="Times New Roman" w:hAnsi="inherit" w:cs="Arial"/>
+          <w:color w:val="222222"/>
+          <w:sz w:val="24"/>
+          <w:szCs w:val="24"/>
+          <w:lang w:eastAsia="uk-UA"/>
+        </w:rPr>
+        <w:t>: </w:t>
+      </w:r>
+      <w:proofErr w:type="spellStart"/>
+      <w:r>
+        <w:rPr>
+          <w:rFonts w:ascii="Courier New" w:eastAsia="Times New Roman" w:hAnsi="Courier New" w:cs="Courier New"/>
+          <w:b/>
+          <w:bCs/>
+          <w:color w:val="000000"/>
+          <w:bdr w:val="single" w:sz="6" w:space="2" w:color="ECEDF1" w:frame="1"/>
+          <w:shd w:val="clear" w:color="auto" w:fill="F3F4F6"/>
+          <w:lang w:eastAsia="uk-UA"/>
+        </w:rPr>
+        <w:t>client</w:t>
+      </w:r>
+      <w:proofErr w:type="spellEnd"/>
+      <w:r>
+        <w:rPr>
+          <w:rFonts w:ascii="Courier New" w:eastAsia="Times New Roman" w:hAnsi="Courier New" w:cs="Courier New"/>
+          <w:b/>
+          <w:bCs/>
+          <w:color w:val="000000"/>
+          <w:bdr w:val="single" w:sz="6" w:space="2" w:color="ECEDF1" w:frame="1"/>
+          <w:shd w:val="clear" w:color="auto" w:fill="F3F4F6"/>
+          <w:lang w:eastAsia="uk-UA"/>
+        </w:rPr>
+        <w:t> </w:t>
+      </w:r>
+      <w:r>
+        <w:rPr>
+          <w:rFonts w:ascii="inherit" w:eastAsia="Times New Roman" w:hAnsi="inherit" w:cs="Arial"/>
+          <w:color w:val="222222"/>
+          <w:sz w:val="24"/>
+          <w:szCs w:val="24"/>
+          <w:lang w:eastAsia="uk-UA"/>
+        </w:rPr>
+        <w:t>→ </w:t>
+      </w:r>
+      <w:proofErr w:type="spellStart"/>
+      <w:r>
+        <w:rPr>
+          <w:rFonts w:ascii="Courier New" w:eastAsia="Times New Roman" w:hAnsi="Courier New" w:cs="Courier New"/>
+          <w:b/>
+          <w:bCs/>
+          <w:color w:val="000000"/>
+          <w:bdr w:val="single" w:sz="6" w:space="2" w:color="ECEDF1" w:frame="1"/>
+          <w:shd w:val="clear" w:color="auto" w:fill="F3F4F6"/>
+          <w:lang w:eastAsia="uk-UA"/>
+        </w:rPr>
+        <w:t>buy</w:t>
+      </w:r>
+      <w:proofErr w:type="spellEnd"/>
+      <w:r>
+        <w:rPr>
+          <w:rFonts w:ascii="Courier New" w:eastAsia="Times New Roman" w:hAnsi="Courier New" w:cs="Courier New"/>
+          <w:b/>
+          <w:bCs/>
+          <w:color w:val="000000"/>
+          <w:bdr w:val="single" w:sz="6" w:space="2" w:color="ECEDF1" w:frame="1"/>
+          <w:shd w:val="clear" w:color="auto" w:fill="F3F4F6"/>
+          <w:lang w:eastAsia="uk-UA"/>
+        </w:rPr>
+        <w:t> </w:t>
+      </w:r>
+      <w:r>
+        <w:rPr>
+          <w:rFonts w:ascii="inherit" w:eastAsia="Times New Roman" w:hAnsi="inherit" w:cs="Arial"/>
+          <w:color w:val="222222"/>
+          <w:sz w:val="24"/>
+          <w:szCs w:val="24"/>
+          <w:lang w:eastAsia="uk-UA"/>
+        </w:rPr>
+        <w:t>→ </w:t>
+      </w:r>
+      <w:proofErr w:type="spellStart"/>
+      <w:r>
+        <w:rPr>
+          <w:rFonts w:ascii="Courier New" w:eastAsia="Times New Roman" w:hAnsi="Courier New" w:cs="Courier New"/>
+          <w:b/>
+          <w:bCs/>
+          <w:color w:val="000000"/>
+          <w:bdr w:val="single" w:sz="6" w:space="2" w:color="ECEDF1" w:frame="1"/>
+          <w:shd w:val="clear" w:color="auto" w:fill="F3F4F6"/>
+          <w:lang w:eastAsia="uk-UA"/>
+        </w:rPr>
+        <w:t>buy_book</w:t>
+      </w:r>
+      <w:proofErr w:type="spellEnd"/>
+      <w:r>
+        <w:rPr>
+          <w:rFonts w:ascii="Courier New" w:eastAsia="Times New Roman" w:hAnsi="Courier New" w:cs="Courier New"/>
+          <w:b/>
+          <w:bCs/>
+          <w:color w:val="000000"/>
+          <w:bdr w:val="single" w:sz="6" w:space="2" w:color="ECEDF1" w:frame="1"/>
+          <w:shd w:val="clear" w:color="auto" w:fill="F3F4F6"/>
+          <w:lang w:eastAsia="uk-UA"/>
+        </w:rPr>
+        <w:t> </w:t>
+      </w:r>
+      <w:r>
+        <w:rPr>
+          <w:rFonts w:ascii="inherit" w:eastAsia="Times New Roman" w:hAnsi="inherit" w:cs="Arial"/>
+          <w:color w:val="222222"/>
+          <w:sz w:val="24"/>
+          <w:szCs w:val="24"/>
+          <w:lang w:eastAsia="uk-UA"/>
+        </w:rPr>
+        <w:t>→ </w:t>
+      </w:r>
+      <w:proofErr w:type="spellStart"/>
+      <w:r>
+        <w:rPr>
+          <w:rFonts w:ascii="Courier New" w:eastAsia="Times New Roman" w:hAnsi="Courier New" w:cs="Courier New"/>
+          <w:b/>
+          <w:bCs/>
+          <w:color w:val="000000"/>
+          <w:bdr w:val="single" w:sz="6" w:space="2" w:color="ECEDF1" w:frame="1"/>
+          <w:shd w:val="clear" w:color="auto" w:fill="F3F4F6"/>
+          <w:lang w:eastAsia="uk-UA"/>
+        </w:rPr>
+        <w:t>book</w:t>
+      </w:r>
+      <w:proofErr w:type="spellEnd"/>
+      <w:r>
+        <w:rPr>
+          <w:rFonts w:ascii="inherit" w:eastAsia="Times New Roman" w:hAnsi="inherit" w:cs="Arial"/>
+          <w:color w:val="222222"/>
+          <w:sz w:val="24"/>
+          <w:szCs w:val="24"/>
+          <w:lang w:eastAsia="uk-UA"/>
+        </w:rPr>
+        <w:t xml:space="preserve">.  А для </w:t>
+      </w:r>
+      <w:proofErr w:type="spellStart"/>
+      <w:r>
+        <w:rPr>
+          <w:rFonts w:ascii="inherit" w:eastAsia="Times New Roman" w:hAnsi="inherit" w:cs="Arial"/>
+          <w:color w:val="222222"/>
+          <w:sz w:val="24"/>
+          <w:szCs w:val="24"/>
+          <w:lang w:eastAsia="uk-UA"/>
+        </w:rPr>
+        <w:t>соединения</w:t>
+      </w:r>
+      <w:proofErr w:type="spellEnd"/>
+      <w:r>
+        <w:rPr>
+          <w:rFonts w:ascii="inherit" w:eastAsia="Times New Roman" w:hAnsi="inherit" w:cs="Arial"/>
+          <w:color w:val="222222"/>
+          <w:sz w:val="24"/>
+          <w:szCs w:val="24"/>
+          <w:lang w:eastAsia="uk-UA"/>
+        </w:rPr>
+        <w:t xml:space="preserve"> </w:t>
+      </w:r>
+      <w:proofErr w:type="spellStart"/>
+      <w:r>
+        <w:rPr>
+          <w:rFonts w:ascii="inherit" w:eastAsia="Times New Roman" w:hAnsi="inherit" w:cs="Arial"/>
+          <w:color w:val="222222"/>
+          <w:sz w:val="24"/>
+          <w:szCs w:val="24"/>
+          <w:lang w:eastAsia="uk-UA"/>
+        </w:rPr>
+        <w:t>использовать</w:t>
+      </w:r>
+      <w:proofErr w:type="spellEnd"/>
+      <w:r>
+        <w:rPr>
+          <w:rFonts w:ascii="inherit" w:eastAsia="Times New Roman" w:hAnsi="inherit" w:cs="Arial"/>
+          <w:color w:val="222222"/>
+          <w:sz w:val="24"/>
+          <w:szCs w:val="24"/>
+          <w:lang w:eastAsia="uk-UA"/>
+        </w:rPr>
+        <w:t xml:space="preserve"> пару </w:t>
+      </w:r>
+      <w:proofErr w:type="spellStart"/>
+      <w:r>
+        <w:rPr>
+          <w:rFonts w:ascii="inherit" w:eastAsia="Times New Roman" w:hAnsi="inherit" w:cs="Arial"/>
+          <w:b/>
+          <w:bCs/>
+          <w:color w:val="222222"/>
+          <w:sz w:val="24"/>
+          <w:szCs w:val="24"/>
+          <w:lang w:eastAsia="uk-UA"/>
+        </w:rPr>
+        <w:t>первичный</w:t>
+      </w:r>
+      <w:proofErr w:type="spellEnd"/>
+      <w:r>
+        <w:rPr>
+          <w:rFonts w:ascii="inherit" w:eastAsia="Times New Roman" w:hAnsi="inherit" w:cs="Arial"/>
+          <w:b/>
+          <w:bCs/>
+          <w:color w:val="222222"/>
+          <w:sz w:val="24"/>
+          <w:szCs w:val="24"/>
+          <w:lang w:eastAsia="uk-UA"/>
+        </w:rPr>
+        <w:t xml:space="preserve"> ключ</w:t>
+      </w:r>
+      <w:r>
+        <w:rPr>
+          <w:rFonts w:ascii="inherit" w:eastAsia="Times New Roman" w:hAnsi="inherit" w:cs="Arial"/>
+          <w:color w:val="222222"/>
+          <w:sz w:val="24"/>
+          <w:szCs w:val="24"/>
+          <w:lang w:eastAsia="uk-UA"/>
+        </w:rPr>
+        <w:t> и </w:t>
+      </w:r>
+      <w:proofErr w:type="spellStart"/>
+      <w:r>
+        <w:rPr>
+          <w:rFonts w:ascii="inherit" w:eastAsia="Times New Roman" w:hAnsi="inherit" w:cs="Arial"/>
+          <w:b/>
+          <w:bCs/>
+          <w:color w:val="222222"/>
+          <w:sz w:val="24"/>
+          <w:szCs w:val="24"/>
+          <w:lang w:eastAsia="uk-UA"/>
+        </w:rPr>
+        <w:t>внешний</w:t>
+      </w:r>
+      <w:proofErr w:type="spellEnd"/>
+      <w:r>
+        <w:rPr>
+          <w:rFonts w:ascii="inherit" w:eastAsia="Times New Roman" w:hAnsi="inherit" w:cs="Arial"/>
+          <w:b/>
+          <w:bCs/>
+          <w:color w:val="222222"/>
+          <w:sz w:val="24"/>
+          <w:szCs w:val="24"/>
+          <w:lang w:eastAsia="uk-UA"/>
+        </w:rPr>
+        <w:t xml:space="preserve"> ключ</w:t>
+      </w:r>
+      <w:r>
+        <w:rPr>
+          <w:rFonts w:ascii="inherit" w:eastAsia="Times New Roman" w:hAnsi="inherit" w:cs="Arial"/>
+          <w:color w:val="222222"/>
+          <w:sz w:val="24"/>
+          <w:szCs w:val="24"/>
+          <w:lang w:eastAsia="uk-UA"/>
+        </w:rPr>
+        <w:t> </w:t>
+      </w:r>
+      <w:proofErr w:type="spellStart"/>
+      <w:r>
+        <w:rPr>
+          <w:rFonts w:ascii="inherit" w:eastAsia="Times New Roman" w:hAnsi="inherit" w:cs="Arial"/>
+          <w:color w:val="222222"/>
+          <w:sz w:val="24"/>
+          <w:szCs w:val="24"/>
+          <w:lang w:eastAsia="uk-UA"/>
+        </w:rPr>
+        <w:t>соответствующих</w:t>
+      </w:r>
+      <w:proofErr w:type="spellEnd"/>
+      <w:r>
+        <w:rPr>
+          <w:rFonts w:ascii="inherit" w:eastAsia="Times New Roman" w:hAnsi="inherit" w:cs="Arial"/>
+          <w:color w:val="222222"/>
+          <w:sz w:val="24"/>
+          <w:szCs w:val="24"/>
+          <w:lang w:eastAsia="uk-UA"/>
+        </w:rPr>
+        <w:t xml:space="preserve"> </w:t>
+      </w:r>
+      <w:proofErr w:type="spellStart"/>
+      <w:r>
+        <w:rPr>
+          <w:rFonts w:ascii="inherit" w:eastAsia="Times New Roman" w:hAnsi="inherit" w:cs="Arial"/>
+          <w:color w:val="222222"/>
+          <w:sz w:val="24"/>
+          <w:szCs w:val="24"/>
+          <w:lang w:eastAsia="uk-UA"/>
+        </w:rPr>
+        <w:t>таблиц</w:t>
+      </w:r>
+      <w:proofErr w:type="spellEnd"/>
+      <w:r>
+        <w:rPr>
+          <w:rFonts w:ascii="inherit" w:eastAsia="Times New Roman" w:hAnsi="inherit" w:cs="Arial"/>
+          <w:color w:val="222222"/>
+          <w:sz w:val="24"/>
+          <w:szCs w:val="24"/>
+          <w:lang w:eastAsia="uk-UA"/>
+        </w:rPr>
+        <w:t xml:space="preserve">. </w:t>
+      </w:r>
+      <w:proofErr w:type="spellStart"/>
+      <w:r>
+        <w:rPr>
+          <w:rFonts w:ascii="inherit" w:eastAsia="Times New Roman" w:hAnsi="inherit" w:cs="Arial"/>
+          <w:color w:val="222222"/>
+          <w:sz w:val="24"/>
+          <w:szCs w:val="24"/>
+          <w:lang w:eastAsia="uk-UA"/>
+        </w:rPr>
+        <w:t>Например</w:t>
+      </w:r>
+      <w:proofErr w:type="spellEnd"/>
+      <w:r>
+        <w:rPr>
+          <w:rFonts w:ascii="inherit" w:eastAsia="Times New Roman" w:hAnsi="inherit" w:cs="Arial"/>
+          <w:color w:val="222222"/>
+          <w:sz w:val="24"/>
+          <w:szCs w:val="24"/>
+          <w:lang w:eastAsia="uk-UA"/>
+        </w:rPr>
+        <w:t xml:space="preserve">, </w:t>
+      </w:r>
+      <w:proofErr w:type="spellStart"/>
+      <w:r>
+        <w:rPr>
+          <w:rFonts w:ascii="inherit" w:eastAsia="Times New Roman" w:hAnsi="inherit" w:cs="Arial"/>
+          <w:color w:val="222222"/>
+          <w:sz w:val="24"/>
+          <w:szCs w:val="24"/>
+          <w:lang w:eastAsia="uk-UA"/>
+        </w:rPr>
+        <w:t>соединение</w:t>
+      </w:r>
+      <w:proofErr w:type="spellEnd"/>
+      <w:r>
+        <w:rPr>
+          <w:rFonts w:ascii="inherit" w:eastAsia="Times New Roman" w:hAnsi="inherit" w:cs="Arial"/>
+          <w:color w:val="222222"/>
+          <w:sz w:val="24"/>
+          <w:szCs w:val="24"/>
+          <w:lang w:eastAsia="uk-UA"/>
+        </w:rPr>
+        <w:t xml:space="preserve"> </w:t>
+      </w:r>
+      <w:proofErr w:type="spellStart"/>
+      <w:r>
+        <w:rPr>
+          <w:rFonts w:ascii="inherit" w:eastAsia="Times New Roman" w:hAnsi="inherit" w:cs="Arial"/>
+          <w:color w:val="222222"/>
+          <w:sz w:val="24"/>
+          <w:szCs w:val="24"/>
+          <w:lang w:eastAsia="uk-UA"/>
+        </w:rPr>
+        <w:t>таблиц</w:t>
+      </w:r>
+      <w:proofErr w:type="spellEnd"/>
+      <w:r>
+        <w:rPr>
+          <w:rFonts w:ascii="inherit" w:eastAsia="Times New Roman" w:hAnsi="inherit" w:cs="Arial"/>
+          <w:color w:val="222222"/>
+          <w:sz w:val="24"/>
+          <w:szCs w:val="24"/>
+          <w:lang w:eastAsia="uk-UA"/>
+        </w:rPr>
+        <w:t> </w:t>
+      </w:r>
+      <w:proofErr w:type="spellStart"/>
+      <w:r>
+        <w:rPr>
+          <w:rFonts w:ascii="Courier New" w:eastAsia="Times New Roman" w:hAnsi="Courier New" w:cs="Courier New"/>
+          <w:b/>
+          <w:bCs/>
+          <w:color w:val="000000"/>
+          <w:bdr w:val="single" w:sz="6" w:space="2" w:color="ECEDF1" w:frame="1"/>
+          <w:shd w:val="clear" w:color="auto" w:fill="F3F4F6"/>
+          <w:lang w:eastAsia="uk-UA"/>
+        </w:rPr>
+        <w:t>client</w:t>
+      </w:r>
+      <w:proofErr w:type="spellEnd"/>
+      <w:r>
+        <w:rPr>
+          <w:rFonts w:ascii="Courier New" w:eastAsia="Times New Roman" w:hAnsi="Courier New" w:cs="Courier New"/>
+          <w:b/>
+          <w:bCs/>
+          <w:color w:val="000000"/>
+          <w:bdr w:val="single" w:sz="6" w:space="2" w:color="ECEDF1" w:frame="1"/>
+          <w:shd w:val="clear" w:color="auto" w:fill="F3F4F6"/>
+          <w:lang w:eastAsia="uk-UA"/>
+        </w:rPr>
+        <w:t> </w:t>
+      </w:r>
+      <w:r>
+        <w:rPr>
+          <w:rFonts w:ascii="inherit" w:eastAsia="Times New Roman" w:hAnsi="inherit" w:cs="Arial"/>
+          <w:color w:val="222222"/>
+          <w:sz w:val="24"/>
+          <w:szCs w:val="24"/>
+          <w:lang w:eastAsia="uk-UA"/>
+        </w:rPr>
+        <w:t>и </w:t>
+      </w:r>
+      <w:proofErr w:type="spellStart"/>
+      <w:r>
+        <w:rPr>
+          <w:rFonts w:ascii="Courier New" w:eastAsia="Times New Roman" w:hAnsi="Courier New" w:cs="Courier New"/>
+          <w:b/>
+          <w:bCs/>
+          <w:color w:val="000000"/>
+          <w:bdr w:val="single" w:sz="6" w:space="2" w:color="ECEDF1" w:frame="1"/>
+          <w:shd w:val="clear" w:color="auto" w:fill="F3F4F6"/>
+          <w:lang w:eastAsia="uk-UA"/>
+        </w:rPr>
+        <w:t>buy</w:t>
+      </w:r>
+      <w:proofErr w:type="spellEnd"/>
+      <w:r>
+        <w:rPr>
+          <w:rFonts w:ascii="inherit" w:eastAsia="Times New Roman" w:hAnsi="inherit" w:cs="Arial"/>
+          <w:color w:val="222222"/>
+          <w:sz w:val="24"/>
+          <w:szCs w:val="24"/>
+          <w:lang w:eastAsia="uk-UA"/>
+        </w:rPr>
+        <w:t> </w:t>
+      </w:r>
+      <w:proofErr w:type="spellStart"/>
+      <w:r>
+        <w:rPr>
+          <w:rFonts w:ascii="inherit" w:eastAsia="Times New Roman" w:hAnsi="inherit" w:cs="Arial"/>
+          <w:color w:val="222222"/>
+          <w:sz w:val="24"/>
+          <w:szCs w:val="24"/>
+          <w:lang w:eastAsia="uk-UA"/>
+        </w:rPr>
+        <w:t>осуществляется</w:t>
+      </w:r>
+      <w:proofErr w:type="spellEnd"/>
+      <w:r>
+        <w:rPr>
+          <w:rFonts w:ascii="inherit" w:eastAsia="Times New Roman" w:hAnsi="inherit" w:cs="Arial"/>
+          <w:color w:val="222222"/>
+          <w:sz w:val="24"/>
+          <w:szCs w:val="24"/>
+          <w:lang w:eastAsia="uk-UA"/>
+        </w:rPr>
+        <w:t xml:space="preserve"> по </w:t>
+      </w:r>
+      <w:proofErr w:type="spellStart"/>
+      <w:r>
+        <w:rPr>
+          <w:rFonts w:ascii="inherit" w:eastAsia="Times New Roman" w:hAnsi="inherit" w:cs="Arial"/>
+          <w:color w:val="222222"/>
+          <w:sz w:val="24"/>
+          <w:szCs w:val="24"/>
+          <w:lang w:eastAsia="uk-UA"/>
+        </w:rPr>
+        <w:t>условию</w:t>
+      </w:r>
+      <w:proofErr w:type="spellEnd"/>
+      <w:r>
+        <w:rPr>
+          <w:rFonts w:ascii="inherit" w:eastAsia="Times New Roman" w:hAnsi="inherit" w:cs="Arial"/>
+          <w:color w:val="222222"/>
+          <w:sz w:val="24"/>
+          <w:szCs w:val="24"/>
+          <w:lang w:eastAsia="uk-UA"/>
+        </w:rPr>
+        <w:t> </w:t>
+      </w:r>
+      <w:proofErr w:type="spellStart"/>
+      <w:r>
+        <w:rPr>
+          <w:rFonts w:ascii="Courier New" w:eastAsia="Times New Roman" w:hAnsi="Courier New" w:cs="Courier New"/>
+          <w:b/>
+          <w:bCs/>
+          <w:color w:val="000000"/>
+          <w:bdr w:val="single" w:sz="6" w:space="2" w:color="ECEDF1" w:frame="1"/>
+          <w:shd w:val="clear" w:color="auto" w:fill="F3F4F6"/>
+          <w:lang w:eastAsia="uk-UA"/>
+        </w:rPr>
+        <w:t>client.client_id</w:t>
+      </w:r>
+      <w:proofErr w:type="spellEnd"/>
+      <w:r>
+        <w:rPr>
+          <w:rFonts w:ascii="Courier New" w:eastAsia="Times New Roman" w:hAnsi="Courier New" w:cs="Courier New"/>
+          <w:b/>
+          <w:bCs/>
+          <w:color w:val="000000"/>
+          <w:bdr w:val="single" w:sz="6" w:space="2" w:color="ECEDF1" w:frame="1"/>
+          <w:shd w:val="clear" w:color="auto" w:fill="F3F4F6"/>
+          <w:lang w:eastAsia="uk-UA"/>
+        </w:rPr>
+        <w:t xml:space="preserve"> = </w:t>
+      </w:r>
+      <w:proofErr w:type="spellStart"/>
+      <w:r>
+        <w:rPr>
+          <w:rFonts w:ascii="Courier New" w:eastAsia="Times New Roman" w:hAnsi="Courier New" w:cs="Courier New"/>
+          <w:b/>
+          <w:bCs/>
+          <w:color w:val="000000"/>
+          <w:bdr w:val="single" w:sz="6" w:space="2" w:color="ECEDF1" w:frame="1"/>
+          <w:shd w:val="clear" w:color="auto" w:fill="F3F4F6"/>
+          <w:lang w:eastAsia="uk-UA"/>
+        </w:rPr>
+        <w:t>buy.client_id</w:t>
+      </w:r>
+      <w:proofErr w:type="spellEnd"/>
+      <w:r>
+        <w:rPr>
+          <w:rFonts w:ascii="inherit" w:eastAsia="Times New Roman" w:hAnsi="inherit" w:cs="Arial"/>
+          <w:color w:val="222222"/>
+          <w:sz w:val="24"/>
+          <w:szCs w:val="24"/>
+          <w:lang w:eastAsia="uk-UA"/>
+        </w:rPr>
+        <w:t>.</w:t>
+      </w:r>
+    </w:p>
+    <w:p>
+      <w:pPr>
+        <w:shd w:val="clear" w:color="auto" w:fill="FFFFFF"/>
+        <w:spacing w:before="240" w:after="240" w:line="240" w:lineRule="auto"/>
+        <w:rPr>
+          <w:rFonts w:ascii="inherit" w:eastAsia="Times New Roman" w:hAnsi="inherit" w:cs="Arial"/>
+          <w:color w:val="222222"/>
+          <w:sz w:val="24"/>
+          <w:szCs w:val="24"/>
+          <w:lang w:eastAsia="uk-UA"/>
+        </w:rPr>
+      </w:pPr>
+      <w:proofErr w:type="spellStart"/>
+      <w:r>
+        <w:rPr>
+          <w:rFonts w:ascii="inherit" w:eastAsia="Times New Roman" w:hAnsi="inherit" w:cs="Arial"/>
+          <w:color w:val="222222"/>
+          <w:sz w:val="24"/>
+          <w:szCs w:val="24"/>
+          <w:lang w:eastAsia="uk-UA"/>
+        </w:rPr>
+        <w:t>Чтобы</w:t>
+      </w:r>
+      <w:proofErr w:type="spellEnd"/>
+      <w:r>
+        <w:rPr>
+          <w:rFonts w:ascii="inherit" w:eastAsia="Times New Roman" w:hAnsi="inherit" w:cs="Arial"/>
+          <w:color w:val="222222"/>
+          <w:sz w:val="24"/>
+          <w:szCs w:val="24"/>
+          <w:lang w:eastAsia="uk-UA"/>
+        </w:rPr>
+        <w:t xml:space="preserve"> не </w:t>
+      </w:r>
+      <w:proofErr w:type="spellStart"/>
+      <w:r>
+        <w:rPr>
+          <w:rFonts w:ascii="inherit" w:eastAsia="Times New Roman" w:hAnsi="inherit" w:cs="Arial"/>
+          <w:color w:val="222222"/>
+          <w:sz w:val="24"/>
+          <w:szCs w:val="24"/>
+          <w:lang w:eastAsia="uk-UA"/>
+        </w:rPr>
+        <w:t>усложнять</w:t>
+      </w:r>
+      <w:proofErr w:type="spellEnd"/>
+      <w:r>
+        <w:rPr>
+          <w:rFonts w:ascii="inherit" w:eastAsia="Times New Roman" w:hAnsi="inherit" w:cs="Arial"/>
+          <w:color w:val="222222"/>
+          <w:sz w:val="24"/>
+          <w:szCs w:val="24"/>
+          <w:lang w:eastAsia="uk-UA"/>
+        </w:rPr>
+        <w:t xml:space="preserve"> схему, будем </w:t>
+      </w:r>
+      <w:proofErr w:type="spellStart"/>
+      <w:r>
+        <w:rPr>
+          <w:rFonts w:ascii="inherit" w:eastAsia="Times New Roman" w:hAnsi="inherit" w:cs="Arial"/>
+          <w:color w:val="222222"/>
+          <w:sz w:val="24"/>
+          <w:szCs w:val="24"/>
+          <w:lang w:eastAsia="uk-UA"/>
+        </w:rPr>
+        <w:t>считать</w:t>
+      </w:r>
+      <w:proofErr w:type="spellEnd"/>
+      <w:r>
+        <w:rPr>
+          <w:rFonts w:ascii="inherit" w:eastAsia="Times New Roman" w:hAnsi="inherit" w:cs="Arial"/>
+          <w:color w:val="222222"/>
+          <w:sz w:val="24"/>
+          <w:szCs w:val="24"/>
+          <w:lang w:eastAsia="uk-UA"/>
+        </w:rPr>
+        <w:t xml:space="preserve">, </w:t>
+      </w:r>
+      <w:proofErr w:type="spellStart"/>
+      <w:r>
+        <w:rPr>
+          <w:rFonts w:ascii="inherit" w:eastAsia="Times New Roman" w:hAnsi="inherit" w:cs="Arial"/>
+          <w:color w:val="222222"/>
+          <w:sz w:val="24"/>
+          <w:szCs w:val="24"/>
+          <w:lang w:eastAsia="uk-UA"/>
+        </w:rPr>
+        <w:t>что</w:t>
+      </w:r>
+      <w:proofErr w:type="spellEnd"/>
+      <w:r>
+        <w:rPr>
+          <w:rFonts w:ascii="inherit" w:eastAsia="Times New Roman" w:hAnsi="inherit" w:cs="Arial"/>
+          <w:color w:val="222222"/>
+          <w:sz w:val="24"/>
+          <w:szCs w:val="24"/>
+          <w:lang w:eastAsia="uk-UA"/>
+        </w:rPr>
+        <w:t xml:space="preserve"> нам </w:t>
+      </w:r>
+      <w:proofErr w:type="spellStart"/>
+      <w:r>
+        <w:rPr>
+          <w:rFonts w:ascii="inherit" w:eastAsia="Times New Roman" w:hAnsi="inherit" w:cs="Arial"/>
+          <w:color w:val="222222"/>
+          <w:sz w:val="24"/>
+          <w:szCs w:val="24"/>
+          <w:lang w:eastAsia="uk-UA"/>
+        </w:rPr>
+        <w:t>известен</w:t>
+      </w:r>
+      <w:proofErr w:type="spellEnd"/>
+      <w:r>
+        <w:rPr>
+          <w:rFonts w:ascii="inherit" w:eastAsia="Times New Roman" w:hAnsi="inherit" w:cs="Arial"/>
+          <w:color w:val="222222"/>
+          <w:sz w:val="24"/>
+          <w:szCs w:val="24"/>
+          <w:lang w:eastAsia="uk-UA"/>
+        </w:rPr>
+        <w:t> </w:t>
+      </w:r>
+      <w:proofErr w:type="spellStart"/>
+      <w:r>
+        <w:rPr>
+          <w:rFonts w:ascii="inherit" w:eastAsia="Times New Roman" w:hAnsi="inherit" w:cs="Arial"/>
+          <w:b/>
+          <w:bCs/>
+          <w:color w:val="222222"/>
+          <w:sz w:val="24"/>
+          <w:szCs w:val="24"/>
+          <w:lang w:eastAsia="uk-UA"/>
+        </w:rPr>
+        <w:t>id</w:t>
+      </w:r>
+      <w:proofErr w:type="spellEnd"/>
+      <w:r>
+        <w:rPr>
+          <w:rFonts w:ascii="inherit" w:eastAsia="Times New Roman" w:hAnsi="inherit" w:cs="Arial"/>
+          <w:color w:val="222222"/>
+          <w:sz w:val="24"/>
+          <w:szCs w:val="24"/>
+          <w:lang w:eastAsia="uk-UA"/>
+        </w:rPr>
+        <w:t> Булгакова (</w:t>
+      </w:r>
+      <w:proofErr w:type="spellStart"/>
+      <w:r>
+        <w:rPr>
+          <w:rFonts w:ascii="inherit" w:eastAsia="Times New Roman" w:hAnsi="inherit" w:cs="Arial"/>
+          <w:color w:val="222222"/>
+          <w:sz w:val="24"/>
+          <w:szCs w:val="24"/>
+          <w:lang w:eastAsia="uk-UA"/>
+        </w:rPr>
+        <w:t>это</w:t>
+      </w:r>
+      <w:proofErr w:type="spellEnd"/>
+      <w:r>
+        <w:rPr>
+          <w:rFonts w:ascii="inherit" w:eastAsia="Times New Roman" w:hAnsi="inherit" w:cs="Arial"/>
+          <w:color w:val="222222"/>
+          <w:sz w:val="24"/>
+          <w:szCs w:val="24"/>
+          <w:lang w:eastAsia="uk-UA"/>
+        </w:rPr>
+        <w:t xml:space="preserve"> 1)</w:t>
+      </w:r>
+    </w:p>
+    <w:p>
+      <w:pPr>
+        <w:shd w:val="clear" w:color="auto" w:fill="FFFFFF"/>
+        <w:tabs>
+          <w:tab w:val="left" w:pos="916"/>
+          <w:tab w:val="left" w:pos="1832"/>
+          <w:tab w:val="left" w:pos="2748"/>
+          <w:tab w:val="left" w:pos="3664"/>
+          <w:tab w:val="left" w:pos="4580"/>
+          <w:tab w:val="left" w:pos="5496"/>
+          <w:tab w:val="left" w:pos="6412"/>
+          <w:tab w:val="left" w:pos="7328"/>
+          <w:tab w:val="left" w:pos="8244"/>
+          <w:tab w:val="left" w:pos="9160"/>
+          <w:tab w:val="left" w:pos="10076"/>
+          <w:tab w:val="left" w:pos="10992"/>
+          <w:tab w:val="left" w:pos="11908"/>
+          <w:tab w:val="left" w:pos="12824"/>
+          <w:tab w:val="left" w:pos="13740"/>
+          <w:tab w:val="left" w:pos="14656"/>
+        </w:tabs>
+        <w:spacing w:before="240" w:after="240" w:line="312" w:lineRule="atLeast"/>
+        <w:rPr>
+          <w:rFonts w:ascii="Courier New" w:eastAsia="Times New Roman" w:hAnsi="Courier New" w:cs="Courier New"/>
+          <w:color w:val="000000"/>
+          <w:shd w:val="clear" w:color="auto" w:fill="F3F4F6"/>
+          <w:lang w:eastAsia="uk-UA"/>
+        </w:rPr>
+      </w:pPr>
+      <w:r>
+        <w:rPr>
+          <w:rFonts w:ascii="Courier New" w:eastAsia="Times New Roman" w:hAnsi="Courier New" w:cs="Courier New"/>
+          <w:color w:val="000088"/>
+          <w:shd w:val="clear" w:color="auto" w:fill="F3F4F6"/>
+          <w:lang w:eastAsia="uk-UA"/>
+        </w:rPr>
+        <w:t>SELECT</w:t>
+      </w:r>
+      <w:r>
+        <w:rPr>
+          <w:rFonts w:ascii="Courier New" w:eastAsia="Times New Roman" w:hAnsi="Courier New" w:cs="Courier New"/>
+          <w:color w:val="000000"/>
+          <w:shd w:val="clear" w:color="auto" w:fill="F3F4F6"/>
+          <w:lang w:eastAsia="uk-UA"/>
+        </w:rPr>
+        <w:t xml:space="preserve"> </w:t>
+      </w:r>
+      <w:r>
+        <w:rPr>
+          <w:rFonts w:ascii="Courier New" w:eastAsia="Times New Roman" w:hAnsi="Courier New" w:cs="Courier New"/>
+          <w:color w:val="000088"/>
+          <w:shd w:val="clear" w:color="auto" w:fill="F3F4F6"/>
+          <w:lang w:eastAsia="uk-UA"/>
+        </w:rPr>
+        <w:t>DISTINCT</w:t>
+      </w:r>
+      <w:r>
+        <w:rPr>
+          <w:rFonts w:ascii="Courier New" w:eastAsia="Times New Roman" w:hAnsi="Courier New" w:cs="Courier New"/>
+          <w:color w:val="000000"/>
+          <w:shd w:val="clear" w:color="auto" w:fill="F3F4F6"/>
+          <w:lang w:eastAsia="uk-UA"/>
+        </w:rPr>
+        <w:t xml:space="preserve"> </w:t>
+      </w:r>
+      <w:proofErr w:type="spellStart"/>
+      <w:r>
+        <w:rPr>
+          <w:rFonts w:ascii="Courier New" w:eastAsia="Times New Roman" w:hAnsi="Courier New" w:cs="Courier New"/>
+          <w:color w:val="000000"/>
+          <w:shd w:val="clear" w:color="auto" w:fill="F3F4F6"/>
+          <w:lang w:eastAsia="uk-UA"/>
+        </w:rPr>
+        <w:t>name_client</w:t>
+      </w:r>
+      <w:proofErr w:type="spellEnd"/>
+    </w:p>
+    <w:p>
+      <w:pPr>
+        <w:shd w:val="clear" w:color="auto" w:fill="FFFFFF"/>
+        <w:tabs>
+          <w:tab w:val="left" w:pos="916"/>
+          <w:tab w:val="left" w:pos="1832"/>
+          <w:tab w:val="left" w:pos="2748"/>
+          <w:tab w:val="left" w:pos="3664"/>
+          <w:tab w:val="left" w:pos="4580"/>
+          <w:tab w:val="left" w:pos="5496"/>
+          <w:tab w:val="left" w:pos="6412"/>
+          <w:tab w:val="left" w:pos="7328"/>
+          <w:tab w:val="left" w:pos="8244"/>
+          <w:tab w:val="left" w:pos="9160"/>
+          <w:tab w:val="left" w:pos="10076"/>
+          <w:tab w:val="left" w:pos="10992"/>
+          <w:tab w:val="left" w:pos="11908"/>
+          <w:tab w:val="left" w:pos="12824"/>
+          <w:tab w:val="left" w:pos="13740"/>
+          <w:tab w:val="left" w:pos="14656"/>
+        </w:tabs>
+        <w:spacing w:before="240" w:after="240" w:line="312" w:lineRule="atLeast"/>
+        <w:rPr>
+          <w:rFonts w:ascii="Courier New" w:eastAsia="Times New Roman" w:hAnsi="Courier New" w:cs="Courier New"/>
+          <w:color w:val="000000"/>
+          <w:shd w:val="clear" w:color="auto" w:fill="F3F4F6"/>
+          <w:lang w:eastAsia="uk-UA"/>
+        </w:rPr>
+      </w:pPr>
+      <w:r>
+        <w:rPr>
+          <w:rFonts w:ascii="Courier New" w:eastAsia="Times New Roman" w:hAnsi="Courier New" w:cs="Courier New"/>
+          <w:color w:val="000088"/>
+          <w:shd w:val="clear" w:color="auto" w:fill="F3F4F6"/>
+          <w:lang w:eastAsia="uk-UA"/>
+        </w:rPr>
+        <w:t>FROM</w:t>
+      </w:r>
+      <w:r>
+        <w:rPr>
+          <w:rFonts w:ascii="Courier New" w:eastAsia="Times New Roman" w:hAnsi="Courier New" w:cs="Courier New"/>
+          <w:color w:val="000000"/>
+          <w:shd w:val="clear" w:color="auto" w:fill="F3F4F6"/>
+          <w:lang w:eastAsia="uk-UA"/>
+        </w:rPr>
+        <w:t xml:space="preserve"> </w:t>
+      </w:r>
+    </w:p>
+    <w:p>
+      <w:pPr>
+        <w:shd w:val="clear" w:color="auto" w:fill="FFFFFF"/>
+        <w:tabs>
+          <w:tab w:val="left" w:pos="916"/>
+          <w:tab w:val="left" w:pos="1832"/>
+          <w:tab w:val="left" w:pos="2748"/>
+          <w:tab w:val="left" w:pos="3664"/>
+          <w:tab w:val="left" w:pos="4580"/>
+          <w:tab w:val="left" w:pos="5496"/>
+          <w:tab w:val="left" w:pos="6412"/>
+          <w:tab w:val="left" w:pos="7328"/>
+          <w:tab w:val="left" w:pos="8244"/>
+          <w:tab w:val="left" w:pos="9160"/>
+          <w:tab w:val="left" w:pos="10076"/>
+          <w:tab w:val="left" w:pos="10992"/>
+          <w:tab w:val="left" w:pos="11908"/>
+          <w:tab w:val="left" w:pos="12824"/>
+          <w:tab w:val="left" w:pos="13740"/>
+          <w:tab w:val="left" w:pos="14656"/>
+        </w:tabs>
+        <w:spacing w:before="240" w:after="240" w:line="312" w:lineRule="atLeast"/>
+        <w:rPr>
+          <w:rFonts w:ascii="Courier New" w:eastAsia="Times New Roman" w:hAnsi="Courier New" w:cs="Courier New"/>
+          <w:color w:val="000000"/>
+          <w:shd w:val="clear" w:color="auto" w:fill="F3F4F6"/>
+          <w:lang w:eastAsia="uk-UA"/>
+        </w:rPr>
+      </w:pPr>
+      <w:r>
+        <w:rPr>
+          <w:rFonts w:ascii="Courier New" w:eastAsia="Times New Roman" w:hAnsi="Courier New" w:cs="Courier New"/>
+          <w:color w:val="000000"/>
+          <w:shd w:val="clear" w:color="auto" w:fill="F3F4F6"/>
+          <w:lang w:eastAsia="uk-UA"/>
+        </w:rPr>
+        <w:t xml:space="preserve">    </w:t>
+      </w:r>
+      <w:proofErr w:type="spellStart"/>
+      <w:r>
+        <w:rPr>
+          <w:rFonts w:ascii="Courier New" w:eastAsia="Times New Roman" w:hAnsi="Courier New" w:cs="Courier New"/>
+          <w:color w:val="000088"/>
+          <w:shd w:val="clear" w:color="auto" w:fill="F3F4F6"/>
+          <w:lang w:eastAsia="uk-UA"/>
+        </w:rPr>
+        <w:t>client</w:t>
+      </w:r>
+      <w:proofErr w:type="spellEnd"/>
+      <w:r>
+        <w:rPr>
+          <w:rFonts w:ascii="Courier New" w:eastAsia="Times New Roman" w:hAnsi="Courier New" w:cs="Courier New"/>
+          <w:color w:val="000000"/>
+          <w:shd w:val="clear" w:color="auto" w:fill="F3F4F6"/>
+          <w:lang w:eastAsia="uk-UA"/>
+        </w:rPr>
+        <w:t xml:space="preserve"> </w:t>
+      </w:r>
+    </w:p>
+    <w:p>
+      <w:pPr>
+        <w:shd w:val="clear" w:color="auto" w:fill="FFFFFF"/>
+        <w:tabs>
+          <w:tab w:val="left" w:pos="916"/>
+          <w:tab w:val="left" w:pos="1832"/>
+          <w:tab w:val="left" w:pos="2748"/>
+          <w:tab w:val="left" w:pos="3664"/>
+          <w:tab w:val="left" w:pos="4580"/>
+          <w:tab w:val="left" w:pos="5496"/>
+          <w:tab w:val="left" w:pos="6412"/>
+          <w:tab w:val="left" w:pos="7328"/>
+          <w:tab w:val="left" w:pos="8244"/>
+          <w:tab w:val="left" w:pos="9160"/>
+          <w:tab w:val="left" w:pos="10076"/>
+          <w:tab w:val="left" w:pos="10992"/>
+          <w:tab w:val="left" w:pos="11908"/>
+          <w:tab w:val="left" w:pos="12824"/>
+          <w:tab w:val="left" w:pos="13740"/>
+          <w:tab w:val="left" w:pos="14656"/>
+        </w:tabs>
+        <w:spacing w:before="240" w:after="240" w:line="312" w:lineRule="atLeast"/>
+        <w:rPr>
+          <w:rFonts w:ascii="Courier New" w:eastAsia="Times New Roman" w:hAnsi="Courier New" w:cs="Courier New"/>
+          <w:color w:val="000000"/>
+          <w:shd w:val="clear" w:color="auto" w:fill="F3F4F6"/>
+          <w:lang w:eastAsia="uk-UA"/>
+        </w:rPr>
+      </w:pPr>
+      <w:r>
+        <w:rPr>
+          <w:rFonts w:ascii="Courier New" w:eastAsia="Times New Roman" w:hAnsi="Courier New" w:cs="Courier New"/>
+          <w:color w:val="000000"/>
+          <w:shd w:val="clear" w:color="auto" w:fill="F3F4F6"/>
+          <w:lang w:eastAsia="uk-UA"/>
+        </w:rPr>
+        <w:t xml:space="preserve">    </w:t>
+      </w:r>
+      <w:r>
+        <w:rPr>
+          <w:rFonts w:ascii="Courier New" w:eastAsia="Times New Roman" w:hAnsi="Courier New" w:cs="Courier New"/>
+          <w:color w:val="000088"/>
+          <w:shd w:val="clear" w:color="auto" w:fill="F3F4F6"/>
+          <w:lang w:eastAsia="uk-UA"/>
+        </w:rPr>
+        <w:t>INNER</w:t>
+      </w:r>
+      <w:r>
+        <w:rPr>
+          <w:rFonts w:ascii="Courier New" w:eastAsia="Times New Roman" w:hAnsi="Courier New" w:cs="Courier New"/>
+          <w:color w:val="000000"/>
+          <w:shd w:val="clear" w:color="auto" w:fill="F3F4F6"/>
+          <w:lang w:eastAsia="uk-UA"/>
+        </w:rPr>
+        <w:t xml:space="preserve"> </w:t>
+      </w:r>
+      <w:r>
+        <w:rPr>
+          <w:rFonts w:ascii="Courier New" w:eastAsia="Times New Roman" w:hAnsi="Courier New" w:cs="Courier New"/>
+          <w:color w:val="000088"/>
+          <w:shd w:val="clear" w:color="auto" w:fill="F3F4F6"/>
+          <w:lang w:eastAsia="uk-UA"/>
+        </w:rPr>
+        <w:t>JOIN</w:t>
+      </w:r>
+      <w:r>
+        <w:rPr>
+          <w:rFonts w:ascii="Courier New" w:eastAsia="Times New Roman" w:hAnsi="Courier New" w:cs="Courier New"/>
+          <w:color w:val="000000"/>
+          <w:shd w:val="clear" w:color="auto" w:fill="F3F4F6"/>
+          <w:lang w:eastAsia="uk-UA"/>
+        </w:rPr>
+        <w:t xml:space="preserve"> </w:t>
+      </w:r>
+      <w:proofErr w:type="spellStart"/>
+      <w:r>
+        <w:rPr>
+          <w:rFonts w:ascii="Courier New" w:eastAsia="Times New Roman" w:hAnsi="Courier New" w:cs="Courier New"/>
+          <w:color w:val="000000"/>
+          <w:shd w:val="clear" w:color="auto" w:fill="F3F4F6"/>
+          <w:lang w:eastAsia="uk-UA"/>
+        </w:rPr>
+        <w:t>buy</w:t>
+      </w:r>
+      <w:proofErr w:type="spellEnd"/>
+      <w:r>
+        <w:rPr>
+          <w:rFonts w:ascii="Courier New" w:eastAsia="Times New Roman" w:hAnsi="Courier New" w:cs="Courier New"/>
+          <w:color w:val="000000"/>
+          <w:shd w:val="clear" w:color="auto" w:fill="F3F4F6"/>
+          <w:lang w:eastAsia="uk-UA"/>
+        </w:rPr>
+        <w:t xml:space="preserve"> </w:t>
+      </w:r>
+      <w:r>
+        <w:rPr>
+          <w:rFonts w:ascii="Courier New" w:eastAsia="Times New Roman" w:hAnsi="Courier New" w:cs="Courier New"/>
+          <w:color w:val="000088"/>
+          <w:shd w:val="clear" w:color="auto" w:fill="F3F4F6"/>
+          <w:lang w:eastAsia="uk-UA"/>
+        </w:rPr>
+        <w:t>ON</w:t>
+      </w:r>
+      <w:r>
+        <w:rPr>
+          <w:rFonts w:ascii="Courier New" w:eastAsia="Times New Roman" w:hAnsi="Courier New" w:cs="Courier New"/>
+          <w:color w:val="000000"/>
+          <w:shd w:val="clear" w:color="auto" w:fill="F3F4F6"/>
+          <w:lang w:eastAsia="uk-UA"/>
+        </w:rPr>
+        <w:t xml:space="preserve"> </w:t>
+      </w:r>
+      <w:proofErr w:type="spellStart"/>
+      <w:r>
+        <w:rPr>
+          <w:rFonts w:ascii="Courier New" w:eastAsia="Times New Roman" w:hAnsi="Courier New" w:cs="Courier New"/>
+          <w:color w:val="000000"/>
+          <w:shd w:val="clear" w:color="auto" w:fill="F3F4F6"/>
+          <w:lang w:eastAsia="uk-UA"/>
+        </w:rPr>
+        <w:t>client.client_id</w:t>
+      </w:r>
+      <w:proofErr w:type="spellEnd"/>
+      <w:r>
+        <w:rPr>
+          <w:rFonts w:ascii="Courier New" w:eastAsia="Times New Roman" w:hAnsi="Courier New" w:cs="Courier New"/>
+          <w:color w:val="000000"/>
+          <w:shd w:val="clear" w:color="auto" w:fill="F3F4F6"/>
+          <w:lang w:eastAsia="uk-UA"/>
+        </w:rPr>
+        <w:t xml:space="preserve"> = </w:t>
+      </w:r>
+      <w:proofErr w:type="spellStart"/>
+      <w:r>
+        <w:rPr>
+          <w:rFonts w:ascii="Courier New" w:eastAsia="Times New Roman" w:hAnsi="Courier New" w:cs="Courier New"/>
+          <w:color w:val="000000"/>
+          <w:shd w:val="clear" w:color="auto" w:fill="F3F4F6"/>
+          <w:lang w:eastAsia="uk-UA"/>
+        </w:rPr>
+        <w:t>buy.client_id</w:t>
+      </w:r>
+      <w:proofErr w:type="spellEnd"/>
+    </w:p>
+    <w:p>
+      <w:pPr>
+        <w:shd w:val="clear" w:color="auto" w:fill="FFFFFF"/>
+        <w:tabs>
+          <w:tab w:val="left" w:pos="916"/>
+          <w:tab w:val="left" w:pos="1832"/>
+          <w:tab w:val="left" w:pos="2748"/>
+          <w:tab w:val="left" w:pos="3664"/>
+          <w:tab w:val="left" w:pos="4580"/>
+          <w:tab w:val="left" w:pos="5496"/>
+          <w:tab w:val="left" w:pos="6412"/>
+          <w:tab w:val="left" w:pos="7328"/>
+          <w:tab w:val="left" w:pos="8244"/>
+          <w:tab w:val="left" w:pos="9160"/>
+          <w:tab w:val="left" w:pos="10076"/>
+          <w:tab w:val="left" w:pos="10992"/>
+          <w:tab w:val="left" w:pos="11908"/>
+          <w:tab w:val="left" w:pos="12824"/>
+          <w:tab w:val="left" w:pos="13740"/>
+          <w:tab w:val="left" w:pos="14656"/>
+        </w:tabs>
+        <w:spacing w:before="240" w:after="240" w:line="312" w:lineRule="atLeast"/>
+        <w:rPr>
+          <w:rFonts w:ascii="Courier New" w:eastAsia="Times New Roman" w:hAnsi="Courier New" w:cs="Courier New"/>
+          <w:color w:val="000000"/>
+          <w:shd w:val="clear" w:color="auto" w:fill="F3F4F6"/>
+          <w:lang w:eastAsia="uk-UA"/>
+        </w:rPr>
+      </w:pPr>
+      <w:r>
+        <w:rPr>
+          <w:rFonts w:ascii="Courier New" w:eastAsia="Times New Roman" w:hAnsi="Courier New" w:cs="Courier New"/>
+          <w:color w:val="000000"/>
+          <w:shd w:val="clear" w:color="auto" w:fill="F3F4F6"/>
+          <w:lang w:eastAsia="uk-UA"/>
+        </w:rPr>
+        <w:t xml:space="preserve">    </w:t>
+      </w:r>
+      <w:r>
+        <w:rPr>
+          <w:rFonts w:ascii="Courier New" w:eastAsia="Times New Roman" w:hAnsi="Courier New" w:cs="Courier New"/>
+          <w:color w:val="000088"/>
+          <w:shd w:val="clear" w:color="auto" w:fill="F3F4F6"/>
+          <w:lang w:eastAsia="uk-UA"/>
+        </w:rPr>
+        <w:t>INNER</w:t>
+      </w:r>
+      <w:r>
+        <w:rPr>
+          <w:rFonts w:ascii="Courier New" w:eastAsia="Times New Roman" w:hAnsi="Courier New" w:cs="Courier New"/>
+          <w:color w:val="000000"/>
+          <w:shd w:val="clear" w:color="auto" w:fill="F3F4F6"/>
+          <w:lang w:eastAsia="uk-UA"/>
+        </w:rPr>
+        <w:t xml:space="preserve"> </w:t>
+      </w:r>
+      <w:r>
+        <w:rPr>
+          <w:rFonts w:ascii="Courier New" w:eastAsia="Times New Roman" w:hAnsi="Courier New" w:cs="Courier New"/>
+          <w:color w:val="000088"/>
+          <w:shd w:val="clear" w:color="auto" w:fill="F3F4F6"/>
+          <w:lang w:eastAsia="uk-UA"/>
+        </w:rPr>
+        <w:t>JOIN</w:t>
+      </w:r>
+      <w:r>
+        <w:rPr>
+          <w:rFonts w:ascii="Courier New" w:eastAsia="Times New Roman" w:hAnsi="Courier New" w:cs="Courier New"/>
+          <w:color w:val="000000"/>
+          <w:shd w:val="clear" w:color="auto" w:fill="F3F4F6"/>
+          <w:lang w:eastAsia="uk-UA"/>
+        </w:rPr>
+        <w:t xml:space="preserve"> </w:t>
+      </w:r>
+      <w:proofErr w:type="spellStart"/>
+      <w:r>
+        <w:rPr>
+          <w:rFonts w:ascii="Courier New" w:eastAsia="Times New Roman" w:hAnsi="Courier New" w:cs="Courier New"/>
+          <w:color w:val="000000"/>
+          <w:shd w:val="clear" w:color="auto" w:fill="F3F4F6"/>
+          <w:lang w:eastAsia="uk-UA"/>
+        </w:rPr>
+        <w:t>buy_book</w:t>
+      </w:r>
+      <w:proofErr w:type="spellEnd"/>
+      <w:r>
+        <w:rPr>
+          <w:rFonts w:ascii="Courier New" w:eastAsia="Times New Roman" w:hAnsi="Courier New" w:cs="Courier New"/>
+          <w:color w:val="000000"/>
+          <w:shd w:val="clear" w:color="auto" w:fill="F3F4F6"/>
+          <w:lang w:eastAsia="uk-UA"/>
+        </w:rPr>
+        <w:t xml:space="preserve"> </w:t>
+      </w:r>
+      <w:r>
+        <w:rPr>
+          <w:rFonts w:ascii="Courier New" w:eastAsia="Times New Roman" w:hAnsi="Courier New" w:cs="Courier New"/>
+          <w:color w:val="000088"/>
+          <w:shd w:val="clear" w:color="auto" w:fill="F3F4F6"/>
+          <w:lang w:eastAsia="uk-UA"/>
+        </w:rPr>
+        <w:t>ON</w:t>
+      </w:r>
+      <w:r>
+        <w:rPr>
+          <w:rFonts w:ascii="Courier New" w:eastAsia="Times New Roman" w:hAnsi="Courier New" w:cs="Courier New"/>
+          <w:color w:val="000000"/>
+          <w:shd w:val="clear" w:color="auto" w:fill="F3F4F6"/>
+          <w:lang w:eastAsia="uk-UA"/>
+        </w:rPr>
+        <w:t xml:space="preserve"> </w:t>
+      </w:r>
+      <w:proofErr w:type="spellStart"/>
+      <w:r>
+        <w:rPr>
+          <w:rFonts w:ascii="Courier New" w:eastAsia="Times New Roman" w:hAnsi="Courier New" w:cs="Courier New"/>
+          <w:color w:val="000000"/>
+          <w:shd w:val="clear" w:color="auto" w:fill="F3F4F6"/>
+          <w:lang w:eastAsia="uk-UA"/>
+        </w:rPr>
+        <w:t>buy_book.buy_id</w:t>
+      </w:r>
+      <w:proofErr w:type="spellEnd"/>
+      <w:r>
+        <w:rPr>
+          <w:rFonts w:ascii="Courier New" w:eastAsia="Times New Roman" w:hAnsi="Courier New" w:cs="Courier New"/>
+          <w:color w:val="000000"/>
+          <w:shd w:val="clear" w:color="auto" w:fill="F3F4F6"/>
+          <w:lang w:eastAsia="uk-UA"/>
+        </w:rPr>
+        <w:t xml:space="preserve"> = </w:t>
+      </w:r>
+      <w:proofErr w:type="spellStart"/>
+      <w:r>
+        <w:rPr>
+          <w:rFonts w:ascii="Courier New" w:eastAsia="Times New Roman" w:hAnsi="Courier New" w:cs="Courier New"/>
+          <w:color w:val="000000"/>
+          <w:shd w:val="clear" w:color="auto" w:fill="F3F4F6"/>
+          <w:lang w:eastAsia="uk-UA"/>
+        </w:rPr>
+        <w:t>buy.buy_id</w:t>
+      </w:r>
+      <w:proofErr w:type="spellEnd"/>
+    </w:p>
+    <w:p>
+      <w:pPr>
+        <w:shd w:val="clear" w:color="auto" w:fill="FFFFFF"/>
+        <w:tabs>
+          <w:tab w:val="left" w:pos="916"/>
+          <w:tab w:val="left" w:pos="1832"/>
+          <w:tab w:val="left" w:pos="2748"/>
+          <w:tab w:val="left" w:pos="3664"/>
+          <w:tab w:val="left" w:pos="4580"/>
+          <w:tab w:val="left" w:pos="5496"/>
+          <w:tab w:val="left" w:pos="6412"/>
+          <w:tab w:val="left" w:pos="7328"/>
+          <w:tab w:val="left" w:pos="8244"/>
+          <w:tab w:val="left" w:pos="9160"/>
+          <w:tab w:val="left" w:pos="10076"/>
+          <w:tab w:val="left" w:pos="10992"/>
+          <w:tab w:val="left" w:pos="11908"/>
+          <w:tab w:val="left" w:pos="12824"/>
+          <w:tab w:val="left" w:pos="13740"/>
+          <w:tab w:val="left" w:pos="14656"/>
+        </w:tabs>
+        <w:spacing w:before="240" w:after="240" w:line="312" w:lineRule="atLeast"/>
+        <w:rPr>
+          <w:rFonts w:ascii="Courier New" w:eastAsia="Times New Roman" w:hAnsi="Courier New" w:cs="Courier New"/>
+          <w:color w:val="000000"/>
+          <w:shd w:val="clear" w:color="auto" w:fill="F3F4F6"/>
+          <w:lang w:eastAsia="uk-UA"/>
+        </w:rPr>
+      </w:pPr>
+      <w:r>
+        <w:rPr>
+          <w:rFonts w:ascii="Courier New" w:eastAsia="Times New Roman" w:hAnsi="Courier New" w:cs="Courier New"/>
+          <w:color w:val="000000"/>
+          <w:shd w:val="clear" w:color="auto" w:fill="F3F4F6"/>
+          <w:lang w:eastAsia="uk-UA"/>
+        </w:rPr>
+        <w:t xml:space="preserve">    </w:t>
+      </w:r>
+      <w:r>
+        <w:rPr>
+          <w:rFonts w:ascii="Courier New" w:eastAsia="Times New Roman" w:hAnsi="Courier New" w:cs="Courier New"/>
+          <w:color w:val="000088"/>
+          <w:shd w:val="clear" w:color="auto" w:fill="F3F4F6"/>
+          <w:lang w:eastAsia="uk-UA"/>
+        </w:rPr>
+        <w:t>INNER</w:t>
+      </w:r>
+      <w:r>
+        <w:rPr>
+          <w:rFonts w:ascii="Courier New" w:eastAsia="Times New Roman" w:hAnsi="Courier New" w:cs="Courier New"/>
+          <w:color w:val="000000"/>
+          <w:shd w:val="clear" w:color="auto" w:fill="F3F4F6"/>
+          <w:lang w:eastAsia="uk-UA"/>
+        </w:rPr>
+        <w:t xml:space="preserve"> </w:t>
+      </w:r>
+      <w:r>
+        <w:rPr>
+          <w:rFonts w:ascii="Courier New" w:eastAsia="Times New Roman" w:hAnsi="Courier New" w:cs="Courier New"/>
+          <w:color w:val="000088"/>
+          <w:shd w:val="clear" w:color="auto" w:fill="F3F4F6"/>
+          <w:lang w:eastAsia="uk-UA"/>
+        </w:rPr>
+        <w:t>JOIN</w:t>
+      </w:r>
+      <w:r>
+        <w:rPr>
+          <w:rFonts w:ascii="Courier New" w:eastAsia="Times New Roman" w:hAnsi="Courier New" w:cs="Courier New"/>
+          <w:color w:val="000000"/>
+          <w:shd w:val="clear" w:color="auto" w:fill="F3F4F6"/>
+          <w:lang w:eastAsia="uk-UA"/>
+        </w:rPr>
+        <w:t xml:space="preserve"> </w:t>
+      </w:r>
+      <w:proofErr w:type="spellStart"/>
+      <w:r>
+        <w:rPr>
+          <w:rFonts w:ascii="Courier New" w:eastAsia="Times New Roman" w:hAnsi="Courier New" w:cs="Courier New"/>
+          <w:color w:val="000000"/>
+          <w:shd w:val="clear" w:color="auto" w:fill="F3F4F6"/>
+          <w:lang w:eastAsia="uk-UA"/>
+        </w:rPr>
+        <w:t>book</w:t>
+      </w:r>
+      <w:proofErr w:type="spellEnd"/>
+      <w:r>
+        <w:rPr>
+          <w:rFonts w:ascii="Courier New" w:eastAsia="Times New Roman" w:hAnsi="Courier New" w:cs="Courier New"/>
+          <w:color w:val="000000"/>
+          <w:shd w:val="clear" w:color="auto" w:fill="F3F4F6"/>
+          <w:lang w:eastAsia="uk-UA"/>
+        </w:rPr>
+        <w:t xml:space="preserve"> </w:t>
+      </w:r>
+      <w:r>
+        <w:rPr>
+          <w:rFonts w:ascii="Courier New" w:eastAsia="Times New Roman" w:hAnsi="Courier New" w:cs="Courier New"/>
+          <w:color w:val="000088"/>
+          <w:shd w:val="clear" w:color="auto" w:fill="F3F4F6"/>
+          <w:lang w:eastAsia="uk-UA"/>
+        </w:rPr>
+        <w:t>ON</w:t>
+      </w:r>
+      <w:r>
+        <w:rPr>
+          <w:rFonts w:ascii="Courier New" w:eastAsia="Times New Roman" w:hAnsi="Courier New" w:cs="Courier New"/>
+          <w:color w:val="000000"/>
+          <w:shd w:val="clear" w:color="auto" w:fill="F3F4F6"/>
+          <w:lang w:eastAsia="uk-UA"/>
+        </w:rPr>
+        <w:t xml:space="preserve"> </w:t>
+      </w:r>
+      <w:proofErr w:type="spellStart"/>
+      <w:r>
+        <w:rPr>
+          <w:rFonts w:ascii="Courier New" w:eastAsia="Times New Roman" w:hAnsi="Courier New" w:cs="Courier New"/>
+          <w:color w:val="000000"/>
+          <w:shd w:val="clear" w:color="auto" w:fill="F3F4F6"/>
+          <w:lang w:eastAsia="uk-UA"/>
+        </w:rPr>
+        <w:t>buy_book.book_id</w:t>
+      </w:r>
+      <w:proofErr w:type="spellEnd"/>
+      <w:r>
+        <w:rPr>
+          <w:rFonts w:ascii="Courier New" w:eastAsia="Times New Roman" w:hAnsi="Courier New" w:cs="Courier New"/>
+          <w:color w:val="000000"/>
+          <w:shd w:val="clear" w:color="auto" w:fill="F3F4F6"/>
+          <w:lang w:eastAsia="uk-UA"/>
+        </w:rPr>
+        <w:t>=</w:t>
+      </w:r>
+      <w:proofErr w:type="spellStart"/>
+      <w:r>
+        <w:rPr>
+          <w:rFonts w:ascii="Courier New" w:eastAsia="Times New Roman" w:hAnsi="Courier New" w:cs="Courier New"/>
+          <w:color w:val="000000"/>
+          <w:shd w:val="clear" w:color="auto" w:fill="F3F4F6"/>
+          <w:lang w:eastAsia="uk-UA"/>
+        </w:rPr>
+        <w:t>book.book_id</w:t>
+      </w:r>
+      <w:proofErr w:type="spellEnd"/>
+    </w:p>
+    <w:p>
+      <w:pPr>
+        <w:shd w:val="clear" w:color="auto" w:fill="FFFFFF"/>
+        <w:tabs>
+          <w:tab w:val="left" w:pos="916"/>
+          <w:tab w:val="left" w:pos="1832"/>
+          <w:tab w:val="left" w:pos="2748"/>
+          <w:tab w:val="left" w:pos="3664"/>
+          <w:tab w:val="left" w:pos="4580"/>
+          <w:tab w:val="left" w:pos="5496"/>
+          <w:tab w:val="left" w:pos="6412"/>
+          <w:tab w:val="left" w:pos="7328"/>
+          <w:tab w:val="left" w:pos="8244"/>
+          <w:tab w:val="left" w:pos="9160"/>
+          <w:tab w:val="left" w:pos="10076"/>
+          <w:tab w:val="left" w:pos="10992"/>
+          <w:tab w:val="left" w:pos="11908"/>
+          <w:tab w:val="left" w:pos="12824"/>
+          <w:tab w:val="left" w:pos="13740"/>
+          <w:tab w:val="left" w:pos="14656"/>
+        </w:tabs>
+        <w:spacing w:before="240" w:after="240" w:line="240" w:lineRule="auto"/>
+        <w:rPr>
+          <w:rFonts w:ascii="Courier New" w:eastAsia="Times New Roman" w:hAnsi="Courier New" w:cs="Courier New"/>
+          <w:color w:val="222222"/>
+          <w:sz w:val="24"/>
+          <w:szCs w:val="24"/>
+          <w:lang w:eastAsia="uk-UA"/>
+        </w:rPr>
+      </w:pPr>
+      <w:r>
+        <w:rPr>
+          <w:rFonts w:ascii="Courier New" w:eastAsia="Times New Roman" w:hAnsi="Courier New" w:cs="Courier New"/>
+          <w:color w:val="000088"/>
+          <w:shd w:val="clear" w:color="auto" w:fill="F3F4F6"/>
+          <w:lang w:eastAsia="uk-UA"/>
+        </w:rPr>
+        <w:t>WHERE</w:t>
+      </w:r>
+      <w:r>
+        <w:rPr>
+          <w:rFonts w:ascii="Courier New" w:eastAsia="Times New Roman" w:hAnsi="Courier New" w:cs="Courier New"/>
+          <w:color w:val="000000"/>
+          <w:shd w:val="clear" w:color="auto" w:fill="F3F4F6"/>
+          <w:lang w:eastAsia="uk-UA"/>
+        </w:rPr>
+        <w:t xml:space="preserve"> </w:t>
+      </w:r>
+      <w:proofErr w:type="spellStart"/>
+      <w:r>
+        <w:rPr>
+          <w:rFonts w:ascii="Courier New" w:eastAsia="Times New Roman" w:hAnsi="Courier New" w:cs="Courier New"/>
+          <w:color w:val="000000"/>
+          <w:shd w:val="clear" w:color="auto" w:fill="F3F4F6"/>
+          <w:lang w:eastAsia="uk-UA"/>
+        </w:rPr>
+        <w:t>title</w:t>
+      </w:r>
+      <w:proofErr w:type="spellEnd"/>
+      <w:r>
+        <w:rPr>
+          <w:rFonts w:ascii="Courier New" w:eastAsia="Times New Roman" w:hAnsi="Courier New" w:cs="Courier New"/>
+          <w:color w:val="000000"/>
+          <w:shd w:val="clear" w:color="auto" w:fill="F3F4F6"/>
+          <w:lang w:eastAsia="uk-UA"/>
+        </w:rPr>
+        <w:t xml:space="preserve"> =</w:t>
+      </w:r>
+      <w:r>
+        <w:rPr>
+          <w:rFonts w:ascii="Courier New" w:eastAsia="Times New Roman" w:hAnsi="Courier New" w:cs="Courier New"/>
+          <w:color w:val="008800"/>
+          <w:shd w:val="clear" w:color="auto" w:fill="F3F4F6"/>
+          <w:lang w:eastAsia="uk-UA"/>
+        </w:rPr>
+        <w:t>'</w:t>
+      </w:r>
+      <w:proofErr w:type="spellStart"/>
+      <w:r>
+        <w:rPr>
+          <w:rFonts w:ascii="Courier New" w:eastAsia="Times New Roman" w:hAnsi="Courier New" w:cs="Courier New"/>
+          <w:color w:val="008800"/>
+          <w:shd w:val="clear" w:color="auto" w:fill="F3F4F6"/>
+          <w:lang w:eastAsia="uk-UA"/>
+        </w:rPr>
+        <w:t>Мастер</w:t>
+      </w:r>
+      <w:proofErr w:type="spellEnd"/>
+      <w:r>
+        <w:rPr>
+          <w:rFonts w:ascii="Courier New" w:eastAsia="Times New Roman" w:hAnsi="Courier New" w:cs="Courier New"/>
+          <w:color w:val="008800"/>
+          <w:shd w:val="clear" w:color="auto" w:fill="F3F4F6"/>
+          <w:lang w:eastAsia="uk-UA"/>
+        </w:rPr>
+        <w:t xml:space="preserve"> и Маргарита'</w:t>
+      </w:r>
+      <w:r>
+        <w:rPr>
+          <w:rFonts w:ascii="Courier New" w:eastAsia="Times New Roman" w:hAnsi="Courier New" w:cs="Courier New"/>
+          <w:color w:val="000000"/>
+          <w:shd w:val="clear" w:color="auto" w:fill="F3F4F6"/>
+          <w:lang w:eastAsia="uk-UA"/>
+        </w:rPr>
+        <w:t xml:space="preserve"> </w:t>
+      </w:r>
+      <w:proofErr w:type="spellStart"/>
+      <w:r>
+        <w:rPr>
+          <w:rFonts w:ascii="Courier New" w:eastAsia="Times New Roman" w:hAnsi="Courier New" w:cs="Courier New"/>
+          <w:color w:val="000088"/>
+          <w:shd w:val="clear" w:color="auto" w:fill="F3F4F6"/>
+          <w:lang w:eastAsia="uk-UA"/>
+        </w:rPr>
+        <w:t>and</w:t>
+      </w:r>
+      <w:proofErr w:type="spellEnd"/>
+      <w:r>
+        <w:rPr>
+          <w:rFonts w:ascii="Courier New" w:eastAsia="Times New Roman" w:hAnsi="Courier New" w:cs="Courier New"/>
+          <w:color w:val="000000"/>
+          <w:shd w:val="clear" w:color="auto" w:fill="F3F4F6"/>
+          <w:lang w:eastAsia="uk-UA"/>
+        </w:rPr>
+        <w:t xml:space="preserve"> </w:t>
+      </w:r>
+      <w:proofErr w:type="spellStart"/>
+      <w:r>
+        <w:rPr>
+          <w:rFonts w:ascii="Courier New" w:eastAsia="Times New Roman" w:hAnsi="Courier New" w:cs="Courier New"/>
+          <w:color w:val="000000"/>
+          <w:shd w:val="clear" w:color="auto" w:fill="F3F4F6"/>
+          <w:lang w:eastAsia="uk-UA"/>
+        </w:rPr>
+        <w:t>author_id</w:t>
+      </w:r>
+      <w:proofErr w:type="spellEnd"/>
+      <w:r>
+        <w:rPr>
+          <w:rFonts w:ascii="Courier New" w:eastAsia="Times New Roman" w:hAnsi="Courier New" w:cs="Courier New"/>
+          <w:color w:val="000000"/>
+          <w:shd w:val="clear" w:color="auto" w:fill="F3F4F6"/>
+          <w:lang w:eastAsia="uk-UA"/>
+        </w:rPr>
+        <w:t xml:space="preserve"> = </w:t>
+      </w:r>
+      <w:r>
+        <w:rPr>
+          <w:rFonts w:ascii="Courier New" w:eastAsia="Times New Roman" w:hAnsi="Courier New" w:cs="Courier New"/>
+          <w:color w:val="006666"/>
+          <w:shd w:val="clear" w:color="auto" w:fill="F3F4F6"/>
+          <w:lang w:eastAsia="uk-UA"/>
+        </w:rPr>
+        <w:t>1</w:t>
+      </w:r>
+      <w:r>
+        <w:rPr>
+          <w:rFonts w:ascii="Courier New" w:eastAsia="Times New Roman" w:hAnsi="Courier New" w:cs="Courier New"/>
+          <w:color w:val="000000"/>
+          <w:shd w:val="clear" w:color="auto" w:fill="F3F4F6"/>
+          <w:lang w:eastAsia="uk-UA"/>
+        </w:rPr>
+        <w:t xml:space="preserve">;                    </w:t>
+      </w:r>
+    </w:p>
+    <w:p>
+      <w:pPr>
+        <w:shd w:val="clear" w:color="auto" w:fill="FFFFFF"/>
+        <w:spacing w:before="240" w:after="240" w:line="240" w:lineRule="auto"/>
+        <w:rPr>
+          <w:rFonts w:ascii="inherit" w:eastAsia="Times New Roman" w:hAnsi="inherit" w:cs="Arial"/>
+          <w:color w:val="222222"/>
+          <w:sz w:val="24"/>
+          <w:szCs w:val="24"/>
+          <w:lang w:eastAsia="uk-UA"/>
+        </w:rPr>
+      </w:pPr>
+      <w:r>
+        <w:rPr>
+          <w:rFonts w:ascii="inherit" w:eastAsia="Times New Roman" w:hAnsi="inherit" w:cs="Arial"/>
+          <w:color w:val="222222"/>
+          <w:sz w:val="24"/>
+          <w:szCs w:val="24"/>
+          <w:lang w:eastAsia="uk-UA"/>
+        </w:rPr>
+        <w:t xml:space="preserve">В </w:t>
+      </w:r>
+      <w:proofErr w:type="spellStart"/>
+      <w:r>
+        <w:rPr>
+          <w:rFonts w:ascii="inherit" w:eastAsia="Times New Roman" w:hAnsi="inherit" w:cs="Arial"/>
+          <w:color w:val="222222"/>
+          <w:sz w:val="24"/>
+          <w:szCs w:val="24"/>
+          <w:lang w:eastAsia="uk-UA"/>
+        </w:rPr>
+        <w:t>запросе</w:t>
+      </w:r>
+      <w:proofErr w:type="spellEnd"/>
+      <w:r>
+        <w:rPr>
+          <w:rFonts w:ascii="inherit" w:eastAsia="Times New Roman" w:hAnsi="inherit" w:cs="Arial"/>
+          <w:color w:val="222222"/>
+          <w:sz w:val="24"/>
+          <w:szCs w:val="24"/>
+          <w:lang w:eastAsia="uk-UA"/>
+        </w:rPr>
+        <w:t xml:space="preserve"> </w:t>
+      </w:r>
+      <w:proofErr w:type="spellStart"/>
+      <w:r>
+        <w:rPr>
+          <w:rFonts w:ascii="inherit" w:eastAsia="Times New Roman" w:hAnsi="inherit" w:cs="Arial"/>
+          <w:color w:val="222222"/>
+          <w:sz w:val="24"/>
+          <w:szCs w:val="24"/>
+          <w:lang w:eastAsia="uk-UA"/>
+        </w:rPr>
+        <w:t>отбираются</w:t>
+      </w:r>
+      <w:proofErr w:type="spellEnd"/>
+      <w:r>
+        <w:rPr>
+          <w:rFonts w:ascii="inherit" w:eastAsia="Times New Roman" w:hAnsi="inherit" w:cs="Arial"/>
+          <w:color w:val="222222"/>
+          <w:sz w:val="24"/>
+          <w:szCs w:val="24"/>
+          <w:lang w:eastAsia="uk-UA"/>
+        </w:rPr>
+        <w:t xml:space="preserve"> </w:t>
+      </w:r>
+      <w:proofErr w:type="spellStart"/>
+      <w:r>
+        <w:rPr>
+          <w:rFonts w:ascii="inherit" w:eastAsia="Times New Roman" w:hAnsi="inherit" w:cs="Arial"/>
+          <w:color w:val="222222"/>
+          <w:sz w:val="24"/>
+          <w:szCs w:val="24"/>
+          <w:lang w:eastAsia="uk-UA"/>
+        </w:rPr>
+        <w:t>уникальные</w:t>
+      </w:r>
+      <w:proofErr w:type="spellEnd"/>
+      <w:r>
+        <w:rPr>
+          <w:rFonts w:ascii="inherit" w:eastAsia="Times New Roman" w:hAnsi="inherit" w:cs="Arial"/>
+          <w:color w:val="222222"/>
+          <w:sz w:val="24"/>
+          <w:szCs w:val="24"/>
+          <w:lang w:eastAsia="uk-UA"/>
+        </w:rPr>
+        <w:t xml:space="preserve"> </w:t>
+      </w:r>
+      <w:proofErr w:type="spellStart"/>
+      <w:r>
+        <w:rPr>
+          <w:rFonts w:ascii="inherit" w:eastAsia="Times New Roman" w:hAnsi="inherit" w:cs="Arial"/>
+          <w:color w:val="222222"/>
+          <w:sz w:val="24"/>
+          <w:szCs w:val="24"/>
+          <w:lang w:eastAsia="uk-UA"/>
+        </w:rPr>
+        <w:t>клиенты</w:t>
+      </w:r>
+      <w:proofErr w:type="spellEnd"/>
+      <w:r>
+        <w:rPr>
+          <w:rFonts w:ascii="inherit" w:eastAsia="Times New Roman" w:hAnsi="inherit" w:cs="Arial"/>
+          <w:color w:val="222222"/>
+          <w:sz w:val="24"/>
+          <w:szCs w:val="24"/>
+          <w:lang w:eastAsia="uk-UA"/>
+        </w:rPr>
+        <w:t xml:space="preserve"> (</w:t>
+      </w:r>
+      <w:r>
+        <w:rPr>
+          <w:rFonts w:ascii="Courier New" w:eastAsia="Times New Roman" w:hAnsi="Courier New" w:cs="Courier New"/>
+          <w:color w:val="000000"/>
+          <w:bdr w:val="single" w:sz="6" w:space="2" w:color="ECEDF1" w:frame="1"/>
+          <w:shd w:val="clear" w:color="auto" w:fill="F3F4F6"/>
+          <w:lang w:eastAsia="uk-UA"/>
+        </w:rPr>
+        <w:t>DISTINCT</w:t>
+      </w:r>
+      <w:r>
+        <w:rPr>
+          <w:rFonts w:ascii="inherit" w:eastAsia="Times New Roman" w:hAnsi="inherit" w:cs="Arial"/>
+          <w:color w:val="222222"/>
+          <w:sz w:val="24"/>
+          <w:szCs w:val="24"/>
+          <w:lang w:eastAsia="uk-UA"/>
+        </w:rPr>
+        <w:t xml:space="preserve">) так </w:t>
+      </w:r>
+      <w:proofErr w:type="spellStart"/>
+      <w:r>
+        <w:rPr>
+          <w:rFonts w:ascii="inherit" w:eastAsia="Times New Roman" w:hAnsi="inherit" w:cs="Arial"/>
+          <w:color w:val="222222"/>
+          <w:sz w:val="24"/>
+          <w:szCs w:val="24"/>
+          <w:lang w:eastAsia="uk-UA"/>
+        </w:rPr>
+        <w:t>как</w:t>
+      </w:r>
+      <w:proofErr w:type="spellEnd"/>
+      <w:r>
+        <w:rPr>
+          <w:rFonts w:ascii="inherit" w:eastAsia="Times New Roman" w:hAnsi="inherit" w:cs="Arial"/>
+          <w:color w:val="222222"/>
+          <w:sz w:val="24"/>
+          <w:szCs w:val="24"/>
+          <w:lang w:eastAsia="uk-UA"/>
+        </w:rPr>
+        <w:t xml:space="preserve"> один и </w:t>
+      </w:r>
+      <w:proofErr w:type="spellStart"/>
+      <w:r>
+        <w:rPr>
+          <w:rFonts w:ascii="inherit" w:eastAsia="Times New Roman" w:hAnsi="inherit" w:cs="Arial"/>
+          <w:color w:val="222222"/>
+          <w:sz w:val="24"/>
+          <w:szCs w:val="24"/>
+          <w:lang w:eastAsia="uk-UA"/>
+        </w:rPr>
+        <w:t>тот</w:t>
+      </w:r>
+      <w:proofErr w:type="spellEnd"/>
+      <w:r>
+        <w:rPr>
+          <w:rFonts w:ascii="inherit" w:eastAsia="Times New Roman" w:hAnsi="inherit" w:cs="Arial"/>
+          <w:color w:val="222222"/>
+          <w:sz w:val="24"/>
+          <w:szCs w:val="24"/>
+          <w:lang w:eastAsia="uk-UA"/>
+        </w:rPr>
+        <w:t xml:space="preserve"> же </w:t>
+      </w:r>
+      <w:proofErr w:type="spellStart"/>
+      <w:r>
+        <w:rPr>
+          <w:rFonts w:ascii="inherit" w:eastAsia="Times New Roman" w:hAnsi="inherit" w:cs="Arial"/>
+          <w:color w:val="222222"/>
+          <w:sz w:val="24"/>
+          <w:szCs w:val="24"/>
+          <w:lang w:eastAsia="uk-UA"/>
+        </w:rPr>
+        <w:t>клиент</w:t>
+      </w:r>
+      <w:proofErr w:type="spellEnd"/>
+      <w:r>
+        <w:rPr>
+          <w:rFonts w:ascii="inherit" w:eastAsia="Times New Roman" w:hAnsi="inherit" w:cs="Arial"/>
+          <w:color w:val="222222"/>
+          <w:sz w:val="24"/>
+          <w:szCs w:val="24"/>
+          <w:lang w:eastAsia="uk-UA"/>
+        </w:rPr>
+        <w:t xml:space="preserve"> </w:t>
+      </w:r>
+      <w:proofErr w:type="spellStart"/>
+      <w:r>
+        <w:rPr>
+          <w:rFonts w:ascii="inherit" w:eastAsia="Times New Roman" w:hAnsi="inherit" w:cs="Arial"/>
+          <w:color w:val="222222"/>
+          <w:sz w:val="24"/>
+          <w:szCs w:val="24"/>
+          <w:lang w:eastAsia="uk-UA"/>
+        </w:rPr>
+        <w:t>мог</w:t>
+      </w:r>
+      <w:proofErr w:type="spellEnd"/>
+      <w:r>
+        <w:rPr>
+          <w:rFonts w:ascii="inherit" w:eastAsia="Times New Roman" w:hAnsi="inherit" w:cs="Arial"/>
+          <w:color w:val="222222"/>
+          <w:sz w:val="24"/>
+          <w:szCs w:val="24"/>
+          <w:lang w:eastAsia="uk-UA"/>
+        </w:rPr>
+        <w:t xml:space="preserve"> </w:t>
+      </w:r>
+      <w:proofErr w:type="spellStart"/>
+      <w:r>
+        <w:rPr>
+          <w:rFonts w:ascii="inherit" w:eastAsia="Times New Roman" w:hAnsi="inherit" w:cs="Arial"/>
+          <w:color w:val="222222"/>
+          <w:sz w:val="24"/>
+          <w:szCs w:val="24"/>
+          <w:lang w:eastAsia="uk-UA"/>
+        </w:rPr>
+        <w:t>заказать</w:t>
+      </w:r>
+      <w:proofErr w:type="spellEnd"/>
+      <w:r>
+        <w:rPr>
+          <w:rFonts w:ascii="inherit" w:eastAsia="Times New Roman" w:hAnsi="inherit" w:cs="Arial"/>
+          <w:color w:val="222222"/>
+          <w:sz w:val="24"/>
+          <w:szCs w:val="24"/>
+          <w:lang w:eastAsia="uk-UA"/>
+        </w:rPr>
+        <w:t xml:space="preserve"> одну и ту же книгу </w:t>
+      </w:r>
+      <w:proofErr w:type="spellStart"/>
+      <w:r>
+        <w:rPr>
+          <w:rFonts w:ascii="inherit" w:eastAsia="Times New Roman" w:hAnsi="inherit" w:cs="Arial"/>
+          <w:color w:val="222222"/>
+          <w:sz w:val="24"/>
+          <w:szCs w:val="24"/>
+          <w:lang w:eastAsia="uk-UA"/>
+        </w:rPr>
+        <w:t>несколько</w:t>
+      </w:r>
+      <w:proofErr w:type="spellEnd"/>
+      <w:r>
+        <w:rPr>
+          <w:rFonts w:ascii="inherit" w:eastAsia="Times New Roman" w:hAnsi="inherit" w:cs="Arial"/>
+          <w:color w:val="222222"/>
+          <w:sz w:val="24"/>
+          <w:szCs w:val="24"/>
+          <w:lang w:eastAsia="uk-UA"/>
+        </w:rPr>
+        <w:t xml:space="preserve"> раз.</w:t>
+      </w:r>
+    </w:p>
+    <w:p>
+      <w:pPr>
+        <w:shd w:val="clear" w:color="auto" w:fill="FFFFFF"/>
+        <w:spacing w:before="240" w:after="240" w:line="240" w:lineRule="auto"/>
+        <w:rPr>
+          <w:rFonts w:ascii="inherit" w:eastAsia="Times New Roman" w:hAnsi="inherit" w:cs="Arial"/>
+          <w:color w:val="222222"/>
+          <w:sz w:val="24"/>
+          <w:szCs w:val="24"/>
+          <w:lang w:eastAsia="uk-UA"/>
+        </w:rPr>
+      </w:pPr>
+      <w:r>
+        <w:rPr>
+          <w:rFonts w:ascii="inherit" w:eastAsia="Times New Roman" w:hAnsi="inherit" w:cs="Arial"/>
+          <w:i/>
+          <w:iCs/>
+          <w:color w:val="222222"/>
+          <w:sz w:val="24"/>
+          <w:szCs w:val="24"/>
+          <w:lang w:eastAsia="uk-UA"/>
+        </w:rPr>
+        <w:t>Результат:</w:t>
+      </w:r>
+    </w:p>
+    <w:p>
+      <w:pPr>
+        <w:shd w:val="clear" w:color="auto" w:fill="FFFFFF"/>
+        <w:tabs>
+          <w:tab w:val="left" w:pos="916"/>
+          <w:tab w:val="left" w:pos="1832"/>
+          <w:tab w:val="left" w:pos="2748"/>
+          <w:tab w:val="left" w:pos="3664"/>
+          <w:tab w:val="left" w:pos="4580"/>
+          <w:tab w:val="left" w:pos="5496"/>
+          <w:tab w:val="left" w:pos="6412"/>
+          <w:tab w:val="left" w:pos="7328"/>
+          <w:tab w:val="left" w:pos="8244"/>
+          <w:tab w:val="left" w:pos="9160"/>
+          <w:tab w:val="left" w:pos="10076"/>
+          <w:tab w:val="left" w:pos="10992"/>
+          <w:tab w:val="left" w:pos="11908"/>
+          <w:tab w:val="left" w:pos="12824"/>
+          <w:tab w:val="left" w:pos="13740"/>
+          <w:tab w:val="left" w:pos="14656"/>
+        </w:tabs>
+        <w:spacing w:before="240" w:after="240" w:line="312" w:lineRule="atLeast"/>
+        <w:rPr>
+          <w:rFonts w:ascii="Courier New" w:eastAsia="Times New Roman" w:hAnsi="Courier New" w:cs="Courier New"/>
+          <w:color w:val="000000"/>
+          <w:shd w:val="clear" w:color="auto" w:fill="F3F4F6"/>
+          <w:lang w:eastAsia="uk-UA"/>
+        </w:rPr>
+      </w:pPr>
+      <w:r>
+        <w:rPr>
+          <w:rFonts w:ascii="Courier New" w:eastAsia="Times New Roman" w:hAnsi="Courier New" w:cs="Courier New"/>
+          <w:color w:val="000000"/>
+          <w:shd w:val="clear" w:color="auto" w:fill="F3F4F6"/>
+          <w:lang w:eastAsia="uk-UA"/>
+        </w:rPr>
+        <w:t>+</w:t>
+      </w:r>
+      <w:r>
+        <w:rPr>
+          <w:rFonts w:ascii="Courier New" w:eastAsia="Times New Roman" w:hAnsi="Courier New" w:cs="Courier New"/>
+          <w:color w:val="880000"/>
+          <w:shd w:val="clear" w:color="auto" w:fill="F3F4F6"/>
+          <w:lang w:eastAsia="uk-UA"/>
+        </w:rPr>
+        <w:t>---------------+</w:t>
+      </w:r>
+    </w:p>
+    <w:p>
+      <w:pPr>
+        <w:shd w:val="clear" w:color="auto" w:fill="FFFFFF"/>
+        <w:tabs>
+          <w:tab w:val="left" w:pos="916"/>
+          <w:tab w:val="left" w:pos="1832"/>
+          <w:tab w:val="left" w:pos="2748"/>
+          <w:tab w:val="left" w:pos="3664"/>
+          <w:tab w:val="left" w:pos="4580"/>
+          <w:tab w:val="left" w:pos="5496"/>
+          <w:tab w:val="left" w:pos="6412"/>
+          <w:tab w:val="left" w:pos="7328"/>
+          <w:tab w:val="left" w:pos="8244"/>
+          <w:tab w:val="left" w:pos="9160"/>
+          <w:tab w:val="left" w:pos="10076"/>
+          <w:tab w:val="left" w:pos="10992"/>
+          <w:tab w:val="left" w:pos="11908"/>
+          <w:tab w:val="left" w:pos="12824"/>
+          <w:tab w:val="left" w:pos="13740"/>
+          <w:tab w:val="left" w:pos="14656"/>
+        </w:tabs>
+        <w:spacing w:before="240" w:after="240" w:line="312" w:lineRule="atLeast"/>
+        <w:rPr>
+          <w:rFonts w:ascii="Courier New" w:eastAsia="Times New Roman" w:hAnsi="Courier New" w:cs="Courier New"/>
+          <w:color w:val="000000"/>
+          <w:shd w:val="clear" w:color="auto" w:fill="F3F4F6"/>
+          <w:lang w:eastAsia="uk-UA"/>
+        </w:rPr>
+      </w:pPr>
+      <w:r>
+        <w:rPr>
+          <w:rFonts w:ascii="Courier New" w:eastAsia="Times New Roman" w:hAnsi="Courier New" w:cs="Courier New"/>
+          <w:color w:val="000000"/>
+          <w:shd w:val="clear" w:color="auto" w:fill="F3F4F6"/>
+          <w:lang w:eastAsia="uk-UA"/>
+        </w:rPr>
+        <w:t xml:space="preserve">| </w:t>
+      </w:r>
+      <w:proofErr w:type="spellStart"/>
+      <w:r>
+        <w:rPr>
+          <w:rFonts w:ascii="Courier New" w:eastAsia="Times New Roman" w:hAnsi="Courier New" w:cs="Courier New"/>
+          <w:color w:val="000000"/>
+          <w:shd w:val="clear" w:color="auto" w:fill="F3F4F6"/>
+          <w:lang w:eastAsia="uk-UA"/>
+        </w:rPr>
+        <w:t>name_client</w:t>
+      </w:r>
+      <w:proofErr w:type="spellEnd"/>
+      <w:r>
+        <w:rPr>
+          <w:rFonts w:ascii="Courier New" w:eastAsia="Times New Roman" w:hAnsi="Courier New" w:cs="Courier New"/>
+          <w:color w:val="000000"/>
+          <w:shd w:val="clear" w:color="auto" w:fill="F3F4F6"/>
+          <w:lang w:eastAsia="uk-UA"/>
+        </w:rPr>
+        <w:t xml:space="preserve">   |</w:t>
+      </w:r>
+    </w:p>
+    <w:p>
+      <w:pPr>
+        <w:shd w:val="clear" w:color="auto" w:fill="FFFFFF"/>
+        <w:tabs>
+          <w:tab w:val="left" w:pos="916"/>
+          <w:tab w:val="left" w:pos="1832"/>
+          <w:tab w:val="left" w:pos="2748"/>
+          <w:tab w:val="left" w:pos="3664"/>
+          <w:tab w:val="left" w:pos="4580"/>
+          <w:tab w:val="left" w:pos="5496"/>
+          <w:tab w:val="left" w:pos="6412"/>
+          <w:tab w:val="left" w:pos="7328"/>
+          <w:tab w:val="left" w:pos="8244"/>
+          <w:tab w:val="left" w:pos="9160"/>
+          <w:tab w:val="left" w:pos="10076"/>
+          <w:tab w:val="left" w:pos="10992"/>
+          <w:tab w:val="left" w:pos="11908"/>
+          <w:tab w:val="left" w:pos="12824"/>
+          <w:tab w:val="left" w:pos="13740"/>
+          <w:tab w:val="left" w:pos="14656"/>
+        </w:tabs>
+        <w:spacing w:before="240" w:after="240" w:line="312" w:lineRule="atLeast"/>
+        <w:rPr>
+          <w:rFonts w:ascii="Courier New" w:eastAsia="Times New Roman" w:hAnsi="Courier New" w:cs="Courier New"/>
+          <w:color w:val="000000"/>
+          <w:shd w:val="clear" w:color="auto" w:fill="F3F4F6"/>
+          <w:lang w:eastAsia="uk-UA"/>
+        </w:rPr>
+      </w:pPr>
+      <w:r>
+        <w:rPr>
+          <w:rFonts w:ascii="Courier New" w:eastAsia="Times New Roman" w:hAnsi="Courier New" w:cs="Courier New"/>
+          <w:color w:val="000000"/>
+          <w:shd w:val="clear" w:color="auto" w:fill="F3F4F6"/>
+          <w:lang w:eastAsia="uk-UA"/>
+        </w:rPr>
+        <w:t>+</w:t>
+      </w:r>
+      <w:r>
+        <w:rPr>
+          <w:rFonts w:ascii="Courier New" w:eastAsia="Times New Roman" w:hAnsi="Courier New" w:cs="Courier New"/>
+          <w:color w:val="880000"/>
+          <w:shd w:val="clear" w:color="auto" w:fill="F3F4F6"/>
+          <w:lang w:eastAsia="uk-UA"/>
+        </w:rPr>
+        <w:t>---------------+</w:t>
+      </w:r>
+    </w:p>
+    <w:p>
+      <w:pPr>
+        <w:shd w:val="clear" w:color="auto" w:fill="FFFFFF"/>
+        <w:tabs>
+          <w:tab w:val="left" w:pos="916"/>
+          <w:tab w:val="left" w:pos="1832"/>
+          <w:tab w:val="left" w:pos="2748"/>
+          <w:tab w:val="left" w:pos="3664"/>
+          <w:tab w:val="left" w:pos="4580"/>
+          <w:tab w:val="left" w:pos="5496"/>
+          <w:tab w:val="left" w:pos="6412"/>
+          <w:tab w:val="left" w:pos="7328"/>
+          <w:tab w:val="left" w:pos="8244"/>
+          <w:tab w:val="left" w:pos="9160"/>
+          <w:tab w:val="left" w:pos="10076"/>
+          <w:tab w:val="left" w:pos="10992"/>
+          <w:tab w:val="left" w:pos="11908"/>
+          <w:tab w:val="left" w:pos="12824"/>
+          <w:tab w:val="left" w:pos="13740"/>
+          <w:tab w:val="left" w:pos="14656"/>
+        </w:tabs>
+        <w:spacing w:before="240" w:after="240" w:line="312" w:lineRule="atLeast"/>
+        <w:rPr>
+          <w:rFonts w:ascii="Courier New" w:eastAsia="Times New Roman" w:hAnsi="Courier New" w:cs="Courier New"/>
+          <w:color w:val="000000"/>
+          <w:shd w:val="clear" w:color="auto" w:fill="F3F4F6"/>
+          <w:lang w:eastAsia="uk-UA"/>
+        </w:rPr>
+      </w:pPr>
+      <w:r>
+        <w:rPr>
+          <w:rFonts w:ascii="Courier New" w:eastAsia="Times New Roman" w:hAnsi="Courier New" w:cs="Courier New"/>
+          <w:color w:val="000000"/>
+          <w:shd w:val="clear" w:color="auto" w:fill="F3F4F6"/>
+          <w:lang w:eastAsia="uk-UA"/>
+        </w:rPr>
+        <w:lastRenderedPageBreak/>
+        <w:t xml:space="preserve">| Баранов </w:t>
+      </w:r>
+      <w:proofErr w:type="spellStart"/>
+      <w:r>
+        <w:rPr>
+          <w:rFonts w:ascii="Courier New" w:eastAsia="Times New Roman" w:hAnsi="Courier New" w:cs="Courier New"/>
+          <w:color w:val="000000"/>
+          <w:shd w:val="clear" w:color="auto" w:fill="F3F4F6"/>
+          <w:lang w:eastAsia="uk-UA"/>
+        </w:rPr>
+        <w:t>Павел</w:t>
+      </w:r>
+      <w:proofErr w:type="spellEnd"/>
+      <w:r>
+        <w:rPr>
+          <w:rFonts w:ascii="Courier New" w:eastAsia="Times New Roman" w:hAnsi="Courier New" w:cs="Courier New"/>
+          <w:color w:val="000000"/>
+          <w:shd w:val="clear" w:color="auto" w:fill="F3F4F6"/>
+          <w:lang w:eastAsia="uk-UA"/>
+        </w:rPr>
+        <w:t xml:space="preserve"> |</w:t>
+      </w:r>
+    </w:p>
+    <w:p>
+      <w:pPr>
+        <w:shd w:val="clear" w:color="auto" w:fill="FFFFFF"/>
+        <w:tabs>
+          <w:tab w:val="left" w:pos="916"/>
+          <w:tab w:val="left" w:pos="1832"/>
+          <w:tab w:val="left" w:pos="2748"/>
+          <w:tab w:val="left" w:pos="3664"/>
+          <w:tab w:val="left" w:pos="4580"/>
+          <w:tab w:val="left" w:pos="5496"/>
+          <w:tab w:val="left" w:pos="6412"/>
+          <w:tab w:val="left" w:pos="7328"/>
+          <w:tab w:val="left" w:pos="8244"/>
+          <w:tab w:val="left" w:pos="9160"/>
+          <w:tab w:val="left" w:pos="10076"/>
+          <w:tab w:val="left" w:pos="10992"/>
+          <w:tab w:val="left" w:pos="11908"/>
+          <w:tab w:val="left" w:pos="12824"/>
+          <w:tab w:val="left" w:pos="13740"/>
+          <w:tab w:val="left" w:pos="14656"/>
+        </w:tabs>
+        <w:spacing w:before="240" w:after="240" w:line="312" w:lineRule="atLeast"/>
+        <w:rPr>
+          <w:rFonts w:ascii="Courier New" w:eastAsia="Times New Roman" w:hAnsi="Courier New" w:cs="Courier New"/>
+          <w:color w:val="000000"/>
+          <w:shd w:val="clear" w:color="auto" w:fill="F3F4F6"/>
+          <w:lang w:eastAsia="uk-UA"/>
+        </w:rPr>
+      </w:pPr>
+      <w:r>
+        <w:rPr>
+          <w:rFonts w:ascii="Courier New" w:eastAsia="Times New Roman" w:hAnsi="Courier New" w:cs="Courier New"/>
+          <w:color w:val="000000"/>
+          <w:shd w:val="clear" w:color="auto" w:fill="F3F4F6"/>
+          <w:lang w:eastAsia="uk-UA"/>
+        </w:rPr>
+        <w:t>| Абрамова Катя |</w:t>
+      </w:r>
+    </w:p>
+    <w:p>
+      <w:pPr>
+        <w:shd w:val="clear" w:color="auto" w:fill="FFFFFF"/>
+        <w:tabs>
+          <w:tab w:val="left" w:pos="916"/>
+          <w:tab w:val="left" w:pos="1832"/>
+          <w:tab w:val="left" w:pos="2748"/>
+          <w:tab w:val="left" w:pos="3664"/>
+          <w:tab w:val="left" w:pos="4580"/>
+          <w:tab w:val="left" w:pos="5496"/>
+          <w:tab w:val="left" w:pos="6412"/>
+          <w:tab w:val="left" w:pos="7328"/>
+          <w:tab w:val="left" w:pos="8244"/>
+          <w:tab w:val="left" w:pos="9160"/>
+          <w:tab w:val="left" w:pos="10076"/>
+          <w:tab w:val="left" w:pos="10992"/>
+          <w:tab w:val="left" w:pos="11908"/>
+          <w:tab w:val="left" w:pos="12824"/>
+          <w:tab w:val="left" w:pos="13740"/>
+          <w:tab w:val="left" w:pos="14656"/>
+        </w:tabs>
+        <w:spacing w:before="240" w:after="240" w:line="240" w:lineRule="auto"/>
+        <w:rPr>
+          <w:rFonts w:ascii="Courier New" w:eastAsia="Times New Roman" w:hAnsi="Courier New" w:cs="Courier New"/>
+          <w:color w:val="222222"/>
+          <w:sz w:val="24"/>
+          <w:szCs w:val="24"/>
+          <w:lang w:eastAsia="uk-UA"/>
+        </w:rPr>
+      </w:pPr>
+      <w:r>
+        <w:rPr>
+          <w:rFonts w:ascii="Courier New" w:eastAsia="Times New Roman" w:hAnsi="Courier New" w:cs="Courier New"/>
+          <w:color w:val="000000"/>
+          <w:shd w:val="clear" w:color="auto" w:fill="F3F4F6"/>
+          <w:lang w:eastAsia="uk-UA"/>
+        </w:rPr>
+        <w:t>+</w:t>
+      </w:r>
+      <w:r>
+        <w:rPr>
+          <w:rFonts w:ascii="Courier New" w:eastAsia="Times New Roman" w:hAnsi="Courier New" w:cs="Courier New"/>
+          <w:color w:val="880000"/>
+          <w:shd w:val="clear" w:color="auto" w:fill="F3F4F6"/>
+          <w:lang w:eastAsia="uk-UA"/>
+        </w:rPr>
+        <w:t>---------------+</w:t>
+      </w:r>
+    </w:p>
+    <w:p>
+      <w:pPr>
+        <w:shd w:val="clear" w:color="auto" w:fill="FFFFFF"/>
+        <w:spacing w:before="199" w:after="199" w:line="240" w:lineRule="auto"/>
+        <w:outlineLvl w:val="1"/>
+        <w:rPr>
+          <w:rFonts w:ascii="Arial" w:eastAsia="Times New Roman" w:hAnsi="Arial" w:cs="Arial"/>
+          <w:b/>
+          <w:bCs/>
+          <w:color w:val="222222"/>
+          <w:sz w:val="36"/>
+          <w:szCs w:val="36"/>
+          <w:lang w:eastAsia="uk-UA"/>
+        </w:rPr>
+      </w:pPr>
+      <w:proofErr w:type="spellStart"/>
+      <w:r>
+        <w:rPr>
+          <w:rFonts w:ascii="Arial" w:eastAsia="Times New Roman" w:hAnsi="Arial" w:cs="Arial"/>
+          <w:b/>
+          <w:bCs/>
+          <w:color w:val="222222"/>
+          <w:sz w:val="36"/>
+          <w:szCs w:val="36"/>
+          <w:lang w:eastAsia="uk-UA"/>
+        </w:rPr>
+        <w:t>Задание</w:t>
+      </w:r>
+      <w:proofErr w:type="spellEnd"/>
+    </w:p>
+    <w:p>
+      <w:pPr>
+        <w:shd w:val="clear" w:color="auto" w:fill="FFFFFF"/>
+        <w:spacing w:before="240" w:after="240" w:line="240" w:lineRule="auto"/>
+        <w:rPr>
+          <w:rFonts w:ascii="inherit" w:eastAsia="Times New Roman" w:hAnsi="inherit" w:cs="Arial"/>
+          <w:color w:val="222222"/>
+          <w:sz w:val="24"/>
+          <w:szCs w:val="24"/>
+          <w:lang w:eastAsia="uk-UA"/>
+        </w:rPr>
+      </w:pPr>
+      <w:proofErr w:type="spellStart"/>
+      <w:r>
+        <w:rPr>
+          <w:rFonts w:ascii="inherit" w:eastAsia="Times New Roman" w:hAnsi="inherit" w:cs="Arial"/>
+          <w:color w:val="222222"/>
+          <w:sz w:val="24"/>
+          <w:szCs w:val="24"/>
+          <w:lang w:eastAsia="uk-UA"/>
+        </w:rPr>
+        <w:t>Вывести</w:t>
+      </w:r>
+      <w:proofErr w:type="spellEnd"/>
+      <w:r>
+        <w:rPr>
+          <w:rFonts w:ascii="inherit" w:eastAsia="Times New Roman" w:hAnsi="inherit" w:cs="Arial"/>
+          <w:color w:val="222222"/>
+          <w:sz w:val="24"/>
+          <w:szCs w:val="24"/>
+          <w:lang w:eastAsia="uk-UA"/>
+        </w:rPr>
+        <w:t xml:space="preserve"> все </w:t>
+      </w:r>
+      <w:proofErr w:type="spellStart"/>
+      <w:r>
+        <w:rPr>
+          <w:rFonts w:ascii="inherit" w:eastAsia="Times New Roman" w:hAnsi="inherit" w:cs="Arial"/>
+          <w:color w:val="222222"/>
+          <w:sz w:val="24"/>
+          <w:szCs w:val="24"/>
+          <w:lang w:eastAsia="uk-UA"/>
+        </w:rPr>
+        <w:t>заказы</w:t>
+      </w:r>
+      <w:proofErr w:type="spellEnd"/>
+      <w:r>
+        <w:rPr>
+          <w:rFonts w:ascii="inherit" w:eastAsia="Times New Roman" w:hAnsi="inherit" w:cs="Arial"/>
+          <w:color w:val="222222"/>
+          <w:sz w:val="24"/>
+          <w:szCs w:val="24"/>
+          <w:lang w:eastAsia="uk-UA"/>
+        </w:rPr>
+        <w:t xml:space="preserve"> Баранова Павла (</w:t>
+      </w:r>
+      <w:proofErr w:type="spellStart"/>
+      <w:r>
+        <w:rPr>
+          <w:rFonts w:ascii="Courier New" w:eastAsia="Times New Roman" w:hAnsi="Courier New" w:cs="Courier New"/>
+          <w:b/>
+          <w:bCs/>
+          <w:color w:val="000000"/>
+          <w:bdr w:val="single" w:sz="6" w:space="2" w:color="ECEDF1" w:frame="1"/>
+          <w:shd w:val="clear" w:color="auto" w:fill="F3F4F6"/>
+          <w:lang w:eastAsia="uk-UA"/>
+        </w:rPr>
+        <w:t>id</w:t>
+      </w:r>
+      <w:proofErr w:type="spellEnd"/>
+      <w:r>
+        <w:rPr>
+          <w:rFonts w:ascii="inherit" w:eastAsia="Times New Roman" w:hAnsi="inherit" w:cs="Arial"/>
+          <w:color w:val="222222"/>
+          <w:sz w:val="24"/>
+          <w:szCs w:val="24"/>
+          <w:lang w:eastAsia="uk-UA"/>
+        </w:rPr>
+        <w:t> </w:t>
+      </w:r>
+      <w:proofErr w:type="spellStart"/>
+      <w:r>
+        <w:rPr>
+          <w:rFonts w:ascii="inherit" w:eastAsia="Times New Roman" w:hAnsi="inherit" w:cs="Arial"/>
+          <w:color w:val="222222"/>
+          <w:sz w:val="24"/>
+          <w:szCs w:val="24"/>
+          <w:lang w:eastAsia="uk-UA"/>
+        </w:rPr>
+        <w:t>заказа</w:t>
+      </w:r>
+      <w:proofErr w:type="spellEnd"/>
+      <w:r>
+        <w:rPr>
+          <w:rFonts w:ascii="inherit" w:eastAsia="Times New Roman" w:hAnsi="inherit" w:cs="Arial"/>
+          <w:color w:val="222222"/>
+          <w:sz w:val="24"/>
+          <w:szCs w:val="24"/>
+          <w:lang w:eastAsia="uk-UA"/>
+        </w:rPr>
+        <w:t xml:space="preserve">, </w:t>
+      </w:r>
+      <w:proofErr w:type="spellStart"/>
+      <w:r>
+        <w:rPr>
+          <w:rFonts w:ascii="inherit" w:eastAsia="Times New Roman" w:hAnsi="inherit" w:cs="Arial"/>
+          <w:color w:val="222222"/>
+          <w:sz w:val="24"/>
+          <w:szCs w:val="24"/>
+          <w:lang w:eastAsia="uk-UA"/>
+        </w:rPr>
+        <w:t>какие</w:t>
+      </w:r>
+      <w:proofErr w:type="spellEnd"/>
+      <w:r>
+        <w:rPr>
+          <w:rFonts w:ascii="inherit" w:eastAsia="Times New Roman" w:hAnsi="inherit" w:cs="Arial"/>
+          <w:color w:val="222222"/>
+          <w:sz w:val="24"/>
+          <w:szCs w:val="24"/>
+          <w:lang w:eastAsia="uk-UA"/>
+        </w:rPr>
+        <w:t xml:space="preserve"> книги, по </w:t>
+      </w:r>
+      <w:proofErr w:type="spellStart"/>
+      <w:r>
+        <w:rPr>
+          <w:rFonts w:ascii="inherit" w:eastAsia="Times New Roman" w:hAnsi="inherit" w:cs="Arial"/>
+          <w:color w:val="222222"/>
+          <w:sz w:val="24"/>
+          <w:szCs w:val="24"/>
+          <w:lang w:eastAsia="uk-UA"/>
+        </w:rPr>
+        <w:t>какой</w:t>
+      </w:r>
+      <w:proofErr w:type="spellEnd"/>
+      <w:r>
+        <w:rPr>
+          <w:rFonts w:ascii="inherit" w:eastAsia="Times New Roman" w:hAnsi="inherit" w:cs="Arial"/>
+          <w:color w:val="222222"/>
+          <w:sz w:val="24"/>
+          <w:szCs w:val="24"/>
+          <w:lang w:eastAsia="uk-UA"/>
+        </w:rPr>
+        <w:t xml:space="preserve"> </w:t>
+      </w:r>
+      <w:proofErr w:type="spellStart"/>
+      <w:r>
+        <w:rPr>
+          <w:rFonts w:ascii="inherit" w:eastAsia="Times New Roman" w:hAnsi="inherit" w:cs="Arial"/>
+          <w:color w:val="222222"/>
+          <w:sz w:val="24"/>
+          <w:szCs w:val="24"/>
+          <w:lang w:eastAsia="uk-UA"/>
+        </w:rPr>
+        <w:t>цене</w:t>
+      </w:r>
+      <w:proofErr w:type="spellEnd"/>
+      <w:r>
+        <w:rPr>
+          <w:rFonts w:ascii="inherit" w:eastAsia="Times New Roman" w:hAnsi="inherit" w:cs="Arial"/>
+          <w:color w:val="222222"/>
+          <w:sz w:val="24"/>
+          <w:szCs w:val="24"/>
+          <w:lang w:eastAsia="uk-UA"/>
+        </w:rPr>
+        <w:t xml:space="preserve"> и в </w:t>
+      </w:r>
+      <w:proofErr w:type="spellStart"/>
+      <w:r>
+        <w:rPr>
+          <w:rFonts w:ascii="inherit" w:eastAsia="Times New Roman" w:hAnsi="inherit" w:cs="Arial"/>
+          <w:color w:val="222222"/>
+          <w:sz w:val="24"/>
+          <w:szCs w:val="24"/>
+          <w:lang w:eastAsia="uk-UA"/>
+        </w:rPr>
+        <w:t>каком</w:t>
+      </w:r>
+      <w:proofErr w:type="spellEnd"/>
+      <w:r>
+        <w:rPr>
+          <w:rFonts w:ascii="inherit" w:eastAsia="Times New Roman" w:hAnsi="inherit" w:cs="Arial"/>
+          <w:color w:val="222222"/>
+          <w:sz w:val="24"/>
+          <w:szCs w:val="24"/>
+          <w:lang w:eastAsia="uk-UA"/>
+        </w:rPr>
+        <w:t xml:space="preserve"> </w:t>
+      </w:r>
+      <w:proofErr w:type="spellStart"/>
+      <w:r>
+        <w:rPr>
+          <w:rFonts w:ascii="inherit" w:eastAsia="Times New Roman" w:hAnsi="inherit" w:cs="Arial"/>
+          <w:color w:val="222222"/>
+          <w:sz w:val="24"/>
+          <w:szCs w:val="24"/>
+          <w:lang w:eastAsia="uk-UA"/>
+        </w:rPr>
+        <w:t>количестве</w:t>
+      </w:r>
+      <w:proofErr w:type="spellEnd"/>
+      <w:r>
+        <w:rPr>
+          <w:rFonts w:ascii="inherit" w:eastAsia="Times New Roman" w:hAnsi="inherit" w:cs="Arial"/>
+          <w:color w:val="222222"/>
+          <w:sz w:val="24"/>
+          <w:szCs w:val="24"/>
+          <w:lang w:eastAsia="uk-UA"/>
+        </w:rPr>
+        <w:t xml:space="preserve"> он </w:t>
+      </w:r>
+      <w:proofErr w:type="spellStart"/>
+      <w:r>
+        <w:rPr>
+          <w:rFonts w:ascii="inherit" w:eastAsia="Times New Roman" w:hAnsi="inherit" w:cs="Arial"/>
+          <w:color w:val="222222"/>
+          <w:sz w:val="24"/>
+          <w:szCs w:val="24"/>
+          <w:lang w:eastAsia="uk-UA"/>
+        </w:rPr>
+        <w:t>заказал</w:t>
+      </w:r>
+      <w:proofErr w:type="spellEnd"/>
+      <w:r>
+        <w:rPr>
+          <w:rFonts w:ascii="inherit" w:eastAsia="Times New Roman" w:hAnsi="inherit" w:cs="Arial"/>
+          <w:color w:val="222222"/>
+          <w:sz w:val="24"/>
+          <w:szCs w:val="24"/>
+          <w:lang w:eastAsia="uk-UA"/>
+        </w:rPr>
+        <w:t xml:space="preserve">) в </w:t>
+      </w:r>
+      <w:proofErr w:type="spellStart"/>
+      <w:r>
+        <w:rPr>
+          <w:rFonts w:ascii="inherit" w:eastAsia="Times New Roman" w:hAnsi="inherit" w:cs="Arial"/>
+          <w:color w:val="222222"/>
+          <w:sz w:val="24"/>
+          <w:szCs w:val="24"/>
+          <w:lang w:eastAsia="uk-UA"/>
+        </w:rPr>
+        <w:t>отсортированном</w:t>
+      </w:r>
+      <w:proofErr w:type="spellEnd"/>
+      <w:r>
+        <w:rPr>
+          <w:rFonts w:ascii="inherit" w:eastAsia="Times New Roman" w:hAnsi="inherit" w:cs="Arial"/>
+          <w:color w:val="222222"/>
+          <w:sz w:val="24"/>
+          <w:szCs w:val="24"/>
+          <w:lang w:eastAsia="uk-UA"/>
+        </w:rPr>
+        <w:t xml:space="preserve"> по номеру </w:t>
+      </w:r>
+      <w:proofErr w:type="spellStart"/>
+      <w:r>
+        <w:rPr>
+          <w:rFonts w:ascii="inherit" w:eastAsia="Times New Roman" w:hAnsi="inherit" w:cs="Arial"/>
+          <w:color w:val="222222"/>
+          <w:sz w:val="24"/>
+          <w:szCs w:val="24"/>
+          <w:lang w:eastAsia="uk-UA"/>
+        </w:rPr>
+        <w:t>заказа</w:t>
+      </w:r>
+      <w:proofErr w:type="spellEnd"/>
+      <w:r>
+        <w:rPr>
+          <w:rFonts w:ascii="inherit" w:eastAsia="Times New Roman" w:hAnsi="inherit" w:cs="Arial"/>
+          <w:color w:val="222222"/>
+          <w:sz w:val="24"/>
+          <w:szCs w:val="24"/>
+          <w:lang w:eastAsia="uk-UA"/>
+        </w:rPr>
+        <w:t xml:space="preserve"> и </w:t>
+      </w:r>
+      <w:proofErr w:type="spellStart"/>
+      <w:r>
+        <w:rPr>
+          <w:rFonts w:ascii="inherit" w:eastAsia="Times New Roman" w:hAnsi="inherit" w:cs="Arial"/>
+          <w:color w:val="222222"/>
+          <w:sz w:val="24"/>
+          <w:szCs w:val="24"/>
+          <w:lang w:eastAsia="uk-UA"/>
+        </w:rPr>
+        <w:t>названиям</w:t>
+      </w:r>
+      <w:proofErr w:type="spellEnd"/>
+      <w:r>
+        <w:rPr>
+          <w:rFonts w:ascii="inherit" w:eastAsia="Times New Roman" w:hAnsi="inherit" w:cs="Arial"/>
+          <w:color w:val="222222"/>
+          <w:sz w:val="24"/>
+          <w:szCs w:val="24"/>
+          <w:lang w:eastAsia="uk-UA"/>
+        </w:rPr>
+        <w:t xml:space="preserve"> книг виде.</w:t>
+      </w:r>
+    </w:p>
+    <w:p>
+      <w:pPr>
+        <w:shd w:val="clear" w:color="auto" w:fill="FFFFFF"/>
+        <w:spacing w:after="0" w:line="240" w:lineRule="auto"/>
+        <w:rPr>
+          <w:rFonts w:ascii="Arial" w:eastAsia="Times New Roman" w:hAnsi="Arial" w:cs="Arial"/>
+          <w:color w:val="222222"/>
+          <w:sz w:val="24"/>
+          <w:szCs w:val="24"/>
+          <w:lang w:eastAsia="uk-UA"/>
+        </w:rPr>
+      </w:pPr>
+      <w:proofErr w:type="spellStart"/>
+      <w:r>
+        <w:rPr>
+          <w:rFonts w:ascii="Arial" w:eastAsia="Times New Roman" w:hAnsi="Arial" w:cs="Arial"/>
+          <w:b/>
+          <w:bCs/>
+          <w:color w:val="222222"/>
+          <w:sz w:val="24"/>
+          <w:szCs w:val="24"/>
+          <w:lang w:eastAsia="uk-UA"/>
+        </w:rPr>
+        <w:t>Пояснение</w:t>
+      </w:r>
+      <w:proofErr w:type="spellEnd"/>
+    </w:p>
+    <w:p>
+      <w:pPr>
+        <w:shd w:val="clear" w:color="auto" w:fill="FFFFFF"/>
+        <w:spacing w:before="240" w:after="240" w:line="240" w:lineRule="auto"/>
+        <w:rPr>
+          <w:rFonts w:ascii="inherit" w:eastAsia="Times New Roman" w:hAnsi="inherit" w:cs="Arial"/>
+          <w:color w:val="222222"/>
+          <w:sz w:val="24"/>
+          <w:szCs w:val="24"/>
+          <w:lang w:eastAsia="uk-UA"/>
+        </w:rPr>
+      </w:pPr>
+      <w:proofErr w:type="spellStart"/>
+      <w:r>
+        <w:rPr>
+          <w:rFonts w:ascii="inherit" w:eastAsia="Times New Roman" w:hAnsi="inherit" w:cs="Arial"/>
+          <w:color w:val="222222"/>
+          <w:sz w:val="24"/>
+          <w:szCs w:val="24"/>
+          <w:lang w:eastAsia="uk-UA"/>
+        </w:rPr>
+        <w:t>Если</w:t>
+      </w:r>
+      <w:proofErr w:type="spellEnd"/>
+      <w:r>
+        <w:rPr>
+          <w:rFonts w:ascii="inherit" w:eastAsia="Times New Roman" w:hAnsi="inherit" w:cs="Arial"/>
+          <w:color w:val="222222"/>
+          <w:sz w:val="24"/>
+          <w:szCs w:val="24"/>
+          <w:lang w:eastAsia="uk-UA"/>
+        </w:rPr>
+        <w:t xml:space="preserve"> в </w:t>
+      </w:r>
+      <w:proofErr w:type="spellStart"/>
+      <w:r>
+        <w:rPr>
+          <w:rFonts w:ascii="inherit" w:eastAsia="Times New Roman" w:hAnsi="inherit" w:cs="Arial"/>
+          <w:color w:val="222222"/>
+          <w:sz w:val="24"/>
+          <w:szCs w:val="24"/>
+          <w:lang w:eastAsia="uk-UA"/>
+        </w:rPr>
+        <w:t>нескольких</w:t>
+      </w:r>
+      <w:proofErr w:type="spellEnd"/>
+      <w:r>
+        <w:rPr>
+          <w:rFonts w:ascii="inherit" w:eastAsia="Times New Roman" w:hAnsi="inherit" w:cs="Arial"/>
+          <w:color w:val="222222"/>
+          <w:sz w:val="24"/>
+          <w:szCs w:val="24"/>
+          <w:lang w:eastAsia="uk-UA"/>
+        </w:rPr>
+        <w:t xml:space="preserve"> </w:t>
+      </w:r>
+      <w:proofErr w:type="spellStart"/>
+      <w:r>
+        <w:rPr>
+          <w:rFonts w:ascii="inherit" w:eastAsia="Times New Roman" w:hAnsi="inherit" w:cs="Arial"/>
+          <w:color w:val="222222"/>
+          <w:sz w:val="24"/>
+          <w:szCs w:val="24"/>
+          <w:lang w:eastAsia="uk-UA"/>
+        </w:rPr>
+        <w:t>таблицах</w:t>
+      </w:r>
+      <w:proofErr w:type="spellEnd"/>
+      <w:r>
+        <w:rPr>
+          <w:rFonts w:ascii="inherit" w:eastAsia="Times New Roman" w:hAnsi="inherit" w:cs="Arial"/>
+          <w:color w:val="222222"/>
+          <w:sz w:val="24"/>
+          <w:szCs w:val="24"/>
+          <w:lang w:eastAsia="uk-UA"/>
+        </w:rPr>
+        <w:t xml:space="preserve"> </w:t>
+      </w:r>
+      <w:proofErr w:type="spellStart"/>
+      <w:r>
+        <w:rPr>
+          <w:rFonts w:ascii="inherit" w:eastAsia="Times New Roman" w:hAnsi="inherit" w:cs="Arial"/>
+          <w:color w:val="222222"/>
+          <w:sz w:val="24"/>
+          <w:szCs w:val="24"/>
+          <w:lang w:eastAsia="uk-UA"/>
+        </w:rPr>
+        <w:t>столбцы</w:t>
+      </w:r>
+      <w:proofErr w:type="spellEnd"/>
+      <w:r>
+        <w:rPr>
+          <w:rFonts w:ascii="inherit" w:eastAsia="Times New Roman" w:hAnsi="inherit" w:cs="Arial"/>
+          <w:color w:val="222222"/>
+          <w:sz w:val="24"/>
+          <w:szCs w:val="24"/>
+          <w:lang w:eastAsia="uk-UA"/>
+        </w:rPr>
+        <w:t xml:space="preserve"> </w:t>
+      </w:r>
+      <w:proofErr w:type="spellStart"/>
+      <w:r>
+        <w:rPr>
+          <w:rFonts w:ascii="inherit" w:eastAsia="Times New Roman" w:hAnsi="inherit" w:cs="Arial"/>
+          <w:color w:val="222222"/>
+          <w:sz w:val="24"/>
+          <w:szCs w:val="24"/>
+          <w:lang w:eastAsia="uk-UA"/>
+        </w:rPr>
+        <w:t>называются</w:t>
+      </w:r>
+      <w:proofErr w:type="spellEnd"/>
+      <w:r>
+        <w:rPr>
+          <w:rFonts w:ascii="inherit" w:eastAsia="Times New Roman" w:hAnsi="inherit" w:cs="Arial"/>
+          <w:color w:val="222222"/>
+          <w:sz w:val="24"/>
+          <w:szCs w:val="24"/>
+          <w:lang w:eastAsia="uk-UA"/>
+        </w:rPr>
+        <w:t xml:space="preserve"> </w:t>
+      </w:r>
+      <w:proofErr w:type="spellStart"/>
+      <w:r>
+        <w:rPr>
+          <w:rFonts w:ascii="inherit" w:eastAsia="Times New Roman" w:hAnsi="inherit" w:cs="Arial"/>
+          <w:color w:val="222222"/>
+          <w:sz w:val="24"/>
+          <w:szCs w:val="24"/>
+          <w:lang w:eastAsia="uk-UA"/>
+        </w:rPr>
+        <w:t>одинаково</w:t>
+      </w:r>
+      <w:proofErr w:type="spellEnd"/>
+      <w:r>
+        <w:rPr>
+          <w:rFonts w:ascii="inherit" w:eastAsia="Times New Roman" w:hAnsi="inherit" w:cs="Arial"/>
+          <w:color w:val="222222"/>
+          <w:sz w:val="24"/>
+          <w:szCs w:val="24"/>
+          <w:lang w:eastAsia="uk-UA"/>
+        </w:rPr>
+        <w:t xml:space="preserve"> – </w:t>
+      </w:r>
+      <w:proofErr w:type="spellStart"/>
+      <w:r>
+        <w:rPr>
+          <w:rFonts w:ascii="inherit" w:eastAsia="Times New Roman" w:hAnsi="inherit" w:cs="Arial"/>
+          <w:color w:val="222222"/>
+          <w:sz w:val="24"/>
+          <w:szCs w:val="24"/>
+          <w:lang w:eastAsia="uk-UA"/>
+        </w:rPr>
+        <w:t>необходимо</w:t>
+      </w:r>
+      <w:proofErr w:type="spellEnd"/>
+      <w:r>
+        <w:rPr>
+          <w:rFonts w:ascii="inherit" w:eastAsia="Times New Roman" w:hAnsi="inherit" w:cs="Arial"/>
+          <w:color w:val="222222"/>
+          <w:sz w:val="24"/>
+          <w:szCs w:val="24"/>
+          <w:lang w:eastAsia="uk-UA"/>
+        </w:rPr>
+        <w:t xml:space="preserve"> явно </w:t>
+      </w:r>
+      <w:proofErr w:type="spellStart"/>
+      <w:r>
+        <w:rPr>
+          <w:rFonts w:ascii="inherit" w:eastAsia="Times New Roman" w:hAnsi="inherit" w:cs="Arial"/>
+          <w:color w:val="222222"/>
+          <w:sz w:val="24"/>
+          <w:szCs w:val="24"/>
+          <w:lang w:eastAsia="uk-UA"/>
+        </w:rPr>
+        <w:t>указывать</w:t>
+      </w:r>
+      <w:proofErr w:type="spellEnd"/>
+      <w:r>
+        <w:rPr>
+          <w:rFonts w:ascii="inherit" w:eastAsia="Times New Roman" w:hAnsi="inherit" w:cs="Arial"/>
+          <w:color w:val="222222"/>
+          <w:sz w:val="24"/>
+          <w:szCs w:val="24"/>
+          <w:lang w:eastAsia="uk-UA"/>
+        </w:rPr>
+        <w:t xml:space="preserve"> </w:t>
+      </w:r>
+      <w:proofErr w:type="spellStart"/>
+      <w:r>
+        <w:rPr>
+          <w:rFonts w:ascii="inherit" w:eastAsia="Times New Roman" w:hAnsi="inherit" w:cs="Arial"/>
+          <w:color w:val="222222"/>
+          <w:sz w:val="24"/>
+          <w:szCs w:val="24"/>
+          <w:lang w:eastAsia="uk-UA"/>
+        </w:rPr>
+        <w:t>из</w:t>
+      </w:r>
+      <w:proofErr w:type="spellEnd"/>
+      <w:r>
+        <w:rPr>
+          <w:rFonts w:ascii="inherit" w:eastAsia="Times New Roman" w:hAnsi="inherit" w:cs="Arial"/>
+          <w:color w:val="222222"/>
+          <w:sz w:val="24"/>
+          <w:szCs w:val="24"/>
+          <w:lang w:eastAsia="uk-UA"/>
+        </w:rPr>
+        <w:t xml:space="preserve"> </w:t>
+      </w:r>
+      <w:proofErr w:type="spellStart"/>
+      <w:r>
+        <w:rPr>
+          <w:rFonts w:ascii="inherit" w:eastAsia="Times New Roman" w:hAnsi="inherit" w:cs="Arial"/>
+          <w:color w:val="222222"/>
+          <w:sz w:val="24"/>
+          <w:szCs w:val="24"/>
+          <w:lang w:eastAsia="uk-UA"/>
+        </w:rPr>
+        <w:t>какой</w:t>
+      </w:r>
+      <w:proofErr w:type="spellEnd"/>
+      <w:r>
+        <w:rPr>
+          <w:rFonts w:ascii="inherit" w:eastAsia="Times New Roman" w:hAnsi="inherit" w:cs="Arial"/>
+          <w:color w:val="222222"/>
+          <w:sz w:val="24"/>
+          <w:szCs w:val="24"/>
+          <w:lang w:eastAsia="uk-UA"/>
+        </w:rPr>
+        <w:t xml:space="preserve"> </w:t>
+      </w:r>
+      <w:proofErr w:type="spellStart"/>
+      <w:r>
+        <w:rPr>
+          <w:rFonts w:ascii="inherit" w:eastAsia="Times New Roman" w:hAnsi="inherit" w:cs="Arial"/>
+          <w:color w:val="222222"/>
+          <w:sz w:val="24"/>
+          <w:szCs w:val="24"/>
+          <w:lang w:eastAsia="uk-UA"/>
+        </w:rPr>
+        <w:t>таблицы</w:t>
+      </w:r>
+      <w:proofErr w:type="spellEnd"/>
+      <w:r>
+        <w:rPr>
+          <w:rFonts w:ascii="inherit" w:eastAsia="Times New Roman" w:hAnsi="inherit" w:cs="Arial"/>
+          <w:color w:val="222222"/>
+          <w:sz w:val="24"/>
+          <w:szCs w:val="24"/>
+          <w:lang w:eastAsia="uk-UA"/>
+        </w:rPr>
+        <w:t xml:space="preserve"> </w:t>
+      </w:r>
+      <w:proofErr w:type="spellStart"/>
+      <w:r>
+        <w:rPr>
+          <w:rFonts w:ascii="inherit" w:eastAsia="Times New Roman" w:hAnsi="inherit" w:cs="Arial"/>
+          <w:color w:val="222222"/>
+          <w:sz w:val="24"/>
+          <w:szCs w:val="24"/>
+          <w:lang w:eastAsia="uk-UA"/>
+        </w:rPr>
+        <w:t>берется</w:t>
+      </w:r>
+      <w:proofErr w:type="spellEnd"/>
+      <w:r>
+        <w:rPr>
+          <w:rFonts w:ascii="inherit" w:eastAsia="Times New Roman" w:hAnsi="inherit" w:cs="Arial"/>
+          <w:color w:val="222222"/>
+          <w:sz w:val="24"/>
+          <w:szCs w:val="24"/>
+          <w:lang w:eastAsia="uk-UA"/>
+        </w:rPr>
+        <w:t xml:space="preserve"> </w:t>
+      </w:r>
+      <w:proofErr w:type="spellStart"/>
+      <w:r>
+        <w:rPr>
+          <w:rFonts w:ascii="inherit" w:eastAsia="Times New Roman" w:hAnsi="inherit" w:cs="Arial"/>
+          <w:color w:val="222222"/>
+          <w:sz w:val="24"/>
+          <w:szCs w:val="24"/>
+          <w:lang w:eastAsia="uk-UA"/>
+        </w:rPr>
+        <w:t>столбец</w:t>
+      </w:r>
+      <w:proofErr w:type="spellEnd"/>
+      <w:r>
+        <w:rPr>
+          <w:rFonts w:ascii="inherit" w:eastAsia="Times New Roman" w:hAnsi="inherit" w:cs="Arial"/>
+          <w:color w:val="222222"/>
+          <w:sz w:val="24"/>
+          <w:szCs w:val="24"/>
+          <w:lang w:eastAsia="uk-UA"/>
+        </w:rPr>
+        <w:t xml:space="preserve">. </w:t>
+      </w:r>
+      <w:proofErr w:type="spellStart"/>
+      <w:r>
+        <w:rPr>
+          <w:rFonts w:ascii="inherit" w:eastAsia="Times New Roman" w:hAnsi="inherit" w:cs="Arial"/>
+          <w:color w:val="222222"/>
+          <w:sz w:val="24"/>
+          <w:szCs w:val="24"/>
+          <w:lang w:eastAsia="uk-UA"/>
+        </w:rPr>
+        <w:t>Например</w:t>
+      </w:r>
+      <w:proofErr w:type="spellEnd"/>
+      <w:r>
+        <w:rPr>
+          <w:rFonts w:ascii="inherit" w:eastAsia="Times New Roman" w:hAnsi="inherit" w:cs="Arial"/>
+          <w:color w:val="222222"/>
+          <w:sz w:val="24"/>
+          <w:szCs w:val="24"/>
+          <w:lang w:eastAsia="uk-UA"/>
+        </w:rPr>
+        <w:t xml:space="preserve">, </w:t>
+      </w:r>
+      <w:proofErr w:type="spellStart"/>
+      <w:r>
+        <w:rPr>
+          <w:rFonts w:ascii="inherit" w:eastAsia="Times New Roman" w:hAnsi="inherit" w:cs="Arial"/>
+          <w:color w:val="222222"/>
+          <w:sz w:val="24"/>
+          <w:szCs w:val="24"/>
+          <w:lang w:eastAsia="uk-UA"/>
+        </w:rPr>
+        <w:t>столбец</w:t>
+      </w:r>
+      <w:proofErr w:type="spellEnd"/>
+      <w:r>
+        <w:rPr>
+          <w:rFonts w:ascii="inherit" w:eastAsia="Times New Roman" w:hAnsi="inherit" w:cs="Arial"/>
+          <w:color w:val="222222"/>
+          <w:sz w:val="24"/>
+          <w:szCs w:val="24"/>
+          <w:lang w:eastAsia="uk-UA"/>
+        </w:rPr>
+        <w:t> </w:t>
+      </w:r>
+      <w:proofErr w:type="spellStart"/>
+      <w:r>
+        <w:rPr>
+          <w:rFonts w:ascii="Courier New" w:eastAsia="Times New Roman" w:hAnsi="Courier New" w:cs="Courier New"/>
+          <w:b/>
+          <w:bCs/>
+          <w:color w:val="000000"/>
+          <w:bdr w:val="single" w:sz="6" w:space="2" w:color="ECEDF1" w:frame="1"/>
+          <w:shd w:val="clear" w:color="auto" w:fill="F3F4F6"/>
+          <w:lang w:eastAsia="uk-UA"/>
+        </w:rPr>
+        <w:t>amount</w:t>
+      </w:r>
+      <w:proofErr w:type="spellEnd"/>
+      <w:r>
+        <w:rPr>
+          <w:rFonts w:ascii="inherit" w:eastAsia="Times New Roman" w:hAnsi="inherit" w:cs="Arial"/>
+          <w:color w:val="222222"/>
+          <w:sz w:val="24"/>
+          <w:szCs w:val="24"/>
+          <w:lang w:eastAsia="uk-UA"/>
+        </w:rPr>
+        <w:t> </w:t>
+      </w:r>
+      <w:proofErr w:type="spellStart"/>
+      <w:r>
+        <w:rPr>
+          <w:rFonts w:ascii="inherit" w:eastAsia="Times New Roman" w:hAnsi="inherit" w:cs="Arial"/>
+          <w:color w:val="222222"/>
+          <w:sz w:val="24"/>
+          <w:szCs w:val="24"/>
+          <w:lang w:eastAsia="uk-UA"/>
+        </w:rPr>
+        <w:t>есть</w:t>
+      </w:r>
+      <w:proofErr w:type="spellEnd"/>
+      <w:r>
+        <w:rPr>
+          <w:rFonts w:ascii="inherit" w:eastAsia="Times New Roman" w:hAnsi="inherit" w:cs="Arial"/>
+          <w:color w:val="222222"/>
+          <w:sz w:val="24"/>
+          <w:szCs w:val="24"/>
+          <w:lang w:eastAsia="uk-UA"/>
+        </w:rPr>
+        <w:t xml:space="preserve"> и в таблице </w:t>
+      </w:r>
+      <w:proofErr w:type="spellStart"/>
+      <w:r>
+        <w:rPr>
+          <w:rFonts w:ascii="Courier New" w:eastAsia="Times New Roman" w:hAnsi="Courier New" w:cs="Courier New"/>
+          <w:b/>
+          <w:bCs/>
+          <w:color w:val="000000"/>
+          <w:bdr w:val="single" w:sz="6" w:space="2" w:color="ECEDF1" w:frame="1"/>
+          <w:shd w:val="clear" w:color="auto" w:fill="F3F4F6"/>
+          <w:lang w:eastAsia="uk-UA"/>
+        </w:rPr>
+        <w:t>book</w:t>
+      </w:r>
+      <w:proofErr w:type="spellEnd"/>
+      <w:r>
+        <w:rPr>
+          <w:rFonts w:ascii="inherit" w:eastAsia="Times New Roman" w:hAnsi="inherit" w:cs="Arial"/>
+          <w:color w:val="222222"/>
+          <w:sz w:val="24"/>
+          <w:szCs w:val="24"/>
+          <w:lang w:eastAsia="uk-UA"/>
+        </w:rPr>
+        <w:t>, и в таблице </w:t>
+      </w:r>
+      <w:proofErr w:type="spellStart"/>
+      <w:r>
+        <w:rPr>
+          <w:rFonts w:ascii="Courier New" w:eastAsia="Times New Roman" w:hAnsi="Courier New" w:cs="Courier New"/>
+          <w:b/>
+          <w:bCs/>
+          <w:color w:val="000000"/>
+          <w:bdr w:val="single" w:sz="6" w:space="2" w:color="ECEDF1" w:frame="1"/>
+          <w:shd w:val="clear" w:color="auto" w:fill="F3F4F6"/>
+          <w:lang w:eastAsia="uk-UA"/>
+        </w:rPr>
+        <w:t>buy_book</w:t>
+      </w:r>
+      <w:proofErr w:type="spellEnd"/>
+      <w:r>
+        <w:rPr>
+          <w:rFonts w:ascii="inherit" w:eastAsia="Times New Roman" w:hAnsi="inherit" w:cs="Arial"/>
+          <w:color w:val="222222"/>
+          <w:sz w:val="24"/>
+          <w:szCs w:val="24"/>
+          <w:lang w:eastAsia="uk-UA"/>
+        </w:rPr>
+        <w:t xml:space="preserve">. В </w:t>
+      </w:r>
+      <w:proofErr w:type="spellStart"/>
+      <w:r>
+        <w:rPr>
+          <w:rFonts w:ascii="inherit" w:eastAsia="Times New Roman" w:hAnsi="inherit" w:cs="Arial"/>
+          <w:color w:val="222222"/>
+          <w:sz w:val="24"/>
+          <w:szCs w:val="24"/>
+          <w:lang w:eastAsia="uk-UA"/>
+        </w:rPr>
+        <w:t>запросе</w:t>
+      </w:r>
+      <w:proofErr w:type="spellEnd"/>
+      <w:r>
+        <w:rPr>
+          <w:rFonts w:ascii="inherit" w:eastAsia="Times New Roman" w:hAnsi="inherit" w:cs="Arial"/>
+          <w:color w:val="222222"/>
+          <w:sz w:val="24"/>
+          <w:szCs w:val="24"/>
+          <w:lang w:eastAsia="uk-UA"/>
+        </w:rPr>
+        <w:t xml:space="preserve"> </w:t>
+      </w:r>
+      <w:proofErr w:type="spellStart"/>
+      <w:r>
+        <w:rPr>
+          <w:rFonts w:ascii="inherit" w:eastAsia="Times New Roman" w:hAnsi="inherit" w:cs="Arial"/>
+          <w:color w:val="222222"/>
+          <w:sz w:val="24"/>
+          <w:szCs w:val="24"/>
+          <w:lang w:eastAsia="uk-UA"/>
+        </w:rPr>
+        <w:t>нужно</w:t>
+      </w:r>
+      <w:proofErr w:type="spellEnd"/>
+      <w:r>
+        <w:rPr>
+          <w:rFonts w:ascii="inherit" w:eastAsia="Times New Roman" w:hAnsi="inherit" w:cs="Arial"/>
+          <w:color w:val="222222"/>
+          <w:sz w:val="24"/>
+          <w:szCs w:val="24"/>
+          <w:lang w:eastAsia="uk-UA"/>
+        </w:rPr>
+        <w:t xml:space="preserve"> </w:t>
+      </w:r>
+      <w:proofErr w:type="spellStart"/>
+      <w:r>
+        <w:rPr>
+          <w:rFonts w:ascii="inherit" w:eastAsia="Times New Roman" w:hAnsi="inherit" w:cs="Arial"/>
+          <w:color w:val="222222"/>
+          <w:sz w:val="24"/>
+          <w:szCs w:val="24"/>
+          <w:lang w:eastAsia="uk-UA"/>
+        </w:rPr>
+        <w:t>указать</w:t>
+      </w:r>
+      <w:proofErr w:type="spellEnd"/>
+      <w:r>
+        <w:rPr>
+          <w:rFonts w:ascii="inherit" w:eastAsia="Times New Roman" w:hAnsi="inherit" w:cs="Arial"/>
+          <w:color w:val="222222"/>
+          <w:sz w:val="24"/>
+          <w:szCs w:val="24"/>
+          <w:lang w:eastAsia="uk-UA"/>
+        </w:rPr>
+        <w:t xml:space="preserve"> </w:t>
+      </w:r>
+      <w:proofErr w:type="spellStart"/>
+      <w:r>
+        <w:rPr>
+          <w:rFonts w:ascii="inherit" w:eastAsia="Times New Roman" w:hAnsi="inherit" w:cs="Arial"/>
+          <w:color w:val="222222"/>
+          <w:sz w:val="24"/>
+          <w:szCs w:val="24"/>
+          <w:lang w:eastAsia="uk-UA"/>
+        </w:rPr>
+        <w:t>количество</w:t>
+      </w:r>
+      <w:proofErr w:type="spellEnd"/>
+      <w:r>
+        <w:rPr>
+          <w:rFonts w:ascii="inherit" w:eastAsia="Times New Roman" w:hAnsi="inherit" w:cs="Arial"/>
+          <w:color w:val="222222"/>
+          <w:sz w:val="24"/>
+          <w:szCs w:val="24"/>
+          <w:lang w:eastAsia="uk-UA"/>
+        </w:rPr>
+        <w:t xml:space="preserve"> </w:t>
+      </w:r>
+      <w:proofErr w:type="spellStart"/>
+      <w:r>
+        <w:rPr>
+          <w:rFonts w:ascii="inherit" w:eastAsia="Times New Roman" w:hAnsi="inherit" w:cs="Arial"/>
+          <w:color w:val="222222"/>
+          <w:sz w:val="24"/>
+          <w:szCs w:val="24"/>
+          <w:lang w:eastAsia="uk-UA"/>
+        </w:rPr>
+        <w:t>заказанных</w:t>
+      </w:r>
+      <w:proofErr w:type="spellEnd"/>
+      <w:r>
+        <w:rPr>
+          <w:rFonts w:ascii="inherit" w:eastAsia="Times New Roman" w:hAnsi="inherit" w:cs="Arial"/>
+          <w:color w:val="222222"/>
+          <w:sz w:val="24"/>
+          <w:szCs w:val="24"/>
+          <w:lang w:eastAsia="uk-UA"/>
+        </w:rPr>
+        <w:t xml:space="preserve"> книг, то </w:t>
+      </w:r>
+      <w:proofErr w:type="spellStart"/>
+      <w:r>
+        <w:rPr>
+          <w:rFonts w:ascii="inherit" w:eastAsia="Times New Roman" w:hAnsi="inherit" w:cs="Arial"/>
+          <w:color w:val="222222"/>
+          <w:sz w:val="24"/>
+          <w:szCs w:val="24"/>
+          <w:lang w:eastAsia="uk-UA"/>
+        </w:rPr>
+        <w:t>есть</w:t>
+      </w:r>
+      <w:proofErr w:type="spellEnd"/>
+      <w:r>
+        <w:rPr>
+          <w:rFonts w:ascii="inherit" w:eastAsia="Times New Roman" w:hAnsi="inherit" w:cs="Arial"/>
+          <w:color w:val="222222"/>
+          <w:sz w:val="24"/>
+          <w:szCs w:val="24"/>
+          <w:lang w:eastAsia="uk-UA"/>
+        </w:rPr>
+        <w:t> </w:t>
+      </w:r>
+      <w:proofErr w:type="spellStart"/>
+      <w:r>
+        <w:rPr>
+          <w:rFonts w:ascii="Courier New" w:eastAsia="Times New Roman" w:hAnsi="Courier New" w:cs="Courier New"/>
+          <w:b/>
+          <w:bCs/>
+          <w:color w:val="000000"/>
+          <w:bdr w:val="single" w:sz="6" w:space="2" w:color="ECEDF1" w:frame="1"/>
+          <w:shd w:val="clear" w:color="auto" w:fill="F3F4F6"/>
+          <w:lang w:eastAsia="uk-UA"/>
+        </w:rPr>
+        <w:t>buy_book.amount</w:t>
+      </w:r>
+      <w:proofErr w:type="spellEnd"/>
+      <w:r>
+        <w:rPr>
+          <w:rFonts w:ascii="inherit" w:eastAsia="Times New Roman" w:hAnsi="inherit" w:cs="Arial"/>
+          <w:color w:val="222222"/>
+          <w:sz w:val="24"/>
+          <w:szCs w:val="24"/>
+          <w:lang w:eastAsia="uk-UA"/>
+        </w:rPr>
+        <w:t>.</w:t>
+      </w:r>
+    </w:p>
+    <w:p>
+      <w:pPr>
+        <w:shd w:val="clear" w:color="auto" w:fill="FFFFFF"/>
+        <w:spacing w:after="0" w:line="240" w:lineRule="auto"/>
+        <w:rPr>
+          <w:rFonts w:ascii="Arial" w:eastAsia="Times New Roman" w:hAnsi="Arial" w:cs="Arial"/>
+          <w:color w:val="222222"/>
+          <w:sz w:val="24"/>
+          <w:szCs w:val="24"/>
+          <w:lang w:eastAsia="uk-UA"/>
+        </w:rPr>
+      </w:pPr>
+      <w:proofErr w:type="spellStart"/>
+      <w:r>
+        <w:rPr>
+          <w:rFonts w:ascii="Arial" w:eastAsia="Times New Roman" w:hAnsi="Arial" w:cs="Arial"/>
+          <w:b/>
+          <w:bCs/>
+          <w:color w:val="222222"/>
+          <w:sz w:val="24"/>
+          <w:szCs w:val="24"/>
+          <w:lang w:eastAsia="uk-UA"/>
+        </w:rPr>
+        <w:t>Связанные</w:t>
+      </w:r>
+      <w:proofErr w:type="spellEnd"/>
+      <w:r>
+        <w:rPr>
+          <w:rFonts w:ascii="Arial" w:eastAsia="Times New Roman" w:hAnsi="Arial" w:cs="Arial"/>
+          <w:b/>
+          <w:bCs/>
+          <w:color w:val="222222"/>
+          <w:sz w:val="24"/>
+          <w:szCs w:val="24"/>
+          <w:lang w:eastAsia="uk-UA"/>
+        </w:rPr>
+        <w:t xml:space="preserve"> шаги</w:t>
+      </w:r>
+    </w:p>
+    <w:p>
+      <w:pPr>
+        <w:numPr>
+          <w:ilvl w:val="0"/>
+          <w:numId w:val="7"/>
+        </w:numPr>
+        <w:shd w:val="clear" w:color="auto" w:fill="FFFFFF"/>
+        <w:spacing w:after="0" w:line="240" w:lineRule="auto"/>
+        <w:ind w:left="0"/>
+        <w:rPr>
+          <w:rFonts w:ascii="inherit" w:eastAsia="Times New Roman" w:hAnsi="inherit" w:cs="Arial"/>
+          <w:color w:val="222222"/>
+          <w:sz w:val="24"/>
+          <w:szCs w:val="24"/>
+          <w:lang w:eastAsia="uk-UA"/>
+        </w:rPr>
+      </w:pPr>
+      <w:hyperlink r:id="rId43" w:history="1">
+        <w:proofErr w:type="spellStart"/>
+        <w:r>
+          <w:rPr>
+            <w:rFonts w:ascii="inherit" w:eastAsia="Times New Roman" w:hAnsi="inherit" w:cs="Arial"/>
+            <w:color w:val="0000FF"/>
+            <w:sz w:val="24"/>
+            <w:szCs w:val="24"/>
+            <w:u w:val="single"/>
+            <w:lang w:eastAsia="uk-UA"/>
+          </w:rPr>
+          <w:t>выборка</w:t>
+        </w:r>
+        <w:proofErr w:type="spellEnd"/>
+        <w:r>
+          <w:rPr>
+            <w:rFonts w:ascii="inherit" w:eastAsia="Times New Roman" w:hAnsi="inherit" w:cs="Arial"/>
+            <w:color w:val="0000FF"/>
+            <w:sz w:val="24"/>
+            <w:szCs w:val="24"/>
+            <w:u w:val="single"/>
+            <w:lang w:eastAsia="uk-UA"/>
+          </w:rPr>
+          <w:t xml:space="preserve"> </w:t>
+        </w:r>
+        <w:proofErr w:type="spellStart"/>
+        <w:r>
+          <w:rPr>
+            <w:rFonts w:ascii="inherit" w:eastAsia="Times New Roman" w:hAnsi="inherit" w:cs="Arial"/>
+            <w:color w:val="0000FF"/>
+            <w:sz w:val="24"/>
+            <w:szCs w:val="24"/>
+            <w:u w:val="single"/>
+            <w:lang w:eastAsia="uk-UA"/>
+          </w:rPr>
+          <w:t>столбцов</w:t>
+        </w:r>
+        <w:proofErr w:type="spellEnd"/>
+      </w:hyperlink>
+      <w:r>
+        <w:rPr>
+          <w:rFonts w:ascii="inherit" w:eastAsia="Times New Roman" w:hAnsi="inherit" w:cs="Arial"/>
+          <w:color w:val="222222"/>
+          <w:sz w:val="24"/>
+          <w:szCs w:val="24"/>
+          <w:lang w:eastAsia="uk-UA"/>
+        </w:rPr>
+        <w:t>;</w:t>
+      </w:r>
+    </w:p>
+    <w:p>
+      <w:pPr>
+        <w:numPr>
+          <w:ilvl w:val="0"/>
+          <w:numId w:val="7"/>
+        </w:numPr>
+        <w:shd w:val="clear" w:color="auto" w:fill="FFFFFF"/>
+        <w:spacing w:after="0" w:line="240" w:lineRule="auto"/>
+        <w:ind w:left="0"/>
+        <w:rPr>
+          <w:rFonts w:ascii="inherit" w:eastAsia="Times New Roman" w:hAnsi="inherit" w:cs="Arial"/>
+          <w:color w:val="222222"/>
+          <w:sz w:val="24"/>
+          <w:szCs w:val="24"/>
+          <w:lang w:eastAsia="uk-UA"/>
+        </w:rPr>
+      </w:pPr>
+      <w:hyperlink r:id="rId44" w:history="1">
+        <w:proofErr w:type="spellStart"/>
+        <w:r>
+          <w:rPr>
+            <w:rFonts w:ascii="inherit" w:eastAsia="Times New Roman" w:hAnsi="inherit" w:cs="Arial"/>
+            <w:color w:val="0000FF"/>
+            <w:sz w:val="24"/>
+            <w:szCs w:val="24"/>
+            <w:u w:val="single"/>
+            <w:lang w:eastAsia="uk-UA"/>
+          </w:rPr>
+          <w:t>соединение</w:t>
+        </w:r>
+        <w:proofErr w:type="spellEnd"/>
+        <w:r>
+          <w:rPr>
+            <w:rFonts w:ascii="inherit" w:eastAsia="Times New Roman" w:hAnsi="inherit" w:cs="Arial"/>
+            <w:color w:val="0000FF"/>
+            <w:sz w:val="24"/>
+            <w:szCs w:val="24"/>
+            <w:u w:val="single"/>
+            <w:lang w:eastAsia="uk-UA"/>
+          </w:rPr>
+          <w:t xml:space="preserve"> </w:t>
+        </w:r>
+        <w:proofErr w:type="spellStart"/>
+        <w:r>
+          <w:rPr>
+            <w:rFonts w:ascii="inherit" w:eastAsia="Times New Roman" w:hAnsi="inherit" w:cs="Arial"/>
+            <w:color w:val="0000FF"/>
+            <w:sz w:val="24"/>
+            <w:szCs w:val="24"/>
+            <w:u w:val="single"/>
+            <w:lang w:eastAsia="uk-UA"/>
+          </w:rPr>
+          <w:t>таблиц</w:t>
+        </w:r>
+        <w:proofErr w:type="spellEnd"/>
+      </w:hyperlink>
+      <w:r>
+        <w:rPr>
+          <w:rFonts w:ascii="inherit" w:eastAsia="Times New Roman" w:hAnsi="inherit" w:cs="Arial"/>
+          <w:color w:val="222222"/>
+          <w:sz w:val="24"/>
+          <w:szCs w:val="24"/>
+          <w:lang w:eastAsia="uk-UA"/>
+        </w:rPr>
+        <w:t>;</w:t>
+      </w:r>
+    </w:p>
+    <w:p>
+      <w:pPr>
+        <w:numPr>
+          <w:ilvl w:val="0"/>
+          <w:numId w:val="7"/>
+        </w:numPr>
+        <w:shd w:val="clear" w:color="auto" w:fill="FFFFFF"/>
+        <w:spacing w:after="0" w:line="240" w:lineRule="auto"/>
+        <w:ind w:left="0"/>
+        <w:rPr>
+          <w:rFonts w:ascii="inherit" w:eastAsia="Times New Roman" w:hAnsi="inherit" w:cs="Arial"/>
+          <w:color w:val="222222"/>
+          <w:sz w:val="24"/>
+          <w:szCs w:val="24"/>
+          <w:lang w:eastAsia="uk-UA"/>
+        </w:rPr>
+      </w:pPr>
+      <w:proofErr w:type="spellStart"/>
+      <w:r>
+        <w:rPr>
+          <w:rFonts w:ascii="inherit" w:eastAsia="Times New Roman" w:hAnsi="inherit" w:cs="Arial"/>
+          <w:color w:val="222222"/>
+          <w:sz w:val="24"/>
+          <w:szCs w:val="24"/>
+          <w:lang w:eastAsia="uk-UA"/>
+        </w:rPr>
+        <w:t>условие</w:t>
+      </w:r>
+      <w:proofErr w:type="spellEnd"/>
+      <w:r>
+        <w:rPr>
+          <w:rFonts w:ascii="inherit" w:eastAsia="Times New Roman" w:hAnsi="inherit" w:cs="Arial"/>
+          <w:color w:val="222222"/>
+          <w:sz w:val="24"/>
+          <w:szCs w:val="24"/>
+          <w:lang w:eastAsia="uk-UA"/>
+        </w:rPr>
+        <w:t xml:space="preserve"> </w:t>
+      </w:r>
+      <w:proofErr w:type="spellStart"/>
+      <w:r>
+        <w:rPr>
+          <w:rFonts w:ascii="inherit" w:eastAsia="Times New Roman" w:hAnsi="inherit" w:cs="Arial"/>
+          <w:color w:val="222222"/>
+          <w:sz w:val="24"/>
+          <w:szCs w:val="24"/>
+          <w:lang w:eastAsia="uk-UA"/>
+        </w:rPr>
+        <w:t>отбора</w:t>
+      </w:r>
+      <w:proofErr w:type="spellEnd"/>
+      <w:r>
+        <w:rPr>
+          <w:rFonts w:ascii="inherit" w:eastAsia="Times New Roman" w:hAnsi="inherit" w:cs="Arial"/>
+          <w:color w:val="222222"/>
+          <w:sz w:val="24"/>
+          <w:szCs w:val="24"/>
+          <w:lang w:eastAsia="uk-UA"/>
+        </w:rPr>
+        <w:t> (</w:t>
+      </w:r>
+      <w:hyperlink r:id="rId45" w:history="1">
+        <w:r>
+          <w:rPr>
+            <w:rFonts w:ascii="inherit" w:eastAsia="Times New Roman" w:hAnsi="inherit" w:cs="Arial"/>
+            <w:color w:val="0000FF"/>
+            <w:sz w:val="24"/>
+            <w:szCs w:val="24"/>
+            <w:u w:val="single"/>
+            <w:lang w:eastAsia="uk-UA"/>
+          </w:rPr>
+          <w:t>шаг</w:t>
+        </w:r>
+      </w:hyperlink>
+      <w:r>
+        <w:rPr>
+          <w:rFonts w:ascii="inherit" w:eastAsia="Times New Roman" w:hAnsi="inherit" w:cs="Arial"/>
+          <w:color w:val="222222"/>
+          <w:sz w:val="24"/>
+          <w:szCs w:val="24"/>
+          <w:lang w:eastAsia="uk-UA"/>
+        </w:rPr>
+        <w:t>, </w:t>
+      </w:r>
+      <w:hyperlink r:id="rId46" w:history="1">
+        <w:r>
+          <w:rPr>
+            <w:rFonts w:ascii="inherit" w:eastAsia="Times New Roman" w:hAnsi="inherit" w:cs="Arial"/>
+            <w:color w:val="0000FF"/>
+            <w:sz w:val="24"/>
+            <w:szCs w:val="24"/>
+            <w:u w:val="single"/>
+            <w:lang w:eastAsia="uk-UA"/>
+          </w:rPr>
+          <w:t>шаг</w:t>
+        </w:r>
+      </w:hyperlink>
+      <w:r>
+        <w:rPr>
+          <w:rFonts w:ascii="inherit" w:eastAsia="Times New Roman" w:hAnsi="inherit" w:cs="Arial"/>
+          <w:color w:val="222222"/>
+          <w:sz w:val="24"/>
+          <w:szCs w:val="24"/>
+          <w:lang w:eastAsia="uk-UA"/>
+        </w:rPr>
+        <w:t>);</w:t>
+      </w:r>
+    </w:p>
+    <w:p>
+      <w:pPr>
+        <w:numPr>
+          <w:ilvl w:val="0"/>
+          <w:numId w:val="7"/>
+        </w:numPr>
+        <w:shd w:val="clear" w:color="auto" w:fill="FFFFFF"/>
+        <w:spacing w:after="0" w:line="240" w:lineRule="auto"/>
+        <w:ind w:left="0"/>
+        <w:rPr>
+          <w:rFonts w:ascii="inherit" w:eastAsia="Times New Roman" w:hAnsi="inherit" w:cs="Arial"/>
+          <w:color w:val="222222"/>
+          <w:sz w:val="24"/>
+          <w:szCs w:val="24"/>
+          <w:lang w:eastAsia="uk-UA"/>
+        </w:rPr>
+      </w:pPr>
+      <w:hyperlink r:id="rId47" w:history="1">
+        <w:proofErr w:type="spellStart"/>
+        <w:r>
+          <w:rPr>
+            <w:rFonts w:ascii="inherit" w:eastAsia="Times New Roman" w:hAnsi="inherit" w:cs="Arial"/>
+            <w:color w:val="0000FF"/>
+            <w:sz w:val="24"/>
+            <w:szCs w:val="24"/>
+            <w:u w:val="single"/>
+            <w:lang w:eastAsia="uk-UA"/>
+          </w:rPr>
+          <w:t>сортировка</w:t>
+        </w:r>
+        <w:proofErr w:type="spellEnd"/>
+      </w:hyperlink>
+      <w:r>
+        <w:rPr>
+          <w:rFonts w:ascii="inherit" w:eastAsia="Times New Roman" w:hAnsi="inherit" w:cs="Arial"/>
+          <w:color w:val="222222"/>
+          <w:sz w:val="24"/>
+          <w:szCs w:val="24"/>
+          <w:lang w:eastAsia="uk-UA"/>
+        </w:rPr>
+        <w:t>.</w:t>
+      </w:r>
+    </w:p>
+    <w:p>
+      <w:pPr>
+        <w:shd w:val="clear" w:color="auto" w:fill="FFFFFF"/>
+        <w:spacing w:after="0" w:line="240" w:lineRule="auto"/>
+        <w:rPr>
+          <w:rFonts w:ascii="Arial" w:eastAsia="Times New Roman" w:hAnsi="Arial" w:cs="Arial"/>
+          <w:color w:val="222222"/>
+          <w:sz w:val="24"/>
+          <w:szCs w:val="24"/>
+          <w:lang w:eastAsia="uk-UA"/>
+        </w:rPr>
+      </w:pPr>
+      <w:r>
+        <w:rPr>
+          <w:rFonts w:ascii="Arial" w:eastAsia="Times New Roman" w:hAnsi="Arial" w:cs="Arial"/>
+          <w:b/>
+          <w:bCs/>
+          <w:color w:val="222222"/>
+          <w:sz w:val="24"/>
+          <w:szCs w:val="24"/>
+          <w:lang w:eastAsia="uk-UA"/>
+        </w:rPr>
+        <w:t>Результат</w:t>
+      </w:r>
+    </w:p>
+    <w:p>
+      <w:pPr>
+        <w:shd w:val="clear" w:color="auto" w:fill="FFFFFF"/>
+        <w:spacing w:after="0" w:line="240" w:lineRule="auto"/>
+        <w:rPr>
+          <w:rFonts w:ascii="Arial" w:eastAsia="Times New Roman" w:hAnsi="Arial" w:cs="Arial"/>
+          <w:color w:val="222222"/>
+          <w:sz w:val="24"/>
+          <w:szCs w:val="24"/>
+          <w:lang w:eastAsia="uk-UA"/>
+        </w:rPr>
+      </w:pPr>
+      <w:proofErr w:type="spellStart"/>
+      <w:r>
+        <w:rPr>
+          <w:rFonts w:ascii="Arial" w:eastAsia="Times New Roman" w:hAnsi="Arial" w:cs="Arial"/>
+          <w:b/>
+          <w:bCs/>
+          <w:color w:val="222222"/>
+          <w:sz w:val="24"/>
+          <w:szCs w:val="24"/>
+          <w:lang w:eastAsia="uk-UA"/>
+        </w:rPr>
+        <w:lastRenderedPageBreak/>
+        <w:t>Наполнение</w:t>
+      </w:r>
+      <w:proofErr w:type="spellEnd"/>
+      <w:r>
+        <w:rPr>
+          <w:rFonts w:ascii="Arial" w:eastAsia="Times New Roman" w:hAnsi="Arial" w:cs="Arial"/>
+          <w:b/>
+          <w:bCs/>
+          <w:color w:val="222222"/>
+          <w:sz w:val="24"/>
+          <w:szCs w:val="24"/>
+          <w:lang w:eastAsia="uk-UA"/>
+        </w:rPr>
+        <w:t xml:space="preserve"> </w:t>
+      </w:r>
+      <w:proofErr w:type="spellStart"/>
+      <w:r>
+        <w:rPr>
+          <w:rFonts w:ascii="Arial" w:eastAsia="Times New Roman" w:hAnsi="Arial" w:cs="Arial"/>
+          <w:b/>
+          <w:bCs/>
+          <w:color w:val="222222"/>
+          <w:sz w:val="24"/>
+          <w:szCs w:val="24"/>
+          <w:lang w:eastAsia="uk-UA"/>
+        </w:rPr>
+        <w:t>таблиц</w:t>
+      </w:r>
+      <w:proofErr w:type="spellEnd"/>
+      <w:r>
+        <w:rPr>
+          <w:rFonts w:ascii="Arial" w:eastAsia="Times New Roman" w:hAnsi="Arial" w:cs="Arial"/>
+          <w:noProof/>
+          <w:color w:val="222222"/>
+          <w:sz w:val="24"/>
+          <w:szCs w:val="24"/>
+          <w:lang w:eastAsia="uk-UA"/>
+        </w:rPr>
+        <w:drawing>
+          <wp:inline distT="0" distB="0" distL="0" distR="0" wp14:anchorId="08E18656" wp14:editId="0BC0CB87">
+            <wp:extent cx="6851650" cy="8286750"/>
+            <wp:effectExtent l="0" t="0" r="6350" b="0"/>
+            <wp:docPr id="56" name="Рисунок 56" descr="https://ucarecdn.com/09eb90ce-ce66-446b-8337-e391caabff1c/"/>
+            <wp:cNvGraphicFramePr>
+              <a:graphicFrameLocks xmlns:a="http://schemas.openxmlformats.org/drawingml/2006/main" noChangeAspect="1"/>
+            </wp:cNvGraphicFramePr>
+            <a:graphic xmlns:a="http://schemas.openxmlformats.org/drawingml/2006/main">
+              <a:graphicData uri="http://schemas.openxmlformats.org/drawingml/2006/picture">
+                <pic:pic xmlns:pic="http://schemas.openxmlformats.org/drawingml/2006/picture">
+                  <pic:nvPicPr>
+                    <pic:cNvPr id="0" name="Picture 56" descr="https://ucarecdn.com/09eb90ce-ce66-446b-8337-e391caabff1c/"/>
+                    <pic:cNvPicPr>
+                      <a:picLocks noChangeAspect="1" noChangeArrowheads="1"/>
+                    </pic:cNvPicPr>
+                  </pic:nvPicPr>
+                  <pic:blipFill>
+                    <a:blip r:embed="rId48">
+                      <a:extLst>
+                        <a:ext uri="{28A0092B-C50C-407E-A947-70E740481C1C}">
+                          <a14:useLocalDpi xmlns:a14="http://schemas.microsoft.com/office/drawing/2010/main" val="0"/>
+                        </a:ext>
+                      </a:extLst>
+                    </a:blip>
+                    <a:srcRect/>
+                    <a:stretch>
+                      <a:fillRect/>
+                    </a:stretch>
+                  </pic:blipFill>
+                  <pic:spPr bwMode="auto">
+                    <a:xfrm>
+                      <a:off x="0" y="0"/>
+                      <a:ext cx="6851650" cy="8286750"/>
+                    </a:xfrm>
+                    <a:prstGeom prst="rect">
+                      <a:avLst/>
+                    </a:prstGeom>
+                    <a:noFill/>
+                    <a:ln>
+                      <a:noFill/>
+                    </a:ln>
+                  </pic:spPr>
+                </pic:pic>
+              </a:graphicData>
+            </a:graphic>
+          </wp:inline>
+        </w:drawing>
+      </w:r>
+    </w:p>
+    <w:p>
+      <w:pPr>
+        <w:shd w:val="clear" w:color="auto" w:fill="F5F5F5"/>
+        <w:spacing w:after="0" w:line="240" w:lineRule="auto"/>
+        <w:jc w:val="right"/>
+        <w:rPr>
+          <w:rFonts w:ascii="Courier New" w:eastAsia="Times New Roman" w:hAnsi="Courier New" w:cs="Courier New"/>
+          <w:color w:val="999999"/>
+          <w:sz w:val="21"/>
+          <w:szCs w:val="21"/>
+          <w:lang w:eastAsia="uk-UA"/>
+        </w:rPr>
+      </w:pPr>
+      <w:r>
+        <w:rPr>
+          <w:rFonts w:ascii="Courier New" w:eastAsia="Times New Roman" w:hAnsi="Courier New" w:cs="Courier New"/>
+          <w:color w:val="999999"/>
+          <w:sz w:val="21"/>
+          <w:szCs w:val="21"/>
+          <w:lang w:eastAsia="uk-UA"/>
+        </w:rPr>
+        <w:t>1</w:t>
+      </w:r>
+    </w:p>
+    <w:p>
+      <w:pPr>
+        <w:shd w:val="clear" w:color="auto" w:fill="F5F5F5"/>
+        <w:tabs>
+          <w:tab w:val="left" w:pos="916"/>
+          <w:tab w:val="left" w:pos="1832"/>
+          <w:tab w:val="left" w:pos="2748"/>
+          <w:tab w:val="left" w:pos="3664"/>
+          <w:tab w:val="left" w:pos="4580"/>
+          <w:tab w:val="left" w:pos="5496"/>
+          <w:tab w:val="left" w:pos="6412"/>
+          <w:tab w:val="left" w:pos="7328"/>
+          <w:tab w:val="left" w:pos="8244"/>
+          <w:tab w:val="left" w:pos="9160"/>
+          <w:tab w:val="left" w:pos="10076"/>
+          <w:tab w:val="left" w:pos="10992"/>
+          <w:tab w:val="left" w:pos="11908"/>
+          <w:tab w:val="left" w:pos="12824"/>
+          <w:tab w:val="left" w:pos="13740"/>
+          <w:tab w:val="left" w:pos="14656"/>
+        </w:tabs>
+        <w:spacing w:after="0" w:line="240" w:lineRule="auto"/>
+        <w:rPr>
+          <w:rFonts w:ascii="inherit" w:eastAsia="Times New Roman" w:hAnsi="inherit" w:cs="Courier New"/>
+          <w:color w:val="000000"/>
+          <w:sz w:val="20"/>
+          <w:szCs w:val="20"/>
+          <w:lang w:eastAsia="uk-UA"/>
+        </w:rPr>
+      </w:pPr>
+      <w:r>
+        <w:rPr>
+          <w:rFonts w:ascii="inherit" w:eastAsia="Times New Roman" w:hAnsi="inherit" w:cs="Courier New"/>
+          <w:color w:val="770088"/>
+          <w:sz w:val="20"/>
+          <w:szCs w:val="20"/>
+          <w:lang w:eastAsia="uk-UA"/>
+        </w:rPr>
+        <w:t>SELECT</w:t>
+      </w:r>
+      <w:r>
+        <w:rPr>
+          <w:rFonts w:ascii="inherit" w:eastAsia="Times New Roman" w:hAnsi="inherit" w:cs="Courier New"/>
+          <w:color w:val="000000"/>
+          <w:sz w:val="20"/>
+          <w:szCs w:val="20"/>
+          <w:lang w:eastAsia="uk-UA"/>
+        </w:rPr>
+        <w:t xml:space="preserve"> </w:t>
+      </w:r>
+      <w:proofErr w:type="spellStart"/>
+      <w:r>
+        <w:rPr>
+          <w:rFonts w:ascii="inherit" w:eastAsia="Times New Roman" w:hAnsi="inherit" w:cs="Courier New"/>
+          <w:color w:val="000000"/>
+          <w:sz w:val="20"/>
+          <w:szCs w:val="20"/>
+          <w:lang w:eastAsia="uk-UA"/>
+        </w:rPr>
+        <w:t>buy</w:t>
+      </w:r>
+      <w:r>
+        <w:rPr>
+          <w:rFonts w:ascii="inherit" w:eastAsia="Times New Roman" w:hAnsi="inherit" w:cs="Courier New"/>
+          <w:color w:val="0055AA"/>
+          <w:sz w:val="20"/>
+          <w:szCs w:val="20"/>
+          <w:lang w:eastAsia="uk-UA"/>
+        </w:rPr>
+        <w:t>.buy_id</w:t>
+      </w:r>
+      <w:proofErr w:type="spellEnd"/>
+      <w:r>
+        <w:rPr>
+          <w:rFonts w:ascii="inherit" w:eastAsia="Times New Roman" w:hAnsi="inherit" w:cs="Courier New"/>
+          <w:color w:val="000000"/>
+          <w:sz w:val="20"/>
+          <w:szCs w:val="20"/>
+          <w:lang w:eastAsia="uk-UA"/>
+        </w:rPr>
+        <w:t xml:space="preserve">, </w:t>
+      </w:r>
+      <w:proofErr w:type="spellStart"/>
+      <w:r>
+        <w:rPr>
+          <w:rFonts w:ascii="inherit" w:eastAsia="Times New Roman" w:hAnsi="inherit" w:cs="Courier New"/>
+          <w:color w:val="000000"/>
+          <w:sz w:val="20"/>
+          <w:szCs w:val="20"/>
+          <w:lang w:eastAsia="uk-UA"/>
+        </w:rPr>
+        <w:t>book</w:t>
+      </w:r>
+      <w:r>
+        <w:rPr>
+          <w:rFonts w:ascii="inherit" w:eastAsia="Times New Roman" w:hAnsi="inherit" w:cs="Courier New"/>
+          <w:color w:val="0055AA"/>
+          <w:sz w:val="20"/>
+          <w:szCs w:val="20"/>
+          <w:lang w:eastAsia="uk-UA"/>
+        </w:rPr>
+        <w:t>.title</w:t>
+      </w:r>
+      <w:proofErr w:type="spellEnd"/>
+      <w:r>
+        <w:rPr>
+          <w:rFonts w:ascii="inherit" w:eastAsia="Times New Roman" w:hAnsi="inherit" w:cs="Courier New"/>
+          <w:color w:val="000000"/>
+          <w:sz w:val="20"/>
+          <w:szCs w:val="20"/>
+          <w:lang w:eastAsia="uk-UA"/>
+        </w:rPr>
+        <w:t xml:space="preserve">, </w:t>
+      </w:r>
+      <w:proofErr w:type="spellStart"/>
+      <w:r>
+        <w:rPr>
+          <w:rFonts w:ascii="inherit" w:eastAsia="Times New Roman" w:hAnsi="inherit" w:cs="Courier New"/>
+          <w:color w:val="000000"/>
+          <w:sz w:val="20"/>
+          <w:szCs w:val="20"/>
+          <w:lang w:eastAsia="uk-UA"/>
+        </w:rPr>
+        <w:t>book</w:t>
+      </w:r>
+      <w:r>
+        <w:rPr>
+          <w:rFonts w:ascii="inherit" w:eastAsia="Times New Roman" w:hAnsi="inherit" w:cs="Courier New"/>
+          <w:color w:val="0055AA"/>
+          <w:sz w:val="20"/>
+          <w:szCs w:val="20"/>
+          <w:lang w:eastAsia="uk-UA"/>
+        </w:rPr>
+        <w:t>.price</w:t>
+      </w:r>
+      <w:proofErr w:type="spellEnd"/>
+      <w:r>
+        <w:rPr>
+          <w:rFonts w:ascii="inherit" w:eastAsia="Times New Roman" w:hAnsi="inherit" w:cs="Courier New"/>
+          <w:color w:val="000000"/>
+          <w:sz w:val="20"/>
+          <w:szCs w:val="20"/>
+          <w:lang w:eastAsia="uk-UA"/>
+        </w:rPr>
+        <w:t xml:space="preserve">, </w:t>
+      </w:r>
+      <w:proofErr w:type="spellStart"/>
+      <w:r>
+        <w:rPr>
+          <w:rFonts w:ascii="inherit" w:eastAsia="Times New Roman" w:hAnsi="inherit" w:cs="Courier New"/>
+          <w:color w:val="000000"/>
+          <w:sz w:val="20"/>
+          <w:szCs w:val="20"/>
+          <w:lang w:eastAsia="uk-UA"/>
+        </w:rPr>
+        <w:t>buy_book</w:t>
+      </w:r>
+      <w:r>
+        <w:rPr>
+          <w:rFonts w:ascii="inherit" w:eastAsia="Times New Roman" w:hAnsi="inherit" w:cs="Courier New"/>
+          <w:color w:val="0055AA"/>
+          <w:sz w:val="20"/>
+          <w:szCs w:val="20"/>
+          <w:lang w:eastAsia="uk-UA"/>
+        </w:rPr>
+        <w:t>.amount</w:t>
+      </w:r>
+      <w:proofErr w:type="spellEnd"/>
+    </w:p>
+    <w:p>
+      <w:pPr>
+        <w:shd w:val="clear" w:color="auto" w:fill="F5F5F5"/>
+        <w:spacing w:after="0" w:line="240" w:lineRule="auto"/>
+        <w:jc w:val="right"/>
+        <w:rPr>
+          <w:rFonts w:ascii="Courier New" w:eastAsia="Times New Roman" w:hAnsi="Courier New" w:cs="Courier New"/>
+          <w:color w:val="999999"/>
+          <w:sz w:val="21"/>
+          <w:szCs w:val="21"/>
+          <w:lang w:eastAsia="uk-UA"/>
+        </w:rPr>
+      </w:pPr>
+      <w:r>
+        <w:rPr>
+          <w:rFonts w:ascii="Courier New" w:eastAsia="Times New Roman" w:hAnsi="Courier New" w:cs="Courier New"/>
+          <w:color w:val="999999"/>
+          <w:sz w:val="21"/>
+          <w:szCs w:val="21"/>
+          <w:lang w:eastAsia="uk-UA"/>
+        </w:rPr>
+        <w:t>2</w:t>
+      </w:r>
+    </w:p>
+    <w:p>
+      <w:pPr>
+        <w:shd w:val="clear" w:color="auto" w:fill="F5F5F5"/>
+        <w:tabs>
+          <w:tab w:val="left" w:pos="916"/>
+          <w:tab w:val="left" w:pos="1832"/>
+          <w:tab w:val="left" w:pos="2748"/>
+          <w:tab w:val="left" w:pos="3664"/>
+          <w:tab w:val="left" w:pos="4580"/>
+          <w:tab w:val="left" w:pos="5496"/>
+          <w:tab w:val="left" w:pos="6412"/>
+          <w:tab w:val="left" w:pos="7328"/>
+          <w:tab w:val="left" w:pos="8244"/>
+          <w:tab w:val="left" w:pos="9160"/>
+          <w:tab w:val="left" w:pos="10076"/>
+          <w:tab w:val="left" w:pos="10992"/>
+          <w:tab w:val="left" w:pos="11908"/>
+          <w:tab w:val="left" w:pos="12824"/>
+          <w:tab w:val="left" w:pos="13740"/>
+          <w:tab w:val="left" w:pos="14656"/>
+        </w:tabs>
+        <w:spacing w:after="0" w:line="240" w:lineRule="auto"/>
+        <w:rPr>
+          <w:rFonts w:ascii="inherit" w:eastAsia="Times New Roman" w:hAnsi="inherit" w:cs="Courier New"/>
+          <w:color w:val="000000"/>
+          <w:sz w:val="20"/>
+          <w:szCs w:val="20"/>
+          <w:lang w:eastAsia="uk-UA"/>
+        </w:rPr>
+      </w:pPr>
+      <w:r>
+        <w:rPr>
+          <w:rFonts w:ascii="inherit" w:eastAsia="Times New Roman" w:hAnsi="inherit" w:cs="Courier New"/>
+          <w:color w:val="770088"/>
+          <w:sz w:val="20"/>
+          <w:szCs w:val="20"/>
+          <w:lang w:eastAsia="uk-UA"/>
+        </w:rPr>
+        <w:t>FROM</w:t>
+      </w:r>
+      <w:r>
+        <w:rPr>
+          <w:rFonts w:ascii="inherit" w:eastAsia="Times New Roman" w:hAnsi="inherit" w:cs="Courier New"/>
+          <w:color w:val="000000"/>
+          <w:sz w:val="20"/>
+          <w:szCs w:val="20"/>
+          <w:lang w:eastAsia="uk-UA"/>
+        </w:rPr>
+        <w:t xml:space="preserve"> </w:t>
+      </w:r>
+    </w:p>
+    <w:p>
+      <w:pPr>
+        <w:shd w:val="clear" w:color="auto" w:fill="F5F5F5"/>
+        <w:spacing w:after="0" w:line="240" w:lineRule="auto"/>
+        <w:jc w:val="right"/>
+        <w:rPr>
+          <w:rFonts w:ascii="Courier New" w:eastAsia="Times New Roman" w:hAnsi="Courier New" w:cs="Courier New"/>
+          <w:color w:val="999999"/>
+          <w:sz w:val="21"/>
+          <w:szCs w:val="21"/>
+          <w:lang w:eastAsia="uk-UA"/>
+        </w:rPr>
+      </w:pPr>
+      <w:r>
+        <w:rPr>
+          <w:rFonts w:ascii="Courier New" w:eastAsia="Times New Roman" w:hAnsi="Courier New" w:cs="Courier New"/>
+          <w:color w:val="999999"/>
+          <w:sz w:val="21"/>
+          <w:szCs w:val="21"/>
+          <w:lang w:eastAsia="uk-UA"/>
+        </w:rPr>
+        <w:t>3</w:t>
+      </w:r>
+    </w:p>
+    <w:p>
+      <w:pPr>
+        <w:shd w:val="clear" w:color="auto" w:fill="F5F5F5"/>
+        <w:tabs>
+          <w:tab w:val="left" w:pos="916"/>
+          <w:tab w:val="left" w:pos="1832"/>
+          <w:tab w:val="left" w:pos="2748"/>
+          <w:tab w:val="left" w:pos="3664"/>
+          <w:tab w:val="left" w:pos="4580"/>
+          <w:tab w:val="left" w:pos="5496"/>
+          <w:tab w:val="left" w:pos="6412"/>
+          <w:tab w:val="left" w:pos="7328"/>
+          <w:tab w:val="left" w:pos="8244"/>
+          <w:tab w:val="left" w:pos="9160"/>
+          <w:tab w:val="left" w:pos="10076"/>
+          <w:tab w:val="left" w:pos="10992"/>
+          <w:tab w:val="left" w:pos="11908"/>
+          <w:tab w:val="left" w:pos="12824"/>
+          <w:tab w:val="left" w:pos="13740"/>
+          <w:tab w:val="left" w:pos="14656"/>
+        </w:tabs>
+        <w:spacing w:after="0" w:line="240" w:lineRule="auto"/>
+        <w:rPr>
+          <w:rFonts w:ascii="inherit" w:eastAsia="Times New Roman" w:hAnsi="inherit" w:cs="Courier New"/>
+          <w:color w:val="000000"/>
+          <w:sz w:val="20"/>
+          <w:szCs w:val="20"/>
+          <w:lang w:eastAsia="uk-UA"/>
+        </w:rPr>
+      </w:pPr>
+      <w:r>
+        <w:rPr>
+          <w:rFonts w:ascii="inherit" w:eastAsia="Times New Roman" w:hAnsi="inherit" w:cs="Courier New"/>
+          <w:color w:val="000000"/>
+          <w:sz w:val="20"/>
+          <w:szCs w:val="20"/>
+          <w:lang w:eastAsia="uk-UA"/>
+        </w:rPr>
+        <w:t xml:space="preserve">    </w:t>
+      </w:r>
+      <w:proofErr w:type="spellStart"/>
+      <w:r>
+        <w:rPr>
+          <w:rFonts w:ascii="inherit" w:eastAsia="Times New Roman" w:hAnsi="inherit" w:cs="Courier New"/>
+          <w:color w:val="000000"/>
+          <w:sz w:val="20"/>
+          <w:szCs w:val="20"/>
+          <w:lang w:eastAsia="uk-UA"/>
+        </w:rPr>
+        <w:t>client</w:t>
+      </w:r>
+      <w:proofErr w:type="spellEnd"/>
+    </w:p>
+    <w:p>
+      <w:pPr>
+        <w:shd w:val="clear" w:color="auto" w:fill="F5F5F5"/>
+        <w:spacing w:after="0" w:line="240" w:lineRule="auto"/>
+        <w:jc w:val="right"/>
+        <w:rPr>
+          <w:rFonts w:ascii="Courier New" w:eastAsia="Times New Roman" w:hAnsi="Courier New" w:cs="Courier New"/>
+          <w:color w:val="999999"/>
+          <w:sz w:val="21"/>
+          <w:szCs w:val="21"/>
+          <w:lang w:eastAsia="uk-UA"/>
+        </w:rPr>
+      </w:pPr>
+      <w:r>
+        <w:rPr>
+          <w:rFonts w:ascii="Courier New" w:eastAsia="Times New Roman" w:hAnsi="Courier New" w:cs="Courier New"/>
+          <w:color w:val="999999"/>
+          <w:sz w:val="21"/>
+          <w:szCs w:val="21"/>
+          <w:lang w:eastAsia="uk-UA"/>
+        </w:rPr>
+        <w:t>4</w:t>
+      </w:r>
+    </w:p>
+    <w:p>
+      <w:pPr>
+        <w:shd w:val="clear" w:color="auto" w:fill="F5F5F5"/>
+        <w:tabs>
+          <w:tab w:val="left" w:pos="916"/>
+          <w:tab w:val="left" w:pos="1832"/>
+          <w:tab w:val="left" w:pos="2748"/>
+          <w:tab w:val="left" w:pos="3664"/>
+          <w:tab w:val="left" w:pos="4580"/>
+          <w:tab w:val="left" w:pos="5496"/>
+          <w:tab w:val="left" w:pos="6412"/>
+          <w:tab w:val="left" w:pos="7328"/>
+          <w:tab w:val="left" w:pos="8244"/>
+          <w:tab w:val="left" w:pos="9160"/>
+          <w:tab w:val="left" w:pos="10076"/>
+          <w:tab w:val="left" w:pos="10992"/>
+          <w:tab w:val="left" w:pos="11908"/>
+          <w:tab w:val="left" w:pos="12824"/>
+          <w:tab w:val="left" w:pos="13740"/>
+          <w:tab w:val="left" w:pos="14656"/>
+        </w:tabs>
+        <w:spacing w:after="0" w:line="240" w:lineRule="auto"/>
+        <w:rPr>
+          <w:rFonts w:ascii="inherit" w:eastAsia="Times New Roman" w:hAnsi="inherit" w:cs="Courier New"/>
+          <w:color w:val="000000"/>
+          <w:sz w:val="20"/>
+          <w:szCs w:val="20"/>
+          <w:lang w:eastAsia="uk-UA"/>
+        </w:rPr>
+      </w:pPr>
+      <w:r>
+        <w:rPr>
+          <w:rFonts w:ascii="inherit" w:eastAsia="Times New Roman" w:hAnsi="inherit" w:cs="Courier New"/>
+          <w:color w:val="000000"/>
+          <w:sz w:val="20"/>
+          <w:szCs w:val="20"/>
+          <w:lang w:eastAsia="uk-UA"/>
+        </w:rPr>
+        <w:lastRenderedPageBreak/>
+        <w:t xml:space="preserve">    </w:t>
+      </w:r>
+      <w:r>
+        <w:rPr>
+          <w:rFonts w:ascii="inherit" w:eastAsia="Times New Roman" w:hAnsi="inherit" w:cs="Courier New"/>
+          <w:color w:val="770088"/>
+          <w:sz w:val="20"/>
+          <w:szCs w:val="20"/>
+          <w:lang w:eastAsia="uk-UA"/>
+        </w:rPr>
+        <w:t>INNER</w:t>
+      </w:r>
+      <w:r>
+        <w:rPr>
+          <w:rFonts w:ascii="inherit" w:eastAsia="Times New Roman" w:hAnsi="inherit" w:cs="Courier New"/>
+          <w:color w:val="000000"/>
+          <w:sz w:val="20"/>
+          <w:szCs w:val="20"/>
+          <w:lang w:eastAsia="uk-UA"/>
+        </w:rPr>
+        <w:t xml:space="preserve"> </w:t>
+      </w:r>
+      <w:r>
+        <w:rPr>
+          <w:rFonts w:ascii="inherit" w:eastAsia="Times New Roman" w:hAnsi="inherit" w:cs="Courier New"/>
+          <w:color w:val="770088"/>
+          <w:sz w:val="20"/>
+          <w:szCs w:val="20"/>
+          <w:lang w:eastAsia="uk-UA"/>
+        </w:rPr>
+        <w:t>JOIN</w:t>
+      </w:r>
+      <w:r>
+        <w:rPr>
+          <w:rFonts w:ascii="inherit" w:eastAsia="Times New Roman" w:hAnsi="inherit" w:cs="Courier New"/>
+          <w:color w:val="000000"/>
+          <w:sz w:val="20"/>
+          <w:szCs w:val="20"/>
+          <w:lang w:eastAsia="uk-UA"/>
+        </w:rPr>
+        <w:t xml:space="preserve"> </w:t>
+      </w:r>
+      <w:proofErr w:type="spellStart"/>
+      <w:r>
+        <w:rPr>
+          <w:rFonts w:ascii="inherit" w:eastAsia="Times New Roman" w:hAnsi="inherit" w:cs="Courier New"/>
+          <w:color w:val="000000"/>
+          <w:sz w:val="20"/>
+          <w:szCs w:val="20"/>
+          <w:lang w:eastAsia="uk-UA"/>
+        </w:rPr>
+        <w:t>buy</w:t>
+      </w:r>
+      <w:proofErr w:type="spellEnd"/>
+      <w:r>
+        <w:rPr>
+          <w:rFonts w:ascii="inherit" w:eastAsia="Times New Roman" w:hAnsi="inherit" w:cs="Courier New"/>
+          <w:color w:val="000000"/>
+          <w:sz w:val="20"/>
+          <w:szCs w:val="20"/>
+          <w:lang w:eastAsia="uk-UA"/>
+        </w:rPr>
+        <w:t xml:space="preserve"> </w:t>
+      </w:r>
+      <w:r>
+        <w:rPr>
+          <w:rFonts w:ascii="inherit" w:eastAsia="Times New Roman" w:hAnsi="inherit" w:cs="Courier New"/>
+          <w:color w:val="770088"/>
+          <w:sz w:val="20"/>
+          <w:szCs w:val="20"/>
+          <w:lang w:eastAsia="uk-UA"/>
+        </w:rPr>
+        <w:t>ON</w:t>
+      </w:r>
+      <w:r>
+        <w:rPr>
+          <w:rFonts w:ascii="inherit" w:eastAsia="Times New Roman" w:hAnsi="inherit" w:cs="Courier New"/>
+          <w:color w:val="000000"/>
+          <w:sz w:val="20"/>
+          <w:szCs w:val="20"/>
+          <w:lang w:eastAsia="uk-UA"/>
+        </w:rPr>
+        <w:t xml:space="preserve"> </w:t>
+      </w:r>
+      <w:proofErr w:type="spellStart"/>
+      <w:r>
+        <w:rPr>
+          <w:rFonts w:ascii="inherit" w:eastAsia="Times New Roman" w:hAnsi="inherit" w:cs="Courier New"/>
+          <w:color w:val="000000"/>
+          <w:sz w:val="20"/>
+          <w:szCs w:val="20"/>
+          <w:lang w:eastAsia="uk-UA"/>
+        </w:rPr>
+        <w:t>client</w:t>
+      </w:r>
+      <w:r>
+        <w:rPr>
+          <w:rFonts w:ascii="inherit" w:eastAsia="Times New Roman" w:hAnsi="inherit" w:cs="Courier New"/>
+          <w:color w:val="0055AA"/>
+          <w:sz w:val="20"/>
+          <w:szCs w:val="20"/>
+          <w:lang w:eastAsia="uk-UA"/>
+        </w:rPr>
+        <w:t>.client_id</w:t>
+      </w:r>
+      <w:proofErr w:type="spellEnd"/>
+      <w:r>
+        <w:rPr>
+          <w:rFonts w:ascii="inherit" w:eastAsia="Times New Roman" w:hAnsi="inherit" w:cs="Courier New"/>
+          <w:color w:val="000000"/>
+          <w:sz w:val="20"/>
+          <w:szCs w:val="20"/>
+          <w:lang w:eastAsia="uk-UA"/>
+        </w:rPr>
+        <w:t xml:space="preserve"> = </w:t>
+      </w:r>
+      <w:proofErr w:type="spellStart"/>
+      <w:r>
+        <w:rPr>
+          <w:rFonts w:ascii="inherit" w:eastAsia="Times New Roman" w:hAnsi="inherit" w:cs="Courier New"/>
+          <w:color w:val="000000"/>
+          <w:sz w:val="20"/>
+          <w:szCs w:val="20"/>
+          <w:lang w:eastAsia="uk-UA"/>
+        </w:rPr>
+        <w:t>buy</w:t>
+      </w:r>
+      <w:r>
+        <w:rPr>
+          <w:rFonts w:ascii="inherit" w:eastAsia="Times New Roman" w:hAnsi="inherit" w:cs="Courier New"/>
+          <w:color w:val="0055AA"/>
+          <w:sz w:val="20"/>
+          <w:szCs w:val="20"/>
+          <w:lang w:eastAsia="uk-UA"/>
+        </w:rPr>
+        <w:t>.client_id</w:t>
+      </w:r>
+      <w:proofErr w:type="spellEnd"/>
+    </w:p>
+    <w:p>
+      <w:pPr>
+        <w:shd w:val="clear" w:color="auto" w:fill="F5F5F5"/>
+        <w:spacing w:after="0" w:line="240" w:lineRule="auto"/>
+        <w:jc w:val="right"/>
+        <w:rPr>
+          <w:rFonts w:ascii="Courier New" w:eastAsia="Times New Roman" w:hAnsi="Courier New" w:cs="Courier New"/>
+          <w:color w:val="999999"/>
+          <w:sz w:val="21"/>
+          <w:szCs w:val="21"/>
+          <w:lang w:eastAsia="uk-UA"/>
+        </w:rPr>
+      </w:pPr>
+      <w:r>
+        <w:rPr>
+          <w:rFonts w:ascii="Courier New" w:eastAsia="Times New Roman" w:hAnsi="Courier New" w:cs="Courier New"/>
+          <w:color w:val="999999"/>
+          <w:sz w:val="21"/>
+          <w:szCs w:val="21"/>
+          <w:lang w:eastAsia="uk-UA"/>
+        </w:rPr>
+        <w:t>5</w:t>
+      </w:r>
+    </w:p>
+    <w:p>
+      <w:pPr>
+        <w:shd w:val="clear" w:color="auto" w:fill="F5F5F5"/>
+        <w:tabs>
+          <w:tab w:val="left" w:pos="916"/>
+          <w:tab w:val="left" w:pos="1832"/>
+          <w:tab w:val="left" w:pos="2748"/>
+          <w:tab w:val="left" w:pos="3664"/>
+          <w:tab w:val="left" w:pos="4580"/>
+          <w:tab w:val="left" w:pos="5496"/>
+          <w:tab w:val="left" w:pos="6412"/>
+          <w:tab w:val="left" w:pos="7328"/>
+          <w:tab w:val="left" w:pos="8244"/>
+          <w:tab w:val="left" w:pos="9160"/>
+          <w:tab w:val="left" w:pos="10076"/>
+          <w:tab w:val="left" w:pos="10992"/>
+          <w:tab w:val="left" w:pos="11908"/>
+          <w:tab w:val="left" w:pos="12824"/>
+          <w:tab w:val="left" w:pos="13740"/>
+          <w:tab w:val="left" w:pos="14656"/>
+        </w:tabs>
+        <w:spacing w:after="0" w:line="240" w:lineRule="auto"/>
+        <w:rPr>
+          <w:rFonts w:ascii="inherit" w:eastAsia="Times New Roman" w:hAnsi="inherit" w:cs="Courier New"/>
+          <w:color w:val="000000"/>
+          <w:sz w:val="20"/>
+          <w:szCs w:val="20"/>
+          <w:lang w:eastAsia="uk-UA"/>
+        </w:rPr>
+      </w:pPr>
+      <w:r>
+        <w:rPr>
+          <w:rFonts w:ascii="inherit" w:eastAsia="Times New Roman" w:hAnsi="inherit" w:cs="Courier New"/>
+          <w:color w:val="000000"/>
+          <w:sz w:val="20"/>
+          <w:szCs w:val="20"/>
+          <w:lang w:eastAsia="uk-UA"/>
+        </w:rPr>
+        <w:t xml:space="preserve">    </w:t>
+      </w:r>
+      <w:r>
+        <w:rPr>
+          <w:rFonts w:ascii="inherit" w:eastAsia="Times New Roman" w:hAnsi="inherit" w:cs="Courier New"/>
+          <w:color w:val="770088"/>
+          <w:sz w:val="20"/>
+          <w:szCs w:val="20"/>
+          <w:lang w:eastAsia="uk-UA"/>
+        </w:rPr>
+        <w:t>INNER</w:t>
+      </w:r>
+      <w:r>
+        <w:rPr>
+          <w:rFonts w:ascii="inherit" w:eastAsia="Times New Roman" w:hAnsi="inherit" w:cs="Courier New"/>
+          <w:color w:val="000000"/>
+          <w:sz w:val="20"/>
+          <w:szCs w:val="20"/>
+          <w:lang w:eastAsia="uk-UA"/>
+        </w:rPr>
+        <w:t xml:space="preserve"> </w:t>
+      </w:r>
+      <w:r>
+        <w:rPr>
+          <w:rFonts w:ascii="inherit" w:eastAsia="Times New Roman" w:hAnsi="inherit" w:cs="Courier New"/>
+          <w:color w:val="770088"/>
+          <w:sz w:val="20"/>
+          <w:szCs w:val="20"/>
+          <w:lang w:eastAsia="uk-UA"/>
+        </w:rPr>
+        <w:t>JOIN</w:t>
+      </w:r>
+      <w:r>
+        <w:rPr>
+          <w:rFonts w:ascii="inherit" w:eastAsia="Times New Roman" w:hAnsi="inherit" w:cs="Courier New"/>
+          <w:color w:val="000000"/>
+          <w:sz w:val="20"/>
+          <w:szCs w:val="20"/>
+          <w:lang w:eastAsia="uk-UA"/>
+        </w:rPr>
+        <w:t xml:space="preserve"> </w:t>
+      </w:r>
+      <w:proofErr w:type="spellStart"/>
+      <w:r>
+        <w:rPr>
+          <w:rFonts w:ascii="inherit" w:eastAsia="Times New Roman" w:hAnsi="inherit" w:cs="Courier New"/>
+          <w:color w:val="000000"/>
+          <w:sz w:val="20"/>
+          <w:szCs w:val="20"/>
+          <w:lang w:eastAsia="uk-UA"/>
+        </w:rPr>
+        <w:t>buy_book</w:t>
+      </w:r>
+      <w:proofErr w:type="spellEnd"/>
+      <w:r>
+        <w:rPr>
+          <w:rFonts w:ascii="inherit" w:eastAsia="Times New Roman" w:hAnsi="inherit" w:cs="Courier New"/>
+          <w:color w:val="000000"/>
+          <w:sz w:val="20"/>
+          <w:szCs w:val="20"/>
+          <w:lang w:eastAsia="uk-UA"/>
+        </w:rPr>
+        <w:t xml:space="preserve"> </w:t>
+      </w:r>
+      <w:r>
+        <w:rPr>
+          <w:rFonts w:ascii="inherit" w:eastAsia="Times New Roman" w:hAnsi="inherit" w:cs="Courier New"/>
+          <w:color w:val="770088"/>
+          <w:sz w:val="20"/>
+          <w:szCs w:val="20"/>
+          <w:lang w:eastAsia="uk-UA"/>
+        </w:rPr>
+        <w:t>ON</w:t>
+      </w:r>
+      <w:r>
+        <w:rPr>
+          <w:rFonts w:ascii="inherit" w:eastAsia="Times New Roman" w:hAnsi="inherit" w:cs="Courier New"/>
+          <w:color w:val="000000"/>
+          <w:sz w:val="20"/>
+          <w:szCs w:val="20"/>
+          <w:lang w:eastAsia="uk-UA"/>
+        </w:rPr>
+        <w:t xml:space="preserve"> </w:t>
+      </w:r>
+      <w:proofErr w:type="spellStart"/>
+      <w:r>
+        <w:rPr>
+          <w:rFonts w:ascii="inherit" w:eastAsia="Times New Roman" w:hAnsi="inherit" w:cs="Courier New"/>
+          <w:color w:val="000000"/>
+          <w:sz w:val="20"/>
+          <w:szCs w:val="20"/>
+          <w:lang w:eastAsia="uk-UA"/>
+        </w:rPr>
+        <w:t>buy</w:t>
+      </w:r>
+      <w:r>
+        <w:rPr>
+          <w:rFonts w:ascii="inherit" w:eastAsia="Times New Roman" w:hAnsi="inherit" w:cs="Courier New"/>
+          <w:color w:val="0055AA"/>
+          <w:sz w:val="20"/>
+          <w:szCs w:val="20"/>
+          <w:lang w:eastAsia="uk-UA"/>
+        </w:rPr>
+        <w:t>.buy_id</w:t>
+      </w:r>
+      <w:proofErr w:type="spellEnd"/>
+      <w:r>
+        <w:rPr>
+          <w:rFonts w:ascii="inherit" w:eastAsia="Times New Roman" w:hAnsi="inherit" w:cs="Courier New"/>
+          <w:color w:val="000000"/>
+          <w:sz w:val="20"/>
+          <w:szCs w:val="20"/>
+          <w:lang w:eastAsia="uk-UA"/>
+        </w:rPr>
+        <w:t xml:space="preserve"> = </w:t>
+      </w:r>
+      <w:proofErr w:type="spellStart"/>
+      <w:r>
+        <w:rPr>
+          <w:rFonts w:ascii="inherit" w:eastAsia="Times New Roman" w:hAnsi="inherit" w:cs="Courier New"/>
+          <w:color w:val="000000"/>
+          <w:sz w:val="20"/>
+          <w:szCs w:val="20"/>
+          <w:lang w:eastAsia="uk-UA"/>
+        </w:rPr>
+        <w:t>buy_book</w:t>
+      </w:r>
+      <w:r>
+        <w:rPr>
+          <w:rFonts w:ascii="inherit" w:eastAsia="Times New Roman" w:hAnsi="inherit" w:cs="Courier New"/>
+          <w:color w:val="0055AA"/>
+          <w:sz w:val="20"/>
+          <w:szCs w:val="20"/>
+          <w:lang w:eastAsia="uk-UA"/>
+        </w:rPr>
+        <w:t>.buy_id</w:t>
+      </w:r>
+      <w:proofErr w:type="spellEnd"/>
+    </w:p>
+    <w:p>
+      <w:pPr>
+        <w:shd w:val="clear" w:color="auto" w:fill="F5F5F5"/>
+        <w:spacing w:after="0" w:line="240" w:lineRule="auto"/>
+        <w:jc w:val="right"/>
+        <w:rPr>
+          <w:rFonts w:ascii="Courier New" w:eastAsia="Times New Roman" w:hAnsi="Courier New" w:cs="Courier New"/>
+          <w:color w:val="999999"/>
+          <w:sz w:val="21"/>
+          <w:szCs w:val="21"/>
+          <w:lang w:eastAsia="uk-UA"/>
+        </w:rPr>
+      </w:pPr>
+      <w:r>
+        <w:rPr>
+          <w:rFonts w:ascii="Courier New" w:eastAsia="Times New Roman" w:hAnsi="Courier New" w:cs="Courier New"/>
+          <w:color w:val="999999"/>
+          <w:sz w:val="21"/>
+          <w:szCs w:val="21"/>
+          <w:lang w:eastAsia="uk-UA"/>
+        </w:rPr>
+        <w:t>6</w:t>
+      </w:r>
+    </w:p>
+    <w:p>
+      <w:pPr>
+        <w:shd w:val="clear" w:color="auto" w:fill="F5F5F5"/>
+        <w:tabs>
+          <w:tab w:val="left" w:pos="916"/>
+          <w:tab w:val="left" w:pos="1832"/>
+          <w:tab w:val="left" w:pos="2748"/>
+          <w:tab w:val="left" w:pos="3664"/>
+          <w:tab w:val="left" w:pos="4580"/>
+          <w:tab w:val="left" w:pos="5496"/>
+          <w:tab w:val="left" w:pos="6412"/>
+          <w:tab w:val="left" w:pos="7328"/>
+          <w:tab w:val="left" w:pos="8244"/>
+          <w:tab w:val="left" w:pos="9160"/>
+          <w:tab w:val="left" w:pos="10076"/>
+          <w:tab w:val="left" w:pos="10992"/>
+          <w:tab w:val="left" w:pos="11908"/>
+          <w:tab w:val="left" w:pos="12824"/>
+          <w:tab w:val="left" w:pos="13740"/>
+          <w:tab w:val="left" w:pos="14656"/>
+        </w:tabs>
+        <w:spacing w:after="0" w:line="240" w:lineRule="auto"/>
+        <w:rPr>
+          <w:rFonts w:ascii="inherit" w:eastAsia="Times New Roman" w:hAnsi="inherit" w:cs="Courier New"/>
+          <w:color w:val="000000"/>
+          <w:sz w:val="20"/>
+          <w:szCs w:val="20"/>
+          <w:lang w:eastAsia="uk-UA"/>
+        </w:rPr>
+      </w:pPr>
+      <w:r>
+        <w:rPr>
+          <w:rFonts w:ascii="inherit" w:eastAsia="Times New Roman" w:hAnsi="inherit" w:cs="Courier New"/>
+          <w:color w:val="000000"/>
+          <w:sz w:val="20"/>
+          <w:szCs w:val="20"/>
+          <w:lang w:eastAsia="uk-UA"/>
+        </w:rPr>
+        <w:t xml:space="preserve">    </w:t>
+      </w:r>
+      <w:r>
+        <w:rPr>
+          <w:rFonts w:ascii="inherit" w:eastAsia="Times New Roman" w:hAnsi="inherit" w:cs="Courier New"/>
+          <w:color w:val="770088"/>
+          <w:sz w:val="20"/>
+          <w:szCs w:val="20"/>
+          <w:lang w:eastAsia="uk-UA"/>
+        </w:rPr>
+        <w:t>INNER</w:t>
+      </w:r>
+      <w:r>
+        <w:rPr>
+          <w:rFonts w:ascii="inherit" w:eastAsia="Times New Roman" w:hAnsi="inherit" w:cs="Courier New"/>
+          <w:color w:val="000000"/>
+          <w:sz w:val="20"/>
+          <w:szCs w:val="20"/>
+          <w:lang w:eastAsia="uk-UA"/>
+        </w:rPr>
+        <w:t xml:space="preserve"> </w:t>
+      </w:r>
+      <w:r>
+        <w:rPr>
+          <w:rFonts w:ascii="inherit" w:eastAsia="Times New Roman" w:hAnsi="inherit" w:cs="Courier New"/>
+          <w:color w:val="770088"/>
+          <w:sz w:val="20"/>
+          <w:szCs w:val="20"/>
+          <w:lang w:eastAsia="uk-UA"/>
+        </w:rPr>
+        <w:t>JOIN</w:t>
+      </w:r>
+      <w:r>
+        <w:rPr>
+          <w:rFonts w:ascii="inherit" w:eastAsia="Times New Roman" w:hAnsi="inherit" w:cs="Courier New"/>
+          <w:color w:val="000000"/>
+          <w:sz w:val="20"/>
+          <w:szCs w:val="20"/>
+          <w:lang w:eastAsia="uk-UA"/>
+        </w:rPr>
+        <w:t xml:space="preserve"> </w:t>
+      </w:r>
+      <w:proofErr w:type="spellStart"/>
+      <w:r>
+        <w:rPr>
+          <w:rFonts w:ascii="inherit" w:eastAsia="Times New Roman" w:hAnsi="inherit" w:cs="Courier New"/>
+          <w:color w:val="000000"/>
+          <w:sz w:val="20"/>
+          <w:szCs w:val="20"/>
+          <w:lang w:eastAsia="uk-UA"/>
+        </w:rPr>
+        <w:t>book</w:t>
+      </w:r>
+      <w:proofErr w:type="spellEnd"/>
+      <w:r>
+        <w:rPr>
+          <w:rFonts w:ascii="inherit" w:eastAsia="Times New Roman" w:hAnsi="inherit" w:cs="Courier New"/>
+          <w:color w:val="000000"/>
+          <w:sz w:val="20"/>
+          <w:szCs w:val="20"/>
+          <w:lang w:eastAsia="uk-UA"/>
+        </w:rPr>
+        <w:t xml:space="preserve"> </w:t>
+      </w:r>
+      <w:r>
+        <w:rPr>
+          <w:rFonts w:ascii="inherit" w:eastAsia="Times New Roman" w:hAnsi="inherit" w:cs="Courier New"/>
+          <w:color w:val="770088"/>
+          <w:sz w:val="20"/>
+          <w:szCs w:val="20"/>
+          <w:lang w:eastAsia="uk-UA"/>
+        </w:rPr>
+        <w:t>ON</w:t>
+      </w:r>
+      <w:r>
+        <w:rPr>
+          <w:rFonts w:ascii="inherit" w:eastAsia="Times New Roman" w:hAnsi="inherit" w:cs="Courier New"/>
+          <w:color w:val="000000"/>
+          <w:sz w:val="20"/>
+          <w:szCs w:val="20"/>
+          <w:lang w:eastAsia="uk-UA"/>
+        </w:rPr>
+        <w:t xml:space="preserve"> </w:t>
+      </w:r>
+      <w:proofErr w:type="spellStart"/>
+      <w:r>
+        <w:rPr>
+          <w:rFonts w:ascii="inherit" w:eastAsia="Times New Roman" w:hAnsi="inherit" w:cs="Courier New"/>
+          <w:color w:val="000000"/>
+          <w:sz w:val="20"/>
+          <w:szCs w:val="20"/>
+          <w:lang w:eastAsia="uk-UA"/>
+        </w:rPr>
+        <w:t>book</w:t>
+      </w:r>
+      <w:r>
+        <w:rPr>
+          <w:rFonts w:ascii="inherit" w:eastAsia="Times New Roman" w:hAnsi="inherit" w:cs="Courier New"/>
+          <w:color w:val="0055AA"/>
+          <w:sz w:val="20"/>
+          <w:szCs w:val="20"/>
+          <w:lang w:eastAsia="uk-UA"/>
+        </w:rPr>
+        <w:t>.book_id</w:t>
+      </w:r>
+      <w:proofErr w:type="spellEnd"/>
+      <w:r>
+        <w:rPr>
+          <w:rFonts w:ascii="inherit" w:eastAsia="Times New Roman" w:hAnsi="inherit" w:cs="Courier New"/>
+          <w:color w:val="000000"/>
+          <w:sz w:val="20"/>
+          <w:szCs w:val="20"/>
+          <w:lang w:eastAsia="uk-UA"/>
+        </w:rPr>
+        <w:t xml:space="preserve"> = </w:t>
+      </w:r>
+      <w:proofErr w:type="spellStart"/>
+      <w:r>
+        <w:rPr>
+          <w:rFonts w:ascii="inherit" w:eastAsia="Times New Roman" w:hAnsi="inherit" w:cs="Courier New"/>
+          <w:color w:val="000000"/>
+          <w:sz w:val="20"/>
+          <w:szCs w:val="20"/>
+          <w:lang w:eastAsia="uk-UA"/>
+        </w:rPr>
+        <w:t>buy_book</w:t>
+      </w:r>
+      <w:r>
+        <w:rPr>
+          <w:rFonts w:ascii="inherit" w:eastAsia="Times New Roman" w:hAnsi="inherit" w:cs="Courier New"/>
+          <w:color w:val="0055AA"/>
+          <w:sz w:val="20"/>
+          <w:szCs w:val="20"/>
+          <w:lang w:eastAsia="uk-UA"/>
+        </w:rPr>
+        <w:t>.book_id</w:t>
+      </w:r>
+      <w:proofErr w:type="spellEnd"/>
+    </w:p>
+    <w:p>
+      <w:pPr>
+        <w:shd w:val="clear" w:color="auto" w:fill="F5F5F5"/>
+        <w:spacing w:after="0" w:line="240" w:lineRule="auto"/>
+        <w:jc w:val="right"/>
+        <w:rPr>
+          <w:rFonts w:ascii="Courier New" w:eastAsia="Times New Roman" w:hAnsi="Courier New" w:cs="Courier New"/>
+          <w:color w:val="999999"/>
+          <w:sz w:val="21"/>
+          <w:szCs w:val="21"/>
+          <w:lang w:eastAsia="uk-UA"/>
+        </w:rPr>
+      </w:pPr>
+      <w:r>
+        <w:rPr>
+          <w:rFonts w:ascii="Courier New" w:eastAsia="Times New Roman" w:hAnsi="Courier New" w:cs="Courier New"/>
+          <w:color w:val="999999"/>
+          <w:sz w:val="21"/>
+          <w:szCs w:val="21"/>
+          <w:lang w:eastAsia="uk-UA"/>
+        </w:rPr>
+        <w:t>7</w:t>
+      </w:r>
+    </w:p>
+    <w:p>
+      <w:pPr>
+        <w:shd w:val="clear" w:color="auto" w:fill="F5F5F5"/>
+        <w:tabs>
+          <w:tab w:val="left" w:pos="916"/>
+          <w:tab w:val="left" w:pos="1832"/>
+          <w:tab w:val="left" w:pos="2748"/>
+          <w:tab w:val="left" w:pos="3664"/>
+          <w:tab w:val="left" w:pos="4580"/>
+          <w:tab w:val="left" w:pos="5496"/>
+          <w:tab w:val="left" w:pos="6412"/>
+          <w:tab w:val="left" w:pos="7328"/>
+          <w:tab w:val="left" w:pos="8244"/>
+          <w:tab w:val="left" w:pos="9160"/>
+          <w:tab w:val="left" w:pos="10076"/>
+          <w:tab w:val="left" w:pos="10992"/>
+          <w:tab w:val="left" w:pos="11908"/>
+          <w:tab w:val="left" w:pos="12824"/>
+          <w:tab w:val="left" w:pos="13740"/>
+          <w:tab w:val="left" w:pos="14656"/>
+        </w:tabs>
+        <w:spacing w:after="0" w:line="240" w:lineRule="auto"/>
+        <w:rPr>
+          <w:rFonts w:ascii="inherit" w:eastAsia="Times New Roman" w:hAnsi="inherit" w:cs="Courier New"/>
+          <w:color w:val="000000"/>
+          <w:sz w:val="20"/>
+          <w:szCs w:val="20"/>
+          <w:lang w:eastAsia="uk-UA"/>
+        </w:rPr>
+      </w:pPr>
+      <w:r>
+        <w:rPr>
+          <w:rFonts w:ascii="inherit" w:eastAsia="Times New Roman" w:hAnsi="inherit" w:cs="Courier New"/>
+          <w:color w:val="770088"/>
+          <w:sz w:val="20"/>
+          <w:szCs w:val="20"/>
+          <w:lang w:eastAsia="uk-UA"/>
+        </w:rPr>
+        <w:t>WHERE</w:t>
+      </w:r>
+      <w:r>
+        <w:rPr>
+          <w:rFonts w:ascii="inherit" w:eastAsia="Times New Roman" w:hAnsi="inherit" w:cs="Courier New"/>
+          <w:color w:val="000000"/>
+          <w:sz w:val="20"/>
+          <w:szCs w:val="20"/>
+          <w:lang w:eastAsia="uk-UA"/>
+        </w:rPr>
+        <w:t xml:space="preserve"> </w:t>
+      </w:r>
+      <w:proofErr w:type="spellStart"/>
+      <w:r>
+        <w:rPr>
+          <w:rFonts w:ascii="inherit" w:eastAsia="Times New Roman" w:hAnsi="inherit" w:cs="Courier New"/>
+          <w:color w:val="000000"/>
+          <w:sz w:val="20"/>
+          <w:szCs w:val="20"/>
+          <w:lang w:eastAsia="uk-UA"/>
+        </w:rPr>
+        <w:t>client</w:t>
+      </w:r>
+      <w:r>
+        <w:rPr>
+          <w:rFonts w:ascii="inherit" w:eastAsia="Times New Roman" w:hAnsi="inherit" w:cs="Courier New"/>
+          <w:color w:val="0055AA"/>
+          <w:sz w:val="20"/>
+          <w:szCs w:val="20"/>
+          <w:lang w:eastAsia="uk-UA"/>
+        </w:rPr>
+        <w:t>.client_id</w:t>
+      </w:r>
+      <w:proofErr w:type="spellEnd"/>
+      <w:r>
+        <w:rPr>
+          <w:rFonts w:ascii="inherit" w:eastAsia="Times New Roman" w:hAnsi="inherit" w:cs="Courier New"/>
+          <w:color w:val="000000"/>
+          <w:sz w:val="20"/>
+          <w:szCs w:val="20"/>
+          <w:lang w:eastAsia="uk-UA"/>
+        </w:rPr>
+        <w:t xml:space="preserve"> = </w:t>
+      </w:r>
+      <w:r>
+        <w:rPr>
+          <w:rFonts w:ascii="inherit" w:eastAsia="Times New Roman" w:hAnsi="inherit" w:cs="Courier New"/>
+          <w:color w:val="116644"/>
+          <w:sz w:val="20"/>
+          <w:szCs w:val="20"/>
+          <w:lang w:eastAsia="uk-UA"/>
+        </w:rPr>
+        <w:t>1</w:t>
+      </w:r>
+    </w:p>
+    <w:p>
+      <w:pPr>
+        <w:shd w:val="clear" w:color="auto" w:fill="F5F5F5"/>
+        <w:spacing w:after="0" w:line="240" w:lineRule="auto"/>
+        <w:jc w:val="right"/>
+        <w:rPr>
+          <w:rFonts w:ascii="Courier New" w:eastAsia="Times New Roman" w:hAnsi="Courier New" w:cs="Courier New"/>
+          <w:color w:val="999999"/>
+          <w:sz w:val="21"/>
+          <w:szCs w:val="21"/>
+          <w:lang w:eastAsia="uk-UA"/>
+        </w:rPr>
+      </w:pPr>
+      <w:r>
+        <w:rPr>
+          <w:rFonts w:ascii="Courier New" w:eastAsia="Times New Roman" w:hAnsi="Courier New" w:cs="Courier New"/>
+          <w:color w:val="999999"/>
+          <w:sz w:val="21"/>
+          <w:szCs w:val="21"/>
+          <w:lang w:eastAsia="uk-UA"/>
+        </w:rPr>
+        <w:t>8</w:t>
+      </w:r>
+    </w:p>
+    <w:p>
+      <w:pPr>
+        <w:shd w:val="clear" w:color="auto" w:fill="F5F5F5"/>
+        <w:tabs>
+          <w:tab w:val="left" w:pos="916"/>
+          <w:tab w:val="left" w:pos="1832"/>
+          <w:tab w:val="left" w:pos="2748"/>
+          <w:tab w:val="left" w:pos="3664"/>
+          <w:tab w:val="left" w:pos="4580"/>
+          <w:tab w:val="left" w:pos="5496"/>
+          <w:tab w:val="left" w:pos="6412"/>
+          <w:tab w:val="left" w:pos="7328"/>
+          <w:tab w:val="left" w:pos="8244"/>
+          <w:tab w:val="left" w:pos="9160"/>
+          <w:tab w:val="left" w:pos="10076"/>
+          <w:tab w:val="left" w:pos="10992"/>
+          <w:tab w:val="left" w:pos="11908"/>
+          <w:tab w:val="left" w:pos="12824"/>
+          <w:tab w:val="left" w:pos="13740"/>
+          <w:tab w:val="left" w:pos="14656"/>
+        </w:tabs>
+        <w:spacing w:after="0" w:line="240" w:lineRule="auto"/>
+        <w:rPr>
+          <w:rFonts w:ascii="inherit" w:eastAsia="Times New Roman" w:hAnsi="inherit" w:cs="Courier New"/>
+          <w:color w:val="000000"/>
+          <w:sz w:val="20"/>
+          <w:szCs w:val="20"/>
+          <w:lang w:eastAsia="uk-UA"/>
+        </w:rPr>
+      </w:pPr>
+      <w:r>
+        <w:rPr>
+          <w:rFonts w:ascii="inherit" w:eastAsia="Times New Roman" w:hAnsi="inherit" w:cs="Courier New"/>
+          <w:color w:val="770088"/>
+          <w:sz w:val="20"/>
+          <w:szCs w:val="20"/>
+          <w:lang w:eastAsia="uk-UA"/>
+        </w:rPr>
+        <w:t>ORDER</w:t>
+      </w:r>
+      <w:r>
+        <w:rPr>
+          <w:rFonts w:ascii="inherit" w:eastAsia="Times New Roman" w:hAnsi="inherit" w:cs="Courier New"/>
+          <w:color w:val="000000"/>
+          <w:sz w:val="20"/>
+          <w:szCs w:val="20"/>
+          <w:lang w:eastAsia="uk-UA"/>
+        </w:rPr>
+        <w:t xml:space="preserve"> </w:t>
+      </w:r>
+      <w:r>
+        <w:rPr>
+          <w:rFonts w:ascii="inherit" w:eastAsia="Times New Roman" w:hAnsi="inherit" w:cs="Courier New"/>
+          <w:color w:val="770088"/>
+          <w:sz w:val="20"/>
+          <w:szCs w:val="20"/>
+          <w:lang w:eastAsia="uk-UA"/>
+        </w:rPr>
+        <w:t>BY</w:t>
+      </w:r>
+      <w:r>
+        <w:rPr>
+          <w:rFonts w:ascii="inherit" w:eastAsia="Times New Roman" w:hAnsi="inherit" w:cs="Courier New"/>
+          <w:color w:val="000000"/>
+          <w:sz w:val="20"/>
+          <w:szCs w:val="20"/>
+          <w:lang w:eastAsia="uk-UA"/>
+        </w:rPr>
+        <w:t xml:space="preserve"> </w:t>
+      </w:r>
+      <w:r>
+        <w:rPr>
+          <w:rFonts w:ascii="inherit" w:eastAsia="Times New Roman" w:hAnsi="inherit" w:cs="Courier New"/>
+          <w:color w:val="116644"/>
+          <w:sz w:val="20"/>
+          <w:szCs w:val="20"/>
+          <w:lang w:eastAsia="uk-UA"/>
+        </w:rPr>
+        <w:t>1</w:t>
+      </w:r>
+      <w:r>
+        <w:rPr>
+          <w:rFonts w:ascii="inherit" w:eastAsia="Times New Roman" w:hAnsi="inherit" w:cs="Courier New"/>
+          <w:color w:val="000000"/>
+          <w:sz w:val="20"/>
+          <w:szCs w:val="20"/>
+          <w:lang w:eastAsia="uk-UA"/>
+        </w:rPr>
+        <w:t xml:space="preserve">, </w:t>
+      </w:r>
+      <w:r>
+        <w:rPr>
+          <w:rFonts w:ascii="inherit" w:eastAsia="Times New Roman" w:hAnsi="inherit" w:cs="Courier New"/>
+          <w:color w:val="116644"/>
+          <w:sz w:val="20"/>
+          <w:szCs w:val="20"/>
+          <w:lang w:eastAsia="uk-UA"/>
+        </w:rPr>
+        <w:t>2</w:t>
+      </w:r>
+      <w:r>
+        <w:rPr>
+          <w:rFonts w:ascii="inherit" w:eastAsia="Times New Roman" w:hAnsi="inherit" w:cs="Courier New"/>
+          <w:color w:val="000000"/>
+          <w:sz w:val="20"/>
+          <w:szCs w:val="20"/>
+          <w:lang w:eastAsia="uk-UA"/>
+        </w:rPr>
+        <w:t xml:space="preserve">; </w:t>
+      </w:r>
+    </w:p>
+    <w:p>
+      <w:pPr>
+        <w:shd w:val="clear" w:color="auto" w:fill="F5F5F5"/>
+        <w:spacing w:after="0" w:line="240" w:lineRule="auto"/>
+        <w:jc w:val="right"/>
+        <w:rPr>
+          <w:rFonts w:ascii="Courier New" w:eastAsia="Times New Roman" w:hAnsi="Courier New" w:cs="Courier New"/>
+          <w:color w:val="999999"/>
+          <w:sz w:val="21"/>
+          <w:szCs w:val="21"/>
+          <w:lang w:eastAsia="uk-UA"/>
+        </w:rPr>
+      </w:pPr>
+      <w:r>
+        <w:rPr>
+          <w:rFonts w:ascii="Courier New" w:eastAsia="Times New Roman" w:hAnsi="Courier New" w:cs="Courier New"/>
+          <w:color w:val="999999"/>
+          <w:sz w:val="21"/>
+          <w:szCs w:val="21"/>
+          <w:lang w:eastAsia="uk-UA"/>
+        </w:rPr>
+        <w:t>9</w:t>
+      </w:r>
+    </w:p>
+    <w:p>
+      <w:pPr>
+        <w:shd w:val="clear" w:color="auto" w:fill="F5F5F5"/>
+        <w:tabs>
+          <w:tab w:val="left" w:pos="916"/>
+          <w:tab w:val="left" w:pos="1832"/>
+          <w:tab w:val="left" w:pos="2748"/>
+          <w:tab w:val="left" w:pos="3664"/>
+          <w:tab w:val="left" w:pos="4580"/>
+          <w:tab w:val="left" w:pos="5496"/>
+          <w:tab w:val="left" w:pos="6412"/>
+          <w:tab w:val="left" w:pos="7328"/>
+          <w:tab w:val="left" w:pos="8244"/>
+          <w:tab w:val="left" w:pos="9160"/>
+          <w:tab w:val="left" w:pos="10076"/>
+          <w:tab w:val="left" w:pos="10992"/>
+          <w:tab w:val="left" w:pos="11908"/>
+          <w:tab w:val="left" w:pos="12824"/>
+          <w:tab w:val="left" w:pos="13740"/>
+          <w:tab w:val="left" w:pos="14656"/>
+        </w:tabs>
+        <w:spacing w:after="0" w:line="240" w:lineRule="auto"/>
+        <w:rPr>
+          <w:rFonts w:ascii="inherit" w:eastAsia="Times New Roman" w:hAnsi="inherit" w:cs="Courier New"/>
+          <w:color w:val="000000"/>
+          <w:sz w:val="20"/>
+          <w:szCs w:val="20"/>
+          <w:lang w:eastAsia="uk-UA"/>
+        </w:rPr>
+      </w:pPr>
+      <w:r>
+        <w:rPr>
+          <w:rFonts w:ascii="inherit" w:eastAsia="Times New Roman" w:hAnsi="inherit" w:cs="Courier New"/>
+          <w:color w:val="000000"/>
+          <w:sz w:val="20"/>
+          <w:szCs w:val="20"/>
+          <w:lang w:eastAsia="uk-UA"/>
+        </w:rPr>
+        <w:t>​</w:t>
+      </w:r>
+    </w:p>
+    <w:p>
+      <w:pPr>
+        <w:shd w:val="clear" w:color="auto" w:fill="F5F5F5"/>
+        <w:spacing w:after="0" w:line="240" w:lineRule="auto"/>
+        <w:jc w:val="right"/>
+        <w:rPr>
+          <w:rFonts w:ascii="Courier New" w:eastAsia="Times New Roman" w:hAnsi="Courier New" w:cs="Courier New"/>
+          <w:color w:val="999999"/>
+          <w:sz w:val="21"/>
+          <w:szCs w:val="21"/>
+          <w:lang w:eastAsia="uk-UA"/>
+        </w:rPr>
+      </w:pPr>
+      <w:r>
+        <w:rPr>
+          <w:rFonts w:ascii="Courier New" w:eastAsia="Times New Roman" w:hAnsi="Courier New" w:cs="Courier New"/>
+          <w:color w:val="999999"/>
+          <w:sz w:val="21"/>
+          <w:szCs w:val="21"/>
+          <w:lang w:eastAsia="uk-UA"/>
+        </w:rPr>
+        <w:t>10</w:t>
+      </w:r>
+    </w:p>
+    <w:p>
+      <w:pPr>
+        <w:shd w:val="clear" w:color="auto" w:fill="F5F5F5"/>
+        <w:tabs>
+          <w:tab w:val="left" w:pos="916"/>
+          <w:tab w:val="left" w:pos="1832"/>
+          <w:tab w:val="left" w:pos="2748"/>
+          <w:tab w:val="left" w:pos="3664"/>
+          <w:tab w:val="left" w:pos="4580"/>
+          <w:tab w:val="left" w:pos="5496"/>
+          <w:tab w:val="left" w:pos="6412"/>
+          <w:tab w:val="left" w:pos="7328"/>
+          <w:tab w:val="left" w:pos="8244"/>
+          <w:tab w:val="left" w:pos="9160"/>
+          <w:tab w:val="left" w:pos="10076"/>
+          <w:tab w:val="left" w:pos="10992"/>
+          <w:tab w:val="left" w:pos="11908"/>
+          <w:tab w:val="left" w:pos="12824"/>
+          <w:tab w:val="left" w:pos="13740"/>
+          <w:tab w:val="left" w:pos="14656"/>
+        </w:tabs>
+        <w:spacing w:after="0" w:line="240" w:lineRule="auto"/>
+        <w:rPr>
+          <w:rFonts w:ascii="inherit" w:eastAsia="Times New Roman" w:hAnsi="inherit" w:cs="Courier New"/>
+          <w:color w:val="000000"/>
+          <w:sz w:val="20"/>
+          <w:szCs w:val="20"/>
+          <w:lang w:eastAsia="uk-UA"/>
+        </w:rPr>
+      </w:pPr>
+      <w:r>
+        <w:rPr>
+          <w:rFonts w:ascii="inherit" w:eastAsia="Times New Roman" w:hAnsi="inherit" w:cs="Courier New"/>
+          <w:color w:val="000000"/>
+          <w:sz w:val="20"/>
+          <w:szCs w:val="20"/>
+          <w:lang w:eastAsia="uk-UA"/>
+        </w:rPr>
+        <w:t>​</w:t>
+      </w:r>
+    </w:p>
+    <w:p>
+      <w:pPr>
+        <w:shd w:val="clear" w:color="auto" w:fill="F5F5F5"/>
+        <w:spacing w:after="0" w:line="240" w:lineRule="auto"/>
+        <w:jc w:val="right"/>
+        <w:rPr>
+          <w:rFonts w:ascii="Courier New" w:eastAsia="Times New Roman" w:hAnsi="Courier New" w:cs="Courier New"/>
+          <w:color w:val="999999"/>
+          <w:sz w:val="21"/>
+          <w:szCs w:val="21"/>
+          <w:lang w:eastAsia="uk-UA"/>
+        </w:rPr>
+      </w:pPr>
+      <w:r>
+        <w:rPr>
+          <w:rFonts w:ascii="Courier New" w:eastAsia="Times New Roman" w:hAnsi="Courier New" w:cs="Courier New"/>
+          <w:color w:val="999999"/>
+          <w:sz w:val="21"/>
+          <w:szCs w:val="21"/>
+          <w:lang w:eastAsia="uk-UA"/>
+        </w:rPr>
+        <w:t>11</w:t>
+      </w:r>
+    </w:p>
+    <w:p>
+      <w:pPr>
+        <w:pBdr>
+          <w:bottom w:val="double" w:sz="6" w:space="1" w:color="auto"/>
+        </w:pBdr>
+        <w:shd w:val="clear" w:color="auto" w:fill="F5F5F5"/>
+        <w:tabs>
+          <w:tab w:val="left" w:pos="916"/>
+          <w:tab w:val="left" w:pos="1832"/>
+          <w:tab w:val="left" w:pos="2748"/>
+          <w:tab w:val="left" w:pos="3664"/>
+          <w:tab w:val="left" w:pos="4580"/>
+          <w:tab w:val="left" w:pos="5496"/>
+          <w:tab w:val="left" w:pos="6412"/>
+          <w:tab w:val="left" w:pos="7328"/>
+          <w:tab w:val="left" w:pos="8244"/>
+          <w:tab w:val="left" w:pos="9160"/>
+          <w:tab w:val="left" w:pos="10076"/>
+          <w:tab w:val="left" w:pos="10992"/>
+          <w:tab w:val="left" w:pos="11908"/>
+          <w:tab w:val="left" w:pos="12824"/>
+          <w:tab w:val="left" w:pos="13740"/>
+          <w:tab w:val="left" w:pos="14656"/>
+        </w:tabs>
+        <w:spacing w:after="0" w:line="240" w:lineRule="auto"/>
+        <w:rPr>
+          <w:rFonts w:ascii="inherit" w:eastAsia="Times New Roman" w:hAnsi="inherit" w:cs="Courier New"/>
+          <w:color w:val="000000"/>
+          <w:sz w:val="20"/>
+          <w:szCs w:val="20"/>
+          <w:lang w:eastAsia="uk-UA"/>
+        </w:rPr>
+      </w:pPr>
+      <w:r>
+        <w:rPr>
+          <w:rFonts w:ascii="inherit" w:eastAsia="Times New Roman" w:hAnsi="inherit" w:cs="Courier New"/>
+          <w:color w:val="000000"/>
+          <w:sz w:val="20"/>
+          <w:szCs w:val="20"/>
+          <w:lang w:eastAsia="uk-UA"/>
+        </w:rPr>
+        <w:t>​</w:t>
+      </w:r>
     </w:p>
     <w:p>
       <w:pPr>
@@ -33208,6 +39628,155 @@
     </w:lvl>
   </w:abstractNum>
   <w:abstractNum w:abstractNumId="1" w15:restartNumberingAfterBreak="0">
+    <w:nsid w:val="0B5C01E8"/>
+    <w:multiLevelType w:val="multilevel"/>
+    <w:tmpl w:val="B546D5F2"/>
+    <w:lvl w:ilvl="0">
+      <w:start w:val="1"/>
+      <w:numFmt w:val="bullet"/>
+      <w:lvlText w:val=""/>
+      <w:lvlJc w:val="left"/>
+      <w:pPr>
+        <w:tabs>
+          <w:tab w:val="num" w:pos="720"/>
+        </w:tabs>
+        <w:ind w:left="720" w:hanging="360"/>
+      </w:pPr>
+      <w:rPr>
+        <w:rFonts w:ascii="Symbol" w:hAnsi="Symbol" w:hint="default"/>
+        <w:sz w:val="20"/>
+      </w:rPr>
+    </w:lvl>
+    <w:lvl w:ilvl="1" w:tentative="1">
+      <w:start w:val="1"/>
+      <w:numFmt w:val="bullet"/>
+      <w:lvlText w:val=""/>
+      <w:lvlJc w:val="left"/>
+      <w:pPr>
+        <w:tabs>
+          <w:tab w:val="num" w:pos="1440"/>
+        </w:tabs>
+        <w:ind w:left="1440" w:hanging="360"/>
+      </w:pPr>
+      <w:rPr>
+        <w:rFonts w:ascii="Symbol" w:hAnsi="Symbol" w:hint="default"/>
+        <w:sz w:val="20"/>
+      </w:rPr>
+    </w:lvl>
+    <w:lvl w:ilvl="2" w:tentative="1">
+      <w:start w:val="1"/>
+      <w:numFmt w:val="bullet"/>
+      <w:lvlText w:val=""/>
+      <w:lvlJc w:val="left"/>
+      <w:pPr>
+        <w:tabs>
+          <w:tab w:val="num" w:pos="2160"/>
+        </w:tabs>
+        <w:ind w:left="2160" w:hanging="360"/>
+      </w:pPr>
+      <w:rPr>
+        <w:rFonts w:ascii="Symbol" w:hAnsi="Symbol" w:hint="default"/>
+        <w:sz w:val="20"/>
+      </w:rPr>
+    </w:lvl>
+    <w:lvl w:ilvl="3" w:tentative="1">
+      <w:start w:val="1"/>
+      <w:numFmt w:val="bullet"/>
+      <w:lvlText w:val=""/>
+      <w:lvlJc w:val="left"/>
+      <w:pPr>
+        <w:tabs>
+          <w:tab w:val="num" w:pos="2880"/>
+        </w:tabs>
+        <w:ind w:left="2880" w:hanging="360"/>
+      </w:pPr>
+      <w:rPr>
+        <w:rFonts w:ascii="Symbol" w:hAnsi="Symbol" w:hint="default"/>
+        <w:sz w:val="20"/>
+      </w:rPr>
+    </w:lvl>
+    <w:lvl w:ilvl="4" w:tentative="1">
+      <w:start w:val="1"/>
+      <w:numFmt w:val="bullet"/>
+      <w:lvlText w:val=""/>
+      <w:lvlJc w:val="left"/>
+      <w:pPr>
+        <w:tabs>
+          <w:tab w:val="num" w:pos="3600"/>
+        </w:tabs>
+        <w:ind w:left="3600" w:hanging="360"/>
+      </w:pPr>
+      <w:rPr>
+        <w:rFonts w:ascii="Symbol" w:hAnsi="Symbol" w:hint="default"/>
+        <w:sz w:val="20"/>
+      </w:rPr>
+    </w:lvl>
+    <w:lvl w:ilvl="5" w:tentative="1">
+      <w:start w:val="1"/>
+      <w:numFmt w:val="bullet"/>
+      <w:lvlText w:val=""/>
+      <w:lvlJc w:val="left"/>
+      <w:pPr>
+        <w:tabs>
+          <w:tab w:val="num" w:pos="4320"/>
+        </w:tabs>
+        <w:ind w:left="4320" w:hanging="360"/>
+      </w:pPr>
+      <w:rPr>
+        <w:rFonts w:ascii="Symbol" w:hAnsi="Symbol" w:hint="default"/>
+        <w:sz w:val="20"/>
+      </w:rPr>
+    </w:lvl>
+    <w:lvl w:ilvl="6" w:tentative="1">
+      <w:start w:val="1"/>
+      <w:numFmt w:val="bullet"/>
+      <w:lvlText w:val=""/>
+      <w:lvlJc w:val="left"/>
+      <w:pPr>
+        <w:tabs>
+          <w:tab w:val="num" w:pos="5040"/>
+        </w:tabs>
+        <w:ind w:left="5040" w:hanging="360"/>
+      </w:pPr>
+      <w:rPr>
+        <w:rFonts w:ascii="Symbol" w:hAnsi="Symbol" w:hint="default"/>
+        <w:sz w:val="20"/>
+      </w:rPr>
+    </w:lvl>
+    <w:lvl w:ilvl="7" w:tentative="1">
+      <w:start w:val="1"/>
+      <w:numFmt w:val="bullet"/>
+      <w:lvlText w:val=""/>
+      <w:lvlJc w:val="left"/>
+      <w:pPr>
+        <w:tabs>
+          <w:tab w:val="num" w:pos="5760"/>
+        </w:tabs>
+        <w:ind w:left="5760" w:hanging="360"/>
+      </w:pPr>
+      <w:rPr>
+        <w:rFonts w:ascii="Symbol" w:hAnsi="Symbol" w:hint="default"/>
+        <w:sz w:val="20"/>
+      </w:rPr>
+    </w:lvl>
+    <w:lvl w:ilvl="8" w:tentative="1">
+      <w:start w:val="1"/>
+      <w:numFmt w:val="bullet"/>
+      <w:lvlText w:val=""/>
+      <w:lvlJc w:val="left"/>
+      <w:pPr>
+        <w:tabs>
+          <w:tab w:val="num" w:pos="6480"/>
+        </w:tabs>
+        <w:ind w:left="6480" w:hanging="360"/>
+      </w:pPr>
+      <w:rPr>
+        <w:rFonts w:ascii="Symbol" w:hAnsi="Symbol" w:hint="default"/>
+        <w:sz w:val="20"/>
+      </w:rPr>
+    </w:lvl>
+  </w:abstractNum>
+  <w:abstractNum w:abstractNumId="2" w15:restartNumberingAfterBreak="0">
     <w:nsid w:val="2447695C"/>
     <w:multiLevelType w:val="multilevel"/>
     <w:tmpl w:val="6E5E7F2E"/>
@@ -33356,7 +39925,7 @@
       </w:rPr>
     </w:lvl>
   </w:abstractNum>
-  <w:abstractNum w:abstractNumId="2" w15:restartNumberingAfterBreak="0">
+  <w:abstractNum w:abstractNumId="3" w15:restartNumberingAfterBreak="0">
     <w:nsid w:val="37A579B2"/>
     <w:multiLevelType w:val="multilevel"/>
     <w:tmpl w:val="005044A0"/>
@@ -33505,7 +40074,7 @@
       </w:rPr>
     </w:lvl>
   </w:abstractNum>
-  <w:abstractNum w:abstractNumId="3" w15:restartNumberingAfterBreak="0">
+  <w:abstractNum w:abstractNumId="4" w15:restartNumberingAfterBreak="0">
     <w:nsid w:val="3DAF3156"/>
     <w:multiLevelType w:val="multilevel"/>
     <w:tmpl w:val="E3F25C26"/>
@@ -33654,7 +40223,7 @@
       </w:rPr>
     </w:lvl>
   </w:abstractNum>
-  <w:abstractNum w:abstractNumId="4" w15:restartNumberingAfterBreak="0">
+  <w:abstractNum w:abstractNumId="5" w15:restartNumberingAfterBreak="0">
     <w:nsid w:val="6F8C2679"/>
     <w:multiLevelType w:val="multilevel"/>
     <w:tmpl w:val="7912266A"/>
@@ -33767,7 +40336,7 @@
       </w:pPr>
     </w:lvl>
   </w:abstractNum>
-  <w:abstractNum w:abstractNumId="5" w15:restartNumberingAfterBreak="0">
+  <w:abstractNum w:abstractNumId="6" w15:restartNumberingAfterBreak="0">
     <w:nsid w:val="7A64218D"/>
     <w:multiLevelType w:val="multilevel"/>
     <w:tmpl w:val="B016C1FA"/>
@@ -33917,22 +40486,25 @@
     </w:lvl>
   </w:abstractNum>
   <w:num w:numId="1">
-    <w:abstractNumId w:val="4"/>
+    <w:abstractNumId w:val="5"/>
   </w:num>
   <w:num w:numId="2">
-    <w:abstractNumId w:val="5"/>
+    <w:abstractNumId w:val="6"/>
   </w:num>
   <w:num w:numId="3">
-    <w:abstractNumId w:val="1"/>
+    <w:abstractNumId w:val="2"/>
   </w:num>
   <w:num w:numId="4">
-    <w:abstractNumId w:val="2"/>
+    <w:abstractNumId w:val="3"/>
   </w:num>
   <w:num w:numId="5">
     <w:abstractNumId w:val="0"/>
   </w:num>
   <w:num w:numId="6">
-    <w:abstractNumId w:val="3"/>
+    <w:abstractNumId w:val="4"/>
+  </w:num>
+  <w:num w:numId="7">
+    <w:abstractNumId w:val="1"/>
   </w:num>
 </w:numbering>
 </file>

--- a/MySQL/Основы реляционной модлі і SQL/2. Запросы SQL к связанным таблицам/2.4 База данных «Интернет-магазин книг», запросы на выборку.docx
+++ b/MySQL/Основы реляционной модлі і SQL/2. Запросы SQL к связанным таблицам/2.4 База данных «Интернет-магазин книг», запросы на выборку.docx
@@ -22455,6 +22455,1320 @@
     <w:p>
       <w:pPr>
         <w:shd w:val="clear" w:color="auto" w:fill="FFFFFF"/>
+        <w:spacing w:before="199" w:after="199" w:line="240" w:lineRule="auto"/>
+        <w:outlineLvl w:val="1"/>
+        <w:rPr>
+          <w:rFonts w:ascii="Arial" w:eastAsia="Times New Roman" w:hAnsi="Arial" w:cs="Arial"/>
+          <w:b/>
+          <w:bCs/>
+          <w:color w:val="222222"/>
+          <w:sz w:val="36"/>
+          <w:szCs w:val="36"/>
+          <w:lang w:eastAsia="uk-UA"/>
+        </w:rPr>
+      </w:pPr>
+      <w:r>
+        <w:rPr>
+          <w:rFonts w:ascii="Arial" w:eastAsia="Times New Roman" w:hAnsi="Arial" w:cs="Arial"/>
+          <w:b/>
+          <w:bCs/>
+          <w:color w:val="222222"/>
+          <w:sz w:val="36"/>
+          <w:szCs w:val="36"/>
+          <w:lang w:eastAsia="uk-UA"/>
+        </w:rPr>
+        <w:t>Задание </w:t>
+      </w:r>
+    </w:p>
+    <w:p>
+      <w:pPr>
+        <w:shd w:val="clear" w:color="auto" w:fill="FFFFFF"/>
+        <w:spacing w:before="240" w:after="240" w:line="240" w:lineRule="auto"/>
+        <w:rPr>
+          <w:rFonts w:ascii="inherit" w:eastAsia="Times New Roman" w:hAnsi="inherit" w:cs="Arial"/>
+          <w:color w:val="222222"/>
+          <w:sz w:val="24"/>
+          <w:szCs w:val="24"/>
+          <w:lang w:eastAsia="uk-UA"/>
+        </w:rPr>
+      </w:pPr>
+      <w:r>
+        <w:rPr>
+          <w:rFonts w:ascii="inherit" w:eastAsia="Times New Roman" w:hAnsi="inherit" w:cs="Arial"/>
+          <w:color w:val="222222"/>
+          <w:sz w:val="24"/>
+          <w:szCs w:val="24"/>
+          <w:lang w:eastAsia="uk-UA"/>
+        </w:rPr>
+        <w:t>Вывести города, в которых живут клиенты, оформлявшие заказы в интернет-магазине. Указать количество заказов в каждый город, этот столбец назвать </w:t>
+      </w:r>
+      <w:r>
+        <w:rPr>
+          <w:rFonts w:ascii="Courier New" w:eastAsia="Times New Roman" w:hAnsi="Courier New" w:cs="Courier New"/>
+          <w:b/>
+          <w:bCs/>
+          <w:color w:val="000000"/>
+          <w:bdr w:val="single" w:sz="6" w:space="2" w:color="ECEDF1" w:frame="1"/>
+          <w:shd w:val="clear" w:color="auto" w:fill="F3F4F6"/>
+          <w:lang w:eastAsia="uk-UA"/>
+        </w:rPr>
+        <w:t>Количество</w:t>
+      </w:r>
+      <w:r>
+        <w:rPr>
+          <w:rFonts w:ascii="inherit" w:eastAsia="Times New Roman" w:hAnsi="inherit" w:cs="Arial"/>
+          <w:color w:val="222222"/>
+          <w:sz w:val="24"/>
+          <w:szCs w:val="24"/>
+          <w:lang w:eastAsia="uk-UA"/>
+        </w:rPr>
+        <w:t>. Информацию вывести по убыванию количества заказов, а затем в алфавитном порядке по названию городов.</w:t>
+      </w:r>
+    </w:p>
+    <w:p>
+      <w:pPr>
+        <w:shd w:val="clear" w:color="auto" w:fill="FFFFFF"/>
+        <w:spacing w:before="240" w:after="240" w:line="240" w:lineRule="auto"/>
+        <w:rPr>
+          <w:rFonts w:ascii="inherit" w:eastAsia="Times New Roman" w:hAnsi="inherit" w:cs="Arial"/>
+          <w:color w:val="222222"/>
+          <w:sz w:val="24"/>
+          <w:szCs w:val="24"/>
+          <w:lang w:eastAsia="uk-UA"/>
+        </w:rPr>
+      </w:pPr>
+      <w:r>
+        <w:rPr>
+          <w:rFonts w:ascii="inherit" w:eastAsia="Times New Roman" w:hAnsi="inherit" w:cs="Arial"/>
+          <w:b/>
+          <w:bCs/>
+          <w:color w:val="222222"/>
+          <w:sz w:val="24"/>
+          <w:szCs w:val="24"/>
+          <w:lang w:eastAsia="uk-UA"/>
+        </w:rPr>
+        <w:t>Фрагмент логической схемы базы данных:</w:t>
+      </w:r>
+    </w:p>
+    <w:p>
+      <w:pPr>
+        <w:shd w:val="clear" w:color="auto" w:fill="FFFFFF"/>
+        <w:spacing w:before="240" w:after="240" w:line="240" w:lineRule="auto"/>
+        <w:rPr>
+          <w:rFonts w:ascii="inherit" w:eastAsia="Times New Roman" w:hAnsi="inherit" w:cs="Arial"/>
+          <w:color w:val="222222"/>
+          <w:sz w:val="24"/>
+          <w:szCs w:val="24"/>
+          <w:lang w:eastAsia="uk-UA"/>
+        </w:rPr>
+      </w:pPr>
+      <w:r>
+        <w:rPr>
+          <w:rFonts w:ascii="inherit" w:eastAsia="Times New Roman" w:hAnsi="inherit" w:cs="Arial"/>
+          <w:noProof/>
+          <w:color w:val="222222"/>
+          <w:sz w:val="24"/>
+          <w:szCs w:val="24"/>
+          <w:lang w:eastAsia="uk-UA"/>
+        </w:rPr>
+        <w:drawing>
+          <wp:inline distT="0" distB="0" distL="0" distR="0" wp14:anchorId="645C6928" wp14:editId="4307768C">
+            <wp:extent cx="1524000" cy="3162300"/>
+            <wp:effectExtent l="0" t="0" r="0" b="0"/>
+            <wp:docPr id="10" name="Рисунок 10" descr="https://ucarecdn.com/1e4836b9-6cf8-41bd-9f82-38b11c7882aa/"/>
+            <wp:cNvGraphicFramePr>
+              <a:graphicFrameLocks xmlns:a="http://schemas.openxmlformats.org/drawingml/2006/main" noChangeAspect="1"/>
+            </wp:cNvGraphicFramePr>
+            <a:graphic xmlns:a="http://schemas.openxmlformats.org/drawingml/2006/main">
+              <a:graphicData uri="http://schemas.openxmlformats.org/drawingml/2006/picture">
+                <pic:pic xmlns:pic="http://schemas.openxmlformats.org/drawingml/2006/picture">
+                  <pic:nvPicPr>
+                    <pic:cNvPr id="0" name="Picture 10" descr="https://ucarecdn.com/1e4836b9-6cf8-41bd-9f82-38b11c7882aa/"/>
+                    <pic:cNvPicPr>
+                      <a:picLocks noChangeAspect="1" noChangeArrowheads="1"/>
+                    </pic:cNvPicPr>
+                  </pic:nvPicPr>
+                  <pic:blipFill>
+                    <a:blip r:embed="rId60">
+                      <a:extLst>
+                        <a:ext uri="{28A0092B-C50C-407E-A947-70E740481C1C}">
+                          <a14:useLocalDpi xmlns:a14="http://schemas.microsoft.com/office/drawing/2010/main" val="0"/>
+                        </a:ext>
+                      </a:extLst>
+                    </a:blip>
+                    <a:srcRect/>
+                    <a:stretch>
+                      <a:fillRect/>
+                    </a:stretch>
+                  </pic:blipFill>
+                  <pic:spPr bwMode="auto">
+                    <a:xfrm>
+                      <a:off x="0" y="0"/>
+                      <a:ext cx="1524000" cy="3162300"/>
+                    </a:xfrm>
+                    <a:prstGeom prst="rect">
+                      <a:avLst/>
+                    </a:prstGeom>
+                    <a:noFill/>
+                    <a:ln>
+                      <a:noFill/>
+                    </a:ln>
+                  </pic:spPr>
+                </pic:pic>
+              </a:graphicData>
+            </a:graphic>
+          </wp:inline>
+        </w:drawing>
+      </w:r>
+    </w:p>
+    <w:p>
+      <w:pPr>
+        <w:shd w:val="clear" w:color="auto" w:fill="FFFFFF"/>
+        <w:spacing w:after="0" w:line="240" w:lineRule="auto"/>
+        <w:rPr>
+          <w:rFonts w:ascii="Arial" w:eastAsia="Times New Roman" w:hAnsi="Arial" w:cs="Arial"/>
+          <w:color w:val="222222"/>
+          <w:sz w:val="24"/>
+          <w:szCs w:val="24"/>
+          <w:lang w:eastAsia="uk-UA"/>
+        </w:rPr>
+      </w:pPr>
+      <w:r>
+        <w:rPr>
+          <w:rFonts w:ascii="Arial" w:eastAsia="Times New Roman" w:hAnsi="Arial" w:cs="Arial"/>
+          <w:b/>
+          <w:bCs/>
+          <w:color w:val="222222"/>
+          <w:sz w:val="24"/>
+          <w:szCs w:val="24"/>
+          <w:lang w:eastAsia="uk-UA"/>
+        </w:rPr>
+        <w:t>Связанные шаги</w:t>
+      </w:r>
+    </w:p>
+    <w:p>
+      <w:pPr>
+        <w:numPr>
+          <w:ilvl w:val="0"/>
+          <w:numId w:val="9"/>
+        </w:numPr>
+        <w:shd w:val="clear" w:color="auto" w:fill="FFFFFF"/>
+        <w:spacing w:after="0" w:line="240" w:lineRule="auto"/>
+        <w:ind w:left="0"/>
+        <w:rPr>
+          <w:rFonts w:ascii="inherit" w:eastAsia="Times New Roman" w:hAnsi="inherit" w:cs="Arial"/>
+          <w:color w:val="222222"/>
+          <w:sz w:val="24"/>
+          <w:szCs w:val="24"/>
+          <w:lang w:eastAsia="uk-UA"/>
+        </w:rPr>
+      </w:pPr>
+    </w:p>
+    <w:p>
+      <w:pPr>
+        <w:numPr>
+          <w:ilvl w:val="0"/>
+          <w:numId w:val="9"/>
+        </w:numPr>
+        <w:shd w:val="clear" w:color="auto" w:fill="FFFFFF"/>
+        <w:spacing w:after="0" w:line="240" w:lineRule="auto"/>
+        <w:ind w:left="0"/>
+        <w:rPr>
+          <w:rFonts w:ascii="inherit" w:eastAsia="Times New Roman" w:hAnsi="inherit" w:cs="Arial"/>
+          <w:color w:val="222222"/>
+          <w:sz w:val="24"/>
+          <w:szCs w:val="24"/>
+          <w:lang w:eastAsia="uk-UA"/>
+        </w:rPr>
+      </w:pPr>
+    </w:p>
+    <w:p>
+      <w:pPr>
+        <w:numPr>
+          <w:ilvl w:val="0"/>
+          <w:numId w:val="9"/>
+        </w:numPr>
+        <w:shd w:val="clear" w:color="auto" w:fill="FFFFFF"/>
+        <w:spacing w:after="0" w:line="240" w:lineRule="auto"/>
+        <w:ind w:left="0"/>
+        <w:rPr>
+          <w:rFonts w:ascii="inherit" w:eastAsia="Times New Roman" w:hAnsi="inherit" w:cs="Arial"/>
+          <w:color w:val="222222"/>
+          <w:sz w:val="24"/>
+          <w:szCs w:val="24"/>
+          <w:lang w:eastAsia="uk-UA"/>
+        </w:rPr>
+      </w:pPr>
+    </w:p>
+    <w:p>
+      <w:pPr>
+        <w:shd w:val="clear" w:color="auto" w:fill="FFFFFF"/>
+        <w:spacing w:before="240" w:after="240" w:line="240" w:lineRule="auto"/>
+        <w:rPr>
+          <w:rFonts w:ascii="inherit" w:eastAsia="Times New Roman" w:hAnsi="inherit" w:cs="Arial"/>
+          <w:color w:val="222222"/>
+          <w:sz w:val="24"/>
+          <w:szCs w:val="24"/>
+          <w:lang w:eastAsia="uk-UA"/>
+        </w:rPr>
+      </w:pPr>
+      <w:r>
+        <w:rPr>
+          <w:rFonts w:ascii="inherit" w:eastAsia="Times New Roman" w:hAnsi="inherit" w:cs="Arial"/>
+          <w:b/>
+          <w:bCs/>
+          <w:color w:val="222222"/>
+          <w:sz w:val="24"/>
+          <w:szCs w:val="24"/>
+          <w:lang w:eastAsia="uk-UA"/>
+        </w:rPr>
+        <w:t>Текст задания</w:t>
+      </w:r>
+      <w:r>
+        <w:rPr>
+          <w:rFonts w:ascii="inherit" w:eastAsia="Times New Roman" w:hAnsi="inherit" w:cs="Arial"/>
+          <w:color w:val="222222"/>
+          <w:sz w:val="24"/>
+          <w:szCs w:val="24"/>
+          <w:lang w:eastAsia="uk-UA"/>
+        </w:rPr>
+        <w:t> (чтобы не прокручивать страницу) :</w:t>
+      </w:r>
+    </w:p>
+    <w:p>
+      <w:pPr>
+        <w:shd w:val="clear" w:color="auto" w:fill="FFFFFF"/>
+        <w:spacing w:before="240" w:after="240" w:line="240" w:lineRule="auto"/>
+        <w:rPr>
+          <w:rFonts w:ascii="inherit" w:eastAsia="Times New Roman" w:hAnsi="inherit" w:cs="Arial"/>
+          <w:i/>
+          <w:iCs/>
+          <w:color w:val="6F6F6F"/>
+          <w:sz w:val="24"/>
+          <w:szCs w:val="24"/>
+          <w:lang w:eastAsia="uk-UA"/>
+        </w:rPr>
+      </w:pPr>
+      <w:r>
+        <w:rPr>
+          <w:rFonts w:ascii="inherit" w:eastAsia="Times New Roman" w:hAnsi="inherit" w:cs="Arial"/>
+          <w:i/>
+          <w:iCs/>
+          <w:color w:val="6F6F6F"/>
+          <w:sz w:val="24"/>
+          <w:szCs w:val="24"/>
+          <w:lang w:eastAsia="uk-UA"/>
+        </w:rPr>
+        <w:t>Вывести города, в которых живут клиенты, оформлявшие заказы в интернет-магазине. Указать количество заказов в каждый город, этот столбец назвать </w:t>
+      </w:r>
+      <w:r>
+        <w:rPr>
+          <w:rFonts w:ascii="Courier New" w:eastAsia="Times New Roman" w:hAnsi="Courier New" w:cs="Courier New"/>
+          <w:b/>
+          <w:bCs/>
+          <w:i/>
+          <w:iCs/>
+          <w:color w:val="000000"/>
+          <w:bdr w:val="single" w:sz="6" w:space="2" w:color="ECEDF1" w:frame="1"/>
+          <w:shd w:val="clear" w:color="auto" w:fill="F3F4F6"/>
+          <w:lang w:eastAsia="uk-UA"/>
+        </w:rPr>
+        <w:t>Количество</w:t>
+      </w:r>
+      <w:r>
+        <w:rPr>
+          <w:rFonts w:ascii="inherit" w:eastAsia="Times New Roman" w:hAnsi="inherit" w:cs="Arial"/>
+          <w:i/>
+          <w:iCs/>
+          <w:color w:val="6F6F6F"/>
+          <w:sz w:val="24"/>
+          <w:szCs w:val="24"/>
+          <w:lang w:eastAsia="uk-UA"/>
+        </w:rPr>
+        <w:t>. Информацию вывести по убыванию количества заказов, а затем в алфавитном порядке по названию городов.</w:t>
+      </w:r>
+    </w:p>
+    <w:p>
+      <w:pPr>
+        <w:shd w:val="clear" w:color="auto" w:fill="FFFFFF"/>
+        <w:spacing w:after="0" w:line="240" w:lineRule="auto"/>
+        <w:rPr>
+          <w:rFonts w:ascii="Arial" w:eastAsia="Times New Roman" w:hAnsi="Arial" w:cs="Arial"/>
+          <w:color w:val="222222"/>
+          <w:sz w:val="24"/>
+          <w:szCs w:val="24"/>
+          <w:lang w:eastAsia="uk-UA"/>
+        </w:rPr>
+      </w:pPr>
+      <w:r>
+        <w:rPr>
+          <w:rFonts w:ascii="Arial" w:eastAsia="Times New Roman" w:hAnsi="Arial" w:cs="Arial"/>
+          <w:b/>
+          <w:bCs/>
+          <w:color w:val="222222"/>
+          <w:sz w:val="24"/>
+          <w:szCs w:val="24"/>
+          <w:lang w:eastAsia="uk-UA"/>
+        </w:rPr>
+        <w:lastRenderedPageBreak/>
+        <w:t>Результат</w:t>
+      </w:r>
+    </w:p>
+    <w:p>
+      <w:pPr>
+        <w:shd w:val="clear" w:color="auto" w:fill="FFFFFF"/>
+        <w:spacing w:after="0" w:line="240" w:lineRule="auto"/>
+        <w:rPr>
+          <w:rFonts w:ascii="Arial" w:eastAsia="Times New Roman" w:hAnsi="Arial" w:cs="Arial"/>
+          <w:color w:val="222222"/>
+          <w:sz w:val="24"/>
+          <w:szCs w:val="24"/>
+          <w:lang w:eastAsia="uk-UA"/>
+        </w:rPr>
+      </w:pPr>
+      <w:r>
+        <w:rPr>
+          <w:rFonts w:ascii="Arial" w:eastAsia="Times New Roman" w:hAnsi="Arial" w:cs="Arial"/>
+          <w:b/>
+          <w:bCs/>
+          <w:color w:val="222222"/>
+          <w:sz w:val="24"/>
+          <w:szCs w:val="24"/>
+          <w:lang w:eastAsia="uk-UA"/>
+        </w:rPr>
+        <w:t>Наполнение таблиц</w:t>
+      </w:r>
+      <w:r>
+        <w:rPr>
+          <w:rFonts w:ascii="Arial" w:eastAsia="Times New Roman" w:hAnsi="Arial" w:cs="Arial"/>
+          <w:noProof/>
+          <w:color w:val="222222"/>
+          <w:sz w:val="24"/>
+          <w:szCs w:val="24"/>
+          <w:lang w:eastAsia="uk-UA"/>
+        </w:rPr>
+        <w:drawing>
+          <wp:inline distT="0" distB="0" distL="0" distR="0" wp14:anchorId="483B06A9" wp14:editId="288EECCF">
+            <wp:extent cx="6851650" cy="8286750"/>
+            <wp:effectExtent l="0" t="0" r="6350" b="0"/>
+            <wp:docPr id="1" name="Рисунок 1" descr="https://ucarecdn.com/09eb90ce-ce66-446b-8337-e391caabff1c/"/>
+            <wp:cNvGraphicFramePr>
+              <a:graphicFrameLocks xmlns:a="http://schemas.openxmlformats.org/drawingml/2006/main" noChangeAspect="1"/>
+            </wp:cNvGraphicFramePr>
+            <a:graphic xmlns:a="http://schemas.openxmlformats.org/drawingml/2006/main">
+              <a:graphicData uri="http://schemas.openxmlformats.org/drawingml/2006/picture">
+                <pic:pic xmlns:pic="http://schemas.openxmlformats.org/drawingml/2006/picture">
+                  <pic:nvPicPr>
+                    <pic:cNvPr id="0" name="Picture 11" descr="https://ucarecdn.com/09eb90ce-ce66-446b-8337-e391caabff1c/"/>
+                    <pic:cNvPicPr>
+                      <a:picLocks noChangeAspect="1" noChangeArrowheads="1"/>
+                    </pic:cNvPicPr>
+                  </pic:nvPicPr>
+                  <pic:blipFill>
+                    <a:blip r:embed="rId58">
+                      <a:extLst>
+                        <a:ext uri="{28A0092B-C50C-407E-A947-70E740481C1C}">
+                          <a14:useLocalDpi xmlns:a14="http://schemas.microsoft.com/office/drawing/2010/main" val="0"/>
+                        </a:ext>
+                      </a:extLst>
+                    </a:blip>
+                    <a:srcRect/>
+                    <a:stretch>
+                      <a:fillRect/>
+                    </a:stretch>
+                  </pic:blipFill>
+                  <pic:spPr bwMode="auto">
+                    <a:xfrm>
+                      <a:off x="0" y="0"/>
+                      <a:ext cx="6851650" cy="8286750"/>
+                    </a:xfrm>
+                    <a:prstGeom prst="rect">
+                      <a:avLst/>
+                    </a:prstGeom>
+                    <a:noFill/>
+                    <a:ln>
+                      <a:noFill/>
+                    </a:ln>
+                  </pic:spPr>
+                </pic:pic>
+              </a:graphicData>
+            </a:graphic>
+          </wp:inline>
+        </w:drawing>
+      </w:r>
+    </w:p>
+    <w:p>
+      <w:pPr>
+        <w:shd w:val="clear" w:color="auto" w:fill="F5F5F5"/>
+        <w:spacing w:after="0" w:line="240" w:lineRule="auto"/>
+        <w:jc w:val="right"/>
+        <w:rPr>
+          <w:rFonts w:ascii="Courier New" w:eastAsia="Times New Roman" w:hAnsi="Courier New" w:cs="Courier New"/>
+          <w:color w:val="999999"/>
+          <w:sz w:val="21"/>
+          <w:szCs w:val="21"/>
+          <w:lang w:eastAsia="uk-UA"/>
+        </w:rPr>
+      </w:pPr>
+      <w:r>
+        <w:rPr>
+          <w:rFonts w:ascii="Courier New" w:eastAsia="Times New Roman" w:hAnsi="Courier New" w:cs="Courier New"/>
+          <w:color w:val="999999"/>
+          <w:sz w:val="21"/>
+          <w:szCs w:val="21"/>
+          <w:lang w:eastAsia="uk-UA"/>
+        </w:rPr>
+        <w:t>1</w:t>
+      </w:r>
+    </w:p>
+    <w:p>
+      <w:pPr>
+        <w:shd w:val="clear" w:color="auto" w:fill="F5F5F5"/>
+        <w:tabs>
+          <w:tab w:val="left" w:pos="916"/>
+          <w:tab w:val="left" w:pos="1832"/>
+          <w:tab w:val="left" w:pos="2748"/>
+          <w:tab w:val="left" w:pos="3664"/>
+          <w:tab w:val="left" w:pos="4580"/>
+          <w:tab w:val="left" w:pos="5496"/>
+          <w:tab w:val="left" w:pos="6412"/>
+          <w:tab w:val="left" w:pos="7328"/>
+          <w:tab w:val="left" w:pos="8244"/>
+          <w:tab w:val="left" w:pos="9160"/>
+          <w:tab w:val="left" w:pos="10076"/>
+          <w:tab w:val="left" w:pos="10992"/>
+          <w:tab w:val="left" w:pos="11908"/>
+          <w:tab w:val="left" w:pos="12824"/>
+          <w:tab w:val="left" w:pos="13740"/>
+          <w:tab w:val="left" w:pos="14656"/>
+        </w:tabs>
+        <w:spacing w:after="0" w:line="240" w:lineRule="auto"/>
+        <w:rPr>
+          <w:rFonts w:ascii="inherit" w:eastAsia="Times New Roman" w:hAnsi="inherit" w:cs="Courier New"/>
+          <w:color w:val="000000"/>
+          <w:sz w:val="20"/>
+          <w:szCs w:val="20"/>
+          <w:lang w:eastAsia="uk-UA"/>
+        </w:rPr>
+      </w:pPr>
+      <w:r>
+        <w:rPr>
+          <w:rFonts w:ascii="inherit" w:eastAsia="Times New Roman" w:hAnsi="inherit" w:cs="Courier New"/>
+          <w:color w:val="770088"/>
+          <w:sz w:val="20"/>
+          <w:szCs w:val="20"/>
+          <w:lang w:eastAsia="uk-UA"/>
+        </w:rPr>
+        <w:t>SELECT</w:t>
+      </w:r>
+      <w:r>
+        <w:rPr>
+          <w:rFonts w:ascii="inherit" w:eastAsia="Times New Roman" w:hAnsi="inherit" w:cs="Courier New"/>
+          <w:color w:val="000000"/>
+          <w:sz w:val="20"/>
+          <w:szCs w:val="20"/>
+          <w:lang w:eastAsia="uk-UA"/>
+        </w:rPr>
+        <w:t xml:space="preserve"> name_city, </w:t>
+      </w:r>
+      <w:r>
+        <w:rPr>
+          <w:rFonts w:ascii="inherit" w:eastAsia="Times New Roman" w:hAnsi="inherit" w:cs="Courier New"/>
+          <w:color w:val="770088"/>
+          <w:sz w:val="20"/>
+          <w:szCs w:val="20"/>
+          <w:lang w:eastAsia="uk-UA"/>
+        </w:rPr>
+        <w:t>COUNT</w:t>
+      </w:r>
+      <w:r>
+        <w:rPr>
+          <w:rFonts w:ascii="inherit" w:eastAsia="Times New Roman" w:hAnsi="inherit" w:cs="Courier New"/>
+          <w:color w:val="999977"/>
+          <w:sz w:val="20"/>
+          <w:szCs w:val="20"/>
+          <w:lang w:eastAsia="uk-UA"/>
+        </w:rPr>
+        <w:t>(</w:t>
+      </w:r>
+      <w:r>
+        <w:rPr>
+          <w:rFonts w:ascii="inherit" w:eastAsia="Times New Roman" w:hAnsi="inherit" w:cs="Courier New"/>
+          <w:color w:val="000000"/>
+          <w:sz w:val="20"/>
+          <w:szCs w:val="20"/>
+          <w:lang w:eastAsia="uk-UA"/>
+        </w:rPr>
+        <w:t>buy</w:t>
+      </w:r>
+      <w:r>
+        <w:rPr>
+          <w:rFonts w:ascii="inherit" w:eastAsia="Times New Roman" w:hAnsi="inherit" w:cs="Courier New"/>
+          <w:color w:val="0055AA"/>
+          <w:sz w:val="20"/>
+          <w:szCs w:val="20"/>
+          <w:lang w:eastAsia="uk-UA"/>
+        </w:rPr>
+        <w:t>.client_id</w:t>
+      </w:r>
+      <w:r>
+        <w:rPr>
+          <w:rFonts w:ascii="inherit" w:eastAsia="Times New Roman" w:hAnsi="inherit" w:cs="Courier New"/>
+          <w:color w:val="999977"/>
+          <w:sz w:val="20"/>
+          <w:szCs w:val="20"/>
+          <w:lang w:eastAsia="uk-UA"/>
+        </w:rPr>
+        <w:t>)</w:t>
+      </w:r>
+      <w:r>
+        <w:rPr>
+          <w:rFonts w:ascii="inherit" w:eastAsia="Times New Roman" w:hAnsi="inherit" w:cs="Courier New"/>
+          <w:color w:val="000000"/>
+          <w:sz w:val="20"/>
+          <w:szCs w:val="20"/>
+          <w:lang w:eastAsia="uk-UA"/>
+        </w:rPr>
+        <w:t xml:space="preserve"> </w:t>
+      </w:r>
+      <w:r>
+        <w:rPr>
+          <w:rFonts w:ascii="inherit" w:eastAsia="Times New Roman" w:hAnsi="inherit" w:cs="Courier New"/>
+          <w:color w:val="770088"/>
+          <w:sz w:val="20"/>
+          <w:szCs w:val="20"/>
+          <w:lang w:eastAsia="uk-UA"/>
+        </w:rPr>
+        <w:t>AS</w:t>
+      </w:r>
+      <w:r>
+        <w:rPr>
+          <w:rFonts w:ascii="inherit" w:eastAsia="Times New Roman" w:hAnsi="inherit" w:cs="Courier New"/>
+          <w:color w:val="000000"/>
+          <w:sz w:val="20"/>
+          <w:szCs w:val="20"/>
+          <w:lang w:eastAsia="uk-UA"/>
+        </w:rPr>
+        <w:t xml:space="preserve"> </w:t>
+      </w:r>
+      <w:r>
+        <w:rPr>
+          <w:rFonts w:ascii="inherit" w:eastAsia="Times New Roman" w:hAnsi="inherit" w:cs="Courier New"/>
+          <w:color w:val="AA1111"/>
+          <w:sz w:val="20"/>
+          <w:szCs w:val="20"/>
+          <w:lang w:eastAsia="uk-UA"/>
+        </w:rPr>
+        <w:t>'Количество'</w:t>
+      </w:r>
+    </w:p>
+    <w:p>
+      <w:pPr>
+        <w:shd w:val="clear" w:color="auto" w:fill="F5F5F5"/>
+        <w:spacing w:after="0" w:line="240" w:lineRule="auto"/>
+        <w:jc w:val="right"/>
+        <w:rPr>
+          <w:rFonts w:ascii="Courier New" w:eastAsia="Times New Roman" w:hAnsi="Courier New" w:cs="Courier New"/>
+          <w:color w:val="999999"/>
+          <w:sz w:val="21"/>
+          <w:szCs w:val="21"/>
+          <w:lang w:eastAsia="uk-UA"/>
+        </w:rPr>
+      </w:pPr>
+      <w:r>
+        <w:rPr>
+          <w:rFonts w:ascii="Courier New" w:eastAsia="Times New Roman" w:hAnsi="Courier New" w:cs="Courier New"/>
+          <w:color w:val="999999"/>
+          <w:sz w:val="21"/>
+          <w:szCs w:val="21"/>
+          <w:lang w:eastAsia="uk-UA"/>
+        </w:rPr>
+        <w:t>2</w:t>
+      </w:r>
+    </w:p>
+    <w:p>
+      <w:pPr>
+        <w:shd w:val="clear" w:color="auto" w:fill="F5F5F5"/>
+        <w:tabs>
+          <w:tab w:val="left" w:pos="916"/>
+          <w:tab w:val="left" w:pos="1832"/>
+          <w:tab w:val="left" w:pos="2748"/>
+          <w:tab w:val="left" w:pos="3664"/>
+          <w:tab w:val="left" w:pos="4580"/>
+          <w:tab w:val="left" w:pos="5496"/>
+          <w:tab w:val="left" w:pos="6412"/>
+          <w:tab w:val="left" w:pos="7328"/>
+          <w:tab w:val="left" w:pos="8244"/>
+          <w:tab w:val="left" w:pos="9160"/>
+          <w:tab w:val="left" w:pos="10076"/>
+          <w:tab w:val="left" w:pos="10992"/>
+          <w:tab w:val="left" w:pos="11908"/>
+          <w:tab w:val="left" w:pos="12824"/>
+          <w:tab w:val="left" w:pos="13740"/>
+          <w:tab w:val="left" w:pos="14656"/>
+        </w:tabs>
+        <w:spacing w:after="0" w:line="240" w:lineRule="auto"/>
+        <w:rPr>
+          <w:rFonts w:ascii="inherit" w:eastAsia="Times New Roman" w:hAnsi="inherit" w:cs="Courier New"/>
+          <w:color w:val="000000"/>
+          <w:sz w:val="20"/>
+          <w:szCs w:val="20"/>
+          <w:lang w:eastAsia="uk-UA"/>
+        </w:rPr>
+      </w:pPr>
+      <w:r>
+        <w:rPr>
+          <w:rFonts w:ascii="inherit" w:eastAsia="Times New Roman" w:hAnsi="inherit" w:cs="Courier New"/>
+          <w:color w:val="770088"/>
+          <w:sz w:val="20"/>
+          <w:szCs w:val="20"/>
+          <w:lang w:eastAsia="uk-UA"/>
+        </w:rPr>
+        <w:t>FROM</w:t>
+      </w:r>
+      <w:r>
+        <w:rPr>
+          <w:rFonts w:ascii="inherit" w:eastAsia="Times New Roman" w:hAnsi="inherit" w:cs="Courier New"/>
+          <w:color w:val="000000"/>
+          <w:sz w:val="20"/>
+          <w:szCs w:val="20"/>
+          <w:lang w:eastAsia="uk-UA"/>
+        </w:rPr>
+        <w:t xml:space="preserve"> city</w:t>
+      </w:r>
+    </w:p>
+    <w:p>
+      <w:pPr>
+        <w:shd w:val="clear" w:color="auto" w:fill="F5F5F5"/>
+        <w:spacing w:after="0" w:line="240" w:lineRule="auto"/>
+        <w:jc w:val="right"/>
+        <w:rPr>
+          <w:rFonts w:ascii="Courier New" w:eastAsia="Times New Roman" w:hAnsi="Courier New" w:cs="Courier New"/>
+          <w:color w:val="999999"/>
+          <w:sz w:val="21"/>
+          <w:szCs w:val="21"/>
+          <w:lang w:eastAsia="uk-UA"/>
+        </w:rPr>
+      </w:pPr>
+      <w:r>
+        <w:rPr>
+          <w:rFonts w:ascii="Courier New" w:eastAsia="Times New Roman" w:hAnsi="Courier New" w:cs="Courier New"/>
+          <w:color w:val="999999"/>
+          <w:sz w:val="21"/>
+          <w:szCs w:val="21"/>
+          <w:lang w:eastAsia="uk-UA"/>
+        </w:rPr>
+        <w:t>3</w:t>
+      </w:r>
+    </w:p>
+    <w:p>
+      <w:pPr>
+        <w:shd w:val="clear" w:color="auto" w:fill="F5F5F5"/>
+        <w:tabs>
+          <w:tab w:val="left" w:pos="916"/>
+          <w:tab w:val="left" w:pos="1832"/>
+          <w:tab w:val="left" w:pos="2748"/>
+          <w:tab w:val="left" w:pos="3664"/>
+          <w:tab w:val="left" w:pos="4580"/>
+          <w:tab w:val="left" w:pos="5496"/>
+          <w:tab w:val="left" w:pos="6412"/>
+          <w:tab w:val="left" w:pos="7328"/>
+          <w:tab w:val="left" w:pos="8244"/>
+          <w:tab w:val="left" w:pos="9160"/>
+          <w:tab w:val="left" w:pos="10076"/>
+          <w:tab w:val="left" w:pos="10992"/>
+          <w:tab w:val="left" w:pos="11908"/>
+          <w:tab w:val="left" w:pos="12824"/>
+          <w:tab w:val="left" w:pos="13740"/>
+          <w:tab w:val="left" w:pos="14656"/>
+        </w:tabs>
+        <w:spacing w:after="0" w:line="240" w:lineRule="auto"/>
+        <w:rPr>
+          <w:rFonts w:ascii="inherit" w:eastAsia="Times New Roman" w:hAnsi="inherit" w:cs="Courier New"/>
+          <w:color w:val="000000"/>
+          <w:sz w:val="20"/>
+          <w:szCs w:val="20"/>
+          <w:lang w:eastAsia="uk-UA"/>
+        </w:rPr>
+      </w:pPr>
+      <w:r>
+        <w:rPr>
+          <w:rFonts w:ascii="inherit" w:eastAsia="Times New Roman" w:hAnsi="inherit" w:cs="Courier New"/>
+          <w:color w:val="000000"/>
+          <w:sz w:val="20"/>
+          <w:szCs w:val="20"/>
+          <w:lang w:eastAsia="uk-UA"/>
+        </w:rPr>
+        <w:t xml:space="preserve">    </w:t>
+      </w:r>
+      <w:r>
+        <w:rPr>
+          <w:rFonts w:ascii="inherit" w:eastAsia="Times New Roman" w:hAnsi="inherit" w:cs="Courier New"/>
+          <w:color w:val="770088"/>
+          <w:sz w:val="20"/>
+          <w:szCs w:val="20"/>
+          <w:lang w:eastAsia="uk-UA"/>
+        </w:rPr>
+        <w:t>INNER</w:t>
+      </w:r>
+      <w:r>
+        <w:rPr>
+          <w:rFonts w:ascii="inherit" w:eastAsia="Times New Roman" w:hAnsi="inherit" w:cs="Courier New"/>
+          <w:color w:val="000000"/>
+          <w:sz w:val="20"/>
+          <w:szCs w:val="20"/>
+          <w:lang w:eastAsia="uk-UA"/>
+        </w:rPr>
+        <w:t xml:space="preserve"> </w:t>
+      </w:r>
+      <w:r>
+        <w:rPr>
+          <w:rFonts w:ascii="inherit" w:eastAsia="Times New Roman" w:hAnsi="inherit" w:cs="Courier New"/>
+          <w:color w:val="770088"/>
+          <w:sz w:val="20"/>
+          <w:szCs w:val="20"/>
+          <w:lang w:eastAsia="uk-UA"/>
+        </w:rPr>
+        <w:t>JOIN</w:t>
+      </w:r>
+      <w:r>
+        <w:rPr>
+          <w:rFonts w:ascii="inherit" w:eastAsia="Times New Roman" w:hAnsi="inherit" w:cs="Courier New"/>
+          <w:color w:val="000000"/>
+          <w:sz w:val="20"/>
+          <w:szCs w:val="20"/>
+          <w:lang w:eastAsia="uk-UA"/>
+        </w:rPr>
+        <w:t xml:space="preserve"> client </w:t>
+      </w:r>
+      <w:r>
+        <w:rPr>
+          <w:rFonts w:ascii="inherit" w:eastAsia="Times New Roman" w:hAnsi="inherit" w:cs="Courier New"/>
+          <w:color w:val="770088"/>
+          <w:sz w:val="20"/>
+          <w:szCs w:val="20"/>
+          <w:lang w:eastAsia="uk-UA"/>
+        </w:rPr>
+        <w:t>ON</w:t>
+      </w:r>
+      <w:r>
+        <w:rPr>
+          <w:rFonts w:ascii="inherit" w:eastAsia="Times New Roman" w:hAnsi="inherit" w:cs="Courier New"/>
+          <w:color w:val="000000"/>
+          <w:sz w:val="20"/>
+          <w:szCs w:val="20"/>
+          <w:lang w:eastAsia="uk-UA"/>
+        </w:rPr>
+        <w:t xml:space="preserve"> city</w:t>
+      </w:r>
+      <w:r>
+        <w:rPr>
+          <w:rFonts w:ascii="inherit" w:eastAsia="Times New Roman" w:hAnsi="inherit" w:cs="Courier New"/>
+          <w:color w:val="0055AA"/>
+          <w:sz w:val="20"/>
+          <w:szCs w:val="20"/>
+          <w:lang w:eastAsia="uk-UA"/>
+        </w:rPr>
+        <w:t>.city_id</w:t>
+      </w:r>
+      <w:r>
+        <w:rPr>
+          <w:rFonts w:ascii="inherit" w:eastAsia="Times New Roman" w:hAnsi="inherit" w:cs="Courier New"/>
+          <w:color w:val="000000"/>
+          <w:sz w:val="20"/>
+          <w:szCs w:val="20"/>
+          <w:lang w:eastAsia="uk-UA"/>
+        </w:rPr>
+        <w:t xml:space="preserve"> = client</w:t>
+      </w:r>
+      <w:r>
+        <w:rPr>
+          <w:rFonts w:ascii="inherit" w:eastAsia="Times New Roman" w:hAnsi="inherit" w:cs="Courier New"/>
+          <w:color w:val="0055AA"/>
+          <w:sz w:val="20"/>
+          <w:szCs w:val="20"/>
+          <w:lang w:eastAsia="uk-UA"/>
+        </w:rPr>
+        <w:t>.city_id</w:t>
+      </w:r>
+    </w:p>
+    <w:p>
+      <w:pPr>
+        <w:shd w:val="clear" w:color="auto" w:fill="F5F5F5"/>
+        <w:spacing w:after="0" w:line="240" w:lineRule="auto"/>
+        <w:jc w:val="right"/>
+        <w:rPr>
+          <w:rFonts w:ascii="Courier New" w:eastAsia="Times New Roman" w:hAnsi="Courier New" w:cs="Courier New"/>
+          <w:color w:val="999999"/>
+          <w:sz w:val="21"/>
+          <w:szCs w:val="21"/>
+          <w:lang w:eastAsia="uk-UA"/>
+        </w:rPr>
+      </w:pPr>
+      <w:r>
+        <w:rPr>
+          <w:rFonts w:ascii="Courier New" w:eastAsia="Times New Roman" w:hAnsi="Courier New" w:cs="Courier New"/>
+          <w:color w:val="999999"/>
+          <w:sz w:val="21"/>
+          <w:szCs w:val="21"/>
+          <w:lang w:eastAsia="uk-UA"/>
+        </w:rPr>
+        <w:lastRenderedPageBreak/>
+        <w:t>4</w:t>
+      </w:r>
+    </w:p>
+    <w:p>
+      <w:pPr>
+        <w:shd w:val="clear" w:color="auto" w:fill="F5F5F5"/>
+        <w:tabs>
+          <w:tab w:val="left" w:pos="916"/>
+          <w:tab w:val="left" w:pos="1832"/>
+          <w:tab w:val="left" w:pos="2748"/>
+          <w:tab w:val="left" w:pos="3664"/>
+          <w:tab w:val="left" w:pos="4580"/>
+          <w:tab w:val="left" w:pos="5496"/>
+          <w:tab w:val="left" w:pos="6412"/>
+          <w:tab w:val="left" w:pos="7328"/>
+          <w:tab w:val="left" w:pos="8244"/>
+          <w:tab w:val="left" w:pos="9160"/>
+          <w:tab w:val="left" w:pos="10076"/>
+          <w:tab w:val="left" w:pos="10992"/>
+          <w:tab w:val="left" w:pos="11908"/>
+          <w:tab w:val="left" w:pos="12824"/>
+          <w:tab w:val="left" w:pos="13740"/>
+          <w:tab w:val="left" w:pos="14656"/>
+        </w:tabs>
+        <w:spacing w:after="0" w:line="240" w:lineRule="auto"/>
+        <w:rPr>
+          <w:rFonts w:ascii="inherit" w:eastAsia="Times New Roman" w:hAnsi="inherit" w:cs="Courier New"/>
+          <w:color w:val="000000"/>
+          <w:sz w:val="20"/>
+          <w:szCs w:val="20"/>
+          <w:lang w:eastAsia="uk-UA"/>
+        </w:rPr>
+      </w:pPr>
+      <w:r>
+        <w:rPr>
+          <w:rFonts w:ascii="inherit" w:eastAsia="Times New Roman" w:hAnsi="inherit" w:cs="Courier New"/>
+          <w:color w:val="000000"/>
+          <w:sz w:val="20"/>
+          <w:szCs w:val="20"/>
+          <w:lang w:eastAsia="uk-UA"/>
+        </w:rPr>
+        <w:t xml:space="preserve">    </w:t>
+      </w:r>
+      <w:r>
+        <w:rPr>
+          <w:rFonts w:ascii="inherit" w:eastAsia="Times New Roman" w:hAnsi="inherit" w:cs="Courier New"/>
+          <w:color w:val="770088"/>
+          <w:sz w:val="20"/>
+          <w:szCs w:val="20"/>
+          <w:lang w:eastAsia="uk-UA"/>
+        </w:rPr>
+        <w:t>INNER</w:t>
+      </w:r>
+      <w:r>
+        <w:rPr>
+          <w:rFonts w:ascii="inherit" w:eastAsia="Times New Roman" w:hAnsi="inherit" w:cs="Courier New"/>
+          <w:color w:val="000000"/>
+          <w:sz w:val="20"/>
+          <w:szCs w:val="20"/>
+          <w:lang w:eastAsia="uk-UA"/>
+        </w:rPr>
+        <w:t xml:space="preserve"> </w:t>
+      </w:r>
+      <w:r>
+        <w:rPr>
+          <w:rFonts w:ascii="inherit" w:eastAsia="Times New Roman" w:hAnsi="inherit" w:cs="Courier New"/>
+          <w:color w:val="770088"/>
+          <w:sz w:val="20"/>
+          <w:szCs w:val="20"/>
+          <w:lang w:eastAsia="uk-UA"/>
+        </w:rPr>
+        <w:t>JOIN</w:t>
+      </w:r>
+      <w:r>
+        <w:rPr>
+          <w:rFonts w:ascii="inherit" w:eastAsia="Times New Roman" w:hAnsi="inherit" w:cs="Courier New"/>
+          <w:color w:val="000000"/>
+          <w:sz w:val="20"/>
+          <w:szCs w:val="20"/>
+          <w:lang w:eastAsia="uk-UA"/>
+        </w:rPr>
+        <w:t xml:space="preserve"> buy </w:t>
+      </w:r>
+      <w:r>
+        <w:rPr>
+          <w:rFonts w:ascii="inherit" w:eastAsia="Times New Roman" w:hAnsi="inherit" w:cs="Courier New"/>
+          <w:color w:val="770088"/>
+          <w:sz w:val="20"/>
+          <w:szCs w:val="20"/>
+          <w:lang w:eastAsia="uk-UA"/>
+        </w:rPr>
+        <w:t>ON</w:t>
+      </w:r>
+      <w:r>
+        <w:rPr>
+          <w:rFonts w:ascii="inherit" w:eastAsia="Times New Roman" w:hAnsi="inherit" w:cs="Courier New"/>
+          <w:color w:val="000000"/>
+          <w:sz w:val="20"/>
+          <w:szCs w:val="20"/>
+          <w:lang w:eastAsia="uk-UA"/>
+        </w:rPr>
+        <w:t xml:space="preserve"> client</w:t>
+      </w:r>
+      <w:r>
+        <w:rPr>
+          <w:rFonts w:ascii="inherit" w:eastAsia="Times New Roman" w:hAnsi="inherit" w:cs="Courier New"/>
+          <w:color w:val="0055AA"/>
+          <w:sz w:val="20"/>
+          <w:szCs w:val="20"/>
+          <w:lang w:eastAsia="uk-UA"/>
+        </w:rPr>
+        <w:t>.client_id</w:t>
+      </w:r>
+      <w:r>
+        <w:rPr>
+          <w:rFonts w:ascii="inherit" w:eastAsia="Times New Roman" w:hAnsi="inherit" w:cs="Courier New"/>
+          <w:color w:val="000000"/>
+          <w:sz w:val="20"/>
+          <w:szCs w:val="20"/>
+          <w:lang w:eastAsia="uk-UA"/>
+        </w:rPr>
+        <w:t xml:space="preserve"> = buy</w:t>
+      </w:r>
+      <w:r>
+        <w:rPr>
+          <w:rFonts w:ascii="inherit" w:eastAsia="Times New Roman" w:hAnsi="inherit" w:cs="Courier New"/>
+          <w:color w:val="0055AA"/>
+          <w:sz w:val="20"/>
+          <w:szCs w:val="20"/>
+          <w:lang w:eastAsia="uk-UA"/>
+        </w:rPr>
+        <w:t>.client_id</w:t>
+      </w:r>
+    </w:p>
+    <w:p>
+      <w:pPr>
+        <w:shd w:val="clear" w:color="auto" w:fill="F5F5F5"/>
+        <w:spacing w:after="0" w:line="240" w:lineRule="auto"/>
+        <w:jc w:val="right"/>
+        <w:rPr>
+          <w:rFonts w:ascii="Courier New" w:eastAsia="Times New Roman" w:hAnsi="Courier New" w:cs="Courier New"/>
+          <w:color w:val="999999"/>
+          <w:sz w:val="21"/>
+          <w:szCs w:val="21"/>
+          <w:lang w:eastAsia="uk-UA"/>
+        </w:rPr>
+      </w:pPr>
+      <w:r>
+        <w:rPr>
+          <w:rFonts w:ascii="Courier New" w:eastAsia="Times New Roman" w:hAnsi="Courier New" w:cs="Courier New"/>
+          <w:color w:val="999999"/>
+          <w:sz w:val="21"/>
+          <w:szCs w:val="21"/>
+          <w:lang w:eastAsia="uk-UA"/>
+        </w:rPr>
+        <w:t>5</w:t>
+      </w:r>
+    </w:p>
+    <w:p>
+      <w:pPr>
+        <w:shd w:val="clear" w:color="auto" w:fill="F5F5F5"/>
+        <w:tabs>
+          <w:tab w:val="left" w:pos="916"/>
+          <w:tab w:val="left" w:pos="1832"/>
+          <w:tab w:val="left" w:pos="2748"/>
+          <w:tab w:val="left" w:pos="3664"/>
+          <w:tab w:val="left" w:pos="4580"/>
+          <w:tab w:val="left" w:pos="5496"/>
+          <w:tab w:val="left" w:pos="6412"/>
+          <w:tab w:val="left" w:pos="7328"/>
+          <w:tab w:val="left" w:pos="8244"/>
+          <w:tab w:val="left" w:pos="9160"/>
+          <w:tab w:val="left" w:pos="10076"/>
+          <w:tab w:val="left" w:pos="10992"/>
+          <w:tab w:val="left" w:pos="11908"/>
+          <w:tab w:val="left" w:pos="12824"/>
+          <w:tab w:val="left" w:pos="13740"/>
+          <w:tab w:val="left" w:pos="14656"/>
+        </w:tabs>
+        <w:spacing w:after="0" w:line="240" w:lineRule="auto"/>
+        <w:rPr>
+          <w:rFonts w:ascii="inherit" w:eastAsia="Times New Roman" w:hAnsi="inherit" w:cs="Courier New"/>
+          <w:color w:val="000000"/>
+          <w:sz w:val="20"/>
+          <w:szCs w:val="20"/>
+          <w:lang w:eastAsia="uk-UA"/>
+        </w:rPr>
+      </w:pPr>
+      <w:r>
+        <w:rPr>
+          <w:rFonts w:ascii="inherit" w:eastAsia="Times New Roman" w:hAnsi="inherit" w:cs="Courier New"/>
+          <w:color w:val="770088"/>
+          <w:sz w:val="20"/>
+          <w:szCs w:val="20"/>
+          <w:lang w:eastAsia="uk-UA"/>
+        </w:rPr>
+        <w:t>GROUP</w:t>
+      </w:r>
+      <w:r>
+        <w:rPr>
+          <w:rFonts w:ascii="inherit" w:eastAsia="Times New Roman" w:hAnsi="inherit" w:cs="Courier New"/>
+          <w:color w:val="000000"/>
+          <w:sz w:val="20"/>
+          <w:szCs w:val="20"/>
+          <w:lang w:eastAsia="uk-UA"/>
+        </w:rPr>
+        <w:t xml:space="preserve"> </w:t>
+      </w:r>
+      <w:r>
+        <w:rPr>
+          <w:rFonts w:ascii="inherit" w:eastAsia="Times New Roman" w:hAnsi="inherit" w:cs="Courier New"/>
+          <w:color w:val="770088"/>
+          <w:sz w:val="20"/>
+          <w:szCs w:val="20"/>
+          <w:lang w:eastAsia="uk-UA"/>
+        </w:rPr>
+        <w:t>BY</w:t>
+      </w:r>
+      <w:r>
+        <w:rPr>
+          <w:rFonts w:ascii="inherit" w:eastAsia="Times New Roman" w:hAnsi="inherit" w:cs="Courier New"/>
+          <w:color w:val="000000"/>
+          <w:sz w:val="20"/>
+          <w:szCs w:val="20"/>
+          <w:lang w:eastAsia="uk-UA"/>
+        </w:rPr>
+        <w:t xml:space="preserve"> name_city</w:t>
+      </w:r>
+    </w:p>
+    <w:p>
+      <w:pPr>
+        <w:shd w:val="clear" w:color="auto" w:fill="F5F5F5"/>
+        <w:spacing w:after="0" w:line="240" w:lineRule="auto"/>
+        <w:jc w:val="right"/>
+        <w:rPr>
+          <w:rFonts w:ascii="Courier New" w:eastAsia="Times New Roman" w:hAnsi="Courier New" w:cs="Courier New"/>
+          <w:color w:val="999999"/>
+          <w:sz w:val="21"/>
+          <w:szCs w:val="21"/>
+          <w:lang w:eastAsia="uk-UA"/>
+        </w:rPr>
+      </w:pPr>
+      <w:r>
+        <w:rPr>
+          <w:rFonts w:ascii="Courier New" w:eastAsia="Times New Roman" w:hAnsi="Courier New" w:cs="Courier New"/>
+          <w:color w:val="999999"/>
+          <w:sz w:val="21"/>
+          <w:szCs w:val="21"/>
+          <w:lang w:eastAsia="uk-UA"/>
+        </w:rPr>
+        <w:t>6</w:t>
+      </w:r>
+    </w:p>
+    <w:p>
+      <w:pPr>
+        <w:shd w:val="clear" w:color="auto" w:fill="F5F5F5"/>
+        <w:tabs>
+          <w:tab w:val="left" w:pos="916"/>
+          <w:tab w:val="left" w:pos="1832"/>
+          <w:tab w:val="left" w:pos="2748"/>
+          <w:tab w:val="left" w:pos="3664"/>
+          <w:tab w:val="left" w:pos="4580"/>
+          <w:tab w:val="left" w:pos="5496"/>
+          <w:tab w:val="left" w:pos="6412"/>
+          <w:tab w:val="left" w:pos="7328"/>
+          <w:tab w:val="left" w:pos="8244"/>
+          <w:tab w:val="left" w:pos="9160"/>
+          <w:tab w:val="left" w:pos="10076"/>
+          <w:tab w:val="left" w:pos="10992"/>
+          <w:tab w:val="left" w:pos="11908"/>
+          <w:tab w:val="left" w:pos="12824"/>
+          <w:tab w:val="left" w:pos="13740"/>
+          <w:tab w:val="left" w:pos="14656"/>
+        </w:tabs>
+        <w:spacing w:after="0" w:line="240" w:lineRule="auto"/>
+        <w:rPr>
+          <w:rFonts w:ascii="inherit" w:eastAsia="Times New Roman" w:hAnsi="inherit" w:cs="Courier New"/>
+          <w:color w:val="000000"/>
+          <w:sz w:val="20"/>
+          <w:szCs w:val="20"/>
+          <w:lang w:eastAsia="uk-UA"/>
+        </w:rPr>
+      </w:pPr>
+      <w:r>
+        <w:rPr>
+          <w:rFonts w:ascii="inherit" w:eastAsia="Times New Roman" w:hAnsi="inherit" w:cs="Courier New"/>
+          <w:color w:val="770088"/>
+          <w:sz w:val="20"/>
+          <w:szCs w:val="20"/>
+          <w:lang w:eastAsia="uk-UA"/>
+        </w:rPr>
+        <w:t>ORDER</w:t>
+      </w:r>
+      <w:r>
+        <w:rPr>
+          <w:rFonts w:ascii="inherit" w:eastAsia="Times New Roman" w:hAnsi="inherit" w:cs="Courier New"/>
+          <w:color w:val="000000"/>
+          <w:sz w:val="20"/>
+          <w:szCs w:val="20"/>
+          <w:lang w:eastAsia="uk-UA"/>
+        </w:rPr>
+        <w:t xml:space="preserve"> </w:t>
+      </w:r>
+      <w:r>
+        <w:rPr>
+          <w:rFonts w:ascii="inherit" w:eastAsia="Times New Roman" w:hAnsi="inherit" w:cs="Courier New"/>
+          <w:color w:val="770088"/>
+          <w:sz w:val="20"/>
+          <w:szCs w:val="20"/>
+          <w:lang w:eastAsia="uk-UA"/>
+        </w:rPr>
+        <w:t>BY</w:t>
+      </w:r>
+      <w:r>
+        <w:rPr>
+          <w:rFonts w:ascii="inherit" w:eastAsia="Times New Roman" w:hAnsi="inherit" w:cs="Courier New"/>
+          <w:color w:val="000000"/>
+          <w:sz w:val="20"/>
+          <w:szCs w:val="20"/>
+          <w:lang w:eastAsia="uk-UA"/>
+        </w:rPr>
+        <w:t xml:space="preserve"> </w:t>
+      </w:r>
+      <w:r>
+        <w:rPr>
+          <w:rFonts w:ascii="inherit" w:eastAsia="Times New Roman" w:hAnsi="inherit" w:cs="Courier New"/>
+          <w:color w:val="116644"/>
+          <w:sz w:val="20"/>
+          <w:szCs w:val="20"/>
+          <w:lang w:eastAsia="uk-UA"/>
+        </w:rPr>
+        <w:t>2</w:t>
+      </w:r>
+      <w:r>
+        <w:rPr>
+          <w:rFonts w:ascii="inherit" w:eastAsia="Times New Roman" w:hAnsi="inherit" w:cs="Courier New"/>
+          <w:color w:val="000000"/>
+          <w:sz w:val="20"/>
+          <w:szCs w:val="20"/>
+          <w:lang w:eastAsia="uk-UA"/>
+        </w:rPr>
+        <w:t xml:space="preserve"> </w:t>
+      </w:r>
+      <w:r>
+        <w:rPr>
+          <w:rFonts w:ascii="inherit" w:eastAsia="Times New Roman" w:hAnsi="inherit" w:cs="Courier New"/>
+          <w:color w:val="770088"/>
+          <w:sz w:val="20"/>
+          <w:szCs w:val="20"/>
+          <w:lang w:eastAsia="uk-UA"/>
+        </w:rPr>
+        <w:t>DESC</w:t>
+      </w:r>
+      <w:r>
+        <w:rPr>
+          <w:rFonts w:ascii="inherit" w:eastAsia="Times New Roman" w:hAnsi="inherit" w:cs="Courier New"/>
+          <w:color w:val="000000"/>
+          <w:sz w:val="20"/>
+          <w:szCs w:val="20"/>
+          <w:lang w:eastAsia="uk-UA"/>
+        </w:rPr>
+        <w:t xml:space="preserve">, </w:t>
+      </w:r>
+      <w:r>
+        <w:rPr>
+          <w:rFonts w:ascii="inherit" w:eastAsia="Times New Roman" w:hAnsi="inherit" w:cs="Courier New"/>
+          <w:color w:val="116644"/>
+          <w:sz w:val="20"/>
+          <w:szCs w:val="20"/>
+          <w:lang w:eastAsia="uk-UA"/>
+        </w:rPr>
+        <w:t>1</w:t>
+      </w:r>
+      <w:r>
+        <w:rPr>
+          <w:rFonts w:ascii="inherit" w:eastAsia="Times New Roman" w:hAnsi="inherit" w:cs="Courier New"/>
+          <w:color w:val="000000"/>
+          <w:sz w:val="20"/>
+          <w:szCs w:val="20"/>
+          <w:lang w:eastAsia="uk-UA"/>
+        </w:rPr>
+        <w:t xml:space="preserve"> ;</w:t>
+      </w:r>
+    </w:p>
+    <w:p>
+      <w:pPr>
+        <w:shd w:val="clear" w:color="auto" w:fill="F5F5F5"/>
+        <w:spacing w:after="0" w:line="240" w:lineRule="auto"/>
+        <w:jc w:val="right"/>
+        <w:rPr>
+          <w:rFonts w:ascii="Courier New" w:eastAsia="Times New Roman" w:hAnsi="Courier New" w:cs="Courier New"/>
+          <w:color w:val="999999"/>
+          <w:sz w:val="21"/>
+          <w:szCs w:val="21"/>
+          <w:lang w:eastAsia="uk-UA"/>
+        </w:rPr>
+      </w:pPr>
+      <w:r>
+        <w:rPr>
+          <w:rFonts w:ascii="Courier New" w:eastAsia="Times New Roman" w:hAnsi="Courier New" w:cs="Courier New"/>
+          <w:color w:val="999999"/>
+          <w:sz w:val="21"/>
+          <w:szCs w:val="21"/>
+          <w:lang w:eastAsia="uk-UA"/>
+        </w:rPr>
+        <w:t>7</w:t>
+      </w:r>
+    </w:p>
+    <w:p>
+      <w:pPr>
+        <w:pBdr>
+          <w:bottom w:val="double" w:sz="6" w:space="1" w:color="auto"/>
+        </w:pBdr>
+        <w:shd w:val="clear" w:color="auto" w:fill="F5F5F5"/>
+        <w:tabs>
+          <w:tab w:val="left" w:pos="916"/>
+          <w:tab w:val="left" w:pos="1832"/>
+          <w:tab w:val="left" w:pos="2748"/>
+          <w:tab w:val="left" w:pos="3664"/>
+          <w:tab w:val="left" w:pos="4580"/>
+          <w:tab w:val="left" w:pos="5496"/>
+          <w:tab w:val="left" w:pos="6412"/>
+          <w:tab w:val="left" w:pos="7328"/>
+          <w:tab w:val="left" w:pos="8244"/>
+          <w:tab w:val="left" w:pos="9160"/>
+          <w:tab w:val="left" w:pos="10076"/>
+          <w:tab w:val="left" w:pos="10992"/>
+          <w:tab w:val="left" w:pos="11908"/>
+          <w:tab w:val="left" w:pos="12824"/>
+          <w:tab w:val="left" w:pos="13740"/>
+          <w:tab w:val="left" w:pos="14656"/>
+        </w:tabs>
+        <w:spacing w:after="0" w:line="240" w:lineRule="auto"/>
+        <w:rPr>
+          <w:rFonts w:ascii="inherit" w:eastAsia="Times New Roman" w:hAnsi="inherit" w:cs="Courier New"/>
+          <w:color w:val="000000"/>
+          <w:sz w:val="20"/>
+          <w:szCs w:val="20"/>
+          <w:lang w:eastAsia="uk-UA"/>
+        </w:rPr>
+      </w:pPr>
+      <w:r>
+        <w:rPr>
+          <w:rFonts w:ascii="inherit" w:eastAsia="Times New Roman" w:hAnsi="inherit" w:cs="Courier New"/>
+          <w:color w:val="000000"/>
+          <w:sz w:val="20"/>
+          <w:szCs w:val="20"/>
+          <w:lang w:eastAsia="uk-UA"/>
+        </w:rPr>
+        <w:t>​</w:t>
+      </w:r>
+    </w:p>
+    <w:p>
+      <w:pPr>
+        <w:shd w:val="clear" w:color="auto" w:fill="FFFFFF"/>
         <w:spacing w:after="150" w:line="240" w:lineRule="auto"/>
         <w:rPr>
           <w:rFonts w:ascii="Arial" w:eastAsia="Times New Roman" w:hAnsi="Arial" w:cs="Arial"/>
@@ -22629,9 +23943,9 @@
     </w:lvl>
   </w:abstractNum>
   <w:abstractNum w:abstractNumId="1" w15:restartNumberingAfterBreak="0">
-    <w:nsid w:val="0B5C01E8"/>
+    <w:nsid w:val="03E22F52"/>
     <w:multiLevelType w:val="multilevel"/>
-    <w:tmpl w:val="B546D5F2"/>
+    <w:tmpl w:val="5170BE08"/>
     <w:lvl w:ilvl="0">
       <w:start w:val="1"/>
       <w:numFmt w:val="bullet"/>
@@ -22778,9 +24092,9 @@
     </w:lvl>
   </w:abstractNum>
   <w:abstractNum w:abstractNumId="2" w15:restartNumberingAfterBreak="0">
-    <w:nsid w:val="2447695C"/>
+    <w:nsid w:val="0B5C01E8"/>
     <w:multiLevelType w:val="multilevel"/>
-    <w:tmpl w:val="6E5E7F2E"/>
+    <w:tmpl w:val="B546D5F2"/>
     <w:lvl w:ilvl="0">
       <w:start w:val="1"/>
       <w:numFmt w:val="bullet"/>
@@ -22927,9 +24241,9 @@
     </w:lvl>
   </w:abstractNum>
   <w:abstractNum w:abstractNumId="3" w15:restartNumberingAfterBreak="0">
-    <w:nsid w:val="37A579B2"/>
+    <w:nsid w:val="2447695C"/>
     <w:multiLevelType w:val="multilevel"/>
-    <w:tmpl w:val="005044A0"/>
+    <w:tmpl w:val="6E5E7F2E"/>
     <w:lvl w:ilvl="0">
       <w:start w:val="1"/>
       <w:numFmt w:val="bullet"/>
@@ -23076,9 +24390,9 @@
     </w:lvl>
   </w:abstractNum>
   <w:abstractNum w:abstractNumId="4" w15:restartNumberingAfterBreak="0">
-    <w:nsid w:val="3DAF3156"/>
+    <w:nsid w:val="37A579B2"/>
     <w:multiLevelType w:val="multilevel"/>
-    <w:tmpl w:val="E3F25C26"/>
+    <w:tmpl w:val="005044A0"/>
     <w:lvl w:ilvl="0">
       <w:start w:val="1"/>
       <w:numFmt w:val="bullet"/>
@@ -23225,122 +24539,9 @@
     </w:lvl>
   </w:abstractNum>
   <w:abstractNum w:abstractNumId="5" w15:restartNumberingAfterBreak="0">
-    <w:nsid w:val="6F8C2679"/>
+    <w:nsid w:val="3DAF3156"/>
     <w:multiLevelType w:val="multilevel"/>
-    <w:tmpl w:val="7912266A"/>
-    <w:lvl w:ilvl="0">
-      <w:start w:val="1"/>
-      <w:numFmt w:val="decimal"/>
-      <w:lvlText w:val="%1."/>
-      <w:lvlJc w:val="left"/>
-      <w:pPr>
-        <w:tabs>
-          <w:tab w:val="num" w:pos="720"/>
-        </w:tabs>
-        <w:ind w:left="720" w:hanging="360"/>
-      </w:pPr>
-    </w:lvl>
-    <w:lvl w:ilvl="1" w:tentative="1">
-      <w:start w:val="1"/>
-      <w:numFmt w:val="decimal"/>
-      <w:lvlText w:val="%2."/>
-      <w:lvlJc w:val="left"/>
-      <w:pPr>
-        <w:tabs>
-          <w:tab w:val="num" w:pos="1440"/>
-        </w:tabs>
-        <w:ind w:left="1440" w:hanging="360"/>
-      </w:pPr>
-    </w:lvl>
-    <w:lvl w:ilvl="2" w:tentative="1">
-      <w:start w:val="1"/>
-      <w:numFmt w:val="decimal"/>
-      <w:lvlText w:val="%3."/>
-      <w:lvlJc w:val="left"/>
-      <w:pPr>
-        <w:tabs>
-          <w:tab w:val="num" w:pos="2160"/>
-        </w:tabs>
-        <w:ind w:left="2160" w:hanging="360"/>
-      </w:pPr>
-    </w:lvl>
-    <w:lvl w:ilvl="3" w:tentative="1">
-      <w:start w:val="1"/>
-      <w:numFmt w:val="decimal"/>
-      <w:lvlText w:val="%4."/>
-      <w:lvlJc w:val="left"/>
-      <w:pPr>
-        <w:tabs>
-          <w:tab w:val="num" w:pos="2880"/>
-        </w:tabs>
-        <w:ind w:left="2880" w:hanging="360"/>
-      </w:pPr>
-    </w:lvl>
-    <w:lvl w:ilvl="4" w:tentative="1">
-      <w:start w:val="1"/>
-      <w:numFmt w:val="decimal"/>
-      <w:lvlText w:val="%5."/>
-      <w:lvlJc w:val="left"/>
-      <w:pPr>
-        <w:tabs>
-          <w:tab w:val="num" w:pos="3600"/>
-        </w:tabs>
-        <w:ind w:left="3600" w:hanging="360"/>
-      </w:pPr>
-    </w:lvl>
-    <w:lvl w:ilvl="5" w:tentative="1">
-      <w:start w:val="1"/>
-      <w:numFmt w:val="decimal"/>
-      <w:lvlText w:val="%6."/>
-      <w:lvlJc w:val="left"/>
-      <w:pPr>
-        <w:tabs>
-          <w:tab w:val="num" w:pos="4320"/>
-        </w:tabs>
-        <w:ind w:left="4320" w:hanging="360"/>
-      </w:pPr>
-    </w:lvl>
-    <w:lvl w:ilvl="6" w:tentative="1">
-      <w:start w:val="1"/>
-      <w:numFmt w:val="decimal"/>
-      <w:lvlText w:val="%7."/>
-      <w:lvlJc w:val="left"/>
-      <w:pPr>
-        <w:tabs>
-          <w:tab w:val="num" w:pos="5040"/>
-        </w:tabs>
-        <w:ind w:left="5040" w:hanging="360"/>
-      </w:pPr>
-    </w:lvl>
-    <w:lvl w:ilvl="7" w:tentative="1">
-      <w:start w:val="1"/>
-      <w:numFmt w:val="decimal"/>
-      <w:lvlText w:val="%8."/>
-      <w:lvlJc w:val="left"/>
-      <w:pPr>
-        <w:tabs>
-          <w:tab w:val="num" w:pos="5760"/>
-        </w:tabs>
-        <w:ind w:left="5760" w:hanging="360"/>
-      </w:pPr>
-    </w:lvl>
-    <w:lvl w:ilvl="8" w:tentative="1">
-      <w:start w:val="1"/>
-      <w:numFmt w:val="decimal"/>
-      <w:lvlText w:val="%9."/>
-      <w:lvlJc w:val="left"/>
-      <w:pPr>
-        <w:tabs>
-          <w:tab w:val="num" w:pos="6480"/>
-        </w:tabs>
-        <w:ind w:left="6480" w:hanging="360"/>
-      </w:pPr>
-    </w:lvl>
-  </w:abstractNum>
-  <w:abstractNum w:abstractNumId="6" w15:restartNumberingAfterBreak="0">
-    <w:nsid w:val="7264386F"/>
-    <w:multiLevelType w:val="multilevel"/>
-    <w:tmpl w:val="52E21A38"/>
+    <w:tmpl w:val="E3F25C26"/>
     <w:lvl w:ilvl="0">
       <w:start w:val="1"/>
       <w:numFmt w:val="bullet"/>
@@ -23486,10 +24687,123 @@
       </w:rPr>
     </w:lvl>
   </w:abstractNum>
+  <w:abstractNum w:abstractNumId="6" w15:restartNumberingAfterBreak="0">
+    <w:nsid w:val="6F8C2679"/>
+    <w:multiLevelType w:val="multilevel"/>
+    <w:tmpl w:val="7912266A"/>
+    <w:lvl w:ilvl="0">
+      <w:start w:val="1"/>
+      <w:numFmt w:val="decimal"/>
+      <w:lvlText w:val="%1."/>
+      <w:lvlJc w:val="left"/>
+      <w:pPr>
+        <w:tabs>
+          <w:tab w:val="num" w:pos="720"/>
+        </w:tabs>
+        <w:ind w:left="720" w:hanging="360"/>
+      </w:pPr>
+    </w:lvl>
+    <w:lvl w:ilvl="1" w:tentative="1">
+      <w:start w:val="1"/>
+      <w:numFmt w:val="decimal"/>
+      <w:lvlText w:val="%2."/>
+      <w:lvlJc w:val="left"/>
+      <w:pPr>
+        <w:tabs>
+          <w:tab w:val="num" w:pos="1440"/>
+        </w:tabs>
+        <w:ind w:left="1440" w:hanging="360"/>
+      </w:pPr>
+    </w:lvl>
+    <w:lvl w:ilvl="2" w:tentative="1">
+      <w:start w:val="1"/>
+      <w:numFmt w:val="decimal"/>
+      <w:lvlText w:val="%3."/>
+      <w:lvlJc w:val="left"/>
+      <w:pPr>
+        <w:tabs>
+          <w:tab w:val="num" w:pos="2160"/>
+        </w:tabs>
+        <w:ind w:left="2160" w:hanging="360"/>
+      </w:pPr>
+    </w:lvl>
+    <w:lvl w:ilvl="3" w:tentative="1">
+      <w:start w:val="1"/>
+      <w:numFmt w:val="decimal"/>
+      <w:lvlText w:val="%4."/>
+      <w:lvlJc w:val="left"/>
+      <w:pPr>
+        <w:tabs>
+          <w:tab w:val="num" w:pos="2880"/>
+        </w:tabs>
+        <w:ind w:left="2880" w:hanging="360"/>
+      </w:pPr>
+    </w:lvl>
+    <w:lvl w:ilvl="4" w:tentative="1">
+      <w:start w:val="1"/>
+      <w:numFmt w:val="decimal"/>
+      <w:lvlText w:val="%5."/>
+      <w:lvlJc w:val="left"/>
+      <w:pPr>
+        <w:tabs>
+          <w:tab w:val="num" w:pos="3600"/>
+        </w:tabs>
+        <w:ind w:left="3600" w:hanging="360"/>
+      </w:pPr>
+    </w:lvl>
+    <w:lvl w:ilvl="5" w:tentative="1">
+      <w:start w:val="1"/>
+      <w:numFmt w:val="decimal"/>
+      <w:lvlText w:val="%6."/>
+      <w:lvlJc w:val="left"/>
+      <w:pPr>
+        <w:tabs>
+          <w:tab w:val="num" w:pos="4320"/>
+        </w:tabs>
+        <w:ind w:left="4320" w:hanging="360"/>
+      </w:pPr>
+    </w:lvl>
+    <w:lvl w:ilvl="6" w:tentative="1">
+      <w:start w:val="1"/>
+      <w:numFmt w:val="decimal"/>
+      <w:lvlText w:val="%7."/>
+      <w:lvlJc w:val="left"/>
+      <w:pPr>
+        <w:tabs>
+          <w:tab w:val="num" w:pos="5040"/>
+        </w:tabs>
+        <w:ind w:left="5040" w:hanging="360"/>
+      </w:pPr>
+    </w:lvl>
+    <w:lvl w:ilvl="7" w:tentative="1">
+      <w:start w:val="1"/>
+      <w:numFmt w:val="decimal"/>
+      <w:lvlText w:val="%8."/>
+      <w:lvlJc w:val="left"/>
+      <w:pPr>
+        <w:tabs>
+          <w:tab w:val="num" w:pos="5760"/>
+        </w:tabs>
+        <w:ind w:left="5760" w:hanging="360"/>
+      </w:pPr>
+    </w:lvl>
+    <w:lvl w:ilvl="8" w:tentative="1">
+      <w:start w:val="1"/>
+      <w:numFmt w:val="decimal"/>
+      <w:lvlText w:val="%9."/>
+      <w:lvlJc w:val="left"/>
+      <w:pPr>
+        <w:tabs>
+          <w:tab w:val="num" w:pos="6480"/>
+        </w:tabs>
+        <w:ind w:left="6480" w:hanging="360"/>
+      </w:pPr>
+    </w:lvl>
+  </w:abstractNum>
   <w:abstractNum w:abstractNumId="7" w15:restartNumberingAfterBreak="0">
-    <w:nsid w:val="7A64218D"/>
+    <w:nsid w:val="7264386F"/>
     <w:multiLevelType w:val="multilevel"/>
-    <w:tmpl w:val="B016C1FA"/>
+    <w:tmpl w:val="52E21A38"/>
     <w:lvl w:ilvl="0">
       <w:start w:val="1"/>
       <w:numFmt w:val="bullet"/>
@@ -23635,29 +24949,181 @@
       </w:rPr>
     </w:lvl>
   </w:abstractNum>
+  <w:abstractNum w:abstractNumId="8" w15:restartNumberingAfterBreak="0">
+    <w:nsid w:val="7A64218D"/>
+    <w:multiLevelType w:val="multilevel"/>
+    <w:tmpl w:val="B016C1FA"/>
+    <w:lvl w:ilvl="0">
+      <w:start w:val="1"/>
+      <w:numFmt w:val="bullet"/>
+      <w:lvlText w:val=""/>
+      <w:lvlJc w:val="left"/>
+      <w:pPr>
+        <w:tabs>
+          <w:tab w:val="num" w:pos="720"/>
+        </w:tabs>
+        <w:ind w:left="720" w:hanging="360"/>
+      </w:pPr>
+      <w:rPr>
+        <w:rFonts w:ascii="Symbol" w:hAnsi="Symbol" w:hint="default"/>
+        <w:sz w:val="20"/>
+      </w:rPr>
+    </w:lvl>
+    <w:lvl w:ilvl="1" w:tentative="1">
+      <w:start w:val="1"/>
+      <w:numFmt w:val="bullet"/>
+      <w:lvlText w:val=""/>
+      <w:lvlJc w:val="left"/>
+      <w:pPr>
+        <w:tabs>
+          <w:tab w:val="num" w:pos="1440"/>
+        </w:tabs>
+        <w:ind w:left="1440" w:hanging="360"/>
+      </w:pPr>
+      <w:rPr>
+        <w:rFonts w:ascii="Symbol" w:hAnsi="Symbol" w:hint="default"/>
+        <w:sz w:val="20"/>
+      </w:rPr>
+    </w:lvl>
+    <w:lvl w:ilvl="2" w:tentative="1">
+      <w:start w:val="1"/>
+      <w:numFmt w:val="bullet"/>
+      <w:lvlText w:val=""/>
+      <w:lvlJc w:val="left"/>
+      <w:pPr>
+        <w:tabs>
+          <w:tab w:val="num" w:pos="2160"/>
+        </w:tabs>
+        <w:ind w:left="2160" w:hanging="360"/>
+      </w:pPr>
+      <w:rPr>
+        <w:rFonts w:ascii="Symbol" w:hAnsi="Symbol" w:hint="default"/>
+        <w:sz w:val="20"/>
+      </w:rPr>
+    </w:lvl>
+    <w:lvl w:ilvl="3" w:tentative="1">
+      <w:start w:val="1"/>
+      <w:numFmt w:val="bullet"/>
+      <w:lvlText w:val=""/>
+      <w:lvlJc w:val="left"/>
+      <w:pPr>
+        <w:tabs>
+          <w:tab w:val="num" w:pos="2880"/>
+        </w:tabs>
+        <w:ind w:left="2880" w:hanging="360"/>
+      </w:pPr>
+      <w:rPr>
+        <w:rFonts w:ascii="Symbol" w:hAnsi="Symbol" w:hint="default"/>
+        <w:sz w:val="20"/>
+      </w:rPr>
+    </w:lvl>
+    <w:lvl w:ilvl="4" w:tentative="1">
+      <w:start w:val="1"/>
+      <w:numFmt w:val="bullet"/>
+      <w:lvlText w:val=""/>
+      <w:lvlJc w:val="left"/>
+      <w:pPr>
+        <w:tabs>
+          <w:tab w:val="num" w:pos="3600"/>
+        </w:tabs>
+        <w:ind w:left="3600" w:hanging="360"/>
+      </w:pPr>
+      <w:rPr>
+        <w:rFonts w:ascii="Symbol" w:hAnsi="Symbol" w:hint="default"/>
+        <w:sz w:val="20"/>
+      </w:rPr>
+    </w:lvl>
+    <w:lvl w:ilvl="5" w:tentative="1">
+      <w:start w:val="1"/>
+      <w:numFmt w:val="bullet"/>
+      <w:lvlText w:val=""/>
+      <w:lvlJc w:val="left"/>
+      <w:pPr>
+        <w:tabs>
+          <w:tab w:val="num" w:pos="4320"/>
+        </w:tabs>
+        <w:ind w:left="4320" w:hanging="360"/>
+      </w:pPr>
+      <w:rPr>
+        <w:rFonts w:ascii="Symbol" w:hAnsi="Symbol" w:hint="default"/>
+        <w:sz w:val="20"/>
+      </w:rPr>
+    </w:lvl>
+    <w:lvl w:ilvl="6" w:tentative="1">
+      <w:start w:val="1"/>
+      <w:numFmt w:val="bullet"/>
+      <w:lvlText w:val=""/>
+      <w:lvlJc w:val="left"/>
+      <w:pPr>
+        <w:tabs>
+          <w:tab w:val="num" w:pos="5040"/>
+        </w:tabs>
+        <w:ind w:left="5040" w:hanging="360"/>
+      </w:pPr>
+      <w:rPr>
+        <w:rFonts w:ascii="Symbol" w:hAnsi="Symbol" w:hint="default"/>
+        <w:sz w:val="20"/>
+      </w:rPr>
+    </w:lvl>
+    <w:lvl w:ilvl="7" w:tentative="1">
+      <w:start w:val="1"/>
+      <w:numFmt w:val="bullet"/>
+      <w:lvlText w:val=""/>
+      <w:lvlJc w:val="left"/>
+      <w:pPr>
+        <w:tabs>
+          <w:tab w:val="num" w:pos="5760"/>
+        </w:tabs>
+        <w:ind w:left="5760" w:hanging="360"/>
+      </w:pPr>
+      <w:rPr>
+        <w:rFonts w:ascii="Symbol" w:hAnsi="Symbol" w:hint="default"/>
+        <w:sz w:val="20"/>
+      </w:rPr>
+    </w:lvl>
+    <w:lvl w:ilvl="8" w:tentative="1">
+      <w:start w:val="1"/>
+      <w:numFmt w:val="bullet"/>
+      <w:lvlText w:val=""/>
+      <w:lvlJc w:val="left"/>
+      <w:pPr>
+        <w:tabs>
+          <w:tab w:val="num" w:pos="6480"/>
+        </w:tabs>
+        <w:ind w:left="6480" w:hanging="360"/>
+      </w:pPr>
+      <w:rPr>
+        <w:rFonts w:ascii="Symbol" w:hAnsi="Symbol" w:hint="default"/>
+        <w:sz w:val="20"/>
+      </w:rPr>
+    </w:lvl>
+  </w:abstractNum>
   <w:num w:numId="1">
-    <w:abstractNumId w:val="5"/>
+    <w:abstractNumId w:val="6"/>
   </w:num>
   <w:num w:numId="2">
-    <w:abstractNumId w:val="7"/>
+    <w:abstractNumId w:val="8"/>
   </w:num>
   <w:num w:numId="3">
-    <w:abstractNumId w:val="2"/>
+    <w:abstractNumId w:val="3"/>
   </w:num>
   <w:num w:numId="4">
-    <w:abstractNumId w:val="3"/>
+    <w:abstractNumId w:val="4"/>
   </w:num>
   <w:num w:numId="5">
     <w:abstractNumId w:val="0"/>
   </w:num>
   <w:num w:numId="6">
-    <w:abstractNumId w:val="4"/>
+    <w:abstractNumId w:val="5"/>
   </w:num>
   <w:num w:numId="7">
-    <w:abstractNumId w:val="1"/>
+    <w:abstractNumId w:val="2"/>
   </w:num>
   <w:num w:numId="8">
-    <w:abstractNumId w:val="6"/>
+    <w:abstractNumId w:val="7"/>
+  </w:num>
+  <w:num w:numId="9">
+    <w:abstractNumId w:val="1"/>
   </w:num>
 </w:numbering>
 </file>

--- a/MySQL/Основы реляционной модлі і SQL/2. Запросы SQL к связанным таблицам/2.4 База данных «Интернет-магазин книг», запросы на выборку.docx
+++ b/MySQL/Основы реляционной модлі і SQL/2. Запросы SQL к связанным таблицам/2.4 База данных «Интернет-магазин книг», запросы на выборку.docx
@@ -23769,6 +23769,1204 @@
     <w:p>
       <w:pPr>
         <w:shd w:val="clear" w:color="auto" w:fill="FFFFFF"/>
+        <w:spacing w:before="199" w:after="199" w:line="240" w:lineRule="auto"/>
+        <w:outlineLvl w:val="1"/>
+        <w:rPr>
+          <w:rFonts w:ascii="Arial" w:eastAsia="Times New Roman" w:hAnsi="Arial" w:cs="Arial"/>
+          <w:b/>
+          <w:bCs/>
+          <w:color w:val="222222"/>
+          <w:sz w:val="36"/>
+          <w:szCs w:val="36"/>
+          <w:lang w:eastAsia="uk-UA"/>
+        </w:rPr>
+      </w:pPr>
+      <w:r>
+        <w:rPr>
+          <w:rFonts w:ascii="Arial" w:eastAsia="Times New Roman" w:hAnsi="Arial" w:cs="Arial"/>
+          <w:b/>
+          <w:bCs/>
+          <w:color w:val="222222"/>
+          <w:sz w:val="36"/>
+          <w:szCs w:val="36"/>
+          <w:lang w:eastAsia="uk-UA"/>
+        </w:rPr>
+        <w:t>Задание</w:t>
+      </w:r>
+    </w:p>
+    <w:p>
+      <w:pPr>
+        <w:shd w:val="clear" w:color="auto" w:fill="FFFFFF"/>
+        <w:spacing w:before="240" w:after="240" w:line="240" w:lineRule="auto"/>
+        <w:rPr>
+          <w:rFonts w:ascii="inherit" w:eastAsia="Times New Roman" w:hAnsi="inherit" w:cs="Arial"/>
+          <w:color w:val="222222"/>
+          <w:sz w:val="24"/>
+          <w:szCs w:val="24"/>
+          <w:lang w:eastAsia="uk-UA"/>
+        </w:rPr>
+      </w:pPr>
+      <w:r>
+        <w:rPr>
+          <w:rFonts w:ascii="inherit" w:eastAsia="Times New Roman" w:hAnsi="inherit" w:cs="Arial"/>
+          <w:color w:val="222222"/>
+          <w:sz w:val="24"/>
+          <w:szCs w:val="24"/>
+          <w:lang w:eastAsia="uk-UA"/>
+        </w:rPr>
+        <w:t>Вывести номера всех оплаченных заказов и даты, когда они были оплачены.</w:t>
+      </w:r>
+    </w:p>
+    <w:p>
+      <w:pPr>
+        <w:shd w:val="clear" w:color="auto" w:fill="FFFFFF"/>
+        <w:spacing w:before="240" w:after="240" w:line="240" w:lineRule="auto"/>
+        <w:rPr>
+          <w:rFonts w:ascii="inherit" w:eastAsia="Times New Roman" w:hAnsi="inherit" w:cs="Arial"/>
+          <w:color w:val="222222"/>
+          <w:sz w:val="24"/>
+          <w:szCs w:val="24"/>
+          <w:lang w:eastAsia="uk-UA"/>
+        </w:rPr>
+      </w:pPr>
+      <w:r>
+        <w:rPr>
+          <w:rFonts w:ascii="inherit" w:eastAsia="Times New Roman" w:hAnsi="inherit" w:cs="Arial"/>
+          <w:b/>
+          <w:bCs/>
+          <w:color w:val="222222"/>
+          <w:sz w:val="24"/>
+          <w:szCs w:val="24"/>
+          <w:lang w:eastAsia="uk-UA"/>
+        </w:rPr>
+        <w:t>Фрагмент логической схемы базы данных:</w:t>
+      </w:r>
+    </w:p>
+    <w:p>
+      <w:pPr>
+        <w:shd w:val="clear" w:color="auto" w:fill="FFFFFF"/>
+        <w:spacing w:before="240" w:after="240" w:line="240" w:lineRule="auto"/>
+        <w:rPr>
+          <w:rFonts w:ascii="inherit" w:eastAsia="Times New Roman" w:hAnsi="inherit" w:cs="Arial"/>
+          <w:color w:val="222222"/>
+          <w:sz w:val="24"/>
+          <w:szCs w:val="24"/>
+          <w:lang w:eastAsia="uk-UA"/>
+        </w:rPr>
+      </w:pPr>
+      <w:r>
+        <w:rPr>
+          <w:rFonts w:ascii="inherit" w:eastAsia="Times New Roman" w:hAnsi="inherit" w:cs="Arial"/>
+          <w:noProof/>
+          <w:color w:val="222222"/>
+          <w:sz w:val="24"/>
+          <w:szCs w:val="24"/>
+          <w:lang w:eastAsia="uk-UA"/>
+        </w:rPr>
+        <w:drawing>
+          <wp:inline distT="0" distB="0" distL="0" distR="0">
+            <wp:extent cx="1435100" cy="2260600"/>
+            <wp:effectExtent l="0" t="0" r="0" b="6350"/>
+            <wp:docPr id="6" name="Рисунок 6" descr="https://ucarecdn.com/a6be5406-fcef-4a74-89bc-eb7833621092/"/>
+            <wp:cNvGraphicFramePr>
+              <a:graphicFrameLocks xmlns:a="http://schemas.openxmlformats.org/drawingml/2006/main" noChangeAspect="1"/>
+            </wp:cNvGraphicFramePr>
+            <a:graphic xmlns:a="http://schemas.openxmlformats.org/drawingml/2006/main">
+              <a:graphicData uri="http://schemas.openxmlformats.org/drawingml/2006/picture">
+                <pic:pic xmlns:pic="http://schemas.openxmlformats.org/drawingml/2006/picture">
+                  <pic:nvPicPr>
+                    <pic:cNvPr id="0" name="Picture 16" descr="https://ucarecdn.com/a6be5406-fcef-4a74-89bc-eb7833621092/"/>
+                    <pic:cNvPicPr>
+                      <a:picLocks noChangeAspect="1" noChangeArrowheads="1"/>
+                    </pic:cNvPicPr>
+                  </pic:nvPicPr>
+                  <pic:blipFill>
+                    <a:blip r:embed="rId61">
+                      <a:extLst>
+                        <a:ext uri="{28A0092B-C50C-407E-A947-70E740481C1C}">
+                          <a14:useLocalDpi xmlns:a14="http://schemas.microsoft.com/office/drawing/2010/main" val="0"/>
+                        </a:ext>
+                      </a:extLst>
+                    </a:blip>
+                    <a:srcRect/>
+                    <a:stretch>
+                      <a:fillRect/>
+                    </a:stretch>
+                  </pic:blipFill>
+                  <pic:spPr bwMode="auto">
+                    <a:xfrm>
+                      <a:off x="0" y="0"/>
+                      <a:ext cx="1435100" cy="2260600"/>
+                    </a:xfrm>
+                    <a:prstGeom prst="rect">
+                      <a:avLst/>
+                    </a:prstGeom>
+                    <a:noFill/>
+                    <a:ln>
+                      <a:noFill/>
+                    </a:ln>
+                  </pic:spPr>
+                </pic:pic>
+              </a:graphicData>
+            </a:graphic>
+          </wp:inline>
+        </w:drawing>
+      </w:r>
+      <w:r>
+        <w:rPr>
+          <w:rFonts w:ascii="inherit" w:eastAsia="Times New Roman" w:hAnsi="inherit" w:cs="Arial"/>
+          <w:color w:val="222222"/>
+          <w:sz w:val="24"/>
+          <w:szCs w:val="24"/>
+          <w:lang w:eastAsia="uk-UA"/>
+        </w:rPr>
+        <w:t>​​</w:t>
+      </w:r>
+    </w:p>
+    <w:p>
+      <w:pPr>
+        <w:shd w:val="clear" w:color="auto" w:fill="FFFFFF"/>
+        <w:spacing w:after="0" w:line="240" w:lineRule="auto"/>
+        <w:rPr>
+          <w:rFonts w:ascii="Arial" w:eastAsia="Times New Roman" w:hAnsi="Arial" w:cs="Arial"/>
+          <w:color w:val="222222"/>
+          <w:sz w:val="24"/>
+          <w:szCs w:val="24"/>
+          <w:lang w:eastAsia="uk-UA"/>
+        </w:rPr>
+      </w:pPr>
+      <w:r>
+        <w:rPr>
+          <w:rFonts w:ascii="Arial" w:eastAsia="Times New Roman" w:hAnsi="Arial" w:cs="Arial"/>
+          <w:b/>
+          <w:bCs/>
+          <w:color w:val="222222"/>
+          <w:sz w:val="24"/>
+          <w:szCs w:val="24"/>
+          <w:lang w:eastAsia="uk-UA"/>
+        </w:rPr>
+        <w:t>Пояснение</w:t>
+      </w:r>
+    </w:p>
+    <w:p>
+      <w:pPr>
+        <w:shd w:val="clear" w:color="auto" w:fill="FFFFFF"/>
+        <w:spacing w:before="240" w:after="240" w:line="240" w:lineRule="auto"/>
+        <w:rPr>
+          <w:rFonts w:ascii="inherit" w:eastAsia="Times New Roman" w:hAnsi="inherit" w:cs="Arial"/>
+          <w:color w:val="222222"/>
+          <w:sz w:val="24"/>
+          <w:szCs w:val="24"/>
+          <w:lang w:eastAsia="uk-UA"/>
+        </w:rPr>
+      </w:pPr>
+      <w:r>
+        <w:rPr>
+          <w:rFonts w:ascii="inherit" w:eastAsia="Times New Roman" w:hAnsi="inherit" w:cs="Arial"/>
+          <w:noProof/>
+          <w:color w:val="222222"/>
+          <w:sz w:val="24"/>
+          <w:szCs w:val="24"/>
+          <w:lang w:eastAsia="uk-UA"/>
+        </w:rPr>
+        <w:drawing>
+          <wp:inline distT="0" distB="0" distL="0" distR="0">
+            <wp:extent cx="4762500" cy="2216150"/>
+            <wp:effectExtent l="0" t="0" r="0" b="0"/>
+            <wp:docPr id="3" name="Рисунок 3" descr="https://ucarecdn.com/fbb768ee-19b3-4c9f-a506-195a5ff4c907/"/>
+            <wp:cNvGraphicFramePr>
+              <a:graphicFrameLocks xmlns:a="http://schemas.openxmlformats.org/drawingml/2006/main" noChangeAspect="1"/>
+            </wp:cNvGraphicFramePr>
+            <a:graphic xmlns:a="http://schemas.openxmlformats.org/drawingml/2006/main">
+              <a:graphicData uri="http://schemas.openxmlformats.org/drawingml/2006/picture">
+                <pic:pic xmlns:pic="http://schemas.openxmlformats.org/drawingml/2006/picture">
+                  <pic:nvPicPr>
+                    <pic:cNvPr id="0" name="Picture 17" descr="https://ucarecdn.com/fbb768ee-19b3-4c9f-a506-195a5ff4c907/"/>
+                    <pic:cNvPicPr>
+                      <a:picLocks noChangeAspect="1" noChangeArrowheads="1"/>
+                    </pic:cNvPicPr>
+                  </pic:nvPicPr>
+                  <pic:blipFill>
+                    <a:blip r:embed="rId62">
+                      <a:extLst>
+                        <a:ext uri="{28A0092B-C50C-407E-A947-70E740481C1C}">
+                          <a14:useLocalDpi xmlns:a14="http://schemas.microsoft.com/office/drawing/2010/main" val="0"/>
+                        </a:ext>
+                      </a:extLst>
+                    </a:blip>
+                    <a:srcRect/>
+                    <a:stretch>
+                      <a:fillRect/>
+                    </a:stretch>
+                  </pic:blipFill>
+                  <pic:spPr bwMode="auto">
+                    <a:xfrm>
+                      <a:off x="0" y="0"/>
+                      <a:ext cx="4762500" cy="2216150"/>
+                    </a:xfrm>
+                    <a:prstGeom prst="rect">
+                      <a:avLst/>
+                    </a:prstGeom>
+                    <a:noFill/>
+                    <a:ln>
+                      <a:noFill/>
+                    </a:ln>
+                  </pic:spPr>
+                </pic:pic>
+              </a:graphicData>
+            </a:graphic>
+          </wp:inline>
+        </w:drawing>
+      </w:r>
+    </w:p>
+    <w:p>
+      <w:pPr>
+        <w:shd w:val="clear" w:color="auto" w:fill="FFFFFF"/>
+        <w:spacing w:after="0" w:line="240" w:lineRule="auto"/>
+        <w:rPr>
+          <w:rFonts w:ascii="Arial" w:eastAsia="Times New Roman" w:hAnsi="Arial" w:cs="Arial"/>
+          <w:color w:val="222222"/>
+          <w:sz w:val="24"/>
+          <w:szCs w:val="24"/>
+          <w:lang w:eastAsia="uk-UA"/>
+        </w:rPr>
+      </w:pPr>
+      <w:r>
+        <w:rPr>
+          <w:rFonts w:ascii="Arial" w:eastAsia="Times New Roman" w:hAnsi="Arial" w:cs="Arial"/>
+          <w:b/>
+          <w:bCs/>
+          <w:color w:val="222222"/>
+          <w:sz w:val="24"/>
+          <w:szCs w:val="24"/>
+          <w:lang w:eastAsia="uk-UA"/>
+        </w:rPr>
+        <w:t>Связанные шаги</w:t>
+      </w:r>
+    </w:p>
+    <w:p>
+      <w:pPr>
+        <w:numPr>
+          <w:ilvl w:val="0"/>
+          <w:numId w:val="10"/>
+        </w:numPr>
+        <w:shd w:val="clear" w:color="auto" w:fill="FFFFFF"/>
+        <w:spacing w:after="0" w:line="240" w:lineRule="auto"/>
+        <w:ind w:left="0"/>
+        <w:rPr>
+          <w:rFonts w:ascii="inherit" w:eastAsia="Times New Roman" w:hAnsi="inherit" w:cs="Arial"/>
+          <w:color w:val="222222"/>
+          <w:sz w:val="24"/>
+          <w:szCs w:val="24"/>
+          <w:lang w:eastAsia="uk-UA"/>
+        </w:rPr>
+      </w:pPr>
+    </w:p>
+    <w:p>
+      <w:pPr>
+        <w:numPr>
+          <w:ilvl w:val="0"/>
+          <w:numId w:val="10"/>
+        </w:numPr>
+        <w:shd w:val="clear" w:color="auto" w:fill="FFFFFF"/>
+        <w:spacing w:after="0" w:line="240" w:lineRule="auto"/>
+        <w:ind w:left="0"/>
+        <w:rPr>
+          <w:rFonts w:ascii="inherit" w:eastAsia="Times New Roman" w:hAnsi="inherit" w:cs="Arial"/>
+          <w:color w:val="222222"/>
+          <w:sz w:val="24"/>
+          <w:szCs w:val="24"/>
+          <w:lang w:eastAsia="uk-UA"/>
+        </w:rPr>
+      </w:pPr>
+    </w:p>
+    <w:p>
+      <w:pPr>
+        <w:numPr>
+          <w:ilvl w:val="0"/>
+          <w:numId w:val="10"/>
+        </w:numPr>
+        <w:shd w:val="clear" w:color="auto" w:fill="FFFFFF"/>
+        <w:spacing w:after="0" w:line="240" w:lineRule="auto"/>
+        <w:ind w:left="0"/>
+        <w:rPr>
+          <w:rFonts w:ascii="inherit" w:eastAsia="Times New Roman" w:hAnsi="inherit" w:cs="Arial"/>
+          <w:color w:val="222222"/>
+          <w:sz w:val="24"/>
+          <w:szCs w:val="24"/>
+          <w:lang w:eastAsia="uk-UA"/>
+        </w:rPr>
+      </w:pPr>
+    </w:p>
+    <w:p>
+      <w:pPr>
+        <w:numPr>
+          <w:ilvl w:val="0"/>
+          <w:numId w:val="10"/>
+        </w:numPr>
+        <w:shd w:val="clear" w:color="auto" w:fill="FFFFFF"/>
+        <w:spacing w:after="0" w:line="240" w:lineRule="auto"/>
+        <w:ind w:left="0"/>
+        <w:rPr>
+          <w:rFonts w:ascii="inherit" w:eastAsia="Times New Roman" w:hAnsi="inherit" w:cs="Arial"/>
+          <w:color w:val="222222"/>
+          <w:sz w:val="24"/>
+          <w:szCs w:val="24"/>
+          <w:lang w:eastAsia="uk-UA"/>
+        </w:rPr>
+      </w:pPr>
+    </w:p>
+    <w:p>
+      <w:pPr>
+        <w:numPr>
+          <w:ilvl w:val="0"/>
+          <w:numId w:val="10"/>
+        </w:numPr>
+        <w:shd w:val="clear" w:color="auto" w:fill="FFFFFF"/>
+        <w:spacing w:after="0" w:line="240" w:lineRule="auto"/>
+        <w:ind w:left="0"/>
+        <w:rPr>
+          <w:rFonts w:ascii="inherit" w:eastAsia="Times New Roman" w:hAnsi="inherit" w:cs="Arial"/>
+          <w:color w:val="222222"/>
+          <w:sz w:val="24"/>
+          <w:szCs w:val="24"/>
+          <w:lang w:eastAsia="uk-UA"/>
+        </w:rPr>
+      </w:pPr>
+    </w:p>
+    <w:p>
+      <w:pPr>
+        <w:shd w:val="clear" w:color="auto" w:fill="FFFFFF"/>
+        <w:spacing w:before="240" w:after="240" w:line="240" w:lineRule="auto"/>
+        <w:rPr>
+          <w:rFonts w:ascii="inherit" w:eastAsia="Times New Roman" w:hAnsi="inherit" w:cs="Arial"/>
+          <w:color w:val="222222"/>
+          <w:sz w:val="24"/>
+          <w:szCs w:val="24"/>
+          <w:lang w:eastAsia="uk-UA"/>
+        </w:rPr>
+      </w:pPr>
+      <w:r>
+        <w:rPr>
+          <w:rFonts w:ascii="inherit" w:eastAsia="Times New Roman" w:hAnsi="inherit" w:cs="Arial"/>
+          <w:b/>
+          <w:bCs/>
+          <w:color w:val="222222"/>
+          <w:sz w:val="24"/>
+          <w:szCs w:val="24"/>
+          <w:lang w:eastAsia="uk-UA"/>
+        </w:rPr>
+        <w:t>Текст задания</w:t>
+      </w:r>
+      <w:r>
+        <w:rPr>
+          <w:rFonts w:ascii="inherit" w:eastAsia="Times New Roman" w:hAnsi="inherit" w:cs="Arial"/>
+          <w:color w:val="222222"/>
+          <w:sz w:val="24"/>
+          <w:szCs w:val="24"/>
+          <w:lang w:eastAsia="uk-UA"/>
+        </w:rPr>
+        <w:t> (чтобы не прокручивать страницу) :</w:t>
+      </w:r>
+    </w:p>
+    <w:p>
+      <w:pPr>
+        <w:shd w:val="clear" w:color="auto" w:fill="FFFFFF"/>
+        <w:spacing w:before="240" w:after="240" w:line="240" w:lineRule="auto"/>
+        <w:rPr>
+          <w:rFonts w:ascii="inherit" w:eastAsia="Times New Roman" w:hAnsi="inherit" w:cs="Arial"/>
+          <w:i/>
+          <w:iCs/>
+          <w:color w:val="6F6F6F"/>
+          <w:sz w:val="24"/>
+          <w:szCs w:val="24"/>
+          <w:lang w:eastAsia="uk-UA"/>
+        </w:rPr>
+      </w:pPr>
+      <w:r>
+        <w:rPr>
+          <w:rFonts w:ascii="inherit" w:eastAsia="Times New Roman" w:hAnsi="inherit" w:cs="Arial"/>
+          <w:i/>
+          <w:iCs/>
+          <w:color w:val="6F6F6F"/>
+          <w:sz w:val="24"/>
+          <w:szCs w:val="24"/>
+          <w:lang w:eastAsia="uk-UA"/>
+        </w:rPr>
+        <w:t>Вывести номера всех оплаченных заказов и даты, когда они были оплачены.</w:t>
+      </w:r>
+    </w:p>
+    <w:p>
+      <w:pPr>
+        <w:shd w:val="clear" w:color="auto" w:fill="FFFFFF"/>
+        <w:spacing w:after="0" w:line="240" w:lineRule="auto"/>
+        <w:rPr>
+          <w:rFonts w:ascii="Arial" w:eastAsia="Times New Roman" w:hAnsi="Arial" w:cs="Arial"/>
+          <w:color w:val="222222"/>
+          <w:sz w:val="24"/>
+          <w:szCs w:val="24"/>
+          <w:lang w:eastAsia="uk-UA"/>
+        </w:rPr>
+      </w:pPr>
+      <w:r>
+        <w:rPr>
+          <w:rFonts w:ascii="Arial" w:eastAsia="Times New Roman" w:hAnsi="Arial" w:cs="Arial"/>
+          <w:b/>
+          <w:bCs/>
+          <w:color w:val="222222"/>
+          <w:sz w:val="24"/>
+          <w:szCs w:val="24"/>
+          <w:lang w:eastAsia="uk-UA"/>
+        </w:rPr>
+        <w:t>Результат</w:t>
+      </w:r>
+    </w:p>
+    <w:p>
+      <w:pPr>
+        <w:shd w:val="clear" w:color="auto" w:fill="FFFFFF"/>
+        <w:spacing w:after="0" w:line="240" w:lineRule="auto"/>
+        <w:rPr>
+          <w:rFonts w:ascii="Arial" w:eastAsia="Times New Roman" w:hAnsi="Arial" w:cs="Arial"/>
+          <w:color w:val="222222"/>
+          <w:sz w:val="24"/>
+          <w:szCs w:val="24"/>
+          <w:lang w:eastAsia="uk-UA"/>
+        </w:rPr>
+      </w:pPr>
+      <w:r>
+        <w:rPr>
+          <w:rFonts w:ascii="Arial" w:eastAsia="Times New Roman" w:hAnsi="Arial" w:cs="Arial"/>
+          <w:b/>
+          <w:bCs/>
+          <w:color w:val="222222"/>
+          <w:sz w:val="24"/>
+          <w:szCs w:val="24"/>
+          <w:lang w:eastAsia="uk-UA"/>
+        </w:rPr>
+        <w:lastRenderedPageBreak/>
+        <w:t>Наполнение таблиц</w:t>
+      </w:r>
+      <w:r>
+        <w:rPr>
+          <w:rFonts w:ascii="Arial" w:eastAsia="Times New Roman" w:hAnsi="Arial" w:cs="Arial"/>
+          <w:noProof/>
+          <w:color w:val="222222"/>
+          <w:sz w:val="24"/>
+          <w:szCs w:val="24"/>
+          <w:lang w:eastAsia="uk-UA"/>
+        </w:rPr>
+        <w:drawing>
+          <wp:inline distT="0" distB="0" distL="0" distR="0">
+            <wp:extent cx="6851650" cy="8286750"/>
+            <wp:effectExtent l="0" t="0" r="6350" b="0"/>
+            <wp:docPr id="2" name="Рисунок 2" descr="https://ucarecdn.com/09eb90ce-ce66-446b-8337-e391caabff1c/"/>
+            <wp:cNvGraphicFramePr>
+              <a:graphicFrameLocks xmlns:a="http://schemas.openxmlformats.org/drawingml/2006/main" noChangeAspect="1"/>
+            </wp:cNvGraphicFramePr>
+            <a:graphic xmlns:a="http://schemas.openxmlformats.org/drawingml/2006/main">
+              <a:graphicData uri="http://schemas.openxmlformats.org/drawingml/2006/picture">
+                <pic:pic xmlns:pic="http://schemas.openxmlformats.org/drawingml/2006/picture">
+                  <pic:nvPicPr>
+                    <pic:cNvPr id="0" name="Picture 18" descr="https://ucarecdn.com/09eb90ce-ce66-446b-8337-e391caabff1c/"/>
+                    <pic:cNvPicPr>
+                      <a:picLocks noChangeAspect="1" noChangeArrowheads="1"/>
+                    </pic:cNvPicPr>
+                  </pic:nvPicPr>
+                  <pic:blipFill>
+                    <a:blip r:embed="rId58">
+                      <a:extLst>
+                        <a:ext uri="{28A0092B-C50C-407E-A947-70E740481C1C}">
+                          <a14:useLocalDpi xmlns:a14="http://schemas.microsoft.com/office/drawing/2010/main" val="0"/>
+                        </a:ext>
+                      </a:extLst>
+                    </a:blip>
+                    <a:srcRect/>
+                    <a:stretch>
+                      <a:fillRect/>
+                    </a:stretch>
+                  </pic:blipFill>
+                  <pic:spPr bwMode="auto">
+                    <a:xfrm>
+                      <a:off x="0" y="0"/>
+                      <a:ext cx="6851650" cy="8286750"/>
+                    </a:xfrm>
+                    <a:prstGeom prst="rect">
+                      <a:avLst/>
+                    </a:prstGeom>
+                    <a:noFill/>
+                    <a:ln>
+                      <a:noFill/>
+                    </a:ln>
+                  </pic:spPr>
+                </pic:pic>
+              </a:graphicData>
+            </a:graphic>
+          </wp:inline>
+        </w:drawing>
+      </w:r>
+    </w:p>
+    <w:p>
+      <w:pPr>
+        <w:shd w:val="clear" w:color="auto" w:fill="F5F5F5"/>
+        <w:spacing w:after="0" w:line="240" w:lineRule="auto"/>
+        <w:jc w:val="right"/>
+        <w:rPr>
+          <w:rFonts w:ascii="Courier New" w:eastAsia="Times New Roman" w:hAnsi="Courier New" w:cs="Courier New"/>
+          <w:color w:val="999999"/>
+          <w:sz w:val="21"/>
+          <w:szCs w:val="21"/>
+          <w:lang w:eastAsia="uk-UA"/>
+        </w:rPr>
+      </w:pPr>
+      <w:r>
+        <w:rPr>
+          <w:rFonts w:ascii="Courier New" w:eastAsia="Times New Roman" w:hAnsi="Courier New" w:cs="Courier New"/>
+          <w:color w:val="999999"/>
+          <w:sz w:val="21"/>
+          <w:szCs w:val="21"/>
+          <w:lang w:eastAsia="uk-UA"/>
+        </w:rPr>
+        <w:t>1</w:t>
+      </w:r>
+    </w:p>
+    <w:p>
+      <w:pPr>
+        <w:shd w:val="clear" w:color="auto" w:fill="F5F5F5"/>
+        <w:tabs>
+          <w:tab w:val="left" w:pos="916"/>
+          <w:tab w:val="left" w:pos="1832"/>
+          <w:tab w:val="left" w:pos="2748"/>
+          <w:tab w:val="left" w:pos="3664"/>
+          <w:tab w:val="left" w:pos="4580"/>
+          <w:tab w:val="left" w:pos="5496"/>
+          <w:tab w:val="left" w:pos="6412"/>
+          <w:tab w:val="left" w:pos="7328"/>
+          <w:tab w:val="left" w:pos="8244"/>
+          <w:tab w:val="left" w:pos="9160"/>
+          <w:tab w:val="left" w:pos="10076"/>
+          <w:tab w:val="left" w:pos="10992"/>
+          <w:tab w:val="left" w:pos="11908"/>
+          <w:tab w:val="left" w:pos="12824"/>
+          <w:tab w:val="left" w:pos="13740"/>
+          <w:tab w:val="left" w:pos="14656"/>
+        </w:tabs>
+        <w:spacing w:after="0" w:line="240" w:lineRule="auto"/>
+        <w:rPr>
+          <w:rFonts w:ascii="inherit" w:eastAsia="Times New Roman" w:hAnsi="inherit" w:cs="Courier New"/>
+          <w:color w:val="000000"/>
+          <w:sz w:val="20"/>
+          <w:szCs w:val="20"/>
+          <w:lang w:eastAsia="uk-UA"/>
+        </w:rPr>
+      </w:pPr>
+      <w:r>
+        <w:rPr>
+          <w:rFonts w:ascii="inherit" w:eastAsia="Times New Roman" w:hAnsi="inherit" w:cs="Courier New"/>
+          <w:color w:val="770088"/>
+          <w:sz w:val="20"/>
+          <w:szCs w:val="20"/>
+          <w:lang w:eastAsia="uk-UA"/>
+        </w:rPr>
+        <w:t>SELECT</w:t>
+      </w:r>
+      <w:r>
+        <w:rPr>
+          <w:rFonts w:ascii="inherit" w:eastAsia="Times New Roman" w:hAnsi="inherit" w:cs="Courier New"/>
+          <w:color w:val="000000"/>
+          <w:sz w:val="20"/>
+          <w:szCs w:val="20"/>
+          <w:lang w:eastAsia="uk-UA"/>
+        </w:rPr>
+        <w:t xml:space="preserve"> buy_id, date_step_end</w:t>
+      </w:r>
+    </w:p>
+    <w:p>
+      <w:pPr>
+        <w:shd w:val="clear" w:color="auto" w:fill="F5F5F5"/>
+        <w:spacing w:after="0" w:line="240" w:lineRule="auto"/>
+        <w:jc w:val="right"/>
+        <w:rPr>
+          <w:rFonts w:ascii="Courier New" w:eastAsia="Times New Roman" w:hAnsi="Courier New" w:cs="Courier New"/>
+          <w:color w:val="999999"/>
+          <w:sz w:val="21"/>
+          <w:szCs w:val="21"/>
+          <w:lang w:eastAsia="uk-UA"/>
+        </w:rPr>
+      </w:pPr>
+      <w:r>
+        <w:rPr>
+          <w:rFonts w:ascii="Courier New" w:eastAsia="Times New Roman" w:hAnsi="Courier New" w:cs="Courier New"/>
+          <w:color w:val="999999"/>
+          <w:sz w:val="21"/>
+          <w:szCs w:val="21"/>
+          <w:lang w:eastAsia="uk-UA"/>
+        </w:rPr>
+        <w:t>2</w:t>
+      </w:r>
+    </w:p>
+    <w:p>
+      <w:pPr>
+        <w:shd w:val="clear" w:color="auto" w:fill="F5F5F5"/>
+        <w:tabs>
+          <w:tab w:val="left" w:pos="916"/>
+          <w:tab w:val="left" w:pos="1832"/>
+          <w:tab w:val="left" w:pos="2748"/>
+          <w:tab w:val="left" w:pos="3664"/>
+          <w:tab w:val="left" w:pos="4580"/>
+          <w:tab w:val="left" w:pos="5496"/>
+          <w:tab w:val="left" w:pos="6412"/>
+          <w:tab w:val="left" w:pos="7328"/>
+          <w:tab w:val="left" w:pos="8244"/>
+          <w:tab w:val="left" w:pos="9160"/>
+          <w:tab w:val="left" w:pos="10076"/>
+          <w:tab w:val="left" w:pos="10992"/>
+          <w:tab w:val="left" w:pos="11908"/>
+          <w:tab w:val="left" w:pos="12824"/>
+          <w:tab w:val="left" w:pos="13740"/>
+          <w:tab w:val="left" w:pos="14656"/>
+        </w:tabs>
+        <w:spacing w:after="0" w:line="240" w:lineRule="auto"/>
+        <w:rPr>
+          <w:rFonts w:ascii="inherit" w:eastAsia="Times New Roman" w:hAnsi="inherit" w:cs="Courier New"/>
+          <w:color w:val="000000"/>
+          <w:sz w:val="20"/>
+          <w:szCs w:val="20"/>
+          <w:lang w:eastAsia="uk-UA"/>
+        </w:rPr>
+      </w:pPr>
+      <w:r>
+        <w:rPr>
+          <w:rFonts w:ascii="inherit" w:eastAsia="Times New Roman" w:hAnsi="inherit" w:cs="Courier New"/>
+          <w:color w:val="770088"/>
+          <w:sz w:val="20"/>
+          <w:szCs w:val="20"/>
+          <w:lang w:eastAsia="uk-UA"/>
+        </w:rPr>
+        <w:t>FROM</w:t>
+      </w:r>
+      <w:r>
+        <w:rPr>
+          <w:rFonts w:ascii="inherit" w:eastAsia="Times New Roman" w:hAnsi="inherit" w:cs="Courier New"/>
+          <w:color w:val="000000"/>
+          <w:sz w:val="20"/>
+          <w:szCs w:val="20"/>
+          <w:lang w:eastAsia="uk-UA"/>
+        </w:rPr>
+        <w:t xml:space="preserve"> step</w:t>
+      </w:r>
+    </w:p>
+    <w:p>
+      <w:pPr>
+        <w:shd w:val="clear" w:color="auto" w:fill="F5F5F5"/>
+        <w:spacing w:after="0" w:line="240" w:lineRule="auto"/>
+        <w:jc w:val="right"/>
+        <w:rPr>
+          <w:rFonts w:ascii="Courier New" w:eastAsia="Times New Roman" w:hAnsi="Courier New" w:cs="Courier New"/>
+          <w:color w:val="999999"/>
+          <w:sz w:val="21"/>
+          <w:szCs w:val="21"/>
+          <w:lang w:eastAsia="uk-UA"/>
+        </w:rPr>
+      </w:pPr>
+      <w:r>
+        <w:rPr>
+          <w:rFonts w:ascii="Courier New" w:eastAsia="Times New Roman" w:hAnsi="Courier New" w:cs="Courier New"/>
+          <w:color w:val="999999"/>
+          <w:sz w:val="21"/>
+          <w:szCs w:val="21"/>
+          <w:lang w:eastAsia="uk-UA"/>
+        </w:rPr>
+        <w:t>3</w:t>
+      </w:r>
+    </w:p>
+    <w:p>
+      <w:pPr>
+        <w:shd w:val="clear" w:color="auto" w:fill="F5F5F5"/>
+        <w:tabs>
+          <w:tab w:val="left" w:pos="916"/>
+          <w:tab w:val="left" w:pos="1832"/>
+          <w:tab w:val="left" w:pos="2748"/>
+          <w:tab w:val="left" w:pos="3664"/>
+          <w:tab w:val="left" w:pos="4580"/>
+          <w:tab w:val="left" w:pos="5496"/>
+          <w:tab w:val="left" w:pos="6412"/>
+          <w:tab w:val="left" w:pos="7328"/>
+          <w:tab w:val="left" w:pos="8244"/>
+          <w:tab w:val="left" w:pos="9160"/>
+          <w:tab w:val="left" w:pos="10076"/>
+          <w:tab w:val="left" w:pos="10992"/>
+          <w:tab w:val="left" w:pos="11908"/>
+          <w:tab w:val="left" w:pos="12824"/>
+          <w:tab w:val="left" w:pos="13740"/>
+          <w:tab w:val="left" w:pos="14656"/>
+        </w:tabs>
+        <w:spacing w:after="0" w:line="240" w:lineRule="auto"/>
+        <w:rPr>
+          <w:rFonts w:ascii="inherit" w:eastAsia="Times New Roman" w:hAnsi="inherit" w:cs="Courier New"/>
+          <w:color w:val="000000"/>
+          <w:sz w:val="20"/>
+          <w:szCs w:val="20"/>
+          <w:lang w:eastAsia="uk-UA"/>
+        </w:rPr>
+      </w:pPr>
+      <w:r>
+        <w:rPr>
+          <w:rFonts w:ascii="inherit" w:eastAsia="Times New Roman" w:hAnsi="inherit" w:cs="Courier New"/>
+          <w:color w:val="000000"/>
+          <w:sz w:val="20"/>
+          <w:szCs w:val="20"/>
+          <w:lang w:eastAsia="uk-UA"/>
+        </w:rPr>
+        <w:t xml:space="preserve">    </w:t>
+      </w:r>
+      <w:r>
+        <w:rPr>
+          <w:rFonts w:ascii="inherit" w:eastAsia="Times New Roman" w:hAnsi="inherit" w:cs="Courier New"/>
+          <w:color w:val="770088"/>
+          <w:sz w:val="20"/>
+          <w:szCs w:val="20"/>
+          <w:lang w:eastAsia="uk-UA"/>
+        </w:rPr>
+        <w:t>INNER</w:t>
+      </w:r>
+      <w:r>
+        <w:rPr>
+          <w:rFonts w:ascii="inherit" w:eastAsia="Times New Roman" w:hAnsi="inherit" w:cs="Courier New"/>
+          <w:color w:val="000000"/>
+          <w:sz w:val="20"/>
+          <w:szCs w:val="20"/>
+          <w:lang w:eastAsia="uk-UA"/>
+        </w:rPr>
+        <w:t xml:space="preserve"> </w:t>
+      </w:r>
+      <w:r>
+        <w:rPr>
+          <w:rFonts w:ascii="inherit" w:eastAsia="Times New Roman" w:hAnsi="inherit" w:cs="Courier New"/>
+          <w:color w:val="770088"/>
+          <w:sz w:val="20"/>
+          <w:szCs w:val="20"/>
+          <w:lang w:eastAsia="uk-UA"/>
+        </w:rPr>
+        <w:t>JOIN</w:t>
+      </w:r>
+      <w:r>
+        <w:rPr>
+          <w:rFonts w:ascii="inherit" w:eastAsia="Times New Roman" w:hAnsi="inherit" w:cs="Courier New"/>
+          <w:color w:val="000000"/>
+          <w:sz w:val="20"/>
+          <w:szCs w:val="20"/>
+          <w:lang w:eastAsia="uk-UA"/>
+        </w:rPr>
+        <w:t xml:space="preserve"> buy_step </w:t>
+      </w:r>
+      <w:r>
+        <w:rPr>
+          <w:rFonts w:ascii="inherit" w:eastAsia="Times New Roman" w:hAnsi="inherit" w:cs="Courier New"/>
+          <w:color w:val="770088"/>
+          <w:sz w:val="20"/>
+          <w:szCs w:val="20"/>
+          <w:lang w:eastAsia="uk-UA"/>
+        </w:rPr>
+        <w:t>ON</w:t>
+      </w:r>
+      <w:r>
+        <w:rPr>
+          <w:rFonts w:ascii="inherit" w:eastAsia="Times New Roman" w:hAnsi="inherit" w:cs="Courier New"/>
+          <w:color w:val="000000"/>
+          <w:sz w:val="20"/>
+          <w:szCs w:val="20"/>
+          <w:lang w:eastAsia="uk-UA"/>
+        </w:rPr>
+        <w:t xml:space="preserve"> step</w:t>
+      </w:r>
+      <w:r>
+        <w:rPr>
+          <w:rFonts w:ascii="inherit" w:eastAsia="Times New Roman" w:hAnsi="inherit" w:cs="Courier New"/>
+          <w:color w:val="0055AA"/>
+          <w:sz w:val="20"/>
+          <w:szCs w:val="20"/>
+          <w:lang w:eastAsia="uk-UA"/>
+        </w:rPr>
+        <w:t>.step_id</w:t>
+      </w:r>
+      <w:r>
+        <w:rPr>
+          <w:rFonts w:ascii="inherit" w:eastAsia="Times New Roman" w:hAnsi="inherit" w:cs="Courier New"/>
+          <w:color w:val="000000"/>
+          <w:sz w:val="20"/>
+          <w:szCs w:val="20"/>
+          <w:lang w:eastAsia="uk-UA"/>
+        </w:rPr>
+        <w:t xml:space="preserve"> = buy_step</w:t>
+      </w:r>
+      <w:r>
+        <w:rPr>
+          <w:rFonts w:ascii="inherit" w:eastAsia="Times New Roman" w:hAnsi="inherit" w:cs="Courier New"/>
+          <w:color w:val="0055AA"/>
+          <w:sz w:val="20"/>
+          <w:szCs w:val="20"/>
+          <w:lang w:eastAsia="uk-UA"/>
+        </w:rPr>
+        <w:t>.step_id</w:t>
+      </w:r>
+    </w:p>
+    <w:p>
+      <w:pPr>
+        <w:shd w:val="clear" w:color="auto" w:fill="F5F5F5"/>
+        <w:spacing w:after="0" w:line="240" w:lineRule="auto"/>
+        <w:jc w:val="right"/>
+        <w:rPr>
+          <w:rFonts w:ascii="Courier New" w:eastAsia="Times New Roman" w:hAnsi="Courier New" w:cs="Courier New"/>
+          <w:color w:val="999999"/>
+          <w:sz w:val="21"/>
+          <w:szCs w:val="21"/>
+          <w:lang w:eastAsia="uk-UA"/>
+        </w:rPr>
+      </w:pPr>
+      <w:r>
+        <w:rPr>
+          <w:rFonts w:ascii="Courier New" w:eastAsia="Times New Roman" w:hAnsi="Courier New" w:cs="Courier New"/>
+          <w:color w:val="999999"/>
+          <w:sz w:val="21"/>
+          <w:szCs w:val="21"/>
+          <w:lang w:eastAsia="uk-UA"/>
+        </w:rPr>
+        <w:t>4</w:t>
+      </w:r>
+    </w:p>
+    <w:p>
+      <w:pPr>
+        <w:shd w:val="clear" w:color="auto" w:fill="F5F5F5"/>
+        <w:tabs>
+          <w:tab w:val="left" w:pos="916"/>
+          <w:tab w:val="left" w:pos="1832"/>
+          <w:tab w:val="left" w:pos="2748"/>
+          <w:tab w:val="left" w:pos="3664"/>
+          <w:tab w:val="left" w:pos="4580"/>
+          <w:tab w:val="left" w:pos="5496"/>
+          <w:tab w:val="left" w:pos="6412"/>
+          <w:tab w:val="left" w:pos="7328"/>
+          <w:tab w:val="left" w:pos="8244"/>
+          <w:tab w:val="left" w:pos="9160"/>
+          <w:tab w:val="left" w:pos="10076"/>
+          <w:tab w:val="left" w:pos="10992"/>
+          <w:tab w:val="left" w:pos="11908"/>
+          <w:tab w:val="left" w:pos="12824"/>
+          <w:tab w:val="left" w:pos="13740"/>
+          <w:tab w:val="left" w:pos="14656"/>
+        </w:tabs>
+        <w:spacing w:after="0" w:line="240" w:lineRule="auto"/>
+        <w:rPr>
+          <w:rFonts w:ascii="inherit" w:eastAsia="Times New Roman" w:hAnsi="inherit" w:cs="Courier New"/>
+          <w:color w:val="000000"/>
+          <w:sz w:val="20"/>
+          <w:szCs w:val="20"/>
+          <w:lang w:eastAsia="uk-UA"/>
+        </w:rPr>
+      </w:pPr>
+      <w:r>
+        <w:rPr>
+          <w:rFonts w:ascii="inherit" w:eastAsia="Times New Roman" w:hAnsi="inherit" w:cs="Courier New"/>
+          <w:color w:val="770088"/>
+          <w:sz w:val="20"/>
+          <w:szCs w:val="20"/>
+          <w:lang w:eastAsia="uk-UA"/>
+        </w:rPr>
+        <w:lastRenderedPageBreak/>
+        <w:t>WHERE</w:t>
+      </w:r>
+      <w:r>
+        <w:rPr>
+          <w:rFonts w:ascii="inherit" w:eastAsia="Times New Roman" w:hAnsi="inherit" w:cs="Courier New"/>
+          <w:color w:val="000000"/>
+          <w:sz w:val="20"/>
+          <w:szCs w:val="20"/>
+          <w:lang w:eastAsia="uk-UA"/>
+        </w:rPr>
+        <w:t xml:space="preserve"> name_step = </w:t>
+      </w:r>
+      <w:r>
+        <w:rPr>
+          <w:rFonts w:ascii="inherit" w:eastAsia="Times New Roman" w:hAnsi="inherit" w:cs="Courier New"/>
+          <w:color w:val="AA1111"/>
+          <w:sz w:val="20"/>
+          <w:szCs w:val="20"/>
+          <w:lang w:eastAsia="uk-UA"/>
+        </w:rPr>
+        <w:t>'Оплата'</w:t>
+      </w:r>
+      <w:r>
+        <w:rPr>
+          <w:rFonts w:ascii="inherit" w:eastAsia="Times New Roman" w:hAnsi="inherit" w:cs="Courier New"/>
+          <w:color w:val="000000"/>
+          <w:sz w:val="20"/>
+          <w:szCs w:val="20"/>
+          <w:lang w:eastAsia="uk-UA"/>
+        </w:rPr>
+        <w:t xml:space="preserve"> </w:t>
+      </w:r>
+      <w:r>
+        <w:rPr>
+          <w:rFonts w:ascii="inherit" w:eastAsia="Times New Roman" w:hAnsi="inherit" w:cs="Courier New"/>
+          <w:color w:val="770088"/>
+          <w:sz w:val="20"/>
+          <w:szCs w:val="20"/>
+          <w:lang w:eastAsia="uk-UA"/>
+        </w:rPr>
+        <w:t>AND</w:t>
+      </w:r>
+    </w:p>
+    <w:p>
+      <w:pPr>
+        <w:shd w:val="clear" w:color="auto" w:fill="F5F5F5"/>
+        <w:spacing w:after="0" w:line="240" w:lineRule="auto"/>
+        <w:jc w:val="right"/>
+        <w:rPr>
+          <w:rFonts w:ascii="Courier New" w:eastAsia="Times New Roman" w:hAnsi="Courier New" w:cs="Courier New"/>
+          <w:color w:val="999999"/>
+          <w:sz w:val="21"/>
+          <w:szCs w:val="21"/>
+          <w:lang w:eastAsia="uk-UA"/>
+        </w:rPr>
+      </w:pPr>
+      <w:r>
+        <w:rPr>
+          <w:rFonts w:ascii="Courier New" w:eastAsia="Times New Roman" w:hAnsi="Courier New" w:cs="Courier New"/>
+          <w:color w:val="999999"/>
+          <w:sz w:val="21"/>
+          <w:szCs w:val="21"/>
+          <w:lang w:eastAsia="uk-UA"/>
+        </w:rPr>
+        <w:t>5</w:t>
+      </w:r>
+    </w:p>
+    <w:p>
+      <w:pPr>
+        <w:shd w:val="clear" w:color="auto" w:fill="F5F5F5"/>
+        <w:tabs>
+          <w:tab w:val="left" w:pos="916"/>
+          <w:tab w:val="left" w:pos="1832"/>
+          <w:tab w:val="left" w:pos="2748"/>
+          <w:tab w:val="left" w:pos="3664"/>
+          <w:tab w:val="left" w:pos="4580"/>
+          <w:tab w:val="left" w:pos="5496"/>
+          <w:tab w:val="left" w:pos="6412"/>
+          <w:tab w:val="left" w:pos="7328"/>
+          <w:tab w:val="left" w:pos="8244"/>
+          <w:tab w:val="left" w:pos="9160"/>
+          <w:tab w:val="left" w:pos="10076"/>
+          <w:tab w:val="left" w:pos="10992"/>
+          <w:tab w:val="left" w:pos="11908"/>
+          <w:tab w:val="left" w:pos="12824"/>
+          <w:tab w:val="left" w:pos="13740"/>
+          <w:tab w:val="left" w:pos="14656"/>
+        </w:tabs>
+        <w:spacing w:after="0" w:line="240" w:lineRule="auto"/>
+        <w:rPr>
+          <w:rFonts w:ascii="inherit" w:eastAsia="Times New Roman" w:hAnsi="inherit" w:cs="Courier New"/>
+          <w:color w:val="000000"/>
+          <w:sz w:val="20"/>
+          <w:szCs w:val="20"/>
+          <w:lang w:eastAsia="uk-UA"/>
+        </w:rPr>
+      </w:pPr>
+      <w:r>
+        <w:rPr>
+          <w:rFonts w:ascii="inherit" w:eastAsia="Times New Roman" w:hAnsi="inherit" w:cs="Courier New"/>
+          <w:color w:val="000000"/>
+          <w:sz w:val="20"/>
+          <w:szCs w:val="20"/>
+          <w:lang w:eastAsia="uk-UA"/>
+        </w:rPr>
+        <w:t xml:space="preserve">      date_step_end </w:t>
+      </w:r>
+      <w:r>
+        <w:rPr>
+          <w:rFonts w:ascii="inherit" w:eastAsia="Times New Roman" w:hAnsi="inherit" w:cs="Courier New"/>
+          <w:color w:val="770088"/>
+          <w:sz w:val="20"/>
+          <w:szCs w:val="20"/>
+          <w:lang w:eastAsia="uk-UA"/>
+        </w:rPr>
+        <w:t>IS</w:t>
+      </w:r>
+      <w:r>
+        <w:rPr>
+          <w:rFonts w:ascii="inherit" w:eastAsia="Times New Roman" w:hAnsi="inherit" w:cs="Courier New"/>
+          <w:color w:val="000000"/>
+          <w:sz w:val="20"/>
+          <w:szCs w:val="20"/>
+          <w:lang w:eastAsia="uk-UA"/>
+        </w:rPr>
+        <w:t xml:space="preserve"> </w:t>
+      </w:r>
+      <w:r>
+        <w:rPr>
+          <w:rFonts w:ascii="inherit" w:eastAsia="Times New Roman" w:hAnsi="inherit" w:cs="Courier New"/>
+          <w:color w:val="770088"/>
+          <w:sz w:val="20"/>
+          <w:szCs w:val="20"/>
+          <w:lang w:eastAsia="uk-UA"/>
+        </w:rPr>
+        <w:t>NOT</w:t>
+      </w:r>
+      <w:r>
+        <w:rPr>
+          <w:rFonts w:ascii="inherit" w:eastAsia="Times New Roman" w:hAnsi="inherit" w:cs="Courier New"/>
+          <w:color w:val="000000"/>
+          <w:sz w:val="20"/>
+          <w:szCs w:val="20"/>
+          <w:lang w:eastAsia="uk-UA"/>
+        </w:rPr>
+        <w:t xml:space="preserve"> </w:t>
+      </w:r>
+      <w:r>
+        <w:rPr>
+          <w:rFonts w:ascii="inherit" w:eastAsia="Times New Roman" w:hAnsi="inherit" w:cs="Courier New"/>
+          <w:color w:val="221199"/>
+          <w:sz w:val="20"/>
+          <w:szCs w:val="20"/>
+          <w:lang w:eastAsia="uk-UA"/>
+        </w:rPr>
+        <w:t>NULL</w:t>
+      </w:r>
+    </w:p>
+    <w:p>
+      <w:pPr>
+        <w:shd w:val="clear" w:color="auto" w:fill="F5F5F5"/>
+        <w:spacing w:after="0" w:line="240" w:lineRule="auto"/>
+        <w:jc w:val="right"/>
+        <w:rPr>
+          <w:rFonts w:ascii="Courier New" w:eastAsia="Times New Roman" w:hAnsi="Courier New" w:cs="Courier New"/>
+          <w:color w:val="999999"/>
+          <w:sz w:val="21"/>
+          <w:szCs w:val="21"/>
+          <w:lang w:eastAsia="uk-UA"/>
+        </w:rPr>
+      </w:pPr>
+      <w:r>
+        <w:rPr>
+          <w:rFonts w:ascii="Courier New" w:eastAsia="Times New Roman" w:hAnsi="Courier New" w:cs="Courier New"/>
+          <w:color w:val="999999"/>
+          <w:sz w:val="21"/>
+          <w:szCs w:val="21"/>
+          <w:lang w:eastAsia="uk-UA"/>
+        </w:rPr>
+        <w:t>6</w:t>
+      </w:r>
+    </w:p>
+    <w:p>
+      <w:pPr>
+        <w:shd w:val="clear" w:color="auto" w:fill="F5F5F5"/>
+        <w:tabs>
+          <w:tab w:val="left" w:pos="916"/>
+          <w:tab w:val="left" w:pos="1832"/>
+          <w:tab w:val="left" w:pos="2748"/>
+          <w:tab w:val="left" w:pos="3664"/>
+          <w:tab w:val="left" w:pos="4580"/>
+          <w:tab w:val="left" w:pos="5496"/>
+          <w:tab w:val="left" w:pos="6412"/>
+          <w:tab w:val="left" w:pos="7328"/>
+          <w:tab w:val="left" w:pos="8244"/>
+          <w:tab w:val="left" w:pos="9160"/>
+          <w:tab w:val="left" w:pos="10076"/>
+          <w:tab w:val="left" w:pos="10992"/>
+          <w:tab w:val="left" w:pos="11908"/>
+          <w:tab w:val="left" w:pos="12824"/>
+          <w:tab w:val="left" w:pos="13740"/>
+          <w:tab w:val="left" w:pos="14656"/>
+        </w:tabs>
+        <w:spacing w:after="0" w:line="240" w:lineRule="auto"/>
+        <w:rPr>
+          <w:rFonts w:ascii="inherit" w:eastAsia="Times New Roman" w:hAnsi="inherit" w:cs="Courier New"/>
+          <w:color w:val="000000"/>
+          <w:sz w:val="20"/>
+          <w:szCs w:val="20"/>
+          <w:lang w:eastAsia="uk-UA"/>
+        </w:rPr>
+      </w:pPr>
+      <w:r>
+        <w:rPr>
+          <w:rFonts w:ascii="inherit" w:eastAsia="Times New Roman" w:hAnsi="inherit" w:cs="Courier New"/>
+          <w:color w:val="000000"/>
+          <w:sz w:val="20"/>
+          <w:szCs w:val="20"/>
+          <w:lang w:eastAsia="uk-UA"/>
+        </w:rPr>
+        <w:t>;</w:t>
+      </w:r>
+    </w:p>
+    <w:p>
+      <w:pPr>
+        <w:shd w:val="clear" w:color="auto" w:fill="F5F5F5"/>
+        <w:spacing w:after="0" w:line="240" w:lineRule="auto"/>
+        <w:jc w:val="right"/>
+        <w:rPr>
+          <w:rFonts w:ascii="Courier New" w:eastAsia="Times New Roman" w:hAnsi="Courier New" w:cs="Courier New"/>
+          <w:color w:val="999999"/>
+          <w:sz w:val="21"/>
+          <w:szCs w:val="21"/>
+          <w:lang w:eastAsia="uk-UA"/>
+        </w:rPr>
+      </w:pPr>
+      <w:r>
+        <w:rPr>
+          <w:rFonts w:ascii="Courier New" w:eastAsia="Times New Roman" w:hAnsi="Courier New" w:cs="Courier New"/>
+          <w:color w:val="999999"/>
+          <w:sz w:val="21"/>
+          <w:szCs w:val="21"/>
+          <w:lang w:eastAsia="uk-UA"/>
+        </w:rPr>
+        <w:t>7</w:t>
+      </w:r>
+    </w:p>
+    <w:p>
+      <w:pPr>
+        <w:pBdr>
+          <w:bottom w:val="double" w:sz="6" w:space="1" w:color="auto"/>
+        </w:pBdr>
+        <w:shd w:val="clear" w:color="auto" w:fill="F5F5F5"/>
+        <w:tabs>
+          <w:tab w:val="left" w:pos="916"/>
+          <w:tab w:val="left" w:pos="1832"/>
+          <w:tab w:val="left" w:pos="2748"/>
+          <w:tab w:val="left" w:pos="3664"/>
+          <w:tab w:val="left" w:pos="4580"/>
+          <w:tab w:val="left" w:pos="5496"/>
+          <w:tab w:val="left" w:pos="6412"/>
+          <w:tab w:val="left" w:pos="7328"/>
+          <w:tab w:val="left" w:pos="8244"/>
+          <w:tab w:val="left" w:pos="9160"/>
+          <w:tab w:val="left" w:pos="10076"/>
+          <w:tab w:val="left" w:pos="10992"/>
+          <w:tab w:val="left" w:pos="11908"/>
+          <w:tab w:val="left" w:pos="12824"/>
+          <w:tab w:val="left" w:pos="13740"/>
+          <w:tab w:val="left" w:pos="14656"/>
+        </w:tabs>
+        <w:spacing w:after="0" w:line="240" w:lineRule="auto"/>
+        <w:rPr>
+          <w:rFonts w:ascii="inherit" w:eastAsia="Times New Roman" w:hAnsi="inherit" w:cs="Courier New"/>
+          <w:color w:val="000000"/>
+          <w:sz w:val="20"/>
+          <w:szCs w:val="20"/>
+          <w:lang w:eastAsia="uk-UA"/>
+        </w:rPr>
+      </w:pPr>
+      <w:r>
+        <w:rPr>
+          <w:rFonts w:ascii="inherit" w:eastAsia="Times New Roman" w:hAnsi="inherit" w:cs="Courier New"/>
+          <w:color w:val="000000"/>
+          <w:sz w:val="20"/>
+          <w:szCs w:val="20"/>
+          <w:lang w:eastAsia="uk-UA"/>
+        </w:rPr>
+        <w:t>​</w:t>
+      </w:r>
+    </w:p>
+    <w:p>
+      <w:pPr>
+        <w:shd w:val="clear" w:color="auto" w:fill="FFFFFF"/>
         <w:spacing w:after="150" w:line="240" w:lineRule="auto"/>
         <w:rPr>
           <w:rFonts w:ascii="Arial" w:eastAsia="Times New Roman" w:hAnsi="Arial" w:cs="Arial"/>
@@ -24241,9 +25439,9 @@
     </w:lvl>
   </w:abstractNum>
   <w:abstractNum w:abstractNumId="3" w15:restartNumberingAfterBreak="0">
-    <w:nsid w:val="2447695C"/>
+    <w:nsid w:val="17350C27"/>
     <w:multiLevelType w:val="multilevel"/>
-    <w:tmpl w:val="6E5E7F2E"/>
+    <w:tmpl w:val="EB28DC5E"/>
     <w:lvl w:ilvl="0">
       <w:start w:val="1"/>
       <w:numFmt w:val="bullet"/>
@@ -24390,9 +25588,9 @@
     </w:lvl>
   </w:abstractNum>
   <w:abstractNum w:abstractNumId="4" w15:restartNumberingAfterBreak="0">
-    <w:nsid w:val="37A579B2"/>
+    <w:nsid w:val="2447695C"/>
     <w:multiLevelType w:val="multilevel"/>
-    <w:tmpl w:val="005044A0"/>
+    <w:tmpl w:val="6E5E7F2E"/>
     <w:lvl w:ilvl="0">
       <w:start w:val="1"/>
       <w:numFmt w:val="bullet"/>
@@ -24539,9 +25737,9 @@
     </w:lvl>
   </w:abstractNum>
   <w:abstractNum w:abstractNumId="5" w15:restartNumberingAfterBreak="0">
-    <w:nsid w:val="3DAF3156"/>
+    <w:nsid w:val="37A579B2"/>
     <w:multiLevelType w:val="multilevel"/>
-    <w:tmpl w:val="E3F25C26"/>
+    <w:tmpl w:val="005044A0"/>
     <w:lvl w:ilvl="0">
       <w:start w:val="1"/>
       <w:numFmt w:val="bullet"/>
@@ -24688,122 +25886,9 @@
     </w:lvl>
   </w:abstractNum>
   <w:abstractNum w:abstractNumId="6" w15:restartNumberingAfterBreak="0">
-    <w:nsid w:val="6F8C2679"/>
+    <w:nsid w:val="3DAF3156"/>
     <w:multiLevelType w:val="multilevel"/>
-    <w:tmpl w:val="7912266A"/>
-    <w:lvl w:ilvl="0">
-      <w:start w:val="1"/>
-      <w:numFmt w:val="decimal"/>
-      <w:lvlText w:val="%1."/>
-      <w:lvlJc w:val="left"/>
-      <w:pPr>
-        <w:tabs>
-          <w:tab w:val="num" w:pos="720"/>
-        </w:tabs>
-        <w:ind w:left="720" w:hanging="360"/>
-      </w:pPr>
-    </w:lvl>
-    <w:lvl w:ilvl="1" w:tentative="1">
-      <w:start w:val="1"/>
-      <w:numFmt w:val="decimal"/>
-      <w:lvlText w:val="%2."/>
-      <w:lvlJc w:val="left"/>
-      <w:pPr>
-        <w:tabs>
-          <w:tab w:val="num" w:pos="1440"/>
-        </w:tabs>
-        <w:ind w:left="1440" w:hanging="360"/>
-      </w:pPr>
-    </w:lvl>
-    <w:lvl w:ilvl="2" w:tentative="1">
-      <w:start w:val="1"/>
-      <w:numFmt w:val="decimal"/>
-      <w:lvlText w:val="%3."/>
-      <w:lvlJc w:val="left"/>
-      <w:pPr>
-        <w:tabs>
-          <w:tab w:val="num" w:pos="2160"/>
-        </w:tabs>
-        <w:ind w:left="2160" w:hanging="360"/>
-      </w:pPr>
-    </w:lvl>
-    <w:lvl w:ilvl="3" w:tentative="1">
-      <w:start w:val="1"/>
-      <w:numFmt w:val="decimal"/>
-      <w:lvlText w:val="%4."/>
-      <w:lvlJc w:val="left"/>
-      <w:pPr>
-        <w:tabs>
-          <w:tab w:val="num" w:pos="2880"/>
-        </w:tabs>
-        <w:ind w:left="2880" w:hanging="360"/>
-      </w:pPr>
-    </w:lvl>
-    <w:lvl w:ilvl="4" w:tentative="1">
-      <w:start w:val="1"/>
-      <w:numFmt w:val="decimal"/>
-      <w:lvlText w:val="%5."/>
-      <w:lvlJc w:val="left"/>
-      <w:pPr>
-        <w:tabs>
-          <w:tab w:val="num" w:pos="3600"/>
-        </w:tabs>
-        <w:ind w:left="3600" w:hanging="360"/>
-      </w:pPr>
-    </w:lvl>
-    <w:lvl w:ilvl="5" w:tentative="1">
-      <w:start w:val="1"/>
-      <w:numFmt w:val="decimal"/>
-      <w:lvlText w:val="%6."/>
-      <w:lvlJc w:val="left"/>
-      <w:pPr>
-        <w:tabs>
-          <w:tab w:val="num" w:pos="4320"/>
-        </w:tabs>
-        <w:ind w:left="4320" w:hanging="360"/>
-      </w:pPr>
-    </w:lvl>
-    <w:lvl w:ilvl="6" w:tentative="1">
-      <w:start w:val="1"/>
-      <w:numFmt w:val="decimal"/>
-      <w:lvlText w:val="%7."/>
-      <w:lvlJc w:val="left"/>
-      <w:pPr>
-        <w:tabs>
-          <w:tab w:val="num" w:pos="5040"/>
-        </w:tabs>
-        <w:ind w:left="5040" w:hanging="360"/>
-      </w:pPr>
-    </w:lvl>
-    <w:lvl w:ilvl="7" w:tentative="1">
-      <w:start w:val="1"/>
-      <w:numFmt w:val="decimal"/>
-      <w:lvlText w:val="%8."/>
-      <w:lvlJc w:val="left"/>
-      <w:pPr>
-        <w:tabs>
-          <w:tab w:val="num" w:pos="5760"/>
-        </w:tabs>
-        <w:ind w:left="5760" w:hanging="360"/>
-      </w:pPr>
-    </w:lvl>
-    <w:lvl w:ilvl="8" w:tentative="1">
-      <w:start w:val="1"/>
-      <w:numFmt w:val="decimal"/>
-      <w:lvlText w:val="%9."/>
-      <w:lvlJc w:val="left"/>
-      <w:pPr>
-        <w:tabs>
-          <w:tab w:val="num" w:pos="6480"/>
-        </w:tabs>
-        <w:ind w:left="6480" w:hanging="360"/>
-      </w:pPr>
-    </w:lvl>
-  </w:abstractNum>
-  <w:abstractNum w:abstractNumId="7" w15:restartNumberingAfterBreak="0">
-    <w:nsid w:val="7264386F"/>
-    <w:multiLevelType w:val="multilevel"/>
-    <w:tmpl w:val="52E21A38"/>
+    <w:tmpl w:val="E3F25C26"/>
     <w:lvl w:ilvl="0">
       <w:start w:val="1"/>
       <w:numFmt w:val="bullet"/>
@@ -24949,10 +26034,123 @@
       </w:rPr>
     </w:lvl>
   </w:abstractNum>
+  <w:abstractNum w:abstractNumId="7" w15:restartNumberingAfterBreak="0">
+    <w:nsid w:val="6F8C2679"/>
+    <w:multiLevelType w:val="multilevel"/>
+    <w:tmpl w:val="7912266A"/>
+    <w:lvl w:ilvl="0">
+      <w:start w:val="1"/>
+      <w:numFmt w:val="decimal"/>
+      <w:lvlText w:val="%1."/>
+      <w:lvlJc w:val="left"/>
+      <w:pPr>
+        <w:tabs>
+          <w:tab w:val="num" w:pos="720"/>
+        </w:tabs>
+        <w:ind w:left="720" w:hanging="360"/>
+      </w:pPr>
+    </w:lvl>
+    <w:lvl w:ilvl="1" w:tentative="1">
+      <w:start w:val="1"/>
+      <w:numFmt w:val="decimal"/>
+      <w:lvlText w:val="%2."/>
+      <w:lvlJc w:val="left"/>
+      <w:pPr>
+        <w:tabs>
+          <w:tab w:val="num" w:pos="1440"/>
+        </w:tabs>
+        <w:ind w:left="1440" w:hanging="360"/>
+      </w:pPr>
+    </w:lvl>
+    <w:lvl w:ilvl="2" w:tentative="1">
+      <w:start w:val="1"/>
+      <w:numFmt w:val="decimal"/>
+      <w:lvlText w:val="%3."/>
+      <w:lvlJc w:val="left"/>
+      <w:pPr>
+        <w:tabs>
+          <w:tab w:val="num" w:pos="2160"/>
+        </w:tabs>
+        <w:ind w:left="2160" w:hanging="360"/>
+      </w:pPr>
+    </w:lvl>
+    <w:lvl w:ilvl="3" w:tentative="1">
+      <w:start w:val="1"/>
+      <w:numFmt w:val="decimal"/>
+      <w:lvlText w:val="%4."/>
+      <w:lvlJc w:val="left"/>
+      <w:pPr>
+        <w:tabs>
+          <w:tab w:val="num" w:pos="2880"/>
+        </w:tabs>
+        <w:ind w:left="2880" w:hanging="360"/>
+      </w:pPr>
+    </w:lvl>
+    <w:lvl w:ilvl="4" w:tentative="1">
+      <w:start w:val="1"/>
+      <w:numFmt w:val="decimal"/>
+      <w:lvlText w:val="%5."/>
+      <w:lvlJc w:val="left"/>
+      <w:pPr>
+        <w:tabs>
+          <w:tab w:val="num" w:pos="3600"/>
+        </w:tabs>
+        <w:ind w:left="3600" w:hanging="360"/>
+      </w:pPr>
+    </w:lvl>
+    <w:lvl w:ilvl="5" w:tentative="1">
+      <w:start w:val="1"/>
+      <w:numFmt w:val="decimal"/>
+      <w:lvlText w:val="%6."/>
+      <w:lvlJc w:val="left"/>
+      <w:pPr>
+        <w:tabs>
+          <w:tab w:val="num" w:pos="4320"/>
+        </w:tabs>
+        <w:ind w:left="4320" w:hanging="360"/>
+      </w:pPr>
+    </w:lvl>
+    <w:lvl w:ilvl="6" w:tentative="1">
+      <w:start w:val="1"/>
+      <w:numFmt w:val="decimal"/>
+      <w:lvlText w:val="%7."/>
+      <w:lvlJc w:val="left"/>
+      <w:pPr>
+        <w:tabs>
+          <w:tab w:val="num" w:pos="5040"/>
+        </w:tabs>
+        <w:ind w:left="5040" w:hanging="360"/>
+      </w:pPr>
+    </w:lvl>
+    <w:lvl w:ilvl="7" w:tentative="1">
+      <w:start w:val="1"/>
+      <w:numFmt w:val="decimal"/>
+      <w:lvlText w:val="%8."/>
+      <w:lvlJc w:val="left"/>
+      <w:pPr>
+        <w:tabs>
+          <w:tab w:val="num" w:pos="5760"/>
+        </w:tabs>
+        <w:ind w:left="5760" w:hanging="360"/>
+      </w:pPr>
+    </w:lvl>
+    <w:lvl w:ilvl="8" w:tentative="1">
+      <w:start w:val="1"/>
+      <w:numFmt w:val="decimal"/>
+      <w:lvlText w:val="%9."/>
+      <w:lvlJc w:val="left"/>
+      <w:pPr>
+        <w:tabs>
+          <w:tab w:val="num" w:pos="6480"/>
+        </w:tabs>
+        <w:ind w:left="6480" w:hanging="360"/>
+      </w:pPr>
+    </w:lvl>
+  </w:abstractNum>
   <w:abstractNum w:abstractNumId="8" w15:restartNumberingAfterBreak="0">
-    <w:nsid w:val="7A64218D"/>
+    <w:nsid w:val="7264386F"/>
     <w:multiLevelType w:val="multilevel"/>
-    <w:tmpl w:val="B016C1FA"/>
+    <w:tmpl w:val="52E21A38"/>
     <w:lvl w:ilvl="0">
       <w:start w:val="1"/>
       <w:numFmt w:val="bullet"/>
@@ -25098,32 +26296,184 @@
       </w:rPr>
     </w:lvl>
   </w:abstractNum>
+  <w:abstractNum w:abstractNumId="9" w15:restartNumberingAfterBreak="0">
+    <w:nsid w:val="7A64218D"/>
+    <w:multiLevelType w:val="multilevel"/>
+    <w:tmpl w:val="B016C1FA"/>
+    <w:lvl w:ilvl="0">
+      <w:start w:val="1"/>
+      <w:numFmt w:val="bullet"/>
+      <w:lvlText w:val=""/>
+      <w:lvlJc w:val="left"/>
+      <w:pPr>
+        <w:tabs>
+          <w:tab w:val="num" w:pos="720"/>
+        </w:tabs>
+        <w:ind w:left="720" w:hanging="360"/>
+      </w:pPr>
+      <w:rPr>
+        <w:rFonts w:ascii="Symbol" w:hAnsi="Symbol" w:hint="default"/>
+        <w:sz w:val="20"/>
+      </w:rPr>
+    </w:lvl>
+    <w:lvl w:ilvl="1" w:tentative="1">
+      <w:start w:val="1"/>
+      <w:numFmt w:val="bullet"/>
+      <w:lvlText w:val=""/>
+      <w:lvlJc w:val="left"/>
+      <w:pPr>
+        <w:tabs>
+          <w:tab w:val="num" w:pos="1440"/>
+        </w:tabs>
+        <w:ind w:left="1440" w:hanging="360"/>
+      </w:pPr>
+      <w:rPr>
+        <w:rFonts w:ascii="Symbol" w:hAnsi="Symbol" w:hint="default"/>
+        <w:sz w:val="20"/>
+      </w:rPr>
+    </w:lvl>
+    <w:lvl w:ilvl="2" w:tentative="1">
+      <w:start w:val="1"/>
+      <w:numFmt w:val="bullet"/>
+      <w:lvlText w:val=""/>
+      <w:lvlJc w:val="left"/>
+      <w:pPr>
+        <w:tabs>
+          <w:tab w:val="num" w:pos="2160"/>
+        </w:tabs>
+        <w:ind w:left="2160" w:hanging="360"/>
+      </w:pPr>
+      <w:rPr>
+        <w:rFonts w:ascii="Symbol" w:hAnsi="Symbol" w:hint="default"/>
+        <w:sz w:val="20"/>
+      </w:rPr>
+    </w:lvl>
+    <w:lvl w:ilvl="3" w:tentative="1">
+      <w:start w:val="1"/>
+      <w:numFmt w:val="bullet"/>
+      <w:lvlText w:val=""/>
+      <w:lvlJc w:val="left"/>
+      <w:pPr>
+        <w:tabs>
+          <w:tab w:val="num" w:pos="2880"/>
+        </w:tabs>
+        <w:ind w:left="2880" w:hanging="360"/>
+      </w:pPr>
+      <w:rPr>
+        <w:rFonts w:ascii="Symbol" w:hAnsi="Symbol" w:hint="default"/>
+        <w:sz w:val="20"/>
+      </w:rPr>
+    </w:lvl>
+    <w:lvl w:ilvl="4" w:tentative="1">
+      <w:start w:val="1"/>
+      <w:numFmt w:val="bullet"/>
+      <w:lvlText w:val=""/>
+      <w:lvlJc w:val="left"/>
+      <w:pPr>
+        <w:tabs>
+          <w:tab w:val="num" w:pos="3600"/>
+        </w:tabs>
+        <w:ind w:left="3600" w:hanging="360"/>
+      </w:pPr>
+      <w:rPr>
+        <w:rFonts w:ascii="Symbol" w:hAnsi="Symbol" w:hint="default"/>
+        <w:sz w:val="20"/>
+      </w:rPr>
+    </w:lvl>
+    <w:lvl w:ilvl="5" w:tentative="1">
+      <w:start w:val="1"/>
+      <w:numFmt w:val="bullet"/>
+      <w:lvlText w:val=""/>
+      <w:lvlJc w:val="left"/>
+      <w:pPr>
+        <w:tabs>
+          <w:tab w:val="num" w:pos="4320"/>
+        </w:tabs>
+        <w:ind w:left="4320" w:hanging="360"/>
+      </w:pPr>
+      <w:rPr>
+        <w:rFonts w:ascii="Symbol" w:hAnsi="Symbol" w:hint="default"/>
+        <w:sz w:val="20"/>
+      </w:rPr>
+    </w:lvl>
+    <w:lvl w:ilvl="6" w:tentative="1">
+      <w:start w:val="1"/>
+      <w:numFmt w:val="bullet"/>
+      <w:lvlText w:val=""/>
+      <w:lvlJc w:val="left"/>
+      <w:pPr>
+        <w:tabs>
+          <w:tab w:val="num" w:pos="5040"/>
+        </w:tabs>
+        <w:ind w:left="5040" w:hanging="360"/>
+      </w:pPr>
+      <w:rPr>
+        <w:rFonts w:ascii="Symbol" w:hAnsi="Symbol" w:hint="default"/>
+        <w:sz w:val="20"/>
+      </w:rPr>
+    </w:lvl>
+    <w:lvl w:ilvl="7" w:tentative="1">
+      <w:start w:val="1"/>
+      <w:numFmt w:val="bullet"/>
+      <w:lvlText w:val=""/>
+      <w:lvlJc w:val="left"/>
+      <w:pPr>
+        <w:tabs>
+          <w:tab w:val="num" w:pos="5760"/>
+        </w:tabs>
+        <w:ind w:left="5760" w:hanging="360"/>
+      </w:pPr>
+      <w:rPr>
+        <w:rFonts w:ascii="Symbol" w:hAnsi="Symbol" w:hint="default"/>
+        <w:sz w:val="20"/>
+      </w:rPr>
+    </w:lvl>
+    <w:lvl w:ilvl="8" w:tentative="1">
+      <w:start w:val="1"/>
+      <w:numFmt w:val="bullet"/>
+      <w:lvlText w:val=""/>
+      <w:lvlJc w:val="left"/>
+      <w:pPr>
+        <w:tabs>
+          <w:tab w:val="num" w:pos="6480"/>
+        </w:tabs>
+        <w:ind w:left="6480" w:hanging="360"/>
+      </w:pPr>
+      <w:rPr>
+        <w:rFonts w:ascii="Symbol" w:hAnsi="Symbol" w:hint="default"/>
+        <w:sz w:val="20"/>
+      </w:rPr>
+    </w:lvl>
+  </w:abstractNum>
   <w:num w:numId="1">
-    <w:abstractNumId w:val="6"/>
+    <w:abstractNumId w:val="7"/>
   </w:num>
   <w:num w:numId="2">
-    <w:abstractNumId w:val="8"/>
+    <w:abstractNumId w:val="9"/>
   </w:num>
   <w:num w:numId="3">
-    <w:abstractNumId w:val="3"/>
+    <w:abstractNumId w:val="4"/>
   </w:num>
   <w:num w:numId="4">
-    <w:abstractNumId w:val="4"/>
+    <w:abstractNumId w:val="5"/>
   </w:num>
   <w:num w:numId="5">
     <w:abstractNumId w:val="0"/>
   </w:num>
   <w:num w:numId="6">
-    <w:abstractNumId w:val="5"/>
+    <w:abstractNumId w:val="6"/>
   </w:num>
   <w:num w:numId="7">
     <w:abstractNumId w:val="2"/>
   </w:num>
   <w:num w:numId="8">
-    <w:abstractNumId w:val="7"/>
+    <w:abstractNumId w:val="8"/>
   </w:num>
   <w:num w:numId="9">
     <w:abstractNumId w:val="1"/>
+  </w:num>
+  <w:num w:numId="10">
+    <w:abstractNumId w:val="3"/>
   </w:num>
 </w:numbering>
 </file>
@@ -25522,6 +26872,46 @@
     <w:name w:val="Normal"/>
     <w:qFormat/>
   </w:style>
+  <w:style w:type="paragraph" w:styleId="2">
+    <w:name w:val="heading 2"/>
+    <w:basedOn w:val="a"/>
+    <w:link w:val="20"/>
+    <w:uiPriority w:val="9"/>
+    <w:qFormat/>
+    <w:rsid w:val="0019570B"/>
+    <w:pPr>
+      <w:spacing w:before="100" w:beforeAutospacing="1" w:after="100" w:afterAutospacing="1" w:line="240" w:lineRule="auto"/>
+      <w:outlineLvl w:val="1"/>
+    </w:pPr>
+    <w:rPr>
+      <w:rFonts w:ascii="Times New Roman" w:eastAsia="Times New Roman" w:hAnsi="Times New Roman" w:cs="Times New Roman"/>
+      <w:b/>
+      <w:bCs/>
+      <w:sz w:val="36"/>
+      <w:szCs w:val="36"/>
+      <w:lang w:eastAsia="uk-UA"/>
+    </w:rPr>
+  </w:style>
+  <w:style w:type="paragraph" w:styleId="3">
+    <w:name w:val="heading 3"/>
+    <w:basedOn w:val="a"/>
+    <w:link w:val="30"/>
+    <w:uiPriority w:val="9"/>
+    <w:qFormat/>
+    <w:rsid w:val="0019570B"/>
+    <w:pPr>
+      <w:spacing w:before="100" w:beforeAutospacing="1" w:after="100" w:afterAutospacing="1" w:line="240" w:lineRule="auto"/>
+      <w:outlineLvl w:val="2"/>
+    </w:pPr>
+    <w:rPr>
+      <w:rFonts w:ascii="Times New Roman" w:eastAsia="Times New Roman" w:hAnsi="Times New Roman" w:cs="Times New Roman"/>
+      <w:b/>
+      <w:bCs/>
+      <w:sz w:val="27"/>
+      <w:szCs w:val="27"/>
+      <w:lang w:eastAsia="uk-UA"/>
+    </w:rPr>
+  </w:style>
   <w:style w:type="character" w:default="1" w:styleId="a0">
     <w:name w:val="Default Paragraph Font"/>
     <w:uiPriority w:val="1"/>
@@ -25548,6 +26938,163 @@
     <w:uiPriority w:val="99"/>
     <w:semiHidden/>
     <w:unhideWhenUsed/>
+  </w:style>
+  <w:style w:type="character" w:customStyle="1" w:styleId="20">
+    <w:name w:val="Заголовок 2 Знак"/>
+    <w:basedOn w:val="a0"/>
+    <w:link w:val="2"/>
+    <w:uiPriority w:val="9"/>
+    <w:rsid w:val="0019570B"/>
+    <w:rPr>
+      <w:rFonts w:ascii="Times New Roman" w:eastAsia="Times New Roman" w:hAnsi="Times New Roman" w:cs="Times New Roman"/>
+      <w:b/>
+      <w:bCs/>
+      <w:sz w:val="36"/>
+      <w:szCs w:val="36"/>
+      <w:lang w:eastAsia="uk-UA"/>
+    </w:rPr>
+  </w:style>
+  <w:style w:type="character" w:customStyle="1" w:styleId="30">
+    <w:name w:val="Заголовок 3 Знак"/>
+    <w:basedOn w:val="a0"/>
+    <w:link w:val="3"/>
+    <w:uiPriority w:val="9"/>
+    <w:rsid w:val="0019570B"/>
+    <w:rPr>
+      <w:rFonts w:ascii="Times New Roman" w:eastAsia="Times New Roman" w:hAnsi="Times New Roman" w:cs="Times New Roman"/>
+      <w:b/>
+      <w:bCs/>
+      <w:sz w:val="27"/>
+      <w:szCs w:val="27"/>
+      <w:lang w:eastAsia="uk-UA"/>
+    </w:rPr>
+  </w:style>
+  <w:style w:type="paragraph" w:styleId="a3">
+    <w:name w:val="Normal (Web)"/>
+    <w:basedOn w:val="a"/>
+    <w:uiPriority w:val="99"/>
+    <w:semiHidden/>
+    <w:unhideWhenUsed/>
+    <w:rsid w:val="0019570B"/>
+    <w:pPr>
+      <w:spacing w:before="100" w:beforeAutospacing="1" w:after="100" w:afterAutospacing="1" w:line="240" w:lineRule="auto"/>
+    </w:pPr>
+    <w:rPr>
+      <w:rFonts w:ascii="Times New Roman" w:eastAsia="Times New Roman" w:hAnsi="Times New Roman" w:cs="Times New Roman"/>
+      <w:sz w:val="24"/>
+      <w:szCs w:val="24"/>
+      <w:lang w:eastAsia="uk-UA"/>
+    </w:rPr>
+  </w:style>
+  <w:style w:type="character" w:styleId="a4">
+    <w:name w:val="Strong"/>
+    <w:basedOn w:val="a0"/>
+    <w:uiPriority w:val="22"/>
+    <w:qFormat/>
+    <w:rsid w:val="0019570B"/>
+    <w:rPr>
+      <w:b/>
+      <w:bCs/>
+    </w:rPr>
+  </w:style>
+  <w:style w:type="paragraph" w:styleId="HTML">
+    <w:name w:val="HTML Preformatted"/>
+    <w:basedOn w:val="a"/>
+    <w:link w:val="HTML0"/>
+    <w:uiPriority w:val="99"/>
+    <w:semiHidden/>
+    <w:unhideWhenUsed/>
+    <w:rsid w:val="0019570B"/>
+    <w:pPr>
+      <w:tabs>
+        <w:tab w:val="left" w:pos="916"/>
+        <w:tab w:val="left" w:pos="1832"/>
+        <w:tab w:val="left" w:pos="2748"/>
+        <w:tab w:val="left" w:pos="3664"/>
+        <w:tab w:val="left" w:pos="4580"/>
+        <w:tab w:val="left" w:pos="5496"/>
+        <w:tab w:val="left" w:pos="6412"/>
+        <w:tab w:val="left" w:pos="7328"/>
+        <w:tab w:val="left" w:pos="8244"/>
+        <w:tab w:val="left" w:pos="9160"/>
+        <w:tab w:val="left" w:pos="10076"/>
+        <w:tab w:val="left" w:pos="10992"/>
+        <w:tab w:val="left" w:pos="11908"/>
+        <w:tab w:val="left" w:pos="12824"/>
+        <w:tab w:val="left" w:pos="13740"/>
+        <w:tab w:val="left" w:pos="14656"/>
+      </w:tabs>
+      <w:spacing w:after="0" w:line="240" w:lineRule="auto"/>
+    </w:pPr>
+    <w:rPr>
+      <w:rFonts w:ascii="Courier New" w:eastAsia="Times New Roman" w:hAnsi="Courier New" w:cs="Courier New"/>
+      <w:sz w:val="20"/>
+      <w:szCs w:val="20"/>
+      <w:lang w:eastAsia="uk-UA"/>
+    </w:rPr>
+  </w:style>
+  <w:style w:type="character" w:customStyle="1" w:styleId="HTML0">
+    <w:name w:val="Стандартный HTML Знак"/>
+    <w:basedOn w:val="a0"/>
+    <w:link w:val="HTML"/>
+    <w:uiPriority w:val="99"/>
+    <w:semiHidden/>
+    <w:rsid w:val="0019570B"/>
+    <w:rPr>
+      <w:rFonts w:ascii="Courier New" w:eastAsia="Times New Roman" w:hAnsi="Courier New" w:cs="Courier New"/>
+      <w:sz w:val="20"/>
+      <w:szCs w:val="20"/>
+      <w:lang w:eastAsia="uk-UA"/>
+    </w:rPr>
+  </w:style>
+  <w:style w:type="character" w:customStyle="1" w:styleId="attempt-messagecorrect">
+    <w:name w:val="attempt-message_correct"/>
+    <w:basedOn w:val="a0"/>
+    <w:rsid w:val="0019570B"/>
+  </w:style>
+  <w:style w:type="paragraph" w:customStyle="1" w:styleId="smart-hintshint">
+    <w:name w:val="smart-hints__hint"/>
+    <w:basedOn w:val="a"/>
+    <w:rsid w:val="0019570B"/>
+    <w:pPr>
+      <w:spacing w:before="100" w:beforeAutospacing="1" w:after="100" w:afterAutospacing="1" w:line="240" w:lineRule="auto"/>
+    </w:pPr>
+    <w:rPr>
+      <w:rFonts w:ascii="Times New Roman" w:eastAsia="Times New Roman" w:hAnsi="Times New Roman" w:cs="Times New Roman"/>
+      <w:sz w:val="24"/>
+      <w:szCs w:val="24"/>
+      <w:lang w:eastAsia="uk-UA"/>
+    </w:rPr>
+  </w:style>
+  <w:style w:type="character" w:customStyle="1" w:styleId="cm-keyword">
+    <w:name w:val="cm-keyword"/>
+    <w:basedOn w:val="a0"/>
+    <w:rsid w:val="0019570B"/>
+  </w:style>
+  <w:style w:type="character" w:customStyle="1" w:styleId="cm-punctuation">
+    <w:name w:val="cm-punctuation"/>
+    <w:basedOn w:val="a0"/>
+    <w:rsid w:val="0019570B"/>
+  </w:style>
+  <w:style w:type="character" w:customStyle="1" w:styleId="cm-variable-2">
+    <w:name w:val="cm-variable-2"/>
+    <w:basedOn w:val="a0"/>
+    <w:rsid w:val="0019570B"/>
+  </w:style>
+  <w:style w:type="character" w:customStyle="1" w:styleId="cm-operator">
+    <w:name w:val="cm-operator"/>
+    <w:basedOn w:val="a0"/>
+    <w:rsid w:val="0019570B"/>
+  </w:style>
+  <w:style w:type="character" w:customStyle="1" w:styleId="cm-string">
+    <w:name w:val="cm-string"/>
+    <w:basedOn w:val="a0"/>
+    <w:rsid w:val="0019570B"/>
+  </w:style>
+  <w:style w:type="character" w:customStyle="1" w:styleId="cm-atom">
+    <w:name w:val="cm-atom"/>
+    <w:basedOn w:val="a0"/>
+    <w:rsid w:val="0019570B"/>
   </w:style>
 </w:styles>
 </file>

--- a/MySQL/Основы реляционной модлі і SQL/2. Запросы SQL к связанным таблицам/2.4 База данных «Интернет-магазин книг», запросы на выборку.docx
+++ b/MySQL/Основы реляционной модлі і SQL/2. Запросы SQL к связанным таблицам/2.4 База данных «Интернет-магазин книг», запросы на выборку.docx
@@ -24967,6 +24967,1388 @@
     <w:p>
       <w:pPr>
         <w:shd w:val="clear" w:color="auto" w:fill="FFFFFF"/>
+        <w:spacing w:before="199" w:after="199" w:line="240" w:lineRule="auto"/>
+        <w:outlineLvl w:val="1"/>
+        <w:rPr>
+          <w:rFonts w:ascii="Arial" w:eastAsia="Times New Roman" w:hAnsi="Arial" w:cs="Arial"/>
+          <w:b/>
+          <w:bCs/>
+          <w:color w:val="222222"/>
+          <w:sz w:val="36"/>
+          <w:szCs w:val="36"/>
+          <w:lang w:eastAsia="uk-UA"/>
+        </w:rPr>
+      </w:pPr>
+      <w:r>
+        <w:rPr>
+          <w:rFonts w:ascii="Arial" w:eastAsia="Times New Roman" w:hAnsi="Arial" w:cs="Arial"/>
+          <w:b/>
+          <w:bCs/>
+          <w:color w:val="222222"/>
+          <w:sz w:val="36"/>
+          <w:szCs w:val="36"/>
+          <w:lang w:eastAsia="uk-UA"/>
+        </w:rPr>
+        <w:t>Задание</w:t>
+      </w:r>
+    </w:p>
+    <w:p>
+      <w:pPr>
+        <w:shd w:val="clear" w:color="auto" w:fill="FFFFFF"/>
+        <w:spacing w:before="240" w:after="240" w:line="240" w:lineRule="auto"/>
+        <w:rPr>
+          <w:rFonts w:ascii="inherit" w:eastAsia="Times New Roman" w:hAnsi="inherit" w:cs="Arial"/>
+          <w:color w:val="222222"/>
+          <w:sz w:val="24"/>
+          <w:szCs w:val="24"/>
+          <w:lang w:eastAsia="uk-UA"/>
+        </w:rPr>
+      </w:pPr>
+      <w:r>
+        <w:rPr>
+          <w:rFonts w:ascii="inherit" w:eastAsia="Times New Roman" w:hAnsi="inherit" w:cs="Arial"/>
+          <w:color w:val="222222"/>
+          <w:sz w:val="24"/>
+          <w:szCs w:val="24"/>
+          <w:lang w:eastAsia="uk-UA"/>
+        </w:rPr>
+        <w:t>Вывести информацию о каждом заказе: его номер, кто его сформировал (фамилия пользователя) и его стоимость (сумма произведений количества заказанных книг и их цены), в отсортированном по номеру заказа виде. Последний столбец назвать </w:t>
+      </w:r>
+      <w:r>
+        <w:rPr>
+          <w:rFonts w:ascii="Courier New" w:eastAsia="Times New Roman" w:hAnsi="Courier New" w:cs="Courier New"/>
+          <w:b/>
+          <w:bCs/>
+          <w:color w:val="000000"/>
+          <w:bdr w:val="single" w:sz="6" w:space="2" w:color="ECEDF1" w:frame="1"/>
+          <w:shd w:val="clear" w:color="auto" w:fill="F3F4F6"/>
+          <w:lang w:eastAsia="uk-UA"/>
+        </w:rPr>
+        <w:t>Стоимость</w:t>
+      </w:r>
+      <w:r>
+        <w:rPr>
+          <w:rFonts w:ascii="inherit" w:eastAsia="Times New Roman" w:hAnsi="inherit" w:cs="Arial"/>
+          <w:color w:val="222222"/>
+          <w:sz w:val="24"/>
+          <w:szCs w:val="24"/>
+          <w:lang w:eastAsia="uk-UA"/>
+        </w:rPr>
+        <w:t>.</w:t>
+      </w:r>
+    </w:p>
+    <w:p>
+      <w:pPr>
+        <w:shd w:val="clear" w:color="auto" w:fill="FFFFFF"/>
+        <w:spacing w:before="240" w:after="240" w:line="240" w:lineRule="auto"/>
+        <w:rPr>
+          <w:rFonts w:ascii="inherit" w:eastAsia="Times New Roman" w:hAnsi="inherit" w:cs="Arial"/>
+          <w:color w:val="222222"/>
+          <w:sz w:val="24"/>
+          <w:szCs w:val="24"/>
+          <w:lang w:eastAsia="uk-UA"/>
+        </w:rPr>
+      </w:pPr>
+      <w:r>
+        <w:rPr>
+          <w:rFonts w:ascii="inherit" w:eastAsia="Times New Roman" w:hAnsi="inherit" w:cs="Arial"/>
+          <w:b/>
+          <w:bCs/>
+          <w:color w:val="222222"/>
+          <w:sz w:val="24"/>
+          <w:szCs w:val="24"/>
+          <w:lang w:eastAsia="uk-UA"/>
+        </w:rPr>
+        <w:t>Фрагмент логической схемы базы данных:</w:t>
+      </w:r>
+    </w:p>
+    <w:p>
+      <w:pPr>
+        <w:shd w:val="clear" w:color="auto" w:fill="FFFFFF"/>
+        <w:spacing w:before="240" w:after="240" w:line="240" w:lineRule="auto"/>
+        <w:rPr>
+          <w:rFonts w:ascii="inherit" w:eastAsia="Times New Roman" w:hAnsi="inherit" w:cs="Arial"/>
+          <w:color w:val="222222"/>
+          <w:sz w:val="24"/>
+          <w:szCs w:val="24"/>
+          <w:lang w:eastAsia="uk-UA"/>
+        </w:rPr>
+      </w:pPr>
+      <w:r>
+        <w:rPr>
+          <w:rFonts w:ascii="inherit" w:eastAsia="Times New Roman" w:hAnsi="inherit" w:cs="Arial"/>
+          <w:noProof/>
+          <w:color w:val="222222"/>
+          <w:sz w:val="24"/>
+          <w:szCs w:val="24"/>
+          <w:lang w:eastAsia="uk-UA"/>
+        </w:rPr>
+        <w:drawing>
+          <wp:inline distT="0" distB="0" distL="0" distR="0" wp14:anchorId="1E964F09" wp14:editId="6BC8FB73">
+            <wp:extent cx="3028950" cy="3365500"/>
+            <wp:effectExtent l="0" t="0" r="0" b="6350"/>
+            <wp:docPr id="7" name="Рисунок 7" descr="https://ucarecdn.com/cce071e8-3a35-4642-8fff-460f0899e4eb/"/>
+            <wp:cNvGraphicFramePr>
+              <a:graphicFrameLocks xmlns:a="http://schemas.openxmlformats.org/drawingml/2006/main" noChangeAspect="1"/>
+            </wp:cNvGraphicFramePr>
+            <a:graphic xmlns:a="http://schemas.openxmlformats.org/drawingml/2006/main">
+              <a:graphicData uri="http://schemas.openxmlformats.org/drawingml/2006/picture">
+                <pic:pic xmlns:pic="http://schemas.openxmlformats.org/drawingml/2006/picture">
+                  <pic:nvPicPr>
+                    <pic:cNvPr id="0" name="Picture 5" descr="https://ucarecdn.com/cce071e8-3a35-4642-8fff-460f0899e4eb/"/>
+                    <pic:cNvPicPr>
+                      <a:picLocks noChangeAspect="1" noChangeArrowheads="1"/>
+                    </pic:cNvPicPr>
+                  </pic:nvPicPr>
+                  <pic:blipFill>
+                    <a:blip r:embed="rId63">
+                      <a:extLst>
+                        <a:ext uri="{28A0092B-C50C-407E-A947-70E740481C1C}">
+                          <a14:useLocalDpi xmlns:a14="http://schemas.microsoft.com/office/drawing/2010/main" val="0"/>
+                        </a:ext>
+                      </a:extLst>
+                    </a:blip>
+                    <a:srcRect/>
+                    <a:stretch>
+                      <a:fillRect/>
+                    </a:stretch>
+                  </pic:blipFill>
+                  <pic:spPr bwMode="auto">
+                    <a:xfrm>
+                      <a:off x="0" y="0"/>
+                      <a:ext cx="3028950" cy="3365500"/>
+                    </a:xfrm>
+                    <a:prstGeom prst="rect">
+                      <a:avLst/>
+                    </a:prstGeom>
+                    <a:noFill/>
+                    <a:ln>
+                      <a:noFill/>
+                    </a:ln>
+                  </pic:spPr>
+                </pic:pic>
+              </a:graphicData>
+            </a:graphic>
+          </wp:inline>
+        </w:drawing>
+      </w:r>
+      <w:r>
+        <w:rPr>
+          <w:rFonts w:ascii="inherit" w:eastAsia="Times New Roman" w:hAnsi="inherit" w:cs="Arial"/>
+          <w:color w:val="222222"/>
+          <w:sz w:val="24"/>
+          <w:szCs w:val="24"/>
+          <w:lang w:eastAsia="uk-UA"/>
+        </w:rPr>
+        <w:t>​</w:t>
+      </w:r>
+    </w:p>
+    <w:p>
+      <w:pPr>
+        <w:shd w:val="clear" w:color="auto" w:fill="FFFFFF"/>
+        <w:spacing w:after="0" w:line="240" w:lineRule="auto"/>
+        <w:rPr>
+          <w:rFonts w:ascii="Arial" w:eastAsia="Times New Roman" w:hAnsi="Arial" w:cs="Arial"/>
+          <w:color w:val="222222"/>
+          <w:sz w:val="24"/>
+          <w:szCs w:val="24"/>
+          <w:lang w:eastAsia="uk-UA"/>
+        </w:rPr>
+      </w:pPr>
+      <w:r>
+        <w:rPr>
+          <w:rFonts w:ascii="Arial" w:eastAsia="Times New Roman" w:hAnsi="Arial" w:cs="Arial"/>
+          <w:b/>
+          <w:bCs/>
+          <w:color w:val="222222"/>
+          <w:sz w:val="24"/>
+          <w:szCs w:val="24"/>
+          <w:lang w:eastAsia="uk-UA"/>
+        </w:rPr>
+        <w:t>Связанные шаги</w:t>
+      </w:r>
+    </w:p>
+    <w:p>
+      <w:pPr>
+        <w:numPr>
+          <w:ilvl w:val="0"/>
+          <w:numId w:val="11"/>
+        </w:numPr>
+        <w:shd w:val="clear" w:color="auto" w:fill="FFFFFF"/>
+        <w:spacing w:after="0" w:line="240" w:lineRule="auto"/>
+        <w:ind w:left="0"/>
+        <w:rPr>
+          <w:rFonts w:ascii="inherit" w:eastAsia="Times New Roman" w:hAnsi="inherit" w:cs="Arial"/>
+          <w:color w:val="222222"/>
+          <w:sz w:val="24"/>
+          <w:szCs w:val="24"/>
+          <w:lang w:eastAsia="uk-UA"/>
+        </w:rPr>
+      </w:pPr>
+    </w:p>
+    <w:p>
+      <w:pPr>
+        <w:numPr>
+          <w:ilvl w:val="0"/>
+          <w:numId w:val="11"/>
+        </w:numPr>
+        <w:shd w:val="clear" w:color="auto" w:fill="FFFFFF"/>
+        <w:spacing w:after="0" w:line="240" w:lineRule="auto"/>
+        <w:ind w:left="0"/>
+        <w:rPr>
+          <w:rFonts w:ascii="inherit" w:eastAsia="Times New Roman" w:hAnsi="inherit" w:cs="Arial"/>
+          <w:color w:val="222222"/>
+          <w:sz w:val="24"/>
+          <w:szCs w:val="24"/>
+          <w:lang w:eastAsia="uk-UA"/>
+        </w:rPr>
+      </w:pPr>
+    </w:p>
+    <w:p>
+      <w:pPr>
+        <w:numPr>
+          <w:ilvl w:val="0"/>
+          <w:numId w:val="11"/>
+        </w:numPr>
+        <w:shd w:val="clear" w:color="auto" w:fill="FFFFFF"/>
+        <w:spacing w:after="0" w:line="240" w:lineRule="auto"/>
+        <w:ind w:left="0"/>
+        <w:rPr>
+          <w:rFonts w:ascii="inherit" w:eastAsia="Times New Roman" w:hAnsi="inherit" w:cs="Arial"/>
+          <w:color w:val="222222"/>
+          <w:sz w:val="24"/>
+          <w:szCs w:val="24"/>
+          <w:lang w:eastAsia="uk-UA"/>
+        </w:rPr>
+      </w:pPr>
+    </w:p>
+    <w:p>
+      <w:pPr>
+        <w:numPr>
+          <w:ilvl w:val="0"/>
+          <w:numId w:val="11"/>
+        </w:numPr>
+        <w:shd w:val="clear" w:color="auto" w:fill="FFFFFF"/>
+        <w:spacing w:after="0" w:line="240" w:lineRule="auto"/>
+        <w:ind w:left="0"/>
+        <w:rPr>
+          <w:rFonts w:ascii="inherit" w:eastAsia="Times New Roman" w:hAnsi="inherit" w:cs="Arial"/>
+          <w:color w:val="222222"/>
+          <w:sz w:val="24"/>
+          <w:szCs w:val="24"/>
+          <w:lang w:eastAsia="uk-UA"/>
+        </w:rPr>
+      </w:pPr>
+    </w:p>
+    <w:p>
+      <w:pPr>
+        <w:shd w:val="clear" w:color="auto" w:fill="FFFFFF"/>
+        <w:spacing w:before="240" w:after="240" w:line="240" w:lineRule="auto"/>
+        <w:rPr>
+          <w:rFonts w:ascii="inherit" w:eastAsia="Times New Roman" w:hAnsi="inherit" w:cs="Arial"/>
+          <w:color w:val="222222"/>
+          <w:sz w:val="24"/>
+          <w:szCs w:val="24"/>
+          <w:lang w:eastAsia="uk-UA"/>
+        </w:rPr>
+      </w:pPr>
+      <w:r>
+        <w:rPr>
+          <w:rFonts w:ascii="inherit" w:eastAsia="Times New Roman" w:hAnsi="inherit" w:cs="Arial"/>
+          <w:b/>
+          <w:bCs/>
+          <w:color w:val="222222"/>
+          <w:sz w:val="24"/>
+          <w:szCs w:val="24"/>
+          <w:lang w:eastAsia="uk-UA"/>
+        </w:rPr>
+        <w:t>Текст задания</w:t>
+      </w:r>
+      <w:r>
+        <w:rPr>
+          <w:rFonts w:ascii="inherit" w:eastAsia="Times New Roman" w:hAnsi="inherit" w:cs="Arial"/>
+          <w:color w:val="222222"/>
+          <w:sz w:val="24"/>
+          <w:szCs w:val="24"/>
+          <w:lang w:eastAsia="uk-UA"/>
+        </w:rPr>
+        <w:t> (чтобы не прокручивать страницу) :</w:t>
+      </w:r>
+    </w:p>
+    <w:p>
+      <w:pPr>
+        <w:shd w:val="clear" w:color="auto" w:fill="FFFFFF"/>
+        <w:spacing w:before="240" w:after="240" w:line="240" w:lineRule="auto"/>
+        <w:rPr>
+          <w:rFonts w:ascii="inherit" w:eastAsia="Times New Roman" w:hAnsi="inherit" w:cs="Arial"/>
+          <w:i/>
+          <w:iCs/>
+          <w:color w:val="6F6F6F"/>
+          <w:sz w:val="24"/>
+          <w:szCs w:val="24"/>
+          <w:lang w:eastAsia="uk-UA"/>
+        </w:rPr>
+      </w:pPr>
+      <w:r>
+        <w:rPr>
+          <w:rFonts w:ascii="inherit" w:eastAsia="Times New Roman" w:hAnsi="inherit" w:cs="Arial"/>
+          <w:i/>
+          <w:iCs/>
+          <w:color w:val="6F6F6F"/>
+          <w:sz w:val="24"/>
+          <w:szCs w:val="24"/>
+          <w:lang w:eastAsia="uk-UA"/>
+        </w:rPr>
+        <w:t>Вывести информацию о каждом заказе: его номер, кто его сформировал (фамилия пользователя) и его стоимость (сумма произведений количества заказанных книг и их цены), в отсортированном по номеру заказа виде. Последний столбец назвать </w:t>
+      </w:r>
+      <w:r>
+        <w:rPr>
+          <w:rFonts w:ascii="Courier New" w:eastAsia="Times New Roman" w:hAnsi="Courier New" w:cs="Courier New"/>
+          <w:b/>
+          <w:bCs/>
+          <w:i/>
+          <w:iCs/>
+          <w:color w:val="000000"/>
+          <w:bdr w:val="single" w:sz="6" w:space="2" w:color="ECEDF1" w:frame="1"/>
+          <w:shd w:val="clear" w:color="auto" w:fill="F3F4F6"/>
+          <w:lang w:eastAsia="uk-UA"/>
+        </w:rPr>
+        <w:t>Стоимость</w:t>
+      </w:r>
+      <w:r>
+        <w:rPr>
+          <w:rFonts w:ascii="inherit" w:eastAsia="Times New Roman" w:hAnsi="inherit" w:cs="Arial"/>
+          <w:i/>
+          <w:iCs/>
+          <w:color w:val="6F6F6F"/>
+          <w:sz w:val="24"/>
+          <w:szCs w:val="24"/>
+          <w:lang w:eastAsia="uk-UA"/>
+        </w:rPr>
+        <w:t>.</w:t>
+      </w:r>
+    </w:p>
+    <w:p>
+      <w:pPr>
+        <w:shd w:val="clear" w:color="auto" w:fill="FFFFFF"/>
+        <w:spacing w:after="0" w:line="240" w:lineRule="auto"/>
+        <w:rPr>
+          <w:rFonts w:ascii="Arial" w:eastAsia="Times New Roman" w:hAnsi="Arial" w:cs="Arial"/>
+          <w:color w:val="222222"/>
+          <w:sz w:val="24"/>
+          <w:szCs w:val="24"/>
+          <w:lang w:eastAsia="uk-UA"/>
+        </w:rPr>
+      </w:pPr>
+      <w:r>
+        <w:rPr>
+          <w:rFonts w:ascii="Arial" w:eastAsia="Times New Roman" w:hAnsi="Arial" w:cs="Arial"/>
+          <w:b/>
+          <w:bCs/>
+          <w:color w:val="222222"/>
+          <w:sz w:val="24"/>
+          <w:szCs w:val="24"/>
+          <w:lang w:eastAsia="uk-UA"/>
+        </w:rPr>
+        <w:t>Результат</w:t>
+      </w:r>
+    </w:p>
+    <w:p>
+      <w:pPr>
+        <w:shd w:val="clear" w:color="auto" w:fill="FFFFFF"/>
+        <w:spacing w:after="0" w:line="240" w:lineRule="auto"/>
+        <w:rPr>
+          <w:rFonts w:ascii="Arial" w:eastAsia="Times New Roman" w:hAnsi="Arial" w:cs="Arial"/>
+          <w:color w:val="222222"/>
+          <w:sz w:val="24"/>
+          <w:szCs w:val="24"/>
+          <w:lang w:eastAsia="uk-UA"/>
+        </w:rPr>
+      </w:pPr>
+      <w:r>
+        <w:rPr>
+          <w:rFonts w:ascii="Arial" w:eastAsia="Times New Roman" w:hAnsi="Arial" w:cs="Arial"/>
+          <w:b/>
+          <w:bCs/>
+          <w:color w:val="222222"/>
+          <w:sz w:val="24"/>
+          <w:szCs w:val="24"/>
+          <w:lang w:eastAsia="uk-UA"/>
+        </w:rPr>
+        <w:lastRenderedPageBreak/>
+        <w:t>Наполнение таблиц</w:t>
+      </w:r>
+      <w:r>
+        <w:rPr>
+          <w:rFonts w:ascii="Arial" w:eastAsia="Times New Roman" w:hAnsi="Arial" w:cs="Arial"/>
+          <w:noProof/>
+          <w:color w:val="222222"/>
+          <w:sz w:val="24"/>
+          <w:szCs w:val="24"/>
+          <w:lang w:eastAsia="uk-UA"/>
+        </w:rPr>
+        <w:drawing>
+          <wp:inline distT="0" distB="0" distL="0" distR="0" wp14:anchorId="0762C153" wp14:editId="46C28736">
+            <wp:extent cx="6851650" cy="8286750"/>
+            <wp:effectExtent l="0" t="0" r="6350" b="0"/>
+            <wp:docPr id="8" name="Рисунок 8" descr="https://ucarecdn.com/09eb90ce-ce66-446b-8337-e391caabff1c/"/>
+            <wp:cNvGraphicFramePr>
+              <a:graphicFrameLocks xmlns:a="http://schemas.openxmlformats.org/drawingml/2006/main" noChangeAspect="1"/>
+            </wp:cNvGraphicFramePr>
+            <a:graphic xmlns:a="http://schemas.openxmlformats.org/drawingml/2006/main">
+              <a:graphicData uri="http://schemas.openxmlformats.org/drawingml/2006/picture">
+                <pic:pic xmlns:pic="http://schemas.openxmlformats.org/drawingml/2006/picture">
+                  <pic:nvPicPr>
+                    <pic:cNvPr id="0" name="Picture 6" descr="https://ucarecdn.com/09eb90ce-ce66-446b-8337-e391caabff1c/"/>
+                    <pic:cNvPicPr>
+                      <a:picLocks noChangeAspect="1" noChangeArrowheads="1"/>
+                    </pic:cNvPicPr>
+                  </pic:nvPicPr>
+                  <pic:blipFill>
+                    <a:blip r:embed="rId58">
+                      <a:extLst>
+                        <a:ext uri="{28A0092B-C50C-407E-A947-70E740481C1C}">
+                          <a14:useLocalDpi xmlns:a14="http://schemas.microsoft.com/office/drawing/2010/main" val="0"/>
+                        </a:ext>
+                      </a:extLst>
+                    </a:blip>
+                    <a:srcRect/>
+                    <a:stretch>
+                      <a:fillRect/>
+                    </a:stretch>
+                  </pic:blipFill>
+                  <pic:spPr bwMode="auto">
+                    <a:xfrm>
+                      <a:off x="0" y="0"/>
+                      <a:ext cx="6851650" cy="8286750"/>
+                    </a:xfrm>
+                    <a:prstGeom prst="rect">
+                      <a:avLst/>
+                    </a:prstGeom>
+                    <a:noFill/>
+                    <a:ln>
+                      <a:noFill/>
+                    </a:ln>
+                  </pic:spPr>
+                </pic:pic>
+              </a:graphicData>
+            </a:graphic>
+          </wp:inline>
+        </w:drawing>
+      </w:r>
+    </w:p>
+    <w:p>
+      <w:pPr>
+        <w:shd w:val="clear" w:color="auto" w:fill="F5F5F5"/>
+        <w:spacing w:after="0" w:line="240" w:lineRule="auto"/>
+        <w:jc w:val="right"/>
+        <w:rPr>
+          <w:rFonts w:ascii="Courier New" w:eastAsia="Times New Roman" w:hAnsi="Courier New" w:cs="Courier New"/>
+          <w:color w:val="999999"/>
+          <w:sz w:val="21"/>
+          <w:szCs w:val="21"/>
+          <w:lang w:eastAsia="uk-UA"/>
+        </w:rPr>
+      </w:pPr>
+      <w:r>
+        <w:rPr>
+          <w:rFonts w:ascii="Courier New" w:eastAsia="Times New Roman" w:hAnsi="Courier New" w:cs="Courier New"/>
+          <w:color w:val="999999"/>
+          <w:sz w:val="21"/>
+          <w:szCs w:val="21"/>
+          <w:lang w:eastAsia="uk-UA"/>
+        </w:rPr>
+        <w:t>1</w:t>
+      </w:r>
+    </w:p>
+    <w:p>
+      <w:pPr>
+        <w:shd w:val="clear" w:color="auto" w:fill="F5F5F5"/>
+        <w:tabs>
+          <w:tab w:val="left" w:pos="916"/>
+          <w:tab w:val="left" w:pos="1832"/>
+          <w:tab w:val="left" w:pos="2748"/>
+          <w:tab w:val="left" w:pos="3664"/>
+          <w:tab w:val="left" w:pos="4580"/>
+          <w:tab w:val="left" w:pos="5496"/>
+          <w:tab w:val="left" w:pos="6412"/>
+          <w:tab w:val="left" w:pos="7328"/>
+          <w:tab w:val="left" w:pos="8244"/>
+          <w:tab w:val="left" w:pos="9160"/>
+          <w:tab w:val="left" w:pos="10076"/>
+          <w:tab w:val="left" w:pos="10992"/>
+          <w:tab w:val="left" w:pos="11908"/>
+          <w:tab w:val="left" w:pos="12824"/>
+          <w:tab w:val="left" w:pos="13740"/>
+          <w:tab w:val="left" w:pos="14656"/>
+        </w:tabs>
+        <w:spacing w:after="0" w:line="240" w:lineRule="auto"/>
+        <w:rPr>
+          <w:rFonts w:ascii="inherit" w:eastAsia="Times New Roman" w:hAnsi="inherit" w:cs="Courier New"/>
+          <w:color w:val="000000"/>
+          <w:sz w:val="20"/>
+          <w:szCs w:val="20"/>
+          <w:lang w:eastAsia="uk-UA"/>
+        </w:rPr>
+      </w:pPr>
+      <w:r>
+        <w:rPr>
+          <w:rFonts w:ascii="inherit" w:eastAsia="Times New Roman" w:hAnsi="inherit" w:cs="Courier New"/>
+          <w:color w:val="770088"/>
+          <w:sz w:val="20"/>
+          <w:szCs w:val="20"/>
+          <w:lang w:eastAsia="uk-UA"/>
+        </w:rPr>
+        <w:t>SELECT</w:t>
+      </w:r>
+      <w:r>
+        <w:rPr>
+          <w:rFonts w:ascii="inherit" w:eastAsia="Times New Roman" w:hAnsi="inherit" w:cs="Courier New"/>
+          <w:color w:val="000000"/>
+          <w:sz w:val="20"/>
+          <w:szCs w:val="20"/>
+          <w:lang w:eastAsia="uk-UA"/>
+        </w:rPr>
+        <w:t xml:space="preserve"> buy</w:t>
+      </w:r>
+      <w:r>
+        <w:rPr>
+          <w:rFonts w:ascii="inherit" w:eastAsia="Times New Roman" w:hAnsi="inherit" w:cs="Courier New"/>
+          <w:color w:val="0055AA"/>
+          <w:sz w:val="20"/>
+          <w:szCs w:val="20"/>
+          <w:lang w:eastAsia="uk-UA"/>
+        </w:rPr>
+        <w:t>.buy_id</w:t>
+      </w:r>
+      <w:r>
+        <w:rPr>
+          <w:rFonts w:ascii="inherit" w:eastAsia="Times New Roman" w:hAnsi="inherit" w:cs="Courier New"/>
+          <w:color w:val="000000"/>
+          <w:sz w:val="20"/>
+          <w:szCs w:val="20"/>
+          <w:lang w:eastAsia="uk-UA"/>
+        </w:rPr>
+        <w:t xml:space="preserve">, name_client, </w:t>
+      </w:r>
+      <w:r>
+        <w:rPr>
+          <w:rFonts w:ascii="inherit" w:eastAsia="Times New Roman" w:hAnsi="inherit" w:cs="Courier New"/>
+          <w:color w:val="770088"/>
+          <w:sz w:val="20"/>
+          <w:szCs w:val="20"/>
+          <w:lang w:eastAsia="uk-UA"/>
+        </w:rPr>
+        <w:t>SUM</w:t>
+      </w:r>
+      <w:r>
+        <w:rPr>
+          <w:rFonts w:ascii="inherit" w:eastAsia="Times New Roman" w:hAnsi="inherit" w:cs="Courier New"/>
+          <w:color w:val="999977"/>
+          <w:sz w:val="20"/>
+          <w:szCs w:val="20"/>
+          <w:lang w:eastAsia="uk-UA"/>
+        </w:rPr>
+        <w:t>(</w:t>
+      </w:r>
+      <w:r>
+        <w:rPr>
+          <w:rFonts w:ascii="inherit" w:eastAsia="Times New Roman" w:hAnsi="inherit" w:cs="Courier New"/>
+          <w:color w:val="000000"/>
+          <w:sz w:val="20"/>
+          <w:szCs w:val="20"/>
+          <w:lang w:eastAsia="uk-UA"/>
+        </w:rPr>
+        <w:t>buy_book</w:t>
+      </w:r>
+      <w:r>
+        <w:rPr>
+          <w:rFonts w:ascii="inherit" w:eastAsia="Times New Roman" w:hAnsi="inherit" w:cs="Courier New"/>
+          <w:color w:val="0055AA"/>
+          <w:sz w:val="20"/>
+          <w:szCs w:val="20"/>
+          <w:lang w:eastAsia="uk-UA"/>
+        </w:rPr>
+        <w:t>.amount</w:t>
+      </w:r>
+      <w:r>
+        <w:rPr>
+          <w:rFonts w:ascii="inherit" w:eastAsia="Times New Roman" w:hAnsi="inherit" w:cs="Courier New"/>
+          <w:color w:val="000000"/>
+          <w:sz w:val="20"/>
+          <w:szCs w:val="20"/>
+          <w:lang w:eastAsia="uk-UA"/>
+        </w:rPr>
+        <w:t xml:space="preserve"> * price</w:t>
+      </w:r>
+      <w:r>
+        <w:rPr>
+          <w:rFonts w:ascii="inherit" w:eastAsia="Times New Roman" w:hAnsi="inherit" w:cs="Courier New"/>
+          <w:color w:val="999977"/>
+          <w:sz w:val="20"/>
+          <w:szCs w:val="20"/>
+          <w:lang w:eastAsia="uk-UA"/>
+        </w:rPr>
+        <w:t>)</w:t>
+      </w:r>
+      <w:r>
+        <w:rPr>
+          <w:rFonts w:ascii="inherit" w:eastAsia="Times New Roman" w:hAnsi="inherit" w:cs="Courier New"/>
+          <w:color w:val="000000"/>
+          <w:sz w:val="20"/>
+          <w:szCs w:val="20"/>
+          <w:lang w:eastAsia="uk-UA"/>
+        </w:rPr>
+        <w:t xml:space="preserve"> </w:t>
+      </w:r>
+      <w:r>
+        <w:rPr>
+          <w:rFonts w:ascii="inherit" w:eastAsia="Times New Roman" w:hAnsi="inherit" w:cs="Courier New"/>
+          <w:color w:val="770088"/>
+          <w:sz w:val="20"/>
+          <w:szCs w:val="20"/>
+          <w:lang w:eastAsia="uk-UA"/>
+        </w:rPr>
+        <w:t>AS</w:t>
+      </w:r>
+      <w:r>
+        <w:rPr>
+          <w:rFonts w:ascii="inherit" w:eastAsia="Times New Roman" w:hAnsi="inherit" w:cs="Courier New"/>
+          <w:color w:val="000000"/>
+          <w:sz w:val="20"/>
+          <w:szCs w:val="20"/>
+          <w:lang w:eastAsia="uk-UA"/>
+        </w:rPr>
+        <w:t xml:space="preserve"> </w:t>
+      </w:r>
+      <w:r>
+        <w:rPr>
+          <w:rFonts w:ascii="inherit" w:eastAsia="Times New Roman" w:hAnsi="inherit" w:cs="Courier New"/>
+          <w:color w:val="AA1111"/>
+          <w:sz w:val="20"/>
+          <w:szCs w:val="20"/>
+          <w:lang w:eastAsia="uk-UA"/>
+        </w:rPr>
+        <w:t>'Стоимость'</w:t>
+      </w:r>
+    </w:p>
+    <w:p>
+      <w:pPr>
+        <w:shd w:val="clear" w:color="auto" w:fill="F5F5F5"/>
+        <w:spacing w:after="0" w:line="240" w:lineRule="auto"/>
+        <w:jc w:val="right"/>
+        <w:rPr>
+          <w:rFonts w:ascii="Courier New" w:eastAsia="Times New Roman" w:hAnsi="Courier New" w:cs="Courier New"/>
+          <w:color w:val="999999"/>
+          <w:sz w:val="21"/>
+          <w:szCs w:val="21"/>
+          <w:lang w:eastAsia="uk-UA"/>
+        </w:rPr>
+      </w:pPr>
+      <w:r>
+        <w:rPr>
+          <w:rFonts w:ascii="Courier New" w:eastAsia="Times New Roman" w:hAnsi="Courier New" w:cs="Courier New"/>
+          <w:color w:val="999999"/>
+          <w:sz w:val="21"/>
+          <w:szCs w:val="21"/>
+          <w:lang w:eastAsia="uk-UA"/>
+        </w:rPr>
+        <w:t>2</w:t>
+      </w:r>
+    </w:p>
+    <w:p>
+      <w:pPr>
+        <w:shd w:val="clear" w:color="auto" w:fill="F5F5F5"/>
+        <w:tabs>
+          <w:tab w:val="left" w:pos="916"/>
+          <w:tab w:val="left" w:pos="1832"/>
+          <w:tab w:val="left" w:pos="2748"/>
+          <w:tab w:val="left" w:pos="3664"/>
+          <w:tab w:val="left" w:pos="4580"/>
+          <w:tab w:val="left" w:pos="5496"/>
+          <w:tab w:val="left" w:pos="6412"/>
+          <w:tab w:val="left" w:pos="7328"/>
+          <w:tab w:val="left" w:pos="8244"/>
+          <w:tab w:val="left" w:pos="9160"/>
+          <w:tab w:val="left" w:pos="10076"/>
+          <w:tab w:val="left" w:pos="10992"/>
+          <w:tab w:val="left" w:pos="11908"/>
+          <w:tab w:val="left" w:pos="12824"/>
+          <w:tab w:val="left" w:pos="13740"/>
+          <w:tab w:val="left" w:pos="14656"/>
+        </w:tabs>
+        <w:spacing w:after="0" w:line="240" w:lineRule="auto"/>
+        <w:rPr>
+          <w:rFonts w:ascii="inherit" w:eastAsia="Times New Roman" w:hAnsi="inherit" w:cs="Courier New"/>
+          <w:color w:val="000000"/>
+          <w:sz w:val="20"/>
+          <w:szCs w:val="20"/>
+          <w:lang w:eastAsia="uk-UA"/>
+        </w:rPr>
+      </w:pPr>
+      <w:r>
+        <w:rPr>
+          <w:rFonts w:ascii="inherit" w:eastAsia="Times New Roman" w:hAnsi="inherit" w:cs="Courier New"/>
+          <w:color w:val="770088"/>
+          <w:sz w:val="20"/>
+          <w:szCs w:val="20"/>
+          <w:lang w:eastAsia="uk-UA"/>
+        </w:rPr>
+        <w:t>FROM</w:t>
+      </w:r>
+      <w:r>
+        <w:rPr>
+          <w:rFonts w:ascii="inherit" w:eastAsia="Times New Roman" w:hAnsi="inherit" w:cs="Courier New"/>
+          <w:color w:val="000000"/>
+          <w:sz w:val="20"/>
+          <w:szCs w:val="20"/>
+          <w:lang w:eastAsia="uk-UA"/>
+        </w:rPr>
+        <w:t xml:space="preserve"> client</w:t>
+      </w:r>
+    </w:p>
+    <w:p>
+      <w:pPr>
+        <w:shd w:val="clear" w:color="auto" w:fill="F5F5F5"/>
+        <w:spacing w:after="0" w:line="240" w:lineRule="auto"/>
+        <w:jc w:val="right"/>
+        <w:rPr>
+          <w:rFonts w:ascii="Courier New" w:eastAsia="Times New Roman" w:hAnsi="Courier New" w:cs="Courier New"/>
+          <w:color w:val="999999"/>
+          <w:sz w:val="21"/>
+          <w:szCs w:val="21"/>
+          <w:lang w:eastAsia="uk-UA"/>
+        </w:rPr>
+      </w:pPr>
+      <w:r>
+        <w:rPr>
+          <w:rFonts w:ascii="Courier New" w:eastAsia="Times New Roman" w:hAnsi="Courier New" w:cs="Courier New"/>
+          <w:color w:val="999999"/>
+          <w:sz w:val="21"/>
+          <w:szCs w:val="21"/>
+          <w:lang w:eastAsia="uk-UA"/>
+        </w:rPr>
+        <w:t>3</w:t>
+      </w:r>
+    </w:p>
+    <w:p>
+      <w:pPr>
+        <w:shd w:val="clear" w:color="auto" w:fill="F5F5F5"/>
+        <w:tabs>
+          <w:tab w:val="left" w:pos="916"/>
+          <w:tab w:val="left" w:pos="1832"/>
+          <w:tab w:val="left" w:pos="2748"/>
+          <w:tab w:val="left" w:pos="3664"/>
+          <w:tab w:val="left" w:pos="4580"/>
+          <w:tab w:val="left" w:pos="5496"/>
+          <w:tab w:val="left" w:pos="6412"/>
+          <w:tab w:val="left" w:pos="7328"/>
+          <w:tab w:val="left" w:pos="8244"/>
+          <w:tab w:val="left" w:pos="9160"/>
+          <w:tab w:val="left" w:pos="10076"/>
+          <w:tab w:val="left" w:pos="10992"/>
+          <w:tab w:val="left" w:pos="11908"/>
+          <w:tab w:val="left" w:pos="12824"/>
+          <w:tab w:val="left" w:pos="13740"/>
+          <w:tab w:val="left" w:pos="14656"/>
+        </w:tabs>
+        <w:spacing w:after="0" w:line="240" w:lineRule="auto"/>
+        <w:rPr>
+          <w:rFonts w:ascii="inherit" w:eastAsia="Times New Roman" w:hAnsi="inherit" w:cs="Courier New"/>
+          <w:color w:val="000000"/>
+          <w:sz w:val="20"/>
+          <w:szCs w:val="20"/>
+          <w:lang w:eastAsia="uk-UA"/>
+        </w:rPr>
+      </w:pPr>
+      <w:r>
+        <w:rPr>
+          <w:rFonts w:ascii="inherit" w:eastAsia="Times New Roman" w:hAnsi="inherit" w:cs="Courier New"/>
+          <w:color w:val="000000"/>
+          <w:sz w:val="20"/>
+          <w:szCs w:val="20"/>
+          <w:lang w:eastAsia="uk-UA"/>
+        </w:rPr>
+        <w:t xml:space="preserve">    </w:t>
+      </w:r>
+      <w:r>
+        <w:rPr>
+          <w:rFonts w:ascii="inherit" w:eastAsia="Times New Roman" w:hAnsi="inherit" w:cs="Courier New"/>
+          <w:color w:val="770088"/>
+          <w:sz w:val="20"/>
+          <w:szCs w:val="20"/>
+          <w:lang w:eastAsia="uk-UA"/>
+        </w:rPr>
+        <w:t>JOIN</w:t>
+      </w:r>
+      <w:r>
+        <w:rPr>
+          <w:rFonts w:ascii="inherit" w:eastAsia="Times New Roman" w:hAnsi="inherit" w:cs="Courier New"/>
+          <w:color w:val="000000"/>
+          <w:sz w:val="20"/>
+          <w:szCs w:val="20"/>
+          <w:lang w:eastAsia="uk-UA"/>
+        </w:rPr>
+        <w:t xml:space="preserve"> buy </w:t>
+      </w:r>
+      <w:r>
+        <w:rPr>
+          <w:rFonts w:ascii="inherit" w:eastAsia="Times New Roman" w:hAnsi="inherit" w:cs="Courier New"/>
+          <w:color w:val="770088"/>
+          <w:sz w:val="20"/>
+          <w:szCs w:val="20"/>
+          <w:lang w:eastAsia="uk-UA"/>
+        </w:rPr>
+        <w:t>ON</w:t>
+      </w:r>
+      <w:r>
+        <w:rPr>
+          <w:rFonts w:ascii="inherit" w:eastAsia="Times New Roman" w:hAnsi="inherit" w:cs="Courier New"/>
+          <w:color w:val="000000"/>
+          <w:sz w:val="20"/>
+          <w:szCs w:val="20"/>
+          <w:lang w:eastAsia="uk-UA"/>
+        </w:rPr>
+        <w:t xml:space="preserve"> client</w:t>
+      </w:r>
+      <w:r>
+        <w:rPr>
+          <w:rFonts w:ascii="inherit" w:eastAsia="Times New Roman" w:hAnsi="inherit" w:cs="Courier New"/>
+          <w:color w:val="0055AA"/>
+          <w:sz w:val="20"/>
+          <w:szCs w:val="20"/>
+          <w:lang w:eastAsia="uk-UA"/>
+        </w:rPr>
+        <w:t>.client_id</w:t>
+      </w:r>
+      <w:r>
+        <w:rPr>
+          <w:rFonts w:ascii="inherit" w:eastAsia="Times New Roman" w:hAnsi="inherit" w:cs="Courier New"/>
+          <w:color w:val="000000"/>
+          <w:sz w:val="20"/>
+          <w:szCs w:val="20"/>
+          <w:lang w:eastAsia="uk-UA"/>
+        </w:rPr>
+        <w:t xml:space="preserve"> = buy</w:t>
+      </w:r>
+      <w:r>
+        <w:rPr>
+          <w:rFonts w:ascii="inherit" w:eastAsia="Times New Roman" w:hAnsi="inherit" w:cs="Courier New"/>
+          <w:color w:val="0055AA"/>
+          <w:sz w:val="20"/>
+          <w:szCs w:val="20"/>
+          <w:lang w:eastAsia="uk-UA"/>
+        </w:rPr>
+        <w:t>.client_id</w:t>
+      </w:r>
+    </w:p>
+    <w:p>
+      <w:pPr>
+        <w:shd w:val="clear" w:color="auto" w:fill="F5F5F5"/>
+        <w:spacing w:after="0" w:line="240" w:lineRule="auto"/>
+        <w:jc w:val="right"/>
+        <w:rPr>
+          <w:rFonts w:ascii="Courier New" w:eastAsia="Times New Roman" w:hAnsi="Courier New" w:cs="Courier New"/>
+          <w:color w:val="999999"/>
+          <w:sz w:val="21"/>
+          <w:szCs w:val="21"/>
+          <w:lang w:eastAsia="uk-UA"/>
+        </w:rPr>
+      </w:pPr>
+      <w:r>
+        <w:rPr>
+          <w:rFonts w:ascii="Courier New" w:eastAsia="Times New Roman" w:hAnsi="Courier New" w:cs="Courier New"/>
+          <w:color w:val="999999"/>
+          <w:sz w:val="21"/>
+          <w:szCs w:val="21"/>
+          <w:lang w:eastAsia="uk-UA"/>
+        </w:rPr>
+        <w:t>4</w:t>
+      </w:r>
+    </w:p>
+    <w:p>
+      <w:pPr>
+        <w:shd w:val="clear" w:color="auto" w:fill="F5F5F5"/>
+        <w:tabs>
+          <w:tab w:val="left" w:pos="916"/>
+          <w:tab w:val="left" w:pos="1832"/>
+          <w:tab w:val="left" w:pos="2748"/>
+          <w:tab w:val="left" w:pos="3664"/>
+          <w:tab w:val="left" w:pos="4580"/>
+          <w:tab w:val="left" w:pos="5496"/>
+          <w:tab w:val="left" w:pos="6412"/>
+          <w:tab w:val="left" w:pos="7328"/>
+          <w:tab w:val="left" w:pos="8244"/>
+          <w:tab w:val="left" w:pos="9160"/>
+          <w:tab w:val="left" w:pos="10076"/>
+          <w:tab w:val="left" w:pos="10992"/>
+          <w:tab w:val="left" w:pos="11908"/>
+          <w:tab w:val="left" w:pos="12824"/>
+          <w:tab w:val="left" w:pos="13740"/>
+          <w:tab w:val="left" w:pos="14656"/>
+        </w:tabs>
+        <w:spacing w:after="0" w:line="240" w:lineRule="auto"/>
+        <w:rPr>
+          <w:rFonts w:ascii="inherit" w:eastAsia="Times New Roman" w:hAnsi="inherit" w:cs="Courier New"/>
+          <w:color w:val="000000"/>
+          <w:sz w:val="20"/>
+          <w:szCs w:val="20"/>
+          <w:lang w:eastAsia="uk-UA"/>
+        </w:rPr>
+      </w:pPr>
+      <w:r>
+        <w:rPr>
+          <w:rFonts w:ascii="inherit" w:eastAsia="Times New Roman" w:hAnsi="inherit" w:cs="Courier New"/>
+          <w:color w:val="000000"/>
+          <w:sz w:val="20"/>
+          <w:szCs w:val="20"/>
+          <w:lang w:eastAsia="uk-UA"/>
+        </w:rPr>
+        <w:lastRenderedPageBreak/>
+        <w:t xml:space="preserve">    </w:t>
+      </w:r>
+      <w:r>
+        <w:rPr>
+          <w:rFonts w:ascii="inherit" w:eastAsia="Times New Roman" w:hAnsi="inherit" w:cs="Courier New"/>
+          <w:color w:val="770088"/>
+          <w:sz w:val="20"/>
+          <w:szCs w:val="20"/>
+          <w:lang w:eastAsia="uk-UA"/>
+        </w:rPr>
+        <w:t>JOIN</w:t>
+      </w:r>
+      <w:r>
+        <w:rPr>
+          <w:rFonts w:ascii="inherit" w:eastAsia="Times New Roman" w:hAnsi="inherit" w:cs="Courier New"/>
+          <w:color w:val="000000"/>
+          <w:sz w:val="20"/>
+          <w:szCs w:val="20"/>
+          <w:lang w:eastAsia="uk-UA"/>
+        </w:rPr>
+        <w:t xml:space="preserve"> buy_book </w:t>
+      </w:r>
+      <w:r>
+        <w:rPr>
+          <w:rFonts w:ascii="inherit" w:eastAsia="Times New Roman" w:hAnsi="inherit" w:cs="Courier New"/>
+          <w:color w:val="770088"/>
+          <w:sz w:val="20"/>
+          <w:szCs w:val="20"/>
+          <w:lang w:eastAsia="uk-UA"/>
+        </w:rPr>
+        <w:t>ON</w:t>
+      </w:r>
+      <w:r>
+        <w:rPr>
+          <w:rFonts w:ascii="inherit" w:eastAsia="Times New Roman" w:hAnsi="inherit" w:cs="Courier New"/>
+          <w:color w:val="000000"/>
+          <w:sz w:val="20"/>
+          <w:szCs w:val="20"/>
+          <w:lang w:eastAsia="uk-UA"/>
+        </w:rPr>
+        <w:t xml:space="preserve"> buy</w:t>
+      </w:r>
+      <w:r>
+        <w:rPr>
+          <w:rFonts w:ascii="inherit" w:eastAsia="Times New Roman" w:hAnsi="inherit" w:cs="Courier New"/>
+          <w:color w:val="0055AA"/>
+          <w:sz w:val="20"/>
+          <w:szCs w:val="20"/>
+          <w:lang w:eastAsia="uk-UA"/>
+        </w:rPr>
+        <w:t>.buy_id</w:t>
+      </w:r>
+      <w:r>
+        <w:rPr>
+          <w:rFonts w:ascii="inherit" w:eastAsia="Times New Roman" w:hAnsi="inherit" w:cs="Courier New"/>
+          <w:color w:val="000000"/>
+          <w:sz w:val="20"/>
+          <w:szCs w:val="20"/>
+          <w:lang w:eastAsia="uk-UA"/>
+        </w:rPr>
+        <w:t xml:space="preserve"> = buy_book</w:t>
+      </w:r>
+      <w:r>
+        <w:rPr>
+          <w:rFonts w:ascii="inherit" w:eastAsia="Times New Roman" w:hAnsi="inherit" w:cs="Courier New"/>
+          <w:color w:val="0055AA"/>
+          <w:sz w:val="20"/>
+          <w:szCs w:val="20"/>
+          <w:lang w:eastAsia="uk-UA"/>
+        </w:rPr>
+        <w:t>.buy_id</w:t>
+      </w:r>
+    </w:p>
+    <w:p>
+      <w:pPr>
+        <w:shd w:val="clear" w:color="auto" w:fill="F5F5F5"/>
+        <w:spacing w:after="0" w:line="240" w:lineRule="auto"/>
+        <w:jc w:val="right"/>
+        <w:rPr>
+          <w:rFonts w:ascii="Courier New" w:eastAsia="Times New Roman" w:hAnsi="Courier New" w:cs="Courier New"/>
+          <w:color w:val="999999"/>
+          <w:sz w:val="21"/>
+          <w:szCs w:val="21"/>
+          <w:lang w:eastAsia="uk-UA"/>
+        </w:rPr>
+      </w:pPr>
+      <w:r>
+        <w:rPr>
+          <w:rFonts w:ascii="Courier New" w:eastAsia="Times New Roman" w:hAnsi="Courier New" w:cs="Courier New"/>
+          <w:color w:val="999999"/>
+          <w:sz w:val="21"/>
+          <w:szCs w:val="21"/>
+          <w:lang w:eastAsia="uk-UA"/>
+        </w:rPr>
+        <w:t>5</w:t>
+      </w:r>
+    </w:p>
+    <w:p>
+      <w:pPr>
+        <w:shd w:val="clear" w:color="auto" w:fill="F5F5F5"/>
+        <w:tabs>
+          <w:tab w:val="left" w:pos="916"/>
+          <w:tab w:val="left" w:pos="1832"/>
+          <w:tab w:val="left" w:pos="2748"/>
+          <w:tab w:val="left" w:pos="3664"/>
+          <w:tab w:val="left" w:pos="4580"/>
+          <w:tab w:val="left" w:pos="5496"/>
+          <w:tab w:val="left" w:pos="6412"/>
+          <w:tab w:val="left" w:pos="7328"/>
+          <w:tab w:val="left" w:pos="8244"/>
+          <w:tab w:val="left" w:pos="9160"/>
+          <w:tab w:val="left" w:pos="10076"/>
+          <w:tab w:val="left" w:pos="10992"/>
+          <w:tab w:val="left" w:pos="11908"/>
+          <w:tab w:val="left" w:pos="12824"/>
+          <w:tab w:val="left" w:pos="13740"/>
+          <w:tab w:val="left" w:pos="14656"/>
+        </w:tabs>
+        <w:spacing w:after="0" w:line="240" w:lineRule="auto"/>
+        <w:rPr>
+          <w:rFonts w:ascii="inherit" w:eastAsia="Times New Roman" w:hAnsi="inherit" w:cs="Courier New"/>
+          <w:color w:val="000000"/>
+          <w:sz w:val="20"/>
+          <w:szCs w:val="20"/>
+          <w:lang w:eastAsia="uk-UA"/>
+        </w:rPr>
+      </w:pPr>
+      <w:r>
+        <w:rPr>
+          <w:rFonts w:ascii="inherit" w:eastAsia="Times New Roman" w:hAnsi="inherit" w:cs="Courier New"/>
+          <w:color w:val="000000"/>
+          <w:sz w:val="20"/>
+          <w:szCs w:val="20"/>
+          <w:lang w:eastAsia="uk-UA"/>
+        </w:rPr>
+        <w:t xml:space="preserve">    </w:t>
+      </w:r>
+      <w:r>
+        <w:rPr>
+          <w:rFonts w:ascii="inherit" w:eastAsia="Times New Roman" w:hAnsi="inherit" w:cs="Courier New"/>
+          <w:color w:val="770088"/>
+          <w:sz w:val="20"/>
+          <w:szCs w:val="20"/>
+          <w:lang w:eastAsia="uk-UA"/>
+        </w:rPr>
+        <w:t>JOIN</w:t>
+      </w:r>
+      <w:r>
+        <w:rPr>
+          <w:rFonts w:ascii="inherit" w:eastAsia="Times New Roman" w:hAnsi="inherit" w:cs="Courier New"/>
+          <w:color w:val="000000"/>
+          <w:sz w:val="20"/>
+          <w:szCs w:val="20"/>
+          <w:lang w:eastAsia="uk-UA"/>
+        </w:rPr>
+        <w:t xml:space="preserve"> book </w:t>
+      </w:r>
+      <w:r>
+        <w:rPr>
+          <w:rFonts w:ascii="inherit" w:eastAsia="Times New Roman" w:hAnsi="inherit" w:cs="Courier New"/>
+          <w:color w:val="770088"/>
+          <w:sz w:val="20"/>
+          <w:szCs w:val="20"/>
+          <w:lang w:eastAsia="uk-UA"/>
+        </w:rPr>
+        <w:t>ON</w:t>
+      </w:r>
+      <w:r>
+        <w:rPr>
+          <w:rFonts w:ascii="inherit" w:eastAsia="Times New Roman" w:hAnsi="inherit" w:cs="Courier New"/>
+          <w:color w:val="000000"/>
+          <w:sz w:val="20"/>
+          <w:szCs w:val="20"/>
+          <w:lang w:eastAsia="uk-UA"/>
+        </w:rPr>
+        <w:t xml:space="preserve"> book</w:t>
+      </w:r>
+      <w:r>
+        <w:rPr>
+          <w:rFonts w:ascii="inherit" w:eastAsia="Times New Roman" w:hAnsi="inherit" w:cs="Courier New"/>
+          <w:color w:val="0055AA"/>
+          <w:sz w:val="20"/>
+          <w:szCs w:val="20"/>
+          <w:lang w:eastAsia="uk-UA"/>
+        </w:rPr>
+        <w:t>.book_id</w:t>
+      </w:r>
+      <w:r>
+        <w:rPr>
+          <w:rFonts w:ascii="inherit" w:eastAsia="Times New Roman" w:hAnsi="inherit" w:cs="Courier New"/>
+          <w:color w:val="000000"/>
+          <w:sz w:val="20"/>
+          <w:szCs w:val="20"/>
+          <w:lang w:eastAsia="uk-UA"/>
+        </w:rPr>
+        <w:t xml:space="preserve"> = buy_book</w:t>
+      </w:r>
+      <w:r>
+        <w:rPr>
+          <w:rFonts w:ascii="inherit" w:eastAsia="Times New Roman" w:hAnsi="inherit" w:cs="Courier New"/>
+          <w:color w:val="0055AA"/>
+          <w:sz w:val="20"/>
+          <w:szCs w:val="20"/>
+          <w:lang w:eastAsia="uk-UA"/>
+        </w:rPr>
+        <w:t>.book_id</w:t>
+      </w:r>
+    </w:p>
+    <w:p>
+      <w:pPr>
+        <w:shd w:val="clear" w:color="auto" w:fill="F5F5F5"/>
+        <w:spacing w:after="0" w:line="240" w:lineRule="auto"/>
+        <w:jc w:val="right"/>
+        <w:rPr>
+          <w:rFonts w:ascii="Courier New" w:eastAsia="Times New Roman" w:hAnsi="Courier New" w:cs="Courier New"/>
+          <w:color w:val="999999"/>
+          <w:sz w:val="21"/>
+          <w:szCs w:val="21"/>
+          <w:lang w:eastAsia="uk-UA"/>
+        </w:rPr>
+      </w:pPr>
+      <w:r>
+        <w:rPr>
+          <w:rFonts w:ascii="Courier New" w:eastAsia="Times New Roman" w:hAnsi="Courier New" w:cs="Courier New"/>
+          <w:color w:val="999999"/>
+          <w:sz w:val="21"/>
+          <w:szCs w:val="21"/>
+          <w:lang w:eastAsia="uk-UA"/>
+        </w:rPr>
+        <w:t>6</w:t>
+      </w:r>
+    </w:p>
+    <w:p>
+      <w:pPr>
+        <w:shd w:val="clear" w:color="auto" w:fill="F5F5F5"/>
+        <w:tabs>
+          <w:tab w:val="left" w:pos="916"/>
+          <w:tab w:val="left" w:pos="1832"/>
+          <w:tab w:val="left" w:pos="2748"/>
+          <w:tab w:val="left" w:pos="3664"/>
+          <w:tab w:val="left" w:pos="4580"/>
+          <w:tab w:val="left" w:pos="5496"/>
+          <w:tab w:val="left" w:pos="6412"/>
+          <w:tab w:val="left" w:pos="7328"/>
+          <w:tab w:val="left" w:pos="8244"/>
+          <w:tab w:val="left" w:pos="9160"/>
+          <w:tab w:val="left" w:pos="10076"/>
+          <w:tab w:val="left" w:pos="10992"/>
+          <w:tab w:val="left" w:pos="11908"/>
+          <w:tab w:val="left" w:pos="12824"/>
+          <w:tab w:val="left" w:pos="13740"/>
+          <w:tab w:val="left" w:pos="14656"/>
+        </w:tabs>
+        <w:spacing w:after="0" w:line="240" w:lineRule="auto"/>
+        <w:rPr>
+          <w:rFonts w:ascii="inherit" w:eastAsia="Times New Roman" w:hAnsi="inherit" w:cs="Courier New"/>
+          <w:color w:val="000000"/>
+          <w:sz w:val="20"/>
+          <w:szCs w:val="20"/>
+          <w:lang w:eastAsia="uk-UA"/>
+        </w:rPr>
+      </w:pPr>
+      <w:r>
+        <w:rPr>
+          <w:rFonts w:ascii="inherit" w:eastAsia="Times New Roman" w:hAnsi="inherit" w:cs="Courier New"/>
+          <w:color w:val="770088"/>
+          <w:sz w:val="20"/>
+          <w:szCs w:val="20"/>
+          <w:lang w:eastAsia="uk-UA"/>
+        </w:rPr>
+        <w:t>GROUP</w:t>
+      </w:r>
+      <w:r>
+        <w:rPr>
+          <w:rFonts w:ascii="inherit" w:eastAsia="Times New Roman" w:hAnsi="inherit" w:cs="Courier New"/>
+          <w:color w:val="000000"/>
+          <w:sz w:val="20"/>
+          <w:szCs w:val="20"/>
+          <w:lang w:eastAsia="uk-UA"/>
+        </w:rPr>
+        <w:t xml:space="preserve"> </w:t>
+      </w:r>
+      <w:r>
+        <w:rPr>
+          <w:rFonts w:ascii="inherit" w:eastAsia="Times New Roman" w:hAnsi="inherit" w:cs="Courier New"/>
+          <w:color w:val="770088"/>
+          <w:sz w:val="20"/>
+          <w:szCs w:val="20"/>
+          <w:lang w:eastAsia="uk-UA"/>
+        </w:rPr>
+        <w:t>BY</w:t>
+      </w:r>
+      <w:r>
+        <w:rPr>
+          <w:rFonts w:ascii="inherit" w:eastAsia="Times New Roman" w:hAnsi="inherit" w:cs="Courier New"/>
+          <w:color w:val="000000"/>
+          <w:sz w:val="20"/>
+          <w:szCs w:val="20"/>
+          <w:lang w:eastAsia="uk-UA"/>
+        </w:rPr>
+        <w:t xml:space="preserve"> buy</w:t>
+      </w:r>
+      <w:r>
+        <w:rPr>
+          <w:rFonts w:ascii="inherit" w:eastAsia="Times New Roman" w:hAnsi="inherit" w:cs="Courier New"/>
+          <w:color w:val="0055AA"/>
+          <w:sz w:val="20"/>
+          <w:szCs w:val="20"/>
+          <w:lang w:eastAsia="uk-UA"/>
+        </w:rPr>
+        <w:t>.buy_id</w:t>
+      </w:r>
+      <w:r>
+        <w:rPr>
+          <w:rFonts w:ascii="inherit" w:eastAsia="Times New Roman" w:hAnsi="inherit" w:cs="Courier New"/>
+          <w:color w:val="000000"/>
+          <w:sz w:val="20"/>
+          <w:szCs w:val="20"/>
+          <w:lang w:eastAsia="uk-UA"/>
+        </w:rPr>
+        <w:t xml:space="preserve"> </w:t>
+      </w:r>
+    </w:p>
+    <w:p>
+      <w:pPr>
+        <w:shd w:val="clear" w:color="auto" w:fill="F5F5F5"/>
+        <w:spacing w:after="0" w:line="240" w:lineRule="auto"/>
+        <w:jc w:val="right"/>
+        <w:rPr>
+          <w:rFonts w:ascii="Courier New" w:eastAsia="Times New Roman" w:hAnsi="Courier New" w:cs="Courier New"/>
+          <w:color w:val="999999"/>
+          <w:sz w:val="21"/>
+          <w:szCs w:val="21"/>
+          <w:lang w:eastAsia="uk-UA"/>
+        </w:rPr>
+      </w:pPr>
+      <w:r>
+        <w:rPr>
+          <w:rFonts w:ascii="Courier New" w:eastAsia="Times New Roman" w:hAnsi="Courier New" w:cs="Courier New"/>
+          <w:color w:val="999999"/>
+          <w:sz w:val="21"/>
+          <w:szCs w:val="21"/>
+          <w:lang w:eastAsia="uk-UA"/>
+        </w:rPr>
+        <w:t>7</w:t>
+      </w:r>
+    </w:p>
+    <w:p>
+      <w:pPr>
+        <w:pBdr>
+          <w:bottom w:val="double" w:sz="6" w:space="1" w:color="auto"/>
+        </w:pBdr>
+        <w:shd w:val="clear" w:color="auto" w:fill="F5F5F5"/>
+        <w:tabs>
+          <w:tab w:val="left" w:pos="916"/>
+          <w:tab w:val="left" w:pos="1832"/>
+          <w:tab w:val="left" w:pos="2748"/>
+          <w:tab w:val="left" w:pos="3664"/>
+          <w:tab w:val="left" w:pos="4580"/>
+          <w:tab w:val="left" w:pos="5496"/>
+          <w:tab w:val="left" w:pos="6412"/>
+          <w:tab w:val="left" w:pos="7328"/>
+          <w:tab w:val="left" w:pos="8244"/>
+          <w:tab w:val="left" w:pos="9160"/>
+          <w:tab w:val="left" w:pos="10076"/>
+          <w:tab w:val="left" w:pos="10992"/>
+          <w:tab w:val="left" w:pos="11908"/>
+          <w:tab w:val="left" w:pos="12824"/>
+          <w:tab w:val="left" w:pos="13740"/>
+          <w:tab w:val="left" w:pos="14656"/>
+        </w:tabs>
+        <w:spacing w:after="0" w:line="240" w:lineRule="auto"/>
+        <w:rPr>
+          <w:rFonts w:ascii="inherit" w:eastAsia="Times New Roman" w:hAnsi="inherit" w:cs="Courier New"/>
+          <w:color w:val="000000"/>
+          <w:sz w:val="20"/>
+          <w:szCs w:val="20"/>
+          <w:lang w:eastAsia="uk-UA"/>
+        </w:rPr>
+      </w:pPr>
+      <w:r>
+        <w:rPr>
+          <w:rFonts w:ascii="inherit" w:eastAsia="Times New Roman" w:hAnsi="inherit" w:cs="Courier New"/>
+          <w:color w:val="770088"/>
+          <w:sz w:val="20"/>
+          <w:szCs w:val="20"/>
+          <w:lang w:eastAsia="uk-UA"/>
+        </w:rPr>
+        <w:t>ORDER</w:t>
+      </w:r>
+      <w:r>
+        <w:rPr>
+          <w:rFonts w:ascii="inherit" w:eastAsia="Times New Roman" w:hAnsi="inherit" w:cs="Courier New"/>
+          <w:color w:val="000000"/>
+          <w:sz w:val="20"/>
+          <w:szCs w:val="20"/>
+          <w:lang w:eastAsia="uk-UA"/>
+        </w:rPr>
+        <w:t xml:space="preserve"> </w:t>
+      </w:r>
+      <w:r>
+        <w:rPr>
+          <w:rFonts w:ascii="inherit" w:eastAsia="Times New Roman" w:hAnsi="inherit" w:cs="Courier New"/>
+          <w:color w:val="770088"/>
+          <w:sz w:val="20"/>
+          <w:szCs w:val="20"/>
+          <w:lang w:eastAsia="uk-UA"/>
+        </w:rPr>
+        <w:t>BY</w:t>
+      </w:r>
+      <w:r>
+        <w:rPr>
+          <w:rFonts w:ascii="inherit" w:eastAsia="Times New Roman" w:hAnsi="inherit" w:cs="Courier New"/>
+          <w:color w:val="000000"/>
+          <w:sz w:val="20"/>
+          <w:szCs w:val="20"/>
+          <w:lang w:eastAsia="uk-UA"/>
+        </w:rPr>
+        <w:t xml:space="preserve"> </w:t>
+      </w:r>
+      <w:r>
+        <w:rPr>
+          <w:rFonts w:ascii="inherit" w:eastAsia="Times New Roman" w:hAnsi="inherit" w:cs="Courier New"/>
+          <w:color w:val="116644"/>
+          <w:sz w:val="20"/>
+          <w:szCs w:val="20"/>
+          <w:lang w:eastAsia="uk-UA"/>
+        </w:rPr>
+        <w:t>1</w:t>
+      </w:r>
+      <w:r>
+        <w:rPr>
+          <w:rFonts w:ascii="inherit" w:eastAsia="Times New Roman" w:hAnsi="inherit" w:cs="Courier New"/>
+          <w:color w:val="000000"/>
+          <w:sz w:val="20"/>
+          <w:szCs w:val="20"/>
+          <w:lang w:eastAsia="uk-UA"/>
+        </w:rPr>
+        <w:t>;    </w:t>
+      </w:r>
+    </w:p>
+    <w:p>
+      <w:pPr>
+        <w:shd w:val="clear" w:color="auto" w:fill="FFFFFF"/>
         <w:spacing w:after="150" w:line="240" w:lineRule="auto"/>
         <w:rPr>
           <w:rFonts w:ascii="Arial" w:eastAsia="Times New Roman" w:hAnsi="Arial" w:cs="Arial"/>
@@ -26035,122 +27417,9 @@
     </w:lvl>
   </w:abstractNum>
   <w:abstractNum w:abstractNumId="7" w15:restartNumberingAfterBreak="0">
-    <w:nsid w:val="6F8C2679"/>
+    <w:nsid w:val="5073242E"/>
     <w:multiLevelType w:val="multilevel"/>
-    <w:tmpl w:val="7912266A"/>
-    <w:lvl w:ilvl="0">
-      <w:start w:val="1"/>
-      <w:numFmt w:val="decimal"/>
-      <w:lvlText w:val="%1."/>
-      <w:lvlJc w:val="left"/>
-      <w:pPr>
-        <w:tabs>
-          <w:tab w:val="num" w:pos="720"/>
-        </w:tabs>
-        <w:ind w:left="720" w:hanging="360"/>
-      </w:pPr>
-    </w:lvl>
-    <w:lvl w:ilvl="1" w:tentative="1">
-      <w:start w:val="1"/>
-      <w:numFmt w:val="decimal"/>
-      <w:lvlText w:val="%2."/>
-      <w:lvlJc w:val="left"/>
-      <w:pPr>
-        <w:tabs>
-          <w:tab w:val="num" w:pos="1440"/>
-        </w:tabs>
-        <w:ind w:left="1440" w:hanging="360"/>
-      </w:pPr>
-    </w:lvl>
-    <w:lvl w:ilvl="2" w:tentative="1">
-      <w:start w:val="1"/>
-      <w:numFmt w:val="decimal"/>
-      <w:lvlText w:val="%3."/>
-      <w:lvlJc w:val="left"/>
-      <w:pPr>
-        <w:tabs>
-          <w:tab w:val="num" w:pos="2160"/>
-        </w:tabs>
-        <w:ind w:left="2160" w:hanging="360"/>
-      </w:pPr>
-    </w:lvl>
-    <w:lvl w:ilvl="3" w:tentative="1">
-      <w:start w:val="1"/>
-      <w:numFmt w:val="decimal"/>
-      <w:lvlText w:val="%4."/>
-      <w:lvlJc w:val="left"/>
-      <w:pPr>
-        <w:tabs>
-          <w:tab w:val="num" w:pos="2880"/>
-        </w:tabs>
-        <w:ind w:left="2880" w:hanging="360"/>
-      </w:pPr>
-    </w:lvl>
-    <w:lvl w:ilvl="4" w:tentative="1">
-      <w:start w:val="1"/>
-      <w:numFmt w:val="decimal"/>
-      <w:lvlText w:val="%5."/>
-      <w:lvlJc w:val="left"/>
-      <w:pPr>
-        <w:tabs>
-          <w:tab w:val="num" w:pos="3600"/>
-        </w:tabs>
-        <w:ind w:left="3600" w:hanging="360"/>
-      </w:pPr>
-    </w:lvl>
-    <w:lvl w:ilvl="5" w:tentative="1">
-      <w:start w:val="1"/>
-      <w:numFmt w:val="decimal"/>
-      <w:lvlText w:val="%6."/>
-      <w:lvlJc w:val="left"/>
-      <w:pPr>
-        <w:tabs>
-          <w:tab w:val="num" w:pos="4320"/>
-        </w:tabs>
-        <w:ind w:left="4320" w:hanging="360"/>
-      </w:pPr>
-    </w:lvl>
-    <w:lvl w:ilvl="6" w:tentative="1">
-      <w:start w:val="1"/>
-      <w:numFmt w:val="decimal"/>
-      <w:lvlText w:val="%7."/>
-      <w:lvlJc w:val="left"/>
-      <w:pPr>
-        <w:tabs>
-          <w:tab w:val="num" w:pos="5040"/>
-        </w:tabs>
-        <w:ind w:left="5040" w:hanging="360"/>
-      </w:pPr>
-    </w:lvl>
-    <w:lvl w:ilvl="7" w:tentative="1">
-      <w:start w:val="1"/>
-      <w:numFmt w:val="decimal"/>
-      <w:lvlText w:val="%8."/>
-      <w:lvlJc w:val="left"/>
-      <w:pPr>
-        <w:tabs>
-          <w:tab w:val="num" w:pos="5760"/>
-        </w:tabs>
-        <w:ind w:left="5760" w:hanging="360"/>
-      </w:pPr>
-    </w:lvl>
-    <w:lvl w:ilvl="8" w:tentative="1">
-      <w:start w:val="1"/>
-      <w:numFmt w:val="decimal"/>
-      <w:lvlText w:val="%9."/>
-      <w:lvlJc w:val="left"/>
-      <w:pPr>
-        <w:tabs>
-          <w:tab w:val="num" w:pos="6480"/>
-        </w:tabs>
-        <w:ind w:left="6480" w:hanging="360"/>
-      </w:pPr>
-    </w:lvl>
-  </w:abstractNum>
-  <w:abstractNum w:abstractNumId="8" w15:restartNumberingAfterBreak="0">
-    <w:nsid w:val="7264386F"/>
-    <w:multiLevelType w:val="multilevel"/>
-    <w:tmpl w:val="52E21A38"/>
+    <w:tmpl w:val="709685F0"/>
     <w:lvl w:ilvl="0">
       <w:start w:val="1"/>
       <w:numFmt w:val="bullet"/>
@@ -26296,10 +27565,123 @@
       </w:rPr>
     </w:lvl>
   </w:abstractNum>
+  <w:abstractNum w:abstractNumId="8" w15:restartNumberingAfterBreak="0">
+    <w:nsid w:val="6F8C2679"/>
+    <w:multiLevelType w:val="multilevel"/>
+    <w:tmpl w:val="7912266A"/>
+    <w:lvl w:ilvl="0">
+      <w:start w:val="1"/>
+      <w:numFmt w:val="decimal"/>
+      <w:lvlText w:val="%1."/>
+      <w:lvlJc w:val="left"/>
+      <w:pPr>
+        <w:tabs>
+          <w:tab w:val="num" w:pos="720"/>
+        </w:tabs>
+        <w:ind w:left="720" w:hanging="360"/>
+      </w:pPr>
+    </w:lvl>
+    <w:lvl w:ilvl="1" w:tentative="1">
+      <w:start w:val="1"/>
+      <w:numFmt w:val="decimal"/>
+      <w:lvlText w:val="%2."/>
+      <w:lvlJc w:val="left"/>
+      <w:pPr>
+        <w:tabs>
+          <w:tab w:val="num" w:pos="1440"/>
+        </w:tabs>
+        <w:ind w:left="1440" w:hanging="360"/>
+      </w:pPr>
+    </w:lvl>
+    <w:lvl w:ilvl="2" w:tentative="1">
+      <w:start w:val="1"/>
+      <w:numFmt w:val="decimal"/>
+      <w:lvlText w:val="%3."/>
+      <w:lvlJc w:val="left"/>
+      <w:pPr>
+        <w:tabs>
+          <w:tab w:val="num" w:pos="2160"/>
+        </w:tabs>
+        <w:ind w:left="2160" w:hanging="360"/>
+      </w:pPr>
+    </w:lvl>
+    <w:lvl w:ilvl="3" w:tentative="1">
+      <w:start w:val="1"/>
+      <w:numFmt w:val="decimal"/>
+      <w:lvlText w:val="%4."/>
+      <w:lvlJc w:val="left"/>
+      <w:pPr>
+        <w:tabs>
+          <w:tab w:val="num" w:pos="2880"/>
+        </w:tabs>
+        <w:ind w:left="2880" w:hanging="360"/>
+      </w:pPr>
+    </w:lvl>
+    <w:lvl w:ilvl="4" w:tentative="1">
+      <w:start w:val="1"/>
+      <w:numFmt w:val="decimal"/>
+      <w:lvlText w:val="%5."/>
+      <w:lvlJc w:val="left"/>
+      <w:pPr>
+        <w:tabs>
+          <w:tab w:val="num" w:pos="3600"/>
+        </w:tabs>
+        <w:ind w:left="3600" w:hanging="360"/>
+      </w:pPr>
+    </w:lvl>
+    <w:lvl w:ilvl="5" w:tentative="1">
+      <w:start w:val="1"/>
+      <w:numFmt w:val="decimal"/>
+      <w:lvlText w:val="%6."/>
+      <w:lvlJc w:val="left"/>
+      <w:pPr>
+        <w:tabs>
+          <w:tab w:val="num" w:pos="4320"/>
+        </w:tabs>
+        <w:ind w:left="4320" w:hanging="360"/>
+      </w:pPr>
+    </w:lvl>
+    <w:lvl w:ilvl="6" w:tentative="1">
+      <w:start w:val="1"/>
+      <w:numFmt w:val="decimal"/>
+      <w:lvlText w:val="%7."/>
+      <w:lvlJc w:val="left"/>
+      <w:pPr>
+        <w:tabs>
+          <w:tab w:val="num" w:pos="5040"/>
+        </w:tabs>
+        <w:ind w:left="5040" w:hanging="360"/>
+      </w:pPr>
+    </w:lvl>
+    <w:lvl w:ilvl="7" w:tentative="1">
+      <w:start w:val="1"/>
+      <w:numFmt w:val="decimal"/>
+      <w:lvlText w:val="%8."/>
+      <w:lvlJc w:val="left"/>
+      <w:pPr>
+        <w:tabs>
+          <w:tab w:val="num" w:pos="5760"/>
+        </w:tabs>
+        <w:ind w:left="5760" w:hanging="360"/>
+      </w:pPr>
+    </w:lvl>
+    <w:lvl w:ilvl="8" w:tentative="1">
+      <w:start w:val="1"/>
+      <w:numFmt w:val="decimal"/>
+      <w:lvlText w:val="%9."/>
+      <w:lvlJc w:val="left"/>
+      <w:pPr>
+        <w:tabs>
+          <w:tab w:val="num" w:pos="6480"/>
+        </w:tabs>
+        <w:ind w:left="6480" w:hanging="360"/>
+      </w:pPr>
+    </w:lvl>
+  </w:abstractNum>
   <w:abstractNum w:abstractNumId="9" w15:restartNumberingAfterBreak="0">
-    <w:nsid w:val="7A64218D"/>
+    <w:nsid w:val="7264386F"/>
     <w:multiLevelType w:val="multilevel"/>
-    <w:tmpl w:val="B016C1FA"/>
+    <w:tmpl w:val="52E21A38"/>
     <w:lvl w:ilvl="0">
       <w:start w:val="1"/>
       <w:numFmt w:val="bullet"/>
@@ -26445,11 +27827,160 @@
       </w:rPr>
     </w:lvl>
   </w:abstractNum>
+  <w:abstractNum w:abstractNumId="10" w15:restartNumberingAfterBreak="0">
+    <w:nsid w:val="7A64218D"/>
+    <w:multiLevelType w:val="multilevel"/>
+    <w:tmpl w:val="B016C1FA"/>
+    <w:lvl w:ilvl="0">
+      <w:start w:val="1"/>
+      <w:numFmt w:val="bullet"/>
+      <w:lvlText w:val=""/>
+      <w:lvlJc w:val="left"/>
+      <w:pPr>
+        <w:tabs>
+          <w:tab w:val="num" w:pos="720"/>
+        </w:tabs>
+        <w:ind w:left="720" w:hanging="360"/>
+      </w:pPr>
+      <w:rPr>
+        <w:rFonts w:ascii="Symbol" w:hAnsi="Symbol" w:hint="default"/>
+        <w:sz w:val="20"/>
+      </w:rPr>
+    </w:lvl>
+    <w:lvl w:ilvl="1" w:tentative="1">
+      <w:start w:val="1"/>
+      <w:numFmt w:val="bullet"/>
+      <w:lvlText w:val=""/>
+      <w:lvlJc w:val="left"/>
+      <w:pPr>
+        <w:tabs>
+          <w:tab w:val="num" w:pos="1440"/>
+        </w:tabs>
+        <w:ind w:left="1440" w:hanging="360"/>
+      </w:pPr>
+      <w:rPr>
+        <w:rFonts w:ascii="Symbol" w:hAnsi="Symbol" w:hint="default"/>
+        <w:sz w:val="20"/>
+      </w:rPr>
+    </w:lvl>
+    <w:lvl w:ilvl="2" w:tentative="1">
+      <w:start w:val="1"/>
+      <w:numFmt w:val="bullet"/>
+      <w:lvlText w:val=""/>
+      <w:lvlJc w:val="left"/>
+      <w:pPr>
+        <w:tabs>
+          <w:tab w:val="num" w:pos="2160"/>
+        </w:tabs>
+        <w:ind w:left="2160" w:hanging="360"/>
+      </w:pPr>
+      <w:rPr>
+        <w:rFonts w:ascii="Symbol" w:hAnsi="Symbol" w:hint="default"/>
+        <w:sz w:val="20"/>
+      </w:rPr>
+    </w:lvl>
+    <w:lvl w:ilvl="3" w:tentative="1">
+      <w:start w:val="1"/>
+      <w:numFmt w:val="bullet"/>
+      <w:lvlText w:val=""/>
+      <w:lvlJc w:val="left"/>
+      <w:pPr>
+        <w:tabs>
+          <w:tab w:val="num" w:pos="2880"/>
+        </w:tabs>
+        <w:ind w:left="2880" w:hanging="360"/>
+      </w:pPr>
+      <w:rPr>
+        <w:rFonts w:ascii="Symbol" w:hAnsi="Symbol" w:hint="default"/>
+        <w:sz w:val="20"/>
+      </w:rPr>
+    </w:lvl>
+    <w:lvl w:ilvl="4" w:tentative="1">
+      <w:start w:val="1"/>
+      <w:numFmt w:val="bullet"/>
+      <w:lvlText w:val=""/>
+      <w:lvlJc w:val="left"/>
+      <w:pPr>
+        <w:tabs>
+          <w:tab w:val="num" w:pos="3600"/>
+        </w:tabs>
+        <w:ind w:left="3600" w:hanging="360"/>
+      </w:pPr>
+      <w:rPr>
+        <w:rFonts w:ascii="Symbol" w:hAnsi="Symbol" w:hint="default"/>
+        <w:sz w:val="20"/>
+      </w:rPr>
+    </w:lvl>
+    <w:lvl w:ilvl="5" w:tentative="1">
+      <w:start w:val="1"/>
+      <w:numFmt w:val="bullet"/>
+      <w:lvlText w:val=""/>
+      <w:lvlJc w:val="left"/>
+      <w:pPr>
+        <w:tabs>
+          <w:tab w:val="num" w:pos="4320"/>
+        </w:tabs>
+        <w:ind w:left="4320" w:hanging="360"/>
+      </w:pPr>
+      <w:rPr>
+        <w:rFonts w:ascii="Symbol" w:hAnsi="Symbol" w:hint="default"/>
+        <w:sz w:val="20"/>
+      </w:rPr>
+    </w:lvl>
+    <w:lvl w:ilvl="6" w:tentative="1">
+      <w:start w:val="1"/>
+      <w:numFmt w:val="bullet"/>
+      <w:lvlText w:val=""/>
+      <w:lvlJc w:val="left"/>
+      <w:pPr>
+        <w:tabs>
+          <w:tab w:val="num" w:pos="5040"/>
+        </w:tabs>
+        <w:ind w:left="5040" w:hanging="360"/>
+      </w:pPr>
+      <w:rPr>
+        <w:rFonts w:ascii="Symbol" w:hAnsi="Symbol" w:hint="default"/>
+        <w:sz w:val="20"/>
+      </w:rPr>
+    </w:lvl>
+    <w:lvl w:ilvl="7" w:tentative="1">
+      <w:start w:val="1"/>
+      <w:numFmt w:val="bullet"/>
+      <w:lvlText w:val=""/>
+      <w:lvlJc w:val="left"/>
+      <w:pPr>
+        <w:tabs>
+          <w:tab w:val="num" w:pos="5760"/>
+        </w:tabs>
+        <w:ind w:left="5760" w:hanging="360"/>
+      </w:pPr>
+      <w:rPr>
+        <w:rFonts w:ascii="Symbol" w:hAnsi="Symbol" w:hint="default"/>
+        <w:sz w:val="20"/>
+      </w:rPr>
+    </w:lvl>
+    <w:lvl w:ilvl="8" w:tentative="1">
+      <w:start w:val="1"/>
+      <w:numFmt w:val="bullet"/>
+      <w:lvlText w:val=""/>
+      <w:lvlJc w:val="left"/>
+      <w:pPr>
+        <w:tabs>
+          <w:tab w:val="num" w:pos="6480"/>
+        </w:tabs>
+        <w:ind w:left="6480" w:hanging="360"/>
+      </w:pPr>
+      <w:rPr>
+        <w:rFonts w:ascii="Symbol" w:hAnsi="Symbol" w:hint="default"/>
+        <w:sz w:val="20"/>
+      </w:rPr>
+    </w:lvl>
+  </w:abstractNum>
   <w:num w:numId="1">
-    <w:abstractNumId w:val="7"/>
+    <w:abstractNumId w:val="8"/>
   </w:num>
   <w:num w:numId="2">
-    <w:abstractNumId w:val="9"/>
+    <w:abstractNumId w:val="10"/>
   </w:num>
   <w:num w:numId="3">
     <w:abstractNumId w:val="4"/>
@@ -26467,13 +27998,16 @@
     <w:abstractNumId w:val="2"/>
   </w:num>
   <w:num w:numId="8">
-    <w:abstractNumId w:val="8"/>
+    <w:abstractNumId w:val="9"/>
   </w:num>
   <w:num w:numId="9">
     <w:abstractNumId w:val="1"/>
   </w:num>
   <w:num w:numId="10">
     <w:abstractNumId w:val="3"/>
+  </w:num>
+  <w:num w:numId="11">
+    <w:abstractNumId w:val="7"/>
   </w:num>
 </w:numbering>
 </file>

--- a/MySQL/Основы реляционной модлі і SQL/2. Запросы SQL к связанным таблицам/2.4 База данных «Интернет-магазин книг», запросы на выборку.docx
+++ b/MySQL/Основы реляционной модлі і SQL/2. Запросы SQL к связанным таблицам/2.4 База данных «Интернет-магазин книг», запросы на выборку.docx
@@ -26349,6 +26349,1214 @@
     <w:p>
       <w:pPr>
         <w:shd w:val="clear" w:color="auto" w:fill="FFFFFF"/>
+        <w:spacing w:before="199" w:after="199" w:line="240" w:lineRule="auto"/>
+        <w:outlineLvl w:val="1"/>
+        <w:rPr>
+          <w:rFonts w:ascii="Arial" w:eastAsia="Times New Roman" w:hAnsi="Arial" w:cs="Arial"/>
+          <w:b/>
+          <w:bCs/>
+          <w:color w:val="222222"/>
+          <w:sz w:val="36"/>
+          <w:szCs w:val="36"/>
+          <w:lang w:eastAsia="uk-UA"/>
+        </w:rPr>
+      </w:pPr>
+      <w:r>
+        <w:rPr>
+          <w:rFonts w:ascii="Arial" w:eastAsia="Times New Roman" w:hAnsi="Arial" w:cs="Arial"/>
+          <w:b/>
+          <w:bCs/>
+          <w:color w:val="222222"/>
+          <w:sz w:val="36"/>
+          <w:szCs w:val="36"/>
+          <w:lang w:eastAsia="uk-UA"/>
+        </w:rPr>
+        <w:t>Задание</w:t>
+      </w:r>
+    </w:p>
+    <w:p>
+      <w:pPr>
+        <w:shd w:val="clear" w:color="auto" w:fill="FFFFFF"/>
+        <w:spacing w:before="240" w:after="240" w:line="240" w:lineRule="auto"/>
+        <w:rPr>
+          <w:rFonts w:ascii="inherit" w:eastAsia="Times New Roman" w:hAnsi="inherit" w:cs="Arial"/>
+          <w:color w:val="222222"/>
+          <w:sz w:val="24"/>
+          <w:szCs w:val="24"/>
+          <w:lang w:eastAsia="uk-UA"/>
+        </w:rPr>
+      </w:pPr>
+      <w:r>
+        <w:rPr>
+          <w:rFonts w:ascii="inherit" w:eastAsia="Times New Roman" w:hAnsi="inherit" w:cs="Arial"/>
+          <w:color w:val="222222"/>
+          <w:sz w:val="24"/>
+          <w:szCs w:val="24"/>
+          <w:lang w:eastAsia="uk-UA"/>
+        </w:rPr>
+        <w:t>Вывести номера заказов (</w:t>
+      </w:r>
+      <w:r>
+        <w:rPr>
+          <w:rFonts w:ascii="Courier New" w:eastAsia="Times New Roman" w:hAnsi="Courier New" w:cs="Courier New"/>
+          <w:b/>
+          <w:bCs/>
+          <w:color w:val="000000"/>
+          <w:bdr w:val="single" w:sz="6" w:space="2" w:color="ECEDF1" w:frame="1"/>
+          <w:shd w:val="clear" w:color="auto" w:fill="F3F4F6"/>
+          <w:lang w:eastAsia="uk-UA"/>
+        </w:rPr>
+        <w:t>buy_id</w:t>
+      </w:r>
+      <w:r>
+        <w:rPr>
+          <w:rFonts w:ascii="inherit" w:eastAsia="Times New Roman" w:hAnsi="inherit" w:cs="Arial"/>
+          <w:color w:val="222222"/>
+          <w:sz w:val="24"/>
+          <w:szCs w:val="24"/>
+          <w:lang w:eastAsia="uk-UA"/>
+        </w:rPr>
+        <w:t>) и названия этапов,  на которых они в данный момент находятся. Если заказ доставлен –  информацию о нем не выводить. Информацию отсортировать по возрастанию </w:t>
+      </w:r>
+      <w:r>
+        <w:rPr>
+          <w:rFonts w:ascii="Courier New" w:eastAsia="Times New Roman" w:hAnsi="Courier New" w:cs="Courier New"/>
+          <w:b/>
+          <w:bCs/>
+          <w:color w:val="000000"/>
+          <w:bdr w:val="single" w:sz="6" w:space="2" w:color="ECEDF1" w:frame="1"/>
+          <w:shd w:val="clear" w:color="auto" w:fill="F3F4F6"/>
+          <w:lang w:eastAsia="uk-UA"/>
+        </w:rPr>
+        <w:t>buy_id</w:t>
+      </w:r>
+      <w:r>
+        <w:rPr>
+          <w:rFonts w:ascii="inherit" w:eastAsia="Times New Roman" w:hAnsi="inherit" w:cs="Arial"/>
+          <w:color w:val="222222"/>
+          <w:sz w:val="24"/>
+          <w:szCs w:val="24"/>
+          <w:lang w:eastAsia="uk-UA"/>
+        </w:rPr>
+        <w:t>.</w:t>
+      </w:r>
+    </w:p>
+    <w:p>
+      <w:pPr>
+        <w:shd w:val="clear" w:color="auto" w:fill="FFFFFF"/>
+        <w:spacing w:after="0" w:line="240" w:lineRule="auto"/>
+        <w:rPr>
+          <w:rFonts w:ascii="Arial" w:eastAsia="Times New Roman" w:hAnsi="Arial" w:cs="Arial"/>
+          <w:color w:val="222222"/>
+          <w:sz w:val="24"/>
+          <w:szCs w:val="24"/>
+          <w:lang w:eastAsia="uk-UA"/>
+        </w:rPr>
+      </w:pPr>
+      <w:r>
+        <w:rPr>
+          <w:rFonts w:ascii="Arial" w:eastAsia="Times New Roman" w:hAnsi="Arial" w:cs="Arial"/>
+          <w:b/>
+          <w:bCs/>
+          <w:color w:val="222222"/>
+          <w:sz w:val="24"/>
+          <w:szCs w:val="24"/>
+          <w:lang w:eastAsia="uk-UA"/>
+        </w:rPr>
+        <w:t>Пояснение</w:t>
+      </w:r>
+    </w:p>
+    <w:p>
+      <w:pPr>
+        <w:shd w:val="clear" w:color="auto" w:fill="FFFFFF"/>
+        <w:spacing w:before="240" w:after="240" w:line="240" w:lineRule="auto"/>
+        <w:rPr>
+          <w:rFonts w:ascii="inherit" w:eastAsia="Times New Roman" w:hAnsi="inherit" w:cs="Arial"/>
+          <w:color w:val="222222"/>
+          <w:sz w:val="24"/>
+          <w:szCs w:val="24"/>
+          <w:lang w:eastAsia="uk-UA"/>
+        </w:rPr>
+      </w:pPr>
+      <w:r>
+        <w:rPr>
+          <w:rFonts w:ascii="inherit" w:eastAsia="Times New Roman" w:hAnsi="inherit" w:cs="Arial"/>
+          <w:b/>
+          <w:bCs/>
+          <w:color w:val="222222"/>
+          <w:sz w:val="24"/>
+          <w:szCs w:val="24"/>
+          <w:lang w:eastAsia="uk-UA"/>
+        </w:rPr>
+        <w:t>Фрагмент логической схемы базы данных:</w:t>
+      </w:r>
+    </w:p>
+    <w:p>
+      <w:pPr>
+        <w:shd w:val="clear" w:color="auto" w:fill="FFFFFF"/>
+        <w:spacing w:before="240" w:after="240" w:line="240" w:lineRule="auto"/>
+        <w:rPr>
+          <w:rFonts w:ascii="inherit" w:eastAsia="Times New Roman" w:hAnsi="inherit" w:cs="Arial"/>
+          <w:color w:val="222222"/>
+          <w:sz w:val="24"/>
+          <w:szCs w:val="24"/>
+          <w:lang w:eastAsia="uk-UA"/>
+        </w:rPr>
+      </w:pPr>
+      <w:r>
+        <w:rPr>
+          <w:rFonts w:ascii="inherit" w:eastAsia="Times New Roman" w:hAnsi="inherit" w:cs="Arial"/>
+          <w:noProof/>
+          <w:color w:val="222222"/>
+          <w:sz w:val="24"/>
+          <w:szCs w:val="24"/>
+          <w:lang w:eastAsia="uk-UA"/>
+        </w:rPr>
+        <w:drawing>
+          <wp:inline distT="0" distB="0" distL="0" distR="0" wp14:anchorId="72D49CF1" wp14:editId="063EBEC6">
+            <wp:extent cx="1416050" cy="2241550"/>
+            <wp:effectExtent l="0" t="0" r="0" b="6350"/>
+            <wp:docPr id="9" name="Рисунок 9" descr="https://ucarecdn.com/0178ea29-ab37-4ce9-83ac-bd49d2636c20/"/>
+            <wp:cNvGraphicFramePr>
+              <a:graphicFrameLocks xmlns:a="http://schemas.openxmlformats.org/drawingml/2006/main" noChangeAspect="1"/>
+            </wp:cNvGraphicFramePr>
+            <a:graphic xmlns:a="http://schemas.openxmlformats.org/drawingml/2006/main">
+              <a:graphicData uri="http://schemas.openxmlformats.org/drawingml/2006/picture">
+                <pic:pic xmlns:pic="http://schemas.openxmlformats.org/drawingml/2006/picture">
+                  <pic:nvPicPr>
+                    <pic:cNvPr id="0" name="Picture 11" descr="https://ucarecdn.com/0178ea29-ab37-4ce9-83ac-bd49d2636c20/"/>
+                    <pic:cNvPicPr>
+                      <a:picLocks noChangeAspect="1" noChangeArrowheads="1"/>
+                    </pic:cNvPicPr>
+                  </pic:nvPicPr>
+                  <pic:blipFill>
+                    <a:blip r:embed="rId64">
+                      <a:extLst>
+                        <a:ext uri="{28A0092B-C50C-407E-A947-70E740481C1C}">
+                          <a14:useLocalDpi xmlns:a14="http://schemas.microsoft.com/office/drawing/2010/main" val="0"/>
+                        </a:ext>
+                      </a:extLst>
+                    </a:blip>
+                    <a:srcRect/>
+                    <a:stretch>
+                      <a:fillRect/>
+                    </a:stretch>
+                  </pic:blipFill>
+                  <pic:spPr bwMode="auto">
+                    <a:xfrm>
+                      <a:off x="0" y="0"/>
+                      <a:ext cx="1416050" cy="2241550"/>
+                    </a:xfrm>
+                    <a:prstGeom prst="rect">
+                      <a:avLst/>
+                    </a:prstGeom>
+                    <a:noFill/>
+                    <a:ln>
+                      <a:noFill/>
+                    </a:ln>
+                  </pic:spPr>
+                </pic:pic>
+              </a:graphicData>
+            </a:graphic>
+          </wp:inline>
+        </w:drawing>
+      </w:r>
+    </w:p>
+    <w:p>
+      <w:pPr>
+        <w:shd w:val="clear" w:color="auto" w:fill="FFFFFF"/>
+        <w:spacing w:after="0" w:line="240" w:lineRule="auto"/>
+        <w:rPr>
+          <w:rFonts w:ascii="Arial" w:eastAsia="Times New Roman" w:hAnsi="Arial" w:cs="Arial"/>
+          <w:color w:val="222222"/>
+          <w:sz w:val="24"/>
+          <w:szCs w:val="24"/>
+          <w:lang w:eastAsia="uk-UA"/>
+        </w:rPr>
+      </w:pPr>
+      <w:r>
+        <w:rPr>
+          <w:rFonts w:ascii="Arial" w:eastAsia="Times New Roman" w:hAnsi="Arial" w:cs="Arial"/>
+          <w:b/>
+          <w:bCs/>
+          <w:color w:val="222222"/>
+          <w:sz w:val="24"/>
+          <w:szCs w:val="24"/>
+          <w:lang w:eastAsia="uk-UA"/>
+        </w:rPr>
+        <w:t>Связанные шаги</w:t>
+      </w:r>
+    </w:p>
+    <w:p>
+      <w:pPr>
+        <w:numPr>
+          <w:ilvl w:val="0"/>
+          <w:numId w:val="12"/>
+        </w:numPr>
+        <w:shd w:val="clear" w:color="auto" w:fill="FFFFFF"/>
+        <w:spacing w:after="0" w:line="240" w:lineRule="auto"/>
+        <w:ind w:left="0"/>
+        <w:rPr>
+          <w:rFonts w:ascii="inherit" w:eastAsia="Times New Roman" w:hAnsi="inherit" w:cs="Arial"/>
+          <w:color w:val="222222"/>
+          <w:sz w:val="24"/>
+          <w:szCs w:val="24"/>
+          <w:lang w:eastAsia="uk-UA"/>
+        </w:rPr>
+      </w:pPr>
+    </w:p>
+    <w:p>
+      <w:pPr>
+        <w:numPr>
+          <w:ilvl w:val="0"/>
+          <w:numId w:val="12"/>
+        </w:numPr>
+        <w:shd w:val="clear" w:color="auto" w:fill="FFFFFF"/>
+        <w:spacing w:after="0" w:line="240" w:lineRule="auto"/>
+        <w:ind w:left="0"/>
+        <w:rPr>
+          <w:rFonts w:ascii="inherit" w:eastAsia="Times New Roman" w:hAnsi="inherit" w:cs="Arial"/>
+          <w:color w:val="222222"/>
+          <w:sz w:val="24"/>
+          <w:szCs w:val="24"/>
+          <w:lang w:eastAsia="uk-UA"/>
+        </w:rPr>
+      </w:pPr>
+    </w:p>
+    <w:p>
+      <w:pPr>
+        <w:numPr>
+          <w:ilvl w:val="0"/>
+          <w:numId w:val="12"/>
+        </w:numPr>
+        <w:shd w:val="clear" w:color="auto" w:fill="FFFFFF"/>
+        <w:spacing w:after="0" w:line="240" w:lineRule="auto"/>
+        <w:ind w:left="0"/>
+        <w:rPr>
+          <w:rFonts w:ascii="inherit" w:eastAsia="Times New Roman" w:hAnsi="inherit" w:cs="Arial"/>
+          <w:color w:val="222222"/>
+          <w:sz w:val="24"/>
+          <w:szCs w:val="24"/>
+          <w:lang w:eastAsia="uk-UA"/>
+        </w:rPr>
+      </w:pPr>
+    </w:p>
+    <w:p>
+      <w:pPr>
+        <w:numPr>
+          <w:ilvl w:val="0"/>
+          <w:numId w:val="12"/>
+        </w:numPr>
+        <w:shd w:val="clear" w:color="auto" w:fill="FFFFFF"/>
+        <w:spacing w:after="0" w:line="240" w:lineRule="auto"/>
+        <w:ind w:left="0"/>
+        <w:rPr>
+          <w:rFonts w:ascii="inherit" w:eastAsia="Times New Roman" w:hAnsi="inherit" w:cs="Arial"/>
+          <w:color w:val="222222"/>
+          <w:sz w:val="24"/>
+          <w:szCs w:val="24"/>
+          <w:lang w:eastAsia="uk-UA"/>
+        </w:rPr>
+      </w:pPr>
+    </w:p>
+    <w:p>
+      <w:pPr>
+        <w:numPr>
+          <w:ilvl w:val="0"/>
+          <w:numId w:val="12"/>
+        </w:numPr>
+        <w:shd w:val="clear" w:color="auto" w:fill="FFFFFF"/>
+        <w:spacing w:after="0" w:line="240" w:lineRule="auto"/>
+        <w:ind w:left="0"/>
+        <w:rPr>
+          <w:rFonts w:ascii="inherit" w:eastAsia="Times New Roman" w:hAnsi="inherit" w:cs="Arial"/>
+          <w:color w:val="222222"/>
+          <w:sz w:val="24"/>
+          <w:szCs w:val="24"/>
+          <w:lang w:eastAsia="uk-UA"/>
+        </w:rPr>
+      </w:pPr>
+    </w:p>
+    <w:p>
+      <w:pPr>
+        <w:shd w:val="clear" w:color="auto" w:fill="FFFFFF"/>
+        <w:spacing w:before="240" w:after="240" w:line="240" w:lineRule="auto"/>
+        <w:rPr>
+          <w:rFonts w:ascii="inherit" w:eastAsia="Times New Roman" w:hAnsi="inherit" w:cs="Arial"/>
+          <w:color w:val="222222"/>
+          <w:sz w:val="24"/>
+          <w:szCs w:val="24"/>
+          <w:lang w:eastAsia="uk-UA"/>
+        </w:rPr>
+      </w:pPr>
+      <w:r>
+        <w:rPr>
+          <w:rFonts w:ascii="inherit" w:eastAsia="Times New Roman" w:hAnsi="inherit" w:cs="Arial"/>
+          <w:b/>
+          <w:bCs/>
+          <w:color w:val="222222"/>
+          <w:sz w:val="24"/>
+          <w:szCs w:val="24"/>
+          <w:lang w:eastAsia="uk-UA"/>
+        </w:rPr>
+        <w:t>Текст задания</w:t>
+      </w:r>
+      <w:r>
+        <w:rPr>
+          <w:rFonts w:ascii="inherit" w:eastAsia="Times New Roman" w:hAnsi="inherit" w:cs="Arial"/>
+          <w:color w:val="222222"/>
+          <w:sz w:val="24"/>
+          <w:szCs w:val="24"/>
+          <w:lang w:eastAsia="uk-UA"/>
+        </w:rPr>
+        <w:t> (чтобы не прокручивать страницу) :</w:t>
+      </w:r>
+    </w:p>
+    <w:p>
+      <w:pPr>
+        <w:shd w:val="clear" w:color="auto" w:fill="FFFFFF"/>
+        <w:spacing w:before="240" w:after="240" w:line="240" w:lineRule="auto"/>
+        <w:rPr>
+          <w:rFonts w:ascii="inherit" w:eastAsia="Times New Roman" w:hAnsi="inherit" w:cs="Arial"/>
+          <w:i/>
+          <w:iCs/>
+          <w:color w:val="6F6F6F"/>
+          <w:sz w:val="24"/>
+          <w:szCs w:val="24"/>
+          <w:lang w:eastAsia="uk-UA"/>
+        </w:rPr>
+      </w:pPr>
+      <w:r>
+        <w:rPr>
+          <w:rFonts w:ascii="inherit" w:eastAsia="Times New Roman" w:hAnsi="inherit" w:cs="Arial"/>
+          <w:i/>
+          <w:iCs/>
+          <w:color w:val="6F6F6F"/>
+          <w:sz w:val="24"/>
+          <w:szCs w:val="24"/>
+          <w:lang w:eastAsia="uk-UA"/>
+        </w:rPr>
+        <w:t>Вывести номера заказов (</w:t>
+      </w:r>
+      <w:r>
+        <w:rPr>
+          <w:rFonts w:ascii="Courier New" w:eastAsia="Times New Roman" w:hAnsi="Courier New" w:cs="Courier New"/>
+          <w:b/>
+          <w:bCs/>
+          <w:i/>
+          <w:iCs/>
+          <w:color w:val="000000"/>
+          <w:bdr w:val="single" w:sz="6" w:space="2" w:color="ECEDF1" w:frame="1"/>
+          <w:shd w:val="clear" w:color="auto" w:fill="F3F4F6"/>
+          <w:lang w:eastAsia="uk-UA"/>
+        </w:rPr>
+        <w:t>buy_id</w:t>
+      </w:r>
+      <w:r>
+        <w:rPr>
+          <w:rFonts w:ascii="inherit" w:eastAsia="Times New Roman" w:hAnsi="inherit" w:cs="Arial"/>
+          <w:i/>
+          <w:iCs/>
+          <w:color w:val="6F6F6F"/>
+          <w:sz w:val="24"/>
+          <w:szCs w:val="24"/>
+          <w:lang w:eastAsia="uk-UA"/>
+        </w:rPr>
+        <w:t>) и названия этапов, на которых они в данный момент находятся. Если заказ доставлен –  информацию о нем не выводить. Информацию отсортировать по возрастанию </w:t>
+      </w:r>
+      <w:r>
+        <w:rPr>
+          <w:rFonts w:ascii="Courier New" w:eastAsia="Times New Roman" w:hAnsi="Courier New" w:cs="Courier New"/>
+          <w:b/>
+          <w:bCs/>
+          <w:i/>
+          <w:iCs/>
+          <w:color w:val="000000"/>
+          <w:bdr w:val="single" w:sz="6" w:space="2" w:color="ECEDF1" w:frame="1"/>
+          <w:shd w:val="clear" w:color="auto" w:fill="F3F4F6"/>
+          <w:lang w:eastAsia="uk-UA"/>
+        </w:rPr>
+        <w:t>buy_id</w:t>
+      </w:r>
+      <w:r>
+        <w:rPr>
+          <w:rFonts w:ascii="inherit" w:eastAsia="Times New Roman" w:hAnsi="inherit" w:cs="Arial"/>
+          <w:i/>
+          <w:iCs/>
+          <w:color w:val="6F6F6F"/>
+          <w:sz w:val="24"/>
+          <w:szCs w:val="24"/>
+          <w:lang w:eastAsia="uk-UA"/>
+        </w:rPr>
+        <w:t>.</w:t>
+      </w:r>
+    </w:p>
+    <w:p>
+      <w:pPr>
+        <w:shd w:val="clear" w:color="auto" w:fill="FFFFFF"/>
+        <w:spacing w:after="0" w:line="240" w:lineRule="auto"/>
+        <w:rPr>
+          <w:rFonts w:ascii="Arial" w:eastAsia="Times New Roman" w:hAnsi="Arial" w:cs="Arial"/>
+          <w:color w:val="222222"/>
+          <w:sz w:val="24"/>
+          <w:szCs w:val="24"/>
+          <w:lang w:eastAsia="uk-UA"/>
+        </w:rPr>
+      </w:pPr>
+      <w:r>
+        <w:rPr>
+          <w:rFonts w:ascii="Arial" w:eastAsia="Times New Roman" w:hAnsi="Arial" w:cs="Arial"/>
+          <w:b/>
+          <w:bCs/>
+          <w:color w:val="222222"/>
+          <w:sz w:val="24"/>
+          <w:szCs w:val="24"/>
+          <w:lang w:eastAsia="uk-UA"/>
+        </w:rPr>
+        <w:t>Результат</w:t>
+      </w:r>
+    </w:p>
+    <w:p>
+      <w:pPr>
+        <w:shd w:val="clear" w:color="auto" w:fill="FFFFFF"/>
+        <w:spacing w:after="0" w:line="240" w:lineRule="auto"/>
+        <w:rPr>
+          <w:rFonts w:ascii="Arial" w:eastAsia="Times New Roman" w:hAnsi="Arial" w:cs="Arial"/>
+          <w:color w:val="222222"/>
+          <w:sz w:val="24"/>
+          <w:szCs w:val="24"/>
+          <w:lang w:eastAsia="uk-UA"/>
+        </w:rPr>
+      </w:pPr>
+      <w:r>
+        <w:rPr>
+          <w:rFonts w:ascii="Arial" w:eastAsia="Times New Roman" w:hAnsi="Arial" w:cs="Arial"/>
+          <w:b/>
+          <w:bCs/>
+          <w:color w:val="222222"/>
+          <w:sz w:val="24"/>
+          <w:szCs w:val="24"/>
+          <w:lang w:eastAsia="uk-UA"/>
+        </w:rPr>
+        <w:lastRenderedPageBreak/>
+        <w:t>Наполнение таблиц</w:t>
+      </w:r>
+      <w:r>
+        <w:rPr>
+          <w:rFonts w:ascii="Arial" w:eastAsia="Times New Roman" w:hAnsi="Arial" w:cs="Arial"/>
+          <w:noProof/>
+          <w:color w:val="222222"/>
+          <w:sz w:val="24"/>
+          <w:szCs w:val="24"/>
+          <w:lang w:eastAsia="uk-UA"/>
+        </w:rPr>
+        <w:drawing>
+          <wp:inline distT="0" distB="0" distL="0" distR="0" wp14:anchorId="6195D152" wp14:editId="616252DC">
+            <wp:extent cx="6851650" cy="8286750"/>
+            <wp:effectExtent l="0" t="0" r="6350" b="0"/>
+            <wp:docPr id="18" name="Рисунок 18" descr="https://ucarecdn.com/09eb90ce-ce66-446b-8337-e391caabff1c/"/>
+            <wp:cNvGraphicFramePr>
+              <a:graphicFrameLocks xmlns:a="http://schemas.openxmlformats.org/drawingml/2006/main" noChangeAspect="1"/>
+            </wp:cNvGraphicFramePr>
+            <a:graphic xmlns:a="http://schemas.openxmlformats.org/drawingml/2006/main">
+              <a:graphicData uri="http://schemas.openxmlformats.org/drawingml/2006/picture">
+                <pic:pic xmlns:pic="http://schemas.openxmlformats.org/drawingml/2006/picture">
+                  <pic:nvPicPr>
+                    <pic:cNvPr id="0" name="Picture 12" descr="https://ucarecdn.com/09eb90ce-ce66-446b-8337-e391caabff1c/"/>
+                    <pic:cNvPicPr>
+                      <a:picLocks noChangeAspect="1" noChangeArrowheads="1"/>
+                    </pic:cNvPicPr>
+                  </pic:nvPicPr>
+                  <pic:blipFill>
+                    <a:blip r:embed="rId58">
+                      <a:extLst>
+                        <a:ext uri="{28A0092B-C50C-407E-A947-70E740481C1C}">
+                          <a14:useLocalDpi xmlns:a14="http://schemas.microsoft.com/office/drawing/2010/main" val="0"/>
+                        </a:ext>
+                      </a:extLst>
+                    </a:blip>
+                    <a:srcRect/>
+                    <a:stretch>
+                      <a:fillRect/>
+                    </a:stretch>
+                  </pic:blipFill>
+                  <pic:spPr bwMode="auto">
+                    <a:xfrm>
+                      <a:off x="0" y="0"/>
+                      <a:ext cx="6851650" cy="8286750"/>
+                    </a:xfrm>
+                    <a:prstGeom prst="rect">
+                      <a:avLst/>
+                    </a:prstGeom>
+                    <a:noFill/>
+                    <a:ln>
+                      <a:noFill/>
+                    </a:ln>
+                  </pic:spPr>
+                </pic:pic>
+              </a:graphicData>
+            </a:graphic>
+          </wp:inline>
+        </w:drawing>
+      </w:r>
+    </w:p>
+    <w:p>
+      <w:pPr>
+        <w:shd w:val="clear" w:color="auto" w:fill="F5F5F5"/>
+        <w:spacing w:after="0" w:line="240" w:lineRule="auto"/>
+        <w:jc w:val="right"/>
+        <w:rPr>
+          <w:rFonts w:ascii="Courier New" w:eastAsia="Times New Roman" w:hAnsi="Courier New" w:cs="Courier New"/>
+          <w:color w:val="999999"/>
+          <w:sz w:val="21"/>
+          <w:szCs w:val="21"/>
+          <w:lang w:eastAsia="uk-UA"/>
+        </w:rPr>
+      </w:pPr>
+      <w:r>
+        <w:rPr>
+          <w:rFonts w:ascii="Courier New" w:eastAsia="Times New Roman" w:hAnsi="Courier New" w:cs="Courier New"/>
+          <w:color w:val="999999"/>
+          <w:sz w:val="21"/>
+          <w:szCs w:val="21"/>
+          <w:lang w:eastAsia="uk-UA"/>
+        </w:rPr>
+        <w:t>1</w:t>
+      </w:r>
+    </w:p>
+    <w:p>
+      <w:pPr>
+        <w:shd w:val="clear" w:color="auto" w:fill="F5F5F5"/>
+        <w:tabs>
+          <w:tab w:val="left" w:pos="916"/>
+          <w:tab w:val="left" w:pos="1832"/>
+          <w:tab w:val="left" w:pos="2748"/>
+          <w:tab w:val="left" w:pos="3664"/>
+          <w:tab w:val="left" w:pos="4580"/>
+          <w:tab w:val="left" w:pos="5496"/>
+          <w:tab w:val="left" w:pos="6412"/>
+          <w:tab w:val="left" w:pos="7328"/>
+          <w:tab w:val="left" w:pos="8244"/>
+          <w:tab w:val="left" w:pos="9160"/>
+          <w:tab w:val="left" w:pos="10076"/>
+          <w:tab w:val="left" w:pos="10992"/>
+          <w:tab w:val="left" w:pos="11908"/>
+          <w:tab w:val="left" w:pos="12824"/>
+          <w:tab w:val="left" w:pos="13740"/>
+          <w:tab w:val="left" w:pos="14656"/>
+        </w:tabs>
+        <w:spacing w:after="0" w:line="240" w:lineRule="auto"/>
+        <w:rPr>
+          <w:rFonts w:ascii="inherit" w:eastAsia="Times New Roman" w:hAnsi="inherit" w:cs="Courier New"/>
+          <w:color w:val="000000"/>
+          <w:sz w:val="20"/>
+          <w:szCs w:val="20"/>
+          <w:lang w:eastAsia="uk-UA"/>
+        </w:rPr>
+      </w:pPr>
+      <w:r>
+        <w:rPr>
+          <w:rFonts w:ascii="inherit" w:eastAsia="Times New Roman" w:hAnsi="inherit" w:cs="Courier New"/>
+          <w:color w:val="770088"/>
+          <w:sz w:val="20"/>
+          <w:szCs w:val="20"/>
+          <w:lang w:eastAsia="uk-UA"/>
+        </w:rPr>
+        <w:t>SELECT</w:t>
+      </w:r>
+      <w:r>
+        <w:rPr>
+          <w:rFonts w:ascii="inherit" w:eastAsia="Times New Roman" w:hAnsi="inherit" w:cs="Courier New"/>
+          <w:color w:val="000000"/>
+          <w:sz w:val="20"/>
+          <w:szCs w:val="20"/>
+          <w:lang w:eastAsia="uk-UA"/>
+        </w:rPr>
+        <w:t xml:space="preserve"> buy_id, name_step</w:t>
+      </w:r>
+    </w:p>
+    <w:p>
+      <w:pPr>
+        <w:shd w:val="clear" w:color="auto" w:fill="F5F5F5"/>
+        <w:spacing w:after="0" w:line="240" w:lineRule="auto"/>
+        <w:jc w:val="right"/>
+        <w:rPr>
+          <w:rFonts w:ascii="Courier New" w:eastAsia="Times New Roman" w:hAnsi="Courier New" w:cs="Courier New"/>
+          <w:color w:val="999999"/>
+          <w:sz w:val="21"/>
+          <w:szCs w:val="21"/>
+          <w:lang w:eastAsia="uk-UA"/>
+        </w:rPr>
+      </w:pPr>
+      <w:r>
+        <w:rPr>
+          <w:rFonts w:ascii="Courier New" w:eastAsia="Times New Roman" w:hAnsi="Courier New" w:cs="Courier New"/>
+          <w:color w:val="999999"/>
+          <w:sz w:val="21"/>
+          <w:szCs w:val="21"/>
+          <w:lang w:eastAsia="uk-UA"/>
+        </w:rPr>
+        <w:t>2</w:t>
+      </w:r>
+    </w:p>
+    <w:p>
+      <w:pPr>
+        <w:shd w:val="clear" w:color="auto" w:fill="F5F5F5"/>
+        <w:tabs>
+          <w:tab w:val="left" w:pos="916"/>
+          <w:tab w:val="left" w:pos="1832"/>
+          <w:tab w:val="left" w:pos="2748"/>
+          <w:tab w:val="left" w:pos="3664"/>
+          <w:tab w:val="left" w:pos="4580"/>
+          <w:tab w:val="left" w:pos="5496"/>
+          <w:tab w:val="left" w:pos="6412"/>
+          <w:tab w:val="left" w:pos="7328"/>
+          <w:tab w:val="left" w:pos="8244"/>
+          <w:tab w:val="left" w:pos="9160"/>
+          <w:tab w:val="left" w:pos="10076"/>
+          <w:tab w:val="left" w:pos="10992"/>
+          <w:tab w:val="left" w:pos="11908"/>
+          <w:tab w:val="left" w:pos="12824"/>
+          <w:tab w:val="left" w:pos="13740"/>
+          <w:tab w:val="left" w:pos="14656"/>
+        </w:tabs>
+        <w:spacing w:after="0" w:line="240" w:lineRule="auto"/>
+        <w:rPr>
+          <w:rFonts w:ascii="inherit" w:eastAsia="Times New Roman" w:hAnsi="inherit" w:cs="Courier New"/>
+          <w:color w:val="000000"/>
+          <w:sz w:val="20"/>
+          <w:szCs w:val="20"/>
+          <w:lang w:eastAsia="uk-UA"/>
+        </w:rPr>
+      </w:pPr>
+      <w:r>
+        <w:rPr>
+          <w:rFonts w:ascii="inherit" w:eastAsia="Times New Roman" w:hAnsi="inherit" w:cs="Courier New"/>
+          <w:color w:val="770088"/>
+          <w:sz w:val="20"/>
+          <w:szCs w:val="20"/>
+          <w:lang w:eastAsia="uk-UA"/>
+        </w:rPr>
+        <w:t>FROM</w:t>
+      </w:r>
+      <w:r>
+        <w:rPr>
+          <w:rFonts w:ascii="inherit" w:eastAsia="Times New Roman" w:hAnsi="inherit" w:cs="Courier New"/>
+          <w:color w:val="000000"/>
+          <w:sz w:val="20"/>
+          <w:szCs w:val="20"/>
+          <w:lang w:eastAsia="uk-UA"/>
+        </w:rPr>
+        <w:t xml:space="preserve"> step</w:t>
+      </w:r>
+    </w:p>
+    <w:p>
+      <w:pPr>
+        <w:shd w:val="clear" w:color="auto" w:fill="F5F5F5"/>
+        <w:spacing w:after="0" w:line="240" w:lineRule="auto"/>
+        <w:jc w:val="right"/>
+        <w:rPr>
+          <w:rFonts w:ascii="Courier New" w:eastAsia="Times New Roman" w:hAnsi="Courier New" w:cs="Courier New"/>
+          <w:color w:val="999999"/>
+          <w:sz w:val="21"/>
+          <w:szCs w:val="21"/>
+          <w:lang w:eastAsia="uk-UA"/>
+        </w:rPr>
+      </w:pPr>
+      <w:r>
+        <w:rPr>
+          <w:rFonts w:ascii="Courier New" w:eastAsia="Times New Roman" w:hAnsi="Courier New" w:cs="Courier New"/>
+          <w:color w:val="999999"/>
+          <w:sz w:val="21"/>
+          <w:szCs w:val="21"/>
+          <w:lang w:eastAsia="uk-UA"/>
+        </w:rPr>
+        <w:t>3</w:t>
+      </w:r>
+    </w:p>
+    <w:p>
+      <w:pPr>
+        <w:shd w:val="clear" w:color="auto" w:fill="F5F5F5"/>
+        <w:tabs>
+          <w:tab w:val="left" w:pos="916"/>
+          <w:tab w:val="left" w:pos="1832"/>
+          <w:tab w:val="left" w:pos="2748"/>
+          <w:tab w:val="left" w:pos="3664"/>
+          <w:tab w:val="left" w:pos="4580"/>
+          <w:tab w:val="left" w:pos="5496"/>
+          <w:tab w:val="left" w:pos="6412"/>
+          <w:tab w:val="left" w:pos="7328"/>
+          <w:tab w:val="left" w:pos="8244"/>
+          <w:tab w:val="left" w:pos="9160"/>
+          <w:tab w:val="left" w:pos="10076"/>
+          <w:tab w:val="left" w:pos="10992"/>
+          <w:tab w:val="left" w:pos="11908"/>
+          <w:tab w:val="left" w:pos="12824"/>
+          <w:tab w:val="left" w:pos="13740"/>
+          <w:tab w:val="left" w:pos="14656"/>
+        </w:tabs>
+        <w:spacing w:after="0" w:line="240" w:lineRule="auto"/>
+        <w:rPr>
+          <w:rFonts w:ascii="inherit" w:eastAsia="Times New Roman" w:hAnsi="inherit" w:cs="Courier New"/>
+          <w:color w:val="000000"/>
+          <w:sz w:val="20"/>
+          <w:szCs w:val="20"/>
+          <w:lang w:eastAsia="uk-UA"/>
+        </w:rPr>
+      </w:pPr>
+      <w:r>
+        <w:rPr>
+          <w:rFonts w:ascii="inherit" w:eastAsia="Times New Roman" w:hAnsi="inherit" w:cs="Courier New"/>
+          <w:color w:val="000000"/>
+          <w:sz w:val="20"/>
+          <w:szCs w:val="20"/>
+          <w:lang w:eastAsia="uk-UA"/>
+        </w:rPr>
+        <w:t xml:space="preserve">    </w:t>
+      </w:r>
+      <w:r>
+        <w:rPr>
+          <w:rFonts w:ascii="inherit" w:eastAsia="Times New Roman" w:hAnsi="inherit" w:cs="Courier New"/>
+          <w:color w:val="770088"/>
+          <w:sz w:val="20"/>
+          <w:szCs w:val="20"/>
+          <w:lang w:eastAsia="uk-UA"/>
+        </w:rPr>
+        <w:t>JOIN</w:t>
+      </w:r>
+      <w:r>
+        <w:rPr>
+          <w:rFonts w:ascii="inherit" w:eastAsia="Times New Roman" w:hAnsi="inherit" w:cs="Courier New"/>
+          <w:color w:val="000000"/>
+          <w:sz w:val="20"/>
+          <w:szCs w:val="20"/>
+          <w:lang w:eastAsia="uk-UA"/>
+        </w:rPr>
+        <w:t xml:space="preserve"> buy_step </w:t>
+      </w:r>
+      <w:r>
+        <w:rPr>
+          <w:rFonts w:ascii="inherit" w:eastAsia="Times New Roman" w:hAnsi="inherit" w:cs="Courier New"/>
+          <w:color w:val="770088"/>
+          <w:sz w:val="20"/>
+          <w:szCs w:val="20"/>
+          <w:lang w:eastAsia="uk-UA"/>
+        </w:rPr>
+        <w:t>ON</w:t>
+      </w:r>
+      <w:r>
+        <w:rPr>
+          <w:rFonts w:ascii="inherit" w:eastAsia="Times New Roman" w:hAnsi="inherit" w:cs="Courier New"/>
+          <w:color w:val="000000"/>
+          <w:sz w:val="20"/>
+          <w:szCs w:val="20"/>
+          <w:lang w:eastAsia="uk-UA"/>
+        </w:rPr>
+        <w:t xml:space="preserve"> step</w:t>
+      </w:r>
+      <w:r>
+        <w:rPr>
+          <w:rFonts w:ascii="inherit" w:eastAsia="Times New Roman" w:hAnsi="inherit" w:cs="Courier New"/>
+          <w:color w:val="0055AA"/>
+          <w:sz w:val="20"/>
+          <w:szCs w:val="20"/>
+          <w:lang w:eastAsia="uk-UA"/>
+        </w:rPr>
+        <w:t>.step_id</w:t>
+      </w:r>
+      <w:r>
+        <w:rPr>
+          <w:rFonts w:ascii="inherit" w:eastAsia="Times New Roman" w:hAnsi="inherit" w:cs="Courier New"/>
+          <w:color w:val="000000"/>
+          <w:sz w:val="20"/>
+          <w:szCs w:val="20"/>
+          <w:lang w:eastAsia="uk-UA"/>
+        </w:rPr>
+        <w:t xml:space="preserve"> = buy_step</w:t>
+      </w:r>
+      <w:r>
+        <w:rPr>
+          <w:rFonts w:ascii="inherit" w:eastAsia="Times New Roman" w:hAnsi="inherit" w:cs="Courier New"/>
+          <w:color w:val="0055AA"/>
+          <w:sz w:val="20"/>
+          <w:szCs w:val="20"/>
+          <w:lang w:eastAsia="uk-UA"/>
+        </w:rPr>
+        <w:t>.step_id</w:t>
+      </w:r>
+    </w:p>
+    <w:p>
+      <w:pPr>
+        <w:shd w:val="clear" w:color="auto" w:fill="F5F5F5"/>
+        <w:spacing w:after="0" w:line="240" w:lineRule="auto"/>
+        <w:jc w:val="right"/>
+        <w:rPr>
+          <w:rFonts w:ascii="Courier New" w:eastAsia="Times New Roman" w:hAnsi="Courier New" w:cs="Courier New"/>
+          <w:color w:val="999999"/>
+          <w:sz w:val="21"/>
+          <w:szCs w:val="21"/>
+          <w:lang w:eastAsia="uk-UA"/>
+        </w:rPr>
+      </w:pPr>
+      <w:r>
+        <w:rPr>
+          <w:rFonts w:ascii="Courier New" w:eastAsia="Times New Roman" w:hAnsi="Courier New" w:cs="Courier New"/>
+          <w:color w:val="999999"/>
+          <w:sz w:val="21"/>
+          <w:szCs w:val="21"/>
+          <w:lang w:eastAsia="uk-UA"/>
+        </w:rPr>
+        <w:t>4</w:t>
+      </w:r>
+    </w:p>
+    <w:p>
+      <w:pPr>
+        <w:shd w:val="clear" w:color="auto" w:fill="F5F5F5"/>
+        <w:tabs>
+          <w:tab w:val="left" w:pos="916"/>
+          <w:tab w:val="left" w:pos="1832"/>
+          <w:tab w:val="left" w:pos="2748"/>
+          <w:tab w:val="left" w:pos="3664"/>
+          <w:tab w:val="left" w:pos="4580"/>
+          <w:tab w:val="left" w:pos="5496"/>
+          <w:tab w:val="left" w:pos="6412"/>
+          <w:tab w:val="left" w:pos="7328"/>
+          <w:tab w:val="left" w:pos="8244"/>
+          <w:tab w:val="left" w:pos="9160"/>
+          <w:tab w:val="left" w:pos="10076"/>
+          <w:tab w:val="left" w:pos="10992"/>
+          <w:tab w:val="left" w:pos="11908"/>
+          <w:tab w:val="left" w:pos="12824"/>
+          <w:tab w:val="left" w:pos="13740"/>
+          <w:tab w:val="left" w:pos="14656"/>
+        </w:tabs>
+        <w:spacing w:after="0" w:line="240" w:lineRule="auto"/>
+        <w:rPr>
+          <w:rFonts w:ascii="inherit" w:eastAsia="Times New Roman" w:hAnsi="inherit" w:cs="Courier New"/>
+          <w:color w:val="000000"/>
+          <w:sz w:val="20"/>
+          <w:szCs w:val="20"/>
+          <w:lang w:eastAsia="uk-UA"/>
+        </w:rPr>
+      </w:pPr>
+      <w:r>
+        <w:rPr>
+          <w:rFonts w:ascii="inherit" w:eastAsia="Times New Roman" w:hAnsi="inherit" w:cs="Courier New"/>
+          <w:color w:val="770088"/>
+          <w:sz w:val="20"/>
+          <w:szCs w:val="20"/>
+          <w:lang w:eastAsia="uk-UA"/>
+        </w:rPr>
+        <w:lastRenderedPageBreak/>
+        <w:t>WHERE</w:t>
+      </w:r>
+      <w:r>
+        <w:rPr>
+          <w:rFonts w:ascii="inherit" w:eastAsia="Times New Roman" w:hAnsi="inherit" w:cs="Courier New"/>
+          <w:color w:val="000000"/>
+          <w:sz w:val="20"/>
+          <w:szCs w:val="20"/>
+          <w:lang w:eastAsia="uk-UA"/>
+        </w:rPr>
+        <w:t xml:space="preserve"> date_step_beg </w:t>
+      </w:r>
+      <w:r>
+        <w:rPr>
+          <w:rFonts w:ascii="inherit" w:eastAsia="Times New Roman" w:hAnsi="inherit" w:cs="Courier New"/>
+          <w:color w:val="770088"/>
+          <w:sz w:val="20"/>
+          <w:szCs w:val="20"/>
+          <w:lang w:eastAsia="uk-UA"/>
+        </w:rPr>
+        <w:t>IS</w:t>
+      </w:r>
+      <w:r>
+        <w:rPr>
+          <w:rFonts w:ascii="inherit" w:eastAsia="Times New Roman" w:hAnsi="inherit" w:cs="Courier New"/>
+          <w:color w:val="000000"/>
+          <w:sz w:val="20"/>
+          <w:szCs w:val="20"/>
+          <w:lang w:eastAsia="uk-UA"/>
+        </w:rPr>
+        <w:t xml:space="preserve"> </w:t>
+      </w:r>
+      <w:r>
+        <w:rPr>
+          <w:rFonts w:ascii="inherit" w:eastAsia="Times New Roman" w:hAnsi="inherit" w:cs="Courier New"/>
+          <w:color w:val="770088"/>
+          <w:sz w:val="20"/>
+          <w:szCs w:val="20"/>
+          <w:lang w:eastAsia="uk-UA"/>
+        </w:rPr>
+        <w:t>NOT</w:t>
+      </w:r>
+      <w:r>
+        <w:rPr>
+          <w:rFonts w:ascii="inherit" w:eastAsia="Times New Roman" w:hAnsi="inherit" w:cs="Courier New"/>
+          <w:color w:val="000000"/>
+          <w:sz w:val="20"/>
+          <w:szCs w:val="20"/>
+          <w:lang w:eastAsia="uk-UA"/>
+        </w:rPr>
+        <w:t xml:space="preserve"> </w:t>
+      </w:r>
+      <w:r>
+        <w:rPr>
+          <w:rFonts w:ascii="inherit" w:eastAsia="Times New Roman" w:hAnsi="inherit" w:cs="Courier New"/>
+          <w:color w:val="221199"/>
+          <w:sz w:val="20"/>
+          <w:szCs w:val="20"/>
+          <w:lang w:eastAsia="uk-UA"/>
+        </w:rPr>
+        <w:t>NULL</w:t>
+      </w:r>
+      <w:r>
+        <w:rPr>
+          <w:rFonts w:ascii="inherit" w:eastAsia="Times New Roman" w:hAnsi="inherit" w:cs="Courier New"/>
+          <w:color w:val="000000"/>
+          <w:sz w:val="20"/>
+          <w:szCs w:val="20"/>
+          <w:lang w:eastAsia="uk-UA"/>
+        </w:rPr>
+        <w:t xml:space="preserve"> </w:t>
+      </w:r>
+      <w:r>
+        <w:rPr>
+          <w:rFonts w:ascii="inherit" w:eastAsia="Times New Roman" w:hAnsi="inherit" w:cs="Courier New"/>
+          <w:color w:val="770088"/>
+          <w:sz w:val="20"/>
+          <w:szCs w:val="20"/>
+          <w:lang w:eastAsia="uk-UA"/>
+        </w:rPr>
+        <w:t>AND</w:t>
+      </w:r>
+      <w:r>
+        <w:rPr>
+          <w:rFonts w:ascii="inherit" w:eastAsia="Times New Roman" w:hAnsi="inherit" w:cs="Courier New"/>
+          <w:color w:val="000000"/>
+          <w:sz w:val="20"/>
+          <w:szCs w:val="20"/>
+          <w:lang w:eastAsia="uk-UA"/>
+        </w:rPr>
+        <w:t xml:space="preserve"> date_step_end </w:t>
+      </w:r>
+      <w:r>
+        <w:rPr>
+          <w:rFonts w:ascii="inherit" w:eastAsia="Times New Roman" w:hAnsi="inherit" w:cs="Courier New"/>
+          <w:color w:val="770088"/>
+          <w:sz w:val="20"/>
+          <w:szCs w:val="20"/>
+          <w:lang w:eastAsia="uk-UA"/>
+        </w:rPr>
+        <w:t>IS</w:t>
+      </w:r>
+      <w:r>
+        <w:rPr>
+          <w:rFonts w:ascii="inherit" w:eastAsia="Times New Roman" w:hAnsi="inherit" w:cs="Courier New"/>
+          <w:color w:val="000000"/>
+          <w:sz w:val="20"/>
+          <w:szCs w:val="20"/>
+          <w:lang w:eastAsia="uk-UA"/>
+        </w:rPr>
+        <w:t xml:space="preserve"> </w:t>
+      </w:r>
+      <w:r>
+        <w:rPr>
+          <w:rFonts w:ascii="inherit" w:eastAsia="Times New Roman" w:hAnsi="inherit" w:cs="Courier New"/>
+          <w:color w:val="221199"/>
+          <w:sz w:val="20"/>
+          <w:szCs w:val="20"/>
+          <w:lang w:eastAsia="uk-UA"/>
+        </w:rPr>
+        <w:t>NULL</w:t>
+      </w:r>
+    </w:p>
+    <w:p>
+      <w:pPr>
+        <w:shd w:val="clear" w:color="auto" w:fill="F5F5F5"/>
+        <w:spacing w:after="0" w:line="240" w:lineRule="auto"/>
+        <w:jc w:val="right"/>
+        <w:rPr>
+          <w:rFonts w:ascii="Courier New" w:eastAsia="Times New Roman" w:hAnsi="Courier New" w:cs="Courier New"/>
+          <w:color w:val="999999"/>
+          <w:sz w:val="21"/>
+          <w:szCs w:val="21"/>
+          <w:lang w:eastAsia="uk-UA"/>
+        </w:rPr>
+      </w:pPr>
+      <w:r>
+        <w:rPr>
+          <w:rFonts w:ascii="Courier New" w:eastAsia="Times New Roman" w:hAnsi="Courier New" w:cs="Courier New"/>
+          <w:color w:val="999999"/>
+          <w:sz w:val="21"/>
+          <w:szCs w:val="21"/>
+          <w:lang w:eastAsia="uk-UA"/>
+        </w:rPr>
+        <w:t>5</w:t>
+      </w:r>
+    </w:p>
+    <w:p>
+      <w:pPr>
+        <w:shd w:val="clear" w:color="auto" w:fill="F5F5F5"/>
+        <w:tabs>
+          <w:tab w:val="left" w:pos="916"/>
+          <w:tab w:val="left" w:pos="1832"/>
+          <w:tab w:val="left" w:pos="2748"/>
+          <w:tab w:val="left" w:pos="3664"/>
+          <w:tab w:val="left" w:pos="4580"/>
+          <w:tab w:val="left" w:pos="5496"/>
+          <w:tab w:val="left" w:pos="6412"/>
+          <w:tab w:val="left" w:pos="7328"/>
+          <w:tab w:val="left" w:pos="8244"/>
+          <w:tab w:val="left" w:pos="9160"/>
+          <w:tab w:val="left" w:pos="10076"/>
+          <w:tab w:val="left" w:pos="10992"/>
+          <w:tab w:val="left" w:pos="11908"/>
+          <w:tab w:val="left" w:pos="12824"/>
+          <w:tab w:val="left" w:pos="13740"/>
+          <w:tab w:val="left" w:pos="14656"/>
+        </w:tabs>
+        <w:spacing w:after="0" w:line="240" w:lineRule="auto"/>
+        <w:rPr>
+          <w:rFonts w:ascii="inherit" w:eastAsia="Times New Roman" w:hAnsi="inherit" w:cs="Courier New"/>
+          <w:color w:val="000000"/>
+          <w:sz w:val="20"/>
+          <w:szCs w:val="20"/>
+          <w:lang w:eastAsia="uk-UA"/>
+        </w:rPr>
+      </w:pPr>
+      <w:r>
+        <w:rPr>
+          <w:rFonts w:ascii="inherit" w:eastAsia="Times New Roman" w:hAnsi="inherit" w:cs="Courier New"/>
+          <w:color w:val="770088"/>
+          <w:sz w:val="20"/>
+          <w:szCs w:val="20"/>
+          <w:lang w:eastAsia="uk-UA"/>
+        </w:rPr>
+        <w:t>ORDER</w:t>
+      </w:r>
+      <w:r>
+        <w:rPr>
+          <w:rFonts w:ascii="inherit" w:eastAsia="Times New Roman" w:hAnsi="inherit" w:cs="Courier New"/>
+          <w:color w:val="000000"/>
+          <w:sz w:val="20"/>
+          <w:szCs w:val="20"/>
+          <w:lang w:eastAsia="uk-UA"/>
+        </w:rPr>
+        <w:t xml:space="preserve"> </w:t>
+      </w:r>
+      <w:r>
+        <w:rPr>
+          <w:rFonts w:ascii="inherit" w:eastAsia="Times New Roman" w:hAnsi="inherit" w:cs="Courier New"/>
+          <w:color w:val="770088"/>
+          <w:sz w:val="20"/>
+          <w:szCs w:val="20"/>
+          <w:lang w:eastAsia="uk-UA"/>
+        </w:rPr>
+        <w:t>BY</w:t>
+      </w:r>
+      <w:r>
+        <w:rPr>
+          <w:rFonts w:ascii="inherit" w:eastAsia="Times New Roman" w:hAnsi="inherit" w:cs="Courier New"/>
+          <w:color w:val="000000"/>
+          <w:sz w:val="20"/>
+          <w:szCs w:val="20"/>
+          <w:lang w:eastAsia="uk-UA"/>
+        </w:rPr>
+        <w:t xml:space="preserve"> </w:t>
+      </w:r>
+      <w:r>
+        <w:rPr>
+          <w:rFonts w:ascii="inherit" w:eastAsia="Times New Roman" w:hAnsi="inherit" w:cs="Courier New"/>
+          <w:color w:val="116644"/>
+          <w:sz w:val="20"/>
+          <w:szCs w:val="20"/>
+          <w:lang w:eastAsia="uk-UA"/>
+        </w:rPr>
+        <w:t>1</w:t>
+      </w:r>
+      <w:r>
+        <w:rPr>
+          <w:rFonts w:ascii="inherit" w:eastAsia="Times New Roman" w:hAnsi="inherit" w:cs="Courier New"/>
+          <w:color w:val="000000"/>
+          <w:sz w:val="20"/>
+          <w:szCs w:val="20"/>
+          <w:lang w:eastAsia="uk-UA"/>
+        </w:rPr>
+        <w:t>;</w:t>
+      </w:r>
+    </w:p>
+    <w:p>
+      <w:pPr>
+        <w:shd w:val="clear" w:color="auto" w:fill="F5F5F5"/>
+        <w:spacing w:after="0" w:line="240" w:lineRule="auto"/>
+        <w:jc w:val="right"/>
+        <w:rPr>
+          <w:rFonts w:ascii="Courier New" w:eastAsia="Times New Roman" w:hAnsi="Courier New" w:cs="Courier New"/>
+          <w:color w:val="999999"/>
+          <w:sz w:val="21"/>
+          <w:szCs w:val="21"/>
+          <w:lang w:eastAsia="uk-UA"/>
+        </w:rPr>
+      </w:pPr>
+      <w:r>
+        <w:rPr>
+          <w:rFonts w:ascii="Courier New" w:eastAsia="Times New Roman" w:hAnsi="Courier New" w:cs="Courier New"/>
+          <w:color w:val="999999"/>
+          <w:sz w:val="21"/>
+          <w:szCs w:val="21"/>
+          <w:lang w:eastAsia="uk-UA"/>
+        </w:rPr>
+        <w:t>6</w:t>
+      </w:r>
+    </w:p>
+    <w:p>
+      <w:pPr>
+        <w:pBdr>
+          <w:bottom w:val="double" w:sz="6" w:space="1" w:color="auto"/>
+        </w:pBdr>
+        <w:shd w:val="clear" w:color="auto" w:fill="F5F5F5"/>
+        <w:tabs>
+          <w:tab w:val="left" w:pos="916"/>
+          <w:tab w:val="left" w:pos="1832"/>
+          <w:tab w:val="left" w:pos="2748"/>
+          <w:tab w:val="left" w:pos="3664"/>
+          <w:tab w:val="left" w:pos="4580"/>
+          <w:tab w:val="left" w:pos="5496"/>
+          <w:tab w:val="left" w:pos="6412"/>
+          <w:tab w:val="left" w:pos="7328"/>
+          <w:tab w:val="left" w:pos="8244"/>
+          <w:tab w:val="left" w:pos="9160"/>
+          <w:tab w:val="left" w:pos="10076"/>
+          <w:tab w:val="left" w:pos="10992"/>
+          <w:tab w:val="left" w:pos="11908"/>
+          <w:tab w:val="left" w:pos="12824"/>
+          <w:tab w:val="left" w:pos="13740"/>
+          <w:tab w:val="left" w:pos="14656"/>
+        </w:tabs>
+        <w:spacing w:after="0" w:line="240" w:lineRule="auto"/>
+        <w:rPr>
+          <w:rFonts w:ascii="inherit" w:eastAsia="Times New Roman" w:hAnsi="inherit" w:cs="Courier New"/>
+          <w:color w:val="000000"/>
+          <w:sz w:val="20"/>
+          <w:szCs w:val="20"/>
+          <w:lang w:eastAsia="uk-UA"/>
+        </w:rPr>
+      </w:pPr>
+      <w:r>
+        <w:rPr>
+          <w:rFonts w:ascii="inherit" w:eastAsia="Times New Roman" w:hAnsi="inherit" w:cs="Courier New"/>
+          <w:color w:val="000000"/>
+          <w:sz w:val="20"/>
+          <w:szCs w:val="20"/>
+          <w:lang w:eastAsia="uk-UA"/>
+        </w:rPr>
+        <w:t>​</w:t>
+      </w:r>
+    </w:p>
+    <w:p>
+      <w:pPr>
+        <w:shd w:val="clear" w:color="auto" w:fill="FFFFFF"/>
         <w:spacing w:after="150" w:line="240" w:lineRule="auto"/>
         <w:rPr>
           <w:rFonts w:ascii="Arial" w:eastAsia="Times New Roman" w:hAnsi="Arial" w:cs="Arial"/>
@@ -27566,122 +28774,9 @@
     </w:lvl>
   </w:abstractNum>
   <w:abstractNum w:abstractNumId="8" w15:restartNumberingAfterBreak="0">
-    <w:nsid w:val="6F8C2679"/>
+    <w:nsid w:val="5BA63092"/>
     <w:multiLevelType w:val="multilevel"/>
-    <w:tmpl w:val="7912266A"/>
-    <w:lvl w:ilvl="0">
-      <w:start w:val="1"/>
-      <w:numFmt w:val="decimal"/>
-      <w:lvlText w:val="%1."/>
-      <w:lvlJc w:val="left"/>
-      <w:pPr>
-        <w:tabs>
-          <w:tab w:val="num" w:pos="720"/>
-        </w:tabs>
-        <w:ind w:left="720" w:hanging="360"/>
-      </w:pPr>
-    </w:lvl>
-    <w:lvl w:ilvl="1" w:tentative="1">
-      <w:start w:val="1"/>
-      <w:numFmt w:val="decimal"/>
-      <w:lvlText w:val="%2."/>
-      <w:lvlJc w:val="left"/>
-      <w:pPr>
-        <w:tabs>
-          <w:tab w:val="num" w:pos="1440"/>
-        </w:tabs>
-        <w:ind w:left="1440" w:hanging="360"/>
-      </w:pPr>
-    </w:lvl>
-    <w:lvl w:ilvl="2" w:tentative="1">
-      <w:start w:val="1"/>
-      <w:numFmt w:val="decimal"/>
-      <w:lvlText w:val="%3."/>
-      <w:lvlJc w:val="left"/>
-      <w:pPr>
-        <w:tabs>
-          <w:tab w:val="num" w:pos="2160"/>
-        </w:tabs>
-        <w:ind w:left="2160" w:hanging="360"/>
-      </w:pPr>
-    </w:lvl>
-    <w:lvl w:ilvl="3" w:tentative="1">
-      <w:start w:val="1"/>
-      <w:numFmt w:val="decimal"/>
-      <w:lvlText w:val="%4."/>
-      <w:lvlJc w:val="left"/>
-      <w:pPr>
-        <w:tabs>
-          <w:tab w:val="num" w:pos="2880"/>
-        </w:tabs>
-        <w:ind w:left="2880" w:hanging="360"/>
-      </w:pPr>
-    </w:lvl>
-    <w:lvl w:ilvl="4" w:tentative="1">
-      <w:start w:val="1"/>
-      <w:numFmt w:val="decimal"/>
-      <w:lvlText w:val="%5."/>
-      <w:lvlJc w:val="left"/>
-      <w:pPr>
-        <w:tabs>
-          <w:tab w:val="num" w:pos="3600"/>
-        </w:tabs>
-        <w:ind w:left="3600" w:hanging="360"/>
-      </w:pPr>
-    </w:lvl>
-    <w:lvl w:ilvl="5" w:tentative="1">
-      <w:start w:val="1"/>
-      <w:numFmt w:val="decimal"/>
-      <w:lvlText w:val="%6."/>
-      <w:lvlJc w:val="left"/>
-      <w:pPr>
-        <w:tabs>
-          <w:tab w:val="num" w:pos="4320"/>
-        </w:tabs>
-        <w:ind w:left="4320" w:hanging="360"/>
-      </w:pPr>
-    </w:lvl>
-    <w:lvl w:ilvl="6" w:tentative="1">
-      <w:start w:val="1"/>
-      <w:numFmt w:val="decimal"/>
-      <w:lvlText w:val="%7."/>
-      <w:lvlJc w:val="left"/>
-      <w:pPr>
-        <w:tabs>
-          <w:tab w:val="num" w:pos="5040"/>
-        </w:tabs>
-        <w:ind w:left="5040" w:hanging="360"/>
-      </w:pPr>
-    </w:lvl>
-    <w:lvl w:ilvl="7" w:tentative="1">
-      <w:start w:val="1"/>
-      <w:numFmt w:val="decimal"/>
-      <w:lvlText w:val="%8."/>
-      <w:lvlJc w:val="left"/>
-      <w:pPr>
-        <w:tabs>
-          <w:tab w:val="num" w:pos="5760"/>
-        </w:tabs>
-        <w:ind w:left="5760" w:hanging="360"/>
-      </w:pPr>
-    </w:lvl>
-    <w:lvl w:ilvl="8" w:tentative="1">
-      <w:start w:val="1"/>
-      <w:numFmt w:val="decimal"/>
-      <w:lvlText w:val="%9."/>
-      <w:lvlJc w:val="left"/>
-      <w:pPr>
-        <w:tabs>
-          <w:tab w:val="num" w:pos="6480"/>
-        </w:tabs>
-        <w:ind w:left="6480" w:hanging="360"/>
-      </w:pPr>
-    </w:lvl>
-  </w:abstractNum>
-  <w:abstractNum w:abstractNumId="9" w15:restartNumberingAfterBreak="0">
-    <w:nsid w:val="7264386F"/>
-    <w:multiLevelType w:val="multilevel"/>
-    <w:tmpl w:val="52E21A38"/>
+    <w:tmpl w:val="3AE83AC6"/>
     <w:lvl w:ilvl="0">
       <w:start w:val="1"/>
       <w:numFmt w:val="bullet"/>
@@ -27827,10 +28922,123 @@
       </w:rPr>
     </w:lvl>
   </w:abstractNum>
+  <w:abstractNum w:abstractNumId="9" w15:restartNumberingAfterBreak="0">
+    <w:nsid w:val="6F8C2679"/>
+    <w:multiLevelType w:val="multilevel"/>
+    <w:tmpl w:val="7912266A"/>
+    <w:lvl w:ilvl="0">
+      <w:start w:val="1"/>
+      <w:numFmt w:val="decimal"/>
+      <w:lvlText w:val="%1."/>
+      <w:lvlJc w:val="left"/>
+      <w:pPr>
+        <w:tabs>
+          <w:tab w:val="num" w:pos="720"/>
+        </w:tabs>
+        <w:ind w:left="720" w:hanging="360"/>
+      </w:pPr>
+    </w:lvl>
+    <w:lvl w:ilvl="1" w:tentative="1">
+      <w:start w:val="1"/>
+      <w:numFmt w:val="decimal"/>
+      <w:lvlText w:val="%2."/>
+      <w:lvlJc w:val="left"/>
+      <w:pPr>
+        <w:tabs>
+          <w:tab w:val="num" w:pos="1440"/>
+        </w:tabs>
+        <w:ind w:left="1440" w:hanging="360"/>
+      </w:pPr>
+    </w:lvl>
+    <w:lvl w:ilvl="2" w:tentative="1">
+      <w:start w:val="1"/>
+      <w:numFmt w:val="decimal"/>
+      <w:lvlText w:val="%3."/>
+      <w:lvlJc w:val="left"/>
+      <w:pPr>
+        <w:tabs>
+          <w:tab w:val="num" w:pos="2160"/>
+        </w:tabs>
+        <w:ind w:left="2160" w:hanging="360"/>
+      </w:pPr>
+    </w:lvl>
+    <w:lvl w:ilvl="3" w:tentative="1">
+      <w:start w:val="1"/>
+      <w:numFmt w:val="decimal"/>
+      <w:lvlText w:val="%4."/>
+      <w:lvlJc w:val="left"/>
+      <w:pPr>
+        <w:tabs>
+          <w:tab w:val="num" w:pos="2880"/>
+        </w:tabs>
+        <w:ind w:left="2880" w:hanging="360"/>
+      </w:pPr>
+    </w:lvl>
+    <w:lvl w:ilvl="4" w:tentative="1">
+      <w:start w:val="1"/>
+      <w:numFmt w:val="decimal"/>
+      <w:lvlText w:val="%5."/>
+      <w:lvlJc w:val="left"/>
+      <w:pPr>
+        <w:tabs>
+          <w:tab w:val="num" w:pos="3600"/>
+        </w:tabs>
+        <w:ind w:left="3600" w:hanging="360"/>
+      </w:pPr>
+    </w:lvl>
+    <w:lvl w:ilvl="5" w:tentative="1">
+      <w:start w:val="1"/>
+      <w:numFmt w:val="decimal"/>
+      <w:lvlText w:val="%6."/>
+      <w:lvlJc w:val="left"/>
+      <w:pPr>
+        <w:tabs>
+          <w:tab w:val="num" w:pos="4320"/>
+        </w:tabs>
+        <w:ind w:left="4320" w:hanging="360"/>
+      </w:pPr>
+    </w:lvl>
+    <w:lvl w:ilvl="6" w:tentative="1">
+      <w:start w:val="1"/>
+      <w:numFmt w:val="decimal"/>
+      <w:lvlText w:val="%7."/>
+      <w:lvlJc w:val="left"/>
+      <w:pPr>
+        <w:tabs>
+          <w:tab w:val="num" w:pos="5040"/>
+        </w:tabs>
+        <w:ind w:left="5040" w:hanging="360"/>
+      </w:pPr>
+    </w:lvl>
+    <w:lvl w:ilvl="7" w:tentative="1">
+      <w:start w:val="1"/>
+      <w:numFmt w:val="decimal"/>
+      <w:lvlText w:val="%8."/>
+      <w:lvlJc w:val="left"/>
+      <w:pPr>
+        <w:tabs>
+          <w:tab w:val="num" w:pos="5760"/>
+        </w:tabs>
+        <w:ind w:left="5760" w:hanging="360"/>
+      </w:pPr>
+    </w:lvl>
+    <w:lvl w:ilvl="8" w:tentative="1">
+      <w:start w:val="1"/>
+      <w:numFmt w:val="decimal"/>
+      <w:lvlText w:val="%9."/>
+      <w:lvlJc w:val="left"/>
+      <w:pPr>
+        <w:tabs>
+          <w:tab w:val="num" w:pos="6480"/>
+        </w:tabs>
+        <w:ind w:left="6480" w:hanging="360"/>
+      </w:pPr>
+    </w:lvl>
+  </w:abstractNum>
   <w:abstractNum w:abstractNumId="10" w15:restartNumberingAfterBreak="0">
-    <w:nsid w:val="7A64218D"/>
+    <w:nsid w:val="7264386F"/>
     <w:multiLevelType w:val="multilevel"/>
-    <w:tmpl w:val="B016C1FA"/>
+    <w:tmpl w:val="52E21A38"/>
     <w:lvl w:ilvl="0">
       <w:start w:val="1"/>
       <w:numFmt w:val="bullet"/>
@@ -27976,11 +29184,160 @@
       </w:rPr>
     </w:lvl>
   </w:abstractNum>
+  <w:abstractNum w:abstractNumId="11" w15:restartNumberingAfterBreak="0">
+    <w:nsid w:val="7A64218D"/>
+    <w:multiLevelType w:val="multilevel"/>
+    <w:tmpl w:val="B016C1FA"/>
+    <w:lvl w:ilvl="0">
+      <w:start w:val="1"/>
+      <w:numFmt w:val="bullet"/>
+      <w:lvlText w:val=""/>
+      <w:lvlJc w:val="left"/>
+      <w:pPr>
+        <w:tabs>
+          <w:tab w:val="num" w:pos="720"/>
+        </w:tabs>
+        <w:ind w:left="720" w:hanging="360"/>
+      </w:pPr>
+      <w:rPr>
+        <w:rFonts w:ascii="Symbol" w:hAnsi="Symbol" w:hint="default"/>
+        <w:sz w:val="20"/>
+      </w:rPr>
+    </w:lvl>
+    <w:lvl w:ilvl="1" w:tentative="1">
+      <w:start w:val="1"/>
+      <w:numFmt w:val="bullet"/>
+      <w:lvlText w:val=""/>
+      <w:lvlJc w:val="left"/>
+      <w:pPr>
+        <w:tabs>
+          <w:tab w:val="num" w:pos="1440"/>
+        </w:tabs>
+        <w:ind w:left="1440" w:hanging="360"/>
+      </w:pPr>
+      <w:rPr>
+        <w:rFonts w:ascii="Symbol" w:hAnsi="Symbol" w:hint="default"/>
+        <w:sz w:val="20"/>
+      </w:rPr>
+    </w:lvl>
+    <w:lvl w:ilvl="2" w:tentative="1">
+      <w:start w:val="1"/>
+      <w:numFmt w:val="bullet"/>
+      <w:lvlText w:val=""/>
+      <w:lvlJc w:val="left"/>
+      <w:pPr>
+        <w:tabs>
+          <w:tab w:val="num" w:pos="2160"/>
+        </w:tabs>
+        <w:ind w:left="2160" w:hanging="360"/>
+      </w:pPr>
+      <w:rPr>
+        <w:rFonts w:ascii="Symbol" w:hAnsi="Symbol" w:hint="default"/>
+        <w:sz w:val="20"/>
+      </w:rPr>
+    </w:lvl>
+    <w:lvl w:ilvl="3" w:tentative="1">
+      <w:start w:val="1"/>
+      <w:numFmt w:val="bullet"/>
+      <w:lvlText w:val=""/>
+      <w:lvlJc w:val="left"/>
+      <w:pPr>
+        <w:tabs>
+          <w:tab w:val="num" w:pos="2880"/>
+        </w:tabs>
+        <w:ind w:left="2880" w:hanging="360"/>
+      </w:pPr>
+      <w:rPr>
+        <w:rFonts w:ascii="Symbol" w:hAnsi="Symbol" w:hint="default"/>
+        <w:sz w:val="20"/>
+      </w:rPr>
+    </w:lvl>
+    <w:lvl w:ilvl="4" w:tentative="1">
+      <w:start w:val="1"/>
+      <w:numFmt w:val="bullet"/>
+      <w:lvlText w:val=""/>
+      <w:lvlJc w:val="left"/>
+      <w:pPr>
+        <w:tabs>
+          <w:tab w:val="num" w:pos="3600"/>
+        </w:tabs>
+        <w:ind w:left="3600" w:hanging="360"/>
+      </w:pPr>
+      <w:rPr>
+        <w:rFonts w:ascii="Symbol" w:hAnsi="Symbol" w:hint="default"/>
+        <w:sz w:val="20"/>
+      </w:rPr>
+    </w:lvl>
+    <w:lvl w:ilvl="5" w:tentative="1">
+      <w:start w:val="1"/>
+      <w:numFmt w:val="bullet"/>
+      <w:lvlText w:val=""/>
+      <w:lvlJc w:val="left"/>
+      <w:pPr>
+        <w:tabs>
+          <w:tab w:val="num" w:pos="4320"/>
+        </w:tabs>
+        <w:ind w:left="4320" w:hanging="360"/>
+      </w:pPr>
+      <w:rPr>
+        <w:rFonts w:ascii="Symbol" w:hAnsi="Symbol" w:hint="default"/>
+        <w:sz w:val="20"/>
+      </w:rPr>
+    </w:lvl>
+    <w:lvl w:ilvl="6" w:tentative="1">
+      <w:start w:val="1"/>
+      <w:numFmt w:val="bullet"/>
+      <w:lvlText w:val=""/>
+      <w:lvlJc w:val="left"/>
+      <w:pPr>
+        <w:tabs>
+          <w:tab w:val="num" w:pos="5040"/>
+        </w:tabs>
+        <w:ind w:left="5040" w:hanging="360"/>
+      </w:pPr>
+      <w:rPr>
+        <w:rFonts w:ascii="Symbol" w:hAnsi="Symbol" w:hint="default"/>
+        <w:sz w:val="20"/>
+      </w:rPr>
+    </w:lvl>
+    <w:lvl w:ilvl="7" w:tentative="1">
+      <w:start w:val="1"/>
+      <w:numFmt w:val="bullet"/>
+      <w:lvlText w:val=""/>
+      <w:lvlJc w:val="left"/>
+      <w:pPr>
+        <w:tabs>
+          <w:tab w:val="num" w:pos="5760"/>
+        </w:tabs>
+        <w:ind w:left="5760" w:hanging="360"/>
+      </w:pPr>
+      <w:rPr>
+        <w:rFonts w:ascii="Symbol" w:hAnsi="Symbol" w:hint="default"/>
+        <w:sz w:val="20"/>
+      </w:rPr>
+    </w:lvl>
+    <w:lvl w:ilvl="8" w:tentative="1">
+      <w:start w:val="1"/>
+      <w:numFmt w:val="bullet"/>
+      <w:lvlText w:val=""/>
+      <w:lvlJc w:val="left"/>
+      <w:pPr>
+        <w:tabs>
+          <w:tab w:val="num" w:pos="6480"/>
+        </w:tabs>
+        <w:ind w:left="6480" w:hanging="360"/>
+      </w:pPr>
+      <w:rPr>
+        <w:rFonts w:ascii="Symbol" w:hAnsi="Symbol" w:hint="default"/>
+        <w:sz w:val="20"/>
+      </w:rPr>
+    </w:lvl>
+  </w:abstractNum>
   <w:num w:numId="1">
-    <w:abstractNumId w:val="8"/>
+    <w:abstractNumId w:val="9"/>
   </w:num>
   <w:num w:numId="2">
-    <w:abstractNumId w:val="10"/>
+    <w:abstractNumId w:val="11"/>
   </w:num>
   <w:num w:numId="3">
     <w:abstractNumId w:val="4"/>
@@ -27998,7 +29355,7 @@
     <w:abstractNumId w:val="2"/>
   </w:num>
   <w:num w:numId="8">
-    <w:abstractNumId w:val="9"/>
+    <w:abstractNumId w:val="10"/>
   </w:num>
   <w:num w:numId="9">
     <w:abstractNumId w:val="1"/>
@@ -28008,6 +29365,9 @@
   </w:num>
   <w:num w:numId="11">
     <w:abstractNumId w:val="7"/>
+  </w:num>
+  <w:num w:numId="12">
+    <w:abstractNumId w:val="8"/>
   </w:num>
 </w:numbering>
 </file>

--- a/MySQL/Основы реляционной модлі і SQL/2. Запросы SQL к связанным таблицам/2.4 База данных «Интернет-магазин книг», запросы на выборку.docx
+++ b/MySQL/Основы реляционной модлі і SQL/2. Запросы SQL к связанным таблицам/2.4 База данных «Интернет-магазин книг», запросы на выборку.docx
@@ -27557,13 +27557,2296 @@
     <w:p>
       <w:pPr>
         <w:shd w:val="clear" w:color="auto" w:fill="FFFFFF"/>
+        <w:spacing w:before="199" w:after="199" w:line="240" w:lineRule="auto"/>
+        <w:outlineLvl w:val="1"/>
+        <w:rPr>
+          <w:rFonts w:ascii="Arial" w:eastAsia="Times New Roman" w:hAnsi="Arial" w:cs="Arial"/>
+          <w:b/>
+          <w:bCs/>
+          <w:color w:val="222222"/>
+          <w:sz w:val="36"/>
+          <w:szCs w:val="36"/>
+          <w:lang w:eastAsia="uk-UA"/>
+        </w:rPr>
+      </w:pPr>
+      <w:r>
+        <w:rPr>
+          <w:rFonts w:ascii="Arial" w:eastAsia="Times New Roman" w:hAnsi="Arial" w:cs="Arial"/>
+          <w:b/>
+          <w:bCs/>
+          <w:color w:val="222222"/>
+          <w:sz w:val="36"/>
+          <w:szCs w:val="36"/>
+          <w:lang w:eastAsia="uk-UA"/>
+        </w:rPr>
+        <w:t>Задание</w:t>
+      </w:r>
+    </w:p>
+    <w:p>
+      <w:pPr>
+        <w:shd w:val="clear" w:color="auto" w:fill="FFFFFF"/>
+        <w:spacing w:before="240" w:after="240" w:line="240" w:lineRule="auto"/>
+        <w:rPr>
+          <w:rFonts w:ascii="inherit" w:eastAsia="Times New Roman" w:hAnsi="inherit" w:cs="Arial"/>
+          <w:color w:val="222222"/>
+          <w:sz w:val="24"/>
+          <w:szCs w:val="24"/>
+          <w:lang w:eastAsia="uk-UA"/>
+        </w:rPr>
+      </w:pPr>
+      <w:r>
+        <w:rPr>
+          <w:rFonts w:ascii="inherit" w:eastAsia="Times New Roman" w:hAnsi="inherit" w:cs="Arial"/>
+          <w:color w:val="222222"/>
+          <w:sz w:val="24"/>
+          <w:szCs w:val="24"/>
+          <w:lang w:eastAsia="uk-UA"/>
+        </w:rPr>
+        <w:t>В таблице </w:t>
+      </w:r>
+      <w:r>
+        <w:rPr>
+          <w:rFonts w:ascii="Courier New" w:eastAsia="Times New Roman" w:hAnsi="Courier New" w:cs="Courier New"/>
+          <w:b/>
+          <w:bCs/>
+          <w:color w:val="000000"/>
+          <w:bdr w:val="single" w:sz="6" w:space="2" w:color="ECEDF1" w:frame="1"/>
+          <w:shd w:val="clear" w:color="auto" w:fill="F3F4F6"/>
+          <w:lang w:eastAsia="uk-UA"/>
+        </w:rPr>
+        <w:t>city</w:t>
+      </w:r>
+      <w:r>
+        <w:rPr>
+          <w:rFonts w:ascii="inherit" w:eastAsia="Times New Roman" w:hAnsi="inherit" w:cs="Arial"/>
+          <w:color w:val="222222"/>
+          <w:sz w:val="24"/>
+          <w:szCs w:val="24"/>
+          <w:lang w:eastAsia="uk-UA"/>
+        </w:rPr>
+        <w:t> для каждого города указано количество дней, за которые заказ может быть доставлен в этот город (рассматривается только этап </w:t>
+      </w:r>
+      <w:r>
+        <w:rPr>
+          <w:rFonts w:ascii="inherit" w:eastAsia="Times New Roman" w:hAnsi="inherit" w:cs="Arial"/>
+          <w:b/>
+          <w:bCs/>
+          <w:color w:val="222222"/>
+          <w:sz w:val="24"/>
+          <w:szCs w:val="24"/>
+          <w:lang w:eastAsia="uk-UA"/>
+        </w:rPr>
+        <w:t>Транспортировка</w:t>
+      </w:r>
+      <w:r>
+        <w:rPr>
+          <w:rFonts w:ascii="inherit" w:eastAsia="Times New Roman" w:hAnsi="inherit" w:cs="Arial"/>
+          <w:color w:val="222222"/>
+          <w:sz w:val="24"/>
+          <w:szCs w:val="24"/>
+          <w:lang w:eastAsia="uk-UA"/>
+        </w:rPr>
+        <w:t>). Для тех заказов, которые прошли этап транспортировки, вывести количество дней за которое заказ реально доставлен в город. А также, если заказ доставлен с опозданием, указать количество дней задержки, в противном случае вывести 0. В результат включить номер заказа (</w:t>
+      </w:r>
+      <w:r>
+        <w:rPr>
+          <w:rFonts w:ascii="Courier New" w:eastAsia="Times New Roman" w:hAnsi="Courier New" w:cs="Courier New"/>
+          <w:b/>
+          <w:bCs/>
+          <w:color w:val="000000"/>
+          <w:bdr w:val="single" w:sz="6" w:space="2" w:color="ECEDF1" w:frame="1"/>
+          <w:shd w:val="clear" w:color="auto" w:fill="F3F4F6"/>
+          <w:lang w:eastAsia="uk-UA"/>
+        </w:rPr>
+        <w:t>buy_id</w:t>
+      </w:r>
+      <w:r>
+        <w:rPr>
+          <w:rFonts w:ascii="inherit" w:eastAsia="Times New Roman" w:hAnsi="inherit" w:cs="Arial"/>
+          <w:color w:val="222222"/>
+          <w:sz w:val="24"/>
+          <w:szCs w:val="24"/>
+          <w:lang w:eastAsia="uk-UA"/>
+        </w:rPr>
+        <w:t>), а также вычисляемые столбцы </w:t>
+      </w:r>
+      <w:r>
+        <w:rPr>
+          <w:rFonts w:ascii="Courier New" w:eastAsia="Times New Roman" w:hAnsi="Courier New" w:cs="Courier New"/>
+          <w:b/>
+          <w:bCs/>
+          <w:color w:val="000000"/>
+          <w:bdr w:val="single" w:sz="6" w:space="2" w:color="ECEDF1" w:frame="1"/>
+          <w:shd w:val="clear" w:color="auto" w:fill="F3F4F6"/>
+          <w:lang w:eastAsia="uk-UA"/>
+        </w:rPr>
+        <w:t>Количество_дней</w:t>
+      </w:r>
+      <w:r>
+        <w:rPr>
+          <w:rFonts w:ascii="inherit" w:eastAsia="Times New Roman" w:hAnsi="inherit" w:cs="Arial"/>
+          <w:color w:val="222222"/>
+          <w:sz w:val="24"/>
+          <w:szCs w:val="24"/>
+          <w:lang w:eastAsia="uk-UA"/>
+        </w:rPr>
+        <w:t> и </w:t>
+      </w:r>
+      <w:r>
+        <w:rPr>
+          <w:rFonts w:ascii="Courier New" w:eastAsia="Times New Roman" w:hAnsi="Courier New" w:cs="Courier New"/>
+          <w:b/>
+          <w:bCs/>
+          <w:color w:val="000000"/>
+          <w:bdr w:val="single" w:sz="6" w:space="2" w:color="ECEDF1" w:frame="1"/>
+          <w:shd w:val="clear" w:color="auto" w:fill="F3F4F6"/>
+          <w:lang w:eastAsia="uk-UA"/>
+        </w:rPr>
+        <w:t>Опоздание</w:t>
+      </w:r>
+      <w:r>
+        <w:rPr>
+          <w:rFonts w:ascii="inherit" w:eastAsia="Times New Roman" w:hAnsi="inherit" w:cs="Arial"/>
+          <w:color w:val="222222"/>
+          <w:sz w:val="24"/>
+          <w:szCs w:val="24"/>
+          <w:lang w:eastAsia="uk-UA"/>
+        </w:rPr>
+        <w:t>. Информацию вывести в отсортированном по номеру заказа виде.</w:t>
+      </w:r>
+    </w:p>
+    <w:p>
+      <w:pPr>
+        <w:shd w:val="clear" w:color="auto" w:fill="FFFFFF"/>
+        <w:spacing w:before="240" w:after="240" w:line="240" w:lineRule="auto"/>
+        <w:rPr>
+          <w:rFonts w:ascii="inherit" w:eastAsia="Times New Roman" w:hAnsi="inherit" w:cs="Arial"/>
+          <w:color w:val="222222"/>
+          <w:sz w:val="24"/>
+          <w:szCs w:val="24"/>
+          <w:lang w:eastAsia="uk-UA"/>
+        </w:rPr>
+      </w:pPr>
+      <w:r>
+        <w:rPr>
+          <w:rFonts w:ascii="inherit" w:eastAsia="Times New Roman" w:hAnsi="inherit" w:cs="Arial"/>
+          <w:b/>
+          <w:bCs/>
+          <w:color w:val="222222"/>
+          <w:sz w:val="24"/>
+          <w:szCs w:val="24"/>
+          <w:lang w:eastAsia="uk-UA"/>
+        </w:rPr>
+        <w:t>Фрагмент логической схемы базы данных:</w:t>
+      </w:r>
+    </w:p>
+    <w:p>
+      <w:pPr>
+        <w:shd w:val="clear" w:color="auto" w:fill="FFFFFF"/>
+        <w:spacing w:before="240" w:after="240" w:line="240" w:lineRule="auto"/>
+        <w:rPr>
+          <w:rFonts w:ascii="inherit" w:eastAsia="Times New Roman" w:hAnsi="inherit" w:cs="Arial"/>
+          <w:color w:val="222222"/>
+          <w:sz w:val="24"/>
+          <w:szCs w:val="24"/>
+          <w:lang w:eastAsia="uk-UA"/>
+        </w:rPr>
+      </w:pPr>
+      <w:r>
+        <w:rPr>
+          <w:rFonts w:ascii="inherit" w:eastAsia="Times New Roman" w:hAnsi="inherit" w:cs="Arial"/>
+          <w:noProof/>
+          <w:color w:val="222222"/>
+          <w:sz w:val="24"/>
+          <w:szCs w:val="24"/>
+          <w:lang w:eastAsia="uk-UA"/>
+        </w:rPr>
+        <w:drawing>
+          <wp:inline distT="0" distB="0" distL="0" distR="0" wp14:anchorId="7859AFBF" wp14:editId="7B8C8ACD">
+            <wp:extent cx="2781300" cy="4495800"/>
+            <wp:effectExtent l="0" t="0" r="0" b="0"/>
+            <wp:docPr id="19" name="Рисунок 19" descr="https://ucarecdn.com/6b3c2d87-7353-48e6-adfd-26c338886f4a/"/>
+            <wp:cNvGraphicFramePr>
+              <a:graphicFrameLocks xmlns:a="http://schemas.openxmlformats.org/drawingml/2006/main" noChangeAspect="1"/>
+            </wp:cNvGraphicFramePr>
+            <a:graphic xmlns:a="http://schemas.openxmlformats.org/drawingml/2006/main">
+              <a:graphicData uri="http://schemas.openxmlformats.org/drawingml/2006/picture">
+                <pic:pic xmlns:pic="http://schemas.openxmlformats.org/drawingml/2006/picture">
+                  <pic:nvPicPr>
+                    <pic:cNvPr id="0" name="Picture 14" descr="https://ucarecdn.com/6b3c2d87-7353-48e6-adfd-26c338886f4a/"/>
+                    <pic:cNvPicPr>
+                      <a:picLocks noChangeAspect="1" noChangeArrowheads="1"/>
+                    </pic:cNvPicPr>
+                  </pic:nvPicPr>
+                  <pic:blipFill>
+                    <a:blip r:embed="rId65">
+                      <a:extLst>
+                        <a:ext uri="{28A0092B-C50C-407E-A947-70E740481C1C}">
+                          <a14:useLocalDpi xmlns:a14="http://schemas.microsoft.com/office/drawing/2010/main" val="0"/>
+                        </a:ext>
+                      </a:extLst>
+                    </a:blip>
+                    <a:srcRect/>
+                    <a:stretch>
+                      <a:fillRect/>
+                    </a:stretch>
+                  </pic:blipFill>
+                  <pic:spPr bwMode="auto">
+                    <a:xfrm>
+                      <a:off x="0" y="0"/>
+                      <a:ext cx="2781300" cy="4495800"/>
+                    </a:xfrm>
+                    <a:prstGeom prst="rect">
+                      <a:avLst/>
+                    </a:prstGeom>
+                    <a:noFill/>
+                    <a:ln>
+                      <a:noFill/>
+                    </a:ln>
+                  </pic:spPr>
+                </pic:pic>
+              </a:graphicData>
+            </a:graphic>
+          </wp:inline>
+        </w:drawing>
+      </w:r>
+    </w:p>
+    <w:p>
+      <w:pPr>
+        <w:shd w:val="clear" w:color="auto" w:fill="FFFFFF"/>
+        <w:spacing w:after="0" w:line="240" w:lineRule="auto"/>
+        <w:rPr>
+          <w:rFonts w:ascii="Arial" w:eastAsia="Times New Roman" w:hAnsi="Arial" w:cs="Arial"/>
+          <w:color w:val="222222"/>
+          <w:sz w:val="24"/>
+          <w:szCs w:val="24"/>
+          <w:lang w:eastAsia="uk-UA"/>
+        </w:rPr>
+      </w:pPr>
+      <w:r>
+        <w:rPr>
+          <w:rFonts w:ascii="Arial" w:eastAsia="Times New Roman" w:hAnsi="Arial" w:cs="Arial"/>
+          <w:b/>
+          <w:bCs/>
+          <w:color w:val="222222"/>
+          <w:sz w:val="24"/>
+          <w:szCs w:val="24"/>
+          <w:lang w:eastAsia="uk-UA"/>
+        </w:rPr>
+        <w:t>Пояснение</w:t>
+      </w:r>
+    </w:p>
+    <w:p>
+      <w:pPr>
+        <w:numPr>
+          <w:ilvl w:val="0"/>
+          <w:numId w:val="13"/>
+        </w:numPr>
+        <w:shd w:val="clear" w:color="auto" w:fill="FFFFFF"/>
+        <w:spacing w:after="0" w:line="240" w:lineRule="auto"/>
+        <w:ind w:left="0"/>
+        <w:rPr>
+          <w:rFonts w:ascii="inherit" w:eastAsia="Times New Roman" w:hAnsi="inherit" w:cs="Arial"/>
+          <w:color w:val="222222"/>
+          <w:sz w:val="24"/>
+          <w:szCs w:val="24"/>
+          <w:lang w:eastAsia="uk-UA"/>
+        </w:rPr>
+      </w:pPr>
+    </w:p>
+    <w:p>
+      <w:pPr>
+        <w:numPr>
+          <w:ilvl w:val="0"/>
+          <w:numId w:val="13"/>
+        </w:numPr>
+        <w:shd w:val="clear" w:color="auto" w:fill="FFFFFF"/>
+        <w:spacing w:after="0" w:line="240" w:lineRule="auto"/>
+        <w:ind w:left="0"/>
+        <w:rPr>
+          <w:rFonts w:ascii="inherit" w:eastAsia="Times New Roman" w:hAnsi="inherit" w:cs="Arial"/>
+          <w:color w:val="222222"/>
+          <w:sz w:val="24"/>
+          <w:szCs w:val="24"/>
+          <w:lang w:eastAsia="uk-UA"/>
+        </w:rPr>
+      </w:pPr>
+    </w:p>
+    <w:p>
+      <w:pPr>
+        <w:shd w:val="clear" w:color="auto" w:fill="FFFFFF"/>
+        <w:spacing w:after="0" w:line="240" w:lineRule="auto"/>
+        <w:rPr>
+          <w:rFonts w:ascii="Arial" w:eastAsia="Times New Roman" w:hAnsi="Arial" w:cs="Arial"/>
+          <w:color w:val="222222"/>
+          <w:sz w:val="24"/>
+          <w:szCs w:val="24"/>
+          <w:lang w:eastAsia="uk-UA"/>
+        </w:rPr>
+      </w:pPr>
+      <w:r>
+        <w:rPr>
+          <w:rFonts w:ascii="Arial" w:eastAsia="Times New Roman" w:hAnsi="Arial" w:cs="Arial"/>
+          <w:b/>
+          <w:bCs/>
+          <w:color w:val="222222"/>
+          <w:sz w:val="24"/>
+          <w:szCs w:val="24"/>
+          <w:lang w:eastAsia="uk-UA"/>
+        </w:rPr>
+        <w:t>Связанные шаги</w:t>
+      </w:r>
+    </w:p>
+    <w:p>
+      <w:pPr>
+        <w:numPr>
+          <w:ilvl w:val="0"/>
+          <w:numId w:val="14"/>
+        </w:numPr>
+        <w:shd w:val="clear" w:color="auto" w:fill="FFFFFF"/>
+        <w:spacing w:after="0" w:line="240" w:lineRule="auto"/>
+        <w:ind w:left="0"/>
+        <w:rPr>
+          <w:rFonts w:ascii="inherit" w:eastAsia="Times New Roman" w:hAnsi="inherit" w:cs="Arial"/>
+          <w:color w:val="222222"/>
+          <w:sz w:val="24"/>
+          <w:szCs w:val="24"/>
+          <w:lang w:eastAsia="uk-UA"/>
+        </w:rPr>
+      </w:pPr>
+    </w:p>
+    <w:p>
+      <w:pPr>
+        <w:numPr>
+          <w:ilvl w:val="0"/>
+          <w:numId w:val="14"/>
+        </w:numPr>
+        <w:shd w:val="clear" w:color="auto" w:fill="FFFFFF"/>
+        <w:spacing w:after="0" w:line="240" w:lineRule="auto"/>
+        <w:ind w:left="0"/>
+        <w:rPr>
+          <w:rFonts w:ascii="inherit" w:eastAsia="Times New Roman" w:hAnsi="inherit" w:cs="Arial"/>
+          <w:color w:val="222222"/>
+          <w:sz w:val="24"/>
+          <w:szCs w:val="24"/>
+          <w:lang w:eastAsia="uk-UA"/>
+        </w:rPr>
+      </w:pPr>
+    </w:p>
+    <w:p>
+      <w:pPr>
+        <w:numPr>
+          <w:ilvl w:val="0"/>
+          <w:numId w:val="14"/>
+        </w:numPr>
+        <w:shd w:val="clear" w:color="auto" w:fill="FFFFFF"/>
+        <w:spacing w:after="0" w:line="240" w:lineRule="auto"/>
+        <w:ind w:left="0"/>
+        <w:rPr>
+          <w:rFonts w:ascii="inherit" w:eastAsia="Times New Roman" w:hAnsi="inherit" w:cs="Arial"/>
+          <w:color w:val="222222"/>
+          <w:sz w:val="24"/>
+          <w:szCs w:val="24"/>
+          <w:lang w:eastAsia="uk-UA"/>
+        </w:rPr>
+      </w:pPr>
+    </w:p>
+    <w:p>
+      <w:pPr>
+        <w:numPr>
+          <w:ilvl w:val="0"/>
+          <w:numId w:val="14"/>
+        </w:numPr>
+        <w:shd w:val="clear" w:color="auto" w:fill="FFFFFF"/>
+        <w:spacing w:after="0" w:line="240" w:lineRule="auto"/>
+        <w:ind w:left="0"/>
+        <w:rPr>
+          <w:rFonts w:ascii="inherit" w:eastAsia="Times New Roman" w:hAnsi="inherit" w:cs="Arial"/>
+          <w:color w:val="222222"/>
+          <w:sz w:val="24"/>
+          <w:szCs w:val="24"/>
+          <w:lang w:eastAsia="uk-UA"/>
+        </w:rPr>
+      </w:pPr>
+    </w:p>
+    <w:p>
+      <w:pPr>
+        <w:numPr>
+          <w:ilvl w:val="0"/>
+          <w:numId w:val="14"/>
+        </w:numPr>
+        <w:shd w:val="clear" w:color="auto" w:fill="FFFFFF"/>
+        <w:spacing w:after="0" w:line="240" w:lineRule="auto"/>
+        <w:ind w:left="0"/>
+        <w:rPr>
+          <w:rFonts w:ascii="inherit" w:eastAsia="Times New Roman" w:hAnsi="inherit" w:cs="Arial"/>
+          <w:color w:val="222222"/>
+          <w:sz w:val="24"/>
+          <w:szCs w:val="24"/>
+          <w:lang w:eastAsia="uk-UA"/>
+        </w:rPr>
+      </w:pPr>
+    </w:p>
+    <w:p>
+      <w:pPr>
+        <w:numPr>
+          <w:ilvl w:val="0"/>
+          <w:numId w:val="14"/>
+        </w:numPr>
+        <w:shd w:val="clear" w:color="auto" w:fill="FFFFFF"/>
+        <w:spacing w:after="0" w:line="240" w:lineRule="auto"/>
+        <w:ind w:left="0"/>
+        <w:rPr>
+          <w:rFonts w:ascii="inherit" w:eastAsia="Times New Roman" w:hAnsi="inherit" w:cs="Arial"/>
+          <w:color w:val="222222"/>
+          <w:sz w:val="24"/>
+          <w:szCs w:val="24"/>
+          <w:lang w:eastAsia="uk-UA"/>
+        </w:rPr>
+      </w:pPr>
+    </w:p>
+    <w:p>
+      <w:pPr>
+        <w:numPr>
+          <w:ilvl w:val="0"/>
+          <w:numId w:val="14"/>
+        </w:numPr>
+        <w:shd w:val="clear" w:color="auto" w:fill="FFFFFF"/>
+        <w:spacing w:after="0" w:line="240" w:lineRule="auto"/>
+        <w:ind w:left="0"/>
+        <w:rPr>
+          <w:rFonts w:ascii="inherit" w:eastAsia="Times New Roman" w:hAnsi="inherit" w:cs="Arial"/>
+          <w:color w:val="222222"/>
+          <w:sz w:val="24"/>
+          <w:szCs w:val="24"/>
+          <w:lang w:eastAsia="uk-UA"/>
+        </w:rPr>
+      </w:pPr>
+    </w:p>
+    <w:p>
+      <w:pPr>
+        <w:shd w:val="clear" w:color="auto" w:fill="FFFFFF"/>
+        <w:spacing w:before="240" w:after="240" w:line="240" w:lineRule="auto"/>
+        <w:rPr>
+          <w:rFonts w:ascii="inherit" w:eastAsia="Times New Roman" w:hAnsi="inherit" w:cs="Arial"/>
+          <w:color w:val="222222"/>
+          <w:sz w:val="24"/>
+          <w:szCs w:val="24"/>
+          <w:lang w:eastAsia="uk-UA"/>
+        </w:rPr>
+      </w:pPr>
+      <w:r>
+        <w:rPr>
+          <w:rFonts w:ascii="inherit" w:eastAsia="Times New Roman" w:hAnsi="inherit" w:cs="Arial"/>
+          <w:b/>
+          <w:bCs/>
+          <w:color w:val="222222"/>
+          <w:sz w:val="24"/>
+          <w:szCs w:val="24"/>
+          <w:lang w:eastAsia="uk-UA"/>
+        </w:rPr>
+        <w:t>Текст задания</w:t>
+      </w:r>
+      <w:r>
+        <w:rPr>
+          <w:rFonts w:ascii="inherit" w:eastAsia="Times New Roman" w:hAnsi="inherit" w:cs="Arial"/>
+          <w:color w:val="222222"/>
+          <w:sz w:val="24"/>
+          <w:szCs w:val="24"/>
+          <w:lang w:eastAsia="uk-UA"/>
+        </w:rPr>
+        <w:t> (чтобы не прокручивать страницу) :</w:t>
+      </w:r>
+    </w:p>
+    <w:p>
+      <w:pPr>
+        <w:shd w:val="clear" w:color="auto" w:fill="FFFFFF"/>
+        <w:spacing w:before="240" w:after="240" w:line="240" w:lineRule="auto"/>
+        <w:rPr>
+          <w:rFonts w:ascii="inherit" w:eastAsia="Times New Roman" w:hAnsi="inherit" w:cs="Arial"/>
+          <w:i/>
+          <w:iCs/>
+          <w:color w:val="6F6F6F"/>
+          <w:sz w:val="24"/>
+          <w:szCs w:val="24"/>
+          <w:lang w:eastAsia="uk-UA"/>
+        </w:rPr>
+      </w:pPr>
+      <w:r>
+        <w:rPr>
+          <w:rFonts w:ascii="inherit" w:eastAsia="Times New Roman" w:hAnsi="inherit" w:cs="Arial"/>
+          <w:i/>
+          <w:iCs/>
+          <w:color w:val="6F6F6F"/>
+          <w:sz w:val="24"/>
+          <w:szCs w:val="24"/>
+          <w:lang w:eastAsia="uk-UA"/>
+        </w:rPr>
+        <w:t>В таблице </w:t>
+      </w:r>
+      <w:r>
+        <w:rPr>
+          <w:rFonts w:ascii="Courier New" w:eastAsia="Times New Roman" w:hAnsi="Courier New" w:cs="Courier New"/>
+          <w:b/>
+          <w:bCs/>
+          <w:i/>
+          <w:iCs/>
+          <w:color w:val="000000"/>
+          <w:bdr w:val="single" w:sz="6" w:space="2" w:color="ECEDF1" w:frame="1"/>
+          <w:shd w:val="clear" w:color="auto" w:fill="F3F4F6"/>
+          <w:lang w:eastAsia="uk-UA"/>
+        </w:rPr>
+        <w:t>city</w:t>
+      </w:r>
+      <w:r>
+        <w:rPr>
+          <w:rFonts w:ascii="inherit" w:eastAsia="Times New Roman" w:hAnsi="inherit" w:cs="Arial"/>
+          <w:i/>
+          <w:iCs/>
+          <w:color w:val="6F6F6F"/>
+          <w:sz w:val="24"/>
+          <w:szCs w:val="24"/>
+          <w:lang w:eastAsia="uk-UA"/>
+        </w:rPr>
+        <w:t> для каждого города указано количество дней, за которые заказ может быть доставлен в этот город (рассматривается только этап "Транспортировка"). Для тех заказов, которые прошли этап транспортировки, вывести количество дней за которое заказ реально доставлен в город. А также, если заказ доставлен с опозданием, указать количество дней задержки, в противном случае вывести 0. В результат включить номер заказа (</w:t>
+      </w:r>
+      <w:r>
+        <w:rPr>
+          <w:rFonts w:ascii="Courier New" w:eastAsia="Times New Roman" w:hAnsi="Courier New" w:cs="Courier New"/>
+          <w:b/>
+          <w:bCs/>
+          <w:i/>
+          <w:iCs/>
+          <w:color w:val="000000"/>
+          <w:bdr w:val="single" w:sz="6" w:space="2" w:color="ECEDF1" w:frame="1"/>
+          <w:shd w:val="clear" w:color="auto" w:fill="F3F4F6"/>
+          <w:lang w:eastAsia="uk-UA"/>
+        </w:rPr>
+        <w:t>buy_id</w:t>
+      </w:r>
+      <w:r>
+        <w:rPr>
+          <w:rFonts w:ascii="inherit" w:eastAsia="Times New Roman" w:hAnsi="inherit" w:cs="Arial"/>
+          <w:i/>
+          <w:iCs/>
+          <w:color w:val="6F6F6F"/>
+          <w:sz w:val="24"/>
+          <w:szCs w:val="24"/>
+          <w:lang w:eastAsia="uk-UA"/>
+        </w:rPr>
+        <w:t>), а также вычисляемые столбцы </w:t>
+      </w:r>
+      <w:r>
+        <w:rPr>
+          <w:rFonts w:ascii="Courier New" w:eastAsia="Times New Roman" w:hAnsi="Courier New" w:cs="Courier New"/>
+          <w:b/>
+          <w:bCs/>
+          <w:i/>
+          <w:iCs/>
+          <w:color w:val="000000"/>
+          <w:bdr w:val="single" w:sz="6" w:space="2" w:color="ECEDF1" w:frame="1"/>
+          <w:shd w:val="clear" w:color="auto" w:fill="F3F4F6"/>
+          <w:lang w:eastAsia="uk-UA"/>
+        </w:rPr>
+        <w:t>Количество_дней</w:t>
+      </w:r>
+      <w:r>
+        <w:rPr>
+          <w:rFonts w:ascii="inherit" w:eastAsia="Times New Roman" w:hAnsi="inherit" w:cs="Arial"/>
+          <w:i/>
+          <w:iCs/>
+          <w:color w:val="6F6F6F"/>
+          <w:sz w:val="24"/>
+          <w:szCs w:val="24"/>
+          <w:lang w:eastAsia="uk-UA"/>
+        </w:rPr>
+        <w:t> и </w:t>
+      </w:r>
+      <w:r>
+        <w:rPr>
+          <w:rFonts w:ascii="Courier New" w:eastAsia="Times New Roman" w:hAnsi="Courier New" w:cs="Courier New"/>
+          <w:b/>
+          <w:bCs/>
+          <w:i/>
+          <w:iCs/>
+          <w:color w:val="000000"/>
+          <w:bdr w:val="single" w:sz="6" w:space="2" w:color="ECEDF1" w:frame="1"/>
+          <w:shd w:val="clear" w:color="auto" w:fill="F3F4F6"/>
+          <w:lang w:eastAsia="uk-UA"/>
+        </w:rPr>
+        <w:t>Опоздание</w:t>
+      </w:r>
+      <w:r>
+        <w:rPr>
+          <w:rFonts w:ascii="inherit" w:eastAsia="Times New Roman" w:hAnsi="inherit" w:cs="Arial"/>
+          <w:i/>
+          <w:iCs/>
+          <w:color w:val="6F6F6F"/>
+          <w:sz w:val="24"/>
+          <w:szCs w:val="24"/>
+          <w:lang w:eastAsia="uk-UA"/>
+        </w:rPr>
+        <w:t>. Информацию вывести в отсортированном по номеру заказа виде.</w:t>
+      </w:r>
+    </w:p>
+    <w:p>
+      <w:pPr>
+        <w:shd w:val="clear" w:color="auto" w:fill="FFFFFF"/>
+        <w:spacing w:after="0" w:line="240" w:lineRule="auto"/>
+        <w:rPr>
+          <w:rFonts w:ascii="Arial" w:eastAsia="Times New Roman" w:hAnsi="Arial" w:cs="Arial"/>
+          <w:color w:val="222222"/>
+          <w:sz w:val="24"/>
+          <w:szCs w:val="24"/>
+          <w:lang w:eastAsia="uk-UA"/>
+        </w:rPr>
+      </w:pPr>
+      <w:r>
+        <w:rPr>
+          <w:rFonts w:ascii="Arial" w:eastAsia="Times New Roman" w:hAnsi="Arial" w:cs="Arial"/>
+          <w:b/>
+          <w:bCs/>
+          <w:color w:val="222222"/>
+          <w:sz w:val="24"/>
+          <w:szCs w:val="24"/>
+          <w:lang w:eastAsia="uk-UA"/>
+        </w:rPr>
+        <w:t>Результат</w:t>
+      </w:r>
+    </w:p>
+    <w:p>
+      <w:pPr>
+        <w:shd w:val="clear" w:color="auto" w:fill="FFFFFF"/>
+        <w:spacing w:after="0" w:line="240" w:lineRule="auto"/>
+        <w:rPr>
+          <w:rFonts w:ascii="Arial" w:eastAsia="Times New Roman" w:hAnsi="Arial" w:cs="Arial"/>
+          <w:color w:val="222222"/>
+          <w:sz w:val="24"/>
+          <w:szCs w:val="24"/>
+          <w:lang w:eastAsia="uk-UA"/>
+        </w:rPr>
+      </w:pPr>
+      <w:r>
+        <w:rPr>
+          <w:rFonts w:ascii="Arial" w:eastAsia="Times New Roman" w:hAnsi="Arial" w:cs="Arial"/>
+          <w:b/>
+          <w:bCs/>
+          <w:color w:val="222222"/>
+          <w:sz w:val="24"/>
+          <w:szCs w:val="24"/>
+          <w:lang w:eastAsia="uk-UA"/>
+        </w:rPr>
+        <w:lastRenderedPageBreak/>
+        <w:t>Наполнение таблиц</w:t>
+      </w:r>
+      <w:r>
+        <w:rPr>
+          <w:rFonts w:ascii="Arial" w:eastAsia="Times New Roman" w:hAnsi="Arial" w:cs="Arial"/>
+          <w:noProof/>
+          <w:color w:val="222222"/>
+          <w:sz w:val="24"/>
+          <w:szCs w:val="24"/>
+          <w:lang w:eastAsia="uk-UA"/>
+        </w:rPr>
+        <w:drawing>
+          <wp:inline distT="0" distB="0" distL="0" distR="0" wp14:anchorId="23B83178" wp14:editId="1E04B150">
+            <wp:extent cx="6851650" cy="8286750"/>
+            <wp:effectExtent l="0" t="0" r="6350" b="0"/>
+            <wp:docPr id="20" name="Рисунок 20" descr="https://ucarecdn.com/09eb90ce-ce66-446b-8337-e391caabff1c/"/>
+            <wp:cNvGraphicFramePr>
+              <a:graphicFrameLocks xmlns:a="http://schemas.openxmlformats.org/drawingml/2006/main" noChangeAspect="1"/>
+            </wp:cNvGraphicFramePr>
+            <a:graphic xmlns:a="http://schemas.openxmlformats.org/drawingml/2006/main">
+              <a:graphicData uri="http://schemas.openxmlformats.org/drawingml/2006/picture">
+                <pic:pic xmlns:pic="http://schemas.openxmlformats.org/drawingml/2006/picture">
+                  <pic:nvPicPr>
+                    <pic:cNvPr id="0" name="Picture 15" descr="https://ucarecdn.com/09eb90ce-ce66-446b-8337-e391caabff1c/"/>
+                    <pic:cNvPicPr>
+                      <a:picLocks noChangeAspect="1" noChangeArrowheads="1"/>
+                    </pic:cNvPicPr>
+                  </pic:nvPicPr>
+                  <pic:blipFill>
+                    <a:blip r:embed="rId58">
+                      <a:extLst>
+                        <a:ext uri="{28A0092B-C50C-407E-A947-70E740481C1C}">
+                          <a14:useLocalDpi xmlns:a14="http://schemas.microsoft.com/office/drawing/2010/main" val="0"/>
+                        </a:ext>
+                      </a:extLst>
+                    </a:blip>
+                    <a:srcRect/>
+                    <a:stretch>
+                      <a:fillRect/>
+                    </a:stretch>
+                  </pic:blipFill>
+                  <pic:spPr bwMode="auto">
+                    <a:xfrm>
+                      <a:off x="0" y="0"/>
+                      <a:ext cx="6851650" cy="8286750"/>
+                    </a:xfrm>
+                    <a:prstGeom prst="rect">
+                      <a:avLst/>
+                    </a:prstGeom>
+                    <a:noFill/>
+                    <a:ln>
+                      <a:noFill/>
+                    </a:ln>
+                  </pic:spPr>
+                </pic:pic>
+              </a:graphicData>
+            </a:graphic>
+          </wp:inline>
+        </w:drawing>
+      </w:r>
+    </w:p>
+    <w:p>
+      <w:pPr>
+        <w:shd w:val="clear" w:color="auto" w:fill="F5F5F5"/>
+        <w:spacing w:after="0" w:line="240" w:lineRule="auto"/>
+        <w:jc w:val="right"/>
+        <w:rPr>
+          <w:rFonts w:ascii="Courier New" w:eastAsia="Times New Roman" w:hAnsi="Courier New" w:cs="Courier New"/>
+          <w:color w:val="999999"/>
+          <w:sz w:val="21"/>
+          <w:szCs w:val="21"/>
+          <w:lang w:eastAsia="uk-UA"/>
+        </w:rPr>
+      </w:pPr>
+      <w:r>
+        <w:rPr>
+          <w:rFonts w:ascii="Courier New" w:eastAsia="Times New Roman" w:hAnsi="Courier New" w:cs="Courier New"/>
+          <w:color w:val="999999"/>
+          <w:sz w:val="21"/>
+          <w:szCs w:val="21"/>
+          <w:lang w:eastAsia="uk-UA"/>
+        </w:rPr>
+        <w:t>1</w:t>
+      </w:r>
+    </w:p>
+    <w:p>
+      <w:pPr>
+        <w:shd w:val="clear" w:color="auto" w:fill="F5F5F5"/>
+        <w:tabs>
+          <w:tab w:val="left" w:pos="916"/>
+          <w:tab w:val="left" w:pos="1832"/>
+          <w:tab w:val="left" w:pos="2748"/>
+          <w:tab w:val="left" w:pos="3664"/>
+          <w:tab w:val="left" w:pos="4580"/>
+          <w:tab w:val="left" w:pos="5496"/>
+          <w:tab w:val="left" w:pos="6412"/>
+          <w:tab w:val="left" w:pos="7328"/>
+          <w:tab w:val="left" w:pos="8244"/>
+          <w:tab w:val="left" w:pos="9160"/>
+          <w:tab w:val="left" w:pos="10076"/>
+          <w:tab w:val="left" w:pos="10992"/>
+          <w:tab w:val="left" w:pos="11908"/>
+          <w:tab w:val="left" w:pos="12824"/>
+          <w:tab w:val="left" w:pos="13740"/>
+          <w:tab w:val="left" w:pos="14656"/>
+        </w:tabs>
+        <w:spacing w:after="0" w:line="240" w:lineRule="auto"/>
+        <w:rPr>
+          <w:rFonts w:ascii="inherit" w:eastAsia="Times New Roman" w:hAnsi="inherit" w:cs="Courier New"/>
+          <w:color w:val="000000"/>
+          <w:sz w:val="20"/>
+          <w:szCs w:val="20"/>
+          <w:lang w:eastAsia="uk-UA"/>
+        </w:rPr>
+      </w:pPr>
+      <w:r>
+        <w:rPr>
+          <w:rFonts w:ascii="inherit" w:eastAsia="Times New Roman" w:hAnsi="inherit" w:cs="Courier New"/>
+          <w:color w:val="770088"/>
+          <w:sz w:val="20"/>
+          <w:szCs w:val="20"/>
+          <w:lang w:eastAsia="uk-UA"/>
+        </w:rPr>
+        <w:t>SELECT</w:t>
+      </w:r>
+      <w:r>
+        <w:rPr>
+          <w:rFonts w:ascii="inherit" w:eastAsia="Times New Roman" w:hAnsi="inherit" w:cs="Courier New"/>
+          <w:color w:val="000000"/>
+          <w:sz w:val="20"/>
+          <w:szCs w:val="20"/>
+          <w:lang w:eastAsia="uk-UA"/>
+        </w:rPr>
+        <w:t xml:space="preserve"> buy</w:t>
+      </w:r>
+      <w:r>
+        <w:rPr>
+          <w:rFonts w:ascii="inherit" w:eastAsia="Times New Roman" w:hAnsi="inherit" w:cs="Courier New"/>
+          <w:color w:val="0055AA"/>
+          <w:sz w:val="20"/>
+          <w:szCs w:val="20"/>
+          <w:lang w:eastAsia="uk-UA"/>
+        </w:rPr>
+        <w:t>.buy_id</w:t>
+      </w:r>
+      <w:r>
+        <w:rPr>
+          <w:rFonts w:ascii="inherit" w:eastAsia="Times New Roman" w:hAnsi="inherit" w:cs="Courier New"/>
+          <w:color w:val="000000"/>
+          <w:sz w:val="20"/>
+          <w:szCs w:val="20"/>
+          <w:lang w:eastAsia="uk-UA"/>
+        </w:rPr>
+        <w:t xml:space="preserve">, </w:t>
+      </w:r>
+    </w:p>
+    <w:p>
+      <w:pPr>
+        <w:shd w:val="clear" w:color="auto" w:fill="F5F5F5"/>
+        <w:spacing w:after="0" w:line="240" w:lineRule="auto"/>
+        <w:jc w:val="right"/>
+        <w:rPr>
+          <w:rFonts w:ascii="Courier New" w:eastAsia="Times New Roman" w:hAnsi="Courier New" w:cs="Courier New"/>
+          <w:color w:val="999999"/>
+          <w:sz w:val="21"/>
+          <w:szCs w:val="21"/>
+          <w:lang w:eastAsia="uk-UA"/>
+        </w:rPr>
+      </w:pPr>
+      <w:r>
+        <w:rPr>
+          <w:rFonts w:ascii="Courier New" w:eastAsia="Times New Roman" w:hAnsi="Courier New" w:cs="Courier New"/>
+          <w:color w:val="999999"/>
+          <w:sz w:val="21"/>
+          <w:szCs w:val="21"/>
+          <w:lang w:eastAsia="uk-UA"/>
+        </w:rPr>
+        <w:t>2</w:t>
+      </w:r>
+    </w:p>
+    <w:p>
+      <w:pPr>
+        <w:shd w:val="clear" w:color="auto" w:fill="F5F5F5"/>
+        <w:tabs>
+          <w:tab w:val="left" w:pos="916"/>
+          <w:tab w:val="left" w:pos="1832"/>
+          <w:tab w:val="left" w:pos="2748"/>
+          <w:tab w:val="left" w:pos="3664"/>
+          <w:tab w:val="left" w:pos="4580"/>
+          <w:tab w:val="left" w:pos="5496"/>
+          <w:tab w:val="left" w:pos="6412"/>
+          <w:tab w:val="left" w:pos="7328"/>
+          <w:tab w:val="left" w:pos="8244"/>
+          <w:tab w:val="left" w:pos="9160"/>
+          <w:tab w:val="left" w:pos="10076"/>
+          <w:tab w:val="left" w:pos="10992"/>
+          <w:tab w:val="left" w:pos="11908"/>
+          <w:tab w:val="left" w:pos="12824"/>
+          <w:tab w:val="left" w:pos="13740"/>
+          <w:tab w:val="left" w:pos="14656"/>
+        </w:tabs>
+        <w:spacing w:after="0" w:line="240" w:lineRule="auto"/>
+        <w:rPr>
+          <w:rFonts w:ascii="inherit" w:eastAsia="Times New Roman" w:hAnsi="inherit" w:cs="Courier New"/>
+          <w:color w:val="000000"/>
+          <w:sz w:val="20"/>
+          <w:szCs w:val="20"/>
+          <w:lang w:eastAsia="uk-UA"/>
+        </w:rPr>
+      </w:pPr>
+      <w:r>
+        <w:rPr>
+          <w:rFonts w:ascii="inherit" w:eastAsia="Times New Roman" w:hAnsi="inherit" w:cs="Courier New"/>
+          <w:color w:val="000000"/>
+          <w:sz w:val="20"/>
+          <w:szCs w:val="20"/>
+          <w:lang w:eastAsia="uk-UA"/>
+        </w:rPr>
+        <w:t xml:space="preserve">       DATEDIFF</w:t>
+      </w:r>
+      <w:r>
+        <w:rPr>
+          <w:rFonts w:ascii="inherit" w:eastAsia="Times New Roman" w:hAnsi="inherit" w:cs="Courier New"/>
+          <w:color w:val="999977"/>
+          <w:sz w:val="20"/>
+          <w:szCs w:val="20"/>
+          <w:lang w:eastAsia="uk-UA"/>
+        </w:rPr>
+        <w:t>(</w:t>
+      </w:r>
+      <w:r>
+        <w:rPr>
+          <w:rFonts w:ascii="inherit" w:eastAsia="Times New Roman" w:hAnsi="inherit" w:cs="Courier New"/>
+          <w:color w:val="000000"/>
+          <w:sz w:val="20"/>
+          <w:szCs w:val="20"/>
+          <w:lang w:eastAsia="uk-UA"/>
+        </w:rPr>
+        <w:t>date_step_end, date_step_beg</w:t>
+      </w:r>
+      <w:r>
+        <w:rPr>
+          <w:rFonts w:ascii="inherit" w:eastAsia="Times New Roman" w:hAnsi="inherit" w:cs="Courier New"/>
+          <w:color w:val="999977"/>
+          <w:sz w:val="20"/>
+          <w:szCs w:val="20"/>
+          <w:lang w:eastAsia="uk-UA"/>
+        </w:rPr>
+        <w:t>)</w:t>
+      </w:r>
+      <w:r>
+        <w:rPr>
+          <w:rFonts w:ascii="inherit" w:eastAsia="Times New Roman" w:hAnsi="inherit" w:cs="Courier New"/>
+          <w:color w:val="000000"/>
+          <w:sz w:val="20"/>
+          <w:szCs w:val="20"/>
+          <w:lang w:eastAsia="uk-UA"/>
+        </w:rPr>
+        <w:t xml:space="preserve"> </w:t>
+      </w:r>
+      <w:r>
+        <w:rPr>
+          <w:rFonts w:ascii="inherit" w:eastAsia="Times New Roman" w:hAnsi="inherit" w:cs="Courier New"/>
+          <w:color w:val="770088"/>
+          <w:sz w:val="20"/>
+          <w:szCs w:val="20"/>
+          <w:lang w:eastAsia="uk-UA"/>
+        </w:rPr>
+        <w:t>AS</w:t>
+      </w:r>
+      <w:r>
+        <w:rPr>
+          <w:rFonts w:ascii="inherit" w:eastAsia="Times New Roman" w:hAnsi="inherit" w:cs="Courier New"/>
+          <w:color w:val="000000"/>
+          <w:sz w:val="20"/>
+          <w:szCs w:val="20"/>
+          <w:lang w:eastAsia="uk-UA"/>
+        </w:rPr>
+        <w:t xml:space="preserve"> </w:t>
+      </w:r>
+      <w:r>
+        <w:rPr>
+          <w:rFonts w:ascii="inherit" w:eastAsia="Times New Roman" w:hAnsi="inherit" w:cs="Courier New"/>
+          <w:color w:val="AA1111"/>
+          <w:sz w:val="20"/>
+          <w:szCs w:val="20"/>
+          <w:lang w:eastAsia="uk-UA"/>
+        </w:rPr>
+        <w:t>'Количество_дней'</w:t>
+      </w:r>
+      <w:r>
+        <w:rPr>
+          <w:rFonts w:ascii="inherit" w:eastAsia="Times New Roman" w:hAnsi="inherit" w:cs="Courier New"/>
+          <w:color w:val="000000"/>
+          <w:sz w:val="20"/>
+          <w:szCs w:val="20"/>
+          <w:lang w:eastAsia="uk-UA"/>
+        </w:rPr>
+        <w:t>,</w:t>
+      </w:r>
+    </w:p>
+    <w:p>
+      <w:pPr>
+        <w:shd w:val="clear" w:color="auto" w:fill="F5F5F5"/>
+        <w:spacing w:after="0" w:line="240" w:lineRule="auto"/>
+        <w:jc w:val="right"/>
+        <w:rPr>
+          <w:rFonts w:ascii="Courier New" w:eastAsia="Times New Roman" w:hAnsi="Courier New" w:cs="Courier New"/>
+          <w:color w:val="999999"/>
+          <w:sz w:val="21"/>
+          <w:szCs w:val="21"/>
+          <w:lang w:eastAsia="uk-UA"/>
+        </w:rPr>
+      </w:pPr>
+      <w:r>
+        <w:rPr>
+          <w:rFonts w:ascii="Courier New" w:eastAsia="Times New Roman" w:hAnsi="Courier New" w:cs="Courier New"/>
+          <w:color w:val="999999"/>
+          <w:sz w:val="21"/>
+          <w:szCs w:val="21"/>
+          <w:lang w:eastAsia="uk-UA"/>
+        </w:rPr>
+        <w:t>3</w:t>
+      </w:r>
+    </w:p>
+    <w:p>
+      <w:pPr>
+        <w:shd w:val="clear" w:color="auto" w:fill="F5F5F5"/>
+        <w:tabs>
+          <w:tab w:val="left" w:pos="916"/>
+          <w:tab w:val="left" w:pos="1832"/>
+          <w:tab w:val="left" w:pos="2748"/>
+          <w:tab w:val="left" w:pos="3664"/>
+          <w:tab w:val="left" w:pos="4580"/>
+          <w:tab w:val="left" w:pos="5496"/>
+          <w:tab w:val="left" w:pos="6412"/>
+          <w:tab w:val="left" w:pos="7328"/>
+          <w:tab w:val="left" w:pos="8244"/>
+          <w:tab w:val="left" w:pos="9160"/>
+          <w:tab w:val="left" w:pos="10076"/>
+          <w:tab w:val="left" w:pos="10992"/>
+          <w:tab w:val="left" w:pos="11908"/>
+          <w:tab w:val="left" w:pos="12824"/>
+          <w:tab w:val="left" w:pos="13740"/>
+          <w:tab w:val="left" w:pos="14656"/>
+        </w:tabs>
+        <w:spacing w:after="0" w:line="240" w:lineRule="auto"/>
+        <w:rPr>
+          <w:rFonts w:ascii="inherit" w:eastAsia="Times New Roman" w:hAnsi="inherit" w:cs="Courier New"/>
+          <w:color w:val="000000"/>
+          <w:sz w:val="20"/>
+          <w:szCs w:val="20"/>
+          <w:lang w:eastAsia="uk-UA"/>
+        </w:rPr>
+      </w:pPr>
+      <w:r>
+        <w:rPr>
+          <w:rFonts w:ascii="inherit" w:eastAsia="Times New Roman" w:hAnsi="inherit" w:cs="Courier New"/>
+          <w:color w:val="000000"/>
+          <w:sz w:val="20"/>
+          <w:szCs w:val="20"/>
+          <w:lang w:eastAsia="uk-UA"/>
+        </w:rPr>
+        <w:t xml:space="preserve">       </w:t>
+      </w:r>
+      <w:r>
+        <w:rPr>
+          <w:rFonts w:ascii="inherit" w:eastAsia="Times New Roman" w:hAnsi="inherit" w:cs="Courier New"/>
+          <w:color w:val="770088"/>
+          <w:sz w:val="20"/>
+          <w:szCs w:val="20"/>
+          <w:lang w:eastAsia="uk-UA"/>
+        </w:rPr>
+        <w:t>IF</w:t>
+      </w:r>
+      <w:r>
+        <w:rPr>
+          <w:rFonts w:ascii="inherit" w:eastAsia="Times New Roman" w:hAnsi="inherit" w:cs="Courier New"/>
+          <w:color w:val="999977"/>
+          <w:sz w:val="20"/>
+          <w:szCs w:val="20"/>
+          <w:lang w:eastAsia="uk-UA"/>
+        </w:rPr>
+        <w:t>(</w:t>
+      </w:r>
+      <w:r>
+        <w:rPr>
+          <w:rFonts w:ascii="inherit" w:eastAsia="Times New Roman" w:hAnsi="inherit" w:cs="Courier New"/>
+          <w:color w:val="000000"/>
+          <w:sz w:val="20"/>
+          <w:szCs w:val="20"/>
+          <w:lang w:eastAsia="uk-UA"/>
+        </w:rPr>
+        <w:t>DATEDIFF</w:t>
+      </w:r>
+      <w:r>
+        <w:rPr>
+          <w:rFonts w:ascii="inherit" w:eastAsia="Times New Roman" w:hAnsi="inherit" w:cs="Courier New"/>
+          <w:color w:val="999977"/>
+          <w:sz w:val="20"/>
+          <w:szCs w:val="20"/>
+          <w:lang w:eastAsia="uk-UA"/>
+        </w:rPr>
+        <w:t>(</w:t>
+      </w:r>
+      <w:r>
+        <w:rPr>
+          <w:rFonts w:ascii="inherit" w:eastAsia="Times New Roman" w:hAnsi="inherit" w:cs="Courier New"/>
+          <w:color w:val="000000"/>
+          <w:sz w:val="20"/>
+          <w:szCs w:val="20"/>
+          <w:lang w:eastAsia="uk-UA"/>
+        </w:rPr>
+        <w:t>date_step_end, date_step_beg</w:t>
+      </w:r>
+      <w:r>
+        <w:rPr>
+          <w:rFonts w:ascii="inherit" w:eastAsia="Times New Roman" w:hAnsi="inherit" w:cs="Courier New"/>
+          <w:color w:val="999977"/>
+          <w:sz w:val="20"/>
+          <w:szCs w:val="20"/>
+          <w:lang w:eastAsia="uk-UA"/>
+        </w:rPr>
+        <w:t>)</w:t>
+      </w:r>
+      <w:r>
+        <w:rPr>
+          <w:rFonts w:ascii="inherit" w:eastAsia="Times New Roman" w:hAnsi="inherit" w:cs="Courier New"/>
+          <w:color w:val="000000"/>
+          <w:sz w:val="20"/>
+          <w:szCs w:val="20"/>
+          <w:lang w:eastAsia="uk-UA"/>
+        </w:rPr>
+        <w:t xml:space="preserve"> &gt; days_delivery, DATEDIFF</w:t>
+      </w:r>
+      <w:r>
+        <w:rPr>
+          <w:rFonts w:ascii="inherit" w:eastAsia="Times New Roman" w:hAnsi="inherit" w:cs="Courier New"/>
+          <w:color w:val="999977"/>
+          <w:sz w:val="20"/>
+          <w:szCs w:val="20"/>
+          <w:lang w:eastAsia="uk-UA"/>
+        </w:rPr>
+        <w:t>(</w:t>
+      </w:r>
+      <w:r>
+        <w:rPr>
+          <w:rFonts w:ascii="inherit" w:eastAsia="Times New Roman" w:hAnsi="inherit" w:cs="Courier New"/>
+          <w:color w:val="000000"/>
+          <w:sz w:val="20"/>
+          <w:szCs w:val="20"/>
+          <w:lang w:eastAsia="uk-UA"/>
+        </w:rPr>
+        <w:t>date_step_end,          date_step_beg</w:t>
+      </w:r>
+      <w:r>
+        <w:rPr>
+          <w:rFonts w:ascii="inherit" w:eastAsia="Times New Roman" w:hAnsi="inherit" w:cs="Courier New"/>
+          <w:color w:val="999977"/>
+          <w:sz w:val="20"/>
+          <w:szCs w:val="20"/>
+          <w:lang w:eastAsia="uk-UA"/>
+        </w:rPr>
+        <w:t>)</w:t>
+      </w:r>
+      <w:r>
+        <w:rPr>
+          <w:rFonts w:ascii="inherit" w:eastAsia="Times New Roman" w:hAnsi="inherit" w:cs="Courier New"/>
+          <w:color w:val="000000"/>
+          <w:sz w:val="20"/>
+          <w:szCs w:val="20"/>
+          <w:lang w:eastAsia="uk-UA"/>
+        </w:rPr>
+        <w:t xml:space="preserve"> - days_delivery, </w:t>
+      </w:r>
+      <w:r>
+        <w:rPr>
+          <w:rFonts w:ascii="inherit" w:eastAsia="Times New Roman" w:hAnsi="inherit" w:cs="Courier New"/>
+          <w:color w:val="116644"/>
+          <w:sz w:val="20"/>
+          <w:szCs w:val="20"/>
+          <w:lang w:eastAsia="uk-UA"/>
+        </w:rPr>
+        <w:t>0</w:t>
+      </w:r>
+      <w:r>
+        <w:rPr>
+          <w:rFonts w:ascii="inherit" w:eastAsia="Times New Roman" w:hAnsi="inherit" w:cs="Courier New"/>
+          <w:color w:val="999977"/>
+          <w:sz w:val="20"/>
+          <w:szCs w:val="20"/>
+          <w:lang w:eastAsia="uk-UA"/>
+        </w:rPr>
+        <w:t>)</w:t>
+      </w:r>
+      <w:r>
+        <w:rPr>
+          <w:rFonts w:ascii="inherit" w:eastAsia="Times New Roman" w:hAnsi="inherit" w:cs="Courier New"/>
+          <w:color w:val="000000"/>
+          <w:sz w:val="20"/>
+          <w:szCs w:val="20"/>
+          <w:lang w:eastAsia="uk-UA"/>
+        </w:rPr>
+        <w:t xml:space="preserve"> </w:t>
+      </w:r>
+      <w:r>
+        <w:rPr>
+          <w:rFonts w:ascii="inherit" w:eastAsia="Times New Roman" w:hAnsi="inherit" w:cs="Courier New"/>
+          <w:color w:val="770088"/>
+          <w:sz w:val="20"/>
+          <w:szCs w:val="20"/>
+          <w:lang w:eastAsia="uk-UA"/>
+        </w:rPr>
+        <w:t>AS</w:t>
+      </w:r>
+      <w:r>
+        <w:rPr>
+          <w:rFonts w:ascii="inherit" w:eastAsia="Times New Roman" w:hAnsi="inherit" w:cs="Courier New"/>
+          <w:color w:val="000000"/>
+          <w:sz w:val="20"/>
+          <w:szCs w:val="20"/>
+          <w:lang w:eastAsia="uk-UA"/>
+        </w:rPr>
+        <w:t xml:space="preserve"> </w:t>
+      </w:r>
+      <w:r>
+        <w:rPr>
+          <w:rFonts w:ascii="inherit" w:eastAsia="Times New Roman" w:hAnsi="inherit" w:cs="Courier New"/>
+          <w:color w:val="AA1111"/>
+          <w:sz w:val="20"/>
+          <w:szCs w:val="20"/>
+          <w:lang w:eastAsia="uk-UA"/>
+        </w:rPr>
+        <w:t>'Опоздание'</w:t>
+      </w:r>
+    </w:p>
+    <w:p>
+      <w:pPr>
+        <w:shd w:val="clear" w:color="auto" w:fill="F5F5F5"/>
+        <w:spacing w:after="0" w:line="240" w:lineRule="auto"/>
+        <w:jc w:val="right"/>
+        <w:rPr>
+          <w:rFonts w:ascii="Courier New" w:eastAsia="Times New Roman" w:hAnsi="Courier New" w:cs="Courier New"/>
+          <w:color w:val="999999"/>
+          <w:sz w:val="21"/>
+          <w:szCs w:val="21"/>
+          <w:lang w:eastAsia="uk-UA"/>
+        </w:rPr>
+      </w:pPr>
+      <w:r>
+        <w:rPr>
+          <w:rFonts w:ascii="Courier New" w:eastAsia="Times New Roman" w:hAnsi="Courier New" w:cs="Courier New"/>
+          <w:color w:val="999999"/>
+          <w:sz w:val="21"/>
+          <w:szCs w:val="21"/>
+          <w:lang w:eastAsia="uk-UA"/>
+        </w:rPr>
+        <w:lastRenderedPageBreak/>
+        <w:t>4</w:t>
+      </w:r>
+    </w:p>
+    <w:p>
+      <w:pPr>
+        <w:shd w:val="clear" w:color="auto" w:fill="F5F5F5"/>
+        <w:tabs>
+          <w:tab w:val="left" w:pos="916"/>
+          <w:tab w:val="left" w:pos="1832"/>
+          <w:tab w:val="left" w:pos="2748"/>
+          <w:tab w:val="left" w:pos="3664"/>
+          <w:tab w:val="left" w:pos="4580"/>
+          <w:tab w:val="left" w:pos="5496"/>
+          <w:tab w:val="left" w:pos="6412"/>
+          <w:tab w:val="left" w:pos="7328"/>
+          <w:tab w:val="left" w:pos="8244"/>
+          <w:tab w:val="left" w:pos="9160"/>
+          <w:tab w:val="left" w:pos="10076"/>
+          <w:tab w:val="left" w:pos="10992"/>
+          <w:tab w:val="left" w:pos="11908"/>
+          <w:tab w:val="left" w:pos="12824"/>
+          <w:tab w:val="left" w:pos="13740"/>
+          <w:tab w:val="left" w:pos="14656"/>
+        </w:tabs>
+        <w:spacing w:after="0" w:line="240" w:lineRule="auto"/>
+        <w:rPr>
+          <w:rFonts w:ascii="inherit" w:eastAsia="Times New Roman" w:hAnsi="inherit" w:cs="Courier New"/>
+          <w:color w:val="000000"/>
+          <w:sz w:val="20"/>
+          <w:szCs w:val="20"/>
+          <w:lang w:eastAsia="uk-UA"/>
+        </w:rPr>
+      </w:pPr>
+      <w:r>
+        <w:rPr>
+          <w:rFonts w:ascii="inherit" w:eastAsia="Times New Roman" w:hAnsi="inherit" w:cs="Courier New"/>
+          <w:color w:val="770088"/>
+          <w:sz w:val="20"/>
+          <w:szCs w:val="20"/>
+          <w:lang w:eastAsia="uk-UA"/>
+        </w:rPr>
+        <w:t>FROM</w:t>
+      </w:r>
+      <w:r>
+        <w:rPr>
+          <w:rFonts w:ascii="inherit" w:eastAsia="Times New Roman" w:hAnsi="inherit" w:cs="Courier New"/>
+          <w:color w:val="000000"/>
+          <w:sz w:val="20"/>
+          <w:szCs w:val="20"/>
+          <w:lang w:eastAsia="uk-UA"/>
+        </w:rPr>
+        <w:t xml:space="preserve"> city</w:t>
+      </w:r>
+    </w:p>
+    <w:p>
+      <w:pPr>
+        <w:shd w:val="clear" w:color="auto" w:fill="F5F5F5"/>
+        <w:spacing w:after="0" w:line="240" w:lineRule="auto"/>
+        <w:jc w:val="right"/>
+        <w:rPr>
+          <w:rFonts w:ascii="Courier New" w:eastAsia="Times New Roman" w:hAnsi="Courier New" w:cs="Courier New"/>
+          <w:color w:val="999999"/>
+          <w:sz w:val="21"/>
+          <w:szCs w:val="21"/>
+          <w:lang w:eastAsia="uk-UA"/>
+        </w:rPr>
+      </w:pPr>
+      <w:r>
+        <w:rPr>
+          <w:rFonts w:ascii="Courier New" w:eastAsia="Times New Roman" w:hAnsi="Courier New" w:cs="Courier New"/>
+          <w:color w:val="999999"/>
+          <w:sz w:val="21"/>
+          <w:szCs w:val="21"/>
+          <w:lang w:eastAsia="uk-UA"/>
+        </w:rPr>
+        <w:t>5</w:t>
+      </w:r>
+    </w:p>
+    <w:p>
+      <w:pPr>
+        <w:shd w:val="clear" w:color="auto" w:fill="F5F5F5"/>
+        <w:tabs>
+          <w:tab w:val="left" w:pos="916"/>
+          <w:tab w:val="left" w:pos="1832"/>
+          <w:tab w:val="left" w:pos="2748"/>
+          <w:tab w:val="left" w:pos="3664"/>
+          <w:tab w:val="left" w:pos="4580"/>
+          <w:tab w:val="left" w:pos="5496"/>
+          <w:tab w:val="left" w:pos="6412"/>
+          <w:tab w:val="left" w:pos="7328"/>
+          <w:tab w:val="left" w:pos="8244"/>
+          <w:tab w:val="left" w:pos="9160"/>
+          <w:tab w:val="left" w:pos="10076"/>
+          <w:tab w:val="left" w:pos="10992"/>
+          <w:tab w:val="left" w:pos="11908"/>
+          <w:tab w:val="left" w:pos="12824"/>
+          <w:tab w:val="left" w:pos="13740"/>
+          <w:tab w:val="left" w:pos="14656"/>
+        </w:tabs>
+        <w:spacing w:after="0" w:line="240" w:lineRule="auto"/>
+        <w:rPr>
+          <w:rFonts w:ascii="inherit" w:eastAsia="Times New Roman" w:hAnsi="inherit" w:cs="Courier New"/>
+          <w:color w:val="000000"/>
+          <w:sz w:val="20"/>
+          <w:szCs w:val="20"/>
+          <w:lang w:eastAsia="uk-UA"/>
+        </w:rPr>
+      </w:pPr>
+      <w:r>
+        <w:rPr>
+          <w:rFonts w:ascii="inherit" w:eastAsia="Times New Roman" w:hAnsi="inherit" w:cs="Courier New"/>
+          <w:color w:val="000000"/>
+          <w:sz w:val="20"/>
+          <w:szCs w:val="20"/>
+          <w:lang w:eastAsia="uk-UA"/>
+        </w:rPr>
+        <w:t xml:space="preserve">    </w:t>
+      </w:r>
+      <w:r>
+        <w:rPr>
+          <w:rFonts w:ascii="inherit" w:eastAsia="Times New Roman" w:hAnsi="inherit" w:cs="Courier New"/>
+          <w:color w:val="770088"/>
+          <w:sz w:val="20"/>
+          <w:szCs w:val="20"/>
+          <w:lang w:eastAsia="uk-UA"/>
+        </w:rPr>
+        <w:t>JOIN</w:t>
+      </w:r>
+      <w:r>
+        <w:rPr>
+          <w:rFonts w:ascii="inherit" w:eastAsia="Times New Roman" w:hAnsi="inherit" w:cs="Courier New"/>
+          <w:color w:val="000000"/>
+          <w:sz w:val="20"/>
+          <w:szCs w:val="20"/>
+          <w:lang w:eastAsia="uk-UA"/>
+        </w:rPr>
+        <w:t xml:space="preserve"> client </w:t>
+      </w:r>
+      <w:r>
+        <w:rPr>
+          <w:rFonts w:ascii="inherit" w:eastAsia="Times New Roman" w:hAnsi="inherit" w:cs="Courier New"/>
+          <w:color w:val="770088"/>
+          <w:sz w:val="20"/>
+          <w:szCs w:val="20"/>
+          <w:lang w:eastAsia="uk-UA"/>
+        </w:rPr>
+        <w:t>ON</w:t>
+      </w:r>
+      <w:r>
+        <w:rPr>
+          <w:rFonts w:ascii="inherit" w:eastAsia="Times New Roman" w:hAnsi="inherit" w:cs="Courier New"/>
+          <w:color w:val="000000"/>
+          <w:sz w:val="20"/>
+          <w:szCs w:val="20"/>
+          <w:lang w:eastAsia="uk-UA"/>
+        </w:rPr>
+        <w:t xml:space="preserve"> city</w:t>
+      </w:r>
+      <w:r>
+        <w:rPr>
+          <w:rFonts w:ascii="inherit" w:eastAsia="Times New Roman" w:hAnsi="inherit" w:cs="Courier New"/>
+          <w:color w:val="0055AA"/>
+          <w:sz w:val="20"/>
+          <w:szCs w:val="20"/>
+          <w:lang w:eastAsia="uk-UA"/>
+        </w:rPr>
+        <w:t>.city_id</w:t>
+      </w:r>
+      <w:r>
+        <w:rPr>
+          <w:rFonts w:ascii="inherit" w:eastAsia="Times New Roman" w:hAnsi="inherit" w:cs="Courier New"/>
+          <w:color w:val="000000"/>
+          <w:sz w:val="20"/>
+          <w:szCs w:val="20"/>
+          <w:lang w:eastAsia="uk-UA"/>
+        </w:rPr>
+        <w:t xml:space="preserve"> = client</w:t>
+      </w:r>
+      <w:r>
+        <w:rPr>
+          <w:rFonts w:ascii="inherit" w:eastAsia="Times New Roman" w:hAnsi="inherit" w:cs="Courier New"/>
+          <w:color w:val="0055AA"/>
+          <w:sz w:val="20"/>
+          <w:szCs w:val="20"/>
+          <w:lang w:eastAsia="uk-UA"/>
+        </w:rPr>
+        <w:t>.city_id</w:t>
+      </w:r>
+    </w:p>
+    <w:p>
+      <w:pPr>
+        <w:shd w:val="clear" w:color="auto" w:fill="F5F5F5"/>
+        <w:spacing w:after="0" w:line="240" w:lineRule="auto"/>
+        <w:jc w:val="right"/>
+        <w:rPr>
+          <w:rFonts w:ascii="Courier New" w:eastAsia="Times New Roman" w:hAnsi="Courier New" w:cs="Courier New"/>
+          <w:color w:val="999999"/>
+          <w:sz w:val="21"/>
+          <w:szCs w:val="21"/>
+          <w:lang w:eastAsia="uk-UA"/>
+        </w:rPr>
+      </w:pPr>
+      <w:r>
+        <w:rPr>
+          <w:rFonts w:ascii="Courier New" w:eastAsia="Times New Roman" w:hAnsi="Courier New" w:cs="Courier New"/>
+          <w:color w:val="999999"/>
+          <w:sz w:val="21"/>
+          <w:szCs w:val="21"/>
+          <w:lang w:eastAsia="uk-UA"/>
+        </w:rPr>
+        <w:t>6</w:t>
+      </w:r>
+    </w:p>
+    <w:p>
+      <w:pPr>
+        <w:shd w:val="clear" w:color="auto" w:fill="F5F5F5"/>
+        <w:tabs>
+          <w:tab w:val="left" w:pos="916"/>
+          <w:tab w:val="left" w:pos="1832"/>
+          <w:tab w:val="left" w:pos="2748"/>
+          <w:tab w:val="left" w:pos="3664"/>
+          <w:tab w:val="left" w:pos="4580"/>
+          <w:tab w:val="left" w:pos="5496"/>
+          <w:tab w:val="left" w:pos="6412"/>
+          <w:tab w:val="left" w:pos="7328"/>
+          <w:tab w:val="left" w:pos="8244"/>
+          <w:tab w:val="left" w:pos="9160"/>
+          <w:tab w:val="left" w:pos="10076"/>
+          <w:tab w:val="left" w:pos="10992"/>
+          <w:tab w:val="left" w:pos="11908"/>
+          <w:tab w:val="left" w:pos="12824"/>
+          <w:tab w:val="left" w:pos="13740"/>
+          <w:tab w:val="left" w:pos="14656"/>
+        </w:tabs>
+        <w:spacing w:after="0" w:line="240" w:lineRule="auto"/>
+        <w:rPr>
+          <w:rFonts w:ascii="inherit" w:eastAsia="Times New Roman" w:hAnsi="inherit" w:cs="Courier New"/>
+          <w:color w:val="000000"/>
+          <w:sz w:val="20"/>
+          <w:szCs w:val="20"/>
+          <w:lang w:eastAsia="uk-UA"/>
+        </w:rPr>
+      </w:pPr>
+      <w:r>
+        <w:rPr>
+          <w:rFonts w:ascii="inherit" w:eastAsia="Times New Roman" w:hAnsi="inherit" w:cs="Courier New"/>
+          <w:color w:val="000000"/>
+          <w:sz w:val="20"/>
+          <w:szCs w:val="20"/>
+          <w:lang w:eastAsia="uk-UA"/>
+        </w:rPr>
+        <w:t xml:space="preserve">    </w:t>
+      </w:r>
+      <w:r>
+        <w:rPr>
+          <w:rFonts w:ascii="inherit" w:eastAsia="Times New Roman" w:hAnsi="inherit" w:cs="Courier New"/>
+          <w:color w:val="770088"/>
+          <w:sz w:val="20"/>
+          <w:szCs w:val="20"/>
+          <w:lang w:eastAsia="uk-UA"/>
+        </w:rPr>
+        <w:t>JOIN</w:t>
+      </w:r>
+      <w:r>
+        <w:rPr>
+          <w:rFonts w:ascii="inherit" w:eastAsia="Times New Roman" w:hAnsi="inherit" w:cs="Courier New"/>
+          <w:color w:val="000000"/>
+          <w:sz w:val="20"/>
+          <w:szCs w:val="20"/>
+          <w:lang w:eastAsia="uk-UA"/>
+        </w:rPr>
+        <w:t xml:space="preserve"> buy </w:t>
+      </w:r>
+      <w:r>
+        <w:rPr>
+          <w:rFonts w:ascii="inherit" w:eastAsia="Times New Roman" w:hAnsi="inherit" w:cs="Courier New"/>
+          <w:color w:val="770088"/>
+          <w:sz w:val="20"/>
+          <w:szCs w:val="20"/>
+          <w:lang w:eastAsia="uk-UA"/>
+        </w:rPr>
+        <w:t>ON</w:t>
+      </w:r>
+      <w:r>
+        <w:rPr>
+          <w:rFonts w:ascii="inherit" w:eastAsia="Times New Roman" w:hAnsi="inherit" w:cs="Courier New"/>
+          <w:color w:val="000000"/>
+          <w:sz w:val="20"/>
+          <w:szCs w:val="20"/>
+          <w:lang w:eastAsia="uk-UA"/>
+        </w:rPr>
+        <w:t xml:space="preserve"> client</w:t>
+      </w:r>
+      <w:r>
+        <w:rPr>
+          <w:rFonts w:ascii="inherit" w:eastAsia="Times New Roman" w:hAnsi="inherit" w:cs="Courier New"/>
+          <w:color w:val="0055AA"/>
+          <w:sz w:val="20"/>
+          <w:szCs w:val="20"/>
+          <w:lang w:eastAsia="uk-UA"/>
+        </w:rPr>
+        <w:t>.client_id</w:t>
+      </w:r>
+      <w:r>
+        <w:rPr>
+          <w:rFonts w:ascii="inherit" w:eastAsia="Times New Roman" w:hAnsi="inherit" w:cs="Courier New"/>
+          <w:color w:val="000000"/>
+          <w:sz w:val="20"/>
+          <w:szCs w:val="20"/>
+          <w:lang w:eastAsia="uk-UA"/>
+        </w:rPr>
+        <w:t xml:space="preserve"> = buy</w:t>
+      </w:r>
+      <w:r>
+        <w:rPr>
+          <w:rFonts w:ascii="inherit" w:eastAsia="Times New Roman" w:hAnsi="inherit" w:cs="Courier New"/>
+          <w:color w:val="0055AA"/>
+          <w:sz w:val="20"/>
+          <w:szCs w:val="20"/>
+          <w:lang w:eastAsia="uk-UA"/>
+        </w:rPr>
+        <w:t>.client_id</w:t>
+      </w:r>
+    </w:p>
+    <w:p>
+      <w:pPr>
+        <w:shd w:val="clear" w:color="auto" w:fill="F5F5F5"/>
+        <w:spacing w:after="0" w:line="240" w:lineRule="auto"/>
+        <w:jc w:val="right"/>
+        <w:rPr>
+          <w:rFonts w:ascii="Courier New" w:eastAsia="Times New Roman" w:hAnsi="Courier New" w:cs="Courier New"/>
+          <w:color w:val="999999"/>
+          <w:sz w:val="21"/>
+          <w:szCs w:val="21"/>
+          <w:lang w:eastAsia="uk-UA"/>
+        </w:rPr>
+      </w:pPr>
+      <w:r>
+        <w:rPr>
+          <w:rFonts w:ascii="Courier New" w:eastAsia="Times New Roman" w:hAnsi="Courier New" w:cs="Courier New"/>
+          <w:color w:val="999999"/>
+          <w:sz w:val="21"/>
+          <w:szCs w:val="21"/>
+          <w:lang w:eastAsia="uk-UA"/>
+        </w:rPr>
+        <w:t>7</w:t>
+      </w:r>
+    </w:p>
+    <w:p>
+      <w:pPr>
+        <w:shd w:val="clear" w:color="auto" w:fill="F5F5F5"/>
+        <w:tabs>
+          <w:tab w:val="left" w:pos="916"/>
+          <w:tab w:val="left" w:pos="1832"/>
+          <w:tab w:val="left" w:pos="2748"/>
+          <w:tab w:val="left" w:pos="3664"/>
+          <w:tab w:val="left" w:pos="4580"/>
+          <w:tab w:val="left" w:pos="5496"/>
+          <w:tab w:val="left" w:pos="6412"/>
+          <w:tab w:val="left" w:pos="7328"/>
+          <w:tab w:val="left" w:pos="8244"/>
+          <w:tab w:val="left" w:pos="9160"/>
+          <w:tab w:val="left" w:pos="10076"/>
+          <w:tab w:val="left" w:pos="10992"/>
+          <w:tab w:val="left" w:pos="11908"/>
+          <w:tab w:val="left" w:pos="12824"/>
+          <w:tab w:val="left" w:pos="13740"/>
+          <w:tab w:val="left" w:pos="14656"/>
+        </w:tabs>
+        <w:spacing w:after="0" w:line="240" w:lineRule="auto"/>
+        <w:rPr>
+          <w:rFonts w:ascii="inherit" w:eastAsia="Times New Roman" w:hAnsi="inherit" w:cs="Courier New"/>
+          <w:color w:val="000000"/>
+          <w:sz w:val="20"/>
+          <w:szCs w:val="20"/>
+          <w:lang w:eastAsia="uk-UA"/>
+        </w:rPr>
+      </w:pPr>
+      <w:r>
+        <w:rPr>
+          <w:rFonts w:ascii="inherit" w:eastAsia="Times New Roman" w:hAnsi="inherit" w:cs="Courier New"/>
+          <w:color w:val="000000"/>
+          <w:sz w:val="20"/>
+          <w:szCs w:val="20"/>
+          <w:lang w:eastAsia="uk-UA"/>
+        </w:rPr>
+        <w:t xml:space="preserve">    </w:t>
+      </w:r>
+      <w:r>
+        <w:rPr>
+          <w:rFonts w:ascii="inherit" w:eastAsia="Times New Roman" w:hAnsi="inherit" w:cs="Courier New"/>
+          <w:color w:val="770088"/>
+          <w:sz w:val="20"/>
+          <w:szCs w:val="20"/>
+          <w:lang w:eastAsia="uk-UA"/>
+        </w:rPr>
+        <w:t>JOIN</w:t>
+      </w:r>
+      <w:r>
+        <w:rPr>
+          <w:rFonts w:ascii="inherit" w:eastAsia="Times New Roman" w:hAnsi="inherit" w:cs="Courier New"/>
+          <w:color w:val="000000"/>
+          <w:sz w:val="20"/>
+          <w:szCs w:val="20"/>
+          <w:lang w:eastAsia="uk-UA"/>
+        </w:rPr>
+        <w:t xml:space="preserve"> buy_step </w:t>
+      </w:r>
+      <w:r>
+        <w:rPr>
+          <w:rFonts w:ascii="inherit" w:eastAsia="Times New Roman" w:hAnsi="inherit" w:cs="Courier New"/>
+          <w:color w:val="770088"/>
+          <w:sz w:val="20"/>
+          <w:szCs w:val="20"/>
+          <w:lang w:eastAsia="uk-UA"/>
+        </w:rPr>
+        <w:t>ON</w:t>
+      </w:r>
+      <w:r>
+        <w:rPr>
+          <w:rFonts w:ascii="inherit" w:eastAsia="Times New Roman" w:hAnsi="inherit" w:cs="Courier New"/>
+          <w:color w:val="000000"/>
+          <w:sz w:val="20"/>
+          <w:szCs w:val="20"/>
+          <w:lang w:eastAsia="uk-UA"/>
+        </w:rPr>
+        <w:t xml:space="preserve"> buy</w:t>
+      </w:r>
+      <w:r>
+        <w:rPr>
+          <w:rFonts w:ascii="inherit" w:eastAsia="Times New Roman" w:hAnsi="inherit" w:cs="Courier New"/>
+          <w:color w:val="0055AA"/>
+          <w:sz w:val="20"/>
+          <w:szCs w:val="20"/>
+          <w:lang w:eastAsia="uk-UA"/>
+        </w:rPr>
+        <w:t>.buy_id</w:t>
+      </w:r>
+      <w:r>
+        <w:rPr>
+          <w:rFonts w:ascii="inherit" w:eastAsia="Times New Roman" w:hAnsi="inherit" w:cs="Courier New"/>
+          <w:color w:val="000000"/>
+          <w:sz w:val="20"/>
+          <w:szCs w:val="20"/>
+          <w:lang w:eastAsia="uk-UA"/>
+        </w:rPr>
+        <w:t xml:space="preserve"> = buy_step</w:t>
+      </w:r>
+      <w:r>
+        <w:rPr>
+          <w:rFonts w:ascii="inherit" w:eastAsia="Times New Roman" w:hAnsi="inherit" w:cs="Courier New"/>
+          <w:color w:val="0055AA"/>
+          <w:sz w:val="20"/>
+          <w:szCs w:val="20"/>
+          <w:lang w:eastAsia="uk-UA"/>
+        </w:rPr>
+        <w:t>.buy_id</w:t>
+      </w:r>
+    </w:p>
+    <w:p>
+      <w:pPr>
+        <w:shd w:val="clear" w:color="auto" w:fill="F5F5F5"/>
+        <w:spacing w:after="0" w:line="240" w:lineRule="auto"/>
+        <w:jc w:val="right"/>
+        <w:rPr>
+          <w:rFonts w:ascii="Courier New" w:eastAsia="Times New Roman" w:hAnsi="Courier New" w:cs="Courier New"/>
+          <w:color w:val="999999"/>
+          <w:sz w:val="21"/>
+          <w:szCs w:val="21"/>
+          <w:lang w:eastAsia="uk-UA"/>
+        </w:rPr>
+      </w:pPr>
+      <w:r>
+        <w:rPr>
+          <w:rFonts w:ascii="Courier New" w:eastAsia="Times New Roman" w:hAnsi="Courier New" w:cs="Courier New"/>
+          <w:color w:val="999999"/>
+          <w:sz w:val="21"/>
+          <w:szCs w:val="21"/>
+          <w:lang w:eastAsia="uk-UA"/>
+        </w:rPr>
+        <w:t>8</w:t>
+      </w:r>
+    </w:p>
+    <w:p>
+      <w:pPr>
+        <w:shd w:val="clear" w:color="auto" w:fill="F5F5F5"/>
+        <w:tabs>
+          <w:tab w:val="left" w:pos="916"/>
+          <w:tab w:val="left" w:pos="1832"/>
+          <w:tab w:val="left" w:pos="2748"/>
+          <w:tab w:val="left" w:pos="3664"/>
+          <w:tab w:val="left" w:pos="4580"/>
+          <w:tab w:val="left" w:pos="5496"/>
+          <w:tab w:val="left" w:pos="6412"/>
+          <w:tab w:val="left" w:pos="7328"/>
+          <w:tab w:val="left" w:pos="8244"/>
+          <w:tab w:val="left" w:pos="9160"/>
+          <w:tab w:val="left" w:pos="10076"/>
+          <w:tab w:val="left" w:pos="10992"/>
+          <w:tab w:val="left" w:pos="11908"/>
+          <w:tab w:val="left" w:pos="12824"/>
+          <w:tab w:val="left" w:pos="13740"/>
+          <w:tab w:val="left" w:pos="14656"/>
+        </w:tabs>
+        <w:spacing w:after="0" w:line="240" w:lineRule="auto"/>
+        <w:rPr>
+          <w:rFonts w:ascii="inherit" w:eastAsia="Times New Roman" w:hAnsi="inherit" w:cs="Courier New"/>
+          <w:color w:val="000000"/>
+          <w:sz w:val="20"/>
+          <w:szCs w:val="20"/>
+          <w:lang w:eastAsia="uk-UA"/>
+        </w:rPr>
+      </w:pPr>
+      <w:r>
+        <w:rPr>
+          <w:rFonts w:ascii="inherit" w:eastAsia="Times New Roman" w:hAnsi="inherit" w:cs="Courier New"/>
+          <w:color w:val="000000"/>
+          <w:sz w:val="20"/>
+          <w:szCs w:val="20"/>
+          <w:lang w:eastAsia="uk-UA"/>
+        </w:rPr>
+        <w:t xml:space="preserve">    </w:t>
+      </w:r>
+      <w:r>
+        <w:rPr>
+          <w:rFonts w:ascii="inherit" w:eastAsia="Times New Roman" w:hAnsi="inherit" w:cs="Courier New"/>
+          <w:color w:val="770088"/>
+          <w:sz w:val="20"/>
+          <w:szCs w:val="20"/>
+          <w:lang w:eastAsia="uk-UA"/>
+        </w:rPr>
+        <w:t>JOIN</w:t>
+      </w:r>
+      <w:r>
+        <w:rPr>
+          <w:rFonts w:ascii="inherit" w:eastAsia="Times New Roman" w:hAnsi="inherit" w:cs="Courier New"/>
+          <w:color w:val="000000"/>
+          <w:sz w:val="20"/>
+          <w:szCs w:val="20"/>
+          <w:lang w:eastAsia="uk-UA"/>
+        </w:rPr>
+        <w:t xml:space="preserve"> step </w:t>
+      </w:r>
+      <w:r>
+        <w:rPr>
+          <w:rFonts w:ascii="inherit" w:eastAsia="Times New Roman" w:hAnsi="inherit" w:cs="Courier New"/>
+          <w:color w:val="770088"/>
+          <w:sz w:val="20"/>
+          <w:szCs w:val="20"/>
+          <w:lang w:eastAsia="uk-UA"/>
+        </w:rPr>
+        <w:t>ON</w:t>
+      </w:r>
+      <w:r>
+        <w:rPr>
+          <w:rFonts w:ascii="inherit" w:eastAsia="Times New Roman" w:hAnsi="inherit" w:cs="Courier New"/>
+          <w:color w:val="000000"/>
+          <w:sz w:val="20"/>
+          <w:szCs w:val="20"/>
+          <w:lang w:eastAsia="uk-UA"/>
+        </w:rPr>
+        <w:t xml:space="preserve"> step</w:t>
+      </w:r>
+      <w:r>
+        <w:rPr>
+          <w:rFonts w:ascii="inherit" w:eastAsia="Times New Roman" w:hAnsi="inherit" w:cs="Courier New"/>
+          <w:color w:val="0055AA"/>
+          <w:sz w:val="20"/>
+          <w:szCs w:val="20"/>
+          <w:lang w:eastAsia="uk-UA"/>
+        </w:rPr>
+        <w:t>.step_id</w:t>
+      </w:r>
+      <w:r>
+        <w:rPr>
+          <w:rFonts w:ascii="inherit" w:eastAsia="Times New Roman" w:hAnsi="inherit" w:cs="Courier New"/>
+          <w:color w:val="000000"/>
+          <w:sz w:val="20"/>
+          <w:szCs w:val="20"/>
+          <w:lang w:eastAsia="uk-UA"/>
+        </w:rPr>
+        <w:t xml:space="preserve"> = buy_step</w:t>
+      </w:r>
+      <w:r>
+        <w:rPr>
+          <w:rFonts w:ascii="inherit" w:eastAsia="Times New Roman" w:hAnsi="inherit" w:cs="Courier New"/>
+          <w:color w:val="0055AA"/>
+          <w:sz w:val="20"/>
+          <w:szCs w:val="20"/>
+          <w:lang w:eastAsia="uk-UA"/>
+        </w:rPr>
+        <w:t>.step_id</w:t>
+      </w:r>
+    </w:p>
+    <w:p>
+      <w:pPr>
+        <w:shd w:val="clear" w:color="auto" w:fill="F5F5F5"/>
+        <w:spacing w:after="0" w:line="240" w:lineRule="auto"/>
+        <w:jc w:val="right"/>
+        <w:rPr>
+          <w:rFonts w:ascii="Courier New" w:eastAsia="Times New Roman" w:hAnsi="Courier New" w:cs="Courier New"/>
+          <w:color w:val="999999"/>
+          <w:sz w:val="21"/>
+          <w:szCs w:val="21"/>
+          <w:lang w:eastAsia="uk-UA"/>
+        </w:rPr>
+      </w:pPr>
+      <w:r>
+        <w:rPr>
+          <w:rFonts w:ascii="Courier New" w:eastAsia="Times New Roman" w:hAnsi="Courier New" w:cs="Courier New"/>
+          <w:color w:val="999999"/>
+          <w:sz w:val="21"/>
+          <w:szCs w:val="21"/>
+          <w:lang w:eastAsia="uk-UA"/>
+        </w:rPr>
+        <w:t>9</w:t>
+      </w:r>
+    </w:p>
+    <w:p>
+      <w:pPr>
+        <w:shd w:val="clear" w:color="auto" w:fill="F5F5F5"/>
+        <w:tabs>
+          <w:tab w:val="left" w:pos="916"/>
+          <w:tab w:val="left" w:pos="1832"/>
+          <w:tab w:val="left" w:pos="2748"/>
+          <w:tab w:val="left" w:pos="3664"/>
+          <w:tab w:val="left" w:pos="4580"/>
+          <w:tab w:val="left" w:pos="5496"/>
+          <w:tab w:val="left" w:pos="6412"/>
+          <w:tab w:val="left" w:pos="7328"/>
+          <w:tab w:val="left" w:pos="8244"/>
+          <w:tab w:val="left" w:pos="9160"/>
+          <w:tab w:val="left" w:pos="10076"/>
+          <w:tab w:val="left" w:pos="10992"/>
+          <w:tab w:val="left" w:pos="11908"/>
+          <w:tab w:val="left" w:pos="12824"/>
+          <w:tab w:val="left" w:pos="13740"/>
+          <w:tab w:val="left" w:pos="14656"/>
+        </w:tabs>
+        <w:spacing w:after="0" w:line="240" w:lineRule="auto"/>
+        <w:rPr>
+          <w:rFonts w:ascii="inherit" w:eastAsia="Times New Roman" w:hAnsi="inherit" w:cs="Courier New"/>
+          <w:color w:val="000000"/>
+          <w:sz w:val="20"/>
+          <w:szCs w:val="20"/>
+          <w:lang w:eastAsia="uk-UA"/>
+        </w:rPr>
+      </w:pPr>
+      <w:r>
+        <w:rPr>
+          <w:rFonts w:ascii="inherit" w:eastAsia="Times New Roman" w:hAnsi="inherit" w:cs="Courier New"/>
+          <w:color w:val="770088"/>
+          <w:sz w:val="20"/>
+          <w:szCs w:val="20"/>
+          <w:lang w:eastAsia="uk-UA"/>
+        </w:rPr>
+        <w:t>WHERE</w:t>
+      </w:r>
+      <w:r>
+        <w:rPr>
+          <w:rFonts w:ascii="inherit" w:eastAsia="Times New Roman" w:hAnsi="inherit" w:cs="Courier New"/>
+          <w:color w:val="000000"/>
+          <w:sz w:val="20"/>
+          <w:szCs w:val="20"/>
+          <w:lang w:eastAsia="uk-UA"/>
+        </w:rPr>
+        <w:t xml:space="preserve"> step</w:t>
+      </w:r>
+      <w:r>
+        <w:rPr>
+          <w:rFonts w:ascii="inherit" w:eastAsia="Times New Roman" w:hAnsi="inherit" w:cs="Courier New"/>
+          <w:color w:val="0055AA"/>
+          <w:sz w:val="20"/>
+          <w:szCs w:val="20"/>
+          <w:lang w:eastAsia="uk-UA"/>
+        </w:rPr>
+        <w:t>.step_id</w:t>
+      </w:r>
+      <w:r>
+        <w:rPr>
+          <w:rFonts w:ascii="inherit" w:eastAsia="Times New Roman" w:hAnsi="inherit" w:cs="Courier New"/>
+          <w:color w:val="000000"/>
+          <w:sz w:val="20"/>
+          <w:szCs w:val="20"/>
+          <w:lang w:eastAsia="uk-UA"/>
+        </w:rPr>
+        <w:t xml:space="preserve"> = </w:t>
+      </w:r>
+      <w:r>
+        <w:rPr>
+          <w:rFonts w:ascii="inherit" w:eastAsia="Times New Roman" w:hAnsi="inherit" w:cs="Courier New"/>
+          <w:color w:val="116644"/>
+          <w:sz w:val="20"/>
+          <w:szCs w:val="20"/>
+          <w:lang w:eastAsia="uk-UA"/>
+        </w:rPr>
+        <w:t>3</w:t>
+      </w:r>
+      <w:r>
+        <w:rPr>
+          <w:rFonts w:ascii="inherit" w:eastAsia="Times New Roman" w:hAnsi="inherit" w:cs="Courier New"/>
+          <w:color w:val="000000"/>
+          <w:sz w:val="20"/>
+          <w:szCs w:val="20"/>
+          <w:lang w:eastAsia="uk-UA"/>
+        </w:rPr>
+        <w:t xml:space="preserve"> </w:t>
+      </w:r>
+      <w:r>
+        <w:rPr>
+          <w:rFonts w:ascii="inherit" w:eastAsia="Times New Roman" w:hAnsi="inherit" w:cs="Courier New"/>
+          <w:color w:val="770088"/>
+          <w:sz w:val="20"/>
+          <w:szCs w:val="20"/>
+          <w:lang w:eastAsia="uk-UA"/>
+        </w:rPr>
+        <w:t>AND</w:t>
+      </w:r>
+      <w:r>
+        <w:rPr>
+          <w:rFonts w:ascii="inherit" w:eastAsia="Times New Roman" w:hAnsi="inherit" w:cs="Courier New"/>
+          <w:color w:val="000000"/>
+          <w:sz w:val="20"/>
+          <w:szCs w:val="20"/>
+          <w:lang w:eastAsia="uk-UA"/>
+        </w:rPr>
+        <w:t xml:space="preserve"> date_step_beg </w:t>
+      </w:r>
+      <w:r>
+        <w:rPr>
+          <w:rFonts w:ascii="inherit" w:eastAsia="Times New Roman" w:hAnsi="inherit" w:cs="Courier New"/>
+          <w:color w:val="770088"/>
+          <w:sz w:val="20"/>
+          <w:szCs w:val="20"/>
+          <w:lang w:eastAsia="uk-UA"/>
+        </w:rPr>
+        <w:t>IS</w:t>
+      </w:r>
+      <w:r>
+        <w:rPr>
+          <w:rFonts w:ascii="inherit" w:eastAsia="Times New Roman" w:hAnsi="inherit" w:cs="Courier New"/>
+          <w:color w:val="000000"/>
+          <w:sz w:val="20"/>
+          <w:szCs w:val="20"/>
+          <w:lang w:eastAsia="uk-UA"/>
+        </w:rPr>
+        <w:t xml:space="preserve"> </w:t>
+      </w:r>
+      <w:r>
+        <w:rPr>
+          <w:rFonts w:ascii="inherit" w:eastAsia="Times New Roman" w:hAnsi="inherit" w:cs="Courier New"/>
+          <w:color w:val="770088"/>
+          <w:sz w:val="20"/>
+          <w:szCs w:val="20"/>
+          <w:lang w:eastAsia="uk-UA"/>
+        </w:rPr>
+        <w:t>NOT</w:t>
+      </w:r>
+      <w:r>
+        <w:rPr>
+          <w:rFonts w:ascii="inherit" w:eastAsia="Times New Roman" w:hAnsi="inherit" w:cs="Courier New"/>
+          <w:color w:val="000000"/>
+          <w:sz w:val="20"/>
+          <w:szCs w:val="20"/>
+          <w:lang w:eastAsia="uk-UA"/>
+        </w:rPr>
+        <w:t xml:space="preserve"> </w:t>
+      </w:r>
+      <w:r>
+        <w:rPr>
+          <w:rFonts w:ascii="inherit" w:eastAsia="Times New Roman" w:hAnsi="inherit" w:cs="Courier New"/>
+          <w:color w:val="221199"/>
+          <w:sz w:val="20"/>
+          <w:szCs w:val="20"/>
+          <w:lang w:eastAsia="uk-UA"/>
+        </w:rPr>
+        <w:t>NULL</w:t>
+      </w:r>
+      <w:r>
+        <w:rPr>
+          <w:rFonts w:ascii="inherit" w:eastAsia="Times New Roman" w:hAnsi="inherit" w:cs="Courier New"/>
+          <w:color w:val="000000"/>
+          <w:sz w:val="20"/>
+          <w:szCs w:val="20"/>
+          <w:lang w:eastAsia="uk-UA"/>
+        </w:rPr>
+        <w:t xml:space="preserve"> </w:t>
+      </w:r>
+      <w:r>
+        <w:rPr>
+          <w:rFonts w:ascii="inherit" w:eastAsia="Times New Roman" w:hAnsi="inherit" w:cs="Courier New"/>
+          <w:color w:val="770088"/>
+          <w:sz w:val="20"/>
+          <w:szCs w:val="20"/>
+          <w:lang w:eastAsia="uk-UA"/>
+        </w:rPr>
+        <w:t>AND</w:t>
+      </w:r>
+      <w:r>
+        <w:rPr>
+          <w:rFonts w:ascii="inherit" w:eastAsia="Times New Roman" w:hAnsi="inherit" w:cs="Courier New"/>
+          <w:color w:val="000000"/>
+          <w:sz w:val="20"/>
+          <w:szCs w:val="20"/>
+          <w:lang w:eastAsia="uk-UA"/>
+        </w:rPr>
+        <w:t xml:space="preserve"> date_step_end </w:t>
+      </w:r>
+      <w:r>
+        <w:rPr>
+          <w:rFonts w:ascii="inherit" w:eastAsia="Times New Roman" w:hAnsi="inherit" w:cs="Courier New"/>
+          <w:color w:val="770088"/>
+          <w:sz w:val="20"/>
+          <w:szCs w:val="20"/>
+          <w:lang w:eastAsia="uk-UA"/>
+        </w:rPr>
+        <w:t>IS</w:t>
+      </w:r>
+      <w:r>
+        <w:rPr>
+          <w:rFonts w:ascii="inherit" w:eastAsia="Times New Roman" w:hAnsi="inherit" w:cs="Courier New"/>
+          <w:color w:val="000000"/>
+          <w:sz w:val="20"/>
+          <w:szCs w:val="20"/>
+          <w:lang w:eastAsia="uk-UA"/>
+        </w:rPr>
+        <w:t xml:space="preserve"> </w:t>
+      </w:r>
+      <w:r>
+        <w:rPr>
+          <w:rFonts w:ascii="inherit" w:eastAsia="Times New Roman" w:hAnsi="inherit" w:cs="Courier New"/>
+          <w:color w:val="770088"/>
+          <w:sz w:val="20"/>
+          <w:szCs w:val="20"/>
+          <w:lang w:eastAsia="uk-UA"/>
+        </w:rPr>
+        <w:t>NOT</w:t>
+      </w:r>
+      <w:r>
+        <w:rPr>
+          <w:rFonts w:ascii="inherit" w:eastAsia="Times New Roman" w:hAnsi="inherit" w:cs="Courier New"/>
+          <w:color w:val="000000"/>
+          <w:sz w:val="20"/>
+          <w:szCs w:val="20"/>
+          <w:lang w:eastAsia="uk-UA"/>
+        </w:rPr>
+        <w:t xml:space="preserve"> </w:t>
+      </w:r>
+      <w:r>
+        <w:rPr>
+          <w:rFonts w:ascii="inherit" w:eastAsia="Times New Roman" w:hAnsi="inherit" w:cs="Courier New"/>
+          <w:color w:val="221199"/>
+          <w:sz w:val="20"/>
+          <w:szCs w:val="20"/>
+          <w:lang w:eastAsia="uk-UA"/>
+        </w:rPr>
+        <w:t>NULL</w:t>
+      </w:r>
+    </w:p>
+    <w:p>
+      <w:pPr>
+        <w:shd w:val="clear" w:color="auto" w:fill="F5F5F5"/>
+        <w:spacing w:after="0" w:line="240" w:lineRule="auto"/>
+        <w:jc w:val="right"/>
+        <w:rPr>
+          <w:rFonts w:ascii="Courier New" w:eastAsia="Times New Roman" w:hAnsi="Courier New" w:cs="Courier New"/>
+          <w:color w:val="999999"/>
+          <w:sz w:val="21"/>
+          <w:szCs w:val="21"/>
+          <w:lang w:eastAsia="uk-UA"/>
+        </w:rPr>
+      </w:pPr>
+      <w:r>
+        <w:rPr>
+          <w:rFonts w:ascii="Courier New" w:eastAsia="Times New Roman" w:hAnsi="Courier New" w:cs="Courier New"/>
+          <w:color w:val="999999"/>
+          <w:sz w:val="21"/>
+          <w:szCs w:val="21"/>
+          <w:lang w:eastAsia="uk-UA"/>
+        </w:rPr>
+        <w:t>10</w:t>
+      </w:r>
+    </w:p>
+    <w:p>
+      <w:pPr>
+        <w:shd w:val="clear" w:color="auto" w:fill="F5F5F5"/>
+        <w:tabs>
+          <w:tab w:val="left" w:pos="916"/>
+          <w:tab w:val="left" w:pos="1832"/>
+          <w:tab w:val="left" w:pos="2748"/>
+          <w:tab w:val="left" w:pos="3664"/>
+          <w:tab w:val="left" w:pos="4580"/>
+          <w:tab w:val="left" w:pos="5496"/>
+          <w:tab w:val="left" w:pos="6412"/>
+          <w:tab w:val="left" w:pos="7328"/>
+          <w:tab w:val="left" w:pos="8244"/>
+          <w:tab w:val="left" w:pos="9160"/>
+          <w:tab w:val="left" w:pos="10076"/>
+          <w:tab w:val="left" w:pos="10992"/>
+          <w:tab w:val="left" w:pos="11908"/>
+          <w:tab w:val="left" w:pos="12824"/>
+          <w:tab w:val="left" w:pos="13740"/>
+          <w:tab w:val="left" w:pos="14656"/>
+        </w:tabs>
+        <w:spacing w:after="0" w:line="240" w:lineRule="auto"/>
+        <w:rPr>
+          <w:rFonts w:ascii="inherit" w:eastAsia="Times New Roman" w:hAnsi="inherit" w:cs="Courier New"/>
+          <w:color w:val="000000"/>
+          <w:sz w:val="20"/>
+          <w:szCs w:val="20"/>
+          <w:lang w:eastAsia="uk-UA"/>
+        </w:rPr>
+      </w:pPr>
+      <w:r>
+        <w:rPr>
+          <w:rFonts w:ascii="inherit" w:eastAsia="Times New Roman" w:hAnsi="inherit" w:cs="Courier New"/>
+          <w:color w:val="770088"/>
+          <w:sz w:val="20"/>
+          <w:szCs w:val="20"/>
+          <w:lang w:eastAsia="uk-UA"/>
+        </w:rPr>
+        <w:t>ORDER</w:t>
+      </w:r>
+      <w:r>
+        <w:rPr>
+          <w:rFonts w:ascii="inherit" w:eastAsia="Times New Roman" w:hAnsi="inherit" w:cs="Courier New"/>
+          <w:color w:val="000000"/>
+          <w:sz w:val="20"/>
+          <w:szCs w:val="20"/>
+          <w:lang w:eastAsia="uk-UA"/>
+        </w:rPr>
+        <w:t xml:space="preserve"> </w:t>
+      </w:r>
+      <w:r>
+        <w:rPr>
+          <w:rFonts w:ascii="inherit" w:eastAsia="Times New Roman" w:hAnsi="inherit" w:cs="Courier New"/>
+          <w:color w:val="770088"/>
+          <w:sz w:val="20"/>
+          <w:szCs w:val="20"/>
+          <w:lang w:eastAsia="uk-UA"/>
+        </w:rPr>
+        <w:t>BY</w:t>
+      </w:r>
+      <w:r>
+        <w:rPr>
+          <w:rFonts w:ascii="inherit" w:eastAsia="Times New Roman" w:hAnsi="inherit" w:cs="Courier New"/>
+          <w:color w:val="000000"/>
+          <w:sz w:val="20"/>
+          <w:szCs w:val="20"/>
+          <w:lang w:eastAsia="uk-UA"/>
+        </w:rPr>
+        <w:t xml:space="preserve"> </w:t>
+      </w:r>
+      <w:r>
+        <w:rPr>
+          <w:rFonts w:ascii="inherit" w:eastAsia="Times New Roman" w:hAnsi="inherit" w:cs="Courier New"/>
+          <w:color w:val="116644"/>
+          <w:sz w:val="20"/>
+          <w:szCs w:val="20"/>
+          <w:lang w:eastAsia="uk-UA"/>
+        </w:rPr>
+        <w:t>1</w:t>
+      </w:r>
+      <w:r>
+        <w:rPr>
+          <w:rFonts w:ascii="inherit" w:eastAsia="Times New Roman" w:hAnsi="inherit" w:cs="Courier New"/>
+          <w:color w:val="000000"/>
+          <w:sz w:val="20"/>
+          <w:szCs w:val="20"/>
+          <w:lang w:eastAsia="uk-UA"/>
+        </w:rPr>
+        <w:t>;</w:t>
+      </w:r>
+    </w:p>
+    <w:p>
+      <w:pPr>
+        <w:shd w:val="clear" w:color="auto" w:fill="F5F5F5"/>
+        <w:spacing w:after="0" w:line="240" w:lineRule="auto"/>
+        <w:jc w:val="right"/>
+        <w:rPr>
+          <w:rFonts w:ascii="Courier New" w:eastAsia="Times New Roman" w:hAnsi="Courier New" w:cs="Courier New"/>
+          <w:color w:val="999999"/>
+          <w:sz w:val="21"/>
+          <w:szCs w:val="21"/>
+          <w:lang w:eastAsia="uk-UA"/>
+        </w:rPr>
+      </w:pPr>
+      <w:r>
+        <w:rPr>
+          <w:rFonts w:ascii="Courier New" w:eastAsia="Times New Roman" w:hAnsi="Courier New" w:cs="Courier New"/>
+          <w:color w:val="999999"/>
+          <w:sz w:val="21"/>
+          <w:szCs w:val="21"/>
+          <w:lang w:eastAsia="uk-UA"/>
+        </w:rPr>
+        <w:t>11</w:t>
+      </w:r>
+    </w:p>
+    <w:p>
+      <w:pPr>
+        <w:pBdr>
+          <w:bottom w:val="double" w:sz="6" w:space="1" w:color="auto"/>
+        </w:pBdr>
+        <w:shd w:val="clear" w:color="auto" w:fill="F5F5F5"/>
+        <w:tabs>
+          <w:tab w:val="left" w:pos="916"/>
+          <w:tab w:val="left" w:pos="1832"/>
+          <w:tab w:val="left" w:pos="2748"/>
+          <w:tab w:val="left" w:pos="3664"/>
+          <w:tab w:val="left" w:pos="4580"/>
+          <w:tab w:val="left" w:pos="5496"/>
+          <w:tab w:val="left" w:pos="6412"/>
+          <w:tab w:val="left" w:pos="7328"/>
+          <w:tab w:val="left" w:pos="8244"/>
+          <w:tab w:val="left" w:pos="9160"/>
+          <w:tab w:val="left" w:pos="10076"/>
+          <w:tab w:val="left" w:pos="10992"/>
+          <w:tab w:val="left" w:pos="11908"/>
+          <w:tab w:val="left" w:pos="12824"/>
+          <w:tab w:val="left" w:pos="13740"/>
+          <w:tab w:val="left" w:pos="14656"/>
+        </w:tabs>
+        <w:spacing w:after="0" w:line="240" w:lineRule="auto"/>
+        <w:rPr>
+          <w:rFonts w:ascii="inherit" w:eastAsia="Times New Roman" w:hAnsi="inherit" w:cs="Courier New"/>
+          <w:color w:val="000000"/>
+          <w:sz w:val="20"/>
+          <w:szCs w:val="20"/>
+          <w:lang w:eastAsia="uk-UA"/>
+        </w:rPr>
+      </w:pPr>
+      <w:r>
+        <w:rPr>
+          <w:rFonts w:ascii="inherit" w:eastAsia="Times New Roman" w:hAnsi="inherit" w:cs="Courier New"/>
+          <w:color w:val="000000"/>
+          <w:sz w:val="20"/>
+          <w:szCs w:val="20"/>
+          <w:lang w:eastAsia="uk-UA"/>
+        </w:rPr>
+        <w:t>​</w:t>
+      </w:r>
+    </w:p>
+    <w:p>
+      <w:pPr>
+        <w:shd w:val="clear" w:color="auto" w:fill="FFFFFF"/>
         <w:spacing w:after="150" w:line="240" w:lineRule="auto"/>
         <w:rPr>
           <w:rFonts w:ascii="Arial" w:eastAsia="Times New Roman" w:hAnsi="Arial" w:cs="Arial"/>
           <w:color w:val="000000"/>
           <w:sz w:val="26"/>
           <w:szCs w:val="26"/>
-          <w:lang w:val="en-US" w:eastAsia="uk-UA"/>
+          <w:lang w:val="ru-RU" w:eastAsia="uk-UA"/>
         </w:rPr>
       </w:pPr>
       <w:bookmarkStart w:id="0" w:name="_GoBack"/>
@@ -27582,9 +29865,9 @@
 <file path=word/numbering.xml><?xml version="1.0" encoding="utf-8"?>
 <w:numbering xmlns:wpc="http://schemas.microsoft.com/office/word/2010/wordprocessingCanvas" xmlns:cx="http://schemas.microsoft.com/office/drawing/2014/chartex" xmlns:cx1="http://schemas.microsoft.com/office/drawing/2015/9/8/chartex" xmlns:mc="http://schemas.openxmlformats.org/markup-compatibility/2006" xmlns:o="urn:schemas-microsoft-com:office:office" xmlns:r="http://schemas.openxmlformats.org/officeDocument/2006/relationships" xmlns:m="http://schemas.openxmlformats.org/officeDocument/2006/math" xmlns:v="urn:schemas-microsoft-com:vml" xmlns:wp14="http://schemas.microsoft.com/office/word/2010/wordprocessingDrawing" xmlns:wp="http://schemas.openxmlformats.org/drawingml/2006/wordprocessingDrawing" xmlns:w10="urn:schemas-microsoft-com:office:word" xmlns:w="http://schemas.openxmlformats.org/wordprocessingml/2006/main" xmlns:w14="http://schemas.microsoft.com/office/word/2010/wordml" xmlns:w15="http://schemas.microsoft.com/office/word/2012/wordml" xmlns:w16se="http://schemas.microsoft.com/office/word/2015/wordml/symex" xmlns:wpg="http://schemas.microsoft.com/office/word/2010/wordprocessingGroup" xmlns:wpi="http://schemas.microsoft.com/office/word/2010/wordprocessingInk" xmlns:wne="http://schemas.microsoft.com/office/word/2006/wordml" xmlns:wps="http://schemas.microsoft.com/office/word/2010/wordprocessingShape" mc:Ignorable="w14 w15 w16se wp14">
   <w:abstractNum w:abstractNumId="0" w15:restartNumberingAfterBreak="0">
-    <w:nsid w:val="01E3082A"/>
+    <w:nsid w:val="00D21EE0"/>
     <w:multiLevelType w:val="multilevel"/>
-    <w:tmpl w:val="AC06EC86"/>
+    <w:tmpl w:val="5D4CADCE"/>
     <w:lvl w:ilvl="0">
       <w:start w:val="1"/>
       <w:numFmt w:val="bullet"/>
@@ -27731,9 +30014,122 @@
     </w:lvl>
   </w:abstractNum>
   <w:abstractNum w:abstractNumId="1" w15:restartNumberingAfterBreak="0">
-    <w:nsid w:val="03E22F52"/>
+    <w:nsid w:val="01182060"/>
     <w:multiLevelType w:val="multilevel"/>
-    <w:tmpl w:val="5170BE08"/>
+    <w:tmpl w:val="80A8403E"/>
+    <w:lvl w:ilvl="0">
+      <w:start w:val="1"/>
+      <w:numFmt w:val="decimal"/>
+      <w:lvlText w:val="%1."/>
+      <w:lvlJc w:val="left"/>
+      <w:pPr>
+        <w:tabs>
+          <w:tab w:val="num" w:pos="720"/>
+        </w:tabs>
+        <w:ind w:left="720" w:hanging="360"/>
+      </w:pPr>
+    </w:lvl>
+    <w:lvl w:ilvl="1" w:tentative="1">
+      <w:start w:val="1"/>
+      <w:numFmt w:val="decimal"/>
+      <w:lvlText w:val="%2."/>
+      <w:lvlJc w:val="left"/>
+      <w:pPr>
+        <w:tabs>
+          <w:tab w:val="num" w:pos="1440"/>
+        </w:tabs>
+        <w:ind w:left="1440" w:hanging="360"/>
+      </w:pPr>
+    </w:lvl>
+    <w:lvl w:ilvl="2" w:tentative="1">
+      <w:start w:val="1"/>
+      <w:numFmt w:val="decimal"/>
+      <w:lvlText w:val="%3."/>
+      <w:lvlJc w:val="left"/>
+      <w:pPr>
+        <w:tabs>
+          <w:tab w:val="num" w:pos="2160"/>
+        </w:tabs>
+        <w:ind w:left="2160" w:hanging="360"/>
+      </w:pPr>
+    </w:lvl>
+    <w:lvl w:ilvl="3" w:tentative="1">
+      <w:start w:val="1"/>
+      <w:numFmt w:val="decimal"/>
+      <w:lvlText w:val="%4."/>
+      <w:lvlJc w:val="left"/>
+      <w:pPr>
+        <w:tabs>
+          <w:tab w:val="num" w:pos="2880"/>
+        </w:tabs>
+        <w:ind w:left="2880" w:hanging="360"/>
+      </w:pPr>
+    </w:lvl>
+    <w:lvl w:ilvl="4" w:tentative="1">
+      <w:start w:val="1"/>
+      <w:numFmt w:val="decimal"/>
+      <w:lvlText w:val="%5."/>
+      <w:lvlJc w:val="left"/>
+      <w:pPr>
+        <w:tabs>
+          <w:tab w:val="num" w:pos="3600"/>
+        </w:tabs>
+        <w:ind w:left="3600" w:hanging="360"/>
+      </w:pPr>
+    </w:lvl>
+    <w:lvl w:ilvl="5" w:tentative="1">
+      <w:start w:val="1"/>
+      <w:numFmt w:val="decimal"/>
+      <w:lvlText w:val="%6."/>
+      <w:lvlJc w:val="left"/>
+      <w:pPr>
+        <w:tabs>
+          <w:tab w:val="num" w:pos="4320"/>
+        </w:tabs>
+        <w:ind w:left="4320" w:hanging="360"/>
+      </w:pPr>
+    </w:lvl>
+    <w:lvl w:ilvl="6" w:tentative="1">
+      <w:start w:val="1"/>
+      <w:numFmt w:val="decimal"/>
+      <w:lvlText w:val="%7."/>
+      <w:lvlJc w:val="left"/>
+      <w:pPr>
+        <w:tabs>
+          <w:tab w:val="num" w:pos="5040"/>
+        </w:tabs>
+        <w:ind w:left="5040" w:hanging="360"/>
+      </w:pPr>
+    </w:lvl>
+    <w:lvl w:ilvl="7" w:tentative="1">
+      <w:start w:val="1"/>
+      <w:numFmt w:val="decimal"/>
+      <w:lvlText w:val="%8."/>
+      <w:lvlJc w:val="left"/>
+      <w:pPr>
+        <w:tabs>
+          <w:tab w:val="num" w:pos="5760"/>
+        </w:tabs>
+        <w:ind w:left="5760" w:hanging="360"/>
+      </w:pPr>
+    </w:lvl>
+    <w:lvl w:ilvl="8" w:tentative="1">
+      <w:start w:val="1"/>
+      <w:numFmt w:val="decimal"/>
+      <w:lvlText w:val="%9."/>
+      <w:lvlJc w:val="left"/>
+      <w:pPr>
+        <w:tabs>
+          <w:tab w:val="num" w:pos="6480"/>
+        </w:tabs>
+        <w:ind w:left="6480" w:hanging="360"/>
+      </w:pPr>
+    </w:lvl>
+  </w:abstractNum>
+  <w:abstractNum w:abstractNumId="2" w15:restartNumberingAfterBreak="0">
+    <w:nsid w:val="01E3082A"/>
+    <w:multiLevelType w:val="multilevel"/>
+    <w:tmpl w:val="AC06EC86"/>
     <w:lvl w:ilvl="0">
       <w:start w:val="1"/>
       <w:numFmt w:val="bullet"/>
@@ -27879,10 +30275,10 @@
       </w:rPr>
     </w:lvl>
   </w:abstractNum>
-  <w:abstractNum w:abstractNumId="2" w15:restartNumberingAfterBreak="0">
-    <w:nsid w:val="0B5C01E8"/>
+  <w:abstractNum w:abstractNumId="3" w15:restartNumberingAfterBreak="0">
+    <w:nsid w:val="03E22F52"/>
     <w:multiLevelType w:val="multilevel"/>
-    <w:tmpl w:val="B546D5F2"/>
+    <w:tmpl w:val="5170BE08"/>
     <w:lvl w:ilvl="0">
       <w:start w:val="1"/>
       <w:numFmt w:val="bullet"/>
@@ -28028,10 +30424,10 @@
       </w:rPr>
     </w:lvl>
   </w:abstractNum>
-  <w:abstractNum w:abstractNumId="3" w15:restartNumberingAfterBreak="0">
-    <w:nsid w:val="17350C27"/>
+  <w:abstractNum w:abstractNumId="4" w15:restartNumberingAfterBreak="0">
+    <w:nsid w:val="0B5C01E8"/>
     <w:multiLevelType w:val="multilevel"/>
-    <w:tmpl w:val="EB28DC5E"/>
+    <w:tmpl w:val="B546D5F2"/>
     <w:lvl w:ilvl="0">
       <w:start w:val="1"/>
       <w:numFmt w:val="bullet"/>
@@ -28177,10 +30573,10 @@
       </w:rPr>
     </w:lvl>
   </w:abstractNum>
-  <w:abstractNum w:abstractNumId="4" w15:restartNumberingAfterBreak="0">
-    <w:nsid w:val="2447695C"/>
+  <w:abstractNum w:abstractNumId="5" w15:restartNumberingAfterBreak="0">
+    <w:nsid w:val="17350C27"/>
     <w:multiLevelType w:val="multilevel"/>
-    <w:tmpl w:val="6E5E7F2E"/>
+    <w:tmpl w:val="EB28DC5E"/>
     <w:lvl w:ilvl="0">
       <w:start w:val="1"/>
       <w:numFmt w:val="bullet"/>
@@ -28326,10 +30722,10 @@
       </w:rPr>
     </w:lvl>
   </w:abstractNum>
-  <w:abstractNum w:abstractNumId="5" w15:restartNumberingAfterBreak="0">
-    <w:nsid w:val="37A579B2"/>
+  <w:abstractNum w:abstractNumId="6" w15:restartNumberingAfterBreak="0">
+    <w:nsid w:val="2447695C"/>
     <w:multiLevelType w:val="multilevel"/>
-    <w:tmpl w:val="005044A0"/>
+    <w:tmpl w:val="6E5E7F2E"/>
     <w:lvl w:ilvl="0">
       <w:start w:val="1"/>
       <w:numFmt w:val="bullet"/>
@@ -28475,10 +30871,10 @@
       </w:rPr>
     </w:lvl>
   </w:abstractNum>
-  <w:abstractNum w:abstractNumId="6" w15:restartNumberingAfterBreak="0">
-    <w:nsid w:val="3DAF3156"/>
+  <w:abstractNum w:abstractNumId="7" w15:restartNumberingAfterBreak="0">
+    <w:nsid w:val="37A579B2"/>
     <w:multiLevelType w:val="multilevel"/>
-    <w:tmpl w:val="E3F25C26"/>
+    <w:tmpl w:val="005044A0"/>
     <w:lvl w:ilvl="0">
       <w:start w:val="1"/>
       <w:numFmt w:val="bullet"/>
@@ -28624,10 +31020,10 @@
       </w:rPr>
     </w:lvl>
   </w:abstractNum>
-  <w:abstractNum w:abstractNumId="7" w15:restartNumberingAfterBreak="0">
-    <w:nsid w:val="5073242E"/>
+  <w:abstractNum w:abstractNumId="8" w15:restartNumberingAfterBreak="0">
+    <w:nsid w:val="3DAF3156"/>
     <w:multiLevelType w:val="multilevel"/>
-    <w:tmpl w:val="709685F0"/>
+    <w:tmpl w:val="E3F25C26"/>
     <w:lvl w:ilvl="0">
       <w:start w:val="1"/>
       <w:numFmt w:val="bullet"/>
@@ -28773,10 +31169,10 @@
       </w:rPr>
     </w:lvl>
   </w:abstractNum>
-  <w:abstractNum w:abstractNumId="8" w15:restartNumberingAfterBreak="0">
-    <w:nsid w:val="5BA63092"/>
+  <w:abstractNum w:abstractNumId="9" w15:restartNumberingAfterBreak="0">
+    <w:nsid w:val="5073242E"/>
     <w:multiLevelType w:val="multilevel"/>
-    <w:tmpl w:val="3AE83AC6"/>
+    <w:tmpl w:val="709685F0"/>
     <w:lvl w:ilvl="0">
       <w:start w:val="1"/>
       <w:numFmt w:val="bullet"/>
@@ -28922,123 +31318,10 @@
       </w:rPr>
     </w:lvl>
   </w:abstractNum>
-  <w:abstractNum w:abstractNumId="9" w15:restartNumberingAfterBreak="0">
-    <w:nsid w:val="6F8C2679"/>
+  <w:abstractNum w:abstractNumId="10" w15:restartNumberingAfterBreak="0">
+    <w:nsid w:val="5BA63092"/>
     <w:multiLevelType w:val="multilevel"/>
-    <w:tmpl w:val="7912266A"/>
-    <w:lvl w:ilvl="0">
-      <w:start w:val="1"/>
-      <w:numFmt w:val="decimal"/>
-      <w:lvlText w:val="%1."/>
-      <w:lvlJc w:val="left"/>
-      <w:pPr>
-        <w:tabs>
-          <w:tab w:val="num" w:pos="720"/>
-        </w:tabs>
-        <w:ind w:left="720" w:hanging="360"/>
-      </w:pPr>
-    </w:lvl>
-    <w:lvl w:ilvl="1" w:tentative="1">
-      <w:start w:val="1"/>
-      <w:numFmt w:val="decimal"/>
-      <w:lvlText w:val="%2."/>
-      <w:lvlJc w:val="left"/>
-      <w:pPr>
-        <w:tabs>
-          <w:tab w:val="num" w:pos="1440"/>
-        </w:tabs>
-        <w:ind w:left="1440" w:hanging="360"/>
-      </w:pPr>
-    </w:lvl>
-    <w:lvl w:ilvl="2" w:tentative="1">
-      <w:start w:val="1"/>
-      <w:numFmt w:val="decimal"/>
-      <w:lvlText w:val="%3."/>
-      <w:lvlJc w:val="left"/>
-      <w:pPr>
-        <w:tabs>
-          <w:tab w:val="num" w:pos="2160"/>
-        </w:tabs>
-        <w:ind w:left="2160" w:hanging="360"/>
-      </w:pPr>
-    </w:lvl>
-    <w:lvl w:ilvl="3" w:tentative="1">
-      <w:start w:val="1"/>
-      <w:numFmt w:val="decimal"/>
-      <w:lvlText w:val="%4."/>
-      <w:lvlJc w:val="left"/>
-      <w:pPr>
-        <w:tabs>
-          <w:tab w:val="num" w:pos="2880"/>
-        </w:tabs>
-        <w:ind w:left="2880" w:hanging="360"/>
-      </w:pPr>
-    </w:lvl>
-    <w:lvl w:ilvl="4" w:tentative="1">
-      <w:start w:val="1"/>
-      <w:numFmt w:val="decimal"/>
-      <w:lvlText w:val="%5."/>
-      <w:lvlJc w:val="left"/>
-      <w:pPr>
-        <w:tabs>
-          <w:tab w:val="num" w:pos="3600"/>
-        </w:tabs>
-        <w:ind w:left="3600" w:hanging="360"/>
-      </w:pPr>
-    </w:lvl>
-    <w:lvl w:ilvl="5" w:tentative="1">
-      <w:start w:val="1"/>
-      <w:numFmt w:val="decimal"/>
-      <w:lvlText w:val="%6."/>
-      <w:lvlJc w:val="left"/>
-      <w:pPr>
-        <w:tabs>
-          <w:tab w:val="num" w:pos="4320"/>
-        </w:tabs>
-        <w:ind w:left="4320" w:hanging="360"/>
-      </w:pPr>
-    </w:lvl>
-    <w:lvl w:ilvl="6" w:tentative="1">
-      <w:start w:val="1"/>
-      <w:numFmt w:val="decimal"/>
-      <w:lvlText w:val="%7."/>
-      <w:lvlJc w:val="left"/>
-      <w:pPr>
-        <w:tabs>
-          <w:tab w:val="num" w:pos="5040"/>
-        </w:tabs>
-        <w:ind w:left="5040" w:hanging="360"/>
-      </w:pPr>
-    </w:lvl>
-    <w:lvl w:ilvl="7" w:tentative="1">
-      <w:start w:val="1"/>
-      <w:numFmt w:val="decimal"/>
-      <w:lvlText w:val="%8."/>
-      <w:lvlJc w:val="left"/>
-      <w:pPr>
-        <w:tabs>
-          <w:tab w:val="num" w:pos="5760"/>
-        </w:tabs>
-        <w:ind w:left="5760" w:hanging="360"/>
-      </w:pPr>
-    </w:lvl>
-    <w:lvl w:ilvl="8" w:tentative="1">
-      <w:start w:val="1"/>
-      <w:numFmt w:val="decimal"/>
-      <w:lvlText w:val="%9."/>
-      <w:lvlJc w:val="left"/>
-      <w:pPr>
-        <w:tabs>
-          <w:tab w:val="num" w:pos="6480"/>
-        </w:tabs>
-        <w:ind w:left="6480" w:hanging="360"/>
-      </w:pPr>
-    </w:lvl>
-  </w:abstractNum>
-  <w:abstractNum w:abstractNumId="10" w15:restartNumberingAfterBreak="0">
-    <w:nsid w:val="7264386F"/>
-    <w:multiLevelType w:val="multilevel"/>
-    <w:tmpl w:val="52E21A38"/>
+    <w:tmpl w:val="3AE83AC6"/>
     <w:lvl w:ilvl="0">
       <w:start w:val="1"/>
       <w:numFmt w:val="bullet"/>
@@ -29185,9 +31468,122 @@
     </w:lvl>
   </w:abstractNum>
   <w:abstractNum w:abstractNumId="11" w15:restartNumberingAfterBreak="0">
-    <w:nsid w:val="7A64218D"/>
+    <w:nsid w:val="6F8C2679"/>
     <w:multiLevelType w:val="multilevel"/>
-    <w:tmpl w:val="B016C1FA"/>
+    <w:tmpl w:val="7912266A"/>
+    <w:lvl w:ilvl="0">
+      <w:start w:val="1"/>
+      <w:numFmt w:val="decimal"/>
+      <w:lvlText w:val="%1."/>
+      <w:lvlJc w:val="left"/>
+      <w:pPr>
+        <w:tabs>
+          <w:tab w:val="num" w:pos="720"/>
+        </w:tabs>
+        <w:ind w:left="720" w:hanging="360"/>
+      </w:pPr>
+    </w:lvl>
+    <w:lvl w:ilvl="1" w:tentative="1">
+      <w:start w:val="1"/>
+      <w:numFmt w:val="decimal"/>
+      <w:lvlText w:val="%2."/>
+      <w:lvlJc w:val="left"/>
+      <w:pPr>
+        <w:tabs>
+          <w:tab w:val="num" w:pos="1440"/>
+        </w:tabs>
+        <w:ind w:left="1440" w:hanging="360"/>
+      </w:pPr>
+    </w:lvl>
+    <w:lvl w:ilvl="2" w:tentative="1">
+      <w:start w:val="1"/>
+      <w:numFmt w:val="decimal"/>
+      <w:lvlText w:val="%3."/>
+      <w:lvlJc w:val="left"/>
+      <w:pPr>
+        <w:tabs>
+          <w:tab w:val="num" w:pos="2160"/>
+        </w:tabs>
+        <w:ind w:left="2160" w:hanging="360"/>
+      </w:pPr>
+    </w:lvl>
+    <w:lvl w:ilvl="3" w:tentative="1">
+      <w:start w:val="1"/>
+      <w:numFmt w:val="decimal"/>
+      <w:lvlText w:val="%4."/>
+      <w:lvlJc w:val="left"/>
+      <w:pPr>
+        <w:tabs>
+          <w:tab w:val="num" w:pos="2880"/>
+        </w:tabs>
+        <w:ind w:left="2880" w:hanging="360"/>
+      </w:pPr>
+    </w:lvl>
+    <w:lvl w:ilvl="4" w:tentative="1">
+      <w:start w:val="1"/>
+      <w:numFmt w:val="decimal"/>
+      <w:lvlText w:val="%5."/>
+      <w:lvlJc w:val="left"/>
+      <w:pPr>
+        <w:tabs>
+          <w:tab w:val="num" w:pos="3600"/>
+        </w:tabs>
+        <w:ind w:left="3600" w:hanging="360"/>
+      </w:pPr>
+    </w:lvl>
+    <w:lvl w:ilvl="5" w:tentative="1">
+      <w:start w:val="1"/>
+      <w:numFmt w:val="decimal"/>
+      <w:lvlText w:val="%6."/>
+      <w:lvlJc w:val="left"/>
+      <w:pPr>
+        <w:tabs>
+          <w:tab w:val="num" w:pos="4320"/>
+        </w:tabs>
+        <w:ind w:left="4320" w:hanging="360"/>
+      </w:pPr>
+    </w:lvl>
+    <w:lvl w:ilvl="6" w:tentative="1">
+      <w:start w:val="1"/>
+      <w:numFmt w:val="decimal"/>
+      <w:lvlText w:val="%7."/>
+      <w:lvlJc w:val="left"/>
+      <w:pPr>
+        <w:tabs>
+          <w:tab w:val="num" w:pos="5040"/>
+        </w:tabs>
+        <w:ind w:left="5040" w:hanging="360"/>
+      </w:pPr>
+    </w:lvl>
+    <w:lvl w:ilvl="7" w:tentative="1">
+      <w:start w:val="1"/>
+      <w:numFmt w:val="decimal"/>
+      <w:lvlText w:val="%8."/>
+      <w:lvlJc w:val="left"/>
+      <w:pPr>
+        <w:tabs>
+          <w:tab w:val="num" w:pos="5760"/>
+        </w:tabs>
+        <w:ind w:left="5760" w:hanging="360"/>
+      </w:pPr>
+    </w:lvl>
+    <w:lvl w:ilvl="8" w:tentative="1">
+      <w:start w:val="1"/>
+      <w:numFmt w:val="decimal"/>
+      <w:lvlText w:val="%9."/>
+      <w:lvlJc w:val="left"/>
+      <w:pPr>
+        <w:tabs>
+          <w:tab w:val="num" w:pos="6480"/>
+        </w:tabs>
+        <w:ind w:left="6480" w:hanging="360"/>
+      </w:pPr>
+    </w:lvl>
+  </w:abstractNum>
+  <w:abstractNum w:abstractNumId="12" w15:restartNumberingAfterBreak="0">
+    <w:nsid w:val="7264386F"/>
+    <w:multiLevelType w:val="multilevel"/>
+    <w:tmpl w:val="52E21A38"/>
     <w:lvl w:ilvl="0">
       <w:start w:val="1"/>
       <w:numFmt w:val="bullet"/>
@@ -29333,41 +31729,196 @@
       </w:rPr>
     </w:lvl>
   </w:abstractNum>
+  <w:abstractNum w:abstractNumId="13" w15:restartNumberingAfterBreak="0">
+    <w:nsid w:val="7A64218D"/>
+    <w:multiLevelType w:val="multilevel"/>
+    <w:tmpl w:val="B016C1FA"/>
+    <w:lvl w:ilvl="0">
+      <w:start w:val="1"/>
+      <w:numFmt w:val="bullet"/>
+      <w:lvlText w:val=""/>
+      <w:lvlJc w:val="left"/>
+      <w:pPr>
+        <w:tabs>
+          <w:tab w:val="num" w:pos="720"/>
+        </w:tabs>
+        <w:ind w:left="720" w:hanging="360"/>
+      </w:pPr>
+      <w:rPr>
+        <w:rFonts w:ascii="Symbol" w:hAnsi="Symbol" w:hint="default"/>
+        <w:sz w:val="20"/>
+      </w:rPr>
+    </w:lvl>
+    <w:lvl w:ilvl="1" w:tentative="1">
+      <w:start w:val="1"/>
+      <w:numFmt w:val="bullet"/>
+      <w:lvlText w:val=""/>
+      <w:lvlJc w:val="left"/>
+      <w:pPr>
+        <w:tabs>
+          <w:tab w:val="num" w:pos="1440"/>
+        </w:tabs>
+        <w:ind w:left="1440" w:hanging="360"/>
+      </w:pPr>
+      <w:rPr>
+        <w:rFonts w:ascii="Symbol" w:hAnsi="Symbol" w:hint="default"/>
+        <w:sz w:val="20"/>
+      </w:rPr>
+    </w:lvl>
+    <w:lvl w:ilvl="2" w:tentative="1">
+      <w:start w:val="1"/>
+      <w:numFmt w:val="bullet"/>
+      <w:lvlText w:val=""/>
+      <w:lvlJc w:val="left"/>
+      <w:pPr>
+        <w:tabs>
+          <w:tab w:val="num" w:pos="2160"/>
+        </w:tabs>
+        <w:ind w:left="2160" w:hanging="360"/>
+      </w:pPr>
+      <w:rPr>
+        <w:rFonts w:ascii="Symbol" w:hAnsi="Symbol" w:hint="default"/>
+        <w:sz w:val="20"/>
+      </w:rPr>
+    </w:lvl>
+    <w:lvl w:ilvl="3" w:tentative="1">
+      <w:start w:val="1"/>
+      <w:numFmt w:val="bullet"/>
+      <w:lvlText w:val=""/>
+      <w:lvlJc w:val="left"/>
+      <w:pPr>
+        <w:tabs>
+          <w:tab w:val="num" w:pos="2880"/>
+        </w:tabs>
+        <w:ind w:left="2880" w:hanging="360"/>
+      </w:pPr>
+      <w:rPr>
+        <w:rFonts w:ascii="Symbol" w:hAnsi="Symbol" w:hint="default"/>
+        <w:sz w:val="20"/>
+      </w:rPr>
+    </w:lvl>
+    <w:lvl w:ilvl="4" w:tentative="1">
+      <w:start w:val="1"/>
+      <w:numFmt w:val="bullet"/>
+      <w:lvlText w:val=""/>
+      <w:lvlJc w:val="left"/>
+      <w:pPr>
+        <w:tabs>
+          <w:tab w:val="num" w:pos="3600"/>
+        </w:tabs>
+        <w:ind w:left="3600" w:hanging="360"/>
+      </w:pPr>
+      <w:rPr>
+        <w:rFonts w:ascii="Symbol" w:hAnsi="Symbol" w:hint="default"/>
+        <w:sz w:val="20"/>
+      </w:rPr>
+    </w:lvl>
+    <w:lvl w:ilvl="5" w:tentative="1">
+      <w:start w:val="1"/>
+      <w:numFmt w:val="bullet"/>
+      <w:lvlText w:val=""/>
+      <w:lvlJc w:val="left"/>
+      <w:pPr>
+        <w:tabs>
+          <w:tab w:val="num" w:pos="4320"/>
+        </w:tabs>
+        <w:ind w:left="4320" w:hanging="360"/>
+      </w:pPr>
+      <w:rPr>
+        <w:rFonts w:ascii="Symbol" w:hAnsi="Symbol" w:hint="default"/>
+        <w:sz w:val="20"/>
+      </w:rPr>
+    </w:lvl>
+    <w:lvl w:ilvl="6" w:tentative="1">
+      <w:start w:val="1"/>
+      <w:numFmt w:val="bullet"/>
+      <w:lvlText w:val=""/>
+      <w:lvlJc w:val="left"/>
+      <w:pPr>
+        <w:tabs>
+          <w:tab w:val="num" w:pos="5040"/>
+        </w:tabs>
+        <w:ind w:left="5040" w:hanging="360"/>
+      </w:pPr>
+      <w:rPr>
+        <w:rFonts w:ascii="Symbol" w:hAnsi="Symbol" w:hint="default"/>
+        <w:sz w:val="20"/>
+      </w:rPr>
+    </w:lvl>
+    <w:lvl w:ilvl="7" w:tentative="1">
+      <w:start w:val="1"/>
+      <w:numFmt w:val="bullet"/>
+      <w:lvlText w:val=""/>
+      <w:lvlJc w:val="left"/>
+      <w:pPr>
+        <w:tabs>
+          <w:tab w:val="num" w:pos="5760"/>
+        </w:tabs>
+        <w:ind w:left="5760" w:hanging="360"/>
+      </w:pPr>
+      <w:rPr>
+        <w:rFonts w:ascii="Symbol" w:hAnsi="Symbol" w:hint="default"/>
+        <w:sz w:val="20"/>
+      </w:rPr>
+    </w:lvl>
+    <w:lvl w:ilvl="8" w:tentative="1">
+      <w:start w:val="1"/>
+      <w:numFmt w:val="bullet"/>
+      <w:lvlText w:val=""/>
+      <w:lvlJc w:val="left"/>
+      <w:pPr>
+        <w:tabs>
+          <w:tab w:val="num" w:pos="6480"/>
+        </w:tabs>
+        <w:ind w:left="6480" w:hanging="360"/>
+      </w:pPr>
+      <w:rPr>
+        <w:rFonts w:ascii="Symbol" w:hAnsi="Symbol" w:hint="default"/>
+        <w:sz w:val="20"/>
+      </w:rPr>
+    </w:lvl>
+  </w:abstractNum>
   <w:num w:numId="1">
+    <w:abstractNumId w:val="11"/>
+  </w:num>
+  <w:num w:numId="2">
+    <w:abstractNumId w:val="13"/>
+  </w:num>
+  <w:num w:numId="3">
+    <w:abstractNumId w:val="6"/>
+  </w:num>
+  <w:num w:numId="4">
+    <w:abstractNumId w:val="7"/>
+  </w:num>
+  <w:num w:numId="5">
+    <w:abstractNumId w:val="2"/>
+  </w:num>
+  <w:num w:numId="6">
+    <w:abstractNumId w:val="8"/>
+  </w:num>
+  <w:num w:numId="7">
+    <w:abstractNumId w:val="4"/>
+  </w:num>
+  <w:num w:numId="8">
+    <w:abstractNumId w:val="12"/>
+  </w:num>
+  <w:num w:numId="9">
+    <w:abstractNumId w:val="3"/>
+  </w:num>
+  <w:num w:numId="10">
+    <w:abstractNumId w:val="5"/>
+  </w:num>
+  <w:num w:numId="11">
     <w:abstractNumId w:val="9"/>
   </w:num>
-  <w:num w:numId="2">
-    <w:abstractNumId w:val="11"/>
-  </w:num>
-  <w:num w:numId="3">
-    <w:abstractNumId w:val="4"/>
-  </w:num>
-  <w:num w:numId="4">
-    <w:abstractNumId w:val="5"/>
-  </w:num>
-  <w:num w:numId="5">
-    <w:abstractNumId w:val="0"/>
-  </w:num>
-  <w:num w:numId="6">
-    <w:abstractNumId w:val="6"/>
-  </w:num>
-  <w:num w:numId="7">
-    <w:abstractNumId w:val="2"/>
-  </w:num>
-  <w:num w:numId="8">
+  <w:num w:numId="12">
     <w:abstractNumId w:val="10"/>
   </w:num>
-  <w:num w:numId="9">
+  <w:num w:numId="13">
     <w:abstractNumId w:val="1"/>
   </w:num>
-  <w:num w:numId="10">
-    <w:abstractNumId w:val="3"/>
-  </w:num>
-  <w:num w:numId="11">
-    <w:abstractNumId w:val="7"/>
-  </w:num>
-  <w:num w:numId="12">
-    <w:abstractNumId w:val="8"/>
+  <w:num w:numId="14">
+    <w:abstractNumId w:val="0"/>
   </w:num>
 </w:numbering>
 </file>

--- a/MySQL/Основы реляционной модлі і SQL/2. Запросы SQL к связанным таблицам/2.4 База данных «Интернет-магазин книг», запросы на выборку.docx
+++ b/MySQL/Основы реляционной модлі і SQL/2. Запросы SQL к связанным таблицам/2.4 База данных «Интернет-магазин книг», запросы на выборку.docx
@@ -29840,17 +29840,1598 @@
     <w:p>
       <w:pPr>
         <w:shd w:val="clear" w:color="auto" w:fill="FFFFFF"/>
+        <w:spacing w:before="199" w:after="199" w:line="240" w:lineRule="auto"/>
+        <w:outlineLvl w:val="1"/>
+        <w:rPr>
+          <w:rFonts w:ascii="Arial" w:eastAsia="Times New Roman" w:hAnsi="Arial" w:cs="Arial"/>
+          <w:b/>
+          <w:bCs/>
+          <w:color w:val="222222"/>
+          <w:sz w:val="36"/>
+          <w:szCs w:val="36"/>
+          <w:lang w:eastAsia="uk-UA"/>
+        </w:rPr>
+      </w:pPr>
+      <w:r>
+        <w:rPr>
+          <w:rFonts w:ascii="Arial" w:eastAsia="Times New Roman" w:hAnsi="Arial" w:cs="Arial"/>
+          <w:b/>
+          <w:bCs/>
+          <w:color w:val="222222"/>
+          <w:sz w:val="36"/>
+          <w:szCs w:val="36"/>
+          <w:lang w:eastAsia="uk-UA"/>
+        </w:rPr>
+        <w:t>Задание</w:t>
+      </w:r>
+    </w:p>
+    <w:p>
+      <w:pPr>
+        <w:shd w:val="clear" w:color="auto" w:fill="FFFFFF"/>
+        <w:spacing w:before="240" w:after="240" w:line="240" w:lineRule="auto"/>
+        <w:rPr>
+          <w:rFonts w:ascii="inherit" w:eastAsia="Times New Roman" w:hAnsi="inherit" w:cs="Arial"/>
+          <w:color w:val="222222"/>
+          <w:sz w:val="24"/>
+          <w:szCs w:val="24"/>
+          <w:lang w:eastAsia="uk-UA"/>
+        </w:rPr>
+      </w:pPr>
+      <w:r>
+        <w:rPr>
+          <w:rFonts w:ascii="inherit" w:eastAsia="Times New Roman" w:hAnsi="inherit" w:cs="Arial"/>
+          <w:color w:val="222222"/>
+          <w:sz w:val="24"/>
+          <w:szCs w:val="24"/>
+          <w:lang w:eastAsia="uk-UA"/>
+        </w:rPr>
+        <w:t>Выбрать всех клиентов, которые заказывали книги Достоевского, информацию вывести в отсортированном по алфавиту виде. В решении используйте фамилию автора, а не его </w:t>
+      </w:r>
+      <w:r>
+        <w:rPr>
+          <w:rFonts w:ascii="Courier New" w:eastAsia="Times New Roman" w:hAnsi="Courier New" w:cs="Courier New"/>
+          <w:b/>
+          <w:bCs/>
+          <w:color w:val="000000"/>
+          <w:bdr w:val="single" w:sz="6" w:space="2" w:color="ECEDF1" w:frame="1"/>
+          <w:shd w:val="clear" w:color="auto" w:fill="F3F4F6"/>
+          <w:lang w:eastAsia="uk-UA"/>
+        </w:rPr>
+        <w:t>id</w:t>
+      </w:r>
+      <w:r>
+        <w:rPr>
+          <w:rFonts w:ascii="inherit" w:eastAsia="Times New Roman" w:hAnsi="inherit" w:cs="Arial"/>
+          <w:color w:val="222222"/>
+          <w:sz w:val="24"/>
+          <w:szCs w:val="24"/>
+          <w:lang w:eastAsia="uk-UA"/>
+        </w:rPr>
+        <w:t>.</w:t>
+      </w:r>
+    </w:p>
+    <w:p>
+      <w:pPr>
+        <w:shd w:val="clear" w:color="auto" w:fill="FFFFFF"/>
+        <w:spacing w:before="240" w:after="240" w:line="240" w:lineRule="auto"/>
+        <w:rPr>
+          <w:rFonts w:ascii="inherit" w:eastAsia="Times New Roman" w:hAnsi="inherit" w:cs="Arial"/>
+          <w:color w:val="222222"/>
+          <w:sz w:val="24"/>
+          <w:szCs w:val="24"/>
+          <w:lang w:eastAsia="uk-UA"/>
+        </w:rPr>
+      </w:pPr>
+      <w:r>
+        <w:rPr>
+          <w:rFonts w:ascii="inherit" w:eastAsia="Times New Roman" w:hAnsi="inherit" w:cs="Arial"/>
+          <w:b/>
+          <w:bCs/>
+          <w:color w:val="222222"/>
+          <w:sz w:val="24"/>
+          <w:szCs w:val="24"/>
+          <w:lang w:eastAsia="uk-UA"/>
+        </w:rPr>
+        <w:t>Фрагмент логической схемы:</w:t>
+      </w:r>
+    </w:p>
+    <w:p>
+      <w:pPr>
+        <w:shd w:val="clear" w:color="auto" w:fill="FFFFFF"/>
+        <w:spacing w:before="240" w:after="240" w:line="240" w:lineRule="auto"/>
+        <w:rPr>
+          <w:rFonts w:ascii="inherit" w:eastAsia="Times New Roman" w:hAnsi="inherit" w:cs="Arial"/>
+          <w:color w:val="222222"/>
+          <w:sz w:val="24"/>
+          <w:szCs w:val="24"/>
+          <w:lang w:eastAsia="uk-UA"/>
+        </w:rPr>
+      </w:pPr>
+      <w:r>
+        <w:rPr>
+          <w:rFonts w:ascii="inherit" w:eastAsia="Times New Roman" w:hAnsi="inherit" w:cs="Arial"/>
+          <w:noProof/>
+          <w:color w:val="222222"/>
+          <w:sz w:val="24"/>
+          <w:szCs w:val="24"/>
+          <w:lang w:eastAsia="uk-UA"/>
+        </w:rPr>
+        <w:drawing>
+          <wp:inline distT="0" distB="0" distL="0" distR="0" wp14:anchorId="12488712" wp14:editId="45EB1A9D">
+            <wp:extent cx="3181350" cy="4197350"/>
+            <wp:effectExtent l="0" t="0" r="0" b="0"/>
+            <wp:docPr id="22" name="Рисунок 22" descr="https://ucarecdn.com/81b4c54e-bfb0-4582-9df9-279b6be0154e/"/>
+            <wp:cNvGraphicFramePr>
+              <a:graphicFrameLocks xmlns:a="http://schemas.openxmlformats.org/drawingml/2006/main" noChangeAspect="1"/>
+            </wp:cNvGraphicFramePr>
+            <a:graphic xmlns:a="http://schemas.openxmlformats.org/drawingml/2006/main">
+              <a:graphicData uri="http://schemas.openxmlformats.org/drawingml/2006/picture">
+                <pic:pic xmlns:pic="http://schemas.openxmlformats.org/drawingml/2006/picture">
+                  <pic:nvPicPr>
+                    <pic:cNvPr id="0" name="Picture 20" descr="https://ucarecdn.com/81b4c54e-bfb0-4582-9df9-279b6be0154e/"/>
+                    <pic:cNvPicPr>
+                      <a:picLocks noChangeAspect="1" noChangeArrowheads="1"/>
+                    </pic:cNvPicPr>
+                  </pic:nvPicPr>
+                  <pic:blipFill>
+                    <a:blip r:embed="rId66">
+                      <a:extLst>
+                        <a:ext uri="{28A0092B-C50C-407E-A947-70E740481C1C}">
+                          <a14:useLocalDpi xmlns:a14="http://schemas.microsoft.com/office/drawing/2010/main" val="0"/>
+                        </a:ext>
+                      </a:extLst>
+                    </a:blip>
+                    <a:srcRect/>
+                    <a:stretch>
+                      <a:fillRect/>
+                    </a:stretch>
+                  </pic:blipFill>
+                  <pic:spPr bwMode="auto">
+                    <a:xfrm>
+                      <a:off x="0" y="0"/>
+                      <a:ext cx="3181350" cy="4197350"/>
+                    </a:xfrm>
+                    <a:prstGeom prst="rect">
+                      <a:avLst/>
+                    </a:prstGeom>
+                    <a:noFill/>
+                    <a:ln>
+                      <a:noFill/>
+                    </a:ln>
+                  </pic:spPr>
+                </pic:pic>
+              </a:graphicData>
+            </a:graphic>
+          </wp:inline>
+        </w:drawing>
+      </w:r>
+    </w:p>
+    <w:p>
+      <w:pPr>
+        <w:shd w:val="clear" w:color="auto" w:fill="FFFFFF"/>
+        <w:spacing w:after="0" w:line="240" w:lineRule="auto"/>
+        <w:rPr>
+          <w:rFonts w:ascii="Arial" w:eastAsia="Times New Roman" w:hAnsi="Arial" w:cs="Arial"/>
+          <w:color w:val="222222"/>
+          <w:sz w:val="24"/>
+          <w:szCs w:val="24"/>
+          <w:lang w:eastAsia="uk-UA"/>
+        </w:rPr>
+      </w:pPr>
+      <w:r>
+        <w:rPr>
+          <w:rFonts w:ascii="Arial" w:eastAsia="Times New Roman" w:hAnsi="Arial" w:cs="Arial"/>
+          <w:b/>
+          <w:bCs/>
+          <w:color w:val="222222"/>
+          <w:sz w:val="24"/>
+          <w:szCs w:val="24"/>
+          <w:lang w:eastAsia="uk-UA"/>
+        </w:rPr>
+        <w:t>Связанные шаги</w:t>
+      </w:r>
+    </w:p>
+    <w:p>
+      <w:pPr>
+        <w:numPr>
+          <w:ilvl w:val="0"/>
+          <w:numId w:val="15"/>
+        </w:numPr>
+        <w:shd w:val="clear" w:color="auto" w:fill="FFFFFF"/>
+        <w:spacing w:after="0" w:line="240" w:lineRule="auto"/>
+        <w:ind w:left="0"/>
+        <w:rPr>
+          <w:rFonts w:ascii="inherit" w:eastAsia="Times New Roman" w:hAnsi="inherit" w:cs="Arial"/>
+          <w:color w:val="222222"/>
+          <w:sz w:val="24"/>
+          <w:szCs w:val="24"/>
+          <w:lang w:eastAsia="uk-UA"/>
+        </w:rPr>
+      </w:pPr>
+    </w:p>
+    <w:p>
+      <w:pPr>
+        <w:numPr>
+          <w:ilvl w:val="0"/>
+          <w:numId w:val="15"/>
+        </w:numPr>
+        <w:shd w:val="clear" w:color="auto" w:fill="FFFFFF"/>
+        <w:spacing w:after="0" w:line="240" w:lineRule="auto"/>
+        <w:ind w:left="0"/>
+        <w:rPr>
+          <w:rFonts w:ascii="inherit" w:eastAsia="Times New Roman" w:hAnsi="inherit" w:cs="Arial"/>
+          <w:color w:val="222222"/>
+          <w:sz w:val="24"/>
+          <w:szCs w:val="24"/>
+          <w:lang w:eastAsia="uk-UA"/>
+        </w:rPr>
+      </w:pPr>
+    </w:p>
+    <w:p>
+      <w:pPr>
+        <w:numPr>
+          <w:ilvl w:val="0"/>
+          <w:numId w:val="15"/>
+        </w:numPr>
+        <w:shd w:val="clear" w:color="auto" w:fill="FFFFFF"/>
+        <w:spacing w:after="0" w:line="240" w:lineRule="auto"/>
+        <w:ind w:left="0"/>
+        <w:rPr>
+          <w:rFonts w:ascii="inherit" w:eastAsia="Times New Roman" w:hAnsi="inherit" w:cs="Arial"/>
+          <w:color w:val="222222"/>
+          <w:sz w:val="24"/>
+          <w:szCs w:val="24"/>
+          <w:lang w:eastAsia="uk-UA"/>
+        </w:rPr>
+      </w:pPr>
+    </w:p>
+    <w:p>
+      <w:pPr>
+        <w:numPr>
+          <w:ilvl w:val="0"/>
+          <w:numId w:val="15"/>
+        </w:numPr>
+        <w:shd w:val="clear" w:color="auto" w:fill="FFFFFF"/>
+        <w:spacing w:after="0" w:line="240" w:lineRule="auto"/>
+        <w:ind w:left="0"/>
+        <w:rPr>
+          <w:rFonts w:ascii="inherit" w:eastAsia="Times New Roman" w:hAnsi="inherit" w:cs="Arial"/>
+          <w:color w:val="222222"/>
+          <w:sz w:val="24"/>
+          <w:szCs w:val="24"/>
+          <w:lang w:eastAsia="uk-UA"/>
+        </w:rPr>
+      </w:pPr>
+    </w:p>
+    <w:p>
+      <w:pPr>
+        <w:shd w:val="clear" w:color="auto" w:fill="FFFFFF"/>
+        <w:spacing w:before="240" w:after="240" w:line="240" w:lineRule="auto"/>
+        <w:rPr>
+          <w:rFonts w:ascii="inherit" w:eastAsia="Times New Roman" w:hAnsi="inherit" w:cs="Arial"/>
+          <w:color w:val="222222"/>
+          <w:sz w:val="24"/>
+          <w:szCs w:val="24"/>
+          <w:lang w:eastAsia="uk-UA"/>
+        </w:rPr>
+      </w:pPr>
+      <w:r>
+        <w:rPr>
+          <w:rFonts w:ascii="inherit" w:eastAsia="Times New Roman" w:hAnsi="inherit" w:cs="Arial"/>
+          <w:b/>
+          <w:bCs/>
+          <w:color w:val="222222"/>
+          <w:sz w:val="24"/>
+          <w:szCs w:val="24"/>
+          <w:lang w:eastAsia="uk-UA"/>
+        </w:rPr>
+        <w:t>Текст задания</w:t>
+      </w:r>
+      <w:r>
+        <w:rPr>
+          <w:rFonts w:ascii="inherit" w:eastAsia="Times New Roman" w:hAnsi="inherit" w:cs="Arial"/>
+          <w:color w:val="222222"/>
+          <w:sz w:val="24"/>
+          <w:szCs w:val="24"/>
+          <w:lang w:eastAsia="uk-UA"/>
+        </w:rPr>
+        <w:t> (чтобы не прокручивать страницу) : </w:t>
+      </w:r>
+    </w:p>
+    <w:p>
+      <w:pPr>
+        <w:shd w:val="clear" w:color="auto" w:fill="FFFFFF"/>
+        <w:spacing w:before="240" w:after="240" w:line="240" w:lineRule="auto"/>
+        <w:rPr>
+          <w:rFonts w:ascii="inherit" w:eastAsia="Times New Roman" w:hAnsi="inherit" w:cs="Arial"/>
+          <w:i/>
+          <w:iCs/>
+          <w:color w:val="6F6F6F"/>
+          <w:sz w:val="24"/>
+          <w:szCs w:val="24"/>
+          <w:lang w:eastAsia="uk-UA"/>
+        </w:rPr>
+      </w:pPr>
+      <w:r>
+        <w:rPr>
+          <w:rFonts w:ascii="inherit" w:eastAsia="Times New Roman" w:hAnsi="inherit" w:cs="Arial"/>
+          <w:i/>
+          <w:iCs/>
+          <w:color w:val="6F6F6F"/>
+          <w:sz w:val="24"/>
+          <w:szCs w:val="24"/>
+          <w:lang w:eastAsia="uk-UA"/>
+        </w:rPr>
+        <w:lastRenderedPageBreak/>
+        <w:t>Выбрать всех клиентов, которые заказывали книги Достоевского, информацию вывести в отсортированном по алфавиту виде. В решении используйте фамилию автора, а не его </w:t>
+      </w:r>
+      <w:r>
+        <w:rPr>
+          <w:rFonts w:ascii="Courier New" w:eastAsia="Times New Roman" w:hAnsi="Courier New" w:cs="Courier New"/>
+          <w:b/>
+          <w:bCs/>
+          <w:i/>
+          <w:iCs/>
+          <w:color w:val="000000"/>
+          <w:bdr w:val="single" w:sz="6" w:space="2" w:color="ECEDF1" w:frame="1"/>
+          <w:shd w:val="clear" w:color="auto" w:fill="F3F4F6"/>
+          <w:lang w:eastAsia="uk-UA"/>
+        </w:rPr>
+        <w:t>id</w:t>
+      </w:r>
+      <w:r>
+        <w:rPr>
+          <w:rFonts w:ascii="inherit" w:eastAsia="Times New Roman" w:hAnsi="inherit" w:cs="Arial"/>
+          <w:i/>
+          <w:iCs/>
+          <w:color w:val="6F6F6F"/>
+          <w:sz w:val="24"/>
+          <w:szCs w:val="24"/>
+          <w:lang w:eastAsia="uk-UA"/>
+        </w:rPr>
+        <w:t>.</w:t>
+      </w:r>
+    </w:p>
+    <w:p>
+      <w:pPr>
+        <w:shd w:val="clear" w:color="auto" w:fill="FFFFFF"/>
+        <w:spacing w:after="0" w:line="240" w:lineRule="auto"/>
+        <w:rPr>
+          <w:rFonts w:ascii="Arial" w:eastAsia="Times New Roman" w:hAnsi="Arial" w:cs="Arial"/>
+          <w:color w:val="222222"/>
+          <w:sz w:val="24"/>
+          <w:szCs w:val="24"/>
+          <w:lang w:eastAsia="uk-UA"/>
+        </w:rPr>
+      </w:pPr>
+      <w:r>
+        <w:rPr>
+          <w:rFonts w:ascii="Arial" w:eastAsia="Times New Roman" w:hAnsi="Arial" w:cs="Arial"/>
+          <w:b/>
+          <w:bCs/>
+          <w:color w:val="222222"/>
+          <w:sz w:val="24"/>
+          <w:szCs w:val="24"/>
+          <w:lang w:eastAsia="uk-UA"/>
+        </w:rPr>
+        <w:t>Результат</w:t>
+      </w:r>
+    </w:p>
+    <w:p>
+      <w:pPr>
+        <w:shd w:val="clear" w:color="auto" w:fill="FFFFFF"/>
+        <w:spacing w:after="0" w:line="240" w:lineRule="auto"/>
+        <w:rPr>
+          <w:rFonts w:ascii="Arial" w:eastAsia="Times New Roman" w:hAnsi="Arial" w:cs="Arial"/>
+          <w:color w:val="222222"/>
+          <w:sz w:val="24"/>
+          <w:szCs w:val="24"/>
+          <w:lang w:eastAsia="uk-UA"/>
+        </w:rPr>
+      </w:pPr>
+      <w:r>
+        <w:rPr>
+          <w:rFonts w:ascii="Arial" w:eastAsia="Times New Roman" w:hAnsi="Arial" w:cs="Arial"/>
+          <w:b/>
+          <w:bCs/>
+          <w:color w:val="222222"/>
+          <w:sz w:val="24"/>
+          <w:szCs w:val="24"/>
+          <w:lang w:eastAsia="uk-UA"/>
+        </w:rPr>
+        <w:t>Наполнение таблиц</w:t>
+      </w:r>
+      <w:r>
+        <w:rPr>
+          <w:rFonts w:ascii="Arial" w:eastAsia="Times New Roman" w:hAnsi="Arial" w:cs="Arial"/>
+          <w:noProof/>
+          <w:color w:val="222222"/>
+          <w:sz w:val="24"/>
+          <w:szCs w:val="24"/>
+          <w:lang w:eastAsia="uk-UA"/>
+        </w:rPr>
+        <w:drawing>
+          <wp:inline distT="0" distB="0" distL="0" distR="0" wp14:anchorId="037272AB" wp14:editId="5A8EB65B">
+            <wp:extent cx="6851650" cy="8286750"/>
+            <wp:effectExtent l="0" t="0" r="6350" b="0"/>
+            <wp:docPr id="21" name="Рисунок 21" descr="https://ucarecdn.com/09eb90ce-ce66-446b-8337-e391caabff1c/"/>
+            <wp:cNvGraphicFramePr>
+              <a:graphicFrameLocks xmlns:a="http://schemas.openxmlformats.org/drawingml/2006/main" noChangeAspect="1"/>
+            </wp:cNvGraphicFramePr>
+            <a:graphic xmlns:a="http://schemas.openxmlformats.org/drawingml/2006/main">
+              <a:graphicData uri="http://schemas.openxmlformats.org/drawingml/2006/picture">
+                <pic:pic xmlns:pic="http://schemas.openxmlformats.org/drawingml/2006/picture">
+                  <pic:nvPicPr>
+                    <pic:cNvPr id="0" name="Picture 21" descr="https://ucarecdn.com/09eb90ce-ce66-446b-8337-e391caabff1c/"/>
+                    <pic:cNvPicPr>
+                      <a:picLocks noChangeAspect="1" noChangeArrowheads="1"/>
+                    </pic:cNvPicPr>
+                  </pic:nvPicPr>
+                  <pic:blipFill>
+                    <a:blip r:embed="rId58">
+                      <a:extLst>
+                        <a:ext uri="{28A0092B-C50C-407E-A947-70E740481C1C}">
+                          <a14:useLocalDpi xmlns:a14="http://schemas.microsoft.com/office/drawing/2010/main" val="0"/>
+                        </a:ext>
+                      </a:extLst>
+                    </a:blip>
+                    <a:srcRect/>
+                    <a:stretch>
+                      <a:fillRect/>
+                    </a:stretch>
+                  </pic:blipFill>
+                  <pic:spPr bwMode="auto">
+                    <a:xfrm>
+                      <a:off x="0" y="0"/>
+                      <a:ext cx="6851650" cy="8286750"/>
+                    </a:xfrm>
+                    <a:prstGeom prst="rect">
+                      <a:avLst/>
+                    </a:prstGeom>
+                    <a:noFill/>
+                    <a:ln>
+                      <a:noFill/>
+                    </a:ln>
+                  </pic:spPr>
+                </pic:pic>
+              </a:graphicData>
+            </a:graphic>
+          </wp:inline>
+        </w:drawing>
+      </w:r>
+    </w:p>
+    <w:p>
+      <w:pPr>
+        <w:shd w:val="clear" w:color="auto" w:fill="FFFFFF"/>
+        <w:spacing w:after="0" w:line="240" w:lineRule="auto"/>
+        <w:jc w:val="right"/>
+        <w:rPr>
+          <w:rFonts w:ascii="Courier New" w:eastAsia="Times New Roman" w:hAnsi="Courier New" w:cs="Courier New"/>
+          <w:color w:val="999999"/>
+          <w:sz w:val="21"/>
+          <w:szCs w:val="21"/>
+          <w:lang w:eastAsia="uk-UA"/>
+        </w:rPr>
+      </w:pPr>
+      <w:r>
+        <w:rPr>
+          <w:rFonts w:ascii="Courier New" w:eastAsia="Times New Roman" w:hAnsi="Courier New" w:cs="Courier New"/>
+          <w:color w:val="999999"/>
+          <w:sz w:val="21"/>
+          <w:szCs w:val="21"/>
+          <w:lang w:eastAsia="uk-UA"/>
+        </w:rPr>
+        <w:t>1</w:t>
+      </w:r>
+    </w:p>
+    <w:p>
+      <w:pPr>
+        <w:shd w:val="clear" w:color="auto" w:fill="FFFFFF"/>
+        <w:tabs>
+          <w:tab w:val="left" w:pos="916"/>
+          <w:tab w:val="left" w:pos="1832"/>
+          <w:tab w:val="left" w:pos="2748"/>
+          <w:tab w:val="left" w:pos="3664"/>
+          <w:tab w:val="left" w:pos="4580"/>
+          <w:tab w:val="left" w:pos="5496"/>
+          <w:tab w:val="left" w:pos="6412"/>
+          <w:tab w:val="left" w:pos="7328"/>
+          <w:tab w:val="left" w:pos="8244"/>
+          <w:tab w:val="left" w:pos="9160"/>
+          <w:tab w:val="left" w:pos="10076"/>
+          <w:tab w:val="left" w:pos="10992"/>
+          <w:tab w:val="left" w:pos="11908"/>
+          <w:tab w:val="left" w:pos="12824"/>
+          <w:tab w:val="left" w:pos="13740"/>
+          <w:tab w:val="left" w:pos="14656"/>
+        </w:tabs>
+        <w:spacing w:after="0" w:line="240" w:lineRule="auto"/>
+        <w:rPr>
+          <w:rFonts w:ascii="inherit" w:eastAsia="Times New Roman" w:hAnsi="inherit" w:cs="Courier New"/>
+          <w:color w:val="770088"/>
+          <w:sz w:val="20"/>
+          <w:szCs w:val="20"/>
+          <w:lang w:eastAsia="uk-UA"/>
+        </w:rPr>
+      </w:pPr>
+    </w:p>
+    <w:p>
+      <w:pPr>
+        <w:shd w:val="clear" w:color="auto" w:fill="FFFFFF"/>
+        <w:tabs>
+          <w:tab w:val="left" w:pos="916"/>
+          <w:tab w:val="left" w:pos="1832"/>
+          <w:tab w:val="left" w:pos="2748"/>
+          <w:tab w:val="left" w:pos="3664"/>
+          <w:tab w:val="left" w:pos="4580"/>
+          <w:tab w:val="left" w:pos="5496"/>
+          <w:tab w:val="left" w:pos="6412"/>
+          <w:tab w:val="left" w:pos="7328"/>
+          <w:tab w:val="left" w:pos="8244"/>
+          <w:tab w:val="left" w:pos="9160"/>
+          <w:tab w:val="left" w:pos="10076"/>
+          <w:tab w:val="left" w:pos="10992"/>
+          <w:tab w:val="left" w:pos="11908"/>
+          <w:tab w:val="left" w:pos="12824"/>
+          <w:tab w:val="left" w:pos="13740"/>
+          <w:tab w:val="left" w:pos="14656"/>
+        </w:tabs>
+        <w:spacing w:after="0" w:line="240" w:lineRule="auto"/>
+        <w:rPr>
+          <w:rFonts w:ascii="inherit" w:eastAsia="Times New Roman" w:hAnsi="inherit" w:cs="Courier New"/>
+          <w:color w:val="000000"/>
+          <w:sz w:val="20"/>
+          <w:szCs w:val="20"/>
+          <w:lang w:eastAsia="uk-UA"/>
+        </w:rPr>
+      </w:pPr>
+      <w:r>
+        <w:rPr>
+          <w:rFonts w:ascii="inherit" w:eastAsia="Times New Roman" w:hAnsi="inherit" w:cs="Courier New"/>
+          <w:color w:val="770088"/>
+          <w:sz w:val="20"/>
+          <w:szCs w:val="20"/>
+          <w:lang w:eastAsia="uk-UA"/>
+        </w:rPr>
+        <w:lastRenderedPageBreak/>
+        <w:t>SELECT</w:t>
+      </w:r>
+      <w:r>
+        <w:rPr>
+          <w:rFonts w:ascii="inherit" w:eastAsia="Times New Roman" w:hAnsi="inherit" w:cs="Courier New"/>
+          <w:color w:val="000000"/>
+          <w:sz w:val="20"/>
+          <w:szCs w:val="20"/>
+          <w:lang w:eastAsia="uk-UA"/>
+        </w:rPr>
+        <w:t xml:space="preserve"> name_client</w:t>
+      </w:r>
+    </w:p>
+    <w:p>
+      <w:pPr>
+        <w:shd w:val="clear" w:color="auto" w:fill="FFFFFF"/>
+        <w:spacing w:after="0" w:line="240" w:lineRule="auto"/>
+        <w:jc w:val="right"/>
+        <w:rPr>
+          <w:rFonts w:ascii="Courier New" w:eastAsia="Times New Roman" w:hAnsi="Courier New" w:cs="Courier New"/>
+          <w:color w:val="999999"/>
+          <w:sz w:val="21"/>
+          <w:szCs w:val="21"/>
+          <w:lang w:eastAsia="uk-UA"/>
+        </w:rPr>
+      </w:pPr>
+      <w:r>
+        <w:rPr>
+          <w:rFonts w:ascii="Courier New" w:eastAsia="Times New Roman" w:hAnsi="Courier New" w:cs="Courier New"/>
+          <w:color w:val="999999"/>
+          <w:sz w:val="21"/>
+          <w:szCs w:val="21"/>
+          <w:lang w:eastAsia="uk-UA"/>
+        </w:rPr>
+        <w:t>2</w:t>
+      </w:r>
+    </w:p>
+    <w:p>
+      <w:pPr>
+        <w:shd w:val="clear" w:color="auto" w:fill="FFFFFF"/>
+        <w:tabs>
+          <w:tab w:val="left" w:pos="916"/>
+          <w:tab w:val="left" w:pos="1832"/>
+          <w:tab w:val="left" w:pos="2748"/>
+          <w:tab w:val="left" w:pos="3664"/>
+          <w:tab w:val="left" w:pos="4580"/>
+          <w:tab w:val="left" w:pos="5496"/>
+          <w:tab w:val="left" w:pos="6412"/>
+          <w:tab w:val="left" w:pos="7328"/>
+          <w:tab w:val="left" w:pos="8244"/>
+          <w:tab w:val="left" w:pos="9160"/>
+          <w:tab w:val="left" w:pos="10076"/>
+          <w:tab w:val="left" w:pos="10992"/>
+          <w:tab w:val="left" w:pos="11908"/>
+          <w:tab w:val="left" w:pos="12824"/>
+          <w:tab w:val="left" w:pos="13740"/>
+          <w:tab w:val="left" w:pos="14656"/>
+        </w:tabs>
+        <w:spacing w:after="0" w:line="240" w:lineRule="auto"/>
+        <w:rPr>
+          <w:rFonts w:ascii="inherit" w:eastAsia="Times New Roman" w:hAnsi="inherit" w:cs="Courier New"/>
+          <w:color w:val="000000"/>
+          <w:sz w:val="20"/>
+          <w:szCs w:val="20"/>
+          <w:lang w:eastAsia="uk-UA"/>
+        </w:rPr>
+      </w:pPr>
+      <w:r>
+        <w:rPr>
+          <w:rFonts w:ascii="inherit" w:eastAsia="Times New Roman" w:hAnsi="inherit" w:cs="Courier New"/>
+          <w:color w:val="770088"/>
+          <w:sz w:val="20"/>
+          <w:szCs w:val="20"/>
+          <w:lang w:eastAsia="uk-UA"/>
+        </w:rPr>
+        <w:t>FROM</w:t>
+      </w:r>
+      <w:r>
+        <w:rPr>
+          <w:rFonts w:ascii="inherit" w:eastAsia="Times New Roman" w:hAnsi="inherit" w:cs="Courier New"/>
+          <w:color w:val="000000"/>
+          <w:sz w:val="20"/>
+          <w:szCs w:val="20"/>
+          <w:lang w:eastAsia="uk-UA"/>
+        </w:rPr>
+        <w:t xml:space="preserve"> author</w:t>
+      </w:r>
+    </w:p>
+    <w:p>
+      <w:pPr>
+        <w:shd w:val="clear" w:color="auto" w:fill="FFFFFF"/>
+        <w:spacing w:after="0" w:line="240" w:lineRule="auto"/>
+        <w:jc w:val="right"/>
+        <w:rPr>
+          <w:rFonts w:ascii="Courier New" w:eastAsia="Times New Roman" w:hAnsi="Courier New" w:cs="Courier New"/>
+          <w:color w:val="999999"/>
+          <w:sz w:val="21"/>
+          <w:szCs w:val="21"/>
+          <w:lang w:eastAsia="uk-UA"/>
+        </w:rPr>
+      </w:pPr>
+      <w:r>
+        <w:rPr>
+          <w:rFonts w:ascii="Courier New" w:eastAsia="Times New Roman" w:hAnsi="Courier New" w:cs="Courier New"/>
+          <w:color w:val="999999"/>
+          <w:sz w:val="21"/>
+          <w:szCs w:val="21"/>
+          <w:lang w:eastAsia="uk-UA"/>
+        </w:rPr>
+        <w:t>3</w:t>
+      </w:r>
+    </w:p>
+    <w:p>
+      <w:pPr>
+        <w:shd w:val="clear" w:color="auto" w:fill="FFFFFF"/>
+        <w:tabs>
+          <w:tab w:val="left" w:pos="916"/>
+          <w:tab w:val="left" w:pos="1832"/>
+          <w:tab w:val="left" w:pos="2748"/>
+          <w:tab w:val="left" w:pos="3664"/>
+          <w:tab w:val="left" w:pos="4580"/>
+          <w:tab w:val="left" w:pos="5496"/>
+          <w:tab w:val="left" w:pos="6412"/>
+          <w:tab w:val="left" w:pos="7328"/>
+          <w:tab w:val="left" w:pos="8244"/>
+          <w:tab w:val="left" w:pos="9160"/>
+          <w:tab w:val="left" w:pos="10076"/>
+          <w:tab w:val="left" w:pos="10992"/>
+          <w:tab w:val="left" w:pos="11908"/>
+          <w:tab w:val="left" w:pos="12824"/>
+          <w:tab w:val="left" w:pos="13740"/>
+          <w:tab w:val="left" w:pos="14656"/>
+        </w:tabs>
+        <w:spacing w:after="0" w:line="240" w:lineRule="auto"/>
+        <w:rPr>
+          <w:rFonts w:ascii="inherit" w:eastAsia="Times New Roman" w:hAnsi="inherit" w:cs="Courier New"/>
+          <w:color w:val="000000"/>
+          <w:sz w:val="20"/>
+          <w:szCs w:val="20"/>
+          <w:lang w:eastAsia="uk-UA"/>
+        </w:rPr>
+      </w:pPr>
+      <w:r>
+        <w:rPr>
+          <w:rFonts w:ascii="inherit" w:eastAsia="Times New Roman" w:hAnsi="inherit" w:cs="Courier New"/>
+          <w:color w:val="000000"/>
+          <w:sz w:val="20"/>
+          <w:szCs w:val="20"/>
+          <w:lang w:eastAsia="uk-UA"/>
+        </w:rPr>
+        <w:t xml:space="preserve">    </w:t>
+      </w:r>
+      <w:r>
+        <w:rPr>
+          <w:rFonts w:ascii="inherit" w:eastAsia="Times New Roman" w:hAnsi="inherit" w:cs="Courier New"/>
+          <w:color w:val="770088"/>
+          <w:sz w:val="20"/>
+          <w:szCs w:val="20"/>
+          <w:lang w:eastAsia="uk-UA"/>
+        </w:rPr>
+        <w:t>JOIN</w:t>
+      </w:r>
+      <w:r>
+        <w:rPr>
+          <w:rFonts w:ascii="inherit" w:eastAsia="Times New Roman" w:hAnsi="inherit" w:cs="Courier New"/>
+          <w:color w:val="000000"/>
+          <w:sz w:val="20"/>
+          <w:szCs w:val="20"/>
+          <w:lang w:eastAsia="uk-UA"/>
+        </w:rPr>
+        <w:t xml:space="preserve"> book </w:t>
+      </w:r>
+      <w:r>
+        <w:rPr>
+          <w:rFonts w:ascii="inherit" w:eastAsia="Times New Roman" w:hAnsi="inherit" w:cs="Courier New"/>
+          <w:color w:val="770088"/>
+          <w:sz w:val="20"/>
+          <w:szCs w:val="20"/>
+          <w:lang w:eastAsia="uk-UA"/>
+        </w:rPr>
+        <w:t>ON</w:t>
+      </w:r>
+      <w:r>
+        <w:rPr>
+          <w:rFonts w:ascii="inherit" w:eastAsia="Times New Roman" w:hAnsi="inherit" w:cs="Courier New"/>
+          <w:color w:val="000000"/>
+          <w:sz w:val="20"/>
+          <w:szCs w:val="20"/>
+          <w:lang w:eastAsia="uk-UA"/>
+        </w:rPr>
+        <w:t xml:space="preserve"> author</w:t>
+      </w:r>
+      <w:r>
+        <w:rPr>
+          <w:rFonts w:ascii="inherit" w:eastAsia="Times New Roman" w:hAnsi="inherit" w:cs="Courier New"/>
+          <w:color w:val="0055AA"/>
+          <w:sz w:val="20"/>
+          <w:szCs w:val="20"/>
+          <w:lang w:eastAsia="uk-UA"/>
+        </w:rPr>
+        <w:t>.author_id</w:t>
+      </w:r>
+      <w:r>
+        <w:rPr>
+          <w:rFonts w:ascii="inherit" w:eastAsia="Times New Roman" w:hAnsi="inherit" w:cs="Courier New"/>
+          <w:color w:val="000000"/>
+          <w:sz w:val="20"/>
+          <w:szCs w:val="20"/>
+          <w:lang w:eastAsia="uk-UA"/>
+        </w:rPr>
+        <w:t xml:space="preserve"> = book</w:t>
+      </w:r>
+      <w:r>
+        <w:rPr>
+          <w:rFonts w:ascii="inherit" w:eastAsia="Times New Roman" w:hAnsi="inherit" w:cs="Courier New"/>
+          <w:color w:val="0055AA"/>
+          <w:sz w:val="20"/>
+          <w:szCs w:val="20"/>
+          <w:lang w:eastAsia="uk-UA"/>
+        </w:rPr>
+        <w:t>.author_id</w:t>
+      </w:r>
+    </w:p>
+    <w:p>
+      <w:pPr>
+        <w:shd w:val="clear" w:color="auto" w:fill="FFFFFF"/>
+        <w:spacing w:after="0" w:line="240" w:lineRule="auto"/>
+        <w:jc w:val="right"/>
+        <w:rPr>
+          <w:rFonts w:ascii="Courier New" w:eastAsia="Times New Roman" w:hAnsi="Courier New" w:cs="Courier New"/>
+          <w:color w:val="999999"/>
+          <w:sz w:val="21"/>
+          <w:szCs w:val="21"/>
+          <w:lang w:eastAsia="uk-UA"/>
+        </w:rPr>
+      </w:pPr>
+      <w:r>
+        <w:rPr>
+          <w:rFonts w:ascii="Courier New" w:eastAsia="Times New Roman" w:hAnsi="Courier New" w:cs="Courier New"/>
+          <w:color w:val="999999"/>
+          <w:sz w:val="21"/>
+          <w:szCs w:val="21"/>
+          <w:lang w:eastAsia="uk-UA"/>
+        </w:rPr>
+        <w:t>4</w:t>
+      </w:r>
+    </w:p>
+    <w:p>
+      <w:pPr>
+        <w:shd w:val="clear" w:color="auto" w:fill="FFFFFF"/>
+        <w:tabs>
+          <w:tab w:val="left" w:pos="916"/>
+          <w:tab w:val="left" w:pos="1832"/>
+          <w:tab w:val="left" w:pos="2748"/>
+          <w:tab w:val="left" w:pos="3664"/>
+          <w:tab w:val="left" w:pos="4580"/>
+          <w:tab w:val="left" w:pos="5496"/>
+          <w:tab w:val="left" w:pos="6412"/>
+          <w:tab w:val="left" w:pos="7328"/>
+          <w:tab w:val="left" w:pos="8244"/>
+          <w:tab w:val="left" w:pos="9160"/>
+          <w:tab w:val="left" w:pos="10076"/>
+          <w:tab w:val="left" w:pos="10992"/>
+          <w:tab w:val="left" w:pos="11908"/>
+          <w:tab w:val="left" w:pos="12824"/>
+          <w:tab w:val="left" w:pos="13740"/>
+          <w:tab w:val="left" w:pos="14656"/>
+        </w:tabs>
+        <w:spacing w:after="0" w:line="240" w:lineRule="auto"/>
+        <w:rPr>
+          <w:rFonts w:ascii="inherit" w:eastAsia="Times New Roman" w:hAnsi="inherit" w:cs="Courier New"/>
+          <w:color w:val="000000"/>
+          <w:sz w:val="20"/>
+          <w:szCs w:val="20"/>
+          <w:lang w:eastAsia="uk-UA"/>
+        </w:rPr>
+      </w:pPr>
+      <w:r>
+        <w:rPr>
+          <w:rFonts w:ascii="inherit" w:eastAsia="Times New Roman" w:hAnsi="inherit" w:cs="Courier New"/>
+          <w:color w:val="000000"/>
+          <w:sz w:val="20"/>
+          <w:szCs w:val="20"/>
+          <w:lang w:eastAsia="uk-UA"/>
+        </w:rPr>
+        <w:t xml:space="preserve">    </w:t>
+      </w:r>
+      <w:r>
+        <w:rPr>
+          <w:rFonts w:ascii="inherit" w:eastAsia="Times New Roman" w:hAnsi="inherit" w:cs="Courier New"/>
+          <w:color w:val="770088"/>
+          <w:sz w:val="20"/>
+          <w:szCs w:val="20"/>
+          <w:lang w:eastAsia="uk-UA"/>
+        </w:rPr>
+        <w:t>JOIN</w:t>
+      </w:r>
+      <w:r>
+        <w:rPr>
+          <w:rFonts w:ascii="inherit" w:eastAsia="Times New Roman" w:hAnsi="inherit" w:cs="Courier New"/>
+          <w:color w:val="000000"/>
+          <w:sz w:val="20"/>
+          <w:szCs w:val="20"/>
+          <w:lang w:eastAsia="uk-UA"/>
+        </w:rPr>
+        <w:t xml:space="preserve"> buy_book </w:t>
+      </w:r>
+      <w:r>
+        <w:rPr>
+          <w:rFonts w:ascii="inherit" w:eastAsia="Times New Roman" w:hAnsi="inherit" w:cs="Courier New"/>
+          <w:color w:val="770088"/>
+          <w:sz w:val="20"/>
+          <w:szCs w:val="20"/>
+          <w:lang w:eastAsia="uk-UA"/>
+        </w:rPr>
+        <w:t>ON</w:t>
+      </w:r>
+      <w:r>
+        <w:rPr>
+          <w:rFonts w:ascii="inherit" w:eastAsia="Times New Roman" w:hAnsi="inherit" w:cs="Courier New"/>
+          <w:color w:val="000000"/>
+          <w:sz w:val="20"/>
+          <w:szCs w:val="20"/>
+          <w:lang w:eastAsia="uk-UA"/>
+        </w:rPr>
+        <w:t xml:space="preserve"> book</w:t>
+      </w:r>
+      <w:r>
+        <w:rPr>
+          <w:rFonts w:ascii="inherit" w:eastAsia="Times New Roman" w:hAnsi="inherit" w:cs="Courier New"/>
+          <w:color w:val="0055AA"/>
+          <w:sz w:val="20"/>
+          <w:szCs w:val="20"/>
+          <w:lang w:eastAsia="uk-UA"/>
+        </w:rPr>
+        <w:t>.book_id</w:t>
+      </w:r>
+      <w:r>
+        <w:rPr>
+          <w:rFonts w:ascii="inherit" w:eastAsia="Times New Roman" w:hAnsi="inherit" w:cs="Courier New"/>
+          <w:color w:val="000000"/>
+          <w:sz w:val="20"/>
+          <w:szCs w:val="20"/>
+          <w:lang w:eastAsia="uk-UA"/>
+        </w:rPr>
+        <w:t xml:space="preserve"> = buy_book</w:t>
+      </w:r>
+      <w:r>
+        <w:rPr>
+          <w:rFonts w:ascii="inherit" w:eastAsia="Times New Roman" w:hAnsi="inherit" w:cs="Courier New"/>
+          <w:color w:val="0055AA"/>
+          <w:sz w:val="20"/>
+          <w:szCs w:val="20"/>
+          <w:lang w:eastAsia="uk-UA"/>
+        </w:rPr>
+        <w:t>.book_id</w:t>
+      </w:r>
+    </w:p>
+    <w:p>
+      <w:pPr>
+        <w:shd w:val="clear" w:color="auto" w:fill="FFFFFF"/>
+        <w:spacing w:after="0" w:line="240" w:lineRule="auto"/>
+        <w:jc w:val="right"/>
+        <w:rPr>
+          <w:rFonts w:ascii="Courier New" w:eastAsia="Times New Roman" w:hAnsi="Courier New" w:cs="Courier New"/>
+          <w:color w:val="999999"/>
+          <w:sz w:val="21"/>
+          <w:szCs w:val="21"/>
+          <w:lang w:eastAsia="uk-UA"/>
+        </w:rPr>
+      </w:pPr>
+      <w:r>
+        <w:rPr>
+          <w:rFonts w:ascii="Courier New" w:eastAsia="Times New Roman" w:hAnsi="Courier New" w:cs="Courier New"/>
+          <w:color w:val="999999"/>
+          <w:sz w:val="21"/>
+          <w:szCs w:val="21"/>
+          <w:lang w:eastAsia="uk-UA"/>
+        </w:rPr>
+        <w:t>5</w:t>
+      </w:r>
+    </w:p>
+    <w:p>
+      <w:pPr>
+        <w:shd w:val="clear" w:color="auto" w:fill="FFFFFF"/>
+        <w:tabs>
+          <w:tab w:val="left" w:pos="916"/>
+          <w:tab w:val="left" w:pos="1832"/>
+          <w:tab w:val="left" w:pos="2748"/>
+          <w:tab w:val="left" w:pos="3664"/>
+          <w:tab w:val="left" w:pos="4580"/>
+          <w:tab w:val="left" w:pos="5496"/>
+          <w:tab w:val="left" w:pos="6412"/>
+          <w:tab w:val="left" w:pos="7328"/>
+          <w:tab w:val="left" w:pos="8244"/>
+          <w:tab w:val="left" w:pos="9160"/>
+          <w:tab w:val="left" w:pos="10076"/>
+          <w:tab w:val="left" w:pos="10992"/>
+          <w:tab w:val="left" w:pos="11908"/>
+          <w:tab w:val="left" w:pos="12824"/>
+          <w:tab w:val="left" w:pos="13740"/>
+          <w:tab w:val="left" w:pos="14656"/>
+        </w:tabs>
+        <w:spacing w:after="0" w:line="240" w:lineRule="auto"/>
+        <w:rPr>
+          <w:rFonts w:ascii="inherit" w:eastAsia="Times New Roman" w:hAnsi="inherit" w:cs="Courier New"/>
+          <w:color w:val="000000"/>
+          <w:sz w:val="20"/>
+          <w:szCs w:val="20"/>
+          <w:lang w:eastAsia="uk-UA"/>
+        </w:rPr>
+      </w:pPr>
+      <w:r>
+        <w:rPr>
+          <w:rFonts w:ascii="inherit" w:eastAsia="Times New Roman" w:hAnsi="inherit" w:cs="Courier New"/>
+          <w:color w:val="000000"/>
+          <w:sz w:val="20"/>
+          <w:szCs w:val="20"/>
+          <w:lang w:eastAsia="uk-UA"/>
+        </w:rPr>
+        <w:t xml:space="preserve">    </w:t>
+      </w:r>
+      <w:r>
+        <w:rPr>
+          <w:rFonts w:ascii="inherit" w:eastAsia="Times New Roman" w:hAnsi="inherit" w:cs="Courier New"/>
+          <w:color w:val="770088"/>
+          <w:sz w:val="20"/>
+          <w:szCs w:val="20"/>
+          <w:lang w:eastAsia="uk-UA"/>
+        </w:rPr>
+        <w:t>JOIN</w:t>
+      </w:r>
+      <w:r>
+        <w:rPr>
+          <w:rFonts w:ascii="inherit" w:eastAsia="Times New Roman" w:hAnsi="inherit" w:cs="Courier New"/>
+          <w:color w:val="000000"/>
+          <w:sz w:val="20"/>
+          <w:szCs w:val="20"/>
+          <w:lang w:eastAsia="uk-UA"/>
+        </w:rPr>
+        <w:t xml:space="preserve"> buy </w:t>
+      </w:r>
+      <w:r>
+        <w:rPr>
+          <w:rFonts w:ascii="inherit" w:eastAsia="Times New Roman" w:hAnsi="inherit" w:cs="Courier New"/>
+          <w:color w:val="770088"/>
+          <w:sz w:val="20"/>
+          <w:szCs w:val="20"/>
+          <w:lang w:eastAsia="uk-UA"/>
+        </w:rPr>
+        <w:t>ON</w:t>
+      </w:r>
+      <w:r>
+        <w:rPr>
+          <w:rFonts w:ascii="inherit" w:eastAsia="Times New Roman" w:hAnsi="inherit" w:cs="Courier New"/>
+          <w:color w:val="000000"/>
+          <w:sz w:val="20"/>
+          <w:szCs w:val="20"/>
+          <w:lang w:eastAsia="uk-UA"/>
+        </w:rPr>
+        <w:t xml:space="preserve"> buy</w:t>
+      </w:r>
+      <w:r>
+        <w:rPr>
+          <w:rFonts w:ascii="inherit" w:eastAsia="Times New Roman" w:hAnsi="inherit" w:cs="Courier New"/>
+          <w:color w:val="0055AA"/>
+          <w:sz w:val="20"/>
+          <w:szCs w:val="20"/>
+          <w:lang w:eastAsia="uk-UA"/>
+        </w:rPr>
+        <w:t>.buy_id</w:t>
+      </w:r>
+      <w:r>
+        <w:rPr>
+          <w:rFonts w:ascii="inherit" w:eastAsia="Times New Roman" w:hAnsi="inherit" w:cs="Courier New"/>
+          <w:color w:val="000000"/>
+          <w:sz w:val="20"/>
+          <w:szCs w:val="20"/>
+          <w:lang w:eastAsia="uk-UA"/>
+        </w:rPr>
+        <w:t xml:space="preserve"> = buy_book</w:t>
+      </w:r>
+      <w:r>
+        <w:rPr>
+          <w:rFonts w:ascii="inherit" w:eastAsia="Times New Roman" w:hAnsi="inherit" w:cs="Courier New"/>
+          <w:color w:val="0055AA"/>
+          <w:sz w:val="20"/>
+          <w:szCs w:val="20"/>
+          <w:lang w:eastAsia="uk-UA"/>
+        </w:rPr>
+        <w:t>.buy_id</w:t>
+      </w:r>
+    </w:p>
+    <w:p>
+      <w:pPr>
+        <w:shd w:val="clear" w:color="auto" w:fill="FFFFFF"/>
+        <w:spacing w:after="0" w:line="240" w:lineRule="auto"/>
+        <w:jc w:val="right"/>
+        <w:rPr>
+          <w:rFonts w:ascii="Courier New" w:eastAsia="Times New Roman" w:hAnsi="Courier New" w:cs="Courier New"/>
+          <w:color w:val="999999"/>
+          <w:sz w:val="21"/>
+          <w:szCs w:val="21"/>
+          <w:lang w:eastAsia="uk-UA"/>
+        </w:rPr>
+      </w:pPr>
+      <w:r>
+        <w:rPr>
+          <w:rFonts w:ascii="Courier New" w:eastAsia="Times New Roman" w:hAnsi="Courier New" w:cs="Courier New"/>
+          <w:color w:val="999999"/>
+          <w:sz w:val="21"/>
+          <w:szCs w:val="21"/>
+          <w:lang w:eastAsia="uk-UA"/>
+        </w:rPr>
+        <w:t>6</w:t>
+      </w:r>
+    </w:p>
+    <w:p>
+      <w:pPr>
+        <w:shd w:val="clear" w:color="auto" w:fill="FFFFFF"/>
+        <w:tabs>
+          <w:tab w:val="left" w:pos="916"/>
+          <w:tab w:val="left" w:pos="1832"/>
+          <w:tab w:val="left" w:pos="2748"/>
+          <w:tab w:val="left" w:pos="3664"/>
+          <w:tab w:val="left" w:pos="4580"/>
+          <w:tab w:val="left" w:pos="5496"/>
+          <w:tab w:val="left" w:pos="6412"/>
+          <w:tab w:val="left" w:pos="7328"/>
+          <w:tab w:val="left" w:pos="8244"/>
+          <w:tab w:val="left" w:pos="9160"/>
+          <w:tab w:val="left" w:pos="10076"/>
+          <w:tab w:val="left" w:pos="10992"/>
+          <w:tab w:val="left" w:pos="11908"/>
+          <w:tab w:val="left" w:pos="12824"/>
+          <w:tab w:val="left" w:pos="13740"/>
+          <w:tab w:val="left" w:pos="14656"/>
+        </w:tabs>
+        <w:spacing w:after="0" w:line="240" w:lineRule="auto"/>
+        <w:rPr>
+          <w:rFonts w:ascii="inherit" w:eastAsia="Times New Roman" w:hAnsi="inherit" w:cs="Courier New"/>
+          <w:color w:val="000000"/>
+          <w:sz w:val="20"/>
+          <w:szCs w:val="20"/>
+          <w:lang w:eastAsia="uk-UA"/>
+        </w:rPr>
+      </w:pPr>
+      <w:r>
+        <w:rPr>
+          <w:rFonts w:ascii="inherit" w:eastAsia="Times New Roman" w:hAnsi="inherit" w:cs="Courier New"/>
+          <w:color w:val="000000"/>
+          <w:sz w:val="20"/>
+          <w:szCs w:val="20"/>
+          <w:lang w:eastAsia="uk-UA"/>
+        </w:rPr>
+        <w:t xml:space="preserve">    </w:t>
+      </w:r>
+      <w:r>
+        <w:rPr>
+          <w:rFonts w:ascii="inherit" w:eastAsia="Times New Roman" w:hAnsi="inherit" w:cs="Courier New"/>
+          <w:color w:val="770088"/>
+          <w:sz w:val="20"/>
+          <w:szCs w:val="20"/>
+          <w:lang w:eastAsia="uk-UA"/>
+        </w:rPr>
+        <w:t>JOIN</w:t>
+      </w:r>
+      <w:r>
+        <w:rPr>
+          <w:rFonts w:ascii="inherit" w:eastAsia="Times New Roman" w:hAnsi="inherit" w:cs="Courier New"/>
+          <w:color w:val="000000"/>
+          <w:sz w:val="20"/>
+          <w:szCs w:val="20"/>
+          <w:lang w:eastAsia="uk-UA"/>
+        </w:rPr>
+        <w:t xml:space="preserve"> client </w:t>
+      </w:r>
+      <w:r>
+        <w:rPr>
+          <w:rFonts w:ascii="inherit" w:eastAsia="Times New Roman" w:hAnsi="inherit" w:cs="Courier New"/>
+          <w:color w:val="770088"/>
+          <w:sz w:val="20"/>
+          <w:szCs w:val="20"/>
+          <w:lang w:eastAsia="uk-UA"/>
+        </w:rPr>
+        <w:t>ON</w:t>
+      </w:r>
+      <w:r>
+        <w:rPr>
+          <w:rFonts w:ascii="inherit" w:eastAsia="Times New Roman" w:hAnsi="inherit" w:cs="Courier New"/>
+          <w:color w:val="000000"/>
+          <w:sz w:val="20"/>
+          <w:szCs w:val="20"/>
+          <w:lang w:eastAsia="uk-UA"/>
+        </w:rPr>
+        <w:t xml:space="preserve"> client</w:t>
+      </w:r>
+      <w:r>
+        <w:rPr>
+          <w:rFonts w:ascii="inherit" w:eastAsia="Times New Roman" w:hAnsi="inherit" w:cs="Courier New"/>
+          <w:color w:val="0055AA"/>
+          <w:sz w:val="20"/>
+          <w:szCs w:val="20"/>
+          <w:lang w:eastAsia="uk-UA"/>
+        </w:rPr>
+        <w:t>.client_id</w:t>
+      </w:r>
+      <w:r>
+        <w:rPr>
+          <w:rFonts w:ascii="inherit" w:eastAsia="Times New Roman" w:hAnsi="inherit" w:cs="Courier New"/>
+          <w:color w:val="000000"/>
+          <w:sz w:val="20"/>
+          <w:szCs w:val="20"/>
+          <w:lang w:eastAsia="uk-UA"/>
+        </w:rPr>
+        <w:t xml:space="preserve"> = buy</w:t>
+      </w:r>
+      <w:r>
+        <w:rPr>
+          <w:rFonts w:ascii="inherit" w:eastAsia="Times New Roman" w:hAnsi="inherit" w:cs="Courier New"/>
+          <w:color w:val="0055AA"/>
+          <w:sz w:val="20"/>
+          <w:szCs w:val="20"/>
+          <w:lang w:eastAsia="uk-UA"/>
+        </w:rPr>
+        <w:t>.client_id</w:t>
+      </w:r>
+    </w:p>
+    <w:p>
+      <w:pPr>
+        <w:shd w:val="clear" w:color="auto" w:fill="FFFFFF"/>
+        <w:spacing w:after="0" w:line="240" w:lineRule="auto"/>
+        <w:jc w:val="right"/>
+        <w:rPr>
+          <w:rFonts w:ascii="Courier New" w:eastAsia="Times New Roman" w:hAnsi="Courier New" w:cs="Courier New"/>
+          <w:color w:val="999999"/>
+          <w:sz w:val="21"/>
+          <w:szCs w:val="21"/>
+          <w:lang w:eastAsia="uk-UA"/>
+        </w:rPr>
+      </w:pPr>
+      <w:r>
+        <w:rPr>
+          <w:rFonts w:ascii="Courier New" w:eastAsia="Times New Roman" w:hAnsi="Courier New" w:cs="Courier New"/>
+          <w:color w:val="999999"/>
+          <w:sz w:val="21"/>
+          <w:szCs w:val="21"/>
+          <w:lang w:eastAsia="uk-UA"/>
+        </w:rPr>
+        <w:t>7</w:t>
+      </w:r>
+    </w:p>
+    <w:p>
+      <w:pPr>
+        <w:shd w:val="clear" w:color="auto" w:fill="FFFFFF"/>
+        <w:tabs>
+          <w:tab w:val="left" w:pos="916"/>
+          <w:tab w:val="left" w:pos="1832"/>
+          <w:tab w:val="left" w:pos="2748"/>
+          <w:tab w:val="left" w:pos="3664"/>
+          <w:tab w:val="left" w:pos="4580"/>
+          <w:tab w:val="left" w:pos="5496"/>
+          <w:tab w:val="left" w:pos="6412"/>
+          <w:tab w:val="left" w:pos="7328"/>
+          <w:tab w:val="left" w:pos="8244"/>
+          <w:tab w:val="left" w:pos="9160"/>
+          <w:tab w:val="left" w:pos="10076"/>
+          <w:tab w:val="left" w:pos="10992"/>
+          <w:tab w:val="left" w:pos="11908"/>
+          <w:tab w:val="left" w:pos="12824"/>
+          <w:tab w:val="left" w:pos="13740"/>
+          <w:tab w:val="left" w:pos="14656"/>
+        </w:tabs>
+        <w:spacing w:after="0" w:line="240" w:lineRule="auto"/>
+        <w:rPr>
+          <w:rFonts w:ascii="inherit" w:eastAsia="Times New Roman" w:hAnsi="inherit" w:cs="Courier New"/>
+          <w:color w:val="000000"/>
+          <w:sz w:val="20"/>
+          <w:szCs w:val="20"/>
+          <w:lang w:eastAsia="uk-UA"/>
+        </w:rPr>
+      </w:pPr>
+      <w:r>
+        <w:rPr>
+          <w:rFonts w:ascii="inherit" w:eastAsia="Times New Roman" w:hAnsi="inherit" w:cs="Courier New"/>
+          <w:color w:val="770088"/>
+          <w:sz w:val="20"/>
+          <w:szCs w:val="20"/>
+          <w:lang w:eastAsia="uk-UA"/>
+        </w:rPr>
+        <w:t>GROUP</w:t>
+      </w:r>
+      <w:r>
+        <w:rPr>
+          <w:rFonts w:ascii="inherit" w:eastAsia="Times New Roman" w:hAnsi="inherit" w:cs="Courier New"/>
+          <w:color w:val="000000"/>
+          <w:sz w:val="20"/>
+          <w:szCs w:val="20"/>
+          <w:lang w:eastAsia="uk-UA"/>
+        </w:rPr>
+        <w:t xml:space="preserve"> </w:t>
+      </w:r>
+      <w:r>
+        <w:rPr>
+          <w:rFonts w:ascii="inherit" w:eastAsia="Times New Roman" w:hAnsi="inherit" w:cs="Courier New"/>
+          <w:color w:val="770088"/>
+          <w:sz w:val="20"/>
+          <w:szCs w:val="20"/>
+          <w:lang w:eastAsia="uk-UA"/>
+        </w:rPr>
+        <w:t>BY</w:t>
+      </w:r>
+      <w:r>
+        <w:rPr>
+          <w:rFonts w:ascii="inherit" w:eastAsia="Times New Roman" w:hAnsi="inherit" w:cs="Courier New"/>
+          <w:color w:val="000000"/>
+          <w:sz w:val="20"/>
+          <w:szCs w:val="20"/>
+          <w:lang w:eastAsia="uk-UA"/>
+        </w:rPr>
+        <w:t xml:space="preserve"> name_client, name_author </w:t>
+      </w:r>
+    </w:p>
+    <w:p>
+      <w:pPr>
+        <w:shd w:val="clear" w:color="auto" w:fill="FFFFFF"/>
+        <w:spacing w:after="0" w:line="240" w:lineRule="auto"/>
+        <w:jc w:val="right"/>
+        <w:rPr>
+          <w:rFonts w:ascii="Courier New" w:eastAsia="Times New Roman" w:hAnsi="Courier New" w:cs="Courier New"/>
+          <w:color w:val="999999"/>
+          <w:sz w:val="21"/>
+          <w:szCs w:val="21"/>
+          <w:lang w:eastAsia="uk-UA"/>
+        </w:rPr>
+      </w:pPr>
+      <w:r>
+        <w:rPr>
+          <w:rFonts w:ascii="Courier New" w:eastAsia="Times New Roman" w:hAnsi="Courier New" w:cs="Courier New"/>
+          <w:color w:val="999999"/>
+          <w:sz w:val="21"/>
+          <w:szCs w:val="21"/>
+          <w:lang w:eastAsia="uk-UA"/>
+        </w:rPr>
+        <w:t>8</w:t>
+      </w:r>
+    </w:p>
+    <w:p>
+      <w:pPr>
+        <w:shd w:val="clear" w:color="auto" w:fill="FFFFFF"/>
+        <w:tabs>
+          <w:tab w:val="left" w:pos="916"/>
+          <w:tab w:val="left" w:pos="1832"/>
+          <w:tab w:val="left" w:pos="2748"/>
+          <w:tab w:val="left" w:pos="3664"/>
+          <w:tab w:val="left" w:pos="4580"/>
+          <w:tab w:val="left" w:pos="5496"/>
+          <w:tab w:val="left" w:pos="6412"/>
+          <w:tab w:val="left" w:pos="7328"/>
+          <w:tab w:val="left" w:pos="8244"/>
+          <w:tab w:val="left" w:pos="9160"/>
+          <w:tab w:val="left" w:pos="10076"/>
+          <w:tab w:val="left" w:pos="10992"/>
+          <w:tab w:val="left" w:pos="11908"/>
+          <w:tab w:val="left" w:pos="12824"/>
+          <w:tab w:val="left" w:pos="13740"/>
+          <w:tab w:val="left" w:pos="14656"/>
+        </w:tabs>
+        <w:spacing w:after="0" w:line="240" w:lineRule="auto"/>
+        <w:rPr>
+          <w:rFonts w:ascii="inherit" w:eastAsia="Times New Roman" w:hAnsi="inherit" w:cs="Courier New"/>
+          <w:color w:val="000000"/>
+          <w:sz w:val="20"/>
+          <w:szCs w:val="20"/>
+          <w:lang w:eastAsia="uk-UA"/>
+        </w:rPr>
+      </w:pPr>
+      <w:r>
+        <w:rPr>
+          <w:rFonts w:ascii="inherit" w:eastAsia="Times New Roman" w:hAnsi="inherit" w:cs="Courier New"/>
+          <w:color w:val="770088"/>
+          <w:sz w:val="20"/>
+          <w:szCs w:val="20"/>
+          <w:lang w:eastAsia="uk-UA"/>
+        </w:rPr>
+        <w:t>HAVING</w:t>
+      </w:r>
+      <w:r>
+        <w:rPr>
+          <w:rFonts w:ascii="inherit" w:eastAsia="Times New Roman" w:hAnsi="inherit" w:cs="Courier New"/>
+          <w:color w:val="000000"/>
+          <w:sz w:val="20"/>
+          <w:szCs w:val="20"/>
+          <w:lang w:eastAsia="uk-UA"/>
+        </w:rPr>
+        <w:t xml:space="preserve"> name_author </w:t>
+      </w:r>
+      <w:r>
+        <w:rPr>
+          <w:rFonts w:ascii="inherit" w:eastAsia="Times New Roman" w:hAnsi="inherit" w:cs="Courier New"/>
+          <w:color w:val="770088"/>
+          <w:sz w:val="20"/>
+          <w:szCs w:val="20"/>
+          <w:lang w:eastAsia="uk-UA"/>
+        </w:rPr>
+        <w:t>LIKE</w:t>
+      </w:r>
+      <w:r>
+        <w:rPr>
+          <w:rFonts w:ascii="inherit" w:eastAsia="Times New Roman" w:hAnsi="inherit" w:cs="Courier New"/>
+          <w:color w:val="000000"/>
+          <w:sz w:val="20"/>
+          <w:szCs w:val="20"/>
+          <w:lang w:eastAsia="uk-UA"/>
+        </w:rPr>
+        <w:t xml:space="preserve"> </w:t>
+      </w:r>
+      <w:r>
+        <w:rPr>
+          <w:rFonts w:ascii="inherit" w:eastAsia="Times New Roman" w:hAnsi="inherit" w:cs="Courier New"/>
+          <w:color w:val="AA1111"/>
+          <w:sz w:val="20"/>
+          <w:szCs w:val="20"/>
+          <w:lang w:eastAsia="uk-UA"/>
+        </w:rPr>
+        <w:t>'Достоевск%'</w:t>
+      </w:r>
+    </w:p>
+    <w:p>
+      <w:pPr>
+        <w:shd w:val="clear" w:color="auto" w:fill="FFFFFF"/>
+        <w:spacing w:after="0" w:line="240" w:lineRule="auto"/>
+        <w:jc w:val="right"/>
+        <w:rPr>
+          <w:rFonts w:ascii="Courier New" w:eastAsia="Times New Roman" w:hAnsi="Courier New" w:cs="Courier New"/>
+          <w:color w:val="999999"/>
+          <w:sz w:val="21"/>
+          <w:szCs w:val="21"/>
+          <w:lang w:eastAsia="uk-UA"/>
+        </w:rPr>
+      </w:pPr>
+      <w:r>
+        <w:rPr>
+          <w:rFonts w:ascii="Courier New" w:eastAsia="Times New Roman" w:hAnsi="Courier New" w:cs="Courier New"/>
+          <w:color w:val="999999"/>
+          <w:sz w:val="21"/>
+          <w:szCs w:val="21"/>
+          <w:lang w:eastAsia="uk-UA"/>
+        </w:rPr>
+        <w:t>9</w:t>
+      </w:r>
+    </w:p>
+    <w:p>
+      <w:pPr>
+        <w:shd w:val="clear" w:color="auto" w:fill="FFFFFF"/>
+        <w:tabs>
+          <w:tab w:val="left" w:pos="916"/>
+          <w:tab w:val="left" w:pos="1832"/>
+          <w:tab w:val="left" w:pos="2748"/>
+          <w:tab w:val="left" w:pos="3664"/>
+          <w:tab w:val="left" w:pos="4580"/>
+          <w:tab w:val="left" w:pos="5496"/>
+          <w:tab w:val="left" w:pos="6412"/>
+          <w:tab w:val="left" w:pos="7328"/>
+          <w:tab w:val="left" w:pos="8244"/>
+          <w:tab w:val="left" w:pos="9160"/>
+          <w:tab w:val="left" w:pos="10076"/>
+          <w:tab w:val="left" w:pos="10992"/>
+          <w:tab w:val="left" w:pos="11908"/>
+          <w:tab w:val="left" w:pos="12824"/>
+          <w:tab w:val="left" w:pos="13740"/>
+          <w:tab w:val="left" w:pos="14656"/>
+        </w:tabs>
+        <w:spacing w:after="0" w:line="240" w:lineRule="auto"/>
+        <w:rPr>
+          <w:rFonts w:ascii="inherit" w:eastAsia="Times New Roman" w:hAnsi="inherit" w:cs="Courier New"/>
+          <w:color w:val="000000"/>
+          <w:sz w:val="20"/>
+          <w:szCs w:val="20"/>
+          <w:lang w:eastAsia="uk-UA"/>
+        </w:rPr>
+      </w:pPr>
+      <w:r>
+        <w:rPr>
+          <w:rFonts w:ascii="inherit" w:eastAsia="Times New Roman" w:hAnsi="inherit" w:cs="Courier New"/>
+          <w:color w:val="770088"/>
+          <w:sz w:val="20"/>
+          <w:szCs w:val="20"/>
+          <w:lang w:eastAsia="uk-UA"/>
+        </w:rPr>
+        <w:t>ORDER</w:t>
+      </w:r>
+      <w:r>
+        <w:rPr>
+          <w:rFonts w:ascii="inherit" w:eastAsia="Times New Roman" w:hAnsi="inherit" w:cs="Courier New"/>
+          <w:color w:val="000000"/>
+          <w:sz w:val="20"/>
+          <w:szCs w:val="20"/>
+          <w:lang w:eastAsia="uk-UA"/>
+        </w:rPr>
+        <w:t xml:space="preserve"> </w:t>
+      </w:r>
+      <w:r>
+        <w:rPr>
+          <w:rFonts w:ascii="inherit" w:eastAsia="Times New Roman" w:hAnsi="inherit" w:cs="Courier New"/>
+          <w:color w:val="770088"/>
+          <w:sz w:val="20"/>
+          <w:szCs w:val="20"/>
+          <w:lang w:eastAsia="uk-UA"/>
+        </w:rPr>
+        <w:t>BY</w:t>
+      </w:r>
+      <w:r>
+        <w:rPr>
+          <w:rFonts w:ascii="inherit" w:eastAsia="Times New Roman" w:hAnsi="inherit" w:cs="Courier New"/>
+          <w:color w:val="000000"/>
+          <w:sz w:val="20"/>
+          <w:szCs w:val="20"/>
+          <w:lang w:eastAsia="uk-UA"/>
+        </w:rPr>
+        <w:t xml:space="preserve"> </w:t>
+      </w:r>
+      <w:r>
+        <w:rPr>
+          <w:rFonts w:ascii="inherit" w:eastAsia="Times New Roman" w:hAnsi="inherit" w:cs="Courier New"/>
+          <w:color w:val="116644"/>
+          <w:sz w:val="20"/>
+          <w:szCs w:val="20"/>
+          <w:lang w:eastAsia="uk-UA"/>
+        </w:rPr>
+        <w:t>1</w:t>
+      </w:r>
+      <w:r>
+        <w:rPr>
+          <w:rFonts w:ascii="inherit" w:eastAsia="Times New Roman" w:hAnsi="inherit" w:cs="Courier New"/>
+          <w:color w:val="000000"/>
+          <w:sz w:val="20"/>
+          <w:szCs w:val="20"/>
+          <w:lang w:eastAsia="uk-UA"/>
+        </w:rPr>
+        <w:t>;</w:t>
+      </w:r>
+    </w:p>
+    <w:p>
+      <w:pPr>
+        <w:shd w:val="clear" w:color="auto" w:fill="FFFFFF"/>
+        <w:spacing w:after="0" w:line="240" w:lineRule="auto"/>
+        <w:jc w:val="right"/>
+        <w:rPr>
+          <w:rFonts w:ascii="Courier New" w:eastAsia="Times New Roman" w:hAnsi="Courier New" w:cs="Courier New"/>
+          <w:color w:val="999999"/>
+          <w:sz w:val="21"/>
+          <w:szCs w:val="21"/>
+          <w:lang w:eastAsia="uk-UA"/>
+        </w:rPr>
+      </w:pPr>
+      <w:r>
+        <w:rPr>
+          <w:rFonts w:ascii="Courier New" w:eastAsia="Times New Roman" w:hAnsi="Courier New" w:cs="Courier New"/>
+          <w:color w:val="999999"/>
+          <w:sz w:val="21"/>
+          <w:szCs w:val="21"/>
+          <w:lang w:eastAsia="uk-UA"/>
+        </w:rPr>
+        <w:t>10</w:t>
+      </w:r>
+    </w:p>
+    <w:p>
+      <w:pPr>
+        <w:pBdr>
+          <w:bottom w:val="double" w:sz="6" w:space="1" w:color="auto"/>
+        </w:pBdr>
+        <w:shd w:val="clear" w:color="auto" w:fill="FFFFFF"/>
+        <w:spacing w:after="0" w:line="240" w:lineRule="auto"/>
+        <w:rPr>
+          <w:rFonts w:ascii="Courier New" w:eastAsia="Times New Roman" w:hAnsi="Courier New" w:cs="Courier New"/>
+          <w:color w:val="999999"/>
+          <w:sz w:val="21"/>
+          <w:szCs w:val="21"/>
+          <w:lang w:eastAsia="uk-UA"/>
+        </w:rPr>
+      </w:pPr>
+    </w:p>
+    <w:p>
+      <w:pPr>
+        <w:shd w:val="clear" w:color="auto" w:fill="FFFFFF"/>
+        <w:tabs>
+          <w:tab w:val="left" w:pos="916"/>
+          <w:tab w:val="left" w:pos="1832"/>
+          <w:tab w:val="left" w:pos="2748"/>
+          <w:tab w:val="left" w:pos="3664"/>
+          <w:tab w:val="left" w:pos="4580"/>
+          <w:tab w:val="left" w:pos="5496"/>
+          <w:tab w:val="left" w:pos="6412"/>
+          <w:tab w:val="left" w:pos="7328"/>
+          <w:tab w:val="left" w:pos="8244"/>
+          <w:tab w:val="left" w:pos="9160"/>
+          <w:tab w:val="left" w:pos="10076"/>
+          <w:tab w:val="left" w:pos="10992"/>
+          <w:tab w:val="left" w:pos="11908"/>
+          <w:tab w:val="left" w:pos="12824"/>
+          <w:tab w:val="left" w:pos="13740"/>
+          <w:tab w:val="left" w:pos="14656"/>
+        </w:tabs>
+        <w:spacing w:after="0" w:line="240" w:lineRule="auto"/>
+        <w:rPr>
+          <w:rFonts w:ascii="inherit" w:eastAsia="Times New Roman" w:hAnsi="inherit" w:cs="Courier New"/>
+          <w:color w:val="000000"/>
+          <w:sz w:val="20"/>
+          <w:szCs w:val="20"/>
+          <w:lang w:val="en-US" w:eastAsia="uk-UA"/>
+        </w:rPr>
+      </w:pPr>
+      <w:r>
+        <w:rPr>
+          <w:rFonts w:ascii="inherit" w:eastAsia="Times New Roman" w:hAnsi="inherit" w:cs="Courier New"/>
+          <w:color w:val="000000"/>
+          <w:sz w:val="20"/>
+          <w:szCs w:val="20"/>
+          <w:lang w:eastAsia="uk-UA"/>
+        </w:rPr>
+        <w:t>​</w:t>
+      </w:r>
+      <w:bookmarkStart w:id="0" w:name="_GoBack"/>
+      <w:bookmarkEnd w:id="0"/>
+    </w:p>
+    <w:p>
+      <w:pPr>
+        <w:shd w:val="clear" w:color="auto" w:fill="FFFFFF"/>
         <w:spacing w:after="150" w:line="240" w:lineRule="auto"/>
         <w:rPr>
           <w:rFonts w:ascii="Arial" w:eastAsia="Times New Roman" w:hAnsi="Arial" w:cs="Arial"/>
           <w:color w:val="000000"/>
           <w:sz w:val="26"/>
           <w:szCs w:val="26"/>
-          <w:lang w:val="ru-RU" w:eastAsia="uk-UA"/>
-        </w:rPr>
-      </w:pPr>
-      <w:bookmarkStart w:id="0" w:name="_GoBack"/>
-      <w:bookmarkEnd w:id="0"/>
+          <w:lang w:val="en-US" w:eastAsia="uk-UA"/>
+        </w:rPr>
+      </w:pPr>
     </w:p>
     <w:sectPr>
       <w:pgSz w:w="11906" w:h="16838"/>
@@ -31468,122 +33049,9 @@
     </w:lvl>
   </w:abstractNum>
   <w:abstractNum w:abstractNumId="11" w15:restartNumberingAfterBreak="0">
-    <w:nsid w:val="6F8C2679"/>
+    <w:nsid w:val="6D6F086F"/>
     <w:multiLevelType w:val="multilevel"/>
-    <w:tmpl w:val="7912266A"/>
-    <w:lvl w:ilvl="0">
-      <w:start w:val="1"/>
-      <w:numFmt w:val="decimal"/>
-      <w:lvlText w:val="%1."/>
-      <w:lvlJc w:val="left"/>
-      <w:pPr>
-        <w:tabs>
-          <w:tab w:val="num" w:pos="720"/>
-        </w:tabs>
-        <w:ind w:left="720" w:hanging="360"/>
-      </w:pPr>
-    </w:lvl>
-    <w:lvl w:ilvl="1" w:tentative="1">
-      <w:start w:val="1"/>
-      <w:numFmt w:val="decimal"/>
-      <w:lvlText w:val="%2."/>
-      <w:lvlJc w:val="left"/>
-      <w:pPr>
-        <w:tabs>
-          <w:tab w:val="num" w:pos="1440"/>
-        </w:tabs>
-        <w:ind w:left="1440" w:hanging="360"/>
-      </w:pPr>
-    </w:lvl>
-    <w:lvl w:ilvl="2" w:tentative="1">
-      <w:start w:val="1"/>
-      <w:numFmt w:val="decimal"/>
-      <w:lvlText w:val="%3."/>
-      <w:lvlJc w:val="left"/>
-      <w:pPr>
-        <w:tabs>
-          <w:tab w:val="num" w:pos="2160"/>
-        </w:tabs>
-        <w:ind w:left="2160" w:hanging="360"/>
-      </w:pPr>
-    </w:lvl>
-    <w:lvl w:ilvl="3" w:tentative="1">
-      <w:start w:val="1"/>
-      <w:numFmt w:val="decimal"/>
-      <w:lvlText w:val="%4."/>
-      <w:lvlJc w:val="left"/>
-      <w:pPr>
-        <w:tabs>
-          <w:tab w:val="num" w:pos="2880"/>
-        </w:tabs>
-        <w:ind w:left="2880" w:hanging="360"/>
-      </w:pPr>
-    </w:lvl>
-    <w:lvl w:ilvl="4" w:tentative="1">
-      <w:start w:val="1"/>
-      <w:numFmt w:val="decimal"/>
-      <w:lvlText w:val="%5."/>
-      <w:lvlJc w:val="left"/>
-      <w:pPr>
-        <w:tabs>
-          <w:tab w:val="num" w:pos="3600"/>
-        </w:tabs>
-        <w:ind w:left="3600" w:hanging="360"/>
-      </w:pPr>
-    </w:lvl>
-    <w:lvl w:ilvl="5" w:tentative="1">
-      <w:start w:val="1"/>
-      <w:numFmt w:val="decimal"/>
-      <w:lvlText w:val="%6."/>
-      <w:lvlJc w:val="left"/>
-      <w:pPr>
-        <w:tabs>
-          <w:tab w:val="num" w:pos="4320"/>
-        </w:tabs>
-        <w:ind w:left="4320" w:hanging="360"/>
-      </w:pPr>
-    </w:lvl>
-    <w:lvl w:ilvl="6" w:tentative="1">
-      <w:start w:val="1"/>
-      <w:numFmt w:val="decimal"/>
-      <w:lvlText w:val="%7."/>
-      <w:lvlJc w:val="left"/>
-      <w:pPr>
-        <w:tabs>
-          <w:tab w:val="num" w:pos="5040"/>
-        </w:tabs>
-        <w:ind w:left="5040" w:hanging="360"/>
-      </w:pPr>
-    </w:lvl>
-    <w:lvl w:ilvl="7" w:tentative="1">
-      <w:start w:val="1"/>
-      <w:numFmt w:val="decimal"/>
-      <w:lvlText w:val="%8."/>
-      <w:lvlJc w:val="left"/>
-      <w:pPr>
-        <w:tabs>
-          <w:tab w:val="num" w:pos="5760"/>
-        </w:tabs>
-        <w:ind w:left="5760" w:hanging="360"/>
-      </w:pPr>
-    </w:lvl>
-    <w:lvl w:ilvl="8" w:tentative="1">
-      <w:start w:val="1"/>
-      <w:numFmt w:val="decimal"/>
-      <w:lvlText w:val="%9."/>
-      <w:lvlJc w:val="left"/>
-      <w:pPr>
-        <w:tabs>
-          <w:tab w:val="num" w:pos="6480"/>
-        </w:tabs>
-        <w:ind w:left="6480" w:hanging="360"/>
-      </w:pPr>
-    </w:lvl>
-  </w:abstractNum>
-  <w:abstractNum w:abstractNumId="12" w15:restartNumberingAfterBreak="0">
-    <w:nsid w:val="7264386F"/>
-    <w:multiLevelType w:val="multilevel"/>
-    <w:tmpl w:val="52E21A38"/>
+    <w:tmpl w:val="5A724108"/>
     <w:lvl w:ilvl="0">
       <w:start w:val="1"/>
       <w:numFmt w:val="bullet"/>
@@ -31729,10 +33197,123 @@
       </w:rPr>
     </w:lvl>
   </w:abstractNum>
+  <w:abstractNum w:abstractNumId="12" w15:restartNumberingAfterBreak="0">
+    <w:nsid w:val="6F8C2679"/>
+    <w:multiLevelType w:val="multilevel"/>
+    <w:tmpl w:val="7912266A"/>
+    <w:lvl w:ilvl="0">
+      <w:start w:val="1"/>
+      <w:numFmt w:val="decimal"/>
+      <w:lvlText w:val="%1."/>
+      <w:lvlJc w:val="left"/>
+      <w:pPr>
+        <w:tabs>
+          <w:tab w:val="num" w:pos="720"/>
+        </w:tabs>
+        <w:ind w:left="720" w:hanging="360"/>
+      </w:pPr>
+    </w:lvl>
+    <w:lvl w:ilvl="1" w:tentative="1">
+      <w:start w:val="1"/>
+      <w:numFmt w:val="decimal"/>
+      <w:lvlText w:val="%2."/>
+      <w:lvlJc w:val="left"/>
+      <w:pPr>
+        <w:tabs>
+          <w:tab w:val="num" w:pos="1440"/>
+        </w:tabs>
+        <w:ind w:left="1440" w:hanging="360"/>
+      </w:pPr>
+    </w:lvl>
+    <w:lvl w:ilvl="2" w:tentative="1">
+      <w:start w:val="1"/>
+      <w:numFmt w:val="decimal"/>
+      <w:lvlText w:val="%3."/>
+      <w:lvlJc w:val="left"/>
+      <w:pPr>
+        <w:tabs>
+          <w:tab w:val="num" w:pos="2160"/>
+        </w:tabs>
+        <w:ind w:left="2160" w:hanging="360"/>
+      </w:pPr>
+    </w:lvl>
+    <w:lvl w:ilvl="3" w:tentative="1">
+      <w:start w:val="1"/>
+      <w:numFmt w:val="decimal"/>
+      <w:lvlText w:val="%4."/>
+      <w:lvlJc w:val="left"/>
+      <w:pPr>
+        <w:tabs>
+          <w:tab w:val="num" w:pos="2880"/>
+        </w:tabs>
+        <w:ind w:left="2880" w:hanging="360"/>
+      </w:pPr>
+    </w:lvl>
+    <w:lvl w:ilvl="4" w:tentative="1">
+      <w:start w:val="1"/>
+      <w:numFmt w:val="decimal"/>
+      <w:lvlText w:val="%5."/>
+      <w:lvlJc w:val="left"/>
+      <w:pPr>
+        <w:tabs>
+          <w:tab w:val="num" w:pos="3600"/>
+        </w:tabs>
+        <w:ind w:left="3600" w:hanging="360"/>
+      </w:pPr>
+    </w:lvl>
+    <w:lvl w:ilvl="5" w:tentative="1">
+      <w:start w:val="1"/>
+      <w:numFmt w:val="decimal"/>
+      <w:lvlText w:val="%6."/>
+      <w:lvlJc w:val="left"/>
+      <w:pPr>
+        <w:tabs>
+          <w:tab w:val="num" w:pos="4320"/>
+        </w:tabs>
+        <w:ind w:left="4320" w:hanging="360"/>
+      </w:pPr>
+    </w:lvl>
+    <w:lvl w:ilvl="6" w:tentative="1">
+      <w:start w:val="1"/>
+      <w:numFmt w:val="decimal"/>
+      <w:lvlText w:val="%7."/>
+      <w:lvlJc w:val="left"/>
+      <w:pPr>
+        <w:tabs>
+          <w:tab w:val="num" w:pos="5040"/>
+        </w:tabs>
+        <w:ind w:left="5040" w:hanging="360"/>
+      </w:pPr>
+    </w:lvl>
+    <w:lvl w:ilvl="7" w:tentative="1">
+      <w:start w:val="1"/>
+      <w:numFmt w:val="decimal"/>
+      <w:lvlText w:val="%8."/>
+      <w:lvlJc w:val="left"/>
+      <w:pPr>
+        <w:tabs>
+          <w:tab w:val="num" w:pos="5760"/>
+        </w:tabs>
+        <w:ind w:left="5760" w:hanging="360"/>
+      </w:pPr>
+    </w:lvl>
+    <w:lvl w:ilvl="8" w:tentative="1">
+      <w:start w:val="1"/>
+      <w:numFmt w:val="decimal"/>
+      <w:lvlText w:val="%9."/>
+      <w:lvlJc w:val="left"/>
+      <w:pPr>
+        <w:tabs>
+          <w:tab w:val="num" w:pos="6480"/>
+        </w:tabs>
+        <w:ind w:left="6480" w:hanging="360"/>
+      </w:pPr>
+    </w:lvl>
+  </w:abstractNum>
   <w:abstractNum w:abstractNumId="13" w15:restartNumberingAfterBreak="0">
-    <w:nsid w:val="7A64218D"/>
+    <w:nsid w:val="7264386F"/>
     <w:multiLevelType w:val="multilevel"/>
-    <w:tmpl w:val="B016C1FA"/>
+    <w:tmpl w:val="52E21A38"/>
     <w:lvl w:ilvl="0">
       <w:start w:val="1"/>
       <w:numFmt w:val="bullet"/>
@@ -31878,11 +33459,160 @@
       </w:rPr>
     </w:lvl>
   </w:abstractNum>
+  <w:abstractNum w:abstractNumId="14" w15:restartNumberingAfterBreak="0">
+    <w:nsid w:val="7A64218D"/>
+    <w:multiLevelType w:val="multilevel"/>
+    <w:tmpl w:val="B016C1FA"/>
+    <w:lvl w:ilvl="0">
+      <w:start w:val="1"/>
+      <w:numFmt w:val="bullet"/>
+      <w:lvlText w:val=""/>
+      <w:lvlJc w:val="left"/>
+      <w:pPr>
+        <w:tabs>
+          <w:tab w:val="num" w:pos="720"/>
+        </w:tabs>
+        <w:ind w:left="720" w:hanging="360"/>
+      </w:pPr>
+      <w:rPr>
+        <w:rFonts w:ascii="Symbol" w:hAnsi="Symbol" w:hint="default"/>
+        <w:sz w:val="20"/>
+      </w:rPr>
+    </w:lvl>
+    <w:lvl w:ilvl="1" w:tentative="1">
+      <w:start w:val="1"/>
+      <w:numFmt w:val="bullet"/>
+      <w:lvlText w:val=""/>
+      <w:lvlJc w:val="left"/>
+      <w:pPr>
+        <w:tabs>
+          <w:tab w:val="num" w:pos="1440"/>
+        </w:tabs>
+        <w:ind w:left="1440" w:hanging="360"/>
+      </w:pPr>
+      <w:rPr>
+        <w:rFonts w:ascii="Symbol" w:hAnsi="Symbol" w:hint="default"/>
+        <w:sz w:val="20"/>
+      </w:rPr>
+    </w:lvl>
+    <w:lvl w:ilvl="2" w:tentative="1">
+      <w:start w:val="1"/>
+      <w:numFmt w:val="bullet"/>
+      <w:lvlText w:val=""/>
+      <w:lvlJc w:val="left"/>
+      <w:pPr>
+        <w:tabs>
+          <w:tab w:val="num" w:pos="2160"/>
+        </w:tabs>
+        <w:ind w:left="2160" w:hanging="360"/>
+      </w:pPr>
+      <w:rPr>
+        <w:rFonts w:ascii="Symbol" w:hAnsi="Symbol" w:hint="default"/>
+        <w:sz w:val="20"/>
+      </w:rPr>
+    </w:lvl>
+    <w:lvl w:ilvl="3" w:tentative="1">
+      <w:start w:val="1"/>
+      <w:numFmt w:val="bullet"/>
+      <w:lvlText w:val=""/>
+      <w:lvlJc w:val="left"/>
+      <w:pPr>
+        <w:tabs>
+          <w:tab w:val="num" w:pos="2880"/>
+        </w:tabs>
+        <w:ind w:left="2880" w:hanging="360"/>
+      </w:pPr>
+      <w:rPr>
+        <w:rFonts w:ascii="Symbol" w:hAnsi="Symbol" w:hint="default"/>
+        <w:sz w:val="20"/>
+      </w:rPr>
+    </w:lvl>
+    <w:lvl w:ilvl="4" w:tentative="1">
+      <w:start w:val="1"/>
+      <w:numFmt w:val="bullet"/>
+      <w:lvlText w:val=""/>
+      <w:lvlJc w:val="left"/>
+      <w:pPr>
+        <w:tabs>
+          <w:tab w:val="num" w:pos="3600"/>
+        </w:tabs>
+        <w:ind w:left="3600" w:hanging="360"/>
+      </w:pPr>
+      <w:rPr>
+        <w:rFonts w:ascii="Symbol" w:hAnsi="Symbol" w:hint="default"/>
+        <w:sz w:val="20"/>
+      </w:rPr>
+    </w:lvl>
+    <w:lvl w:ilvl="5" w:tentative="1">
+      <w:start w:val="1"/>
+      <w:numFmt w:val="bullet"/>
+      <w:lvlText w:val=""/>
+      <w:lvlJc w:val="left"/>
+      <w:pPr>
+        <w:tabs>
+          <w:tab w:val="num" w:pos="4320"/>
+        </w:tabs>
+        <w:ind w:left="4320" w:hanging="360"/>
+      </w:pPr>
+      <w:rPr>
+        <w:rFonts w:ascii="Symbol" w:hAnsi="Symbol" w:hint="default"/>
+        <w:sz w:val="20"/>
+      </w:rPr>
+    </w:lvl>
+    <w:lvl w:ilvl="6" w:tentative="1">
+      <w:start w:val="1"/>
+      <w:numFmt w:val="bullet"/>
+      <w:lvlText w:val=""/>
+      <w:lvlJc w:val="left"/>
+      <w:pPr>
+        <w:tabs>
+          <w:tab w:val="num" w:pos="5040"/>
+        </w:tabs>
+        <w:ind w:left="5040" w:hanging="360"/>
+      </w:pPr>
+      <w:rPr>
+        <w:rFonts w:ascii="Symbol" w:hAnsi="Symbol" w:hint="default"/>
+        <w:sz w:val="20"/>
+      </w:rPr>
+    </w:lvl>
+    <w:lvl w:ilvl="7" w:tentative="1">
+      <w:start w:val="1"/>
+      <w:numFmt w:val="bullet"/>
+      <w:lvlText w:val=""/>
+      <w:lvlJc w:val="left"/>
+      <w:pPr>
+        <w:tabs>
+          <w:tab w:val="num" w:pos="5760"/>
+        </w:tabs>
+        <w:ind w:left="5760" w:hanging="360"/>
+      </w:pPr>
+      <w:rPr>
+        <w:rFonts w:ascii="Symbol" w:hAnsi="Symbol" w:hint="default"/>
+        <w:sz w:val="20"/>
+      </w:rPr>
+    </w:lvl>
+    <w:lvl w:ilvl="8" w:tentative="1">
+      <w:start w:val="1"/>
+      <w:numFmt w:val="bullet"/>
+      <w:lvlText w:val=""/>
+      <w:lvlJc w:val="left"/>
+      <w:pPr>
+        <w:tabs>
+          <w:tab w:val="num" w:pos="6480"/>
+        </w:tabs>
+        <w:ind w:left="6480" w:hanging="360"/>
+      </w:pPr>
+      <w:rPr>
+        <w:rFonts w:ascii="Symbol" w:hAnsi="Symbol" w:hint="default"/>
+        <w:sz w:val="20"/>
+      </w:rPr>
+    </w:lvl>
+  </w:abstractNum>
   <w:num w:numId="1">
-    <w:abstractNumId w:val="11"/>
+    <w:abstractNumId w:val="12"/>
   </w:num>
   <w:num w:numId="2">
-    <w:abstractNumId w:val="13"/>
+    <w:abstractNumId w:val="14"/>
   </w:num>
   <w:num w:numId="3">
     <w:abstractNumId w:val="6"/>
@@ -31900,7 +33630,7 @@
     <w:abstractNumId w:val="4"/>
   </w:num>
   <w:num w:numId="8">
-    <w:abstractNumId w:val="12"/>
+    <w:abstractNumId w:val="13"/>
   </w:num>
   <w:num w:numId="9">
     <w:abstractNumId w:val="3"/>
@@ -31919,6 +33649,9 @@
   </w:num>
   <w:num w:numId="14">
     <w:abstractNumId w:val="0"/>
+  </w:num>
+  <w:num w:numId="15">
+    <w:abstractNumId w:val="11"/>
   </w:num>
 </w:numbering>
 </file>

--- a/MySQL/Основы реляционной модлі і SQL/2. Запросы SQL к связанным таблицам/2.4 База данных «Интернет-магазин книг», запросы на выборку.docx
+++ b/MySQL/Основы реляционной модлі і SQL/2. Запросы SQL к связанным таблицам/2.4 База данных «Интернет-магазин книг», запросы на выборку.docx
@@ -31404,7 +31404,7 @@
           <w:color w:val="000000"/>
           <w:sz w:val="20"/>
           <w:szCs w:val="20"/>
-          <w:lang w:val="en-US" w:eastAsia="uk-UA"/>
+          <w:lang w:val="ru-RU" w:eastAsia="uk-UA"/>
         </w:rPr>
       </w:pPr>
       <w:r>
@@ -31417,8 +31417,3374 @@
         </w:rPr>
         <w:t>​</w:t>
       </w:r>
-      <w:bookmarkStart w:id="0" w:name="_GoBack"/>
-      <w:bookmarkEnd w:id="0"/>
+    </w:p>
+    <w:p>
+      <w:pPr>
+        <w:shd w:val="clear" w:color="auto" w:fill="FFFFFF"/>
+        <w:spacing w:before="199" w:after="199" w:line="240" w:lineRule="auto"/>
+        <w:outlineLvl w:val="1"/>
+        <w:rPr>
+          <w:rFonts w:ascii="Arial" w:eastAsia="Times New Roman" w:hAnsi="Arial" w:cs="Arial"/>
+          <w:b/>
+          <w:bCs/>
+          <w:color w:val="222222"/>
+          <w:sz w:val="36"/>
+          <w:szCs w:val="36"/>
+          <w:lang w:eastAsia="uk-UA"/>
+        </w:rPr>
+      </w:pPr>
+      <w:r>
+        <w:rPr>
+          <w:rFonts w:ascii="Arial" w:eastAsia="Times New Roman" w:hAnsi="Arial" w:cs="Arial"/>
+          <w:b/>
+          <w:bCs/>
+          <w:color w:val="222222"/>
+          <w:sz w:val="36"/>
+          <w:szCs w:val="36"/>
+          <w:lang w:eastAsia="uk-UA"/>
+        </w:rPr>
+        <w:t>Задание</w:t>
+      </w:r>
+    </w:p>
+    <w:p>
+      <w:pPr>
+        <w:shd w:val="clear" w:color="auto" w:fill="FFFFFF"/>
+        <w:spacing w:before="240" w:after="240" w:line="240" w:lineRule="auto"/>
+        <w:rPr>
+          <w:rFonts w:ascii="inherit" w:eastAsia="Times New Roman" w:hAnsi="inherit" w:cs="Arial"/>
+          <w:color w:val="222222"/>
+          <w:sz w:val="24"/>
+          <w:szCs w:val="24"/>
+          <w:lang w:eastAsia="uk-UA"/>
+        </w:rPr>
+      </w:pPr>
+      <w:r>
+        <w:rPr>
+          <w:rFonts w:ascii="inherit" w:eastAsia="Times New Roman" w:hAnsi="inherit" w:cs="Arial"/>
+          <w:color w:val="222222"/>
+          <w:sz w:val="24"/>
+          <w:szCs w:val="24"/>
+          <w:lang w:eastAsia="uk-UA"/>
+        </w:rPr>
+        <w:t>Вывести жанр (или жанры), в котором было заказано больше всего экземпляров книг, указать это количество. Последний столбец назвать </w:t>
+      </w:r>
+      <w:r>
+        <w:rPr>
+          <w:rFonts w:ascii="inherit" w:eastAsia="Times New Roman" w:hAnsi="inherit" w:cs="Arial"/>
+          <w:b/>
+          <w:bCs/>
+          <w:color w:val="222222"/>
+          <w:sz w:val="24"/>
+          <w:szCs w:val="24"/>
+          <w:lang w:eastAsia="uk-UA"/>
+        </w:rPr>
+        <w:t>Количество</w:t>
+      </w:r>
+      <w:r>
+        <w:rPr>
+          <w:rFonts w:ascii="inherit" w:eastAsia="Times New Roman" w:hAnsi="inherit" w:cs="Arial"/>
+          <w:color w:val="222222"/>
+          <w:sz w:val="24"/>
+          <w:szCs w:val="24"/>
+          <w:lang w:eastAsia="uk-UA"/>
+        </w:rPr>
+        <w:t>.</w:t>
+      </w:r>
+    </w:p>
+    <w:p>
+      <w:pPr>
+        <w:shd w:val="clear" w:color="auto" w:fill="FFFFFF"/>
+        <w:spacing w:before="240" w:after="240" w:line="240" w:lineRule="auto"/>
+        <w:rPr>
+          <w:rFonts w:ascii="inherit" w:eastAsia="Times New Roman" w:hAnsi="inherit" w:cs="Arial"/>
+          <w:color w:val="222222"/>
+          <w:sz w:val="24"/>
+          <w:szCs w:val="24"/>
+          <w:lang w:eastAsia="uk-UA"/>
+        </w:rPr>
+      </w:pPr>
+      <w:r>
+        <w:rPr>
+          <w:rFonts w:ascii="inherit" w:eastAsia="Times New Roman" w:hAnsi="inherit" w:cs="Arial"/>
+          <w:b/>
+          <w:bCs/>
+          <w:color w:val="222222"/>
+          <w:sz w:val="24"/>
+          <w:szCs w:val="24"/>
+          <w:lang w:eastAsia="uk-UA"/>
+        </w:rPr>
+        <w:t>Фрагмент логической схемы:</w:t>
+      </w:r>
+    </w:p>
+    <w:p>
+      <w:pPr>
+        <w:shd w:val="clear" w:color="auto" w:fill="FFFFFF"/>
+        <w:spacing w:before="240" w:after="240" w:line="240" w:lineRule="auto"/>
+        <w:rPr>
+          <w:rFonts w:ascii="inherit" w:eastAsia="Times New Roman" w:hAnsi="inherit" w:cs="Arial"/>
+          <w:color w:val="222222"/>
+          <w:sz w:val="24"/>
+          <w:szCs w:val="24"/>
+          <w:lang w:eastAsia="uk-UA"/>
+        </w:rPr>
+      </w:pPr>
+      <w:r>
+        <w:rPr>
+          <w:rFonts w:ascii="inherit" w:eastAsia="Times New Roman" w:hAnsi="inherit" w:cs="Arial"/>
+          <w:noProof/>
+          <w:color w:val="222222"/>
+          <w:sz w:val="24"/>
+          <w:szCs w:val="24"/>
+          <w:lang w:eastAsia="uk-UA"/>
+        </w:rPr>
+        <w:drawing>
+          <wp:inline distT="0" distB="0" distL="0" distR="0" wp14:anchorId="50AF6B39" wp14:editId="591D63F8">
+            <wp:extent cx="2012950" cy="3467100"/>
+            <wp:effectExtent l="0" t="0" r="6350" b="0"/>
+            <wp:docPr id="23" name="Рисунок 23" descr="https://ucarecdn.com/710494ce-e3a3-4d4b-8f10-5ab41b474b31/"/>
+            <wp:cNvGraphicFramePr>
+              <a:graphicFrameLocks xmlns:a="http://schemas.openxmlformats.org/drawingml/2006/main" noChangeAspect="1"/>
+            </wp:cNvGraphicFramePr>
+            <a:graphic xmlns:a="http://schemas.openxmlformats.org/drawingml/2006/main">
+              <a:graphicData uri="http://schemas.openxmlformats.org/drawingml/2006/picture">
+                <pic:pic xmlns:pic="http://schemas.openxmlformats.org/drawingml/2006/picture">
+                  <pic:nvPicPr>
+                    <pic:cNvPr id="0" name="Picture 23" descr="https://ucarecdn.com/710494ce-e3a3-4d4b-8f10-5ab41b474b31/"/>
+                    <pic:cNvPicPr>
+                      <a:picLocks noChangeAspect="1" noChangeArrowheads="1"/>
+                    </pic:cNvPicPr>
+                  </pic:nvPicPr>
+                  <pic:blipFill>
+                    <a:blip r:embed="rId67">
+                      <a:extLst>
+                        <a:ext uri="{28A0092B-C50C-407E-A947-70E740481C1C}">
+                          <a14:useLocalDpi xmlns:a14="http://schemas.microsoft.com/office/drawing/2010/main" val="0"/>
+                        </a:ext>
+                      </a:extLst>
+                    </a:blip>
+                    <a:srcRect/>
+                    <a:stretch>
+                      <a:fillRect/>
+                    </a:stretch>
+                  </pic:blipFill>
+                  <pic:spPr bwMode="auto">
+                    <a:xfrm>
+                      <a:off x="0" y="0"/>
+                      <a:ext cx="2012950" cy="3467100"/>
+                    </a:xfrm>
+                    <a:prstGeom prst="rect">
+                      <a:avLst/>
+                    </a:prstGeom>
+                    <a:noFill/>
+                    <a:ln>
+                      <a:noFill/>
+                    </a:ln>
+                  </pic:spPr>
+                </pic:pic>
+              </a:graphicData>
+            </a:graphic>
+          </wp:inline>
+        </w:drawing>
+      </w:r>
+    </w:p>
+    <w:p>
+      <w:pPr>
+        <w:shd w:val="clear" w:color="auto" w:fill="FFFFFF"/>
+        <w:spacing w:after="0" w:line="240" w:lineRule="auto"/>
+        <w:rPr>
+          <w:rFonts w:ascii="Arial" w:eastAsia="Times New Roman" w:hAnsi="Arial" w:cs="Arial"/>
+          <w:color w:val="222222"/>
+          <w:sz w:val="24"/>
+          <w:szCs w:val="24"/>
+          <w:lang w:eastAsia="uk-UA"/>
+        </w:rPr>
+      </w:pPr>
+      <w:r>
+        <w:rPr>
+          <w:rFonts w:ascii="Arial" w:eastAsia="Times New Roman" w:hAnsi="Arial" w:cs="Arial"/>
+          <w:b/>
+          <w:bCs/>
+          <w:color w:val="222222"/>
+          <w:sz w:val="24"/>
+          <w:szCs w:val="24"/>
+          <w:lang w:eastAsia="uk-UA"/>
+        </w:rPr>
+        <w:t>Пояснение</w:t>
+      </w:r>
+    </w:p>
+    <w:p>
+      <w:pPr>
+        <w:shd w:val="clear" w:color="auto" w:fill="FFFFFF"/>
+        <w:spacing w:after="0" w:line="240" w:lineRule="auto"/>
+        <w:rPr>
+          <w:rFonts w:ascii="Arial" w:eastAsia="Times New Roman" w:hAnsi="Arial" w:cs="Arial"/>
+          <w:color w:val="222222"/>
+          <w:sz w:val="24"/>
+          <w:szCs w:val="24"/>
+          <w:lang w:eastAsia="uk-UA"/>
+        </w:rPr>
+      </w:pPr>
+      <w:r>
+        <w:rPr>
+          <w:rFonts w:ascii="Arial" w:eastAsia="Times New Roman" w:hAnsi="Arial" w:cs="Arial"/>
+          <w:b/>
+          <w:bCs/>
+          <w:color w:val="222222"/>
+          <w:sz w:val="24"/>
+          <w:szCs w:val="24"/>
+          <w:lang w:eastAsia="uk-UA"/>
+        </w:rPr>
+        <w:t>Связанные шаги</w:t>
+      </w:r>
+    </w:p>
+    <w:p>
+      <w:pPr>
+        <w:numPr>
+          <w:ilvl w:val="0"/>
+          <w:numId w:val="16"/>
+        </w:numPr>
+        <w:shd w:val="clear" w:color="auto" w:fill="FFFFFF"/>
+        <w:spacing w:after="0" w:line="240" w:lineRule="auto"/>
+        <w:ind w:left="0"/>
+        <w:rPr>
+          <w:rFonts w:ascii="inherit" w:eastAsia="Times New Roman" w:hAnsi="inherit" w:cs="Arial"/>
+          <w:color w:val="222222"/>
+          <w:sz w:val="24"/>
+          <w:szCs w:val="24"/>
+          <w:lang w:eastAsia="uk-UA"/>
+        </w:rPr>
+      </w:pPr>
+    </w:p>
+    <w:p>
+      <w:pPr>
+        <w:numPr>
+          <w:ilvl w:val="0"/>
+          <w:numId w:val="16"/>
+        </w:numPr>
+        <w:shd w:val="clear" w:color="auto" w:fill="FFFFFF"/>
+        <w:spacing w:after="0" w:line="240" w:lineRule="auto"/>
+        <w:ind w:left="0"/>
+        <w:rPr>
+          <w:rFonts w:ascii="inherit" w:eastAsia="Times New Roman" w:hAnsi="inherit" w:cs="Arial"/>
+          <w:color w:val="222222"/>
+          <w:sz w:val="24"/>
+          <w:szCs w:val="24"/>
+          <w:lang w:eastAsia="uk-UA"/>
+        </w:rPr>
+      </w:pPr>
+    </w:p>
+    <w:p>
+      <w:pPr>
+        <w:numPr>
+          <w:ilvl w:val="0"/>
+          <w:numId w:val="16"/>
+        </w:numPr>
+        <w:shd w:val="clear" w:color="auto" w:fill="FFFFFF"/>
+        <w:spacing w:after="0" w:line="240" w:lineRule="auto"/>
+        <w:ind w:left="0"/>
+        <w:rPr>
+          <w:rFonts w:ascii="inherit" w:eastAsia="Times New Roman" w:hAnsi="inherit" w:cs="Arial"/>
+          <w:color w:val="222222"/>
+          <w:sz w:val="24"/>
+          <w:szCs w:val="24"/>
+          <w:lang w:eastAsia="uk-UA"/>
+        </w:rPr>
+      </w:pPr>
+    </w:p>
+    <w:p>
+      <w:pPr>
+        <w:numPr>
+          <w:ilvl w:val="0"/>
+          <w:numId w:val="16"/>
+        </w:numPr>
+        <w:shd w:val="clear" w:color="auto" w:fill="FFFFFF"/>
+        <w:spacing w:after="0" w:line="240" w:lineRule="auto"/>
+        <w:ind w:left="0"/>
+        <w:rPr>
+          <w:rFonts w:ascii="inherit" w:eastAsia="Times New Roman" w:hAnsi="inherit" w:cs="Arial"/>
+          <w:color w:val="222222"/>
+          <w:sz w:val="24"/>
+          <w:szCs w:val="24"/>
+          <w:lang w:eastAsia="uk-UA"/>
+        </w:rPr>
+      </w:pPr>
+    </w:p>
+    <w:p>
+      <w:pPr>
+        <w:numPr>
+          <w:ilvl w:val="0"/>
+          <w:numId w:val="16"/>
+        </w:numPr>
+        <w:shd w:val="clear" w:color="auto" w:fill="FFFFFF"/>
+        <w:spacing w:after="0" w:line="240" w:lineRule="auto"/>
+        <w:ind w:left="0"/>
+        <w:rPr>
+          <w:rFonts w:ascii="inherit" w:eastAsia="Times New Roman" w:hAnsi="inherit" w:cs="Arial"/>
+          <w:color w:val="222222"/>
+          <w:sz w:val="24"/>
+          <w:szCs w:val="24"/>
+          <w:lang w:eastAsia="uk-UA"/>
+        </w:rPr>
+      </w:pPr>
+    </w:p>
+    <w:p>
+      <w:pPr>
+        <w:numPr>
+          <w:ilvl w:val="0"/>
+          <w:numId w:val="16"/>
+        </w:numPr>
+        <w:shd w:val="clear" w:color="auto" w:fill="FFFFFF"/>
+        <w:spacing w:after="0" w:line="240" w:lineRule="auto"/>
+        <w:ind w:left="0"/>
+        <w:rPr>
+          <w:rFonts w:ascii="inherit" w:eastAsia="Times New Roman" w:hAnsi="inherit" w:cs="Arial"/>
+          <w:color w:val="222222"/>
+          <w:sz w:val="24"/>
+          <w:szCs w:val="24"/>
+          <w:lang w:eastAsia="uk-UA"/>
+        </w:rPr>
+      </w:pPr>
+    </w:p>
+    <w:p>
+      <w:pPr>
+        <w:shd w:val="clear" w:color="auto" w:fill="FFFFFF"/>
+        <w:spacing w:before="240" w:after="240" w:line="240" w:lineRule="auto"/>
+        <w:rPr>
+          <w:rFonts w:ascii="inherit" w:eastAsia="Times New Roman" w:hAnsi="inherit" w:cs="Arial"/>
+          <w:color w:val="222222"/>
+          <w:sz w:val="24"/>
+          <w:szCs w:val="24"/>
+          <w:lang w:eastAsia="uk-UA"/>
+        </w:rPr>
+      </w:pPr>
+      <w:r>
+        <w:rPr>
+          <w:rFonts w:ascii="inherit" w:eastAsia="Times New Roman" w:hAnsi="inherit" w:cs="Arial"/>
+          <w:b/>
+          <w:bCs/>
+          <w:color w:val="222222"/>
+          <w:sz w:val="24"/>
+          <w:szCs w:val="24"/>
+          <w:lang w:eastAsia="uk-UA"/>
+        </w:rPr>
+        <w:lastRenderedPageBreak/>
+        <w:t>Текст задания</w:t>
+      </w:r>
+      <w:r>
+        <w:rPr>
+          <w:rFonts w:ascii="inherit" w:eastAsia="Times New Roman" w:hAnsi="inherit" w:cs="Arial"/>
+          <w:color w:val="222222"/>
+          <w:sz w:val="24"/>
+          <w:szCs w:val="24"/>
+          <w:lang w:eastAsia="uk-UA"/>
+        </w:rPr>
+        <w:t> (чтобы не прокручивать страницу) : </w:t>
+      </w:r>
+    </w:p>
+    <w:p>
+      <w:pPr>
+        <w:shd w:val="clear" w:color="auto" w:fill="FFFFFF"/>
+        <w:spacing w:before="240" w:after="240" w:line="240" w:lineRule="auto"/>
+        <w:rPr>
+          <w:rFonts w:ascii="inherit" w:eastAsia="Times New Roman" w:hAnsi="inherit" w:cs="Arial"/>
+          <w:i/>
+          <w:iCs/>
+          <w:color w:val="6F6F6F"/>
+          <w:sz w:val="24"/>
+          <w:szCs w:val="24"/>
+          <w:lang w:eastAsia="uk-UA"/>
+        </w:rPr>
+      </w:pPr>
+      <w:r>
+        <w:rPr>
+          <w:rFonts w:ascii="inherit" w:eastAsia="Times New Roman" w:hAnsi="inherit" w:cs="Arial"/>
+          <w:i/>
+          <w:iCs/>
+          <w:color w:val="6F6F6F"/>
+          <w:sz w:val="24"/>
+          <w:szCs w:val="24"/>
+          <w:lang w:eastAsia="uk-UA"/>
+        </w:rPr>
+        <w:t>Вывести жанр (или жанры), в котором было заказано больше всего экземпляров книг, указать это количество . Последний столбец назвать </w:t>
+      </w:r>
+      <w:r>
+        <w:rPr>
+          <w:rFonts w:ascii="inherit" w:eastAsia="Times New Roman" w:hAnsi="inherit" w:cs="Arial"/>
+          <w:b/>
+          <w:bCs/>
+          <w:i/>
+          <w:iCs/>
+          <w:color w:val="6F6F6F"/>
+          <w:sz w:val="24"/>
+          <w:szCs w:val="24"/>
+          <w:lang w:eastAsia="uk-UA"/>
+        </w:rPr>
+        <w:t>Количество</w:t>
+      </w:r>
+      <w:r>
+        <w:rPr>
+          <w:rFonts w:ascii="inherit" w:eastAsia="Times New Roman" w:hAnsi="inherit" w:cs="Arial"/>
+          <w:i/>
+          <w:iCs/>
+          <w:color w:val="6F6F6F"/>
+          <w:sz w:val="24"/>
+          <w:szCs w:val="24"/>
+          <w:lang w:eastAsia="uk-UA"/>
+        </w:rPr>
+        <w:t>.</w:t>
+      </w:r>
+    </w:p>
+    <w:p>
+      <w:pPr>
+        <w:shd w:val="clear" w:color="auto" w:fill="FFFFFF"/>
+        <w:spacing w:after="0" w:line="240" w:lineRule="auto"/>
+        <w:rPr>
+          <w:rFonts w:ascii="Arial" w:eastAsia="Times New Roman" w:hAnsi="Arial" w:cs="Arial"/>
+          <w:color w:val="222222"/>
+          <w:sz w:val="24"/>
+          <w:szCs w:val="24"/>
+          <w:lang w:eastAsia="uk-UA"/>
+        </w:rPr>
+      </w:pPr>
+      <w:r>
+        <w:rPr>
+          <w:rFonts w:ascii="Arial" w:eastAsia="Times New Roman" w:hAnsi="Arial" w:cs="Arial"/>
+          <w:b/>
+          <w:bCs/>
+          <w:color w:val="222222"/>
+          <w:sz w:val="24"/>
+          <w:szCs w:val="24"/>
+          <w:lang w:eastAsia="uk-UA"/>
+        </w:rPr>
+        <w:t>Результат</w:t>
+      </w:r>
+    </w:p>
+    <w:p>
+      <w:pPr>
+        <w:shd w:val="clear" w:color="auto" w:fill="FFFFFF"/>
+        <w:spacing w:after="0" w:line="240" w:lineRule="auto"/>
+        <w:rPr>
+          <w:rFonts w:ascii="Arial" w:eastAsia="Times New Roman" w:hAnsi="Arial" w:cs="Arial"/>
+          <w:color w:val="222222"/>
+          <w:sz w:val="24"/>
+          <w:szCs w:val="24"/>
+          <w:lang w:eastAsia="uk-UA"/>
+        </w:rPr>
+      </w:pPr>
+      <w:r>
+        <w:rPr>
+          <w:rFonts w:ascii="Arial" w:eastAsia="Times New Roman" w:hAnsi="Arial" w:cs="Arial"/>
+          <w:b/>
+          <w:bCs/>
+          <w:color w:val="222222"/>
+          <w:sz w:val="24"/>
+          <w:szCs w:val="24"/>
+          <w:lang w:eastAsia="uk-UA"/>
+        </w:rPr>
+        <w:t>Наполнение таблиц</w:t>
+      </w:r>
+      <w:r>
+        <w:rPr>
+          <w:rFonts w:ascii="Arial" w:eastAsia="Times New Roman" w:hAnsi="Arial" w:cs="Arial"/>
+          <w:noProof/>
+          <w:color w:val="222222"/>
+          <w:sz w:val="24"/>
+          <w:szCs w:val="24"/>
+          <w:lang w:eastAsia="uk-UA"/>
+        </w:rPr>
+        <w:drawing>
+          <wp:inline distT="0" distB="0" distL="0" distR="0" wp14:anchorId="74B1578D" wp14:editId="744C9541">
+            <wp:extent cx="6851650" cy="8286750"/>
+            <wp:effectExtent l="0" t="0" r="6350" b="0"/>
+            <wp:docPr id="24" name="Рисунок 24" descr="https://ucarecdn.com/09eb90ce-ce66-446b-8337-e391caabff1c/"/>
+            <wp:cNvGraphicFramePr>
+              <a:graphicFrameLocks xmlns:a="http://schemas.openxmlformats.org/drawingml/2006/main" noChangeAspect="1"/>
+            </wp:cNvGraphicFramePr>
+            <a:graphic xmlns:a="http://schemas.openxmlformats.org/drawingml/2006/main">
+              <a:graphicData uri="http://schemas.openxmlformats.org/drawingml/2006/picture">
+                <pic:pic xmlns:pic="http://schemas.openxmlformats.org/drawingml/2006/picture">
+                  <pic:nvPicPr>
+                    <pic:cNvPr id="0" name="Picture 24" descr="https://ucarecdn.com/09eb90ce-ce66-446b-8337-e391caabff1c/"/>
+                    <pic:cNvPicPr>
+                      <a:picLocks noChangeAspect="1" noChangeArrowheads="1"/>
+                    </pic:cNvPicPr>
+                  </pic:nvPicPr>
+                  <pic:blipFill>
+                    <a:blip r:embed="rId58">
+                      <a:extLst>
+                        <a:ext uri="{28A0092B-C50C-407E-A947-70E740481C1C}">
+                          <a14:useLocalDpi xmlns:a14="http://schemas.microsoft.com/office/drawing/2010/main" val="0"/>
+                        </a:ext>
+                      </a:extLst>
+                    </a:blip>
+                    <a:srcRect/>
+                    <a:stretch>
+                      <a:fillRect/>
+                    </a:stretch>
+                  </pic:blipFill>
+                  <pic:spPr bwMode="auto">
+                    <a:xfrm>
+                      <a:off x="0" y="0"/>
+                      <a:ext cx="6851650" cy="8286750"/>
+                    </a:xfrm>
+                    <a:prstGeom prst="rect">
+                      <a:avLst/>
+                    </a:prstGeom>
+                    <a:noFill/>
+                    <a:ln>
+                      <a:noFill/>
+                    </a:ln>
+                  </pic:spPr>
+                </pic:pic>
+              </a:graphicData>
+            </a:graphic>
+          </wp:inline>
+        </w:drawing>
+      </w:r>
+    </w:p>
+    <w:p>
+      <w:pPr>
+        <w:shd w:val="clear" w:color="auto" w:fill="FFFFFF"/>
+        <w:spacing w:after="0" w:line="240" w:lineRule="auto"/>
+        <w:jc w:val="right"/>
+        <w:rPr>
+          <w:rFonts w:ascii="Courier New" w:eastAsia="Times New Roman" w:hAnsi="Courier New" w:cs="Courier New"/>
+          <w:color w:val="999999"/>
+          <w:sz w:val="21"/>
+          <w:szCs w:val="21"/>
+          <w:lang w:eastAsia="uk-UA"/>
+        </w:rPr>
+      </w:pPr>
+      <w:r>
+        <w:rPr>
+          <w:rFonts w:ascii="Courier New" w:eastAsia="Times New Roman" w:hAnsi="Courier New" w:cs="Courier New"/>
+          <w:color w:val="999999"/>
+          <w:sz w:val="21"/>
+          <w:szCs w:val="21"/>
+          <w:lang w:eastAsia="uk-UA"/>
+        </w:rPr>
+        <w:lastRenderedPageBreak/>
+        <w:t>1</w:t>
+      </w:r>
+    </w:p>
+    <w:p>
+      <w:pPr>
+        <w:shd w:val="clear" w:color="auto" w:fill="FFFFFF"/>
+        <w:tabs>
+          <w:tab w:val="left" w:pos="916"/>
+          <w:tab w:val="left" w:pos="1832"/>
+          <w:tab w:val="left" w:pos="2748"/>
+          <w:tab w:val="left" w:pos="3664"/>
+          <w:tab w:val="left" w:pos="4580"/>
+          <w:tab w:val="left" w:pos="5496"/>
+          <w:tab w:val="left" w:pos="6412"/>
+          <w:tab w:val="left" w:pos="7328"/>
+          <w:tab w:val="left" w:pos="8244"/>
+          <w:tab w:val="left" w:pos="9160"/>
+          <w:tab w:val="left" w:pos="10076"/>
+          <w:tab w:val="left" w:pos="10992"/>
+          <w:tab w:val="left" w:pos="11908"/>
+          <w:tab w:val="left" w:pos="12824"/>
+          <w:tab w:val="left" w:pos="13740"/>
+          <w:tab w:val="left" w:pos="14656"/>
+        </w:tabs>
+        <w:spacing w:after="0" w:line="240" w:lineRule="auto"/>
+        <w:rPr>
+          <w:rFonts w:ascii="inherit" w:eastAsia="Times New Roman" w:hAnsi="inherit" w:cs="Courier New"/>
+          <w:color w:val="000000"/>
+          <w:sz w:val="20"/>
+          <w:szCs w:val="20"/>
+          <w:lang w:eastAsia="uk-UA"/>
+        </w:rPr>
+      </w:pPr>
+      <w:r>
+        <w:rPr>
+          <w:rFonts w:ascii="inherit" w:eastAsia="Times New Roman" w:hAnsi="inherit" w:cs="Courier New"/>
+          <w:color w:val="770088"/>
+          <w:sz w:val="20"/>
+          <w:szCs w:val="20"/>
+          <w:lang w:eastAsia="uk-UA"/>
+        </w:rPr>
+        <w:t>SELECT</w:t>
+      </w:r>
+      <w:r>
+        <w:rPr>
+          <w:rFonts w:ascii="inherit" w:eastAsia="Times New Roman" w:hAnsi="inherit" w:cs="Courier New"/>
+          <w:color w:val="000000"/>
+          <w:sz w:val="20"/>
+          <w:szCs w:val="20"/>
+          <w:lang w:eastAsia="uk-UA"/>
+        </w:rPr>
+        <w:t xml:space="preserve"> name_genre, </w:t>
+      </w:r>
+      <w:r>
+        <w:rPr>
+          <w:rFonts w:ascii="inherit" w:eastAsia="Times New Roman" w:hAnsi="inherit" w:cs="Courier New"/>
+          <w:color w:val="770088"/>
+          <w:sz w:val="20"/>
+          <w:szCs w:val="20"/>
+          <w:lang w:eastAsia="uk-UA"/>
+        </w:rPr>
+        <w:t>SUM</w:t>
+      </w:r>
+      <w:r>
+        <w:rPr>
+          <w:rFonts w:ascii="inherit" w:eastAsia="Times New Roman" w:hAnsi="inherit" w:cs="Courier New"/>
+          <w:color w:val="999977"/>
+          <w:sz w:val="20"/>
+          <w:szCs w:val="20"/>
+          <w:lang w:eastAsia="uk-UA"/>
+        </w:rPr>
+        <w:t>(</w:t>
+      </w:r>
+      <w:r>
+        <w:rPr>
+          <w:rFonts w:ascii="inherit" w:eastAsia="Times New Roman" w:hAnsi="inherit" w:cs="Courier New"/>
+          <w:color w:val="000000"/>
+          <w:sz w:val="20"/>
+          <w:szCs w:val="20"/>
+          <w:lang w:eastAsia="uk-UA"/>
+        </w:rPr>
+        <w:t>buy_book</w:t>
+      </w:r>
+      <w:r>
+        <w:rPr>
+          <w:rFonts w:ascii="inherit" w:eastAsia="Times New Roman" w:hAnsi="inherit" w:cs="Courier New"/>
+          <w:color w:val="0055AA"/>
+          <w:sz w:val="20"/>
+          <w:szCs w:val="20"/>
+          <w:lang w:eastAsia="uk-UA"/>
+        </w:rPr>
+        <w:t>.amount</w:t>
+      </w:r>
+      <w:r>
+        <w:rPr>
+          <w:rFonts w:ascii="inherit" w:eastAsia="Times New Roman" w:hAnsi="inherit" w:cs="Courier New"/>
+          <w:color w:val="999977"/>
+          <w:sz w:val="20"/>
+          <w:szCs w:val="20"/>
+          <w:lang w:eastAsia="uk-UA"/>
+        </w:rPr>
+        <w:t>)</w:t>
+      </w:r>
+      <w:r>
+        <w:rPr>
+          <w:rFonts w:ascii="inherit" w:eastAsia="Times New Roman" w:hAnsi="inherit" w:cs="Courier New"/>
+          <w:color w:val="000000"/>
+          <w:sz w:val="20"/>
+          <w:szCs w:val="20"/>
+          <w:lang w:eastAsia="uk-UA"/>
+        </w:rPr>
+        <w:t xml:space="preserve"> </w:t>
+      </w:r>
+      <w:r>
+        <w:rPr>
+          <w:rFonts w:ascii="inherit" w:eastAsia="Times New Roman" w:hAnsi="inherit" w:cs="Courier New"/>
+          <w:color w:val="770088"/>
+          <w:sz w:val="20"/>
+          <w:szCs w:val="20"/>
+          <w:lang w:eastAsia="uk-UA"/>
+        </w:rPr>
+        <w:t>AS</w:t>
+      </w:r>
+      <w:r>
+        <w:rPr>
+          <w:rFonts w:ascii="inherit" w:eastAsia="Times New Roman" w:hAnsi="inherit" w:cs="Courier New"/>
+          <w:color w:val="000000"/>
+          <w:sz w:val="20"/>
+          <w:szCs w:val="20"/>
+          <w:lang w:eastAsia="uk-UA"/>
+        </w:rPr>
+        <w:t xml:space="preserve"> </w:t>
+      </w:r>
+      <w:r>
+        <w:rPr>
+          <w:rFonts w:ascii="inherit" w:eastAsia="Times New Roman" w:hAnsi="inherit" w:cs="Courier New"/>
+          <w:color w:val="AA1111"/>
+          <w:sz w:val="20"/>
+          <w:szCs w:val="20"/>
+          <w:lang w:eastAsia="uk-UA"/>
+        </w:rPr>
+        <w:t>'Количество'</w:t>
+      </w:r>
+      <w:r>
+        <w:rPr>
+          <w:rFonts w:ascii="inherit" w:eastAsia="Times New Roman" w:hAnsi="inherit" w:cs="Courier New"/>
+          <w:color w:val="000000"/>
+          <w:sz w:val="20"/>
+          <w:szCs w:val="20"/>
+          <w:lang w:eastAsia="uk-UA"/>
+        </w:rPr>
+        <w:t xml:space="preserve"> </w:t>
+      </w:r>
+    </w:p>
+    <w:p>
+      <w:pPr>
+        <w:shd w:val="clear" w:color="auto" w:fill="FFFFFF"/>
+        <w:spacing w:after="0" w:line="240" w:lineRule="auto"/>
+        <w:jc w:val="right"/>
+        <w:rPr>
+          <w:rFonts w:ascii="Courier New" w:eastAsia="Times New Roman" w:hAnsi="Courier New" w:cs="Courier New"/>
+          <w:color w:val="999999"/>
+          <w:sz w:val="21"/>
+          <w:szCs w:val="21"/>
+          <w:lang w:eastAsia="uk-UA"/>
+        </w:rPr>
+      </w:pPr>
+      <w:r>
+        <w:rPr>
+          <w:rFonts w:ascii="Courier New" w:eastAsia="Times New Roman" w:hAnsi="Courier New" w:cs="Courier New"/>
+          <w:color w:val="999999"/>
+          <w:sz w:val="21"/>
+          <w:szCs w:val="21"/>
+          <w:lang w:eastAsia="uk-UA"/>
+        </w:rPr>
+        <w:t>2</w:t>
+      </w:r>
+    </w:p>
+    <w:p>
+      <w:pPr>
+        <w:shd w:val="clear" w:color="auto" w:fill="FFFFFF"/>
+        <w:tabs>
+          <w:tab w:val="left" w:pos="916"/>
+          <w:tab w:val="left" w:pos="1832"/>
+          <w:tab w:val="left" w:pos="2748"/>
+          <w:tab w:val="left" w:pos="3664"/>
+          <w:tab w:val="left" w:pos="4580"/>
+          <w:tab w:val="left" w:pos="5496"/>
+          <w:tab w:val="left" w:pos="6412"/>
+          <w:tab w:val="left" w:pos="7328"/>
+          <w:tab w:val="left" w:pos="8244"/>
+          <w:tab w:val="left" w:pos="9160"/>
+          <w:tab w:val="left" w:pos="10076"/>
+          <w:tab w:val="left" w:pos="10992"/>
+          <w:tab w:val="left" w:pos="11908"/>
+          <w:tab w:val="left" w:pos="12824"/>
+          <w:tab w:val="left" w:pos="13740"/>
+          <w:tab w:val="left" w:pos="14656"/>
+        </w:tabs>
+        <w:spacing w:after="0" w:line="240" w:lineRule="auto"/>
+        <w:rPr>
+          <w:rFonts w:ascii="inherit" w:eastAsia="Times New Roman" w:hAnsi="inherit" w:cs="Courier New"/>
+          <w:color w:val="000000"/>
+          <w:sz w:val="20"/>
+          <w:szCs w:val="20"/>
+          <w:lang w:eastAsia="uk-UA"/>
+        </w:rPr>
+      </w:pPr>
+      <w:r>
+        <w:rPr>
+          <w:rFonts w:ascii="inherit" w:eastAsia="Times New Roman" w:hAnsi="inherit" w:cs="Courier New"/>
+          <w:color w:val="770088"/>
+          <w:sz w:val="20"/>
+          <w:szCs w:val="20"/>
+          <w:lang w:eastAsia="uk-UA"/>
+        </w:rPr>
+        <w:t>FROM</w:t>
+      </w:r>
+      <w:r>
+        <w:rPr>
+          <w:rFonts w:ascii="inherit" w:eastAsia="Times New Roman" w:hAnsi="inherit" w:cs="Courier New"/>
+          <w:color w:val="000000"/>
+          <w:sz w:val="20"/>
+          <w:szCs w:val="20"/>
+          <w:lang w:eastAsia="uk-UA"/>
+        </w:rPr>
+        <w:t xml:space="preserve"> genre</w:t>
+      </w:r>
+    </w:p>
+    <w:p>
+      <w:pPr>
+        <w:shd w:val="clear" w:color="auto" w:fill="FFFFFF"/>
+        <w:spacing w:after="0" w:line="240" w:lineRule="auto"/>
+        <w:jc w:val="right"/>
+        <w:rPr>
+          <w:rFonts w:ascii="Courier New" w:eastAsia="Times New Roman" w:hAnsi="Courier New" w:cs="Courier New"/>
+          <w:color w:val="999999"/>
+          <w:sz w:val="21"/>
+          <w:szCs w:val="21"/>
+          <w:lang w:eastAsia="uk-UA"/>
+        </w:rPr>
+      </w:pPr>
+      <w:r>
+        <w:rPr>
+          <w:rFonts w:ascii="Courier New" w:eastAsia="Times New Roman" w:hAnsi="Courier New" w:cs="Courier New"/>
+          <w:color w:val="999999"/>
+          <w:sz w:val="21"/>
+          <w:szCs w:val="21"/>
+          <w:lang w:eastAsia="uk-UA"/>
+        </w:rPr>
+        <w:t>3</w:t>
+      </w:r>
+    </w:p>
+    <w:p>
+      <w:pPr>
+        <w:shd w:val="clear" w:color="auto" w:fill="FFFFFF"/>
+        <w:tabs>
+          <w:tab w:val="left" w:pos="916"/>
+          <w:tab w:val="left" w:pos="1832"/>
+          <w:tab w:val="left" w:pos="2748"/>
+          <w:tab w:val="left" w:pos="3664"/>
+          <w:tab w:val="left" w:pos="4580"/>
+          <w:tab w:val="left" w:pos="5496"/>
+          <w:tab w:val="left" w:pos="6412"/>
+          <w:tab w:val="left" w:pos="7328"/>
+          <w:tab w:val="left" w:pos="8244"/>
+          <w:tab w:val="left" w:pos="9160"/>
+          <w:tab w:val="left" w:pos="10076"/>
+          <w:tab w:val="left" w:pos="10992"/>
+          <w:tab w:val="left" w:pos="11908"/>
+          <w:tab w:val="left" w:pos="12824"/>
+          <w:tab w:val="left" w:pos="13740"/>
+          <w:tab w:val="left" w:pos="14656"/>
+        </w:tabs>
+        <w:spacing w:after="0" w:line="240" w:lineRule="auto"/>
+        <w:rPr>
+          <w:rFonts w:ascii="inherit" w:eastAsia="Times New Roman" w:hAnsi="inherit" w:cs="Courier New"/>
+          <w:color w:val="000000"/>
+          <w:sz w:val="20"/>
+          <w:szCs w:val="20"/>
+          <w:lang w:eastAsia="uk-UA"/>
+        </w:rPr>
+      </w:pPr>
+      <w:r>
+        <w:rPr>
+          <w:rFonts w:ascii="inherit" w:eastAsia="Times New Roman" w:hAnsi="inherit" w:cs="Courier New"/>
+          <w:color w:val="000000"/>
+          <w:sz w:val="20"/>
+          <w:szCs w:val="20"/>
+          <w:lang w:eastAsia="uk-UA"/>
+        </w:rPr>
+        <w:t xml:space="preserve">    </w:t>
+      </w:r>
+      <w:r>
+        <w:rPr>
+          <w:rFonts w:ascii="inherit" w:eastAsia="Times New Roman" w:hAnsi="inherit" w:cs="Courier New"/>
+          <w:color w:val="770088"/>
+          <w:sz w:val="20"/>
+          <w:szCs w:val="20"/>
+          <w:lang w:eastAsia="uk-UA"/>
+        </w:rPr>
+        <w:t>JOIN</w:t>
+      </w:r>
+      <w:r>
+        <w:rPr>
+          <w:rFonts w:ascii="inherit" w:eastAsia="Times New Roman" w:hAnsi="inherit" w:cs="Courier New"/>
+          <w:color w:val="000000"/>
+          <w:sz w:val="20"/>
+          <w:szCs w:val="20"/>
+          <w:lang w:eastAsia="uk-UA"/>
+        </w:rPr>
+        <w:t xml:space="preserve"> book </w:t>
+      </w:r>
+      <w:r>
+        <w:rPr>
+          <w:rFonts w:ascii="inherit" w:eastAsia="Times New Roman" w:hAnsi="inherit" w:cs="Courier New"/>
+          <w:color w:val="770088"/>
+          <w:sz w:val="20"/>
+          <w:szCs w:val="20"/>
+          <w:lang w:eastAsia="uk-UA"/>
+        </w:rPr>
+        <w:t>ON</w:t>
+      </w:r>
+      <w:r>
+        <w:rPr>
+          <w:rFonts w:ascii="inherit" w:eastAsia="Times New Roman" w:hAnsi="inherit" w:cs="Courier New"/>
+          <w:color w:val="000000"/>
+          <w:sz w:val="20"/>
+          <w:szCs w:val="20"/>
+          <w:lang w:eastAsia="uk-UA"/>
+        </w:rPr>
+        <w:t xml:space="preserve"> genre</w:t>
+      </w:r>
+      <w:r>
+        <w:rPr>
+          <w:rFonts w:ascii="inherit" w:eastAsia="Times New Roman" w:hAnsi="inherit" w:cs="Courier New"/>
+          <w:color w:val="0055AA"/>
+          <w:sz w:val="20"/>
+          <w:szCs w:val="20"/>
+          <w:lang w:eastAsia="uk-UA"/>
+        </w:rPr>
+        <w:t>.genre_id</w:t>
+      </w:r>
+      <w:r>
+        <w:rPr>
+          <w:rFonts w:ascii="inherit" w:eastAsia="Times New Roman" w:hAnsi="inherit" w:cs="Courier New"/>
+          <w:color w:val="000000"/>
+          <w:sz w:val="20"/>
+          <w:szCs w:val="20"/>
+          <w:lang w:eastAsia="uk-UA"/>
+        </w:rPr>
+        <w:t xml:space="preserve"> = book</w:t>
+      </w:r>
+      <w:r>
+        <w:rPr>
+          <w:rFonts w:ascii="inherit" w:eastAsia="Times New Roman" w:hAnsi="inherit" w:cs="Courier New"/>
+          <w:color w:val="0055AA"/>
+          <w:sz w:val="20"/>
+          <w:szCs w:val="20"/>
+          <w:lang w:eastAsia="uk-UA"/>
+        </w:rPr>
+        <w:t>.genre_id</w:t>
+      </w:r>
+    </w:p>
+    <w:p>
+      <w:pPr>
+        <w:shd w:val="clear" w:color="auto" w:fill="FFFFFF"/>
+        <w:spacing w:after="0" w:line="240" w:lineRule="auto"/>
+        <w:jc w:val="right"/>
+        <w:rPr>
+          <w:rFonts w:ascii="Courier New" w:eastAsia="Times New Roman" w:hAnsi="Courier New" w:cs="Courier New"/>
+          <w:color w:val="999999"/>
+          <w:sz w:val="21"/>
+          <w:szCs w:val="21"/>
+          <w:lang w:eastAsia="uk-UA"/>
+        </w:rPr>
+      </w:pPr>
+      <w:r>
+        <w:rPr>
+          <w:rFonts w:ascii="Courier New" w:eastAsia="Times New Roman" w:hAnsi="Courier New" w:cs="Courier New"/>
+          <w:color w:val="999999"/>
+          <w:sz w:val="21"/>
+          <w:szCs w:val="21"/>
+          <w:lang w:eastAsia="uk-UA"/>
+        </w:rPr>
+        <w:t>4</w:t>
+      </w:r>
+    </w:p>
+    <w:p>
+      <w:pPr>
+        <w:shd w:val="clear" w:color="auto" w:fill="FFFFFF"/>
+        <w:tabs>
+          <w:tab w:val="left" w:pos="916"/>
+          <w:tab w:val="left" w:pos="1832"/>
+          <w:tab w:val="left" w:pos="2748"/>
+          <w:tab w:val="left" w:pos="3664"/>
+          <w:tab w:val="left" w:pos="4580"/>
+          <w:tab w:val="left" w:pos="5496"/>
+          <w:tab w:val="left" w:pos="6412"/>
+          <w:tab w:val="left" w:pos="7328"/>
+          <w:tab w:val="left" w:pos="8244"/>
+          <w:tab w:val="left" w:pos="9160"/>
+          <w:tab w:val="left" w:pos="10076"/>
+          <w:tab w:val="left" w:pos="10992"/>
+          <w:tab w:val="left" w:pos="11908"/>
+          <w:tab w:val="left" w:pos="12824"/>
+          <w:tab w:val="left" w:pos="13740"/>
+          <w:tab w:val="left" w:pos="14656"/>
+        </w:tabs>
+        <w:spacing w:after="0" w:line="240" w:lineRule="auto"/>
+        <w:rPr>
+          <w:rFonts w:ascii="inherit" w:eastAsia="Times New Roman" w:hAnsi="inherit" w:cs="Courier New"/>
+          <w:color w:val="000000"/>
+          <w:sz w:val="20"/>
+          <w:szCs w:val="20"/>
+          <w:lang w:eastAsia="uk-UA"/>
+        </w:rPr>
+      </w:pPr>
+      <w:r>
+        <w:rPr>
+          <w:rFonts w:ascii="inherit" w:eastAsia="Times New Roman" w:hAnsi="inherit" w:cs="Courier New"/>
+          <w:color w:val="000000"/>
+          <w:sz w:val="20"/>
+          <w:szCs w:val="20"/>
+          <w:lang w:eastAsia="uk-UA"/>
+        </w:rPr>
+        <w:t xml:space="preserve">    </w:t>
+      </w:r>
+      <w:r>
+        <w:rPr>
+          <w:rFonts w:ascii="inherit" w:eastAsia="Times New Roman" w:hAnsi="inherit" w:cs="Courier New"/>
+          <w:color w:val="770088"/>
+          <w:sz w:val="20"/>
+          <w:szCs w:val="20"/>
+          <w:lang w:eastAsia="uk-UA"/>
+        </w:rPr>
+        <w:t>JOIN</w:t>
+      </w:r>
+      <w:r>
+        <w:rPr>
+          <w:rFonts w:ascii="inherit" w:eastAsia="Times New Roman" w:hAnsi="inherit" w:cs="Courier New"/>
+          <w:color w:val="000000"/>
+          <w:sz w:val="20"/>
+          <w:szCs w:val="20"/>
+          <w:lang w:eastAsia="uk-UA"/>
+        </w:rPr>
+        <w:t xml:space="preserve"> buy_book </w:t>
+      </w:r>
+      <w:r>
+        <w:rPr>
+          <w:rFonts w:ascii="inherit" w:eastAsia="Times New Roman" w:hAnsi="inherit" w:cs="Courier New"/>
+          <w:color w:val="770088"/>
+          <w:sz w:val="20"/>
+          <w:szCs w:val="20"/>
+          <w:lang w:eastAsia="uk-UA"/>
+        </w:rPr>
+        <w:t>ON</w:t>
+      </w:r>
+      <w:r>
+        <w:rPr>
+          <w:rFonts w:ascii="inherit" w:eastAsia="Times New Roman" w:hAnsi="inherit" w:cs="Courier New"/>
+          <w:color w:val="000000"/>
+          <w:sz w:val="20"/>
+          <w:szCs w:val="20"/>
+          <w:lang w:eastAsia="uk-UA"/>
+        </w:rPr>
+        <w:t xml:space="preserve"> book</w:t>
+      </w:r>
+      <w:r>
+        <w:rPr>
+          <w:rFonts w:ascii="inherit" w:eastAsia="Times New Roman" w:hAnsi="inherit" w:cs="Courier New"/>
+          <w:color w:val="0055AA"/>
+          <w:sz w:val="20"/>
+          <w:szCs w:val="20"/>
+          <w:lang w:eastAsia="uk-UA"/>
+        </w:rPr>
+        <w:t>.book_id</w:t>
+      </w:r>
+      <w:r>
+        <w:rPr>
+          <w:rFonts w:ascii="inherit" w:eastAsia="Times New Roman" w:hAnsi="inherit" w:cs="Courier New"/>
+          <w:color w:val="000000"/>
+          <w:sz w:val="20"/>
+          <w:szCs w:val="20"/>
+          <w:lang w:eastAsia="uk-UA"/>
+        </w:rPr>
+        <w:t xml:space="preserve"> = buy_book</w:t>
+      </w:r>
+      <w:r>
+        <w:rPr>
+          <w:rFonts w:ascii="inherit" w:eastAsia="Times New Roman" w:hAnsi="inherit" w:cs="Courier New"/>
+          <w:color w:val="0055AA"/>
+          <w:sz w:val="20"/>
+          <w:szCs w:val="20"/>
+          <w:lang w:eastAsia="uk-UA"/>
+        </w:rPr>
+        <w:t>.book_id</w:t>
+      </w:r>
+    </w:p>
+    <w:p>
+      <w:pPr>
+        <w:shd w:val="clear" w:color="auto" w:fill="FFFFFF"/>
+        <w:spacing w:after="0" w:line="240" w:lineRule="auto"/>
+        <w:jc w:val="right"/>
+        <w:rPr>
+          <w:rFonts w:ascii="Courier New" w:eastAsia="Times New Roman" w:hAnsi="Courier New" w:cs="Courier New"/>
+          <w:color w:val="999999"/>
+          <w:sz w:val="21"/>
+          <w:szCs w:val="21"/>
+          <w:lang w:eastAsia="uk-UA"/>
+        </w:rPr>
+      </w:pPr>
+      <w:r>
+        <w:rPr>
+          <w:rFonts w:ascii="Courier New" w:eastAsia="Times New Roman" w:hAnsi="Courier New" w:cs="Courier New"/>
+          <w:color w:val="999999"/>
+          <w:sz w:val="21"/>
+          <w:szCs w:val="21"/>
+          <w:lang w:eastAsia="uk-UA"/>
+        </w:rPr>
+        <w:t>5</w:t>
+      </w:r>
+    </w:p>
+    <w:p>
+      <w:pPr>
+        <w:shd w:val="clear" w:color="auto" w:fill="FFFFFF"/>
+        <w:tabs>
+          <w:tab w:val="left" w:pos="916"/>
+          <w:tab w:val="left" w:pos="1832"/>
+          <w:tab w:val="left" w:pos="2748"/>
+          <w:tab w:val="left" w:pos="3664"/>
+          <w:tab w:val="left" w:pos="4580"/>
+          <w:tab w:val="left" w:pos="5496"/>
+          <w:tab w:val="left" w:pos="6412"/>
+          <w:tab w:val="left" w:pos="7328"/>
+          <w:tab w:val="left" w:pos="8244"/>
+          <w:tab w:val="left" w:pos="9160"/>
+          <w:tab w:val="left" w:pos="10076"/>
+          <w:tab w:val="left" w:pos="10992"/>
+          <w:tab w:val="left" w:pos="11908"/>
+          <w:tab w:val="left" w:pos="12824"/>
+          <w:tab w:val="left" w:pos="13740"/>
+          <w:tab w:val="left" w:pos="14656"/>
+        </w:tabs>
+        <w:spacing w:after="0" w:line="240" w:lineRule="auto"/>
+        <w:rPr>
+          <w:rFonts w:ascii="inherit" w:eastAsia="Times New Roman" w:hAnsi="inherit" w:cs="Courier New"/>
+          <w:color w:val="000000"/>
+          <w:sz w:val="20"/>
+          <w:szCs w:val="20"/>
+          <w:lang w:eastAsia="uk-UA"/>
+        </w:rPr>
+      </w:pPr>
+      <w:r>
+        <w:rPr>
+          <w:rFonts w:ascii="inherit" w:eastAsia="Times New Roman" w:hAnsi="inherit" w:cs="Courier New"/>
+          <w:color w:val="770088"/>
+          <w:sz w:val="20"/>
+          <w:szCs w:val="20"/>
+          <w:lang w:eastAsia="uk-UA"/>
+        </w:rPr>
+        <w:t>GROUP</w:t>
+      </w:r>
+      <w:r>
+        <w:rPr>
+          <w:rFonts w:ascii="inherit" w:eastAsia="Times New Roman" w:hAnsi="inherit" w:cs="Courier New"/>
+          <w:color w:val="000000"/>
+          <w:sz w:val="20"/>
+          <w:szCs w:val="20"/>
+          <w:lang w:eastAsia="uk-UA"/>
+        </w:rPr>
+        <w:t xml:space="preserve"> </w:t>
+      </w:r>
+      <w:r>
+        <w:rPr>
+          <w:rFonts w:ascii="inherit" w:eastAsia="Times New Roman" w:hAnsi="inherit" w:cs="Courier New"/>
+          <w:color w:val="770088"/>
+          <w:sz w:val="20"/>
+          <w:szCs w:val="20"/>
+          <w:lang w:eastAsia="uk-UA"/>
+        </w:rPr>
+        <w:t>BY</w:t>
+      </w:r>
+      <w:r>
+        <w:rPr>
+          <w:rFonts w:ascii="inherit" w:eastAsia="Times New Roman" w:hAnsi="inherit" w:cs="Courier New"/>
+          <w:color w:val="000000"/>
+          <w:sz w:val="20"/>
+          <w:szCs w:val="20"/>
+          <w:lang w:eastAsia="uk-UA"/>
+        </w:rPr>
+        <w:t xml:space="preserve"> name_genre</w:t>
+      </w:r>
+    </w:p>
+    <w:p>
+      <w:pPr>
+        <w:shd w:val="clear" w:color="auto" w:fill="FFFFFF"/>
+        <w:spacing w:after="0" w:line="240" w:lineRule="auto"/>
+        <w:jc w:val="right"/>
+        <w:rPr>
+          <w:rFonts w:ascii="Courier New" w:eastAsia="Times New Roman" w:hAnsi="Courier New" w:cs="Courier New"/>
+          <w:color w:val="999999"/>
+          <w:sz w:val="21"/>
+          <w:szCs w:val="21"/>
+          <w:lang w:eastAsia="uk-UA"/>
+        </w:rPr>
+      </w:pPr>
+      <w:r>
+        <w:rPr>
+          <w:rFonts w:ascii="Courier New" w:eastAsia="Times New Roman" w:hAnsi="Courier New" w:cs="Courier New"/>
+          <w:color w:val="999999"/>
+          <w:sz w:val="21"/>
+          <w:szCs w:val="21"/>
+          <w:lang w:eastAsia="uk-UA"/>
+        </w:rPr>
+        <w:t>6</w:t>
+      </w:r>
+    </w:p>
+    <w:p>
+      <w:pPr>
+        <w:shd w:val="clear" w:color="auto" w:fill="FFFFFF"/>
+        <w:tabs>
+          <w:tab w:val="left" w:pos="916"/>
+          <w:tab w:val="left" w:pos="1832"/>
+          <w:tab w:val="left" w:pos="2748"/>
+          <w:tab w:val="left" w:pos="3664"/>
+          <w:tab w:val="left" w:pos="4580"/>
+          <w:tab w:val="left" w:pos="5496"/>
+          <w:tab w:val="left" w:pos="6412"/>
+          <w:tab w:val="left" w:pos="7328"/>
+          <w:tab w:val="left" w:pos="8244"/>
+          <w:tab w:val="left" w:pos="9160"/>
+          <w:tab w:val="left" w:pos="10076"/>
+          <w:tab w:val="left" w:pos="10992"/>
+          <w:tab w:val="left" w:pos="11908"/>
+          <w:tab w:val="left" w:pos="12824"/>
+          <w:tab w:val="left" w:pos="13740"/>
+          <w:tab w:val="left" w:pos="14656"/>
+        </w:tabs>
+        <w:spacing w:after="0" w:line="240" w:lineRule="auto"/>
+        <w:rPr>
+          <w:rFonts w:ascii="inherit" w:eastAsia="Times New Roman" w:hAnsi="inherit" w:cs="Courier New"/>
+          <w:color w:val="000000"/>
+          <w:sz w:val="20"/>
+          <w:szCs w:val="20"/>
+          <w:lang w:eastAsia="uk-UA"/>
+        </w:rPr>
+      </w:pPr>
+      <w:r>
+        <w:rPr>
+          <w:rFonts w:ascii="inherit" w:eastAsia="Times New Roman" w:hAnsi="inherit" w:cs="Courier New"/>
+          <w:color w:val="770088"/>
+          <w:sz w:val="20"/>
+          <w:szCs w:val="20"/>
+          <w:lang w:eastAsia="uk-UA"/>
+        </w:rPr>
+        <w:t>HAVING</w:t>
+      </w:r>
+      <w:r>
+        <w:rPr>
+          <w:rFonts w:ascii="inherit" w:eastAsia="Times New Roman" w:hAnsi="inherit" w:cs="Courier New"/>
+          <w:color w:val="000000"/>
+          <w:sz w:val="20"/>
+          <w:szCs w:val="20"/>
+          <w:lang w:eastAsia="uk-UA"/>
+        </w:rPr>
+        <w:t xml:space="preserve"> </w:t>
+      </w:r>
+      <w:r>
+        <w:rPr>
+          <w:rFonts w:ascii="inherit" w:eastAsia="Times New Roman" w:hAnsi="inherit" w:cs="Courier New"/>
+          <w:color w:val="770088"/>
+          <w:sz w:val="20"/>
+          <w:szCs w:val="20"/>
+          <w:lang w:eastAsia="uk-UA"/>
+        </w:rPr>
+        <w:t>SUM</w:t>
+      </w:r>
+      <w:r>
+        <w:rPr>
+          <w:rFonts w:ascii="inherit" w:eastAsia="Times New Roman" w:hAnsi="inherit" w:cs="Courier New"/>
+          <w:color w:val="999977"/>
+          <w:sz w:val="20"/>
+          <w:szCs w:val="20"/>
+          <w:lang w:eastAsia="uk-UA"/>
+        </w:rPr>
+        <w:t>(</w:t>
+      </w:r>
+      <w:r>
+        <w:rPr>
+          <w:rFonts w:ascii="inherit" w:eastAsia="Times New Roman" w:hAnsi="inherit" w:cs="Courier New"/>
+          <w:color w:val="000000"/>
+          <w:sz w:val="20"/>
+          <w:szCs w:val="20"/>
+          <w:lang w:eastAsia="uk-UA"/>
+        </w:rPr>
+        <w:t>buy_book</w:t>
+      </w:r>
+      <w:r>
+        <w:rPr>
+          <w:rFonts w:ascii="inherit" w:eastAsia="Times New Roman" w:hAnsi="inherit" w:cs="Courier New"/>
+          <w:color w:val="0055AA"/>
+          <w:sz w:val="20"/>
+          <w:szCs w:val="20"/>
+          <w:lang w:eastAsia="uk-UA"/>
+        </w:rPr>
+        <w:t>.amount</w:t>
+      </w:r>
+      <w:r>
+        <w:rPr>
+          <w:rFonts w:ascii="inherit" w:eastAsia="Times New Roman" w:hAnsi="inherit" w:cs="Courier New"/>
+          <w:color w:val="999977"/>
+          <w:sz w:val="20"/>
+          <w:szCs w:val="20"/>
+          <w:lang w:eastAsia="uk-UA"/>
+        </w:rPr>
+        <w:t>)</w:t>
+      </w:r>
+      <w:r>
+        <w:rPr>
+          <w:rFonts w:ascii="inherit" w:eastAsia="Times New Roman" w:hAnsi="inherit" w:cs="Courier New"/>
+          <w:color w:val="000000"/>
+          <w:sz w:val="20"/>
+          <w:szCs w:val="20"/>
+          <w:lang w:eastAsia="uk-UA"/>
+        </w:rPr>
+        <w:t xml:space="preserve"> = </w:t>
+      </w:r>
+    </w:p>
+    <w:p>
+      <w:pPr>
+        <w:shd w:val="clear" w:color="auto" w:fill="FFFFFF"/>
+        <w:spacing w:after="0" w:line="240" w:lineRule="auto"/>
+        <w:jc w:val="right"/>
+        <w:rPr>
+          <w:rFonts w:ascii="Courier New" w:eastAsia="Times New Roman" w:hAnsi="Courier New" w:cs="Courier New"/>
+          <w:color w:val="999999"/>
+          <w:sz w:val="21"/>
+          <w:szCs w:val="21"/>
+          <w:lang w:eastAsia="uk-UA"/>
+        </w:rPr>
+      </w:pPr>
+      <w:r>
+        <w:rPr>
+          <w:rFonts w:ascii="Courier New" w:eastAsia="Times New Roman" w:hAnsi="Courier New" w:cs="Courier New"/>
+          <w:color w:val="999999"/>
+          <w:sz w:val="21"/>
+          <w:szCs w:val="21"/>
+          <w:lang w:eastAsia="uk-UA"/>
+        </w:rPr>
+        <w:t>7</w:t>
+      </w:r>
+    </w:p>
+    <w:p>
+      <w:pPr>
+        <w:shd w:val="clear" w:color="auto" w:fill="FFFFFF"/>
+        <w:tabs>
+          <w:tab w:val="left" w:pos="916"/>
+          <w:tab w:val="left" w:pos="1832"/>
+          <w:tab w:val="left" w:pos="2748"/>
+          <w:tab w:val="left" w:pos="3664"/>
+          <w:tab w:val="left" w:pos="4580"/>
+          <w:tab w:val="left" w:pos="5496"/>
+          <w:tab w:val="left" w:pos="6412"/>
+          <w:tab w:val="left" w:pos="7328"/>
+          <w:tab w:val="left" w:pos="8244"/>
+          <w:tab w:val="left" w:pos="9160"/>
+          <w:tab w:val="left" w:pos="10076"/>
+          <w:tab w:val="left" w:pos="10992"/>
+          <w:tab w:val="left" w:pos="11908"/>
+          <w:tab w:val="left" w:pos="12824"/>
+          <w:tab w:val="left" w:pos="13740"/>
+          <w:tab w:val="left" w:pos="14656"/>
+        </w:tabs>
+        <w:spacing w:after="0" w:line="240" w:lineRule="auto"/>
+        <w:rPr>
+          <w:rFonts w:ascii="inherit" w:eastAsia="Times New Roman" w:hAnsi="inherit" w:cs="Courier New"/>
+          <w:color w:val="000000"/>
+          <w:sz w:val="20"/>
+          <w:szCs w:val="20"/>
+          <w:lang w:eastAsia="uk-UA"/>
+        </w:rPr>
+      </w:pPr>
+      <w:r>
+        <w:rPr>
+          <w:rFonts w:ascii="inherit" w:eastAsia="Times New Roman" w:hAnsi="inherit" w:cs="Courier New"/>
+          <w:color w:val="999977"/>
+          <w:sz w:val="20"/>
+          <w:szCs w:val="20"/>
+          <w:lang w:eastAsia="uk-UA"/>
+        </w:rPr>
+        <w:t>(</w:t>
+      </w:r>
+    </w:p>
+    <w:p>
+      <w:pPr>
+        <w:shd w:val="clear" w:color="auto" w:fill="FFFFFF"/>
+        <w:spacing w:after="0" w:line="240" w:lineRule="auto"/>
+        <w:jc w:val="right"/>
+        <w:rPr>
+          <w:rFonts w:ascii="Courier New" w:eastAsia="Times New Roman" w:hAnsi="Courier New" w:cs="Courier New"/>
+          <w:color w:val="999999"/>
+          <w:sz w:val="21"/>
+          <w:szCs w:val="21"/>
+          <w:lang w:eastAsia="uk-UA"/>
+        </w:rPr>
+      </w:pPr>
+      <w:r>
+        <w:rPr>
+          <w:rFonts w:ascii="Courier New" w:eastAsia="Times New Roman" w:hAnsi="Courier New" w:cs="Courier New"/>
+          <w:color w:val="999999"/>
+          <w:sz w:val="21"/>
+          <w:szCs w:val="21"/>
+          <w:lang w:eastAsia="uk-UA"/>
+        </w:rPr>
+        <w:t>8</w:t>
+      </w:r>
+    </w:p>
+    <w:p>
+      <w:pPr>
+        <w:shd w:val="clear" w:color="auto" w:fill="FFFFFF"/>
+        <w:tabs>
+          <w:tab w:val="left" w:pos="916"/>
+          <w:tab w:val="left" w:pos="1832"/>
+          <w:tab w:val="left" w:pos="2748"/>
+          <w:tab w:val="left" w:pos="3664"/>
+          <w:tab w:val="left" w:pos="4580"/>
+          <w:tab w:val="left" w:pos="5496"/>
+          <w:tab w:val="left" w:pos="6412"/>
+          <w:tab w:val="left" w:pos="7328"/>
+          <w:tab w:val="left" w:pos="8244"/>
+          <w:tab w:val="left" w:pos="9160"/>
+          <w:tab w:val="left" w:pos="10076"/>
+          <w:tab w:val="left" w:pos="10992"/>
+          <w:tab w:val="left" w:pos="11908"/>
+          <w:tab w:val="left" w:pos="12824"/>
+          <w:tab w:val="left" w:pos="13740"/>
+          <w:tab w:val="left" w:pos="14656"/>
+        </w:tabs>
+        <w:spacing w:after="0" w:line="240" w:lineRule="auto"/>
+        <w:rPr>
+          <w:rFonts w:ascii="inherit" w:eastAsia="Times New Roman" w:hAnsi="inherit" w:cs="Courier New"/>
+          <w:color w:val="000000"/>
+          <w:sz w:val="20"/>
+          <w:szCs w:val="20"/>
+          <w:lang w:eastAsia="uk-UA"/>
+        </w:rPr>
+      </w:pPr>
+      <w:r>
+        <w:rPr>
+          <w:rFonts w:ascii="inherit" w:eastAsia="Times New Roman" w:hAnsi="inherit" w:cs="Courier New"/>
+          <w:color w:val="000000"/>
+          <w:sz w:val="20"/>
+          <w:szCs w:val="20"/>
+          <w:lang w:eastAsia="uk-UA"/>
+        </w:rPr>
+        <w:t xml:space="preserve">    </w:t>
+      </w:r>
+      <w:r>
+        <w:rPr>
+          <w:rFonts w:ascii="inherit" w:eastAsia="Times New Roman" w:hAnsi="inherit" w:cs="Courier New"/>
+          <w:color w:val="770088"/>
+          <w:sz w:val="20"/>
+          <w:szCs w:val="20"/>
+          <w:lang w:eastAsia="uk-UA"/>
+        </w:rPr>
+        <w:t>SELECT</w:t>
+      </w:r>
+      <w:r>
+        <w:rPr>
+          <w:rFonts w:ascii="inherit" w:eastAsia="Times New Roman" w:hAnsi="inherit" w:cs="Courier New"/>
+          <w:color w:val="000000"/>
+          <w:sz w:val="20"/>
+          <w:szCs w:val="20"/>
+          <w:lang w:eastAsia="uk-UA"/>
+        </w:rPr>
+        <w:t xml:space="preserve"> </w:t>
+      </w:r>
+      <w:r>
+        <w:rPr>
+          <w:rFonts w:ascii="inherit" w:eastAsia="Times New Roman" w:hAnsi="inherit" w:cs="Courier New"/>
+          <w:color w:val="770088"/>
+          <w:sz w:val="20"/>
+          <w:szCs w:val="20"/>
+          <w:lang w:eastAsia="uk-UA"/>
+        </w:rPr>
+        <w:t>MAX</w:t>
+      </w:r>
+      <w:r>
+        <w:rPr>
+          <w:rFonts w:ascii="inherit" w:eastAsia="Times New Roman" w:hAnsi="inherit" w:cs="Courier New"/>
+          <w:color w:val="999977"/>
+          <w:sz w:val="20"/>
+          <w:szCs w:val="20"/>
+          <w:lang w:eastAsia="uk-UA"/>
+        </w:rPr>
+        <w:t>(</w:t>
+      </w:r>
+      <w:r>
+        <w:rPr>
+          <w:rFonts w:ascii="inherit" w:eastAsia="Times New Roman" w:hAnsi="inherit" w:cs="Courier New"/>
+          <w:color w:val="000000"/>
+          <w:sz w:val="20"/>
+          <w:szCs w:val="20"/>
+          <w:lang w:eastAsia="uk-UA"/>
+        </w:rPr>
+        <w:t>Количество</w:t>
+      </w:r>
+      <w:r>
+        <w:rPr>
+          <w:rFonts w:ascii="inherit" w:eastAsia="Times New Roman" w:hAnsi="inherit" w:cs="Courier New"/>
+          <w:color w:val="999977"/>
+          <w:sz w:val="20"/>
+          <w:szCs w:val="20"/>
+          <w:lang w:eastAsia="uk-UA"/>
+        </w:rPr>
+        <w:t>)</w:t>
+      </w:r>
+      <w:r>
+        <w:rPr>
+          <w:rFonts w:ascii="inherit" w:eastAsia="Times New Roman" w:hAnsi="inherit" w:cs="Courier New"/>
+          <w:color w:val="000000"/>
+          <w:sz w:val="20"/>
+          <w:szCs w:val="20"/>
+          <w:lang w:eastAsia="uk-UA"/>
+        </w:rPr>
+        <w:t xml:space="preserve"> </w:t>
+      </w:r>
+      <w:r>
+        <w:rPr>
+          <w:rFonts w:ascii="inherit" w:eastAsia="Times New Roman" w:hAnsi="inherit" w:cs="Courier New"/>
+          <w:color w:val="770088"/>
+          <w:sz w:val="20"/>
+          <w:szCs w:val="20"/>
+          <w:lang w:eastAsia="uk-UA"/>
+        </w:rPr>
+        <w:t>AS</w:t>
+      </w:r>
+      <w:r>
+        <w:rPr>
+          <w:rFonts w:ascii="inherit" w:eastAsia="Times New Roman" w:hAnsi="inherit" w:cs="Courier New"/>
+          <w:color w:val="000000"/>
+          <w:sz w:val="20"/>
+          <w:szCs w:val="20"/>
+          <w:lang w:eastAsia="uk-UA"/>
+        </w:rPr>
+        <w:t xml:space="preserve"> max_sum_amount</w:t>
+      </w:r>
+    </w:p>
+    <w:p>
+      <w:pPr>
+        <w:shd w:val="clear" w:color="auto" w:fill="FFFFFF"/>
+        <w:spacing w:after="0" w:line="240" w:lineRule="auto"/>
+        <w:jc w:val="right"/>
+        <w:rPr>
+          <w:rFonts w:ascii="Courier New" w:eastAsia="Times New Roman" w:hAnsi="Courier New" w:cs="Courier New"/>
+          <w:color w:val="999999"/>
+          <w:sz w:val="21"/>
+          <w:szCs w:val="21"/>
+          <w:lang w:eastAsia="uk-UA"/>
+        </w:rPr>
+      </w:pPr>
+      <w:r>
+        <w:rPr>
+          <w:rFonts w:ascii="Courier New" w:eastAsia="Times New Roman" w:hAnsi="Courier New" w:cs="Courier New"/>
+          <w:color w:val="999999"/>
+          <w:sz w:val="21"/>
+          <w:szCs w:val="21"/>
+          <w:lang w:eastAsia="uk-UA"/>
+        </w:rPr>
+        <w:t>9</w:t>
+      </w:r>
+    </w:p>
+    <w:p>
+      <w:pPr>
+        <w:shd w:val="clear" w:color="auto" w:fill="FFFFFF"/>
+        <w:tabs>
+          <w:tab w:val="left" w:pos="916"/>
+          <w:tab w:val="left" w:pos="1832"/>
+          <w:tab w:val="left" w:pos="2748"/>
+          <w:tab w:val="left" w:pos="3664"/>
+          <w:tab w:val="left" w:pos="4580"/>
+          <w:tab w:val="left" w:pos="5496"/>
+          <w:tab w:val="left" w:pos="6412"/>
+          <w:tab w:val="left" w:pos="7328"/>
+          <w:tab w:val="left" w:pos="8244"/>
+          <w:tab w:val="left" w:pos="9160"/>
+          <w:tab w:val="left" w:pos="10076"/>
+          <w:tab w:val="left" w:pos="10992"/>
+          <w:tab w:val="left" w:pos="11908"/>
+          <w:tab w:val="left" w:pos="12824"/>
+          <w:tab w:val="left" w:pos="13740"/>
+          <w:tab w:val="left" w:pos="14656"/>
+        </w:tabs>
+        <w:spacing w:after="0" w:line="240" w:lineRule="auto"/>
+        <w:rPr>
+          <w:rFonts w:ascii="inherit" w:eastAsia="Times New Roman" w:hAnsi="inherit" w:cs="Courier New"/>
+          <w:color w:val="000000"/>
+          <w:sz w:val="20"/>
+          <w:szCs w:val="20"/>
+          <w:lang w:eastAsia="uk-UA"/>
+        </w:rPr>
+      </w:pPr>
+      <w:r>
+        <w:rPr>
+          <w:rFonts w:ascii="inherit" w:eastAsia="Times New Roman" w:hAnsi="inherit" w:cs="Courier New"/>
+          <w:color w:val="000000"/>
+          <w:sz w:val="20"/>
+          <w:szCs w:val="20"/>
+          <w:lang w:eastAsia="uk-UA"/>
+        </w:rPr>
+        <w:t xml:space="preserve">    </w:t>
+      </w:r>
+      <w:r>
+        <w:rPr>
+          <w:rFonts w:ascii="inherit" w:eastAsia="Times New Roman" w:hAnsi="inherit" w:cs="Courier New"/>
+          <w:color w:val="770088"/>
+          <w:sz w:val="20"/>
+          <w:szCs w:val="20"/>
+          <w:lang w:eastAsia="uk-UA"/>
+        </w:rPr>
+        <w:t>FROM</w:t>
+      </w:r>
+      <w:r>
+        <w:rPr>
+          <w:rFonts w:ascii="inherit" w:eastAsia="Times New Roman" w:hAnsi="inherit" w:cs="Courier New"/>
+          <w:color w:val="000000"/>
+          <w:sz w:val="20"/>
+          <w:szCs w:val="20"/>
+          <w:lang w:eastAsia="uk-UA"/>
+        </w:rPr>
+        <w:t xml:space="preserve"> </w:t>
+      </w:r>
+    </w:p>
+    <w:p>
+      <w:pPr>
+        <w:shd w:val="clear" w:color="auto" w:fill="FFFFFF"/>
+        <w:spacing w:after="0" w:line="240" w:lineRule="auto"/>
+        <w:jc w:val="right"/>
+        <w:rPr>
+          <w:rFonts w:ascii="Courier New" w:eastAsia="Times New Roman" w:hAnsi="Courier New" w:cs="Courier New"/>
+          <w:color w:val="999999"/>
+          <w:sz w:val="21"/>
+          <w:szCs w:val="21"/>
+          <w:lang w:eastAsia="uk-UA"/>
+        </w:rPr>
+      </w:pPr>
+      <w:r>
+        <w:rPr>
+          <w:rFonts w:ascii="Courier New" w:eastAsia="Times New Roman" w:hAnsi="Courier New" w:cs="Courier New"/>
+          <w:color w:val="999999"/>
+          <w:sz w:val="21"/>
+          <w:szCs w:val="21"/>
+          <w:lang w:eastAsia="uk-UA"/>
+        </w:rPr>
+        <w:t>10</w:t>
+      </w:r>
+    </w:p>
+    <w:p>
+      <w:pPr>
+        <w:shd w:val="clear" w:color="auto" w:fill="FFFFFF"/>
+        <w:tabs>
+          <w:tab w:val="left" w:pos="916"/>
+          <w:tab w:val="left" w:pos="1832"/>
+          <w:tab w:val="left" w:pos="2748"/>
+          <w:tab w:val="left" w:pos="3664"/>
+          <w:tab w:val="left" w:pos="4580"/>
+          <w:tab w:val="left" w:pos="5496"/>
+          <w:tab w:val="left" w:pos="6412"/>
+          <w:tab w:val="left" w:pos="7328"/>
+          <w:tab w:val="left" w:pos="8244"/>
+          <w:tab w:val="left" w:pos="9160"/>
+          <w:tab w:val="left" w:pos="10076"/>
+          <w:tab w:val="left" w:pos="10992"/>
+          <w:tab w:val="left" w:pos="11908"/>
+          <w:tab w:val="left" w:pos="12824"/>
+          <w:tab w:val="left" w:pos="13740"/>
+          <w:tab w:val="left" w:pos="14656"/>
+        </w:tabs>
+        <w:spacing w:after="0" w:line="240" w:lineRule="auto"/>
+        <w:rPr>
+          <w:rFonts w:ascii="inherit" w:eastAsia="Times New Roman" w:hAnsi="inherit" w:cs="Courier New"/>
+          <w:color w:val="000000"/>
+          <w:sz w:val="20"/>
+          <w:szCs w:val="20"/>
+          <w:lang w:eastAsia="uk-UA"/>
+        </w:rPr>
+      </w:pPr>
+      <w:r>
+        <w:rPr>
+          <w:rFonts w:ascii="inherit" w:eastAsia="Times New Roman" w:hAnsi="inherit" w:cs="Courier New"/>
+          <w:color w:val="000000"/>
+          <w:sz w:val="20"/>
+          <w:szCs w:val="20"/>
+          <w:lang w:eastAsia="uk-UA"/>
+        </w:rPr>
+        <w:t xml:space="preserve">    </w:t>
+      </w:r>
+      <w:r>
+        <w:rPr>
+          <w:rFonts w:ascii="inherit" w:eastAsia="Times New Roman" w:hAnsi="inherit" w:cs="Courier New"/>
+          <w:color w:val="999977"/>
+          <w:sz w:val="20"/>
+          <w:szCs w:val="20"/>
+          <w:lang w:eastAsia="uk-UA"/>
+        </w:rPr>
+        <w:t>(</w:t>
+      </w:r>
+    </w:p>
+    <w:p>
+      <w:pPr>
+        <w:shd w:val="clear" w:color="auto" w:fill="FFFFFF"/>
+        <w:spacing w:after="0" w:line="240" w:lineRule="auto"/>
+        <w:jc w:val="right"/>
+        <w:rPr>
+          <w:rFonts w:ascii="Courier New" w:eastAsia="Times New Roman" w:hAnsi="Courier New" w:cs="Courier New"/>
+          <w:color w:val="999999"/>
+          <w:sz w:val="21"/>
+          <w:szCs w:val="21"/>
+          <w:lang w:eastAsia="uk-UA"/>
+        </w:rPr>
+      </w:pPr>
+      <w:r>
+        <w:rPr>
+          <w:rFonts w:ascii="Courier New" w:eastAsia="Times New Roman" w:hAnsi="Courier New" w:cs="Courier New"/>
+          <w:color w:val="999999"/>
+          <w:sz w:val="21"/>
+          <w:szCs w:val="21"/>
+          <w:lang w:eastAsia="uk-UA"/>
+        </w:rPr>
+        <w:t>11</w:t>
+      </w:r>
+    </w:p>
+    <w:p>
+      <w:pPr>
+        <w:shd w:val="clear" w:color="auto" w:fill="FFFFFF"/>
+        <w:tabs>
+          <w:tab w:val="left" w:pos="916"/>
+          <w:tab w:val="left" w:pos="1832"/>
+          <w:tab w:val="left" w:pos="2748"/>
+          <w:tab w:val="left" w:pos="3664"/>
+          <w:tab w:val="left" w:pos="4580"/>
+          <w:tab w:val="left" w:pos="5496"/>
+          <w:tab w:val="left" w:pos="6412"/>
+          <w:tab w:val="left" w:pos="7328"/>
+          <w:tab w:val="left" w:pos="8244"/>
+          <w:tab w:val="left" w:pos="9160"/>
+          <w:tab w:val="left" w:pos="10076"/>
+          <w:tab w:val="left" w:pos="10992"/>
+          <w:tab w:val="left" w:pos="11908"/>
+          <w:tab w:val="left" w:pos="12824"/>
+          <w:tab w:val="left" w:pos="13740"/>
+          <w:tab w:val="left" w:pos="14656"/>
+        </w:tabs>
+        <w:spacing w:after="0" w:line="240" w:lineRule="auto"/>
+        <w:rPr>
+          <w:rFonts w:ascii="inherit" w:eastAsia="Times New Roman" w:hAnsi="inherit" w:cs="Courier New"/>
+          <w:color w:val="000000"/>
+          <w:sz w:val="20"/>
+          <w:szCs w:val="20"/>
+          <w:lang w:eastAsia="uk-UA"/>
+        </w:rPr>
+      </w:pPr>
+      <w:r>
+        <w:rPr>
+          <w:rFonts w:ascii="inherit" w:eastAsia="Times New Roman" w:hAnsi="inherit" w:cs="Courier New"/>
+          <w:color w:val="000000"/>
+          <w:sz w:val="20"/>
+          <w:szCs w:val="20"/>
+          <w:lang w:eastAsia="uk-UA"/>
+        </w:rPr>
+        <w:t xml:space="preserve">        </w:t>
+      </w:r>
+      <w:r>
+        <w:rPr>
+          <w:rFonts w:ascii="inherit" w:eastAsia="Times New Roman" w:hAnsi="inherit" w:cs="Courier New"/>
+          <w:color w:val="770088"/>
+          <w:sz w:val="20"/>
+          <w:szCs w:val="20"/>
+          <w:lang w:eastAsia="uk-UA"/>
+        </w:rPr>
+        <w:t>SELECT</w:t>
+      </w:r>
+      <w:r>
+        <w:rPr>
+          <w:rFonts w:ascii="inherit" w:eastAsia="Times New Roman" w:hAnsi="inherit" w:cs="Courier New"/>
+          <w:color w:val="000000"/>
+          <w:sz w:val="20"/>
+          <w:szCs w:val="20"/>
+          <w:lang w:eastAsia="uk-UA"/>
+        </w:rPr>
+        <w:t xml:space="preserve"> name_genre, </w:t>
+      </w:r>
+      <w:r>
+        <w:rPr>
+          <w:rFonts w:ascii="inherit" w:eastAsia="Times New Roman" w:hAnsi="inherit" w:cs="Courier New"/>
+          <w:color w:val="770088"/>
+          <w:sz w:val="20"/>
+          <w:szCs w:val="20"/>
+          <w:lang w:eastAsia="uk-UA"/>
+        </w:rPr>
+        <w:t>SUM</w:t>
+      </w:r>
+      <w:r>
+        <w:rPr>
+          <w:rFonts w:ascii="inherit" w:eastAsia="Times New Roman" w:hAnsi="inherit" w:cs="Courier New"/>
+          <w:color w:val="999977"/>
+          <w:sz w:val="20"/>
+          <w:szCs w:val="20"/>
+          <w:lang w:eastAsia="uk-UA"/>
+        </w:rPr>
+        <w:t>(</w:t>
+      </w:r>
+      <w:r>
+        <w:rPr>
+          <w:rFonts w:ascii="inherit" w:eastAsia="Times New Roman" w:hAnsi="inherit" w:cs="Courier New"/>
+          <w:color w:val="000000"/>
+          <w:sz w:val="20"/>
+          <w:szCs w:val="20"/>
+          <w:lang w:eastAsia="uk-UA"/>
+        </w:rPr>
+        <w:t>buy_book</w:t>
+      </w:r>
+      <w:r>
+        <w:rPr>
+          <w:rFonts w:ascii="inherit" w:eastAsia="Times New Roman" w:hAnsi="inherit" w:cs="Courier New"/>
+          <w:color w:val="0055AA"/>
+          <w:sz w:val="20"/>
+          <w:szCs w:val="20"/>
+          <w:lang w:eastAsia="uk-UA"/>
+        </w:rPr>
+        <w:t>.amount</w:t>
+      </w:r>
+      <w:r>
+        <w:rPr>
+          <w:rFonts w:ascii="inherit" w:eastAsia="Times New Roman" w:hAnsi="inherit" w:cs="Courier New"/>
+          <w:color w:val="999977"/>
+          <w:sz w:val="20"/>
+          <w:szCs w:val="20"/>
+          <w:lang w:eastAsia="uk-UA"/>
+        </w:rPr>
+        <w:t>)</w:t>
+      </w:r>
+      <w:r>
+        <w:rPr>
+          <w:rFonts w:ascii="inherit" w:eastAsia="Times New Roman" w:hAnsi="inherit" w:cs="Courier New"/>
+          <w:color w:val="000000"/>
+          <w:sz w:val="20"/>
+          <w:szCs w:val="20"/>
+          <w:lang w:eastAsia="uk-UA"/>
+        </w:rPr>
+        <w:t xml:space="preserve"> </w:t>
+      </w:r>
+      <w:r>
+        <w:rPr>
+          <w:rFonts w:ascii="inherit" w:eastAsia="Times New Roman" w:hAnsi="inherit" w:cs="Courier New"/>
+          <w:color w:val="770088"/>
+          <w:sz w:val="20"/>
+          <w:szCs w:val="20"/>
+          <w:lang w:eastAsia="uk-UA"/>
+        </w:rPr>
+        <w:t>AS</w:t>
+      </w:r>
+      <w:r>
+        <w:rPr>
+          <w:rFonts w:ascii="inherit" w:eastAsia="Times New Roman" w:hAnsi="inherit" w:cs="Courier New"/>
+          <w:color w:val="000000"/>
+          <w:sz w:val="20"/>
+          <w:szCs w:val="20"/>
+          <w:lang w:eastAsia="uk-UA"/>
+        </w:rPr>
+        <w:t xml:space="preserve"> </w:t>
+      </w:r>
+      <w:r>
+        <w:rPr>
+          <w:rFonts w:ascii="inherit" w:eastAsia="Times New Roman" w:hAnsi="inherit" w:cs="Courier New"/>
+          <w:color w:val="AA1111"/>
+          <w:sz w:val="20"/>
+          <w:szCs w:val="20"/>
+          <w:lang w:eastAsia="uk-UA"/>
+        </w:rPr>
+        <w:t>'Количество'</w:t>
+      </w:r>
+      <w:r>
+        <w:rPr>
+          <w:rFonts w:ascii="inherit" w:eastAsia="Times New Roman" w:hAnsi="inherit" w:cs="Courier New"/>
+          <w:color w:val="000000"/>
+          <w:sz w:val="20"/>
+          <w:szCs w:val="20"/>
+          <w:lang w:eastAsia="uk-UA"/>
+        </w:rPr>
+        <w:t xml:space="preserve"> </w:t>
+      </w:r>
+    </w:p>
+    <w:p>
+      <w:pPr>
+        <w:shd w:val="clear" w:color="auto" w:fill="FFFFFF"/>
+        <w:spacing w:after="0" w:line="240" w:lineRule="auto"/>
+        <w:jc w:val="right"/>
+        <w:rPr>
+          <w:rFonts w:ascii="Courier New" w:eastAsia="Times New Roman" w:hAnsi="Courier New" w:cs="Courier New"/>
+          <w:color w:val="999999"/>
+          <w:sz w:val="21"/>
+          <w:szCs w:val="21"/>
+          <w:lang w:eastAsia="uk-UA"/>
+        </w:rPr>
+      </w:pPr>
+      <w:r>
+        <w:rPr>
+          <w:rFonts w:ascii="Courier New" w:eastAsia="Times New Roman" w:hAnsi="Courier New" w:cs="Courier New"/>
+          <w:color w:val="999999"/>
+          <w:sz w:val="21"/>
+          <w:szCs w:val="21"/>
+          <w:lang w:eastAsia="uk-UA"/>
+        </w:rPr>
+        <w:t>12</w:t>
+      </w:r>
+    </w:p>
+    <w:p>
+      <w:pPr>
+        <w:shd w:val="clear" w:color="auto" w:fill="FFFFFF"/>
+        <w:tabs>
+          <w:tab w:val="left" w:pos="916"/>
+          <w:tab w:val="left" w:pos="1832"/>
+          <w:tab w:val="left" w:pos="2748"/>
+          <w:tab w:val="left" w:pos="3664"/>
+          <w:tab w:val="left" w:pos="4580"/>
+          <w:tab w:val="left" w:pos="5496"/>
+          <w:tab w:val="left" w:pos="6412"/>
+          <w:tab w:val="left" w:pos="7328"/>
+          <w:tab w:val="left" w:pos="8244"/>
+          <w:tab w:val="left" w:pos="9160"/>
+          <w:tab w:val="left" w:pos="10076"/>
+          <w:tab w:val="left" w:pos="10992"/>
+          <w:tab w:val="left" w:pos="11908"/>
+          <w:tab w:val="left" w:pos="12824"/>
+          <w:tab w:val="left" w:pos="13740"/>
+          <w:tab w:val="left" w:pos="14656"/>
+        </w:tabs>
+        <w:spacing w:after="0" w:line="240" w:lineRule="auto"/>
+        <w:rPr>
+          <w:rFonts w:ascii="inherit" w:eastAsia="Times New Roman" w:hAnsi="inherit" w:cs="Courier New"/>
+          <w:color w:val="000000"/>
+          <w:sz w:val="20"/>
+          <w:szCs w:val="20"/>
+          <w:lang w:eastAsia="uk-UA"/>
+        </w:rPr>
+      </w:pPr>
+      <w:r>
+        <w:rPr>
+          <w:rFonts w:ascii="inherit" w:eastAsia="Times New Roman" w:hAnsi="inherit" w:cs="Courier New"/>
+          <w:color w:val="000000"/>
+          <w:sz w:val="20"/>
+          <w:szCs w:val="20"/>
+          <w:lang w:eastAsia="uk-UA"/>
+        </w:rPr>
+        <w:t xml:space="preserve">        </w:t>
+      </w:r>
+      <w:r>
+        <w:rPr>
+          <w:rFonts w:ascii="inherit" w:eastAsia="Times New Roman" w:hAnsi="inherit" w:cs="Courier New"/>
+          <w:color w:val="770088"/>
+          <w:sz w:val="20"/>
+          <w:szCs w:val="20"/>
+          <w:lang w:eastAsia="uk-UA"/>
+        </w:rPr>
+        <w:t>FROM</w:t>
+      </w:r>
+      <w:r>
+        <w:rPr>
+          <w:rFonts w:ascii="inherit" w:eastAsia="Times New Roman" w:hAnsi="inherit" w:cs="Courier New"/>
+          <w:color w:val="000000"/>
+          <w:sz w:val="20"/>
+          <w:szCs w:val="20"/>
+          <w:lang w:eastAsia="uk-UA"/>
+        </w:rPr>
+        <w:t xml:space="preserve"> genre</w:t>
+      </w:r>
+    </w:p>
+    <w:p>
+      <w:pPr>
+        <w:shd w:val="clear" w:color="auto" w:fill="FFFFFF"/>
+        <w:spacing w:after="0" w:line="240" w:lineRule="auto"/>
+        <w:jc w:val="right"/>
+        <w:rPr>
+          <w:rFonts w:ascii="Courier New" w:eastAsia="Times New Roman" w:hAnsi="Courier New" w:cs="Courier New"/>
+          <w:color w:val="999999"/>
+          <w:sz w:val="21"/>
+          <w:szCs w:val="21"/>
+          <w:lang w:eastAsia="uk-UA"/>
+        </w:rPr>
+      </w:pPr>
+      <w:r>
+        <w:rPr>
+          <w:rFonts w:ascii="Courier New" w:eastAsia="Times New Roman" w:hAnsi="Courier New" w:cs="Courier New"/>
+          <w:color w:val="999999"/>
+          <w:sz w:val="21"/>
+          <w:szCs w:val="21"/>
+          <w:lang w:eastAsia="uk-UA"/>
+        </w:rPr>
+        <w:t>13</w:t>
+      </w:r>
+    </w:p>
+    <w:p>
+      <w:pPr>
+        <w:shd w:val="clear" w:color="auto" w:fill="FFFFFF"/>
+        <w:tabs>
+          <w:tab w:val="left" w:pos="916"/>
+          <w:tab w:val="left" w:pos="1832"/>
+          <w:tab w:val="left" w:pos="2748"/>
+          <w:tab w:val="left" w:pos="3664"/>
+          <w:tab w:val="left" w:pos="4580"/>
+          <w:tab w:val="left" w:pos="5496"/>
+          <w:tab w:val="left" w:pos="6412"/>
+          <w:tab w:val="left" w:pos="7328"/>
+          <w:tab w:val="left" w:pos="8244"/>
+          <w:tab w:val="left" w:pos="9160"/>
+          <w:tab w:val="left" w:pos="10076"/>
+          <w:tab w:val="left" w:pos="10992"/>
+          <w:tab w:val="left" w:pos="11908"/>
+          <w:tab w:val="left" w:pos="12824"/>
+          <w:tab w:val="left" w:pos="13740"/>
+          <w:tab w:val="left" w:pos="14656"/>
+        </w:tabs>
+        <w:spacing w:after="0" w:line="240" w:lineRule="auto"/>
+        <w:rPr>
+          <w:rFonts w:ascii="inherit" w:eastAsia="Times New Roman" w:hAnsi="inherit" w:cs="Courier New"/>
+          <w:color w:val="000000"/>
+          <w:sz w:val="20"/>
+          <w:szCs w:val="20"/>
+          <w:lang w:eastAsia="uk-UA"/>
+        </w:rPr>
+      </w:pPr>
+      <w:r>
+        <w:rPr>
+          <w:rFonts w:ascii="inherit" w:eastAsia="Times New Roman" w:hAnsi="inherit" w:cs="Courier New"/>
+          <w:color w:val="000000"/>
+          <w:sz w:val="20"/>
+          <w:szCs w:val="20"/>
+          <w:lang w:eastAsia="uk-UA"/>
+        </w:rPr>
+        <w:t xml:space="preserve">        </w:t>
+      </w:r>
+      <w:r>
+        <w:rPr>
+          <w:rFonts w:ascii="inherit" w:eastAsia="Times New Roman" w:hAnsi="inherit" w:cs="Courier New"/>
+          <w:color w:val="770088"/>
+          <w:sz w:val="20"/>
+          <w:szCs w:val="20"/>
+          <w:lang w:eastAsia="uk-UA"/>
+        </w:rPr>
+        <w:t>JOIN</w:t>
+      </w:r>
+      <w:r>
+        <w:rPr>
+          <w:rFonts w:ascii="inherit" w:eastAsia="Times New Roman" w:hAnsi="inherit" w:cs="Courier New"/>
+          <w:color w:val="000000"/>
+          <w:sz w:val="20"/>
+          <w:szCs w:val="20"/>
+          <w:lang w:eastAsia="uk-UA"/>
+        </w:rPr>
+        <w:t xml:space="preserve"> book </w:t>
+      </w:r>
+      <w:r>
+        <w:rPr>
+          <w:rFonts w:ascii="inherit" w:eastAsia="Times New Roman" w:hAnsi="inherit" w:cs="Courier New"/>
+          <w:color w:val="770088"/>
+          <w:sz w:val="20"/>
+          <w:szCs w:val="20"/>
+          <w:lang w:eastAsia="uk-UA"/>
+        </w:rPr>
+        <w:t>ON</w:t>
+      </w:r>
+      <w:r>
+        <w:rPr>
+          <w:rFonts w:ascii="inherit" w:eastAsia="Times New Roman" w:hAnsi="inherit" w:cs="Courier New"/>
+          <w:color w:val="000000"/>
+          <w:sz w:val="20"/>
+          <w:szCs w:val="20"/>
+          <w:lang w:eastAsia="uk-UA"/>
+        </w:rPr>
+        <w:t xml:space="preserve"> genre</w:t>
+      </w:r>
+      <w:r>
+        <w:rPr>
+          <w:rFonts w:ascii="inherit" w:eastAsia="Times New Roman" w:hAnsi="inherit" w:cs="Courier New"/>
+          <w:color w:val="0055AA"/>
+          <w:sz w:val="20"/>
+          <w:szCs w:val="20"/>
+          <w:lang w:eastAsia="uk-UA"/>
+        </w:rPr>
+        <w:t>.genre_id</w:t>
+      </w:r>
+      <w:r>
+        <w:rPr>
+          <w:rFonts w:ascii="inherit" w:eastAsia="Times New Roman" w:hAnsi="inherit" w:cs="Courier New"/>
+          <w:color w:val="000000"/>
+          <w:sz w:val="20"/>
+          <w:szCs w:val="20"/>
+          <w:lang w:eastAsia="uk-UA"/>
+        </w:rPr>
+        <w:t xml:space="preserve"> = book</w:t>
+      </w:r>
+      <w:r>
+        <w:rPr>
+          <w:rFonts w:ascii="inherit" w:eastAsia="Times New Roman" w:hAnsi="inherit" w:cs="Courier New"/>
+          <w:color w:val="0055AA"/>
+          <w:sz w:val="20"/>
+          <w:szCs w:val="20"/>
+          <w:lang w:eastAsia="uk-UA"/>
+        </w:rPr>
+        <w:t>.genre_id</w:t>
+      </w:r>
+    </w:p>
+    <w:p>
+      <w:pPr>
+        <w:shd w:val="clear" w:color="auto" w:fill="FFFFFF"/>
+        <w:spacing w:after="0" w:line="240" w:lineRule="auto"/>
+        <w:jc w:val="right"/>
+        <w:rPr>
+          <w:rFonts w:ascii="Courier New" w:eastAsia="Times New Roman" w:hAnsi="Courier New" w:cs="Courier New"/>
+          <w:color w:val="999999"/>
+          <w:sz w:val="21"/>
+          <w:szCs w:val="21"/>
+          <w:lang w:eastAsia="uk-UA"/>
+        </w:rPr>
+      </w:pPr>
+      <w:r>
+        <w:rPr>
+          <w:rFonts w:ascii="Courier New" w:eastAsia="Times New Roman" w:hAnsi="Courier New" w:cs="Courier New"/>
+          <w:color w:val="999999"/>
+          <w:sz w:val="21"/>
+          <w:szCs w:val="21"/>
+          <w:lang w:eastAsia="uk-UA"/>
+        </w:rPr>
+        <w:t>14</w:t>
+      </w:r>
+    </w:p>
+    <w:p>
+      <w:pPr>
+        <w:shd w:val="clear" w:color="auto" w:fill="FFFFFF"/>
+        <w:tabs>
+          <w:tab w:val="left" w:pos="916"/>
+          <w:tab w:val="left" w:pos="1832"/>
+          <w:tab w:val="left" w:pos="2748"/>
+          <w:tab w:val="left" w:pos="3664"/>
+          <w:tab w:val="left" w:pos="4580"/>
+          <w:tab w:val="left" w:pos="5496"/>
+          <w:tab w:val="left" w:pos="6412"/>
+          <w:tab w:val="left" w:pos="7328"/>
+          <w:tab w:val="left" w:pos="8244"/>
+          <w:tab w:val="left" w:pos="9160"/>
+          <w:tab w:val="left" w:pos="10076"/>
+          <w:tab w:val="left" w:pos="10992"/>
+          <w:tab w:val="left" w:pos="11908"/>
+          <w:tab w:val="left" w:pos="12824"/>
+          <w:tab w:val="left" w:pos="13740"/>
+          <w:tab w:val="left" w:pos="14656"/>
+        </w:tabs>
+        <w:spacing w:after="0" w:line="240" w:lineRule="auto"/>
+        <w:rPr>
+          <w:rFonts w:ascii="inherit" w:eastAsia="Times New Roman" w:hAnsi="inherit" w:cs="Courier New"/>
+          <w:color w:val="000000"/>
+          <w:sz w:val="20"/>
+          <w:szCs w:val="20"/>
+          <w:lang w:eastAsia="uk-UA"/>
+        </w:rPr>
+      </w:pPr>
+      <w:r>
+        <w:rPr>
+          <w:rFonts w:ascii="inherit" w:eastAsia="Times New Roman" w:hAnsi="inherit" w:cs="Courier New"/>
+          <w:color w:val="000000"/>
+          <w:sz w:val="20"/>
+          <w:szCs w:val="20"/>
+          <w:lang w:eastAsia="uk-UA"/>
+        </w:rPr>
+        <w:t xml:space="preserve">        </w:t>
+      </w:r>
+      <w:r>
+        <w:rPr>
+          <w:rFonts w:ascii="inherit" w:eastAsia="Times New Roman" w:hAnsi="inherit" w:cs="Courier New"/>
+          <w:color w:val="770088"/>
+          <w:sz w:val="20"/>
+          <w:szCs w:val="20"/>
+          <w:lang w:eastAsia="uk-UA"/>
+        </w:rPr>
+        <w:t>JOIN</w:t>
+      </w:r>
+      <w:r>
+        <w:rPr>
+          <w:rFonts w:ascii="inherit" w:eastAsia="Times New Roman" w:hAnsi="inherit" w:cs="Courier New"/>
+          <w:color w:val="000000"/>
+          <w:sz w:val="20"/>
+          <w:szCs w:val="20"/>
+          <w:lang w:eastAsia="uk-UA"/>
+        </w:rPr>
+        <w:t xml:space="preserve"> buy_book </w:t>
+      </w:r>
+      <w:r>
+        <w:rPr>
+          <w:rFonts w:ascii="inherit" w:eastAsia="Times New Roman" w:hAnsi="inherit" w:cs="Courier New"/>
+          <w:color w:val="770088"/>
+          <w:sz w:val="20"/>
+          <w:szCs w:val="20"/>
+          <w:lang w:eastAsia="uk-UA"/>
+        </w:rPr>
+        <w:t>ON</w:t>
+      </w:r>
+      <w:r>
+        <w:rPr>
+          <w:rFonts w:ascii="inherit" w:eastAsia="Times New Roman" w:hAnsi="inherit" w:cs="Courier New"/>
+          <w:color w:val="000000"/>
+          <w:sz w:val="20"/>
+          <w:szCs w:val="20"/>
+          <w:lang w:eastAsia="uk-UA"/>
+        </w:rPr>
+        <w:t xml:space="preserve"> book</w:t>
+      </w:r>
+      <w:r>
+        <w:rPr>
+          <w:rFonts w:ascii="inherit" w:eastAsia="Times New Roman" w:hAnsi="inherit" w:cs="Courier New"/>
+          <w:color w:val="0055AA"/>
+          <w:sz w:val="20"/>
+          <w:szCs w:val="20"/>
+          <w:lang w:eastAsia="uk-UA"/>
+        </w:rPr>
+        <w:t>.book_id</w:t>
+      </w:r>
+      <w:r>
+        <w:rPr>
+          <w:rFonts w:ascii="inherit" w:eastAsia="Times New Roman" w:hAnsi="inherit" w:cs="Courier New"/>
+          <w:color w:val="000000"/>
+          <w:sz w:val="20"/>
+          <w:szCs w:val="20"/>
+          <w:lang w:eastAsia="uk-UA"/>
+        </w:rPr>
+        <w:t xml:space="preserve"> = buy_book</w:t>
+      </w:r>
+      <w:r>
+        <w:rPr>
+          <w:rFonts w:ascii="inherit" w:eastAsia="Times New Roman" w:hAnsi="inherit" w:cs="Courier New"/>
+          <w:color w:val="0055AA"/>
+          <w:sz w:val="20"/>
+          <w:szCs w:val="20"/>
+          <w:lang w:eastAsia="uk-UA"/>
+        </w:rPr>
+        <w:t>.book_id</w:t>
+      </w:r>
+    </w:p>
+    <w:p>
+      <w:pPr>
+        <w:shd w:val="clear" w:color="auto" w:fill="FFFFFF"/>
+        <w:spacing w:after="0" w:line="240" w:lineRule="auto"/>
+        <w:jc w:val="right"/>
+        <w:rPr>
+          <w:rFonts w:ascii="Courier New" w:eastAsia="Times New Roman" w:hAnsi="Courier New" w:cs="Courier New"/>
+          <w:color w:val="999999"/>
+          <w:sz w:val="21"/>
+          <w:szCs w:val="21"/>
+          <w:lang w:eastAsia="uk-UA"/>
+        </w:rPr>
+      </w:pPr>
+      <w:r>
+        <w:rPr>
+          <w:rFonts w:ascii="Courier New" w:eastAsia="Times New Roman" w:hAnsi="Courier New" w:cs="Courier New"/>
+          <w:color w:val="999999"/>
+          <w:sz w:val="21"/>
+          <w:szCs w:val="21"/>
+          <w:lang w:eastAsia="uk-UA"/>
+        </w:rPr>
+        <w:t>15</w:t>
+      </w:r>
+    </w:p>
+    <w:p>
+      <w:pPr>
+        <w:shd w:val="clear" w:color="auto" w:fill="FFFFFF"/>
+        <w:tabs>
+          <w:tab w:val="left" w:pos="916"/>
+          <w:tab w:val="left" w:pos="1832"/>
+          <w:tab w:val="left" w:pos="2748"/>
+          <w:tab w:val="left" w:pos="3664"/>
+          <w:tab w:val="left" w:pos="4580"/>
+          <w:tab w:val="left" w:pos="5496"/>
+          <w:tab w:val="left" w:pos="6412"/>
+          <w:tab w:val="left" w:pos="7328"/>
+          <w:tab w:val="left" w:pos="8244"/>
+          <w:tab w:val="left" w:pos="9160"/>
+          <w:tab w:val="left" w:pos="10076"/>
+          <w:tab w:val="left" w:pos="10992"/>
+          <w:tab w:val="left" w:pos="11908"/>
+          <w:tab w:val="left" w:pos="12824"/>
+          <w:tab w:val="left" w:pos="13740"/>
+          <w:tab w:val="left" w:pos="14656"/>
+        </w:tabs>
+        <w:spacing w:after="0" w:line="240" w:lineRule="auto"/>
+        <w:rPr>
+          <w:rFonts w:ascii="inherit" w:eastAsia="Times New Roman" w:hAnsi="inherit" w:cs="Courier New"/>
+          <w:color w:val="000000"/>
+          <w:sz w:val="20"/>
+          <w:szCs w:val="20"/>
+          <w:lang w:eastAsia="uk-UA"/>
+        </w:rPr>
+      </w:pPr>
+      <w:r>
+        <w:rPr>
+          <w:rFonts w:ascii="inherit" w:eastAsia="Times New Roman" w:hAnsi="inherit" w:cs="Courier New"/>
+          <w:color w:val="000000"/>
+          <w:sz w:val="20"/>
+          <w:szCs w:val="20"/>
+          <w:lang w:eastAsia="uk-UA"/>
+        </w:rPr>
+        <w:t xml:space="preserve">        </w:t>
+      </w:r>
+      <w:r>
+        <w:rPr>
+          <w:rFonts w:ascii="inherit" w:eastAsia="Times New Roman" w:hAnsi="inherit" w:cs="Courier New"/>
+          <w:color w:val="770088"/>
+          <w:sz w:val="20"/>
+          <w:szCs w:val="20"/>
+          <w:lang w:eastAsia="uk-UA"/>
+        </w:rPr>
+        <w:t>GROUP</w:t>
+      </w:r>
+      <w:r>
+        <w:rPr>
+          <w:rFonts w:ascii="inherit" w:eastAsia="Times New Roman" w:hAnsi="inherit" w:cs="Courier New"/>
+          <w:color w:val="000000"/>
+          <w:sz w:val="20"/>
+          <w:szCs w:val="20"/>
+          <w:lang w:eastAsia="uk-UA"/>
+        </w:rPr>
+        <w:t xml:space="preserve"> </w:t>
+      </w:r>
+      <w:r>
+        <w:rPr>
+          <w:rFonts w:ascii="inherit" w:eastAsia="Times New Roman" w:hAnsi="inherit" w:cs="Courier New"/>
+          <w:color w:val="770088"/>
+          <w:sz w:val="20"/>
+          <w:szCs w:val="20"/>
+          <w:lang w:eastAsia="uk-UA"/>
+        </w:rPr>
+        <w:t>BY</w:t>
+      </w:r>
+      <w:r>
+        <w:rPr>
+          <w:rFonts w:ascii="inherit" w:eastAsia="Times New Roman" w:hAnsi="inherit" w:cs="Courier New"/>
+          <w:color w:val="000000"/>
+          <w:sz w:val="20"/>
+          <w:szCs w:val="20"/>
+          <w:lang w:eastAsia="uk-UA"/>
+        </w:rPr>
+        <w:t xml:space="preserve"> name_genre</w:t>
+      </w:r>
+    </w:p>
+    <w:p>
+      <w:pPr>
+        <w:shd w:val="clear" w:color="auto" w:fill="FFFFFF"/>
+        <w:spacing w:after="0" w:line="240" w:lineRule="auto"/>
+        <w:jc w:val="right"/>
+        <w:rPr>
+          <w:rFonts w:ascii="Courier New" w:eastAsia="Times New Roman" w:hAnsi="Courier New" w:cs="Courier New"/>
+          <w:color w:val="999999"/>
+          <w:sz w:val="21"/>
+          <w:szCs w:val="21"/>
+          <w:lang w:eastAsia="uk-UA"/>
+        </w:rPr>
+      </w:pPr>
+      <w:r>
+        <w:rPr>
+          <w:rFonts w:ascii="Courier New" w:eastAsia="Times New Roman" w:hAnsi="Courier New" w:cs="Courier New"/>
+          <w:color w:val="999999"/>
+          <w:sz w:val="21"/>
+          <w:szCs w:val="21"/>
+          <w:lang w:eastAsia="uk-UA"/>
+        </w:rPr>
+        <w:t>16</w:t>
+      </w:r>
+    </w:p>
+    <w:p>
+      <w:pPr>
+        <w:shd w:val="clear" w:color="auto" w:fill="FFFFFF"/>
+        <w:tabs>
+          <w:tab w:val="left" w:pos="916"/>
+          <w:tab w:val="left" w:pos="1832"/>
+          <w:tab w:val="left" w:pos="2748"/>
+          <w:tab w:val="left" w:pos="3664"/>
+          <w:tab w:val="left" w:pos="4580"/>
+          <w:tab w:val="left" w:pos="5496"/>
+          <w:tab w:val="left" w:pos="6412"/>
+          <w:tab w:val="left" w:pos="7328"/>
+          <w:tab w:val="left" w:pos="8244"/>
+          <w:tab w:val="left" w:pos="9160"/>
+          <w:tab w:val="left" w:pos="10076"/>
+          <w:tab w:val="left" w:pos="10992"/>
+          <w:tab w:val="left" w:pos="11908"/>
+          <w:tab w:val="left" w:pos="12824"/>
+          <w:tab w:val="left" w:pos="13740"/>
+          <w:tab w:val="left" w:pos="14656"/>
+        </w:tabs>
+        <w:spacing w:after="0" w:line="240" w:lineRule="auto"/>
+        <w:rPr>
+          <w:rFonts w:ascii="inherit" w:eastAsia="Times New Roman" w:hAnsi="inherit" w:cs="Courier New"/>
+          <w:color w:val="000000"/>
+          <w:sz w:val="20"/>
+          <w:szCs w:val="20"/>
+          <w:lang w:eastAsia="uk-UA"/>
+        </w:rPr>
+      </w:pPr>
+      <w:r>
+        <w:rPr>
+          <w:rFonts w:ascii="inherit" w:eastAsia="Times New Roman" w:hAnsi="inherit" w:cs="Courier New"/>
+          <w:color w:val="000000"/>
+          <w:sz w:val="20"/>
+          <w:szCs w:val="20"/>
+          <w:lang w:eastAsia="uk-UA"/>
+        </w:rPr>
+        <w:t xml:space="preserve">    </w:t>
+      </w:r>
+      <w:r>
+        <w:rPr>
+          <w:rFonts w:ascii="inherit" w:eastAsia="Times New Roman" w:hAnsi="inherit" w:cs="Courier New"/>
+          <w:color w:val="999977"/>
+          <w:sz w:val="20"/>
+          <w:szCs w:val="20"/>
+          <w:lang w:eastAsia="uk-UA"/>
+        </w:rPr>
+        <w:t>)</w:t>
+      </w:r>
+      <w:r>
+        <w:rPr>
+          <w:rFonts w:ascii="inherit" w:eastAsia="Times New Roman" w:hAnsi="inherit" w:cs="Courier New"/>
+          <w:color w:val="000000"/>
+          <w:sz w:val="20"/>
+          <w:szCs w:val="20"/>
+          <w:lang w:eastAsia="uk-UA"/>
+        </w:rPr>
+        <w:t xml:space="preserve"> люба_назва</w:t>
+      </w:r>
+    </w:p>
+    <w:p>
+      <w:pPr>
+        <w:shd w:val="clear" w:color="auto" w:fill="FFFFFF"/>
+        <w:spacing w:after="0" w:line="240" w:lineRule="auto"/>
+        <w:jc w:val="right"/>
+        <w:rPr>
+          <w:rFonts w:ascii="Courier New" w:eastAsia="Times New Roman" w:hAnsi="Courier New" w:cs="Courier New"/>
+          <w:color w:val="999999"/>
+          <w:sz w:val="21"/>
+          <w:szCs w:val="21"/>
+          <w:lang w:eastAsia="uk-UA"/>
+        </w:rPr>
+      </w:pPr>
+      <w:r>
+        <w:rPr>
+          <w:rFonts w:ascii="Courier New" w:eastAsia="Times New Roman" w:hAnsi="Courier New" w:cs="Courier New"/>
+          <w:color w:val="999999"/>
+          <w:sz w:val="21"/>
+          <w:szCs w:val="21"/>
+          <w:lang w:eastAsia="uk-UA"/>
+        </w:rPr>
+        <w:t>17</w:t>
+      </w:r>
+    </w:p>
+    <w:p>
+      <w:pPr>
+        <w:shd w:val="clear" w:color="auto" w:fill="FFFFFF"/>
+        <w:tabs>
+          <w:tab w:val="left" w:pos="916"/>
+          <w:tab w:val="left" w:pos="1832"/>
+          <w:tab w:val="left" w:pos="2748"/>
+          <w:tab w:val="left" w:pos="3664"/>
+          <w:tab w:val="left" w:pos="4580"/>
+          <w:tab w:val="left" w:pos="5496"/>
+          <w:tab w:val="left" w:pos="6412"/>
+          <w:tab w:val="left" w:pos="7328"/>
+          <w:tab w:val="left" w:pos="8244"/>
+          <w:tab w:val="left" w:pos="9160"/>
+          <w:tab w:val="left" w:pos="10076"/>
+          <w:tab w:val="left" w:pos="10992"/>
+          <w:tab w:val="left" w:pos="11908"/>
+          <w:tab w:val="left" w:pos="12824"/>
+          <w:tab w:val="left" w:pos="13740"/>
+          <w:tab w:val="left" w:pos="14656"/>
+        </w:tabs>
+        <w:spacing w:after="0" w:line="240" w:lineRule="auto"/>
+        <w:rPr>
+          <w:rFonts w:ascii="inherit" w:eastAsia="Times New Roman" w:hAnsi="inherit" w:cs="Courier New"/>
+          <w:color w:val="000000"/>
+          <w:sz w:val="20"/>
+          <w:szCs w:val="20"/>
+          <w:lang w:eastAsia="uk-UA"/>
+        </w:rPr>
+      </w:pPr>
+      <w:r>
+        <w:rPr>
+          <w:rFonts w:ascii="inherit" w:eastAsia="Times New Roman" w:hAnsi="inherit" w:cs="Courier New"/>
+          <w:color w:val="999977"/>
+          <w:sz w:val="20"/>
+          <w:szCs w:val="20"/>
+          <w:lang w:eastAsia="uk-UA"/>
+        </w:rPr>
+        <w:t>)</w:t>
+      </w:r>
+      <w:r>
+        <w:rPr>
+          <w:rFonts w:ascii="inherit" w:eastAsia="Times New Roman" w:hAnsi="inherit" w:cs="Courier New"/>
+          <w:color w:val="000000"/>
+          <w:sz w:val="20"/>
+          <w:szCs w:val="20"/>
+          <w:lang w:eastAsia="uk-UA"/>
+        </w:rPr>
+        <w:t>;</w:t>
+      </w:r>
+    </w:p>
+    <w:p>
+      <w:pPr>
+        <w:shd w:val="clear" w:color="auto" w:fill="FFFFFF"/>
+        <w:spacing w:after="0" w:line="240" w:lineRule="auto"/>
+        <w:jc w:val="right"/>
+        <w:rPr>
+          <w:rFonts w:ascii="Courier New" w:eastAsia="Times New Roman" w:hAnsi="Courier New" w:cs="Courier New"/>
+          <w:color w:val="999999"/>
+          <w:sz w:val="21"/>
+          <w:szCs w:val="21"/>
+          <w:lang w:eastAsia="uk-UA"/>
+        </w:rPr>
+      </w:pPr>
+      <w:r>
+        <w:rPr>
+          <w:rFonts w:ascii="Courier New" w:eastAsia="Times New Roman" w:hAnsi="Courier New" w:cs="Courier New"/>
+          <w:color w:val="999999"/>
+          <w:sz w:val="21"/>
+          <w:szCs w:val="21"/>
+          <w:lang w:eastAsia="uk-UA"/>
+        </w:rPr>
+        <w:t>18</w:t>
+      </w:r>
+    </w:p>
+    <w:p>
+      <w:pPr>
+        <w:shd w:val="clear" w:color="auto" w:fill="FFFFFF"/>
+        <w:tabs>
+          <w:tab w:val="left" w:pos="916"/>
+          <w:tab w:val="left" w:pos="1832"/>
+          <w:tab w:val="left" w:pos="2748"/>
+          <w:tab w:val="left" w:pos="3664"/>
+          <w:tab w:val="left" w:pos="4580"/>
+          <w:tab w:val="left" w:pos="5496"/>
+          <w:tab w:val="left" w:pos="6412"/>
+          <w:tab w:val="left" w:pos="7328"/>
+          <w:tab w:val="left" w:pos="8244"/>
+          <w:tab w:val="left" w:pos="9160"/>
+          <w:tab w:val="left" w:pos="10076"/>
+          <w:tab w:val="left" w:pos="10992"/>
+          <w:tab w:val="left" w:pos="11908"/>
+          <w:tab w:val="left" w:pos="12824"/>
+          <w:tab w:val="left" w:pos="13740"/>
+          <w:tab w:val="left" w:pos="14656"/>
+        </w:tabs>
+        <w:spacing w:after="0" w:line="240" w:lineRule="auto"/>
+        <w:rPr>
+          <w:rFonts w:ascii="inherit" w:eastAsia="Times New Roman" w:hAnsi="inherit" w:cs="Courier New"/>
+          <w:color w:val="000000"/>
+          <w:sz w:val="20"/>
+          <w:szCs w:val="20"/>
+          <w:lang w:eastAsia="uk-UA"/>
+        </w:rPr>
+      </w:pPr>
+      <w:r>
+        <w:rPr>
+          <w:rFonts w:ascii="inherit" w:eastAsia="Times New Roman" w:hAnsi="inherit" w:cs="Courier New"/>
+          <w:color w:val="000000"/>
+          <w:sz w:val="20"/>
+          <w:szCs w:val="20"/>
+          <w:lang w:eastAsia="uk-UA"/>
+        </w:rPr>
+        <w:t>​</w:t>
+      </w:r>
+    </w:p>
+    <w:p>
+      <w:pPr>
+        <w:shd w:val="clear" w:color="auto" w:fill="FFFFFF"/>
+        <w:spacing w:after="0" w:line="240" w:lineRule="auto"/>
+        <w:jc w:val="right"/>
+        <w:rPr>
+          <w:rFonts w:ascii="Courier New" w:eastAsia="Times New Roman" w:hAnsi="Courier New" w:cs="Courier New"/>
+          <w:color w:val="999999"/>
+          <w:sz w:val="21"/>
+          <w:szCs w:val="21"/>
+          <w:lang w:eastAsia="uk-UA"/>
+        </w:rPr>
+      </w:pPr>
+      <w:r>
+        <w:rPr>
+          <w:rFonts w:ascii="Courier New" w:eastAsia="Times New Roman" w:hAnsi="Courier New" w:cs="Courier New"/>
+          <w:color w:val="999999"/>
+          <w:sz w:val="21"/>
+          <w:szCs w:val="21"/>
+          <w:lang w:eastAsia="uk-UA"/>
+        </w:rPr>
+        <w:t>19</w:t>
+      </w:r>
+    </w:p>
+    <w:p>
+      <w:pPr>
+        <w:shd w:val="clear" w:color="auto" w:fill="FFFFFF"/>
+        <w:tabs>
+          <w:tab w:val="left" w:pos="916"/>
+          <w:tab w:val="left" w:pos="1832"/>
+          <w:tab w:val="left" w:pos="2748"/>
+          <w:tab w:val="left" w:pos="3664"/>
+          <w:tab w:val="left" w:pos="4580"/>
+          <w:tab w:val="left" w:pos="5496"/>
+          <w:tab w:val="left" w:pos="6412"/>
+          <w:tab w:val="left" w:pos="7328"/>
+          <w:tab w:val="left" w:pos="8244"/>
+          <w:tab w:val="left" w:pos="9160"/>
+          <w:tab w:val="left" w:pos="10076"/>
+          <w:tab w:val="left" w:pos="10992"/>
+          <w:tab w:val="left" w:pos="11908"/>
+          <w:tab w:val="left" w:pos="12824"/>
+          <w:tab w:val="left" w:pos="13740"/>
+          <w:tab w:val="left" w:pos="14656"/>
+        </w:tabs>
+        <w:spacing w:after="0" w:line="240" w:lineRule="auto"/>
+        <w:rPr>
+          <w:rFonts w:ascii="inherit" w:eastAsia="Times New Roman" w:hAnsi="inherit" w:cs="Courier New"/>
+          <w:color w:val="000000"/>
+          <w:sz w:val="20"/>
+          <w:szCs w:val="20"/>
+          <w:lang w:eastAsia="uk-UA"/>
+        </w:rPr>
+      </w:pPr>
+      <w:r>
+        <w:rPr>
+          <w:rFonts w:ascii="inherit" w:eastAsia="Times New Roman" w:hAnsi="inherit" w:cs="Courier New"/>
+          <w:color w:val="AA5500"/>
+          <w:sz w:val="20"/>
+          <w:szCs w:val="20"/>
+          <w:lang w:eastAsia="uk-UA"/>
+        </w:rPr>
+        <w:t>/*OR SO*/</w:t>
+      </w:r>
+    </w:p>
+    <w:p>
+      <w:pPr>
+        <w:shd w:val="clear" w:color="auto" w:fill="FFFFFF"/>
+        <w:spacing w:after="0" w:line="240" w:lineRule="auto"/>
+        <w:jc w:val="right"/>
+        <w:rPr>
+          <w:rFonts w:ascii="Courier New" w:eastAsia="Times New Roman" w:hAnsi="Courier New" w:cs="Courier New"/>
+          <w:color w:val="999999"/>
+          <w:sz w:val="21"/>
+          <w:szCs w:val="21"/>
+          <w:lang w:eastAsia="uk-UA"/>
+        </w:rPr>
+      </w:pPr>
+      <w:r>
+        <w:rPr>
+          <w:rFonts w:ascii="Courier New" w:eastAsia="Times New Roman" w:hAnsi="Courier New" w:cs="Courier New"/>
+          <w:color w:val="999999"/>
+          <w:sz w:val="21"/>
+          <w:szCs w:val="21"/>
+          <w:lang w:eastAsia="uk-UA"/>
+        </w:rPr>
+        <w:t>20</w:t>
+      </w:r>
+    </w:p>
+    <w:p>
+      <w:pPr>
+        <w:shd w:val="clear" w:color="auto" w:fill="FFFFFF"/>
+        <w:tabs>
+          <w:tab w:val="left" w:pos="916"/>
+          <w:tab w:val="left" w:pos="1832"/>
+          <w:tab w:val="left" w:pos="2748"/>
+          <w:tab w:val="left" w:pos="3664"/>
+          <w:tab w:val="left" w:pos="4580"/>
+          <w:tab w:val="left" w:pos="5496"/>
+          <w:tab w:val="left" w:pos="6412"/>
+          <w:tab w:val="left" w:pos="7328"/>
+          <w:tab w:val="left" w:pos="8244"/>
+          <w:tab w:val="left" w:pos="9160"/>
+          <w:tab w:val="left" w:pos="10076"/>
+          <w:tab w:val="left" w:pos="10992"/>
+          <w:tab w:val="left" w:pos="11908"/>
+          <w:tab w:val="left" w:pos="12824"/>
+          <w:tab w:val="left" w:pos="13740"/>
+          <w:tab w:val="left" w:pos="14656"/>
+        </w:tabs>
+        <w:spacing w:after="0" w:line="240" w:lineRule="auto"/>
+        <w:rPr>
+          <w:rFonts w:ascii="inherit" w:eastAsia="Times New Roman" w:hAnsi="inherit" w:cs="Courier New"/>
+          <w:color w:val="000000"/>
+          <w:sz w:val="20"/>
+          <w:szCs w:val="20"/>
+          <w:lang w:eastAsia="uk-UA"/>
+        </w:rPr>
+      </w:pPr>
+      <w:r>
+        <w:rPr>
+          <w:rFonts w:ascii="inherit" w:eastAsia="Times New Roman" w:hAnsi="inherit" w:cs="Courier New"/>
+          <w:color w:val="000000"/>
+          <w:sz w:val="20"/>
+          <w:szCs w:val="20"/>
+          <w:lang w:eastAsia="uk-UA"/>
+        </w:rPr>
+        <w:t>​</w:t>
+      </w:r>
+    </w:p>
+    <w:p>
+      <w:pPr>
+        <w:shd w:val="clear" w:color="auto" w:fill="FFFFFF"/>
+        <w:spacing w:after="0" w:line="240" w:lineRule="auto"/>
+        <w:jc w:val="right"/>
+        <w:rPr>
+          <w:rFonts w:ascii="Courier New" w:eastAsia="Times New Roman" w:hAnsi="Courier New" w:cs="Courier New"/>
+          <w:color w:val="999999"/>
+          <w:sz w:val="21"/>
+          <w:szCs w:val="21"/>
+          <w:lang w:eastAsia="uk-UA"/>
+        </w:rPr>
+      </w:pPr>
+      <w:r>
+        <w:rPr>
+          <w:rFonts w:ascii="Courier New" w:eastAsia="Times New Roman" w:hAnsi="Courier New" w:cs="Courier New"/>
+          <w:color w:val="999999"/>
+          <w:sz w:val="21"/>
+          <w:szCs w:val="21"/>
+          <w:lang w:eastAsia="uk-UA"/>
+        </w:rPr>
+        <w:t>21</w:t>
+      </w:r>
+    </w:p>
+    <w:p>
+      <w:pPr>
+        <w:shd w:val="clear" w:color="auto" w:fill="FFFFFF"/>
+        <w:tabs>
+          <w:tab w:val="left" w:pos="916"/>
+          <w:tab w:val="left" w:pos="1832"/>
+          <w:tab w:val="left" w:pos="2748"/>
+          <w:tab w:val="left" w:pos="3664"/>
+          <w:tab w:val="left" w:pos="4580"/>
+          <w:tab w:val="left" w:pos="5496"/>
+          <w:tab w:val="left" w:pos="6412"/>
+          <w:tab w:val="left" w:pos="7328"/>
+          <w:tab w:val="left" w:pos="8244"/>
+          <w:tab w:val="left" w:pos="9160"/>
+          <w:tab w:val="left" w:pos="10076"/>
+          <w:tab w:val="left" w:pos="10992"/>
+          <w:tab w:val="left" w:pos="11908"/>
+          <w:tab w:val="left" w:pos="12824"/>
+          <w:tab w:val="left" w:pos="13740"/>
+          <w:tab w:val="left" w:pos="14656"/>
+        </w:tabs>
+        <w:spacing w:after="0" w:line="240" w:lineRule="auto"/>
+        <w:rPr>
+          <w:rFonts w:ascii="inherit" w:eastAsia="Times New Roman" w:hAnsi="inherit" w:cs="Courier New"/>
+          <w:color w:val="000000"/>
+          <w:sz w:val="20"/>
+          <w:szCs w:val="20"/>
+          <w:lang w:eastAsia="uk-UA"/>
+        </w:rPr>
+      </w:pPr>
+      <w:r>
+        <w:rPr>
+          <w:rFonts w:ascii="inherit" w:eastAsia="Times New Roman" w:hAnsi="inherit" w:cs="Courier New"/>
+          <w:color w:val="770088"/>
+          <w:sz w:val="20"/>
+          <w:szCs w:val="20"/>
+          <w:lang w:eastAsia="uk-UA"/>
+        </w:rPr>
+        <w:t>SELECT</w:t>
+      </w:r>
+      <w:r>
+        <w:rPr>
+          <w:rFonts w:ascii="inherit" w:eastAsia="Times New Roman" w:hAnsi="inherit" w:cs="Courier New"/>
+          <w:color w:val="000000"/>
+          <w:sz w:val="20"/>
+          <w:szCs w:val="20"/>
+          <w:lang w:eastAsia="uk-UA"/>
+        </w:rPr>
+        <w:t xml:space="preserve"> name_genre, </w:t>
+      </w:r>
+      <w:r>
+        <w:rPr>
+          <w:rFonts w:ascii="inherit" w:eastAsia="Times New Roman" w:hAnsi="inherit" w:cs="Courier New"/>
+          <w:color w:val="770088"/>
+          <w:sz w:val="20"/>
+          <w:szCs w:val="20"/>
+          <w:lang w:eastAsia="uk-UA"/>
+        </w:rPr>
+        <w:t>SUM</w:t>
+      </w:r>
+      <w:r>
+        <w:rPr>
+          <w:rFonts w:ascii="inherit" w:eastAsia="Times New Roman" w:hAnsi="inherit" w:cs="Courier New"/>
+          <w:color w:val="999977"/>
+          <w:sz w:val="20"/>
+          <w:szCs w:val="20"/>
+          <w:lang w:eastAsia="uk-UA"/>
+        </w:rPr>
+        <w:t>(</w:t>
+      </w:r>
+      <w:r>
+        <w:rPr>
+          <w:rFonts w:ascii="inherit" w:eastAsia="Times New Roman" w:hAnsi="inherit" w:cs="Courier New"/>
+          <w:color w:val="000000"/>
+          <w:sz w:val="20"/>
+          <w:szCs w:val="20"/>
+          <w:lang w:eastAsia="uk-UA"/>
+        </w:rPr>
+        <w:t>buy_book</w:t>
+      </w:r>
+      <w:r>
+        <w:rPr>
+          <w:rFonts w:ascii="inherit" w:eastAsia="Times New Roman" w:hAnsi="inherit" w:cs="Courier New"/>
+          <w:color w:val="0055AA"/>
+          <w:sz w:val="20"/>
+          <w:szCs w:val="20"/>
+          <w:lang w:eastAsia="uk-UA"/>
+        </w:rPr>
+        <w:t>.amount</w:t>
+      </w:r>
+      <w:r>
+        <w:rPr>
+          <w:rFonts w:ascii="inherit" w:eastAsia="Times New Roman" w:hAnsi="inherit" w:cs="Courier New"/>
+          <w:color w:val="999977"/>
+          <w:sz w:val="20"/>
+          <w:szCs w:val="20"/>
+          <w:lang w:eastAsia="uk-UA"/>
+        </w:rPr>
+        <w:t>)</w:t>
+      </w:r>
+      <w:r>
+        <w:rPr>
+          <w:rFonts w:ascii="inherit" w:eastAsia="Times New Roman" w:hAnsi="inherit" w:cs="Courier New"/>
+          <w:color w:val="000000"/>
+          <w:sz w:val="20"/>
+          <w:szCs w:val="20"/>
+          <w:lang w:eastAsia="uk-UA"/>
+        </w:rPr>
+        <w:t xml:space="preserve"> </w:t>
+      </w:r>
+      <w:r>
+        <w:rPr>
+          <w:rFonts w:ascii="inherit" w:eastAsia="Times New Roman" w:hAnsi="inherit" w:cs="Courier New"/>
+          <w:color w:val="770088"/>
+          <w:sz w:val="20"/>
+          <w:szCs w:val="20"/>
+          <w:lang w:eastAsia="uk-UA"/>
+        </w:rPr>
+        <w:t>AS</w:t>
+      </w:r>
+      <w:r>
+        <w:rPr>
+          <w:rFonts w:ascii="inherit" w:eastAsia="Times New Roman" w:hAnsi="inherit" w:cs="Courier New"/>
+          <w:color w:val="000000"/>
+          <w:sz w:val="20"/>
+          <w:szCs w:val="20"/>
+          <w:lang w:eastAsia="uk-UA"/>
+        </w:rPr>
+        <w:t xml:space="preserve"> </w:t>
+      </w:r>
+      <w:r>
+        <w:rPr>
+          <w:rFonts w:ascii="inherit" w:eastAsia="Times New Roman" w:hAnsi="inherit" w:cs="Courier New"/>
+          <w:color w:val="AA1111"/>
+          <w:sz w:val="20"/>
+          <w:szCs w:val="20"/>
+          <w:lang w:eastAsia="uk-UA"/>
+        </w:rPr>
+        <w:t>'Количество'</w:t>
+      </w:r>
+      <w:r>
+        <w:rPr>
+          <w:rFonts w:ascii="inherit" w:eastAsia="Times New Roman" w:hAnsi="inherit" w:cs="Courier New"/>
+          <w:color w:val="000000"/>
+          <w:sz w:val="20"/>
+          <w:szCs w:val="20"/>
+          <w:lang w:eastAsia="uk-UA"/>
+        </w:rPr>
+        <w:t xml:space="preserve"> </w:t>
+      </w:r>
+    </w:p>
+    <w:p>
+      <w:pPr>
+        <w:shd w:val="clear" w:color="auto" w:fill="FFFFFF"/>
+        <w:spacing w:after="0" w:line="240" w:lineRule="auto"/>
+        <w:jc w:val="right"/>
+        <w:rPr>
+          <w:rFonts w:ascii="Courier New" w:eastAsia="Times New Roman" w:hAnsi="Courier New" w:cs="Courier New"/>
+          <w:color w:val="999999"/>
+          <w:sz w:val="21"/>
+          <w:szCs w:val="21"/>
+          <w:lang w:eastAsia="uk-UA"/>
+        </w:rPr>
+      </w:pPr>
+      <w:r>
+        <w:rPr>
+          <w:rFonts w:ascii="Courier New" w:eastAsia="Times New Roman" w:hAnsi="Courier New" w:cs="Courier New"/>
+          <w:color w:val="999999"/>
+          <w:sz w:val="21"/>
+          <w:szCs w:val="21"/>
+          <w:lang w:eastAsia="uk-UA"/>
+        </w:rPr>
+        <w:t>22</w:t>
+      </w:r>
+    </w:p>
+    <w:p>
+      <w:pPr>
+        <w:shd w:val="clear" w:color="auto" w:fill="FFFFFF"/>
+        <w:tabs>
+          <w:tab w:val="left" w:pos="916"/>
+          <w:tab w:val="left" w:pos="1832"/>
+          <w:tab w:val="left" w:pos="2748"/>
+          <w:tab w:val="left" w:pos="3664"/>
+          <w:tab w:val="left" w:pos="4580"/>
+          <w:tab w:val="left" w:pos="5496"/>
+          <w:tab w:val="left" w:pos="6412"/>
+          <w:tab w:val="left" w:pos="7328"/>
+          <w:tab w:val="left" w:pos="8244"/>
+          <w:tab w:val="left" w:pos="9160"/>
+          <w:tab w:val="left" w:pos="10076"/>
+          <w:tab w:val="left" w:pos="10992"/>
+          <w:tab w:val="left" w:pos="11908"/>
+          <w:tab w:val="left" w:pos="12824"/>
+          <w:tab w:val="left" w:pos="13740"/>
+          <w:tab w:val="left" w:pos="14656"/>
+        </w:tabs>
+        <w:spacing w:after="0" w:line="240" w:lineRule="auto"/>
+        <w:rPr>
+          <w:rFonts w:ascii="inherit" w:eastAsia="Times New Roman" w:hAnsi="inherit" w:cs="Courier New"/>
+          <w:color w:val="000000"/>
+          <w:sz w:val="20"/>
+          <w:szCs w:val="20"/>
+          <w:lang w:eastAsia="uk-UA"/>
+        </w:rPr>
+      </w:pPr>
+      <w:r>
+        <w:rPr>
+          <w:rFonts w:ascii="inherit" w:eastAsia="Times New Roman" w:hAnsi="inherit" w:cs="Courier New"/>
+          <w:color w:val="770088"/>
+          <w:sz w:val="20"/>
+          <w:szCs w:val="20"/>
+          <w:lang w:eastAsia="uk-UA"/>
+        </w:rPr>
+        <w:t>FROM</w:t>
+      </w:r>
+      <w:r>
+        <w:rPr>
+          <w:rFonts w:ascii="inherit" w:eastAsia="Times New Roman" w:hAnsi="inherit" w:cs="Courier New"/>
+          <w:color w:val="000000"/>
+          <w:sz w:val="20"/>
+          <w:szCs w:val="20"/>
+          <w:lang w:eastAsia="uk-UA"/>
+        </w:rPr>
+        <w:t xml:space="preserve"> genre</w:t>
+      </w:r>
+    </w:p>
+    <w:p>
+      <w:pPr>
+        <w:shd w:val="clear" w:color="auto" w:fill="FFFFFF"/>
+        <w:spacing w:after="0" w:line="240" w:lineRule="auto"/>
+        <w:jc w:val="right"/>
+        <w:rPr>
+          <w:rFonts w:ascii="Courier New" w:eastAsia="Times New Roman" w:hAnsi="Courier New" w:cs="Courier New"/>
+          <w:color w:val="999999"/>
+          <w:sz w:val="21"/>
+          <w:szCs w:val="21"/>
+          <w:lang w:eastAsia="uk-UA"/>
+        </w:rPr>
+      </w:pPr>
+      <w:r>
+        <w:rPr>
+          <w:rFonts w:ascii="Courier New" w:eastAsia="Times New Roman" w:hAnsi="Courier New" w:cs="Courier New"/>
+          <w:color w:val="999999"/>
+          <w:sz w:val="21"/>
+          <w:szCs w:val="21"/>
+          <w:lang w:eastAsia="uk-UA"/>
+        </w:rPr>
+        <w:t>23</w:t>
+      </w:r>
+    </w:p>
+    <w:p>
+      <w:pPr>
+        <w:shd w:val="clear" w:color="auto" w:fill="FFFFFF"/>
+        <w:tabs>
+          <w:tab w:val="left" w:pos="916"/>
+          <w:tab w:val="left" w:pos="1832"/>
+          <w:tab w:val="left" w:pos="2748"/>
+          <w:tab w:val="left" w:pos="3664"/>
+          <w:tab w:val="left" w:pos="4580"/>
+          <w:tab w:val="left" w:pos="5496"/>
+          <w:tab w:val="left" w:pos="6412"/>
+          <w:tab w:val="left" w:pos="7328"/>
+          <w:tab w:val="left" w:pos="8244"/>
+          <w:tab w:val="left" w:pos="9160"/>
+          <w:tab w:val="left" w:pos="10076"/>
+          <w:tab w:val="left" w:pos="10992"/>
+          <w:tab w:val="left" w:pos="11908"/>
+          <w:tab w:val="left" w:pos="12824"/>
+          <w:tab w:val="left" w:pos="13740"/>
+          <w:tab w:val="left" w:pos="14656"/>
+        </w:tabs>
+        <w:spacing w:after="0" w:line="240" w:lineRule="auto"/>
+        <w:rPr>
+          <w:rFonts w:ascii="inherit" w:eastAsia="Times New Roman" w:hAnsi="inherit" w:cs="Courier New"/>
+          <w:color w:val="000000"/>
+          <w:sz w:val="20"/>
+          <w:szCs w:val="20"/>
+          <w:lang w:eastAsia="uk-UA"/>
+        </w:rPr>
+      </w:pPr>
+      <w:r>
+        <w:rPr>
+          <w:rFonts w:ascii="inherit" w:eastAsia="Times New Roman" w:hAnsi="inherit" w:cs="Courier New"/>
+          <w:color w:val="000000"/>
+          <w:sz w:val="20"/>
+          <w:szCs w:val="20"/>
+          <w:lang w:eastAsia="uk-UA"/>
+        </w:rPr>
+        <w:t xml:space="preserve">     </w:t>
+      </w:r>
+      <w:r>
+        <w:rPr>
+          <w:rFonts w:ascii="inherit" w:eastAsia="Times New Roman" w:hAnsi="inherit" w:cs="Courier New"/>
+          <w:color w:val="770088"/>
+          <w:sz w:val="20"/>
+          <w:szCs w:val="20"/>
+          <w:lang w:eastAsia="uk-UA"/>
+        </w:rPr>
+        <w:t>JOIN</w:t>
+      </w:r>
+      <w:r>
+        <w:rPr>
+          <w:rFonts w:ascii="inherit" w:eastAsia="Times New Roman" w:hAnsi="inherit" w:cs="Courier New"/>
+          <w:color w:val="000000"/>
+          <w:sz w:val="20"/>
+          <w:szCs w:val="20"/>
+          <w:lang w:eastAsia="uk-UA"/>
+        </w:rPr>
+        <w:t xml:space="preserve"> book </w:t>
+      </w:r>
+      <w:r>
+        <w:rPr>
+          <w:rFonts w:ascii="inherit" w:eastAsia="Times New Roman" w:hAnsi="inherit" w:cs="Courier New"/>
+          <w:color w:val="770088"/>
+          <w:sz w:val="20"/>
+          <w:szCs w:val="20"/>
+          <w:lang w:eastAsia="uk-UA"/>
+        </w:rPr>
+        <w:t>ON</w:t>
+      </w:r>
+      <w:r>
+        <w:rPr>
+          <w:rFonts w:ascii="inherit" w:eastAsia="Times New Roman" w:hAnsi="inherit" w:cs="Courier New"/>
+          <w:color w:val="000000"/>
+          <w:sz w:val="20"/>
+          <w:szCs w:val="20"/>
+          <w:lang w:eastAsia="uk-UA"/>
+        </w:rPr>
+        <w:t xml:space="preserve"> genre</w:t>
+      </w:r>
+      <w:r>
+        <w:rPr>
+          <w:rFonts w:ascii="inherit" w:eastAsia="Times New Roman" w:hAnsi="inherit" w:cs="Courier New"/>
+          <w:color w:val="0055AA"/>
+          <w:sz w:val="20"/>
+          <w:szCs w:val="20"/>
+          <w:lang w:eastAsia="uk-UA"/>
+        </w:rPr>
+        <w:t>.genre_id</w:t>
+      </w:r>
+      <w:r>
+        <w:rPr>
+          <w:rFonts w:ascii="inherit" w:eastAsia="Times New Roman" w:hAnsi="inherit" w:cs="Courier New"/>
+          <w:color w:val="000000"/>
+          <w:sz w:val="20"/>
+          <w:szCs w:val="20"/>
+          <w:lang w:eastAsia="uk-UA"/>
+        </w:rPr>
+        <w:t xml:space="preserve"> = book</w:t>
+      </w:r>
+      <w:r>
+        <w:rPr>
+          <w:rFonts w:ascii="inherit" w:eastAsia="Times New Roman" w:hAnsi="inherit" w:cs="Courier New"/>
+          <w:color w:val="0055AA"/>
+          <w:sz w:val="20"/>
+          <w:szCs w:val="20"/>
+          <w:lang w:eastAsia="uk-UA"/>
+        </w:rPr>
+        <w:t>.genre_id</w:t>
+      </w:r>
+    </w:p>
+    <w:p>
+      <w:pPr>
+        <w:shd w:val="clear" w:color="auto" w:fill="FFFFFF"/>
+        <w:spacing w:after="0" w:line="240" w:lineRule="auto"/>
+        <w:jc w:val="right"/>
+        <w:rPr>
+          <w:rFonts w:ascii="Courier New" w:eastAsia="Times New Roman" w:hAnsi="Courier New" w:cs="Courier New"/>
+          <w:color w:val="999999"/>
+          <w:sz w:val="21"/>
+          <w:szCs w:val="21"/>
+          <w:lang w:eastAsia="uk-UA"/>
+        </w:rPr>
+      </w:pPr>
+      <w:r>
+        <w:rPr>
+          <w:rFonts w:ascii="Courier New" w:eastAsia="Times New Roman" w:hAnsi="Courier New" w:cs="Courier New"/>
+          <w:color w:val="999999"/>
+          <w:sz w:val="21"/>
+          <w:szCs w:val="21"/>
+          <w:lang w:eastAsia="uk-UA"/>
+        </w:rPr>
+        <w:t>24</w:t>
+      </w:r>
+    </w:p>
+    <w:p>
+      <w:pPr>
+        <w:shd w:val="clear" w:color="auto" w:fill="FFFFFF"/>
+        <w:tabs>
+          <w:tab w:val="left" w:pos="916"/>
+          <w:tab w:val="left" w:pos="1832"/>
+          <w:tab w:val="left" w:pos="2748"/>
+          <w:tab w:val="left" w:pos="3664"/>
+          <w:tab w:val="left" w:pos="4580"/>
+          <w:tab w:val="left" w:pos="5496"/>
+          <w:tab w:val="left" w:pos="6412"/>
+          <w:tab w:val="left" w:pos="7328"/>
+          <w:tab w:val="left" w:pos="8244"/>
+          <w:tab w:val="left" w:pos="9160"/>
+          <w:tab w:val="left" w:pos="10076"/>
+          <w:tab w:val="left" w:pos="10992"/>
+          <w:tab w:val="left" w:pos="11908"/>
+          <w:tab w:val="left" w:pos="12824"/>
+          <w:tab w:val="left" w:pos="13740"/>
+          <w:tab w:val="left" w:pos="14656"/>
+        </w:tabs>
+        <w:spacing w:after="0" w:line="240" w:lineRule="auto"/>
+        <w:rPr>
+          <w:rFonts w:ascii="inherit" w:eastAsia="Times New Roman" w:hAnsi="inherit" w:cs="Courier New"/>
+          <w:color w:val="000000"/>
+          <w:sz w:val="20"/>
+          <w:szCs w:val="20"/>
+          <w:lang w:eastAsia="uk-UA"/>
+        </w:rPr>
+      </w:pPr>
+      <w:r>
+        <w:rPr>
+          <w:rFonts w:ascii="inherit" w:eastAsia="Times New Roman" w:hAnsi="inherit" w:cs="Courier New"/>
+          <w:color w:val="000000"/>
+          <w:sz w:val="20"/>
+          <w:szCs w:val="20"/>
+          <w:lang w:eastAsia="uk-UA"/>
+        </w:rPr>
+        <w:t xml:space="preserve">     </w:t>
+      </w:r>
+      <w:r>
+        <w:rPr>
+          <w:rFonts w:ascii="inherit" w:eastAsia="Times New Roman" w:hAnsi="inherit" w:cs="Courier New"/>
+          <w:color w:val="770088"/>
+          <w:sz w:val="20"/>
+          <w:szCs w:val="20"/>
+          <w:lang w:eastAsia="uk-UA"/>
+        </w:rPr>
+        <w:t>JOIN</w:t>
+      </w:r>
+      <w:r>
+        <w:rPr>
+          <w:rFonts w:ascii="inherit" w:eastAsia="Times New Roman" w:hAnsi="inherit" w:cs="Courier New"/>
+          <w:color w:val="000000"/>
+          <w:sz w:val="20"/>
+          <w:szCs w:val="20"/>
+          <w:lang w:eastAsia="uk-UA"/>
+        </w:rPr>
+        <w:t xml:space="preserve"> buy_book </w:t>
+      </w:r>
+      <w:r>
+        <w:rPr>
+          <w:rFonts w:ascii="inherit" w:eastAsia="Times New Roman" w:hAnsi="inherit" w:cs="Courier New"/>
+          <w:color w:val="770088"/>
+          <w:sz w:val="20"/>
+          <w:szCs w:val="20"/>
+          <w:lang w:eastAsia="uk-UA"/>
+        </w:rPr>
+        <w:t>ON</w:t>
+      </w:r>
+      <w:r>
+        <w:rPr>
+          <w:rFonts w:ascii="inherit" w:eastAsia="Times New Roman" w:hAnsi="inherit" w:cs="Courier New"/>
+          <w:color w:val="000000"/>
+          <w:sz w:val="20"/>
+          <w:szCs w:val="20"/>
+          <w:lang w:eastAsia="uk-UA"/>
+        </w:rPr>
+        <w:t xml:space="preserve"> book</w:t>
+      </w:r>
+      <w:r>
+        <w:rPr>
+          <w:rFonts w:ascii="inherit" w:eastAsia="Times New Roman" w:hAnsi="inherit" w:cs="Courier New"/>
+          <w:color w:val="0055AA"/>
+          <w:sz w:val="20"/>
+          <w:szCs w:val="20"/>
+          <w:lang w:eastAsia="uk-UA"/>
+        </w:rPr>
+        <w:t>.book_id</w:t>
+      </w:r>
+      <w:r>
+        <w:rPr>
+          <w:rFonts w:ascii="inherit" w:eastAsia="Times New Roman" w:hAnsi="inherit" w:cs="Courier New"/>
+          <w:color w:val="000000"/>
+          <w:sz w:val="20"/>
+          <w:szCs w:val="20"/>
+          <w:lang w:eastAsia="uk-UA"/>
+        </w:rPr>
+        <w:t xml:space="preserve"> = buy_book</w:t>
+      </w:r>
+      <w:r>
+        <w:rPr>
+          <w:rFonts w:ascii="inherit" w:eastAsia="Times New Roman" w:hAnsi="inherit" w:cs="Courier New"/>
+          <w:color w:val="0055AA"/>
+          <w:sz w:val="20"/>
+          <w:szCs w:val="20"/>
+          <w:lang w:eastAsia="uk-UA"/>
+        </w:rPr>
+        <w:t>.book_id</w:t>
+      </w:r>
+    </w:p>
+    <w:p>
+      <w:pPr>
+        <w:shd w:val="clear" w:color="auto" w:fill="FFFFFF"/>
+        <w:spacing w:after="0" w:line="240" w:lineRule="auto"/>
+        <w:jc w:val="right"/>
+        <w:rPr>
+          <w:rFonts w:ascii="Courier New" w:eastAsia="Times New Roman" w:hAnsi="Courier New" w:cs="Courier New"/>
+          <w:color w:val="999999"/>
+          <w:sz w:val="21"/>
+          <w:szCs w:val="21"/>
+          <w:lang w:eastAsia="uk-UA"/>
+        </w:rPr>
+      </w:pPr>
+      <w:r>
+        <w:rPr>
+          <w:rFonts w:ascii="Courier New" w:eastAsia="Times New Roman" w:hAnsi="Courier New" w:cs="Courier New"/>
+          <w:color w:val="999999"/>
+          <w:sz w:val="21"/>
+          <w:szCs w:val="21"/>
+          <w:lang w:eastAsia="uk-UA"/>
+        </w:rPr>
+        <w:t>25</w:t>
+      </w:r>
+    </w:p>
+    <w:p>
+      <w:pPr>
+        <w:shd w:val="clear" w:color="auto" w:fill="FFFFFF"/>
+        <w:tabs>
+          <w:tab w:val="left" w:pos="916"/>
+          <w:tab w:val="left" w:pos="1832"/>
+          <w:tab w:val="left" w:pos="2748"/>
+          <w:tab w:val="left" w:pos="3664"/>
+          <w:tab w:val="left" w:pos="4580"/>
+          <w:tab w:val="left" w:pos="5496"/>
+          <w:tab w:val="left" w:pos="6412"/>
+          <w:tab w:val="left" w:pos="7328"/>
+          <w:tab w:val="left" w:pos="8244"/>
+          <w:tab w:val="left" w:pos="9160"/>
+          <w:tab w:val="left" w:pos="10076"/>
+          <w:tab w:val="left" w:pos="10992"/>
+          <w:tab w:val="left" w:pos="11908"/>
+          <w:tab w:val="left" w:pos="12824"/>
+          <w:tab w:val="left" w:pos="13740"/>
+          <w:tab w:val="left" w:pos="14656"/>
+        </w:tabs>
+        <w:spacing w:after="0" w:line="240" w:lineRule="auto"/>
+        <w:rPr>
+          <w:rFonts w:ascii="inherit" w:eastAsia="Times New Roman" w:hAnsi="inherit" w:cs="Courier New"/>
+          <w:color w:val="000000"/>
+          <w:sz w:val="20"/>
+          <w:szCs w:val="20"/>
+          <w:lang w:eastAsia="uk-UA"/>
+        </w:rPr>
+      </w:pPr>
+      <w:r>
+        <w:rPr>
+          <w:rFonts w:ascii="inherit" w:eastAsia="Times New Roman" w:hAnsi="inherit" w:cs="Courier New"/>
+          <w:color w:val="770088"/>
+          <w:sz w:val="20"/>
+          <w:szCs w:val="20"/>
+          <w:lang w:eastAsia="uk-UA"/>
+        </w:rPr>
+        <w:t>GROUP</w:t>
+      </w:r>
+      <w:r>
+        <w:rPr>
+          <w:rFonts w:ascii="inherit" w:eastAsia="Times New Roman" w:hAnsi="inherit" w:cs="Courier New"/>
+          <w:color w:val="000000"/>
+          <w:sz w:val="20"/>
+          <w:szCs w:val="20"/>
+          <w:lang w:eastAsia="uk-UA"/>
+        </w:rPr>
+        <w:t xml:space="preserve"> </w:t>
+      </w:r>
+      <w:r>
+        <w:rPr>
+          <w:rFonts w:ascii="inherit" w:eastAsia="Times New Roman" w:hAnsi="inherit" w:cs="Courier New"/>
+          <w:color w:val="770088"/>
+          <w:sz w:val="20"/>
+          <w:szCs w:val="20"/>
+          <w:lang w:eastAsia="uk-UA"/>
+        </w:rPr>
+        <w:t>BY</w:t>
+      </w:r>
+      <w:r>
+        <w:rPr>
+          <w:rFonts w:ascii="inherit" w:eastAsia="Times New Roman" w:hAnsi="inherit" w:cs="Courier New"/>
+          <w:color w:val="000000"/>
+          <w:sz w:val="20"/>
+          <w:szCs w:val="20"/>
+          <w:lang w:eastAsia="uk-UA"/>
+        </w:rPr>
+        <w:t xml:space="preserve"> name_genre</w:t>
+      </w:r>
+    </w:p>
+    <w:p>
+      <w:pPr>
+        <w:shd w:val="clear" w:color="auto" w:fill="FFFFFF"/>
+        <w:spacing w:after="0" w:line="240" w:lineRule="auto"/>
+        <w:jc w:val="right"/>
+        <w:rPr>
+          <w:rFonts w:ascii="Courier New" w:eastAsia="Times New Roman" w:hAnsi="Courier New" w:cs="Courier New"/>
+          <w:color w:val="999999"/>
+          <w:sz w:val="21"/>
+          <w:szCs w:val="21"/>
+          <w:lang w:eastAsia="uk-UA"/>
+        </w:rPr>
+      </w:pPr>
+      <w:r>
+        <w:rPr>
+          <w:rFonts w:ascii="Courier New" w:eastAsia="Times New Roman" w:hAnsi="Courier New" w:cs="Courier New"/>
+          <w:color w:val="999999"/>
+          <w:sz w:val="21"/>
+          <w:szCs w:val="21"/>
+          <w:lang w:eastAsia="uk-UA"/>
+        </w:rPr>
+        <w:t>26</w:t>
+      </w:r>
+    </w:p>
+    <w:p>
+      <w:pPr>
+        <w:pBdr>
+          <w:bottom w:val="double" w:sz="6" w:space="1" w:color="auto"/>
+        </w:pBdr>
+        <w:shd w:val="clear" w:color="auto" w:fill="FFFFFF"/>
+        <w:tabs>
+          <w:tab w:val="left" w:pos="916"/>
+          <w:tab w:val="left" w:pos="1832"/>
+          <w:tab w:val="left" w:pos="2748"/>
+          <w:tab w:val="left" w:pos="3664"/>
+          <w:tab w:val="left" w:pos="4580"/>
+          <w:tab w:val="left" w:pos="5496"/>
+          <w:tab w:val="left" w:pos="6412"/>
+          <w:tab w:val="left" w:pos="7328"/>
+          <w:tab w:val="left" w:pos="8244"/>
+          <w:tab w:val="left" w:pos="9160"/>
+          <w:tab w:val="left" w:pos="10076"/>
+          <w:tab w:val="left" w:pos="10992"/>
+          <w:tab w:val="left" w:pos="11908"/>
+          <w:tab w:val="left" w:pos="12824"/>
+          <w:tab w:val="left" w:pos="13740"/>
+          <w:tab w:val="left" w:pos="14656"/>
+        </w:tabs>
+        <w:spacing w:after="0" w:line="240" w:lineRule="auto"/>
+        <w:rPr>
+          <w:rFonts w:ascii="inherit" w:eastAsia="Times New Roman" w:hAnsi="inherit" w:cs="Courier New"/>
+          <w:color w:val="000000"/>
+          <w:sz w:val="20"/>
+          <w:szCs w:val="20"/>
+          <w:lang w:eastAsia="uk-UA"/>
+        </w:rPr>
+      </w:pPr>
+      <w:r>
+        <w:rPr>
+          <w:rFonts w:ascii="inherit" w:eastAsia="Times New Roman" w:hAnsi="inherit" w:cs="Courier New"/>
+          <w:color w:val="770088"/>
+          <w:sz w:val="20"/>
+          <w:szCs w:val="20"/>
+          <w:lang w:eastAsia="uk-UA"/>
+        </w:rPr>
+        <w:t>LIMIT</w:t>
+      </w:r>
+      <w:r>
+        <w:rPr>
+          <w:rFonts w:ascii="inherit" w:eastAsia="Times New Roman" w:hAnsi="inherit" w:cs="Courier New"/>
+          <w:color w:val="000000"/>
+          <w:sz w:val="20"/>
+          <w:szCs w:val="20"/>
+          <w:lang w:eastAsia="uk-UA"/>
+        </w:rPr>
+        <w:t xml:space="preserve"> </w:t>
+      </w:r>
+      <w:r>
+        <w:rPr>
+          <w:rFonts w:ascii="inherit" w:eastAsia="Times New Roman" w:hAnsi="inherit" w:cs="Courier New"/>
+          <w:color w:val="116644"/>
+          <w:sz w:val="20"/>
+          <w:szCs w:val="20"/>
+          <w:lang w:eastAsia="uk-UA"/>
+        </w:rPr>
+        <w:t>1</w:t>
+      </w:r>
+      <w:r>
+        <w:rPr>
+          <w:rFonts w:ascii="inherit" w:eastAsia="Times New Roman" w:hAnsi="inherit" w:cs="Courier New"/>
+          <w:color w:val="000000"/>
+          <w:sz w:val="20"/>
+          <w:szCs w:val="20"/>
+          <w:lang w:eastAsia="uk-UA"/>
+        </w:rPr>
+        <w:t>;</w:t>
+      </w:r>
     </w:p>
     <w:p>
       <w:pPr>
@@ -31432,6 +34798,8 @@
           <w:lang w:val="en-US" w:eastAsia="uk-UA"/>
         </w:rPr>
       </w:pPr>
+      <w:bookmarkStart w:id="0" w:name="_GoBack"/>
+      <w:bookmarkEnd w:id="0"/>
     </w:p>
     <w:sectPr>
       <w:pgSz w:w="11906" w:h="16838"/>
@@ -33049,9 +36417,9 @@
     </w:lvl>
   </w:abstractNum>
   <w:abstractNum w:abstractNumId="11" w15:restartNumberingAfterBreak="0">
-    <w:nsid w:val="6D6F086F"/>
+    <w:nsid w:val="63C003AF"/>
     <w:multiLevelType w:val="multilevel"/>
-    <w:tmpl w:val="5A724108"/>
+    <w:tmpl w:val="163AEDF8"/>
     <w:lvl w:ilvl="0">
       <w:start w:val="1"/>
       <w:numFmt w:val="bullet"/>
@@ -33198,122 +36566,9 @@
     </w:lvl>
   </w:abstractNum>
   <w:abstractNum w:abstractNumId="12" w15:restartNumberingAfterBreak="0">
-    <w:nsid w:val="6F8C2679"/>
+    <w:nsid w:val="6D6F086F"/>
     <w:multiLevelType w:val="multilevel"/>
-    <w:tmpl w:val="7912266A"/>
-    <w:lvl w:ilvl="0">
-      <w:start w:val="1"/>
-      <w:numFmt w:val="decimal"/>
-      <w:lvlText w:val="%1."/>
-      <w:lvlJc w:val="left"/>
-      <w:pPr>
-        <w:tabs>
-          <w:tab w:val="num" w:pos="720"/>
-        </w:tabs>
-        <w:ind w:left="720" w:hanging="360"/>
-      </w:pPr>
-    </w:lvl>
-    <w:lvl w:ilvl="1" w:tentative="1">
-      <w:start w:val="1"/>
-      <w:numFmt w:val="decimal"/>
-      <w:lvlText w:val="%2."/>
-      <w:lvlJc w:val="left"/>
-      <w:pPr>
-        <w:tabs>
-          <w:tab w:val="num" w:pos="1440"/>
-        </w:tabs>
-        <w:ind w:left="1440" w:hanging="360"/>
-      </w:pPr>
-    </w:lvl>
-    <w:lvl w:ilvl="2" w:tentative="1">
-      <w:start w:val="1"/>
-      <w:numFmt w:val="decimal"/>
-      <w:lvlText w:val="%3."/>
-      <w:lvlJc w:val="left"/>
-      <w:pPr>
-        <w:tabs>
-          <w:tab w:val="num" w:pos="2160"/>
-        </w:tabs>
-        <w:ind w:left="2160" w:hanging="360"/>
-      </w:pPr>
-    </w:lvl>
-    <w:lvl w:ilvl="3" w:tentative="1">
-      <w:start w:val="1"/>
-      <w:numFmt w:val="decimal"/>
-      <w:lvlText w:val="%4."/>
-      <w:lvlJc w:val="left"/>
-      <w:pPr>
-        <w:tabs>
-          <w:tab w:val="num" w:pos="2880"/>
-        </w:tabs>
-        <w:ind w:left="2880" w:hanging="360"/>
-      </w:pPr>
-    </w:lvl>
-    <w:lvl w:ilvl="4" w:tentative="1">
-      <w:start w:val="1"/>
-      <w:numFmt w:val="decimal"/>
-      <w:lvlText w:val="%5."/>
-      <w:lvlJc w:val="left"/>
-      <w:pPr>
-        <w:tabs>
-          <w:tab w:val="num" w:pos="3600"/>
-        </w:tabs>
-        <w:ind w:left="3600" w:hanging="360"/>
-      </w:pPr>
-    </w:lvl>
-    <w:lvl w:ilvl="5" w:tentative="1">
-      <w:start w:val="1"/>
-      <w:numFmt w:val="decimal"/>
-      <w:lvlText w:val="%6."/>
-      <w:lvlJc w:val="left"/>
-      <w:pPr>
-        <w:tabs>
-          <w:tab w:val="num" w:pos="4320"/>
-        </w:tabs>
-        <w:ind w:left="4320" w:hanging="360"/>
-      </w:pPr>
-    </w:lvl>
-    <w:lvl w:ilvl="6" w:tentative="1">
-      <w:start w:val="1"/>
-      <w:numFmt w:val="decimal"/>
-      <w:lvlText w:val="%7."/>
-      <w:lvlJc w:val="left"/>
-      <w:pPr>
-        <w:tabs>
-          <w:tab w:val="num" w:pos="5040"/>
-        </w:tabs>
-        <w:ind w:left="5040" w:hanging="360"/>
-      </w:pPr>
-    </w:lvl>
-    <w:lvl w:ilvl="7" w:tentative="1">
-      <w:start w:val="1"/>
-      <w:numFmt w:val="decimal"/>
-      <w:lvlText w:val="%8."/>
-      <w:lvlJc w:val="left"/>
-      <w:pPr>
-        <w:tabs>
-          <w:tab w:val="num" w:pos="5760"/>
-        </w:tabs>
-        <w:ind w:left="5760" w:hanging="360"/>
-      </w:pPr>
-    </w:lvl>
-    <w:lvl w:ilvl="8" w:tentative="1">
-      <w:start w:val="1"/>
-      <w:numFmt w:val="decimal"/>
-      <w:lvlText w:val="%9."/>
-      <w:lvlJc w:val="left"/>
-      <w:pPr>
-        <w:tabs>
-          <w:tab w:val="num" w:pos="6480"/>
-        </w:tabs>
-        <w:ind w:left="6480" w:hanging="360"/>
-      </w:pPr>
-    </w:lvl>
-  </w:abstractNum>
-  <w:abstractNum w:abstractNumId="13" w15:restartNumberingAfterBreak="0">
-    <w:nsid w:val="7264386F"/>
-    <w:multiLevelType w:val="multilevel"/>
-    <w:tmpl w:val="52E21A38"/>
+    <w:tmpl w:val="5A724108"/>
     <w:lvl w:ilvl="0">
       <w:start w:val="1"/>
       <w:numFmt w:val="bullet"/>
@@ -33459,10 +36714,123 @@
       </w:rPr>
     </w:lvl>
   </w:abstractNum>
+  <w:abstractNum w:abstractNumId="13" w15:restartNumberingAfterBreak="0">
+    <w:nsid w:val="6F8C2679"/>
+    <w:multiLevelType w:val="multilevel"/>
+    <w:tmpl w:val="7912266A"/>
+    <w:lvl w:ilvl="0">
+      <w:start w:val="1"/>
+      <w:numFmt w:val="decimal"/>
+      <w:lvlText w:val="%1."/>
+      <w:lvlJc w:val="left"/>
+      <w:pPr>
+        <w:tabs>
+          <w:tab w:val="num" w:pos="720"/>
+        </w:tabs>
+        <w:ind w:left="720" w:hanging="360"/>
+      </w:pPr>
+    </w:lvl>
+    <w:lvl w:ilvl="1" w:tentative="1">
+      <w:start w:val="1"/>
+      <w:numFmt w:val="decimal"/>
+      <w:lvlText w:val="%2."/>
+      <w:lvlJc w:val="left"/>
+      <w:pPr>
+        <w:tabs>
+          <w:tab w:val="num" w:pos="1440"/>
+        </w:tabs>
+        <w:ind w:left="1440" w:hanging="360"/>
+      </w:pPr>
+    </w:lvl>
+    <w:lvl w:ilvl="2" w:tentative="1">
+      <w:start w:val="1"/>
+      <w:numFmt w:val="decimal"/>
+      <w:lvlText w:val="%3."/>
+      <w:lvlJc w:val="left"/>
+      <w:pPr>
+        <w:tabs>
+          <w:tab w:val="num" w:pos="2160"/>
+        </w:tabs>
+        <w:ind w:left="2160" w:hanging="360"/>
+      </w:pPr>
+    </w:lvl>
+    <w:lvl w:ilvl="3" w:tentative="1">
+      <w:start w:val="1"/>
+      <w:numFmt w:val="decimal"/>
+      <w:lvlText w:val="%4."/>
+      <w:lvlJc w:val="left"/>
+      <w:pPr>
+        <w:tabs>
+          <w:tab w:val="num" w:pos="2880"/>
+        </w:tabs>
+        <w:ind w:left="2880" w:hanging="360"/>
+      </w:pPr>
+    </w:lvl>
+    <w:lvl w:ilvl="4" w:tentative="1">
+      <w:start w:val="1"/>
+      <w:numFmt w:val="decimal"/>
+      <w:lvlText w:val="%5."/>
+      <w:lvlJc w:val="left"/>
+      <w:pPr>
+        <w:tabs>
+          <w:tab w:val="num" w:pos="3600"/>
+        </w:tabs>
+        <w:ind w:left="3600" w:hanging="360"/>
+      </w:pPr>
+    </w:lvl>
+    <w:lvl w:ilvl="5" w:tentative="1">
+      <w:start w:val="1"/>
+      <w:numFmt w:val="decimal"/>
+      <w:lvlText w:val="%6."/>
+      <w:lvlJc w:val="left"/>
+      <w:pPr>
+        <w:tabs>
+          <w:tab w:val="num" w:pos="4320"/>
+        </w:tabs>
+        <w:ind w:left="4320" w:hanging="360"/>
+      </w:pPr>
+    </w:lvl>
+    <w:lvl w:ilvl="6" w:tentative="1">
+      <w:start w:val="1"/>
+      <w:numFmt w:val="decimal"/>
+      <w:lvlText w:val="%7."/>
+      <w:lvlJc w:val="left"/>
+      <w:pPr>
+        <w:tabs>
+          <w:tab w:val="num" w:pos="5040"/>
+        </w:tabs>
+        <w:ind w:left="5040" w:hanging="360"/>
+      </w:pPr>
+    </w:lvl>
+    <w:lvl w:ilvl="7" w:tentative="1">
+      <w:start w:val="1"/>
+      <w:numFmt w:val="decimal"/>
+      <w:lvlText w:val="%8."/>
+      <w:lvlJc w:val="left"/>
+      <w:pPr>
+        <w:tabs>
+          <w:tab w:val="num" w:pos="5760"/>
+        </w:tabs>
+        <w:ind w:left="5760" w:hanging="360"/>
+      </w:pPr>
+    </w:lvl>
+    <w:lvl w:ilvl="8" w:tentative="1">
+      <w:start w:val="1"/>
+      <w:numFmt w:val="decimal"/>
+      <w:lvlText w:val="%9."/>
+      <w:lvlJc w:val="left"/>
+      <w:pPr>
+        <w:tabs>
+          <w:tab w:val="num" w:pos="6480"/>
+        </w:tabs>
+        <w:ind w:left="6480" w:hanging="360"/>
+      </w:pPr>
+    </w:lvl>
+  </w:abstractNum>
   <w:abstractNum w:abstractNumId="14" w15:restartNumberingAfterBreak="0">
-    <w:nsid w:val="7A64218D"/>
+    <w:nsid w:val="7264386F"/>
     <w:multiLevelType w:val="multilevel"/>
-    <w:tmpl w:val="B016C1FA"/>
+    <w:tmpl w:val="52E21A38"/>
     <w:lvl w:ilvl="0">
       <w:start w:val="1"/>
       <w:numFmt w:val="bullet"/>
@@ -33608,11 +36976,160 @@
       </w:rPr>
     </w:lvl>
   </w:abstractNum>
+  <w:abstractNum w:abstractNumId="15" w15:restartNumberingAfterBreak="0">
+    <w:nsid w:val="7A64218D"/>
+    <w:multiLevelType w:val="multilevel"/>
+    <w:tmpl w:val="B016C1FA"/>
+    <w:lvl w:ilvl="0">
+      <w:start w:val="1"/>
+      <w:numFmt w:val="bullet"/>
+      <w:lvlText w:val=""/>
+      <w:lvlJc w:val="left"/>
+      <w:pPr>
+        <w:tabs>
+          <w:tab w:val="num" w:pos="720"/>
+        </w:tabs>
+        <w:ind w:left="720" w:hanging="360"/>
+      </w:pPr>
+      <w:rPr>
+        <w:rFonts w:ascii="Symbol" w:hAnsi="Symbol" w:hint="default"/>
+        <w:sz w:val="20"/>
+      </w:rPr>
+    </w:lvl>
+    <w:lvl w:ilvl="1" w:tentative="1">
+      <w:start w:val="1"/>
+      <w:numFmt w:val="bullet"/>
+      <w:lvlText w:val=""/>
+      <w:lvlJc w:val="left"/>
+      <w:pPr>
+        <w:tabs>
+          <w:tab w:val="num" w:pos="1440"/>
+        </w:tabs>
+        <w:ind w:left="1440" w:hanging="360"/>
+      </w:pPr>
+      <w:rPr>
+        <w:rFonts w:ascii="Symbol" w:hAnsi="Symbol" w:hint="default"/>
+        <w:sz w:val="20"/>
+      </w:rPr>
+    </w:lvl>
+    <w:lvl w:ilvl="2" w:tentative="1">
+      <w:start w:val="1"/>
+      <w:numFmt w:val="bullet"/>
+      <w:lvlText w:val=""/>
+      <w:lvlJc w:val="left"/>
+      <w:pPr>
+        <w:tabs>
+          <w:tab w:val="num" w:pos="2160"/>
+        </w:tabs>
+        <w:ind w:left="2160" w:hanging="360"/>
+      </w:pPr>
+      <w:rPr>
+        <w:rFonts w:ascii="Symbol" w:hAnsi="Symbol" w:hint="default"/>
+        <w:sz w:val="20"/>
+      </w:rPr>
+    </w:lvl>
+    <w:lvl w:ilvl="3" w:tentative="1">
+      <w:start w:val="1"/>
+      <w:numFmt w:val="bullet"/>
+      <w:lvlText w:val=""/>
+      <w:lvlJc w:val="left"/>
+      <w:pPr>
+        <w:tabs>
+          <w:tab w:val="num" w:pos="2880"/>
+        </w:tabs>
+        <w:ind w:left="2880" w:hanging="360"/>
+      </w:pPr>
+      <w:rPr>
+        <w:rFonts w:ascii="Symbol" w:hAnsi="Symbol" w:hint="default"/>
+        <w:sz w:val="20"/>
+      </w:rPr>
+    </w:lvl>
+    <w:lvl w:ilvl="4" w:tentative="1">
+      <w:start w:val="1"/>
+      <w:numFmt w:val="bullet"/>
+      <w:lvlText w:val=""/>
+      <w:lvlJc w:val="left"/>
+      <w:pPr>
+        <w:tabs>
+          <w:tab w:val="num" w:pos="3600"/>
+        </w:tabs>
+        <w:ind w:left="3600" w:hanging="360"/>
+      </w:pPr>
+      <w:rPr>
+        <w:rFonts w:ascii="Symbol" w:hAnsi="Symbol" w:hint="default"/>
+        <w:sz w:val="20"/>
+      </w:rPr>
+    </w:lvl>
+    <w:lvl w:ilvl="5" w:tentative="1">
+      <w:start w:val="1"/>
+      <w:numFmt w:val="bullet"/>
+      <w:lvlText w:val=""/>
+      <w:lvlJc w:val="left"/>
+      <w:pPr>
+        <w:tabs>
+          <w:tab w:val="num" w:pos="4320"/>
+        </w:tabs>
+        <w:ind w:left="4320" w:hanging="360"/>
+      </w:pPr>
+      <w:rPr>
+        <w:rFonts w:ascii="Symbol" w:hAnsi="Symbol" w:hint="default"/>
+        <w:sz w:val="20"/>
+      </w:rPr>
+    </w:lvl>
+    <w:lvl w:ilvl="6" w:tentative="1">
+      <w:start w:val="1"/>
+      <w:numFmt w:val="bullet"/>
+      <w:lvlText w:val=""/>
+      <w:lvlJc w:val="left"/>
+      <w:pPr>
+        <w:tabs>
+          <w:tab w:val="num" w:pos="5040"/>
+        </w:tabs>
+        <w:ind w:left="5040" w:hanging="360"/>
+      </w:pPr>
+      <w:rPr>
+        <w:rFonts w:ascii="Symbol" w:hAnsi="Symbol" w:hint="default"/>
+        <w:sz w:val="20"/>
+      </w:rPr>
+    </w:lvl>
+    <w:lvl w:ilvl="7" w:tentative="1">
+      <w:start w:val="1"/>
+      <w:numFmt w:val="bullet"/>
+      <w:lvlText w:val=""/>
+      <w:lvlJc w:val="left"/>
+      <w:pPr>
+        <w:tabs>
+          <w:tab w:val="num" w:pos="5760"/>
+        </w:tabs>
+        <w:ind w:left="5760" w:hanging="360"/>
+      </w:pPr>
+      <w:rPr>
+        <w:rFonts w:ascii="Symbol" w:hAnsi="Symbol" w:hint="default"/>
+        <w:sz w:val="20"/>
+      </w:rPr>
+    </w:lvl>
+    <w:lvl w:ilvl="8" w:tentative="1">
+      <w:start w:val="1"/>
+      <w:numFmt w:val="bullet"/>
+      <w:lvlText w:val=""/>
+      <w:lvlJc w:val="left"/>
+      <w:pPr>
+        <w:tabs>
+          <w:tab w:val="num" w:pos="6480"/>
+        </w:tabs>
+        <w:ind w:left="6480" w:hanging="360"/>
+      </w:pPr>
+      <w:rPr>
+        <w:rFonts w:ascii="Symbol" w:hAnsi="Symbol" w:hint="default"/>
+        <w:sz w:val="20"/>
+      </w:rPr>
+    </w:lvl>
+  </w:abstractNum>
   <w:num w:numId="1">
-    <w:abstractNumId w:val="12"/>
+    <w:abstractNumId w:val="13"/>
   </w:num>
   <w:num w:numId="2">
-    <w:abstractNumId w:val="14"/>
+    <w:abstractNumId w:val="15"/>
   </w:num>
   <w:num w:numId="3">
     <w:abstractNumId w:val="6"/>
@@ -33630,7 +37147,7 @@
     <w:abstractNumId w:val="4"/>
   </w:num>
   <w:num w:numId="8">
-    <w:abstractNumId w:val="13"/>
+    <w:abstractNumId w:val="14"/>
   </w:num>
   <w:num w:numId="9">
     <w:abstractNumId w:val="3"/>
@@ -33651,6 +37168,9 @@
     <w:abstractNumId w:val="0"/>
   </w:num>
   <w:num w:numId="15">
+    <w:abstractNumId w:val="12"/>
+  </w:num>
+  <w:num w:numId="16">
     <w:abstractNumId w:val="11"/>
   </w:num>
 </w:numbering>

--- a/MySQL/Основы реляционной модлі і SQL/2. Запросы SQL к связанным таблицам/2.4 База данных «Интернет-магазин книг», запросы на выборку.docx
+++ b/MySQL/Основы реляционной модлі і SQL/2. Запросы SQL к связанным таблицам/2.4 База данных «Интернет-магазин книг», запросы на выборку.docx
@@ -45743,6 +45743,3782 @@
     <w:p>
       <w:pPr>
         <w:shd w:val="clear" w:color="auto" w:fill="FFFFFF"/>
+        <w:spacing w:before="199" w:after="199" w:line="240" w:lineRule="auto"/>
+        <w:outlineLvl w:val="1"/>
+        <w:rPr>
+          <w:rFonts w:ascii="Arial" w:eastAsia="Times New Roman" w:hAnsi="Arial" w:cs="Arial"/>
+          <w:b/>
+          <w:bCs/>
+          <w:color w:val="222222"/>
+          <w:sz w:val="36"/>
+          <w:szCs w:val="36"/>
+          <w:lang w:eastAsia="uk-UA"/>
+        </w:rPr>
+      </w:pPr>
+      <w:r>
+        <w:rPr>
+          <w:rFonts w:ascii="Arial" w:eastAsia="Times New Roman" w:hAnsi="Arial" w:cs="Arial"/>
+          <w:b/>
+          <w:bCs/>
+          <w:color w:val="222222"/>
+          <w:sz w:val="36"/>
+          <w:szCs w:val="36"/>
+          <w:lang w:eastAsia="uk-UA"/>
+        </w:rPr>
+        <w:t>Задание</w:t>
+      </w:r>
+    </w:p>
+    <w:p>
+      <w:pPr>
+        <w:shd w:val="clear" w:color="auto" w:fill="FFFFFF"/>
+        <w:spacing w:before="240" w:after="240" w:line="240" w:lineRule="auto"/>
+        <w:rPr>
+          <w:rFonts w:ascii="inherit" w:eastAsia="Times New Roman" w:hAnsi="inherit" w:cs="Arial"/>
+          <w:color w:val="222222"/>
+          <w:sz w:val="24"/>
+          <w:szCs w:val="24"/>
+          <w:lang w:eastAsia="uk-UA"/>
+        </w:rPr>
+      </w:pPr>
+      <w:r>
+        <w:rPr>
+          <w:rFonts w:ascii="inherit" w:eastAsia="Times New Roman" w:hAnsi="inherit" w:cs="Arial"/>
+          <w:color w:val="222222"/>
+          <w:sz w:val="24"/>
+          <w:szCs w:val="24"/>
+          <w:lang w:eastAsia="uk-UA"/>
+        </w:rPr>
+        <w:t>Для каждой отдельной книги необходимо вывести информацию о количестве проданных экземпляров и их стоимости за текущий и предыдущий год . Вычисляемые столбцы назвать </w:t>
+      </w:r>
+      <w:r>
+        <w:rPr>
+          <w:rFonts w:ascii="Courier New" w:eastAsia="Times New Roman" w:hAnsi="Courier New" w:cs="Courier New"/>
+          <w:b/>
+          <w:bCs/>
+          <w:color w:val="000000"/>
+          <w:bdr w:val="single" w:sz="6" w:space="2" w:color="ECEDF1" w:frame="1"/>
+          <w:shd w:val="clear" w:color="auto" w:fill="F3F4F6"/>
+          <w:lang w:eastAsia="uk-UA"/>
+        </w:rPr>
+        <w:t>Количество</w:t>
+      </w:r>
+      <w:r>
+        <w:rPr>
+          <w:rFonts w:ascii="inherit" w:eastAsia="Times New Roman" w:hAnsi="inherit" w:cs="Arial"/>
+          <w:b/>
+          <w:bCs/>
+          <w:color w:val="222222"/>
+          <w:sz w:val="24"/>
+          <w:szCs w:val="24"/>
+          <w:lang w:eastAsia="uk-UA"/>
+        </w:rPr>
+        <w:t> </w:t>
+      </w:r>
+      <w:r>
+        <w:rPr>
+          <w:rFonts w:ascii="inherit" w:eastAsia="Times New Roman" w:hAnsi="inherit" w:cs="Arial"/>
+          <w:color w:val="222222"/>
+          <w:sz w:val="24"/>
+          <w:szCs w:val="24"/>
+          <w:lang w:eastAsia="uk-UA"/>
+        </w:rPr>
+        <w:t>и </w:t>
+      </w:r>
+      <w:r>
+        <w:rPr>
+          <w:rFonts w:ascii="Courier New" w:eastAsia="Times New Roman" w:hAnsi="Courier New" w:cs="Courier New"/>
+          <w:b/>
+          <w:bCs/>
+          <w:color w:val="000000"/>
+          <w:bdr w:val="single" w:sz="6" w:space="2" w:color="ECEDF1" w:frame="1"/>
+          <w:shd w:val="clear" w:color="auto" w:fill="F3F4F6"/>
+          <w:lang w:eastAsia="uk-UA"/>
+        </w:rPr>
+        <w:t>Сумма</w:t>
+      </w:r>
+      <w:r>
+        <w:rPr>
+          <w:rFonts w:ascii="inherit" w:eastAsia="Times New Roman" w:hAnsi="inherit" w:cs="Arial"/>
+          <w:color w:val="222222"/>
+          <w:sz w:val="24"/>
+          <w:szCs w:val="24"/>
+          <w:lang w:eastAsia="uk-UA"/>
+        </w:rPr>
+        <w:t>. Информацию отсортировать по убыванию стоимости.</w:t>
+      </w:r>
+    </w:p>
+    <w:p>
+      <w:pPr>
+        <w:shd w:val="clear" w:color="auto" w:fill="FFFFFF"/>
+        <w:spacing w:before="240" w:after="240" w:line="240" w:lineRule="auto"/>
+        <w:rPr>
+          <w:rFonts w:ascii="inherit" w:eastAsia="Times New Roman" w:hAnsi="inherit" w:cs="Arial"/>
+          <w:color w:val="222222"/>
+          <w:sz w:val="24"/>
+          <w:szCs w:val="24"/>
+          <w:lang w:eastAsia="uk-UA"/>
+        </w:rPr>
+      </w:pPr>
+      <w:r>
+        <w:rPr>
+          <w:rFonts w:ascii="inherit" w:eastAsia="Times New Roman" w:hAnsi="inherit" w:cs="Arial"/>
+          <w:b/>
+          <w:bCs/>
+          <w:color w:val="222222"/>
+          <w:sz w:val="24"/>
+          <w:szCs w:val="24"/>
+          <w:lang w:eastAsia="uk-UA"/>
+        </w:rPr>
+        <w:t>Фрагмент логической схемы базы данных:</w:t>
+      </w:r>
+    </w:p>
+    <w:p>
+      <w:pPr>
+        <w:shd w:val="clear" w:color="auto" w:fill="FFFFFF"/>
+        <w:spacing w:before="240" w:after="240" w:line="240" w:lineRule="auto"/>
+        <w:rPr>
+          <w:rFonts w:ascii="inherit" w:eastAsia="Times New Roman" w:hAnsi="inherit" w:cs="Arial"/>
+          <w:color w:val="222222"/>
+          <w:sz w:val="24"/>
+          <w:szCs w:val="24"/>
+          <w:lang w:eastAsia="uk-UA"/>
+        </w:rPr>
+      </w:pPr>
+      <w:r>
+        <w:rPr>
+          <w:rFonts w:ascii="inherit" w:eastAsia="Times New Roman" w:hAnsi="inherit" w:cs="Arial"/>
+          <w:noProof/>
+          <w:color w:val="222222"/>
+          <w:sz w:val="24"/>
+          <w:szCs w:val="24"/>
+          <w:lang w:eastAsia="uk-UA"/>
+        </w:rPr>
+        <w:lastRenderedPageBreak/>
+        <w:drawing>
+          <wp:inline distT="0" distB="0" distL="0" distR="0" wp14:anchorId="48F12736" wp14:editId="279ABE39">
+            <wp:extent cx="4432300" cy="3619500"/>
+            <wp:effectExtent l="0" t="0" r="6350" b="0"/>
+            <wp:docPr id="36" name="Рисунок 36" descr="https://ucarecdn.com/d5c5d16e-32eb-4caa-8fc8-6982cda2ac32/"/>
+            <wp:cNvGraphicFramePr>
+              <a:graphicFrameLocks xmlns:a="http://schemas.openxmlformats.org/drawingml/2006/main" noChangeAspect="1"/>
+            </wp:cNvGraphicFramePr>
+            <a:graphic xmlns:a="http://schemas.openxmlformats.org/drawingml/2006/main">
+              <a:graphicData uri="http://schemas.openxmlformats.org/drawingml/2006/picture">
+                <pic:pic xmlns:pic="http://schemas.openxmlformats.org/drawingml/2006/picture">
+                  <pic:nvPicPr>
+                    <pic:cNvPr id="0" name="Picture 21" descr="https://ucarecdn.com/d5c5d16e-32eb-4caa-8fc8-6982cda2ac32/"/>
+                    <pic:cNvPicPr>
+                      <a:picLocks noChangeAspect="1" noChangeArrowheads="1"/>
+                    </pic:cNvPicPr>
+                  </pic:nvPicPr>
+                  <pic:blipFill>
+                    <a:blip r:embed="rId72">
+                      <a:extLst>
+                        <a:ext uri="{28A0092B-C50C-407E-A947-70E740481C1C}">
+                          <a14:useLocalDpi xmlns:a14="http://schemas.microsoft.com/office/drawing/2010/main" val="0"/>
+                        </a:ext>
+                      </a:extLst>
+                    </a:blip>
+                    <a:srcRect/>
+                    <a:stretch>
+                      <a:fillRect/>
+                    </a:stretch>
+                  </pic:blipFill>
+                  <pic:spPr bwMode="auto">
+                    <a:xfrm>
+                      <a:off x="0" y="0"/>
+                      <a:ext cx="4432300" cy="3619500"/>
+                    </a:xfrm>
+                    <a:prstGeom prst="rect">
+                      <a:avLst/>
+                    </a:prstGeom>
+                    <a:noFill/>
+                    <a:ln>
+                      <a:noFill/>
+                    </a:ln>
+                  </pic:spPr>
+                </pic:pic>
+              </a:graphicData>
+            </a:graphic>
+          </wp:inline>
+        </w:drawing>
+      </w:r>
+    </w:p>
+    <w:p>
+      <w:pPr>
+        <w:shd w:val="clear" w:color="auto" w:fill="FFFFFF"/>
+        <w:spacing w:before="240" w:after="240" w:line="240" w:lineRule="auto"/>
+        <w:rPr>
+          <w:rFonts w:ascii="inherit" w:eastAsia="Times New Roman" w:hAnsi="inherit" w:cs="Arial"/>
+          <w:color w:val="222222"/>
+          <w:sz w:val="24"/>
+          <w:szCs w:val="24"/>
+          <w:lang w:eastAsia="uk-UA"/>
+        </w:rPr>
+      </w:pPr>
+      <w:r>
+        <w:rPr>
+          <w:rFonts w:ascii="inherit" w:eastAsia="Times New Roman" w:hAnsi="inherit" w:cs="Arial"/>
+          <w:color w:val="222222"/>
+          <w:sz w:val="24"/>
+          <w:szCs w:val="24"/>
+          <w:lang w:eastAsia="uk-UA"/>
+        </w:rPr>
+        <w:t>Информация о продажах прошлого года хранится в таблице</w:t>
+      </w:r>
+      <w:r>
+        <w:rPr>
+          <w:rFonts w:ascii="inherit" w:eastAsia="Times New Roman" w:hAnsi="inherit" w:cs="Arial"/>
+          <w:b/>
+          <w:bCs/>
+          <w:color w:val="222222"/>
+          <w:sz w:val="24"/>
+          <w:szCs w:val="24"/>
+          <w:lang w:eastAsia="uk-UA"/>
+        </w:rPr>
+        <w:t> </w:t>
+      </w:r>
+      <w:hyperlink r:id="rId73" w:history="1">
+        <w:r>
+          <w:rPr>
+            <w:rFonts w:ascii="Courier New" w:eastAsia="Times New Roman" w:hAnsi="Courier New" w:cs="Courier New"/>
+            <w:b/>
+            <w:bCs/>
+            <w:color w:val="000000"/>
+            <w:u w:val="single"/>
+            <w:bdr w:val="single" w:sz="6" w:space="2" w:color="ECEDF1" w:frame="1"/>
+            <w:shd w:val="clear" w:color="auto" w:fill="F3F4F6"/>
+            <w:lang w:eastAsia="uk-UA"/>
+          </w:rPr>
+          <w:t>buy_archive</w:t>
+        </w:r>
+      </w:hyperlink>
+      <w:r>
+        <w:rPr>
+          <w:rFonts w:ascii="inherit" w:eastAsia="Times New Roman" w:hAnsi="inherit" w:cs="Arial"/>
+          <w:color w:val="222222"/>
+          <w:sz w:val="24"/>
+          <w:szCs w:val="24"/>
+          <w:lang w:eastAsia="uk-UA"/>
+        </w:rPr>
+        <w:t> следующей структуры:</w:t>
+      </w:r>
+    </w:p>
+    <w:p>
+      <w:pPr>
+        <w:shd w:val="clear" w:color="auto" w:fill="FFFFFF"/>
+        <w:spacing w:before="240" w:after="240" w:line="240" w:lineRule="auto"/>
+        <w:rPr>
+          <w:rFonts w:ascii="inherit" w:eastAsia="Times New Roman" w:hAnsi="inherit" w:cs="Arial"/>
+          <w:color w:val="222222"/>
+          <w:sz w:val="24"/>
+          <w:szCs w:val="24"/>
+          <w:lang w:eastAsia="uk-UA"/>
+        </w:rPr>
+      </w:pPr>
+      <w:r>
+        <w:rPr>
+          <w:rFonts w:ascii="inherit" w:eastAsia="Times New Roman" w:hAnsi="inherit" w:cs="Arial"/>
+          <w:noProof/>
+          <w:color w:val="222222"/>
+          <w:sz w:val="24"/>
+          <w:szCs w:val="24"/>
+          <w:lang w:eastAsia="uk-UA"/>
+        </w:rPr>
+        <w:drawing>
+          <wp:inline distT="0" distB="0" distL="0" distR="0" wp14:anchorId="667A1197" wp14:editId="3C686011">
+            <wp:extent cx="1365250" cy="1657350"/>
+            <wp:effectExtent l="0" t="0" r="6350" b="0"/>
+            <wp:docPr id="54" name="Рисунок 54" descr="https://ucarecdn.com/bd089cc7-acb0-442e-a276-4995f7ade4b1/"/>
+            <wp:cNvGraphicFramePr>
+              <a:graphicFrameLocks xmlns:a="http://schemas.openxmlformats.org/drawingml/2006/main" noChangeAspect="1"/>
+            </wp:cNvGraphicFramePr>
+            <a:graphic xmlns:a="http://schemas.openxmlformats.org/drawingml/2006/main">
+              <a:graphicData uri="http://schemas.openxmlformats.org/drawingml/2006/picture">
+                <pic:pic xmlns:pic="http://schemas.openxmlformats.org/drawingml/2006/picture">
+                  <pic:nvPicPr>
+                    <pic:cNvPr id="0" name="Picture 22" descr="https://ucarecdn.com/bd089cc7-acb0-442e-a276-4995f7ade4b1/"/>
+                    <pic:cNvPicPr>
+                      <a:picLocks noChangeAspect="1" noChangeArrowheads="1"/>
+                    </pic:cNvPicPr>
+                  </pic:nvPicPr>
+                  <pic:blipFill>
+                    <a:blip r:embed="rId74">
+                      <a:extLst>
+                        <a:ext uri="{28A0092B-C50C-407E-A947-70E740481C1C}">
+                          <a14:useLocalDpi xmlns:a14="http://schemas.microsoft.com/office/drawing/2010/main" val="0"/>
+                        </a:ext>
+                      </a:extLst>
+                    </a:blip>
+                    <a:srcRect/>
+                    <a:stretch>
+                      <a:fillRect/>
+                    </a:stretch>
+                  </pic:blipFill>
+                  <pic:spPr bwMode="auto">
+                    <a:xfrm>
+                      <a:off x="0" y="0"/>
+                      <a:ext cx="1365250" cy="1657350"/>
+                    </a:xfrm>
+                    <a:prstGeom prst="rect">
+                      <a:avLst/>
+                    </a:prstGeom>
+                    <a:noFill/>
+                    <a:ln>
+                      <a:noFill/>
+                    </a:ln>
+                  </pic:spPr>
+                </pic:pic>
+              </a:graphicData>
+            </a:graphic>
+          </wp:inline>
+        </w:drawing>
+      </w:r>
+    </w:p>
+    <w:p>
+      <w:pPr>
+        <w:shd w:val="clear" w:color="auto" w:fill="FFFFFF"/>
+        <w:spacing w:after="0" w:line="240" w:lineRule="auto"/>
+        <w:rPr>
+          <w:rFonts w:ascii="Arial" w:eastAsia="Times New Roman" w:hAnsi="Arial" w:cs="Arial"/>
+          <w:color w:val="222222"/>
+          <w:sz w:val="24"/>
+          <w:szCs w:val="24"/>
+          <w:lang w:eastAsia="uk-UA"/>
+        </w:rPr>
+      </w:pPr>
+      <w:r>
+        <w:rPr>
+          <w:rFonts w:ascii="Arial" w:eastAsia="Times New Roman" w:hAnsi="Arial" w:cs="Arial"/>
+          <w:b/>
+          <w:bCs/>
+          <w:color w:val="222222"/>
+          <w:sz w:val="24"/>
+          <w:szCs w:val="24"/>
+          <w:lang w:eastAsia="uk-UA"/>
+        </w:rPr>
+        <w:t>Пояснение</w:t>
+      </w:r>
+    </w:p>
+    <w:p>
+      <w:pPr>
+        <w:shd w:val="clear" w:color="auto" w:fill="FFFFFF"/>
+        <w:spacing w:after="0" w:line="240" w:lineRule="auto"/>
+        <w:rPr>
+          <w:rFonts w:ascii="Arial" w:eastAsia="Times New Roman" w:hAnsi="Arial" w:cs="Arial"/>
+          <w:color w:val="222222"/>
+          <w:sz w:val="24"/>
+          <w:szCs w:val="24"/>
+          <w:lang w:eastAsia="uk-UA"/>
+        </w:rPr>
+      </w:pPr>
+      <w:r>
+        <w:rPr>
+          <w:rFonts w:ascii="Arial" w:eastAsia="Times New Roman" w:hAnsi="Arial" w:cs="Arial"/>
+          <w:b/>
+          <w:bCs/>
+          <w:color w:val="222222"/>
+          <w:sz w:val="24"/>
+          <w:szCs w:val="24"/>
+          <w:lang w:eastAsia="uk-UA"/>
+        </w:rPr>
+        <w:t>Связанные шаги</w:t>
+      </w:r>
+    </w:p>
+    <w:p>
+      <w:pPr>
+        <w:numPr>
+          <w:ilvl w:val="0"/>
+          <w:numId w:val="19"/>
+        </w:numPr>
+        <w:shd w:val="clear" w:color="auto" w:fill="FFFFFF"/>
+        <w:spacing w:after="0" w:line="240" w:lineRule="auto"/>
+        <w:ind w:left="0"/>
+        <w:rPr>
+          <w:rFonts w:ascii="inherit" w:eastAsia="Times New Roman" w:hAnsi="inherit" w:cs="Arial"/>
+          <w:color w:val="222222"/>
+          <w:sz w:val="24"/>
+          <w:szCs w:val="24"/>
+          <w:lang w:eastAsia="uk-UA"/>
+        </w:rPr>
+      </w:pPr>
+    </w:p>
+    <w:p>
+      <w:pPr>
+        <w:numPr>
+          <w:ilvl w:val="0"/>
+          <w:numId w:val="19"/>
+        </w:numPr>
+        <w:shd w:val="clear" w:color="auto" w:fill="FFFFFF"/>
+        <w:spacing w:after="0" w:line="240" w:lineRule="auto"/>
+        <w:ind w:left="0"/>
+        <w:rPr>
+          <w:rFonts w:ascii="inherit" w:eastAsia="Times New Roman" w:hAnsi="inherit" w:cs="Arial"/>
+          <w:color w:val="222222"/>
+          <w:sz w:val="24"/>
+          <w:szCs w:val="24"/>
+          <w:lang w:eastAsia="uk-UA"/>
+        </w:rPr>
+      </w:pPr>
+    </w:p>
+    <w:p>
+      <w:pPr>
+        <w:numPr>
+          <w:ilvl w:val="0"/>
+          <w:numId w:val="19"/>
+        </w:numPr>
+        <w:shd w:val="clear" w:color="auto" w:fill="FFFFFF"/>
+        <w:spacing w:after="0" w:line="240" w:lineRule="auto"/>
+        <w:ind w:left="0"/>
+        <w:rPr>
+          <w:rFonts w:ascii="inherit" w:eastAsia="Times New Roman" w:hAnsi="inherit" w:cs="Arial"/>
+          <w:color w:val="222222"/>
+          <w:sz w:val="24"/>
+          <w:szCs w:val="24"/>
+          <w:lang w:eastAsia="uk-UA"/>
+        </w:rPr>
+      </w:pPr>
+    </w:p>
+    <w:p>
+      <w:pPr>
+        <w:numPr>
+          <w:ilvl w:val="0"/>
+          <w:numId w:val="19"/>
+        </w:numPr>
+        <w:shd w:val="clear" w:color="auto" w:fill="FFFFFF"/>
+        <w:spacing w:after="0" w:line="240" w:lineRule="auto"/>
+        <w:ind w:left="0"/>
+        <w:rPr>
+          <w:rFonts w:ascii="inherit" w:eastAsia="Times New Roman" w:hAnsi="inherit" w:cs="Arial"/>
+          <w:color w:val="222222"/>
+          <w:sz w:val="24"/>
+          <w:szCs w:val="24"/>
+          <w:lang w:eastAsia="uk-UA"/>
+        </w:rPr>
+      </w:pPr>
+    </w:p>
+    <w:p>
+      <w:pPr>
+        <w:numPr>
+          <w:ilvl w:val="0"/>
+          <w:numId w:val="19"/>
+        </w:numPr>
+        <w:shd w:val="clear" w:color="auto" w:fill="FFFFFF"/>
+        <w:spacing w:after="0" w:line="240" w:lineRule="auto"/>
+        <w:ind w:left="0"/>
+        <w:rPr>
+          <w:rFonts w:ascii="inherit" w:eastAsia="Times New Roman" w:hAnsi="inherit" w:cs="Arial"/>
+          <w:color w:val="222222"/>
+          <w:sz w:val="24"/>
+          <w:szCs w:val="24"/>
+          <w:lang w:eastAsia="uk-UA"/>
+        </w:rPr>
+      </w:pPr>
+    </w:p>
+    <w:p>
+      <w:pPr>
+        <w:shd w:val="clear" w:color="auto" w:fill="FFFFFF"/>
+        <w:spacing w:before="240" w:after="240" w:line="240" w:lineRule="auto"/>
+        <w:rPr>
+          <w:rFonts w:ascii="inherit" w:eastAsia="Times New Roman" w:hAnsi="inherit" w:cs="Arial"/>
+          <w:color w:val="222222"/>
+          <w:sz w:val="24"/>
+          <w:szCs w:val="24"/>
+          <w:lang w:eastAsia="uk-UA"/>
+        </w:rPr>
+      </w:pPr>
+      <w:r>
+        <w:rPr>
+          <w:rFonts w:ascii="inherit" w:eastAsia="Times New Roman" w:hAnsi="inherit" w:cs="Arial"/>
+          <w:b/>
+          <w:bCs/>
+          <w:color w:val="222222"/>
+          <w:sz w:val="24"/>
+          <w:szCs w:val="24"/>
+          <w:lang w:eastAsia="uk-UA"/>
+        </w:rPr>
+        <w:t>Текст задания</w:t>
+      </w:r>
+      <w:r>
+        <w:rPr>
+          <w:rFonts w:ascii="inherit" w:eastAsia="Times New Roman" w:hAnsi="inherit" w:cs="Arial"/>
+          <w:color w:val="222222"/>
+          <w:sz w:val="24"/>
+          <w:szCs w:val="24"/>
+          <w:lang w:eastAsia="uk-UA"/>
+        </w:rPr>
+        <w:t> (чтобы не прокручивать страницу) : </w:t>
+      </w:r>
+    </w:p>
+    <w:p>
+      <w:pPr>
+        <w:shd w:val="clear" w:color="auto" w:fill="FFFFFF"/>
+        <w:spacing w:before="240" w:after="240" w:line="240" w:lineRule="auto"/>
+        <w:rPr>
+          <w:rFonts w:ascii="inherit" w:eastAsia="Times New Roman" w:hAnsi="inherit" w:cs="Arial"/>
+          <w:i/>
+          <w:iCs/>
+          <w:color w:val="6F6F6F"/>
+          <w:sz w:val="24"/>
+          <w:szCs w:val="24"/>
+          <w:lang w:eastAsia="uk-UA"/>
+        </w:rPr>
+      </w:pPr>
+      <w:r>
+        <w:rPr>
+          <w:rFonts w:ascii="inherit" w:eastAsia="Times New Roman" w:hAnsi="inherit" w:cs="Arial"/>
+          <w:i/>
+          <w:iCs/>
+          <w:color w:val="6F6F6F"/>
+          <w:sz w:val="24"/>
+          <w:szCs w:val="24"/>
+          <w:lang w:eastAsia="uk-UA"/>
+        </w:rPr>
+        <w:t>Для каждой отдельной книги необходимо вывести информацию о количестве проданных экземпляров и их стоимости за текущий и предыдущий год . Вычисляемые столбцы назвать </w:t>
+      </w:r>
+      <w:r>
+        <w:rPr>
+          <w:rFonts w:ascii="Courier New" w:eastAsia="Times New Roman" w:hAnsi="Courier New" w:cs="Courier New"/>
+          <w:b/>
+          <w:bCs/>
+          <w:i/>
+          <w:iCs/>
+          <w:color w:val="000000"/>
+          <w:bdr w:val="single" w:sz="6" w:space="2" w:color="ECEDF1" w:frame="1"/>
+          <w:shd w:val="clear" w:color="auto" w:fill="F3F4F6"/>
+          <w:lang w:eastAsia="uk-UA"/>
+        </w:rPr>
+        <w:t>Количество</w:t>
+      </w:r>
+      <w:r>
+        <w:rPr>
+          <w:rFonts w:ascii="inherit" w:eastAsia="Times New Roman" w:hAnsi="inherit" w:cs="Arial"/>
+          <w:b/>
+          <w:bCs/>
+          <w:i/>
+          <w:iCs/>
+          <w:color w:val="6F6F6F"/>
+          <w:sz w:val="24"/>
+          <w:szCs w:val="24"/>
+          <w:lang w:eastAsia="uk-UA"/>
+        </w:rPr>
+        <w:t> </w:t>
+      </w:r>
+      <w:r>
+        <w:rPr>
+          <w:rFonts w:ascii="inherit" w:eastAsia="Times New Roman" w:hAnsi="inherit" w:cs="Arial"/>
+          <w:i/>
+          <w:iCs/>
+          <w:color w:val="6F6F6F"/>
+          <w:sz w:val="24"/>
+          <w:szCs w:val="24"/>
+          <w:lang w:eastAsia="uk-UA"/>
+        </w:rPr>
+        <w:t>и </w:t>
+      </w:r>
+      <w:r>
+        <w:rPr>
+          <w:rFonts w:ascii="Courier New" w:eastAsia="Times New Roman" w:hAnsi="Courier New" w:cs="Courier New"/>
+          <w:b/>
+          <w:bCs/>
+          <w:i/>
+          <w:iCs/>
+          <w:color w:val="000000"/>
+          <w:bdr w:val="single" w:sz="6" w:space="2" w:color="ECEDF1" w:frame="1"/>
+          <w:shd w:val="clear" w:color="auto" w:fill="F3F4F6"/>
+          <w:lang w:eastAsia="uk-UA"/>
+        </w:rPr>
+        <w:t>Сумма</w:t>
+      </w:r>
+      <w:r>
+        <w:rPr>
+          <w:rFonts w:ascii="inherit" w:eastAsia="Times New Roman" w:hAnsi="inherit" w:cs="Arial"/>
+          <w:i/>
+          <w:iCs/>
+          <w:color w:val="6F6F6F"/>
+          <w:sz w:val="24"/>
+          <w:szCs w:val="24"/>
+          <w:lang w:eastAsia="uk-UA"/>
+        </w:rPr>
+        <w:t>. Информацию отсортировать по убыванию стоимости.</w:t>
+      </w:r>
+    </w:p>
+    <w:p>
+      <w:pPr>
+        <w:shd w:val="clear" w:color="auto" w:fill="FFFFFF"/>
+        <w:spacing w:after="0" w:line="240" w:lineRule="auto"/>
+        <w:rPr>
+          <w:rFonts w:ascii="Arial" w:eastAsia="Times New Roman" w:hAnsi="Arial" w:cs="Arial"/>
+          <w:color w:val="222222"/>
+          <w:sz w:val="24"/>
+          <w:szCs w:val="24"/>
+          <w:lang w:eastAsia="uk-UA"/>
+        </w:rPr>
+      </w:pPr>
+      <w:r>
+        <w:rPr>
+          <w:rFonts w:ascii="Arial" w:eastAsia="Times New Roman" w:hAnsi="Arial" w:cs="Arial"/>
+          <w:b/>
+          <w:bCs/>
+          <w:color w:val="222222"/>
+          <w:sz w:val="24"/>
+          <w:szCs w:val="24"/>
+          <w:lang w:eastAsia="uk-UA"/>
+        </w:rPr>
+        <w:t>Пояснение</w:t>
+      </w:r>
+    </w:p>
+    <w:p>
+      <w:pPr>
+        <w:shd w:val="clear" w:color="auto" w:fill="FFFFFF"/>
+        <w:spacing w:after="0" w:line="240" w:lineRule="auto"/>
+        <w:rPr>
+          <w:rFonts w:ascii="Arial" w:eastAsia="Times New Roman" w:hAnsi="Arial" w:cs="Arial"/>
+          <w:color w:val="222222"/>
+          <w:sz w:val="24"/>
+          <w:szCs w:val="24"/>
+          <w:lang w:eastAsia="uk-UA"/>
+        </w:rPr>
+      </w:pPr>
+      <w:r>
+        <w:rPr>
+          <w:rFonts w:ascii="Arial" w:eastAsia="Times New Roman" w:hAnsi="Arial" w:cs="Arial"/>
+          <w:b/>
+          <w:bCs/>
+          <w:color w:val="222222"/>
+          <w:sz w:val="24"/>
+          <w:szCs w:val="24"/>
+          <w:lang w:eastAsia="uk-UA"/>
+        </w:rPr>
+        <w:t>Результат</w:t>
+      </w:r>
+    </w:p>
+    <w:p>
+      <w:pPr>
+        <w:shd w:val="clear" w:color="auto" w:fill="FFFFFF"/>
+        <w:spacing w:after="0" w:line="240" w:lineRule="auto"/>
+        <w:rPr>
+          <w:rFonts w:ascii="Arial" w:eastAsia="Times New Roman" w:hAnsi="Arial" w:cs="Arial"/>
+          <w:color w:val="222222"/>
+          <w:sz w:val="24"/>
+          <w:szCs w:val="24"/>
+          <w:lang w:eastAsia="uk-UA"/>
+        </w:rPr>
+      </w:pPr>
+      <w:r>
+        <w:rPr>
+          <w:rFonts w:ascii="Arial" w:eastAsia="Times New Roman" w:hAnsi="Arial" w:cs="Arial"/>
+          <w:b/>
+          <w:bCs/>
+          <w:color w:val="222222"/>
+          <w:sz w:val="24"/>
+          <w:szCs w:val="24"/>
+          <w:lang w:eastAsia="uk-UA"/>
+        </w:rPr>
+        <w:lastRenderedPageBreak/>
+        <w:t>Наполнение таблиц</w:t>
+      </w:r>
+      <w:r>
+        <w:rPr>
+          <w:rFonts w:ascii="Arial" w:eastAsia="Times New Roman" w:hAnsi="Arial" w:cs="Arial"/>
+          <w:noProof/>
+          <w:color w:val="222222"/>
+          <w:sz w:val="24"/>
+          <w:szCs w:val="24"/>
+          <w:lang w:eastAsia="uk-UA"/>
+        </w:rPr>
+        <w:drawing>
+          <wp:inline distT="0" distB="0" distL="0" distR="0" wp14:anchorId="7401B8ED" wp14:editId="528439CE">
+            <wp:extent cx="6851650" cy="8286750"/>
+            <wp:effectExtent l="0" t="0" r="6350" b="0"/>
+            <wp:docPr id="55" name="Рисунок 55" descr="https://ucarecdn.com/09eb90ce-ce66-446b-8337-e391caabff1c/"/>
+            <wp:cNvGraphicFramePr>
+              <a:graphicFrameLocks xmlns:a="http://schemas.openxmlformats.org/drawingml/2006/main" noChangeAspect="1"/>
+            </wp:cNvGraphicFramePr>
+            <a:graphic xmlns:a="http://schemas.openxmlformats.org/drawingml/2006/main">
+              <a:graphicData uri="http://schemas.openxmlformats.org/drawingml/2006/picture">
+                <pic:pic xmlns:pic="http://schemas.openxmlformats.org/drawingml/2006/picture">
+                  <pic:nvPicPr>
+                    <pic:cNvPr id="0" name="Picture 23" descr="https://ucarecdn.com/09eb90ce-ce66-446b-8337-e391caabff1c/"/>
+                    <pic:cNvPicPr>
+                      <a:picLocks noChangeAspect="1" noChangeArrowheads="1"/>
+                    </pic:cNvPicPr>
+                  </pic:nvPicPr>
+                  <pic:blipFill>
+                    <a:blip r:embed="rId58">
+                      <a:extLst>
+                        <a:ext uri="{28A0092B-C50C-407E-A947-70E740481C1C}">
+                          <a14:useLocalDpi xmlns:a14="http://schemas.microsoft.com/office/drawing/2010/main" val="0"/>
+                        </a:ext>
+                      </a:extLst>
+                    </a:blip>
+                    <a:srcRect/>
+                    <a:stretch>
+                      <a:fillRect/>
+                    </a:stretch>
+                  </pic:blipFill>
+                  <pic:spPr bwMode="auto">
+                    <a:xfrm>
+                      <a:off x="0" y="0"/>
+                      <a:ext cx="6851650" cy="8286750"/>
+                    </a:xfrm>
+                    <a:prstGeom prst="rect">
+                      <a:avLst/>
+                    </a:prstGeom>
+                    <a:noFill/>
+                    <a:ln>
+                      <a:noFill/>
+                    </a:ln>
+                  </pic:spPr>
+                </pic:pic>
+              </a:graphicData>
+            </a:graphic>
+          </wp:inline>
+        </w:drawing>
+      </w:r>
+    </w:p>
+    <w:p>
+      <w:pPr>
+        <w:shd w:val="clear" w:color="auto" w:fill="FFFFFF"/>
+        <w:spacing w:after="0" w:line="240" w:lineRule="auto"/>
+        <w:jc w:val="right"/>
+        <w:rPr>
+          <w:rFonts w:ascii="Courier New" w:eastAsia="Times New Roman" w:hAnsi="Courier New" w:cs="Courier New"/>
+          <w:color w:val="999999"/>
+          <w:sz w:val="21"/>
+          <w:szCs w:val="21"/>
+          <w:lang w:eastAsia="uk-UA"/>
+        </w:rPr>
+      </w:pPr>
+      <w:r>
+        <w:rPr>
+          <w:rFonts w:ascii="Courier New" w:eastAsia="Times New Roman" w:hAnsi="Courier New" w:cs="Courier New"/>
+          <w:color w:val="999999"/>
+          <w:sz w:val="21"/>
+          <w:szCs w:val="21"/>
+          <w:lang w:eastAsia="uk-UA"/>
+        </w:rPr>
+        <w:t>1</w:t>
+      </w:r>
+    </w:p>
+    <w:p>
+      <w:pPr>
+        <w:shd w:val="clear" w:color="auto" w:fill="FFFFFF"/>
+        <w:tabs>
+          <w:tab w:val="left" w:pos="916"/>
+          <w:tab w:val="left" w:pos="1832"/>
+          <w:tab w:val="left" w:pos="2748"/>
+          <w:tab w:val="left" w:pos="3664"/>
+          <w:tab w:val="left" w:pos="4580"/>
+          <w:tab w:val="left" w:pos="5496"/>
+          <w:tab w:val="left" w:pos="6412"/>
+          <w:tab w:val="left" w:pos="7328"/>
+          <w:tab w:val="left" w:pos="8244"/>
+          <w:tab w:val="left" w:pos="9160"/>
+          <w:tab w:val="left" w:pos="10076"/>
+          <w:tab w:val="left" w:pos="10992"/>
+          <w:tab w:val="left" w:pos="11908"/>
+          <w:tab w:val="left" w:pos="12824"/>
+          <w:tab w:val="left" w:pos="13740"/>
+          <w:tab w:val="left" w:pos="14656"/>
+        </w:tabs>
+        <w:spacing w:after="0" w:line="240" w:lineRule="auto"/>
+        <w:rPr>
+          <w:rFonts w:ascii="inherit" w:eastAsia="Times New Roman" w:hAnsi="inherit" w:cs="Courier New"/>
+          <w:color w:val="000000"/>
+          <w:sz w:val="20"/>
+          <w:szCs w:val="20"/>
+          <w:lang w:eastAsia="uk-UA"/>
+        </w:rPr>
+      </w:pPr>
+      <w:r>
+        <w:rPr>
+          <w:rFonts w:ascii="inherit" w:eastAsia="Times New Roman" w:hAnsi="inherit" w:cs="Courier New"/>
+          <w:color w:val="770088"/>
+          <w:sz w:val="20"/>
+          <w:szCs w:val="20"/>
+          <w:lang w:eastAsia="uk-UA"/>
+        </w:rPr>
+        <w:t>SELECT</w:t>
+      </w:r>
+      <w:r>
+        <w:rPr>
+          <w:rFonts w:ascii="inherit" w:eastAsia="Times New Roman" w:hAnsi="inherit" w:cs="Courier New"/>
+          <w:color w:val="000000"/>
+          <w:sz w:val="20"/>
+          <w:szCs w:val="20"/>
+          <w:lang w:eastAsia="uk-UA"/>
+        </w:rPr>
+        <w:t xml:space="preserve"> title, </w:t>
+      </w:r>
+      <w:r>
+        <w:rPr>
+          <w:rFonts w:ascii="inherit" w:eastAsia="Times New Roman" w:hAnsi="inherit" w:cs="Courier New"/>
+          <w:color w:val="770088"/>
+          <w:sz w:val="20"/>
+          <w:szCs w:val="20"/>
+          <w:lang w:eastAsia="uk-UA"/>
+        </w:rPr>
+        <w:t>SUM</w:t>
+      </w:r>
+      <w:r>
+        <w:rPr>
+          <w:rFonts w:ascii="inherit" w:eastAsia="Times New Roman" w:hAnsi="inherit" w:cs="Courier New"/>
+          <w:color w:val="999977"/>
+          <w:sz w:val="20"/>
+          <w:szCs w:val="20"/>
+          <w:lang w:eastAsia="uk-UA"/>
+        </w:rPr>
+        <w:t>(</w:t>
+      </w:r>
+      <w:r>
+        <w:rPr>
+          <w:rFonts w:ascii="inherit" w:eastAsia="Times New Roman" w:hAnsi="inherit" w:cs="Courier New"/>
+          <w:color w:val="000000"/>
+          <w:sz w:val="20"/>
+          <w:szCs w:val="20"/>
+          <w:lang w:eastAsia="uk-UA"/>
+        </w:rPr>
+        <w:t>Количество</w:t>
+      </w:r>
+      <w:r>
+        <w:rPr>
+          <w:rFonts w:ascii="inherit" w:eastAsia="Times New Roman" w:hAnsi="inherit" w:cs="Courier New"/>
+          <w:color w:val="999977"/>
+          <w:sz w:val="20"/>
+          <w:szCs w:val="20"/>
+          <w:lang w:eastAsia="uk-UA"/>
+        </w:rPr>
+        <w:t>)</w:t>
+      </w:r>
+      <w:r>
+        <w:rPr>
+          <w:rFonts w:ascii="inherit" w:eastAsia="Times New Roman" w:hAnsi="inherit" w:cs="Courier New"/>
+          <w:color w:val="000000"/>
+          <w:sz w:val="20"/>
+          <w:szCs w:val="20"/>
+          <w:lang w:eastAsia="uk-UA"/>
+        </w:rPr>
+        <w:t xml:space="preserve"> </w:t>
+      </w:r>
+      <w:r>
+        <w:rPr>
+          <w:rFonts w:ascii="inherit" w:eastAsia="Times New Roman" w:hAnsi="inherit" w:cs="Courier New"/>
+          <w:color w:val="770088"/>
+          <w:sz w:val="20"/>
+          <w:szCs w:val="20"/>
+          <w:lang w:eastAsia="uk-UA"/>
+        </w:rPr>
+        <w:t>AS</w:t>
+      </w:r>
+      <w:r>
+        <w:rPr>
+          <w:rFonts w:ascii="inherit" w:eastAsia="Times New Roman" w:hAnsi="inherit" w:cs="Courier New"/>
+          <w:color w:val="000000"/>
+          <w:sz w:val="20"/>
+          <w:szCs w:val="20"/>
+          <w:lang w:eastAsia="uk-UA"/>
+        </w:rPr>
+        <w:t xml:space="preserve"> </w:t>
+      </w:r>
+      <w:r>
+        <w:rPr>
+          <w:rFonts w:ascii="inherit" w:eastAsia="Times New Roman" w:hAnsi="inherit" w:cs="Courier New"/>
+          <w:color w:val="AA1111"/>
+          <w:sz w:val="20"/>
+          <w:szCs w:val="20"/>
+          <w:lang w:eastAsia="uk-UA"/>
+        </w:rPr>
+        <w:t>'Количество'</w:t>
+      </w:r>
+      <w:r>
+        <w:rPr>
+          <w:rFonts w:ascii="inherit" w:eastAsia="Times New Roman" w:hAnsi="inherit" w:cs="Courier New"/>
+          <w:color w:val="000000"/>
+          <w:sz w:val="20"/>
+          <w:szCs w:val="20"/>
+          <w:lang w:eastAsia="uk-UA"/>
+        </w:rPr>
+        <w:t>,</w:t>
+      </w:r>
+    </w:p>
+    <w:p>
+      <w:pPr>
+        <w:shd w:val="clear" w:color="auto" w:fill="FFFFFF"/>
+        <w:spacing w:after="0" w:line="240" w:lineRule="auto"/>
+        <w:jc w:val="right"/>
+        <w:rPr>
+          <w:rFonts w:ascii="Courier New" w:eastAsia="Times New Roman" w:hAnsi="Courier New" w:cs="Courier New"/>
+          <w:color w:val="999999"/>
+          <w:sz w:val="21"/>
+          <w:szCs w:val="21"/>
+          <w:lang w:eastAsia="uk-UA"/>
+        </w:rPr>
+      </w:pPr>
+      <w:r>
+        <w:rPr>
+          <w:rFonts w:ascii="Courier New" w:eastAsia="Times New Roman" w:hAnsi="Courier New" w:cs="Courier New"/>
+          <w:color w:val="999999"/>
+          <w:sz w:val="21"/>
+          <w:szCs w:val="21"/>
+          <w:lang w:eastAsia="uk-UA"/>
+        </w:rPr>
+        <w:t>2</w:t>
+      </w:r>
+    </w:p>
+    <w:p>
+      <w:pPr>
+        <w:shd w:val="clear" w:color="auto" w:fill="FFFFFF"/>
+        <w:tabs>
+          <w:tab w:val="left" w:pos="916"/>
+          <w:tab w:val="left" w:pos="1832"/>
+          <w:tab w:val="left" w:pos="2748"/>
+          <w:tab w:val="left" w:pos="3664"/>
+          <w:tab w:val="left" w:pos="4580"/>
+          <w:tab w:val="left" w:pos="5496"/>
+          <w:tab w:val="left" w:pos="6412"/>
+          <w:tab w:val="left" w:pos="7328"/>
+          <w:tab w:val="left" w:pos="8244"/>
+          <w:tab w:val="left" w:pos="9160"/>
+          <w:tab w:val="left" w:pos="10076"/>
+          <w:tab w:val="left" w:pos="10992"/>
+          <w:tab w:val="left" w:pos="11908"/>
+          <w:tab w:val="left" w:pos="12824"/>
+          <w:tab w:val="left" w:pos="13740"/>
+          <w:tab w:val="left" w:pos="14656"/>
+        </w:tabs>
+        <w:spacing w:after="0" w:line="240" w:lineRule="auto"/>
+        <w:rPr>
+          <w:rFonts w:ascii="inherit" w:eastAsia="Times New Roman" w:hAnsi="inherit" w:cs="Courier New"/>
+          <w:color w:val="000000"/>
+          <w:sz w:val="20"/>
+          <w:szCs w:val="20"/>
+          <w:lang w:eastAsia="uk-UA"/>
+        </w:rPr>
+      </w:pPr>
+      <w:r>
+        <w:rPr>
+          <w:rFonts w:ascii="inherit" w:eastAsia="Times New Roman" w:hAnsi="inherit" w:cs="Courier New"/>
+          <w:color w:val="000000"/>
+          <w:sz w:val="20"/>
+          <w:szCs w:val="20"/>
+          <w:lang w:eastAsia="uk-UA"/>
+        </w:rPr>
+        <w:t xml:space="preserve">       </w:t>
+      </w:r>
+      <w:r>
+        <w:rPr>
+          <w:rFonts w:ascii="inherit" w:eastAsia="Times New Roman" w:hAnsi="inherit" w:cs="Courier New"/>
+          <w:color w:val="770088"/>
+          <w:sz w:val="20"/>
+          <w:szCs w:val="20"/>
+          <w:lang w:eastAsia="uk-UA"/>
+        </w:rPr>
+        <w:t>SUM</w:t>
+      </w:r>
+      <w:r>
+        <w:rPr>
+          <w:rFonts w:ascii="inherit" w:eastAsia="Times New Roman" w:hAnsi="inherit" w:cs="Courier New"/>
+          <w:color w:val="999977"/>
+          <w:sz w:val="20"/>
+          <w:szCs w:val="20"/>
+          <w:lang w:eastAsia="uk-UA"/>
+        </w:rPr>
+        <w:t>(</w:t>
+      </w:r>
+      <w:r>
+        <w:rPr>
+          <w:rFonts w:ascii="inherit" w:eastAsia="Times New Roman" w:hAnsi="inherit" w:cs="Courier New"/>
+          <w:color w:val="000000"/>
+          <w:sz w:val="20"/>
+          <w:szCs w:val="20"/>
+          <w:lang w:eastAsia="uk-UA"/>
+        </w:rPr>
+        <w:t>Сумма</w:t>
+      </w:r>
+      <w:r>
+        <w:rPr>
+          <w:rFonts w:ascii="inherit" w:eastAsia="Times New Roman" w:hAnsi="inherit" w:cs="Courier New"/>
+          <w:color w:val="999977"/>
+          <w:sz w:val="20"/>
+          <w:szCs w:val="20"/>
+          <w:lang w:eastAsia="uk-UA"/>
+        </w:rPr>
+        <w:t>)</w:t>
+      </w:r>
+      <w:r>
+        <w:rPr>
+          <w:rFonts w:ascii="inherit" w:eastAsia="Times New Roman" w:hAnsi="inherit" w:cs="Courier New"/>
+          <w:color w:val="000000"/>
+          <w:sz w:val="20"/>
+          <w:szCs w:val="20"/>
+          <w:lang w:eastAsia="uk-UA"/>
+        </w:rPr>
+        <w:t xml:space="preserve"> </w:t>
+      </w:r>
+      <w:r>
+        <w:rPr>
+          <w:rFonts w:ascii="inherit" w:eastAsia="Times New Roman" w:hAnsi="inherit" w:cs="Courier New"/>
+          <w:color w:val="770088"/>
+          <w:sz w:val="20"/>
+          <w:szCs w:val="20"/>
+          <w:lang w:eastAsia="uk-UA"/>
+        </w:rPr>
+        <w:t>AS</w:t>
+      </w:r>
+      <w:r>
+        <w:rPr>
+          <w:rFonts w:ascii="inherit" w:eastAsia="Times New Roman" w:hAnsi="inherit" w:cs="Courier New"/>
+          <w:color w:val="000000"/>
+          <w:sz w:val="20"/>
+          <w:szCs w:val="20"/>
+          <w:lang w:eastAsia="uk-UA"/>
+        </w:rPr>
+        <w:t xml:space="preserve"> </w:t>
+      </w:r>
+      <w:r>
+        <w:rPr>
+          <w:rFonts w:ascii="inherit" w:eastAsia="Times New Roman" w:hAnsi="inherit" w:cs="Courier New"/>
+          <w:color w:val="AA1111"/>
+          <w:sz w:val="20"/>
+          <w:szCs w:val="20"/>
+          <w:lang w:eastAsia="uk-UA"/>
+        </w:rPr>
+        <w:t>'Сумма'</w:t>
+      </w:r>
+    </w:p>
+    <w:p>
+      <w:pPr>
+        <w:shd w:val="clear" w:color="auto" w:fill="FFFFFF"/>
+        <w:spacing w:after="0" w:line="240" w:lineRule="auto"/>
+        <w:jc w:val="right"/>
+        <w:rPr>
+          <w:rFonts w:ascii="Courier New" w:eastAsia="Times New Roman" w:hAnsi="Courier New" w:cs="Courier New"/>
+          <w:color w:val="999999"/>
+          <w:sz w:val="21"/>
+          <w:szCs w:val="21"/>
+          <w:lang w:eastAsia="uk-UA"/>
+        </w:rPr>
+      </w:pPr>
+      <w:r>
+        <w:rPr>
+          <w:rFonts w:ascii="Courier New" w:eastAsia="Times New Roman" w:hAnsi="Courier New" w:cs="Courier New"/>
+          <w:color w:val="999999"/>
+          <w:sz w:val="21"/>
+          <w:szCs w:val="21"/>
+          <w:lang w:eastAsia="uk-UA"/>
+        </w:rPr>
+        <w:t>3</w:t>
+      </w:r>
+    </w:p>
+    <w:p>
+      <w:pPr>
+        <w:shd w:val="clear" w:color="auto" w:fill="FFFFFF"/>
+        <w:tabs>
+          <w:tab w:val="left" w:pos="916"/>
+          <w:tab w:val="left" w:pos="1832"/>
+          <w:tab w:val="left" w:pos="2748"/>
+          <w:tab w:val="left" w:pos="3664"/>
+          <w:tab w:val="left" w:pos="4580"/>
+          <w:tab w:val="left" w:pos="5496"/>
+          <w:tab w:val="left" w:pos="6412"/>
+          <w:tab w:val="left" w:pos="7328"/>
+          <w:tab w:val="left" w:pos="8244"/>
+          <w:tab w:val="left" w:pos="9160"/>
+          <w:tab w:val="left" w:pos="10076"/>
+          <w:tab w:val="left" w:pos="10992"/>
+          <w:tab w:val="left" w:pos="11908"/>
+          <w:tab w:val="left" w:pos="12824"/>
+          <w:tab w:val="left" w:pos="13740"/>
+          <w:tab w:val="left" w:pos="14656"/>
+        </w:tabs>
+        <w:spacing w:after="0" w:line="240" w:lineRule="auto"/>
+        <w:rPr>
+          <w:rFonts w:ascii="inherit" w:eastAsia="Times New Roman" w:hAnsi="inherit" w:cs="Courier New"/>
+          <w:color w:val="000000"/>
+          <w:sz w:val="20"/>
+          <w:szCs w:val="20"/>
+          <w:lang w:eastAsia="uk-UA"/>
+        </w:rPr>
+      </w:pPr>
+      <w:r>
+        <w:rPr>
+          <w:rFonts w:ascii="inherit" w:eastAsia="Times New Roman" w:hAnsi="inherit" w:cs="Courier New"/>
+          <w:color w:val="770088"/>
+          <w:sz w:val="20"/>
+          <w:szCs w:val="20"/>
+          <w:lang w:eastAsia="uk-UA"/>
+        </w:rPr>
+        <w:t>FROM</w:t>
+      </w:r>
+    </w:p>
+    <w:p>
+      <w:pPr>
+        <w:shd w:val="clear" w:color="auto" w:fill="FFFFFF"/>
+        <w:spacing w:after="0" w:line="240" w:lineRule="auto"/>
+        <w:jc w:val="right"/>
+        <w:rPr>
+          <w:rFonts w:ascii="Courier New" w:eastAsia="Times New Roman" w:hAnsi="Courier New" w:cs="Courier New"/>
+          <w:color w:val="999999"/>
+          <w:sz w:val="21"/>
+          <w:szCs w:val="21"/>
+          <w:lang w:eastAsia="uk-UA"/>
+        </w:rPr>
+      </w:pPr>
+      <w:r>
+        <w:rPr>
+          <w:rFonts w:ascii="Courier New" w:eastAsia="Times New Roman" w:hAnsi="Courier New" w:cs="Courier New"/>
+          <w:color w:val="999999"/>
+          <w:sz w:val="21"/>
+          <w:szCs w:val="21"/>
+          <w:lang w:eastAsia="uk-UA"/>
+        </w:rPr>
+        <w:t>4</w:t>
+      </w:r>
+    </w:p>
+    <w:p>
+      <w:pPr>
+        <w:shd w:val="clear" w:color="auto" w:fill="FFFFFF"/>
+        <w:tabs>
+          <w:tab w:val="left" w:pos="916"/>
+          <w:tab w:val="left" w:pos="1832"/>
+          <w:tab w:val="left" w:pos="2748"/>
+          <w:tab w:val="left" w:pos="3664"/>
+          <w:tab w:val="left" w:pos="4580"/>
+          <w:tab w:val="left" w:pos="5496"/>
+          <w:tab w:val="left" w:pos="6412"/>
+          <w:tab w:val="left" w:pos="7328"/>
+          <w:tab w:val="left" w:pos="8244"/>
+          <w:tab w:val="left" w:pos="9160"/>
+          <w:tab w:val="left" w:pos="10076"/>
+          <w:tab w:val="left" w:pos="10992"/>
+          <w:tab w:val="left" w:pos="11908"/>
+          <w:tab w:val="left" w:pos="12824"/>
+          <w:tab w:val="left" w:pos="13740"/>
+          <w:tab w:val="left" w:pos="14656"/>
+        </w:tabs>
+        <w:spacing w:after="0" w:line="240" w:lineRule="auto"/>
+        <w:rPr>
+          <w:rFonts w:ascii="inherit" w:eastAsia="Times New Roman" w:hAnsi="inherit" w:cs="Courier New"/>
+          <w:color w:val="000000"/>
+          <w:sz w:val="20"/>
+          <w:szCs w:val="20"/>
+          <w:lang w:eastAsia="uk-UA"/>
+        </w:rPr>
+      </w:pPr>
+      <w:r>
+        <w:rPr>
+          <w:rFonts w:ascii="inherit" w:eastAsia="Times New Roman" w:hAnsi="inherit" w:cs="Courier New"/>
+          <w:color w:val="000000"/>
+          <w:sz w:val="20"/>
+          <w:szCs w:val="20"/>
+          <w:lang w:eastAsia="uk-UA"/>
+        </w:rPr>
+        <w:lastRenderedPageBreak/>
+        <w:t xml:space="preserve">    </w:t>
+      </w:r>
+      <w:r>
+        <w:rPr>
+          <w:rFonts w:ascii="inherit" w:eastAsia="Times New Roman" w:hAnsi="inherit" w:cs="Courier New"/>
+          <w:color w:val="999977"/>
+          <w:sz w:val="20"/>
+          <w:szCs w:val="20"/>
+          <w:lang w:eastAsia="uk-UA"/>
+        </w:rPr>
+        <w:t>(</w:t>
+      </w:r>
+    </w:p>
+    <w:p>
+      <w:pPr>
+        <w:shd w:val="clear" w:color="auto" w:fill="FFFFFF"/>
+        <w:spacing w:after="0" w:line="240" w:lineRule="auto"/>
+        <w:jc w:val="right"/>
+        <w:rPr>
+          <w:rFonts w:ascii="Courier New" w:eastAsia="Times New Roman" w:hAnsi="Courier New" w:cs="Courier New"/>
+          <w:color w:val="999999"/>
+          <w:sz w:val="21"/>
+          <w:szCs w:val="21"/>
+          <w:lang w:eastAsia="uk-UA"/>
+        </w:rPr>
+      </w:pPr>
+      <w:r>
+        <w:rPr>
+          <w:rFonts w:ascii="Courier New" w:eastAsia="Times New Roman" w:hAnsi="Courier New" w:cs="Courier New"/>
+          <w:color w:val="999999"/>
+          <w:sz w:val="21"/>
+          <w:szCs w:val="21"/>
+          <w:lang w:eastAsia="uk-UA"/>
+        </w:rPr>
+        <w:t>5</w:t>
+      </w:r>
+    </w:p>
+    <w:p>
+      <w:pPr>
+        <w:shd w:val="clear" w:color="auto" w:fill="FFFFFF"/>
+        <w:tabs>
+          <w:tab w:val="left" w:pos="916"/>
+          <w:tab w:val="left" w:pos="1832"/>
+          <w:tab w:val="left" w:pos="2748"/>
+          <w:tab w:val="left" w:pos="3664"/>
+          <w:tab w:val="left" w:pos="4580"/>
+          <w:tab w:val="left" w:pos="5496"/>
+          <w:tab w:val="left" w:pos="6412"/>
+          <w:tab w:val="left" w:pos="7328"/>
+          <w:tab w:val="left" w:pos="8244"/>
+          <w:tab w:val="left" w:pos="9160"/>
+          <w:tab w:val="left" w:pos="10076"/>
+          <w:tab w:val="left" w:pos="10992"/>
+          <w:tab w:val="left" w:pos="11908"/>
+          <w:tab w:val="left" w:pos="12824"/>
+          <w:tab w:val="left" w:pos="13740"/>
+          <w:tab w:val="left" w:pos="14656"/>
+        </w:tabs>
+        <w:spacing w:after="0" w:line="240" w:lineRule="auto"/>
+        <w:rPr>
+          <w:rFonts w:ascii="inherit" w:eastAsia="Times New Roman" w:hAnsi="inherit" w:cs="Courier New"/>
+          <w:color w:val="000000"/>
+          <w:sz w:val="20"/>
+          <w:szCs w:val="20"/>
+          <w:lang w:eastAsia="uk-UA"/>
+        </w:rPr>
+      </w:pPr>
+      <w:r>
+        <w:rPr>
+          <w:rFonts w:ascii="inherit" w:eastAsia="Times New Roman" w:hAnsi="inherit" w:cs="Courier New"/>
+          <w:color w:val="000000"/>
+          <w:sz w:val="20"/>
+          <w:szCs w:val="20"/>
+          <w:lang w:eastAsia="uk-UA"/>
+        </w:rPr>
+        <w:t xml:space="preserve">    </w:t>
+      </w:r>
+      <w:r>
+        <w:rPr>
+          <w:rFonts w:ascii="inherit" w:eastAsia="Times New Roman" w:hAnsi="inherit" w:cs="Courier New"/>
+          <w:color w:val="770088"/>
+          <w:sz w:val="20"/>
+          <w:szCs w:val="20"/>
+          <w:lang w:eastAsia="uk-UA"/>
+        </w:rPr>
+        <w:t>SELECT</w:t>
+      </w:r>
+      <w:r>
+        <w:rPr>
+          <w:rFonts w:ascii="inherit" w:eastAsia="Times New Roman" w:hAnsi="inherit" w:cs="Courier New"/>
+          <w:color w:val="000000"/>
+          <w:sz w:val="20"/>
+          <w:szCs w:val="20"/>
+          <w:lang w:eastAsia="uk-UA"/>
+        </w:rPr>
+        <w:t xml:space="preserve"> title, </w:t>
+      </w:r>
+      <w:r>
+        <w:rPr>
+          <w:rFonts w:ascii="inherit" w:eastAsia="Times New Roman" w:hAnsi="inherit" w:cs="Courier New"/>
+          <w:color w:val="770088"/>
+          <w:sz w:val="20"/>
+          <w:szCs w:val="20"/>
+          <w:lang w:eastAsia="uk-UA"/>
+        </w:rPr>
+        <w:t>SUM</w:t>
+      </w:r>
+      <w:r>
+        <w:rPr>
+          <w:rFonts w:ascii="inherit" w:eastAsia="Times New Roman" w:hAnsi="inherit" w:cs="Courier New"/>
+          <w:color w:val="999977"/>
+          <w:sz w:val="20"/>
+          <w:szCs w:val="20"/>
+          <w:lang w:eastAsia="uk-UA"/>
+        </w:rPr>
+        <w:t>(</w:t>
+      </w:r>
+      <w:r>
+        <w:rPr>
+          <w:rFonts w:ascii="inherit" w:eastAsia="Times New Roman" w:hAnsi="inherit" w:cs="Courier New"/>
+          <w:color w:val="000000"/>
+          <w:sz w:val="20"/>
+          <w:szCs w:val="20"/>
+          <w:lang w:eastAsia="uk-UA"/>
+        </w:rPr>
+        <w:t>buy_archive</w:t>
+      </w:r>
+      <w:r>
+        <w:rPr>
+          <w:rFonts w:ascii="inherit" w:eastAsia="Times New Roman" w:hAnsi="inherit" w:cs="Courier New"/>
+          <w:color w:val="0055AA"/>
+          <w:sz w:val="20"/>
+          <w:szCs w:val="20"/>
+          <w:lang w:eastAsia="uk-UA"/>
+        </w:rPr>
+        <w:t>.amount</w:t>
+      </w:r>
+      <w:r>
+        <w:rPr>
+          <w:rFonts w:ascii="inherit" w:eastAsia="Times New Roman" w:hAnsi="inherit" w:cs="Courier New"/>
+          <w:color w:val="999977"/>
+          <w:sz w:val="20"/>
+          <w:szCs w:val="20"/>
+          <w:lang w:eastAsia="uk-UA"/>
+        </w:rPr>
+        <w:t>)</w:t>
+      </w:r>
+      <w:r>
+        <w:rPr>
+          <w:rFonts w:ascii="inherit" w:eastAsia="Times New Roman" w:hAnsi="inherit" w:cs="Courier New"/>
+          <w:color w:val="000000"/>
+          <w:sz w:val="20"/>
+          <w:szCs w:val="20"/>
+          <w:lang w:eastAsia="uk-UA"/>
+        </w:rPr>
+        <w:t xml:space="preserve"> </w:t>
+      </w:r>
+      <w:r>
+        <w:rPr>
+          <w:rFonts w:ascii="inherit" w:eastAsia="Times New Roman" w:hAnsi="inherit" w:cs="Courier New"/>
+          <w:color w:val="770088"/>
+          <w:sz w:val="20"/>
+          <w:szCs w:val="20"/>
+          <w:lang w:eastAsia="uk-UA"/>
+        </w:rPr>
+        <w:t>AS</w:t>
+      </w:r>
+      <w:r>
+        <w:rPr>
+          <w:rFonts w:ascii="inherit" w:eastAsia="Times New Roman" w:hAnsi="inherit" w:cs="Courier New"/>
+          <w:color w:val="000000"/>
+          <w:sz w:val="20"/>
+          <w:szCs w:val="20"/>
+          <w:lang w:eastAsia="uk-UA"/>
+        </w:rPr>
+        <w:t xml:space="preserve"> </w:t>
+      </w:r>
+      <w:r>
+        <w:rPr>
+          <w:rFonts w:ascii="inherit" w:eastAsia="Times New Roman" w:hAnsi="inherit" w:cs="Courier New"/>
+          <w:color w:val="AA1111"/>
+          <w:sz w:val="20"/>
+          <w:szCs w:val="20"/>
+          <w:lang w:eastAsia="uk-UA"/>
+        </w:rPr>
+        <w:t>'Количество'</w:t>
+      </w:r>
+      <w:r>
+        <w:rPr>
+          <w:rFonts w:ascii="inherit" w:eastAsia="Times New Roman" w:hAnsi="inherit" w:cs="Courier New"/>
+          <w:color w:val="000000"/>
+          <w:sz w:val="20"/>
+          <w:szCs w:val="20"/>
+          <w:lang w:eastAsia="uk-UA"/>
+        </w:rPr>
+        <w:t>,</w:t>
+      </w:r>
+    </w:p>
+    <w:p>
+      <w:pPr>
+        <w:shd w:val="clear" w:color="auto" w:fill="FFFFFF"/>
+        <w:spacing w:after="0" w:line="240" w:lineRule="auto"/>
+        <w:jc w:val="right"/>
+        <w:rPr>
+          <w:rFonts w:ascii="Courier New" w:eastAsia="Times New Roman" w:hAnsi="Courier New" w:cs="Courier New"/>
+          <w:color w:val="999999"/>
+          <w:sz w:val="21"/>
+          <w:szCs w:val="21"/>
+          <w:lang w:eastAsia="uk-UA"/>
+        </w:rPr>
+      </w:pPr>
+      <w:r>
+        <w:rPr>
+          <w:rFonts w:ascii="Courier New" w:eastAsia="Times New Roman" w:hAnsi="Courier New" w:cs="Courier New"/>
+          <w:color w:val="999999"/>
+          <w:sz w:val="21"/>
+          <w:szCs w:val="21"/>
+          <w:lang w:eastAsia="uk-UA"/>
+        </w:rPr>
+        <w:t>6</w:t>
+      </w:r>
+    </w:p>
+    <w:p>
+      <w:pPr>
+        <w:shd w:val="clear" w:color="auto" w:fill="FFFFFF"/>
+        <w:tabs>
+          <w:tab w:val="left" w:pos="916"/>
+          <w:tab w:val="left" w:pos="1832"/>
+          <w:tab w:val="left" w:pos="2748"/>
+          <w:tab w:val="left" w:pos="3664"/>
+          <w:tab w:val="left" w:pos="4580"/>
+          <w:tab w:val="left" w:pos="5496"/>
+          <w:tab w:val="left" w:pos="6412"/>
+          <w:tab w:val="left" w:pos="7328"/>
+          <w:tab w:val="left" w:pos="8244"/>
+          <w:tab w:val="left" w:pos="9160"/>
+          <w:tab w:val="left" w:pos="10076"/>
+          <w:tab w:val="left" w:pos="10992"/>
+          <w:tab w:val="left" w:pos="11908"/>
+          <w:tab w:val="left" w:pos="12824"/>
+          <w:tab w:val="left" w:pos="13740"/>
+          <w:tab w:val="left" w:pos="14656"/>
+        </w:tabs>
+        <w:spacing w:after="0" w:line="240" w:lineRule="auto"/>
+        <w:rPr>
+          <w:rFonts w:ascii="inherit" w:eastAsia="Times New Roman" w:hAnsi="inherit" w:cs="Courier New"/>
+          <w:color w:val="000000"/>
+          <w:sz w:val="20"/>
+          <w:szCs w:val="20"/>
+          <w:lang w:eastAsia="uk-UA"/>
+        </w:rPr>
+      </w:pPr>
+      <w:r>
+        <w:rPr>
+          <w:rFonts w:ascii="inherit" w:eastAsia="Times New Roman" w:hAnsi="inherit" w:cs="Courier New"/>
+          <w:color w:val="000000"/>
+          <w:sz w:val="20"/>
+          <w:szCs w:val="20"/>
+          <w:lang w:eastAsia="uk-UA"/>
+        </w:rPr>
+        <w:t xml:space="preserve">       </w:t>
+      </w:r>
+      <w:r>
+        <w:rPr>
+          <w:rFonts w:ascii="inherit" w:eastAsia="Times New Roman" w:hAnsi="inherit" w:cs="Courier New"/>
+          <w:color w:val="770088"/>
+          <w:sz w:val="20"/>
+          <w:szCs w:val="20"/>
+          <w:lang w:eastAsia="uk-UA"/>
+        </w:rPr>
+        <w:t>SUM</w:t>
+      </w:r>
+      <w:r>
+        <w:rPr>
+          <w:rFonts w:ascii="inherit" w:eastAsia="Times New Roman" w:hAnsi="inherit" w:cs="Courier New"/>
+          <w:color w:val="999977"/>
+          <w:sz w:val="20"/>
+          <w:szCs w:val="20"/>
+          <w:lang w:eastAsia="uk-UA"/>
+        </w:rPr>
+        <w:t>(</w:t>
+      </w:r>
+      <w:r>
+        <w:rPr>
+          <w:rFonts w:ascii="inherit" w:eastAsia="Times New Roman" w:hAnsi="inherit" w:cs="Courier New"/>
+          <w:color w:val="000000"/>
+          <w:sz w:val="20"/>
+          <w:szCs w:val="20"/>
+          <w:lang w:eastAsia="uk-UA"/>
+        </w:rPr>
+        <w:t>buy_archive</w:t>
+      </w:r>
+      <w:r>
+        <w:rPr>
+          <w:rFonts w:ascii="inherit" w:eastAsia="Times New Roman" w:hAnsi="inherit" w:cs="Courier New"/>
+          <w:color w:val="0055AA"/>
+          <w:sz w:val="20"/>
+          <w:szCs w:val="20"/>
+          <w:lang w:eastAsia="uk-UA"/>
+        </w:rPr>
+        <w:t>.price</w:t>
+      </w:r>
+      <w:r>
+        <w:rPr>
+          <w:rFonts w:ascii="inherit" w:eastAsia="Times New Roman" w:hAnsi="inherit" w:cs="Courier New"/>
+          <w:color w:val="000000"/>
+          <w:sz w:val="20"/>
+          <w:szCs w:val="20"/>
+          <w:lang w:eastAsia="uk-UA"/>
+        </w:rPr>
+        <w:t>*buy_archive</w:t>
+      </w:r>
+      <w:r>
+        <w:rPr>
+          <w:rFonts w:ascii="inherit" w:eastAsia="Times New Roman" w:hAnsi="inherit" w:cs="Courier New"/>
+          <w:color w:val="0055AA"/>
+          <w:sz w:val="20"/>
+          <w:szCs w:val="20"/>
+          <w:lang w:eastAsia="uk-UA"/>
+        </w:rPr>
+        <w:t>.amount</w:t>
+      </w:r>
+      <w:r>
+        <w:rPr>
+          <w:rFonts w:ascii="inherit" w:eastAsia="Times New Roman" w:hAnsi="inherit" w:cs="Courier New"/>
+          <w:color w:val="999977"/>
+          <w:sz w:val="20"/>
+          <w:szCs w:val="20"/>
+          <w:lang w:eastAsia="uk-UA"/>
+        </w:rPr>
+        <w:t>)</w:t>
+      </w:r>
+      <w:r>
+        <w:rPr>
+          <w:rFonts w:ascii="inherit" w:eastAsia="Times New Roman" w:hAnsi="inherit" w:cs="Courier New"/>
+          <w:color w:val="000000"/>
+          <w:sz w:val="20"/>
+          <w:szCs w:val="20"/>
+          <w:lang w:eastAsia="uk-UA"/>
+        </w:rPr>
+        <w:t xml:space="preserve"> </w:t>
+      </w:r>
+      <w:r>
+        <w:rPr>
+          <w:rFonts w:ascii="inherit" w:eastAsia="Times New Roman" w:hAnsi="inherit" w:cs="Courier New"/>
+          <w:color w:val="770088"/>
+          <w:sz w:val="20"/>
+          <w:szCs w:val="20"/>
+          <w:lang w:eastAsia="uk-UA"/>
+        </w:rPr>
+        <w:t>AS</w:t>
+      </w:r>
+      <w:r>
+        <w:rPr>
+          <w:rFonts w:ascii="inherit" w:eastAsia="Times New Roman" w:hAnsi="inherit" w:cs="Courier New"/>
+          <w:color w:val="000000"/>
+          <w:sz w:val="20"/>
+          <w:szCs w:val="20"/>
+          <w:lang w:eastAsia="uk-UA"/>
+        </w:rPr>
+        <w:t xml:space="preserve"> </w:t>
+      </w:r>
+      <w:r>
+        <w:rPr>
+          <w:rFonts w:ascii="inherit" w:eastAsia="Times New Roman" w:hAnsi="inherit" w:cs="Courier New"/>
+          <w:color w:val="AA1111"/>
+          <w:sz w:val="20"/>
+          <w:szCs w:val="20"/>
+          <w:lang w:eastAsia="uk-UA"/>
+        </w:rPr>
+        <w:t>'Сумма'</w:t>
+      </w:r>
+    </w:p>
+    <w:p>
+      <w:pPr>
+        <w:shd w:val="clear" w:color="auto" w:fill="FFFFFF"/>
+        <w:spacing w:after="0" w:line="240" w:lineRule="auto"/>
+        <w:jc w:val="right"/>
+        <w:rPr>
+          <w:rFonts w:ascii="Courier New" w:eastAsia="Times New Roman" w:hAnsi="Courier New" w:cs="Courier New"/>
+          <w:color w:val="999999"/>
+          <w:sz w:val="21"/>
+          <w:szCs w:val="21"/>
+          <w:lang w:eastAsia="uk-UA"/>
+        </w:rPr>
+      </w:pPr>
+      <w:r>
+        <w:rPr>
+          <w:rFonts w:ascii="Courier New" w:eastAsia="Times New Roman" w:hAnsi="Courier New" w:cs="Courier New"/>
+          <w:color w:val="999999"/>
+          <w:sz w:val="21"/>
+          <w:szCs w:val="21"/>
+          <w:lang w:eastAsia="uk-UA"/>
+        </w:rPr>
+        <w:t>7</w:t>
+      </w:r>
+    </w:p>
+    <w:p>
+      <w:pPr>
+        <w:shd w:val="clear" w:color="auto" w:fill="FFFFFF"/>
+        <w:tabs>
+          <w:tab w:val="left" w:pos="916"/>
+          <w:tab w:val="left" w:pos="1832"/>
+          <w:tab w:val="left" w:pos="2748"/>
+          <w:tab w:val="left" w:pos="3664"/>
+          <w:tab w:val="left" w:pos="4580"/>
+          <w:tab w:val="left" w:pos="5496"/>
+          <w:tab w:val="left" w:pos="6412"/>
+          <w:tab w:val="left" w:pos="7328"/>
+          <w:tab w:val="left" w:pos="8244"/>
+          <w:tab w:val="left" w:pos="9160"/>
+          <w:tab w:val="left" w:pos="10076"/>
+          <w:tab w:val="left" w:pos="10992"/>
+          <w:tab w:val="left" w:pos="11908"/>
+          <w:tab w:val="left" w:pos="12824"/>
+          <w:tab w:val="left" w:pos="13740"/>
+          <w:tab w:val="left" w:pos="14656"/>
+        </w:tabs>
+        <w:spacing w:after="0" w:line="240" w:lineRule="auto"/>
+        <w:rPr>
+          <w:rFonts w:ascii="inherit" w:eastAsia="Times New Roman" w:hAnsi="inherit" w:cs="Courier New"/>
+          <w:color w:val="000000"/>
+          <w:sz w:val="20"/>
+          <w:szCs w:val="20"/>
+          <w:lang w:eastAsia="uk-UA"/>
+        </w:rPr>
+      </w:pPr>
+      <w:r>
+        <w:rPr>
+          <w:rFonts w:ascii="inherit" w:eastAsia="Times New Roman" w:hAnsi="inherit" w:cs="Courier New"/>
+          <w:color w:val="000000"/>
+          <w:sz w:val="20"/>
+          <w:szCs w:val="20"/>
+          <w:lang w:eastAsia="uk-UA"/>
+        </w:rPr>
+        <w:t xml:space="preserve">    </w:t>
+      </w:r>
+      <w:r>
+        <w:rPr>
+          <w:rFonts w:ascii="inherit" w:eastAsia="Times New Roman" w:hAnsi="inherit" w:cs="Courier New"/>
+          <w:color w:val="770088"/>
+          <w:sz w:val="20"/>
+          <w:szCs w:val="20"/>
+          <w:lang w:eastAsia="uk-UA"/>
+        </w:rPr>
+        <w:t>FROM</w:t>
+      </w:r>
+      <w:r>
+        <w:rPr>
+          <w:rFonts w:ascii="inherit" w:eastAsia="Times New Roman" w:hAnsi="inherit" w:cs="Courier New"/>
+          <w:color w:val="000000"/>
+          <w:sz w:val="20"/>
+          <w:szCs w:val="20"/>
+          <w:lang w:eastAsia="uk-UA"/>
+        </w:rPr>
+        <w:t xml:space="preserve"> </w:t>
+      </w:r>
+    </w:p>
+    <w:p>
+      <w:pPr>
+        <w:shd w:val="clear" w:color="auto" w:fill="FFFFFF"/>
+        <w:spacing w:after="0" w:line="240" w:lineRule="auto"/>
+        <w:jc w:val="right"/>
+        <w:rPr>
+          <w:rFonts w:ascii="Courier New" w:eastAsia="Times New Roman" w:hAnsi="Courier New" w:cs="Courier New"/>
+          <w:color w:val="999999"/>
+          <w:sz w:val="21"/>
+          <w:szCs w:val="21"/>
+          <w:lang w:eastAsia="uk-UA"/>
+        </w:rPr>
+      </w:pPr>
+      <w:r>
+        <w:rPr>
+          <w:rFonts w:ascii="Courier New" w:eastAsia="Times New Roman" w:hAnsi="Courier New" w:cs="Courier New"/>
+          <w:color w:val="999999"/>
+          <w:sz w:val="21"/>
+          <w:szCs w:val="21"/>
+          <w:lang w:eastAsia="uk-UA"/>
+        </w:rPr>
+        <w:t>8</w:t>
+      </w:r>
+    </w:p>
+    <w:p>
+      <w:pPr>
+        <w:shd w:val="clear" w:color="auto" w:fill="FFFFFF"/>
+        <w:tabs>
+          <w:tab w:val="left" w:pos="916"/>
+          <w:tab w:val="left" w:pos="1832"/>
+          <w:tab w:val="left" w:pos="2748"/>
+          <w:tab w:val="left" w:pos="3664"/>
+          <w:tab w:val="left" w:pos="4580"/>
+          <w:tab w:val="left" w:pos="5496"/>
+          <w:tab w:val="left" w:pos="6412"/>
+          <w:tab w:val="left" w:pos="7328"/>
+          <w:tab w:val="left" w:pos="8244"/>
+          <w:tab w:val="left" w:pos="9160"/>
+          <w:tab w:val="left" w:pos="10076"/>
+          <w:tab w:val="left" w:pos="10992"/>
+          <w:tab w:val="left" w:pos="11908"/>
+          <w:tab w:val="left" w:pos="12824"/>
+          <w:tab w:val="left" w:pos="13740"/>
+          <w:tab w:val="left" w:pos="14656"/>
+        </w:tabs>
+        <w:spacing w:after="0" w:line="240" w:lineRule="auto"/>
+        <w:rPr>
+          <w:rFonts w:ascii="inherit" w:eastAsia="Times New Roman" w:hAnsi="inherit" w:cs="Courier New"/>
+          <w:color w:val="000000"/>
+          <w:sz w:val="20"/>
+          <w:szCs w:val="20"/>
+          <w:lang w:eastAsia="uk-UA"/>
+        </w:rPr>
+      </w:pPr>
+      <w:r>
+        <w:rPr>
+          <w:rFonts w:ascii="inherit" w:eastAsia="Times New Roman" w:hAnsi="inherit" w:cs="Courier New"/>
+          <w:color w:val="000000"/>
+          <w:sz w:val="20"/>
+          <w:szCs w:val="20"/>
+          <w:lang w:eastAsia="uk-UA"/>
+        </w:rPr>
+        <w:t xml:space="preserve">    buy_archive</w:t>
+      </w:r>
+    </w:p>
+    <w:p>
+      <w:pPr>
+        <w:shd w:val="clear" w:color="auto" w:fill="FFFFFF"/>
+        <w:spacing w:after="0" w:line="240" w:lineRule="auto"/>
+        <w:jc w:val="right"/>
+        <w:rPr>
+          <w:rFonts w:ascii="Courier New" w:eastAsia="Times New Roman" w:hAnsi="Courier New" w:cs="Courier New"/>
+          <w:color w:val="999999"/>
+          <w:sz w:val="21"/>
+          <w:szCs w:val="21"/>
+          <w:lang w:eastAsia="uk-UA"/>
+        </w:rPr>
+      </w:pPr>
+      <w:r>
+        <w:rPr>
+          <w:rFonts w:ascii="Courier New" w:eastAsia="Times New Roman" w:hAnsi="Courier New" w:cs="Courier New"/>
+          <w:color w:val="999999"/>
+          <w:sz w:val="21"/>
+          <w:szCs w:val="21"/>
+          <w:lang w:eastAsia="uk-UA"/>
+        </w:rPr>
+        <w:t>9</w:t>
+      </w:r>
+    </w:p>
+    <w:p>
+      <w:pPr>
+        <w:shd w:val="clear" w:color="auto" w:fill="FFFFFF"/>
+        <w:tabs>
+          <w:tab w:val="left" w:pos="916"/>
+          <w:tab w:val="left" w:pos="1832"/>
+          <w:tab w:val="left" w:pos="2748"/>
+          <w:tab w:val="left" w:pos="3664"/>
+          <w:tab w:val="left" w:pos="4580"/>
+          <w:tab w:val="left" w:pos="5496"/>
+          <w:tab w:val="left" w:pos="6412"/>
+          <w:tab w:val="left" w:pos="7328"/>
+          <w:tab w:val="left" w:pos="8244"/>
+          <w:tab w:val="left" w:pos="9160"/>
+          <w:tab w:val="left" w:pos="10076"/>
+          <w:tab w:val="left" w:pos="10992"/>
+          <w:tab w:val="left" w:pos="11908"/>
+          <w:tab w:val="left" w:pos="12824"/>
+          <w:tab w:val="left" w:pos="13740"/>
+          <w:tab w:val="left" w:pos="14656"/>
+        </w:tabs>
+        <w:spacing w:after="0" w:line="240" w:lineRule="auto"/>
+        <w:rPr>
+          <w:rFonts w:ascii="inherit" w:eastAsia="Times New Roman" w:hAnsi="inherit" w:cs="Courier New"/>
+          <w:color w:val="000000"/>
+          <w:sz w:val="20"/>
+          <w:szCs w:val="20"/>
+          <w:lang w:eastAsia="uk-UA"/>
+        </w:rPr>
+      </w:pPr>
+      <w:r>
+        <w:rPr>
+          <w:rFonts w:ascii="inherit" w:eastAsia="Times New Roman" w:hAnsi="inherit" w:cs="Courier New"/>
+          <w:color w:val="000000"/>
+          <w:sz w:val="20"/>
+          <w:szCs w:val="20"/>
+          <w:lang w:eastAsia="uk-UA"/>
+        </w:rPr>
+        <w:t xml:space="preserve">    </w:t>
+      </w:r>
+      <w:r>
+        <w:rPr>
+          <w:rFonts w:ascii="inherit" w:eastAsia="Times New Roman" w:hAnsi="inherit" w:cs="Courier New"/>
+          <w:color w:val="770088"/>
+          <w:sz w:val="20"/>
+          <w:szCs w:val="20"/>
+          <w:lang w:eastAsia="uk-UA"/>
+        </w:rPr>
+        <w:t>JOIN</w:t>
+      </w:r>
+      <w:r>
+        <w:rPr>
+          <w:rFonts w:ascii="inherit" w:eastAsia="Times New Roman" w:hAnsi="inherit" w:cs="Courier New"/>
+          <w:color w:val="000000"/>
+          <w:sz w:val="20"/>
+          <w:szCs w:val="20"/>
+          <w:lang w:eastAsia="uk-UA"/>
+        </w:rPr>
+        <w:t xml:space="preserve"> book </w:t>
+      </w:r>
+      <w:r>
+        <w:rPr>
+          <w:rFonts w:ascii="inherit" w:eastAsia="Times New Roman" w:hAnsi="inherit" w:cs="Courier New"/>
+          <w:color w:val="770088"/>
+          <w:sz w:val="20"/>
+          <w:szCs w:val="20"/>
+          <w:lang w:eastAsia="uk-UA"/>
+        </w:rPr>
+        <w:t>ON</w:t>
+      </w:r>
+      <w:r>
+        <w:rPr>
+          <w:rFonts w:ascii="inherit" w:eastAsia="Times New Roman" w:hAnsi="inherit" w:cs="Courier New"/>
+          <w:color w:val="000000"/>
+          <w:sz w:val="20"/>
+          <w:szCs w:val="20"/>
+          <w:lang w:eastAsia="uk-UA"/>
+        </w:rPr>
+        <w:t xml:space="preserve"> book</w:t>
+      </w:r>
+      <w:r>
+        <w:rPr>
+          <w:rFonts w:ascii="inherit" w:eastAsia="Times New Roman" w:hAnsi="inherit" w:cs="Courier New"/>
+          <w:color w:val="0055AA"/>
+          <w:sz w:val="20"/>
+          <w:szCs w:val="20"/>
+          <w:lang w:eastAsia="uk-UA"/>
+        </w:rPr>
+        <w:t>.book_id</w:t>
+      </w:r>
+      <w:r>
+        <w:rPr>
+          <w:rFonts w:ascii="inherit" w:eastAsia="Times New Roman" w:hAnsi="inherit" w:cs="Courier New"/>
+          <w:color w:val="000000"/>
+          <w:sz w:val="20"/>
+          <w:szCs w:val="20"/>
+          <w:lang w:eastAsia="uk-UA"/>
+        </w:rPr>
+        <w:t xml:space="preserve"> = buy_archive</w:t>
+      </w:r>
+      <w:r>
+        <w:rPr>
+          <w:rFonts w:ascii="inherit" w:eastAsia="Times New Roman" w:hAnsi="inherit" w:cs="Courier New"/>
+          <w:color w:val="0055AA"/>
+          <w:sz w:val="20"/>
+          <w:szCs w:val="20"/>
+          <w:lang w:eastAsia="uk-UA"/>
+        </w:rPr>
+        <w:t>.book_id</w:t>
+      </w:r>
+    </w:p>
+    <w:p>
+      <w:pPr>
+        <w:shd w:val="clear" w:color="auto" w:fill="FFFFFF"/>
+        <w:spacing w:after="0" w:line="240" w:lineRule="auto"/>
+        <w:jc w:val="right"/>
+        <w:rPr>
+          <w:rFonts w:ascii="Courier New" w:eastAsia="Times New Roman" w:hAnsi="Courier New" w:cs="Courier New"/>
+          <w:color w:val="999999"/>
+          <w:sz w:val="21"/>
+          <w:szCs w:val="21"/>
+          <w:lang w:eastAsia="uk-UA"/>
+        </w:rPr>
+      </w:pPr>
+      <w:r>
+        <w:rPr>
+          <w:rFonts w:ascii="Courier New" w:eastAsia="Times New Roman" w:hAnsi="Courier New" w:cs="Courier New"/>
+          <w:color w:val="999999"/>
+          <w:sz w:val="21"/>
+          <w:szCs w:val="21"/>
+          <w:lang w:eastAsia="uk-UA"/>
+        </w:rPr>
+        <w:t>10</w:t>
+      </w:r>
+    </w:p>
+    <w:p>
+      <w:pPr>
+        <w:shd w:val="clear" w:color="auto" w:fill="FFFFFF"/>
+        <w:tabs>
+          <w:tab w:val="left" w:pos="916"/>
+          <w:tab w:val="left" w:pos="1832"/>
+          <w:tab w:val="left" w:pos="2748"/>
+          <w:tab w:val="left" w:pos="3664"/>
+          <w:tab w:val="left" w:pos="4580"/>
+          <w:tab w:val="left" w:pos="5496"/>
+          <w:tab w:val="left" w:pos="6412"/>
+          <w:tab w:val="left" w:pos="7328"/>
+          <w:tab w:val="left" w:pos="8244"/>
+          <w:tab w:val="left" w:pos="9160"/>
+          <w:tab w:val="left" w:pos="10076"/>
+          <w:tab w:val="left" w:pos="10992"/>
+          <w:tab w:val="left" w:pos="11908"/>
+          <w:tab w:val="left" w:pos="12824"/>
+          <w:tab w:val="left" w:pos="13740"/>
+          <w:tab w:val="left" w:pos="14656"/>
+        </w:tabs>
+        <w:spacing w:after="0" w:line="240" w:lineRule="auto"/>
+        <w:rPr>
+          <w:rFonts w:ascii="inherit" w:eastAsia="Times New Roman" w:hAnsi="inherit" w:cs="Courier New"/>
+          <w:color w:val="000000"/>
+          <w:sz w:val="20"/>
+          <w:szCs w:val="20"/>
+          <w:lang w:eastAsia="uk-UA"/>
+        </w:rPr>
+      </w:pPr>
+      <w:r>
+        <w:rPr>
+          <w:rFonts w:ascii="inherit" w:eastAsia="Times New Roman" w:hAnsi="inherit" w:cs="Courier New"/>
+          <w:color w:val="000000"/>
+          <w:sz w:val="20"/>
+          <w:szCs w:val="20"/>
+          <w:lang w:eastAsia="uk-UA"/>
+        </w:rPr>
+        <w:t xml:space="preserve">    </w:t>
+      </w:r>
+      <w:r>
+        <w:rPr>
+          <w:rFonts w:ascii="inherit" w:eastAsia="Times New Roman" w:hAnsi="inherit" w:cs="Courier New"/>
+          <w:color w:val="770088"/>
+          <w:sz w:val="20"/>
+          <w:szCs w:val="20"/>
+          <w:lang w:eastAsia="uk-UA"/>
+        </w:rPr>
+        <w:t>GROUP</w:t>
+      </w:r>
+      <w:r>
+        <w:rPr>
+          <w:rFonts w:ascii="inherit" w:eastAsia="Times New Roman" w:hAnsi="inherit" w:cs="Courier New"/>
+          <w:color w:val="000000"/>
+          <w:sz w:val="20"/>
+          <w:szCs w:val="20"/>
+          <w:lang w:eastAsia="uk-UA"/>
+        </w:rPr>
+        <w:t xml:space="preserve"> </w:t>
+      </w:r>
+      <w:r>
+        <w:rPr>
+          <w:rFonts w:ascii="inherit" w:eastAsia="Times New Roman" w:hAnsi="inherit" w:cs="Courier New"/>
+          <w:color w:val="770088"/>
+          <w:sz w:val="20"/>
+          <w:szCs w:val="20"/>
+          <w:lang w:eastAsia="uk-UA"/>
+        </w:rPr>
+        <w:t>BY</w:t>
+      </w:r>
+      <w:r>
+        <w:rPr>
+          <w:rFonts w:ascii="inherit" w:eastAsia="Times New Roman" w:hAnsi="inherit" w:cs="Courier New"/>
+          <w:color w:val="000000"/>
+          <w:sz w:val="20"/>
+          <w:szCs w:val="20"/>
+          <w:lang w:eastAsia="uk-UA"/>
+        </w:rPr>
+        <w:t xml:space="preserve"> title</w:t>
+      </w:r>
+    </w:p>
+    <w:p>
+      <w:pPr>
+        <w:shd w:val="clear" w:color="auto" w:fill="FFFFFF"/>
+        <w:spacing w:after="0" w:line="240" w:lineRule="auto"/>
+        <w:jc w:val="right"/>
+        <w:rPr>
+          <w:rFonts w:ascii="Courier New" w:eastAsia="Times New Roman" w:hAnsi="Courier New" w:cs="Courier New"/>
+          <w:color w:val="999999"/>
+          <w:sz w:val="21"/>
+          <w:szCs w:val="21"/>
+          <w:lang w:eastAsia="uk-UA"/>
+        </w:rPr>
+      </w:pPr>
+      <w:r>
+        <w:rPr>
+          <w:rFonts w:ascii="Courier New" w:eastAsia="Times New Roman" w:hAnsi="Courier New" w:cs="Courier New"/>
+          <w:color w:val="999999"/>
+          <w:sz w:val="21"/>
+          <w:szCs w:val="21"/>
+          <w:lang w:eastAsia="uk-UA"/>
+        </w:rPr>
+        <w:t>11</w:t>
+      </w:r>
+    </w:p>
+    <w:p>
+      <w:pPr>
+        <w:shd w:val="clear" w:color="auto" w:fill="FFFFFF"/>
+        <w:tabs>
+          <w:tab w:val="left" w:pos="916"/>
+          <w:tab w:val="left" w:pos="1832"/>
+          <w:tab w:val="left" w:pos="2748"/>
+          <w:tab w:val="left" w:pos="3664"/>
+          <w:tab w:val="left" w:pos="4580"/>
+          <w:tab w:val="left" w:pos="5496"/>
+          <w:tab w:val="left" w:pos="6412"/>
+          <w:tab w:val="left" w:pos="7328"/>
+          <w:tab w:val="left" w:pos="8244"/>
+          <w:tab w:val="left" w:pos="9160"/>
+          <w:tab w:val="left" w:pos="10076"/>
+          <w:tab w:val="left" w:pos="10992"/>
+          <w:tab w:val="left" w:pos="11908"/>
+          <w:tab w:val="left" w:pos="12824"/>
+          <w:tab w:val="left" w:pos="13740"/>
+          <w:tab w:val="left" w:pos="14656"/>
+        </w:tabs>
+        <w:spacing w:after="0" w:line="240" w:lineRule="auto"/>
+        <w:rPr>
+          <w:rFonts w:ascii="inherit" w:eastAsia="Times New Roman" w:hAnsi="inherit" w:cs="Courier New"/>
+          <w:color w:val="000000"/>
+          <w:sz w:val="20"/>
+          <w:szCs w:val="20"/>
+          <w:lang w:eastAsia="uk-UA"/>
+        </w:rPr>
+      </w:pPr>
+      <w:r>
+        <w:rPr>
+          <w:rFonts w:ascii="inherit" w:eastAsia="Times New Roman" w:hAnsi="inherit" w:cs="Courier New"/>
+          <w:color w:val="000000"/>
+          <w:sz w:val="20"/>
+          <w:szCs w:val="20"/>
+          <w:lang w:eastAsia="uk-UA"/>
+        </w:rPr>
+        <w:t xml:space="preserve">    </w:t>
+      </w:r>
+      <w:r>
+        <w:rPr>
+          <w:rFonts w:ascii="inherit" w:eastAsia="Times New Roman" w:hAnsi="inherit" w:cs="Courier New"/>
+          <w:color w:val="770088"/>
+          <w:sz w:val="20"/>
+          <w:szCs w:val="20"/>
+          <w:lang w:eastAsia="uk-UA"/>
+        </w:rPr>
+        <w:t>UNION</w:t>
+      </w:r>
+      <w:r>
+        <w:rPr>
+          <w:rFonts w:ascii="inherit" w:eastAsia="Times New Roman" w:hAnsi="inherit" w:cs="Courier New"/>
+          <w:color w:val="000000"/>
+          <w:sz w:val="20"/>
+          <w:szCs w:val="20"/>
+          <w:lang w:eastAsia="uk-UA"/>
+        </w:rPr>
+        <w:t xml:space="preserve"> </w:t>
+      </w:r>
+    </w:p>
+    <w:p>
+      <w:pPr>
+        <w:shd w:val="clear" w:color="auto" w:fill="FFFFFF"/>
+        <w:spacing w:after="0" w:line="240" w:lineRule="auto"/>
+        <w:jc w:val="right"/>
+        <w:rPr>
+          <w:rFonts w:ascii="Courier New" w:eastAsia="Times New Roman" w:hAnsi="Courier New" w:cs="Courier New"/>
+          <w:color w:val="999999"/>
+          <w:sz w:val="21"/>
+          <w:szCs w:val="21"/>
+          <w:lang w:eastAsia="uk-UA"/>
+        </w:rPr>
+      </w:pPr>
+      <w:r>
+        <w:rPr>
+          <w:rFonts w:ascii="Courier New" w:eastAsia="Times New Roman" w:hAnsi="Courier New" w:cs="Courier New"/>
+          <w:color w:val="999999"/>
+          <w:sz w:val="21"/>
+          <w:szCs w:val="21"/>
+          <w:lang w:eastAsia="uk-UA"/>
+        </w:rPr>
+        <w:t>12</w:t>
+      </w:r>
+    </w:p>
+    <w:p>
+      <w:pPr>
+        <w:shd w:val="clear" w:color="auto" w:fill="FFFFFF"/>
+        <w:tabs>
+          <w:tab w:val="left" w:pos="916"/>
+          <w:tab w:val="left" w:pos="1832"/>
+          <w:tab w:val="left" w:pos="2748"/>
+          <w:tab w:val="left" w:pos="3664"/>
+          <w:tab w:val="left" w:pos="4580"/>
+          <w:tab w:val="left" w:pos="5496"/>
+          <w:tab w:val="left" w:pos="6412"/>
+          <w:tab w:val="left" w:pos="7328"/>
+          <w:tab w:val="left" w:pos="8244"/>
+          <w:tab w:val="left" w:pos="9160"/>
+          <w:tab w:val="left" w:pos="10076"/>
+          <w:tab w:val="left" w:pos="10992"/>
+          <w:tab w:val="left" w:pos="11908"/>
+          <w:tab w:val="left" w:pos="12824"/>
+          <w:tab w:val="left" w:pos="13740"/>
+          <w:tab w:val="left" w:pos="14656"/>
+        </w:tabs>
+        <w:spacing w:after="0" w:line="240" w:lineRule="auto"/>
+        <w:rPr>
+          <w:rFonts w:ascii="inherit" w:eastAsia="Times New Roman" w:hAnsi="inherit" w:cs="Courier New"/>
+          <w:color w:val="000000"/>
+          <w:sz w:val="20"/>
+          <w:szCs w:val="20"/>
+          <w:lang w:eastAsia="uk-UA"/>
+        </w:rPr>
+      </w:pPr>
+      <w:r>
+        <w:rPr>
+          <w:rFonts w:ascii="inherit" w:eastAsia="Times New Roman" w:hAnsi="inherit" w:cs="Courier New"/>
+          <w:color w:val="000000"/>
+          <w:sz w:val="20"/>
+          <w:szCs w:val="20"/>
+          <w:lang w:eastAsia="uk-UA"/>
+        </w:rPr>
+        <w:t xml:space="preserve">    </w:t>
+      </w:r>
+      <w:r>
+        <w:rPr>
+          <w:rFonts w:ascii="inherit" w:eastAsia="Times New Roman" w:hAnsi="inherit" w:cs="Courier New"/>
+          <w:color w:val="770088"/>
+          <w:sz w:val="20"/>
+          <w:szCs w:val="20"/>
+          <w:lang w:eastAsia="uk-UA"/>
+        </w:rPr>
+        <w:t>SELECT</w:t>
+      </w:r>
+      <w:r>
+        <w:rPr>
+          <w:rFonts w:ascii="inherit" w:eastAsia="Times New Roman" w:hAnsi="inherit" w:cs="Courier New"/>
+          <w:color w:val="000000"/>
+          <w:sz w:val="20"/>
+          <w:szCs w:val="20"/>
+          <w:lang w:eastAsia="uk-UA"/>
+        </w:rPr>
+        <w:t xml:space="preserve"> title, </w:t>
+      </w:r>
+      <w:r>
+        <w:rPr>
+          <w:rFonts w:ascii="inherit" w:eastAsia="Times New Roman" w:hAnsi="inherit" w:cs="Courier New"/>
+          <w:color w:val="770088"/>
+          <w:sz w:val="20"/>
+          <w:szCs w:val="20"/>
+          <w:lang w:eastAsia="uk-UA"/>
+        </w:rPr>
+        <w:t>SUM</w:t>
+      </w:r>
+      <w:r>
+        <w:rPr>
+          <w:rFonts w:ascii="inherit" w:eastAsia="Times New Roman" w:hAnsi="inherit" w:cs="Courier New"/>
+          <w:color w:val="999977"/>
+          <w:sz w:val="20"/>
+          <w:szCs w:val="20"/>
+          <w:lang w:eastAsia="uk-UA"/>
+        </w:rPr>
+        <w:t>(</w:t>
+      </w:r>
+      <w:r>
+        <w:rPr>
+          <w:rFonts w:ascii="inherit" w:eastAsia="Times New Roman" w:hAnsi="inherit" w:cs="Courier New"/>
+          <w:color w:val="000000"/>
+          <w:sz w:val="20"/>
+          <w:szCs w:val="20"/>
+          <w:lang w:eastAsia="uk-UA"/>
+        </w:rPr>
+        <w:t>buy_book</w:t>
+      </w:r>
+      <w:r>
+        <w:rPr>
+          <w:rFonts w:ascii="inherit" w:eastAsia="Times New Roman" w:hAnsi="inherit" w:cs="Courier New"/>
+          <w:color w:val="0055AA"/>
+          <w:sz w:val="20"/>
+          <w:szCs w:val="20"/>
+          <w:lang w:eastAsia="uk-UA"/>
+        </w:rPr>
+        <w:t>.amount</w:t>
+      </w:r>
+      <w:r>
+        <w:rPr>
+          <w:rFonts w:ascii="inherit" w:eastAsia="Times New Roman" w:hAnsi="inherit" w:cs="Courier New"/>
+          <w:color w:val="999977"/>
+          <w:sz w:val="20"/>
+          <w:szCs w:val="20"/>
+          <w:lang w:eastAsia="uk-UA"/>
+        </w:rPr>
+        <w:t>)</w:t>
+      </w:r>
+      <w:r>
+        <w:rPr>
+          <w:rFonts w:ascii="inherit" w:eastAsia="Times New Roman" w:hAnsi="inherit" w:cs="Courier New"/>
+          <w:color w:val="000000"/>
+          <w:sz w:val="20"/>
+          <w:szCs w:val="20"/>
+          <w:lang w:eastAsia="uk-UA"/>
+        </w:rPr>
+        <w:t xml:space="preserve"> </w:t>
+      </w:r>
+      <w:r>
+        <w:rPr>
+          <w:rFonts w:ascii="inherit" w:eastAsia="Times New Roman" w:hAnsi="inherit" w:cs="Courier New"/>
+          <w:color w:val="770088"/>
+          <w:sz w:val="20"/>
+          <w:szCs w:val="20"/>
+          <w:lang w:eastAsia="uk-UA"/>
+        </w:rPr>
+        <w:t>AS</w:t>
+      </w:r>
+      <w:r>
+        <w:rPr>
+          <w:rFonts w:ascii="inherit" w:eastAsia="Times New Roman" w:hAnsi="inherit" w:cs="Courier New"/>
+          <w:color w:val="000000"/>
+          <w:sz w:val="20"/>
+          <w:szCs w:val="20"/>
+          <w:lang w:eastAsia="uk-UA"/>
+        </w:rPr>
+        <w:t xml:space="preserve"> </w:t>
+      </w:r>
+      <w:r>
+        <w:rPr>
+          <w:rFonts w:ascii="inherit" w:eastAsia="Times New Roman" w:hAnsi="inherit" w:cs="Courier New"/>
+          <w:color w:val="AA1111"/>
+          <w:sz w:val="20"/>
+          <w:szCs w:val="20"/>
+          <w:lang w:eastAsia="uk-UA"/>
+        </w:rPr>
+        <w:t>'Количество'</w:t>
+      </w:r>
+      <w:r>
+        <w:rPr>
+          <w:rFonts w:ascii="inherit" w:eastAsia="Times New Roman" w:hAnsi="inherit" w:cs="Courier New"/>
+          <w:color w:val="000000"/>
+          <w:sz w:val="20"/>
+          <w:szCs w:val="20"/>
+          <w:lang w:eastAsia="uk-UA"/>
+        </w:rPr>
+        <w:t>,</w:t>
+      </w:r>
+    </w:p>
+    <w:p>
+      <w:pPr>
+        <w:shd w:val="clear" w:color="auto" w:fill="FFFFFF"/>
+        <w:spacing w:after="0" w:line="240" w:lineRule="auto"/>
+        <w:jc w:val="right"/>
+        <w:rPr>
+          <w:rFonts w:ascii="Courier New" w:eastAsia="Times New Roman" w:hAnsi="Courier New" w:cs="Courier New"/>
+          <w:color w:val="999999"/>
+          <w:sz w:val="21"/>
+          <w:szCs w:val="21"/>
+          <w:lang w:eastAsia="uk-UA"/>
+        </w:rPr>
+      </w:pPr>
+      <w:r>
+        <w:rPr>
+          <w:rFonts w:ascii="Courier New" w:eastAsia="Times New Roman" w:hAnsi="Courier New" w:cs="Courier New"/>
+          <w:color w:val="999999"/>
+          <w:sz w:val="21"/>
+          <w:szCs w:val="21"/>
+          <w:lang w:eastAsia="uk-UA"/>
+        </w:rPr>
+        <w:t>13</w:t>
+      </w:r>
+    </w:p>
+    <w:p>
+      <w:pPr>
+        <w:shd w:val="clear" w:color="auto" w:fill="FFFFFF"/>
+        <w:tabs>
+          <w:tab w:val="left" w:pos="916"/>
+          <w:tab w:val="left" w:pos="1832"/>
+          <w:tab w:val="left" w:pos="2748"/>
+          <w:tab w:val="left" w:pos="3664"/>
+          <w:tab w:val="left" w:pos="4580"/>
+          <w:tab w:val="left" w:pos="5496"/>
+          <w:tab w:val="left" w:pos="6412"/>
+          <w:tab w:val="left" w:pos="7328"/>
+          <w:tab w:val="left" w:pos="8244"/>
+          <w:tab w:val="left" w:pos="9160"/>
+          <w:tab w:val="left" w:pos="10076"/>
+          <w:tab w:val="left" w:pos="10992"/>
+          <w:tab w:val="left" w:pos="11908"/>
+          <w:tab w:val="left" w:pos="12824"/>
+          <w:tab w:val="left" w:pos="13740"/>
+          <w:tab w:val="left" w:pos="14656"/>
+        </w:tabs>
+        <w:spacing w:after="0" w:line="240" w:lineRule="auto"/>
+        <w:rPr>
+          <w:rFonts w:ascii="inherit" w:eastAsia="Times New Roman" w:hAnsi="inherit" w:cs="Courier New"/>
+          <w:color w:val="000000"/>
+          <w:sz w:val="20"/>
+          <w:szCs w:val="20"/>
+          <w:lang w:eastAsia="uk-UA"/>
+        </w:rPr>
+      </w:pPr>
+      <w:r>
+        <w:rPr>
+          <w:rFonts w:ascii="inherit" w:eastAsia="Times New Roman" w:hAnsi="inherit" w:cs="Courier New"/>
+          <w:color w:val="000000"/>
+          <w:sz w:val="20"/>
+          <w:szCs w:val="20"/>
+          <w:lang w:eastAsia="uk-UA"/>
+        </w:rPr>
+        <w:t xml:space="preserve">       </w:t>
+      </w:r>
+      <w:r>
+        <w:rPr>
+          <w:rFonts w:ascii="inherit" w:eastAsia="Times New Roman" w:hAnsi="inherit" w:cs="Courier New"/>
+          <w:color w:val="770088"/>
+          <w:sz w:val="20"/>
+          <w:szCs w:val="20"/>
+          <w:lang w:eastAsia="uk-UA"/>
+        </w:rPr>
+        <w:t>SUM</w:t>
+      </w:r>
+      <w:r>
+        <w:rPr>
+          <w:rFonts w:ascii="inherit" w:eastAsia="Times New Roman" w:hAnsi="inherit" w:cs="Courier New"/>
+          <w:color w:val="999977"/>
+          <w:sz w:val="20"/>
+          <w:szCs w:val="20"/>
+          <w:lang w:eastAsia="uk-UA"/>
+        </w:rPr>
+        <w:t>(</w:t>
+      </w:r>
+      <w:r>
+        <w:rPr>
+          <w:rFonts w:ascii="inherit" w:eastAsia="Times New Roman" w:hAnsi="inherit" w:cs="Courier New"/>
+          <w:color w:val="000000"/>
+          <w:sz w:val="20"/>
+          <w:szCs w:val="20"/>
+          <w:lang w:eastAsia="uk-UA"/>
+        </w:rPr>
+        <w:t>book</w:t>
+      </w:r>
+      <w:r>
+        <w:rPr>
+          <w:rFonts w:ascii="inherit" w:eastAsia="Times New Roman" w:hAnsi="inherit" w:cs="Courier New"/>
+          <w:color w:val="0055AA"/>
+          <w:sz w:val="20"/>
+          <w:szCs w:val="20"/>
+          <w:lang w:eastAsia="uk-UA"/>
+        </w:rPr>
+        <w:t>.price</w:t>
+      </w:r>
+      <w:r>
+        <w:rPr>
+          <w:rFonts w:ascii="inherit" w:eastAsia="Times New Roman" w:hAnsi="inherit" w:cs="Courier New"/>
+          <w:color w:val="000000"/>
+          <w:sz w:val="20"/>
+          <w:szCs w:val="20"/>
+          <w:lang w:eastAsia="uk-UA"/>
+        </w:rPr>
+        <w:t>*buy_book</w:t>
+      </w:r>
+      <w:r>
+        <w:rPr>
+          <w:rFonts w:ascii="inherit" w:eastAsia="Times New Roman" w:hAnsi="inherit" w:cs="Courier New"/>
+          <w:color w:val="0055AA"/>
+          <w:sz w:val="20"/>
+          <w:szCs w:val="20"/>
+          <w:lang w:eastAsia="uk-UA"/>
+        </w:rPr>
+        <w:t>.amount</w:t>
+      </w:r>
+      <w:r>
+        <w:rPr>
+          <w:rFonts w:ascii="inherit" w:eastAsia="Times New Roman" w:hAnsi="inherit" w:cs="Courier New"/>
+          <w:color w:val="999977"/>
+          <w:sz w:val="20"/>
+          <w:szCs w:val="20"/>
+          <w:lang w:eastAsia="uk-UA"/>
+        </w:rPr>
+        <w:t>)</w:t>
+      </w:r>
+      <w:r>
+        <w:rPr>
+          <w:rFonts w:ascii="inherit" w:eastAsia="Times New Roman" w:hAnsi="inherit" w:cs="Courier New"/>
+          <w:color w:val="000000"/>
+          <w:sz w:val="20"/>
+          <w:szCs w:val="20"/>
+          <w:lang w:eastAsia="uk-UA"/>
+        </w:rPr>
+        <w:t xml:space="preserve"> </w:t>
+      </w:r>
+      <w:r>
+        <w:rPr>
+          <w:rFonts w:ascii="inherit" w:eastAsia="Times New Roman" w:hAnsi="inherit" w:cs="Courier New"/>
+          <w:color w:val="770088"/>
+          <w:sz w:val="20"/>
+          <w:szCs w:val="20"/>
+          <w:lang w:eastAsia="uk-UA"/>
+        </w:rPr>
+        <w:t>AS</w:t>
+      </w:r>
+      <w:r>
+        <w:rPr>
+          <w:rFonts w:ascii="inherit" w:eastAsia="Times New Roman" w:hAnsi="inherit" w:cs="Courier New"/>
+          <w:color w:val="000000"/>
+          <w:sz w:val="20"/>
+          <w:szCs w:val="20"/>
+          <w:lang w:eastAsia="uk-UA"/>
+        </w:rPr>
+        <w:t xml:space="preserve"> </w:t>
+      </w:r>
+      <w:r>
+        <w:rPr>
+          <w:rFonts w:ascii="inherit" w:eastAsia="Times New Roman" w:hAnsi="inherit" w:cs="Courier New"/>
+          <w:color w:val="AA1111"/>
+          <w:sz w:val="20"/>
+          <w:szCs w:val="20"/>
+          <w:lang w:eastAsia="uk-UA"/>
+        </w:rPr>
+        <w:t>'Сумма'</w:t>
+      </w:r>
+    </w:p>
+    <w:p>
+      <w:pPr>
+        <w:shd w:val="clear" w:color="auto" w:fill="FFFFFF"/>
+        <w:spacing w:after="0" w:line="240" w:lineRule="auto"/>
+        <w:jc w:val="right"/>
+        <w:rPr>
+          <w:rFonts w:ascii="Courier New" w:eastAsia="Times New Roman" w:hAnsi="Courier New" w:cs="Courier New"/>
+          <w:color w:val="999999"/>
+          <w:sz w:val="21"/>
+          <w:szCs w:val="21"/>
+          <w:lang w:eastAsia="uk-UA"/>
+        </w:rPr>
+      </w:pPr>
+      <w:r>
+        <w:rPr>
+          <w:rFonts w:ascii="Courier New" w:eastAsia="Times New Roman" w:hAnsi="Courier New" w:cs="Courier New"/>
+          <w:color w:val="999999"/>
+          <w:sz w:val="21"/>
+          <w:szCs w:val="21"/>
+          <w:lang w:eastAsia="uk-UA"/>
+        </w:rPr>
+        <w:t>14</w:t>
+      </w:r>
+    </w:p>
+    <w:p>
+      <w:pPr>
+        <w:shd w:val="clear" w:color="auto" w:fill="FFFFFF"/>
+        <w:tabs>
+          <w:tab w:val="left" w:pos="916"/>
+          <w:tab w:val="left" w:pos="1832"/>
+          <w:tab w:val="left" w:pos="2748"/>
+          <w:tab w:val="left" w:pos="3664"/>
+          <w:tab w:val="left" w:pos="4580"/>
+          <w:tab w:val="left" w:pos="5496"/>
+          <w:tab w:val="left" w:pos="6412"/>
+          <w:tab w:val="left" w:pos="7328"/>
+          <w:tab w:val="left" w:pos="8244"/>
+          <w:tab w:val="left" w:pos="9160"/>
+          <w:tab w:val="left" w:pos="10076"/>
+          <w:tab w:val="left" w:pos="10992"/>
+          <w:tab w:val="left" w:pos="11908"/>
+          <w:tab w:val="left" w:pos="12824"/>
+          <w:tab w:val="left" w:pos="13740"/>
+          <w:tab w:val="left" w:pos="14656"/>
+        </w:tabs>
+        <w:spacing w:after="0" w:line="240" w:lineRule="auto"/>
+        <w:rPr>
+          <w:rFonts w:ascii="inherit" w:eastAsia="Times New Roman" w:hAnsi="inherit" w:cs="Courier New"/>
+          <w:color w:val="000000"/>
+          <w:sz w:val="20"/>
+          <w:szCs w:val="20"/>
+          <w:lang w:eastAsia="uk-UA"/>
+        </w:rPr>
+      </w:pPr>
+      <w:r>
+        <w:rPr>
+          <w:rFonts w:ascii="inherit" w:eastAsia="Times New Roman" w:hAnsi="inherit" w:cs="Courier New"/>
+          <w:color w:val="000000"/>
+          <w:sz w:val="20"/>
+          <w:szCs w:val="20"/>
+          <w:lang w:eastAsia="uk-UA"/>
+        </w:rPr>
+        <w:t xml:space="preserve">    </w:t>
+      </w:r>
+      <w:r>
+        <w:rPr>
+          <w:rFonts w:ascii="inherit" w:eastAsia="Times New Roman" w:hAnsi="inherit" w:cs="Courier New"/>
+          <w:color w:val="770088"/>
+          <w:sz w:val="20"/>
+          <w:szCs w:val="20"/>
+          <w:lang w:eastAsia="uk-UA"/>
+        </w:rPr>
+        <w:t>FROM</w:t>
+      </w:r>
+      <w:r>
+        <w:rPr>
+          <w:rFonts w:ascii="inherit" w:eastAsia="Times New Roman" w:hAnsi="inherit" w:cs="Courier New"/>
+          <w:color w:val="000000"/>
+          <w:sz w:val="20"/>
+          <w:szCs w:val="20"/>
+          <w:lang w:eastAsia="uk-UA"/>
+        </w:rPr>
+        <w:t xml:space="preserve"> </w:t>
+      </w:r>
+    </w:p>
+    <w:p>
+      <w:pPr>
+        <w:shd w:val="clear" w:color="auto" w:fill="FFFFFF"/>
+        <w:spacing w:after="0" w:line="240" w:lineRule="auto"/>
+        <w:jc w:val="right"/>
+        <w:rPr>
+          <w:rFonts w:ascii="Courier New" w:eastAsia="Times New Roman" w:hAnsi="Courier New" w:cs="Courier New"/>
+          <w:color w:val="999999"/>
+          <w:sz w:val="21"/>
+          <w:szCs w:val="21"/>
+          <w:lang w:eastAsia="uk-UA"/>
+        </w:rPr>
+      </w:pPr>
+      <w:r>
+        <w:rPr>
+          <w:rFonts w:ascii="Courier New" w:eastAsia="Times New Roman" w:hAnsi="Courier New" w:cs="Courier New"/>
+          <w:color w:val="999999"/>
+          <w:sz w:val="21"/>
+          <w:szCs w:val="21"/>
+          <w:lang w:eastAsia="uk-UA"/>
+        </w:rPr>
+        <w:t>15</w:t>
+      </w:r>
+    </w:p>
+    <w:p>
+      <w:pPr>
+        <w:shd w:val="clear" w:color="auto" w:fill="FFFFFF"/>
+        <w:tabs>
+          <w:tab w:val="left" w:pos="916"/>
+          <w:tab w:val="left" w:pos="1832"/>
+          <w:tab w:val="left" w:pos="2748"/>
+          <w:tab w:val="left" w:pos="3664"/>
+          <w:tab w:val="left" w:pos="4580"/>
+          <w:tab w:val="left" w:pos="5496"/>
+          <w:tab w:val="left" w:pos="6412"/>
+          <w:tab w:val="left" w:pos="7328"/>
+          <w:tab w:val="left" w:pos="8244"/>
+          <w:tab w:val="left" w:pos="9160"/>
+          <w:tab w:val="left" w:pos="10076"/>
+          <w:tab w:val="left" w:pos="10992"/>
+          <w:tab w:val="left" w:pos="11908"/>
+          <w:tab w:val="left" w:pos="12824"/>
+          <w:tab w:val="left" w:pos="13740"/>
+          <w:tab w:val="left" w:pos="14656"/>
+        </w:tabs>
+        <w:spacing w:after="0" w:line="240" w:lineRule="auto"/>
+        <w:rPr>
+          <w:rFonts w:ascii="inherit" w:eastAsia="Times New Roman" w:hAnsi="inherit" w:cs="Courier New"/>
+          <w:color w:val="000000"/>
+          <w:sz w:val="20"/>
+          <w:szCs w:val="20"/>
+          <w:lang w:eastAsia="uk-UA"/>
+        </w:rPr>
+      </w:pPr>
+      <w:r>
+        <w:rPr>
+          <w:rFonts w:ascii="inherit" w:eastAsia="Times New Roman" w:hAnsi="inherit" w:cs="Courier New"/>
+          <w:color w:val="000000"/>
+          <w:sz w:val="20"/>
+          <w:szCs w:val="20"/>
+          <w:lang w:eastAsia="uk-UA"/>
+        </w:rPr>
+        <w:t xml:space="preserve">    book</w:t>
+      </w:r>
+    </w:p>
+    <w:p>
+      <w:pPr>
+        <w:shd w:val="clear" w:color="auto" w:fill="FFFFFF"/>
+        <w:spacing w:after="0" w:line="240" w:lineRule="auto"/>
+        <w:jc w:val="right"/>
+        <w:rPr>
+          <w:rFonts w:ascii="Courier New" w:eastAsia="Times New Roman" w:hAnsi="Courier New" w:cs="Courier New"/>
+          <w:color w:val="999999"/>
+          <w:sz w:val="21"/>
+          <w:szCs w:val="21"/>
+          <w:lang w:eastAsia="uk-UA"/>
+        </w:rPr>
+      </w:pPr>
+      <w:r>
+        <w:rPr>
+          <w:rFonts w:ascii="Courier New" w:eastAsia="Times New Roman" w:hAnsi="Courier New" w:cs="Courier New"/>
+          <w:color w:val="999999"/>
+          <w:sz w:val="21"/>
+          <w:szCs w:val="21"/>
+          <w:lang w:eastAsia="uk-UA"/>
+        </w:rPr>
+        <w:t>16</w:t>
+      </w:r>
+    </w:p>
+    <w:p>
+      <w:pPr>
+        <w:shd w:val="clear" w:color="auto" w:fill="FFFFFF"/>
+        <w:tabs>
+          <w:tab w:val="left" w:pos="916"/>
+          <w:tab w:val="left" w:pos="1832"/>
+          <w:tab w:val="left" w:pos="2748"/>
+          <w:tab w:val="left" w:pos="3664"/>
+          <w:tab w:val="left" w:pos="4580"/>
+          <w:tab w:val="left" w:pos="5496"/>
+          <w:tab w:val="left" w:pos="6412"/>
+          <w:tab w:val="left" w:pos="7328"/>
+          <w:tab w:val="left" w:pos="8244"/>
+          <w:tab w:val="left" w:pos="9160"/>
+          <w:tab w:val="left" w:pos="10076"/>
+          <w:tab w:val="left" w:pos="10992"/>
+          <w:tab w:val="left" w:pos="11908"/>
+          <w:tab w:val="left" w:pos="12824"/>
+          <w:tab w:val="left" w:pos="13740"/>
+          <w:tab w:val="left" w:pos="14656"/>
+        </w:tabs>
+        <w:spacing w:after="0" w:line="240" w:lineRule="auto"/>
+        <w:rPr>
+          <w:rFonts w:ascii="inherit" w:eastAsia="Times New Roman" w:hAnsi="inherit" w:cs="Courier New"/>
+          <w:color w:val="000000"/>
+          <w:sz w:val="20"/>
+          <w:szCs w:val="20"/>
+          <w:lang w:eastAsia="uk-UA"/>
+        </w:rPr>
+      </w:pPr>
+      <w:r>
+        <w:rPr>
+          <w:rFonts w:ascii="inherit" w:eastAsia="Times New Roman" w:hAnsi="inherit" w:cs="Courier New"/>
+          <w:color w:val="000000"/>
+          <w:sz w:val="20"/>
+          <w:szCs w:val="20"/>
+          <w:lang w:eastAsia="uk-UA"/>
+        </w:rPr>
+        <w:t xml:space="preserve">    </w:t>
+      </w:r>
+      <w:r>
+        <w:rPr>
+          <w:rFonts w:ascii="inherit" w:eastAsia="Times New Roman" w:hAnsi="inherit" w:cs="Courier New"/>
+          <w:color w:val="770088"/>
+          <w:sz w:val="20"/>
+          <w:szCs w:val="20"/>
+          <w:lang w:eastAsia="uk-UA"/>
+        </w:rPr>
+        <w:t>JOIN</w:t>
+      </w:r>
+      <w:r>
+        <w:rPr>
+          <w:rFonts w:ascii="inherit" w:eastAsia="Times New Roman" w:hAnsi="inherit" w:cs="Courier New"/>
+          <w:color w:val="000000"/>
+          <w:sz w:val="20"/>
+          <w:szCs w:val="20"/>
+          <w:lang w:eastAsia="uk-UA"/>
+        </w:rPr>
+        <w:t xml:space="preserve"> buy_book </w:t>
+      </w:r>
+      <w:r>
+        <w:rPr>
+          <w:rFonts w:ascii="inherit" w:eastAsia="Times New Roman" w:hAnsi="inherit" w:cs="Courier New"/>
+          <w:color w:val="770088"/>
+          <w:sz w:val="20"/>
+          <w:szCs w:val="20"/>
+          <w:lang w:eastAsia="uk-UA"/>
+        </w:rPr>
+        <w:t>ON</w:t>
+      </w:r>
+      <w:r>
+        <w:rPr>
+          <w:rFonts w:ascii="inherit" w:eastAsia="Times New Roman" w:hAnsi="inherit" w:cs="Courier New"/>
+          <w:color w:val="000000"/>
+          <w:sz w:val="20"/>
+          <w:szCs w:val="20"/>
+          <w:lang w:eastAsia="uk-UA"/>
+        </w:rPr>
+        <w:t xml:space="preserve"> book</w:t>
+      </w:r>
+      <w:r>
+        <w:rPr>
+          <w:rFonts w:ascii="inherit" w:eastAsia="Times New Roman" w:hAnsi="inherit" w:cs="Courier New"/>
+          <w:color w:val="0055AA"/>
+          <w:sz w:val="20"/>
+          <w:szCs w:val="20"/>
+          <w:lang w:eastAsia="uk-UA"/>
+        </w:rPr>
+        <w:t>.book_id</w:t>
+      </w:r>
+      <w:r>
+        <w:rPr>
+          <w:rFonts w:ascii="inherit" w:eastAsia="Times New Roman" w:hAnsi="inherit" w:cs="Courier New"/>
+          <w:color w:val="000000"/>
+          <w:sz w:val="20"/>
+          <w:szCs w:val="20"/>
+          <w:lang w:eastAsia="uk-UA"/>
+        </w:rPr>
+        <w:t xml:space="preserve"> = buy_book</w:t>
+      </w:r>
+      <w:r>
+        <w:rPr>
+          <w:rFonts w:ascii="inherit" w:eastAsia="Times New Roman" w:hAnsi="inherit" w:cs="Courier New"/>
+          <w:color w:val="0055AA"/>
+          <w:sz w:val="20"/>
+          <w:szCs w:val="20"/>
+          <w:lang w:eastAsia="uk-UA"/>
+        </w:rPr>
+        <w:t>.book_id</w:t>
+      </w:r>
+    </w:p>
+    <w:p>
+      <w:pPr>
+        <w:shd w:val="clear" w:color="auto" w:fill="FFFFFF"/>
+        <w:spacing w:after="0" w:line="240" w:lineRule="auto"/>
+        <w:jc w:val="right"/>
+        <w:rPr>
+          <w:rFonts w:ascii="Courier New" w:eastAsia="Times New Roman" w:hAnsi="Courier New" w:cs="Courier New"/>
+          <w:color w:val="999999"/>
+          <w:sz w:val="21"/>
+          <w:szCs w:val="21"/>
+          <w:lang w:eastAsia="uk-UA"/>
+        </w:rPr>
+      </w:pPr>
+      <w:r>
+        <w:rPr>
+          <w:rFonts w:ascii="Courier New" w:eastAsia="Times New Roman" w:hAnsi="Courier New" w:cs="Courier New"/>
+          <w:color w:val="999999"/>
+          <w:sz w:val="21"/>
+          <w:szCs w:val="21"/>
+          <w:lang w:eastAsia="uk-UA"/>
+        </w:rPr>
+        <w:t>17</w:t>
+      </w:r>
+    </w:p>
+    <w:p>
+      <w:pPr>
+        <w:shd w:val="clear" w:color="auto" w:fill="FFFFFF"/>
+        <w:tabs>
+          <w:tab w:val="left" w:pos="916"/>
+          <w:tab w:val="left" w:pos="1832"/>
+          <w:tab w:val="left" w:pos="2748"/>
+          <w:tab w:val="left" w:pos="3664"/>
+          <w:tab w:val="left" w:pos="4580"/>
+          <w:tab w:val="left" w:pos="5496"/>
+          <w:tab w:val="left" w:pos="6412"/>
+          <w:tab w:val="left" w:pos="7328"/>
+          <w:tab w:val="left" w:pos="8244"/>
+          <w:tab w:val="left" w:pos="9160"/>
+          <w:tab w:val="left" w:pos="10076"/>
+          <w:tab w:val="left" w:pos="10992"/>
+          <w:tab w:val="left" w:pos="11908"/>
+          <w:tab w:val="left" w:pos="12824"/>
+          <w:tab w:val="left" w:pos="13740"/>
+          <w:tab w:val="left" w:pos="14656"/>
+        </w:tabs>
+        <w:spacing w:after="0" w:line="240" w:lineRule="auto"/>
+        <w:rPr>
+          <w:rFonts w:ascii="inherit" w:eastAsia="Times New Roman" w:hAnsi="inherit" w:cs="Courier New"/>
+          <w:color w:val="000000"/>
+          <w:sz w:val="20"/>
+          <w:szCs w:val="20"/>
+          <w:lang w:eastAsia="uk-UA"/>
+        </w:rPr>
+      </w:pPr>
+      <w:r>
+        <w:rPr>
+          <w:rFonts w:ascii="inherit" w:eastAsia="Times New Roman" w:hAnsi="inherit" w:cs="Courier New"/>
+          <w:color w:val="000000"/>
+          <w:sz w:val="20"/>
+          <w:szCs w:val="20"/>
+          <w:lang w:eastAsia="uk-UA"/>
+        </w:rPr>
+        <w:t xml:space="preserve">    </w:t>
+      </w:r>
+      <w:r>
+        <w:rPr>
+          <w:rFonts w:ascii="inherit" w:eastAsia="Times New Roman" w:hAnsi="inherit" w:cs="Courier New"/>
+          <w:color w:val="770088"/>
+          <w:sz w:val="20"/>
+          <w:szCs w:val="20"/>
+          <w:lang w:eastAsia="uk-UA"/>
+        </w:rPr>
+        <w:t>JOIN</w:t>
+      </w:r>
+      <w:r>
+        <w:rPr>
+          <w:rFonts w:ascii="inherit" w:eastAsia="Times New Roman" w:hAnsi="inherit" w:cs="Courier New"/>
+          <w:color w:val="000000"/>
+          <w:sz w:val="20"/>
+          <w:szCs w:val="20"/>
+          <w:lang w:eastAsia="uk-UA"/>
+        </w:rPr>
+        <w:t xml:space="preserve"> buy </w:t>
+      </w:r>
+      <w:r>
+        <w:rPr>
+          <w:rFonts w:ascii="inherit" w:eastAsia="Times New Roman" w:hAnsi="inherit" w:cs="Courier New"/>
+          <w:color w:val="770088"/>
+          <w:sz w:val="20"/>
+          <w:szCs w:val="20"/>
+          <w:lang w:eastAsia="uk-UA"/>
+        </w:rPr>
+        <w:t>ON</w:t>
+      </w:r>
+      <w:r>
+        <w:rPr>
+          <w:rFonts w:ascii="inherit" w:eastAsia="Times New Roman" w:hAnsi="inherit" w:cs="Courier New"/>
+          <w:color w:val="000000"/>
+          <w:sz w:val="20"/>
+          <w:szCs w:val="20"/>
+          <w:lang w:eastAsia="uk-UA"/>
+        </w:rPr>
+        <w:t xml:space="preserve"> buy</w:t>
+      </w:r>
+      <w:r>
+        <w:rPr>
+          <w:rFonts w:ascii="inherit" w:eastAsia="Times New Roman" w:hAnsi="inherit" w:cs="Courier New"/>
+          <w:color w:val="0055AA"/>
+          <w:sz w:val="20"/>
+          <w:szCs w:val="20"/>
+          <w:lang w:eastAsia="uk-UA"/>
+        </w:rPr>
+        <w:t>.buy_id</w:t>
+      </w:r>
+      <w:r>
+        <w:rPr>
+          <w:rFonts w:ascii="inherit" w:eastAsia="Times New Roman" w:hAnsi="inherit" w:cs="Courier New"/>
+          <w:color w:val="000000"/>
+          <w:sz w:val="20"/>
+          <w:szCs w:val="20"/>
+          <w:lang w:eastAsia="uk-UA"/>
+        </w:rPr>
+        <w:t xml:space="preserve"> = buy_book</w:t>
+      </w:r>
+      <w:r>
+        <w:rPr>
+          <w:rFonts w:ascii="inherit" w:eastAsia="Times New Roman" w:hAnsi="inherit" w:cs="Courier New"/>
+          <w:color w:val="0055AA"/>
+          <w:sz w:val="20"/>
+          <w:szCs w:val="20"/>
+          <w:lang w:eastAsia="uk-UA"/>
+        </w:rPr>
+        <w:t>.buy_id</w:t>
+      </w:r>
+    </w:p>
+    <w:p>
+      <w:pPr>
+        <w:shd w:val="clear" w:color="auto" w:fill="FFFFFF"/>
+        <w:spacing w:after="0" w:line="240" w:lineRule="auto"/>
+        <w:jc w:val="right"/>
+        <w:rPr>
+          <w:rFonts w:ascii="Courier New" w:eastAsia="Times New Roman" w:hAnsi="Courier New" w:cs="Courier New"/>
+          <w:color w:val="999999"/>
+          <w:sz w:val="21"/>
+          <w:szCs w:val="21"/>
+          <w:lang w:eastAsia="uk-UA"/>
+        </w:rPr>
+      </w:pPr>
+      <w:r>
+        <w:rPr>
+          <w:rFonts w:ascii="Courier New" w:eastAsia="Times New Roman" w:hAnsi="Courier New" w:cs="Courier New"/>
+          <w:color w:val="999999"/>
+          <w:sz w:val="21"/>
+          <w:szCs w:val="21"/>
+          <w:lang w:eastAsia="uk-UA"/>
+        </w:rPr>
+        <w:t>18</w:t>
+      </w:r>
+    </w:p>
+    <w:p>
+      <w:pPr>
+        <w:shd w:val="clear" w:color="auto" w:fill="FFFFFF"/>
+        <w:tabs>
+          <w:tab w:val="left" w:pos="916"/>
+          <w:tab w:val="left" w:pos="1832"/>
+          <w:tab w:val="left" w:pos="2748"/>
+          <w:tab w:val="left" w:pos="3664"/>
+          <w:tab w:val="left" w:pos="4580"/>
+          <w:tab w:val="left" w:pos="5496"/>
+          <w:tab w:val="left" w:pos="6412"/>
+          <w:tab w:val="left" w:pos="7328"/>
+          <w:tab w:val="left" w:pos="8244"/>
+          <w:tab w:val="left" w:pos="9160"/>
+          <w:tab w:val="left" w:pos="10076"/>
+          <w:tab w:val="left" w:pos="10992"/>
+          <w:tab w:val="left" w:pos="11908"/>
+          <w:tab w:val="left" w:pos="12824"/>
+          <w:tab w:val="left" w:pos="13740"/>
+          <w:tab w:val="left" w:pos="14656"/>
+        </w:tabs>
+        <w:spacing w:after="0" w:line="240" w:lineRule="auto"/>
+        <w:rPr>
+          <w:rFonts w:ascii="inherit" w:eastAsia="Times New Roman" w:hAnsi="inherit" w:cs="Courier New"/>
+          <w:color w:val="000000"/>
+          <w:sz w:val="20"/>
+          <w:szCs w:val="20"/>
+          <w:lang w:eastAsia="uk-UA"/>
+        </w:rPr>
+      </w:pPr>
+      <w:r>
+        <w:rPr>
+          <w:rFonts w:ascii="inherit" w:eastAsia="Times New Roman" w:hAnsi="inherit" w:cs="Courier New"/>
+          <w:color w:val="000000"/>
+          <w:sz w:val="20"/>
+          <w:szCs w:val="20"/>
+          <w:lang w:eastAsia="uk-UA"/>
+        </w:rPr>
+        <w:t xml:space="preserve">    </w:t>
+      </w:r>
+      <w:r>
+        <w:rPr>
+          <w:rFonts w:ascii="inherit" w:eastAsia="Times New Roman" w:hAnsi="inherit" w:cs="Courier New"/>
+          <w:color w:val="770088"/>
+          <w:sz w:val="20"/>
+          <w:szCs w:val="20"/>
+          <w:lang w:eastAsia="uk-UA"/>
+        </w:rPr>
+        <w:t>JOIN</w:t>
+      </w:r>
+      <w:r>
+        <w:rPr>
+          <w:rFonts w:ascii="inherit" w:eastAsia="Times New Roman" w:hAnsi="inherit" w:cs="Courier New"/>
+          <w:color w:val="000000"/>
+          <w:sz w:val="20"/>
+          <w:szCs w:val="20"/>
+          <w:lang w:eastAsia="uk-UA"/>
+        </w:rPr>
+        <w:t xml:space="preserve"> buy_step </w:t>
+      </w:r>
+      <w:r>
+        <w:rPr>
+          <w:rFonts w:ascii="inherit" w:eastAsia="Times New Roman" w:hAnsi="inherit" w:cs="Courier New"/>
+          <w:color w:val="770088"/>
+          <w:sz w:val="20"/>
+          <w:szCs w:val="20"/>
+          <w:lang w:eastAsia="uk-UA"/>
+        </w:rPr>
+        <w:t>ON</w:t>
+      </w:r>
+      <w:r>
+        <w:rPr>
+          <w:rFonts w:ascii="inherit" w:eastAsia="Times New Roman" w:hAnsi="inherit" w:cs="Courier New"/>
+          <w:color w:val="000000"/>
+          <w:sz w:val="20"/>
+          <w:szCs w:val="20"/>
+          <w:lang w:eastAsia="uk-UA"/>
+        </w:rPr>
+        <w:t xml:space="preserve"> buy</w:t>
+      </w:r>
+      <w:r>
+        <w:rPr>
+          <w:rFonts w:ascii="inherit" w:eastAsia="Times New Roman" w:hAnsi="inherit" w:cs="Courier New"/>
+          <w:color w:val="0055AA"/>
+          <w:sz w:val="20"/>
+          <w:szCs w:val="20"/>
+          <w:lang w:eastAsia="uk-UA"/>
+        </w:rPr>
+        <w:t>.buy_id</w:t>
+      </w:r>
+      <w:r>
+        <w:rPr>
+          <w:rFonts w:ascii="inherit" w:eastAsia="Times New Roman" w:hAnsi="inherit" w:cs="Courier New"/>
+          <w:color w:val="000000"/>
+          <w:sz w:val="20"/>
+          <w:szCs w:val="20"/>
+          <w:lang w:eastAsia="uk-UA"/>
+        </w:rPr>
+        <w:t xml:space="preserve"> = buy_step</w:t>
+      </w:r>
+      <w:r>
+        <w:rPr>
+          <w:rFonts w:ascii="inherit" w:eastAsia="Times New Roman" w:hAnsi="inherit" w:cs="Courier New"/>
+          <w:color w:val="0055AA"/>
+          <w:sz w:val="20"/>
+          <w:szCs w:val="20"/>
+          <w:lang w:eastAsia="uk-UA"/>
+        </w:rPr>
+        <w:t>.buy_id</w:t>
+      </w:r>
+    </w:p>
+    <w:p>
+      <w:pPr>
+        <w:shd w:val="clear" w:color="auto" w:fill="FFFFFF"/>
+        <w:spacing w:after="0" w:line="240" w:lineRule="auto"/>
+        <w:jc w:val="right"/>
+        <w:rPr>
+          <w:rFonts w:ascii="Courier New" w:eastAsia="Times New Roman" w:hAnsi="Courier New" w:cs="Courier New"/>
+          <w:color w:val="999999"/>
+          <w:sz w:val="21"/>
+          <w:szCs w:val="21"/>
+          <w:lang w:eastAsia="uk-UA"/>
+        </w:rPr>
+      </w:pPr>
+      <w:r>
+        <w:rPr>
+          <w:rFonts w:ascii="Courier New" w:eastAsia="Times New Roman" w:hAnsi="Courier New" w:cs="Courier New"/>
+          <w:color w:val="999999"/>
+          <w:sz w:val="21"/>
+          <w:szCs w:val="21"/>
+          <w:lang w:eastAsia="uk-UA"/>
+        </w:rPr>
+        <w:t>19</w:t>
+      </w:r>
+    </w:p>
+    <w:p>
+      <w:pPr>
+        <w:shd w:val="clear" w:color="auto" w:fill="FFFFFF"/>
+        <w:tabs>
+          <w:tab w:val="left" w:pos="916"/>
+          <w:tab w:val="left" w:pos="1832"/>
+          <w:tab w:val="left" w:pos="2748"/>
+          <w:tab w:val="left" w:pos="3664"/>
+          <w:tab w:val="left" w:pos="4580"/>
+          <w:tab w:val="left" w:pos="5496"/>
+          <w:tab w:val="left" w:pos="6412"/>
+          <w:tab w:val="left" w:pos="7328"/>
+          <w:tab w:val="left" w:pos="8244"/>
+          <w:tab w:val="left" w:pos="9160"/>
+          <w:tab w:val="left" w:pos="10076"/>
+          <w:tab w:val="left" w:pos="10992"/>
+          <w:tab w:val="left" w:pos="11908"/>
+          <w:tab w:val="left" w:pos="12824"/>
+          <w:tab w:val="left" w:pos="13740"/>
+          <w:tab w:val="left" w:pos="14656"/>
+        </w:tabs>
+        <w:spacing w:after="0" w:line="240" w:lineRule="auto"/>
+        <w:rPr>
+          <w:rFonts w:ascii="inherit" w:eastAsia="Times New Roman" w:hAnsi="inherit" w:cs="Courier New"/>
+          <w:color w:val="000000"/>
+          <w:sz w:val="20"/>
+          <w:szCs w:val="20"/>
+          <w:lang w:eastAsia="uk-UA"/>
+        </w:rPr>
+      </w:pPr>
+      <w:r>
+        <w:rPr>
+          <w:rFonts w:ascii="inherit" w:eastAsia="Times New Roman" w:hAnsi="inherit" w:cs="Courier New"/>
+          <w:color w:val="000000"/>
+          <w:sz w:val="20"/>
+          <w:szCs w:val="20"/>
+          <w:lang w:eastAsia="uk-UA"/>
+        </w:rPr>
+        <w:t xml:space="preserve">    </w:t>
+      </w:r>
+      <w:r>
+        <w:rPr>
+          <w:rFonts w:ascii="inherit" w:eastAsia="Times New Roman" w:hAnsi="inherit" w:cs="Courier New"/>
+          <w:color w:val="770088"/>
+          <w:sz w:val="20"/>
+          <w:szCs w:val="20"/>
+          <w:lang w:eastAsia="uk-UA"/>
+        </w:rPr>
+        <w:t>JOIN</w:t>
+      </w:r>
+      <w:r>
+        <w:rPr>
+          <w:rFonts w:ascii="inherit" w:eastAsia="Times New Roman" w:hAnsi="inherit" w:cs="Courier New"/>
+          <w:color w:val="000000"/>
+          <w:sz w:val="20"/>
+          <w:szCs w:val="20"/>
+          <w:lang w:eastAsia="uk-UA"/>
+        </w:rPr>
+        <w:t xml:space="preserve"> step </w:t>
+      </w:r>
+      <w:r>
+        <w:rPr>
+          <w:rFonts w:ascii="inherit" w:eastAsia="Times New Roman" w:hAnsi="inherit" w:cs="Courier New"/>
+          <w:color w:val="770088"/>
+          <w:sz w:val="20"/>
+          <w:szCs w:val="20"/>
+          <w:lang w:eastAsia="uk-UA"/>
+        </w:rPr>
+        <w:t>ON</w:t>
+      </w:r>
+      <w:r>
+        <w:rPr>
+          <w:rFonts w:ascii="inherit" w:eastAsia="Times New Roman" w:hAnsi="inherit" w:cs="Courier New"/>
+          <w:color w:val="000000"/>
+          <w:sz w:val="20"/>
+          <w:szCs w:val="20"/>
+          <w:lang w:eastAsia="uk-UA"/>
+        </w:rPr>
+        <w:t xml:space="preserve"> step</w:t>
+      </w:r>
+      <w:r>
+        <w:rPr>
+          <w:rFonts w:ascii="inherit" w:eastAsia="Times New Roman" w:hAnsi="inherit" w:cs="Courier New"/>
+          <w:color w:val="0055AA"/>
+          <w:sz w:val="20"/>
+          <w:szCs w:val="20"/>
+          <w:lang w:eastAsia="uk-UA"/>
+        </w:rPr>
+        <w:t>.step_id</w:t>
+      </w:r>
+      <w:r>
+        <w:rPr>
+          <w:rFonts w:ascii="inherit" w:eastAsia="Times New Roman" w:hAnsi="inherit" w:cs="Courier New"/>
+          <w:color w:val="000000"/>
+          <w:sz w:val="20"/>
+          <w:szCs w:val="20"/>
+          <w:lang w:eastAsia="uk-UA"/>
+        </w:rPr>
+        <w:t xml:space="preserve"> = buy_step</w:t>
+      </w:r>
+      <w:r>
+        <w:rPr>
+          <w:rFonts w:ascii="inherit" w:eastAsia="Times New Roman" w:hAnsi="inherit" w:cs="Courier New"/>
+          <w:color w:val="0055AA"/>
+          <w:sz w:val="20"/>
+          <w:szCs w:val="20"/>
+          <w:lang w:eastAsia="uk-UA"/>
+        </w:rPr>
+        <w:t>.step_id</w:t>
+      </w:r>
+    </w:p>
+    <w:p>
+      <w:pPr>
+        <w:shd w:val="clear" w:color="auto" w:fill="FFFFFF"/>
+        <w:spacing w:after="0" w:line="240" w:lineRule="auto"/>
+        <w:jc w:val="right"/>
+        <w:rPr>
+          <w:rFonts w:ascii="Courier New" w:eastAsia="Times New Roman" w:hAnsi="Courier New" w:cs="Courier New"/>
+          <w:color w:val="999999"/>
+          <w:sz w:val="21"/>
+          <w:szCs w:val="21"/>
+          <w:lang w:eastAsia="uk-UA"/>
+        </w:rPr>
+      </w:pPr>
+      <w:r>
+        <w:rPr>
+          <w:rFonts w:ascii="Courier New" w:eastAsia="Times New Roman" w:hAnsi="Courier New" w:cs="Courier New"/>
+          <w:color w:val="999999"/>
+          <w:sz w:val="21"/>
+          <w:szCs w:val="21"/>
+          <w:lang w:eastAsia="uk-UA"/>
+        </w:rPr>
+        <w:t>20</w:t>
+      </w:r>
+    </w:p>
+    <w:p>
+      <w:pPr>
+        <w:shd w:val="clear" w:color="auto" w:fill="FFFFFF"/>
+        <w:tabs>
+          <w:tab w:val="left" w:pos="916"/>
+          <w:tab w:val="left" w:pos="1832"/>
+          <w:tab w:val="left" w:pos="2748"/>
+          <w:tab w:val="left" w:pos="3664"/>
+          <w:tab w:val="left" w:pos="4580"/>
+          <w:tab w:val="left" w:pos="5496"/>
+          <w:tab w:val="left" w:pos="6412"/>
+          <w:tab w:val="left" w:pos="7328"/>
+          <w:tab w:val="left" w:pos="8244"/>
+          <w:tab w:val="left" w:pos="9160"/>
+          <w:tab w:val="left" w:pos="10076"/>
+          <w:tab w:val="left" w:pos="10992"/>
+          <w:tab w:val="left" w:pos="11908"/>
+          <w:tab w:val="left" w:pos="12824"/>
+          <w:tab w:val="left" w:pos="13740"/>
+          <w:tab w:val="left" w:pos="14656"/>
+        </w:tabs>
+        <w:spacing w:after="0" w:line="240" w:lineRule="auto"/>
+        <w:rPr>
+          <w:rFonts w:ascii="inherit" w:eastAsia="Times New Roman" w:hAnsi="inherit" w:cs="Courier New"/>
+          <w:color w:val="000000"/>
+          <w:sz w:val="20"/>
+          <w:szCs w:val="20"/>
+          <w:lang w:eastAsia="uk-UA"/>
+        </w:rPr>
+      </w:pPr>
+      <w:r>
+        <w:rPr>
+          <w:rFonts w:ascii="inherit" w:eastAsia="Times New Roman" w:hAnsi="inherit" w:cs="Courier New"/>
+          <w:color w:val="000000"/>
+          <w:sz w:val="20"/>
+          <w:szCs w:val="20"/>
+          <w:lang w:eastAsia="uk-UA"/>
+        </w:rPr>
+        <w:t xml:space="preserve">    </w:t>
+      </w:r>
+      <w:r>
+        <w:rPr>
+          <w:rFonts w:ascii="inherit" w:eastAsia="Times New Roman" w:hAnsi="inherit" w:cs="Courier New"/>
+          <w:color w:val="770088"/>
+          <w:sz w:val="20"/>
+          <w:szCs w:val="20"/>
+          <w:lang w:eastAsia="uk-UA"/>
+        </w:rPr>
+        <w:t>WHERE</w:t>
+      </w:r>
+      <w:r>
+        <w:rPr>
+          <w:rFonts w:ascii="inherit" w:eastAsia="Times New Roman" w:hAnsi="inherit" w:cs="Courier New"/>
+          <w:color w:val="000000"/>
+          <w:sz w:val="20"/>
+          <w:szCs w:val="20"/>
+          <w:lang w:eastAsia="uk-UA"/>
+        </w:rPr>
+        <w:t xml:space="preserve"> step</w:t>
+      </w:r>
+      <w:r>
+        <w:rPr>
+          <w:rFonts w:ascii="inherit" w:eastAsia="Times New Roman" w:hAnsi="inherit" w:cs="Courier New"/>
+          <w:color w:val="0055AA"/>
+          <w:sz w:val="20"/>
+          <w:szCs w:val="20"/>
+          <w:lang w:eastAsia="uk-UA"/>
+        </w:rPr>
+        <w:t>.name_step</w:t>
+      </w:r>
+      <w:r>
+        <w:rPr>
+          <w:rFonts w:ascii="inherit" w:eastAsia="Times New Roman" w:hAnsi="inherit" w:cs="Courier New"/>
+          <w:color w:val="000000"/>
+          <w:sz w:val="20"/>
+          <w:szCs w:val="20"/>
+          <w:lang w:eastAsia="uk-UA"/>
+        </w:rPr>
+        <w:t xml:space="preserve"> = </w:t>
+      </w:r>
+      <w:r>
+        <w:rPr>
+          <w:rFonts w:ascii="inherit" w:eastAsia="Times New Roman" w:hAnsi="inherit" w:cs="Courier New"/>
+          <w:color w:val="AA1111"/>
+          <w:sz w:val="20"/>
+          <w:szCs w:val="20"/>
+          <w:lang w:eastAsia="uk-UA"/>
+        </w:rPr>
+        <w:t>'Оплата'</w:t>
+      </w:r>
+      <w:r>
+        <w:rPr>
+          <w:rFonts w:ascii="inherit" w:eastAsia="Times New Roman" w:hAnsi="inherit" w:cs="Courier New"/>
+          <w:color w:val="000000"/>
+          <w:sz w:val="20"/>
+          <w:szCs w:val="20"/>
+          <w:lang w:eastAsia="uk-UA"/>
+        </w:rPr>
+        <w:t xml:space="preserve"> </w:t>
+      </w:r>
+      <w:r>
+        <w:rPr>
+          <w:rFonts w:ascii="inherit" w:eastAsia="Times New Roman" w:hAnsi="inherit" w:cs="Courier New"/>
+          <w:color w:val="770088"/>
+          <w:sz w:val="20"/>
+          <w:szCs w:val="20"/>
+          <w:lang w:eastAsia="uk-UA"/>
+        </w:rPr>
+        <w:t>AND</w:t>
+      </w:r>
+      <w:r>
+        <w:rPr>
+          <w:rFonts w:ascii="inherit" w:eastAsia="Times New Roman" w:hAnsi="inherit" w:cs="Courier New"/>
+          <w:color w:val="000000"/>
+          <w:sz w:val="20"/>
+          <w:szCs w:val="20"/>
+          <w:lang w:eastAsia="uk-UA"/>
+        </w:rPr>
+        <w:t xml:space="preserve"> date_step_end </w:t>
+      </w:r>
+      <w:r>
+        <w:rPr>
+          <w:rFonts w:ascii="inherit" w:eastAsia="Times New Roman" w:hAnsi="inherit" w:cs="Courier New"/>
+          <w:color w:val="770088"/>
+          <w:sz w:val="20"/>
+          <w:szCs w:val="20"/>
+          <w:lang w:eastAsia="uk-UA"/>
+        </w:rPr>
+        <w:t>IS</w:t>
+      </w:r>
+      <w:r>
+        <w:rPr>
+          <w:rFonts w:ascii="inherit" w:eastAsia="Times New Roman" w:hAnsi="inherit" w:cs="Courier New"/>
+          <w:color w:val="000000"/>
+          <w:sz w:val="20"/>
+          <w:szCs w:val="20"/>
+          <w:lang w:eastAsia="uk-UA"/>
+        </w:rPr>
+        <w:t xml:space="preserve"> </w:t>
+      </w:r>
+      <w:r>
+        <w:rPr>
+          <w:rFonts w:ascii="inherit" w:eastAsia="Times New Roman" w:hAnsi="inherit" w:cs="Courier New"/>
+          <w:color w:val="770088"/>
+          <w:sz w:val="20"/>
+          <w:szCs w:val="20"/>
+          <w:lang w:eastAsia="uk-UA"/>
+        </w:rPr>
+        <w:t>NOT</w:t>
+      </w:r>
+      <w:r>
+        <w:rPr>
+          <w:rFonts w:ascii="inherit" w:eastAsia="Times New Roman" w:hAnsi="inherit" w:cs="Courier New"/>
+          <w:color w:val="000000"/>
+          <w:sz w:val="20"/>
+          <w:szCs w:val="20"/>
+          <w:lang w:eastAsia="uk-UA"/>
+        </w:rPr>
+        <w:t xml:space="preserve"> </w:t>
+      </w:r>
+      <w:r>
+        <w:rPr>
+          <w:rFonts w:ascii="inherit" w:eastAsia="Times New Roman" w:hAnsi="inherit" w:cs="Courier New"/>
+          <w:color w:val="221199"/>
+          <w:sz w:val="20"/>
+          <w:szCs w:val="20"/>
+          <w:lang w:eastAsia="uk-UA"/>
+        </w:rPr>
+        <w:t>NULL</w:t>
+      </w:r>
+    </w:p>
+    <w:p>
+      <w:pPr>
+        <w:shd w:val="clear" w:color="auto" w:fill="FFFFFF"/>
+        <w:spacing w:after="0" w:line="240" w:lineRule="auto"/>
+        <w:jc w:val="right"/>
+        <w:rPr>
+          <w:rFonts w:ascii="Courier New" w:eastAsia="Times New Roman" w:hAnsi="Courier New" w:cs="Courier New"/>
+          <w:color w:val="999999"/>
+          <w:sz w:val="21"/>
+          <w:szCs w:val="21"/>
+          <w:lang w:eastAsia="uk-UA"/>
+        </w:rPr>
+      </w:pPr>
+      <w:r>
+        <w:rPr>
+          <w:rFonts w:ascii="Courier New" w:eastAsia="Times New Roman" w:hAnsi="Courier New" w:cs="Courier New"/>
+          <w:color w:val="999999"/>
+          <w:sz w:val="21"/>
+          <w:szCs w:val="21"/>
+          <w:lang w:eastAsia="uk-UA"/>
+        </w:rPr>
+        <w:t>21</w:t>
+      </w:r>
+    </w:p>
+    <w:p>
+      <w:pPr>
+        <w:shd w:val="clear" w:color="auto" w:fill="FFFFFF"/>
+        <w:tabs>
+          <w:tab w:val="left" w:pos="916"/>
+          <w:tab w:val="left" w:pos="1832"/>
+          <w:tab w:val="left" w:pos="2748"/>
+          <w:tab w:val="left" w:pos="3664"/>
+          <w:tab w:val="left" w:pos="4580"/>
+          <w:tab w:val="left" w:pos="5496"/>
+          <w:tab w:val="left" w:pos="6412"/>
+          <w:tab w:val="left" w:pos="7328"/>
+          <w:tab w:val="left" w:pos="8244"/>
+          <w:tab w:val="left" w:pos="9160"/>
+          <w:tab w:val="left" w:pos="10076"/>
+          <w:tab w:val="left" w:pos="10992"/>
+          <w:tab w:val="left" w:pos="11908"/>
+          <w:tab w:val="left" w:pos="12824"/>
+          <w:tab w:val="left" w:pos="13740"/>
+          <w:tab w:val="left" w:pos="14656"/>
+        </w:tabs>
+        <w:spacing w:after="0" w:line="240" w:lineRule="auto"/>
+        <w:rPr>
+          <w:rFonts w:ascii="inherit" w:eastAsia="Times New Roman" w:hAnsi="inherit" w:cs="Courier New"/>
+          <w:color w:val="000000"/>
+          <w:sz w:val="20"/>
+          <w:szCs w:val="20"/>
+          <w:lang w:eastAsia="uk-UA"/>
+        </w:rPr>
+      </w:pPr>
+      <w:r>
+        <w:rPr>
+          <w:rFonts w:ascii="inherit" w:eastAsia="Times New Roman" w:hAnsi="inherit" w:cs="Courier New"/>
+          <w:color w:val="000000"/>
+          <w:sz w:val="20"/>
+          <w:szCs w:val="20"/>
+          <w:lang w:eastAsia="uk-UA"/>
+        </w:rPr>
+        <w:t xml:space="preserve">    </w:t>
+      </w:r>
+      <w:r>
+        <w:rPr>
+          <w:rFonts w:ascii="inherit" w:eastAsia="Times New Roman" w:hAnsi="inherit" w:cs="Courier New"/>
+          <w:color w:val="770088"/>
+          <w:sz w:val="20"/>
+          <w:szCs w:val="20"/>
+          <w:lang w:eastAsia="uk-UA"/>
+        </w:rPr>
+        <w:t>GROUP</w:t>
+      </w:r>
+      <w:r>
+        <w:rPr>
+          <w:rFonts w:ascii="inherit" w:eastAsia="Times New Roman" w:hAnsi="inherit" w:cs="Courier New"/>
+          <w:color w:val="000000"/>
+          <w:sz w:val="20"/>
+          <w:szCs w:val="20"/>
+          <w:lang w:eastAsia="uk-UA"/>
+        </w:rPr>
+        <w:t xml:space="preserve"> </w:t>
+      </w:r>
+      <w:r>
+        <w:rPr>
+          <w:rFonts w:ascii="inherit" w:eastAsia="Times New Roman" w:hAnsi="inherit" w:cs="Courier New"/>
+          <w:color w:val="770088"/>
+          <w:sz w:val="20"/>
+          <w:szCs w:val="20"/>
+          <w:lang w:eastAsia="uk-UA"/>
+        </w:rPr>
+        <w:t>BY</w:t>
+      </w:r>
+      <w:r>
+        <w:rPr>
+          <w:rFonts w:ascii="inherit" w:eastAsia="Times New Roman" w:hAnsi="inherit" w:cs="Courier New"/>
+          <w:color w:val="000000"/>
+          <w:sz w:val="20"/>
+          <w:szCs w:val="20"/>
+          <w:lang w:eastAsia="uk-UA"/>
+        </w:rPr>
+        <w:t xml:space="preserve"> title</w:t>
+      </w:r>
+    </w:p>
+    <w:p>
+      <w:pPr>
+        <w:shd w:val="clear" w:color="auto" w:fill="FFFFFF"/>
+        <w:spacing w:after="0" w:line="240" w:lineRule="auto"/>
+        <w:jc w:val="right"/>
+        <w:rPr>
+          <w:rFonts w:ascii="Courier New" w:eastAsia="Times New Roman" w:hAnsi="Courier New" w:cs="Courier New"/>
+          <w:color w:val="999999"/>
+          <w:sz w:val="21"/>
+          <w:szCs w:val="21"/>
+          <w:lang w:eastAsia="uk-UA"/>
+        </w:rPr>
+      </w:pPr>
+      <w:r>
+        <w:rPr>
+          <w:rFonts w:ascii="Courier New" w:eastAsia="Times New Roman" w:hAnsi="Courier New" w:cs="Courier New"/>
+          <w:color w:val="999999"/>
+          <w:sz w:val="21"/>
+          <w:szCs w:val="21"/>
+          <w:lang w:eastAsia="uk-UA"/>
+        </w:rPr>
+        <w:t>22</w:t>
+      </w:r>
+    </w:p>
+    <w:p>
+      <w:pPr>
+        <w:shd w:val="clear" w:color="auto" w:fill="FFFFFF"/>
+        <w:tabs>
+          <w:tab w:val="left" w:pos="916"/>
+          <w:tab w:val="left" w:pos="1832"/>
+          <w:tab w:val="left" w:pos="2748"/>
+          <w:tab w:val="left" w:pos="3664"/>
+          <w:tab w:val="left" w:pos="4580"/>
+          <w:tab w:val="left" w:pos="5496"/>
+          <w:tab w:val="left" w:pos="6412"/>
+          <w:tab w:val="left" w:pos="7328"/>
+          <w:tab w:val="left" w:pos="8244"/>
+          <w:tab w:val="left" w:pos="9160"/>
+          <w:tab w:val="left" w:pos="10076"/>
+          <w:tab w:val="left" w:pos="10992"/>
+          <w:tab w:val="left" w:pos="11908"/>
+          <w:tab w:val="left" w:pos="12824"/>
+          <w:tab w:val="left" w:pos="13740"/>
+          <w:tab w:val="left" w:pos="14656"/>
+        </w:tabs>
+        <w:spacing w:after="0" w:line="240" w:lineRule="auto"/>
+        <w:rPr>
+          <w:rFonts w:ascii="inherit" w:eastAsia="Times New Roman" w:hAnsi="inherit" w:cs="Courier New"/>
+          <w:color w:val="000000"/>
+          <w:sz w:val="20"/>
+          <w:szCs w:val="20"/>
+          <w:lang w:eastAsia="uk-UA"/>
+        </w:rPr>
+      </w:pPr>
+      <w:r>
+        <w:rPr>
+          <w:rFonts w:ascii="inherit" w:eastAsia="Times New Roman" w:hAnsi="inherit" w:cs="Courier New"/>
+          <w:color w:val="000000"/>
+          <w:sz w:val="20"/>
+          <w:szCs w:val="20"/>
+          <w:lang w:eastAsia="uk-UA"/>
+        </w:rPr>
+        <w:t xml:space="preserve">    </w:t>
+      </w:r>
+      <w:r>
+        <w:rPr>
+          <w:rFonts w:ascii="inherit" w:eastAsia="Times New Roman" w:hAnsi="inherit" w:cs="Courier New"/>
+          <w:color w:val="999977"/>
+          <w:sz w:val="20"/>
+          <w:szCs w:val="20"/>
+          <w:lang w:eastAsia="uk-UA"/>
+        </w:rPr>
+        <w:t>)</w:t>
+      </w:r>
+      <w:r>
+        <w:rPr>
+          <w:rFonts w:ascii="inherit" w:eastAsia="Times New Roman" w:hAnsi="inherit" w:cs="Courier New"/>
+          <w:color w:val="000000"/>
+          <w:sz w:val="20"/>
+          <w:szCs w:val="20"/>
+          <w:lang w:eastAsia="uk-UA"/>
+        </w:rPr>
+        <w:t xml:space="preserve"> </w:t>
+      </w:r>
+      <w:r>
+        <w:rPr>
+          <w:rFonts w:ascii="inherit" w:eastAsia="Times New Roman" w:hAnsi="inherit" w:cs="Courier New"/>
+          <w:color w:val="770088"/>
+          <w:sz w:val="20"/>
+          <w:szCs w:val="20"/>
+          <w:lang w:eastAsia="uk-UA"/>
+        </w:rPr>
+        <w:t>AS</w:t>
+      </w:r>
+      <w:r>
+        <w:rPr>
+          <w:rFonts w:ascii="inherit" w:eastAsia="Times New Roman" w:hAnsi="inherit" w:cs="Courier New"/>
+          <w:color w:val="000000"/>
+          <w:sz w:val="20"/>
+          <w:szCs w:val="20"/>
+          <w:lang w:eastAsia="uk-UA"/>
+        </w:rPr>
+        <w:t xml:space="preserve"> люба_назва</w:t>
+      </w:r>
+    </w:p>
+    <w:p>
+      <w:pPr>
+        <w:shd w:val="clear" w:color="auto" w:fill="FFFFFF"/>
+        <w:spacing w:after="0" w:line="240" w:lineRule="auto"/>
+        <w:jc w:val="right"/>
+        <w:rPr>
+          <w:rFonts w:ascii="Courier New" w:eastAsia="Times New Roman" w:hAnsi="Courier New" w:cs="Courier New"/>
+          <w:color w:val="999999"/>
+          <w:sz w:val="21"/>
+          <w:szCs w:val="21"/>
+          <w:lang w:eastAsia="uk-UA"/>
+        </w:rPr>
+      </w:pPr>
+      <w:r>
+        <w:rPr>
+          <w:rFonts w:ascii="Courier New" w:eastAsia="Times New Roman" w:hAnsi="Courier New" w:cs="Courier New"/>
+          <w:color w:val="999999"/>
+          <w:sz w:val="21"/>
+          <w:szCs w:val="21"/>
+          <w:lang w:eastAsia="uk-UA"/>
+        </w:rPr>
+        <w:t>23</w:t>
+      </w:r>
+    </w:p>
+    <w:p>
+      <w:pPr>
+        <w:shd w:val="clear" w:color="auto" w:fill="FFFFFF"/>
+        <w:tabs>
+          <w:tab w:val="left" w:pos="916"/>
+          <w:tab w:val="left" w:pos="1832"/>
+          <w:tab w:val="left" w:pos="2748"/>
+          <w:tab w:val="left" w:pos="3664"/>
+          <w:tab w:val="left" w:pos="4580"/>
+          <w:tab w:val="left" w:pos="5496"/>
+          <w:tab w:val="left" w:pos="6412"/>
+          <w:tab w:val="left" w:pos="7328"/>
+          <w:tab w:val="left" w:pos="8244"/>
+          <w:tab w:val="left" w:pos="9160"/>
+          <w:tab w:val="left" w:pos="10076"/>
+          <w:tab w:val="left" w:pos="10992"/>
+          <w:tab w:val="left" w:pos="11908"/>
+          <w:tab w:val="left" w:pos="12824"/>
+          <w:tab w:val="left" w:pos="13740"/>
+          <w:tab w:val="left" w:pos="14656"/>
+        </w:tabs>
+        <w:spacing w:after="0" w:line="240" w:lineRule="auto"/>
+        <w:rPr>
+          <w:rFonts w:ascii="inherit" w:eastAsia="Times New Roman" w:hAnsi="inherit" w:cs="Courier New"/>
+          <w:color w:val="000000"/>
+          <w:sz w:val="20"/>
+          <w:szCs w:val="20"/>
+          <w:lang w:eastAsia="uk-UA"/>
+        </w:rPr>
+      </w:pPr>
+      <w:r>
+        <w:rPr>
+          <w:rFonts w:ascii="inherit" w:eastAsia="Times New Roman" w:hAnsi="inherit" w:cs="Courier New"/>
+          <w:color w:val="770088"/>
+          <w:sz w:val="20"/>
+          <w:szCs w:val="20"/>
+          <w:lang w:eastAsia="uk-UA"/>
+        </w:rPr>
+        <w:t>GROUP</w:t>
+      </w:r>
+      <w:r>
+        <w:rPr>
+          <w:rFonts w:ascii="inherit" w:eastAsia="Times New Roman" w:hAnsi="inherit" w:cs="Courier New"/>
+          <w:color w:val="000000"/>
+          <w:sz w:val="20"/>
+          <w:szCs w:val="20"/>
+          <w:lang w:eastAsia="uk-UA"/>
+        </w:rPr>
+        <w:t xml:space="preserve"> </w:t>
+      </w:r>
+      <w:r>
+        <w:rPr>
+          <w:rFonts w:ascii="inherit" w:eastAsia="Times New Roman" w:hAnsi="inherit" w:cs="Courier New"/>
+          <w:color w:val="770088"/>
+          <w:sz w:val="20"/>
+          <w:szCs w:val="20"/>
+          <w:lang w:eastAsia="uk-UA"/>
+        </w:rPr>
+        <w:t>BY</w:t>
+      </w:r>
+      <w:r>
+        <w:rPr>
+          <w:rFonts w:ascii="inherit" w:eastAsia="Times New Roman" w:hAnsi="inherit" w:cs="Courier New"/>
+          <w:color w:val="000000"/>
+          <w:sz w:val="20"/>
+          <w:szCs w:val="20"/>
+          <w:lang w:eastAsia="uk-UA"/>
+        </w:rPr>
+        <w:t xml:space="preserve"> title</w:t>
+      </w:r>
+    </w:p>
+    <w:p>
+      <w:pPr>
+        <w:shd w:val="clear" w:color="auto" w:fill="FFFFFF"/>
+        <w:spacing w:after="0" w:line="240" w:lineRule="auto"/>
+        <w:jc w:val="right"/>
+        <w:rPr>
+          <w:rFonts w:ascii="Courier New" w:eastAsia="Times New Roman" w:hAnsi="Courier New" w:cs="Courier New"/>
+          <w:color w:val="999999"/>
+          <w:sz w:val="21"/>
+          <w:szCs w:val="21"/>
+          <w:lang w:eastAsia="uk-UA"/>
+        </w:rPr>
+      </w:pPr>
+      <w:r>
+        <w:rPr>
+          <w:rFonts w:ascii="Courier New" w:eastAsia="Times New Roman" w:hAnsi="Courier New" w:cs="Courier New"/>
+          <w:color w:val="999999"/>
+          <w:sz w:val="21"/>
+          <w:szCs w:val="21"/>
+          <w:lang w:eastAsia="uk-UA"/>
+        </w:rPr>
+        <w:t>24</w:t>
+      </w:r>
+    </w:p>
+    <w:p>
+      <w:pPr>
+        <w:shd w:val="clear" w:color="auto" w:fill="FFFFFF"/>
+        <w:tabs>
+          <w:tab w:val="left" w:pos="916"/>
+          <w:tab w:val="left" w:pos="1832"/>
+          <w:tab w:val="left" w:pos="2748"/>
+          <w:tab w:val="left" w:pos="3664"/>
+          <w:tab w:val="left" w:pos="4580"/>
+          <w:tab w:val="left" w:pos="5496"/>
+          <w:tab w:val="left" w:pos="6412"/>
+          <w:tab w:val="left" w:pos="7328"/>
+          <w:tab w:val="left" w:pos="8244"/>
+          <w:tab w:val="left" w:pos="9160"/>
+          <w:tab w:val="left" w:pos="10076"/>
+          <w:tab w:val="left" w:pos="10992"/>
+          <w:tab w:val="left" w:pos="11908"/>
+          <w:tab w:val="left" w:pos="12824"/>
+          <w:tab w:val="left" w:pos="13740"/>
+          <w:tab w:val="left" w:pos="14656"/>
+        </w:tabs>
+        <w:spacing w:after="0" w:line="240" w:lineRule="auto"/>
+        <w:rPr>
+          <w:rFonts w:ascii="inherit" w:eastAsia="Times New Roman" w:hAnsi="inherit" w:cs="Courier New"/>
+          <w:color w:val="000000"/>
+          <w:sz w:val="20"/>
+          <w:szCs w:val="20"/>
+          <w:lang w:eastAsia="uk-UA"/>
+        </w:rPr>
+      </w:pPr>
+      <w:r>
+        <w:rPr>
+          <w:rFonts w:ascii="inherit" w:eastAsia="Times New Roman" w:hAnsi="inherit" w:cs="Courier New"/>
+          <w:color w:val="770088"/>
+          <w:sz w:val="20"/>
+          <w:szCs w:val="20"/>
+          <w:lang w:eastAsia="uk-UA"/>
+        </w:rPr>
+        <w:t>ORDER</w:t>
+      </w:r>
+      <w:r>
+        <w:rPr>
+          <w:rFonts w:ascii="inherit" w:eastAsia="Times New Roman" w:hAnsi="inherit" w:cs="Courier New"/>
+          <w:color w:val="000000"/>
+          <w:sz w:val="20"/>
+          <w:szCs w:val="20"/>
+          <w:lang w:eastAsia="uk-UA"/>
+        </w:rPr>
+        <w:t xml:space="preserve"> </w:t>
+      </w:r>
+      <w:r>
+        <w:rPr>
+          <w:rFonts w:ascii="inherit" w:eastAsia="Times New Roman" w:hAnsi="inherit" w:cs="Courier New"/>
+          <w:color w:val="770088"/>
+          <w:sz w:val="20"/>
+          <w:szCs w:val="20"/>
+          <w:lang w:eastAsia="uk-UA"/>
+        </w:rPr>
+        <w:t>BY</w:t>
+      </w:r>
+      <w:r>
+        <w:rPr>
+          <w:rFonts w:ascii="inherit" w:eastAsia="Times New Roman" w:hAnsi="inherit" w:cs="Courier New"/>
+          <w:color w:val="000000"/>
+          <w:sz w:val="20"/>
+          <w:szCs w:val="20"/>
+          <w:lang w:eastAsia="uk-UA"/>
+        </w:rPr>
+        <w:t xml:space="preserve"> </w:t>
+      </w:r>
+      <w:r>
+        <w:rPr>
+          <w:rFonts w:ascii="inherit" w:eastAsia="Times New Roman" w:hAnsi="inherit" w:cs="Courier New"/>
+          <w:color w:val="116644"/>
+          <w:sz w:val="20"/>
+          <w:szCs w:val="20"/>
+          <w:lang w:eastAsia="uk-UA"/>
+        </w:rPr>
+        <w:t>3</w:t>
+      </w:r>
+      <w:r>
+        <w:rPr>
+          <w:rFonts w:ascii="inherit" w:eastAsia="Times New Roman" w:hAnsi="inherit" w:cs="Courier New"/>
+          <w:color w:val="000000"/>
+          <w:sz w:val="20"/>
+          <w:szCs w:val="20"/>
+          <w:lang w:eastAsia="uk-UA"/>
+        </w:rPr>
+        <w:t xml:space="preserve"> </w:t>
+      </w:r>
+      <w:r>
+        <w:rPr>
+          <w:rFonts w:ascii="inherit" w:eastAsia="Times New Roman" w:hAnsi="inherit" w:cs="Courier New"/>
+          <w:color w:val="770088"/>
+          <w:sz w:val="20"/>
+          <w:szCs w:val="20"/>
+          <w:lang w:eastAsia="uk-UA"/>
+        </w:rPr>
+        <w:t>DESC</w:t>
+      </w:r>
+      <w:r>
+        <w:rPr>
+          <w:rFonts w:ascii="inherit" w:eastAsia="Times New Roman" w:hAnsi="inherit" w:cs="Courier New"/>
+          <w:color w:val="000000"/>
+          <w:sz w:val="20"/>
+          <w:szCs w:val="20"/>
+          <w:lang w:eastAsia="uk-UA"/>
+        </w:rPr>
+        <w:t>;</w:t>
+      </w:r>
+    </w:p>
+    <w:p>
+      <w:pPr>
+        <w:shd w:val="clear" w:color="auto" w:fill="FFFFFF"/>
+        <w:spacing w:after="0" w:line="240" w:lineRule="auto"/>
+        <w:jc w:val="right"/>
+        <w:rPr>
+          <w:rFonts w:ascii="Courier New" w:eastAsia="Times New Roman" w:hAnsi="Courier New" w:cs="Courier New"/>
+          <w:color w:val="999999"/>
+          <w:sz w:val="21"/>
+          <w:szCs w:val="21"/>
+          <w:lang w:eastAsia="uk-UA"/>
+        </w:rPr>
+      </w:pPr>
+      <w:r>
+        <w:rPr>
+          <w:rFonts w:ascii="Courier New" w:eastAsia="Times New Roman" w:hAnsi="Courier New" w:cs="Courier New"/>
+          <w:color w:val="999999"/>
+          <w:sz w:val="21"/>
+          <w:szCs w:val="21"/>
+          <w:lang w:eastAsia="uk-UA"/>
+        </w:rPr>
+        <w:t>25</w:t>
+      </w:r>
+    </w:p>
+    <w:p>
+      <w:pPr>
+        <w:pBdr>
+          <w:bottom w:val="double" w:sz="6" w:space="1" w:color="auto"/>
+        </w:pBdr>
+        <w:shd w:val="clear" w:color="auto" w:fill="FFFFFF"/>
+        <w:tabs>
+          <w:tab w:val="left" w:pos="916"/>
+          <w:tab w:val="left" w:pos="1832"/>
+          <w:tab w:val="left" w:pos="2748"/>
+          <w:tab w:val="left" w:pos="3664"/>
+          <w:tab w:val="left" w:pos="4580"/>
+          <w:tab w:val="left" w:pos="5496"/>
+          <w:tab w:val="left" w:pos="6412"/>
+          <w:tab w:val="left" w:pos="7328"/>
+          <w:tab w:val="left" w:pos="8244"/>
+          <w:tab w:val="left" w:pos="9160"/>
+          <w:tab w:val="left" w:pos="10076"/>
+          <w:tab w:val="left" w:pos="10992"/>
+          <w:tab w:val="left" w:pos="11908"/>
+          <w:tab w:val="left" w:pos="12824"/>
+          <w:tab w:val="left" w:pos="13740"/>
+          <w:tab w:val="left" w:pos="14656"/>
+        </w:tabs>
+        <w:spacing w:after="0" w:line="240" w:lineRule="auto"/>
+        <w:rPr>
+          <w:rFonts w:ascii="inherit" w:eastAsia="Times New Roman" w:hAnsi="inherit" w:cs="Courier New"/>
+          <w:color w:val="000000"/>
+          <w:sz w:val="20"/>
+          <w:szCs w:val="20"/>
+          <w:lang w:eastAsia="uk-UA"/>
+        </w:rPr>
+      </w:pPr>
+      <w:r>
+        <w:rPr>
+          <w:rFonts w:ascii="inherit" w:eastAsia="Times New Roman" w:hAnsi="inherit" w:cs="Courier New"/>
+          <w:color w:val="000000"/>
+          <w:sz w:val="20"/>
+          <w:szCs w:val="20"/>
+          <w:lang w:eastAsia="uk-UA"/>
+        </w:rPr>
+        <w:t>​</w:t>
+      </w:r>
+    </w:p>
+    <w:p>
+      <w:pPr>
+        <w:shd w:val="clear" w:color="auto" w:fill="FFFFFF"/>
         <w:spacing w:after="150" w:line="240" w:lineRule="auto"/>
         <w:rPr>
           <w:rFonts w:ascii="Arial" w:eastAsia="Times New Roman" w:hAnsi="Arial" w:cs="Arial"/>
@@ -47633,9 +51409,9 @@
     </w:lvl>
   </w:abstractNum>
   <w:abstractNum w:abstractNumId="13" w15:restartNumberingAfterBreak="0">
-    <w:nsid w:val="63C003AF"/>
+    <w:nsid w:val="5F53487F"/>
     <w:multiLevelType w:val="multilevel"/>
-    <w:tmpl w:val="163AEDF8"/>
+    <w:tmpl w:val="059214E4"/>
     <w:lvl w:ilvl="0">
       <w:start w:val="1"/>
       <w:numFmt w:val="bullet"/>
@@ -47782,9 +51558,9 @@
     </w:lvl>
   </w:abstractNum>
   <w:abstractNum w:abstractNumId="14" w15:restartNumberingAfterBreak="0">
-    <w:nsid w:val="6D6F086F"/>
+    <w:nsid w:val="63C003AF"/>
     <w:multiLevelType w:val="multilevel"/>
-    <w:tmpl w:val="5A724108"/>
+    <w:tmpl w:val="163AEDF8"/>
     <w:lvl w:ilvl="0">
       <w:start w:val="1"/>
       <w:numFmt w:val="bullet"/>
@@ -47931,122 +51707,9 @@
     </w:lvl>
   </w:abstractNum>
   <w:abstractNum w:abstractNumId="15" w15:restartNumberingAfterBreak="0">
-    <w:nsid w:val="6F8C2679"/>
+    <w:nsid w:val="6D6F086F"/>
     <w:multiLevelType w:val="multilevel"/>
-    <w:tmpl w:val="7912266A"/>
-    <w:lvl w:ilvl="0">
-      <w:start w:val="1"/>
-      <w:numFmt w:val="decimal"/>
-      <w:lvlText w:val="%1."/>
-      <w:lvlJc w:val="left"/>
-      <w:pPr>
-        <w:tabs>
-          <w:tab w:val="num" w:pos="720"/>
-        </w:tabs>
-        <w:ind w:left="720" w:hanging="360"/>
-      </w:pPr>
-    </w:lvl>
-    <w:lvl w:ilvl="1" w:tentative="1">
-      <w:start w:val="1"/>
-      <w:numFmt w:val="decimal"/>
-      <w:lvlText w:val="%2."/>
-      <w:lvlJc w:val="left"/>
-      <w:pPr>
-        <w:tabs>
-          <w:tab w:val="num" w:pos="1440"/>
-        </w:tabs>
-        <w:ind w:left="1440" w:hanging="360"/>
-      </w:pPr>
-    </w:lvl>
-    <w:lvl w:ilvl="2" w:tentative="1">
-      <w:start w:val="1"/>
-      <w:numFmt w:val="decimal"/>
-      <w:lvlText w:val="%3."/>
-      <w:lvlJc w:val="left"/>
-      <w:pPr>
-        <w:tabs>
-          <w:tab w:val="num" w:pos="2160"/>
-        </w:tabs>
-        <w:ind w:left="2160" w:hanging="360"/>
-      </w:pPr>
-    </w:lvl>
-    <w:lvl w:ilvl="3" w:tentative="1">
-      <w:start w:val="1"/>
-      <w:numFmt w:val="decimal"/>
-      <w:lvlText w:val="%4."/>
-      <w:lvlJc w:val="left"/>
-      <w:pPr>
-        <w:tabs>
-          <w:tab w:val="num" w:pos="2880"/>
-        </w:tabs>
-        <w:ind w:left="2880" w:hanging="360"/>
-      </w:pPr>
-    </w:lvl>
-    <w:lvl w:ilvl="4" w:tentative="1">
-      <w:start w:val="1"/>
-      <w:numFmt w:val="decimal"/>
-      <w:lvlText w:val="%5."/>
-      <w:lvlJc w:val="left"/>
-      <w:pPr>
-        <w:tabs>
-          <w:tab w:val="num" w:pos="3600"/>
-        </w:tabs>
-        <w:ind w:left="3600" w:hanging="360"/>
-      </w:pPr>
-    </w:lvl>
-    <w:lvl w:ilvl="5" w:tentative="1">
-      <w:start w:val="1"/>
-      <w:numFmt w:val="decimal"/>
-      <w:lvlText w:val="%6."/>
-      <w:lvlJc w:val="left"/>
-      <w:pPr>
-        <w:tabs>
-          <w:tab w:val="num" w:pos="4320"/>
-        </w:tabs>
-        <w:ind w:left="4320" w:hanging="360"/>
-      </w:pPr>
-    </w:lvl>
-    <w:lvl w:ilvl="6" w:tentative="1">
-      <w:start w:val="1"/>
-      <w:numFmt w:val="decimal"/>
-      <w:lvlText w:val="%7."/>
-      <w:lvlJc w:val="left"/>
-      <w:pPr>
-        <w:tabs>
-          <w:tab w:val="num" w:pos="5040"/>
-        </w:tabs>
-        <w:ind w:left="5040" w:hanging="360"/>
-      </w:pPr>
-    </w:lvl>
-    <w:lvl w:ilvl="7" w:tentative="1">
-      <w:start w:val="1"/>
-      <w:numFmt w:val="decimal"/>
-      <w:lvlText w:val="%8."/>
-      <w:lvlJc w:val="left"/>
-      <w:pPr>
-        <w:tabs>
-          <w:tab w:val="num" w:pos="5760"/>
-        </w:tabs>
-        <w:ind w:left="5760" w:hanging="360"/>
-      </w:pPr>
-    </w:lvl>
-    <w:lvl w:ilvl="8" w:tentative="1">
-      <w:start w:val="1"/>
-      <w:numFmt w:val="decimal"/>
-      <w:lvlText w:val="%9."/>
-      <w:lvlJc w:val="left"/>
-      <w:pPr>
-        <w:tabs>
-          <w:tab w:val="num" w:pos="6480"/>
-        </w:tabs>
-        <w:ind w:left="6480" w:hanging="360"/>
-      </w:pPr>
-    </w:lvl>
-  </w:abstractNum>
-  <w:abstractNum w:abstractNumId="16" w15:restartNumberingAfterBreak="0">
-    <w:nsid w:val="7264386F"/>
-    <w:multiLevelType w:val="multilevel"/>
-    <w:tmpl w:val="52E21A38"/>
+    <w:tmpl w:val="5A724108"/>
     <w:lvl w:ilvl="0">
       <w:start w:val="1"/>
       <w:numFmt w:val="bullet"/>
@@ -48192,10 +51855,123 @@
       </w:rPr>
     </w:lvl>
   </w:abstractNum>
+  <w:abstractNum w:abstractNumId="16" w15:restartNumberingAfterBreak="0">
+    <w:nsid w:val="6F8C2679"/>
+    <w:multiLevelType w:val="multilevel"/>
+    <w:tmpl w:val="7912266A"/>
+    <w:lvl w:ilvl="0">
+      <w:start w:val="1"/>
+      <w:numFmt w:val="decimal"/>
+      <w:lvlText w:val="%1."/>
+      <w:lvlJc w:val="left"/>
+      <w:pPr>
+        <w:tabs>
+          <w:tab w:val="num" w:pos="720"/>
+        </w:tabs>
+        <w:ind w:left="720" w:hanging="360"/>
+      </w:pPr>
+    </w:lvl>
+    <w:lvl w:ilvl="1" w:tentative="1">
+      <w:start w:val="1"/>
+      <w:numFmt w:val="decimal"/>
+      <w:lvlText w:val="%2."/>
+      <w:lvlJc w:val="left"/>
+      <w:pPr>
+        <w:tabs>
+          <w:tab w:val="num" w:pos="1440"/>
+        </w:tabs>
+        <w:ind w:left="1440" w:hanging="360"/>
+      </w:pPr>
+    </w:lvl>
+    <w:lvl w:ilvl="2" w:tentative="1">
+      <w:start w:val="1"/>
+      <w:numFmt w:val="decimal"/>
+      <w:lvlText w:val="%3."/>
+      <w:lvlJc w:val="left"/>
+      <w:pPr>
+        <w:tabs>
+          <w:tab w:val="num" w:pos="2160"/>
+        </w:tabs>
+        <w:ind w:left="2160" w:hanging="360"/>
+      </w:pPr>
+    </w:lvl>
+    <w:lvl w:ilvl="3" w:tentative="1">
+      <w:start w:val="1"/>
+      <w:numFmt w:val="decimal"/>
+      <w:lvlText w:val="%4."/>
+      <w:lvlJc w:val="left"/>
+      <w:pPr>
+        <w:tabs>
+          <w:tab w:val="num" w:pos="2880"/>
+        </w:tabs>
+        <w:ind w:left="2880" w:hanging="360"/>
+      </w:pPr>
+    </w:lvl>
+    <w:lvl w:ilvl="4" w:tentative="1">
+      <w:start w:val="1"/>
+      <w:numFmt w:val="decimal"/>
+      <w:lvlText w:val="%5."/>
+      <w:lvlJc w:val="left"/>
+      <w:pPr>
+        <w:tabs>
+          <w:tab w:val="num" w:pos="3600"/>
+        </w:tabs>
+        <w:ind w:left="3600" w:hanging="360"/>
+      </w:pPr>
+    </w:lvl>
+    <w:lvl w:ilvl="5" w:tentative="1">
+      <w:start w:val="1"/>
+      <w:numFmt w:val="decimal"/>
+      <w:lvlText w:val="%6."/>
+      <w:lvlJc w:val="left"/>
+      <w:pPr>
+        <w:tabs>
+          <w:tab w:val="num" w:pos="4320"/>
+        </w:tabs>
+        <w:ind w:left="4320" w:hanging="360"/>
+      </w:pPr>
+    </w:lvl>
+    <w:lvl w:ilvl="6" w:tentative="1">
+      <w:start w:val="1"/>
+      <w:numFmt w:val="decimal"/>
+      <w:lvlText w:val="%7."/>
+      <w:lvlJc w:val="left"/>
+      <w:pPr>
+        <w:tabs>
+          <w:tab w:val="num" w:pos="5040"/>
+        </w:tabs>
+        <w:ind w:left="5040" w:hanging="360"/>
+      </w:pPr>
+    </w:lvl>
+    <w:lvl w:ilvl="7" w:tentative="1">
+      <w:start w:val="1"/>
+      <w:numFmt w:val="decimal"/>
+      <w:lvlText w:val="%8."/>
+      <w:lvlJc w:val="left"/>
+      <w:pPr>
+        <w:tabs>
+          <w:tab w:val="num" w:pos="5760"/>
+        </w:tabs>
+        <w:ind w:left="5760" w:hanging="360"/>
+      </w:pPr>
+    </w:lvl>
+    <w:lvl w:ilvl="8" w:tentative="1">
+      <w:start w:val="1"/>
+      <w:numFmt w:val="decimal"/>
+      <w:lvlText w:val="%9."/>
+      <w:lvlJc w:val="left"/>
+      <w:pPr>
+        <w:tabs>
+          <w:tab w:val="num" w:pos="6480"/>
+        </w:tabs>
+        <w:ind w:left="6480" w:hanging="360"/>
+      </w:pPr>
+    </w:lvl>
+  </w:abstractNum>
   <w:abstractNum w:abstractNumId="17" w15:restartNumberingAfterBreak="0">
-    <w:nsid w:val="7A64218D"/>
+    <w:nsid w:val="7264386F"/>
     <w:multiLevelType w:val="multilevel"/>
-    <w:tmpl w:val="B016C1FA"/>
+    <w:tmpl w:val="52E21A38"/>
     <w:lvl w:ilvl="0">
       <w:start w:val="1"/>
       <w:numFmt w:val="bullet"/>
@@ -48341,11 +52117,160 @@
       </w:rPr>
     </w:lvl>
   </w:abstractNum>
+  <w:abstractNum w:abstractNumId="18" w15:restartNumberingAfterBreak="0">
+    <w:nsid w:val="7A64218D"/>
+    <w:multiLevelType w:val="multilevel"/>
+    <w:tmpl w:val="B016C1FA"/>
+    <w:lvl w:ilvl="0">
+      <w:start w:val="1"/>
+      <w:numFmt w:val="bullet"/>
+      <w:lvlText w:val=""/>
+      <w:lvlJc w:val="left"/>
+      <w:pPr>
+        <w:tabs>
+          <w:tab w:val="num" w:pos="720"/>
+        </w:tabs>
+        <w:ind w:left="720" w:hanging="360"/>
+      </w:pPr>
+      <w:rPr>
+        <w:rFonts w:ascii="Symbol" w:hAnsi="Symbol" w:hint="default"/>
+        <w:sz w:val="20"/>
+      </w:rPr>
+    </w:lvl>
+    <w:lvl w:ilvl="1" w:tentative="1">
+      <w:start w:val="1"/>
+      <w:numFmt w:val="bullet"/>
+      <w:lvlText w:val=""/>
+      <w:lvlJc w:val="left"/>
+      <w:pPr>
+        <w:tabs>
+          <w:tab w:val="num" w:pos="1440"/>
+        </w:tabs>
+        <w:ind w:left="1440" w:hanging="360"/>
+      </w:pPr>
+      <w:rPr>
+        <w:rFonts w:ascii="Symbol" w:hAnsi="Symbol" w:hint="default"/>
+        <w:sz w:val="20"/>
+      </w:rPr>
+    </w:lvl>
+    <w:lvl w:ilvl="2" w:tentative="1">
+      <w:start w:val="1"/>
+      <w:numFmt w:val="bullet"/>
+      <w:lvlText w:val=""/>
+      <w:lvlJc w:val="left"/>
+      <w:pPr>
+        <w:tabs>
+          <w:tab w:val="num" w:pos="2160"/>
+        </w:tabs>
+        <w:ind w:left="2160" w:hanging="360"/>
+      </w:pPr>
+      <w:rPr>
+        <w:rFonts w:ascii="Symbol" w:hAnsi="Symbol" w:hint="default"/>
+        <w:sz w:val="20"/>
+      </w:rPr>
+    </w:lvl>
+    <w:lvl w:ilvl="3" w:tentative="1">
+      <w:start w:val="1"/>
+      <w:numFmt w:val="bullet"/>
+      <w:lvlText w:val=""/>
+      <w:lvlJc w:val="left"/>
+      <w:pPr>
+        <w:tabs>
+          <w:tab w:val="num" w:pos="2880"/>
+        </w:tabs>
+        <w:ind w:left="2880" w:hanging="360"/>
+      </w:pPr>
+      <w:rPr>
+        <w:rFonts w:ascii="Symbol" w:hAnsi="Symbol" w:hint="default"/>
+        <w:sz w:val="20"/>
+      </w:rPr>
+    </w:lvl>
+    <w:lvl w:ilvl="4" w:tentative="1">
+      <w:start w:val="1"/>
+      <w:numFmt w:val="bullet"/>
+      <w:lvlText w:val=""/>
+      <w:lvlJc w:val="left"/>
+      <w:pPr>
+        <w:tabs>
+          <w:tab w:val="num" w:pos="3600"/>
+        </w:tabs>
+        <w:ind w:left="3600" w:hanging="360"/>
+      </w:pPr>
+      <w:rPr>
+        <w:rFonts w:ascii="Symbol" w:hAnsi="Symbol" w:hint="default"/>
+        <w:sz w:val="20"/>
+      </w:rPr>
+    </w:lvl>
+    <w:lvl w:ilvl="5" w:tentative="1">
+      <w:start w:val="1"/>
+      <w:numFmt w:val="bullet"/>
+      <w:lvlText w:val=""/>
+      <w:lvlJc w:val="left"/>
+      <w:pPr>
+        <w:tabs>
+          <w:tab w:val="num" w:pos="4320"/>
+        </w:tabs>
+        <w:ind w:left="4320" w:hanging="360"/>
+      </w:pPr>
+      <w:rPr>
+        <w:rFonts w:ascii="Symbol" w:hAnsi="Symbol" w:hint="default"/>
+        <w:sz w:val="20"/>
+      </w:rPr>
+    </w:lvl>
+    <w:lvl w:ilvl="6" w:tentative="1">
+      <w:start w:val="1"/>
+      <w:numFmt w:val="bullet"/>
+      <w:lvlText w:val=""/>
+      <w:lvlJc w:val="left"/>
+      <w:pPr>
+        <w:tabs>
+          <w:tab w:val="num" w:pos="5040"/>
+        </w:tabs>
+        <w:ind w:left="5040" w:hanging="360"/>
+      </w:pPr>
+      <w:rPr>
+        <w:rFonts w:ascii="Symbol" w:hAnsi="Symbol" w:hint="default"/>
+        <w:sz w:val="20"/>
+      </w:rPr>
+    </w:lvl>
+    <w:lvl w:ilvl="7" w:tentative="1">
+      <w:start w:val="1"/>
+      <w:numFmt w:val="bullet"/>
+      <w:lvlText w:val=""/>
+      <w:lvlJc w:val="left"/>
+      <w:pPr>
+        <w:tabs>
+          <w:tab w:val="num" w:pos="5760"/>
+        </w:tabs>
+        <w:ind w:left="5760" w:hanging="360"/>
+      </w:pPr>
+      <w:rPr>
+        <w:rFonts w:ascii="Symbol" w:hAnsi="Symbol" w:hint="default"/>
+        <w:sz w:val="20"/>
+      </w:rPr>
+    </w:lvl>
+    <w:lvl w:ilvl="8" w:tentative="1">
+      <w:start w:val="1"/>
+      <w:numFmt w:val="bullet"/>
+      <w:lvlText w:val=""/>
+      <w:lvlJc w:val="left"/>
+      <w:pPr>
+        <w:tabs>
+          <w:tab w:val="num" w:pos="6480"/>
+        </w:tabs>
+        <w:ind w:left="6480" w:hanging="360"/>
+      </w:pPr>
+      <w:rPr>
+        <w:rFonts w:ascii="Symbol" w:hAnsi="Symbol" w:hint="default"/>
+        <w:sz w:val="20"/>
+      </w:rPr>
+    </w:lvl>
+  </w:abstractNum>
   <w:num w:numId="1">
-    <w:abstractNumId w:val="15"/>
+    <w:abstractNumId w:val="16"/>
   </w:num>
   <w:num w:numId="2">
-    <w:abstractNumId w:val="17"/>
+    <w:abstractNumId w:val="18"/>
   </w:num>
   <w:num w:numId="3">
     <w:abstractNumId w:val="7"/>
@@ -48363,7 +52288,7 @@
     <w:abstractNumId w:val="4"/>
   </w:num>
   <w:num w:numId="8">
-    <w:abstractNumId w:val="16"/>
+    <w:abstractNumId w:val="17"/>
   </w:num>
   <w:num w:numId="9">
     <w:abstractNumId w:val="3"/>
@@ -48384,16 +52309,19 @@
     <w:abstractNumId w:val="0"/>
   </w:num>
   <w:num w:numId="15">
-    <w:abstractNumId w:val="14"/>
+    <w:abstractNumId w:val="15"/>
   </w:num>
   <w:num w:numId="16">
-    <w:abstractNumId w:val="13"/>
+    <w:abstractNumId w:val="14"/>
   </w:num>
   <w:num w:numId="17">
     <w:abstractNumId w:val="8"/>
   </w:num>
   <w:num w:numId="18">
     <w:abstractNumId w:val="5"/>
+  </w:num>
+  <w:num w:numId="19">
+    <w:abstractNumId w:val="13"/>
   </w:num>
 </w:numbering>
 </file>
